--- a/Template PI 1.docx
+++ b/Template PI 1.docx
@@ -9,8 +9,8 @@
       </w:pPr>
       <w:r>
         <w:pict w14:anchorId="234C18CF">
-          <v:group id="Group 63165" o:spid="_x0000_s1033" style="width:194.95pt;height:48.7pt;mso-position-horizontal-relative:char;mso-position-vertical-relative:line" coordsize="24758,6185">
-            <v:rect id="Rectangle 6" o:spid="_x0000_s1034" style="position:absolute;left:11169;top:992;width:507;height:2244;visibility:visible;mso-wrap-style:square;v-text-anchor:top" o:gfxdata="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" filled="f" stroked="f">
+          <v:group id="Group 63165" style="width:194.95pt;height:48.7pt;mso-position-horizontal-relative:char;mso-position-vertical-relative:line" coordsize="24758,6185" o:spid="_x0000_s1033">
+            <v:rect id="Rectangle 6" style="position:absolute;left:11169;top:992;width:507;height:2244;visibility:visible;mso-wrap-style:square;v-text-anchor:top" o:spid="_x0000_s1034" filled="f" stroked="f" o:gfxdata="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">
               <v:textbox inset="0,0,0,0">
                 <w:txbxContent>
                   <w:p>
@@ -24,7 +24,7 @@
                 </w:txbxContent>
               </v:textbox>
             </v:rect>
-            <v:rect id="Rectangle 7" o:spid="_x0000_s1035" style="position:absolute;left:11169;top:2745;width:507;height:2244;visibility:visible;mso-wrap-style:square;v-text-anchor:top" o:gfxdata="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" filled="f" stroked="f">
+            <v:rect id="Rectangle 7" style="position:absolute;left:11169;top:2745;width:507;height:2244;visibility:visible;mso-wrap-style:square;v-text-anchor:top" o:spid="_x0000_s1035" filled="f" stroked="f" o:gfxdata="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">
               <v:textbox inset="0,0,0,0">
                 <w:txbxContent>
                   <w:p>
@@ -38,7 +38,7 @@
                 </w:txbxContent>
               </v:textbox>
             </v:rect>
-            <v:rect id="Rectangle 8" o:spid="_x0000_s1036" style="position:absolute;left:11169;top:4498;width:507;height:2243;visibility:visible;mso-wrap-style:square;v-text-anchor:top" o:gfxdata="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" filled="f" stroked="f">
+            <v:rect id="Rectangle 8" style="position:absolute;left:11169;top:4498;width:507;height:2243;visibility:visible;mso-wrap-style:square;v-text-anchor:top" o:spid="_x0000_s1036" filled="f" stroked="f" o:gfxdata="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">
               <v:textbox inset="0,0,0,0">
                 <w:txbxContent>
                   <w:p>
@@ -52,7 +52,7 @@
                 </w:txbxContent>
               </v:textbox>
             </v:rect>
-            <v:shapetype id="_x0000_t75" coordsize="21600,21600" o:spt="75" o:preferrelative="t" path="m@4@5l@4@11@9@11@9@5xe" filled="f" stroked="f">
+            <v:shapetype id="_x0000_t75" coordsize="21600,21600" filled="f" stroked="f" o:spt="75" o:preferrelative="t" path="m@4@5l@4@11@9@11@9@5xe">
               <v:stroke joinstyle="miter"/>
               <v:formulas>
                 <v:f eqn="if lineDrawn pixelLineWidth 0"/>
@@ -68,14 +68,14 @@
                 <v:f eqn="prod @7 21600 pixelHeight"/>
                 <v:f eqn="sum @10 21600 0"/>
               </v:formulas>
-              <v:path o:extrusionok="f" gradientshapeok="t" o:connecttype="rect"/>
+              <v:path gradientshapeok="t" o:connecttype="rect" o:extrusionok="f"/>
               <o:lock v:ext="edit" aspectratio="t"/>
             </v:shapetype>
-            <v:shape id="Picture 88" o:spid="_x0000_s1037" type="#_x0000_t75" style="position:absolute;width:11804;height:6108;visibility:visible;mso-wrap-style:square" o:gfxdata="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">
-              <v:imagedata r:id="rId11" o:title=""/>
+            <v:shape id="Picture 88" style="position:absolute;width:11804;height:6108;visibility:visible;mso-wrap-style:square" o:spid="_x0000_s1037" type="#_x0000_t75" o:gfxdata="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">
+              <v:imagedata o:title="" r:id="rId11"/>
             </v:shape>
-            <v:shape id="Picture 90" o:spid="_x0000_s1038" type="#_x0000_t75" style="position:absolute;left:14605;top:18;width:10153;height:6091;visibility:visible;mso-wrap-style:square" o:gfxdata="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">
-              <v:imagedata r:id="rId12" o:title=""/>
+            <v:shape id="Picture 90" style="position:absolute;left:14605;top:18;width:10153;height:6091;visibility:visible;mso-wrap-style:square" o:spid="_x0000_s1038" type="#_x0000_t75" o:gfxdata="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">
+              <v:imagedata o:title="" r:id="rId12"/>
             </v:shape>
             <w10:anchorlock/>
           </v:group>
@@ -534,8 +534,8 @@
       </w:pPr>
       <w:r>
         <w:pict w14:anchorId="2E042CFB">
-          <v:group id="Group 62499" o:spid="_x0000_s1026" style="width:194.95pt;height:54.7pt;mso-position-horizontal-relative:char;mso-position-vertical-relative:line" coordsize="24758,6944">
-            <v:rect id="Rectangle 93" o:spid="_x0000_s1027" style="position:absolute;left:12391;width:507;height:2243;visibility:visible;mso-wrap-style:square;v-text-anchor:top" o:gfxdata="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" filled="f" stroked="f">
+          <v:group id="Group 62499" style="width:194.95pt;height:54.7pt;mso-position-horizontal-relative:char;mso-position-vertical-relative:line" coordsize="24758,6944" o:spid="_x0000_s1026">
+            <v:rect id="Rectangle 93" style="position:absolute;left:12391;width:507;height:2243;visibility:visible;mso-wrap-style:square;v-text-anchor:top" o:spid="_x0000_s1027" filled="f" stroked="f" o:gfxdata="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">
               <v:textbox inset="0,0,0,0">
                 <w:txbxContent>
                   <w:p>
@@ -549,7 +549,7 @@
                 </w:txbxContent>
               </v:textbox>
             </v:rect>
-            <v:rect id="Rectangle 94" o:spid="_x0000_s1028" style="position:absolute;left:12391;top:1752;width:507;height:2244;visibility:visible;mso-wrap-style:square;v-text-anchor:top" o:gfxdata="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" filled="f" stroked="f">
+            <v:rect id="Rectangle 94" style="position:absolute;left:12391;top:1752;width:507;height:2244;visibility:visible;mso-wrap-style:square;v-text-anchor:top" o:spid="_x0000_s1028" filled="f" stroked="f" o:gfxdata="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">
               <v:textbox inset="0,0,0,0">
                 <w:txbxContent>
                   <w:p>
@@ -563,7 +563,7 @@
                 </w:txbxContent>
               </v:textbox>
             </v:rect>
-            <v:rect id="Rectangle 95" o:spid="_x0000_s1029" style="position:absolute;left:12391;top:3505;width:507;height:2244;visibility:visible;mso-wrap-style:square;v-text-anchor:top" o:gfxdata="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" filled="f" stroked="f">
+            <v:rect id="Rectangle 95" style="position:absolute;left:12391;top:3505;width:507;height:2244;visibility:visible;mso-wrap-style:square;v-text-anchor:top" o:spid="_x0000_s1029" filled="f" stroked="f" o:gfxdata="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">
               <v:textbox inset="0,0,0,0">
                 <w:txbxContent>
                   <w:p>
@@ -577,7 +577,7 @@
                 </w:txbxContent>
               </v:textbox>
             </v:rect>
-            <v:rect id="Rectangle 96" o:spid="_x0000_s1030" style="position:absolute;left:12391;top:5257;width:507;height:2244;visibility:visible;mso-wrap-style:square;v-text-anchor:top" o:gfxdata="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" filled="f" stroked="f">
+            <v:rect id="Rectangle 96" style="position:absolute;left:12391;top:5257;width:507;height:2244;visibility:visible;mso-wrap-style:square;v-text-anchor:top" o:spid="_x0000_s1030" filled="f" stroked="f" o:gfxdata="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">
               <v:textbox inset="0,0,0,0">
                 <w:txbxContent>
                   <w:p>
@@ -591,11 +591,11 @@
                 </w:txbxContent>
               </v:textbox>
             </v:rect>
-            <v:shape id="Picture 167" o:spid="_x0000_s1031" type="#_x0000_t75" style="position:absolute;top:759;width:11804;height:6109;visibility:visible;mso-wrap-style:square" o:gfxdata="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">
-              <v:imagedata r:id="rId11" o:title=""/>
+            <v:shape id="Picture 167" style="position:absolute;top:759;width:11804;height:6109;visibility:visible;mso-wrap-style:square" o:spid="_x0000_s1031" type="#_x0000_t75" o:gfxdata="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">
+              <v:imagedata o:title="" r:id="rId11"/>
             </v:shape>
-            <v:shape id="Picture 169" o:spid="_x0000_s1032" type="#_x0000_t75" style="position:absolute;left:14605;top:778;width:10153;height:6091;visibility:visible;mso-wrap-style:square" o:gfxdata="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">
-              <v:imagedata r:id="rId12" o:title=""/>
+            <v:shape id="Picture 169" style="position:absolute;left:14605;top:778;width:10153;height:6091;visibility:visible;mso-wrap-style:square" o:spid="_x0000_s1032" type="#_x0000_t75" o:gfxdata="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">
+              <v:imagedata o:title="" r:id="rId12"/>
             </v:shape>
             <w10:anchorlock/>
           </v:group>
@@ -1153,7 +1153,7 @@
       <w:r>
         <w:fldChar w:fldCharType="separate"/>
       </w:r>
-      <w:hyperlink w:anchor="_Toc103012576" w:history="1">
+      <w:hyperlink w:history="1" w:anchor="_Toc103012576">
         <w:r>
           <w:rPr>
             <w:rStyle w:val="Hyperlink"/>
@@ -1241,7 +1241,7 @@
           <w:szCs w:val="22"/>
         </w:rPr>
       </w:pPr>
-      <w:hyperlink w:anchor="_Toc103012577" w:history="1">
+      <w:hyperlink w:history="1" w:anchor="_Toc103012577">
         <w:r>
           <w:rPr>
             <w:rStyle w:val="Hyperlink"/>
@@ -1329,7 +1329,7 @@
           <w:szCs w:val="22"/>
         </w:rPr>
       </w:pPr>
-      <w:hyperlink w:anchor="_Toc103012578" w:history="1">
+      <w:hyperlink w:history="1" w:anchor="_Toc103012578">
         <w:r>
           <w:rPr>
             <w:rStyle w:val="Hyperlink"/>
@@ -1417,7 +1417,7 @@
           <w:szCs w:val="22"/>
         </w:rPr>
       </w:pPr>
-      <w:hyperlink w:anchor="_Toc103012579" w:history="1">
+      <w:hyperlink w:history="1" w:anchor="_Toc103012579">
         <w:r>
           <w:rPr>
             <w:rStyle w:val="Hyperlink"/>
@@ -1505,7 +1505,7 @@
           <w:szCs w:val="22"/>
         </w:rPr>
       </w:pPr>
-      <w:hyperlink w:anchor="_Toc103012580" w:history="1">
+      <w:hyperlink w:history="1" w:anchor="_Toc103012580">
         <w:r>
           <w:rPr>
             <w:rStyle w:val="Hyperlink"/>
@@ -1593,7 +1593,7 @@
           <w:szCs w:val="22"/>
         </w:rPr>
       </w:pPr>
-      <w:hyperlink w:anchor="_Toc103012581" w:history="1">
+      <w:hyperlink w:history="1" w:anchor="_Toc103012581">
         <w:r>
           <w:rPr>
             <w:rStyle w:val="Hyperlink"/>
@@ -1681,7 +1681,7 @@
           <w:szCs w:val="22"/>
         </w:rPr>
       </w:pPr>
-      <w:hyperlink w:anchor="_Toc103012582" w:history="1">
+      <w:hyperlink w:history="1" w:anchor="_Toc103012582">
         <w:r>
           <w:rPr>
             <w:rStyle w:val="Hyperlink"/>
@@ -1769,7 +1769,7 @@
           <w:szCs w:val="22"/>
         </w:rPr>
       </w:pPr>
-      <w:hyperlink w:anchor="_Toc103012583" w:history="1">
+      <w:hyperlink w:history="1" w:anchor="_Toc103012583">
         <w:r>
           <w:rPr>
             <w:rStyle w:val="Hyperlink"/>
@@ -1857,7 +1857,7 @@
           <w:szCs w:val="22"/>
         </w:rPr>
       </w:pPr>
-      <w:hyperlink w:anchor="_Toc103012584" w:history="1">
+      <w:hyperlink w:history="1" w:anchor="_Toc103012584">
         <w:r>
           <w:rPr>
             <w:rStyle w:val="Hyperlink"/>
@@ -1945,7 +1945,7 @@
           <w:szCs w:val="22"/>
         </w:rPr>
       </w:pPr>
-      <w:hyperlink w:anchor="_Toc103012585" w:history="1">
+      <w:hyperlink w:history="1" w:anchor="_Toc103012585">
         <w:r>
           <w:rPr>
             <w:rStyle w:val="Hyperlink"/>
@@ -2033,7 +2033,7 @@
           <w:szCs w:val="22"/>
         </w:rPr>
       </w:pPr>
-      <w:hyperlink w:anchor="_Toc103012586" w:history="1">
+      <w:hyperlink w:history="1" w:anchor="_Toc103012586">
         <w:r>
           <w:rPr>
             <w:rStyle w:val="Hyperlink"/>
@@ -2121,7 +2121,7 @@
           <w:szCs w:val="22"/>
         </w:rPr>
       </w:pPr>
-      <w:hyperlink w:anchor="_Toc103012587" w:history="1">
+      <w:hyperlink w:history="1" w:anchor="_Toc103012587">
         <w:r>
           <w:rPr>
             <w:rStyle w:val="Hyperlink"/>
@@ -2209,7 +2209,7 @@
           <w:szCs w:val="22"/>
         </w:rPr>
       </w:pPr>
-      <w:hyperlink w:anchor="_Toc103012588" w:history="1">
+      <w:hyperlink w:history="1" w:anchor="_Toc103012588">
         <w:r>
           <w:rPr>
             <w:rStyle w:val="Hyperlink"/>
@@ -2297,7 +2297,7 @@
           <w:szCs w:val="22"/>
         </w:rPr>
       </w:pPr>
-      <w:hyperlink w:anchor="_Toc103012589" w:history="1">
+      <w:hyperlink w:history="1" w:anchor="_Toc103012589">
         <w:r>
           <w:rPr>
             <w:rStyle w:val="Hyperlink"/>
@@ -2385,7 +2385,7 @@
           <w:szCs w:val="22"/>
         </w:rPr>
       </w:pPr>
-      <w:hyperlink w:anchor="_Toc103012590" w:history="1">
+      <w:hyperlink w:history="1" w:anchor="_Toc103012590">
         <w:r>
           <w:rPr>
             <w:rStyle w:val="Hyperlink"/>
@@ -2473,7 +2473,7 @@
           <w:szCs w:val="22"/>
         </w:rPr>
       </w:pPr>
-      <w:hyperlink w:anchor="_Toc103012591" w:history="1">
+      <w:hyperlink w:history="1" w:anchor="_Toc103012591">
         <w:r>
           <w:rPr>
             <w:rStyle w:val="Hyperlink"/>
@@ -2561,7 +2561,7 @@
           <w:szCs w:val="22"/>
         </w:rPr>
       </w:pPr>
-      <w:hyperlink w:anchor="_Toc103012592" w:history="1">
+      <w:hyperlink w:history="1" w:anchor="_Toc103012592">
         <w:r>
           <w:rPr>
             <w:rStyle w:val="Hyperlink"/>
@@ -2649,7 +2649,7 @@
           <w:szCs w:val="22"/>
         </w:rPr>
       </w:pPr>
-      <w:hyperlink w:anchor="_Toc103012593" w:history="1">
+      <w:hyperlink w:history="1" w:anchor="_Toc103012593">
         <w:r>
           <w:rPr>
             <w:rStyle w:val="Hyperlink"/>
@@ -2737,7 +2737,7 @@
           <w:szCs w:val="22"/>
         </w:rPr>
       </w:pPr>
-      <w:hyperlink w:anchor="_Toc103012594" w:history="1">
+      <w:hyperlink w:history="1" w:anchor="_Toc103012594">
         <w:r>
           <w:rPr>
             <w:rStyle w:val="Hyperlink"/>
@@ -2825,7 +2825,7 @@
           <w:szCs w:val="22"/>
         </w:rPr>
       </w:pPr>
-      <w:hyperlink w:anchor="_Toc103012595" w:history="1">
+      <w:hyperlink w:history="1" w:anchor="_Toc103012595">
         <w:r>
           <w:rPr>
             <w:rStyle w:val="Hyperlink"/>
@@ -2913,7 +2913,7 @@
           <w:szCs w:val="22"/>
         </w:rPr>
       </w:pPr>
-      <w:hyperlink w:anchor="_Toc103012596" w:history="1">
+      <w:hyperlink w:history="1" w:anchor="_Toc103012596">
         <w:r>
           <w:rPr>
             <w:rStyle w:val="Hyperlink"/>
@@ -3001,7 +3001,7 @@
           <w:szCs w:val="22"/>
         </w:rPr>
       </w:pPr>
-      <w:hyperlink w:anchor="_Toc103012597" w:history="1">
+      <w:hyperlink w:history="1" w:anchor="_Toc103012597">
         <w:r>
           <w:rPr>
             <w:rStyle w:val="Hyperlink"/>
@@ -3089,7 +3089,7 @@
           <w:szCs w:val="22"/>
         </w:rPr>
       </w:pPr>
-      <w:hyperlink w:anchor="_Toc103012598" w:history="1">
+      <w:hyperlink w:history="1" w:anchor="_Toc103012598">
         <w:r>
           <w:rPr>
             <w:rStyle w:val="Hyperlink"/>
@@ -3177,7 +3177,7 @@
           <w:szCs w:val="22"/>
         </w:rPr>
       </w:pPr>
-      <w:hyperlink w:anchor="_Toc103012599" w:history="1">
+      <w:hyperlink w:history="1" w:anchor="_Toc103012599">
         <w:r>
           <w:rPr>
             <w:rStyle w:val="Hyperlink"/>
@@ -3265,7 +3265,7 @@
           <w:szCs w:val="22"/>
         </w:rPr>
       </w:pPr>
-      <w:hyperlink w:anchor="_Toc103012600" w:history="1">
+      <w:hyperlink w:history="1" w:anchor="_Toc103012600">
         <w:r>
           <w:rPr>
             <w:rStyle w:val="Hyperlink"/>
@@ -3353,7 +3353,7 @@
           <w:szCs w:val="22"/>
         </w:rPr>
       </w:pPr>
-      <w:hyperlink w:anchor="_Toc103012601" w:history="1">
+      <w:hyperlink w:history="1" w:anchor="_Toc103012601">
         <w:r>
           <w:rPr>
             <w:rStyle w:val="Hyperlink"/>
@@ -3441,7 +3441,7 @@
           <w:szCs w:val="22"/>
         </w:rPr>
       </w:pPr>
-      <w:hyperlink w:anchor="_Toc103012602" w:history="1">
+      <w:hyperlink w:history="1" w:anchor="_Toc103012602">
         <w:r>
           <w:rPr>
             <w:rStyle w:val="Hyperlink"/>
@@ -3529,7 +3529,7 @@
           <w:szCs w:val="22"/>
         </w:rPr>
       </w:pPr>
-      <w:hyperlink w:anchor="_Toc103012603" w:history="1">
+      <w:hyperlink w:history="1" w:anchor="_Toc103012603">
         <w:r>
           <w:rPr>
             <w:rStyle w:val="Hyperlink"/>
@@ -3617,7 +3617,7 @@
           <w:szCs w:val="22"/>
         </w:rPr>
       </w:pPr>
-      <w:hyperlink w:anchor="_Toc103012604" w:history="1">
+      <w:hyperlink w:history="1" w:anchor="_Toc103012604">
         <w:r>
           <w:rPr>
             <w:rStyle w:val="Hyperlink"/>
@@ -3705,7 +3705,7 @@
           <w:szCs w:val="22"/>
         </w:rPr>
       </w:pPr>
-      <w:hyperlink w:anchor="_Toc103012605" w:history="1">
+      <w:hyperlink w:history="1" w:anchor="_Toc103012605">
         <w:r>
           <w:rPr>
             <w:rStyle w:val="Hyperlink"/>
@@ -3865,20 +3865,26 @@
           <w:szCs w:val="24"/>
         </w:rPr>
       </w:pPr>
-      <w:bookmarkStart w:id="0" w:name="_Toc102237971"/>
-      <w:bookmarkStart w:id="1" w:name="_Toc102238855"/>
-      <w:bookmarkStart w:id="2" w:name="_Toc103012576"/>
+      <w:bookmarkStart w:name="_Toc102237971" w:id="0"/>
+      <w:bookmarkStart w:name="_Toc102238855" w:id="1"/>
+      <w:bookmarkStart w:name="_Toc103012576" w:id="2"/>
       <w:r>
         <w:rPr>
           <w:sz w:val="24"/>
           <w:szCs w:val="24"/>
         </w:rPr>
-        <w:lastRenderedPageBreak/>
-        <w:t>Introdução</w:t>
+        <w:t xml:space="preserve">Introdução </w:t>
       </w:r>
       <w:bookmarkEnd w:id="0"/>
       <w:bookmarkEnd w:id="1"/>
       <w:bookmarkEnd w:id="2"/>
+      <w:r>
+        <w:rPr>
+          <w:sz w:val="24"/>
+          <w:szCs w:val="24"/>
+        </w:rPr>
+        <w:t>(Título N FAZ)</w:t>
+      </w:r>
     </w:p>
     <w:p>
       <w:pPr>
@@ -3889,15 +3895,15 @@
           <w:szCs w:val="24"/>
         </w:rPr>
       </w:pPr>
-      <w:bookmarkStart w:id="3" w:name="_Toc102237972"/>
-      <w:bookmarkStart w:id="4" w:name="_Toc102238856"/>
-      <w:bookmarkStart w:id="5" w:name="_Toc103012577"/>
+      <w:bookmarkStart w:name="_Toc102237972" w:id="3"/>
+      <w:bookmarkStart w:name="_Toc102238856" w:id="4"/>
+      <w:bookmarkStart w:name="_Toc103012577" w:id="5"/>
       <w:r>
         <w:rPr>
           <w:sz w:val="24"/>
           <w:szCs w:val="24"/>
         </w:rPr>
-        <w:t>Objetivos do documento</w:t>
+        <w:t>Objetivos do documento (ISABELA)</w:t>
       </w:r>
       <w:bookmarkEnd w:id="3"/>
       <w:bookmarkEnd w:id="4"/>
@@ -3930,99 +3936,96 @@
         <w:rPr>
           <w:color w:val="FF0000"/>
         </w:rPr>
-        <w:t>r um site de dicas e notícias sobre o impacto da agricultura no planeta.</w:t>
+        <w:t>r um site de informações sobre o impacto da agricultura no aquecimento global.</w:t>
       </w:r>
       <w:r>
         <w:rPr>
           <w:color w:val="FF0000"/>
         </w:rPr>
-        <w:t xml:space="preserve"> Pode ter acesso a essa documentação todo </w:t>
+        <w:t xml:space="preserve"> Tendo como principal usuário grandes empresas do ramo da agricultura</w:t>
       </w:r>
       <w:r>
         <w:rPr>
           <w:color w:val="FF0000"/>
         </w:rPr>
-        <w:t>usuário</w:t>
+        <w:t xml:space="preserve">, esse documento é destinado a quem deseja acompanhar como </w:t>
       </w:r>
       <w:r>
         <w:rPr>
           <w:color w:val="FF0000"/>
         </w:rPr>
-        <w:t xml:space="preserve">, que deseje ver como </w:t>
+        <w:t>foi realizado o</w:t>
       </w:r>
       <w:r>
         <w:rPr>
           <w:color w:val="FF0000"/>
         </w:rPr>
-        <w:t>foi realizado o</w:t>
+        <w:t xml:space="preserve"> </w:t>
       </w:r>
       <w:r>
         <w:rPr>
           <w:color w:val="FF0000"/>
         </w:rPr>
-        <w:t xml:space="preserve"> </w:t>
+        <w:t xml:space="preserve">processo de </w:t>
       </w:r>
       <w:r>
         <w:rPr>
           <w:color w:val="FF0000"/>
         </w:rPr>
-        <w:t xml:space="preserve">processo de </w:t>
+        <w:t xml:space="preserve">desenvolvimento </w:t>
       </w:r>
       <w:r>
         <w:rPr>
           <w:color w:val="FF0000"/>
         </w:rPr>
-        <w:t xml:space="preserve">desenvolvido </w:t>
+        <w:t>d</w:t>
       </w:r>
       <w:r>
         <w:rPr>
           <w:color w:val="FF0000"/>
         </w:rPr>
-        <w:t>d</w:t>
+        <w:t>o site</w:t>
       </w:r>
       <w:r>
         <w:rPr>
           <w:color w:val="FF0000"/>
         </w:rPr>
-        <w:t>o site</w:t>
+        <w:t>,</w:t>
       </w:r>
       <w:r>
         <w:rPr>
           <w:color w:val="FF0000"/>
         </w:rPr>
-        <w:t>,</w:t>
+        <w:t xml:space="preserve"> suas principais funcionalidades</w:t>
       </w:r>
       <w:r>
         <w:rPr>
           <w:color w:val="FF0000"/>
         </w:rPr>
-        <w:t xml:space="preserve"> as suas principais funcionalidades</w:t>
-      </w:r>
-      <w:r>
-        <w:rPr>
-          <w:color w:val="FF0000"/>
-        </w:rPr>
         <w:t xml:space="preserve"> e os termos técnicos para o desenvolvimento do projeto.</w:t>
       </w:r>
     </w:p>
     <w:p>
       <w:pPr>
         <w:pStyle w:val="Ttulo2"/>
+        <w:bidi w:val="0"/>
+        <w:spacing w:before="240" w:beforeAutospacing="off" w:after="60" w:afterAutospacing="off" w:line="259" w:lineRule="auto"/>
+        <w:ind w:left="576" w:right="0" w:hanging="576"/>
         <w:jc w:val="both"/>
         <w:rPr>
           <w:sz w:val="24"/>
           <w:szCs w:val="24"/>
         </w:rPr>
       </w:pPr>
-      <w:bookmarkStart w:id="6" w:name="_Toc102237973"/>
-      <w:bookmarkStart w:id="7" w:name="_Toc102238857"/>
-      <w:bookmarkStart w:id="8" w:name="_Toc103012578"/>
+      <w:bookmarkStart w:name="_Toc102237973" w:id="6"/>
+      <w:bookmarkStart w:name="_Toc102238857" w:id="7"/>
+      <w:bookmarkStart w:name="_Toc103012578" w:id="8"/>
       <w:r>
         <w:rPr>
           <w:sz w:val="24"/>
           <w:szCs w:val="24"/>
         </w:rPr>
-        <w:t>Escopo do produto</w:t>
+        <w:t>Escopo do produto (ISABELA)</w:t>
       </w:r>
       <w:bookmarkEnd w:id="6"/>
       <w:bookmarkEnd w:id="7"/>
@@ -4039,6 +4042,7 @@
     </w:p>
     <w:p>
       <w:pPr>
+        <w:pStyle w:val="Normal"/>
         <w:ind w:left="576"/>
         <w:jc w:val="both"/>
         <w:rPr>
@@ -4085,7 +4089,7 @@
         <w:rPr>
           <w:color w:val="FF0000"/>
         </w:rPr>
-        <w:t xml:space="preserve"> informativas para a comunidade, o site oferece dicas para agricultores desenvolverem o seu negócio </w:t>
+        <w:t xml:space="preserve"> informativas para a comunidade, o site oferece dicas para grandes agricultores desenvolverem o seu negócio </w:t>
       </w:r>
       <w:r>
         <w:rPr>
@@ -4103,73 +4107,67 @@
         <w:rPr>
           <w:color w:val="FF0000"/>
         </w:rPr>
+        <w:t xml:space="preserve"> em menor proporção</w:t>
+      </w:r>
+      <w:r>
+        <w:rPr>
+          <w:color w:val="FF0000"/>
+        </w:rPr>
         <w:t xml:space="preserve"> o meio ambiente</w:t>
       </w:r>
       <w:r>
         <w:rPr>
           <w:color w:val="FF0000"/>
         </w:rPr>
-        <w:t xml:space="preserve"> </w:t>
+        <w:t xml:space="preserve">, </w:t>
       </w:r>
       <w:r>
         <w:rPr>
           <w:color w:val="FF0000"/>
         </w:rPr>
-        <w:t>em menor proporção</w:t>
+        <w:t>para isso</w:t>
       </w:r>
       <w:r>
         <w:rPr>
           <w:color w:val="FF0000"/>
         </w:rPr>
-        <w:t xml:space="preserve">, </w:t>
+        <w:t>,</w:t>
       </w:r>
       <w:r>
         <w:rPr>
           <w:color w:val="FF0000"/>
         </w:rPr>
-        <w:t>para isso também</w:t>
+        <w:t xml:space="preserve"> o sistema também proporciona a funcionalidade de </w:t>
       </w:r>
       <w:r>
         <w:rPr>
           <w:color w:val="FF0000"/>
         </w:rPr>
-        <w:t>,</w:t>
+        <w:t>uma calculadora</w:t>
       </w:r>
       <w:r>
         <w:rPr>
           <w:color w:val="FF0000"/>
         </w:rPr>
-        <w:t xml:space="preserve"> o sistema conta com </w:t>
+        <w:t xml:space="preserve"> de agrotóxico</w:t>
       </w:r>
       <w:r>
         <w:rPr>
           <w:color w:val="FF0000"/>
         </w:rPr>
-        <w:t>uma calculadora</w:t>
+        <w:t xml:space="preserve">, que auxilia </w:t>
       </w:r>
       <w:r>
         <w:rPr>
           <w:color w:val="FF0000"/>
         </w:rPr>
-        <w:t xml:space="preserve"> de agrotóxico</w:t>
+        <w:t>a controlar</w:t>
       </w:r>
       <w:r>
         <w:rPr>
           <w:color w:val="FF0000"/>
         </w:rPr>
-        <w:t xml:space="preserve">, que auxilia </w:t>
-      </w:r>
-      <w:r>
-        <w:rPr>
-          <w:color w:val="FF0000"/>
-        </w:rPr>
-        <w:t>a controlar</w:t>
-      </w:r>
-      <w:r>
-        <w:rPr>
-          <w:color w:val="FF0000"/>
-        </w:rPr>
-        <w:t xml:space="preserve"> os níveis necessários para a plantação e </w:t>
+        <w:t xml:space="preserve"> os níveis necessários de agrotóxicos para a plantação e </w:t>
       </w:r>
       <w:r>
         <w:rPr>
@@ -4199,15 +4197,15 @@
           <w:szCs w:val="24"/>
         </w:rPr>
       </w:pPr>
-      <w:bookmarkStart w:id="9" w:name="_Toc102237974"/>
-      <w:bookmarkStart w:id="10" w:name="_Toc102238858"/>
-      <w:bookmarkStart w:id="11" w:name="_Toc103012579"/>
+      <w:bookmarkStart w:name="_Toc102237974" w:id="9"/>
+      <w:bookmarkStart w:name="_Toc102238858" w:id="10"/>
+      <w:bookmarkStart w:name="_Toc103012579" w:id="11"/>
       <w:r>
         <w:rPr>
           <w:sz w:val="24"/>
           <w:szCs w:val="24"/>
         </w:rPr>
-        <w:t>Materiais de referência</w:t>
+        <w:t>Materiais de referência (ISABELA)</w:t>
       </w:r>
       <w:bookmarkEnd w:id="9"/>
       <w:bookmarkEnd w:id="10"/>
@@ -4231,15 +4229,15 @@
           <w:szCs w:val="24"/>
         </w:rPr>
       </w:pPr>
-      <w:bookmarkStart w:id="12" w:name="_Toc102237976"/>
-      <w:bookmarkStart w:id="13" w:name="_Toc102238860"/>
-      <w:bookmarkStart w:id="14" w:name="_Toc103012580"/>
+      <w:bookmarkStart w:name="_Toc102237976" w:id="12"/>
+      <w:bookmarkStart w:name="_Toc102238860" w:id="13"/>
+      <w:bookmarkStart w:name="_Toc103012580" w:id="14"/>
       <w:r>
         <w:rPr>
           <w:sz w:val="24"/>
           <w:szCs w:val="24"/>
         </w:rPr>
-        <w:t>Visão geral deste documento</w:t>
+        <w:t>Visão geral deste documento (ISABELA)</w:t>
       </w:r>
       <w:bookmarkEnd w:id="12"/>
       <w:bookmarkEnd w:id="13"/>
@@ -4377,7 +4375,7 @@
         <w:rPr>
           <w:color w:val="FF0000"/>
         </w:rPr>
-        <w:t xml:space="preserve">, por fim, as informações de suporte que oferecer dados adicionais necessários para o </w:t>
+        <w:t xml:space="preserve">, por fim, são apresentadas as informações de suporte que descreve dados adicionais necessários para o </w:t>
       </w:r>
       <w:r>
         <w:rPr>
@@ -4395,15 +4393,15 @@
           <w:szCs w:val="24"/>
         </w:rPr>
       </w:pPr>
-      <w:bookmarkStart w:id="15" w:name="_Toc102237977"/>
-      <w:bookmarkStart w:id="16" w:name="_Toc102238861"/>
-      <w:bookmarkStart w:id="17" w:name="_Toc103012581"/>
+      <w:bookmarkStart w:name="_Toc102237977" w:id="15"/>
+      <w:bookmarkStart w:name="_Toc102238861" w:id="16"/>
+      <w:bookmarkStart w:name="_Toc103012581" w:id="17"/>
       <w:r>
         <w:rPr>
           <w:sz w:val="24"/>
           <w:szCs w:val="24"/>
         </w:rPr>
-        <w:t>Descrição geral do produto</w:t>
+        <w:t>Descrição geral do produto (Título N FAZ)</w:t>
       </w:r>
       <w:bookmarkEnd w:id="15"/>
       <w:bookmarkEnd w:id="16"/>
@@ -4418,19 +4416,26 @@
           <w:szCs w:val="24"/>
         </w:rPr>
       </w:pPr>
-      <w:bookmarkStart w:id="18" w:name="_Toc102237978"/>
-      <w:bookmarkStart w:id="19" w:name="_Toc102238862"/>
-      <w:bookmarkStart w:id="20" w:name="_Toc103012582"/>
+      <w:bookmarkStart w:name="_Toc102237978" w:id="18"/>
+      <w:bookmarkStart w:name="_Toc102238862" w:id="19"/>
+      <w:bookmarkStart w:name="_Toc103012582" w:id="20"/>
       <w:r>
         <w:rPr>
           <w:sz w:val="24"/>
           <w:szCs w:val="24"/>
         </w:rPr>
-        <w:t>Perspectiva do produto</w:t>
+        <w:t xml:space="preserve">Perspectiva do produto </w:t>
       </w:r>
       <w:bookmarkEnd w:id="18"/>
       <w:bookmarkEnd w:id="19"/>
       <w:bookmarkEnd w:id="20"/>
+      <w:r>
+        <w:rPr>
+          <w:sz w:val="24"/>
+          <w:szCs w:val="24"/>
+        </w:rPr>
+        <w:t>(Título N FAZ)</w:t>
+      </w:r>
     </w:p>
     <w:p>
       <w:pPr>
@@ -4441,15 +4446,15 @@
           <w:szCs w:val="24"/>
         </w:rPr>
       </w:pPr>
-      <w:bookmarkStart w:id="21" w:name="_Toc102237979"/>
-      <w:bookmarkStart w:id="22" w:name="_Toc102238863"/>
-      <w:bookmarkStart w:id="23" w:name="_Toc103012583"/>
+      <w:bookmarkStart w:name="_Toc102237979" w:id="21"/>
+      <w:bookmarkStart w:name="_Toc102238863" w:id="22"/>
+      <w:bookmarkStart w:name="_Toc103012583" w:id="23"/>
       <w:r>
         <w:rPr>
           <w:sz w:val="24"/>
           <w:szCs w:val="24"/>
         </w:rPr>
-        <w:t>Diagrama de contexto</w:t>
+        <w:t>Diagrama de contexto (ISABELA)</w:t>
       </w:r>
       <w:bookmarkEnd w:id="21"/>
       <w:bookmarkEnd w:id="22"/>
@@ -4472,15 +4477,15 @@
           <w:szCs w:val="24"/>
         </w:rPr>
       </w:pPr>
-      <w:bookmarkStart w:id="24" w:name="_Toc102237980"/>
-      <w:bookmarkStart w:id="25" w:name="_Toc102238864"/>
-      <w:bookmarkStart w:id="26" w:name="_Toc103012584"/>
+      <w:bookmarkStart w:name="_Toc102237980" w:id="24"/>
+      <w:bookmarkStart w:name="_Toc102238864" w:id="25"/>
+      <w:bookmarkStart w:name="_Toc103012584" w:id="26"/>
       <w:r>
         <w:rPr>
           <w:sz w:val="24"/>
           <w:szCs w:val="24"/>
         </w:rPr>
-        <w:t>Interfaces de usuário</w:t>
+        <w:t>Interfaces de usuário (WALTER)</w:t>
       </w:r>
       <w:bookmarkEnd w:id="24"/>
       <w:bookmarkEnd w:id="25"/>
@@ -4504,15 +4509,15 @@
           <w:szCs w:val="24"/>
         </w:rPr>
       </w:pPr>
-      <w:bookmarkStart w:id="27" w:name="_Toc102237981"/>
-      <w:bookmarkStart w:id="28" w:name="_Toc102238865"/>
-      <w:bookmarkStart w:id="29" w:name="_Toc103012585"/>
+      <w:bookmarkStart w:name="_Toc102237981" w:id="27"/>
+      <w:bookmarkStart w:name="_Toc102238865" w:id="28"/>
+      <w:bookmarkStart w:name="_Toc103012585" w:id="29"/>
       <w:r>
         <w:rPr>
           <w:sz w:val="24"/>
           <w:szCs w:val="24"/>
         </w:rPr>
-        <w:t>Interfaces de hardware</w:t>
+        <w:t>Interfaces de hardware (WALTER)</w:t>
       </w:r>
       <w:bookmarkEnd w:id="27"/>
       <w:bookmarkEnd w:id="28"/>
@@ -4535,15 +4540,14 @@
           <w:szCs w:val="24"/>
         </w:rPr>
       </w:pPr>
-      <w:bookmarkStart w:id="30" w:name="_Toc102237982"/>
-      <w:bookmarkStart w:id="31" w:name="_Toc102238866"/>
-      <w:bookmarkStart w:id="32" w:name="_Toc103012586"/>
+      <w:bookmarkStart w:name="_Toc102237982" w:id="30"/>
+      <w:bookmarkStart w:name="_Toc102238866" w:id="31"/>
+      <w:bookmarkStart w:name="_Toc103012586" w:id="32"/>
       <w:r>
         <w:rPr>
           <w:sz w:val="24"/>
           <w:szCs w:val="24"/>
         </w:rPr>
-        <w:lastRenderedPageBreak/>
         <w:t>Interfaces de software</w:t>
       </w:r>
       <w:bookmarkEnd w:id="30"/>
@@ -4567,9 +4571,9 @@
           <w:szCs w:val="24"/>
         </w:rPr>
       </w:pPr>
-      <w:bookmarkStart w:id="33" w:name="_Toc102237983"/>
-      <w:bookmarkStart w:id="34" w:name="_Toc102238867"/>
-      <w:bookmarkStart w:id="35" w:name="_Toc103012587"/>
+      <w:bookmarkStart w:name="_Toc102237983" w:id="33"/>
+      <w:bookmarkStart w:name="_Toc102238867" w:id="34"/>
+      <w:bookmarkStart w:name="_Toc103012587" w:id="35"/>
       <w:r>
         <w:rPr>
           <w:sz w:val="24"/>
@@ -4604,9 +4608,9 @@
           <w:szCs w:val="24"/>
         </w:rPr>
       </w:pPr>
-      <w:bookmarkStart w:id="36" w:name="_Toc102237985"/>
-      <w:bookmarkStart w:id="37" w:name="_Toc102238869"/>
-      <w:bookmarkStart w:id="38" w:name="_Toc103012588"/>
+      <w:bookmarkStart w:name="_Toc102237985" w:id="36"/>
+      <w:bookmarkStart w:name="_Toc102238869" w:id="37"/>
+      <w:bookmarkStart w:name="_Toc103012588" w:id="38"/>
       <w:r>
         <w:rPr>
           <w:sz w:val="24"/>
@@ -4635,9 +4639,9 @@
           <w:szCs w:val="24"/>
         </w:rPr>
       </w:pPr>
-      <w:bookmarkStart w:id="39" w:name="_Toc102237986"/>
-      <w:bookmarkStart w:id="40" w:name="_Toc102238870"/>
-      <w:bookmarkStart w:id="41" w:name="_Toc103012589"/>
+      <w:bookmarkStart w:name="_Toc102237986" w:id="39"/>
+      <w:bookmarkStart w:name="_Toc102238870" w:id="40"/>
+      <w:bookmarkStart w:name="_Toc103012589" w:id="41"/>
       <w:r>
         <w:rPr>
           <w:sz w:val="24"/>
@@ -4666,12 +4670,12 @@
       <w:tblPr>
         <w:tblW w:w="0" w:type="auto"/>
         <w:tblBorders>
-          <w:top w:val="single" w:sz="4" w:space="0" w:color="auto"/>
-          <w:left w:val="single" w:sz="4" w:space="0" w:color="auto"/>
-          <w:bottom w:val="single" w:sz="4" w:space="0" w:color="auto"/>
-          <w:right w:val="single" w:sz="4" w:space="0" w:color="auto"/>
-          <w:insideH w:val="single" w:sz="4" w:space="0" w:color="auto"/>
-          <w:insideV w:val="single" w:sz="4" w:space="0" w:color="auto"/>
+          <w:top w:val="single" w:color="auto" w:sz="4" w:space="0"/>
+          <w:left w:val="single" w:color="auto" w:sz="4" w:space="0"/>
+          <w:bottom w:val="single" w:color="auto" w:sz="4" w:space="0"/>
+          <w:right w:val="single" w:color="auto" w:sz="4" w:space="0"/>
+          <w:insideH w:val="single" w:color="auto" w:sz="4" w:space="0"/>
+          <w:insideV w:val="single" w:color="auto" w:sz="4" w:space="0"/>
         </w:tblBorders>
         <w:tblCellMar>
           <w:left w:w="70" w:type="dxa"/>
@@ -4782,15 +4786,15 @@
           <w:szCs w:val="24"/>
         </w:rPr>
       </w:pPr>
-      <w:bookmarkStart w:id="42" w:name="_Toc102237987"/>
-      <w:bookmarkStart w:id="43" w:name="_Toc102238871"/>
-      <w:bookmarkStart w:id="44" w:name="_Toc103012590"/>
+      <w:bookmarkStart w:name="_Toc102237987" w:id="42"/>
+      <w:bookmarkStart w:name="_Toc102238871" w:id="43"/>
+      <w:bookmarkStart w:name="_Toc103012590" w:id="44"/>
       <w:r>
         <w:rPr>
           <w:sz w:val="24"/>
           <w:szCs w:val="24"/>
         </w:rPr>
-        <w:t>Funções do produto</w:t>
+        <w:t>Funções do produto (ESTER)</w:t>
       </w:r>
       <w:bookmarkEnd w:id="42"/>
       <w:bookmarkEnd w:id="43"/>
@@ -4813,15 +4817,15 @@
           <w:szCs w:val="24"/>
         </w:rPr>
       </w:pPr>
-      <w:bookmarkStart w:id="45" w:name="_Toc102237988"/>
-      <w:bookmarkStart w:id="46" w:name="_Toc102238872"/>
-      <w:bookmarkStart w:id="47" w:name="_Toc103012591"/>
+      <w:bookmarkStart w:name="_Toc102237988" w:id="45"/>
+      <w:bookmarkStart w:name="_Toc102238872" w:id="46"/>
+      <w:bookmarkStart w:name="_Toc103012591" w:id="47"/>
       <w:r>
         <w:rPr>
           <w:sz w:val="24"/>
           <w:szCs w:val="24"/>
         </w:rPr>
-        <w:t>Características dos usuários</w:t>
+        <w:t>Características dos usuários (ESTER)</w:t>
       </w:r>
       <w:bookmarkEnd w:id="45"/>
       <w:bookmarkEnd w:id="46"/>
@@ -4850,15 +4854,15 @@
           <w:szCs w:val="24"/>
         </w:rPr>
       </w:pPr>
-      <w:bookmarkStart w:id="48" w:name="_Toc102237989"/>
-      <w:bookmarkStart w:id="49" w:name="_Toc102238873"/>
-      <w:bookmarkStart w:id="50" w:name="_Toc103012592"/>
+      <w:bookmarkStart w:name="_Toc102237989" w:id="48"/>
+      <w:bookmarkStart w:name="_Toc102238873" w:id="49"/>
+      <w:bookmarkStart w:name="_Toc103012592" w:id="50"/>
       <w:r>
         <w:rPr>
           <w:sz w:val="24"/>
           <w:szCs w:val="24"/>
         </w:rPr>
-        <w:t>Restrições</w:t>
+        <w:t>Restrições (ESTER)</w:t>
       </w:r>
       <w:bookmarkEnd w:id="48"/>
       <w:bookmarkEnd w:id="49"/>
@@ -4882,9 +4886,9 @@
           <w:szCs w:val="24"/>
         </w:rPr>
       </w:pPr>
-      <w:bookmarkStart w:id="51" w:name="_Toc102237990"/>
-      <w:bookmarkStart w:id="52" w:name="_Toc102238874"/>
-      <w:bookmarkStart w:id="53" w:name="_Toc103012593"/>
+      <w:bookmarkStart w:name="_Toc102237990" w:id="51"/>
+      <w:bookmarkStart w:name="_Toc102238874" w:id="52"/>
+      <w:bookmarkStart w:name="_Toc103012593" w:id="53"/>
       <w:r>
         <w:rPr>
           <w:sz w:val="24"/>
@@ -4913,15 +4917,15 @@
           <w:szCs w:val="24"/>
         </w:rPr>
       </w:pPr>
-      <w:bookmarkStart w:id="54" w:name="_Toc102237991"/>
-      <w:bookmarkStart w:id="55" w:name="_Toc102238875"/>
-      <w:bookmarkStart w:id="56" w:name="_Toc103012594"/>
+      <w:bookmarkStart w:name="_Toc102237991" w:id="54"/>
+      <w:bookmarkStart w:name="_Toc102238875" w:id="55"/>
+      <w:bookmarkStart w:name="_Toc103012594" w:id="56"/>
       <w:r>
         <w:rPr>
           <w:sz w:val="24"/>
           <w:szCs w:val="24"/>
         </w:rPr>
-        <w:t>Requisitos adiados</w:t>
+        <w:t>Requisitos adiados (WALTER)</w:t>
       </w:r>
       <w:bookmarkEnd w:id="54"/>
       <w:bookmarkEnd w:id="55"/>
@@ -4951,6 +4955,24 @@
     </w:p>
     <w:p>
       <w:pPr>
+        <w:pStyle w:val="Recuodecorpodetexto3"/>
+        <w:rPr>
+          <w:color w:val="FF0000"/>
+          <w:sz w:val="24"/>
+          <w:szCs w:val="24"/>
+        </w:rPr>
+      </w:pPr>
+      <w:r>
+        <w:rPr>
+          <w:color w:val="FF0000"/>
+          <w:sz w:val="24"/>
+          <w:szCs w:val="24"/>
+        </w:rPr>
+        <w:t>Rastreabilidade de produto</w:t>
+      </w:r>
+    </w:p>
+    <w:p>
+      <w:pPr>
         <w:pStyle w:val="Ttulo1"/>
         <w:jc w:val="both"/>
         <w:rPr>
@@ -4958,20 +4980,26 @@
           <w:szCs w:val="24"/>
         </w:rPr>
       </w:pPr>
-      <w:bookmarkStart w:id="57" w:name="_Toc102237992"/>
-      <w:bookmarkStart w:id="58" w:name="_Toc102238876"/>
-      <w:bookmarkStart w:id="59" w:name="_Toc103012595"/>
+      <w:bookmarkStart w:name="_Toc102237992" w:id="57"/>
+      <w:bookmarkStart w:name="_Toc102238876" w:id="58"/>
+      <w:bookmarkStart w:name="_Toc103012595" w:id="59"/>
       <w:r>
         <w:rPr>
           <w:sz w:val="24"/>
           <w:szCs w:val="24"/>
         </w:rPr>
-        <w:lastRenderedPageBreak/>
-        <w:t>Requisitos específicos</w:t>
+        <w:t xml:space="preserve">Requisitos específicos </w:t>
       </w:r>
       <w:bookmarkEnd w:id="57"/>
       <w:bookmarkEnd w:id="58"/>
       <w:bookmarkEnd w:id="59"/>
+      <w:r>
+        <w:rPr>
+          <w:sz w:val="24"/>
+          <w:szCs w:val="24"/>
+        </w:rPr>
+        <w:t>(Título N FAZ)</w:t>
+      </w:r>
     </w:p>
     <w:p>
       <w:pPr>
@@ -4982,19 +5010,26 @@
           <w:szCs w:val="24"/>
         </w:rPr>
       </w:pPr>
-      <w:bookmarkStart w:id="60" w:name="_Toc102237993"/>
-      <w:bookmarkStart w:id="61" w:name="_Toc102238877"/>
-      <w:bookmarkStart w:id="62" w:name="_Toc103012596"/>
+      <w:bookmarkStart w:name="_Toc102237993" w:id="60"/>
+      <w:bookmarkStart w:name="_Toc102238877" w:id="61"/>
+      <w:bookmarkStart w:name="_Toc103012596" w:id="62"/>
       <w:r>
         <w:rPr>
           <w:sz w:val="24"/>
           <w:szCs w:val="24"/>
         </w:rPr>
-        <w:t>Interfaces externas</w:t>
+        <w:t xml:space="preserve">Interfaces externas </w:t>
       </w:r>
       <w:bookmarkEnd w:id="60"/>
       <w:bookmarkEnd w:id="61"/>
       <w:bookmarkEnd w:id="62"/>
+      <w:r>
+        <w:rPr>
+          <w:sz w:val="24"/>
+          <w:szCs w:val="24"/>
+        </w:rPr>
+        <w:t>(Título N FAZ)</w:t>
+      </w:r>
     </w:p>
     <w:p>
       <w:pPr>
@@ -5005,15 +5040,15 @@
           <w:szCs w:val="24"/>
         </w:rPr>
       </w:pPr>
-      <w:bookmarkStart w:id="63" w:name="_Toc102237994"/>
-      <w:bookmarkStart w:id="64" w:name="_Toc102238878"/>
-      <w:bookmarkStart w:id="65" w:name="_Toc103012597"/>
+      <w:bookmarkStart w:name="_Toc102237994" w:id="63"/>
+      <w:bookmarkStart w:name="_Toc102238878" w:id="64"/>
+      <w:bookmarkStart w:name="_Toc103012597" w:id="65"/>
       <w:r>
         <w:rPr>
           <w:sz w:val="24"/>
           <w:szCs w:val="24"/>
         </w:rPr>
-        <w:t>Visão geral</w:t>
+        <w:t>Visão geral (WALTER)</w:t>
       </w:r>
       <w:bookmarkEnd w:id="63"/>
       <w:bookmarkEnd w:id="64"/>
@@ -5037,9 +5072,9 @@
           <w:szCs w:val="24"/>
         </w:rPr>
       </w:pPr>
-      <w:bookmarkStart w:id="66" w:name="_Toc102237995"/>
-      <w:bookmarkStart w:id="67" w:name="_Toc102238879"/>
-      <w:bookmarkStart w:id="68" w:name="_Toc103012598"/>
+      <w:bookmarkStart w:name="_Toc102237995" w:id="66"/>
+      <w:bookmarkStart w:name="_Toc102238879" w:id="67"/>
+      <w:bookmarkStart w:name="_Toc103012598" w:id="68"/>
       <w:r>
         <w:rPr>
           <w:sz w:val="24"/>
@@ -5141,9 +5176,9 @@
           <w:szCs w:val="24"/>
         </w:rPr>
       </w:pPr>
-      <w:bookmarkStart w:id="69" w:name="_Toc102237996"/>
-      <w:bookmarkStart w:id="70" w:name="_Toc102238880"/>
-      <w:bookmarkStart w:id="71" w:name="_Toc103012599"/>
+      <w:bookmarkStart w:name="_Toc102237996" w:id="69"/>
+      <w:bookmarkStart w:name="_Toc102238880" w:id="70"/>
+      <w:bookmarkStart w:name="_Toc103012599" w:id="71"/>
       <w:r>
         <w:rPr>
           <w:sz w:val="24"/>
@@ -5187,12 +5222,12 @@
       <w:tblPr>
         <w:tblW w:w="0" w:type="auto"/>
         <w:tblBorders>
-          <w:top w:val="single" w:sz="4" w:space="0" w:color="000000"/>
-          <w:left w:val="single" w:sz="4" w:space="0" w:color="000000"/>
-          <w:bottom w:val="single" w:sz="4" w:space="0" w:color="000000"/>
-          <w:right w:val="single" w:sz="4" w:space="0" w:color="000000"/>
-          <w:insideH w:val="single" w:sz="4" w:space="0" w:color="000000"/>
-          <w:insideV w:val="single" w:sz="4" w:space="0" w:color="000000"/>
+          <w:top w:val="single" w:color="000000" w:sz="4" w:space="0"/>
+          <w:left w:val="single" w:color="000000" w:sz="4" w:space="0"/>
+          <w:bottom w:val="single" w:color="000000" w:sz="4" w:space="0"/>
+          <w:right w:val="single" w:color="000000" w:sz="4" w:space="0"/>
+          <w:insideH w:val="single" w:color="000000" w:sz="4" w:space="0"/>
+          <w:insideV w:val="single" w:color="000000" w:sz="4" w:space="0"/>
         </w:tblBorders>
         <w:tblLayout w:type="fixed"/>
         <w:tblLook w:val="04A0" w:firstRow="1" w:lastRow="0" w:firstColumn="1" w:lastColumn="0" w:noHBand="0" w:noVBand="1"/>
@@ -5206,20 +5241,21 @@
           <w:tcPr>
             <w:tcW w:w="2940" w:type="dxa"/>
             <w:shd w:val="clear" w:color="auto" w:fill="auto"/>
-          </w:tcPr>
-          <w:p>
-            <w:pPr>
-              <w:spacing w:line="360" w:lineRule="auto"/>
-              <w:rPr>
-                <w:rFonts w:ascii="Arial" w:eastAsia="Arial" w:hAnsi="Arial" w:cs="Arial"/>
-                <w:color w:val="000000"/>
-                <w:sz w:val="22"/>
-                <w:szCs w:val="22"/>
-              </w:rPr>
-            </w:pPr>
-            <w:r>
-              <w:rPr>
-                <w:rFonts w:ascii="Arial" w:eastAsia="Arial" w:hAnsi="Arial" w:cs="Arial"/>
+            <w:tcMar/>
+          </w:tcPr>
+          <w:p>
+            <w:pPr>
+              <w:spacing w:line="360" w:lineRule="auto"/>
+              <w:rPr>
+                <w:rFonts w:ascii="Arial" w:hAnsi="Arial" w:eastAsia="Arial" w:cs="Arial"/>
+                <w:color w:val="000000"/>
+                <w:sz w:val="22"/>
+                <w:szCs w:val="22"/>
+              </w:rPr>
+            </w:pPr>
+            <w:r>
+              <w:rPr>
+                <w:rFonts w:ascii="Arial" w:hAnsi="Arial" w:eastAsia="Arial" w:cs="Arial"/>
                 <w:color w:val="000000"/>
                 <w:sz w:val="22"/>
                 <w:szCs w:val="22"/>
@@ -5232,20 +5268,21 @@
           <w:tcPr>
             <w:tcW w:w="5535" w:type="dxa"/>
             <w:shd w:val="clear" w:color="auto" w:fill="auto"/>
-          </w:tcPr>
-          <w:p>
-            <w:pPr>
-              <w:spacing w:line="360" w:lineRule="auto"/>
-              <w:rPr>
-                <w:rFonts w:ascii="Arial" w:eastAsia="Arial" w:hAnsi="Arial" w:cs="Arial"/>
-                <w:color w:val="000000"/>
-                <w:sz w:val="22"/>
-                <w:szCs w:val="22"/>
-              </w:rPr>
-            </w:pPr>
-            <w:r>
-              <w:rPr>
-                <w:rFonts w:ascii="Arial" w:eastAsia="Arial" w:hAnsi="Arial" w:cs="Arial"/>
+            <w:tcMar/>
+          </w:tcPr>
+          <w:p>
+            <w:pPr>
+              <w:spacing w:line="360" w:lineRule="auto"/>
+              <w:rPr>
+                <w:rFonts w:ascii="Arial" w:hAnsi="Arial" w:eastAsia="Arial" w:cs="Arial"/>
+                <w:color w:val="000000"/>
+                <w:sz w:val="22"/>
+                <w:szCs w:val="22"/>
+              </w:rPr>
+            </w:pPr>
+            <w:r>
+              <w:rPr>
+                <w:rFonts w:ascii="Arial" w:hAnsi="Arial" w:eastAsia="Arial" w:cs="Arial"/>
                 <w:color w:val="000000"/>
                 <w:sz w:val="22"/>
                 <w:szCs w:val="22"/>
@@ -5260,20 +5297,21 @@
           <w:tcPr>
             <w:tcW w:w="2940" w:type="dxa"/>
             <w:shd w:val="clear" w:color="auto" w:fill="auto"/>
-          </w:tcPr>
-          <w:p>
-            <w:pPr>
-              <w:spacing w:line="360" w:lineRule="auto"/>
-              <w:rPr>
-                <w:rFonts w:ascii="Arial" w:eastAsia="Arial" w:hAnsi="Arial" w:cs="Arial"/>
-                <w:color w:val="000000"/>
-                <w:sz w:val="22"/>
-                <w:szCs w:val="22"/>
-              </w:rPr>
-            </w:pPr>
-            <w:r>
-              <w:rPr>
-                <w:rFonts w:ascii="Arial" w:eastAsia="Arial" w:hAnsi="Arial" w:cs="Arial"/>
+            <w:tcMar/>
+          </w:tcPr>
+          <w:p>
+            <w:pPr>
+              <w:spacing w:line="360" w:lineRule="auto"/>
+              <w:rPr>
+                <w:rFonts w:ascii="Arial" w:hAnsi="Arial" w:eastAsia="Arial" w:cs="Arial"/>
+                <w:color w:val="000000"/>
+                <w:sz w:val="22"/>
+                <w:szCs w:val="22"/>
+              </w:rPr>
+            </w:pPr>
+            <w:r>
+              <w:rPr>
+                <w:rFonts w:ascii="Arial" w:hAnsi="Arial" w:eastAsia="Arial" w:cs="Arial"/>
                 <w:color w:val="000000"/>
                 <w:sz w:val="22"/>
                 <w:szCs w:val="22"/>
@@ -5286,17 +5324,27 @@
           <w:tcPr>
             <w:tcW w:w="5535" w:type="dxa"/>
             <w:shd w:val="clear" w:color="auto" w:fill="auto"/>
-          </w:tcPr>
-          <w:p>
-            <w:pPr>
-              <w:spacing w:line="360" w:lineRule="auto"/>
-              <w:rPr>
-                <w:rFonts w:ascii="Arial" w:eastAsia="Arial" w:hAnsi="Arial" w:cs="Arial"/>
-                <w:color w:val="000000"/>
-                <w:sz w:val="22"/>
-                <w:szCs w:val="22"/>
-              </w:rPr>
-            </w:pPr>
+            <w:tcMar/>
+          </w:tcPr>
+          <w:p>
+            <w:pPr>
+              <w:spacing w:line="360" w:lineRule="auto"/>
+              <w:rPr>
+                <w:rFonts w:ascii="Arial" w:hAnsi="Arial" w:eastAsia="Arial" w:cs="Arial"/>
+                <w:color w:val="000000"/>
+                <w:sz w:val="22"/>
+                <w:szCs w:val="22"/>
+              </w:rPr>
+            </w:pPr>
+            <w:r>
+              <w:rPr>
+                <w:rFonts w:ascii="Arial" w:hAnsi="Arial" w:eastAsia="Arial" w:cs="Arial"/>
+                <w:color w:val="000000" w:themeColor="text1" w:themeTint="FF" w:themeShade="FF"/>
+                <w:sz w:val="22"/>
+                <w:szCs w:val="22"/>
+              </w:rPr>
+              <w:t>Sistema</w:t>
+            </w:r>
           </w:p>
         </w:tc>
       </w:tr>
@@ -5305,20 +5353,21 @@
           <w:tcPr>
             <w:tcW w:w="2940" w:type="dxa"/>
             <w:shd w:val="clear" w:color="auto" w:fill="auto"/>
-          </w:tcPr>
-          <w:p>
-            <w:pPr>
-              <w:spacing w:line="360" w:lineRule="auto"/>
-              <w:rPr>
-                <w:rFonts w:ascii="Arial" w:eastAsia="Arial" w:hAnsi="Arial" w:cs="Arial"/>
-                <w:color w:val="000000"/>
-                <w:sz w:val="22"/>
-                <w:szCs w:val="22"/>
-              </w:rPr>
-            </w:pPr>
-            <w:r>
-              <w:rPr>
-                <w:rFonts w:ascii="Arial" w:eastAsia="Arial" w:hAnsi="Arial" w:cs="Arial"/>
+            <w:tcMar/>
+          </w:tcPr>
+          <w:p>
+            <w:pPr>
+              <w:spacing w:line="360" w:lineRule="auto"/>
+              <w:rPr>
+                <w:rFonts w:ascii="Arial" w:hAnsi="Arial" w:eastAsia="Arial" w:cs="Arial"/>
+                <w:color w:val="000000"/>
+                <w:sz w:val="22"/>
+                <w:szCs w:val="22"/>
+              </w:rPr>
+            </w:pPr>
+            <w:r>
+              <w:rPr>
+                <w:rFonts w:ascii="Arial" w:hAnsi="Arial" w:eastAsia="Arial" w:cs="Arial"/>
                 <w:color w:val="000000"/>
                 <w:sz w:val="22"/>
                 <w:szCs w:val="22"/>
@@ -5331,17 +5380,27 @@
           <w:tcPr>
             <w:tcW w:w="5535" w:type="dxa"/>
             <w:shd w:val="clear" w:color="auto" w:fill="auto"/>
-          </w:tcPr>
-          <w:p>
-            <w:pPr>
-              <w:spacing w:line="360" w:lineRule="auto"/>
-              <w:rPr>
-                <w:rFonts w:ascii="Arial" w:eastAsia="Arial" w:hAnsi="Arial" w:cs="Arial"/>
-                <w:color w:val="000000"/>
-                <w:sz w:val="22"/>
-                <w:szCs w:val="22"/>
-              </w:rPr>
-            </w:pPr>
+            <w:tcMar/>
+          </w:tcPr>
+          <w:p>
+            <w:pPr>
+              <w:spacing w:line="360" w:lineRule="auto"/>
+              <w:rPr>
+                <w:rFonts w:ascii="Arial" w:hAnsi="Arial" w:eastAsia="Arial" w:cs="Arial"/>
+                <w:color w:val="000000"/>
+                <w:sz w:val="22"/>
+                <w:szCs w:val="22"/>
+              </w:rPr>
+            </w:pPr>
+            <w:r>
+              <w:rPr>
+                <w:rFonts w:ascii="Arial" w:hAnsi="Arial" w:eastAsia="Arial" w:cs="Arial"/>
+                <w:color w:val="000000" w:themeColor="text1" w:themeTint="FF" w:themeShade="FF"/>
+                <w:sz w:val="22"/>
+                <w:szCs w:val="22"/>
+              </w:rPr>
+              <w:t>Baixa</w:t>
+            </w:r>
           </w:p>
         </w:tc>
       </w:tr>
@@ -5350,20 +5409,21 @@
           <w:tcPr>
             <w:tcW w:w="2940" w:type="dxa"/>
             <w:shd w:val="clear" w:color="auto" w:fill="auto"/>
-          </w:tcPr>
-          <w:p>
-            <w:pPr>
-              <w:spacing w:line="360" w:lineRule="auto"/>
-              <w:rPr>
-                <w:rFonts w:ascii="Arial" w:eastAsia="Arial" w:hAnsi="Arial" w:cs="Arial"/>
-                <w:color w:val="000000"/>
-                <w:sz w:val="22"/>
-                <w:szCs w:val="22"/>
-              </w:rPr>
-            </w:pPr>
-            <w:r>
-              <w:rPr>
-                <w:rFonts w:ascii="Arial" w:eastAsia="Arial" w:hAnsi="Arial" w:cs="Arial"/>
+            <w:tcMar/>
+          </w:tcPr>
+          <w:p>
+            <w:pPr>
+              <w:spacing w:line="360" w:lineRule="auto"/>
+              <w:rPr>
+                <w:rFonts w:ascii="Arial" w:hAnsi="Arial" w:eastAsia="Arial" w:cs="Arial"/>
+                <w:color w:val="000000"/>
+                <w:sz w:val="22"/>
+                <w:szCs w:val="22"/>
+              </w:rPr>
+            </w:pPr>
+            <w:r>
+              <w:rPr>
+                <w:rFonts w:ascii="Arial" w:hAnsi="Arial" w:eastAsia="Arial" w:cs="Arial"/>
                 <w:color w:val="000000"/>
                 <w:sz w:val="22"/>
                 <w:szCs w:val="22"/>
@@ -5376,15 +5436,54 @@
           <w:tcPr>
             <w:tcW w:w="5535" w:type="dxa"/>
             <w:shd w:val="clear" w:color="auto" w:fill="auto"/>
-          </w:tcPr>
-          <w:p>
-            <w:pPr>
-              <w:spacing w:line="360" w:lineRule="auto"/>
-              <w:rPr>
-                <w:rFonts w:ascii="Arial" w:eastAsia="Arial" w:hAnsi="Arial" w:cs="Arial"/>
-                <w:color w:val="000000"/>
-              </w:rPr>
-            </w:pPr>
+            <w:tcMar/>
+          </w:tcPr>
+          <w:p>
+            <w:pPr>
+              <w:pStyle w:val="Normal"/>
+              <w:spacing w:line="360" w:lineRule="auto"/>
+              <w:rPr>
+                <w:rFonts w:ascii="Arial" w:hAnsi="Arial" w:eastAsia="Arial" w:cs="Arial"/>
+                <w:color w:val="000000"/>
+                <w:sz w:val="24"/>
+                <w:szCs w:val="24"/>
+              </w:rPr>
+            </w:pPr>
+            <w:r>
+              <w:rPr>
+                <w:rFonts w:ascii="Arial" w:hAnsi="Arial" w:eastAsia="Arial" w:cs="Arial"/>
+                <w:color w:val="000000" w:themeColor="text1" w:themeTint="FF" w:themeShade="FF"/>
+              </w:rPr>
+              <w:t xml:space="preserve">RNF001, </w:t>
+            </w:r>
+            <w:r>
+              <w:rPr>
+                <w:rFonts w:ascii="Arial" w:hAnsi="Arial" w:eastAsia="Arial" w:cs="Arial"/>
+                <w:color w:val="000000" w:themeColor="text1" w:themeTint="FF" w:themeShade="FF"/>
+              </w:rPr>
+              <w:t xml:space="preserve">RNF003, </w:t>
+            </w:r>
+            <w:r>
+              <w:rPr>
+                <w:rFonts w:ascii="Arial" w:hAnsi="Arial" w:eastAsia="Arial" w:cs="Arial"/>
+                <w:color w:val="000000" w:themeColor="text1" w:themeTint="FF" w:themeShade="FF"/>
+              </w:rPr>
+              <w:t xml:space="preserve">RNF004, </w:t>
+            </w:r>
+            <w:r>
+              <w:rPr>
+                <w:rFonts w:ascii="Arial" w:hAnsi="Arial" w:eastAsia="Arial" w:cs="Arial"/>
+                <w:color w:val="000000" w:themeColor="text1" w:themeTint="FF" w:themeShade="FF"/>
+              </w:rPr>
+              <w:t xml:space="preserve">RNF005 e </w:t>
+            </w:r>
+            <w:r>
+              <w:rPr>
+                <w:rFonts w:ascii="Arial" w:hAnsi="Arial" w:eastAsia="Arial" w:cs="Arial"/>
+                <w:color w:val="000000" w:themeColor="text1" w:themeTint="FF" w:themeShade="FF"/>
+              </w:rPr>
+              <w:t>RNF006</w:t>
+            </w:r>
           </w:p>
         </w:tc>
       </w:tr>
@@ -5393,20 +5492,21 @@
           <w:tcPr>
             <w:tcW w:w="2940" w:type="dxa"/>
             <w:shd w:val="clear" w:color="auto" w:fill="auto"/>
-          </w:tcPr>
-          <w:p>
-            <w:pPr>
-              <w:spacing w:line="360" w:lineRule="auto"/>
-              <w:rPr>
-                <w:rFonts w:ascii="Arial" w:eastAsia="Arial" w:hAnsi="Arial" w:cs="Arial"/>
-                <w:color w:val="000000"/>
-                <w:sz w:val="22"/>
-                <w:szCs w:val="22"/>
-              </w:rPr>
-            </w:pPr>
-            <w:r>
-              <w:rPr>
-                <w:rFonts w:ascii="Arial" w:eastAsia="Arial" w:hAnsi="Arial" w:cs="Arial"/>
+            <w:tcMar/>
+          </w:tcPr>
+          <w:p>
+            <w:pPr>
+              <w:spacing w:line="360" w:lineRule="auto"/>
+              <w:rPr>
+                <w:rFonts w:ascii="Arial" w:hAnsi="Arial" w:eastAsia="Arial" w:cs="Arial"/>
+                <w:color w:val="000000"/>
+                <w:sz w:val="22"/>
+                <w:szCs w:val="22"/>
+              </w:rPr>
+            </w:pPr>
+            <w:r>
+              <w:rPr>
+                <w:rFonts w:ascii="Arial" w:hAnsi="Arial" w:eastAsia="Arial" w:cs="Arial"/>
                 <w:color w:val="000000"/>
                 <w:sz w:val="22"/>
                 <w:szCs w:val="22"/>
@@ -5419,17 +5519,36 @@
           <w:tcPr>
             <w:tcW w:w="5535" w:type="dxa"/>
             <w:shd w:val="clear" w:color="auto" w:fill="auto"/>
-          </w:tcPr>
-          <w:p>
-            <w:pPr>
-              <w:spacing w:line="360" w:lineRule="auto"/>
-              <w:rPr>
-                <w:rFonts w:ascii="Arial" w:eastAsia="Arial" w:hAnsi="Arial" w:cs="Arial"/>
-                <w:color w:val="000000"/>
-                <w:sz w:val="22"/>
-                <w:szCs w:val="22"/>
-              </w:rPr>
-            </w:pPr>
+            <w:tcMar/>
+          </w:tcPr>
+          <w:p>
+            <w:pPr>
+              <w:spacing w:line="360" w:lineRule="auto"/>
+              <w:rPr>
+                <w:rFonts w:ascii="Arial" w:hAnsi="Arial" w:eastAsia="Arial" w:cs="Arial"/>
+                <w:color w:val="000000"/>
+                <w:sz w:val="22"/>
+                <w:szCs w:val="22"/>
+              </w:rPr>
+            </w:pPr>
+            <w:r>
+              <w:rPr>
+                <w:rFonts w:ascii="Arial" w:hAnsi="Arial" w:eastAsia="Arial" w:cs="Arial"/>
+                <w:color w:val="000000" w:themeColor="text1" w:themeTint="FF" w:themeShade="FF"/>
+                <w:sz w:val="22"/>
+                <w:szCs w:val="22"/>
+              </w:rPr>
+              <w:t xml:space="preserve">Link de redirecionamento para a </w:t>
+            </w:r>
+            <w:r>
+              <w:rPr>
+                <w:rFonts w:ascii="Arial" w:hAnsi="Arial" w:eastAsia="Arial" w:cs="Arial"/>
+                <w:color w:val="000000" w:themeColor="text1" w:themeTint="FF" w:themeShade="FF"/>
+                <w:sz w:val="22"/>
+                <w:szCs w:val="22"/>
+              </w:rPr>
+              <w:t>notícia</w:t>
+            </w:r>
           </w:p>
         </w:tc>
       </w:tr>
@@ -5438,20 +5557,21 @@
           <w:tcPr>
             <w:tcW w:w="2940" w:type="dxa"/>
             <w:shd w:val="clear" w:color="auto" w:fill="auto"/>
-          </w:tcPr>
-          <w:p>
-            <w:pPr>
-              <w:spacing w:line="360" w:lineRule="auto"/>
-              <w:rPr>
-                <w:rFonts w:ascii="Arial" w:eastAsia="Arial" w:hAnsi="Arial" w:cs="Arial"/>
-                <w:color w:val="000000"/>
-                <w:sz w:val="22"/>
-                <w:szCs w:val="22"/>
-              </w:rPr>
-            </w:pPr>
-            <w:r>
-              <w:rPr>
-                <w:rFonts w:ascii="Arial" w:eastAsia="Arial" w:hAnsi="Arial" w:cs="Arial"/>
+            <w:tcMar/>
+          </w:tcPr>
+          <w:p>
+            <w:pPr>
+              <w:spacing w:line="360" w:lineRule="auto"/>
+              <w:rPr>
+                <w:rFonts w:ascii="Arial" w:hAnsi="Arial" w:eastAsia="Arial" w:cs="Arial"/>
+                <w:color w:val="000000"/>
+                <w:sz w:val="22"/>
+                <w:szCs w:val="22"/>
+              </w:rPr>
+            </w:pPr>
+            <w:r>
+              <w:rPr>
+                <w:rFonts w:ascii="Arial" w:hAnsi="Arial" w:eastAsia="Arial" w:cs="Arial"/>
                 <w:color w:val="000000"/>
                 <w:sz w:val="22"/>
                 <w:szCs w:val="22"/>
@@ -5464,17 +5584,27 @@
           <w:tcPr>
             <w:tcW w:w="5535" w:type="dxa"/>
             <w:shd w:val="clear" w:color="auto" w:fill="auto"/>
-          </w:tcPr>
-          <w:p>
-            <w:pPr>
-              <w:spacing w:line="360" w:lineRule="auto"/>
-              <w:rPr>
-                <w:rFonts w:ascii="Arial" w:eastAsia="Arial" w:hAnsi="Arial" w:cs="Arial"/>
-                <w:color w:val="000000"/>
-                <w:sz w:val="22"/>
-                <w:szCs w:val="22"/>
-              </w:rPr>
-            </w:pPr>
+            <w:tcMar/>
+          </w:tcPr>
+          <w:p>
+            <w:pPr>
+              <w:spacing w:line="360" w:lineRule="auto"/>
+              <w:rPr>
+                <w:rFonts w:ascii="Arial" w:hAnsi="Arial" w:eastAsia="Arial" w:cs="Arial"/>
+                <w:color w:val="000000"/>
+                <w:sz w:val="22"/>
+                <w:szCs w:val="22"/>
+              </w:rPr>
+            </w:pPr>
+            <w:r>
+              <w:rPr>
+                <w:rFonts w:ascii="Arial" w:hAnsi="Arial" w:eastAsia="Arial" w:cs="Arial"/>
+                <w:color w:val="000000" w:themeColor="text1" w:themeTint="FF" w:themeShade="FF"/>
+                <w:sz w:val="22"/>
+                <w:szCs w:val="22"/>
+              </w:rPr>
+              <w:t>Link das notícias e título da notícia</w:t>
+            </w:r>
           </w:p>
         </w:tc>
       </w:tr>
@@ -5483,20 +5613,21 @@
           <w:tcPr>
             <w:tcW w:w="2940" w:type="dxa"/>
             <w:shd w:val="clear" w:color="auto" w:fill="auto"/>
-          </w:tcPr>
-          <w:p>
-            <w:pPr>
-              <w:spacing w:line="360" w:lineRule="auto"/>
-              <w:rPr>
-                <w:rFonts w:ascii="Arial" w:eastAsia="Arial" w:hAnsi="Arial" w:cs="Arial"/>
-                <w:color w:val="000000"/>
-                <w:sz w:val="22"/>
-                <w:szCs w:val="22"/>
-              </w:rPr>
-            </w:pPr>
-            <w:r>
-              <w:rPr>
-                <w:rFonts w:ascii="Arial" w:eastAsia="Arial" w:hAnsi="Arial" w:cs="Arial"/>
+            <w:tcMar/>
+          </w:tcPr>
+          <w:p>
+            <w:pPr>
+              <w:spacing w:line="360" w:lineRule="auto"/>
+              <w:rPr>
+                <w:rFonts w:ascii="Arial" w:hAnsi="Arial" w:eastAsia="Arial" w:cs="Arial"/>
+                <w:color w:val="000000"/>
+                <w:sz w:val="22"/>
+                <w:szCs w:val="22"/>
+              </w:rPr>
+            </w:pPr>
+            <w:r>
+              <w:rPr>
+                <w:rFonts w:ascii="Arial" w:hAnsi="Arial" w:eastAsia="Arial" w:cs="Arial"/>
                 <w:color w:val="000000"/>
                 <w:sz w:val="22"/>
                 <w:szCs w:val="22"/>
@@ -5509,15 +5640,37 @@
           <w:tcPr>
             <w:tcW w:w="5535" w:type="dxa"/>
             <w:shd w:val="clear" w:color="auto" w:fill="auto"/>
-          </w:tcPr>
-          <w:p>
-            <w:pPr>
-              <w:spacing w:line="360" w:lineRule="auto"/>
-              <w:rPr>
-                <w:rFonts w:ascii="Arial" w:eastAsia="Arial" w:hAnsi="Arial" w:cs="Arial"/>
-                <w:color w:val="000000"/>
-                <w:sz w:val="22"/>
-                <w:szCs w:val="22"/>
+            <w:tcMar/>
+          </w:tcPr>
+          <w:p>
+            <w:pPr>
+              <w:spacing w:line="360" w:lineRule="auto"/>
+              <w:rPr>
+                <w:rFonts w:ascii="Arial" w:hAnsi="Arial" w:eastAsia="Arial" w:cs="Arial"/>
+                <w:color w:val="000000" w:themeColor="text1" w:themeTint="FF" w:themeShade="FF"/>
+                <w:sz w:val="22"/>
+                <w:szCs w:val="22"/>
+              </w:rPr>
+            </w:pPr>
+            <w:r>
+              <w:rPr>
+                <w:rFonts w:ascii="Arial" w:hAnsi="Arial" w:eastAsia="Arial" w:cs="Arial"/>
+                <w:color w:val="000000" w:themeColor="text1" w:themeTint="FF" w:themeShade="FF"/>
+                <w:sz w:val="22"/>
+                <w:szCs w:val="22"/>
+              </w:rPr>
+              <w:t xml:space="preserve">Caixa de seleção da notícia </w:t>
+            </w:r>
+          </w:p>
+          <w:p>
+            <w:pPr>
+              <w:pStyle w:val="Normal"/>
+              <w:spacing w:line="360" w:lineRule="auto"/>
+              <w:rPr>
+                <w:rFonts w:ascii="Arial" w:hAnsi="Arial" w:eastAsia="Arial" w:cs="Arial"/>
+                <w:color w:val="000000"/>
+                <w:sz w:val="24"/>
+                <w:szCs w:val="24"/>
               </w:rPr>
             </w:pPr>
           </w:p>
@@ -5528,20 +5681,21 @@
           <w:tcPr>
             <w:tcW w:w="2940" w:type="dxa"/>
             <w:shd w:val="clear" w:color="auto" w:fill="auto"/>
-          </w:tcPr>
-          <w:p>
-            <w:pPr>
-              <w:spacing w:line="360" w:lineRule="auto"/>
-              <w:rPr>
-                <w:rFonts w:ascii="Arial" w:eastAsia="Arial" w:hAnsi="Arial" w:cs="Arial"/>
-                <w:color w:val="000000"/>
-                <w:sz w:val="22"/>
-                <w:szCs w:val="22"/>
-              </w:rPr>
-            </w:pPr>
-            <w:r>
-              <w:rPr>
-                <w:rFonts w:ascii="Arial" w:eastAsia="Arial" w:hAnsi="Arial" w:cs="Arial"/>
+            <w:tcMar/>
+          </w:tcPr>
+          <w:p>
+            <w:pPr>
+              <w:spacing w:line="360" w:lineRule="auto"/>
+              <w:rPr>
+                <w:rFonts w:ascii="Arial" w:hAnsi="Arial" w:eastAsia="Arial" w:cs="Arial"/>
+                <w:color w:val="000000"/>
+                <w:sz w:val="22"/>
+                <w:szCs w:val="22"/>
+              </w:rPr>
+            </w:pPr>
+            <w:r>
+              <w:rPr>
+                <w:rFonts w:ascii="Arial" w:hAnsi="Arial" w:eastAsia="Arial" w:cs="Arial"/>
                 <w:color w:val="000000"/>
                 <w:sz w:val="22"/>
                 <w:szCs w:val="22"/>
@@ -5554,17 +5708,27 @@
           <w:tcPr>
             <w:tcW w:w="5535" w:type="dxa"/>
             <w:shd w:val="clear" w:color="auto" w:fill="auto"/>
-          </w:tcPr>
-          <w:p>
-            <w:pPr>
-              <w:spacing w:line="360" w:lineRule="auto"/>
-              <w:rPr>
-                <w:rFonts w:ascii="Arial" w:eastAsia="Arial" w:hAnsi="Arial" w:cs="Arial"/>
-                <w:color w:val="000000"/>
-                <w:sz w:val="22"/>
-                <w:szCs w:val="22"/>
-              </w:rPr>
-            </w:pPr>
+            <w:tcMar/>
+          </w:tcPr>
+          <w:p>
+            <w:pPr>
+              <w:spacing w:line="360" w:lineRule="auto"/>
+              <w:rPr>
+                <w:rFonts w:ascii="Arial" w:hAnsi="Arial" w:eastAsia="Arial" w:cs="Arial"/>
+                <w:color w:val="000000"/>
+                <w:sz w:val="22"/>
+                <w:szCs w:val="22"/>
+              </w:rPr>
+            </w:pPr>
+            <w:r>
+              <w:rPr>
+                <w:rFonts w:ascii="Arial" w:hAnsi="Arial" w:eastAsia="Arial" w:cs="Arial"/>
+                <w:color w:val="000000" w:themeColor="text1" w:themeTint="FF" w:themeShade="FF"/>
+                <w:sz w:val="22"/>
+                <w:szCs w:val="22"/>
+              </w:rPr>
+              <w:t>No código fonte, adicionar o link da notícia na seção de exibição noticia1, noticia2...</w:t>
+            </w:r>
           </w:p>
         </w:tc>
       </w:tr>
@@ -5574,12 +5738,12 @@
       <w:tblPr>
         <w:tblW w:w="0" w:type="auto"/>
         <w:tblBorders>
-          <w:top w:val="single" w:sz="4" w:space="0" w:color="000000"/>
-          <w:left w:val="single" w:sz="4" w:space="0" w:color="000000"/>
-          <w:bottom w:val="single" w:sz="4" w:space="0" w:color="000000"/>
-          <w:right w:val="single" w:sz="4" w:space="0" w:color="000000"/>
-          <w:insideH w:val="single" w:sz="4" w:space="0" w:color="000000"/>
-          <w:insideV w:val="single" w:sz="4" w:space="0" w:color="000000"/>
+          <w:top w:val="single" w:color="000000" w:sz="4" w:space="0"/>
+          <w:left w:val="single" w:color="000000" w:sz="4" w:space="0"/>
+          <w:bottom w:val="single" w:color="000000" w:sz="4" w:space="0"/>
+          <w:right w:val="single" w:color="000000" w:sz="4" w:space="0"/>
+          <w:insideH w:val="single" w:color="000000" w:sz="4" w:space="0"/>
+          <w:insideV w:val="single" w:color="000000" w:sz="4" w:space="0"/>
         </w:tblBorders>
         <w:tblLayout w:type="fixed"/>
         <w:tblLook w:val="04A0" w:firstRow="1" w:lastRow="0" w:firstColumn="1" w:lastColumn="0" w:noHBand="0" w:noVBand="1"/>
@@ -5593,20 +5757,21 @@
           <w:tcPr>
             <w:tcW w:w="2940" w:type="dxa"/>
             <w:shd w:val="clear" w:color="auto" w:fill="auto"/>
-          </w:tcPr>
-          <w:p>
-            <w:pPr>
-              <w:spacing w:line="360" w:lineRule="auto"/>
-              <w:rPr>
-                <w:rFonts w:ascii="Arial" w:eastAsia="Arial" w:hAnsi="Arial" w:cs="Arial"/>
-                <w:color w:val="000000"/>
-                <w:sz w:val="22"/>
-                <w:szCs w:val="22"/>
-              </w:rPr>
-            </w:pPr>
-            <w:r>
-              <w:rPr>
-                <w:rFonts w:ascii="Arial" w:eastAsia="Arial" w:hAnsi="Arial" w:cs="Arial"/>
+            <w:tcMar/>
+          </w:tcPr>
+          <w:p>
+            <w:pPr>
+              <w:spacing w:line="360" w:lineRule="auto"/>
+              <w:rPr>
+                <w:rFonts w:ascii="Arial" w:hAnsi="Arial" w:eastAsia="Arial" w:cs="Arial"/>
+                <w:color w:val="000000"/>
+                <w:sz w:val="22"/>
+                <w:szCs w:val="22"/>
+              </w:rPr>
+            </w:pPr>
+            <w:r>
+              <w:rPr>
+                <w:rFonts w:ascii="Arial" w:hAnsi="Arial" w:eastAsia="Arial" w:cs="Arial"/>
                 <w:color w:val="000000"/>
                 <w:sz w:val="22"/>
                 <w:szCs w:val="22"/>
@@ -5619,20 +5784,21 @@
           <w:tcPr>
             <w:tcW w:w="5535" w:type="dxa"/>
             <w:shd w:val="clear" w:color="auto" w:fill="auto"/>
-          </w:tcPr>
-          <w:p>
-            <w:pPr>
-              <w:spacing w:line="360" w:lineRule="auto"/>
-              <w:rPr>
-                <w:rFonts w:ascii="Arial" w:eastAsia="Arial" w:hAnsi="Arial" w:cs="Arial"/>
-                <w:color w:val="000000"/>
-                <w:sz w:val="22"/>
-                <w:szCs w:val="22"/>
-              </w:rPr>
-            </w:pPr>
-            <w:r>
-              <w:rPr>
-                <w:rFonts w:ascii="Arial" w:eastAsia="Arial" w:hAnsi="Arial" w:cs="Arial"/>
+            <w:tcMar/>
+          </w:tcPr>
+          <w:p>
+            <w:pPr>
+              <w:spacing w:line="360" w:lineRule="auto"/>
+              <w:rPr>
+                <w:rFonts w:ascii="Arial" w:hAnsi="Arial" w:eastAsia="Arial" w:cs="Arial"/>
+                <w:color w:val="000000"/>
+                <w:sz w:val="22"/>
+                <w:szCs w:val="22"/>
+              </w:rPr>
+            </w:pPr>
+            <w:r>
+              <w:rPr>
+                <w:rFonts w:ascii="Arial" w:hAnsi="Arial" w:eastAsia="Arial" w:cs="Arial"/>
                 <w:color w:val="000000"/>
                 <w:sz w:val="22"/>
                 <w:szCs w:val="22"/>
@@ -5647,20 +5813,21 @@
           <w:tcPr>
             <w:tcW w:w="2940" w:type="dxa"/>
             <w:shd w:val="clear" w:color="auto" w:fill="auto"/>
-          </w:tcPr>
-          <w:p>
-            <w:pPr>
-              <w:spacing w:line="360" w:lineRule="auto"/>
-              <w:rPr>
-                <w:rFonts w:ascii="Arial" w:eastAsia="Arial" w:hAnsi="Arial" w:cs="Arial"/>
-                <w:color w:val="000000"/>
-                <w:sz w:val="22"/>
-                <w:szCs w:val="22"/>
-              </w:rPr>
-            </w:pPr>
-            <w:r>
-              <w:rPr>
-                <w:rFonts w:ascii="Arial" w:eastAsia="Arial" w:hAnsi="Arial" w:cs="Arial"/>
+            <w:tcMar/>
+          </w:tcPr>
+          <w:p>
+            <w:pPr>
+              <w:spacing w:line="360" w:lineRule="auto"/>
+              <w:rPr>
+                <w:rFonts w:ascii="Arial" w:hAnsi="Arial" w:eastAsia="Arial" w:cs="Arial"/>
+                <w:color w:val="000000"/>
+                <w:sz w:val="22"/>
+                <w:szCs w:val="22"/>
+              </w:rPr>
+            </w:pPr>
+            <w:r>
+              <w:rPr>
+                <w:rFonts w:ascii="Arial" w:hAnsi="Arial" w:eastAsia="Arial" w:cs="Arial"/>
                 <w:color w:val="000000"/>
                 <w:sz w:val="22"/>
                 <w:szCs w:val="22"/>
@@ -5673,17 +5840,27 @@
           <w:tcPr>
             <w:tcW w:w="5535" w:type="dxa"/>
             <w:shd w:val="clear" w:color="auto" w:fill="auto"/>
-          </w:tcPr>
-          <w:p>
-            <w:pPr>
-              <w:spacing w:line="360" w:lineRule="auto"/>
-              <w:rPr>
-                <w:rFonts w:ascii="Arial" w:eastAsia="Arial" w:hAnsi="Arial" w:cs="Arial"/>
-                <w:color w:val="000000"/>
-                <w:sz w:val="22"/>
-                <w:szCs w:val="22"/>
-              </w:rPr>
-            </w:pPr>
+            <w:tcMar/>
+          </w:tcPr>
+          <w:p>
+            <w:pPr>
+              <w:spacing w:line="360" w:lineRule="auto"/>
+              <w:rPr>
+                <w:rFonts w:ascii="Arial" w:hAnsi="Arial" w:eastAsia="Arial" w:cs="Arial"/>
+                <w:color w:val="000000"/>
+                <w:sz w:val="22"/>
+                <w:szCs w:val="22"/>
+              </w:rPr>
+            </w:pPr>
+            <w:r>
+              <w:rPr>
+                <w:rFonts w:ascii="Arial" w:hAnsi="Arial" w:eastAsia="Arial" w:cs="Arial"/>
+                <w:color w:val="000000" w:themeColor="text1" w:themeTint="FF" w:themeShade="FF"/>
+                <w:sz w:val="22"/>
+                <w:szCs w:val="22"/>
+              </w:rPr>
+              <w:t>Sistema</w:t>
+            </w:r>
           </w:p>
         </w:tc>
       </w:tr>
@@ -5692,20 +5869,21 @@
           <w:tcPr>
             <w:tcW w:w="2940" w:type="dxa"/>
             <w:shd w:val="clear" w:color="auto" w:fill="auto"/>
-          </w:tcPr>
-          <w:p>
-            <w:pPr>
-              <w:spacing w:line="360" w:lineRule="auto"/>
-              <w:rPr>
-                <w:rFonts w:ascii="Arial" w:eastAsia="Arial" w:hAnsi="Arial" w:cs="Arial"/>
-                <w:color w:val="000000"/>
-                <w:sz w:val="22"/>
-                <w:szCs w:val="22"/>
-              </w:rPr>
-            </w:pPr>
-            <w:r>
-              <w:rPr>
-                <w:rFonts w:ascii="Arial" w:eastAsia="Arial" w:hAnsi="Arial" w:cs="Arial"/>
+            <w:tcMar/>
+          </w:tcPr>
+          <w:p>
+            <w:pPr>
+              <w:spacing w:line="360" w:lineRule="auto"/>
+              <w:rPr>
+                <w:rFonts w:ascii="Arial" w:hAnsi="Arial" w:eastAsia="Arial" w:cs="Arial"/>
+                <w:color w:val="000000"/>
+                <w:sz w:val="22"/>
+                <w:szCs w:val="22"/>
+              </w:rPr>
+            </w:pPr>
+            <w:r>
+              <w:rPr>
+                <w:rFonts w:ascii="Arial" w:hAnsi="Arial" w:eastAsia="Arial" w:cs="Arial"/>
                 <w:color w:val="000000"/>
                 <w:sz w:val="22"/>
                 <w:szCs w:val="22"/>
@@ -5718,17 +5896,27 @@
           <w:tcPr>
             <w:tcW w:w="5535" w:type="dxa"/>
             <w:shd w:val="clear" w:color="auto" w:fill="auto"/>
-          </w:tcPr>
-          <w:p>
-            <w:pPr>
-              <w:spacing w:line="360" w:lineRule="auto"/>
-              <w:rPr>
-                <w:rFonts w:ascii="Arial" w:eastAsia="Arial" w:hAnsi="Arial" w:cs="Arial"/>
-                <w:color w:val="000000"/>
-                <w:sz w:val="22"/>
-                <w:szCs w:val="22"/>
-              </w:rPr>
-            </w:pPr>
+            <w:tcMar/>
+          </w:tcPr>
+          <w:p>
+            <w:pPr>
+              <w:spacing w:line="360" w:lineRule="auto"/>
+              <w:rPr>
+                <w:rFonts w:ascii="Arial" w:hAnsi="Arial" w:eastAsia="Arial" w:cs="Arial"/>
+                <w:color w:val="000000"/>
+                <w:sz w:val="22"/>
+                <w:szCs w:val="22"/>
+              </w:rPr>
+            </w:pPr>
+            <w:r>
+              <w:rPr>
+                <w:rFonts w:ascii="Arial" w:hAnsi="Arial" w:eastAsia="Arial" w:cs="Arial"/>
+                <w:color w:val="000000" w:themeColor="text1" w:themeTint="FF" w:themeShade="FF"/>
+                <w:sz w:val="22"/>
+                <w:szCs w:val="22"/>
+              </w:rPr>
+              <w:t>Baixa</w:t>
+            </w:r>
           </w:p>
         </w:tc>
       </w:tr>
@@ -5737,20 +5925,21 @@
           <w:tcPr>
             <w:tcW w:w="2940" w:type="dxa"/>
             <w:shd w:val="clear" w:color="auto" w:fill="auto"/>
-          </w:tcPr>
-          <w:p>
-            <w:pPr>
-              <w:spacing w:line="360" w:lineRule="auto"/>
-              <w:rPr>
-                <w:rFonts w:ascii="Arial" w:eastAsia="Arial" w:hAnsi="Arial" w:cs="Arial"/>
-                <w:color w:val="000000"/>
-                <w:sz w:val="22"/>
-                <w:szCs w:val="22"/>
-              </w:rPr>
-            </w:pPr>
-            <w:r>
-              <w:rPr>
-                <w:rFonts w:ascii="Arial" w:eastAsia="Arial" w:hAnsi="Arial" w:cs="Arial"/>
+            <w:tcMar/>
+          </w:tcPr>
+          <w:p>
+            <w:pPr>
+              <w:spacing w:line="360" w:lineRule="auto"/>
+              <w:rPr>
+                <w:rFonts w:ascii="Arial" w:hAnsi="Arial" w:eastAsia="Arial" w:cs="Arial"/>
+                <w:color w:val="000000"/>
+                <w:sz w:val="22"/>
+                <w:szCs w:val="22"/>
+              </w:rPr>
+            </w:pPr>
+            <w:r>
+              <w:rPr>
+                <w:rFonts w:ascii="Arial" w:hAnsi="Arial" w:eastAsia="Arial" w:cs="Arial"/>
                 <w:color w:val="000000"/>
                 <w:sz w:val="22"/>
                 <w:szCs w:val="22"/>
@@ -5763,13 +5952,57 @@
           <w:tcPr>
             <w:tcW w:w="5535" w:type="dxa"/>
             <w:shd w:val="clear" w:color="auto" w:fill="auto"/>
-          </w:tcPr>
-          <w:p>
-            <w:pPr>
-              <w:spacing w:line="360" w:lineRule="auto"/>
-              <w:rPr>
-                <w:rFonts w:ascii="Arial" w:eastAsia="Arial" w:hAnsi="Arial" w:cs="Arial"/>
-                <w:color w:val="000000"/>
+            <w:tcMar/>
+          </w:tcPr>
+          <w:p>
+            <w:pPr>
+              <w:pStyle w:val="Normal"/>
+              <w:spacing w:after="160" w:line="360" w:lineRule="auto"/>
+              <w:rPr>
+                <w:rFonts w:ascii="Arial" w:hAnsi="Arial" w:eastAsia="Arial" w:cs="Arial"/>
+                <w:color w:val="000000" w:themeColor="text1" w:themeTint="FF" w:themeShade="FF"/>
+                <w:sz w:val="24"/>
+                <w:szCs w:val="24"/>
+              </w:rPr>
+            </w:pPr>
+            <w:r>
+              <w:rPr>
+                <w:rFonts w:ascii="Arial" w:hAnsi="Arial" w:eastAsia="Arial" w:cs="Arial"/>
+                <w:color w:val="000000" w:themeColor="text1" w:themeTint="FF" w:themeShade="FF"/>
+              </w:rPr>
+              <w:t xml:space="preserve">RNF001, </w:t>
+            </w:r>
+            <w:r>
+              <w:rPr>
+                <w:rFonts w:ascii="Arial" w:hAnsi="Arial" w:eastAsia="Arial" w:cs="Arial"/>
+                <w:color w:val="000000" w:themeColor="text1" w:themeTint="FF" w:themeShade="FF"/>
+              </w:rPr>
+              <w:t xml:space="preserve">RNF002, </w:t>
+            </w:r>
+            <w:r>
+              <w:rPr>
+                <w:rFonts w:ascii="Arial" w:hAnsi="Arial" w:eastAsia="Arial" w:cs="Arial"/>
+                <w:color w:val="000000" w:themeColor="text1" w:themeTint="FF" w:themeShade="FF"/>
+              </w:rPr>
+              <w:t xml:space="preserve">RNF004 e </w:t>
+            </w:r>
+            <w:r>
+              <w:rPr>
+                <w:rFonts w:ascii="Arial" w:hAnsi="Arial" w:eastAsia="Arial" w:cs="Arial"/>
+                <w:color w:val="000000" w:themeColor="text1" w:themeTint="FF" w:themeShade="FF"/>
+              </w:rPr>
+              <w:t>RNF006</w:t>
+            </w:r>
+          </w:p>
+          <w:p>
+            <w:pPr>
+              <w:pStyle w:val="Normal"/>
+              <w:spacing w:line="360" w:lineRule="auto"/>
+              <w:rPr>
+                <w:rFonts w:ascii="Arial" w:hAnsi="Arial" w:eastAsia="Arial" w:cs="Arial"/>
+                <w:color w:val="000000"/>
+                <w:sz w:val="24"/>
+                <w:szCs w:val="24"/>
               </w:rPr>
             </w:pPr>
           </w:p>
@@ -5780,20 +6013,21 @@
           <w:tcPr>
             <w:tcW w:w="2940" w:type="dxa"/>
             <w:shd w:val="clear" w:color="auto" w:fill="auto"/>
-          </w:tcPr>
-          <w:p>
-            <w:pPr>
-              <w:spacing w:line="360" w:lineRule="auto"/>
-              <w:rPr>
-                <w:rFonts w:ascii="Arial" w:eastAsia="Arial" w:hAnsi="Arial" w:cs="Arial"/>
-                <w:color w:val="000000"/>
-                <w:sz w:val="22"/>
-                <w:szCs w:val="22"/>
-              </w:rPr>
-            </w:pPr>
-            <w:r>
-              <w:rPr>
-                <w:rFonts w:ascii="Arial" w:eastAsia="Arial" w:hAnsi="Arial" w:cs="Arial"/>
+            <w:tcMar/>
+          </w:tcPr>
+          <w:p>
+            <w:pPr>
+              <w:spacing w:line="360" w:lineRule="auto"/>
+              <w:rPr>
+                <w:rFonts w:ascii="Arial" w:hAnsi="Arial" w:eastAsia="Arial" w:cs="Arial"/>
+                <w:color w:val="000000"/>
+                <w:sz w:val="22"/>
+                <w:szCs w:val="22"/>
+              </w:rPr>
+            </w:pPr>
+            <w:r>
+              <w:rPr>
+                <w:rFonts w:ascii="Arial" w:hAnsi="Arial" w:eastAsia="Arial" w:cs="Arial"/>
                 <w:color w:val="000000"/>
                 <w:sz w:val="22"/>
                 <w:szCs w:val="22"/>
@@ -5806,17 +6040,27 @@
           <w:tcPr>
             <w:tcW w:w="5535" w:type="dxa"/>
             <w:shd w:val="clear" w:color="auto" w:fill="auto"/>
-          </w:tcPr>
-          <w:p>
-            <w:pPr>
-              <w:spacing w:line="360" w:lineRule="auto"/>
-              <w:rPr>
-                <w:rFonts w:ascii="Arial" w:eastAsia="Arial" w:hAnsi="Arial" w:cs="Arial"/>
-                <w:color w:val="000000"/>
-                <w:sz w:val="22"/>
-                <w:szCs w:val="22"/>
-              </w:rPr>
-            </w:pPr>
+            <w:tcMar/>
+          </w:tcPr>
+          <w:p>
+            <w:pPr>
+              <w:spacing w:line="360" w:lineRule="auto"/>
+              <w:rPr>
+                <w:rFonts w:ascii="Arial" w:hAnsi="Arial" w:eastAsia="Arial" w:cs="Arial"/>
+                <w:color w:val="000000"/>
+                <w:sz w:val="22"/>
+                <w:szCs w:val="22"/>
+              </w:rPr>
+            </w:pPr>
+            <w:r>
+              <w:rPr>
+                <w:rFonts w:ascii="Arial" w:hAnsi="Arial" w:eastAsia="Arial" w:cs="Arial"/>
+                <w:color w:val="000000" w:themeColor="text1" w:themeTint="FF" w:themeShade="FF"/>
+                <w:sz w:val="22"/>
+                <w:szCs w:val="22"/>
+              </w:rPr>
+              <w:t xml:space="preserve">Executar o código </w:t>
+            </w:r>
           </w:p>
         </w:tc>
       </w:tr>
@@ -5825,20 +6069,21 @@
           <w:tcPr>
             <w:tcW w:w="2940" w:type="dxa"/>
             <w:shd w:val="clear" w:color="auto" w:fill="auto"/>
-          </w:tcPr>
-          <w:p>
-            <w:pPr>
-              <w:spacing w:line="360" w:lineRule="auto"/>
-              <w:rPr>
-                <w:rFonts w:ascii="Arial" w:eastAsia="Arial" w:hAnsi="Arial" w:cs="Arial"/>
-                <w:color w:val="000000"/>
-                <w:sz w:val="22"/>
-                <w:szCs w:val="22"/>
-              </w:rPr>
-            </w:pPr>
-            <w:r>
-              <w:rPr>
-                <w:rFonts w:ascii="Arial" w:eastAsia="Arial" w:hAnsi="Arial" w:cs="Arial"/>
+            <w:tcMar/>
+          </w:tcPr>
+          <w:p>
+            <w:pPr>
+              <w:spacing w:line="360" w:lineRule="auto"/>
+              <w:rPr>
+                <w:rFonts w:ascii="Arial" w:hAnsi="Arial" w:eastAsia="Arial" w:cs="Arial"/>
+                <w:color w:val="000000"/>
+                <w:sz w:val="22"/>
+                <w:szCs w:val="22"/>
+              </w:rPr>
+            </w:pPr>
+            <w:r>
+              <w:rPr>
+                <w:rFonts w:ascii="Arial" w:hAnsi="Arial" w:eastAsia="Arial" w:cs="Arial"/>
                 <w:color w:val="000000"/>
                 <w:sz w:val="22"/>
                 <w:szCs w:val="22"/>
@@ -5851,17 +6096,27 @@
           <w:tcPr>
             <w:tcW w:w="5535" w:type="dxa"/>
             <w:shd w:val="clear" w:color="auto" w:fill="auto"/>
-          </w:tcPr>
-          <w:p>
-            <w:pPr>
-              <w:spacing w:line="360" w:lineRule="auto"/>
-              <w:rPr>
-                <w:rFonts w:ascii="Arial" w:eastAsia="Arial" w:hAnsi="Arial" w:cs="Arial"/>
-                <w:color w:val="000000"/>
-                <w:sz w:val="22"/>
-                <w:szCs w:val="22"/>
-              </w:rPr>
-            </w:pPr>
+            <w:tcMar/>
+          </w:tcPr>
+          <w:p>
+            <w:pPr>
+              <w:spacing w:line="360" w:lineRule="auto"/>
+              <w:rPr>
+                <w:rFonts w:ascii="Arial" w:hAnsi="Arial" w:eastAsia="Arial" w:cs="Arial"/>
+                <w:color w:val="000000"/>
+                <w:sz w:val="22"/>
+                <w:szCs w:val="22"/>
+              </w:rPr>
+            </w:pPr>
+            <w:r>
+              <w:rPr>
+                <w:rFonts w:ascii="Arial" w:hAnsi="Arial" w:eastAsia="Arial" w:cs="Arial"/>
+                <w:color w:val="000000" w:themeColor="text1" w:themeTint="FF" w:themeShade="FF"/>
+                <w:sz w:val="22"/>
+                <w:szCs w:val="22"/>
+              </w:rPr>
+              <w:t>Inserir tamanho do terreno em hectares e o produto utilizado.</w:t>
+            </w:r>
           </w:p>
         </w:tc>
       </w:tr>
@@ -5870,20 +6125,21 @@
           <w:tcPr>
             <w:tcW w:w="2940" w:type="dxa"/>
             <w:shd w:val="clear" w:color="auto" w:fill="auto"/>
-          </w:tcPr>
-          <w:p>
-            <w:pPr>
-              <w:spacing w:line="360" w:lineRule="auto"/>
-              <w:rPr>
-                <w:rFonts w:ascii="Arial" w:eastAsia="Arial" w:hAnsi="Arial" w:cs="Arial"/>
-                <w:color w:val="000000"/>
-                <w:sz w:val="22"/>
-                <w:szCs w:val="22"/>
-              </w:rPr>
-            </w:pPr>
-            <w:r>
-              <w:rPr>
-                <w:rFonts w:ascii="Arial" w:eastAsia="Arial" w:hAnsi="Arial" w:cs="Arial"/>
+            <w:tcMar/>
+          </w:tcPr>
+          <w:p>
+            <w:pPr>
+              <w:spacing w:line="360" w:lineRule="auto"/>
+              <w:rPr>
+                <w:rFonts w:ascii="Arial" w:hAnsi="Arial" w:eastAsia="Arial" w:cs="Arial"/>
+                <w:color w:val="000000"/>
+                <w:sz w:val="22"/>
+                <w:szCs w:val="22"/>
+              </w:rPr>
+            </w:pPr>
+            <w:r>
+              <w:rPr>
+                <w:rFonts w:ascii="Arial" w:hAnsi="Arial" w:eastAsia="Arial" w:cs="Arial"/>
                 <w:color w:val="000000"/>
                 <w:sz w:val="22"/>
                 <w:szCs w:val="22"/>
@@ -5896,17 +6152,27 @@
           <w:tcPr>
             <w:tcW w:w="5535" w:type="dxa"/>
             <w:shd w:val="clear" w:color="auto" w:fill="auto"/>
-          </w:tcPr>
-          <w:p>
-            <w:pPr>
-              <w:spacing w:line="360" w:lineRule="auto"/>
-              <w:rPr>
-                <w:rFonts w:ascii="Arial" w:eastAsia="Arial" w:hAnsi="Arial" w:cs="Arial"/>
-                <w:color w:val="000000"/>
-                <w:sz w:val="22"/>
-                <w:szCs w:val="22"/>
-              </w:rPr>
-            </w:pPr>
+            <w:tcMar/>
+          </w:tcPr>
+          <w:p>
+            <w:pPr>
+              <w:spacing w:line="360" w:lineRule="auto"/>
+              <w:rPr>
+                <w:rFonts w:ascii="Arial" w:hAnsi="Arial" w:eastAsia="Arial" w:cs="Arial"/>
+                <w:color w:val="000000"/>
+                <w:sz w:val="22"/>
+                <w:szCs w:val="22"/>
+              </w:rPr>
+            </w:pPr>
+            <w:r>
+              <w:rPr>
+                <w:rFonts w:ascii="Arial" w:hAnsi="Arial" w:eastAsia="Arial" w:cs="Arial"/>
+                <w:color w:val="000000" w:themeColor="text1" w:themeTint="FF" w:themeShade="FF"/>
+                <w:sz w:val="22"/>
+                <w:szCs w:val="22"/>
+              </w:rPr>
+              <w:t>Resultado do cálculo de dosagem correta de agrotóxicos</w:t>
+            </w:r>
           </w:p>
         </w:tc>
       </w:tr>
@@ -5915,20 +6181,21 @@
           <w:tcPr>
             <w:tcW w:w="2940" w:type="dxa"/>
             <w:shd w:val="clear" w:color="auto" w:fill="auto"/>
-          </w:tcPr>
-          <w:p>
-            <w:pPr>
-              <w:spacing w:line="360" w:lineRule="auto"/>
-              <w:rPr>
-                <w:rFonts w:ascii="Arial" w:eastAsia="Arial" w:hAnsi="Arial" w:cs="Arial"/>
-                <w:color w:val="000000"/>
-                <w:sz w:val="22"/>
-                <w:szCs w:val="22"/>
-              </w:rPr>
-            </w:pPr>
-            <w:r>
-              <w:rPr>
-                <w:rFonts w:ascii="Arial" w:eastAsia="Arial" w:hAnsi="Arial" w:cs="Arial"/>
+            <w:tcMar/>
+          </w:tcPr>
+          <w:p>
+            <w:pPr>
+              <w:spacing w:line="360" w:lineRule="auto"/>
+              <w:rPr>
+                <w:rFonts w:ascii="Arial" w:hAnsi="Arial" w:eastAsia="Arial" w:cs="Arial"/>
+                <w:color w:val="000000"/>
+                <w:sz w:val="22"/>
+                <w:szCs w:val="22"/>
+              </w:rPr>
+            </w:pPr>
+            <w:r>
+              <w:rPr>
+                <w:rFonts w:ascii="Arial" w:hAnsi="Arial" w:eastAsia="Arial" w:cs="Arial"/>
                 <w:color w:val="000000"/>
                 <w:sz w:val="22"/>
                 <w:szCs w:val="22"/>
@@ -5941,17 +6208,27 @@
           <w:tcPr>
             <w:tcW w:w="5535" w:type="dxa"/>
             <w:shd w:val="clear" w:color="auto" w:fill="auto"/>
-          </w:tcPr>
-          <w:p>
-            <w:pPr>
-              <w:spacing w:line="360" w:lineRule="auto"/>
-              <w:rPr>
-                <w:rFonts w:ascii="Arial" w:eastAsia="Arial" w:hAnsi="Arial" w:cs="Arial"/>
-                <w:color w:val="000000"/>
-                <w:sz w:val="22"/>
-                <w:szCs w:val="22"/>
-              </w:rPr>
-            </w:pPr>
+            <w:tcMar/>
+          </w:tcPr>
+          <w:p>
+            <w:pPr>
+              <w:spacing w:line="360" w:lineRule="auto"/>
+              <w:rPr>
+                <w:rFonts w:ascii="Arial" w:hAnsi="Arial" w:eastAsia="Arial" w:cs="Arial"/>
+                <w:color w:val="000000"/>
+                <w:sz w:val="22"/>
+                <w:szCs w:val="22"/>
+              </w:rPr>
+            </w:pPr>
+            <w:r>
+              <w:rPr>
+                <w:rFonts w:ascii="Arial" w:hAnsi="Arial" w:eastAsia="Arial" w:cs="Arial"/>
+                <w:color w:val="000000" w:themeColor="text1" w:themeTint="FF" w:themeShade="FF"/>
+                <w:sz w:val="22"/>
+                <w:szCs w:val="22"/>
+              </w:rPr>
+              <w:t>Executar o código, receber os dados inseridos pelo usuário, analisar os dados com o banco de dados e retornar o resultado</w:t>
+            </w:r>
           </w:p>
         </w:tc>
       </w:tr>
@@ -5961,12 +6238,12 @@
       <w:tblPr>
         <w:tblW w:w="0" w:type="auto"/>
         <w:tblBorders>
-          <w:top w:val="single" w:sz="4" w:space="0" w:color="000000"/>
-          <w:left w:val="single" w:sz="4" w:space="0" w:color="000000"/>
-          <w:bottom w:val="single" w:sz="4" w:space="0" w:color="000000"/>
-          <w:right w:val="single" w:sz="4" w:space="0" w:color="000000"/>
-          <w:insideH w:val="single" w:sz="4" w:space="0" w:color="000000"/>
-          <w:insideV w:val="single" w:sz="4" w:space="0" w:color="000000"/>
+          <w:top w:val="single" w:color="000000" w:sz="4" w:space="0"/>
+          <w:left w:val="single" w:color="000000" w:sz="4" w:space="0"/>
+          <w:bottom w:val="single" w:color="000000" w:sz="4" w:space="0"/>
+          <w:right w:val="single" w:color="000000" w:sz="4" w:space="0"/>
+          <w:insideH w:val="single" w:color="000000" w:sz="4" w:space="0"/>
+          <w:insideV w:val="single" w:color="000000" w:sz="4" w:space="0"/>
         </w:tblBorders>
         <w:tblLayout w:type="fixed"/>
         <w:tblLook w:val="04A0" w:firstRow="1" w:lastRow="0" w:firstColumn="1" w:lastColumn="0" w:noHBand="0" w:noVBand="1"/>
@@ -5980,20 +6257,21 @@
           <w:tcPr>
             <w:tcW w:w="2940" w:type="dxa"/>
             <w:shd w:val="clear" w:color="auto" w:fill="auto"/>
-          </w:tcPr>
-          <w:p>
-            <w:pPr>
-              <w:spacing w:line="360" w:lineRule="auto"/>
-              <w:rPr>
-                <w:rFonts w:ascii="Arial" w:eastAsia="Arial" w:hAnsi="Arial" w:cs="Arial"/>
-                <w:color w:val="000000"/>
-                <w:sz w:val="22"/>
-                <w:szCs w:val="22"/>
-              </w:rPr>
-            </w:pPr>
-            <w:r>
-              <w:rPr>
-                <w:rFonts w:ascii="Arial" w:eastAsia="Arial" w:hAnsi="Arial" w:cs="Arial"/>
+            <w:tcMar/>
+          </w:tcPr>
+          <w:p>
+            <w:pPr>
+              <w:spacing w:line="360" w:lineRule="auto"/>
+              <w:rPr>
+                <w:rFonts w:ascii="Arial" w:hAnsi="Arial" w:eastAsia="Arial" w:cs="Arial"/>
+                <w:color w:val="000000"/>
+                <w:sz w:val="22"/>
+                <w:szCs w:val="22"/>
+              </w:rPr>
+            </w:pPr>
+            <w:r>
+              <w:rPr>
+                <w:rFonts w:ascii="Arial" w:hAnsi="Arial" w:eastAsia="Arial" w:cs="Arial"/>
                 <w:color w:val="000000"/>
                 <w:sz w:val="22"/>
                 <w:szCs w:val="22"/>
@@ -6006,20 +6284,21 @@
           <w:tcPr>
             <w:tcW w:w="5535" w:type="dxa"/>
             <w:shd w:val="clear" w:color="auto" w:fill="auto"/>
-          </w:tcPr>
-          <w:p>
-            <w:pPr>
-              <w:spacing w:line="360" w:lineRule="auto"/>
-              <w:rPr>
-                <w:rFonts w:ascii="Arial" w:eastAsia="Arial" w:hAnsi="Arial" w:cs="Arial"/>
-                <w:color w:val="000000"/>
-                <w:sz w:val="22"/>
-                <w:szCs w:val="22"/>
-              </w:rPr>
-            </w:pPr>
-            <w:r>
-              <w:rPr>
-                <w:rFonts w:ascii="Arial" w:eastAsia="Arial" w:hAnsi="Arial" w:cs="Arial"/>
+            <w:tcMar/>
+          </w:tcPr>
+          <w:p>
+            <w:pPr>
+              <w:spacing w:line="360" w:lineRule="auto"/>
+              <w:rPr>
+                <w:rFonts w:ascii="Arial" w:hAnsi="Arial" w:eastAsia="Arial" w:cs="Arial"/>
+                <w:color w:val="000000"/>
+                <w:sz w:val="22"/>
+                <w:szCs w:val="22"/>
+              </w:rPr>
+            </w:pPr>
+            <w:r>
+              <w:rPr>
+                <w:rFonts w:ascii="Arial" w:hAnsi="Arial" w:eastAsia="Arial" w:cs="Arial"/>
                 <w:color w:val="000000"/>
                 <w:sz w:val="22"/>
                 <w:szCs w:val="22"/>
@@ -6034,20 +6313,21 @@
           <w:tcPr>
             <w:tcW w:w="2940" w:type="dxa"/>
             <w:shd w:val="clear" w:color="auto" w:fill="auto"/>
-          </w:tcPr>
-          <w:p>
-            <w:pPr>
-              <w:spacing w:line="360" w:lineRule="auto"/>
-              <w:rPr>
-                <w:rFonts w:ascii="Arial" w:eastAsia="Arial" w:hAnsi="Arial" w:cs="Arial"/>
-                <w:color w:val="000000"/>
-                <w:sz w:val="22"/>
-                <w:szCs w:val="22"/>
-              </w:rPr>
-            </w:pPr>
-            <w:r>
-              <w:rPr>
-                <w:rFonts w:ascii="Arial" w:eastAsia="Arial" w:hAnsi="Arial" w:cs="Arial"/>
+            <w:tcMar/>
+          </w:tcPr>
+          <w:p>
+            <w:pPr>
+              <w:spacing w:line="360" w:lineRule="auto"/>
+              <w:rPr>
+                <w:rFonts w:ascii="Arial" w:hAnsi="Arial" w:eastAsia="Arial" w:cs="Arial"/>
+                <w:color w:val="000000"/>
+                <w:sz w:val="22"/>
+                <w:szCs w:val="22"/>
+              </w:rPr>
+            </w:pPr>
+            <w:r>
+              <w:rPr>
+                <w:rFonts w:ascii="Arial" w:hAnsi="Arial" w:eastAsia="Arial" w:cs="Arial"/>
                 <w:color w:val="000000"/>
                 <w:sz w:val="22"/>
                 <w:szCs w:val="22"/>
@@ -6060,17 +6340,27 @@
           <w:tcPr>
             <w:tcW w:w="5535" w:type="dxa"/>
             <w:shd w:val="clear" w:color="auto" w:fill="auto"/>
-          </w:tcPr>
-          <w:p>
-            <w:pPr>
-              <w:spacing w:line="360" w:lineRule="auto"/>
-              <w:rPr>
-                <w:rFonts w:ascii="Arial" w:eastAsia="Arial" w:hAnsi="Arial" w:cs="Arial"/>
-                <w:color w:val="000000"/>
-                <w:sz w:val="22"/>
-                <w:szCs w:val="22"/>
-              </w:rPr>
-            </w:pPr>
+            <w:tcMar/>
+          </w:tcPr>
+          <w:p>
+            <w:pPr>
+              <w:spacing w:line="360" w:lineRule="auto"/>
+              <w:rPr>
+                <w:rFonts w:ascii="Arial" w:hAnsi="Arial" w:eastAsia="Arial" w:cs="Arial"/>
+                <w:color w:val="000000"/>
+                <w:sz w:val="22"/>
+                <w:szCs w:val="22"/>
+              </w:rPr>
+            </w:pPr>
+            <w:r>
+              <w:rPr>
+                <w:rFonts w:ascii="Arial" w:hAnsi="Arial" w:eastAsia="Arial" w:cs="Arial"/>
+                <w:color w:val="000000" w:themeColor="text1" w:themeTint="FF" w:themeShade="FF"/>
+                <w:sz w:val="22"/>
+                <w:szCs w:val="22"/>
+              </w:rPr>
+              <w:t>Sistema</w:t>
+            </w:r>
           </w:p>
         </w:tc>
       </w:tr>
@@ -6079,20 +6369,21 @@
           <w:tcPr>
             <w:tcW w:w="2940" w:type="dxa"/>
             <w:shd w:val="clear" w:color="auto" w:fill="auto"/>
-          </w:tcPr>
-          <w:p>
-            <w:pPr>
-              <w:spacing w:line="360" w:lineRule="auto"/>
-              <w:rPr>
-                <w:rFonts w:ascii="Arial" w:eastAsia="Arial" w:hAnsi="Arial" w:cs="Arial"/>
-                <w:color w:val="000000"/>
-                <w:sz w:val="22"/>
-                <w:szCs w:val="22"/>
-              </w:rPr>
-            </w:pPr>
-            <w:r>
-              <w:rPr>
-                <w:rFonts w:ascii="Arial" w:eastAsia="Arial" w:hAnsi="Arial" w:cs="Arial"/>
+            <w:tcMar/>
+          </w:tcPr>
+          <w:p>
+            <w:pPr>
+              <w:spacing w:line="360" w:lineRule="auto"/>
+              <w:rPr>
+                <w:rFonts w:ascii="Arial" w:hAnsi="Arial" w:eastAsia="Arial" w:cs="Arial"/>
+                <w:color w:val="000000"/>
+                <w:sz w:val="22"/>
+                <w:szCs w:val="22"/>
+              </w:rPr>
+            </w:pPr>
+            <w:r>
+              <w:rPr>
+                <w:rFonts w:ascii="Arial" w:hAnsi="Arial" w:eastAsia="Arial" w:cs="Arial"/>
                 <w:color w:val="000000"/>
                 <w:sz w:val="22"/>
                 <w:szCs w:val="22"/>
@@ -6105,17 +6396,27 @@
           <w:tcPr>
             <w:tcW w:w="5535" w:type="dxa"/>
             <w:shd w:val="clear" w:color="auto" w:fill="auto"/>
-          </w:tcPr>
-          <w:p>
-            <w:pPr>
-              <w:spacing w:line="360" w:lineRule="auto"/>
-              <w:rPr>
-                <w:rFonts w:ascii="Arial" w:eastAsia="Arial" w:hAnsi="Arial" w:cs="Arial"/>
-                <w:color w:val="000000"/>
-                <w:sz w:val="22"/>
-                <w:szCs w:val="22"/>
-              </w:rPr>
-            </w:pPr>
+            <w:tcMar/>
+          </w:tcPr>
+          <w:p>
+            <w:pPr>
+              <w:spacing w:line="360" w:lineRule="auto"/>
+              <w:rPr>
+                <w:rFonts w:ascii="Arial" w:hAnsi="Arial" w:eastAsia="Arial" w:cs="Arial"/>
+                <w:color w:val="000000"/>
+                <w:sz w:val="22"/>
+                <w:szCs w:val="22"/>
+              </w:rPr>
+            </w:pPr>
+            <w:r>
+              <w:rPr>
+                <w:rFonts w:ascii="Arial" w:hAnsi="Arial" w:eastAsia="Arial" w:cs="Arial"/>
+                <w:color w:val="000000" w:themeColor="text1" w:themeTint="FF" w:themeShade="FF"/>
+                <w:sz w:val="22"/>
+                <w:szCs w:val="22"/>
+              </w:rPr>
+              <w:t>Baixa</w:t>
+            </w:r>
           </w:p>
         </w:tc>
       </w:tr>
@@ -6124,20 +6425,21 @@
           <w:tcPr>
             <w:tcW w:w="2940" w:type="dxa"/>
             <w:shd w:val="clear" w:color="auto" w:fill="auto"/>
-          </w:tcPr>
-          <w:p>
-            <w:pPr>
-              <w:spacing w:line="360" w:lineRule="auto"/>
-              <w:rPr>
-                <w:rFonts w:ascii="Arial" w:eastAsia="Arial" w:hAnsi="Arial" w:cs="Arial"/>
-                <w:color w:val="000000"/>
-                <w:sz w:val="22"/>
-                <w:szCs w:val="22"/>
-              </w:rPr>
-            </w:pPr>
-            <w:r>
-              <w:rPr>
-                <w:rFonts w:ascii="Arial" w:eastAsia="Arial" w:hAnsi="Arial" w:cs="Arial"/>
+            <w:tcMar/>
+          </w:tcPr>
+          <w:p>
+            <w:pPr>
+              <w:spacing w:line="360" w:lineRule="auto"/>
+              <w:rPr>
+                <w:rFonts w:ascii="Arial" w:hAnsi="Arial" w:eastAsia="Arial" w:cs="Arial"/>
+                <w:color w:val="000000"/>
+                <w:sz w:val="22"/>
+                <w:szCs w:val="22"/>
+              </w:rPr>
+            </w:pPr>
+            <w:r>
+              <w:rPr>
+                <w:rFonts w:ascii="Arial" w:hAnsi="Arial" w:eastAsia="Arial" w:cs="Arial"/>
                 <w:color w:val="000000"/>
                 <w:sz w:val="22"/>
                 <w:szCs w:val="22"/>
@@ -6150,13 +6452,52 @@
           <w:tcPr>
             <w:tcW w:w="5535" w:type="dxa"/>
             <w:shd w:val="clear" w:color="auto" w:fill="auto"/>
-          </w:tcPr>
-          <w:p>
-            <w:pPr>
-              <w:spacing w:line="360" w:lineRule="auto"/>
-              <w:rPr>
-                <w:rFonts w:ascii="Arial" w:eastAsia="Arial" w:hAnsi="Arial" w:cs="Arial"/>
-                <w:color w:val="000000"/>
+            <w:tcMar/>
+          </w:tcPr>
+          <w:p>
+            <w:pPr>
+              <w:pStyle w:val="Normal"/>
+              <w:spacing w:after="160" w:line="360" w:lineRule="auto"/>
+              <w:rPr>
+                <w:rFonts w:ascii="Arial" w:hAnsi="Arial" w:eastAsia="Arial" w:cs="Arial"/>
+                <w:color w:val="000000" w:themeColor="text1" w:themeTint="FF" w:themeShade="FF"/>
+                <w:sz w:val="24"/>
+                <w:szCs w:val="24"/>
+              </w:rPr>
+            </w:pPr>
+            <w:r>
+              <w:rPr>
+                <w:rFonts w:ascii="Arial" w:hAnsi="Arial" w:eastAsia="Arial" w:cs="Arial"/>
+                <w:color w:val="000000" w:themeColor="text1" w:themeTint="FF" w:themeShade="FF"/>
+              </w:rPr>
+              <w:t xml:space="preserve">RNF001, </w:t>
+            </w:r>
+            <w:r>
+              <w:rPr>
+                <w:rFonts w:ascii="Arial" w:hAnsi="Arial" w:eastAsia="Arial" w:cs="Arial"/>
+                <w:color w:val="000000" w:themeColor="text1" w:themeTint="FF" w:themeShade="FF"/>
+              </w:rPr>
+              <w:t xml:space="preserve">RNF006 e </w:t>
+            </w:r>
+            <w:r>
+              <w:rPr>
+                <w:rFonts w:ascii="Arial" w:hAnsi="Arial" w:eastAsia="Arial" w:cs="Arial"/>
+                <w:color w:val="000000" w:themeColor="text1" w:themeTint="FF" w:themeShade="FF"/>
+                <w:sz w:val="24"/>
+                <w:szCs w:val="24"/>
+              </w:rPr>
+              <w:t>RNF009</w:t>
+            </w:r>
+          </w:p>
+          <w:p>
+            <w:pPr>
+              <w:pStyle w:val="Normal"/>
+              <w:spacing w:line="360" w:lineRule="auto"/>
+              <w:rPr>
+                <w:rFonts w:ascii="Arial" w:hAnsi="Arial" w:eastAsia="Arial" w:cs="Arial"/>
+                <w:color w:val="000000"/>
+                <w:sz w:val="24"/>
+                <w:szCs w:val="24"/>
               </w:rPr>
             </w:pPr>
           </w:p>
@@ -6167,20 +6508,21 @@
           <w:tcPr>
             <w:tcW w:w="2940" w:type="dxa"/>
             <w:shd w:val="clear" w:color="auto" w:fill="auto"/>
-          </w:tcPr>
-          <w:p>
-            <w:pPr>
-              <w:spacing w:line="360" w:lineRule="auto"/>
-              <w:rPr>
-                <w:rFonts w:ascii="Arial" w:eastAsia="Arial" w:hAnsi="Arial" w:cs="Arial"/>
-                <w:color w:val="000000"/>
-                <w:sz w:val="22"/>
-                <w:szCs w:val="22"/>
-              </w:rPr>
-            </w:pPr>
-            <w:r>
-              <w:rPr>
-                <w:rFonts w:ascii="Arial" w:eastAsia="Arial" w:hAnsi="Arial" w:cs="Arial"/>
+            <w:tcMar/>
+          </w:tcPr>
+          <w:p>
+            <w:pPr>
+              <w:spacing w:line="360" w:lineRule="auto"/>
+              <w:rPr>
+                <w:rFonts w:ascii="Arial" w:hAnsi="Arial" w:eastAsia="Arial" w:cs="Arial"/>
+                <w:color w:val="000000"/>
+                <w:sz w:val="22"/>
+                <w:szCs w:val="22"/>
+              </w:rPr>
+            </w:pPr>
+            <w:r>
+              <w:rPr>
+                <w:rFonts w:ascii="Arial" w:hAnsi="Arial" w:eastAsia="Arial" w:cs="Arial"/>
                 <w:color w:val="000000"/>
                 <w:sz w:val="22"/>
                 <w:szCs w:val="22"/>
@@ -6193,17 +6535,36 @@
           <w:tcPr>
             <w:tcW w:w="5535" w:type="dxa"/>
             <w:shd w:val="clear" w:color="auto" w:fill="auto"/>
-          </w:tcPr>
-          <w:p>
-            <w:pPr>
-              <w:spacing w:line="360" w:lineRule="auto"/>
-              <w:rPr>
-                <w:rFonts w:ascii="Arial" w:eastAsia="Arial" w:hAnsi="Arial" w:cs="Arial"/>
-                <w:color w:val="000000"/>
-                <w:sz w:val="22"/>
-                <w:szCs w:val="22"/>
-              </w:rPr>
-            </w:pPr>
+            <w:tcMar/>
+          </w:tcPr>
+          <w:p>
+            <w:pPr>
+              <w:spacing w:line="360" w:lineRule="auto"/>
+              <w:rPr>
+                <w:rFonts w:ascii="Arial" w:hAnsi="Arial" w:eastAsia="Arial" w:cs="Arial"/>
+                <w:color w:val="000000"/>
+                <w:sz w:val="22"/>
+                <w:szCs w:val="22"/>
+              </w:rPr>
+            </w:pPr>
+            <w:r>
+              <w:rPr>
+                <w:rFonts w:ascii="Arial" w:hAnsi="Arial" w:eastAsia="Arial" w:cs="Arial"/>
+                <w:color w:val="000000" w:themeColor="text1" w:themeTint="FF" w:themeShade="FF"/>
+                <w:sz w:val="22"/>
+                <w:szCs w:val="22"/>
+              </w:rPr>
+              <w:t xml:space="preserve">Consultar empresas </w:t>
+            </w:r>
+            <w:r>
+              <w:rPr>
+                <w:rFonts w:ascii="Arial" w:hAnsi="Arial" w:eastAsia="Arial" w:cs="Arial"/>
+                <w:color w:val="000000" w:themeColor="text1" w:themeTint="FF" w:themeShade="FF"/>
+                <w:sz w:val="22"/>
+                <w:szCs w:val="22"/>
+              </w:rPr>
+              <w:t>certificadoras</w:t>
+            </w:r>
           </w:p>
         </w:tc>
       </w:tr>
@@ -6212,20 +6573,21 @@
           <w:tcPr>
             <w:tcW w:w="2940" w:type="dxa"/>
             <w:shd w:val="clear" w:color="auto" w:fill="auto"/>
-          </w:tcPr>
-          <w:p>
-            <w:pPr>
-              <w:spacing w:line="360" w:lineRule="auto"/>
-              <w:rPr>
-                <w:rFonts w:ascii="Arial" w:eastAsia="Arial" w:hAnsi="Arial" w:cs="Arial"/>
-                <w:color w:val="000000"/>
-                <w:sz w:val="22"/>
-                <w:szCs w:val="22"/>
-              </w:rPr>
-            </w:pPr>
-            <w:r>
-              <w:rPr>
-                <w:rFonts w:ascii="Arial" w:eastAsia="Arial" w:hAnsi="Arial" w:cs="Arial"/>
+            <w:tcMar/>
+          </w:tcPr>
+          <w:p>
+            <w:pPr>
+              <w:spacing w:line="360" w:lineRule="auto"/>
+              <w:rPr>
+                <w:rFonts w:ascii="Arial" w:hAnsi="Arial" w:eastAsia="Arial" w:cs="Arial"/>
+                <w:color w:val="000000"/>
+                <w:sz w:val="22"/>
+                <w:szCs w:val="22"/>
+              </w:rPr>
+            </w:pPr>
+            <w:r>
+              <w:rPr>
+                <w:rFonts w:ascii="Arial" w:hAnsi="Arial" w:eastAsia="Arial" w:cs="Arial"/>
                 <w:color w:val="000000"/>
                 <w:sz w:val="22"/>
                 <w:szCs w:val="22"/>
@@ -6238,17 +6600,27 @@
           <w:tcPr>
             <w:tcW w:w="5535" w:type="dxa"/>
             <w:shd w:val="clear" w:color="auto" w:fill="auto"/>
-          </w:tcPr>
-          <w:p>
-            <w:pPr>
-              <w:spacing w:line="360" w:lineRule="auto"/>
-              <w:rPr>
-                <w:rFonts w:ascii="Arial" w:eastAsia="Arial" w:hAnsi="Arial" w:cs="Arial"/>
-                <w:color w:val="000000"/>
-                <w:sz w:val="22"/>
-                <w:szCs w:val="22"/>
-              </w:rPr>
-            </w:pPr>
+            <w:tcMar/>
+          </w:tcPr>
+          <w:p>
+            <w:pPr>
+              <w:spacing w:line="360" w:lineRule="auto"/>
+              <w:rPr>
+                <w:rFonts w:ascii="Arial" w:hAnsi="Arial" w:eastAsia="Arial" w:cs="Arial"/>
+                <w:color w:val="000000"/>
+                <w:sz w:val="22"/>
+                <w:szCs w:val="22"/>
+              </w:rPr>
+            </w:pPr>
+            <w:r>
+              <w:rPr>
+                <w:rFonts w:ascii="Arial" w:hAnsi="Arial" w:eastAsia="Arial" w:cs="Arial"/>
+                <w:color w:val="000000" w:themeColor="text1" w:themeTint="FF" w:themeShade="FF"/>
+                <w:sz w:val="22"/>
+                <w:szCs w:val="22"/>
+              </w:rPr>
+              <w:t>Dados da empresa certificada e dados da certificadora</w:t>
+            </w:r>
           </w:p>
         </w:tc>
       </w:tr>
@@ -6257,20 +6629,21 @@
           <w:tcPr>
             <w:tcW w:w="2940" w:type="dxa"/>
             <w:shd w:val="clear" w:color="auto" w:fill="auto"/>
-          </w:tcPr>
-          <w:p>
-            <w:pPr>
-              <w:spacing w:line="360" w:lineRule="auto"/>
-              <w:rPr>
-                <w:rFonts w:ascii="Arial" w:eastAsia="Arial" w:hAnsi="Arial" w:cs="Arial"/>
-                <w:color w:val="000000"/>
-                <w:sz w:val="22"/>
-                <w:szCs w:val="22"/>
-              </w:rPr>
-            </w:pPr>
-            <w:r>
-              <w:rPr>
-                <w:rFonts w:ascii="Arial" w:eastAsia="Arial" w:hAnsi="Arial" w:cs="Arial"/>
+            <w:tcMar/>
+          </w:tcPr>
+          <w:p>
+            <w:pPr>
+              <w:spacing w:line="360" w:lineRule="auto"/>
+              <w:rPr>
+                <w:rFonts w:ascii="Arial" w:hAnsi="Arial" w:eastAsia="Arial" w:cs="Arial"/>
+                <w:color w:val="000000"/>
+                <w:sz w:val="22"/>
+                <w:szCs w:val="22"/>
+              </w:rPr>
+            </w:pPr>
+            <w:r>
+              <w:rPr>
+                <w:rFonts w:ascii="Arial" w:hAnsi="Arial" w:eastAsia="Arial" w:cs="Arial"/>
                 <w:color w:val="000000"/>
                 <w:sz w:val="22"/>
                 <w:szCs w:val="22"/>
@@ -6283,17 +6656,31 @@
           <w:tcPr>
             <w:tcW w:w="5535" w:type="dxa"/>
             <w:shd w:val="clear" w:color="auto" w:fill="auto"/>
-          </w:tcPr>
-          <w:p>
-            <w:pPr>
-              <w:spacing w:line="360" w:lineRule="auto"/>
-              <w:rPr>
-                <w:rFonts w:ascii="Arial" w:eastAsia="Arial" w:hAnsi="Arial" w:cs="Arial"/>
-                <w:color w:val="000000"/>
-                <w:sz w:val="22"/>
-                <w:szCs w:val="22"/>
-              </w:rPr>
-            </w:pPr>
+            <w:tcMar/>
+          </w:tcPr>
+          <w:p>
+            <w:pPr>
+              <w:pStyle w:val="Normal"/>
+              <w:bidi w:val="0"/>
+              <w:spacing w:before="0" w:beforeAutospacing="off" w:after="0" w:afterAutospacing="off" w:line="360" w:lineRule="auto"/>
+              <w:ind w:left="0" w:right="0"/>
+              <w:jc w:val="left"/>
+              <w:rPr>
+                <w:rFonts w:ascii="Arial" w:hAnsi="Arial" w:eastAsia="Arial" w:cs="Arial"/>
+                <w:color w:val="000000" w:themeColor="text1" w:themeTint="FF" w:themeShade="FF"/>
+                <w:sz w:val="24"/>
+                <w:szCs w:val="24"/>
+              </w:rPr>
+            </w:pPr>
+            <w:r>
+              <w:rPr>
+                <w:rFonts w:ascii="Arial" w:hAnsi="Arial" w:eastAsia="Arial" w:cs="Arial"/>
+                <w:color w:val="000000" w:themeColor="text1" w:themeTint="FF" w:themeShade="FF"/>
+                <w:sz w:val="22"/>
+                <w:szCs w:val="22"/>
+              </w:rPr>
+              <w:t>Exibir empresas certificadas</w:t>
+            </w:r>
           </w:p>
         </w:tc>
       </w:tr>
@@ -6302,20 +6689,21 @@
           <w:tcPr>
             <w:tcW w:w="2940" w:type="dxa"/>
             <w:shd w:val="clear" w:color="auto" w:fill="auto"/>
-          </w:tcPr>
-          <w:p>
-            <w:pPr>
-              <w:spacing w:line="360" w:lineRule="auto"/>
-              <w:rPr>
-                <w:rFonts w:ascii="Arial" w:eastAsia="Arial" w:hAnsi="Arial" w:cs="Arial"/>
-                <w:color w:val="000000"/>
-                <w:sz w:val="22"/>
-                <w:szCs w:val="22"/>
-              </w:rPr>
-            </w:pPr>
-            <w:r>
-              <w:rPr>
-                <w:rFonts w:ascii="Arial" w:eastAsia="Arial" w:hAnsi="Arial" w:cs="Arial"/>
+            <w:tcMar/>
+          </w:tcPr>
+          <w:p>
+            <w:pPr>
+              <w:spacing w:line="360" w:lineRule="auto"/>
+              <w:rPr>
+                <w:rFonts w:ascii="Arial" w:hAnsi="Arial" w:eastAsia="Arial" w:cs="Arial"/>
+                <w:color w:val="000000"/>
+                <w:sz w:val="22"/>
+                <w:szCs w:val="22"/>
+              </w:rPr>
+            </w:pPr>
+            <w:r>
+              <w:rPr>
+                <w:rFonts w:ascii="Arial" w:hAnsi="Arial" w:eastAsia="Arial" w:cs="Arial"/>
                 <w:color w:val="000000"/>
                 <w:sz w:val="22"/>
                 <w:szCs w:val="22"/>
@@ -6328,12 +6716,13 @@
           <w:tcPr>
             <w:tcW w:w="5535" w:type="dxa"/>
             <w:shd w:val="clear" w:color="auto" w:fill="auto"/>
-          </w:tcPr>
-          <w:p>
-            <w:pPr>
-              <w:spacing w:line="360" w:lineRule="auto"/>
-              <w:rPr>
-                <w:rFonts w:ascii="Arial" w:eastAsia="Arial" w:hAnsi="Arial" w:cs="Arial"/>
+            <w:tcMar/>
+          </w:tcPr>
+          <w:p>
+            <w:pPr>
+              <w:spacing w:line="360" w:lineRule="auto"/>
+              <w:rPr>
+                <w:rFonts w:ascii="Arial" w:hAnsi="Arial" w:eastAsia="Arial" w:cs="Arial"/>
                 <w:color w:val="000000"/>
                 <w:sz w:val="22"/>
                 <w:szCs w:val="22"/>
@@ -6348,12 +6737,12 @@
       <w:tblPr>
         <w:tblW w:w="0" w:type="auto"/>
         <w:tblBorders>
-          <w:top w:val="single" w:sz="4" w:space="0" w:color="000000"/>
-          <w:left w:val="single" w:sz="4" w:space="0" w:color="000000"/>
-          <w:bottom w:val="single" w:sz="4" w:space="0" w:color="000000"/>
-          <w:right w:val="single" w:sz="4" w:space="0" w:color="000000"/>
-          <w:insideH w:val="single" w:sz="4" w:space="0" w:color="000000"/>
-          <w:insideV w:val="single" w:sz="4" w:space="0" w:color="000000"/>
+          <w:top w:val="single" w:color="000000" w:sz="4" w:space="0"/>
+          <w:left w:val="single" w:color="000000" w:sz="4" w:space="0"/>
+          <w:bottom w:val="single" w:color="000000" w:sz="4" w:space="0"/>
+          <w:right w:val="single" w:color="000000" w:sz="4" w:space="0"/>
+          <w:insideH w:val="single" w:color="000000" w:sz="4" w:space="0"/>
+          <w:insideV w:val="single" w:color="000000" w:sz="4" w:space="0"/>
         </w:tblBorders>
         <w:tblLayout w:type="fixed"/>
         <w:tblLook w:val="04A0" w:firstRow="1" w:lastRow="0" w:firstColumn="1" w:lastColumn="0" w:noHBand="0" w:noVBand="1"/>
@@ -6372,15 +6761,15 @@
             <w:pPr>
               <w:spacing w:line="360" w:lineRule="auto"/>
               <w:rPr>
-                <w:rFonts w:ascii="Arial" w:eastAsia="Arial" w:hAnsi="Arial" w:cs="Arial"/>
-                <w:color w:val="000000"/>
-                <w:sz w:val="22"/>
-                <w:szCs w:val="22"/>
-              </w:rPr>
-            </w:pPr>
-            <w:r>
-              <w:rPr>
-                <w:rFonts w:ascii="Arial" w:eastAsia="Arial" w:hAnsi="Arial" w:cs="Arial"/>
+                <w:rFonts w:ascii="Arial" w:hAnsi="Arial" w:eastAsia="Arial" w:cs="Arial"/>
+                <w:color w:val="000000"/>
+                <w:sz w:val="22"/>
+                <w:szCs w:val="22"/>
+              </w:rPr>
+            </w:pPr>
+            <w:r>
+              <w:rPr>
+                <w:rFonts w:ascii="Arial" w:hAnsi="Arial" w:eastAsia="Arial" w:cs="Arial"/>
                 <w:color w:val="000000"/>
                 <w:sz w:val="22"/>
                 <w:szCs w:val="22"/>
@@ -6398,15 +6787,15 @@
             <w:pPr>
               <w:spacing w:line="360" w:lineRule="auto"/>
               <w:rPr>
-                <w:rFonts w:ascii="Arial" w:eastAsia="Arial" w:hAnsi="Arial" w:cs="Arial"/>
-                <w:color w:val="000000"/>
-                <w:sz w:val="22"/>
-                <w:szCs w:val="22"/>
-              </w:rPr>
-            </w:pPr>
-            <w:r>
-              <w:rPr>
-                <w:rFonts w:ascii="Arial" w:eastAsia="Arial" w:hAnsi="Arial" w:cs="Arial"/>
+                <w:rFonts w:ascii="Arial" w:hAnsi="Arial" w:eastAsia="Arial" w:cs="Arial"/>
+                <w:color w:val="000000"/>
+                <w:sz w:val="22"/>
+                <w:szCs w:val="22"/>
+              </w:rPr>
+            </w:pPr>
+            <w:r>
+              <w:rPr>
+                <w:rFonts w:ascii="Arial" w:hAnsi="Arial" w:eastAsia="Arial" w:cs="Arial"/>
                 <w:color w:val="000000"/>
                 <w:sz w:val="22"/>
                 <w:szCs w:val="22"/>
@@ -6426,15 +6815,15 @@
             <w:pPr>
               <w:spacing w:line="360" w:lineRule="auto"/>
               <w:rPr>
-                <w:rFonts w:ascii="Arial" w:eastAsia="Arial" w:hAnsi="Arial" w:cs="Arial"/>
-                <w:color w:val="000000"/>
-                <w:sz w:val="22"/>
-                <w:szCs w:val="22"/>
-              </w:rPr>
-            </w:pPr>
-            <w:r>
-              <w:rPr>
-                <w:rFonts w:ascii="Arial" w:eastAsia="Arial" w:hAnsi="Arial" w:cs="Arial"/>
+                <w:rFonts w:ascii="Arial" w:hAnsi="Arial" w:eastAsia="Arial" w:cs="Arial"/>
+                <w:color w:val="000000"/>
+                <w:sz w:val="22"/>
+                <w:szCs w:val="22"/>
+              </w:rPr>
+            </w:pPr>
+            <w:r>
+              <w:rPr>
+                <w:rFonts w:ascii="Arial" w:hAnsi="Arial" w:eastAsia="Arial" w:cs="Arial"/>
                 <w:color w:val="000000"/>
                 <w:sz w:val="22"/>
                 <w:szCs w:val="22"/>
@@ -6452,7 +6841,7 @@
             <w:pPr>
               <w:spacing w:line="360" w:lineRule="auto"/>
               <w:rPr>
-                <w:rFonts w:ascii="Arial" w:eastAsia="Arial" w:hAnsi="Arial" w:cs="Arial"/>
+                <w:rFonts w:ascii="Arial" w:hAnsi="Arial" w:eastAsia="Arial" w:cs="Arial"/>
                 <w:color w:val="000000"/>
                 <w:sz w:val="22"/>
                 <w:szCs w:val="22"/>
@@ -6471,15 +6860,15 @@
             <w:pPr>
               <w:spacing w:line="360" w:lineRule="auto"/>
               <w:rPr>
-                <w:rFonts w:ascii="Arial" w:eastAsia="Arial" w:hAnsi="Arial" w:cs="Arial"/>
-                <w:color w:val="000000"/>
-                <w:sz w:val="22"/>
-                <w:szCs w:val="22"/>
-              </w:rPr>
-            </w:pPr>
-            <w:r>
-              <w:rPr>
-                <w:rFonts w:ascii="Arial" w:eastAsia="Arial" w:hAnsi="Arial" w:cs="Arial"/>
+                <w:rFonts w:ascii="Arial" w:hAnsi="Arial" w:eastAsia="Arial" w:cs="Arial"/>
+                <w:color w:val="000000"/>
+                <w:sz w:val="22"/>
+                <w:szCs w:val="22"/>
+              </w:rPr>
+            </w:pPr>
+            <w:r>
+              <w:rPr>
+                <w:rFonts w:ascii="Arial" w:hAnsi="Arial" w:eastAsia="Arial" w:cs="Arial"/>
                 <w:color w:val="000000"/>
                 <w:sz w:val="22"/>
                 <w:szCs w:val="22"/>
@@ -6497,7 +6886,7 @@
             <w:pPr>
               <w:spacing w:line="360" w:lineRule="auto"/>
               <w:rPr>
-                <w:rFonts w:ascii="Arial" w:eastAsia="Arial" w:hAnsi="Arial" w:cs="Arial"/>
+                <w:rFonts w:ascii="Arial" w:hAnsi="Arial" w:eastAsia="Arial" w:cs="Arial"/>
                 <w:color w:val="000000"/>
                 <w:sz w:val="22"/>
                 <w:szCs w:val="22"/>
@@ -6516,15 +6905,15 @@
             <w:pPr>
               <w:spacing w:line="360" w:lineRule="auto"/>
               <w:rPr>
-                <w:rFonts w:ascii="Arial" w:eastAsia="Arial" w:hAnsi="Arial" w:cs="Arial"/>
-                <w:color w:val="000000"/>
-                <w:sz w:val="22"/>
-                <w:szCs w:val="22"/>
-              </w:rPr>
-            </w:pPr>
-            <w:r>
-              <w:rPr>
-                <w:rFonts w:ascii="Arial" w:eastAsia="Arial" w:hAnsi="Arial" w:cs="Arial"/>
+                <w:rFonts w:ascii="Arial" w:hAnsi="Arial" w:eastAsia="Arial" w:cs="Arial"/>
+                <w:color w:val="000000"/>
+                <w:sz w:val="22"/>
+                <w:szCs w:val="22"/>
+              </w:rPr>
+            </w:pPr>
+            <w:r>
+              <w:rPr>
+                <w:rFonts w:ascii="Arial" w:hAnsi="Arial" w:eastAsia="Arial" w:cs="Arial"/>
                 <w:color w:val="000000"/>
                 <w:sz w:val="22"/>
                 <w:szCs w:val="22"/>
@@ -6542,7 +6931,7 @@
             <w:pPr>
               <w:spacing w:line="360" w:lineRule="auto"/>
               <w:rPr>
-                <w:rFonts w:ascii="Arial" w:eastAsia="Arial" w:hAnsi="Arial" w:cs="Arial"/>
+                <w:rFonts w:ascii="Arial" w:hAnsi="Arial" w:eastAsia="Arial" w:cs="Arial"/>
                 <w:color w:val="000000"/>
               </w:rPr>
             </w:pPr>
@@ -6559,15 +6948,15 @@
             <w:pPr>
               <w:spacing w:line="360" w:lineRule="auto"/>
               <w:rPr>
-                <w:rFonts w:ascii="Arial" w:eastAsia="Arial" w:hAnsi="Arial" w:cs="Arial"/>
-                <w:color w:val="000000"/>
-                <w:sz w:val="22"/>
-                <w:szCs w:val="22"/>
-              </w:rPr>
-            </w:pPr>
-            <w:r>
-              <w:rPr>
-                <w:rFonts w:ascii="Arial" w:eastAsia="Arial" w:hAnsi="Arial" w:cs="Arial"/>
+                <w:rFonts w:ascii="Arial" w:hAnsi="Arial" w:eastAsia="Arial" w:cs="Arial"/>
+                <w:color w:val="000000"/>
+                <w:sz w:val="22"/>
+                <w:szCs w:val="22"/>
+              </w:rPr>
+            </w:pPr>
+            <w:r>
+              <w:rPr>
+                <w:rFonts w:ascii="Arial" w:hAnsi="Arial" w:eastAsia="Arial" w:cs="Arial"/>
                 <w:color w:val="000000"/>
                 <w:sz w:val="22"/>
                 <w:szCs w:val="22"/>
@@ -6585,7 +6974,7 @@
             <w:pPr>
               <w:spacing w:line="360" w:lineRule="auto"/>
               <w:rPr>
-                <w:rFonts w:ascii="Arial" w:eastAsia="Arial" w:hAnsi="Arial" w:cs="Arial"/>
+                <w:rFonts w:ascii="Arial" w:hAnsi="Arial" w:eastAsia="Arial" w:cs="Arial"/>
                 <w:color w:val="000000"/>
                 <w:sz w:val="22"/>
                 <w:szCs w:val="22"/>
@@ -6604,15 +6993,15 @@
             <w:pPr>
               <w:spacing w:line="360" w:lineRule="auto"/>
               <w:rPr>
-                <w:rFonts w:ascii="Arial" w:eastAsia="Arial" w:hAnsi="Arial" w:cs="Arial"/>
-                <w:color w:val="000000"/>
-                <w:sz w:val="22"/>
-                <w:szCs w:val="22"/>
-              </w:rPr>
-            </w:pPr>
-            <w:r>
-              <w:rPr>
-                <w:rFonts w:ascii="Arial" w:eastAsia="Arial" w:hAnsi="Arial" w:cs="Arial"/>
+                <w:rFonts w:ascii="Arial" w:hAnsi="Arial" w:eastAsia="Arial" w:cs="Arial"/>
+                <w:color w:val="000000"/>
+                <w:sz w:val="22"/>
+                <w:szCs w:val="22"/>
+              </w:rPr>
+            </w:pPr>
+            <w:r>
+              <w:rPr>
+                <w:rFonts w:ascii="Arial" w:hAnsi="Arial" w:eastAsia="Arial" w:cs="Arial"/>
                 <w:color w:val="000000"/>
                 <w:sz w:val="22"/>
                 <w:szCs w:val="22"/>
@@ -6630,7 +7019,7 @@
             <w:pPr>
               <w:spacing w:line="360" w:lineRule="auto"/>
               <w:rPr>
-                <w:rFonts w:ascii="Arial" w:eastAsia="Arial" w:hAnsi="Arial" w:cs="Arial"/>
+                <w:rFonts w:ascii="Arial" w:hAnsi="Arial" w:eastAsia="Arial" w:cs="Arial"/>
                 <w:color w:val="000000"/>
                 <w:sz w:val="22"/>
                 <w:szCs w:val="22"/>
@@ -6649,15 +7038,15 @@
             <w:pPr>
               <w:spacing w:line="360" w:lineRule="auto"/>
               <w:rPr>
-                <w:rFonts w:ascii="Arial" w:eastAsia="Arial" w:hAnsi="Arial" w:cs="Arial"/>
-                <w:color w:val="000000"/>
-                <w:sz w:val="22"/>
-                <w:szCs w:val="22"/>
-              </w:rPr>
-            </w:pPr>
-            <w:r>
-              <w:rPr>
-                <w:rFonts w:ascii="Arial" w:eastAsia="Arial" w:hAnsi="Arial" w:cs="Arial"/>
+                <w:rFonts w:ascii="Arial" w:hAnsi="Arial" w:eastAsia="Arial" w:cs="Arial"/>
+                <w:color w:val="000000"/>
+                <w:sz w:val="22"/>
+                <w:szCs w:val="22"/>
+              </w:rPr>
+            </w:pPr>
+            <w:r>
+              <w:rPr>
+                <w:rFonts w:ascii="Arial" w:hAnsi="Arial" w:eastAsia="Arial" w:cs="Arial"/>
                 <w:color w:val="000000"/>
                 <w:sz w:val="22"/>
                 <w:szCs w:val="22"/>
@@ -6675,7 +7064,7 @@
             <w:pPr>
               <w:spacing w:line="360" w:lineRule="auto"/>
               <w:rPr>
-                <w:rFonts w:ascii="Arial" w:eastAsia="Arial" w:hAnsi="Arial" w:cs="Arial"/>
+                <w:rFonts w:ascii="Arial" w:hAnsi="Arial" w:eastAsia="Arial" w:cs="Arial"/>
                 <w:color w:val="000000"/>
                 <w:sz w:val="22"/>
                 <w:szCs w:val="22"/>
@@ -6694,15 +7083,15 @@
             <w:pPr>
               <w:spacing w:line="360" w:lineRule="auto"/>
               <w:rPr>
-                <w:rFonts w:ascii="Arial" w:eastAsia="Arial" w:hAnsi="Arial" w:cs="Arial"/>
-                <w:color w:val="000000"/>
-                <w:sz w:val="22"/>
-                <w:szCs w:val="22"/>
-              </w:rPr>
-            </w:pPr>
-            <w:r>
-              <w:rPr>
-                <w:rFonts w:ascii="Arial" w:eastAsia="Arial" w:hAnsi="Arial" w:cs="Arial"/>
+                <w:rFonts w:ascii="Arial" w:hAnsi="Arial" w:eastAsia="Arial" w:cs="Arial"/>
+                <w:color w:val="000000"/>
+                <w:sz w:val="22"/>
+                <w:szCs w:val="22"/>
+              </w:rPr>
+            </w:pPr>
+            <w:r>
+              <w:rPr>
+                <w:rFonts w:ascii="Arial" w:hAnsi="Arial" w:eastAsia="Arial" w:cs="Arial"/>
                 <w:color w:val="000000"/>
                 <w:sz w:val="22"/>
                 <w:szCs w:val="22"/>
@@ -6720,7 +7109,7 @@
             <w:pPr>
               <w:spacing w:line="360" w:lineRule="auto"/>
               <w:rPr>
-                <w:rFonts w:ascii="Arial" w:eastAsia="Arial" w:hAnsi="Arial" w:cs="Arial"/>
+                <w:rFonts w:ascii="Arial" w:hAnsi="Arial" w:eastAsia="Arial" w:cs="Arial"/>
                 <w:color w:val="000000"/>
                 <w:sz w:val="22"/>
                 <w:szCs w:val="22"/>
@@ -6740,9 +7129,9 @@
           <w:szCs w:val="24"/>
         </w:rPr>
       </w:pPr>
-      <w:bookmarkStart w:id="72" w:name="_Toc102237997"/>
-      <w:bookmarkStart w:id="73" w:name="_Toc102238881"/>
-      <w:bookmarkStart w:id="74" w:name="_Toc103012600"/>
+      <w:bookmarkStart w:name="_Toc102237997" w:id="72"/>
+      <w:bookmarkStart w:name="_Toc102238881" w:id="73"/>
+      <w:bookmarkStart w:name="_Toc103012600" w:id="74"/>
       <w:r>
         <w:rPr>
           <w:sz w:val="24"/>
@@ -6771,8 +7160,8 @@
           <w:noProof/>
         </w:rPr>
         <w:pict w14:anchorId="6E634AB8">
-          <v:shape id="Imagem 1381903525" o:spid="_x0000_i1027" type="#_x0000_t75" style="width:5in;height:224.4pt;visibility:visible;mso-wrap-style:square">
-            <v:imagedata r:id="rId13" o:title=""/>
+          <v:shape id="Imagem 1381903525" style="width:5in;height:224.4pt;visibility:visible;mso-wrap-style:square" o:spid="_x0000_i1027" type="#_x0000_t75">
+            <v:imagedata o:title="" r:id="rId13"/>
           </v:shape>
         </w:pict>
       </w:r>
@@ -6786,15 +7175,14 @@
           <w:szCs w:val="24"/>
         </w:rPr>
       </w:pPr>
-      <w:bookmarkStart w:id="75" w:name="_Toc102237998"/>
-      <w:bookmarkStart w:id="76" w:name="_Toc102238882"/>
-      <w:bookmarkStart w:id="77" w:name="_Toc103012601"/>
+      <w:bookmarkStart w:name="_Toc102237998" w:id="75"/>
+      <w:bookmarkStart w:name="_Toc102238882" w:id="76"/>
+      <w:bookmarkStart w:name="_Toc103012601" w:id="77"/>
       <w:r>
         <w:rPr>
           <w:sz w:val="24"/>
           <w:szCs w:val="24"/>
         </w:rPr>
-        <w:lastRenderedPageBreak/>
         <w:t>Fluxos dos casos de uso</w:t>
       </w:r>
       <w:bookmarkEnd w:id="75"/>
@@ -6876,9 +7264,9 @@
           <w:szCs w:val="24"/>
         </w:rPr>
       </w:pPr>
-      <w:bookmarkStart w:id="78" w:name="_Toc102237999"/>
-      <w:bookmarkStart w:id="79" w:name="_Toc102238883"/>
-      <w:bookmarkStart w:id="80" w:name="_Toc103012602"/>
+      <w:bookmarkStart w:name="_Toc102237999" w:id="78"/>
+      <w:bookmarkStart w:name="_Toc102238883" w:id="79"/>
+      <w:bookmarkStart w:name="_Toc103012602" w:id="80"/>
       <w:r>
         <w:rPr>
           <w:sz w:val="24"/>
@@ -6895,13 +7283,13 @@
       <w:pPr>
         <w:spacing w:after="160" w:line="360" w:lineRule="auto"/>
         <w:rPr>
-          <w:rFonts w:ascii="Arial" w:eastAsia="Arial" w:hAnsi="Arial" w:cs="Arial"/>
+          <w:rFonts w:ascii="Arial" w:hAnsi="Arial" w:eastAsia="Arial" w:cs="Arial"/>
           <w:color w:val="000000"/>
         </w:rPr>
       </w:pPr>
       <w:r>
         <w:rPr>
-          <w:rFonts w:ascii="Arial" w:eastAsia="Arial" w:hAnsi="Arial" w:cs="Arial"/>
+          <w:rFonts w:ascii="Arial" w:hAnsi="Arial" w:eastAsia="Arial" w:cs="Arial"/>
           <w:color w:val="000000"/>
         </w:rPr>
         <w:t>[RNF001] - Conexão com a Internet</w:t>
@@ -6911,90 +7299,144 @@
       <w:pPr>
         <w:spacing w:after="160" w:line="360" w:lineRule="auto"/>
         <w:rPr>
-          <w:rFonts w:ascii="Arial" w:eastAsia="Arial" w:hAnsi="Arial" w:cs="Arial"/>
+          <w:rFonts w:ascii="Arial" w:hAnsi="Arial" w:eastAsia="Arial" w:cs="Arial"/>
           <w:color w:val="000000"/>
         </w:rPr>
       </w:pPr>
       <w:r>
         <w:rPr>
-          <w:rFonts w:ascii="Arial" w:eastAsia="Arial" w:hAnsi="Arial" w:cs="Arial"/>
+          <w:rFonts w:ascii="Arial" w:hAnsi="Arial" w:eastAsia="Arial" w:cs="Arial"/>
+          <w:color w:val="000000" w:themeColor="text1" w:themeTint="FF" w:themeShade="FF"/>
+        </w:rPr>
+        <w:t>[RNF002] - Banco de Dados na Nuvem</w:t>
+      </w:r>
+    </w:p>
+    <w:p>
+      <w:pPr>
+        <w:spacing w:after="160" w:line="360" w:lineRule="auto"/>
+        <w:rPr>
+          <w:rFonts w:ascii="Arial" w:hAnsi="Arial" w:eastAsia="Arial" w:cs="Arial"/>
           <w:color w:val="000000"/>
         </w:rPr>
-        <w:t>[RNF003] - Banco de Dados na Nuvem</w:t>
+      </w:pPr>
+      <w:r>
+        <w:rPr>
+          <w:rFonts w:ascii="Arial" w:hAnsi="Arial" w:eastAsia="Arial" w:cs="Arial"/>
+          <w:color w:val="000000" w:themeColor="text1" w:themeTint="FF" w:themeShade="FF"/>
+        </w:rPr>
+        <w:t>[RNF003] - Plataforma de acesso navegadores</w:t>
       </w:r>
     </w:p>
     <w:p>
       <w:pPr>
         <w:spacing w:after="160" w:line="360" w:lineRule="auto"/>
         <w:rPr>
-          <w:rFonts w:ascii="Arial" w:eastAsia="Arial" w:hAnsi="Arial" w:cs="Arial"/>
+          <w:rFonts w:ascii="Arial" w:hAnsi="Arial" w:eastAsia="Arial" w:cs="Arial"/>
           <w:color w:val="000000"/>
         </w:rPr>
       </w:pPr>
       <w:r>
         <w:rPr>
-          <w:rFonts w:ascii="Arial" w:eastAsia="Arial" w:hAnsi="Arial" w:cs="Arial"/>
+          <w:rFonts w:ascii="Arial" w:hAnsi="Arial" w:eastAsia="Arial" w:cs="Arial"/>
+          <w:color w:val="000000" w:themeColor="text1" w:themeTint="FF" w:themeShade="FF"/>
+        </w:rPr>
+        <w:t>[RNF004] - Código em HTML 5 e CSS</w:t>
+      </w:r>
+    </w:p>
+    <w:p>
+      <w:pPr>
+        <w:spacing w:after="160" w:line="360" w:lineRule="auto"/>
+        <w:rPr>
+          <w:rFonts w:ascii="Arial" w:hAnsi="Arial" w:eastAsia="Arial" w:cs="Arial"/>
           <w:color w:val="000000"/>
         </w:rPr>
-        <w:t>[RNF004] - Plataforma de acesso navegadores</w:t>
+      </w:pPr>
+      <w:r>
+        <w:rPr>
+          <w:rFonts w:ascii="Arial" w:hAnsi="Arial" w:eastAsia="Arial" w:cs="Arial"/>
+          <w:color w:val="000000" w:themeColor="text1" w:themeTint="FF" w:themeShade="FF"/>
+        </w:rPr>
+        <w:t>[RNF005] - Tela responsiva</w:t>
       </w:r>
     </w:p>
     <w:p>
       <w:pPr>
         <w:spacing w:after="160" w:line="360" w:lineRule="auto"/>
         <w:rPr>
-          <w:rFonts w:ascii="Arial" w:eastAsia="Arial" w:hAnsi="Arial" w:cs="Arial"/>
+          <w:rFonts w:ascii="Arial" w:hAnsi="Arial" w:eastAsia="Arial" w:cs="Arial"/>
           <w:color w:val="000000"/>
         </w:rPr>
       </w:pPr>
       <w:r>
         <w:rPr>
-          <w:rFonts w:ascii="Arial" w:eastAsia="Arial" w:hAnsi="Arial" w:cs="Arial"/>
-          <w:color w:val="000000"/>
-        </w:rPr>
-        <w:t>[RNF005] - Código em HTML 5 e CSS</w:t>
-      </w:r>
-    </w:p>
-    <w:p>
-      <w:pPr>
+          <w:rFonts w:ascii="Arial" w:hAnsi="Arial" w:eastAsia="Arial" w:cs="Arial"/>
+          <w:color w:val="000000" w:themeColor="text1" w:themeTint="FF" w:themeShade="FF"/>
+        </w:rPr>
+        <w:t>[RNF006] - As telas com fácil acessibilidade</w:t>
+      </w:r>
+    </w:p>
+    <w:p>
+      <w:pPr>
+        <w:pStyle w:val="Normal"/>
         <w:spacing w:after="160" w:line="360" w:lineRule="auto"/>
         <w:rPr>
-          <w:rFonts w:ascii="Arial" w:eastAsia="Arial" w:hAnsi="Arial" w:cs="Arial"/>
-          <w:color w:val="000000"/>
-        </w:rPr>
-      </w:pPr>
-      <w:r>
-        <w:rPr>
-          <w:rFonts w:ascii="Arial" w:eastAsia="Arial" w:hAnsi="Arial" w:cs="Arial"/>
-          <w:color w:val="000000"/>
-        </w:rPr>
-        <w:t>[RNF006] - Tela responsiva</w:t>
-      </w:r>
-    </w:p>
-    <w:p>
-      <w:pPr>
+          <w:rFonts w:ascii="Arial" w:hAnsi="Arial" w:eastAsia="Arial" w:cs="Arial"/>
+          <w:color w:val="000000" w:themeColor="text1" w:themeTint="FF" w:themeShade="FF"/>
+          <w:sz w:val="24"/>
+          <w:szCs w:val="24"/>
+        </w:rPr>
+      </w:pPr>
+      <w:r>
+        <w:rPr>
+          <w:rFonts w:ascii="Arial" w:hAnsi="Arial" w:eastAsia="Arial" w:cs="Arial"/>
+          <w:color w:val="000000" w:themeColor="text1" w:themeTint="FF" w:themeShade="FF"/>
+          <w:sz w:val="24"/>
+          <w:szCs w:val="24"/>
+        </w:rPr>
+        <w:t>[RNF007] - Padrão da área de cadastro do usuário</w:t>
+      </w:r>
+    </w:p>
+    <w:p>
+      <w:pPr>
+        <w:pStyle w:val="Normal"/>
         <w:spacing w:after="160" w:line="360" w:lineRule="auto"/>
         <w:rPr>
-          <w:rFonts w:ascii="Arial" w:eastAsia="Arial" w:hAnsi="Arial" w:cs="Arial"/>
-          <w:color w:val="000000"/>
-        </w:rPr>
-      </w:pPr>
-      <w:r>
-        <w:rPr>
-          <w:rFonts w:ascii="Arial" w:eastAsia="Arial" w:hAnsi="Arial" w:cs="Arial"/>
-          <w:color w:val="000000"/>
-        </w:rPr>
-        <w:t>[RNF007] - As telas com fácil acessibilidade</w:t>
-      </w:r>
-    </w:p>
-    <w:p>
-      <w:pPr>
+          <w:rFonts w:ascii="Arial" w:hAnsi="Arial" w:eastAsia="Arial" w:cs="Arial"/>
+          <w:color w:val="000000" w:themeColor="text1" w:themeTint="FF" w:themeShade="FF"/>
+          <w:sz w:val="24"/>
+          <w:szCs w:val="24"/>
+        </w:rPr>
+      </w:pPr>
+      <w:r>
+        <w:rPr>
+          <w:rFonts w:ascii="Arial" w:hAnsi="Arial" w:eastAsia="Arial" w:cs="Arial"/>
+          <w:color w:val="000000" w:themeColor="text1" w:themeTint="FF" w:themeShade="FF"/>
+          <w:sz w:val="24"/>
+          <w:szCs w:val="24"/>
+        </w:rPr>
+        <w:t>[RNF008] - Confidenciabilidade dos dados cadastrados</w:t>
+      </w:r>
+    </w:p>
+    <w:p>
+      <w:pPr>
+        <w:pStyle w:val="Normal"/>
         <w:spacing w:after="160" w:line="360" w:lineRule="auto"/>
         <w:rPr>
-          <w:rFonts w:ascii="Arial" w:eastAsia="Arial" w:hAnsi="Arial" w:cs="Arial"/>
-          <w:color w:val="000000"/>
-        </w:rPr>
-      </w:pPr>
+          <w:rFonts w:ascii="Arial" w:hAnsi="Arial" w:eastAsia="Arial" w:cs="Arial"/>
+          <w:color w:val="000000" w:themeColor="text1" w:themeTint="FF" w:themeShade="FF"/>
+          <w:sz w:val="24"/>
+          <w:szCs w:val="24"/>
+        </w:rPr>
+      </w:pPr>
+      <w:r>
+        <w:rPr>
+          <w:rFonts w:ascii="Arial" w:hAnsi="Arial" w:eastAsia="Arial" w:cs="Arial"/>
+          <w:color w:val="000000" w:themeColor="text1" w:themeTint="FF" w:themeShade="FF"/>
+          <w:sz w:val="24"/>
+          <w:szCs w:val="24"/>
+        </w:rPr>
+        <w:t>[RNF009] - Referenciar dados que não são de autoria própria</w:t>
+      </w:r>
     </w:p>
     <w:tbl>
       <w:tblPr>
@@ -7014,10 +7456,10 @@
           <w:tcPr>
             <w:tcW w:w="1526" w:type="dxa"/>
             <w:tcBorders>
-              <w:top w:val="single" w:sz="6" w:space="0" w:color="auto"/>
-              <w:left w:val="single" w:sz="6" w:space="0" w:color="auto"/>
-              <w:bottom w:val="single" w:sz="6" w:space="0" w:color="auto"/>
-              <w:right w:val="single" w:sz="6" w:space="0" w:color="auto"/>
+              <w:top w:val="single" w:color="auto" w:sz="6" w:space="0"/>
+              <w:left w:val="single" w:color="auto" w:sz="6" w:space="0"/>
+              <w:bottom w:val="single" w:color="auto" w:sz="6" w:space="0"/>
+              <w:right w:val="single" w:color="auto" w:sz="6" w:space="0"/>
             </w:tcBorders>
             <w:vAlign w:val="bottom"/>
           </w:tcPr>
@@ -7025,15 +7467,15 @@
             <w:pPr>
               <w:spacing w:line="360" w:lineRule="auto"/>
               <w:rPr>
-                <w:rFonts w:ascii="Arial" w:eastAsia="Arial" w:hAnsi="Arial" w:cs="Arial"/>
-                <w:color w:val="000000"/>
-                <w:sz w:val="22"/>
-                <w:szCs w:val="22"/>
-              </w:rPr>
-            </w:pPr>
-            <w:r>
-              <w:rPr>
-                <w:rFonts w:ascii="Arial" w:eastAsia="Arial" w:hAnsi="Arial" w:cs="Arial"/>
+                <w:rFonts w:ascii="Arial" w:hAnsi="Arial" w:eastAsia="Arial" w:cs="Arial"/>
+                <w:color w:val="000000"/>
+                <w:sz w:val="22"/>
+                <w:szCs w:val="22"/>
+              </w:rPr>
+            </w:pPr>
+            <w:r>
+              <w:rPr>
+                <w:rFonts w:ascii="Arial" w:hAnsi="Arial" w:eastAsia="Arial" w:cs="Arial"/>
                 <w:color w:val="000000"/>
                 <w:sz w:val="22"/>
                 <w:szCs w:val="22"/>
@@ -7046,10 +7488,10 @@
           <w:tcPr>
             <w:tcW w:w="6949" w:type="dxa"/>
             <w:tcBorders>
-              <w:top w:val="single" w:sz="6" w:space="0" w:color="auto"/>
-              <w:left w:val="single" w:sz="6" w:space="0" w:color="auto"/>
-              <w:bottom w:val="single" w:sz="6" w:space="0" w:color="auto"/>
-              <w:right w:val="single" w:sz="6" w:space="0" w:color="auto"/>
+              <w:top w:val="single" w:color="auto" w:sz="6" w:space="0"/>
+              <w:left w:val="single" w:color="auto" w:sz="6" w:space="0"/>
+              <w:bottom w:val="single" w:color="auto" w:sz="6" w:space="0"/>
+              <w:right w:val="single" w:color="auto" w:sz="6" w:space="0"/>
             </w:tcBorders>
             <w:vAlign w:val="bottom"/>
           </w:tcPr>
@@ -7057,15 +7499,15 @@
             <w:pPr>
               <w:spacing w:line="360" w:lineRule="auto"/>
               <w:rPr>
-                <w:rFonts w:ascii="Arial" w:eastAsia="Arial" w:hAnsi="Arial" w:cs="Arial"/>
-                <w:color w:val="000000"/>
-                <w:sz w:val="22"/>
-                <w:szCs w:val="22"/>
-              </w:rPr>
-            </w:pPr>
-            <w:r>
-              <w:rPr>
-                <w:rFonts w:ascii="Arial" w:eastAsia="Arial" w:hAnsi="Arial" w:cs="Arial"/>
+                <w:rFonts w:ascii="Arial" w:hAnsi="Arial" w:eastAsia="Arial" w:cs="Arial"/>
+                <w:color w:val="000000"/>
+                <w:sz w:val="22"/>
+                <w:szCs w:val="22"/>
+              </w:rPr>
+            </w:pPr>
+            <w:r>
+              <w:rPr>
+                <w:rFonts w:ascii="Arial" w:hAnsi="Arial" w:eastAsia="Arial" w:cs="Arial"/>
                 <w:color w:val="000000"/>
                 <w:sz w:val="22"/>
                 <w:szCs w:val="22"/>
@@ -7083,10 +7525,10 @@
           <w:tcPr>
             <w:tcW w:w="1526" w:type="dxa"/>
             <w:tcBorders>
-              <w:top w:val="single" w:sz="6" w:space="0" w:color="auto"/>
-              <w:left w:val="single" w:sz="6" w:space="0" w:color="auto"/>
-              <w:bottom w:val="single" w:sz="6" w:space="0" w:color="auto"/>
-              <w:right w:val="single" w:sz="6" w:space="0" w:color="auto"/>
+              <w:top w:val="single" w:color="auto" w:sz="6" w:space="0"/>
+              <w:left w:val="single" w:color="auto" w:sz="6" w:space="0"/>
+              <w:bottom w:val="single" w:color="auto" w:sz="6" w:space="0"/>
+              <w:right w:val="single" w:color="auto" w:sz="6" w:space="0"/>
             </w:tcBorders>
             <w:vAlign w:val="bottom"/>
           </w:tcPr>
@@ -7094,15 +7536,15 @@
             <w:pPr>
               <w:spacing w:line="360" w:lineRule="auto"/>
               <w:rPr>
-                <w:rFonts w:ascii="Arial" w:eastAsia="Arial" w:hAnsi="Arial" w:cs="Arial"/>
-                <w:color w:val="000000"/>
-                <w:sz w:val="22"/>
-                <w:szCs w:val="22"/>
-              </w:rPr>
-            </w:pPr>
-            <w:r>
-              <w:rPr>
-                <w:rFonts w:ascii="Arial" w:eastAsia="Arial" w:hAnsi="Arial" w:cs="Arial"/>
+                <w:rFonts w:ascii="Arial" w:hAnsi="Arial" w:eastAsia="Arial" w:cs="Arial"/>
+                <w:color w:val="000000"/>
+                <w:sz w:val="22"/>
+                <w:szCs w:val="22"/>
+              </w:rPr>
+            </w:pPr>
+            <w:r>
+              <w:rPr>
+                <w:rFonts w:ascii="Arial" w:hAnsi="Arial" w:eastAsia="Arial" w:cs="Arial"/>
                 <w:color w:val="000000"/>
                 <w:sz w:val="22"/>
                 <w:szCs w:val="22"/>
@@ -7115,10 +7557,10 @@
           <w:tcPr>
             <w:tcW w:w="6949" w:type="dxa"/>
             <w:tcBorders>
-              <w:top w:val="single" w:sz="6" w:space="0" w:color="auto"/>
-              <w:left w:val="single" w:sz="6" w:space="0" w:color="auto"/>
-              <w:bottom w:val="single" w:sz="6" w:space="0" w:color="auto"/>
-              <w:right w:val="single" w:sz="6" w:space="0" w:color="auto"/>
+              <w:top w:val="single" w:color="auto" w:sz="6" w:space="0"/>
+              <w:left w:val="single" w:color="auto" w:sz="6" w:space="0"/>
+              <w:bottom w:val="single" w:color="auto" w:sz="6" w:space="0"/>
+              <w:right w:val="single" w:color="auto" w:sz="6" w:space="0"/>
             </w:tcBorders>
             <w:vAlign w:val="bottom"/>
           </w:tcPr>
@@ -7126,15 +7568,15 @@
             <w:pPr>
               <w:spacing w:line="360" w:lineRule="auto"/>
               <w:rPr>
-                <w:rFonts w:ascii="Arial" w:eastAsia="Arial" w:hAnsi="Arial" w:cs="Arial"/>
-                <w:color w:val="000000"/>
-                <w:sz w:val="22"/>
-                <w:szCs w:val="22"/>
-              </w:rPr>
-            </w:pPr>
-            <w:r>
-              <w:rPr>
-                <w:rFonts w:ascii="Arial" w:eastAsia="Arial" w:hAnsi="Arial" w:cs="Arial"/>
+                <w:rFonts w:ascii="Arial" w:hAnsi="Arial" w:eastAsia="Arial" w:cs="Arial"/>
+                <w:color w:val="000000"/>
+                <w:sz w:val="22"/>
+                <w:szCs w:val="22"/>
+              </w:rPr>
+            </w:pPr>
+            <w:r>
+              <w:rPr>
+                <w:rFonts w:ascii="Arial" w:hAnsi="Arial" w:eastAsia="Arial" w:cs="Arial"/>
                 <w:color w:val="000000"/>
                 <w:sz w:val="22"/>
                 <w:szCs w:val="22"/>
@@ -7152,10 +7594,10 @@
           <w:tcPr>
             <w:tcW w:w="1526" w:type="dxa"/>
             <w:tcBorders>
-              <w:top w:val="single" w:sz="6" w:space="0" w:color="auto"/>
-              <w:left w:val="single" w:sz="6" w:space="0" w:color="auto"/>
-              <w:bottom w:val="single" w:sz="6" w:space="0" w:color="auto"/>
-              <w:right w:val="single" w:sz="6" w:space="0" w:color="auto"/>
+              <w:top w:val="single" w:color="auto" w:sz="6" w:space="0"/>
+              <w:left w:val="single" w:color="auto" w:sz="6" w:space="0"/>
+              <w:bottom w:val="single" w:color="auto" w:sz="6" w:space="0"/>
+              <w:right w:val="single" w:color="auto" w:sz="6" w:space="0"/>
             </w:tcBorders>
             <w:vAlign w:val="bottom"/>
           </w:tcPr>
@@ -7163,15 +7605,15 @@
             <w:pPr>
               <w:spacing w:line="360" w:lineRule="auto"/>
               <w:rPr>
-                <w:rFonts w:ascii="Arial" w:eastAsia="Arial" w:hAnsi="Arial" w:cs="Arial"/>
-                <w:color w:val="000000"/>
-                <w:sz w:val="22"/>
-                <w:szCs w:val="22"/>
-              </w:rPr>
-            </w:pPr>
-            <w:r>
-              <w:rPr>
-                <w:rFonts w:ascii="Arial" w:eastAsia="Arial" w:hAnsi="Arial" w:cs="Arial"/>
+                <w:rFonts w:ascii="Arial" w:hAnsi="Arial" w:eastAsia="Arial" w:cs="Arial"/>
+                <w:color w:val="000000"/>
+                <w:sz w:val="22"/>
+                <w:szCs w:val="22"/>
+              </w:rPr>
+            </w:pPr>
+            <w:r>
+              <w:rPr>
+                <w:rFonts w:ascii="Arial" w:hAnsi="Arial" w:eastAsia="Arial" w:cs="Arial"/>
                 <w:color w:val="000000"/>
                 <w:sz w:val="22"/>
                 <w:szCs w:val="22"/>
@@ -7184,10 +7626,10 @@
           <w:tcPr>
             <w:tcW w:w="6949" w:type="dxa"/>
             <w:tcBorders>
-              <w:top w:val="single" w:sz="6" w:space="0" w:color="auto"/>
-              <w:left w:val="single" w:sz="6" w:space="0" w:color="auto"/>
-              <w:bottom w:val="single" w:sz="6" w:space="0" w:color="auto"/>
-              <w:right w:val="single" w:sz="6" w:space="0" w:color="auto"/>
+              <w:top w:val="single" w:color="auto" w:sz="6" w:space="0"/>
+              <w:left w:val="single" w:color="auto" w:sz="6" w:space="0"/>
+              <w:bottom w:val="single" w:color="auto" w:sz="6" w:space="0"/>
+              <w:right w:val="single" w:color="auto" w:sz="6" w:space="0"/>
             </w:tcBorders>
             <w:vAlign w:val="bottom"/>
           </w:tcPr>
@@ -7195,15 +7637,15 @@
             <w:pPr>
               <w:spacing w:line="360" w:lineRule="auto"/>
               <w:rPr>
-                <w:rFonts w:ascii="Arial" w:eastAsia="Arial" w:hAnsi="Arial" w:cs="Arial"/>
-                <w:color w:val="000000"/>
-                <w:sz w:val="22"/>
-                <w:szCs w:val="22"/>
-              </w:rPr>
-            </w:pPr>
-            <w:r>
-              <w:rPr>
-                <w:rFonts w:ascii="Arial" w:eastAsia="Arial" w:hAnsi="Arial" w:cs="Arial"/>
+                <w:rFonts w:ascii="Arial" w:hAnsi="Arial" w:eastAsia="Arial" w:cs="Arial"/>
+                <w:color w:val="000000"/>
+                <w:sz w:val="22"/>
+                <w:szCs w:val="22"/>
+              </w:rPr>
+            </w:pPr>
+            <w:r>
+              <w:rPr>
+                <w:rFonts w:ascii="Arial" w:hAnsi="Arial" w:eastAsia="Arial" w:cs="Arial"/>
                 <w:color w:val="000000"/>
                 <w:sz w:val="22"/>
                 <w:szCs w:val="22"/>
@@ -7221,10 +7663,10 @@
           <w:tcPr>
             <w:tcW w:w="1526" w:type="dxa"/>
             <w:tcBorders>
-              <w:top w:val="single" w:sz="6" w:space="0" w:color="auto"/>
-              <w:left w:val="single" w:sz="6" w:space="0" w:color="auto"/>
-              <w:bottom w:val="single" w:sz="6" w:space="0" w:color="auto"/>
-              <w:right w:val="single" w:sz="6" w:space="0" w:color="auto"/>
+              <w:top w:val="single" w:color="auto" w:sz="6" w:space="0"/>
+              <w:left w:val="single" w:color="auto" w:sz="6" w:space="0"/>
+              <w:bottom w:val="single" w:color="auto" w:sz="6" w:space="0"/>
+              <w:right w:val="single" w:color="auto" w:sz="6" w:space="0"/>
             </w:tcBorders>
             <w:vAlign w:val="bottom"/>
           </w:tcPr>
@@ -7232,15 +7674,15 @@
             <w:pPr>
               <w:spacing w:line="360" w:lineRule="auto"/>
               <w:rPr>
-                <w:rFonts w:ascii="Arial" w:eastAsia="Arial" w:hAnsi="Arial" w:cs="Arial"/>
-                <w:color w:val="000000"/>
-                <w:sz w:val="22"/>
-                <w:szCs w:val="22"/>
-              </w:rPr>
-            </w:pPr>
-            <w:r>
-              <w:rPr>
-                <w:rFonts w:ascii="Arial" w:eastAsia="Arial" w:hAnsi="Arial" w:cs="Arial"/>
+                <w:rFonts w:ascii="Arial" w:hAnsi="Arial" w:eastAsia="Arial" w:cs="Arial"/>
+                <w:color w:val="000000"/>
+                <w:sz w:val="22"/>
+                <w:szCs w:val="22"/>
+              </w:rPr>
+            </w:pPr>
+            <w:r>
+              <w:rPr>
+                <w:rFonts w:ascii="Arial" w:hAnsi="Arial" w:eastAsia="Arial" w:cs="Arial"/>
                 <w:color w:val="000000"/>
                 <w:sz w:val="22"/>
                 <w:szCs w:val="22"/>
@@ -7253,10 +7695,10 @@
           <w:tcPr>
             <w:tcW w:w="6949" w:type="dxa"/>
             <w:tcBorders>
-              <w:top w:val="single" w:sz="6" w:space="0" w:color="auto"/>
-              <w:left w:val="single" w:sz="6" w:space="0" w:color="auto"/>
-              <w:bottom w:val="single" w:sz="6" w:space="0" w:color="auto"/>
-              <w:right w:val="single" w:sz="6" w:space="0" w:color="auto"/>
+              <w:top w:val="single" w:color="auto" w:sz="6" w:space="0"/>
+              <w:left w:val="single" w:color="auto" w:sz="6" w:space="0"/>
+              <w:bottom w:val="single" w:color="auto" w:sz="6" w:space="0"/>
+              <w:right w:val="single" w:color="auto" w:sz="6" w:space="0"/>
             </w:tcBorders>
             <w:vAlign w:val="bottom"/>
           </w:tcPr>
@@ -7264,15 +7706,15 @@
             <w:pPr>
               <w:spacing w:line="360" w:lineRule="auto"/>
               <w:rPr>
-                <w:rFonts w:ascii="Arial" w:eastAsia="Arial" w:hAnsi="Arial" w:cs="Arial"/>
-                <w:color w:val="000000"/>
-                <w:sz w:val="22"/>
-                <w:szCs w:val="22"/>
-              </w:rPr>
-            </w:pPr>
-            <w:r>
-              <w:rPr>
-                <w:rFonts w:ascii="Arial" w:eastAsia="Arial" w:hAnsi="Arial" w:cs="Arial"/>
+                <w:rFonts w:ascii="Arial" w:hAnsi="Arial" w:eastAsia="Arial" w:cs="Arial"/>
+                <w:color w:val="000000"/>
+                <w:sz w:val="22"/>
+                <w:szCs w:val="22"/>
+              </w:rPr>
+            </w:pPr>
+            <w:r>
+              <w:rPr>
+                <w:rFonts w:ascii="Arial" w:hAnsi="Arial" w:eastAsia="Arial" w:cs="Arial"/>
                 <w:color w:val="000000"/>
                 <w:sz w:val="22"/>
                 <w:szCs w:val="22"/>
@@ -7290,10 +7732,10 @@
           <w:tcPr>
             <w:tcW w:w="1526" w:type="dxa"/>
             <w:tcBorders>
-              <w:top w:val="single" w:sz="6" w:space="0" w:color="auto"/>
-              <w:left w:val="single" w:sz="6" w:space="0" w:color="auto"/>
-              <w:bottom w:val="single" w:sz="6" w:space="0" w:color="auto"/>
-              <w:right w:val="single" w:sz="6" w:space="0" w:color="auto"/>
+              <w:top w:val="single" w:color="auto" w:sz="6" w:space="0"/>
+              <w:left w:val="single" w:color="auto" w:sz="6" w:space="0"/>
+              <w:bottom w:val="single" w:color="auto" w:sz="6" w:space="0"/>
+              <w:right w:val="single" w:color="auto" w:sz="6" w:space="0"/>
             </w:tcBorders>
             <w:vAlign w:val="bottom"/>
           </w:tcPr>
@@ -7301,15 +7743,15 @@
             <w:pPr>
               <w:spacing w:line="360" w:lineRule="auto"/>
               <w:rPr>
-                <w:rFonts w:ascii="Arial" w:eastAsia="Arial" w:hAnsi="Arial" w:cs="Arial"/>
-                <w:color w:val="000000"/>
-                <w:sz w:val="22"/>
-                <w:szCs w:val="22"/>
-              </w:rPr>
-            </w:pPr>
-            <w:r>
-              <w:rPr>
-                <w:rFonts w:ascii="Arial" w:eastAsia="Arial" w:hAnsi="Arial" w:cs="Arial"/>
+                <w:rFonts w:ascii="Arial" w:hAnsi="Arial" w:eastAsia="Arial" w:cs="Arial"/>
+                <w:color w:val="000000"/>
+                <w:sz w:val="22"/>
+                <w:szCs w:val="22"/>
+              </w:rPr>
+            </w:pPr>
+            <w:r>
+              <w:rPr>
+                <w:rFonts w:ascii="Arial" w:hAnsi="Arial" w:eastAsia="Arial" w:cs="Arial"/>
                 <w:color w:val="000000"/>
                 <w:sz w:val="22"/>
                 <w:szCs w:val="22"/>
@@ -7322,10 +7764,10 @@
           <w:tcPr>
             <w:tcW w:w="6949" w:type="dxa"/>
             <w:tcBorders>
-              <w:top w:val="single" w:sz="6" w:space="0" w:color="auto"/>
-              <w:left w:val="single" w:sz="6" w:space="0" w:color="auto"/>
-              <w:bottom w:val="single" w:sz="6" w:space="0" w:color="auto"/>
-              <w:right w:val="single" w:sz="6" w:space="0" w:color="auto"/>
+              <w:top w:val="single" w:color="auto" w:sz="6" w:space="0"/>
+              <w:left w:val="single" w:color="auto" w:sz="6" w:space="0"/>
+              <w:bottom w:val="single" w:color="auto" w:sz="6" w:space="0"/>
+              <w:right w:val="single" w:color="auto" w:sz="6" w:space="0"/>
             </w:tcBorders>
             <w:vAlign w:val="bottom"/>
           </w:tcPr>
@@ -7333,15 +7775,15 @@
             <w:pPr>
               <w:spacing w:line="360" w:lineRule="auto"/>
               <w:rPr>
-                <w:rFonts w:ascii="Arial" w:eastAsia="Arial" w:hAnsi="Arial" w:cs="Arial"/>
-                <w:color w:val="000000"/>
-                <w:sz w:val="22"/>
-                <w:szCs w:val="22"/>
-              </w:rPr>
-            </w:pPr>
-            <w:r>
-              <w:rPr>
-                <w:rFonts w:ascii="Arial" w:eastAsia="Arial" w:hAnsi="Arial" w:cs="Arial"/>
+                <w:rFonts w:ascii="Arial" w:hAnsi="Arial" w:eastAsia="Arial" w:cs="Arial"/>
+                <w:color w:val="000000"/>
+                <w:sz w:val="22"/>
+                <w:szCs w:val="22"/>
+              </w:rPr>
+            </w:pPr>
+            <w:r>
+              <w:rPr>
+                <w:rFonts w:ascii="Arial" w:hAnsi="Arial" w:eastAsia="Arial" w:cs="Arial"/>
                 <w:color w:val="000000"/>
                 <w:sz w:val="22"/>
                 <w:szCs w:val="22"/>
@@ -7371,10 +7813,10 @@
           <w:tcPr>
             <w:tcW w:w="1526" w:type="dxa"/>
             <w:tcBorders>
-              <w:top w:val="single" w:sz="6" w:space="0" w:color="auto"/>
-              <w:left w:val="single" w:sz="6" w:space="0" w:color="auto"/>
-              <w:bottom w:val="single" w:sz="6" w:space="0" w:color="auto"/>
-              <w:right w:val="single" w:sz="6" w:space="0" w:color="auto"/>
+              <w:top w:val="single" w:color="auto" w:sz="6" w:space="0"/>
+              <w:left w:val="single" w:color="auto" w:sz="6" w:space="0"/>
+              <w:bottom w:val="single" w:color="auto" w:sz="6" w:space="0"/>
+              <w:right w:val="single" w:color="auto" w:sz="6" w:space="0"/>
             </w:tcBorders>
             <w:vAlign w:val="bottom"/>
           </w:tcPr>
@@ -7382,15 +7824,15 @@
             <w:pPr>
               <w:spacing w:line="360" w:lineRule="auto"/>
               <w:rPr>
-                <w:rFonts w:ascii="Arial" w:eastAsia="Arial" w:hAnsi="Arial" w:cs="Arial"/>
-                <w:color w:val="000000"/>
-                <w:sz w:val="22"/>
-                <w:szCs w:val="22"/>
-              </w:rPr>
-            </w:pPr>
-            <w:r>
-              <w:rPr>
-                <w:rFonts w:ascii="Arial" w:eastAsia="Arial" w:hAnsi="Arial" w:cs="Arial"/>
+                <w:rFonts w:ascii="Arial" w:hAnsi="Arial" w:eastAsia="Arial" w:cs="Arial"/>
+                <w:color w:val="000000"/>
+                <w:sz w:val="22"/>
+                <w:szCs w:val="22"/>
+              </w:rPr>
+            </w:pPr>
+            <w:r>
+              <w:rPr>
+                <w:rFonts w:ascii="Arial" w:hAnsi="Arial" w:eastAsia="Arial" w:cs="Arial"/>
                 <w:color w:val="000000"/>
                 <w:sz w:val="22"/>
                 <w:szCs w:val="22"/>
@@ -7403,10 +7845,10 @@
           <w:tcPr>
             <w:tcW w:w="6949" w:type="dxa"/>
             <w:tcBorders>
-              <w:top w:val="single" w:sz="6" w:space="0" w:color="auto"/>
-              <w:left w:val="single" w:sz="6" w:space="0" w:color="auto"/>
-              <w:bottom w:val="single" w:sz="6" w:space="0" w:color="auto"/>
-              <w:right w:val="single" w:sz="6" w:space="0" w:color="auto"/>
+              <w:top w:val="single" w:color="auto" w:sz="6" w:space="0"/>
+              <w:left w:val="single" w:color="auto" w:sz="6" w:space="0"/>
+              <w:bottom w:val="single" w:color="auto" w:sz="6" w:space="0"/>
+              <w:right w:val="single" w:color="auto" w:sz="6" w:space="0"/>
             </w:tcBorders>
             <w:vAlign w:val="bottom"/>
           </w:tcPr>
@@ -7414,15 +7856,15 @@
             <w:pPr>
               <w:spacing w:line="360" w:lineRule="auto"/>
               <w:rPr>
-                <w:rFonts w:ascii="Arial" w:eastAsia="Arial" w:hAnsi="Arial" w:cs="Arial"/>
-                <w:color w:val="000000"/>
-                <w:sz w:val="22"/>
-                <w:szCs w:val="22"/>
-              </w:rPr>
-            </w:pPr>
-            <w:r>
-              <w:rPr>
-                <w:rFonts w:ascii="Arial" w:eastAsia="Arial" w:hAnsi="Arial" w:cs="Arial"/>
+                <w:rFonts w:ascii="Arial" w:hAnsi="Arial" w:eastAsia="Arial" w:cs="Arial"/>
+                <w:color w:val="000000"/>
+                <w:sz w:val="22"/>
+                <w:szCs w:val="22"/>
+              </w:rPr>
+            </w:pPr>
+            <w:r>
+              <w:rPr>
+                <w:rFonts w:ascii="Arial" w:hAnsi="Arial" w:eastAsia="Arial" w:cs="Arial"/>
                 <w:color w:val="000000"/>
                 <w:sz w:val="22"/>
                 <w:szCs w:val="22"/>
@@ -7440,10 +7882,10 @@
           <w:tcPr>
             <w:tcW w:w="1526" w:type="dxa"/>
             <w:tcBorders>
-              <w:top w:val="single" w:sz="6" w:space="0" w:color="auto"/>
-              <w:left w:val="single" w:sz="6" w:space="0" w:color="auto"/>
-              <w:bottom w:val="single" w:sz="6" w:space="0" w:color="auto"/>
-              <w:right w:val="single" w:sz="6" w:space="0" w:color="auto"/>
+              <w:top w:val="single" w:color="auto" w:sz="6" w:space="0"/>
+              <w:left w:val="single" w:color="auto" w:sz="6" w:space="0"/>
+              <w:bottom w:val="single" w:color="auto" w:sz="6" w:space="0"/>
+              <w:right w:val="single" w:color="auto" w:sz="6" w:space="0"/>
             </w:tcBorders>
             <w:vAlign w:val="bottom"/>
           </w:tcPr>
@@ -7451,15 +7893,15 @@
             <w:pPr>
               <w:spacing w:line="360" w:lineRule="auto"/>
               <w:rPr>
-                <w:rFonts w:ascii="Arial" w:eastAsia="Arial" w:hAnsi="Arial" w:cs="Arial"/>
-                <w:color w:val="000000"/>
-                <w:sz w:val="22"/>
-                <w:szCs w:val="22"/>
-              </w:rPr>
-            </w:pPr>
-            <w:r>
-              <w:rPr>
-                <w:rFonts w:ascii="Arial" w:eastAsia="Arial" w:hAnsi="Arial" w:cs="Arial"/>
+                <w:rFonts w:ascii="Arial" w:hAnsi="Arial" w:eastAsia="Arial" w:cs="Arial"/>
+                <w:color w:val="000000"/>
+                <w:sz w:val="22"/>
+                <w:szCs w:val="22"/>
+              </w:rPr>
+            </w:pPr>
+            <w:r>
+              <w:rPr>
+                <w:rFonts w:ascii="Arial" w:hAnsi="Arial" w:eastAsia="Arial" w:cs="Arial"/>
                 <w:color w:val="000000"/>
                 <w:sz w:val="22"/>
                 <w:szCs w:val="22"/>
@@ -7472,10 +7914,10 @@
           <w:tcPr>
             <w:tcW w:w="6949" w:type="dxa"/>
             <w:tcBorders>
-              <w:top w:val="single" w:sz="6" w:space="0" w:color="auto"/>
-              <w:left w:val="single" w:sz="6" w:space="0" w:color="auto"/>
-              <w:bottom w:val="single" w:sz="6" w:space="0" w:color="auto"/>
-              <w:right w:val="single" w:sz="6" w:space="0" w:color="auto"/>
+              <w:top w:val="single" w:color="auto" w:sz="6" w:space="0"/>
+              <w:left w:val="single" w:color="auto" w:sz="6" w:space="0"/>
+              <w:bottom w:val="single" w:color="auto" w:sz="6" w:space="0"/>
+              <w:right w:val="single" w:color="auto" w:sz="6" w:space="0"/>
             </w:tcBorders>
             <w:vAlign w:val="bottom"/>
           </w:tcPr>
@@ -7483,15 +7925,15 @@
             <w:pPr>
               <w:spacing w:line="360" w:lineRule="auto"/>
               <w:rPr>
-                <w:rFonts w:ascii="Arial" w:eastAsia="Arial" w:hAnsi="Arial" w:cs="Arial"/>
-                <w:color w:val="000000"/>
-                <w:sz w:val="22"/>
-                <w:szCs w:val="22"/>
-              </w:rPr>
-            </w:pPr>
-            <w:r>
-              <w:rPr>
-                <w:rFonts w:ascii="Arial" w:eastAsia="Arial" w:hAnsi="Arial" w:cs="Arial"/>
+                <w:rFonts w:ascii="Arial" w:hAnsi="Arial" w:eastAsia="Arial" w:cs="Arial"/>
+                <w:color w:val="000000"/>
+                <w:sz w:val="22"/>
+                <w:szCs w:val="22"/>
+              </w:rPr>
+            </w:pPr>
+            <w:r>
+              <w:rPr>
+                <w:rFonts w:ascii="Arial" w:hAnsi="Arial" w:eastAsia="Arial" w:cs="Arial"/>
                 <w:color w:val="000000"/>
                 <w:sz w:val="22"/>
                 <w:szCs w:val="22"/>
@@ -7509,10 +7951,10 @@
           <w:tcPr>
             <w:tcW w:w="1526" w:type="dxa"/>
             <w:tcBorders>
-              <w:top w:val="single" w:sz="6" w:space="0" w:color="auto"/>
-              <w:left w:val="single" w:sz="6" w:space="0" w:color="auto"/>
-              <w:bottom w:val="single" w:sz="6" w:space="0" w:color="auto"/>
-              <w:right w:val="single" w:sz="6" w:space="0" w:color="auto"/>
+              <w:top w:val="single" w:color="auto" w:sz="6" w:space="0"/>
+              <w:left w:val="single" w:color="auto" w:sz="6" w:space="0"/>
+              <w:bottom w:val="single" w:color="auto" w:sz="6" w:space="0"/>
+              <w:right w:val="single" w:color="auto" w:sz="6" w:space="0"/>
             </w:tcBorders>
             <w:vAlign w:val="bottom"/>
           </w:tcPr>
@@ -7520,15 +7962,15 @@
             <w:pPr>
               <w:spacing w:line="360" w:lineRule="auto"/>
               <w:rPr>
-                <w:rFonts w:ascii="Arial" w:eastAsia="Arial" w:hAnsi="Arial" w:cs="Arial"/>
-                <w:color w:val="000000"/>
-                <w:sz w:val="22"/>
-                <w:szCs w:val="22"/>
-              </w:rPr>
-            </w:pPr>
-            <w:r>
-              <w:rPr>
-                <w:rFonts w:ascii="Arial" w:eastAsia="Arial" w:hAnsi="Arial" w:cs="Arial"/>
+                <w:rFonts w:ascii="Arial" w:hAnsi="Arial" w:eastAsia="Arial" w:cs="Arial"/>
+                <w:color w:val="000000"/>
+                <w:sz w:val="22"/>
+                <w:szCs w:val="22"/>
+              </w:rPr>
+            </w:pPr>
+            <w:r>
+              <w:rPr>
+                <w:rFonts w:ascii="Arial" w:hAnsi="Arial" w:eastAsia="Arial" w:cs="Arial"/>
                 <w:color w:val="000000"/>
                 <w:sz w:val="22"/>
                 <w:szCs w:val="22"/>
@@ -7541,10 +7983,10 @@
           <w:tcPr>
             <w:tcW w:w="6949" w:type="dxa"/>
             <w:tcBorders>
-              <w:top w:val="single" w:sz="6" w:space="0" w:color="auto"/>
-              <w:left w:val="single" w:sz="6" w:space="0" w:color="auto"/>
-              <w:bottom w:val="single" w:sz="6" w:space="0" w:color="auto"/>
-              <w:right w:val="single" w:sz="6" w:space="0" w:color="auto"/>
+              <w:top w:val="single" w:color="auto" w:sz="6" w:space="0"/>
+              <w:left w:val="single" w:color="auto" w:sz="6" w:space="0"/>
+              <w:bottom w:val="single" w:color="auto" w:sz="6" w:space="0"/>
+              <w:right w:val="single" w:color="auto" w:sz="6" w:space="0"/>
             </w:tcBorders>
             <w:vAlign w:val="bottom"/>
           </w:tcPr>
@@ -7552,15 +7994,15 @@
             <w:pPr>
               <w:spacing w:line="360" w:lineRule="auto"/>
               <w:rPr>
-                <w:rFonts w:ascii="Arial" w:eastAsia="Arial" w:hAnsi="Arial" w:cs="Arial"/>
-                <w:color w:val="000000"/>
-                <w:sz w:val="22"/>
-                <w:szCs w:val="22"/>
-              </w:rPr>
-            </w:pPr>
-            <w:r>
-              <w:rPr>
-                <w:rFonts w:ascii="Arial" w:eastAsia="Arial" w:hAnsi="Arial" w:cs="Arial"/>
+                <w:rFonts w:ascii="Arial" w:hAnsi="Arial" w:eastAsia="Arial" w:cs="Arial"/>
+                <w:color w:val="000000"/>
+                <w:sz w:val="22"/>
+                <w:szCs w:val="22"/>
+              </w:rPr>
+            </w:pPr>
+            <w:r>
+              <w:rPr>
+                <w:rFonts w:ascii="Arial" w:hAnsi="Arial" w:eastAsia="Arial" w:cs="Arial"/>
                 <w:color w:val="000000"/>
                 <w:sz w:val="22"/>
                 <w:szCs w:val="22"/>
@@ -7578,10 +8020,10 @@
           <w:tcPr>
             <w:tcW w:w="1526" w:type="dxa"/>
             <w:tcBorders>
-              <w:top w:val="single" w:sz="6" w:space="0" w:color="auto"/>
-              <w:left w:val="single" w:sz="6" w:space="0" w:color="auto"/>
-              <w:bottom w:val="single" w:sz="6" w:space="0" w:color="auto"/>
-              <w:right w:val="single" w:sz="6" w:space="0" w:color="auto"/>
+              <w:top w:val="single" w:color="auto" w:sz="6" w:space="0"/>
+              <w:left w:val="single" w:color="auto" w:sz="6" w:space="0"/>
+              <w:bottom w:val="single" w:color="auto" w:sz="6" w:space="0"/>
+              <w:right w:val="single" w:color="auto" w:sz="6" w:space="0"/>
             </w:tcBorders>
             <w:vAlign w:val="bottom"/>
           </w:tcPr>
@@ -7589,15 +8031,15 @@
             <w:pPr>
               <w:spacing w:line="360" w:lineRule="auto"/>
               <w:rPr>
-                <w:rFonts w:ascii="Arial" w:eastAsia="Arial" w:hAnsi="Arial" w:cs="Arial"/>
-                <w:color w:val="000000"/>
-                <w:sz w:val="22"/>
-                <w:szCs w:val="22"/>
-              </w:rPr>
-            </w:pPr>
-            <w:r>
-              <w:rPr>
-                <w:rFonts w:ascii="Arial" w:eastAsia="Arial" w:hAnsi="Arial" w:cs="Arial"/>
+                <w:rFonts w:ascii="Arial" w:hAnsi="Arial" w:eastAsia="Arial" w:cs="Arial"/>
+                <w:color w:val="000000"/>
+                <w:sz w:val="22"/>
+                <w:szCs w:val="22"/>
+              </w:rPr>
+            </w:pPr>
+            <w:r>
+              <w:rPr>
+                <w:rFonts w:ascii="Arial" w:hAnsi="Arial" w:eastAsia="Arial" w:cs="Arial"/>
                 <w:color w:val="000000"/>
                 <w:sz w:val="22"/>
                 <w:szCs w:val="22"/>
@@ -7610,10 +8052,10 @@
           <w:tcPr>
             <w:tcW w:w="6949" w:type="dxa"/>
             <w:tcBorders>
-              <w:top w:val="single" w:sz="6" w:space="0" w:color="auto"/>
-              <w:left w:val="single" w:sz="6" w:space="0" w:color="auto"/>
-              <w:bottom w:val="single" w:sz="6" w:space="0" w:color="auto"/>
-              <w:right w:val="single" w:sz="6" w:space="0" w:color="auto"/>
+              <w:top w:val="single" w:color="auto" w:sz="6" w:space="0"/>
+              <w:left w:val="single" w:color="auto" w:sz="6" w:space="0"/>
+              <w:bottom w:val="single" w:color="auto" w:sz="6" w:space="0"/>
+              <w:right w:val="single" w:color="auto" w:sz="6" w:space="0"/>
             </w:tcBorders>
             <w:vAlign w:val="bottom"/>
           </w:tcPr>
@@ -7621,15 +8063,15 @@
             <w:pPr>
               <w:spacing w:line="360" w:lineRule="auto"/>
               <w:rPr>
-                <w:rFonts w:ascii="Arial" w:eastAsia="Arial" w:hAnsi="Arial" w:cs="Arial"/>
-                <w:color w:val="000000"/>
-                <w:sz w:val="22"/>
-                <w:szCs w:val="22"/>
-              </w:rPr>
-            </w:pPr>
-            <w:r>
-              <w:rPr>
-                <w:rFonts w:ascii="Arial" w:eastAsia="Arial" w:hAnsi="Arial" w:cs="Arial"/>
+                <w:rFonts w:ascii="Arial" w:hAnsi="Arial" w:eastAsia="Arial" w:cs="Arial"/>
+                <w:color w:val="000000"/>
+                <w:sz w:val="22"/>
+                <w:szCs w:val="22"/>
+              </w:rPr>
+            </w:pPr>
+            <w:r>
+              <w:rPr>
+                <w:rFonts w:ascii="Arial" w:hAnsi="Arial" w:eastAsia="Arial" w:cs="Arial"/>
                 <w:color w:val="000000"/>
                 <w:sz w:val="22"/>
                 <w:szCs w:val="22"/>
@@ -7647,10 +8089,10 @@
           <w:tcPr>
             <w:tcW w:w="1526" w:type="dxa"/>
             <w:tcBorders>
-              <w:top w:val="single" w:sz="6" w:space="0" w:color="auto"/>
-              <w:left w:val="single" w:sz="6" w:space="0" w:color="auto"/>
-              <w:bottom w:val="single" w:sz="6" w:space="0" w:color="auto"/>
-              <w:right w:val="single" w:sz="6" w:space="0" w:color="auto"/>
+              <w:top w:val="single" w:color="auto" w:sz="6" w:space="0"/>
+              <w:left w:val="single" w:color="auto" w:sz="6" w:space="0"/>
+              <w:bottom w:val="single" w:color="auto" w:sz="6" w:space="0"/>
+              <w:right w:val="single" w:color="auto" w:sz="6" w:space="0"/>
             </w:tcBorders>
             <w:vAlign w:val="bottom"/>
           </w:tcPr>
@@ -7658,15 +8100,15 @@
             <w:pPr>
               <w:spacing w:line="360" w:lineRule="auto"/>
               <w:rPr>
-                <w:rFonts w:ascii="Arial" w:eastAsia="Arial" w:hAnsi="Arial" w:cs="Arial"/>
-                <w:color w:val="000000"/>
-                <w:sz w:val="22"/>
-                <w:szCs w:val="22"/>
-              </w:rPr>
-            </w:pPr>
-            <w:r>
-              <w:rPr>
-                <w:rFonts w:ascii="Arial" w:eastAsia="Arial" w:hAnsi="Arial" w:cs="Arial"/>
+                <w:rFonts w:ascii="Arial" w:hAnsi="Arial" w:eastAsia="Arial" w:cs="Arial"/>
+                <w:color w:val="000000"/>
+                <w:sz w:val="22"/>
+                <w:szCs w:val="22"/>
+              </w:rPr>
+            </w:pPr>
+            <w:r>
+              <w:rPr>
+                <w:rFonts w:ascii="Arial" w:hAnsi="Arial" w:eastAsia="Arial" w:cs="Arial"/>
                 <w:color w:val="000000"/>
                 <w:sz w:val="22"/>
                 <w:szCs w:val="22"/>
@@ -7679,10 +8121,10 @@
           <w:tcPr>
             <w:tcW w:w="6949" w:type="dxa"/>
             <w:tcBorders>
-              <w:top w:val="single" w:sz="6" w:space="0" w:color="auto"/>
-              <w:left w:val="single" w:sz="6" w:space="0" w:color="auto"/>
-              <w:bottom w:val="single" w:sz="6" w:space="0" w:color="auto"/>
-              <w:right w:val="single" w:sz="6" w:space="0" w:color="auto"/>
+              <w:top w:val="single" w:color="auto" w:sz="6" w:space="0"/>
+              <w:left w:val="single" w:color="auto" w:sz="6" w:space="0"/>
+              <w:bottom w:val="single" w:color="auto" w:sz="6" w:space="0"/>
+              <w:right w:val="single" w:color="auto" w:sz="6" w:space="0"/>
             </w:tcBorders>
             <w:vAlign w:val="bottom"/>
           </w:tcPr>
@@ -7690,15 +8132,15 @@
             <w:pPr>
               <w:spacing w:line="360" w:lineRule="auto"/>
               <w:rPr>
-                <w:rFonts w:ascii="Arial" w:eastAsia="Arial" w:hAnsi="Arial" w:cs="Arial"/>
-                <w:color w:val="000000"/>
-                <w:sz w:val="22"/>
-                <w:szCs w:val="22"/>
-              </w:rPr>
-            </w:pPr>
-            <w:r>
-              <w:rPr>
-                <w:rFonts w:ascii="Arial" w:eastAsia="Arial" w:hAnsi="Arial" w:cs="Arial"/>
+                <w:rFonts w:ascii="Arial" w:hAnsi="Arial" w:eastAsia="Arial" w:cs="Arial"/>
+                <w:color w:val="000000"/>
+                <w:sz w:val="22"/>
+                <w:szCs w:val="22"/>
+              </w:rPr>
+            </w:pPr>
+            <w:r>
+              <w:rPr>
+                <w:rFonts w:ascii="Arial" w:hAnsi="Arial" w:eastAsia="Arial" w:cs="Arial"/>
                 <w:color w:val="000000"/>
                 <w:sz w:val="22"/>
                 <w:szCs w:val="22"/>
@@ -7728,10 +8170,10 @@
           <w:tcPr>
             <w:tcW w:w="1526" w:type="dxa"/>
             <w:tcBorders>
-              <w:top w:val="single" w:sz="6" w:space="0" w:color="auto"/>
-              <w:left w:val="single" w:sz="6" w:space="0" w:color="auto"/>
-              <w:bottom w:val="single" w:sz="6" w:space="0" w:color="auto"/>
-              <w:right w:val="single" w:sz="6" w:space="0" w:color="auto"/>
+              <w:top w:val="single" w:color="auto" w:sz="6" w:space="0"/>
+              <w:left w:val="single" w:color="auto" w:sz="6" w:space="0"/>
+              <w:bottom w:val="single" w:color="auto" w:sz="6" w:space="0"/>
+              <w:right w:val="single" w:color="auto" w:sz="6" w:space="0"/>
             </w:tcBorders>
             <w:vAlign w:val="bottom"/>
           </w:tcPr>
@@ -7739,15 +8181,15 @@
             <w:pPr>
               <w:spacing w:line="360" w:lineRule="auto"/>
               <w:rPr>
-                <w:rFonts w:ascii="Arial" w:eastAsia="Arial" w:hAnsi="Arial" w:cs="Arial"/>
-                <w:color w:val="000000"/>
-                <w:sz w:val="22"/>
-                <w:szCs w:val="22"/>
-              </w:rPr>
-            </w:pPr>
-            <w:r>
-              <w:rPr>
-                <w:rFonts w:ascii="Arial" w:eastAsia="Arial" w:hAnsi="Arial" w:cs="Arial"/>
+                <w:rFonts w:ascii="Arial" w:hAnsi="Arial" w:eastAsia="Arial" w:cs="Arial"/>
+                <w:color w:val="000000"/>
+                <w:sz w:val="22"/>
+                <w:szCs w:val="22"/>
+              </w:rPr>
+            </w:pPr>
+            <w:r>
+              <w:rPr>
+                <w:rFonts w:ascii="Arial" w:hAnsi="Arial" w:eastAsia="Arial" w:cs="Arial"/>
                 <w:color w:val="000000"/>
                 <w:sz w:val="22"/>
                 <w:szCs w:val="22"/>
@@ -7760,10 +8202,10 @@
           <w:tcPr>
             <w:tcW w:w="6949" w:type="dxa"/>
             <w:tcBorders>
-              <w:top w:val="single" w:sz="6" w:space="0" w:color="auto"/>
-              <w:left w:val="single" w:sz="6" w:space="0" w:color="auto"/>
-              <w:bottom w:val="single" w:sz="6" w:space="0" w:color="auto"/>
-              <w:right w:val="single" w:sz="6" w:space="0" w:color="auto"/>
+              <w:top w:val="single" w:color="auto" w:sz="6" w:space="0"/>
+              <w:left w:val="single" w:color="auto" w:sz="6" w:space="0"/>
+              <w:bottom w:val="single" w:color="auto" w:sz="6" w:space="0"/>
+              <w:right w:val="single" w:color="auto" w:sz="6" w:space="0"/>
             </w:tcBorders>
             <w:vAlign w:val="bottom"/>
           </w:tcPr>
@@ -7771,15 +8213,15 @@
             <w:pPr>
               <w:spacing w:line="360" w:lineRule="auto"/>
               <w:rPr>
-                <w:rFonts w:ascii="Arial" w:eastAsia="Arial" w:hAnsi="Arial" w:cs="Arial"/>
-                <w:color w:val="000000"/>
-                <w:sz w:val="22"/>
-                <w:szCs w:val="22"/>
-              </w:rPr>
-            </w:pPr>
-            <w:r>
-              <w:rPr>
-                <w:rFonts w:ascii="Arial" w:eastAsia="Arial" w:hAnsi="Arial" w:cs="Arial"/>
+                <w:rFonts w:ascii="Arial" w:hAnsi="Arial" w:eastAsia="Arial" w:cs="Arial"/>
+                <w:color w:val="000000"/>
+                <w:sz w:val="22"/>
+                <w:szCs w:val="22"/>
+              </w:rPr>
+            </w:pPr>
+            <w:r>
+              <w:rPr>
+                <w:rFonts w:ascii="Arial" w:hAnsi="Arial" w:eastAsia="Arial" w:cs="Arial"/>
                 <w:color w:val="000000"/>
                 <w:sz w:val="22"/>
                 <w:szCs w:val="22"/>
@@ -7797,10 +8239,10 @@
           <w:tcPr>
             <w:tcW w:w="1526" w:type="dxa"/>
             <w:tcBorders>
-              <w:top w:val="single" w:sz="6" w:space="0" w:color="auto"/>
-              <w:left w:val="single" w:sz="6" w:space="0" w:color="auto"/>
-              <w:bottom w:val="single" w:sz="6" w:space="0" w:color="auto"/>
-              <w:right w:val="single" w:sz="6" w:space="0" w:color="auto"/>
+              <w:top w:val="single" w:color="auto" w:sz="6" w:space="0"/>
+              <w:left w:val="single" w:color="auto" w:sz="6" w:space="0"/>
+              <w:bottom w:val="single" w:color="auto" w:sz="6" w:space="0"/>
+              <w:right w:val="single" w:color="auto" w:sz="6" w:space="0"/>
             </w:tcBorders>
             <w:vAlign w:val="bottom"/>
           </w:tcPr>
@@ -7808,15 +8250,15 @@
             <w:pPr>
               <w:spacing w:line="360" w:lineRule="auto"/>
               <w:rPr>
-                <w:rFonts w:ascii="Arial" w:eastAsia="Arial" w:hAnsi="Arial" w:cs="Arial"/>
-                <w:color w:val="000000"/>
-                <w:sz w:val="22"/>
-                <w:szCs w:val="22"/>
-              </w:rPr>
-            </w:pPr>
-            <w:r>
-              <w:rPr>
-                <w:rFonts w:ascii="Arial" w:eastAsia="Arial" w:hAnsi="Arial" w:cs="Arial"/>
+                <w:rFonts w:ascii="Arial" w:hAnsi="Arial" w:eastAsia="Arial" w:cs="Arial"/>
+                <w:color w:val="000000"/>
+                <w:sz w:val="22"/>
+                <w:szCs w:val="22"/>
+              </w:rPr>
+            </w:pPr>
+            <w:r>
+              <w:rPr>
+                <w:rFonts w:ascii="Arial" w:hAnsi="Arial" w:eastAsia="Arial" w:cs="Arial"/>
                 <w:color w:val="000000"/>
                 <w:sz w:val="22"/>
                 <w:szCs w:val="22"/>
@@ -7829,10 +8271,10 @@
           <w:tcPr>
             <w:tcW w:w="6949" w:type="dxa"/>
             <w:tcBorders>
-              <w:top w:val="single" w:sz="6" w:space="0" w:color="auto"/>
-              <w:left w:val="single" w:sz="6" w:space="0" w:color="auto"/>
-              <w:bottom w:val="single" w:sz="6" w:space="0" w:color="auto"/>
-              <w:right w:val="single" w:sz="6" w:space="0" w:color="auto"/>
+              <w:top w:val="single" w:color="auto" w:sz="6" w:space="0"/>
+              <w:left w:val="single" w:color="auto" w:sz="6" w:space="0"/>
+              <w:bottom w:val="single" w:color="auto" w:sz="6" w:space="0"/>
+              <w:right w:val="single" w:color="auto" w:sz="6" w:space="0"/>
             </w:tcBorders>
             <w:vAlign w:val="bottom"/>
           </w:tcPr>
@@ -7840,15 +8282,15 @@
             <w:pPr>
               <w:spacing w:line="360" w:lineRule="auto"/>
               <w:rPr>
-                <w:rFonts w:ascii="Arial" w:eastAsia="Arial" w:hAnsi="Arial" w:cs="Arial"/>
-                <w:color w:val="000000"/>
-                <w:sz w:val="22"/>
-                <w:szCs w:val="22"/>
-              </w:rPr>
-            </w:pPr>
-            <w:r>
-              <w:rPr>
-                <w:rFonts w:ascii="Arial" w:eastAsia="Arial" w:hAnsi="Arial" w:cs="Arial"/>
+                <w:rFonts w:ascii="Arial" w:hAnsi="Arial" w:eastAsia="Arial" w:cs="Arial"/>
+                <w:color w:val="000000"/>
+                <w:sz w:val="22"/>
+                <w:szCs w:val="22"/>
+              </w:rPr>
+            </w:pPr>
+            <w:r>
+              <w:rPr>
+                <w:rFonts w:ascii="Arial" w:hAnsi="Arial" w:eastAsia="Arial" w:cs="Arial"/>
                 <w:color w:val="000000"/>
                 <w:sz w:val="22"/>
                 <w:szCs w:val="22"/>
@@ -7866,10 +8308,10 @@
           <w:tcPr>
             <w:tcW w:w="1526" w:type="dxa"/>
             <w:tcBorders>
-              <w:top w:val="single" w:sz="6" w:space="0" w:color="auto"/>
-              <w:left w:val="single" w:sz="6" w:space="0" w:color="auto"/>
-              <w:bottom w:val="single" w:sz="6" w:space="0" w:color="auto"/>
-              <w:right w:val="single" w:sz="6" w:space="0" w:color="auto"/>
+              <w:top w:val="single" w:color="auto" w:sz="6" w:space="0"/>
+              <w:left w:val="single" w:color="auto" w:sz="6" w:space="0"/>
+              <w:bottom w:val="single" w:color="auto" w:sz="6" w:space="0"/>
+              <w:right w:val="single" w:color="auto" w:sz="6" w:space="0"/>
             </w:tcBorders>
             <w:vAlign w:val="bottom"/>
           </w:tcPr>
@@ -7877,15 +8319,15 @@
             <w:pPr>
               <w:spacing w:line="360" w:lineRule="auto"/>
               <w:rPr>
-                <w:rFonts w:ascii="Arial" w:eastAsia="Arial" w:hAnsi="Arial" w:cs="Arial"/>
-                <w:color w:val="000000"/>
-                <w:sz w:val="22"/>
-                <w:szCs w:val="22"/>
-              </w:rPr>
-            </w:pPr>
-            <w:r>
-              <w:rPr>
-                <w:rFonts w:ascii="Arial" w:eastAsia="Arial" w:hAnsi="Arial" w:cs="Arial"/>
+                <w:rFonts w:ascii="Arial" w:hAnsi="Arial" w:eastAsia="Arial" w:cs="Arial"/>
+                <w:color w:val="000000"/>
+                <w:sz w:val="22"/>
+                <w:szCs w:val="22"/>
+              </w:rPr>
+            </w:pPr>
+            <w:r>
+              <w:rPr>
+                <w:rFonts w:ascii="Arial" w:hAnsi="Arial" w:eastAsia="Arial" w:cs="Arial"/>
                 <w:color w:val="000000"/>
                 <w:sz w:val="22"/>
                 <w:szCs w:val="22"/>
@@ -7894,7 +8336,7 @@
             </w:r>
             <w:r>
               <w:rPr>
-                <w:rFonts w:ascii="Arial" w:eastAsia="Arial" w:hAnsi="Arial" w:cs="Arial"/>
+                <w:rFonts w:ascii="Arial" w:hAnsi="Arial" w:eastAsia="Arial" w:cs="Arial"/>
                 <w:color w:val="000000"/>
                 <w:sz w:val="22"/>
                 <w:szCs w:val="22"/>
@@ -7907,10 +8349,10 @@
           <w:tcPr>
             <w:tcW w:w="6949" w:type="dxa"/>
             <w:tcBorders>
-              <w:top w:val="single" w:sz="6" w:space="0" w:color="auto"/>
-              <w:left w:val="single" w:sz="6" w:space="0" w:color="auto"/>
-              <w:bottom w:val="single" w:sz="6" w:space="0" w:color="auto"/>
-              <w:right w:val="single" w:sz="6" w:space="0" w:color="auto"/>
+              <w:top w:val="single" w:color="auto" w:sz="6" w:space="0"/>
+              <w:left w:val="single" w:color="auto" w:sz="6" w:space="0"/>
+              <w:bottom w:val="single" w:color="auto" w:sz="6" w:space="0"/>
+              <w:right w:val="single" w:color="auto" w:sz="6" w:space="0"/>
             </w:tcBorders>
             <w:vAlign w:val="bottom"/>
           </w:tcPr>
@@ -7918,15 +8360,15 @@
             <w:pPr>
               <w:spacing w:line="360" w:lineRule="auto"/>
               <w:rPr>
-                <w:rFonts w:ascii="Arial" w:eastAsia="Arial" w:hAnsi="Arial" w:cs="Arial"/>
-                <w:color w:val="000000"/>
-                <w:sz w:val="22"/>
-                <w:szCs w:val="22"/>
-              </w:rPr>
-            </w:pPr>
-            <w:r>
-              <w:rPr>
-                <w:rFonts w:ascii="Arial" w:eastAsia="Arial" w:hAnsi="Arial" w:cs="Arial"/>
+                <w:rFonts w:ascii="Arial" w:hAnsi="Arial" w:eastAsia="Arial" w:cs="Arial"/>
+                <w:color w:val="000000"/>
+                <w:sz w:val="22"/>
+                <w:szCs w:val="22"/>
+              </w:rPr>
+            </w:pPr>
+            <w:r>
+              <w:rPr>
+                <w:rFonts w:ascii="Arial" w:hAnsi="Arial" w:eastAsia="Arial" w:cs="Arial"/>
                 <w:color w:val="000000"/>
                 <w:sz w:val="22"/>
                 <w:szCs w:val="22"/>
@@ -7944,10 +8386,10 @@
           <w:tcPr>
             <w:tcW w:w="1526" w:type="dxa"/>
             <w:tcBorders>
-              <w:top w:val="single" w:sz="6" w:space="0" w:color="auto"/>
-              <w:left w:val="single" w:sz="6" w:space="0" w:color="auto"/>
-              <w:bottom w:val="single" w:sz="6" w:space="0" w:color="auto"/>
-              <w:right w:val="single" w:sz="6" w:space="0" w:color="auto"/>
+              <w:top w:val="single" w:color="auto" w:sz="6" w:space="0"/>
+              <w:left w:val="single" w:color="auto" w:sz="6" w:space="0"/>
+              <w:bottom w:val="single" w:color="auto" w:sz="6" w:space="0"/>
+              <w:right w:val="single" w:color="auto" w:sz="6" w:space="0"/>
             </w:tcBorders>
             <w:vAlign w:val="bottom"/>
           </w:tcPr>
@@ -7955,15 +8397,15 @@
             <w:pPr>
               <w:spacing w:line="360" w:lineRule="auto"/>
               <w:rPr>
-                <w:rFonts w:ascii="Arial" w:eastAsia="Arial" w:hAnsi="Arial" w:cs="Arial"/>
-                <w:color w:val="000000"/>
-                <w:sz w:val="22"/>
-                <w:szCs w:val="22"/>
-              </w:rPr>
-            </w:pPr>
-            <w:r>
-              <w:rPr>
-                <w:rFonts w:ascii="Arial" w:eastAsia="Arial" w:hAnsi="Arial" w:cs="Arial"/>
+                <w:rFonts w:ascii="Arial" w:hAnsi="Arial" w:eastAsia="Arial" w:cs="Arial"/>
+                <w:color w:val="000000"/>
+                <w:sz w:val="22"/>
+                <w:szCs w:val="22"/>
+              </w:rPr>
+            </w:pPr>
+            <w:r>
+              <w:rPr>
+                <w:rFonts w:ascii="Arial" w:hAnsi="Arial" w:eastAsia="Arial" w:cs="Arial"/>
                 <w:color w:val="000000"/>
                 <w:sz w:val="22"/>
                 <w:szCs w:val="22"/>
@@ -7976,10 +8418,10 @@
           <w:tcPr>
             <w:tcW w:w="6949" w:type="dxa"/>
             <w:tcBorders>
-              <w:top w:val="single" w:sz="6" w:space="0" w:color="auto"/>
-              <w:left w:val="single" w:sz="6" w:space="0" w:color="auto"/>
-              <w:bottom w:val="single" w:sz="6" w:space="0" w:color="auto"/>
-              <w:right w:val="single" w:sz="6" w:space="0" w:color="auto"/>
+              <w:top w:val="single" w:color="auto" w:sz="6" w:space="0"/>
+              <w:left w:val="single" w:color="auto" w:sz="6" w:space="0"/>
+              <w:bottom w:val="single" w:color="auto" w:sz="6" w:space="0"/>
+              <w:right w:val="single" w:color="auto" w:sz="6" w:space="0"/>
             </w:tcBorders>
             <w:vAlign w:val="bottom"/>
           </w:tcPr>
@@ -7987,7 +8429,7 @@
             <w:pPr>
               <w:spacing w:line="360" w:lineRule="auto"/>
               <w:rPr>
-                <w:rFonts w:ascii="Arial" w:eastAsia="Arial" w:hAnsi="Arial" w:cs="Arial"/>
+                <w:rFonts w:ascii="Arial" w:hAnsi="Arial" w:eastAsia="Arial" w:cs="Arial"/>
                 <w:color w:val="000000"/>
                 <w:sz w:val="22"/>
                 <w:szCs w:val="22"/>
@@ -8004,10 +8446,10 @@
           <w:tcPr>
             <w:tcW w:w="1526" w:type="dxa"/>
             <w:tcBorders>
-              <w:top w:val="single" w:sz="6" w:space="0" w:color="auto"/>
-              <w:left w:val="single" w:sz="6" w:space="0" w:color="auto"/>
-              <w:bottom w:val="single" w:sz="6" w:space="0" w:color="auto"/>
-              <w:right w:val="single" w:sz="6" w:space="0" w:color="auto"/>
+              <w:top w:val="single" w:color="auto" w:sz="6" w:space="0"/>
+              <w:left w:val="single" w:color="auto" w:sz="6" w:space="0"/>
+              <w:bottom w:val="single" w:color="auto" w:sz="6" w:space="0"/>
+              <w:right w:val="single" w:color="auto" w:sz="6" w:space="0"/>
             </w:tcBorders>
             <w:vAlign w:val="bottom"/>
           </w:tcPr>
@@ -8015,15 +8457,15 @@
             <w:pPr>
               <w:spacing w:line="360" w:lineRule="auto"/>
               <w:rPr>
-                <w:rFonts w:ascii="Arial" w:eastAsia="Arial" w:hAnsi="Arial" w:cs="Arial"/>
-                <w:color w:val="000000"/>
-                <w:sz w:val="22"/>
-                <w:szCs w:val="22"/>
-              </w:rPr>
-            </w:pPr>
-            <w:r>
-              <w:rPr>
-                <w:rFonts w:ascii="Arial" w:eastAsia="Arial" w:hAnsi="Arial" w:cs="Arial"/>
+                <w:rFonts w:ascii="Arial" w:hAnsi="Arial" w:eastAsia="Arial" w:cs="Arial"/>
+                <w:color w:val="000000"/>
+                <w:sz w:val="22"/>
+                <w:szCs w:val="22"/>
+              </w:rPr>
+            </w:pPr>
+            <w:r>
+              <w:rPr>
+                <w:rFonts w:ascii="Arial" w:hAnsi="Arial" w:eastAsia="Arial" w:cs="Arial"/>
                 <w:color w:val="000000"/>
                 <w:sz w:val="22"/>
                 <w:szCs w:val="22"/>
@@ -8036,10 +8478,10 @@
           <w:tcPr>
             <w:tcW w:w="6949" w:type="dxa"/>
             <w:tcBorders>
-              <w:top w:val="single" w:sz="6" w:space="0" w:color="auto"/>
-              <w:left w:val="single" w:sz="6" w:space="0" w:color="auto"/>
-              <w:bottom w:val="single" w:sz="6" w:space="0" w:color="auto"/>
-              <w:right w:val="single" w:sz="6" w:space="0" w:color="auto"/>
+              <w:top w:val="single" w:color="auto" w:sz="6" w:space="0"/>
+              <w:left w:val="single" w:color="auto" w:sz="6" w:space="0"/>
+              <w:bottom w:val="single" w:color="auto" w:sz="6" w:space="0"/>
+              <w:right w:val="single" w:color="auto" w:sz="6" w:space="0"/>
             </w:tcBorders>
             <w:vAlign w:val="bottom"/>
           </w:tcPr>
@@ -8047,7 +8489,7 @@
             <w:pPr>
               <w:spacing w:line="360" w:lineRule="auto"/>
               <w:rPr>
-                <w:rFonts w:ascii="Arial" w:eastAsia="Arial" w:hAnsi="Arial" w:cs="Arial"/>
+                <w:rFonts w:ascii="Arial" w:hAnsi="Arial" w:eastAsia="Arial" w:cs="Arial"/>
                 <w:color w:val="000000"/>
                 <w:sz w:val="22"/>
                 <w:szCs w:val="22"/>
@@ -8076,10 +8518,10 @@
           <w:tcPr>
             <w:tcW w:w="1526" w:type="dxa"/>
             <w:tcBorders>
-              <w:top w:val="single" w:sz="6" w:space="0" w:color="auto"/>
-              <w:left w:val="single" w:sz="6" w:space="0" w:color="auto"/>
-              <w:bottom w:val="single" w:sz="6" w:space="0" w:color="auto"/>
-              <w:right w:val="single" w:sz="6" w:space="0" w:color="auto"/>
+              <w:top w:val="single" w:color="auto" w:sz="6" w:space="0"/>
+              <w:left w:val="single" w:color="auto" w:sz="6" w:space="0"/>
+              <w:bottom w:val="single" w:color="auto" w:sz="6" w:space="0"/>
+              <w:right w:val="single" w:color="auto" w:sz="6" w:space="0"/>
             </w:tcBorders>
             <w:vAlign w:val="bottom"/>
           </w:tcPr>
@@ -8087,15 +8529,15 @@
             <w:pPr>
               <w:spacing w:line="360" w:lineRule="auto"/>
               <w:rPr>
-                <w:rFonts w:ascii="Arial" w:eastAsia="Arial" w:hAnsi="Arial" w:cs="Arial"/>
-                <w:color w:val="000000"/>
-                <w:sz w:val="22"/>
-                <w:szCs w:val="22"/>
-              </w:rPr>
-            </w:pPr>
-            <w:r>
-              <w:rPr>
-                <w:rFonts w:ascii="Arial" w:eastAsia="Arial" w:hAnsi="Arial" w:cs="Arial"/>
+                <w:rFonts w:ascii="Arial" w:hAnsi="Arial" w:eastAsia="Arial" w:cs="Arial"/>
+                <w:color w:val="000000"/>
+                <w:sz w:val="22"/>
+                <w:szCs w:val="22"/>
+              </w:rPr>
+            </w:pPr>
+            <w:r>
+              <w:rPr>
+                <w:rFonts w:ascii="Arial" w:hAnsi="Arial" w:eastAsia="Arial" w:cs="Arial"/>
                 <w:color w:val="000000"/>
                 <w:sz w:val="22"/>
                 <w:szCs w:val="22"/>
@@ -8108,10 +8550,10 @@
           <w:tcPr>
             <w:tcW w:w="6949" w:type="dxa"/>
             <w:tcBorders>
-              <w:top w:val="single" w:sz="6" w:space="0" w:color="auto"/>
-              <w:left w:val="single" w:sz="6" w:space="0" w:color="auto"/>
-              <w:bottom w:val="single" w:sz="6" w:space="0" w:color="auto"/>
-              <w:right w:val="single" w:sz="6" w:space="0" w:color="auto"/>
+              <w:top w:val="single" w:color="auto" w:sz="6" w:space="0"/>
+              <w:left w:val="single" w:color="auto" w:sz="6" w:space="0"/>
+              <w:bottom w:val="single" w:color="auto" w:sz="6" w:space="0"/>
+              <w:right w:val="single" w:color="auto" w:sz="6" w:space="0"/>
             </w:tcBorders>
             <w:vAlign w:val="bottom"/>
           </w:tcPr>
@@ -8119,15 +8561,15 @@
             <w:pPr>
               <w:spacing w:line="360" w:lineRule="auto"/>
               <w:rPr>
-                <w:rFonts w:ascii="Arial" w:eastAsia="Arial" w:hAnsi="Arial" w:cs="Arial"/>
-                <w:color w:val="000000"/>
-                <w:sz w:val="22"/>
-                <w:szCs w:val="22"/>
-              </w:rPr>
-            </w:pPr>
-            <w:r>
-              <w:rPr>
-                <w:rFonts w:ascii="Arial" w:eastAsia="Arial" w:hAnsi="Arial" w:cs="Arial"/>
+                <w:rFonts w:ascii="Arial" w:hAnsi="Arial" w:eastAsia="Arial" w:cs="Arial"/>
+                <w:color w:val="000000"/>
+                <w:sz w:val="22"/>
+                <w:szCs w:val="22"/>
+              </w:rPr>
+            </w:pPr>
+            <w:r>
+              <w:rPr>
+                <w:rFonts w:ascii="Arial" w:hAnsi="Arial" w:eastAsia="Arial" w:cs="Arial"/>
                 <w:color w:val="000000"/>
                 <w:sz w:val="22"/>
                 <w:szCs w:val="22"/>
@@ -8145,10 +8587,10 @@
           <w:tcPr>
             <w:tcW w:w="1526" w:type="dxa"/>
             <w:tcBorders>
-              <w:top w:val="single" w:sz="6" w:space="0" w:color="auto"/>
-              <w:left w:val="single" w:sz="6" w:space="0" w:color="auto"/>
-              <w:bottom w:val="single" w:sz="6" w:space="0" w:color="auto"/>
-              <w:right w:val="single" w:sz="6" w:space="0" w:color="auto"/>
+              <w:top w:val="single" w:color="auto" w:sz="6" w:space="0"/>
+              <w:left w:val="single" w:color="auto" w:sz="6" w:space="0"/>
+              <w:bottom w:val="single" w:color="auto" w:sz="6" w:space="0"/>
+              <w:right w:val="single" w:color="auto" w:sz="6" w:space="0"/>
             </w:tcBorders>
             <w:vAlign w:val="bottom"/>
           </w:tcPr>
@@ -8156,15 +8598,15 @@
             <w:pPr>
               <w:spacing w:line="360" w:lineRule="auto"/>
               <w:rPr>
-                <w:rFonts w:ascii="Arial" w:eastAsia="Arial" w:hAnsi="Arial" w:cs="Arial"/>
-                <w:color w:val="000000"/>
-                <w:sz w:val="22"/>
-                <w:szCs w:val="22"/>
-              </w:rPr>
-            </w:pPr>
-            <w:r>
-              <w:rPr>
-                <w:rFonts w:ascii="Arial" w:eastAsia="Arial" w:hAnsi="Arial" w:cs="Arial"/>
+                <w:rFonts w:ascii="Arial" w:hAnsi="Arial" w:eastAsia="Arial" w:cs="Arial"/>
+                <w:color w:val="000000"/>
+                <w:sz w:val="22"/>
+                <w:szCs w:val="22"/>
+              </w:rPr>
+            </w:pPr>
+            <w:r>
+              <w:rPr>
+                <w:rFonts w:ascii="Arial" w:hAnsi="Arial" w:eastAsia="Arial" w:cs="Arial"/>
                 <w:color w:val="000000"/>
                 <w:sz w:val="22"/>
                 <w:szCs w:val="22"/>
@@ -8177,10 +8619,10 @@
           <w:tcPr>
             <w:tcW w:w="6949" w:type="dxa"/>
             <w:tcBorders>
-              <w:top w:val="single" w:sz="6" w:space="0" w:color="auto"/>
-              <w:left w:val="single" w:sz="6" w:space="0" w:color="auto"/>
-              <w:bottom w:val="single" w:sz="6" w:space="0" w:color="auto"/>
-              <w:right w:val="single" w:sz="6" w:space="0" w:color="auto"/>
+              <w:top w:val="single" w:color="auto" w:sz="6" w:space="0"/>
+              <w:left w:val="single" w:color="auto" w:sz="6" w:space="0"/>
+              <w:bottom w:val="single" w:color="auto" w:sz="6" w:space="0"/>
+              <w:right w:val="single" w:color="auto" w:sz="6" w:space="0"/>
             </w:tcBorders>
             <w:vAlign w:val="bottom"/>
           </w:tcPr>
@@ -8188,7 +8630,7 @@
             <w:pPr>
               <w:spacing w:line="360" w:lineRule="auto"/>
               <w:rPr>
-                <w:rFonts w:ascii="Arial" w:eastAsia="Arial" w:hAnsi="Arial" w:cs="Arial"/>
+                <w:rFonts w:ascii="Arial" w:hAnsi="Arial" w:eastAsia="Arial" w:cs="Arial"/>
                 <w:color w:val="000000"/>
                 <w:sz w:val="22"/>
                 <w:szCs w:val="22"/>
@@ -8205,10 +8647,10 @@
           <w:tcPr>
             <w:tcW w:w="1526" w:type="dxa"/>
             <w:tcBorders>
-              <w:top w:val="single" w:sz="6" w:space="0" w:color="auto"/>
-              <w:left w:val="single" w:sz="6" w:space="0" w:color="auto"/>
-              <w:bottom w:val="single" w:sz="6" w:space="0" w:color="auto"/>
-              <w:right w:val="single" w:sz="6" w:space="0" w:color="auto"/>
+              <w:top w:val="single" w:color="auto" w:sz="6" w:space="0"/>
+              <w:left w:val="single" w:color="auto" w:sz="6" w:space="0"/>
+              <w:bottom w:val="single" w:color="auto" w:sz="6" w:space="0"/>
+              <w:right w:val="single" w:color="auto" w:sz="6" w:space="0"/>
             </w:tcBorders>
             <w:vAlign w:val="bottom"/>
           </w:tcPr>
@@ -8216,15 +8658,15 @@
             <w:pPr>
               <w:spacing w:line="360" w:lineRule="auto"/>
               <w:rPr>
-                <w:rFonts w:ascii="Arial" w:eastAsia="Arial" w:hAnsi="Arial" w:cs="Arial"/>
-                <w:color w:val="000000"/>
-                <w:sz w:val="22"/>
-                <w:szCs w:val="22"/>
-              </w:rPr>
-            </w:pPr>
-            <w:r>
-              <w:rPr>
-                <w:rFonts w:ascii="Arial" w:eastAsia="Arial" w:hAnsi="Arial" w:cs="Arial"/>
+                <w:rFonts w:ascii="Arial" w:hAnsi="Arial" w:eastAsia="Arial" w:cs="Arial"/>
+                <w:color w:val="000000"/>
+                <w:sz w:val="22"/>
+                <w:szCs w:val="22"/>
+              </w:rPr>
+            </w:pPr>
+            <w:r>
+              <w:rPr>
+                <w:rFonts w:ascii="Arial" w:hAnsi="Arial" w:eastAsia="Arial" w:cs="Arial"/>
                 <w:color w:val="000000"/>
                 <w:sz w:val="22"/>
                 <w:szCs w:val="22"/>
@@ -8237,10 +8679,10 @@
           <w:tcPr>
             <w:tcW w:w="6949" w:type="dxa"/>
             <w:tcBorders>
-              <w:top w:val="single" w:sz="6" w:space="0" w:color="auto"/>
-              <w:left w:val="single" w:sz="6" w:space="0" w:color="auto"/>
-              <w:bottom w:val="single" w:sz="6" w:space="0" w:color="auto"/>
-              <w:right w:val="single" w:sz="6" w:space="0" w:color="auto"/>
+              <w:top w:val="single" w:color="auto" w:sz="6" w:space="0"/>
+              <w:left w:val="single" w:color="auto" w:sz="6" w:space="0"/>
+              <w:bottom w:val="single" w:color="auto" w:sz="6" w:space="0"/>
+              <w:right w:val="single" w:color="auto" w:sz="6" w:space="0"/>
             </w:tcBorders>
             <w:vAlign w:val="bottom"/>
           </w:tcPr>
@@ -8248,7 +8690,7 @@
             <w:pPr>
               <w:spacing w:line="360" w:lineRule="auto"/>
               <w:rPr>
-                <w:rFonts w:ascii="Arial" w:eastAsia="Arial" w:hAnsi="Arial" w:cs="Arial"/>
+                <w:rFonts w:ascii="Arial" w:hAnsi="Arial" w:eastAsia="Arial" w:cs="Arial"/>
                 <w:color w:val="000000"/>
                 <w:sz w:val="22"/>
                 <w:szCs w:val="22"/>
@@ -8265,10 +8707,10 @@
           <w:tcPr>
             <w:tcW w:w="1526" w:type="dxa"/>
             <w:tcBorders>
-              <w:top w:val="single" w:sz="6" w:space="0" w:color="auto"/>
-              <w:left w:val="single" w:sz="6" w:space="0" w:color="auto"/>
-              <w:bottom w:val="single" w:sz="6" w:space="0" w:color="auto"/>
-              <w:right w:val="single" w:sz="6" w:space="0" w:color="auto"/>
+              <w:top w:val="single" w:color="auto" w:sz="6" w:space="0"/>
+              <w:left w:val="single" w:color="auto" w:sz="6" w:space="0"/>
+              <w:bottom w:val="single" w:color="auto" w:sz="6" w:space="0"/>
+              <w:right w:val="single" w:color="auto" w:sz="6" w:space="0"/>
             </w:tcBorders>
             <w:vAlign w:val="bottom"/>
           </w:tcPr>
@@ -8276,15 +8718,15 @@
             <w:pPr>
               <w:spacing w:line="360" w:lineRule="auto"/>
               <w:rPr>
-                <w:rFonts w:ascii="Arial" w:eastAsia="Arial" w:hAnsi="Arial" w:cs="Arial"/>
-                <w:color w:val="000000"/>
-                <w:sz w:val="22"/>
-                <w:szCs w:val="22"/>
-              </w:rPr>
-            </w:pPr>
-            <w:r>
-              <w:rPr>
-                <w:rFonts w:ascii="Arial" w:eastAsia="Arial" w:hAnsi="Arial" w:cs="Arial"/>
+                <w:rFonts w:ascii="Arial" w:hAnsi="Arial" w:eastAsia="Arial" w:cs="Arial"/>
+                <w:color w:val="000000"/>
+                <w:sz w:val="22"/>
+                <w:szCs w:val="22"/>
+              </w:rPr>
+            </w:pPr>
+            <w:r>
+              <w:rPr>
+                <w:rFonts w:ascii="Arial" w:hAnsi="Arial" w:eastAsia="Arial" w:cs="Arial"/>
                 <w:color w:val="000000"/>
                 <w:sz w:val="22"/>
                 <w:szCs w:val="22"/>
@@ -8297,10 +8739,10 @@
           <w:tcPr>
             <w:tcW w:w="6949" w:type="dxa"/>
             <w:tcBorders>
-              <w:top w:val="single" w:sz="6" w:space="0" w:color="auto"/>
-              <w:left w:val="single" w:sz="6" w:space="0" w:color="auto"/>
-              <w:bottom w:val="single" w:sz="6" w:space="0" w:color="auto"/>
-              <w:right w:val="single" w:sz="6" w:space="0" w:color="auto"/>
+              <w:top w:val="single" w:color="auto" w:sz="6" w:space="0"/>
+              <w:left w:val="single" w:color="auto" w:sz="6" w:space="0"/>
+              <w:bottom w:val="single" w:color="auto" w:sz="6" w:space="0"/>
+              <w:right w:val="single" w:color="auto" w:sz="6" w:space="0"/>
             </w:tcBorders>
             <w:vAlign w:val="bottom"/>
           </w:tcPr>
@@ -8308,7 +8750,7 @@
             <w:pPr>
               <w:spacing w:line="360" w:lineRule="auto"/>
               <w:rPr>
-                <w:rFonts w:ascii="Arial" w:eastAsia="Arial" w:hAnsi="Arial" w:cs="Arial"/>
+                <w:rFonts w:ascii="Arial" w:hAnsi="Arial" w:eastAsia="Arial" w:cs="Arial"/>
                 <w:color w:val="000000"/>
                 <w:sz w:val="22"/>
                 <w:szCs w:val="22"/>
@@ -8325,10 +8767,10 @@
           <w:tcPr>
             <w:tcW w:w="1526" w:type="dxa"/>
             <w:tcBorders>
-              <w:top w:val="single" w:sz="6" w:space="0" w:color="auto"/>
-              <w:left w:val="single" w:sz="6" w:space="0" w:color="auto"/>
-              <w:bottom w:val="single" w:sz="6" w:space="0" w:color="auto"/>
-              <w:right w:val="single" w:sz="6" w:space="0" w:color="auto"/>
+              <w:top w:val="single" w:color="auto" w:sz="6" w:space="0"/>
+              <w:left w:val="single" w:color="auto" w:sz="6" w:space="0"/>
+              <w:bottom w:val="single" w:color="auto" w:sz="6" w:space="0"/>
+              <w:right w:val="single" w:color="auto" w:sz="6" w:space="0"/>
             </w:tcBorders>
             <w:vAlign w:val="bottom"/>
           </w:tcPr>
@@ -8336,15 +8778,15 @@
             <w:pPr>
               <w:spacing w:line="360" w:lineRule="auto"/>
               <w:rPr>
-                <w:rFonts w:ascii="Arial" w:eastAsia="Arial" w:hAnsi="Arial" w:cs="Arial"/>
-                <w:color w:val="000000"/>
-                <w:sz w:val="22"/>
-                <w:szCs w:val="22"/>
-              </w:rPr>
-            </w:pPr>
-            <w:r>
-              <w:rPr>
-                <w:rFonts w:ascii="Arial" w:eastAsia="Arial" w:hAnsi="Arial" w:cs="Arial"/>
+                <w:rFonts w:ascii="Arial" w:hAnsi="Arial" w:eastAsia="Arial" w:cs="Arial"/>
+                <w:color w:val="000000"/>
+                <w:sz w:val="22"/>
+                <w:szCs w:val="22"/>
+              </w:rPr>
+            </w:pPr>
+            <w:r>
+              <w:rPr>
+                <w:rFonts w:ascii="Arial" w:hAnsi="Arial" w:eastAsia="Arial" w:cs="Arial"/>
                 <w:color w:val="000000"/>
                 <w:sz w:val="22"/>
                 <w:szCs w:val="22"/>
@@ -8357,10 +8799,10 @@
           <w:tcPr>
             <w:tcW w:w="6949" w:type="dxa"/>
             <w:tcBorders>
-              <w:top w:val="single" w:sz="6" w:space="0" w:color="auto"/>
-              <w:left w:val="single" w:sz="6" w:space="0" w:color="auto"/>
-              <w:bottom w:val="single" w:sz="6" w:space="0" w:color="auto"/>
-              <w:right w:val="single" w:sz="6" w:space="0" w:color="auto"/>
+              <w:top w:val="single" w:color="auto" w:sz="6" w:space="0"/>
+              <w:left w:val="single" w:color="auto" w:sz="6" w:space="0"/>
+              <w:bottom w:val="single" w:color="auto" w:sz="6" w:space="0"/>
+              <w:right w:val="single" w:color="auto" w:sz="6" w:space="0"/>
             </w:tcBorders>
             <w:vAlign w:val="bottom"/>
           </w:tcPr>
@@ -8368,7 +8810,7 @@
             <w:pPr>
               <w:spacing w:line="360" w:lineRule="auto"/>
               <w:rPr>
-                <w:rFonts w:ascii="Arial" w:eastAsia="Arial" w:hAnsi="Arial" w:cs="Arial"/>
+                <w:rFonts w:ascii="Arial" w:hAnsi="Arial" w:eastAsia="Arial" w:cs="Arial"/>
                 <w:color w:val="000000"/>
                 <w:sz w:val="22"/>
                 <w:szCs w:val="22"/>
@@ -8397,10 +8839,10 @@
           <w:tcPr>
             <w:tcW w:w="1526" w:type="dxa"/>
             <w:tcBorders>
-              <w:top w:val="single" w:sz="6" w:space="0" w:color="auto"/>
-              <w:left w:val="single" w:sz="6" w:space="0" w:color="auto"/>
-              <w:bottom w:val="single" w:sz="6" w:space="0" w:color="auto"/>
-              <w:right w:val="single" w:sz="6" w:space="0" w:color="auto"/>
+              <w:top w:val="single" w:color="auto" w:sz="6" w:space="0"/>
+              <w:left w:val="single" w:color="auto" w:sz="6" w:space="0"/>
+              <w:bottom w:val="single" w:color="auto" w:sz="6" w:space="0"/>
+              <w:right w:val="single" w:color="auto" w:sz="6" w:space="0"/>
             </w:tcBorders>
             <w:vAlign w:val="bottom"/>
           </w:tcPr>
@@ -8408,15 +8850,15 @@
             <w:pPr>
               <w:spacing w:line="360" w:lineRule="auto"/>
               <w:rPr>
-                <w:rFonts w:ascii="Arial" w:eastAsia="Arial" w:hAnsi="Arial" w:cs="Arial"/>
-                <w:color w:val="000000"/>
-                <w:sz w:val="22"/>
-                <w:szCs w:val="22"/>
-              </w:rPr>
-            </w:pPr>
-            <w:r>
-              <w:rPr>
-                <w:rFonts w:ascii="Arial" w:eastAsia="Arial" w:hAnsi="Arial" w:cs="Arial"/>
+                <w:rFonts w:ascii="Arial" w:hAnsi="Arial" w:eastAsia="Arial" w:cs="Arial"/>
+                <w:color w:val="000000"/>
+                <w:sz w:val="22"/>
+                <w:szCs w:val="22"/>
+              </w:rPr>
+            </w:pPr>
+            <w:r>
+              <w:rPr>
+                <w:rFonts w:ascii="Arial" w:hAnsi="Arial" w:eastAsia="Arial" w:cs="Arial"/>
                 <w:color w:val="000000"/>
                 <w:sz w:val="22"/>
                 <w:szCs w:val="22"/>
@@ -8429,10 +8871,10 @@
           <w:tcPr>
             <w:tcW w:w="6949" w:type="dxa"/>
             <w:tcBorders>
-              <w:top w:val="single" w:sz="6" w:space="0" w:color="auto"/>
-              <w:left w:val="single" w:sz="6" w:space="0" w:color="auto"/>
-              <w:bottom w:val="single" w:sz="6" w:space="0" w:color="auto"/>
-              <w:right w:val="single" w:sz="6" w:space="0" w:color="auto"/>
+              <w:top w:val="single" w:color="auto" w:sz="6" w:space="0"/>
+              <w:left w:val="single" w:color="auto" w:sz="6" w:space="0"/>
+              <w:bottom w:val="single" w:color="auto" w:sz="6" w:space="0"/>
+              <w:right w:val="single" w:color="auto" w:sz="6" w:space="0"/>
             </w:tcBorders>
             <w:vAlign w:val="bottom"/>
           </w:tcPr>
@@ -8440,15 +8882,15 @@
             <w:pPr>
               <w:spacing w:line="360" w:lineRule="auto"/>
               <w:rPr>
-                <w:rFonts w:ascii="Arial" w:eastAsia="Arial" w:hAnsi="Arial" w:cs="Arial"/>
-                <w:color w:val="000000"/>
-                <w:sz w:val="22"/>
-                <w:szCs w:val="22"/>
-              </w:rPr>
-            </w:pPr>
-            <w:r>
-              <w:rPr>
-                <w:rFonts w:ascii="Arial" w:eastAsia="Arial" w:hAnsi="Arial" w:cs="Arial"/>
+                <w:rFonts w:ascii="Arial" w:hAnsi="Arial" w:eastAsia="Arial" w:cs="Arial"/>
+                <w:color w:val="000000"/>
+                <w:sz w:val="22"/>
+                <w:szCs w:val="22"/>
+              </w:rPr>
+            </w:pPr>
+            <w:r>
+              <w:rPr>
+                <w:rFonts w:ascii="Arial" w:hAnsi="Arial" w:eastAsia="Arial" w:cs="Arial"/>
                 <w:color w:val="000000"/>
                 <w:sz w:val="22"/>
                 <w:szCs w:val="22"/>
@@ -8466,10 +8908,10 @@
           <w:tcPr>
             <w:tcW w:w="1526" w:type="dxa"/>
             <w:tcBorders>
-              <w:top w:val="single" w:sz="6" w:space="0" w:color="auto"/>
-              <w:left w:val="single" w:sz="6" w:space="0" w:color="auto"/>
-              <w:bottom w:val="single" w:sz="6" w:space="0" w:color="auto"/>
-              <w:right w:val="single" w:sz="6" w:space="0" w:color="auto"/>
+              <w:top w:val="single" w:color="auto" w:sz="6" w:space="0"/>
+              <w:left w:val="single" w:color="auto" w:sz="6" w:space="0"/>
+              <w:bottom w:val="single" w:color="auto" w:sz="6" w:space="0"/>
+              <w:right w:val="single" w:color="auto" w:sz="6" w:space="0"/>
             </w:tcBorders>
             <w:vAlign w:val="bottom"/>
           </w:tcPr>
@@ -8477,15 +8919,15 @@
             <w:pPr>
               <w:spacing w:line="360" w:lineRule="auto"/>
               <w:rPr>
-                <w:rFonts w:ascii="Arial" w:eastAsia="Arial" w:hAnsi="Arial" w:cs="Arial"/>
-                <w:color w:val="000000"/>
-                <w:sz w:val="22"/>
-                <w:szCs w:val="22"/>
-              </w:rPr>
-            </w:pPr>
-            <w:r>
-              <w:rPr>
-                <w:rFonts w:ascii="Arial" w:eastAsia="Arial" w:hAnsi="Arial" w:cs="Arial"/>
+                <w:rFonts w:ascii="Arial" w:hAnsi="Arial" w:eastAsia="Arial" w:cs="Arial"/>
+                <w:color w:val="000000"/>
+                <w:sz w:val="22"/>
+                <w:szCs w:val="22"/>
+              </w:rPr>
+            </w:pPr>
+            <w:r>
+              <w:rPr>
+                <w:rFonts w:ascii="Arial" w:hAnsi="Arial" w:eastAsia="Arial" w:cs="Arial"/>
                 <w:color w:val="000000"/>
                 <w:sz w:val="22"/>
                 <w:szCs w:val="22"/>
@@ -8498,10 +8940,10 @@
           <w:tcPr>
             <w:tcW w:w="6949" w:type="dxa"/>
             <w:tcBorders>
-              <w:top w:val="single" w:sz="6" w:space="0" w:color="auto"/>
-              <w:left w:val="single" w:sz="6" w:space="0" w:color="auto"/>
-              <w:bottom w:val="single" w:sz="6" w:space="0" w:color="auto"/>
-              <w:right w:val="single" w:sz="6" w:space="0" w:color="auto"/>
+              <w:top w:val="single" w:color="auto" w:sz="6" w:space="0"/>
+              <w:left w:val="single" w:color="auto" w:sz="6" w:space="0"/>
+              <w:bottom w:val="single" w:color="auto" w:sz="6" w:space="0"/>
+              <w:right w:val="single" w:color="auto" w:sz="6" w:space="0"/>
             </w:tcBorders>
             <w:vAlign w:val="bottom"/>
           </w:tcPr>
@@ -8509,7 +8951,7 @@
             <w:pPr>
               <w:spacing w:line="360" w:lineRule="auto"/>
               <w:rPr>
-                <w:rFonts w:ascii="Arial" w:eastAsia="Arial" w:hAnsi="Arial" w:cs="Arial"/>
+                <w:rFonts w:ascii="Arial" w:hAnsi="Arial" w:eastAsia="Arial" w:cs="Arial"/>
                 <w:color w:val="000000"/>
                 <w:sz w:val="22"/>
                 <w:szCs w:val="22"/>
@@ -8526,10 +8968,10 @@
           <w:tcPr>
             <w:tcW w:w="1526" w:type="dxa"/>
             <w:tcBorders>
-              <w:top w:val="single" w:sz="6" w:space="0" w:color="auto"/>
-              <w:left w:val="single" w:sz="6" w:space="0" w:color="auto"/>
-              <w:bottom w:val="single" w:sz="6" w:space="0" w:color="auto"/>
-              <w:right w:val="single" w:sz="6" w:space="0" w:color="auto"/>
+              <w:top w:val="single" w:color="auto" w:sz="6" w:space="0"/>
+              <w:left w:val="single" w:color="auto" w:sz="6" w:space="0"/>
+              <w:bottom w:val="single" w:color="auto" w:sz="6" w:space="0"/>
+              <w:right w:val="single" w:color="auto" w:sz="6" w:space="0"/>
             </w:tcBorders>
             <w:vAlign w:val="bottom"/>
           </w:tcPr>
@@ -8537,15 +8979,15 @@
             <w:pPr>
               <w:spacing w:line="360" w:lineRule="auto"/>
               <w:rPr>
-                <w:rFonts w:ascii="Arial" w:eastAsia="Arial" w:hAnsi="Arial" w:cs="Arial"/>
-                <w:color w:val="000000"/>
-                <w:sz w:val="22"/>
-                <w:szCs w:val="22"/>
-              </w:rPr>
-            </w:pPr>
-            <w:r>
-              <w:rPr>
-                <w:rFonts w:ascii="Arial" w:eastAsia="Arial" w:hAnsi="Arial" w:cs="Arial"/>
+                <w:rFonts w:ascii="Arial" w:hAnsi="Arial" w:eastAsia="Arial" w:cs="Arial"/>
+                <w:color w:val="000000"/>
+                <w:sz w:val="22"/>
+                <w:szCs w:val="22"/>
+              </w:rPr>
+            </w:pPr>
+            <w:r>
+              <w:rPr>
+                <w:rFonts w:ascii="Arial" w:hAnsi="Arial" w:eastAsia="Arial" w:cs="Arial"/>
                 <w:color w:val="000000"/>
                 <w:sz w:val="22"/>
                 <w:szCs w:val="22"/>
@@ -8558,10 +9000,10 @@
           <w:tcPr>
             <w:tcW w:w="6949" w:type="dxa"/>
             <w:tcBorders>
-              <w:top w:val="single" w:sz="6" w:space="0" w:color="auto"/>
-              <w:left w:val="single" w:sz="6" w:space="0" w:color="auto"/>
-              <w:bottom w:val="single" w:sz="6" w:space="0" w:color="auto"/>
-              <w:right w:val="single" w:sz="6" w:space="0" w:color="auto"/>
+              <w:top w:val="single" w:color="auto" w:sz="6" w:space="0"/>
+              <w:left w:val="single" w:color="auto" w:sz="6" w:space="0"/>
+              <w:bottom w:val="single" w:color="auto" w:sz="6" w:space="0"/>
+              <w:right w:val="single" w:color="auto" w:sz="6" w:space="0"/>
             </w:tcBorders>
             <w:vAlign w:val="bottom"/>
           </w:tcPr>
@@ -8569,7 +9011,7 @@
             <w:pPr>
               <w:spacing w:line="360" w:lineRule="auto"/>
               <w:rPr>
-                <w:rFonts w:ascii="Arial" w:eastAsia="Arial" w:hAnsi="Arial" w:cs="Arial"/>
+                <w:rFonts w:ascii="Arial" w:hAnsi="Arial" w:eastAsia="Arial" w:cs="Arial"/>
                 <w:color w:val="000000"/>
                 <w:sz w:val="22"/>
                 <w:szCs w:val="22"/>
@@ -8586,10 +9028,10 @@
           <w:tcPr>
             <w:tcW w:w="1526" w:type="dxa"/>
             <w:tcBorders>
-              <w:top w:val="single" w:sz="6" w:space="0" w:color="auto"/>
-              <w:left w:val="single" w:sz="6" w:space="0" w:color="auto"/>
-              <w:bottom w:val="single" w:sz="6" w:space="0" w:color="auto"/>
-              <w:right w:val="single" w:sz="6" w:space="0" w:color="auto"/>
+              <w:top w:val="single" w:color="auto" w:sz="6" w:space="0"/>
+              <w:left w:val="single" w:color="auto" w:sz="6" w:space="0"/>
+              <w:bottom w:val="single" w:color="auto" w:sz="6" w:space="0"/>
+              <w:right w:val="single" w:color="auto" w:sz="6" w:space="0"/>
             </w:tcBorders>
             <w:vAlign w:val="bottom"/>
           </w:tcPr>
@@ -8597,15 +9039,15 @@
             <w:pPr>
               <w:spacing w:line="360" w:lineRule="auto"/>
               <w:rPr>
-                <w:rFonts w:ascii="Arial" w:eastAsia="Arial" w:hAnsi="Arial" w:cs="Arial"/>
-                <w:color w:val="000000"/>
-                <w:sz w:val="22"/>
-                <w:szCs w:val="22"/>
-              </w:rPr>
-            </w:pPr>
-            <w:r>
-              <w:rPr>
-                <w:rFonts w:ascii="Arial" w:eastAsia="Arial" w:hAnsi="Arial" w:cs="Arial"/>
+                <w:rFonts w:ascii="Arial" w:hAnsi="Arial" w:eastAsia="Arial" w:cs="Arial"/>
+                <w:color w:val="000000"/>
+                <w:sz w:val="22"/>
+                <w:szCs w:val="22"/>
+              </w:rPr>
+            </w:pPr>
+            <w:r>
+              <w:rPr>
+                <w:rFonts w:ascii="Arial" w:hAnsi="Arial" w:eastAsia="Arial" w:cs="Arial"/>
                 <w:color w:val="000000"/>
                 <w:sz w:val="22"/>
                 <w:szCs w:val="22"/>
@@ -8618,10 +9060,10 @@
           <w:tcPr>
             <w:tcW w:w="6949" w:type="dxa"/>
             <w:tcBorders>
-              <w:top w:val="single" w:sz="6" w:space="0" w:color="auto"/>
-              <w:left w:val="single" w:sz="6" w:space="0" w:color="auto"/>
-              <w:bottom w:val="single" w:sz="6" w:space="0" w:color="auto"/>
-              <w:right w:val="single" w:sz="6" w:space="0" w:color="auto"/>
+              <w:top w:val="single" w:color="auto" w:sz="6" w:space="0"/>
+              <w:left w:val="single" w:color="auto" w:sz="6" w:space="0"/>
+              <w:bottom w:val="single" w:color="auto" w:sz="6" w:space="0"/>
+              <w:right w:val="single" w:color="auto" w:sz="6" w:space="0"/>
             </w:tcBorders>
             <w:vAlign w:val="bottom"/>
           </w:tcPr>
@@ -8629,7 +9071,7 @@
             <w:pPr>
               <w:spacing w:line="360" w:lineRule="auto"/>
               <w:rPr>
-                <w:rFonts w:ascii="Arial" w:eastAsia="Arial" w:hAnsi="Arial" w:cs="Arial"/>
+                <w:rFonts w:ascii="Arial" w:hAnsi="Arial" w:eastAsia="Arial" w:cs="Arial"/>
                 <w:color w:val="000000"/>
                 <w:sz w:val="22"/>
                 <w:szCs w:val="22"/>
@@ -8646,10 +9088,10 @@
           <w:tcPr>
             <w:tcW w:w="1526" w:type="dxa"/>
             <w:tcBorders>
-              <w:top w:val="single" w:sz="6" w:space="0" w:color="auto"/>
-              <w:left w:val="single" w:sz="6" w:space="0" w:color="auto"/>
-              <w:bottom w:val="single" w:sz="6" w:space="0" w:color="auto"/>
-              <w:right w:val="single" w:sz="6" w:space="0" w:color="auto"/>
+              <w:top w:val="single" w:color="auto" w:sz="6" w:space="0"/>
+              <w:left w:val="single" w:color="auto" w:sz="6" w:space="0"/>
+              <w:bottom w:val="single" w:color="auto" w:sz="6" w:space="0"/>
+              <w:right w:val="single" w:color="auto" w:sz="6" w:space="0"/>
             </w:tcBorders>
             <w:vAlign w:val="bottom"/>
           </w:tcPr>
@@ -8657,15 +9099,15 @@
             <w:pPr>
               <w:spacing w:line="360" w:lineRule="auto"/>
               <w:rPr>
-                <w:rFonts w:ascii="Arial" w:eastAsia="Arial" w:hAnsi="Arial" w:cs="Arial"/>
-                <w:color w:val="000000"/>
-                <w:sz w:val="22"/>
-                <w:szCs w:val="22"/>
-              </w:rPr>
-            </w:pPr>
-            <w:r>
-              <w:rPr>
-                <w:rFonts w:ascii="Arial" w:eastAsia="Arial" w:hAnsi="Arial" w:cs="Arial"/>
+                <w:rFonts w:ascii="Arial" w:hAnsi="Arial" w:eastAsia="Arial" w:cs="Arial"/>
+                <w:color w:val="000000"/>
+                <w:sz w:val="22"/>
+                <w:szCs w:val="22"/>
+              </w:rPr>
+            </w:pPr>
+            <w:r>
+              <w:rPr>
+                <w:rFonts w:ascii="Arial" w:hAnsi="Arial" w:eastAsia="Arial" w:cs="Arial"/>
                 <w:color w:val="000000"/>
                 <w:sz w:val="22"/>
                 <w:szCs w:val="22"/>
@@ -8678,10 +9120,10 @@
           <w:tcPr>
             <w:tcW w:w="6949" w:type="dxa"/>
             <w:tcBorders>
-              <w:top w:val="single" w:sz="6" w:space="0" w:color="auto"/>
-              <w:left w:val="single" w:sz="6" w:space="0" w:color="auto"/>
-              <w:bottom w:val="single" w:sz="6" w:space="0" w:color="auto"/>
-              <w:right w:val="single" w:sz="6" w:space="0" w:color="auto"/>
+              <w:top w:val="single" w:color="auto" w:sz="6" w:space="0"/>
+              <w:left w:val="single" w:color="auto" w:sz="6" w:space="0"/>
+              <w:bottom w:val="single" w:color="auto" w:sz="6" w:space="0"/>
+              <w:right w:val="single" w:color="auto" w:sz="6" w:space="0"/>
             </w:tcBorders>
             <w:vAlign w:val="bottom"/>
           </w:tcPr>
@@ -8689,7 +9131,7 @@
             <w:pPr>
               <w:spacing w:line="360" w:lineRule="auto"/>
               <w:rPr>
-                <w:rFonts w:ascii="Arial" w:eastAsia="Arial" w:hAnsi="Arial" w:cs="Arial"/>
+                <w:rFonts w:ascii="Arial" w:hAnsi="Arial" w:eastAsia="Arial" w:cs="Arial"/>
                 <w:color w:val="000000"/>
                 <w:sz w:val="22"/>
                 <w:szCs w:val="22"/>
@@ -8718,10 +9160,10 @@
           <w:tcPr>
             <w:tcW w:w="1526" w:type="dxa"/>
             <w:tcBorders>
-              <w:top w:val="single" w:sz="6" w:space="0" w:color="auto"/>
-              <w:left w:val="single" w:sz="6" w:space="0" w:color="auto"/>
-              <w:bottom w:val="single" w:sz="6" w:space="0" w:color="auto"/>
-              <w:right w:val="single" w:sz="6" w:space="0" w:color="auto"/>
+              <w:top w:val="single" w:color="auto" w:sz="6" w:space="0"/>
+              <w:left w:val="single" w:color="auto" w:sz="6" w:space="0"/>
+              <w:bottom w:val="single" w:color="auto" w:sz="6" w:space="0"/>
+              <w:right w:val="single" w:color="auto" w:sz="6" w:space="0"/>
             </w:tcBorders>
             <w:vAlign w:val="bottom"/>
           </w:tcPr>
@@ -8729,15 +9171,15 @@
             <w:pPr>
               <w:spacing w:line="360" w:lineRule="auto"/>
               <w:rPr>
-                <w:rFonts w:ascii="Arial" w:eastAsia="Arial" w:hAnsi="Arial" w:cs="Arial"/>
-                <w:color w:val="000000"/>
-                <w:sz w:val="22"/>
-                <w:szCs w:val="22"/>
-              </w:rPr>
-            </w:pPr>
-            <w:r>
-              <w:rPr>
-                <w:rFonts w:ascii="Arial" w:eastAsia="Arial" w:hAnsi="Arial" w:cs="Arial"/>
+                <w:rFonts w:ascii="Arial" w:hAnsi="Arial" w:eastAsia="Arial" w:cs="Arial"/>
+                <w:color w:val="000000"/>
+                <w:sz w:val="22"/>
+                <w:szCs w:val="22"/>
+              </w:rPr>
+            </w:pPr>
+            <w:r>
+              <w:rPr>
+                <w:rFonts w:ascii="Arial" w:hAnsi="Arial" w:eastAsia="Arial" w:cs="Arial"/>
                 <w:color w:val="000000"/>
                 <w:sz w:val="22"/>
                 <w:szCs w:val="22"/>
@@ -8750,10 +9192,10 @@
           <w:tcPr>
             <w:tcW w:w="6949" w:type="dxa"/>
             <w:tcBorders>
-              <w:top w:val="single" w:sz="6" w:space="0" w:color="auto"/>
-              <w:left w:val="single" w:sz="6" w:space="0" w:color="auto"/>
-              <w:bottom w:val="single" w:sz="6" w:space="0" w:color="auto"/>
-              <w:right w:val="single" w:sz="6" w:space="0" w:color="auto"/>
+              <w:top w:val="single" w:color="auto" w:sz="6" w:space="0"/>
+              <w:left w:val="single" w:color="auto" w:sz="6" w:space="0"/>
+              <w:bottom w:val="single" w:color="auto" w:sz="6" w:space="0"/>
+              <w:right w:val="single" w:color="auto" w:sz="6" w:space="0"/>
             </w:tcBorders>
             <w:vAlign w:val="bottom"/>
           </w:tcPr>
@@ -8761,15 +9203,15 @@
             <w:pPr>
               <w:spacing w:line="360" w:lineRule="auto"/>
               <w:rPr>
-                <w:rFonts w:ascii="Arial" w:eastAsia="Arial" w:hAnsi="Arial" w:cs="Arial"/>
-                <w:color w:val="000000"/>
-                <w:sz w:val="22"/>
-                <w:szCs w:val="22"/>
-              </w:rPr>
-            </w:pPr>
-            <w:r>
-              <w:rPr>
-                <w:rFonts w:ascii="Arial" w:eastAsia="Arial" w:hAnsi="Arial" w:cs="Arial"/>
+                <w:rFonts w:ascii="Arial" w:hAnsi="Arial" w:eastAsia="Arial" w:cs="Arial"/>
+                <w:color w:val="000000"/>
+                <w:sz w:val="22"/>
+                <w:szCs w:val="22"/>
+              </w:rPr>
+            </w:pPr>
+            <w:r>
+              <w:rPr>
+                <w:rFonts w:ascii="Arial" w:hAnsi="Arial" w:eastAsia="Arial" w:cs="Arial"/>
                 <w:color w:val="000000"/>
                 <w:sz w:val="22"/>
                 <w:szCs w:val="22"/>
@@ -8787,10 +9229,10 @@
           <w:tcPr>
             <w:tcW w:w="1526" w:type="dxa"/>
             <w:tcBorders>
-              <w:top w:val="single" w:sz="6" w:space="0" w:color="auto"/>
-              <w:left w:val="single" w:sz="6" w:space="0" w:color="auto"/>
-              <w:bottom w:val="single" w:sz="6" w:space="0" w:color="auto"/>
-              <w:right w:val="single" w:sz="6" w:space="0" w:color="auto"/>
+              <w:top w:val="single" w:color="auto" w:sz="6" w:space="0"/>
+              <w:left w:val="single" w:color="auto" w:sz="6" w:space="0"/>
+              <w:bottom w:val="single" w:color="auto" w:sz="6" w:space="0"/>
+              <w:right w:val="single" w:color="auto" w:sz="6" w:space="0"/>
             </w:tcBorders>
             <w:vAlign w:val="bottom"/>
           </w:tcPr>
@@ -8798,15 +9240,15 @@
             <w:pPr>
               <w:spacing w:line="360" w:lineRule="auto"/>
               <w:rPr>
-                <w:rFonts w:ascii="Arial" w:eastAsia="Arial" w:hAnsi="Arial" w:cs="Arial"/>
-                <w:color w:val="000000"/>
-                <w:sz w:val="22"/>
-                <w:szCs w:val="22"/>
-              </w:rPr>
-            </w:pPr>
-            <w:r>
-              <w:rPr>
-                <w:rFonts w:ascii="Arial" w:eastAsia="Arial" w:hAnsi="Arial" w:cs="Arial"/>
+                <w:rFonts w:ascii="Arial" w:hAnsi="Arial" w:eastAsia="Arial" w:cs="Arial"/>
+                <w:color w:val="000000"/>
+                <w:sz w:val="22"/>
+                <w:szCs w:val="22"/>
+              </w:rPr>
+            </w:pPr>
+            <w:r>
+              <w:rPr>
+                <w:rFonts w:ascii="Arial" w:hAnsi="Arial" w:eastAsia="Arial" w:cs="Arial"/>
                 <w:color w:val="000000"/>
                 <w:sz w:val="22"/>
                 <w:szCs w:val="22"/>
@@ -8819,10 +9261,10 @@
           <w:tcPr>
             <w:tcW w:w="6949" w:type="dxa"/>
             <w:tcBorders>
-              <w:top w:val="single" w:sz="6" w:space="0" w:color="auto"/>
-              <w:left w:val="single" w:sz="6" w:space="0" w:color="auto"/>
-              <w:bottom w:val="single" w:sz="6" w:space="0" w:color="auto"/>
-              <w:right w:val="single" w:sz="6" w:space="0" w:color="auto"/>
+              <w:top w:val="single" w:color="auto" w:sz="6" w:space="0"/>
+              <w:left w:val="single" w:color="auto" w:sz="6" w:space="0"/>
+              <w:bottom w:val="single" w:color="auto" w:sz="6" w:space="0"/>
+              <w:right w:val="single" w:color="auto" w:sz="6" w:space="0"/>
             </w:tcBorders>
             <w:vAlign w:val="bottom"/>
           </w:tcPr>
@@ -8830,7 +9272,7 @@
             <w:pPr>
               <w:spacing w:line="360" w:lineRule="auto"/>
               <w:rPr>
-                <w:rFonts w:ascii="Arial" w:eastAsia="Arial" w:hAnsi="Arial" w:cs="Arial"/>
+                <w:rFonts w:ascii="Arial" w:hAnsi="Arial" w:eastAsia="Arial" w:cs="Arial"/>
                 <w:color w:val="000000"/>
                 <w:sz w:val="22"/>
                 <w:szCs w:val="22"/>
@@ -8847,10 +9289,10 @@
           <w:tcPr>
             <w:tcW w:w="1526" w:type="dxa"/>
             <w:tcBorders>
-              <w:top w:val="single" w:sz="6" w:space="0" w:color="auto"/>
-              <w:left w:val="single" w:sz="6" w:space="0" w:color="auto"/>
-              <w:bottom w:val="single" w:sz="6" w:space="0" w:color="auto"/>
-              <w:right w:val="single" w:sz="6" w:space="0" w:color="auto"/>
+              <w:top w:val="single" w:color="auto" w:sz="6" w:space="0"/>
+              <w:left w:val="single" w:color="auto" w:sz="6" w:space="0"/>
+              <w:bottom w:val="single" w:color="auto" w:sz="6" w:space="0"/>
+              <w:right w:val="single" w:color="auto" w:sz="6" w:space="0"/>
             </w:tcBorders>
             <w:vAlign w:val="bottom"/>
           </w:tcPr>
@@ -8858,15 +9300,15 @@
             <w:pPr>
               <w:spacing w:line="360" w:lineRule="auto"/>
               <w:rPr>
-                <w:rFonts w:ascii="Arial" w:eastAsia="Arial" w:hAnsi="Arial" w:cs="Arial"/>
-                <w:color w:val="000000"/>
-                <w:sz w:val="22"/>
-                <w:szCs w:val="22"/>
-              </w:rPr>
-            </w:pPr>
-            <w:r>
-              <w:rPr>
-                <w:rFonts w:ascii="Arial" w:eastAsia="Arial" w:hAnsi="Arial" w:cs="Arial"/>
+                <w:rFonts w:ascii="Arial" w:hAnsi="Arial" w:eastAsia="Arial" w:cs="Arial"/>
+                <w:color w:val="000000"/>
+                <w:sz w:val="22"/>
+                <w:szCs w:val="22"/>
+              </w:rPr>
+            </w:pPr>
+            <w:r>
+              <w:rPr>
+                <w:rFonts w:ascii="Arial" w:hAnsi="Arial" w:eastAsia="Arial" w:cs="Arial"/>
                 <w:color w:val="000000"/>
                 <w:sz w:val="22"/>
                 <w:szCs w:val="22"/>
@@ -8879,10 +9321,10 @@
           <w:tcPr>
             <w:tcW w:w="6949" w:type="dxa"/>
             <w:tcBorders>
-              <w:top w:val="single" w:sz="6" w:space="0" w:color="auto"/>
-              <w:left w:val="single" w:sz="6" w:space="0" w:color="auto"/>
-              <w:bottom w:val="single" w:sz="6" w:space="0" w:color="auto"/>
-              <w:right w:val="single" w:sz="6" w:space="0" w:color="auto"/>
+              <w:top w:val="single" w:color="auto" w:sz="6" w:space="0"/>
+              <w:left w:val="single" w:color="auto" w:sz="6" w:space="0"/>
+              <w:bottom w:val="single" w:color="auto" w:sz="6" w:space="0"/>
+              <w:right w:val="single" w:color="auto" w:sz="6" w:space="0"/>
             </w:tcBorders>
             <w:vAlign w:val="bottom"/>
           </w:tcPr>
@@ -8890,7 +9332,7 @@
             <w:pPr>
               <w:spacing w:line="360" w:lineRule="auto"/>
               <w:rPr>
-                <w:rFonts w:ascii="Arial" w:eastAsia="Arial" w:hAnsi="Arial" w:cs="Arial"/>
+                <w:rFonts w:ascii="Arial" w:hAnsi="Arial" w:eastAsia="Arial" w:cs="Arial"/>
                 <w:color w:val="000000"/>
                 <w:sz w:val="22"/>
                 <w:szCs w:val="22"/>
@@ -8907,10 +9349,10 @@
           <w:tcPr>
             <w:tcW w:w="1526" w:type="dxa"/>
             <w:tcBorders>
-              <w:top w:val="single" w:sz="6" w:space="0" w:color="auto"/>
-              <w:left w:val="single" w:sz="6" w:space="0" w:color="auto"/>
-              <w:bottom w:val="single" w:sz="6" w:space="0" w:color="auto"/>
-              <w:right w:val="single" w:sz="6" w:space="0" w:color="auto"/>
+              <w:top w:val="single" w:color="auto" w:sz="6" w:space="0"/>
+              <w:left w:val="single" w:color="auto" w:sz="6" w:space="0"/>
+              <w:bottom w:val="single" w:color="auto" w:sz="6" w:space="0"/>
+              <w:right w:val="single" w:color="auto" w:sz="6" w:space="0"/>
             </w:tcBorders>
             <w:vAlign w:val="bottom"/>
           </w:tcPr>
@@ -8918,15 +9360,15 @@
             <w:pPr>
               <w:spacing w:line="360" w:lineRule="auto"/>
               <w:rPr>
-                <w:rFonts w:ascii="Arial" w:eastAsia="Arial" w:hAnsi="Arial" w:cs="Arial"/>
-                <w:color w:val="000000"/>
-                <w:sz w:val="22"/>
-                <w:szCs w:val="22"/>
-              </w:rPr>
-            </w:pPr>
-            <w:r>
-              <w:rPr>
-                <w:rFonts w:ascii="Arial" w:eastAsia="Arial" w:hAnsi="Arial" w:cs="Arial"/>
+                <w:rFonts w:ascii="Arial" w:hAnsi="Arial" w:eastAsia="Arial" w:cs="Arial"/>
+                <w:color w:val="000000"/>
+                <w:sz w:val="22"/>
+                <w:szCs w:val="22"/>
+              </w:rPr>
+            </w:pPr>
+            <w:r>
+              <w:rPr>
+                <w:rFonts w:ascii="Arial" w:hAnsi="Arial" w:eastAsia="Arial" w:cs="Arial"/>
                 <w:color w:val="000000"/>
                 <w:sz w:val="22"/>
                 <w:szCs w:val="22"/>
@@ -8939,10 +9381,10 @@
           <w:tcPr>
             <w:tcW w:w="6949" w:type="dxa"/>
             <w:tcBorders>
-              <w:top w:val="single" w:sz="6" w:space="0" w:color="auto"/>
-              <w:left w:val="single" w:sz="6" w:space="0" w:color="auto"/>
-              <w:bottom w:val="single" w:sz="6" w:space="0" w:color="auto"/>
-              <w:right w:val="single" w:sz="6" w:space="0" w:color="auto"/>
+              <w:top w:val="single" w:color="auto" w:sz="6" w:space="0"/>
+              <w:left w:val="single" w:color="auto" w:sz="6" w:space="0"/>
+              <w:bottom w:val="single" w:color="auto" w:sz="6" w:space="0"/>
+              <w:right w:val="single" w:color="auto" w:sz="6" w:space="0"/>
             </w:tcBorders>
             <w:vAlign w:val="bottom"/>
           </w:tcPr>
@@ -8950,7 +9392,7 @@
             <w:pPr>
               <w:spacing w:line="360" w:lineRule="auto"/>
               <w:rPr>
-                <w:rFonts w:ascii="Arial" w:eastAsia="Arial" w:hAnsi="Arial" w:cs="Arial"/>
+                <w:rFonts w:ascii="Arial" w:hAnsi="Arial" w:eastAsia="Arial" w:cs="Arial"/>
                 <w:color w:val="000000"/>
                 <w:sz w:val="22"/>
                 <w:szCs w:val="22"/>
@@ -8967,10 +9409,10 @@
           <w:tcPr>
             <w:tcW w:w="1526" w:type="dxa"/>
             <w:tcBorders>
-              <w:top w:val="single" w:sz="6" w:space="0" w:color="auto"/>
-              <w:left w:val="single" w:sz="6" w:space="0" w:color="auto"/>
-              <w:bottom w:val="single" w:sz="6" w:space="0" w:color="auto"/>
-              <w:right w:val="single" w:sz="6" w:space="0" w:color="auto"/>
+              <w:top w:val="single" w:color="auto" w:sz="6" w:space="0"/>
+              <w:left w:val="single" w:color="auto" w:sz="6" w:space="0"/>
+              <w:bottom w:val="single" w:color="auto" w:sz="6" w:space="0"/>
+              <w:right w:val="single" w:color="auto" w:sz="6" w:space="0"/>
             </w:tcBorders>
             <w:vAlign w:val="bottom"/>
           </w:tcPr>
@@ -8978,15 +9420,15 @@
             <w:pPr>
               <w:spacing w:line="360" w:lineRule="auto"/>
               <w:rPr>
-                <w:rFonts w:ascii="Arial" w:eastAsia="Arial" w:hAnsi="Arial" w:cs="Arial"/>
-                <w:color w:val="000000"/>
-                <w:sz w:val="22"/>
-                <w:szCs w:val="22"/>
-              </w:rPr>
-            </w:pPr>
-            <w:r>
-              <w:rPr>
-                <w:rFonts w:ascii="Arial" w:eastAsia="Arial" w:hAnsi="Arial" w:cs="Arial"/>
+                <w:rFonts w:ascii="Arial" w:hAnsi="Arial" w:eastAsia="Arial" w:cs="Arial"/>
+                <w:color w:val="000000"/>
+                <w:sz w:val="22"/>
+                <w:szCs w:val="22"/>
+              </w:rPr>
+            </w:pPr>
+            <w:r>
+              <w:rPr>
+                <w:rFonts w:ascii="Arial" w:hAnsi="Arial" w:eastAsia="Arial" w:cs="Arial"/>
                 <w:color w:val="000000"/>
                 <w:sz w:val="22"/>
                 <w:szCs w:val="22"/>
@@ -8999,10 +9441,10 @@
           <w:tcPr>
             <w:tcW w:w="6949" w:type="dxa"/>
             <w:tcBorders>
-              <w:top w:val="single" w:sz="6" w:space="0" w:color="auto"/>
-              <w:left w:val="single" w:sz="6" w:space="0" w:color="auto"/>
-              <w:bottom w:val="single" w:sz="6" w:space="0" w:color="auto"/>
-              <w:right w:val="single" w:sz="6" w:space="0" w:color="auto"/>
+              <w:top w:val="single" w:color="auto" w:sz="6" w:space="0"/>
+              <w:left w:val="single" w:color="auto" w:sz="6" w:space="0"/>
+              <w:bottom w:val="single" w:color="auto" w:sz="6" w:space="0"/>
+              <w:right w:val="single" w:color="auto" w:sz="6" w:space="0"/>
             </w:tcBorders>
             <w:vAlign w:val="bottom"/>
           </w:tcPr>
@@ -9010,7 +9452,7 @@
             <w:pPr>
               <w:spacing w:line="360" w:lineRule="auto"/>
               <w:rPr>
-                <w:rFonts w:ascii="Arial" w:eastAsia="Arial" w:hAnsi="Arial" w:cs="Arial"/>
+                <w:rFonts w:ascii="Arial" w:hAnsi="Arial" w:eastAsia="Arial" w:cs="Arial"/>
                 <w:color w:val="000000"/>
                 <w:sz w:val="22"/>
                 <w:szCs w:val="22"/>
@@ -9039,10 +9481,10 @@
           <w:tcPr>
             <w:tcW w:w="1526" w:type="dxa"/>
             <w:tcBorders>
-              <w:top w:val="single" w:sz="6" w:space="0" w:color="auto"/>
-              <w:left w:val="single" w:sz="6" w:space="0" w:color="auto"/>
-              <w:bottom w:val="single" w:sz="6" w:space="0" w:color="auto"/>
-              <w:right w:val="single" w:sz="6" w:space="0" w:color="auto"/>
+              <w:top w:val="single" w:color="auto" w:sz="6" w:space="0"/>
+              <w:left w:val="single" w:color="auto" w:sz="6" w:space="0"/>
+              <w:bottom w:val="single" w:color="auto" w:sz="6" w:space="0"/>
+              <w:right w:val="single" w:color="auto" w:sz="6" w:space="0"/>
             </w:tcBorders>
             <w:vAlign w:val="bottom"/>
           </w:tcPr>
@@ -9050,15 +9492,15 @@
             <w:pPr>
               <w:spacing w:line="360" w:lineRule="auto"/>
               <w:rPr>
-                <w:rFonts w:ascii="Arial" w:eastAsia="Arial" w:hAnsi="Arial" w:cs="Arial"/>
-                <w:color w:val="000000"/>
-                <w:sz w:val="22"/>
-                <w:szCs w:val="22"/>
-              </w:rPr>
-            </w:pPr>
-            <w:r>
-              <w:rPr>
-                <w:rFonts w:ascii="Arial" w:eastAsia="Arial" w:hAnsi="Arial" w:cs="Arial"/>
+                <w:rFonts w:ascii="Arial" w:hAnsi="Arial" w:eastAsia="Arial" w:cs="Arial"/>
+                <w:color w:val="000000"/>
+                <w:sz w:val="22"/>
+                <w:szCs w:val="22"/>
+              </w:rPr>
+            </w:pPr>
+            <w:r>
+              <w:rPr>
+                <w:rFonts w:ascii="Arial" w:hAnsi="Arial" w:eastAsia="Arial" w:cs="Arial"/>
                 <w:color w:val="000000"/>
                 <w:sz w:val="22"/>
                 <w:szCs w:val="22"/>
@@ -9071,10 +9513,10 @@
           <w:tcPr>
             <w:tcW w:w="6949" w:type="dxa"/>
             <w:tcBorders>
-              <w:top w:val="single" w:sz="6" w:space="0" w:color="auto"/>
-              <w:left w:val="single" w:sz="6" w:space="0" w:color="auto"/>
-              <w:bottom w:val="single" w:sz="6" w:space="0" w:color="auto"/>
-              <w:right w:val="single" w:sz="6" w:space="0" w:color="auto"/>
+              <w:top w:val="single" w:color="auto" w:sz="6" w:space="0"/>
+              <w:left w:val="single" w:color="auto" w:sz="6" w:space="0"/>
+              <w:bottom w:val="single" w:color="auto" w:sz="6" w:space="0"/>
+              <w:right w:val="single" w:color="auto" w:sz="6" w:space="0"/>
             </w:tcBorders>
             <w:vAlign w:val="bottom"/>
           </w:tcPr>
@@ -9082,15 +9524,15 @@
             <w:pPr>
               <w:spacing w:line="360" w:lineRule="auto"/>
               <w:rPr>
-                <w:rFonts w:ascii="Arial" w:eastAsia="Arial" w:hAnsi="Arial" w:cs="Arial"/>
-                <w:color w:val="000000"/>
-                <w:sz w:val="22"/>
-                <w:szCs w:val="22"/>
-              </w:rPr>
-            </w:pPr>
-            <w:r>
-              <w:rPr>
-                <w:rFonts w:ascii="Arial" w:eastAsia="Arial" w:hAnsi="Arial" w:cs="Arial"/>
+                <w:rFonts w:ascii="Arial" w:hAnsi="Arial" w:eastAsia="Arial" w:cs="Arial"/>
+                <w:color w:val="000000"/>
+                <w:sz w:val="22"/>
+                <w:szCs w:val="22"/>
+              </w:rPr>
+            </w:pPr>
+            <w:r>
+              <w:rPr>
+                <w:rFonts w:ascii="Arial" w:hAnsi="Arial" w:eastAsia="Arial" w:cs="Arial"/>
                 <w:color w:val="000000"/>
                 <w:sz w:val="22"/>
                 <w:szCs w:val="22"/>
@@ -9108,10 +9550,10 @@
           <w:tcPr>
             <w:tcW w:w="1526" w:type="dxa"/>
             <w:tcBorders>
-              <w:top w:val="single" w:sz="6" w:space="0" w:color="auto"/>
-              <w:left w:val="single" w:sz="6" w:space="0" w:color="auto"/>
-              <w:bottom w:val="single" w:sz="6" w:space="0" w:color="auto"/>
-              <w:right w:val="single" w:sz="6" w:space="0" w:color="auto"/>
+              <w:top w:val="single" w:color="auto" w:sz="6" w:space="0"/>
+              <w:left w:val="single" w:color="auto" w:sz="6" w:space="0"/>
+              <w:bottom w:val="single" w:color="auto" w:sz="6" w:space="0"/>
+              <w:right w:val="single" w:color="auto" w:sz="6" w:space="0"/>
             </w:tcBorders>
             <w:vAlign w:val="bottom"/>
           </w:tcPr>
@@ -9119,15 +9561,15 @@
             <w:pPr>
               <w:spacing w:line="360" w:lineRule="auto"/>
               <w:rPr>
-                <w:rFonts w:ascii="Arial" w:eastAsia="Arial" w:hAnsi="Arial" w:cs="Arial"/>
-                <w:color w:val="000000"/>
-                <w:sz w:val="22"/>
-                <w:szCs w:val="22"/>
-              </w:rPr>
-            </w:pPr>
-            <w:r>
-              <w:rPr>
-                <w:rFonts w:ascii="Arial" w:eastAsia="Arial" w:hAnsi="Arial" w:cs="Arial"/>
+                <w:rFonts w:ascii="Arial" w:hAnsi="Arial" w:eastAsia="Arial" w:cs="Arial"/>
+                <w:color w:val="000000"/>
+                <w:sz w:val="22"/>
+                <w:szCs w:val="22"/>
+              </w:rPr>
+            </w:pPr>
+            <w:r>
+              <w:rPr>
+                <w:rFonts w:ascii="Arial" w:hAnsi="Arial" w:eastAsia="Arial" w:cs="Arial"/>
                 <w:color w:val="000000"/>
                 <w:sz w:val="22"/>
                 <w:szCs w:val="22"/>
@@ -9140,10 +9582,10 @@
           <w:tcPr>
             <w:tcW w:w="6949" w:type="dxa"/>
             <w:tcBorders>
-              <w:top w:val="single" w:sz="6" w:space="0" w:color="auto"/>
-              <w:left w:val="single" w:sz="6" w:space="0" w:color="auto"/>
-              <w:bottom w:val="single" w:sz="6" w:space="0" w:color="auto"/>
-              <w:right w:val="single" w:sz="6" w:space="0" w:color="auto"/>
+              <w:top w:val="single" w:color="auto" w:sz="6" w:space="0"/>
+              <w:left w:val="single" w:color="auto" w:sz="6" w:space="0"/>
+              <w:bottom w:val="single" w:color="auto" w:sz="6" w:space="0"/>
+              <w:right w:val="single" w:color="auto" w:sz="6" w:space="0"/>
             </w:tcBorders>
             <w:vAlign w:val="bottom"/>
           </w:tcPr>
@@ -9151,7 +9593,7 @@
             <w:pPr>
               <w:spacing w:line="360" w:lineRule="auto"/>
               <w:rPr>
-                <w:rFonts w:ascii="Arial" w:eastAsia="Arial" w:hAnsi="Arial" w:cs="Arial"/>
+                <w:rFonts w:ascii="Arial" w:hAnsi="Arial" w:eastAsia="Arial" w:cs="Arial"/>
                 <w:color w:val="000000"/>
                 <w:sz w:val="22"/>
                 <w:szCs w:val="22"/>
@@ -9168,10 +9610,10 @@
           <w:tcPr>
             <w:tcW w:w="1526" w:type="dxa"/>
             <w:tcBorders>
-              <w:top w:val="single" w:sz="6" w:space="0" w:color="auto"/>
-              <w:left w:val="single" w:sz="6" w:space="0" w:color="auto"/>
-              <w:bottom w:val="single" w:sz="6" w:space="0" w:color="auto"/>
-              <w:right w:val="single" w:sz="6" w:space="0" w:color="auto"/>
+              <w:top w:val="single" w:color="auto" w:sz="6" w:space="0"/>
+              <w:left w:val="single" w:color="auto" w:sz="6" w:space="0"/>
+              <w:bottom w:val="single" w:color="auto" w:sz="6" w:space="0"/>
+              <w:right w:val="single" w:color="auto" w:sz="6" w:space="0"/>
             </w:tcBorders>
             <w:vAlign w:val="bottom"/>
           </w:tcPr>
@@ -9179,15 +9621,15 @@
             <w:pPr>
               <w:spacing w:line="360" w:lineRule="auto"/>
               <w:rPr>
-                <w:rFonts w:ascii="Arial" w:eastAsia="Arial" w:hAnsi="Arial" w:cs="Arial"/>
-                <w:color w:val="000000"/>
-                <w:sz w:val="22"/>
-                <w:szCs w:val="22"/>
-              </w:rPr>
-            </w:pPr>
-            <w:r>
-              <w:rPr>
-                <w:rFonts w:ascii="Arial" w:eastAsia="Arial" w:hAnsi="Arial" w:cs="Arial"/>
+                <w:rFonts w:ascii="Arial" w:hAnsi="Arial" w:eastAsia="Arial" w:cs="Arial"/>
+                <w:color w:val="000000"/>
+                <w:sz w:val="22"/>
+                <w:szCs w:val="22"/>
+              </w:rPr>
+            </w:pPr>
+            <w:r>
+              <w:rPr>
+                <w:rFonts w:ascii="Arial" w:hAnsi="Arial" w:eastAsia="Arial" w:cs="Arial"/>
                 <w:color w:val="000000"/>
                 <w:sz w:val="22"/>
                 <w:szCs w:val="22"/>
@@ -9200,10 +9642,10 @@
           <w:tcPr>
             <w:tcW w:w="6949" w:type="dxa"/>
             <w:tcBorders>
-              <w:top w:val="single" w:sz="6" w:space="0" w:color="auto"/>
-              <w:left w:val="single" w:sz="6" w:space="0" w:color="auto"/>
-              <w:bottom w:val="single" w:sz="6" w:space="0" w:color="auto"/>
-              <w:right w:val="single" w:sz="6" w:space="0" w:color="auto"/>
+              <w:top w:val="single" w:color="auto" w:sz="6" w:space="0"/>
+              <w:left w:val="single" w:color="auto" w:sz="6" w:space="0"/>
+              <w:bottom w:val="single" w:color="auto" w:sz="6" w:space="0"/>
+              <w:right w:val="single" w:color="auto" w:sz="6" w:space="0"/>
             </w:tcBorders>
             <w:vAlign w:val="bottom"/>
           </w:tcPr>
@@ -9211,7 +9653,7 @@
             <w:pPr>
               <w:spacing w:line="360" w:lineRule="auto"/>
               <w:rPr>
-                <w:rFonts w:ascii="Arial" w:eastAsia="Arial" w:hAnsi="Arial" w:cs="Arial"/>
+                <w:rFonts w:ascii="Arial" w:hAnsi="Arial" w:eastAsia="Arial" w:cs="Arial"/>
                 <w:color w:val="000000"/>
                 <w:sz w:val="22"/>
                 <w:szCs w:val="22"/>
@@ -9228,10 +9670,10 @@
           <w:tcPr>
             <w:tcW w:w="1526" w:type="dxa"/>
             <w:tcBorders>
-              <w:top w:val="single" w:sz="6" w:space="0" w:color="auto"/>
-              <w:left w:val="single" w:sz="6" w:space="0" w:color="auto"/>
-              <w:bottom w:val="single" w:sz="6" w:space="0" w:color="auto"/>
-              <w:right w:val="single" w:sz="6" w:space="0" w:color="auto"/>
+              <w:top w:val="single" w:color="auto" w:sz="6" w:space="0"/>
+              <w:left w:val="single" w:color="auto" w:sz="6" w:space="0"/>
+              <w:bottom w:val="single" w:color="auto" w:sz="6" w:space="0"/>
+              <w:right w:val="single" w:color="auto" w:sz="6" w:space="0"/>
             </w:tcBorders>
             <w:vAlign w:val="bottom"/>
           </w:tcPr>
@@ -9239,15 +9681,15 @@
             <w:pPr>
               <w:spacing w:line="360" w:lineRule="auto"/>
               <w:rPr>
-                <w:rFonts w:ascii="Arial" w:eastAsia="Arial" w:hAnsi="Arial" w:cs="Arial"/>
-                <w:color w:val="000000"/>
-                <w:sz w:val="22"/>
-                <w:szCs w:val="22"/>
-              </w:rPr>
-            </w:pPr>
-            <w:r>
-              <w:rPr>
-                <w:rFonts w:ascii="Arial" w:eastAsia="Arial" w:hAnsi="Arial" w:cs="Arial"/>
+                <w:rFonts w:ascii="Arial" w:hAnsi="Arial" w:eastAsia="Arial" w:cs="Arial"/>
+                <w:color w:val="000000"/>
+                <w:sz w:val="22"/>
+                <w:szCs w:val="22"/>
+              </w:rPr>
+            </w:pPr>
+            <w:r>
+              <w:rPr>
+                <w:rFonts w:ascii="Arial" w:hAnsi="Arial" w:eastAsia="Arial" w:cs="Arial"/>
                 <w:color w:val="000000"/>
                 <w:sz w:val="22"/>
                 <w:szCs w:val="22"/>
@@ -9260,10 +9702,10 @@
           <w:tcPr>
             <w:tcW w:w="6949" w:type="dxa"/>
             <w:tcBorders>
-              <w:top w:val="single" w:sz="6" w:space="0" w:color="auto"/>
-              <w:left w:val="single" w:sz="6" w:space="0" w:color="auto"/>
-              <w:bottom w:val="single" w:sz="6" w:space="0" w:color="auto"/>
-              <w:right w:val="single" w:sz="6" w:space="0" w:color="auto"/>
+              <w:top w:val="single" w:color="auto" w:sz="6" w:space="0"/>
+              <w:left w:val="single" w:color="auto" w:sz="6" w:space="0"/>
+              <w:bottom w:val="single" w:color="auto" w:sz="6" w:space="0"/>
+              <w:right w:val="single" w:color="auto" w:sz="6" w:space="0"/>
             </w:tcBorders>
             <w:vAlign w:val="bottom"/>
           </w:tcPr>
@@ -9271,7 +9713,7 @@
             <w:pPr>
               <w:spacing w:line="360" w:lineRule="auto"/>
               <w:rPr>
-                <w:rFonts w:ascii="Arial" w:eastAsia="Arial" w:hAnsi="Arial" w:cs="Arial"/>
+                <w:rFonts w:ascii="Arial" w:hAnsi="Arial" w:eastAsia="Arial" w:cs="Arial"/>
                 <w:color w:val="000000"/>
                 <w:sz w:val="22"/>
                 <w:szCs w:val="22"/>
@@ -9288,10 +9730,10 @@
           <w:tcPr>
             <w:tcW w:w="1526" w:type="dxa"/>
             <w:tcBorders>
-              <w:top w:val="single" w:sz="6" w:space="0" w:color="auto"/>
-              <w:left w:val="single" w:sz="6" w:space="0" w:color="auto"/>
-              <w:bottom w:val="single" w:sz="6" w:space="0" w:color="auto"/>
-              <w:right w:val="single" w:sz="6" w:space="0" w:color="auto"/>
+              <w:top w:val="single" w:color="auto" w:sz="6" w:space="0"/>
+              <w:left w:val="single" w:color="auto" w:sz="6" w:space="0"/>
+              <w:bottom w:val="single" w:color="auto" w:sz="6" w:space="0"/>
+              <w:right w:val="single" w:color="auto" w:sz="6" w:space="0"/>
             </w:tcBorders>
             <w:vAlign w:val="bottom"/>
           </w:tcPr>
@@ -9299,15 +9741,15 @@
             <w:pPr>
               <w:spacing w:line="360" w:lineRule="auto"/>
               <w:rPr>
-                <w:rFonts w:ascii="Arial" w:eastAsia="Arial" w:hAnsi="Arial" w:cs="Arial"/>
-                <w:color w:val="000000"/>
-                <w:sz w:val="22"/>
-                <w:szCs w:val="22"/>
-              </w:rPr>
-            </w:pPr>
-            <w:r>
-              <w:rPr>
-                <w:rFonts w:ascii="Arial" w:eastAsia="Arial" w:hAnsi="Arial" w:cs="Arial"/>
+                <w:rFonts w:ascii="Arial" w:hAnsi="Arial" w:eastAsia="Arial" w:cs="Arial"/>
+                <w:color w:val="000000"/>
+                <w:sz w:val="22"/>
+                <w:szCs w:val="22"/>
+              </w:rPr>
+            </w:pPr>
+            <w:r>
+              <w:rPr>
+                <w:rFonts w:ascii="Arial" w:hAnsi="Arial" w:eastAsia="Arial" w:cs="Arial"/>
                 <w:color w:val="000000"/>
                 <w:sz w:val="22"/>
                 <w:szCs w:val="22"/>
@@ -9320,10 +9762,10 @@
           <w:tcPr>
             <w:tcW w:w="6949" w:type="dxa"/>
             <w:tcBorders>
-              <w:top w:val="single" w:sz="6" w:space="0" w:color="auto"/>
-              <w:left w:val="single" w:sz="6" w:space="0" w:color="auto"/>
-              <w:bottom w:val="single" w:sz="6" w:space="0" w:color="auto"/>
-              <w:right w:val="single" w:sz="6" w:space="0" w:color="auto"/>
+              <w:top w:val="single" w:color="auto" w:sz="6" w:space="0"/>
+              <w:left w:val="single" w:color="auto" w:sz="6" w:space="0"/>
+              <w:bottom w:val="single" w:color="auto" w:sz="6" w:space="0"/>
+              <w:right w:val="single" w:color="auto" w:sz="6" w:space="0"/>
             </w:tcBorders>
             <w:vAlign w:val="bottom"/>
           </w:tcPr>
@@ -9331,7 +9773,7 @@
             <w:pPr>
               <w:spacing w:line="360" w:lineRule="auto"/>
               <w:rPr>
-                <w:rFonts w:ascii="Arial" w:eastAsia="Arial" w:hAnsi="Arial" w:cs="Arial"/>
+                <w:rFonts w:ascii="Arial" w:hAnsi="Arial" w:eastAsia="Arial" w:cs="Arial"/>
                 <w:color w:val="000000"/>
                 <w:sz w:val="22"/>
                 <w:szCs w:val="22"/>
@@ -9351,9 +9793,9 @@
           <w:szCs w:val="24"/>
         </w:rPr>
       </w:pPr>
-      <w:bookmarkStart w:id="81" w:name="_Toc102238001"/>
-      <w:bookmarkStart w:id="82" w:name="_Toc102238885"/>
-      <w:bookmarkStart w:id="83" w:name="_Toc103012603"/>
+      <w:bookmarkStart w:name="_Toc102238001" w:id="81"/>
+      <w:bookmarkStart w:name="_Toc102238885" w:id="82"/>
+      <w:bookmarkStart w:name="_Toc103012603" w:id="83"/>
       <w:r>
         <w:rPr>
           <w:sz w:val="24"/>
@@ -9382,9 +9824,9 @@
           <w:szCs w:val="24"/>
         </w:rPr>
       </w:pPr>
-      <w:bookmarkStart w:id="84" w:name="_Toc102238003"/>
-      <w:bookmarkStart w:id="85" w:name="_Toc102238887"/>
-      <w:bookmarkStart w:id="86" w:name="_Toc103012604"/>
+      <w:bookmarkStart w:name="_Toc102238003" w:id="84"/>
+      <w:bookmarkStart w:name="_Toc102238887" w:id="85"/>
+      <w:bookmarkStart w:name="_Toc103012604" w:id="86"/>
       <w:r>
         <w:rPr>
           <w:sz w:val="24"/>
@@ -9413,9 +9855,9 @@
           <w:szCs w:val="24"/>
         </w:rPr>
       </w:pPr>
-      <w:bookmarkStart w:id="87" w:name="_Toc102238004"/>
-      <w:bookmarkStart w:id="88" w:name="_Toc102238888"/>
-      <w:bookmarkStart w:id="89" w:name="_Toc103012605"/>
+      <w:bookmarkStart w:name="_Toc102238004" w:id="87"/>
+      <w:bookmarkStart w:name="_Toc102238888" w:id="88"/>
+      <w:bookmarkStart w:name="_Toc103012605" w:id="89"/>
       <w:r>
         <w:rPr>
           <w:sz w:val="24"/>
@@ -9474,7 +9916,7 @@
       <w:pPr>
         <w:jc w:val="both"/>
       </w:pPr>
-      <w:bookmarkStart w:id="90" w:name="_GoBack"/>
+      <w:bookmarkStart w:name="_GoBack" w:id="90"/>
       <w:bookmarkEnd w:id="90"/>
     </w:p>
     <w:p>
@@ -9668,12 +10110,12 @@
         <w:tblW w:w="0" w:type="auto"/>
         <w:tblInd w:w="300" w:type="dxa"/>
         <w:tblBorders>
-          <w:top w:val="single" w:sz="4" w:space="0" w:color="auto"/>
-          <w:left w:val="single" w:sz="4" w:space="0" w:color="auto"/>
-          <w:bottom w:val="single" w:sz="4" w:space="0" w:color="auto"/>
-          <w:right w:val="single" w:sz="4" w:space="0" w:color="auto"/>
-          <w:insideH w:val="single" w:sz="4" w:space="0" w:color="auto"/>
-          <w:insideV w:val="single" w:sz="4" w:space="0" w:color="auto"/>
+          <w:top w:val="single" w:color="auto" w:sz="4" w:space="0"/>
+          <w:left w:val="single" w:color="auto" w:sz="4" w:space="0"/>
+          <w:bottom w:val="single" w:color="auto" w:sz="4" w:space="0"/>
+          <w:right w:val="single" w:color="auto" w:sz="4" w:space="0"/>
+          <w:insideH w:val="single" w:color="auto" w:sz="4" w:space="0"/>
+          <w:insideV w:val="single" w:color="auto" w:sz="4" w:space="0"/>
         </w:tblBorders>
         <w:tblCellMar>
           <w:left w:w="70" w:type="dxa"/>
@@ -10039,7 +10481,7 @@
       </w:pPr>
     </w:p>
     <w:sectPr>
-      <w:pgSz w:w="11907" w:h="16840" w:code="9"/>
+      <w:pgSz w:w="11907" w:h="16840" w:orient="portrait" w:code="9"/>
       <w:pgMar w:top="1701" w:right="1134" w:bottom="1134" w:left="1701" w:header="1134" w:footer="720" w:gutter="0"/>
       <w:cols w:space="708"/>
       <w:docGrid w:linePitch="272"/>
@@ -10096,7 +10538,7 @@
 <w:numbering xmlns:wpc="http://schemas.microsoft.com/office/word/2010/wordprocessingCanvas" xmlns:cx="http://schemas.microsoft.com/office/drawing/2014/chartex" xmlns:cx1="http://schemas.microsoft.com/office/drawing/2015/9/8/chartex" xmlns:cx2="http://schemas.microsoft.com/office/drawing/2015/10/21/chartex" xmlns:cx3="http://schemas.microsoft.com/office/drawing/2016/5/9/chartex" xmlns:cx4="http://schemas.microsoft.com/office/drawing/2016/5/10/chartex" xmlns:cx5="http://schemas.microsoft.com/office/drawing/2016/5/11/chartex" xmlns:cx6="http://schemas.microsoft.com/office/drawing/2016/5/12/chartex" xmlns:cx7="http://schemas.microsoft.com/office/drawing/2016/5/13/chartex" xmlns:cx8="http://schemas.microsoft.com/office/drawing/2016/5/14/chartex" xmlns:mc="http://schemas.openxmlformats.org/markup-compatibility/2006" xmlns:aink="http://schemas.microsoft.com/office/drawing/2016/ink" xmlns:am3d="http://schemas.microsoft.com/office/drawing/2017/model3d" xmlns:o="urn:schemas-microsoft-com:office:office" xmlns:oel="http://schemas.microsoft.com/office/2019/extlst" xmlns:r="http://schemas.openxmlformats.org/officeDocument/2006/relationships" xmlns:m="http://schemas.openxmlformats.org/officeDocument/2006/math" xmlns:v="urn:schemas-microsoft-com:vml" xmlns:wp14="http://schemas.microsoft.com/office/word/2010/wordprocessingDrawing" xmlns:wp="http://schemas.openxmlformats.org/drawingml/2006/wordprocessingDrawing" xmlns:w10="urn:schemas-microsoft-com:office:word" xmlns:w="http://schemas.openxmlformats.org/wordprocessingml/2006/main" xmlns:w14="http://schemas.microsoft.com/office/word/2010/wordml" xmlns:w15="http://schemas.microsoft.com/office/word/2012/wordml" xmlns:w16cex="http://schemas.microsoft.com/office/word/2018/wordml/cex" xmlns:w16cid="http://schemas.microsoft.com/office/word/2016/wordml/cid" xmlns:w16="http://schemas.microsoft.com/office/word/2018/wordml" xmlns:w16sdtdh="http://schemas.microsoft.com/office/word/2020/wordml/sdtdatahash" xmlns:w16se="http://schemas.microsoft.com/office/word/2015/wordml/symex" xmlns:wpg="http://schemas.microsoft.com/office/word/2010/wordprocessingGroup" xmlns:wpi="http://schemas.microsoft.com/office/word/2010/wordprocessingInk" xmlns:wne="http://schemas.microsoft.com/office/word/2006/wordml" xmlns:wps="http://schemas.microsoft.com/office/word/2010/wordprocessingShape" mc:Ignorable="w14 w15 w16se w16cid w16 w16cex w16sdtdh wp14">
   <w:abstractNum w:abstractNumId="0" w15:restartNumberingAfterBreak="0">
     <w:nsid w:val="14AA64D9"/>
-    <w:multiLevelType w:val="multilevel"/>
+    <w:multiLevelType w:val="hybridMultilevel"/>
     <w:tmpl w:val="B75A7C04"/>
     <w:lvl w:ilvl="0">
       <w:start w:val="1"/>
@@ -10110,9 +10552,7 @@
         </w:tabs>
         <w:ind w:left="432" w:hanging="432"/>
       </w:pPr>
-      <w:rPr>
-        <w:rFonts w:hint="default"/>
-      </w:rPr>
+      <w:rPr/>
     </w:lvl>
     <w:lvl w:ilvl="1">
       <w:start w:val="1"/>
@@ -10126,9 +10566,7 @@
         </w:tabs>
         <w:ind w:left="576" w:hanging="576"/>
       </w:pPr>
-      <w:rPr>
-        <w:rFonts w:hint="default"/>
-      </w:rPr>
+      <w:rPr/>
     </w:lvl>
     <w:lvl w:ilvl="2">
       <w:start w:val="1"/>
@@ -10142,9 +10580,7 @@
         </w:tabs>
         <w:ind w:left="862" w:hanging="720"/>
       </w:pPr>
-      <w:rPr>
-        <w:rFonts w:hint="default"/>
-      </w:rPr>
+      <w:rPr/>
     </w:lvl>
     <w:lvl w:ilvl="3">
       <w:start w:val="1"/>
@@ -10158,9 +10594,7 @@
         </w:tabs>
         <w:ind w:left="864" w:hanging="864"/>
       </w:pPr>
-      <w:rPr>
-        <w:rFonts w:hint="default"/>
-      </w:rPr>
+      <w:rPr/>
     </w:lvl>
     <w:lvl w:ilvl="4">
       <w:start w:val="1"/>
@@ -10174,9 +10608,7 @@
         </w:tabs>
         <w:ind w:left="1008" w:hanging="1008"/>
       </w:pPr>
-      <w:rPr>
-        <w:rFonts w:hint="default"/>
-      </w:rPr>
+      <w:rPr/>
     </w:lvl>
     <w:lvl w:ilvl="5">
       <w:start w:val="1"/>
@@ -10190,9 +10622,7 @@
         </w:tabs>
         <w:ind w:left="1152" w:hanging="1152"/>
       </w:pPr>
-      <w:rPr>
-        <w:rFonts w:hint="default"/>
-      </w:rPr>
+      <w:rPr/>
     </w:lvl>
     <w:lvl w:ilvl="6">
       <w:start w:val="1"/>
@@ -10206,9 +10636,7 @@
         </w:tabs>
         <w:ind w:left="1296" w:hanging="1296"/>
       </w:pPr>
-      <w:rPr>
-        <w:rFonts w:hint="default"/>
-      </w:rPr>
+      <w:rPr/>
     </w:lvl>
     <w:lvl w:ilvl="7">
       <w:start w:val="1"/>
@@ -10222,9 +10650,7 @@
         </w:tabs>
         <w:ind w:left="1440" w:hanging="1440"/>
       </w:pPr>
-      <w:rPr>
-        <w:rFonts w:hint="default"/>
-      </w:rPr>
+      <w:rPr/>
     </w:lvl>
     <w:lvl w:ilvl="8">
       <w:start w:val="1"/>
@@ -10238,9 +10664,7 @@
         </w:tabs>
         <w:ind w:left="1584" w:hanging="1584"/>
       </w:pPr>
-      <w:rPr>
-        <w:rFonts w:hint="default"/>
-      </w:rPr>
+      <w:rPr/>
     </w:lvl>
   </w:abstractNum>
   <w:abstractNum w:abstractNumId="1" w15:restartNumberingAfterBreak="0">
@@ -10259,7 +10683,7 @@
         <w:ind w:left="1296" w:hanging="360"/>
       </w:pPr>
       <w:rPr>
-        <w:rFonts w:ascii="Courier New" w:hAnsi="Courier New" w:hint="default"/>
+        <w:rFonts w:hint="default" w:ascii="Courier New" w:hAnsi="Courier New"/>
       </w:rPr>
     </w:lvl>
     <w:lvl w:ilvl="1" w:tplc="04160003" w:tentative="1">
@@ -10274,7 +10698,7 @@
         <w:ind w:left="2016" w:hanging="360"/>
       </w:pPr>
       <w:rPr>
-        <w:rFonts w:ascii="Courier New" w:hAnsi="Courier New" w:hint="default"/>
+        <w:rFonts w:hint="default" w:ascii="Courier New" w:hAnsi="Courier New"/>
       </w:rPr>
     </w:lvl>
     <w:lvl w:ilvl="2" w:tplc="04160005" w:tentative="1">
@@ -10289,7 +10713,7 @@
         <w:ind w:left="2736" w:hanging="360"/>
       </w:pPr>
       <w:rPr>
-        <w:rFonts w:ascii="Wingdings" w:hAnsi="Wingdings" w:hint="default"/>
+        <w:rFonts w:hint="default" w:ascii="Wingdings" w:hAnsi="Wingdings"/>
       </w:rPr>
     </w:lvl>
     <w:lvl w:ilvl="3" w:tplc="04160001" w:tentative="1">
@@ -10304,7 +10728,7 @@
         <w:ind w:left="3456" w:hanging="360"/>
       </w:pPr>
       <w:rPr>
-        <w:rFonts w:ascii="Symbol" w:hAnsi="Symbol" w:hint="default"/>
+        <w:rFonts w:hint="default" w:ascii="Symbol" w:hAnsi="Symbol"/>
       </w:rPr>
     </w:lvl>
     <w:lvl w:ilvl="4" w:tplc="04160003" w:tentative="1">
@@ -10319,7 +10743,7 @@
         <w:ind w:left="4176" w:hanging="360"/>
       </w:pPr>
       <w:rPr>
-        <w:rFonts w:ascii="Courier New" w:hAnsi="Courier New" w:hint="default"/>
+        <w:rFonts w:hint="default" w:ascii="Courier New" w:hAnsi="Courier New"/>
       </w:rPr>
     </w:lvl>
     <w:lvl w:ilvl="5" w:tplc="04160005" w:tentative="1">
@@ -10334,7 +10758,7 @@
         <w:ind w:left="4896" w:hanging="360"/>
       </w:pPr>
       <w:rPr>
-        <w:rFonts w:ascii="Wingdings" w:hAnsi="Wingdings" w:hint="default"/>
+        <w:rFonts w:hint="default" w:ascii="Wingdings" w:hAnsi="Wingdings"/>
       </w:rPr>
     </w:lvl>
     <w:lvl w:ilvl="6" w:tplc="04160001" w:tentative="1">
@@ -10349,7 +10773,7 @@
         <w:ind w:left="5616" w:hanging="360"/>
       </w:pPr>
       <w:rPr>
-        <w:rFonts w:ascii="Symbol" w:hAnsi="Symbol" w:hint="default"/>
+        <w:rFonts w:hint="default" w:ascii="Symbol" w:hAnsi="Symbol"/>
       </w:rPr>
     </w:lvl>
     <w:lvl w:ilvl="7" w:tplc="04160003" w:tentative="1">
@@ -10364,7 +10788,7 @@
         <w:ind w:left="6336" w:hanging="360"/>
       </w:pPr>
       <w:rPr>
-        <w:rFonts w:ascii="Courier New" w:hAnsi="Courier New" w:hint="default"/>
+        <w:rFonts w:hint="default" w:ascii="Courier New" w:hAnsi="Courier New"/>
       </w:rPr>
     </w:lvl>
     <w:lvl w:ilvl="8" w:tplc="04160005" w:tentative="1">
@@ -10379,7 +10803,7 @@
         <w:ind w:left="7056" w:hanging="360"/>
       </w:pPr>
       <w:rPr>
-        <w:rFonts w:ascii="Wingdings" w:hAnsi="Wingdings" w:hint="default"/>
+        <w:rFonts w:hint="default" w:ascii="Wingdings" w:hAnsi="Wingdings"/>
       </w:rPr>
     </w:lvl>
   </w:abstractNum>
@@ -10399,7 +10823,7 @@
         <w:ind w:left="720" w:hanging="360"/>
       </w:pPr>
       <w:rPr>
-        <w:rFonts w:ascii="Courier New" w:hAnsi="Courier New" w:hint="default"/>
+        <w:rFonts w:hint="default" w:ascii="Courier New" w:hAnsi="Courier New"/>
       </w:rPr>
     </w:lvl>
     <w:lvl w:ilvl="1" w:tplc="04160003" w:tentative="1">
@@ -10414,7 +10838,7 @@
         <w:ind w:left="1440" w:hanging="360"/>
       </w:pPr>
       <w:rPr>
-        <w:rFonts w:ascii="Courier New" w:hAnsi="Courier New" w:hint="default"/>
+        <w:rFonts w:hint="default" w:ascii="Courier New" w:hAnsi="Courier New"/>
       </w:rPr>
     </w:lvl>
     <w:lvl w:ilvl="2" w:tplc="04160005" w:tentative="1">
@@ -10429,7 +10853,7 @@
         <w:ind w:left="2160" w:hanging="360"/>
       </w:pPr>
       <w:rPr>
-        <w:rFonts w:ascii="Wingdings" w:hAnsi="Wingdings" w:hint="default"/>
+        <w:rFonts w:hint="default" w:ascii="Wingdings" w:hAnsi="Wingdings"/>
       </w:rPr>
     </w:lvl>
     <w:lvl w:ilvl="3" w:tplc="04160001" w:tentative="1">
@@ -10444,7 +10868,7 @@
         <w:ind w:left="2880" w:hanging="360"/>
       </w:pPr>
       <w:rPr>
-        <w:rFonts w:ascii="Symbol" w:hAnsi="Symbol" w:hint="default"/>
+        <w:rFonts w:hint="default" w:ascii="Symbol" w:hAnsi="Symbol"/>
       </w:rPr>
     </w:lvl>
     <w:lvl w:ilvl="4" w:tplc="04160003" w:tentative="1">
@@ -10459,7 +10883,7 @@
         <w:ind w:left="3600" w:hanging="360"/>
       </w:pPr>
       <w:rPr>
-        <w:rFonts w:ascii="Courier New" w:hAnsi="Courier New" w:hint="default"/>
+        <w:rFonts w:hint="default" w:ascii="Courier New" w:hAnsi="Courier New"/>
       </w:rPr>
     </w:lvl>
     <w:lvl w:ilvl="5" w:tplc="04160005" w:tentative="1">
@@ -10474,7 +10898,7 @@
         <w:ind w:left="4320" w:hanging="360"/>
       </w:pPr>
       <w:rPr>
-        <w:rFonts w:ascii="Wingdings" w:hAnsi="Wingdings" w:hint="default"/>
+        <w:rFonts w:hint="default" w:ascii="Wingdings" w:hAnsi="Wingdings"/>
       </w:rPr>
     </w:lvl>
     <w:lvl w:ilvl="6" w:tplc="04160001" w:tentative="1">
@@ -10489,7 +10913,7 @@
         <w:ind w:left="5040" w:hanging="360"/>
       </w:pPr>
       <w:rPr>
-        <w:rFonts w:ascii="Symbol" w:hAnsi="Symbol" w:hint="default"/>
+        <w:rFonts w:hint="default" w:ascii="Symbol" w:hAnsi="Symbol"/>
       </w:rPr>
     </w:lvl>
     <w:lvl w:ilvl="7" w:tplc="04160003" w:tentative="1">
@@ -10504,7 +10928,7 @@
         <w:ind w:left="5760" w:hanging="360"/>
       </w:pPr>
       <w:rPr>
-        <w:rFonts w:ascii="Courier New" w:hAnsi="Courier New" w:hint="default"/>
+        <w:rFonts w:hint="default" w:ascii="Courier New" w:hAnsi="Courier New"/>
       </w:rPr>
     </w:lvl>
     <w:lvl w:ilvl="8" w:tplc="04160005" w:tentative="1">
@@ -10519,7 +10943,7 @@
         <w:ind w:left="6480" w:hanging="360"/>
       </w:pPr>
       <w:rPr>
-        <w:rFonts w:ascii="Wingdings" w:hAnsi="Wingdings" w:hint="default"/>
+        <w:rFonts w:hint="default" w:ascii="Wingdings" w:hAnsi="Wingdings"/>
       </w:rPr>
     </w:lvl>
   </w:abstractNum>
@@ -10540,7 +10964,7 @@
   <w:docDefaults>
     <w:rPrDefault>
       <w:rPr>
-        <w:rFonts w:ascii="Times New Roman" w:eastAsia="Times New Roman" w:hAnsi="Times New Roman" w:cs="Times New Roman"/>
+        <w:rFonts w:ascii="Times New Roman" w:hAnsi="Times New Roman" w:eastAsia="Times New Roman" w:cs="Times New Roman"/>
         <w:lang w:val="pt-BR" w:eastAsia="pt-BR" w:bidi="ar-SA"/>
       </w:rPr>
     </w:rPrDefault>
@@ -10611,7 +11035,7 @@
     <w:lsdException w:name="Table Web 3" w:semiHidden="1" w:unhideWhenUsed="1"/>
     <w:lsdException w:name="Table Grid" w:uiPriority="59"/>
     <w:lsdException w:name="Table Theme" w:semiHidden="1" w:unhideWhenUsed="1"/>
-    <w:lsdException w:name="Placeholder Text" w:semiHidden="1" w:uiPriority="99"/>
+    <w:lsdException w:name="Placeholder Text" w:uiPriority="99" w:semiHidden="1"/>
     <w:lsdException w:name="No Spacing" w:uiPriority="1" w:qFormat="1"/>
     <w:lsdException w:name="Light Shading" w:uiPriority="60"/>
     <w:lsdException w:name="Light List" w:uiPriority="61"/>
@@ -10633,7 +11057,7 @@
     <w:lsdException w:name="Medium Shading 1 Accent 1" w:uiPriority="63"/>
     <w:lsdException w:name="Medium Shading 2 Accent 1" w:uiPriority="64"/>
     <w:lsdException w:name="Medium List 1 Accent 1" w:uiPriority="65"/>
-    <w:lsdException w:name="Revision" w:semiHidden="1" w:uiPriority="99"/>
+    <w:lsdException w:name="Revision" w:uiPriority="99" w:semiHidden="1"/>
     <w:lsdException w:name="List Paragraph" w:uiPriority="34" w:qFormat="1"/>
     <w:lsdException w:name="Quote" w:uiPriority="29" w:qFormat="1"/>
     <w:lsdException w:name="Intense Quote" w:uiPriority="30" w:qFormat="1"/>
@@ -10720,8 +11144,8 @@
     <w:lsdException w:name="Subtle Reference" w:uiPriority="31" w:qFormat="1"/>
     <w:lsdException w:name="Intense Reference" w:uiPriority="32" w:qFormat="1"/>
     <w:lsdException w:name="Book Title" w:uiPriority="33" w:qFormat="1"/>
-    <w:lsdException w:name="Bibliography" w:semiHidden="1" w:uiPriority="37" w:unhideWhenUsed="1"/>
-    <w:lsdException w:name="TOC Heading" w:semiHidden="1" w:uiPriority="39" w:unhideWhenUsed="1" w:qFormat="1"/>
+    <w:lsdException w:name="Bibliography" w:uiPriority="37" w:semiHidden="1" w:unhideWhenUsed="1"/>
+    <w:lsdException w:name="TOC Heading" w:uiPriority="39" w:semiHidden="1" w:unhideWhenUsed="1" w:qFormat="1"/>
     <w:lsdException w:name="Plain Table 1" w:uiPriority="41"/>
     <w:lsdException w:name="Plain Table 2" w:uiPriority="42"/>
     <w:lsdException w:name="Plain Table 3" w:uiPriority="43"/>
@@ -10826,13 +11250,13 @@
     <w:lsdException w:name="List Table 5 Dark Accent 6" w:uiPriority="50"/>
     <w:lsdException w:name="List Table 6 Colorful Accent 6" w:uiPriority="51"/>
     <w:lsdException w:name="List Table 7 Colorful Accent 6" w:uiPriority="52"/>
-    <w:lsdException w:name="Mention" w:semiHidden="1" w:uiPriority="99" w:unhideWhenUsed="1"/>
-    <w:lsdException w:name="Smart Hyperlink" w:semiHidden="1" w:uiPriority="99" w:unhideWhenUsed="1"/>
-    <w:lsdException w:name="Hashtag" w:semiHidden="1" w:uiPriority="99" w:unhideWhenUsed="1"/>
-    <w:lsdException w:name="Unresolved Mention" w:semiHidden="1" w:uiPriority="99" w:unhideWhenUsed="1"/>
-    <w:lsdException w:name="Smart Link" w:semiHidden="1" w:uiPriority="99" w:unhideWhenUsed="1"/>
+    <w:lsdException w:name="Mention" w:uiPriority="99" w:semiHidden="1" w:unhideWhenUsed="1"/>
+    <w:lsdException w:name="Smart Hyperlink" w:uiPriority="99" w:semiHidden="1" w:unhideWhenUsed="1"/>
+    <w:lsdException w:name="Hashtag" w:uiPriority="99" w:semiHidden="1" w:unhideWhenUsed="1"/>
+    <w:lsdException w:name="Unresolved Mention" w:uiPriority="99" w:semiHidden="1" w:unhideWhenUsed="1"/>
+    <w:lsdException w:name="Smart Link" w:uiPriority="99" w:semiHidden="1" w:unhideWhenUsed="1"/>
   </w:latentStyles>
-  <w:style w:type="paragraph" w:default="1" w:styleId="Normal">
+  <w:style w:type="paragraph" w:styleId="Normal" w:default="1">
     <w:name w:val="Normal"/>
     <w:qFormat/>
     <w:rPr>
@@ -11024,13 +11448,13 @@
       <w:szCs w:val="22"/>
     </w:rPr>
   </w:style>
-  <w:style w:type="character" w:default="1" w:styleId="Fontepargpadro">
+  <w:style w:type="character" w:styleId="Fontepargpadro" w:default="1">
     <w:name w:val="Default Paragraph Font"/>
     <w:uiPriority w:val="1"/>
     <w:semiHidden/>
     <w:unhideWhenUsed/>
   </w:style>
-  <w:style w:type="table" w:default="1" w:styleId="Tabelanormal">
+  <w:style w:type="table" w:styleId="Tabelanormal" w:default="1">
     <w:name w:val="Normal Table"/>
     <w:uiPriority w:val="99"/>
     <w:semiHidden/>
@@ -11045,7 +11469,7 @@
       </w:tblCellMar>
     </w:tblPr>
   </w:style>
-  <w:style w:type="numbering" w:default="1" w:styleId="Semlista">
+  <w:style w:type="numbering" w:styleId="Semlista" w:default="1">
     <w:name w:val="No List"/>
     <w:uiPriority w:val="99"/>
     <w:semiHidden/>
@@ -11166,7 +11590,7 @@
       </w:tabs>
     </w:pPr>
   </w:style>
-  <w:style w:type="character" w:customStyle="1" w:styleId="CabealhoChar">
+  <w:style w:type="character" w:styleId="CabealhoChar" w:customStyle="1">
     <w:name w:val="Cabeçalho Char"/>
     <w:link w:val="Cabealho"/>
     <w:rsid w:val="00CD6A75"/>
@@ -11187,7 +11611,7 @@
       </w:tabs>
     </w:pPr>
   </w:style>
-  <w:style w:type="character" w:customStyle="1" w:styleId="RodapChar">
+  <w:style w:type="character" w:styleId="RodapChar" w:customStyle="1">
     <w:name w:val="Rodapé Char"/>
     <w:link w:val="Rodap"/>
     <w:rsid w:val="00CD6A75"/>
@@ -11203,12 +11627,12 @@
     <w:rsid w:val="00AE787D"/>
     <w:tblPr>
       <w:tblBorders>
-        <w:top w:val="single" w:sz="4" w:space="0" w:color="000000"/>
-        <w:left w:val="single" w:sz="4" w:space="0" w:color="000000"/>
-        <w:bottom w:val="single" w:sz="4" w:space="0" w:color="000000"/>
-        <w:right w:val="single" w:sz="4" w:space="0" w:color="000000"/>
-        <w:insideH w:val="single" w:sz="4" w:space="0" w:color="000000"/>
-        <w:insideV w:val="single" w:sz="4" w:space="0" w:color="000000"/>
+        <w:top w:val="single" w:color="000000" w:sz="4" w:space="0"/>
+        <w:left w:val="single" w:color="000000" w:sz="4" w:space="0"/>
+        <w:bottom w:val="single" w:color="000000" w:sz="4" w:space="0"/>
+        <w:right w:val="single" w:color="000000" w:sz="4" w:space="0"/>
+        <w:insideH w:val="single" w:color="000000" w:sz="4" w:space="0"/>
+        <w:insideV w:val="single" w:color="000000" w:sz="4" w:space="0"/>
       </w:tblBorders>
     </w:tblPr>
   </w:style>

--- a/Template PI 1.docx
+++ b/Template PI 1.docx
@@ -1,6 +1,6 @@
 
 <file path=word/document.xml><?xml version="1.0" encoding="utf-8"?>
-<w:document xmlns:wpc="http://schemas.microsoft.com/office/word/2010/wordprocessingCanvas" xmlns:cx="http://schemas.microsoft.com/office/drawing/2014/chartex" xmlns:cx1="http://schemas.microsoft.com/office/drawing/2015/9/8/chartex" xmlns:cx2="http://schemas.microsoft.com/office/drawing/2015/10/21/chartex" xmlns:cx3="http://schemas.microsoft.com/office/drawing/2016/5/9/chartex" xmlns:cx4="http://schemas.microsoft.com/office/drawing/2016/5/10/chartex" xmlns:cx5="http://schemas.microsoft.com/office/drawing/2016/5/11/chartex" xmlns:cx6="http://schemas.microsoft.com/office/drawing/2016/5/12/chartex" xmlns:cx7="http://schemas.microsoft.com/office/drawing/2016/5/13/chartex" xmlns:cx8="http://schemas.microsoft.com/office/drawing/2016/5/14/chartex" xmlns:mc="http://schemas.openxmlformats.org/markup-compatibility/2006" xmlns:aink="http://schemas.microsoft.com/office/drawing/2016/ink" xmlns:am3d="http://schemas.microsoft.com/office/drawing/2017/model3d" xmlns:o="urn:schemas-microsoft-com:office:office" xmlns:oel="http://schemas.microsoft.com/office/2019/extlst" xmlns:r="http://schemas.openxmlformats.org/officeDocument/2006/relationships" xmlns:m="http://schemas.openxmlformats.org/officeDocument/2006/math" xmlns:v="urn:schemas-microsoft-com:vml" xmlns:wp14="http://schemas.microsoft.com/office/word/2010/wordprocessingDrawing" xmlns:wp="http://schemas.openxmlformats.org/drawingml/2006/wordprocessingDrawing" xmlns:w10="urn:schemas-microsoft-com:office:word" xmlns:w="http://schemas.openxmlformats.org/wordprocessingml/2006/main" xmlns:w14="http://schemas.microsoft.com/office/word/2010/wordml" xmlns:w15="http://schemas.microsoft.com/office/word/2012/wordml" xmlns:w16cex="http://schemas.microsoft.com/office/word/2018/wordml/cex" xmlns:w16cid="http://schemas.microsoft.com/office/word/2016/wordml/cid" xmlns:w16="http://schemas.microsoft.com/office/word/2018/wordml" xmlns:w16sdtdh="http://schemas.microsoft.com/office/word/2020/wordml/sdtdatahash" xmlns:w16se="http://schemas.microsoft.com/office/word/2015/wordml/symex" xmlns:wpg="http://schemas.microsoft.com/office/word/2010/wordprocessingGroup" xmlns:wpi="http://schemas.microsoft.com/office/word/2010/wordprocessingInk" xmlns:wne="http://schemas.microsoft.com/office/word/2006/wordml" xmlns:wps="http://schemas.microsoft.com/office/word/2010/wordprocessingShape" mc:Ignorable="w14 w15 w16se w16cid w16 w16cex w16sdtdh wp14">
+<w:document xmlns:wpc="http://schemas.microsoft.com/office/word/2010/wordprocessingCanvas" xmlns:cx="http://schemas.microsoft.com/office/drawing/2014/chartex" xmlns:cx1="http://schemas.microsoft.com/office/drawing/2015/9/8/chartex" xmlns:cx2="http://schemas.microsoft.com/office/drawing/2015/10/21/chartex" xmlns:cx3="http://schemas.microsoft.com/office/drawing/2016/5/9/chartex" xmlns:cx4="http://schemas.microsoft.com/office/drawing/2016/5/10/chartex" xmlns:cx5="http://schemas.microsoft.com/office/drawing/2016/5/11/chartex" xmlns:cx6="http://schemas.microsoft.com/office/drawing/2016/5/12/chartex" xmlns:cx7="http://schemas.microsoft.com/office/drawing/2016/5/13/chartex" xmlns:cx8="http://schemas.microsoft.com/office/drawing/2016/5/14/chartex" xmlns:mc="http://schemas.openxmlformats.org/markup-compatibility/2006" xmlns:aink="http://schemas.microsoft.com/office/drawing/2016/ink" xmlns:am3d="http://schemas.microsoft.com/office/drawing/2017/model3d" xmlns:o="urn:schemas-microsoft-com:office:office" xmlns:r="http://schemas.openxmlformats.org/officeDocument/2006/relationships" xmlns:m="http://schemas.openxmlformats.org/officeDocument/2006/math" xmlns:v="urn:schemas-microsoft-com:vml" xmlns:wp14="http://schemas.microsoft.com/office/word/2010/wordprocessingDrawing" xmlns:wp="http://schemas.openxmlformats.org/drawingml/2006/wordprocessingDrawing" xmlns:w10="urn:schemas-microsoft-com:office:word" xmlns:w="http://schemas.openxmlformats.org/wordprocessingml/2006/main" xmlns:w14="http://schemas.microsoft.com/office/word/2010/wordml" xmlns:w15="http://schemas.microsoft.com/office/word/2012/wordml" xmlns:w16cid="http://schemas.microsoft.com/office/word/2016/wordml/cid" xmlns:w16se="http://schemas.microsoft.com/office/word/2015/wordml/symex" xmlns:wpg="http://schemas.microsoft.com/office/word/2010/wordprocessingGroup" xmlns:wpi="http://schemas.microsoft.com/office/word/2010/wordprocessingInk" xmlns:wne="http://schemas.microsoft.com/office/word/2006/wordml" xmlns:wps="http://schemas.microsoft.com/office/word/2010/wordprocessingShape" mc:Ignorable="w14 w15 w16se w16cid wp14">
   <w:body>
     <w:p>
       <w:pPr>
@@ -8,78 +8,353 @@
         <w:ind w:left="2778"/>
       </w:pPr>
       <w:r>
-        <w:pict w14:anchorId="234C18CF">
-          <v:group id="Group 63165" style="width:194.95pt;height:48.7pt;mso-position-horizontal-relative:char;mso-position-vertical-relative:line" coordsize="24758,6185" o:spid="_x0000_s1033">
-            <v:rect id="Rectangle 6" style="position:absolute;left:11169;top:992;width:507;height:2244;visibility:visible;mso-wrap-style:square;v-text-anchor:top" o:spid="_x0000_s1034" filled="f" stroked="f" o:gfxdata="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">
-              <v:textbox inset="0,0,0,0">
-                <w:txbxContent>
-                  <w:p>
-                    <w:pPr>
-                      <w:spacing w:after="160" w:line="259" w:lineRule="auto"/>
-                    </w:pPr>
-                    <w:r>
-                      <w:t xml:space="preserve"> </w:t>
-                    </w:r>
-                  </w:p>
-                </w:txbxContent>
-              </v:textbox>
-            </v:rect>
-            <v:rect id="Rectangle 7" style="position:absolute;left:11169;top:2745;width:507;height:2244;visibility:visible;mso-wrap-style:square;v-text-anchor:top" o:spid="_x0000_s1035" filled="f" stroked="f" o:gfxdata="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">
-              <v:textbox inset="0,0,0,0">
-                <w:txbxContent>
-                  <w:p>
-                    <w:pPr>
-                      <w:spacing w:after="160" w:line="259" w:lineRule="auto"/>
-                    </w:pPr>
-                    <w:r>
-                      <w:t xml:space="preserve"> </w:t>
-                    </w:r>
-                  </w:p>
-                </w:txbxContent>
-              </v:textbox>
-            </v:rect>
-            <v:rect id="Rectangle 8" style="position:absolute;left:11169;top:4498;width:507;height:2243;visibility:visible;mso-wrap-style:square;v-text-anchor:top" o:spid="_x0000_s1036" filled="f" stroked="f" o:gfxdata="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">
-              <v:textbox inset="0,0,0,0">
-                <w:txbxContent>
-                  <w:p>
-                    <w:pPr>
-                      <w:spacing w:after="160" w:line="259" w:lineRule="auto"/>
-                    </w:pPr>
-                    <w:r>
-                      <w:t xml:space="preserve"> </w:t>
-                    </w:r>
-                  </w:p>
-                </w:txbxContent>
-              </v:textbox>
-            </v:rect>
-            <v:shapetype id="_x0000_t75" coordsize="21600,21600" filled="f" stroked="f" o:spt="75" o:preferrelative="t" path="m@4@5l@4@11@9@11@9@5xe">
-              <v:stroke joinstyle="miter"/>
-              <v:formulas>
-                <v:f eqn="if lineDrawn pixelLineWidth 0"/>
-                <v:f eqn="sum @0 1 0"/>
-                <v:f eqn="sum 0 0 @1"/>
-                <v:f eqn="prod @2 1 2"/>
-                <v:f eqn="prod @3 21600 pixelWidth"/>
-                <v:f eqn="prod @3 21600 pixelHeight"/>
-                <v:f eqn="sum @0 0 1"/>
-                <v:f eqn="prod @6 1 2"/>
-                <v:f eqn="prod @7 21600 pixelWidth"/>
-                <v:f eqn="sum @8 21600 0"/>
-                <v:f eqn="prod @7 21600 pixelHeight"/>
-                <v:f eqn="sum @10 21600 0"/>
-              </v:formulas>
-              <v:path gradientshapeok="t" o:connecttype="rect" o:extrusionok="f"/>
-              <o:lock v:ext="edit" aspectratio="t"/>
-            </v:shapetype>
-            <v:shape id="Picture 88" style="position:absolute;width:11804;height:6108;visibility:visible;mso-wrap-style:square" o:spid="_x0000_s1037" type="#_x0000_t75" o:gfxdata="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">
-              <v:imagedata o:title="" r:id="rId11"/>
-            </v:shape>
-            <v:shape id="Picture 90" style="position:absolute;left:14605;top:18;width:10153;height:6091;visibility:visible;mso-wrap-style:square" o:spid="_x0000_s1038" type="#_x0000_t75" o:gfxdata="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">
-              <v:imagedata o:title="" r:id="rId12"/>
-            </v:shape>
-            <w10:anchorlock/>
-          </v:group>
-        </w:pict>
+        <w:rPr>
+          <w:noProof/>
+        </w:rPr>
+        <mc:AlternateContent>
+          <mc:Choice Requires="wpg">
+            <w:drawing>
+              <wp:inline distT="0" distB="0" distL="0" distR="0" wp14:anchorId="234C18CF" wp14:editId="1D661375">
+                <wp:extent cx="2475865" cy="618490"/>
+                <wp:effectExtent l="0" t="3810" r="4445" b="53975"/>
+                <wp:docPr id="8" name="Group 63165"/>
+                <wp:cNvGraphicFramePr>
+                  <a:graphicFrameLocks xmlns:a="http://schemas.openxmlformats.org/drawingml/2006/main"/>
+                </wp:cNvGraphicFramePr>
+                <a:graphic xmlns:a="http://schemas.openxmlformats.org/drawingml/2006/main">
+                  <a:graphicData uri="http://schemas.microsoft.com/office/word/2010/wordprocessingGroup">
+                    <wpg:wgp>
+                      <wpg:cNvGrpSpPr>
+                        <a:grpSpLocks/>
+                      </wpg:cNvGrpSpPr>
+                      <wpg:grpSpPr bwMode="auto">
+                        <a:xfrm>
+                          <a:off x="0" y="0"/>
+                          <a:ext cx="2475865" cy="618490"/>
+                          <a:chOff x="0" y="0"/>
+                          <a:chExt cx="24758" cy="6185"/>
+                        </a:xfrm>
+                      </wpg:grpSpPr>
+                      <wps:wsp>
+                        <wps:cNvPr id="9" name="Rectangle 6"/>
+                        <wps:cNvSpPr>
+                          <a:spLocks noChangeArrowheads="1"/>
+                        </wps:cNvSpPr>
+                        <wps:spPr bwMode="auto">
+                          <a:xfrm>
+                            <a:off x="11169" y="992"/>
+                            <a:ext cx="507" cy="2244"/>
+                          </a:xfrm>
+                          <a:prstGeom prst="rect">
+                            <a:avLst/>
+                          </a:prstGeom>
+                          <a:noFill/>
+                          <a:ln>
+                            <a:noFill/>
+                          </a:ln>
+                          <a:extLst>
+                            <a:ext uri="{909E8E84-426E-40DD-AFC4-6F175D3DCCD1}">
+                              <a14:hiddenFill xmlns:a14="http://schemas.microsoft.com/office/drawing/2010/main">
+                                <a:solidFill>
+                                  <a:srgbClr val="FFFFFF"/>
+                                </a:solidFill>
+                              </a14:hiddenFill>
+                            </a:ext>
+                            <a:ext uri="{91240B29-F687-4F45-9708-019B960494DF}">
+                              <a14:hiddenLine xmlns:a14="http://schemas.microsoft.com/office/drawing/2010/main" w="9525">
+                                <a:solidFill>
+                                  <a:srgbClr val="000000"/>
+                                </a:solidFill>
+                                <a:miter lim="800000"/>
+                                <a:headEnd/>
+                                <a:tailEnd/>
+                              </a14:hiddenLine>
+                            </a:ext>
+                          </a:extLst>
+                        </wps:spPr>
+                        <wps:txbx>
+                          <w:txbxContent>
+                            <w:p>
+                              <w:pPr>
+                                <w:spacing w:after="160" w:line="259" w:lineRule="auto"/>
+                              </w:pPr>
+                              <w:r>
+                                <w:t xml:space="preserve"> </w:t>
+                              </w:r>
+                            </w:p>
+                          </w:txbxContent>
+                        </wps:txbx>
+                        <wps:bodyPr rot="0" vert="horz" wrap="square" lIns="0" tIns="0" rIns="0" bIns="0" anchor="t" anchorCtr="0" upright="1">
+                          <a:noAutofit/>
+                        </wps:bodyPr>
+                      </wps:wsp>
+                      <wps:wsp>
+                        <wps:cNvPr id="10" name="Rectangle 7"/>
+                        <wps:cNvSpPr>
+                          <a:spLocks noChangeArrowheads="1"/>
+                        </wps:cNvSpPr>
+                        <wps:spPr bwMode="auto">
+                          <a:xfrm>
+                            <a:off x="11169" y="2745"/>
+                            <a:ext cx="507" cy="2244"/>
+                          </a:xfrm>
+                          <a:prstGeom prst="rect">
+                            <a:avLst/>
+                          </a:prstGeom>
+                          <a:noFill/>
+                          <a:ln>
+                            <a:noFill/>
+                          </a:ln>
+                          <a:extLst>
+                            <a:ext uri="{909E8E84-426E-40DD-AFC4-6F175D3DCCD1}">
+                              <a14:hiddenFill xmlns:a14="http://schemas.microsoft.com/office/drawing/2010/main">
+                                <a:solidFill>
+                                  <a:srgbClr val="FFFFFF"/>
+                                </a:solidFill>
+                              </a14:hiddenFill>
+                            </a:ext>
+                            <a:ext uri="{91240B29-F687-4F45-9708-019B960494DF}">
+                              <a14:hiddenLine xmlns:a14="http://schemas.microsoft.com/office/drawing/2010/main" w="9525">
+                                <a:solidFill>
+                                  <a:srgbClr val="000000"/>
+                                </a:solidFill>
+                                <a:miter lim="800000"/>
+                                <a:headEnd/>
+                                <a:tailEnd/>
+                              </a14:hiddenLine>
+                            </a:ext>
+                          </a:extLst>
+                        </wps:spPr>
+                        <wps:txbx>
+                          <w:txbxContent>
+                            <w:p>
+                              <w:pPr>
+                                <w:spacing w:after="160" w:line="259" w:lineRule="auto"/>
+                              </w:pPr>
+                              <w:r>
+                                <w:t xml:space="preserve"> </w:t>
+                              </w:r>
+                            </w:p>
+                          </w:txbxContent>
+                        </wps:txbx>
+                        <wps:bodyPr rot="0" vert="horz" wrap="square" lIns="0" tIns="0" rIns="0" bIns="0" anchor="t" anchorCtr="0" upright="1">
+                          <a:noAutofit/>
+                        </wps:bodyPr>
+                      </wps:wsp>
+                      <wps:wsp>
+                        <wps:cNvPr id="11" name="Rectangle 8"/>
+                        <wps:cNvSpPr>
+                          <a:spLocks noChangeArrowheads="1"/>
+                        </wps:cNvSpPr>
+                        <wps:spPr bwMode="auto">
+                          <a:xfrm>
+                            <a:off x="11169" y="4498"/>
+                            <a:ext cx="507" cy="2243"/>
+                          </a:xfrm>
+                          <a:prstGeom prst="rect">
+                            <a:avLst/>
+                          </a:prstGeom>
+                          <a:noFill/>
+                          <a:ln>
+                            <a:noFill/>
+                          </a:ln>
+                          <a:extLst>
+                            <a:ext uri="{909E8E84-426E-40DD-AFC4-6F175D3DCCD1}">
+                              <a14:hiddenFill xmlns:a14="http://schemas.microsoft.com/office/drawing/2010/main">
+                                <a:solidFill>
+                                  <a:srgbClr val="FFFFFF"/>
+                                </a:solidFill>
+                              </a14:hiddenFill>
+                            </a:ext>
+                            <a:ext uri="{91240B29-F687-4F45-9708-019B960494DF}">
+                              <a14:hiddenLine xmlns:a14="http://schemas.microsoft.com/office/drawing/2010/main" w="9525">
+                                <a:solidFill>
+                                  <a:srgbClr val="000000"/>
+                                </a:solidFill>
+                                <a:miter lim="800000"/>
+                                <a:headEnd/>
+                                <a:tailEnd/>
+                              </a14:hiddenLine>
+                            </a:ext>
+                          </a:extLst>
+                        </wps:spPr>
+                        <wps:txbx>
+                          <w:txbxContent>
+                            <w:p>
+                              <w:pPr>
+                                <w:spacing w:after="160" w:line="259" w:lineRule="auto"/>
+                              </w:pPr>
+                              <w:r>
+                                <w:t xml:space="preserve"> </w:t>
+                              </w:r>
+                            </w:p>
+                          </w:txbxContent>
+                        </wps:txbx>
+                        <wps:bodyPr rot="0" vert="horz" wrap="square" lIns="0" tIns="0" rIns="0" bIns="0" anchor="t" anchorCtr="0" upright="1">
+                          <a:noAutofit/>
+                        </wps:bodyPr>
+                      </wps:wsp>
+                      <pic:pic xmlns:pic="http://schemas.openxmlformats.org/drawingml/2006/picture">
+                        <pic:nvPicPr>
+                          <pic:cNvPr id="12" name="Picture 88"/>
+                          <pic:cNvPicPr>
+                            <a:picLocks noChangeAspect="1" noChangeArrowheads="1"/>
+                          </pic:cNvPicPr>
+                        </pic:nvPicPr>
+                        <pic:blipFill>
+                          <a:blip r:embed="rId11">
+                            <a:extLst>
+                              <a:ext uri="{28A0092B-C50C-407E-A947-70E740481C1C}">
+                                <a14:useLocalDpi xmlns:a14="http://schemas.microsoft.com/office/drawing/2010/main" val="0"/>
+                              </a:ext>
+                            </a:extLst>
+                          </a:blip>
+                          <a:srcRect/>
+                          <a:stretch>
+                            <a:fillRect/>
+                          </a:stretch>
+                        </pic:blipFill>
+                        <pic:spPr bwMode="auto">
+                          <a:xfrm>
+                            <a:off x="0" y="0"/>
+                            <a:ext cx="11804" cy="6108"/>
+                          </a:xfrm>
+                          <a:prstGeom prst="rect">
+                            <a:avLst/>
+                          </a:prstGeom>
+                          <a:noFill/>
+                          <a:extLst>
+                            <a:ext uri="{909E8E84-426E-40DD-AFC4-6F175D3DCCD1}">
+                              <a14:hiddenFill xmlns:a14="http://schemas.microsoft.com/office/drawing/2010/main">
+                                <a:solidFill>
+                                  <a:srgbClr val="FFFFFF"/>
+                                </a:solidFill>
+                              </a14:hiddenFill>
+                            </a:ext>
+                          </a:extLst>
+                        </pic:spPr>
+                      </pic:pic>
+                      <pic:pic xmlns:pic="http://schemas.openxmlformats.org/drawingml/2006/picture">
+                        <pic:nvPicPr>
+                          <pic:cNvPr id="14" name="Picture 90"/>
+                          <pic:cNvPicPr>
+                            <a:picLocks noChangeAspect="1" noChangeArrowheads="1"/>
+                          </pic:cNvPicPr>
+                        </pic:nvPicPr>
+                        <pic:blipFill>
+                          <a:blip r:embed="rId12">
+                            <a:extLst>
+                              <a:ext uri="{28A0092B-C50C-407E-A947-70E740481C1C}">
+                                <a14:useLocalDpi xmlns:a14="http://schemas.microsoft.com/office/drawing/2010/main" val="0"/>
+                              </a:ext>
+                            </a:extLst>
+                          </a:blip>
+                          <a:srcRect/>
+                          <a:stretch>
+                            <a:fillRect/>
+                          </a:stretch>
+                        </pic:blipFill>
+                        <pic:spPr bwMode="auto">
+                          <a:xfrm>
+                            <a:off x="14605" y="18"/>
+                            <a:ext cx="10153" cy="6091"/>
+                          </a:xfrm>
+                          <a:prstGeom prst="rect">
+                            <a:avLst/>
+                          </a:prstGeom>
+                          <a:noFill/>
+                          <a:extLst>
+                            <a:ext uri="{909E8E84-426E-40DD-AFC4-6F175D3DCCD1}">
+                              <a14:hiddenFill xmlns:a14="http://schemas.microsoft.com/office/drawing/2010/main">
+                                <a:solidFill>
+                                  <a:srgbClr val="FFFFFF"/>
+                                </a:solidFill>
+                              </a14:hiddenFill>
+                            </a:ext>
+                          </a:extLst>
+                        </pic:spPr>
+                      </pic:pic>
+                    </wpg:wgp>
+                  </a:graphicData>
+                </a:graphic>
+              </wp:inline>
+            </w:drawing>
+          </mc:Choice>
+          <mc:Fallback>
+            <w:pict>
+              <v:group w14:anchorId="234C18CF" id="Group 63165" o:spid="_x0000_s1026" style="width:194.95pt;height:48.7pt;mso-position-horizontal-relative:char;mso-position-vertical-relative:line" coordsize="24758,6185" o:gfxdata="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">
+                <v:rect id="Rectangle 6" o:spid="_x0000_s1027" style="position:absolute;left:11169;top:992;width:507;height:2244;visibility:visible;mso-wrap-style:square;v-text-anchor:top" o:gfxdata="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" filled="f" stroked="f">
+                  <v:textbox inset="0,0,0,0">
+                    <w:txbxContent>
+                      <w:p>
+                        <w:pPr>
+                          <w:spacing w:after="160" w:line="259" w:lineRule="auto"/>
+                        </w:pPr>
+                        <w:r>
+                          <w:t xml:space="preserve"> </w:t>
+                        </w:r>
+                      </w:p>
+                    </w:txbxContent>
+                  </v:textbox>
+                </v:rect>
+                <v:rect id="Rectangle 7" o:spid="_x0000_s1028" style="position:absolute;left:11169;top:2745;width:507;height:2244;visibility:visible;mso-wrap-style:square;v-text-anchor:top" o:gfxdata="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" filled="f" stroked="f">
+                  <v:textbox inset="0,0,0,0">
+                    <w:txbxContent>
+                      <w:p>
+                        <w:pPr>
+                          <w:spacing w:after="160" w:line="259" w:lineRule="auto"/>
+                        </w:pPr>
+                        <w:r>
+                          <w:t xml:space="preserve"> </w:t>
+                        </w:r>
+                      </w:p>
+                    </w:txbxContent>
+                  </v:textbox>
+                </v:rect>
+                <v:rect id="Rectangle 8" o:spid="_x0000_s1029" style="position:absolute;left:11169;top:4498;width:507;height:2243;visibility:visible;mso-wrap-style:square;v-text-anchor:top" o:gfxdata="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" filled="f" stroked="f">
+                  <v:textbox inset="0,0,0,0">
+                    <w:txbxContent>
+                      <w:p>
+                        <w:pPr>
+                          <w:spacing w:after="160" w:line="259" w:lineRule="auto"/>
+                        </w:pPr>
+                        <w:r>
+                          <w:t xml:space="preserve"> </w:t>
+                        </w:r>
+                      </w:p>
+                    </w:txbxContent>
+                  </v:textbox>
+                </v:rect>
+                <v:shapetype id="_x0000_t75" coordsize="21600,21600" o:spt="75" o:preferrelative="t" path="m@4@5l@4@11@9@11@9@5xe" filled="f" stroked="f">
+                  <v:stroke joinstyle="miter"/>
+                  <v:formulas>
+                    <v:f eqn="if lineDrawn pixelLineWidth 0"/>
+                    <v:f eqn="sum @0 1 0"/>
+                    <v:f eqn="sum 0 0 @1"/>
+                    <v:f eqn="prod @2 1 2"/>
+                    <v:f eqn="prod @3 21600 pixelWidth"/>
+                    <v:f eqn="prod @3 21600 pixelHeight"/>
+                    <v:f eqn="sum @0 0 1"/>
+                    <v:f eqn="prod @6 1 2"/>
+                    <v:f eqn="prod @7 21600 pixelWidth"/>
+                    <v:f eqn="sum @8 21600 0"/>
+                    <v:f eqn="prod @7 21600 pixelHeight"/>
+                    <v:f eqn="sum @10 21600 0"/>
+                  </v:formulas>
+                  <v:path o:extrusionok="f" gradientshapeok="t" o:connecttype="rect"/>
+                  <o:lock v:ext="edit" aspectratio="t"/>
+                </v:shapetype>
+                <v:shape id="Picture 88" o:spid="_x0000_s1030" type="#_x0000_t75" style="position:absolute;width:11804;height:6108;visibility:visible;mso-wrap-style:square" o:gfxdata="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">
+                  <v:imagedata r:id="rId13" o:title=""/>
+                </v:shape>
+                <v:shape id="Picture 90" o:spid="_x0000_s1031" type="#_x0000_t75" style="position:absolute;left:14605;top:18;width:10153;height:6091;visibility:visible;mso-wrap-style:square" o:gfxdata="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">
+                  <v:imagedata r:id="rId14" o:title=""/>
+                </v:shape>
+                <w10:anchorlock/>
+              </v:group>
+            </w:pict>
+          </mc:Fallback>
+        </mc:AlternateContent>
       </w:r>
     </w:p>
     <w:p>
@@ -533,73 +808,402 @@
         <w:ind w:left="2586"/>
       </w:pPr>
       <w:r>
-        <w:pict w14:anchorId="2E042CFB">
-          <v:group id="Group 62499" style="width:194.95pt;height:54.7pt;mso-position-horizontal-relative:char;mso-position-vertical-relative:line" coordsize="24758,6944" o:spid="_x0000_s1026">
-            <v:rect id="Rectangle 93" style="position:absolute;left:12391;width:507;height:2243;visibility:visible;mso-wrap-style:square;v-text-anchor:top" o:spid="_x0000_s1027" filled="f" stroked="f" o:gfxdata="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">
-              <v:textbox inset="0,0,0,0">
-                <w:txbxContent>
-                  <w:p>
-                    <w:pPr>
-                      <w:spacing w:after="160" w:line="259" w:lineRule="auto"/>
-                    </w:pPr>
-                    <w:r>
-                      <w:t xml:space="preserve"> </w:t>
-                    </w:r>
-                  </w:p>
-                </w:txbxContent>
-              </v:textbox>
-            </v:rect>
-            <v:rect id="Rectangle 94" style="position:absolute;left:12391;top:1752;width:507;height:2244;visibility:visible;mso-wrap-style:square;v-text-anchor:top" o:spid="_x0000_s1028" filled="f" stroked="f" o:gfxdata="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">
-              <v:textbox inset="0,0,0,0">
-                <w:txbxContent>
-                  <w:p>
-                    <w:pPr>
-                      <w:spacing w:after="160" w:line="259" w:lineRule="auto"/>
-                    </w:pPr>
-                    <w:r>
-                      <w:t xml:space="preserve"> </w:t>
-                    </w:r>
-                  </w:p>
-                </w:txbxContent>
-              </v:textbox>
-            </v:rect>
-            <v:rect id="Rectangle 95" style="position:absolute;left:12391;top:3505;width:507;height:2244;visibility:visible;mso-wrap-style:square;v-text-anchor:top" o:spid="_x0000_s1029" filled="f" stroked="f" o:gfxdata="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">
-              <v:textbox inset="0,0,0,0">
-                <w:txbxContent>
-                  <w:p>
-                    <w:pPr>
-                      <w:spacing w:after="160" w:line="259" w:lineRule="auto"/>
-                    </w:pPr>
-                    <w:r>
-                      <w:t xml:space="preserve"> </w:t>
-                    </w:r>
-                  </w:p>
-                </w:txbxContent>
-              </v:textbox>
-            </v:rect>
-            <v:rect id="Rectangle 96" style="position:absolute;left:12391;top:5257;width:507;height:2244;visibility:visible;mso-wrap-style:square;v-text-anchor:top" o:spid="_x0000_s1030" filled="f" stroked="f" o:gfxdata="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">
-              <v:textbox inset="0,0,0,0">
-                <w:txbxContent>
-                  <w:p>
-                    <w:pPr>
-                      <w:spacing w:after="160" w:line="259" w:lineRule="auto"/>
-                    </w:pPr>
-                    <w:r>
-                      <w:t xml:space="preserve"> </w:t>
-                    </w:r>
-                  </w:p>
-                </w:txbxContent>
-              </v:textbox>
-            </v:rect>
-            <v:shape id="Picture 167" style="position:absolute;top:759;width:11804;height:6109;visibility:visible;mso-wrap-style:square" o:spid="_x0000_s1031" type="#_x0000_t75" o:gfxdata="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">
-              <v:imagedata o:title="" r:id="rId11"/>
-            </v:shape>
-            <v:shape id="Picture 169" style="position:absolute;left:14605;top:778;width:10153;height:6091;visibility:visible;mso-wrap-style:square" o:spid="_x0000_s1032" type="#_x0000_t75" o:gfxdata="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">
-              <v:imagedata o:title="" r:id="rId12"/>
-            </v:shape>
-            <w10:anchorlock/>
-          </v:group>
-        </w:pict>
+        <w:rPr>
+          <w:noProof/>
+        </w:rPr>
+        <w:lastRenderedPageBreak/>
+        <mc:AlternateContent>
+          <mc:Choice Requires="wpg">
+            <w:drawing>
+              <wp:inline distT="0" distB="0" distL="0" distR="0" wp14:anchorId="2E042CFB" wp14:editId="3986D7B7">
+                <wp:extent cx="2475865" cy="694690"/>
+                <wp:effectExtent l="0" t="3810" r="2540" b="53975"/>
+                <wp:docPr id="1" name="Group 62499"/>
+                <wp:cNvGraphicFramePr>
+                  <a:graphicFrameLocks xmlns:a="http://schemas.openxmlformats.org/drawingml/2006/main"/>
+                </wp:cNvGraphicFramePr>
+                <a:graphic xmlns:a="http://schemas.openxmlformats.org/drawingml/2006/main">
+                  <a:graphicData uri="http://schemas.microsoft.com/office/word/2010/wordprocessingGroup">
+                    <wpg:wgp>
+                      <wpg:cNvGrpSpPr>
+                        <a:grpSpLocks/>
+                      </wpg:cNvGrpSpPr>
+                      <wpg:grpSpPr bwMode="auto">
+                        <a:xfrm>
+                          <a:off x="0" y="0"/>
+                          <a:ext cx="2475865" cy="694690"/>
+                          <a:chOff x="0" y="0"/>
+                          <a:chExt cx="24758" cy="6944"/>
+                        </a:xfrm>
+                      </wpg:grpSpPr>
+                      <wps:wsp>
+                        <wps:cNvPr id="2" name="Rectangle 93"/>
+                        <wps:cNvSpPr>
+                          <a:spLocks noChangeArrowheads="1"/>
+                        </wps:cNvSpPr>
+                        <wps:spPr bwMode="auto">
+                          <a:xfrm>
+                            <a:off x="12391" y="0"/>
+                            <a:ext cx="507" cy="2243"/>
+                          </a:xfrm>
+                          <a:prstGeom prst="rect">
+                            <a:avLst/>
+                          </a:prstGeom>
+                          <a:noFill/>
+                          <a:ln>
+                            <a:noFill/>
+                          </a:ln>
+                          <a:extLst>
+                            <a:ext uri="{909E8E84-426E-40DD-AFC4-6F175D3DCCD1}">
+                              <a14:hiddenFill xmlns:a14="http://schemas.microsoft.com/office/drawing/2010/main">
+                                <a:solidFill>
+                                  <a:srgbClr val="FFFFFF"/>
+                                </a:solidFill>
+                              </a14:hiddenFill>
+                            </a:ext>
+                            <a:ext uri="{91240B29-F687-4F45-9708-019B960494DF}">
+                              <a14:hiddenLine xmlns:a14="http://schemas.microsoft.com/office/drawing/2010/main" w="9525">
+                                <a:solidFill>
+                                  <a:srgbClr val="000000"/>
+                                </a:solidFill>
+                                <a:miter lim="800000"/>
+                                <a:headEnd/>
+                                <a:tailEnd/>
+                              </a14:hiddenLine>
+                            </a:ext>
+                          </a:extLst>
+                        </wps:spPr>
+                        <wps:txbx>
+                          <w:txbxContent>
+                            <w:p>
+                              <w:pPr>
+                                <w:spacing w:after="160" w:line="259" w:lineRule="auto"/>
+                              </w:pPr>
+                              <w:r>
+                                <w:t xml:space="preserve"> </w:t>
+                              </w:r>
+                            </w:p>
+                          </w:txbxContent>
+                        </wps:txbx>
+                        <wps:bodyPr rot="0" vert="horz" wrap="square" lIns="0" tIns="0" rIns="0" bIns="0" anchor="t" anchorCtr="0" upright="1">
+                          <a:noAutofit/>
+                        </wps:bodyPr>
+                      </wps:wsp>
+                      <wps:wsp>
+                        <wps:cNvPr id="3" name="Rectangle 94"/>
+                        <wps:cNvSpPr>
+                          <a:spLocks noChangeArrowheads="1"/>
+                        </wps:cNvSpPr>
+                        <wps:spPr bwMode="auto">
+                          <a:xfrm>
+                            <a:off x="12391" y="1752"/>
+                            <a:ext cx="507" cy="2244"/>
+                          </a:xfrm>
+                          <a:prstGeom prst="rect">
+                            <a:avLst/>
+                          </a:prstGeom>
+                          <a:noFill/>
+                          <a:ln>
+                            <a:noFill/>
+                          </a:ln>
+                          <a:extLst>
+                            <a:ext uri="{909E8E84-426E-40DD-AFC4-6F175D3DCCD1}">
+                              <a14:hiddenFill xmlns:a14="http://schemas.microsoft.com/office/drawing/2010/main">
+                                <a:solidFill>
+                                  <a:srgbClr val="FFFFFF"/>
+                                </a:solidFill>
+                              </a14:hiddenFill>
+                            </a:ext>
+                            <a:ext uri="{91240B29-F687-4F45-9708-019B960494DF}">
+                              <a14:hiddenLine xmlns:a14="http://schemas.microsoft.com/office/drawing/2010/main" w="9525">
+                                <a:solidFill>
+                                  <a:srgbClr val="000000"/>
+                                </a:solidFill>
+                                <a:miter lim="800000"/>
+                                <a:headEnd/>
+                                <a:tailEnd/>
+                              </a14:hiddenLine>
+                            </a:ext>
+                          </a:extLst>
+                        </wps:spPr>
+                        <wps:txbx>
+                          <w:txbxContent>
+                            <w:p>
+                              <w:pPr>
+                                <w:spacing w:after="160" w:line="259" w:lineRule="auto"/>
+                              </w:pPr>
+                              <w:r>
+                                <w:t xml:space="preserve"> </w:t>
+                              </w:r>
+                            </w:p>
+                          </w:txbxContent>
+                        </wps:txbx>
+                        <wps:bodyPr rot="0" vert="horz" wrap="square" lIns="0" tIns="0" rIns="0" bIns="0" anchor="t" anchorCtr="0" upright="1">
+                          <a:noAutofit/>
+                        </wps:bodyPr>
+                      </wps:wsp>
+                      <wps:wsp>
+                        <wps:cNvPr id="4" name="Rectangle 95"/>
+                        <wps:cNvSpPr>
+                          <a:spLocks noChangeArrowheads="1"/>
+                        </wps:cNvSpPr>
+                        <wps:spPr bwMode="auto">
+                          <a:xfrm>
+                            <a:off x="12391" y="3505"/>
+                            <a:ext cx="507" cy="2244"/>
+                          </a:xfrm>
+                          <a:prstGeom prst="rect">
+                            <a:avLst/>
+                          </a:prstGeom>
+                          <a:noFill/>
+                          <a:ln>
+                            <a:noFill/>
+                          </a:ln>
+                          <a:extLst>
+                            <a:ext uri="{909E8E84-426E-40DD-AFC4-6F175D3DCCD1}">
+                              <a14:hiddenFill xmlns:a14="http://schemas.microsoft.com/office/drawing/2010/main">
+                                <a:solidFill>
+                                  <a:srgbClr val="FFFFFF"/>
+                                </a:solidFill>
+                              </a14:hiddenFill>
+                            </a:ext>
+                            <a:ext uri="{91240B29-F687-4F45-9708-019B960494DF}">
+                              <a14:hiddenLine xmlns:a14="http://schemas.microsoft.com/office/drawing/2010/main" w="9525">
+                                <a:solidFill>
+                                  <a:srgbClr val="000000"/>
+                                </a:solidFill>
+                                <a:miter lim="800000"/>
+                                <a:headEnd/>
+                                <a:tailEnd/>
+                              </a14:hiddenLine>
+                            </a:ext>
+                          </a:extLst>
+                        </wps:spPr>
+                        <wps:txbx>
+                          <w:txbxContent>
+                            <w:p>
+                              <w:pPr>
+                                <w:spacing w:after="160" w:line="259" w:lineRule="auto"/>
+                              </w:pPr>
+                              <w:r>
+                                <w:t xml:space="preserve"> </w:t>
+                              </w:r>
+                            </w:p>
+                          </w:txbxContent>
+                        </wps:txbx>
+                        <wps:bodyPr rot="0" vert="horz" wrap="square" lIns="0" tIns="0" rIns="0" bIns="0" anchor="t" anchorCtr="0" upright="1">
+                          <a:noAutofit/>
+                        </wps:bodyPr>
+                      </wps:wsp>
+                      <wps:wsp>
+                        <wps:cNvPr id="5" name="Rectangle 96"/>
+                        <wps:cNvSpPr>
+                          <a:spLocks noChangeArrowheads="1"/>
+                        </wps:cNvSpPr>
+                        <wps:spPr bwMode="auto">
+                          <a:xfrm>
+                            <a:off x="12391" y="5257"/>
+                            <a:ext cx="507" cy="2244"/>
+                          </a:xfrm>
+                          <a:prstGeom prst="rect">
+                            <a:avLst/>
+                          </a:prstGeom>
+                          <a:noFill/>
+                          <a:ln>
+                            <a:noFill/>
+                          </a:ln>
+                          <a:extLst>
+                            <a:ext uri="{909E8E84-426E-40DD-AFC4-6F175D3DCCD1}">
+                              <a14:hiddenFill xmlns:a14="http://schemas.microsoft.com/office/drawing/2010/main">
+                                <a:solidFill>
+                                  <a:srgbClr val="FFFFFF"/>
+                                </a:solidFill>
+                              </a14:hiddenFill>
+                            </a:ext>
+                            <a:ext uri="{91240B29-F687-4F45-9708-019B960494DF}">
+                              <a14:hiddenLine xmlns:a14="http://schemas.microsoft.com/office/drawing/2010/main" w="9525">
+                                <a:solidFill>
+                                  <a:srgbClr val="000000"/>
+                                </a:solidFill>
+                                <a:miter lim="800000"/>
+                                <a:headEnd/>
+                                <a:tailEnd/>
+                              </a14:hiddenLine>
+                            </a:ext>
+                          </a:extLst>
+                        </wps:spPr>
+                        <wps:txbx>
+                          <w:txbxContent>
+                            <w:p>
+                              <w:pPr>
+                                <w:spacing w:after="160" w:line="259" w:lineRule="auto"/>
+                              </w:pPr>
+                              <w:r>
+                                <w:t xml:space="preserve"> </w:t>
+                              </w:r>
+                            </w:p>
+                          </w:txbxContent>
+                        </wps:txbx>
+                        <wps:bodyPr rot="0" vert="horz" wrap="square" lIns="0" tIns="0" rIns="0" bIns="0" anchor="t" anchorCtr="0" upright="1">
+                          <a:noAutofit/>
+                        </wps:bodyPr>
+                      </wps:wsp>
+                      <pic:pic xmlns:pic="http://schemas.openxmlformats.org/drawingml/2006/picture">
+                        <pic:nvPicPr>
+                          <pic:cNvPr id="6" name="Picture 167"/>
+                          <pic:cNvPicPr>
+                            <a:picLocks noChangeAspect="1" noChangeArrowheads="1"/>
+                          </pic:cNvPicPr>
+                        </pic:nvPicPr>
+                        <pic:blipFill>
+                          <a:blip r:embed="rId11">
+                            <a:extLst>
+                              <a:ext uri="{28A0092B-C50C-407E-A947-70E740481C1C}">
+                                <a14:useLocalDpi xmlns:a14="http://schemas.microsoft.com/office/drawing/2010/main" val="0"/>
+                              </a:ext>
+                            </a:extLst>
+                          </a:blip>
+                          <a:srcRect/>
+                          <a:stretch>
+                            <a:fillRect/>
+                          </a:stretch>
+                        </pic:blipFill>
+                        <pic:spPr bwMode="auto">
+                          <a:xfrm>
+                            <a:off x="0" y="759"/>
+                            <a:ext cx="11804" cy="6109"/>
+                          </a:xfrm>
+                          <a:prstGeom prst="rect">
+                            <a:avLst/>
+                          </a:prstGeom>
+                          <a:noFill/>
+                          <a:extLst>
+                            <a:ext uri="{909E8E84-426E-40DD-AFC4-6F175D3DCCD1}">
+                              <a14:hiddenFill xmlns:a14="http://schemas.microsoft.com/office/drawing/2010/main">
+                                <a:solidFill>
+                                  <a:srgbClr val="FFFFFF"/>
+                                </a:solidFill>
+                              </a14:hiddenFill>
+                            </a:ext>
+                          </a:extLst>
+                        </pic:spPr>
+                      </pic:pic>
+                      <pic:pic xmlns:pic="http://schemas.openxmlformats.org/drawingml/2006/picture">
+                        <pic:nvPicPr>
+                          <pic:cNvPr id="7" name="Picture 169"/>
+                          <pic:cNvPicPr>
+                            <a:picLocks noChangeAspect="1" noChangeArrowheads="1"/>
+                          </pic:cNvPicPr>
+                        </pic:nvPicPr>
+                        <pic:blipFill>
+                          <a:blip r:embed="rId12">
+                            <a:extLst>
+                              <a:ext uri="{28A0092B-C50C-407E-A947-70E740481C1C}">
+                                <a14:useLocalDpi xmlns:a14="http://schemas.microsoft.com/office/drawing/2010/main" val="0"/>
+                              </a:ext>
+                            </a:extLst>
+                          </a:blip>
+                          <a:srcRect/>
+                          <a:stretch>
+                            <a:fillRect/>
+                          </a:stretch>
+                        </pic:blipFill>
+                        <pic:spPr bwMode="auto">
+                          <a:xfrm>
+                            <a:off x="14605" y="778"/>
+                            <a:ext cx="10153" cy="6091"/>
+                          </a:xfrm>
+                          <a:prstGeom prst="rect">
+                            <a:avLst/>
+                          </a:prstGeom>
+                          <a:noFill/>
+                          <a:extLst>
+                            <a:ext uri="{909E8E84-426E-40DD-AFC4-6F175D3DCCD1}">
+                              <a14:hiddenFill xmlns:a14="http://schemas.microsoft.com/office/drawing/2010/main">
+                                <a:solidFill>
+                                  <a:srgbClr val="FFFFFF"/>
+                                </a:solidFill>
+                              </a14:hiddenFill>
+                            </a:ext>
+                          </a:extLst>
+                        </pic:spPr>
+                      </pic:pic>
+                    </wpg:wgp>
+                  </a:graphicData>
+                </a:graphic>
+              </wp:inline>
+            </w:drawing>
+          </mc:Choice>
+          <mc:Fallback>
+            <w:pict>
+              <v:group w14:anchorId="2E042CFB" id="Group 62499" o:spid="_x0000_s1032" style="width:194.95pt;height:54.7pt;mso-position-horizontal-relative:char;mso-position-vertical-relative:line" coordsize="24758,6944" o:gfxdata="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">
+                <v:rect id="Rectangle 93" o:spid="_x0000_s1033" style="position:absolute;left:12391;width:507;height:2243;visibility:visible;mso-wrap-style:square;v-text-anchor:top" o:gfxdata="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" filled="f" stroked="f">
+                  <v:textbox inset="0,0,0,0">
+                    <w:txbxContent>
+                      <w:p>
+                        <w:pPr>
+                          <w:spacing w:after="160" w:line="259" w:lineRule="auto"/>
+                        </w:pPr>
+                        <w:r>
+                          <w:t xml:space="preserve"> </w:t>
+                        </w:r>
+                      </w:p>
+                    </w:txbxContent>
+                  </v:textbox>
+                </v:rect>
+                <v:rect id="Rectangle 94" o:spid="_x0000_s1034" style="position:absolute;left:12391;top:1752;width:507;height:2244;visibility:visible;mso-wrap-style:square;v-text-anchor:top" o:gfxdata="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" filled="f" stroked="f">
+                  <v:textbox inset="0,0,0,0">
+                    <w:txbxContent>
+                      <w:p>
+                        <w:pPr>
+                          <w:spacing w:after="160" w:line="259" w:lineRule="auto"/>
+                        </w:pPr>
+                        <w:r>
+                          <w:t xml:space="preserve"> </w:t>
+                        </w:r>
+                      </w:p>
+                    </w:txbxContent>
+                  </v:textbox>
+                </v:rect>
+                <v:rect id="Rectangle 95" o:spid="_x0000_s1035" style="position:absolute;left:12391;top:3505;width:507;height:2244;visibility:visible;mso-wrap-style:square;v-text-anchor:top" o:gfxdata="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" filled="f" stroked="f">
+                  <v:textbox inset="0,0,0,0">
+                    <w:txbxContent>
+                      <w:p>
+                        <w:pPr>
+                          <w:spacing w:after="160" w:line="259" w:lineRule="auto"/>
+                        </w:pPr>
+                        <w:r>
+                          <w:t xml:space="preserve"> </w:t>
+                        </w:r>
+                      </w:p>
+                    </w:txbxContent>
+                  </v:textbox>
+                </v:rect>
+                <v:rect id="Rectangle 96" o:spid="_x0000_s1036" style="position:absolute;left:12391;top:5257;width:507;height:2244;visibility:visible;mso-wrap-style:square;v-text-anchor:top" o:gfxdata="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" filled="f" stroked="f">
+                  <v:textbox inset="0,0,0,0">
+                    <w:txbxContent>
+                      <w:p>
+                        <w:pPr>
+                          <w:spacing w:after="160" w:line="259" w:lineRule="auto"/>
+                        </w:pPr>
+                        <w:r>
+                          <w:t xml:space="preserve"> </w:t>
+                        </w:r>
+                      </w:p>
+                    </w:txbxContent>
+                  </v:textbox>
+                </v:rect>
+                <v:shape id="Picture 167" o:spid="_x0000_s1037" type="#_x0000_t75" style="position:absolute;top:759;width:11804;height:6109;visibility:visible;mso-wrap-style:square" o:gfxdata="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">
+                  <v:imagedata r:id="rId13" o:title=""/>
+                </v:shape>
+                <v:shape id="Picture 169" o:spid="_x0000_s1038" type="#_x0000_t75" style="position:absolute;left:14605;top:778;width:10153;height:6091;visibility:visible;mso-wrap-style:square" o:gfxdata="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">
+                  <v:imagedata r:id="rId14" o:title=""/>
+                </v:shape>
+                <w10:anchorlock/>
+              </v:group>
+            </w:pict>
+          </mc:Fallback>
+        </mc:AlternateContent>
       </w:r>
     </w:p>
     <w:p>
@@ -1153,7 +1757,7 @@
       <w:r>
         <w:fldChar w:fldCharType="separate"/>
       </w:r>
-      <w:hyperlink w:history="1" w:anchor="_Toc103012576">
+      <w:hyperlink w:anchor="_Toc103012576" w:history="1">
         <w:r>
           <w:rPr>
             <w:rStyle w:val="Hyperlink"/>
@@ -1241,7 +1845,7 @@
           <w:szCs w:val="22"/>
         </w:rPr>
       </w:pPr>
-      <w:hyperlink w:history="1" w:anchor="_Toc103012577">
+      <w:hyperlink w:anchor="_Toc103012577" w:history="1">
         <w:r>
           <w:rPr>
             <w:rStyle w:val="Hyperlink"/>
@@ -1329,7 +1933,7 @@
           <w:szCs w:val="22"/>
         </w:rPr>
       </w:pPr>
-      <w:hyperlink w:history="1" w:anchor="_Toc103012578">
+      <w:hyperlink w:anchor="_Toc103012578" w:history="1">
         <w:r>
           <w:rPr>
             <w:rStyle w:val="Hyperlink"/>
@@ -1417,7 +2021,7 @@
           <w:szCs w:val="22"/>
         </w:rPr>
       </w:pPr>
-      <w:hyperlink w:history="1" w:anchor="_Toc103012579">
+      <w:hyperlink w:anchor="_Toc103012579" w:history="1">
         <w:r>
           <w:rPr>
             <w:rStyle w:val="Hyperlink"/>
@@ -1505,7 +2109,7 @@
           <w:szCs w:val="22"/>
         </w:rPr>
       </w:pPr>
-      <w:hyperlink w:history="1" w:anchor="_Toc103012580">
+      <w:hyperlink w:anchor="_Toc103012580" w:history="1">
         <w:r>
           <w:rPr>
             <w:rStyle w:val="Hyperlink"/>
@@ -1593,7 +2197,7 @@
           <w:szCs w:val="22"/>
         </w:rPr>
       </w:pPr>
-      <w:hyperlink w:history="1" w:anchor="_Toc103012581">
+      <w:hyperlink w:anchor="_Toc103012581" w:history="1">
         <w:r>
           <w:rPr>
             <w:rStyle w:val="Hyperlink"/>
@@ -1681,7 +2285,7 @@
           <w:szCs w:val="22"/>
         </w:rPr>
       </w:pPr>
-      <w:hyperlink w:history="1" w:anchor="_Toc103012582">
+      <w:hyperlink w:anchor="_Toc103012582" w:history="1">
         <w:r>
           <w:rPr>
             <w:rStyle w:val="Hyperlink"/>
@@ -1769,7 +2373,7 @@
           <w:szCs w:val="22"/>
         </w:rPr>
       </w:pPr>
-      <w:hyperlink w:history="1" w:anchor="_Toc103012583">
+      <w:hyperlink w:anchor="_Toc103012583" w:history="1">
         <w:r>
           <w:rPr>
             <w:rStyle w:val="Hyperlink"/>
@@ -1857,7 +2461,7 @@
           <w:szCs w:val="22"/>
         </w:rPr>
       </w:pPr>
-      <w:hyperlink w:history="1" w:anchor="_Toc103012584">
+      <w:hyperlink w:anchor="_Toc103012584" w:history="1">
         <w:r>
           <w:rPr>
             <w:rStyle w:val="Hyperlink"/>
@@ -1945,7 +2549,7 @@
           <w:szCs w:val="22"/>
         </w:rPr>
       </w:pPr>
-      <w:hyperlink w:history="1" w:anchor="_Toc103012585">
+      <w:hyperlink w:anchor="_Toc103012585" w:history="1">
         <w:r>
           <w:rPr>
             <w:rStyle w:val="Hyperlink"/>
@@ -2033,7 +2637,7 @@
           <w:szCs w:val="22"/>
         </w:rPr>
       </w:pPr>
-      <w:hyperlink w:history="1" w:anchor="_Toc103012586">
+      <w:hyperlink w:anchor="_Toc103012586" w:history="1">
         <w:r>
           <w:rPr>
             <w:rStyle w:val="Hyperlink"/>
@@ -2121,7 +2725,7 @@
           <w:szCs w:val="22"/>
         </w:rPr>
       </w:pPr>
-      <w:hyperlink w:history="1" w:anchor="_Toc103012587">
+      <w:hyperlink w:anchor="_Toc103012587" w:history="1">
         <w:r>
           <w:rPr>
             <w:rStyle w:val="Hyperlink"/>
@@ -2209,7 +2813,7 @@
           <w:szCs w:val="22"/>
         </w:rPr>
       </w:pPr>
-      <w:hyperlink w:history="1" w:anchor="_Toc103012588">
+      <w:hyperlink w:anchor="_Toc103012588" w:history="1">
         <w:r>
           <w:rPr>
             <w:rStyle w:val="Hyperlink"/>
@@ -2297,7 +2901,7 @@
           <w:szCs w:val="22"/>
         </w:rPr>
       </w:pPr>
-      <w:hyperlink w:history="1" w:anchor="_Toc103012589">
+      <w:hyperlink w:anchor="_Toc103012589" w:history="1">
         <w:r>
           <w:rPr>
             <w:rStyle w:val="Hyperlink"/>
@@ -2385,7 +2989,7 @@
           <w:szCs w:val="22"/>
         </w:rPr>
       </w:pPr>
-      <w:hyperlink w:history="1" w:anchor="_Toc103012590">
+      <w:hyperlink w:anchor="_Toc103012590" w:history="1">
         <w:r>
           <w:rPr>
             <w:rStyle w:val="Hyperlink"/>
@@ -2473,7 +3077,7 @@
           <w:szCs w:val="22"/>
         </w:rPr>
       </w:pPr>
-      <w:hyperlink w:history="1" w:anchor="_Toc103012591">
+      <w:hyperlink w:anchor="_Toc103012591" w:history="1">
         <w:r>
           <w:rPr>
             <w:rStyle w:val="Hyperlink"/>
@@ -2561,7 +3165,7 @@
           <w:szCs w:val="22"/>
         </w:rPr>
       </w:pPr>
-      <w:hyperlink w:history="1" w:anchor="_Toc103012592">
+      <w:hyperlink w:anchor="_Toc103012592" w:history="1">
         <w:r>
           <w:rPr>
             <w:rStyle w:val="Hyperlink"/>
@@ -2649,7 +3253,7 @@
           <w:szCs w:val="22"/>
         </w:rPr>
       </w:pPr>
-      <w:hyperlink w:history="1" w:anchor="_Toc103012593">
+      <w:hyperlink w:anchor="_Toc103012593" w:history="1">
         <w:r>
           <w:rPr>
             <w:rStyle w:val="Hyperlink"/>
@@ -2737,7 +3341,7 @@
           <w:szCs w:val="22"/>
         </w:rPr>
       </w:pPr>
-      <w:hyperlink w:history="1" w:anchor="_Toc103012594">
+      <w:hyperlink w:anchor="_Toc103012594" w:history="1">
         <w:r>
           <w:rPr>
             <w:rStyle w:val="Hyperlink"/>
@@ -2825,7 +3429,7 @@
           <w:szCs w:val="22"/>
         </w:rPr>
       </w:pPr>
-      <w:hyperlink w:history="1" w:anchor="_Toc103012595">
+      <w:hyperlink w:anchor="_Toc103012595" w:history="1">
         <w:r>
           <w:rPr>
             <w:rStyle w:val="Hyperlink"/>
@@ -2913,7 +3517,7 @@
           <w:szCs w:val="22"/>
         </w:rPr>
       </w:pPr>
-      <w:hyperlink w:history="1" w:anchor="_Toc103012596">
+      <w:hyperlink w:anchor="_Toc103012596" w:history="1">
         <w:r>
           <w:rPr>
             <w:rStyle w:val="Hyperlink"/>
@@ -3001,7 +3605,7 @@
           <w:szCs w:val="22"/>
         </w:rPr>
       </w:pPr>
-      <w:hyperlink w:history="1" w:anchor="_Toc103012597">
+      <w:hyperlink w:anchor="_Toc103012597" w:history="1">
         <w:r>
           <w:rPr>
             <w:rStyle w:val="Hyperlink"/>
@@ -3089,7 +3693,7 @@
           <w:szCs w:val="22"/>
         </w:rPr>
       </w:pPr>
-      <w:hyperlink w:history="1" w:anchor="_Toc103012598">
+      <w:hyperlink w:anchor="_Toc103012598" w:history="1">
         <w:r>
           <w:rPr>
             <w:rStyle w:val="Hyperlink"/>
@@ -3177,7 +3781,7 @@
           <w:szCs w:val="22"/>
         </w:rPr>
       </w:pPr>
-      <w:hyperlink w:history="1" w:anchor="_Toc103012599">
+      <w:hyperlink w:anchor="_Toc103012599" w:history="1">
         <w:r>
           <w:rPr>
             <w:rStyle w:val="Hyperlink"/>
@@ -3265,7 +3869,7 @@
           <w:szCs w:val="22"/>
         </w:rPr>
       </w:pPr>
-      <w:hyperlink w:history="1" w:anchor="_Toc103012600">
+      <w:hyperlink w:anchor="_Toc103012600" w:history="1">
         <w:r>
           <w:rPr>
             <w:rStyle w:val="Hyperlink"/>
@@ -3353,7 +3957,7 @@
           <w:szCs w:val="22"/>
         </w:rPr>
       </w:pPr>
-      <w:hyperlink w:history="1" w:anchor="_Toc103012601">
+      <w:hyperlink w:anchor="_Toc103012601" w:history="1">
         <w:r>
           <w:rPr>
             <w:rStyle w:val="Hyperlink"/>
@@ -3441,7 +4045,7 @@
           <w:szCs w:val="22"/>
         </w:rPr>
       </w:pPr>
-      <w:hyperlink w:history="1" w:anchor="_Toc103012602">
+      <w:hyperlink w:anchor="_Toc103012602" w:history="1">
         <w:r>
           <w:rPr>
             <w:rStyle w:val="Hyperlink"/>
@@ -3529,7 +4133,7 @@
           <w:szCs w:val="22"/>
         </w:rPr>
       </w:pPr>
-      <w:hyperlink w:history="1" w:anchor="_Toc103012603">
+      <w:hyperlink w:anchor="_Toc103012603" w:history="1">
         <w:r>
           <w:rPr>
             <w:rStyle w:val="Hyperlink"/>
@@ -3617,7 +4221,7 @@
           <w:szCs w:val="22"/>
         </w:rPr>
       </w:pPr>
-      <w:hyperlink w:history="1" w:anchor="_Toc103012604">
+      <w:hyperlink w:anchor="_Toc103012604" w:history="1">
         <w:r>
           <w:rPr>
             <w:rStyle w:val="Hyperlink"/>
@@ -3705,7 +4309,7 @@
           <w:szCs w:val="22"/>
         </w:rPr>
       </w:pPr>
-      <w:hyperlink w:history="1" w:anchor="_Toc103012605">
+      <w:hyperlink w:anchor="_Toc103012605" w:history="1">
         <w:r>
           <w:rPr>
             <w:rStyle w:val="Hyperlink"/>
@@ -3865,14 +4469,15 @@
           <w:szCs w:val="24"/>
         </w:rPr>
       </w:pPr>
-      <w:bookmarkStart w:name="_Toc102237971" w:id="0"/>
-      <w:bookmarkStart w:name="_Toc102238855" w:id="1"/>
-      <w:bookmarkStart w:name="_Toc103012576" w:id="2"/>
+      <w:bookmarkStart w:id="0" w:name="_Toc102237971"/>
+      <w:bookmarkStart w:id="1" w:name="_Toc102238855"/>
+      <w:bookmarkStart w:id="2" w:name="_Toc103012576"/>
       <w:r>
         <w:rPr>
           <w:sz w:val="24"/>
           <w:szCs w:val="24"/>
         </w:rPr>
+        <w:lastRenderedPageBreak/>
         <w:t xml:space="preserve">Introdução </w:t>
       </w:r>
       <w:bookmarkEnd w:id="0"/>
@@ -3895,9 +4500,9 @@
           <w:szCs w:val="24"/>
         </w:rPr>
       </w:pPr>
-      <w:bookmarkStart w:name="_Toc102237972" w:id="3"/>
-      <w:bookmarkStart w:name="_Toc102238856" w:id="4"/>
-      <w:bookmarkStart w:name="_Toc103012577" w:id="5"/>
+      <w:bookmarkStart w:id="3" w:name="_Toc102237972"/>
+      <w:bookmarkStart w:id="4" w:name="_Toc102238856"/>
+      <w:bookmarkStart w:id="5" w:name="_Toc103012577"/>
       <w:r>
         <w:rPr>
           <w:sz w:val="24"/>
@@ -3911,17 +4516,8 @@
     </w:p>
     <w:p>
       <w:pPr>
-        <w:ind w:left="576"/>
+        <w:ind w:firstLine="567"/>
         <w:jc w:val="both"/>
-      </w:pPr>
-      <w:r>
-        <w:t xml:space="preserve">Descreve-se aqui o propósito da ER, especificando o público deste documento. </w:t>
-      </w:r>
-    </w:p>
-    <w:p>
-      <w:pPr>
-        <w:ind w:left="576"/>
-        <w:jc w:val="both"/>
         <w:rPr>
           <w:color w:val="FF0000"/>
         </w:rPr>
@@ -3936,12 +4532,24 @@
         <w:rPr>
           <w:color w:val="FF0000"/>
         </w:rPr>
-        <w:t>r um site de informações sobre o impacto da agricultura no aquecimento global.</w:t>
+        <w:t>r um site de informações</w:t>
       </w:r>
       <w:r>
         <w:rPr>
           <w:color w:val="FF0000"/>
         </w:rPr>
+        <w:t>, chamado InfoAgro, buscando a conscientização</w:t>
+      </w:r>
+      <w:r>
+        <w:rPr>
+          <w:color w:val="FF0000"/>
+        </w:rPr>
+        <w:t xml:space="preserve"> sobre o impacto da agricultura no aquecimento global.</w:t>
+      </w:r>
+      <w:r>
+        <w:rPr>
+          <w:color w:val="FF0000"/>
+        </w:rPr>
         <w:t xml:space="preserve"> Tendo como principal usuário grandes empresas do ramo da agricultura</w:t>
       </w:r>
       <w:r>
@@ -4008,18 +4616,16 @@
     <w:p>
       <w:pPr>
         <w:pStyle w:val="Ttulo2"/>
-        <w:bidi w:val="0"/>
-        <w:spacing w:before="240" w:beforeAutospacing="off" w:after="60" w:afterAutospacing="off" w:line="259" w:lineRule="auto"/>
-        <w:ind w:left="576" w:right="0" w:hanging="576"/>
+        <w:spacing w:line="259" w:lineRule="auto"/>
         <w:jc w:val="both"/>
         <w:rPr>
           <w:sz w:val="24"/>
           <w:szCs w:val="24"/>
         </w:rPr>
       </w:pPr>
-      <w:bookmarkStart w:name="_Toc102237973" w:id="6"/>
-      <w:bookmarkStart w:name="_Toc102238857" w:id="7"/>
-      <w:bookmarkStart w:name="_Toc103012578" w:id="8"/>
+      <w:bookmarkStart w:id="6" w:name="_Toc102237973"/>
+      <w:bookmarkStart w:id="7" w:name="_Toc102238857"/>
+      <w:bookmarkStart w:id="8" w:name="_Toc103012578"/>
       <w:r>
         <w:rPr>
           <w:sz w:val="24"/>
@@ -4042,8 +4648,7 @@
     </w:p>
     <w:p>
       <w:pPr>
-        <w:pStyle w:val="Normal"/>
-        <w:ind w:left="576"/>
+        <w:ind w:firstLine="567"/>
         <w:jc w:val="both"/>
         <w:rPr>
           <w:color w:val="FF0000"/>
@@ -4071,13 +4676,13 @@
         <w:rPr>
           <w:color w:val="FF0000"/>
         </w:rPr>
-        <w:t xml:space="preserve">aquecimento global, </w:t>
+        <w:t>aquecimento global,</w:t>
       </w:r>
       <w:r>
         <w:rPr>
           <w:color w:val="FF0000"/>
         </w:rPr>
-        <w:t xml:space="preserve">para isso além de </w:t>
+        <w:t xml:space="preserve"> além de </w:t>
       </w:r>
       <w:r>
         <w:rPr>
@@ -4101,79 +4706,115 @@
         <w:rPr>
           <w:color w:val="FF0000"/>
         </w:rPr>
-        <w:t>afete</w:t>
+        <w:t>afete em menor proporção</w:t>
       </w:r>
       <w:r>
         <w:rPr>
           <w:color w:val="FF0000"/>
         </w:rPr>
-        <w:t xml:space="preserve"> em menor proporção</w:t>
+        <w:t xml:space="preserve"> o meio ambiente</w:t>
       </w:r>
       <w:r>
         <w:rPr>
           <w:color w:val="FF0000"/>
         </w:rPr>
-        <w:t xml:space="preserve"> o meio ambiente</w:t>
+        <w:t xml:space="preserve">, </w:t>
       </w:r>
       <w:r>
         <w:rPr>
           <w:color w:val="FF0000"/>
         </w:rPr>
-        <w:t xml:space="preserve">, </w:t>
+        <w:t>para isso</w:t>
       </w:r>
       <w:r>
         <w:rPr>
           <w:color w:val="FF0000"/>
         </w:rPr>
-        <w:t>para isso</w:t>
+        <w:t>,</w:t>
       </w:r>
       <w:r>
         <w:rPr>
           <w:color w:val="FF0000"/>
         </w:rPr>
-        <w:t>,</w:t>
+        <w:t xml:space="preserve"> o sistema também proporciona a funcionalidade de </w:t>
       </w:r>
       <w:r>
         <w:rPr>
           <w:color w:val="FF0000"/>
         </w:rPr>
-        <w:t xml:space="preserve"> o sistema também proporciona a funcionalidade de </w:t>
+        <w:t>uma calculadora</w:t>
       </w:r>
       <w:r>
         <w:rPr>
           <w:color w:val="FF0000"/>
         </w:rPr>
-        <w:t>uma calculadora</w:t>
+        <w:t xml:space="preserve"> de agrotóxico</w:t>
       </w:r>
       <w:r>
         <w:rPr>
           <w:color w:val="FF0000"/>
         </w:rPr>
-        <w:t xml:space="preserve"> de agrotóxico</w:t>
+        <w:t xml:space="preserve">, que auxilia </w:t>
       </w:r>
       <w:r>
         <w:rPr>
           <w:color w:val="FF0000"/>
         </w:rPr>
-        <w:t xml:space="preserve">, que auxilia </w:t>
+        <w:t>a controlar</w:t>
       </w:r>
       <w:r>
         <w:rPr>
           <w:color w:val="FF0000"/>
         </w:rPr>
-        <w:t>a controlar</w:t>
+        <w:t xml:space="preserve"> </w:t>
       </w:r>
       <w:r>
         <w:rPr>
           <w:color w:val="FF0000"/>
         </w:rPr>
-        <w:t xml:space="preserve"> os níveis necessários de agrotóxicos para a plantação e </w:t>
+        <w:t xml:space="preserve">excesso </w:t>
       </w:r>
       <w:r>
         <w:rPr>
           <w:color w:val="FF0000"/>
         </w:rPr>
-        <w:t>evitar a contaminação em excesso</w:t>
+        <w:t>de agrotóxicos</w:t>
+      </w:r>
+      <w:r>
+        <w:rPr>
+          <w:color w:val="FF0000"/>
+        </w:rPr>
+        <w:t xml:space="preserve"> utilizados</w:t>
+      </w:r>
+      <w:r>
+        <w:rPr>
+          <w:color w:val="FF0000"/>
+        </w:rPr>
+        <w:t xml:space="preserve"> para a plantação e </w:t>
+      </w:r>
+      <w:r>
+        <w:rPr>
+          <w:color w:val="FF0000"/>
+        </w:rPr>
+        <w:t>evita</w:t>
+      </w:r>
+      <w:r>
+        <w:rPr>
+          <w:color w:val="FF0000"/>
+        </w:rPr>
+        <w:t>ndo maior</w:t>
+      </w:r>
+      <w:r>
+        <w:rPr>
+          <w:color w:val="FF0000"/>
+        </w:rPr>
+        <w:t xml:space="preserve"> contaminação</w:t>
+      </w:r>
+      <w:r>
+        <w:rPr>
+          <w:color w:val="FF0000"/>
+        </w:rPr>
+        <w:t xml:space="preserve"> do solo</w:t>
       </w:r>
       <w:r>
         <w:rPr>
@@ -4197,9 +4838,9 @@
           <w:szCs w:val="24"/>
         </w:rPr>
       </w:pPr>
-      <w:bookmarkStart w:name="_Toc102237974" w:id="9"/>
-      <w:bookmarkStart w:name="_Toc102238858" w:id="10"/>
-      <w:bookmarkStart w:name="_Toc103012579" w:id="11"/>
+      <w:bookmarkStart w:id="9" w:name="_Toc102237974"/>
+      <w:bookmarkStart w:id="10" w:name="_Toc102238858"/>
+      <w:bookmarkStart w:id="11" w:name="_Toc103012579"/>
       <w:r>
         <w:rPr>
           <w:sz w:val="24"/>
@@ -4213,7 +4854,7 @@
     </w:p>
     <w:p>
       <w:pPr>
-        <w:ind w:left="576"/>
+        <w:ind w:firstLine="567"/>
         <w:jc w:val="both"/>
       </w:pPr>
       <w:r>
@@ -4229,9 +4870,9 @@
           <w:szCs w:val="24"/>
         </w:rPr>
       </w:pPr>
-      <w:bookmarkStart w:name="_Toc102237976" w:id="12"/>
-      <w:bookmarkStart w:name="_Toc102238860" w:id="13"/>
-      <w:bookmarkStart w:name="_Toc103012580" w:id="14"/>
+      <w:bookmarkStart w:id="12" w:name="_Toc102237976"/>
+      <w:bookmarkStart w:id="13" w:name="_Toc102238860"/>
+      <w:bookmarkStart w:id="14" w:name="_Toc103012580"/>
       <w:r>
         <w:rPr>
           <w:sz w:val="24"/>
@@ -4245,7 +4886,7 @@
     </w:p>
     <w:p>
       <w:pPr>
-        <w:ind w:left="432"/>
+        <w:ind w:firstLine="567"/>
         <w:jc w:val="both"/>
         <w:rPr>
           <w:color w:val="FF0000"/>
@@ -4375,7 +5016,19 @@
         <w:rPr>
           <w:color w:val="FF0000"/>
         </w:rPr>
-        <w:t xml:space="preserve">, por fim, são apresentadas as informações de suporte que descreve dados adicionais necessários para o </w:t>
+        <w:t>, por fim, são apresentadas as informações de suporte que descreve</w:t>
+      </w:r>
+      <w:r>
+        <w:rPr>
+          <w:color w:val="FF0000"/>
+        </w:rPr>
+        <w:t>m os</w:t>
+      </w:r>
+      <w:r>
+        <w:rPr>
+          <w:color w:val="FF0000"/>
+        </w:rPr>
+        <w:t xml:space="preserve"> dados adicionais necessários para o </w:t>
       </w:r>
       <w:r>
         <w:rPr>
@@ -4393,15 +5046,15 @@
           <w:szCs w:val="24"/>
         </w:rPr>
       </w:pPr>
-      <w:bookmarkStart w:name="_Toc102237977" w:id="15"/>
-      <w:bookmarkStart w:name="_Toc102238861" w:id="16"/>
-      <w:bookmarkStart w:name="_Toc103012581" w:id="17"/>
+      <w:bookmarkStart w:id="15" w:name="_Toc102237977"/>
+      <w:bookmarkStart w:id="16" w:name="_Toc102238861"/>
+      <w:bookmarkStart w:id="17" w:name="_Toc103012581"/>
       <w:r>
         <w:rPr>
           <w:sz w:val="24"/>
           <w:szCs w:val="24"/>
         </w:rPr>
-        <w:t>Descrição geral do produto (Título N FAZ)</w:t>
+        <w:t xml:space="preserve">Descrição geral do produto </w:t>
       </w:r>
       <w:bookmarkEnd w:id="15"/>
       <w:bookmarkEnd w:id="16"/>
@@ -4416,39 +5069,32 @@
           <w:szCs w:val="24"/>
         </w:rPr>
       </w:pPr>
-      <w:bookmarkStart w:name="_Toc102237978" w:id="18"/>
-      <w:bookmarkStart w:name="_Toc102238862" w:id="19"/>
-      <w:bookmarkStart w:name="_Toc103012582" w:id="20"/>
+      <w:bookmarkStart w:id="18" w:name="_Toc102237978"/>
+      <w:bookmarkStart w:id="19" w:name="_Toc102238862"/>
+      <w:bookmarkStart w:id="20" w:name="_Toc103012582"/>
       <w:r>
         <w:rPr>
           <w:sz w:val="24"/>
           <w:szCs w:val="24"/>
         </w:rPr>
-        <w:t xml:space="preserve">Perspectiva do produto </w:t>
+        <w:t>Perspectiva do produto</w:t>
       </w:r>
       <w:bookmarkEnd w:id="18"/>
       <w:bookmarkEnd w:id="19"/>
       <w:bookmarkEnd w:id="20"/>
-      <w:r>
+    </w:p>
+    <w:p>
+      <w:pPr>
+        <w:pStyle w:val="Ttulo3"/>
+        <w:jc w:val="both"/>
         <w:rPr>
           <w:sz w:val="24"/>
           <w:szCs w:val="24"/>
         </w:rPr>
-        <w:t>(Título N FAZ)</w:t>
-      </w:r>
-    </w:p>
-    <w:p>
-      <w:pPr>
-        <w:pStyle w:val="Ttulo3"/>
-        <w:jc w:val="both"/>
-        <w:rPr>
-          <w:sz w:val="24"/>
-          <w:szCs w:val="24"/>
-        </w:rPr>
-      </w:pPr>
-      <w:bookmarkStart w:name="_Toc102237979" w:id="21"/>
-      <w:bookmarkStart w:name="_Toc102238863" w:id="22"/>
-      <w:bookmarkStart w:name="_Toc103012583" w:id="23"/>
+      </w:pPr>
+      <w:bookmarkStart w:id="21" w:name="_Toc102237979"/>
+      <w:bookmarkStart w:id="22" w:name="_Toc102238863"/>
+      <w:bookmarkStart w:id="23" w:name="_Toc103012583"/>
       <w:r>
         <w:rPr>
           <w:sz w:val="24"/>
@@ -4463,9 +5109,134 @@
     <w:p>
       <w:pPr>
         <w:pStyle w:val="Recuodecorpodetexto"/>
+        <w:ind w:firstLine="567"/>
       </w:pPr>
       <w:r>
         <w:t>Inclui-se aqui um diagrama de contexto, onde deve ser mostrada a interface do produto com o seu ambiente de aplicação, inclusive os diversos tipos de usuários e outros sistemas do cliente com os quais o produto deve interagir.</w:t>
+      </w:r>
+    </w:p>
+    <w:p>
+      <w:pPr>
+        <w:pStyle w:val="Recuodecorpodetexto"/>
+        <w:ind w:firstLine="567"/>
+        <w:rPr>
+          <w:color w:val="FF0000"/>
+        </w:rPr>
+      </w:pPr>
+      <w:r>
+        <w:rPr>
+          <w:color w:val="FF0000"/>
+        </w:rPr>
+        <w:t xml:space="preserve">Para maior compreensão do fluxo de informações do sistema e entidades externas, foi desenvolvido o diagrama de contexto. </w:t>
+      </w:r>
+    </w:p>
+    <w:p>
+      <w:pPr>
+        <w:pStyle w:val="Recuodecorpodetexto"/>
+        <w:ind w:firstLine="567"/>
+        <w:rPr>
+          <w:color w:val="FF0000"/>
+        </w:rPr>
+      </w:pPr>
+      <w:r>
+        <w:rPr>
+          <w:color w:val="FF0000"/>
+        </w:rPr>
+        <w:t xml:space="preserve">O diagrama desenvolvido para ilustrar o sistema de cálculo de agrotóxico, representa o fluxo de dados entre as entidades </w:t>
+      </w:r>
+      <w:r>
+        <w:rPr>
+          <w:color w:val="FF0000"/>
+        </w:rPr>
+        <w:t>BD (</w:t>
+      </w:r>
+      <w:r>
+        <w:rPr>
+          <w:color w:val="FF0000"/>
+        </w:rPr>
+        <w:t>Banco de Dados</w:t>
+      </w:r>
+      <w:r>
+        <w:rPr>
+          <w:color w:val="FF0000"/>
+        </w:rPr>
+        <w:t>)</w:t>
+      </w:r>
+      <w:r>
+        <w:rPr>
+          <w:color w:val="FF0000"/>
+        </w:rPr>
+        <w:t>, Usuário e Sistema (InforAgro). Por meio dele é possível compreender que o processo começa assim que o usuário acessa a opção de calculadora de agrotóxico, inserindo as informações sobre tamanho da plantação, tipo de agrotóxico utilizado e etc... , para que o sistema possa fazer a verificação dos dados no BD</w:t>
+      </w:r>
+      <w:r>
+        <w:rPr>
+          <w:color w:val="FF0000"/>
+        </w:rPr>
+        <w:t xml:space="preserve">, que retorna o resultado do cálculo e por fim o sistema transmite a informação final ao usuário. </w:t>
+      </w:r>
+    </w:p>
+    <w:p>
+      <w:pPr>
+        <w:pStyle w:val="Recuodecorpodetexto"/>
+      </w:pPr>
+    </w:p>
+    <w:p>
+      <w:pPr>
+        <w:pStyle w:val="Recuodecorpodetexto"/>
+      </w:pPr>
+      <w:r>
+        <w:rPr>
+          <w:noProof/>
+        </w:rPr>
+        <w:lastRenderedPageBreak/>
+        <w:drawing>
+          <wp:inline distT="0" distB="0" distL="0" distR="0" wp14:anchorId="5E3C049D" wp14:editId="65427EC6">
+            <wp:extent cx="4248150" cy="2705100"/>
+            <wp:effectExtent l="0" t="0" r="0" b="0"/>
+            <wp:docPr id="13" name="Imagem 13"/>
+            <wp:cNvGraphicFramePr>
+              <a:graphicFrameLocks xmlns:a="http://schemas.openxmlformats.org/drawingml/2006/main" noChangeAspect="1"/>
+            </wp:cNvGraphicFramePr>
+            <a:graphic xmlns:a="http://schemas.openxmlformats.org/drawingml/2006/main">
+              <a:graphicData uri="http://schemas.openxmlformats.org/drawingml/2006/picture">
+                <pic:pic xmlns:pic="http://schemas.openxmlformats.org/drawingml/2006/picture">
+                  <pic:nvPicPr>
+                    <pic:cNvPr id="0" name="Picture 13"/>
+                    <pic:cNvPicPr>
+                      <a:picLocks noChangeAspect="1" noChangeArrowheads="1"/>
+                    </pic:cNvPicPr>
+                  </pic:nvPicPr>
+                  <pic:blipFill>
+                    <a:blip r:embed="rId15" cstate="print">
+                      <a:extLst>
+                        <a:ext uri="{28A0092B-C50C-407E-A947-70E740481C1C}">
+                          <a14:useLocalDpi xmlns:a14="http://schemas.microsoft.com/office/drawing/2010/main" val="0"/>
+                        </a:ext>
+                      </a:extLst>
+                    </a:blip>
+                    <a:srcRect l="2521" t="8974" r="22520"/>
+                    <a:stretch>
+                      <a:fillRect/>
+                    </a:stretch>
+                  </pic:blipFill>
+                  <pic:spPr bwMode="auto">
+                    <a:xfrm>
+                      <a:off x="0" y="0"/>
+                      <a:ext cx="4248150" cy="2705100"/>
+                    </a:xfrm>
+                    <a:prstGeom prst="rect">
+                      <a:avLst/>
+                    </a:prstGeom>
+                    <a:noFill/>
+                    <a:ln>
+                      <a:noFill/>
+                    </a:ln>
+                  </pic:spPr>
+                </pic:pic>
+              </a:graphicData>
+            </a:graphic>
+          </wp:inline>
+        </w:drawing>
       </w:r>
     </w:p>
     <w:p>
@@ -4477,9 +5248,9 @@
           <w:szCs w:val="24"/>
         </w:rPr>
       </w:pPr>
-      <w:bookmarkStart w:name="_Toc102237980" w:id="24"/>
-      <w:bookmarkStart w:name="_Toc102238864" w:id="25"/>
-      <w:bookmarkStart w:name="_Toc103012584" w:id="26"/>
+      <w:bookmarkStart w:id="24" w:name="_Toc102237980"/>
+      <w:bookmarkStart w:id="25" w:name="_Toc102238864"/>
+      <w:bookmarkStart w:id="26" w:name="_Toc103012584"/>
       <w:r>
         <w:rPr>
           <w:sz w:val="24"/>
@@ -4509,9 +5280,9 @@
           <w:szCs w:val="24"/>
         </w:rPr>
       </w:pPr>
-      <w:bookmarkStart w:name="_Toc102237981" w:id="27"/>
-      <w:bookmarkStart w:name="_Toc102238865" w:id="28"/>
-      <w:bookmarkStart w:name="_Toc103012585" w:id="29"/>
+      <w:bookmarkStart w:id="27" w:name="_Toc102237981"/>
+      <w:bookmarkStart w:id="28" w:name="_Toc102238865"/>
+      <w:bookmarkStart w:id="29" w:name="_Toc103012585"/>
       <w:r>
         <w:rPr>
           <w:sz w:val="24"/>
@@ -4540,9 +5311,9 @@
           <w:szCs w:val="24"/>
         </w:rPr>
       </w:pPr>
-      <w:bookmarkStart w:name="_Toc102237982" w:id="30"/>
-      <w:bookmarkStart w:name="_Toc102238866" w:id="31"/>
-      <w:bookmarkStart w:name="_Toc103012586" w:id="32"/>
+      <w:bookmarkStart w:id="30" w:name="_Toc102237982"/>
+      <w:bookmarkStart w:id="31" w:name="_Toc102238866"/>
+      <w:bookmarkStart w:id="32" w:name="_Toc103012586"/>
       <w:r>
         <w:rPr>
           <w:sz w:val="24"/>
@@ -4571,9 +5342,9 @@
           <w:szCs w:val="24"/>
         </w:rPr>
       </w:pPr>
-      <w:bookmarkStart w:name="_Toc102237983" w:id="33"/>
-      <w:bookmarkStart w:name="_Toc102238867" w:id="34"/>
-      <w:bookmarkStart w:name="_Toc103012587" w:id="35"/>
+      <w:bookmarkStart w:id="33" w:name="_Toc102237983"/>
+      <w:bookmarkStart w:id="34" w:name="_Toc102238867"/>
+      <w:bookmarkStart w:id="35" w:name="_Toc103012587"/>
       <w:r>
         <w:rPr>
           <w:sz w:val="24"/>
@@ -4608,9 +5379,9 @@
           <w:szCs w:val="24"/>
         </w:rPr>
       </w:pPr>
-      <w:bookmarkStart w:name="_Toc102237985" w:id="36"/>
-      <w:bookmarkStart w:name="_Toc102238869" w:id="37"/>
-      <w:bookmarkStart w:name="_Toc103012588" w:id="38"/>
+      <w:bookmarkStart w:id="36" w:name="_Toc102237985"/>
+      <w:bookmarkStart w:id="37" w:name="_Toc102238869"/>
+      <w:bookmarkStart w:id="38" w:name="_Toc103012588"/>
       <w:r>
         <w:rPr>
           <w:sz w:val="24"/>
@@ -4639,9 +5410,9 @@
           <w:szCs w:val="24"/>
         </w:rPr>
       </w:pPr>
-      <w:bookmarkStart w:name="_Toc102237986" w:id="39"/>
-      <w:bookmarkStart w:name="_Toc102238870" w:id="40"/>
-      <w:bookmarkStart w:name="_Toc103012589" w:id="41"/>
+      <w:bookmarkStart w:id="39" w:name="_Toc102237986"/>
+      <w:bookmarkStart w:id="40" w:name="_Toc102238870"/>
+      <w:bookmarkStart w:id="41" w:name="_Toc103012589"/>
       <w:r>
         <w:rPr>
           <w:sz w:val="24"/>
@@ -4670,12 +5441,12 @@
       <w:tblPr>
         <w:tblW w:w="0" w:type="auto"/>
         <w:tblBorders>
-          <w:top w:val="single" w:color="auto" w:sz="4" w:space="0"/>
-          <w:left w:val="single" w:color="auto" w:sz="4" w:space="0"/>
-          <w:bottom w:val="single" w:color="auto" w:sz="4" w:space="0"/>
-          <w:right w:val="single" w:color="auto" w:sz="4" w:space="0"/>
-          <w:insideH w:val="single" w:color="auto" w:sz="4" w:space="0"/>
-          <w:insideV w:val="single" w:color="auto" w:sz="4" w:space="0"/>
+          <w:top w:val="single" w:sz="4" w:space="0" w:color="auto"/>
+          <w:left w:val="single" w:sz="4" w:space="0" w:color="auto"/>
+          <w:bottom w:val="single" w:sz="4" w:space="0" w:color="auto"/>
+          <w:right w:val="single" w:sz="4" w:space="0" w:color="auto"/>
+          <w:insideH w:val="single" w:sz="4" w:space="0" w:color="auto"/>
+          <w:insideV w:val="single" w:sz="4" w:space="0" w:color="auto"/>
         </w:tblBorders>
         <w:tblCellMar>
           <w:left w:w="70" w:type="dxa"/>
@@ -4786,14 +5557,15 @@
           <w:szCs w:val="24"/>
         </w:rPr>
       </w:pPr>
-      <w:bookmarkStart w:name="_Toc102237987" w:id="42"/>
-      <w:bookmarkStart w:name="_Toc102238871" w:id="43"/>
-      <w:bookmarkStart w:name="_Toc103012590" w:id="44"/>
+      <w:bookmarkStart w:id="42" w:name="_Toc102237987"/>
+      <w:bookmarkStart w:id="43" w:name="_Toc102238871"/>
+      <w:bookmarkStart w:id="44" w:name="_Toc103012590"/>
       <w:r>
         <w:rPr>
           <w:sz w:val="24"/>
           <w:szCs w:val="24"/>
         </w:rPr>
+        <w:lastRenderedPageBreak/>
         <w:t>Funções do produto (ESTER)</w:t>
       </w:r>
       <w:bookmarkEnd w:id="42"/>
@@ -4817,9 +5589,9 @@
           <w:szCs w:val="24"/>
         </w:rPr>
       </w:pPr>
-      <w:bookmarkStart w:name="_Toc102237988" w:id="45"/>
-      <w:bookmarkStart w:name="_Toc102238872" w:id="46"/>
-      <w:bookmarkStart w:name="_Toc103012591" w:id="47"/>
+      <w:bookmarkStart w:id="45" w:name="_Toc102237988"/>
+      <w:bookmarkStart w:id="46" w:name="_Toc102238872"/>
+      <w:bookmarkStart w:id="47" w:name="_Toc103012591"/>
       <w:r>
         <w:rPr>
           <w:sz w:val="24"/>
@@ -4854,9 +5626,9 @@
           <w:szCs w:val="24"/>
         </w:rPr>
       </w:pPr>
-      <w:bookmarkStart w:name="_Toc102237989" w:id="48"/>
-      <w:bookmarkStart w:name="_Toc102238873" w:id="49"/>
-      <w:bookmarkStart w:name="_Toc103012592" w:id="50"/>
+      <w:bookmarkStart w:id="48" w:name="_Toc102237989"/>
+      <w:bookmarkStart w:id="49" w:name="_Toc102238873"/>
+      <w:bookmarkStart w:id="50" w:name="_Toc103012592"/>
       <w:r>
         <w:rPr>
           <w:sz w:val="24"/>
@@ -4886,9 +5658,9 @@
           <w:szCs w:val="24"/>
         </w:rPr>
       </w:pPr>
-      <w:bookmarkStart w:name="_Toc102237990" w:id="51"/>
-      <w:bookmarkStart w:name="_Toc102238874" w:id="52"/>
-      <w:bookmarkStart w:name="_Toc103012593" w:id="53"/>
+      <w:bookmarkStart w:id="51" w:name="_Toc102237990"/>
+      <w:bookmarkStart w:id="52" w:name="_Toc102238874"/>
+      <w:bookmarkStart w:id="53" w:name="_Toc103012593"/>
       <w:r>
         <w:rPr>
           <w:sz w:val="24"/>
@@ -4917,9 +5689,9 @@
           <w:szCs w:val="24"/>
         </w:rPr>
       </w:pPr>
-      <w:bookmarkStart w:name="_Toc102237991" w:id="54"/>
-      <w:bookmarkStart w:name="_Toc102238875" w:id="55"/>
-      <w:bookmarkStart w:name="_Toc103012594" w:id="56"/>
+      <w:bookmarkStart w:id="54" w:name="_Toc102237991"/>
+      <w:bookmarkStart w:id="55" w:name="_Toc102238875"/>
+      <w:bookmarkStart w:id="56" w:name="_Toc103012594"/>
       <w:r>
         <w:rPr>
           <w:sz w:val="24"/>
@@ -4952,37 +5724,39 @@
         </w:rPr>
         <w:t>Divulgar pontos de vendas</w:t>
       </w:r>
+      <w:r>
+        <w:rPr>
+          <w:color w:val="FF0000"/>
+        </w:rPr>
+        <w:t xml:space="preserve"> de produtos orgânicos para incentivar o plantio sem agrotóxicos.</w:t>
+      </w:r>
     </w:p>
     <w:p>
       <w:pPr>
         <w:pStyle w:val="Recuodecorpodetexto3"/>
         <w:rPr>
           <w:color w:val="FF0000"/>
+        </w:rPr>
+      </w:pPr>
+      <w:r>
+        <w:rPr>
+          <w:color w:val="FF0000"/>
+        </w:rPr>
+        <w:t>Rastreabilidade de produto</w:t>
+      </w:r>
+    </w:p>
+    <w:p>
+      <w:pPr>
+        <w:pStyle w:val="Ttulo1"/>
+        <w:jc w:val="both"/>
+        <w:rPr>
           <w:sz w:val="24"/>
           <w:szCs w:val="24"/>
         </w:rPr>
       </w:pPr>
-      <w:r>
-        <w:rPr>
-          <w:color w:val="FF0000"/>
-          <w:sz w:val="24"/>
-          <w:szCs w:val="24"/>
-        </w:rPr>
-        <w:t>Rastreabilidade de produto</w:t>
-      </w:r>
-    </w:p>
-    <w:p>
-      <w:pPr>
-        <w:pStyle w:val="Ttulo1"/>
-        <w:jc w:val="both"/>
-        <w:rPr>
-          <w:sz w:val="24"/>
-          <w:szCs w:val="24"/>
-        </w:rPr>
-      </w:pPr>
-      <w:bookmarkStart w:name="_Toc102237992" w:id="57"/>
-      <w:bookmarkStart w:name="_Toc102238876" w:id="58"/>
-      <w:bookmarkStart w:name="_Toc103012595" w:id="59"/>
+      <w:bookmarkStart w:id="57" w:name="_Toc102237992"/>
+      <w:bookmarkStart w:id="58" w:name="_Toc102238876"/>
+      <w:bookmarkStart w:id="59" w:name="_Toc103012595"/>
       <w:r>
         <w:rPr>
           <w:sz w:val="24"/>
@@ -5010,9 +5784,9 @@
           <w:szCs w:val="24"/>
         </w:rPr>
       </w:pPr>
-      <w:bookmarkStart w:name="_Toc102237993" w:id="60"/>
-      <w:bookmarkStart w:name="_Toc102238877" w:id="61"/>
-      <w:bookmarkStart w:name="_Toc103012596" w:id="62"/>
+      <w:bookmarkStart w:id="60" w:name="_Toc102237993"/>
+      <w:bookmarkStart w:id="61" w:name="_Toc102238877"/>
+      <w:bookmarkStart w:id="62" w:name="_Toc103012596"/>
       <w:r>
         <w:rPr>
           <w:sz w:val="24"/>
@@ -5040,15 +5814,15 @@
           <w:szCs w:val="24"/>
         </w:rPr>
       </w:pPr>
-      <w:bookmarkStart w:name="_Toc102237994" w:id="63"/>
-      <w:bookmarkStart w:name="_Toc102238878" w:id="64"/>
-      <w:bookmarkStart w:name="_Toc103012597" w:id="65"/>
+      <w:bookmarkStart w:id="63" w:name="_Toc102237994"/>
+      <w:bookmarkStart w:id="64" w:name="_Toc102238878"/>
+      <w:bookmarkStart w:id="65" w:name="_Toc103012597"/>
       <w:r>
         <w:rPr>
           <w:sz w:val="24"/>
           <w:szCs w:val="24"/>
         </w:rPr>
-        <w:t>Visão geral (WALTER)</w:t>
+        <w:t>Visão geral</w:t>
       </w:r>
       <w:bookmarkEnd w:id="63"/>
       <w:bookmarkEnd w:id="64"/>
@@ -5072,9 +5846,9 @@
           <w:szCs w:val="24"/>
         </w:rPr>
       </w:pPr>
-      <w:bookmarkStart w:name="_Toc102237995" w:id="66"/>
-      <w:bookmarkStart w:name="_Toc102238879" w:id="67"/>
-      <w:bookmarkStart w:name="_Toc103012598" w:id="68"/>
+      <w:bookmarkStart w:id="66" w:name="_Toc102237995"/>
+      <w:bookmarkStart w:id="67" w:name="_Toc102238879"/>
+      <w:bookmarkStart w:id="68" w:name="_Toc103012598"/>
       <w:r>
         <w:rPr>
           <w:sz w:val="24"/>
@@ -5176,9 +5950,9 @@
           <w:szCs w:val="24"/>
         </w:rPr>
       </w:pPr>
-      <w:bookmarkStart w:name="_Toc102237996" w:id="69"/>
-      <w:bookmarkStart w:name="_Toc102238880" w:id="70"/>
-      <w:bookmarkStart w:name="_Toc103012599" w:id="71"/>
+      <w:bookmarkStart w:id="69" w:name="_Toc102237996"/>
+      <w:bookmarkStart w:id="70" w:name="_Toc102238880"/>
+      <w:bookmarkStart w:id="71" w:name="_Toc103012599"/>
       <w:r>
         <w:rPr>
           <w:sz w:val="24"/>
@@ -5204,7 +5978,13 @@
     </w:p>
     <w:p>
       <w:r>
-        <w:t>[RF002] - Calculadora de nível de agrotóxico que o agricultor usa.</w:t>
+        <w:t xml:space="preserve">[RF002] - Calculadora de nível de agrotóxico que o agricultor </w:t>
+      </w:r>
+      <w:r>
+        <w:t>adequado para cada plantação</w:t>
+      </w:r>
+      <w:r>
+        <w:t>.</w:t>
       </w:r>
     </w:p>
     <w:p>
@@ -5214,7 +5994,25 @@
     </w:p>
     <w:p>
       <w:r>
-        <w:t>[RF004] - Cadastro de usuários.</w:t>
+        <w:t xml:space="preserve">[RF004] </w:t>
+      </w:r>
+      <w:r>
+        <w:t>–</w:t>
+      </w:r>
+      <w:r>
+        <w:t xml:space="preserve"> </w:t>
+      </w:r>
+      <w:r>
+        <w:t>Solicitar o c</w:t>
+      </w:r>
+      <w:r>
+        <w:t>adastro de usuários</w:t>
+      </w:r>
+      <w:r>
+        <w:t xml:space="preserve"> para receber as atualizações de notícias</w:t>
+      </w:r>
+      <w:r>
+        <w:t>.</w:t>
       </w:r>
     </w:p>
     <w:p/>
@@ -5222,12 +6020,12 @@
       <w:tblPr>
         <w:tblW w:w="0" w:type="auto"/>
         <w:tblBorders>
-          <w:top w:val="single" w:color="000000" w:sz="4" w:space="0"/>
-          <w:left w:val="single" w:color="000000" w:sz="4" w:space="0"/>
-          <w:bottom w:val="single" w:color="000000" w:sz="4" w:space="0"/>
-          <w:right w:val="single" w:color="000000" w:sz="4" w:space="0"/>
-          <w:insideH w:val="single" w:color="000000" w:sz="4" w:space="0"/>
-          <w:insideV w:val="single" w:color="000000" w:sz="4" w:space="0"/>
+          <w:top w:val="single" w:sz="4" w:space="0" w:color="000000"/>
+          <w:left w:val="single" w:sz="4" w:space="0" w:color="000000"/>
+          <w:bottom w:val="single" w:sz="4" w:space="0" w:color="000000"/>
+          <w:right w:val="single" w:sz="4" w:space="0" w:color="000000"/>
+          <w:insideH w:val="single" w:sz="4" w:space="0" w:color="000000"/>
+          <w:insideV w:val="single" w:sz="4" w:space="0" w:color="000000"/>
         </w:tblBorders>
         <w:tblLayout w:type="fixed"/>
         <w:tblLook w:val="04A0" w:firstRow="1" w:lastRow="0" w:firstColumn="1" w:lastColumn="0" w:noHBand="0" w:noVBand="1"/>
@@ -5241,25 +6039,25 @@
           <w:tcPr>
             <w:tcW w:w="2940" w:type="dxa"/>
             <w:shd w:val="clear" w:color="auto" w:fill="auto"/>
-            <w:tcMar/>
-          </w:tcPr>
-          <w:p>
-            <w:pPr>
-              <w:spacing w:line="360" w:lineRule="auto"/>
-              <w:rPr>
-                <w:rFonts w:ascii="Arial" w:hAnsi="Arial" w:eastAsia="Arial" w:cs="Arial"/>
-                <w:color w:val="000000"/>
-                <w:sz w:val="22"/>
-                <w:szCs w:val="22"/>
-              </w:rPr>
-            </w:pPr>
-            <w:r>
-              <w:rPr>
-                <w:rFonts w:ascii="Arial" w:hAnsi="Arial" w:eastAsia="Arial" w:cs="Arial"/>
-                <w:color w:val="000000"/>
-                <w:sz w:val="22"/>
-                <w:szCs w:val="22"/>
-              </w:rPr>
+          </w:tcPr>
+          <w:p>
+            <w:pPr>
+              <w:spacing w:line="360" w:lineRule="auto"/>
+              <w:rPr>
+                <w:rFonts w:ascii="Arial" w:eastAsia="Arial" w:hAnsi="Arial" w:cs="Arial"/>
+                <w:color w:val="000000"/>
+                <w:sz w:val="22"/>
+                <w:szCs w:val="22"/>
+              </w:rPr>
+            </w:pPr>
+            <w:r>
+              <w:rPr>
+                <w:rFonts w:ascii="Arial" w:eastAsia="Arial" w:hAnsi="Arial" w:cs="Arial"/>
+                <w:color w:val="000000"/>
+                <w:sz w:val="22"/>
+                <w:szCs w:val="22"/>
+              </w:rPr>
+              <w:lastRenderedPageBreak/>
               <w:t>Descrição:</w:t>
             </w:r>
           </w:p>
@@ -5268,21 +6066,20 @@
           <w:tcPr>
             <w:tcW w:w="5535" w:type="dxa"/>
             <w:shd w:val="clear" w:color="auto" w:fill="auto"/>
-            <w:tcMar/>
-          </w:tcPr>
-          <w:p>
-            <w:pPr>
-              <w:spacing w:line="360" w:lineRule="auto"/>
-              <w:rPr>
-                <w:rFonts w:ascii="Arial" w:hAnsi="Arial" w:eastAsia="Arial" w:cs="Arial"/>
-                <w:color w:val="000000"/>
-                <w:sz w:val="22"/>
-                <w:szCs w:val="22"/>
-              </w:rPr>
-            </w:pPr>
-            <w:r>
-              <w:rPr>
-                <w:rFonts w:ascii="Arial" w:hAnsi="Arial" w:eastAsia="Arial" w:cs="Arial"/>
+          </w:tcPr>
+          <w:p>
+            <w:pPr>
+              <w:spacing w:line="360" w:lineRule="auto"/>
+              <w:rPr>
+                <w:rFonts w:ascii="Arial" w:eastAsia="Arial" w:hAnsi="Arial" w:cs="Arial"/>
+                <w:color w:val="000000"/>
+                <w:sz w:val="22"/>
+                <w:szCs w:val="22"/>
+              </w:rPr>
+            </w:pPr>
+            <w:r>
+              <w:rPr>
+                <w:rFonts w:ascii="Arial" w:eastAsia="Arial" w:hAnsi="Arial" w:cs="Arial"/>
                 <w:color w:val="000000"/>
                 <w:sz w:val="22"/>
                 <w:szCs w:val="22"/>
@@ -5297,21 +6094,20 @@
           <w:tcPr>
             <w:tcW w:w="2940" w:type="dxa"/>
             <w:shd w:val="clear" w:color="auto" w:fill="auto"/>
-            <w:tcMar/>
-          </w:tcPr>
-          <w:p>
-            <w:pPr>
-              <w:spacing w:line="360" w:lineRule="auto"/>
-              <w:rPr>
-                <w:rFonts w:ascii="Arial" w:hAnsi="Arial" w:eastAsia="Arial" w:cs="Arial"/>
-                <w:color w:val="000000"/>
-                <w:sz w:val="22"/>
-                <w:szCs w:val="22"/>
-              </w:rPr>
-            </w:pPr>
-            <w:r>
-              <w:rPr>
-                <w:rFonts w:ascii="Arial" w:hAnsi="Arial" w:eastAsia="Arial" w:cs="Arial"/>
+          </w:tcPr>
+          <w:p>
+            <w:pPr>
+              <w:spacing w:line="360" w:lineRule="auto"/>
+              <w:rPr>
+                <w:rFonts w:ascii="Arial" w:eastAsia="Arial" w:hAnsi="Arial" w:cs="Arial"/>
+                <w:color w:val="000000"/>
+                <w:sz w:val="22"/>
+                <w:szCs w:val="22"/>
+              </w:rPr>
+            </w:pPr>
+            <w:r>
+              <w:rPr>
+                <w:rFonts w:ascii="Arial" w:eastAsia="Arial" w:hAnsi="Arial" w:cs="Arial"/>
                 <w:color w:val="000000"/>
                 <w:sz w:val="22"/>
                 <w:szCs w:val="22"/>
@@ -5324,22 +6120,21 @@
           <w:tcPr>
             <w:tcW w:w="5535" w:type="dxa"/>
             <w:shd w:val="clear" w:color="auto" w:fill="auto"/>
-            <w:tcMar/>
-          </w:tcPr>
-          <w:p>
-            <w:pPr>
-              <w:spacing w:line="360" w:lineRule="auto"/>
-              <w:rPr>
-                <w:rFonts w:ascii="Arial" w:hAnsi="Arial" w:eastAsia="Arial" w:cs="Arial"/>
-                <w:color w:val="000000"/>
-                <w:sz w:val="22"/>
-                <w:szCs w:val="22"/>
-              </w:rPr>
-            </w:pPr>
-            <w:r>
-              <w:rPr>
-                <w:rFonts w:ascii="Arial" w:hAnsi="Arial" w:eastAsia="Arial" w:cs="Arial"/>
-                <w:color w:val="000000" w:themeColor="text1" w:themeTint="FF" w:themeShade="FF"/>
+          </w:tcPr>
+          <w:p>
+            <w:pPr>
+              <w:spacing w:line="360" w:lineRule="auto"/>
+              <w:rPr>
+                <w:rFonts w:ascii="Arial" w:eastAsia="Arial" w:hAnsi="Arial" w:cs="Arial"/>
+                <w:color w:val="000000"/>
+                <w:sz w:val="22"/>
+                <w:szCs w:val="22"/>
+              </w:rPr>
+            </w:pPr>
+            <w:r>
+              <w:rPr>
+                <w:rFonts w:ascii="Arial" w:eastAsia="Arial" w:hAnsi="Arial" w:cs="Arial"/>
+                <w:color w:val="000000" w:themeColor="text1"/>
                 <w:sz w:val="22"/>
                 <w:szCs w:val="22"/>
               </w:rPr>
@@ -5353,21 +6148,20 @@
           <w:tcPr>
             <w:tcW w:w="2940" w:type="dxa"/>
             <w:shd w:val="clear" w:color="auto" w:fill="auto"/>
-            <w:tcMar/>
-          </w:tcPr>
-          <w:p>
-            <w:pPr>
-              <w:spacing w:line="360" w:lineRule="auto"/>
-              <w:rPr>
-                <w:rFonts w:ascii="Arial" w:hAnsi="Arial" w:eastAsia="Arial" w:cs="Arial"/>
-                <w:color w:val="000000"/>
-                <w:sz w:val="22"/>
-                <w:szCs w:val="22"/>
-              </w:rPr>
-            </w:pPr>
-            <w:r>
-              <w:rPr>
-                <w:rFonts w:ascii="Arial" w:hAnsi="Arial" w:eastAsia="Arial" w:cs="Arial"/>
+          </w:tcPr>
+          <w:p>
+            <w:pPr>
+              <w:spacing w:line="360" w:lineRule="auto"/>
+              <w:rPr>
+                <w:rFonts w:ascii="Arial" w:eastAsia="Arial" w:hAnsi="Arial" w:cs="Arial"/>
+                <w:color w:val="000000"/>
+                <w:sz w:val="22"/>
+                <w:szCs w:val="22"/>
+              </w:rPr>
+            </w:pPr>
+            <w:r>
+              <w:rPr>
+                <w:rFonts w:ascii="Arial" w:eastAsia="Arial" w:hAnsi="Arial" w:cs="Arial"/>
                 <w:color w:val="000000"/>
                 <w:sz w:val="22"/>
                 <w:szCs w:val="22"/>
@@ -5380,22 +6174,21 @@
           <w:tcPr>
             <w:tcW w:w="5535" w:type="dxa"/>
             <w:shd w:val="clear" w:color="auto" w:fill="auto"/>
-            <w:tcMar/>
-          </w:tcPr>
-          <w:p>
-            <w:pPr>
-              <w:spacing w:line="360" w:lineRule="auto"/>
-              <w:rPr>
-                <w:rFonts w:ascii="Arial" w:hAnsi="Arial" w:eastAsia="Arial" w:cs="Arial"/>
-                <w:color w:val="000000"/>
-                <w:sz w:val="22"/>
-                <w:szCs w:val="22"/>
-              </w:rPr>
-            </w:pPr>
-            <w:r>
-              <w:rPr>
-                <w:rFonts w:ascii="Arial" w:hAnsi="Arial" w:eastAsia="Arial" w:cs="Arial"/>
-                <w:color w:val="000000" w:themeColor="text1" w:themeTint="FF" w:themeShade="FF"/>
+          </w:tcPr>
+          <w:p>
+            <w:pPr>
+              <w:spacing w:line="360" w:lineRule="auto"/>
+              <w:rPr>
+                <w:rFonts w:ascii="Arial" w:eastAsia="Arial" w:hAnsi="Arial" w:cs="Arial"/>
+                <w:color w:val="000000"/>
+                <w:sz w:val="22"/>
+                <w:szCs w:val="22"/>
+              </w:rPr>
+            </w:pPr>
+            <w:r>
+              <w:rPr>
+                <w:rFonts w:ascii="Arial" w:eastAsia="Arial" w:hAnsi="Arial" w:cs="Arial"/>
+                <w:color w:val="000000" w:themeColor="text1"/>
                 <w:sz w:val="22"/>
                 <w:szCs w:val="22"/>
               </w:rPr>
@@ -5409,21 +6202,20 @@
           <w:tcPr>
             <w:tcW w:w="2940" w:type="dxa"/>
             <w:shd w:val="clear" w:color="auto" w:fill="auto"/>
-            <w:tcMar/>
-          </w:tcPr>
-          <w:p>
-            <w:pPr>
-              <w:spacing w:line="360" w:lineRule="auto"/>
-              <w:rPr>
-                <w:rFonts w:ascii="Arial" w:hAnsi="Arial" w:eastAsia="Arial" w:cs="Arial"/>
-                <w:color w:val="000000"/>
-                <w:sz w:val="22"/>
-                <w:szCs w:val="22"/>
-              </w:rPr>
-            </w:pPr>
-            <w:r>
-              <w:rPr>
-                <w:rFonts w:ascii="Arial" w:hAnsi="Arial" w:eastAsia="Arial" w:cs="Arial"/>
+          </w:tcPr>
+          <w:p>
+            <w:pPr>
+              <w:spacing w:line="360" w:lineRule="auto"/>
+              <w:rPr>
+                <w:rFonts w:ascii="Arial" w:eastAsia="Arial" w:hAnsi="Arial" w:cs="Arial"/>
+                <w:color w:val="000000"/>
+                <w:sz w:val="22"/>
+                <w:szCs w:val="22"/>
+              </w:rPr>
+            </w:pPr>
+            <w:r>
+              <w:rPr>
+                <w:rFonts w:ascii="Arial" w:eastAsia="Arial" w:hAnsi="Arial" w:cs="Arial"/>
                 <w:color w:val="000000"/>
                 <w:sz w:val="22"/>
                 <w:szCs w:val="22"/>
@@ -5436,53 +6228,21 @@
           <w:tcPr>
             <w:tcW w:w="5535" w:type="dxa"/>
             <w:shd w:val="clear" w:color="auto" w:fill="auto"/>
-            <w:tcMar/>
-          </w:tcPr>
-          <w:p>
-            <w:pPr>
-              <w:pStyle w:val="Normal"/>
-              <w:spacing w:line="360" w:lineRule="auto"/>
-              <w:rPr>
-                <w:rFonts w:ascii="Arial" w:hAnsi="Arial" w:eastAsia="Arial" w:cs="Arial"/>
-                <w:color w:val="000000"/>
-                <w:sz w:val="24"/>
-                <w:szCs w:val="24"/>
-              </w:rPr>
-            </w:pPr>
-            <w:r>
-              <w:rPr>
-                <w:rFonts w:ascii="Arial" w:hAnsi="Arial" w:eastAsia="Arial" w:cs="Arial"/>
-                <w:color w:val="000000" w:themeColor="text1" w:themeTint="FF" w:themeShade="FF"/>
-              </w:rPr>
-              <w:t xml:space="preserve">RNF001, </w:t>
-            </w:r>
-            <w:r>
-              <w:rPr>
-                <w:rFonts w:ascii="Arial" w:hAnsi="Arial" w:eastAsia="Arial" w:cs="Arial"/>
-                <w:color w:val="000000" w:themeColor="text1" w:themeTint="FF" w:themeShade="FF"/>
-              </w:rPr>
-              <w:t xml:space="preserve">RNF003, </w:t>
-            </w:r>
-            <w:r>
-              <w:rPr>
-                <w:rFonts w:ascii="Arial" w:hAnsi="Arial" w:eastAsia="Arial" w:cs="Arial"/>
-                <w:color w:val="000000" w:themeColor="text1" w:themeTint="FF" w:themeShade="FF"/>
-              </w:rPr>
-              <w:t xml:space="preserve">RNF004, </w:t>
-            </w:r>
-            <w:r>
-              <w:rPr>
-                <w:rFonts w:ascii="Arial" w:hAnsi="Arial" w:eastAsia="Arial" w:cs="Arial"/>
-                <w:color w:val="000000" w:themeColor="text1" w:themeTint="FF" w:themeShade="FF"/>
-              </w:rPr>
-              <w:t xml:space="preserve">RNF005 e </w:t>
-            </w:r>
-            <w:r>
-              <w:rPr>
-                <w:rFonts w:ascii="Arial" w:hAnsi="Arial" w:eastAsia="Arial" w:cs="Arial"/>
-                <w:color w:val="000000" w:themeColor="text1" w:themeTint="FF" w:themeShade="FF"/>
-              </w:rPr>
-              <w:t>RNF006</w:t>
+          </w:tcPr>
+          <w:p>
+            <w:pPr>
+              <w:spacing w:line="360" w:lineRule="auto"/>
+              <w:rPr>
+                <w:rFonts w:ascii="Arial" w:eastAsia="Arial" w:hAnsi="Arial" w:cs="Arial"/>
+                <w:color w:val="000000"/>
+              </w:rPr>
+            </w:pPr>
+            <w:r>
+              <w:rPr>
+                <w:rFonts w:ascii="Arial" w:eastAsia="Arial" w:hAnsi="Arial" w:cs="Arial"/>
+                <w:color w:val="000000" w:themeColor="text1"/>
+              </w:rPr>
+              <w:t>RNF001, RNF003, RNF004, RNF005 e RNF006</w:t>
             </w:r>
           </w:p>
         </w:tc>
@@ -5492,21 +6252,20 @@
           <w:tcPr>
             <w:tcW w:w="2940" w:type="dxa"/>
             <w:shd w:val="clear" w:color="auto" w:fill="auto"/>
-            <w:tcMar/>
-          </w:tcPr>
-          <w:p>
-            <w:pPr>
-              <w:spacing w:line="360" w:lineRule="auto"/>
-              <w:rPr>
-                <w:rFonts w:ascii="Arial" w:hAnsi="Arial" w:eastAsia="Arial" w:cs="Arial"/>
-                <w:color w:val="000000"/>
-                <w:sz w:val="22"/>
-                <w:szCs w:val="22"/>
-              </w:rPr>
-            </w:pPr>
-            <w:r>
-              <w:rPr>
-                <w:rFonts w:ascii="Arial" w:hAnsi="Arial" w:eastAsia="Arial" w:cs="Arial"/>
+          </w:tcPr>
+          <w:p>
+            <w:pPr>
+              <w:spacing w:line="360" w:lineRule="auto"/>
+              <w:rPr>
+                <w:rFonts w:ascii="Arial" w:eastAsia="Arial" w:hAnsi="Arial" w:cs="Arial"/>
+                <w:color w:val="000000"/>
+                <w:sz w:val="22"/>
+                <w:szCs w:val="22"/>
+              </w:rPr>
+            </w:pPr>
+            <w:r>
+              <w:rPr>
+                <w:rFonts w:ascii="Arial" w:eastAsia="Arial" w:hAnsi="Arial" w:cs="Arial"/>
                 <w:color w:val="000000"/>
                 <w:sz w:val="22"/>
                 <w:szCs w:val="22"/>
@@ -5519,35 +6278,25 @@
           <w:tcPr>
             <w:tcW w:w="5535" w:type="dxa"/>
             <w:shd w:val="clear" w:color="auto" w:fill="auto"/>
-            <w:tcMar/>
-          </w:tcPr>
-          <w:p>
-            <w:pPr>
-              <w:spacing w:line="360" w:lineRule="auto"/>
-              <w:rPr>
-                <w:rFonts w:ascii="Arial" w:hAnsi="Arial" w:eastAsia="Arial" w:cs="Arial"/>
-                <w:color w:val="000000"/>
-                <w:sz w:val="22"/>
-                <w:szCs w:val="22"/>
-              </w:rPr>
-            </w:pPr>
-            <w:r>
-              <w:rPr>
-                <w:rFonts w:ascii="Arial" w:hAnsi="Arial" w:eastAsia="Arial" w:cs="Arial"/>
-                <w:color w:val="000000" w:themeColor="text1" w:themeTint="FF" w:themeShade="FF"/>
-                <w:sz w:val="22"/>
-                <w:szCs w:val="22"/>
-              </w:rPr>
-              <w:t xml:space="preserve">Link de redirecionamento para a </w:t>
-            </w:r>
-            <w:r>
-              <w:rPr>
-                <w:rFonts w:ascii="Arial" w:hAnsi="Arial" w:eastAsia="Arial" w:cs="Arial"/>
-                <w:color w:val="000000" w:themeColor="text1" w:themeTint="FF" w:themeShade="FF"/>
-                <w:sz w:val="22"/>
-                <w:szCs w:val="22"/>
-              </w:rPr>
-              <w:t>notícia</w:t>
+          </w:tcPr>
+          <w:p>
+            <w:pPr>
+              <w:spacing w:line="360" w:lineRule="auto"/>
+              <w:rPr>
+                <w:rFonts w:ascii="Arial" w:eastAsia="Arial" w:hAnsi="Arial" w:cs="Arial"/>
+                <w:color w:val="000000"/>
+                <w:sz w:val="22"/>
+                <w:szCs w:val="22"/>
+              </w:rPr>
+            </w:pPr>
+            <w:r>
+              <w:rPr>
+                <w:rFonts w:ascii="Arial" w:eastAsia="Arial" w:hAnsi="Arial" w:cs="Arial"/>
+                <w:color w:val="000000" w:themeColor="text1"/>
+                <w:sz w:val="22"/>
+                <w:szCs w:val="22"/>
+              </w:rPr>
+              <w:t>Link de redirecionamento para a notícia</w:t>
             </w:r>
           </w:p>
         </w:tc>
@@ -5557,21 +6306,20 @@
           <w:tcPr>
             <w:tcW w:w="2940" w:type="dxa"/>
             <w:shd w:val="clear" w:color="auto" w:fill="auto"/>
-            <w:tcMar/>
-          </w:tcPr>
-          <w:p>
-            <w:pPr>
-              <w:spacing w:line="360" w:lineRule="auto"/>
-              <w:rPr>
-                <w:rFonts w:ascii="Arial" w:hAnsi="Arial" w:eastAsia="Arial" w:cs="Arial"/>
-                <w:color w:val="000000"/>
-                <w:sz w:val="22"/>
-                <w:szCs w:val="22"/>
-              </w:rPr>
-            </w:pPr>
-            <w:r>
-              <w:rPr>
-                <w:rFonts w:ascii="Arial" w:hAnsi="Arial" w:eastAsia="Arial" w:cs="Arial"/>
+          </w:tcPr>
+          <w:p>
+            <w:pPr>
+              <w:spacing w:line="360" w:lineRule="auto"/>
+              <w:rPr>
+                <w:rFonts w:ascii="Arial" w:eastAsia="Arial" w:hAnsi="Arial" w:cs="Arial"/>
+                <w:color w:val="000000"/>
+                <w:sz w:val="22"/>
+                <w:szCs w:val="22"/>
+              </w:rPr>
+            </w:pPr>
+            <w:r>
+              <w:rPr>
+                <w:rFonts w:ascii="Arial" w:eastAsia="Arial" w:hAnsi="Arial" w:cs="Arial"/>
                 <w:color w:val="000000"/>
                 <w:sz w:val="22"/>
                 <w:szCs w:val="22"/>
@@ -5584,22 +6332,21 @@
           <w:tcPr>
             <w:tcW w:w="5535" w:type="dxa"/>
             <w:shd w:val="clear" w:color="auto" w:fill="auto"/>
-            <w:tcMar/>
-          </w:tcPr>
-          <w:p>
-            <w:pPr>
-              <w:spacing w:line="360" w:lineRule="auto"/>
-              <w:rPr>
-                <w:rFonts w:ascii="Arial" w:hAnsi="Arial" w:eastAsia="Arial" w:cs="Arial"/>
-                <w:color w:val="000000"/>
-                <w:sz w:val="22"/>
-                <w:szCs w:val="22"/>
-              </w:rPr>
-            </w:pPr>
-            <w:r>
-              <w:rPr>
-                <w:rFonts w:ascii="Arial" w:hAnsi="Arial" w:eastAsia="Arial" w:cs="Arial"/>
-                <w:color w:val="000000" w:themeColor="text1" w:themeTint="FF" w:themeShade="FF"/>
+          </w:tcPr>
+          <w:p>
+            <w:pPr>
+              <w:spacing w:line="360" w:lineRule="auto"/>
+              <w:rPr>
+                <w:rFonts w:ascii="Arial" w:eastAsia="Arial" w:hAnsi="Arial" w:cs="Arial"/>
+                <w:color w:val="000000"/>
+                <w:sz w:val="22"/>
+                <w:szCs w:val="22"/>
+              </w:rPr>
+            </w:pPr>
+            <w:r>
+              <w:rPr>
+                <w:rFonts w:ascii="Arial" w:eastAsia="Arial" w:hAnsi="Arial" w:cs="Arial"/>
+                <w:color w:val="000000" w:themeColor="text1"/>
                 <w:sz w:val="22"/>
                 <w:szCs w:val="22"/>
               </w:rPr>
@@ -5613,21 +6360,20 @@
           <w:tcPr>
             <w:tcW w:w="2940" w:type="dxa"/>
             <w:shd w:val="clear" w:color="auto" w:fill="auto"/>
-            <w:tcMar/>
-          </w:tcPr>
-          <w:p>
-            <w:pPr>
-              <w:spacing w:line="360" w:lineRule="auto"/>
-              <w:rPr>
-                <w:rFonts w:ascii="Arial" w:hAnsi="Arial" w:eastAsia="Arial" w:cs="Arial"/>
-                <w:color w:val="000000"/>
-                <w:sz w:val="22"/>
-                <w:szCs w:val="22"/>
-              </w:rPr>
-            </w:pPr>
-            <w:r>
-              <w:rPr>
-                <w:rFonts w:ascii="Arial" w:hAnsi="Arial" w:eastAsia="Arial" w:cs="Arial"/>
+          </w:tcPr>
+          <w:p>
+            <w:pPr>
+              <w:spacing w:line="360" w:lineRule="auto"/>
+              <w:rPr>
+                <w:rFonts w:ascii="Arial" w:eastAsia="Arial" w:hAnsi="Arial" w:cs="Arial"/>
+                <w:color w:val="000000"/>
+                <w:sz w:val="22"/>
+                <w:szCs w:val="22"/>
+              </w:rPr>
+            </w:pPr>
+            <w:r>
+              <w:rPr>
+                <w:rFonts w:ascii="Arial" w:eastAsia="Arial" w:hAnsi="Arial" w:cs="Arial"/>
                 <w:color w:val="000000"/>
                 <w:sz w:val="22"/>
                 <w:szCs w:val="22"/>
@@ -5640,22 +6386,21 @@
           <w:tcPr>
             <w:tcW w:w="5535" w:type="dxa"/>
             <w:shd w:val="clear" w:color="auto" w:fill="auto"/>
-            <w:tcMar/>
-          </w:tcPr>
-          <w:p>
-            <w:pPr>
-              <w:spacing w:line="360" w:lineRule="auto"/>
-              <w:rPr>
-                <w:rFonts w:ascii="Arial" w:hAnsi="Arial" w:eastAsia="Arial" w:cs="Arial"/>
-                <w:color w:val="000000" w:themeColor="text1" w:themeTint="FF" w:themeShade="FF"/>
-                <w:sz w:val="22"/>
-                <w:szCs w:val="22"/>
-              </w:rPr>
-            </w:pPr>
-            <w:r>
-              <w:rPr>
-                <w:rFonts w:ascii="Arial" w:hAnsi="Arial" w:eastAsia="Arial" w:cs="Arial"/>
-                <w:color w:val="000000" w:themeColor="text1" w:themeTint="FF" w:themeShade="FF"/>
+          </w:tcPr>
+          <w:p>
+            <w:pPr>
+              <w:spacing w:line="360" w:lineRule="auto"/>
+              <w:rPr>
+                <w:rFonts w:ascii="Arial" w:eastAsia="Arial" w:hAnsi="Arial" w:cs="Arial"/>
+                <w:color w:val="000000" w:themeColor="text1"/>
+                <w:sz w:val="22"/>
+                <w:szCs w:val="22"/>
+              </w:rPr>
+            </w:pPr>
+            <w:r>
+              <w:rPr>
+                <w:rFonts w:ascii="Arial" w:eastAsia="Arial" w:hAnsi="Arial" w:cs="Arial"/>
+                <w:color w:val="000000" w:themeColor="text1"/>
                 <w:sz w:val="22"/>
                 <w:szCs w:val="22"/>
               </w:rPr>
@@ -5664,13 +6409,10 @@
           </w:p>
           <w:p>
             <w:pPr>
-              <w:pStyle w:val="Normal"/>
-              <w:spacing w:line="360" w:lineRule="auto"/>
-              <w:rPr>
-                <w:rFonts w:ascii="Arial" w:hAnsi="Arial" w:eastAsia="Arial" w:cs="Arial"/>
-                <w:color w:val="000000"/>
-                <w:sz w:val="24"/>
-                <w:szCs w:val="24"/>
+              <w:spacing w:line="360" w:lineRule="auto"/>
+              <w:rPr>
+                <w:rFonts w:ascii="Arial" w:eastAsia="Arial" w:hAnsi="Arial" w:cs="Arial"/>
+                <w:color w:val="000000"/>
               </w:rPr>
             </w:pPr>
           </w:p>
@@ -5681,21 +6423,20 @@
           <w:tcPr>
             <w:tcW w:w="2940" w:type="dxa"/>
             <w:shd w:val="clear" w:color="auto" w:fill="auto"/>
-            <w:tcMar/>
-          </w:tcPr>
-          <w:p>
-            <w:pPr>
-              <w:spacing w:line="360" w:lineRule="auto"/>
-              <w:rPr>
-                <w:rFonts w:ascii="Arial" w:hAnsi="Arial" w:eastAsia="Arial" w:cs="Arial"/>
-                <w:color w:val="000000"/>
-                <w:sz w:val="22"/>
-                <w:szCs w:val="22"/>
-              </w:rPr>
-            </w:pPr>
-            <w:r>
-              <w:rPr>
-                <w:rFonts w:ascii="Arial" w:hAnsi="Arial" w:eastAsia="Arial" w:cs="Arial"/>
+          </w:tcPr>
+          <w:p>
+            <w:pPr>
+              <w:spacing w:line="360" w:lineRule="auto"/>
+              <w:rPr>
+                <w:rFonts w:ascii="Arial" w:eastAsia="Arial" w:hAnsi="Arial" w:cs="Arial"/>
+                <w:color w:val="000000"/>
+                <w:sz w:val="22"/>
+                <w:szCs w:val="22"/>
+              </w:rPr>
+            </w:pPr>
+            <w:r>
+              <w:rPr>
+                <w:rFonts w:ascii="Arial" w:eastAsia="Arial" w:hAnsi="Arial" w:cs="Arial"/>
                 <w:color w:val="000000"/>
                 <w:sz w:val="22"/>
                 <w:szCs w:val="22"/>
@@ -5708,22 +6449,21 @@
           <w:tcPr>
             <w:tcW w:w="5535" w:type="dxa"/>
             <w:shd w:val="clear" w:color="auto" w:fill="auto"/>
-            <w:tcMar/>
-          </w:tcPr>
-          <w:p>
-            <w:pPr>
-              <w:spacing w:line="360" w:lineRule="auto"/>
-              <w:rPr>
-                <w:rFonts w:ascii="Arial" w:hAnsi="Arial" w:eastAsia="Arial" w:cs="Arial"/>
-                <w:color w:val="000000"/>
-                <w:sz w:val="22"/>
-                <w:szCs w:val="22"/>
-              </w:rPr>
-            </w:pPr>
-            <w:r>
-              <w:rPr>
-                <w:rFonts w:ascii="Arial" w:hAnsi="Arial" w:eastAsia="Arial" w:cs="Arial"/>
-                <w:color w:val="000000" w:themeColor="text1" w:themeTint="FF" w:themeShade="FF"/>
+          </w:tcPr>
+          <w:p>
+            <w:pPr>
+              <w:spacing w:line="360" w:lineRule="auto"/>
+              <w:rPr>
+                <w:rFonts w:ascii="Arial" w:eastAsia="Arial" w:hAnsi="Arial" w:cs="Arial"/>
+                <w:color w:val="000000"/>
+                <w:sz w:val="22"/>
+                <w:szCs w:val="22"/>
+              </w:rPr>
+            </w:pPr>
+            <w:r>
+              <w:rPr>
+                <w:rFonts w:ascii="Arial" w:eastAsia="Arial" w:hAnsi="Arial" w:cs="Arial"/>
+                <w:color w:val="000000" w:themeColor="text1"/>
                 <w:sz w:val="22"/>
                 <w:szCs w:val="22"/>
               </w:rPr>
@@ -5738,12 +6478,12 @@
       <w:tblPr>
         <w:tblW w:w="0" w:type="auto"/>
         <w:tblBorders>
-          <w:top w:val="single" w:color="000000" w:sz="4" w:space="0"/>
-          <w:left w:val="single" w:color="000000" w:sz="4" w:space="0"/>
-          <w:bottom w:val="single" w:color="000000" w:sz="4" w:space="0"/>
-          <w:right w:val="single" w:color="000000" w:sz="4" w:space="0"/>
-          <w:insideH w:val="single" w:color="000000" w:sz="4" w:space="0"/>
-          <w:insideV w:val="single" w:color="000000" w:sz="4" w:space="0"/>
+          <w:top w:val="single" w:sz="4" w:space="0" w:color="000000"/>
+          <w:left w:val="single" w:sz="4" w:space="0" w:color="000000"/>
+          <w:bottom w:val="single" w:sz="4" w:space="0" w:color="000000"/>
+          <w:right w:val="single" w:sz="4" w:space="0" w:color="000000"/>
+          <w:insideH w:val="single" w:sz="4" w:space="0" w:color="000000"/>
+          <w:insideV w:val="single" w:sz="4" w:space="0" w:color="000000"/>
         </w:tblBorders>
         <w:tblLayout w:type="fixed"/>
         <w:tblLook w:val="04A0" w:firstRow="1" w:lastRow="0" w:firstColumn="1" w:lastColumn="0" w:noHBand="0" w:noVBand="1"/>
@@ -5757,21 +6497,20 @@
           <w:tcPr>
             <w:tcW w:w="2940" w:type="dxa"/>
             <w:shd w:val="clear" w:color="auto" w:fill="auto"/>
-            <w:tcMar/>
-          </w:tcPr>
-          <w:p>
-            <w:pPr>
-              <w:spacing w:line="360" w:lineRule="auto"/>
-              <w:rPr>
-                <w:rFonts w:ascii="Arial" w:hAnsi="Arial" w:eastAsia="Arial" w:cs="Arial"/>
-                <w:color w:val="000000"/>
-                <w:sz w:val="22"/>
-                <w:szCs w:val="22"/>
-              </w:rPr>
-            </w:pPr>
-            <w:r>
-              <w:rPr>
-                <w:rFonts w:ascii="Arial" w:hAnsi="Arial" w:eastAsia="Arial" w:cs="Arial"/>
+          </w:tcPr>
+          <w:p>
+            <w:pPr>
+              <w:spacing w:line="360" w:lineRule="auto"/>
+              <w:rPr>
+                <w:rFonts w:ascii="Arial" w:eastAsia="Arial" w:hAnsi="Arial" w:cs="Arial"/>
+                <w:color w:val="000000"/>
+                <w:sz w:val="22"/>
+                <w:szCs w:val="22"/>
+              </w:rPr>
+            </w:pPr>
+            <w:r>
+              <w:rPr>
+                <w:rFonts w:ascii="Arial" w:eastAsia="Arial" w:hAnsi="Arial" w:cs="Arial"/>
                 <w:color w:val="000000"/>
                 <w:sz w:val="22"/>
                 <w:szCs w:val="22"/>
@@ -5784,21 +6523,20 @@
           <w:tcPr>
             <w:tcW w:w="5535" w:type="dxa"/>
             <w:shd w:val="clear" w:color="auto" w:fill="auto"/>
-            <w:tcMar/>
-          </w:tcPr>
-          <w:p>
-            <w:pPr>
-              <w:spacing w:line="360" w:lineRule="auto"/>
-              <w:rPr>
-                <w:rFonts w:ascii="Arial" w:hAnsi="Arial" w:eastAsia="Arial" w:cs="Arial"/>
-                <w:color w:val="000000"/>
-                <w:sz w:val="22"/>
-                <w:szCs w:val="22"/>
-              </w:rPr>
-            </w:pPr>
-            <w:r>
-              <w:rPr>
-                <w:rFonts w:ascii="Arial" w:hAnsi="Arial" w:eastAsia="Arial" w:cs="Arial"/>
+          </w:tcPr>
+          <w:p>
+            <w:pPr>
+              <w:spacing w:line="360" w:lineRule="auto"/>
+              <w:rPr>
+                <w:rFonts w:ascii="Arial" w:eastAsia="Arial" w:hAnsi="Arial" w:cs="Arial"/>
+                <w:color w:val="000000"/>
+                <w:sz w:val="22"/>
+                <w:szCs w:val="22"/>
+              </w:rPr>
+            </w:pPr>
+            <w:r>
+              <w:rPr>
+                <w:rFonts w:ascii="Arial" w:eastAsia="Arial" w:hAnsi="Arial" w:cs="Arial"/>
                 <w:color w:val="000000"/>
                 <w:sz w:val="22"/>
                 <w:szCs w:val="22"/>
@@ -5813,21 +6551,20 @@
           <w:tcPr>
             <w:tcW w:w="2940" w:type="dxa"/>
             <w:shd w:val="clear" w:color="auto" w:fill="auto"/>
-            <w:tcMar/>
-          </w:tcPr>
-          <w:p>
-            <w:pPr>
-              <w:spacing w:line="360" w:lineRule="auto"/>
-              <w:rPr>
-                <w:rFonts w:ascii="Arial" w:hAnsi="Arial" w:eastAsia="Arial" w:cs="Arial"/>
-                <w:color w:val="000000"/>
-                <w:sz w:val="22"/>
-                <w:szCs w:val="22"/>
-              </w:rPr>
-            </w:pPr>
-            <w:r>
-              <w:rPr>
-                <w:rFonts w:ascii="Arial" w:hAnsi="Arial" w:eastAsia="Arial" w:cs="Arial"/>
+          </w:tcPr>
+          <w:p>
+            <w:pPr>
+              <w:spacing w:line="360" w:lineRule="auto"/>
+              <w:rPr>
+                <w:rFonts w:ascii="Arial" w:eastAsia="Arial" w:hAnsi="Arial" w:cs="Arial"/>
+                <w:color w:val="000000"/>
+                <w:sz w:val="22"/>
+                <w:szCs w:val="22"/>
+              </w:rPr>
+            </w:pPr>
+            <w:r>
+              <w:rPr>
+                <w:rFonts w:ascii="Arial" w:eastAsia="Arial" w:hAnsi="Arial" w:cs="Arial"/>
                 <w:color w:val="000000"/>
                 <w:sz w:val="22"/>
                 <w:szCs w:val="22"/>
@@ -5840,22 +6577,21 @@
           <w:tcPr>
             <w:tcW w:w="5535" w:type="dxa"/>
             <w:shd w:val="clear" w:color="auto" w:fill="auto"/>
-            <w:tcMar/>
-          </w:tcPr>
-          <w:p>
-            <w:pPr>
-              <w:spacing w:line="360" w:lineRule="auto"/>
-              <w:rPr>
-                <w:rFonts w:ascii="Arial" w:hAnsi="Arial" w:eastAsia="Arial" w:cs="Arial"/>
-                <w:color w:val="000000"/>
-                <w:sz w:val="22"/>
-                <w:szCs w:val="22"/>
-              </w:rPr>
-            </w:pPr>
-            <w:r>
-              <w:rPr>
-                <w:rFonts w:ascii="Arial" w:hAnsi="Arial" w:eastAsia="Arial" w:cs="Arial"/>
-                <w:color w:val="000000" w:themeColor="text1" w:themeTint="FF" w:themeShade="FF"/>
+          </w:tcPr>
+          <w:p>
+            <w:pPr>
+              <w:spacing w:line="360" w:lineRule="auto"/>
+              <w:rPr>
+                <w:rFonts w:ascii="Arial" w:eastAsia="Arial" w:hAnsi="Arial" w:cs="Arial"/>
+                <w:color w:val="000000"/>
+                <w:sz w:val="22"/>
+                <w:szCs w:val="22"/>
+              </w:rPr>
+            </w:pPr>
+            <w:r>
+              <w:rPr>
+                <w:rFonts w:ascii="Arial" w:eastAsia="Arial" w:hAnsi="Arial" w:cs="Arial"/>
+                <w:color w:val="000000" w:themeColor="text1"/>
                 <w:sz w:val="22"/>
                 <w:szCs w:val="22"/>
               </w:rPr>
@@ -5869,21 +6605,20 @@
           <w:tcPr>
             <w:tcW w:w="2940" w:type="dxa"/>
             <w:shd w:val="clear" w:color="auto" w:fill="auto"/>
-            <w:tcMar/>
-          </w:tcPr>
-          <w:p>
-            <w:pPr>
-              <w:spacing w:line="360" w:lineRule="auto"/>
-              <w:rPr>
-                <w:rFonts w:ascii="Arial" w:hAnsi="Arial" w:eastAsia="Arial" w:cs="Arial"/>
-                <w:color w:val="000000"/>
-                <w:sz w:val="22"/>
-                <w:szCs w:val="22"/>
-              </w:rPr>
-            </w:pPr>
-            <w:r>
-              <w:rPr>
-                <w:rFonts w:ascii="Arial" w:hAnsi="Arial" w:eastAsia="Arial" w:cs="Arial"/>
+          </w:tcPr>
+          <w:p>
+            <w:pPr>
+              <w:spacing w:line="360" w:lineRule="auto"/>
+              <w:rPr>
+                <w:rFonts w:ascii="Arial" w:eastAsia="Arial" w:hAnsi="Arial" w:cs="Arial"/>
+                <w:color w:val="000000"/>
+                <w:sz w:val="22"/>
+                <w:szCs w:val="22"/>
+              </w:rPr>
+            </w:pPr>
+            <w:r>
+              <w:rPr>
+                <w:rFonts w:ascii="Arial" w:eastAsia="Arial" w:hAnsi="Arial" w:cs="Arial"/>
                 <w:color w:val="000000"/>
                 <w:sz w:val="22"/>
                 <w:szCs w:val="22"/>
@@ -5896,22 +6631,21 @@
           <w:tcPr>
             <w:tcW w:w="5535" w:type="dxa"/>
             <w:shd w:val="clear" w:color="auto" w:fill="auto"/>
-            <w:tcMar/>
-          </w:tcPr>
-          <w:p>
-            <w:pPr>
-              <w:spacing w:line="360" w:lineRule="auto"/>
-              <w:rPr>
-                <w:rFonts w:ascii="Arial" w:hAnsi="Arial" w:eastAsia="Arial" w:cs="Arial"/>
-                <w:color w:val="000000"/>
-                <w:sz w:val="22"/>
-                <w:szCs w:val="22"/>
-              </w:rPr>
-            </w:pPr>
-            <w:r>
-              <w:rPr>
-                <w:rFonts w:ascii="Arial" w:hAnsi="Arial" w:eastAsia="Arial" w:cs="Arial"/>
-                <w:color w:val="000000" w:themeColor="text1" w:themeTint="FF" w:themeShade="FF"/>
+          </w:tcPr>
+          <w:p>
+            <w:pPr>
+              <w:spacing w:line="360" w:lineRule="auto"/>
+              <w:rPr>
+                <w:rFonts w:ascii="Arial" w:eastAsia="Arial" w:hAnsi="Arial" w:cs="Arial"/>
+                <w:color w:val="000000"/>
+                <w:sz w:val="22"/>
+                <w:szCs w:val="22"/>
+              </w:rPr>
+            </w:pPr>
+            <w:r>
+              <w:rPr>
+                <w:rFonts w:ascii="Arial" w:eastAsia="Arial" w:hAnsi="Arial" w:cs="Arial"/>
+                <w:color w:val="000000" w:themeColor="text1"/>
                 <w:sz w:val="22"/>
                 <w:szCs w:val="22"/>
               </w:rPr>
@@ -5925,21 +6659,20 @@
           <w:tcPr>
             <w:tcW w:w="2940" w:type="dxa"/>
             <w:shd w:val="clear" w:color="auto" w:fill="auto"/>
-            <w:tcMar/>
-          </w:tcPr>
-          <w:p>
-            <w:pPr>
-              <w:spacing w:line="360" w:lineRule="auto"/>
-              <w:rPr>
-                <w:rFonts w:ascii="Arial" w:hAnsi="Arial" w:eastAsia="Arial" w:cs="Arial"/>
-                <w:color w:val="000000"/>
-                <w:sz w:val="22"/>
-                <w:szCs w:val="22"/>
-              </w:rPr>
-            </w:pPr>
-            <w:r>
-              <w:rPr>
-                <w:rFonts w:ascii="Arial" w:hAnsi="Arial" w:eastAsia="Arial" w:cs="Arial"/>
+          </w:tcPr>
+          <w:p>
+            <w:pPr>
+              <w:spacing w:line="360" w:lineRule="auto"/>
+              <w:rPr>
+                <w:rFonts w:ascii="Arial" w:eastAsia="Arial" w:hAnsi="Arial" w:cs="Arial"/>
+                <w:color w:val="000000"/>
+                <w:sz w:val="22"/>
+                <w:szCs w:val="22"/>
+              </w:rPr>
+            </w:pPr>
+            <w:r>
+              <w:rPr>
+                <w:rFonts w:ascii="Arial" w:eastAsia="Arial" w:hAnsi="Arial" w:cs="Arial"/>
                 <w:color w:val="000000"/>
                 <w:sz w:val="22"/>
                 <w:szCs w:val="22"/>
@@ -5952,57 +6685,29 @@
           <w:tcPr>
             <w:tcW w:w="5535" w:type="dxa"/>
             <w:shd w:val="clear" w:color="auto" w:fill="auto"/>
-            <w:tcMar/>
-          </w:tcPr>
-          <w:p>
-            <w:pPr>
-              <w:pStyle w:val="Normal"/>
+          </w:tcPr>
+          <w:p>
+            <w:pPr>
               <w:spacing w:after="160" w:line="360" w:lineRule="auto"/>
               <w:rPr>
-                <w:rFonts w:ascii="Arial" w:hAnsi="Arial" w:eastAsia="Arial" w:cs="Arial"/>
-                <w:color w:val="000000" w:themeColor="text1" w:themeTint="FF" w:themeShade="FF"/>
-                <w:sz w:val="24"/>
-                <w:szCs w:val="24"/>
-              </w:rPr>
-            </w:pPr>
-            <w:r>
-              <w:rPr>
-                <w:rFonts w:ascii="Arial" w:hAnsi="Arial" w:eastAsia="Arial" w:cs="Arial"/>
-                <w:color w:val="000000" w:themeColor="text1" w:themeTint="FF" w:themeShade="FF"/>
-              </w:rPr>
-              <w:t xml:space="preserve">RNF001, </w:t>
-            </w:r>
-            <w:r>
-              <w:rPr>
-                <w:rFonts w:ascii="Arial" w:hAnsi="Arial" w:eastAsia="Arial" w:cs="Arial"/>
-                <w:color w:val="000000" w:themeColor="text1" w:themeTint="FF" w:themeShade="FF"/>
-              </w:rPr>
-              <w:t xml:space="preserve">RNF002, </w:t>
-            </w:r>
-            <w:r>
-              <w:rPr>
-                <w:rFonts w:ascii="Arial" w:hAnsi="Arial" w:eastAsia="Arial" w:cs="Arial"/>
-                <w:color w:val="000000" w:themeColor="text1" w:themeTint="FF" w:themeShade="FF"/>
-              </w:rPr>
-              <w:t xml:space="preserve">RNF004 e </w:t>
-            </w:r>
-            <w:r>
-              <w:rPr>
-                <w:rFonts w:ascii="Arial" w:hAnsi="Arial" w:eastAsia="Arial" w:cs="Arial"/>
-                <w:color w:val="000000" w:themeColor="text1" w:themeTint="FF" w:themeShade="FF"/>
-              </w:rPr>
-              <w:t>RNF006</w:t>
-            </w:r>
-          </w:p>
-          <w:p>
-            <w:pPr>
-              <w:pStyle w:val="Normal"/>
-              <w:spacing w:line="360" w:lineRule="auto"/>
-              <w:rPr>
-                <w:rFonts w:ascii="Arial" w:hAnsi="Arial" w:eastAsia="Arial" w:cs="Arial"/>
-                <w:color w:val="000000"/>
-                <w:sz w:val="24"/>
-                <w:szCs w:val="24"/>
+                <w:rFonts w:ascii="Arial" w:eastAsia="Arial" w:hAnsi="Arial" w:cs="Arial"/>
+                <w:color w:val="000000" w:themeColor="text1"/>
+              </w:rPr>
+            </w:pPr>
+            <w:r>
+              <w:rPr>
+                <w:rFonts w:ascii="Arial" w:eastAsia="Arial" w:hAnsi="Arial" w:cs="Arial"/>
+                <w:color w:val="000000" w:themeColor="text1"/>
+              </w:rPr>
+              <w:t>RNF001, RNF002, RNF004 e RNF006</w:t>
+            </w:r>
+          </w:p>
+          <w:p>
+            <w:pPr>
+              <w:spacing w:line="360" w:lineRule="auto"/>
+              <w:rPr>
+                <w:rFonts w:ascii="Arial" w:eastAsia="Arial" w:hAnsi="Arial" w:cs="Arial"/>
+                <w:color w:val="000000"/>
               </w:rPr>
             </w:pPr>
           </w:p>
@@ -6013,21 +6718,20 @@
           <w:tcPr>
             <w:tcW w:w="2940" w:type="dxa"/>
             <w:shd w:val="clear" w:color="auto" w:fill="auto"/>
-            <w:tcMar/>
-          </w:tcPr>
-          <w:p>
-            <w:pPr>
-              <w:spacing w:line="360" w:lineRule="auto"/>
-              <w:rPr>
-                <w:rFonts w:ascii="Arial" w:hAnsi="Arial" w:eastAsia="Arial" w:cs="Arial"/>
-                <w:color w:val="000000"/>
-                <w:sz w:val="22"/>
-                <w:szCs w:val="22"/>
-              </w:rPr>
-            </w:pPr>
-            <w:r>
-              <w:rPr>
-                <w:rFonts w:ascii="Arial" w:hAnsi="Arial" w:eastAsia="Arial" w:cs="Arial"/>
+          </w:tcPr>
+          <w:p>
+            <w:pPr>
+              <w:spacing w:line="360" w:lineRule="auto"/>
+              <w:rPr>
+                <w:rFonts w:ascii="Arial" w:eastAsia="Arial" w:hAnsi="Arial" w:cs="Arial"/>
+                <w:color w:val="000000"/>
+                <w:sz w:val="22"/>
+                <w:szCs w:val="22"/>
+              </w:rPr>
+            </w:pPr>
+            <w:r>
+              <w:rPr>
+                <w:rFonts w:ascii="Arial" w:eastAsia="Arial" w:hAnsi="Arial" w:cs="Arial"/>
                 <w:color w:val="000000"/>
                 <w:sz w:val="22"/>
                 <w:szCs w:val="22"/>
@@ -6040,22 +6744,21 @@
           <w:tcPr>
             <w:tcW w:w="5535" w:type="dxa"/>
             <w:shd w:val="clear" w:color="auto" w:fill="auto"/>
-            <w:tcMar/>
-          </w:tcPr>
-          <w:p>
-            <w:pPr>
-              <w:spacing w:line="360" w:lineRule="auto"/>
-              <w:rPr>
-                <w:rFonts w:ascii="Arial" w:hAnsi="Arial" w:eastAsia="Arial" w:cs="Arial"/>
-                <w:color w:val="000000"/>
-                <w:sz w:val="22"/>
-                <w:szCs w:val="22"/>
-              </w:rPr>
-            </w:pPr>
-            <w:r>
-              <w:rPr>
-                <w:rFonts w:ascii="Arial" w:hAnsi="Arial" w:eastAsia="Arial" w:cs="Arial"/>
-                <w:color w:val="000000" w:themeColor="text1" w:themeTint="FF" w:themeShade="FF"/>
+          </w:tcPr>
+          <w:p>
+            <w:pPr>
+              <w:spacing w:line="360" w:lineRule="auto"/>
+              <w:rPr>
+                <w:rFonts w:ascii="Arial" w:eastAsia="Arial" w:hAnsi="Arial" w:cs="Arial"/>
+                <w:color w:val="000000"/>
+                <w:sz w:val="22"/>
+                <w:szCs w:val="22"/>
+              </w:rPr>
+            </w:pPr>
+            <w:r>
+              <w:rPr>
+                <w:rFonts w:ascii="Arial" w:eastAsia="Arial" w:hAnsi="Arial" w:cs="Arial"/>
+                <w:color w:val="000000" w:themeColor="text1"/>
                 <w:sz w:val="22"/>
                 <w:szCs w:val="22"/>
               </w:rPr>
@@ -6069,21 +6772,20 @@
           <w:tcPr>
             <w:tcW w:w="2940" w:type="dxa"/>
             <w:shd w:val="clear" w:color="auto" w:fill="auto"/>
-            <w:tcMar/>
-          </w:tcPr>
-          <w:p>
-            <w:pPr>
-              <w:spacing w:line="360" w:lineRule="auto"/>
-              <w:rPr>
-                <w:rFonts w:ascii="Arial" w:hAnsi="Arial" w:eastAsia="Arial" w:cs="Arial"/>
-                <w:color w:val="000000"/>
-                <w:sz w:val="22"/>
-                <w:szCs w:val="22"/>
-              </w:rPr>
-            </w:pPr>
-            <w:r>
-              <w:rPr>
-                <w:rFonts w:ascii="Arial" w:hAnsi="Arial" w:eastAsia="Arial" w:cs="Arial"/>
+          </w:tcPr>
+          <w:p>
+            <w:pPr>
+              <w:spacing w:line="360" w:lineRule="auto"/>
+              <w:rPr>
+                <w:rFonts w:ascii="Arial" w:eastAsia="Arial" w:hAnsi="Arial" w:cs="Arial"/>
+                <w:color w:val="000000"/>
+                <w:sz w:val="22"/>
+                <w:szCs w:val="22"/>
+              </w:rPr>
+            </w:pPr>
+            <w:r>
+              <w:rPr>
+                <w:rFonts w:ascii="Arial" w:eastAsia="Arial" w:hAnsi="Arial" w:cs="Arial"/>
                 <w:color w:val="000000"/>
                 <w:sz w:val="22"/>
                 <w:szCs w:val="22"/>
@@ -6096,22 +6798,21 @@
           <w:tcPr>
             <w:tcW w:w="5535" w:type="dxa"/>
             <w:shd w:val="clear" w:color="auto" w:fill="auto"/>
-            <w:tcMar/>
-          </w:tcPr>
-          <w:p>
-            <w:pPr>
-              <w:spacing w:line="360" w:lineRule="auto"/>
-              <w:rPr>
-                <w:rFonts w:ascii="Arial" w:hAnsi="Arial" w:eastAsia="Arial" w:cs="Arial"/>
-                <w:color w:val="000000"/>
-                <w:sz w:val="22"/>
-                <w:szCs w:val="22"/>
-              </w:rPr>
-            </w:pPr>
-            <w:r>
-              <w:rPr>
-                <w:rFonts w:ascii="Arial" w:hAnsi="Arial" w:eastAsia="Arial" w:cs="Arial"/>
-                <w:color w:val="000000" w:themeColor="text1" w:themeTint="FF" w:themeShade="FF"/>
+          </w:tcPr>
+          <w:p>
+            <w:pPr>
+              <w:spacing w:line="360" w:lineRule="auto"/>
+              <w:rPr>
+                <w:rFonts w:ascii="Arial" w:eastAsia="Arial" w:hAnsi="Arial" w:cs="Arial"/>
+                <w:color w:val="000000"/>
+                <w:sz w:val="22"/>
+                <w:szCs w:val="22"/>
+              </w:rPr>
+            </w:pPr>
+            <w:r>
+              <w:rPr>
+                <w:rFonts w:ascii="Arial" w:eastAsia="Arial" w:hAnsi="Arial" w:cs="Arial"/>
+                <w:color w:val="000000" w:themeColor="text1"/>
                 <w:sz w:val="22"/>
                 <w:szCs w:val="22"/>
               </w:rPr>
@@ -6125,21 +6826,20 @@
           <w:tcPr>
             <w:tcW w:w="2940" w:type="dxa"/>
             <w:shd w:val="clear" w:color="auto" w:fill="auto"/>
-            <w:tcMar/>
-          </w:tcPr>
-          <w:p>
-            <w:pPr>
-              <w:spacing w:line="360" w:lineRule="auto"/>
-              <w:rPr>
-                <w:rFonts w:ascii="Arial" w:hAnsi="Arial" w:eastAsia="Arial" w:cs="Arial"/>
-                <w:color w:val="000000"/>
-                <w:sz w:val="22"/>
-                <w:szCs w:val="22"/>
-              </w:rPr>
-            </w:pPr>
-            <w:r>
-              <w:rPr>
-                <w:rFonts w:ascii="Arial" w:hAnsi="Arial" w:eastAsia="Arial" w:cs="Arial"/>
+          </w:tcPr>
+          <w:p>
+            <w:pPr>
+              <w:spacing w:line="360" w:lineRule="auto"/>
+              <w:rPr>
+                <w:rFonts w:ascii="Arial" w:eastAsia="Arial" w:hAnsi="Arial" w:cs="Arial"/>
+                <w:color w:val="000000"/>
+                <w:sz w:val="22"/>
+                <w:szCs w:val="22"/>
+              </w:rPr>
+            </w:pPr>
+            <w:r>
+              <w:rPr>
+                <w:rFonts w:ascii="Arial" w:eastAsia="Arial" w:hAnsi="Arial" w:cs="Arial"/>
                 <w:color w:val="000000"/>
                 <w:sz w:val="22"/>
                 <w:szCs w:val="22"/>
@@ -6152,22 +6852,21 @@
           <w:tcPr>
             <w:tcW w:w="5535" w:type="dxa"/>
             <w:shd w:val="clear" w:color="auto" w:fill="auto"/>
-            <w:tcMar/>
-          </w:tcPr>
-          <w:p>
-            <w:pPr>
-              <w:spacing w:line="360" w:lineRule="auto"/>
-              <w:rPr>
-                <w:rFonts w:ascii="Arial" w:hAnsi="Arial" w:eastAsia="Arial" w:cs="Arial"/>
-                <w:color w:val="000000"/>
-                <w:sz w:val="22"/>
-                <w:szCs w:val="22"/>
-              </w:rPr>
-            </w:pPr>
-            <w:r>
-              <w:rPr>
-                <w:rFonts w:ascii="Arial" w:hAnsi="Arial" w:eastAsia="Arial" w:cs="Arial"/>
-                <w:color w:val="000000" w:themeColor="text1" w:themeTint="FF" w:themeShade="FF"/>
+          </w:tcPr>
+          <w:p>
+            <w:pPr>
+              <w:spacing w:line="360" w:lineRule="auto"/>
+              <w:rPr>
+                <w:rFonts w:ascii="Arial" w:eastAsia="Arial" w:hAnsi="Arial" w:cs="Arial"/>
+                <w:color w:val="000000"/>
+                <w:sz w:val="22"/>
+                <w:szCs w:val="22"/>
+              </w:rPr>
+            </w:pPr>
+            <w:r>
+              <w:rPr>
+                <w:rFonts w:ascii="Arial" w:eastAsia="Arial" w:hAnsi="Arial" w:cs="Arial"/>
+                <w:color w:val="000000" w:themeColor="text1"/>
                 <w:sz w:val="22"/>
                 <w:szCs w:val="22"/>
               </w:rPr>
@@ -6181,21 +6880,20 @@
           <w:tcPr>
             <w:tcW w:w="2940" w:type="dxa"/>
             <w:shd w:val="clear" w:color="auto" w:fill="auto"/>
-            <w:tcMar/>
-          </w:tcPr>
-          <w:p>
-            <w:pPr>
-              <w:spacing w:line="360" w:lineRule="auto"/>
-              <w:rPr>
-                <w:rFonts w:ascii="Arial" w:hAnsi="Arial" w:eastAsia="Arial" w:cs="Arial"/>
-                <w:color w:val="000000"/>
-                <w:sz w:val="22"/>
-                <w:szCs w:val="22"/>
-              </w:rPr>
-            </w:pPr>
-            <w:r>
-              <w:rPr>
-                <w:rFonts w:ascii="Arial" w:hAnsi="Arial" w:eastAsia="Arial" w:cs="Arial"/>
+          </w:tcPr>
+          <w:p>
+            <w:pPr>
+              <w:spacing w:line="360" w:lineRule="auto"/>
+              <w:rPr>
+                <w:rFonts w:ascii="Arial" w:eastAsia="Arial" w:hAnsi="Arial" w:cs="Arial"/>
+                <w:color w:val="000000"/>
+                <w:sz w:val="22"/>
+                <w:szCs w:val="22"/>
+              </w:rPr>
+            </w:pPr>
+            <w:r>
+              <w:rPr>
+                <w:rFonts w:ascii="Arial" w:eastAsia="Arial" w:hAnsi="Arial" w:cs="Arial"/>
                 <w:color w:val="000000"/>
                 <w:sz w:val="22"/>
                 <w:szCs w:val="22"/>
@@ -6208,22 +6906,21 @@
           <w:tcPr>
             <w:tcW w:w="5535" w:type="dxa"/>
             <w:shd w:val="clear" w:color="auto" w:fill="auto"/>
-            <w:tcMar/>
-          </w:tcPr>
-          <w:p>
-            <w:pPr>
-              <w:spacing w:line="360" w:lineRule="auto"/>
-              <w:rPr>
-                <w:rFonts w:ascii="Arial" w:hAnsi="Arial" w:eastAsia="Arial" w:cs="Arial"/>
-                <w:color w:val="000000"/>
-                <w:sz w:val="22"/>
-                <w:szCs w:val="22"/>
-              </w:rPr>
-            </w:pPr>
-            <w:r>
-              <w:rPr>
-                <w:rFonts w:ascii="Arial" w:hAnsi="Arial" w:eastAsia="Arial" w:cs="Arial"/>
-                <w:color w:val="000000" w:themeColor="text1" w:themeTint="FF" w:themeShade="FF"/>
+          </w:tcPr>
+          <w:p>
+            <w:pPr>
+              <w:spacing w:line="360" w:lineRule="auto"/>
+              <w:rPr>
+                <w:rFonts w:ascii="Arial" w:eastAsia="Arial" w:hAnsi="Arial" w:cs="Arial"/>
+                <w:color w:val="000000"/>
+                <w:sz w:val="22"/>
+                <w:szCs w:val="22"/>
+              </w:rPr>
+            </w:pPr>
+            <w:r>
+              <w:rPr>
+                <w:rFonts w:ascii="Arial" w:eastAsia="Arial" w:hAnsi="Arial" w:cs="Arial"/>
+                <w:color w:val="000000" w:themeColor="text1"/>
                 <w:sz w:val="22"/>
                 <w:szCs w:val="22"/>
               </w:rPr>
@@ -6238,12 +6935,12 @@
       <w:tblPr>
         <w:tblW w:w="0" w:type="auto"/>
         <w:tblBorders>
-          <w:top w:val="single" w:color="000000" w:sz="4" w:space="0"/>
-          <w:left w:val="single" w:color="000000" w:sz="4" w:space="0"/>
-          <w:bottom w:val="single" w:color="000000" w:sz="4" w:space="0"/>
-          <w:right w:val="single" w:color="000000" w:sz="4" w:space="0"/>
-          <w:insideH w:val="single" w:color="000000" w:sz="4" w:space="0"/>
-          <w:insideV w:val="single" w:color="000000" w:sz="4" w:space="0"/>
+          <w:top w:val="single" w:sz="4" w:space="0" w:color="000000"/>
+          <w:left w:val="single" w:sz="4" w:space="0" w:color="000000"/>
+          <w:bottom w:val="single" w:sz="4" w:space="0" w:color="000000"/>
+          <w:right w:val="single" w:sz="4" w:space="0" w:color="000000"/>
+          <w:insideH w:val="single" w:sz="4" w:space="0" w:color="000000"/>
+          <w:insideV w:val="single" w:sz="4" w:space="0" w:color="000000"/>
         </w:tblBorders>
         <w:tblLayout w:type="fixed"/>
         <w:tblLook w:val="04A0" w:firstRow="1" w:lastRow="0" w:firstColumn="1" w:lastColumn="0" w:noHBand="0" w:noVBand="1"/>
@@ -6257,21 +6954,20 @@
           <w:tcPr>
             <w:tcW w:w="2940" w:type="dxa"/>
             <w:shd w:val="clear" w:color="auto" w:fill="auto"/>
-            <w:tcMar/>
-          </w:tcPr>
-          <w:p>
-            <w:pPr>
-              <w:spacing w:line="360" w:lineRule="auto"/>
-              <w:rPr>
-                <w:rFonts w:ascii="Arial" w:hAnsi="Arial" w:eastAsia="Arial" w:cs="Arial"/>
-                <w:color w:val="000000"/>
-                <w:sz w:val="22"/>
-                <w:szCs w:val="22"/>
-              </w:rPr>
-            </w:pPr>
-            <w:r>
-              <w:rPr>
-                <w:rFonts w:ascii="Arial" w:hAnsi="Arial" w:eastAsia="Arial" w:cs="Arial"/>
+          </w:tcPr>
+          <w:p>
+            <w:pPr>
+              <w:spacing w:line="360" w:lineRule="auto"/>
+              <w:rPr>
+                <w:rFonts w:ascii="Arial" w:eastAsia="Arial" w:hAnsi="Arial" w:cs="Arial"/>
+                <w:color w:val="000000"/>
+                <w:sz w:val="22"/>
+                <w:szCs w:val="22"/>
+              </w:rPr>
+            </w:pPr>
+            <w:r>
+              <w:rPr>
+                <w:rFonts w:ascii="Arial" w:eastAsia="Arial" w:hAnsi="Arial" w:cs="Arial"/>
                 <w:color w:val="000000"/>
                 <w:sz w:val="22"/>
                 <w:szCs w:val="22"/>
@@ -6284,21 +6980,20 @@
           <w:tcPr>
             <w:tcW w:w="5535" w:type="dxa"/>
             <w:shd w:val="clear" w:color="auto" w:fill="auto"/>
-            <w:tcMar/>
-          </w:tcPr>
-          <w:p>
-            <w:pPr>
-              <w:spacing w:line="360" w:lineRule="auto"/>
-              <w:rPr>
-                <w:rFonts w:ascii="Arial" w:hAnsi="Arial" w:eastAsia="Arial" w:cs="Arial"/>
-                <w:color w:val="000000"/>
-                <w:sz w:val="22"/>
-                <w:szCs w:val="22"/>
-              </w:rPr>
-            </w:pPr>
-            <w:r>
-              <w:rPr>
-                <w:rFonts w:ascii="Arial" w:hAnsi="Arial" w:eastAsia="Arial" w:cs="Arial"/>
+          </w:tcPr>
+          <w:p>
+            <w:pPr>
+              <w:spacing w:line="360" w:lineRule="auto"/>
+              <w:rPr>
+                <w:rFonts w:ascii="Arial" w:eastAsia="Arial" w:hAnsi="Arial" w:cs="Arial"/>
+                <w:color w:val="000000"/>
+                <w:sz w:val="22"/>
+                <w:szCs w:val="22"/>
+              </w:rPr>
+            </w:pPr>
+            <w:r>
+              <w:rPr>
+                <w:rFonts w:ascii="Arial" w:eastAsia="Arial" w:hAnsi="Arial" w:cs="Arial"/>
                 <w:color w:val="000000"/>
                 <w:sz w:val="22"/>
                 <w:szCs w:val="22"/>
@@ -6313,21 +7008,20 @@
           <w:tcPr>
             <w:tcW w:w="2940" w:type="dxa"/>
             <w:shd w:val="clear" w:color="auto" w:fill="auto"/>
-            <w:tcMar/>
-          </w:tcPr>
-          <w:p>
-            <w:pPr>
-              <w:spacing w:line="360" w:lineRule="auto"/>
-              <w:rPr>
-                <w:rFonts w:ascii="Arial" w:hAnsi="Arial" w:eastAsia="Arial" w:cs="Arial"/>
-                <w:color w:val="000000"/>
-                <w:sz w:val="22"/>
-                <w:szCs w:val="22"/>
-              </w:rPr>
-            </w:pPr>
-            <w:r>
-              <w:rPr>
-                <w:rFonts w:ascii="Arial" w:hAnsi="Arial" w:eastAsia="Arial" w:cs="Arial"/>
+          </w:tcPr>
+          <w:p>
+            <w:pPr>
+              <w:spacing w:line="360" w:lineRule="auto"/>
+              <w:rPr>
+                <w:rFonts w:ascii="Arial" w:eastAsia="Arial" w:hAnsi="Arial" w:cs="Arial"/>
+                <w:color w:val="000000"/>
+                <w:sz w:val="22"/>
+                <w:szCs w:val="22"/>
+              </w:rPr>
+            </w:pPr>
+            <w:r>
+              <w:rPr>
+                <w:rFonts w:ascii="Arial" w:eastAsia="Arial" w:hAnsi="Arial" w:cs="Arial"/>
                 <w:color w:val="000000"/>
                 <w:sz w:val="22"/>
                 <w:szCs w:val="22"/>
@@ -6340,22 +7034,21 @@
           <w:tcPr>
             <w:tcW w:w="5535" w:type="dxa"/>
             <w:shd w:val="clear" w:color="auto" w:fill="auto"/>
-            <w:tcMar/>
-          </w:tcPr>
-          <w:p>
-            <w:pPr>
-              <w:spacing w:line="360" w:lineRule="auto"/>
-              <w:rPr>
-                <w:rFonts w:ascii="Arial" w:hAnsi="Arial" w:eastAsia="Arial" w:cs="Arial"/>
-                <w:color w:val="000000"/>
-                <w:sz w:val="22"/>
-                <w:szCs w:val="22"/>
-              </w:rPr>
-            </w:pPr>
-            <w:r>
-              <w:rPr>
-                <w:rFonts w:ascii="Arial" w:hAnsi="Arial" w:eastAsia="Arial" w:cs="Arial"/>
-                <w:color w:val="000000" w:themeColor="text1" w:themeTint="FF" w:themeShade="FF"/>
+          </w:tcPr>
+          <w:p>
+            <w:pPr>
+              <w:spacing w:line="360" w:lineRule="auto"/>
+              <w:rPr>
+                <w:rFonts w:ascii="Arial" w:eastAsia="Arial" w:hAnsi="Arial" w:cs="Arial"/>
+                <w:color w:val="000000"/>
+                <w:sz w:val="22"/>
+                <w:szCs w:val="22"/>
+              </w:rPr>
+            </w:pPr>
+            <w:r>
+              <w:rPr>
+                <w:rFonts w:ascii="Arial" w:eastAsia="Arial" w:hAnsi="Arial" w:cs="Arial"/>
+                <w:color w:val="000000" w:themeColor="text1"/>
                 <w:sz w:val="22"/>
                 <w:szCs w:val="22"/>
               </w:rPr>
@@ -6369,21 +7062,20 @@
           <w:tcPr>
             <w:tcW w:w="2940" w:type="dxa"/>
             <w:shd w:val="clear" w:color="auto" w:fill="auto"/>
-            <w:tcMar/>
-          </w:tcPr>
-          <w:p>
-            <w:pPr>
-              <w:spacing w:line="360" w:lineRule="auto"/>
-              <w:rPr>
-                <w:rFonts w:ascii="Arial" w:hAnsi="Arial" w:eastAsia="Arial" w:cs="Arial"/>
-                <w:color w:val="000000"/>
-                <w:sz w:val="22"/>
-                <w:szCs w:val="22"/>
-              </w:rPr>
-            </w:pPr>
-            <w:r>
-              <w:rPr>
-                <w:rFonts w:ascii="Arial" w:hAnsi="Arial" w:eastAsia="Arial" w:cs="Arial"/>
+          </w:tcPr>
+          <w:p>
+            <w:pPr>
+              <w:spacing w:line="360" w:lineRule="auto"/>
+              <w:rPr>
+                <w:rFonts w:ascii="Arial" w:eastAsia="Arial" w:hAnsi="Arial" w:cs="Arial"/>
+                <w:color w:val="000000"/>
+                <w:sz w:val="22"/>
+                <w:szCs w:val="22"/>
+              </w:rPr>
+            </w:pPr>
+            <w:r>
+              <w:rPr>
+                <w:rFonts w:ascii="Arial" w:eastAsia="Arial" w:hAnsi="Arial" w:cs="Arial"/>
                 <w:color w:val="000000"/>
                 <w:sz w:val="22"/>
                 <w:szCs w:val="22"/>
@@ -6396,22 +7088,21 @@
           <w:tcPr>
             <w:tcW w:w="5535" w:type="dxa"/>
             <w:shd w:val="clear" w:color="auto" w:fill="auto"/>
-            <w:tcMar/>
-          </w:tcPr>
-          <w:p>
-            <w:pPr>
-              <w:spacing w:line="360" w:lineRule="auto"/>
-              <w:rPr>
-                <w:rFonts w:ascii="Arial" w:hAnsi="Arial" w:eastAsia="Arial" w:cs="Arial"/>
-                <w:color w:val="000000"/>
-                <w:sz w:val="22"/>
-                <w:szCs w:val="22"/>
-              </w:rPr>
-            </w:pPr>
-            <w:r>
-              <w:rPr>
-                <w:rFonts w:ascii="Arial" w:hAnsi="Arial" w:eastAsia="Arial" w:cs="Arial"/>
-                <w:color w:val="000000" w:themeColor="text1" w:themeTint="FF" w:themeShade="FF"/>
+          </w:tcPr>
+          <w:p>
+            <w:pPr>
+              <w:spacing w:line="360" w:lineRule="auto"/>
+              <w:rPr>
+                <w:rFonts w:ascii="Arial" w:eastAsia="Arial" w:hAnsi="Arial" w:cs="Arial"/>
+                <w:color w:val="000000"/>
+                <w:sz w:val="22"/>
+                <w:szCs w:val="22"/>
+              </w:rPr>
+            </w:pPr>
+            <w:r>
+              <w:rPr>
+                <w:rFonts w:ascii="Arial" w:eastAsia="Arial" w:hAnsi="Arial" w:cs="Arial"/>
+                <w:color w:val="000000" w:themeColor="text1"/>
                 <w:sz w:val="22"/>
                 <w:szCs w:val="22"/>
               </w:rPr>
@@ -6425,21 +7116,20 @@
           <w:tcPr>
             <w:tcW w:w="2940" w:type="dxa"/>
             <w:shd w:val="clear" w:color="auto" w:fill="auto"/>
-            <w:tcMar/>
-          </w:tcPr>
-          <w:p>
-            <w:pPr>
-              <w:spacing w:line="360" w:lineRule="auto"/>
-              <w:rPr>
-                <w:rFonts w:ascii="Arial" w:hAnsi="Arial" w:eastAsia="Arial" w:cs="Arial"/>
-                <w:color w:val="000000"/>
-                <w:sz w:val="22"/>
-                <w:szCs w:val="22"/>
-              </w:rPr>
-            </w:pPr>
-            <w:r>
-              <w:rPr>
-                <w:rFonts w:ascii="Arial" w:hAnsi="Arial" w:eastAsia="Arial" w:cs="Arial"/>
+          </w:tcPr>
+          <w:p>
+            <w:pPr>
+              <w:spacing w:line="360" w:lineRule="auto"/>
+              <w:rPr>
+                <w:rFonts w:ascii="Arial" w:eastAsia="Arial" w:hAnsi="Arial" w:cs="Arial"/>
+                <w:color w:val="000000"/>
+                <w:sz w:val="22"/>
+                <w:szCs w:val="22"/>
+              </w:rPr>
+            </w:pPr>
+            <w:r>
+              <w:rPr>
+                <w:rFonts w:ascii="Arial" w:eastAsia="Arial" w:hAnsi="Arial" w:cs="Arial"/>
                 <w:color w:val="000000"/>
                 <w:sz w:val="22"/>
                 <w:szCs w:val="22"/>
@@ -6452,52 +7142,36 @@
           <w:tcPr>
             <w:tcW w:w="5535" w:type="dxa"/>
             <w:shd w:val="clear" w:color="auto" w:fill="auto"/>
-            <w:tcMar/>
-          </w:tcPr>
-          <w:p>
-            <w:pPr>
-              <w:pStyle w:val="Normal"/>
+          </w:tcPr>
+          <w:p>
+            <w:pPr>
               <w:spacing w:after="160" w:line="360" w:lineRule="auto"/>
               <w:rPr>
-                <w:rFonts w:ascii="Arial" w:hAnsi="Arial" w:eastAsia="Arial" w:cs="Arial"/>
-                <w:color w:val="000000" w:themeColor="text1" w:themeTint="FF" w:themeShade="FF"/>
-                <w:sz w:val="24"/>
-                <w:szCs w:val="24"/>
-              </w:rPr>
-            </w:pPr>
-            <w:r>
-              <w:rPr>
-                <w:rFonts w:ascii="Arial" w:hAnsi="Arial" w:eastAsia="Arial" w:cs="Arial"/>
-                <w:color w:val="000000" w:themeColor="text1" w:themeTint="FF" w:themeShade="FF"/>
-              </w:rPr>
-              <w:t xml:space="preserve">RNF001, </w:t>
-            </w:r>
-            <w:r>
-              <w:rPr>
-                <w:rFonts w:ascii="Arial" w:hAnsi="Arial" w:eastAsia="Arial" w:cs="Arial"/>
-                <w:color w:val="000000" w:themeColor="text1" w:themeTint="FF" w:themeShade="FF"/>
-              </w:rPr>
-              <w:t xml:space="preserve">RNF006 e </w:t>
-            </w:r>
-            <w:r>
-              <w:rPr>
-                <w:rFonts w:ascii="Arial" w:hAnsi="Arial" w:eastAsia="Arial" w:cs="Arial"/>
-                <w:color w:val="000000" w:themeColor="text1" w:themeTint="FF" w:themeShade="FF"/>
-                <w:sz w:val="24"/>
-                <w:szCs w:val="24"/>
+                <w:rFonts w:ascii="Arial" w:eastAsia="Arial" w:hAnsi="Arial" w:cs="Arial"/>
+                <w:color w:val="000000" w:themeColor="text1"/>
+              </w:rPr>
+            </w:pPr>
+            <w:r>
+              <w:rPr>
+                <w:rFonts w:ascii="Arial" w:eastAsia="Arial" w:hAnsi="Arial" w:cs="Arial"/>
+                <w:color w:val="000000" w:themeColor="text1"/>
+              </w:rPr>
+              <w:t xml:space="preserve">RNF001, RNF006 e </w:t>
+            </w:r>
+            <w:r>
+              <w:rPr>
+                <w:rFonts w:ascii="Arial" w:eastAsia="Arial" w:hAnsi="Arial" w:cs="Arial"/>
+                <w:color w:val="000000" w:themeColor="text1"/>
               </w:rPr>
               <w:t>RNF009</w:t>
             </w:r>
           </w:p>
           <w:p>
             <w:pPr>
-              <w:pStyle w:val="Normal"/>
-              <w:spacing w:line="360" w:lineRule="auto"/>
-              <w:rPr>
-                <w:rFonts w:ascii="Arial" w:hAnsi="Arial" w:eastAsia="Arial" w:cs="Arial"/>
-                <w:color w:val="000000"/>
-                <w:sz w:val="24"/>
-                <w:szCs w:val="24"/>
+              <w:spacing w:line="360" w:lineRule="auto"/>
+              <w:rPr>
+                <w:rFonts w:ascii="Arial" w:eastAsia="Arial" w:hAnsi="Arial" w:cs="Arial"/>
+                <w:color w:val="000000"/>
               </w:rPr>
             </w:pPr>
           </w:p>
@@ -6508,21 +7182,20 @@
           <w:tcPr>
             <w:tcW w:w="2940" w:type="dxa"/>
             <w:shd w:val="clear" w:color="auto" w:fill="auto"/>
-            <w:tcMar/>
-          </w:tcPr>
-          <w:p>
-            <w:pPr>
-              <w:spacing w:line="360" w:lineRule="auto"/>
-              <w:rPr>
-                <w:rFonts w:ascii="Arial" w:hAnsi="Arial" w:eastAsia="Arial" w:cs="Arial"/>
-                <w:color w:val="000000"/>
-                <w:sz w:val="22"/>
-                <w:szCs w:val="22"/>
-              </w:rPr>
-            </w:pPr>
-            <w:r>
-              <w:rPr>
-                <w:rFonts w:ascii="Arial" w:hAnsi="Arial" w:eastAsia="Arial" w:cs="Arial"/>
+          </w:tcPr>
+          <w:p>
+            <w:pPr>
+              <w:spacing w:line="360" w:lineRule="auto"/>
+              <w:rPr>
+                <w:rFonts w:ascii="Arial" w:eastAsia="Arial" w:hAnsi="Arial" w:cs="Arial"/>
+                <w:color w:val="000000"/>
+                <w:sz w:val="22"/>
+                <w:szCs w:val="22"/>
+              </w:rPr>
+            </w:pPr>
+            <w:r>
+              <w:rPr>
+                <w:rFonts w:ascii="Arial" w:eastAsia="Arial" w:hAnsi="Arial" w:cs="Arial"/>
                 <w:color w:val="000000"/>
                 <w:sz w:val="22"/>
                 <w:szCs w:val="22"/>
@@ -6535,35 +7208,25 @@
           <w:tcPr>
             <w:tcW w:w="5535" w:type="dxa"/>
             <w:shd w:val="clear" w:color="auto" w:fill="auto"/>
-            <w:tcMar/>
-          </w:tcPr>
-          <w:p>
-            <w:pPr>
-              <w:spacing w:line="360" w:lineRule="auto"/>
-              <w:rPr>
-                <w:rFonts w:ascii="Arial" w:hAnsi="Arial" w:eastAsia="Arial" w:cs="Arial"/>
-                <w:color w:val="000000"/>
-                <w:sz w:val="22"/>
-                <w:szCs w:val="22"/>
-              </w:rPr>
-            </w:pPr>
-            <w:r>
-              <w:rPr>
-                <w:rFonts w:ascii="Arial" w:hAnsi="Arial" w:eastAsia="Arial" w:cs="Arial"/>
-                <w:color w:val="000000" w:themeColor="text1" w:themeTint="FF" w:themeShade="FF"/>
-                <w:sz w:val="22"/>
-                <w:szCs w:val="22"/>
-              </w:rPr>
-              <w:t xml:space="preserve">Consultar empresas </w:t>
-            </w:r>
-            <w:r>
-              <w:rPr>
-                <w:rFonts w:ascii="Arial" w:hAnsi="Arial" w:eastAsia="Arial" w:cs="Arial"/>
-                <w:color w:val="000000" w:themeColor="text1" w:themeTint="FF" w:themeShade="FF"/>
-                <w:sz w:val="22"/>
-                <w:szCs w:val="22"/>
-              </w:rPr>
-              <w:t>certificadoras</w:t>
+          </w:tcPr>
+          <w:p>
+            <w:pPr>
+              <w:spacing w:line="360" w:lineRule="auto"/>
+              <w:rPr>
+                <w:rFonts w:ascii="Arial" w:eastAsia="Arial" w:hAnsi="Arial" w:cs="Arial"/>
+                <w:color w:val="000000"/>
+                <w:sz w:val="22"/>
+                <w:szCs w:val="22"/>
+              </w:rPr>
+            </w:pPr>
+            <w:r>
+              <w:rPr>
+                <w:rFonts w:ascii="Arial" w:eastAsia="Arial" w:hAnsi="Arial" w:cs="Arial"/>
+                <w:color w:val="000000" w:themeColor="text1"/>
+                <w:sz w:val="22"/>
+                <w:szCs w:val="22"/>
+              </w:rPr>
+              <w:t>Consultar empresas certificadoras</w:t>
             </w:r>
           </w:p>
         </w:tc>
@@ -6573,21 +7236,20 @@
           <w:tcPr>
             <w:tcW w:w="2940" w:type="dxa"/>
             <w:shd w:val="clear" w:color="auto" w:fill="auto"/>
-            <w:tcMar/>
-          </w:tcPr>
-          <w:p>
-            <w:pPr>
-              <w:spacing w:line="360" w:lineRule="auto"/>
-              <w:rPr>
-                <w:rFonts w:ascii="Arial" w:hAnsi="Arial" w:eastAsia="Arial" w:cs="Arial"/>
-                <w:color w:val="000000"/>
-                <w:sz w:val="22"/>
-                <w:szCs w:val="22"/>
-              </w:rPr>
-            </w:pPr>
-            <w:r>
-              <w:rPr>
-                <w:rFonts w:ascii="Arial" w:hAnsi="Arial" w:eastAsia="Arial" w:cs="Arial"/>
+          </w:tcPr>
+          <w:p>
+            <w:pPr>
+              <w:spacing w:line="360" w:lineRule="auto"/>
+              <w:rPr>
+                <w:rFonts w:ascii="Arial" w:eastAsia="Arial" w:hAnsi="Arial" w:cs="Arial"/>
+                <w:color w:val="000000"/>
+                <w:sz w:val="22"/>
+                <w:szCs w:val="22"/>
+              </w:rPr>
+            </w:pPr>
+            <w:r>
+              <w:rPr>
+                <w:rFonts w:ascii="Arial" w:eastAsia="Arial" w:hAnsi="Arial" w:cs="Arial"/>
                 <w:color w:val="000000"/>
                 <w:sz w:val="22"/>
                 <w:szCs w:val="22"/>
@@ -6600,22 +7262,21 @@
           <w:tcPr>
             <w:tcW w:w="5535" w:type="dxa"/>
             <w:shd w:val="clear" w:color="auto" w:fill="auto"/>
-            <w:tcMar/>
-          </w:tcPr>
-          <w:p>
-            <w:pPr>
-              <w:spacing w:line="360" w:lineRule="auto"/>
-              <w:rPr>
-                <w:rFonts w:ascii="Arial" w:hAnsi="Arial" w:eastAsia="Arial" w:cs="Arial"/>
-                <w:color w:val="000000"/>
-                <w:sz w:val="22"/>
-                <w:szCs w:val="22"/>
-              </w:rPr>
-            </w:pPr>
-            <w:r>
-              <w:rPr>
-                <w:rFonts w:ascii="Arial" w:hAnsi="Arial" w:eastAsia="Arial" w:cs="Arial"/>
-                <w:color w:val="000000" w:themeColor="text1" w:themeTint="FF" w:themeShade="FF"/>
+          </w:tcPr>
+          <w:p>
+            <w:pPr>
+              <w:spacing w:line="360" w:lineRule="auto"/>
+              <w:rPr>
+                <w:rFonts w:ascii="Arial" w:eastAsia="Arial" w:hAnsi="Arial" w:cs="Arial"/>
+                <w:color w:val="000000"/>
+                <w:sz w:val="22"/>
+                <w:szCs w:val="22"/>
+              </w:rPr>
+            </w:pPr>
+            <w:r>
+              <w:rPr>
+                <w:rFonts w:ascii="Arial" w:eastAsia="Arial" w:hAnsi="Arial" w:cs="Arial"/>
+                <w:color w:val="000000" w:themeColor="text1"/>
                 <w:sz w:val="22"/>
                 <w:szCs w:val="22"/>
               </w:rPr>
@@ -6629,21 +7290,20 @@
           <w:tcPr>
             <w:tcW w:w="2940" w:type="dxa"/>
             <w:shd w:val="clear" w:color="auto" w:fill="auto"/>
-            <w:tcMar/>
-          </w:tcPr>
-          <w:p>
-            <w:pPr>
-              <w:spacing w:line="360" w:lineRule="auto"/>
-              <w:rPr>
-                <w:rFonts w:ascii="Arial" w:hAnsi="Arial" w:eastAsia="Arial" w:cs="Arial"/>
-                <w:color w:val="000000"/>
-                <w:sz w:val="22"/>
-                <w:szCs w:val="22"/>
-              </w:rPr>
-            </w:pPr>
-            <w:r>
-              <w:rPr>
-                <w:rFonts w:ascii="Arial" w:hAnsi="Arial" w:eastAsia="Arial" w:cs="Arial"/>
+          </w:tcPr>
+          <w:p>
+            <w:pPr>
+              <w:spacing w:line="360" w:lineRule="auto"/>
+              <w:rPr>
+                <w:rFonts w:ascii="Arial" w:eastAsia="Arial" w:hAnsi="Arial" w:cs="Arial"/>
+                <w:color w:val="000000"/>
+                <w:sz w:val="22"/>
+                <w:szCs w:val="22"/>
+              </w:rPr>
+            </w:pPr>
+            <w:r>
+              <w:rPr>
+                <w:rFonts w:ascii="Arial" w:eastAsia="Arial" w:hAnsi="Arial" w:cs="Arial"/>
                 <w:color w:val="000000"/>
                 <w:sz w:val="22"/>
                 <w:szCs w:val="22"/>
@@ -6656,26 +7316,19 @@
           <w:tcPr>
             <w:tcW w:w="5535" w:type="dxa"/>
             <w:shd w:val="clear" w:color="auto" w:fill="auto"/>
-            <w:tcMar/>
-          </w:tcPr>
-          <w:p>
-            <w:pPr>
-              <w:pStyle w:val="Normal"/>
-              <w:bidi w:val="0"/>
-              <w:spacing w:before="0" w:beforeAutospacing="off" w:after="0" w:afterAutospacing="off" w:line="360" w:lineRule="auto"/>
-              <w:ind w:left="0" w:right="0"/>
-              <w:jc w:val="left"/>
-              <w:rPr>
-                <w:rFonts w:ascii="Arial" w:hAnsi="Arial" w:eastAsia="Arial" w:cs="Arial"/>
-                <w:color w:val="000000" w:themeColor="text1" w:themeTint="FF" w:themeShade="FF"/>
-                <w:sz w:val="24"/>
-                <w:szCs w:val="24"/>
-              </w:rPr>
-            </w:pPr>
-            <w:r>
-              <w:rPr>
-                <w:rFonts w:ascii="Arial" w:hAnsi="Arial" w:eastAsia="Arial" w:cs="Arial"/>
-                <w:color w:val="000000" w:themeColor="text1" w:themeTint="FF" w:themeShade="FF"/>
+          </w:tcPr>
+          <w:p>
+            <w:pPr>
+              <w:spacing w:line="360" w:lineRule="auto"/>
+              <w:rPr>
+                <w:rFonts w:ascii="Arial" w:eastAsia="Arial" w:hAnsi="Arial" w:cs="Arial"/>
+                <w:color w:val="000000" w:themeColor="text1"/>
+              </w:rPr>
+            </w:pPr>
+            <w:r>
+              <w:rPr>
+                <w:rFonts w:ascii="Arial" w:eastAsia="Arial" w:hAnsi="Arial" w:cs="Arial"/>
+                <w:color w:val="000000" w:themeColor="text1"/>
                 <w:sz w:val="22"/>
                 <w:szCs w:val="22"/>
               </w:rPr>
@@ -6689,25 +7342,25 @@
           <w:tcPr>
             <w:tcW w:w="2940" w:type="dxa"/>
             <w:shd w:val="clear" w:color="auto" w:fill="auto"/>
-            <w:tcMar/>
-          </w:tcPr>
-          <w:p>
-            <w:pPr>
-              <w:spacing w:line="360" w:lineRule="auto"/>
-              <w:rPr>
-                <w:rFonts w:ascii="Arial" w:hAnsi="Arial" w:eastAsia="Arial" w:cs="Arial"/>
-                <w:color w:val="000000"/>
-                <w:sz w:val="22"/>
-                <w:szCs w:val="22"/>
-              </w:rPr>
-            </w:pPr>
-            <w:r>
-              <w:rPr>
-                <w:rFonts w:ascii="Arial" w:hAnsi="Arial" w:eastAsia="Arial" w:cs="Arial"/>
-                <w:color w:val="000000"/>
-                <w:sz w:val="22"/>
-                <w:szCs w:val="22"/>
-              </w:rPr>
+          </w:tcPr>
+          <w:p>
+            <w:pPr>
+              <w:spacing w:line="360" w:lineRule="auto"/>
+              <w:rPr>
+                <w:rFonts w:ascii="Arial" w:eastAsia="Arial" w:hAnsi="Arial" w:cs="Arial"/>
+                <w:color w:val="000000"/>
+                <w:sz w:val="22"/>
+                <w:szCs w:val="22"/>
+              </w:rPr>
+            </w:pPr>
+            <w:r>
+              <w:rPr>
+                <w:rFonts w:ascii="Arial" w:eastAsia="Arial" w:hAnsi="Arial" w:cs="Arial"/>
+                <w:color w:val="000000"/>
+                <w:sz w:val="22"/>
+                <w:szCs w:val="22"/>
+              </w:rPr>
+              <w:lastRenderedPageBreak/>
               <w:t>Fluxo de Eventos:</w:t>
             </w:r>
           </w:p>
@@ -6716,13 +7369,12 @@
           <w:tcPr>
             <w:tcW w:w="5535" w:type="dxa"/>
             <w:shd w:val="clear" w:color="auto" w:fill="auto"/>
-            <w:tcMar/>
-          </w:tcPr>
-          <w:p>
-            <w:pPr>
-              <w:spacing w:line="360" w:lineRule="auto"/>
-              <w:rPr>
-                <w:rFonts w:ascii="Arial" w:hAnsi="Arial" w:eastAsia="Arial" w:cs="Arial"/>
+          </w:tcPr>
+          <w:p>
+            <w:pPr>
+              <w:spacing w:line="360" w:lineRule="auto"/>
+              <w:rPr>
+                <w:rFonts w:ascii="Arial" w:eastAsia="Arial" w:hAnsi="Arial" w:cs="Arial"/>
                 <w:color w:val="000000"/>
                 <w:sz w:val="22"/>
                 <w:szCs w:val="22"/>
@@ -6737,12 +7389,12 @@
       <w:tblPr>
         <w:tblW w:w="0" w:type="auto"/>
         <w:tblBorders>
-          <w:top w:val="single" w:color="000000" w:sz="4" w:space="0"/>
-          <w:left w:val="single" w:color="000000" w:sz="4" w:space="0"/>
-          <w:bottom w:val="single" w:color="000000" w:sz="4" w:space="0"/>
-          <w:right w:val="single" w:color="000000" w:sz="4" w:space="0"/>
-          <w:insideH w:val="single" w:color="000000" w:sz="4" w:space="0"/>
-          <w:insideV w:val="single" w:color="000000" w:sz="4" w:space="0"/>
+          <w:top w:val="single" w:sz="4" w:space="0" w:color="000000"/>
+          <w:left w:val="single" w:sz="4" w:space="0" w:color="000000"/>
+          <w:bottom w:val="single" w:sz="4" w:space="0" w:color="000000"/>
+          <w:right w:val="single" w:sz="4" w:space="0" w:color="000000"/>
+          <w:insideH w:val="single" w:sz="4" w:space="0" w:color="000000"/>
+          <w:insideV w:val="single" w:sz="4" w:space="0" w:color="000000"/>
         </w:tblBorders>
         <w:tblLayout w:type="fixed"/>
         <w:tblLook w:val="04A0" w:firstRow="1" w:lastRow="0" w:firstColumn="1" w:lastColumn="0" w:noHBand="0" w:noVBand="1"/>
@@ -6761,15 +7413,15 @@
             <w:pPr>
               <w:spacing w:line="360" w:lineRule="auto"/>
               <w:rPr>
-                <w:rFonts w:ascii="Arial" w:hAnsi="Arial" w:eastAsia="Arial" w:cs="Arial"/>
-                <w:color w:val="000000"/>
-                <w:sz w:val="22"/>
-                <w:szCs w:val="22"/>
-              </w:rPr>
-            </w:pPr>
-            <w:r>
-              <w:rPr>
-                <w:rFonts w:ascii="Arial" w:hAnsi="Arial" w:eastAsia="Arial" w:cs="Arial"/>
+                <w:rFonts w:ascii="Arial" w:eastAsia="Arial" w:hAnsi="Arial" w:cs="Arial"/>
+                <w:color w:val="000000"/>
+                <w:sz w:val="22"/>
+                <w:szCs w:val="22"/>
+              </w:rPr>
+            </w:pPr>
+            <w:r>
+              <w:rPr>
+                <w:rFonts w:ascii="Arial" w:eastAsia="Arial" w:hAnsi="Arial" w:cs="Arial"/>
                 <w:color w:val="000000"/>
                 <w:sz w:val="22"/>
                 <w:szCs w:val="22"/>
@@ -6787,15 +7439,15 @@
             <w:pPr>
               <w:spacing w:line="360" w:lineRule="auto"/>
               <w:rPr>
-                <w:rFonts w:ascii="Arial" w:hAnsi="Arial" w:eastAsia="Arial" w:cs="Arial"/>
-                <w:color w:val="000000"/>
-                <w:sz w:val="22"/>
-                <w:szCs w:val="22"/>
-              </w:rPr>
-            </w:pPr>
-            <w:r>
-              <w:rPr>
-                <w:rFonts w:ascii="Arial" w:hAnsi="Arial" w:eastAsia="Arial" w:cs="Arial"/>
+                <w:rFonts w:ascii="Arial" w:eastAsia="Arial" w:hAnsi="Arial" w:cs="Arial"/>
+                <w:color w:val="000000"/>
+                <w:sz w:val="22"/>
+                <w:szCs w:val="22"/>
+              </w:rPr>
+            </w:pPr>
+            <w:r>
+              <w:rPr>
+                <w:rFonts w:ascii="Arial" w:eastAsia="Arial" w:hAnsi="Arial" w:cs="Arial"/>
                 <w:color w:val="000000"/>
                 <w:sz w:val="22"/>
                 <w:szCs w:val="22"/>
@@ -6815,15 +7467,15 @@
             <w:pPr>
               <w:spacing w:line="360" w:lineRule="auto"/>
               <w:rPr>
-                <w:rFonts w:ascii="Arial" w:hAnsi="Arial" w:eastAsia="Arial" w:cs="Arial"/>
-                <w:color w:val="000000"/>
-                <w:sz w:val="22"/>
-                <w:szCs w:val="22"/>
-              </w:rPr>
-            </w:pPr>
-            <w:r>
-              <w:rPr>
-                <w:rFonts w:ascii="Arial" w:hAnsi="Arial" w:eastAsia="Arial" w:cs="Arial"/>
+                <w:rFonts w:ascii="Arial" w:eastAsia="Arial" w:hAnsi="Arial" w:cs="Arial"/>
+                <w:color w:val="000000"/>
+                <w:sz w:val="22"/>
+                <w:szCs w:val="22"/>
+              </w:rPr>
+            </w:pPr>
+            <w:r>
+              <w:rPr>
+                <w:rFonts w:ascii="Arial" w:eastAsia="Arial" w:hAnsi="Arial" w:cs="Arial"/>
                 <w:color w:val="000000"/>
                 <w:sz w:val="22"/>
                 <w:szCs w:val="22"/>
@@ -6841,12 +7493,21 @@
             <w:pPr>
               <w:spacing w:line="360" w:lineRule="auto"/>
               <w:rPr>
-                <w:rFonts w:ascii="Arial" w:hAnsi="Arial" w:eastAsia="Arial" w:cs="Arial"/>
-                <w:color w:val="000000"/>
-                <w:sz w:val="22"/>
-                <w:szCs w:val="22"/>
-              </w:rPr>
-            </w:pPr>
+                <w:rFonts w:ascii="Arial" w:eastAsia="Arial" w:hAnsi="Arial" w:cs="Arial"/>
+                <w:color w:val="000000"/>
+                <w:sz w:val="22"/>
+                <w:szCs w:val="22"/>
+              </w:rPr>
+            </w:pPr>
+            <w:r>
+              <w:rPr>
+                <w:rFonts w:ascii="Arial" w:eastAsia="Arial" w:hAnsi="Arial" w:cs="Arial"/>
+                <w:color w:val="000000"/>
+                <w:sz w:val="22"/>
+                <w:szCs w:val="22"/>
+              </w:rPr>
+              <w:t>Sistema</w:t>
+            </w:r>
           </w:p>
         </w:tc>
       </w:tr>
@@ -6860,15 +7521,15 @@
             <w:pPr>
               <w:spacing w:line="360" w:lineRule="auto"/>
               <w:rPr>
-                <w:rFonts w:ascii="Arial" w:hAnsi="Arial" w:eastAsia="Arial" w:cs="Arial"/>
-                <w:color w:val="000000"/>
-                <w:sz w:val="22"/>
-                <w:szCs w:val="22"/>
-              </w:rPr>
-            </w:pPr>
-            <w:r>
-              <w:rPr>
-                <w:rFonts w:ascii="Arial" w:hAnsi="Arial" w:eastAsia="Arial" w:cs="Arial"/>
+                <w:rFonts w:ascii="Arial" w:eastAsia="Arial" w:hAnsi="Arial" w:cs="Arial"/>
+                <w:color w:val="000000"/>
+                <w:sz w:val="22"/>
+                <w:szCs w:val="22"/>
+              </w:rPr>
+            </w:pPr>
+            <w:r>
+              <w:rPr>
+                <w:rFonts w:ascii="Arial" w:eastAsia="Arial" w:hAnsi="Arial" w:cs="Arial"/>
                 <w:color w:val="000000"/>
                 <w:sz w:val="22"/>
                 <w:szCs w:val="22"/>
@@ -6886,12 +7547,21 @@
             <w:pPr>
               <w:spacing w:line="360" w:lineRule="auto"/>
               <w:rPr>
-                <w:rFonts w:ascii="Arial" w:hAnsi="Arial" w:eastAsia="Arial" w:cs="Arial"/>
-                <w:color w:val="000000"/>
-                <w:sz w:val="22"/>
-                <w:szCs w:val="22"/>
-              </w:rPr>
-            </w:pPr>
+                <w:rFonts w:ascii="Arial" w:eastAsia="Arial" w:hAnsi="Arial" w:cs="Arial"/>
+                <w:color w:val="000000"/>
+                <w:sz w:val="22"/>
+                <w:szCs w:val="22"/>
+              </w:rPr>
+            </w:pPr>
+            <w:r>
+              <w:rPr>
+                <w:rFonts w:ascii="Arial" w:eastAsia="Arial" w:hAnsi="Arial" w:cs="Arial"/>
+                <w:color w:val="000000"/>
+                <w:sz w:val="22"/>
+                <w:szCs w:val="22"/>
+              </w:rPr>
+              <w:t>Alta</w:t>
+            </w:r>
           </w:p>
         </w:tc>
       </w:tr>
@@ -6905,15 +7575,15 @@
             <w:pPr>
               <w:spacing w:line="360" w:lineRule="auto"/>
               <w:rPr>
-                <w:rFonts w:ascii="Arial" w:hAnsi="Arial" w:eastAsia="Arial" w:cs="Arial"/>
-                <w:color w:val="000000"/>
-                <w:sz w:val="22"/>
-                <w:szCs w:val="22"/>
-              </w:rPr>
-            </w:pPr>
-            <w:r>
-              <w:rPr>
-                <w:rFonts w:ascii="Arial" w:hAnsi="Arial" w:eastAsia="Arial" w:cs="Arial"/>
+                <w:rFonts w:ascii="Arial" w:eastAsia="Arial" w:hAnsi="Arial" w:cs="Arial"/>
+                <w:color w:val="000000"/>
+                <w:sz w:val="22"/>
+                <w:szCs w:val="22"/>
+              </w:rPr>
+            </w:pPr>
+            <w:r>
+              <w:rPr>
+                <w:rFonts w:ascii="Arial" w:eastAsia="Arial" w:hAnsi="Arial" w:cs="Arial"/>
                 <w:color w:val="000000"/>
                 <w:sz w:val="22"/>
                 <w:szCs w:val="22"/>
@@ -6929,12 +7599,75 @@
           </w:tcPr>
           <w:p>
             <w:pPr>
-              <w:spacing w:line="360" w:lineRule="auto"/>
-              <w:rPr>
-                <w:rFonts w:ascii="Arial" w:hAnsi="Arial" w:eastAsia="Arial" w:cs="Arial"/>
-                <w:color w:val="000000"/>
-              </w:rPr>
-            </w:pPr>
+              <w:spacing w:after="160" w:line="360" w:lineRule="auto"/>
+              <w:rPr>
+                <w:rFonts w:ascii="Arial" w:eastAsia="Arial" w:hAnsi="Arial" w:cs="Arial"/>
+                <w:color w:val="000000"/>
+              </w:rPr>
+            </w:pPr>
+            <w:r>
+              <w:rPr>
+                <w:rFonts w:ascii="Arial" w:eastAsia="Arial" w:hAnsi="Arial" w:cs="Arial"/>
+                <w:color w:val="000000"/>
+              </w:rPr>
+              <w:t>RNF001</w:t>
+            </w:r>
+            <w:r>
+              <w:rPr>
+                <w:rFonts w:ascii="Arial" w:eastAsia="Arial" w:hAnsi="Arial" w:cs="Arial"/>
+                <w:color w:val="000000"/>
+              </w:rPr>
+              <w:t xml:space="preserve">, </w:t>
+            </w:r>
+            <w:r>
+              <w:rPr>
+                <w:rFonts w:ascii="Arial" w:eastAsia="Arial" w:hAnsi="Arial" w:cs="Arial"/>
+                <w:color w:val="000000"/>
+              </w:rPr>
+              <w:t>RNF002</w:t>
+            </w:r>
+            <w:r>
+              <w:rPr>
+                <w:rFonts w:ascii="Arial" w:eastAsia="Arial" w:hAnsi="Arial" w:cs="Arial"/>
+                <w:color w:val="000000"/>
+              </w:rPr>
+              <w:t xml:space="preserve">, </w:t>
+            </w:r>
+            <w:r>
+              <w:rPr>
+                <w:rFonts w:ascii="Arial" w:eastAsia="Arial" w:hAnsi="Arial" w:cs="Arial"/>
+                <w:color w:val="000000"/>
+              </w:rPr>
+              <w:t>RNF006</w:t>
+            </w:r>
+            <w:r>
+              <w:rPr>
+                <w:rFonts w:ascii="Arial" w:eastAsia="Arial" w:hAnsi="Arial" w:cs="Arial"/>
+                <w:color w:val="000000"/>
+              </w:rPr>
+              <w:t xml:space="preserve">, </w:t>
+            </w:r>
+            <w:r>
+              <w:rPr>
+                <w:rFonts w:ascii="Arial" w:eastAsia="Arial" w:hAnsi="Arial" w:cs="Arial"/>
+                <w:color w:val="000000"/>
+              </w:rPr>
+              <w:t>RNF007</w:t>
+            </w:r>
+            <w:r>
+              <w:rPr>
+                <w:rFonts w:ascii="Arial" w:eastAsia="Arial" w:hAnsi="Arial" w:cs="Arial"/>
+                <w:color w:val="000000"/>
+              </w:rPr>
+              <w:t xml:space="preserve"> e </w:t>
+            </w:r>
+            <w:r>
+              <w:rPr>
+                <w:rFonts w:ascii="Arial" w:eastAsia="Arial" w:hAnsi="Arial" w:cs="Arial"/>
+                <w:color w:val="000000"/>
+              </w:rPr>
+              <w:t>RNF008</w:t>
+            </w:r>
           </w:p>
         </w:tc>
       </w:tr>
@@ -6948,15 +7681,15 @@
             <w:pPr>
               <w:spacing w:line="360" w:lineRule="auto"/>
               <w:rPr>
-                <w:rFonts w:ascii="Arial" w:hAnsi="Arial" w:eastAsia="Arial" w:cs="Arial"/>
-                <w:color w:val="000000"/>
-                <w:sz w:val="22"/>
-                <w:szCs w:val="22"/>
-              </w:rPr>
-            </w:pPr>
-            <w:r>
-              <w:rPr>
-                <w:rFonts w:ascii="Arial" w:hAnsi="Arial" w:eastAsia="Arial" w:cs="Arial"/>
+                <w:rFonts w:ascii="Arial" w:eastAsia="Arial" w:hAnsi="Arial" w:cs="Arial"/>
+                <w:color w:val="000000"/>
+                <w:sz w:val="22"/>
+                <w:szCs w:val="22"/>
+              </w:rPr>
+            </w:pPr>
+            <w:r>
+              <w:rPr>
+                <w:rFonts w:ascii="Arial" w:eastAsia="Arial" w:hAnsi="Arial" w:cs="Arial"/>
                 <w:color w:val="000000"/>
                 <w:sz w:val="22"/>
                 <w:szCs w:val="22"/>
@@ -6974,12 +7707,21 @@
             <w:pPr>
               <w:spacing w:line="360" w:lineRule="auto"/>
               <w:rPr>
-                <w:rFonts w:ascii="Arial" w:hAnsi="Arial" w:eastAsia="Arial" w:cs="Arial"/>
-                <w:color w:val="000000"/>
-                <w:sz w:val="22"/>
-                <w:szCs w:val="22"/>
-              </w:rPr>
-            </w:pPr>
+                <w:rFonts w:ascii="Arial" w:eastAsia="Arial" w:hAnsi="Arial" w:cs="Arial"/>
+                <w:color w:val="000000"/>
+                <w:sz w:val="22"/>
+                <w:szCs w:val="22"/>
+              </w:rPr>
+            </w:pPr>
+            <w:r>
+              <w:rPr>
+                <w:rFonts w:ascii="Arial" w:eastAsia="Arial" w:hAnsi="Arial" w:cs="Arial"/>
+                <w:color w:val="000000"/>
+                <w:sz w:val="22"/>
+                <w:szCs w:val="22"/>
+              </w:rPr>
+              <w:t>Acessar aba de cadastro</w:t>
+            </w:r>
           </w:p>
         </w:tc>
       </w:tr>
@@ -6993,15 +7735,15 @@
             <w:pPr>
               <w:spacing w:line="360" w:lineRule="auto"/>
               <w:rPr>
-                <w:rFonts w:ascii="Arial" w:hAnsi="Arial" w:eastAsia="Arial" w:cs="Arial"/>
-                <w:color w:val="000000"/>
-                <w:sz w:val="22"/>
-                <w:szCs w:val="22"/>
-              </w:rPr>
-            </w:pPr>
-            <w:r>
-              <w:rPr>
-                <w:rFonts w:ascii="Arial" w:hAnsi="Arial" w:eastAsia="Arial" w:cs="Arial"/>
+                <w:rFonts w:ascii="Arial" w:eastAsia="Arial" w:hAnsi="Arial" w:cs="Arial"/>
+                <w:color w:val="000000"/>
+                <w:sz w:val="22"/>
+                <w:szCs w:val="22"/>
+              </w:rPr>
+            </w:pPr>
+            <w:r>
+              <w:rPr>
+                <w:rFonts w:ascii="Arial" w:eastAsia="Arial" w:hAnsi="Arial" w:cs="Arial"/>
                 <w:color w:val="000000"/>
                 <w:sz w:val="22"/>
                 <w:szCs w:val="22"/>
@@ -7019,12 +7761,21 @@
             <w:pPr>
               <w:spacing w:line="360" w:lineRule="auto"/>
               <w:rPr>
-                <w:rFonts w:ascii="Arial" w:hAnsi="Arial" w:eastAsia="Arial" w:cs="Arial"/>
-                <w:color w:val="000000"/>
-                <w:sz w:val="22"/>
-                <w:szCs w:val="22"/>
-              </w:rPr>
-            </w:pPr>
+                <w:rFonts w:ascii="Arial" w:eastAsia="Arial" w:hAnsi="Arial" w:cs="Arial"/>
+                <w:color w:val="000000"/>
+                <w:sz w:val="22"/>
+                <w:szCs w:val="22"/>
+              </w:rPr>
+            </w:pPr>
+            <w:r>
+              <w:rPr>
+                <w:rFonts w:ascii="Arial" w:eastAsia="Arial" w:hAnsi="Arial" w:cs="Arial"/>
+                <w:color w:val="000000"/>
+                <w:sz w:val="22"/>
+                <w:szCs w:val="22"/>
+              </w:rPr>
+              <w:t xml:space="preserve">Informação de contato e perfil do usuário </w:t>
+            </w:r>
           </w:p>
         </w:tc>
       </w:tr>
@@ -7038,15 +7789,15 @@
             <w:pPr>
               <w:spacing w:line="360" w:lineRule="auto"/>
               <w:rPr>
-                <w:rFonts w:ascii="Arial" w:hAnsi="Arial" w:eastAsia="Arial" w:cs="Arial"/>
-                <w:color w:val="000000"/>
-                <w:sz w:val="22"/>
-                <w:szCs w:val="22"/>
-              </w:rPr>
-            </w:pPr>
-            <w:r>
-              <w:rPr>
-                <w:rFonts w:ascii="Arial" w:hAnsi="Arial" w:eastAsia="Arial" w:cs="Arial"/>
+                <w:rFonts w:ascii="Arial" w:eastAsia="Arial" w:hAnsi="Arial" w:cs="Arial"/>
+                <w:color w:val="000000"/>
+                <w:sz w:val="22"/>
+                <w:szCs w:val="22"/>
+              </w:rPr>
+            </w:pPr>
+            <w:r>
+              <w:rPr>
+                <w:rFonts w:ascii="Arial" w:eastAsia="Arial" w:hAnsi="Arial" w:cs="Arial"/>
                 <w:color w:val="000000"/>
                 <w:sz w:val="22"/>
                 <w:szCs w:val="22"/>
@@ -7064,12 +7815,21 @@
             <w:pPr>
               <w:spacing w:line="360" w:lineRule="auto"/>
               <w:rPr>
-                <w:rFonts w:ascii="Arial" w:hAnsi="Arial" w:eastAsia="Arial" w:cs="Arial"/>
-                <w:color w:val="000000"/>
-                <w:sz w:val="22"/>
-                <w:szCs w:val="22"/>
-              </w:rPr>
-            </w:pPr>
+                <w:rFonts w:ascii="Arial" w:eastAsia="Arial" w:hAnsi="Arial" w:cs="Arial"/>
+                <w:color w:val="000000"/>
+                <w:sz w:val="22"/>
+                <w:szCs w:val="22"/>
+              </w:rPr>
+            </w:pPr>
+            <w:r>
+              <w:rPr>
+                <w:rFonts w:ascii="Arial" w:eastAsia="Arial" w:hAnsi="Arial" w:cs="Arial"/>
+                <w:color w:val="000000"/>
+                <w:sz w:val="22"/>
+                <w:szCs w:val="22"/>
+              </w:rPr>
+              <w:t>Notificação “Cadastro realizado”</w:t>
+            </w:r>
           </w:p>
         </w:tc>
       </w:tr>
@@ -7083,15 +7843,15 @@
             <w:pPr>
               <w:spacing w:line="360" w:lineRule="auto"/>
               <w:rPr>
-                <w:rFonts w:ascii="Arial" w:hAnsi="Arial" w:eastAsia="Arial" w:cs="Arial"/>
-                <w:color w:val="000000"/>
-                <w:sz w:val="22"/>
-                <w:szCs w:val="22"/>
-              </w:rPr>
-            </w:pPr>
-            <w:r>
-              <w:rPr>
-                <w:rFonts w:ascii="Arial" w:hAnsi="Arial" w:eastAsia="Arial" w:cs="Arial"/>
+                <w:rFonts w:ascii="Arial" w:eastAsia="Arial" w:hAnsi="Arial" w:cs="Arial"/>
+                <w:color w:val="000000"/>
+                <w:sz w:val="22"/>
+                <w:szCs w:val="22"/>
+              </w:rPr>
+            </w:pPr>
+            <w:r>
+              <w:rPr>
+                <w:rFonts w:ascii="Arial" w:eastAsia="Arial" w:hAnsi="Arial" w:cs="Arial"/>
                 <w:color w:val="000000"/>
                 <w:sz w:val="22"/>
                 <w:szCs w:val="22"/>
@@ -7109,12 +7869,21 @@
             <w:pPr>
               <w:spacing w:line="360" w:lineRule="auto"/>
               <w:rPr>
-                <w:rFonts w:ascii="Arial" w:hAnsi="Arial" w:eastAsia="Arial" w:cs="Arial"/>
-                <w:color w:val="000000"/>
-                <w:sz w:val="22"/>
-                <w:szCs w:val="22"/>
-              </w:rPr>
-            </w:pPr>
+                <w:rFonts w:ascii="Arial" w:eastAsia="Arial" w:hAnsi="Arial" w:cs="Arial"/>
+                <w:color w:val="000000"/>
+                <w:sz w:val="22"/>
+                <w:szCs w:val="22"/>
+              </w:rPr>
+            </w:pPr>
+            <w:r>
+              <w:rPr>
+                <w:rFonts w:ascii="Arial" w:eastAsia="Arial" w:hAnsi="Arial" w:cs="Arial"/>
+                <w:color w:val="000000"/>
+                <w:sz w:val="22"/>
+                <w:szCs w:val="22"/>
+              </w:rPr>
+              <w:t>Executar código, receber dados inseridos, validar respostas, guardar no banco de dados e retornar confirmação</w:t>
+            </w:r>
           </w:p>
         </w:tc>
       </w:tr>
@@ -7129,9 +7898,9 @@
           <w:szCs w:val="24"/>
         </w:rPr>
       </w:pPr>
-      <w:bookmarkStart w:name="_Toc102237997" w:id="72"/>
-      <w:bookmarkStart w:name="_Toc102238881" w:id="73"/>
-      <w:bookmarkStart w:name="_Toc103012600" w:id="74"/>
+      <w:bookmarkStart w:id="72" w:name="_Toc102237997"/>
+      <w:bookmarkStart w:id="73" w:name="_Toc102238881"/>
+      <w:bookmarkStart w:id="74" w:name="_Toc103012600"/>
       <w:r>
         <w:rPr>
           <w:sz w:val="24"/>
@@ -7154,17 +7923,69 @@
     <w:p>
       <w:pPr>
         <w:pStyle w:val="Recuodecorpodetexto"/>
-      </w:pPr>
-      <w:r>
+        <w:ind w:firstLine="0"/>
         <w:rPr>
           <w:noProof/>
         </w:rPr>
-        <w:pict w14:anchorId="6E634AB8">
-          <v:shape id="Imagem 1381903525" style="width:5in;height:224.4pt;visibility:visible;mso-wrap-style:square" o:spid="_x0000_i1027" type="#_x0000_t75">
-            <v:imagedata o:title="" r:id="rId13"/>
-          </v:shape>
-        </w:pict>
-      </w:r>
+      </w:pPr>
+      <w:r>
+        <w:rPr>
+          <w:noProof/>
+        </w:rPr>
+        <w:drawing>
+          <wp:inline distT="0" distB="0" distL="0" distR="0" wp14:anchorId="337D7B14" wp14:editId="3A4D364C">
+            <wp:extent cx="5295900" cy="2486025"/>
+            <wp:effectExtent l="0" t="0" r="0" b="0"/>
+            <wp:docPr id="18" name="Imagem 18"/>
+            <wp:cNvGraphicFramePr>
+              <a:graphicFrameLocks xmlns:a="http://schemas.openxmlformats.org/drawingml/2006/main" noChangeAspect="1"/>
+            </wp:cNvGraphicFramePr>
+            <a:graphic xmlns:a="http://schemas.openxmlformats.org/drawingml/2006/main">
+              <a:graphicData uri="http://schemas.openxmlformats.org/drawingml/2006/picture">
+                <pic:pic xmlns:pic="http://schemas.openxmlformats.org/drawingml/2006/picture">
+                  <pic:nvPicPr>
+                    <pic:cNvPr id="0" name="Picture 18"/>
+                    <pic:cNvPicPr>
+                      <a:picLocks noChangeAspect="1" noChangeArrowheads="1"/>
+                    </pic:cNvPicPr>
+                  </pic:nvPicPr>
+                  <pic:blipFill>
+                    <a:blip r:embed="rId16">
+                      <a:extLst>
+                        <a:ext uri="{28A0092B-C50C-407E-A947-70E740481C1C}">
+                          <a14:useLocalDpi xmlns:a14="http://schemas.microsoft.com/office/drawing/2010/main" val="0"/>
+                        </a:ext>
+                      </a:extLst>
+                    </a:blip>
+                    <a:srcRect/>
+                    <a:stretch>
+                      <a:fillRect/>
+                    </a:stretch>
+                  </pic:blipFill>
+                  <pic:spPr bwMode="auto">
+                    <a:xfrm>
+                      <a:off x="0" y="0"/>
+                      <a:ext cx="5295900" cy="2486025"/>
+                    </a:xfrm>
+                    <a:prstGeom prst="rect">
+                      <a:avLst/>
+                    </a:prstGeom>
+                    <a:noFill/>
+                    <a:ln>
+                      <a:noFill/>
+                    </a:ln>
+                  </pic:spPr>
+                </pic:pic>
+              </a:graphicData>
+            </a:graphic>
+          </wp:inline>
+        </w:drawing>
+      </w:r>
+    </w:p>
+    <w:p>
+      <w:pPr>
+        <w:pStyle w:val="Recuodecorpodetexto"/>
+      </w:pPr>
     </w:p>
     <w:p>
       <w:pPr>
@@ -7175,9 +7996,9 @@
           <w:szCs w:val="24"/>
         </w:rPr>
       </w:pPr>
-      <w:bookmarkStart w:name="_Toc102237998" w:id="75"/>
-      <w:bookmarkStart w:name="_Toc102238882" w:id="76"/>
-      <w:bookmarkStart w:name="_Toc103012601" w:id="77"/>
+      <w:bookmarkStart w:id="75" w:name="_Toc102237998"/>
+      <w:bookmarkStart w:id="76" w:name="_Toc102238882"/>
+      <w:bookmarkStart w:id="77" w:name="_Toc103012601"/>
       <w:r>
         <w:rPr>
           <w:sz w:val="24"/>
@@ -7264,9 +8085,9 @@
           <w:szCs w:val="24"/>
         </w:rPr>
       </w:pPr>
-      <w:bookmarkStart w:name="_Toc102237999" w:id="78"/>
-      <w:bookmarkStart w:name="_Toc102238883" w:id="79"/>
-      <w:bookmarkStart w:name="_Toc103012602" w:id="80"/>
+      <w:bookmarkStart w:id="78" w:name="_Toc102237999"/>
+      <w:bookmarkStart w:id="79" w:name="_Toc102238883"/>
+      <w:bookmarkStart w:id="80" w:name="_Toc103012602"/>
       <w:r>
         <w:rPr>
           <w:sz w:val="24"/>
@@ -7283,15 +8104,16 @@
       <w:pPr>
         <w:spacing w:after="160" w:line="360" w:lineRule="auto"/>
         <w:rPr>
-          <w:rFonts w:ascii="Arial" w:hAnsi="Arial" w:eastAsia="Arial" w:cs="Arial"/>
+          <w:rFonts w:ascii="Arial" w:eastAsia="Arial" w:hAnsi="Arial" w:cs="Arial"/>
           <w:color w:val="000000"/>
         </w:rPr>
       </w:pPr>
       <w:r>
         <w:rPr>
-          <w:rFonts w:ascii="Arial" w:hAnsi="Arial" w:eastAsia="Arial" w:cs="Arial"/>
+          <w:rFonts w:ascii="Arial" w:eastAsia="Arial" w:hAnsi="Arial" w:cs="Arial"/>
           <w:color w:val="000000"/>
         </w:rPr>
+        <w:lastRenderedPageBreak/>
         <w:t>[RNF001] - Conexão com a Internet</w:t>
       </w:r>
     </w:p>
@@ -7299,14 +8121,14 @@
       <w:pPr>
         <w:spacing w:after="160" w:line="360" w:lineRule="auto"/>
         <w:rPr>
-          <w:rFonts w:ascii="Arial" w:hAnsi="Arial" w:eastAsia="Arial" w:cs="Arial"/>
+          <w:rFonts w:ascii="Arial" w:eastAsia="Arial" w:hAnsi="Arial" w:cs="Arial"/>
           <w:color w:val="000000"/>
         </w:rPr>
       </w:pPr>
       <w:r>
         <w:rPr>
-          <w:rFonts w:ascii="Arial" w:hAnsi="Arial" w:eastAsia="Arial" w:cs="Arial"/>
-          <w:color w:val="000000" w:themeColor="text1" w:themeTint="FF" w:themeShade="FF"/>
+          <w:rFonts w:ascii="Arial" w:eastAsia="Arial" w:hAnsi="Arial" w:cs="Arial"/>
+          <w:color w:val="000000" w:themeColor="text1"/>
         </w:rPr>
         <w:t>[RNF002] - Banco de Dados na Nuvem</w:t>
       </w:r>
@@ -7315,14 +8137,14 @@
       <w:pPr>
         <w:spacing w:after="160" w:line="360" w:lineRule="auto"/>
         <w:rPr>
-          <w:rFonts w:ascii="Arial" w:hAnsi="Arial" w:eastAsia="Arial" w:cs="Arial"/>
+          <w:rFonts w:ascii="Arial" w:eastAsia="Arial" w:hAnsi="Arial" w:cs="Arial"/>
           <w:color w:val="000000"/>
         </w:rPr>
       </w:pPr>
       <w:r>
         <w:rPr>
-          <w:rFonts w:ascii="Arial" w:hAnsi="Arial" w:eastAsia="Arial" w:cs="Arial"/>
-          <w:color w:val="000000" w:themeColor="text1" w:themeTint="FF" w:themeShade="FF"/>
+          <w:rFonts w:ascii="Arial" w:eastAsia="Arial" w:hAnsi="Arial" w:cs="Arial"/>
+          <w:color w:val="000000" w:themeColor="text1"/>
         </w:rPr>
         <w:t>[RNF003] - Plataforma de acesso navegadores</w:t>
       </w:r>
@@ -7331,14 +8153,14 @@
       <w:pPr>
         <w:spacing w:after="160" w:line="360" w:lineRule="auto"/>
         <w:rPr>
-          <w:rFonts w:ascii="Arial" w:hAnsi="Arial" w:eastAsia="Arial" w:cs="Arial"/>
+          <w:rFonts w:ascii="Arial" w:eastAsia="Arial" w:hAnsi="Arial" w:cs="Arial"/>
           <w:color w:val="000000"/>
         </w:rPr>
       </w:pPr>
       <w:r>
         <w:rPr>
-          <w:rFonts w:ascii="Arial" w:hAnsi="Arial" w:eastAsia="Arial" w:cs="Arial"/>
-          <w:color w:val="000000" w:themeColor="text1" w:themeTint="FF" w:themeShade="FF"/>
+          <w:rFonts w:ascii="Arial" w:eastAsia="Arial" w:hAnsi="Arial" w:cs="Arial"/>
+          <w:color w:val="000000" w:themeColor="text1"/>
         </w:rPr>
         <w:t>[RNF004] - Código em HTML 5 e CSS</w:t>
       </w:r>
@@ -7347,14 +8169,14 @@
       <w:pPr>
         <w:spacing w:after="160" w:line="360" w:lineRule="auto"/>
         <w:rPr>
-          <w:rFonts w:ascii="Arial" w:hAnsi="Arial" w:eastAsia="Arial" w:cs="Arial"/>
+          <w:rFonts w:ascii="Arial" w:eastAsia="Arial" w:hAnsi="Arial" w:cs="Arial"/>
           <w:color w:val="000000"/>
         </w:rPr>
       </w:pPr>
       <w:r>
         <w:rPr>
-          <w:rFonts w:ascii="Arial" w:hAnsi="Arial" w:eastAsia="Arial" w:cs="Arial"/>
-          <w:color w:val="000000" w:themeColor="text1" w:themeTint="FF" w:themeShade="FF"/>
+          <w:rFonts w:ascii="Arial" w:eastAsia="Arial" w:hAnsi="Arial" w:cs="Arial"/>
+          <w:color w:val="000000" w:themeColor="text1"/>
         </w:rPr>
         <w:t>[RNF005] - Tela responsiva</w:t>
       </w:r>
@@ -7363,80 +8185,88 @@
       <w:pPr>
         <w:spacing w:after="160" w:line="360" w:lineRule="auto"/>
         <w:rPr>
-          <w:rFonts w:ascii="Arial" w:hAnsi="Arial" w:eastAsia="Arial" w:cs="Arial"/>
+          <w:rFonts w:ascii="Arial" w:eastAsia="Arial" w:hAnsi="Arial" w:cs="Arial"/>
           <w:color w:val="000000"/>
         </w:rPr>
       </w:pPr>
       <w:r>
         <w:rPr>
-          <w:rFonts w:ascii="Arial" w:hAnsi="Arial" w:eastAsia="Arial" w:cs="Arial"/>
-          <w:color w:val="000000" w:themeColor="text1" w:themeTint="FF" w:themeShade="FF"/>
+          <w:rFonts w:ascii="Arial" w:eastAsia="Arial" w:hAnsi="Arial" w:cs="Arial"/>
+          <w:color w:val="000000" w:themeColor="text1"/>
         </w:rPr>
         <w:t>[RNF006] - As telas com fácil acessibilidade</w:t>
       </w:r>
     </w:p>
     <w:p>
       <w:pPr>
-        <w:pStyle w:val="Normal"/>
         <w:spacing w:after="160" w:line="360" w:lineRule="auto"/>
         <w:rPr>
-          <w:rFonts w:ascii="Arial" w:hAnsi="Arial" w:eastAsia="Arial" w:cs="Arial"/>
-          <w:color w:val="000000" w:themeColor="text1" w:themeTint="FF" w:themeShade="FF"/>
-          <w:sz w:val="24"/>
-          <w:szCs w:val="24"/>
-        </w:rPr>
-      </w:pPr>
-      <w:r>
-        <w:rPr>
-          <w:rFonts w:ascii="Arial" w:hAnsi="Arial" w:eastAsia="Arial" w:cs="Arial"/>
-          <w:color w:val="000000" w:themeColor="text1" w:themeTint="FF" w:themeShade="FF"/>
-          <w:sz w:val="24"/>
-          <w:szCs w:val="24"/>
+          <w:rFonts w:ascii="Arial" w:eastAsia="Arial" w:hAnsi="Arial" w:cs="Arial"/>
+          <w:color w:val="000000" w:themeColor="text1"/>
+        </w:rPr>
+      </w:pPr>
+      <w:r>
+        <w:rPr>
+          <w:rFonts w:ascii="Arial" w:eastAsia="Arial" w:hAnsi="Arial" w:cs="Arial"/>
+          <w:color w:val="000000" w:themeColor="text1"/>
         </w:rPr>
         <w:t>[RNF007] - Padrão da área de cadastro do usuário</w:t>
       </w:r>
     </w:p>
     <w:p>
       <w:pPr>
-        <w:pStyle w:val="Normal"/>
         <w:spacing w:after="160" w:line="360" w:lineRule="auto"/>
         <w:rPr>
-          <w:rFonts w:ascii="Arial" w:hAnsi="Arial" w:eastAsia="Arial" w:cs="Arial"/>
-          <w:color w:val="000000" w:themeColor="text1" w:themeTint="FF" w:themeShade="FF"/>
-          <w:sz w:val="24"/>
-          <w:szCs w:val="24"/>
-        </w:rPr>
-      </w:pPr>
-      <w:r>
-        <w:rPr>
-          <w:rFonts w:ascii="Arial" w:hAnsi="Arial" w:eastAsia="Arial" w:cs="Arial"/>
-          <w:color w:val="000000" w:themeColor="text1" w:themeTint="FF" w:themeShade="FF"/>
-          <w:sz w:val="24"/>
-          <w:szCs w:val="24"/>
-        </w:rPr>
-        <w:t>[RNF008] - Confidenciabilidade dos dados cadastrados</w:t>
-      </w:r>
-    </w:p>
-    <w:p>
-      <w:pPr>
-        <w:pStyle w:val="Normal"/>
+          <w:rFonts w:ascii="Arial" w:eastAsia="Arial" w:hAnsi="Arial" w:cs="Arial"/>
+          <w:color w:val="000000" w:themeColor="text1"/>
+        </w:rPr>
+      </w:pPr>
+      <w:r>
+        <w:rPr>
+          <w:rFonts w:ascii="Arial" w:eastAsia="Arial" w:hAnsi="Arial" w:cs="Arial"/>
+          <w:color w:val="000000" w:themeColor="text1"/>
+        </w:rPr>
+        <w:t xml:space="preserve">[RNF008] - </w:t>
+      </w:r>
+      <w:r>
+        <w:rPr>
+          <w:rFonts w:ascii="Arial" w:eastAsia="Arial" w:hAnsi="Arial" w:cs="Arial"/>
+          <w:color w:val="000000" w:themeColor="text1"/>
+        </w:rPr>
+        <w:t>Confidencialidade</w:t>
+      </w:r>
+      <w:r>
+        <w:rPr>
+          <w:rFonts w:ascii="Arial" w:eastAsia="Arial" w:hAnsi="Arial" w:cs="Arial"/>
+          <w:color w:val="000000" w:themeColor="text1"/>
+        </w:rPr>
+        <w:t xml:space="preserve"> dos dados cadastrados</w:t>
+      </w:r>
+    </w:p>
+    <w:p>
+      <w:pPr>
         <w:spacing w:after="160" w:line="360" w:lineRule="auto"/>
         <w:rPr>
-          <w:rFonts w:ascii="Arial" w:hAnsi="Arial" w:eastAsia="Arial" w:cs="Arial"/>
-          <w:color w:val="000000" w:themeColor="text1" w:themeTint="FF" w:themeShade="FF"/>
-          <w:sz w:val="24"/>
-          <w:szCs w:val="24"/>
-        </w:rPr>
-      </w:pPr>
-      <w:r>
-        <w:rPr>
-          <w:rFonts w:ascii="Arial" w:hAnsi="Arial" w:eastAsia="Arial" w:cs="Arial"/>
-          <w:color w:val="000000" w:themeColor="text1" w:themeTint="FF" w:themeShade="FF"/>
-          <w:sz w:val="24"/>
-          <w:szCs w:val="24"/>
+          <w:rFonts w:ascii="Arial" w:eastAsia="Arial" w:hAnsi="Arial" w:cs="Arial"/>
+          <w:color w:val="000000" w:themeColor="text1"/>
+        </w:rPr>
+      </w:pPr>
+      <w:r>
+        <w:rPr>
+          <w:rFonts w:ascii="Arial" w:eastAsia="Arial" w:hAnsi="Arial" w:cs="Arial"/>
+          <w:color w:val="000000" w:themeColor="text1"/>
         </w:rPr>
         <w:t>[RNF009] - Referenciar dados que não são de autoria própria</w:t>
       </w:r>
+    </w:p>
+    <w:p>
+      <w:pPr>
+        <w:spacing w:after="160" w:line="360" w:lineRule="auto"/>
+        <w:rPr>
+          <w:rFonts w:ascii="Arial" w:eastAsia="Arial" w:hAnsi="Arial" w:cs="Arial"/>
+          <w:color w:val="000000" w:themeColor="text1"/>
+        </w:rPr>
+      </w:pPr>
     </w:p>
     <w:tbl>
       <w:tblPr>
@@ -7456,10 +8286,10 @@
           <w:tcPr>
             <w:tcW w:w="1526" w:type="dxa"/>
             <w:tcBorders>
-              <w:top w:val="single" w:color="auto" w:sz="6" w:space="0"/>
-              <w:left w:val="single" w:color="auto" w:sz="6" w:space="0"/>
-              <w:bottom w:val="single" w:color="auto" w:sz="6" w:space="0"/>
-              <w:right w:val="single" w:color="auto" w:sz="6" w:space="0"/>
+              <w:top w:val="single" w:sz="6" w:space="0" w:color="auto"/>
+              <w:left w:val="single" w:sz="6" w:space="0" w:color="auto"/>
+              <w:bottom w:val="single" w:sz="6" w:space="0" w:color="auto"/>
+              <w:right w:val="single" w:sz="6" w:space="0" w:color="auto"/>
             </w:tcBorders>
             <w:vAlign w:val="bottom"/>
           </w:tcPr>
@@ -7467,15 +8297,15 @@
             <w:pPr>
               <w:spacing w:line="360" w:lineRule="auto"/>
               <w:rPr>
-                <w:rFonts w:ascii="Arial" w:hAnsi="Arial" w:eastAsia="Arial" w:cs="Arial"/>
-                <w:color w:val="000000"/>
-                <w:sz w:val="22"/>
-                <w:szCs w:val="22"/>
-              </w:rPr>
-            </w:pPr>
-            <w:r>
-              <w:rPr>
-                <w:rFonts w:ascii="Arial" w:hAnsi="Arial" w:eastAsia="Arial" w:cs="Arial"/>
+                <w:rFonts w:ascii="Arial" w:eastAsia="Arial" w:hAnsi="Arial" w:cs="Arial"/>
+                <w:color w:val="000000"/>
+                <w:sz w:val="22"/>
+                <w:szCs w:val="22"/>
+              </w:rPr>
+            </w:pPr>
+            <w:r>
+              <w:rPr>
+                <w:rFonts w:ascii="Arial" w:eastAsia="Arial" w:hAnsi="Arial" w:cs="Arial"/>
                 <w:color w:val="000000"/>
                 <w:sz w:val="22"/>
                 <w:szCs w:val="22"/>
@@ -7488,10 +8318,10 @@
           <w:tcPr>
             <w:tcW w:w="6949" w:type="dxa"/>
             <w:tcBorders>
-              <w:top w:val="single" w:color="auto" w:sz="6" w:space="0"/>
-              <w:left w:val="single" w:color="auto" w:sz="6" w:space="0"/>
-              <w:bottom w:val="single" w:color="auto" w:sz="6" w:space="0"/>
-              <w:right w:val="single" w:color="auto" w:sz="6" w:space="0"/>
+              <w:top w:val="single" w:sz="6" w:space="0" w:color="auto"/>
+              <w:left w:val="single" w:sz="6" w:space="0" w:color="auto"/>
+              <w:bottom w:val="single" w:sz="6" w:space="0" w:color="auto"/>
+              <w:right w:val="single" w:sz="6" w:space="0" w:color="auto"/>
             </w:tcBorders>
             <w:vAlign w:val="bottom"/>
           </w:tcPr>
@@ -7499,15 +8329,15 @@
             <w:pPr>
               <w:spacing w:line="360" w:lineRule="auto"/>
               <w:rPr>
-                <w:rFonts w:ascii="Arial" w:hAnsi="Arial" w:eastAsia="Arial" w:cs="Arial"/>
-                <w:color w:val="000000"/>
-                <w:sz w:val="22"/>
-                <w:szCs w:val="22"/>
-              </w:rPr>
-            </w:pPr>
-            <w:r>
-              <w:rPr>
-                <w:rFonts w:ascii="Arial" w:hAnsi="Arial" w:eastAsia="Arial" w:cs="Arial"/>
+                <w:rFonts w:ascii="Arial" w:eastAsia="Arial" w:hAnsi="Arial" w:cs="Arial"/>
+                <w:color w:val="000000"/>
+                <w:sz w:val="22"/>
+                <w:szCs w:val="22"/>
+              </w:rPr>
+            </w:pPr>
+            <w:r>
+              <w:rPr>
+                <w:rFonts w:ascii="Arial" w:eastAsia="Arial" w:hAnsi="Arial" w:cs="Arial"/>
                 <w:color w:val="000000"/>
                 <w:sz w:val="22"/>
                 <w:szCs w:val="22"/>
@@ -7525,10 +8355,10 @@
           <w:tcPr>
             <w:tcW w:w="1526" w:type="dxa"/>
             <w:tcBorders>
-              <w:top w:val="single" w:color="auto" w:sz="6" w:space="0"/>
-              <w:left w:val="single" w:color="auto" w:sz="6" w:space="0"/>
-              <w:bottom w:val="single" w:color="auto" w:sz="6" w:space="0"/>
-              <w:right w:val="single" w:color="auto" w:sz="6" w:space="0"/>
+              <w:top w:val="single" w:sz="6" w:space="0" w:color="auto"/>
+              <w:left w:val="single" w:sz="6" w:space="0" w:color="auto"/>
+              <w:bottom w:val="single" w:sz="6" w:space="0" w:color="auto"/>
+              <w:right w:val="single" w:sz="6" w:space="0" w:color="auto"/>
             </w:tcBorders>
             <w:vAlign w:val="bottom"/>
           </w:tcPr>
@@ -7536,15 +8366,15 @@
             <w:pPr>
               <w:spacing w:line="360" w:lineRule="auto"/>
               <w:rPr>
-                <w:rFonts w:ascii="Arial" w:hAnsi="Arial" w:eastAsia="Arial" w:cs="Arial"/>
-                <w:color w:val="000000"/>
-                <w:sz w:val="22"/>
-                <w:szCs w:val="22"/>
-              </w:rPr>
-            </w:pPr>
-            <w:r>
-              <w:rPr>
-                <w:rFonts w:ascii="Arial" w:hAnsi="Arial" w:eastAsia="Arial" w:cs="Arial"/>
+                <w:rFonts w:ascii="Arial" w:eastAsia="Arial" w:hAnsi="Arial" w:cs="Arial"/>
+                <w:color w:val="000000"/>
+                <w:sz w:val="22"/>
+                <w:szCs w:val="22"/>
+              </w:rPr>
+            </w:pPr>
+            <w:r>
+              <w:rPr>
+                <w:rFonts w:ascii="Arial" w:eastAsia="Arial" w:hAnsi="Arial" w:cs="Arial"/>
                 <w:color w:val="000000"/>
                 <w:sz w:val="22"/>
                 <w:szCs w:val="22"/>
@@ -7557,10 +8387,10 @@
           <w:tcPr>
             <w:tcW w:w="6949" w:type="dxa"/>
             <w:tcBorders>
-              <w:top w:val="single" w:color="auto" w:sz="6" w:space="0"/>
-              <w:left w:val="single" w:color="auto" w:sz="6" w:space="0"/>
-              <w:bottom w:val="single" w:color="auto" w:sz="6" w:space="0"/>
-              <w:right w:val="single" w:color="auto" w:sz="6" w:space="0"/>
+              <w:top w:val="single" w:sz="6" w:space="0" w:color="auto"/>
+              <w:left w:val="single" w:sz="6" w:space="0" w:color="auto"/>
+              <w:bottom w:val="single" w:sz="6" w:space="0" w:color="auto"/>
+              <w:right w:val="single" w:sz="6" w:space="0" w:color="auto"/>
             </w:tcBorders>
             <w:vAlign w:val="bottom"/>
           </w:tcPr>
@@ -7568,15 +8398,15 @@
             <w:pPr>
               <w:spacing w:line="360" w:lineRule="auto"/>
               <w:rPr>
-                <w:rFonts w:ascii="Arial" w:hAnsi="Arial" w:eastAsia="Arial" w:cs="Arial"/>
-                <w:color w:val="000000"/>
-                <w:sz w:val="22"/>
-                <w:szCs w:val="22"/>
-              </w:rPr>
-            </w:pPr>
-            <w:r>
-              <w:rPr>
-                <w:rFonts w:ascii="Arial" w:hAnsi="Arial" w:eastAsia="Arial" w:cs="Arial"/>
+                <w:rFonts w:ascii="Arial" w:eastAsia="Arial" w:hAnsi="Arial" w:cs="Arial"/>
+                <w:color w:val="000000"/>
+                <w:sz w:val="22"/>
+                <w:szCs w:val="22"/>
+              </w:rPr>
+            </w:pPr>
+            <w:r>
+              <w:rPr>
+                <w:rFonts w:ascii="Arial" w:eastAsia="Arial" w:hAnsi="Arial" w:cs="Arial"/>
                 <w:color w:val="000000"/>
                 <w:sz w:val="22"/>
                 <w:szCs w:val="22"/>
@@ -7594,10 +8424,10 @@
           <w:tcPr>
             <w:tcW w:w="1526" w:type="dxa"/>
             <w:tcBorders>
-              <w:top w:val="single" w:color="auto" w:sz="6" w:space="0"/>
-              <w:left w:val="single" w:color="auto" w:sz="6" w:space="0"/>
-              <w:bottom w:val="single" w:color="auto" w:sz="6" w:space="0"/>
-              <w:right w:val="single" w:color="auto" w:sz="6" w:space="0"/>
+              <w:top w:val="single" w:sz="6" w:space="0" w:color="auto"/>
+              <w:left w:val="single" w:sz="6" w:space="0" w:color="auto"/>
+              <w:bottom w:val="single" w:sz="6" w:space="0" w:color="auto"/>
+              <w:right w:val="single" w:sz="6" w:space="0" w:color="auto"/>
             </w:tcBorders>
             <w:vAlign w:val="bottom"/>
           </w:tcPr>
@@ -7605,15 +8435,15 @@
             <w:pPr>
               <w:spacing w:line="360" w:lineRule="auto"/>
               <w:rPr>
-                <w:rFonts w:ascii="Arial" w:hAnsi="Arial" w:eastAsia="Arial" w:cs="Arial"/>
-                <w:color w:val="000000"/>
-                <w:sz w:val="22"/>
-                <w:szCs w:val="22"/>
-              </w:rPr>
-            </w:pPr>
-            <w:r>
-              <w:rPr>
-                <w:rFonts w:ascii="Arial" w:hAnsi="Arial" w:eastAsia="Arial" w:cs="Arial"/>
+                <w:rFonts w:ascii="Arial" w:eastAsia="Arial" w:hAnsi="Arial" w:cs="Arial"/>
+                <w:color w:val="000000"/>
+                <w:sz w:val="22"/>
+                <w:szCs w:val="22"/>
+              </w:rPr>
+            </w:pPr>
+            <w:r>
+              <w:rPr>
+                <w:rFonts w:ascii="Arial" w:eastAsia="Arial" w:hAnsi="Arial" w:cs="Arial"/>
                 <w:color w:val="000000"/>
                 <w:sz w:val="22"/>
                 <w:szCs w:val="22"/>
@@ -7626,10 +8456,10 @@
           <w:tcPr>
             <w:tcW w:w="6949" w:type="dxa"/>
             <w:tcBorders>
-              <w:top w:val="single" w:color="auto" w:sz="6" w:space="0"/>
-              <w:left w:val="single" w:color="auto" w:sz="6" w:space="0"/>
-              <w:bottom w:val="single" w:color="auto" w:sz="6" w:space="0"/>
-              <w:right w:val="single" w:color="auto" w:sz="6" w:space="0"/>
+              <w:top w:val="single" w:sz="6" w:space="0" w:color="auto"/>
+              <w:left w:val="single" w:sz="6" w:space="0" w:color="auto"/>
+              <w:bottom w:val="single" w:sz="6" w:space="0" w:color="auto"/>
+              <w:right w:val="single" w:sz="6" w:space="0" w:color="auto"/>
             </w:tcBorders>
             <w:vAlign w:val="bottom"/>
           </w:tcPr>
@@ -7637,15 +8467,15 @@
             <w:pPr>
               <w:spacing w:line="360" w:lineRule="auto"/>
               <w:rPr>
-                <w:rFonts w:ascii="Arial" w:hAnsi="Arial" w:eastAsia="Arial" w:cs="Arial"/>
-                <w:color w:val="000000"/>
-                <w:sz w:val="22"/>
-                <w:szCs w:val="22"/>
-              </w:rPr>
-            </w:pPr>
-            <w:r>
-              <w:rPr>
-                <w:rFonts w:ascii="Arial" w:hAnsi="Arial" w:eastAsia="Arial" w:cs="Arial"/>
+                <w:rFonts w:ascii="Arial" w:eastAsia="Arial" w:hAnsi="Arial" w:cs="Arial"/>
+                <w:color w:val="000000"/>
+                <w:sz w:val="22"/>
+                <w:szCs w:val="22"/>
+              </w:rPr>
+            </w:pPr>
+            <w:r>
+              <w:rPr>
+                <w:rFonts w:ascii="Arial" w:eastAsia="Arial" w:hAnsi="Arial" w:cs="Arial"/>
                 <w:color w:val="000000"/>
                 <w:sz w:val="22"/>
                 <w:szCs w:val="22"/>
@@ -7663,10 +8493,10 @@
           <w:tcPr>
             <w:tcW w:w="1526" w:type="dxa"/>
             <w:tcBorders>
-              <w:top w:val="single" w:color="auto" w:sz="6" w:space="0"/>
-              <w:left w:val="single" w:color="auto" w:sz="6" w:space="0"/>
-              <w:bottom w:val="single" w:color="auto" w:sz="6" w:space="0"/>
-              <w:right w:val="single" w:color="auto" w:sz="6" w:space="0"/>
+              <w:top w:val="single" w:sz="6" w:space="0" w:color="auto"/>
+              <w:left w:val="single" w:sz="6" w:space="0" w:color="auto"/>
+              <w:bottom w:val="single" w:sz="6" w:space="0" w:color="auto"/>
+              <w:right w:val="single" w:sz="6" w:space="0" w:color="auto"/>
             </w:tcBorders>
             <w:vAlign w:val="bottom"/>
           </w:tcPr>
@@ -7674,15 +8504,15 @@
             <w:pPr>
               <w:spacing w:line="360" w:lineRule="auto"/>
               <w:rPr>
-                <w:rFonts w:ascii="Arial" w:hAnsi="Arial" w:eastAsia="Arial" w:cs="Arial"/>
-                <w:color w:val="000000"/>
-                <w:sz w:val="22"/>
-                <w:szCs w:val="22"/>
-              </w:rPr>
-            </w:pPr>
-            <w:r>
-              <w:rPr>
-                <w:rFonts w:ascii="Arial" w:hAnsi="Arial" w:eastAsia="Arial" w:cs="Arial"/>
+                <w:rFonts w:ascii="Arial" w:eastAsia="Arial" w:hAnsi="Arial" w:cs="Arial"/>
+                <w:color w:val="000000"/>
+                <w:sz w:val="22"/>
+                <w:szCs w:val="22"/>
+              </w:rPr>
+            </w:pPr>
+            <w:r>
+              <w:rPr>
+                <w:rFonts w:ascii="Arial" w:eastAsia="Arial" w:hAnsi="Arial" w:cs="Arial"/>
                 <w:color w:val="000000"/>
                 <w:sz w:val="22"/>
                 <w:szCs w:val="22"/>
@@ -7695,10 +8525,10 @@
           <w:tcPr>
             <w:tcW w:w="6949" w:type="dxa"/>
             <w:tcBorders>
-              <w:top w:val="single" w:color="auto" w:sz="6" w:space="0"/>
-              <w:left w:val="single" w:color="auto" w:sz="6" w:space="0"/>
-              <w:bottom w:val="single" w:color="auto" w:sz="6" w:space="0"/>
-              <w:right w:val="single" w:color="auto" w:sz="6" w:space="0"/>
+              <w:top w:val="single" w:sz="6" w:space="0" w:color="auto"/>
+              <w:left w:val="single" w:sz="6" w:space="0" w:color="auto"/>
+              <w:bottom w:val="single" w:sz="6" w:space="0" w:color="auto"/>
+              <w:right w:val="single" w:sz="6" w:space="0" w:color="auto"/>
             </w:tcBorders>
             <w:vAlign w:val="bottom"/>
           </w:tcPr>
@@ -7706,15 +8536,15 @@
             <w:pPr>
               <w:spacing w:line="360" w:lineRule="auto"/>
               <w:rPr>
-                <w:rFonts w:ascii="Arial" w:hAnsi="Arial" w:eastAsia="Arial" w:cs="Arial"/>
-                <w:color w:val="000000"/>
-                <w:sz w:val="22"/>
-                <w:szCs w:val="22"/>
-              </w:rPr>
-            </w:pPr>
-            <w:r>
-              <w:rPr>
-                <w:rFonts w:ascii="Arial" w:hAnsi="Arial" w:eastAsia="Arial" w:cs="Arial"/>
+                <w:rFonts w:ascii="Arial" w:eastAsia="Arial" w:hAnsi="Arial" w:cs="Arial"/>
+                <w:color w:val="000000"/>
+                <w:sz w:val="22"/>
+                <w:szCs w:val="22"/>
+              </w:rPr>
+            </w:pPr>
+            <w:r>
+              <w:rPr>
+                <w:rFonts w:ascii="Arial" w:eastAsia="Arial" w:hAnsi="Arial" w:cs="Arial"/>
                 <w:color w:val="000000"/>
                 <w:sz w:val="22"/>
                 <w:szCs w:val="22"/>
@@ -7732,10 +8562,10 @@
           <w:tcPr>
             <w:tcW w:w="1526" w:type="dxa"/>
             <w:tcBorders>
-              <w:top w:val="single" w:color="auto" w:sz="6" w:space="0"/>
-              <w:left w:val="single" w:color="auto" w:sz="6" w:space="0"/>
-              <w:bottom w:val="single" w:color="auto" w:sz="6" w:space="0"/>
-              <w:right w:val="single" w:color="auto" w:sz="6" w:space="0"/>
+              <w:top w:val="single" w:sz="6" w:space="0" w:color="auto"/>
+              <w:left w:val="single" w:sz="6" w:space="0" w:color="auto"/>
+              <w:bottom w:val="single" w:sz="6" w:space="0" w:color="auto"/>
+              <w:right w:val="single" w:sz="6" w:space="0" w:color="auto"/>
             </w:tcBorders>
             <w:vAlign w:val="bottom"/>
           </w:tcPr>
@@ -7743,15 +8573,15 @@
             <w:pPr>
               <w:spacing w:line="360" w:lineRule="auto"/>
               <w:rPr>
-                <w:rFonts w:ascii="Arial" w:hAnsi="Arial" w:eastAsia="Arial" w:cs="Arial"/>
-                <w:color w:val="000000"/>
-                <w:sz w:val="22"/>
-                <w:szCs w:val="22"/>
-              </w:rPr>
-            </w:pPr>
-            <w:r>
-              <w:rPr>
-                <w:rFonts w:ascii="Arial" w:hAnsi="Arial" w:eastAsia="Arial" w:cs="Arial"/>
+                <w:rFonts w:ascii="Arial" w:eastAsia="Arial" w:hAnsi="Arial" w:cs="Arial"/>
+                <w:color w:val="000000"/>
+                <w:sz w:val="22"/>
+                <w:szCs w:val="22"/>
+              </w:rPr>
+            </w:pPr>
+            <w:r>
+              <w:rPr>
+                <w:rFonts w:ascii="Arial" w:eastAsia="Arial" w:hAnsi="Arial" w:cs="Arial"/>
                 <w:color w:val="000000"/>
                 <w:sz w:val="22"/>
                 <w:szCs w:val="22"/>
@@ -7764,10 +8594,10 @@
           <w:tcPr>
             <w:tcW w:w="6949" w:type="dxa"/>
             <w:tcBorders>
-              <w:top w:val="single" w:color="auto" w:sz="6" w:space="0"/>
-              <w:left w:val="single" w:color="auto" w:sz="6" w:space="0"/>
-              <w:bottom w:val="single" w:color="auto" w:sz="6" w:space="0"/>
-              <w:right w:val="single" w:color="auto" w:sz="6" w:space="0"/>
+              <w:top w:val="single" w:sz="6" w:space="0" w:color="auto"/>
+              <w:left w:val="single" w:sz="6" w:space="0" w:color="auto"/>
+              <w:bottom w:val="single" w:sz="6" w:space="0" w:color="auto"/>
+              <w:right w:val="single" w:sz="6" w:space="0" w:color="auto"/>
             </w:tcBorders>
             <w:vAlign w:val="bottom"/>
           </w:tcPr>
@@ -7775,15 +8605,15 @@
             <w:pPr>
               <w:spacing w:line="360" w:lineRule="auto"/>
               <w:rPr>
-                <w:rFonts w:ascii="Arial" w:hAnsi="Arial" w:eastAsia="Arial" w:cs="Arial"/>
-                <w:color w:val="000000"/>
-                <w:sz w:val="22"/>
-                <w:szCs w:val="22"/>
-              </w:rPr>
-            </w:pPr>
-            <w:r>
-              <w:rPr>
-                <w:rFonts w:ascii="Arial" w:hAnsi="Arial" w:eastAsia="Arial" w:cs="Arial"/>
+                <w:rFonts w:ascii="Arial" w:eastAsia="Arial" w:hAnsi="Arial" w:cs="Arial"/>
+                <w:color w:val="000000"/>
+                <w:sz w:val="22"/>
+                <w:szCs w:val="22"/>
+              </w:rPr>
+            </w:pPr>
+            <w:r>
+              <w:rPr>
+                <w:rFonts w:ascii="Arial" w:eastAsia="Arial" w:hAnsi="Arial" w:cs="Arial"/>
                 <w:color w:val="000000"/>
                 <w:sz w:val="22"/>
                 <w:szCs w:val="22"/>
@@ -7813,10 +8643,10 @@
           <w:tcPr>
             <w:tcW w:w="1526" w:type="dxa"/>
             <w:tcBorders>
-              <w:top w:val="single" w:color="auto" w:sz="6" w:space="0"/>
-              <w:left w:val="single" w:color="auto" w:sz="6" w:space="0"/>
-              <w:bottom w:val="single" w:color="auto" w:sz="6" w:space="0"/>
-              <w:right w:val="single" w:color="auto" w:sz="6" w:space="0"/>
+              <w:top w:val="single" w:sz="6" w:space="0" w:color="auto"/>
+              <w:left w:val="single" w:sz="6" w:space="0" w:color="auto"/>
+              <w:bottom w:val="single" w:sz="6" w:space="0" w:color="auto"/>
+              <w:right w:val="single" w:sz="6" w:space="0" w:color="auto"/>
             </w:tcBorders>
             <w:vAlign w:val="bottom"/>
           </w:tcPr>
@@ -7824,15 +8654,15 @@
             <w:pPr>
               <w:spacing w:line="360" w:lineRule="auto"/>
               <w:rPr>
-                <w:rFonts w:ascii="Arial" w:hAnsi="Arial" w:eastAsia="Arial" w:cs="Arial"/>
-                <w:color w:val="000000"/>
-                <w:sz w:val="22"/>
-                <w:szCs w:val="22"/>
-              </w:rPr>
-            </w:pPr>
-            <w:r>
-              <w:rPr>
-                <w:rFonts w:ascii="Arial" w:hAnsi="Arial" w:eastAsia="Arial" w:cs="Arial"/>
+                <w:rFonts w:ascii="Arial" w:eastAsia="Arial" w:hAnsi="Arial" w:cs="Arial"/>
+                <w:color w:val="000000"/>
+                <w:sz w:val="22"/>
+                <w:szCs w:val="22"/>
+              </w:rPr>
+            </w:pPr>
+            <w:r>
+              <w:rPr>
+                <w:rFonts w:ascii="Arial" w:eastAsia="Arial" w:hAnsi="Arial" w:cs="Arial"/>
                 <w:color w:val="000000"/>
                 <w:sz w:val="22"/>
                 <w:szCs w:val="22"/>
@@ -7845,10 +8675,10 @@
           <w:tcPr>
             <w:tcW w:w="6949" w:type="dxa"/>
             <w:tcBorders>
-              <w:top w:val="single" w:color="auto" w:sz="6" w:space="0"/>
-              <w:left w:val="single" w:color="auto" w:sz="6" w:space="0"/>
-              <w:bottom w:val="single" w:color="auto" w:sz="6" w:space="0"/>
-              <w:right w:val="single" w:color="auto" w:sz="6" w:space="0"/>
+              <w:top w:val="single" w:sz="6" w:space="0" w:color="auto"/>
+              <w:left w:val="single" w:sz="6" w:space="0" w:color="auto"/>
+              <w:bottom w:val="single" w:sz="6" w:space="0" w:color="auto"/>
+              <w:right w:val="single" w:sz="6" w:space="0" w:color="auto"/>
             </w:tcBorders>
             <w:vAlign w:val="bottom"/>
           </w:tcPr>
@@ -7856,15 +8686,15 @@
             <w:pPr>
               <w:spacing w:line="360" w:lineRule="auto"/>
               <w:rPr>
-                <w:rFonts w:ascii="Arial" w:hAnsi="Arial" w:eastAsia="Arial" w:cs="Arial"/>
-                <w:color w:val="000000"/>
-                <w:sz w:val="22"/>
-                <w:szCs w:val="22"/>
-              </w:rPr>
-            </w:pPr>
-            <w:r>
-              <w:rPr>
-                <w:rFonts w:ascii="Arial" w:hAnsi="Arial" w:eastAsia="Arial" w:cs="Arial"/>
+                <w:rFonts w:ascii="Arial" w:eastAsia="Arial" w:hAnsi="Arial" w:cs="Arial"/>
+                <w:color w:val="000000"/>
+                <w:sz w:val="22"/>
+                <w:szCs w:val="22"/>
+              </w:rPr>
+            </w:pPr>
+            <w:r>
+              <w:rPr>
+                <w:rFonts w:ascii="Arial" w:eastAsia="Arial" w:hAnsi="Arial" w:cs="Arial"/>
                 <w:color w:val="000000"/>
                 <w:sz w:val="22"/>
                 <w:szCs w:val="22"/>
@@ -7882,10 +8712,10 @@
           <w:tcPr>
             <w:tcW w:w="1526" w:type="dxa"/>
             <w:tcBorders>
-              <w:top w:val="single" w:color="auto" w:sz="6" w:space="0"/>
-              <w:left w:val="single" w:color="auto" w:sz="6" w:space="0"/>
-              <w:bottom w:val="single" w:color="auto" w:sz="6" w:space="0"/>
-              <w:right w:val="single" w:color="auto" w:sz="6" w:space="0"/>
+              <w:top w:val="single" w:sz="6" w:space="0" w:color="auto"/>
+              <w:left w:val="single" w:sz="6" w:space="0" w:color="auto"/>
+              <w:bottom w:val="single" w:sz="6" w:space="0" w:color="auto"/>
+              <w:right w:val="single" w:sz="6" w:space="0" w:color="auto"/>
             </w:tcBorders>
             <w:vAlign w:val="bottom"/>
           </w:tcPr>
@@ -7893,15 +8723,15 @@
             <w:pPr>
               <w:spacing w:line="360" w:lineRule="auto"/>
               <w:rPr>
-                <w:rFonts w:ascii="Arial" w:hAnsi="Arial" w:eastAsia="Arial" w:cs="Arial"/>
-                <w:color w:val="000000"/>
-                <w:sz w:val="22"/>
-                <w:szCs w:val="22"/>
-              </w:rPr>
-            </w:pPr>
-            <w:r>
-              <w:rPr>
-                <w:rFonts w:ascii="Arial" w:hAnsi="Arial" w:eastAsia="Arial" w:cs="Arial"/>
+                <w:rFonts w:ascii="Arial" w:eastAsia="Arial" w:hAnsi="Arial" w:cs="Arial"/>
+                <w:color w:val="000000"/>
+                <w:sz w:val="22"/>
+                <w:szCs w:val="22"/>
+              </w:rPr>
+            </w:pPr>
+            <w:r>
+              <w:rPr>
+                <w:rFonts w:ascii="Arial" w:eastAsia="Arial" w:hAnsi="Arial" w:cs="Arial"/>
                 <w:color w:val="000000"/>
                 <w:sz w:val="22"/>
                 <w:szCs w:val="22"/>
@@ -7914,10 +8744,10 @@
           <w:tcPr>
             <w:tcW w:w="6949" w:type="dxa"/>
             <w:tcBorders>
-              <w:top w:val="single" w:color="auto" w:sz="6" w:space="0"/>
-              <w:left w:val="single" w:color="auto" w:sz="6" w:space="0"/>
-              <w:bottom w:val="single" w:color="auto" w:sz="6" w:space="0"/>
-              <w:right w:val="single" w:color="auto" w:sz="6" w:space="0"/>
+              <w:top w:val="single" w:sz="6" w:space="0" w:color="auto"/>
+              <w:left w:val="single" w:sz="6" w:space="0" w:color="auto"/>
+              <w:bottom w:val="single" w:sz="6" w:space="0" w:color="auto"/>
+              <w:right w:val="single" w:sz="6" w:space="0" w:color="auto"/>
             </w:tcBorders>
             <w:vAlign w:val="bottom"/>
           </w:tcPr>
@@ -7925,15 +8755,15 @@
             <w:pPr>
               <w:spacing w:line="360" w:lineRule="auto"/>
               <w:rPr>
-                <w:rFonts w:ascii="Arial" w:hAnsi="Arial" w:eastAsia="Arial" w:cs="Arial"/>
-                <w:color w:val="000000"/>
-                <w:sz w:val="22"/>
-                <w:szCs w:val="22"/>
-              </w:rPr>
-            </w:pPr>
-            <w:r>
-              <w:rPr>
-                <w:rFonts w:ascii="Arial" w:hAnsi="Arial" w:eastAsia="Arial" w:cs="Arial"/>
+                <w:rFonts w:ascii="Arial" w:eastAsia="Arial" w:hAnsi="Arial" w:cs="Arial"/>
+                <w:color w:val="000000"/>
+                <w:sz w:val="22"/>
+                <w:szCs w:val="22"/>
+              </w:rPr>
+            </w:pPr>
+            <w:r>
+              <w:rPr>
+                <w:rFonts w:ascii="Arial" w:eastAsia="Arial" w:hAnsi="Arial" w:cs="Arial"/>
                 <w:color w:val="000000"/>
                 <w:sz w:val="22"/>
                 <w:szCs w:val="22"/>
@@ -7951,10 +8781,10 @@
           <w:tcPr>
             <w:tcW w:w="1526" w:type="dxa"/>
             <w:tcBorders>
-              <w:top w:val="single" w:color="auto" w:sz="6" w:space="0"/>
-              <w:left w:val="single" w:color="auto" w:sz="6" w:space="0"/>
-              <w:bottom w:val="single" w:color="auto" w:sz="6" w:space="0"/>
-              <w:right w:val="single" w:color="auto" w:sz="6" w:space="0"/>
+              <w:top w:val="single" w:sz="6" w:space="0" w:color="auto"/>
+              <w:left w:val="single" w:sz="6" w:space="0" w:color="auto"/>
+              <w:bottom w:val="single" w:sz="6" w:space="0" w:color="auto"/>
+              <w:right w:val="single" w:sz="6" w:space="0" w:color="auto"/>
             </w:tcBorders>
             <w:vAlign w:val="bottom"/>
           </w:tcPr>
@@ -7962,15 +8792,15 @@
             <w:pPr>
               <w:spacing w:line="360" w:lineRule="auto"/>
               <w:rPr>
-                <w:rFonts w:ascii="Arial" w:hAnsi="Arial" w:eastAsia="Arial" w:cs="Arial"/>
-                <w:color w:val="000000"/>
-                <w:sz w:val="22"/>
-                <w:szCs w:val="22"/>
-              </w:rPr>
-            </w:pPr>
-            <w:r>
-              <w:rPr>
-                <w:rFonts w:ascii="Arial" w:hAnsi="Arial" w:eastAsia="Arial" w:cs="Arial"/>
+                <w:rFonts w:ascii="Arial" w:eastAsia="Arial" w:hAnsi="Arial" w:cs="Arial"/>
+                <w:color w:val="000000"/>
+                <w:sz w:val="22"/>
+                <w:szCs w:val="22"/>
+              </w:rPr>
+            </w:pPr>
+            <w:r>
+              <w:rPr>
+                <w:rFonts w:ascii="Arial" w:eastAsia="Arial" w:hAnsi="Arial" w:cs="Arial"/>
                 <w:color w:val="000000"/>
                 <w:sz w:val="22"/>
                 <w:szCs w:val="22"/>
@@ -7983,10 +8813,10 @@
           <w:tcPr>
             <w:tcW w:w="6949" w:type="dxa"/>
             <w:tcBorders>
-              <w:top w:val="single" w:color="auto" w:sz="6" w:space="0"/>
-              <w:left w:val="single" w:color="auto" w:sz="6" w:space="0"/>
-              <w:bottom w:val="single" w:color="auto" w:sz="6" w:space="0"/>
-              <w:right w:val="single" w:color="auto" w:sz="6" w:space="0"/>
+              <w:top w:val="single" w:sz="6" w:space="0" w:color="auto"/>
+              <w:left w:val="single" w:sz="6" w:space="0" w:color="auto"/>
+              <w:bottom w:val="single" w:sz="6" w:space="0" w:color="auto"/>
+              <w:right w:val="single" w:sz="6" w:space="0" w:color="auto"/>
             </w:tcBorders>
             <w:vAlign w:val="bottom"/>
           </w:tcPr>
@@ -7994,15 +8824,15 @@
             <w:pPr>
               <w:spacing w:line="360" w:lineRule="auto"/>
               <w:rPr>
-                <w:rFonts w:ascii="Arial" w:hAnsi="Arial" w:eastAsia="Arial" w:cs="Arial"/>
-                <w:color w:val="000000"/>
-                <w:sz w:val="22"/>
-                <w:szCs w:val="22"/>
-              </w:rPr>
-            </w:pPr>
-            <w:r>
-              <w:rPr>
-                <w:rFonts w:ascii="Arial" w:hAnsi="Arial" w:eastAsia="Arial" w:cs="Arial"/>
+                <w:rFonts w:ascii="Arial" w:eastAsia="Arial" w:hAnsi="Arial" w:cs="Arial"/>
+                <w:color w:val="000000"/>
+                <w:sz w:val="22"/>
+                <w:szCs w:val="22"/>
+              </w:rPr>
+            </w:pPr>
+            <w:r>
+              <w:rPr>
+                <w:rFonts w:ascii="Arial" w:eastAsia="Arial" w:hAnsi="Arial" w:cs="Arial"/>
                 <w:color w:val="000000"/>
                 <w:sz w:val="22"/>
                 <w:szCs w:val="22"/>
@@ -8020,10 +8850,10 @@
           <w:tcPr>
             <w:tcW w:w="1526" w:type="dxa"/>
             <w:tcBorders>
-              <w:top w:val="single" w:color="auto" w:sz="6" w:space="0"/>
-              <w:left w:val="single" w:color="auto" w:sz="6" w:space="0"/>
-              <w:bottom w:val="single" w:color="auto" w:sz="6" w:space="0"/>
-              <w:right w:val="single" w:color="auto" w:sz="6" w:space="0"/>
+              <w:top w:val="single" w:sz="6" w:space="0" w:color="auto"/>
+              <w:left w:val="single" w:sz="6" w:space="0" w:color="auto"/>
+              <w:bottom w:val="single" w:sz="6" w:space="0" w:color="auto"/>
+              <w:right w:val="single" w:sz="6" w:space="0" w:color="auto"/>
             </w:tcBorders>
             <w:vAlign w:val="bottom"/>
           </w:tcPr>
@@ -8031,15 +8861,15 @@
             <w:pPr>
               <w:spacing w:line="360" w:lineRule="auto"/>
               <w:rPr>
-                <w:rFonts w:ascii="Arial" w:hAnsi="Arial" w:eastAsia="Arial" w:cs="Arial"/>
-                <w:color w:val="000000"/>
-                <w:sz w:val="22"/>
-                <w:szCs w:val="22"/>
-              </w:rPr>
-            </w:pPr>
-            <w:r>
-              <w:rPr>
-                <w:rFonts w:ascii="Arial" w:hAnsi="Arial" w:eastAsia="Arial" w:cs="Arial"/>
+                <w:rFonts w:ascii="Arial" w:eastAsia="Arial" w:hAnsi="Arial" w:cs="Arial"/>
+                <w:color w:val="000000"/>
+                <w:sz w:val="22"/>
+                <w:szCs w:val="22"/>
+              </w:rPr>
+            </w:pPr>
+            <w:r>
+              <w:rPr>
+                <w:rFonts w:ascii="Arial" w:eastAsia="Arial" w:hAnsi="Arial" w:cs="Arial"/>
                 <w:color w:val="000000"/>
                 <w:sz w:val="22"/>
                 <w:szCs w:val="22"/>
@@ -8052,10 +8882,10 @@
           <w:tcPr>
             <w:tcW w:w="6949" w:type="dxa"/>
             <w:tcBorders>
-              <w:top w:val="single" w:color="auto" w:sz="6" w:space="0"/>
-              <w:left w:val="single" w:color="auto" w:sz="6" w:space="0"/>
-              <w:bottom w:val="single" w:color="auto" w:sz="6" w:space="0"/>
-              <w:right w:val="single" w:color="auto" w:sz="6" w:space="0"/>
+              <w:top w:val="single" w:sz="6" w:space="0" w:color="auto"/>
+              <w:left w:val="single" w:sz="6" w:space="0" w:color="auto"/>
+              <w:bottom w:val="single" w:sz="6" w:space="0" w:color="auto"/>
+              <w:right w:val="single" w:sz="6" w:space="0" w:color="auto"/>
             </w:tcBorders>
             <w:vAlign w:val="bottom"/>
           </w:tcPr>
@@ -8063,15 +8893,15 @@
             <w:pPr>
               <w:spacing w:line="360" w:lineRule="auto"/>
               <w:rPr>
-                <w:rFonts w:ascii="Arial" w:hAnsi="Arial" w:eastAsia="Arial" w:cs="Arial"/>
-                <w:color w:val="000000"/>
-                <w:sz w:val="22"/>
-                <w:szCs w:val="22"/>
-              </w:rPr>
-            </w:pPr>
-            <w:r>
-              <w:rPr>
-                <w:rFonts w:ascii="Arial" w:hAnsi="Arial" w:eastAsia="Arial" w:cs="Arial"/>
+                <w:rFonts w:ascii="Arial" w:eastAsia="Arial" w:hAnsi="Arial" w:cs="Arial"/>
+                <w:color w:val="000000"/>
+                <w:sz w:val="22"/>
+                <w:szCs w:val="22"/>
+              </w:rPr>
+            </w:pPr>
+            <w:r>
+              <w:rPr>
+                <w:rFonts w:ascii="Arial" w:eastAsia="Arial" w:hAnsi="Arial" w:cs="Arial"/>
                 <w:color w:val="000000"/>
                 <w:sz w:val="22"/>
                 <w:szCs w:val="22"/>
@@ -8089,10 +8919,10 @@
           <w:tcPr>
             <w:tcW w:w="1526" w:type="dxa"/>
             <w:tcBorders>
-              <w:top w:val="single" w:color="auto" w:sz="6" w:space="0"/>
-              <w:left w:val="single" w:color="auto" w:sz="6" w:space="0"/>
-              <w:bottom w:val="single" w:color="auto" w:sz="6" w:space="0"/>
-              <w:right w:val="single" w:color="auto" w:sz="6" w:space="0"/>
+              <w:top w:val="single" w:sz="6" w:space="0" w:color="auto"/>
+              <w:left w:val="single" w:sz="6" w:space="0" w:color="auto"/>
+              <w:bottom w:val="single" w:sz="6" w:space="0" w:color="auto"/>
+              <w:right w:val="single" w:sz="6" w:space="0" w:color="auto"/>
             </w:tcBorders>
             <w:vAlign w:val="bottom"/>
           </w:tcPr>
@@ -8100,15 +8930,15 @@
             <w:pPr>
               <w:spacing w:line="360" w:lineRule="auto"/>
               <w:rPr>
-                <w:rFonts w:ascii="Arial" w:hAnsi="Arial" w:eastAsia="Arial" w:cs="Arial"/>
-                <w:color w:val="000000"/>
-                <w:sz w:val="22"/>
-                <w:szCs w:val="22"/>
-              </w:rPr>
-            </w:pPr>
-            <w:r>
-              <w:rPr>
-                <w:rFonts w:ascii="Arial" w:hAnsi="Arial" w:eastAsia="Arial" w:cs="Arial"/>
+                <w:rFonts w:ascii="Arial" w:eastAsia="Arial" w:hAnsi="Arial" w:cs="Arial"/>
+                <w:color w:val="000000"/>
+                <w:sz w:val="22"/>
+                <w:szCs w:val="22"/>
+              </w:rPr>
+            </w:pPr>
+            <w:r>
+              <w:rPr>
+                <w:rFonts w:ascii="Arial" w:eastAsia="Arial" w:hAnsi="Arial" w:cs="Arial"/>
                 <w:color w:val="000000"/>
                 <w:sz w:val="22"/>
                 <w:szCs w:val="22"/>
@@ -8121,10 +8951,10 @@
           <w:tcPr>
             <w:tcW w:w="6949" w:type="dxa"/>
             <w:tcBorders>
-              <w:top w:val="single" w:color="auto" w:sz="6" w:space="0"/>
-              <w:left w:val="single" w:color="auto" w:sz="6" w:space="0"/>
-              <w:bottom w:val="single" w:color="auto" w:sz="6" w:space="0"/>
-              <w:right w:val="single" w:color="auto" w:sz="6" w:space="0"/>
+              <w:top w:val="single" w:sz="6" w:space="0" w:color="auto"/>
+              <w:left w:val="single" w:sz="6" w:space="0" w:color="auto"/>
+              <w:bottom w:val="single" w:sz="6" w:space="0" w:color="auto"/>
+              <w:right w:val="single" w:sz="6" w:space="0" w:color="auto"/>
             </w:tcBorders>
             <w:vAlign w:val="bottom"/>
           </w:tcPr>
@@ -8132,15 +8962,15 @@
             <w:pPr>
               <w:spacing w:line="360" w:lineRule="auto"/>
               <w:rPr>
-                <w:rFonts w:ascii="Arial" w:hAnsi="Arial" w:eastAsia="Arial" w:cs="Arial"/>
-                <w:color w:val="000000"/>
-                <w:sz w:val="22"/>
-                <w:szCs w:val="22"/>
-              </w:rPr>
-            </w:pPr>
-            <w:r>
-              <w:rPr>
-                <w:rFonts w:ascii="Arial" w:hAnsi="Arial" w:eastAsia="Arial" w:cs="Arial"/>
+                <w:rFonts w:ascii="Arial" w:eastAsia="Arial" w:hAnsi="Arial" w:cs="Arial"/>
+                <w:color w:val="000000"/>
+                <w:sz w:val="22"/>
+                <w:szCs w:val="22"/>
+              </w:rPr>
+            </w:pPr>
+            <w:r>
+              <w:rPr>
+                <w:rFonts w:ascii="Arial" w:eastAsia="Arial" w:hAnsi="Arial" w:cs="Arial"/>
                 <w:color w:val="000000"/>
                 <w:sz w:val="22"/>
                 <w:szCs w:val="22"/>
@@ -8170,10 +9000,10 @@
           <w:tcPr>
             <w:tcW w:w="1526" w:type="dxa"/>
             <w:tcBorders>
-              <w:top w:val="single" w:color="auto" w:sz="6" w:space="0"/>
-              <w:left w:val="single" w:color="auto" w:sz="6" w:space="0"/>
-              <w:bottom w:val="single" w:color="auto" w:sz="6" w:space="0"/>
-              <w:right w:val="single" w:color="auto" w:sz="6" w:space="0"/>
+              <w:top w:val="single" w:sz="6" w:space="0" w:color="auto"/>
+              <w:left w:val="single" w:sz="6" w:space="0" w:color="auto"/>
+              <w:bottom w:val="single" w:sz="6" w:space="0" w:color="auto"/>
+              <w:right w:val="single" w:sz="6" w:space="0" w:color="auto"/>
             </w:tcBorders>
             <w:vAlign w:val="bottom"/>
           </w:tcPr>
@@ -8181,15 +9011,15 @@
             <w:pPr>
               <w:spacing w:line="360" w:lineRule="auto"/>
               <w:rPr>
-                <w:rFonts w:ascii="Arial" w:hAnsi="Arial" w:eastAsia="Arial" w:cs="Arial"/>
-                <w:color w:val="000000"/>
-                <w:sz w:val="22"/>
-                <w:szCs w:val="22"/>
-              </w:rPr>
-            </w:pPr>
-            <w:r>
-              <w:rPr>
-                <w:rFonts w:ascii="Arial" w:hAnsi="Arial" w:eastAsia="Arial" w:cs="Arial"/>
+                <w:rFonts w:ascii="Arial" w:eastAsia="Arial" w:hAnsi="Arial" w:cs="Arial"/>
+                <w:color w:val="000000"/>
+                <w:sz w:val="22"/>
+                <w:szCs w:val="22"/>
+              </w:rPr>
+            </w:pPr>
+            <w:r>
+              <w:rPr>
+                <w:rFonts w:ascii="Arial" w:eastAsia="Arial" w:hAnsi="Arial" w:cs="Arial"/>
                 <w:color w:val="000000"/>
                 <w:sz w:val="22"/>
                 <w:szCs w:val="22"/>
@@ -8202,10 +9032,10 @@
           <w:tcPr>
             <w:tcW w:w="6949" w:type="dxa"/>
             <w:tcBorders>
-              <w:top w:val="single" w:color="auto" w:sz="6" w:space="0"/>
-              <w:left w:val="single" w:color="auto" w:sz="6" w:space="0"/>
-              <w:bottom w:val="single" w:color="auto" w:sz="6" w:space="0"/>
-              <w:right w:val="single" w:color="auto" w:sz="6" w:space="0"/>
+              <w:top w:val="single" w:sz="6" w:space="0" w:color="auto"/>
+              <w:left w:val="single" w:sz="6" w:space="0" w:color="auto"/>
+              <w:bottom w:val="single" w:sz="6" w:space="0" w:color="auto"/>
+              <w:right w:val="single" w:sz="6" w:space="0" w:color="auto"/>
             </w:tcBorders>
             <w:vAlign w:val="bottom"/>
           </w:tcPr>
@@ -8213,15 +9043,15 @@
             <w:pPr>
               <w:spacing w:line="360" w:lineRule="auto"/>
               <w:rPr>
-                <w:rFonts w:ascii="Arial" w:hAnsi="Arial" w:eastAsia="Arial" w:cs="Arial"/>
-                <w:color w:val="000000"/>
-                <w:sz w:val="22"/>
-                <w:szCs w:val="22"/>
-              </w:rPr>
-            </w:pPr>
-            <w:r>
-              <w:rPr>
-                <w:rFonts w:ascii="Arial" w:hAnsi="Arial" w:eastAsia="Arial" w:cs="Arial"/>
+                <w:rFonts w:ascii="Arial" w:eastAsia="Arial" w:hAnsi="Arial" w:cs="Arial"/>
+                <w:color w:val="000000"/>
+                <w:sz w:val="22"/>
+                <w:szCs w:val="22"/>
+              </w:rPr>
+            </w:pPr>
+            <w:r>
+              <w:rPr>
+                <w:rFonts w:ascii="Arial" w:eastAsia="Arial" w:hAnsi="Arial" w:cs="Arial"/>
                 <w:color w:val="000000"/>
                 <w:sz w:val="22"/>
                 <w:szCs w:val="22"/>
@@ -8239,10 +9069,10 @@
           <w:tcPr>
             <w:tcW w:w="1526" w:type="dxa"/>
             <w:tcBorders>
-              <w:top w:val="single" w:color="auto" w:sz="6" w:space="0"/>
-              <w:left w:val="single" w:color="auto" w:sz="6" w:space="0"/>
-              <w:bottom w:val="single" w:color="auto" w:sz="6" w:space="0"/>
-              <w:right w:val="single" w:color="auto" w:sz="6" w:space="0"/>
+              <w:top w:val="single" w:sz="6" w:space="0" w:color="auto"/>
+              <w:left w:val="single" w:sz="6" w:space="0" w:color="auto"/>
+              <w:bottom w:val="single" w:sz="6" w:space="0" w:color="auto"/>
+              <w:right w:val="single" w:sz="6" w:space="0" w:color="auto"/>
             </w:tcBorders>
             <w:vAlign w:val="bottom"/>
           </w:tcPr>
@@ -8250,15 +9080,15 @@
             <w:pPr>
               <w:spacing w:line="360" w:lineRule="auto"/>
               <w:rPr>
-                <w:rFonts w:ascii="Arial" w:hAnsi="Arial" w:eastAsia="Arial" w:cs="Arial"/>
-                <w:color w:val="000000"/>
-                <w:sz w:val="22"/>
-                <w:szCs w:val="22"/>
-              </w:rPr>
-            </w:pPr>
-            <w:r>
-              <w:rPr>
-                <w:rFonts w:ascii="Arial" w:hAnsi="Arial" w:eastAsia="Arial" w:cs="Arial"/>
+                <w:rFonts w:ascii="Arial" w:eastAsia="Arial" w:hAnsi="Arial" w:cs="Arial"/>
+                <w:color w:val="000000"/>
+                <w:sz w:val="22"/>
+                <w:szCs w:val="22"/>
+              </w:rPr>
+            </w:pPr>
+            <w:r>
+              <w:rPr>
+                <w:rFonts w:ascii="Arial" w:eastAsia="Arial" w:hAnsi="Arial" w:cs="Arial"/>
                 <w:color w:val="000000"/>
                 <w:sz w:val="22"/>
                 <w:szCs w:val="22"/>
@@ -8271,10 +9101,10 @@
           <w:tcPr>
             <w:tcW w:w="6949" w:type="dxa"/>
             <w:tcBorders>
-              <w:top w:val="single" w:color="auto" w:sz="6" w:space="0"/>
-              <w:left w:val="single" w:color="auto" w:sz="6" w:space="0"/>
-              <w:bottom w:val="single" w:color="auto" w:sz="6" w:space="0"/>
-              <w:right w:val="single" w:color="auto" w:sz="6" w:space="0"/>
+              <w:top w:val="single" w:sz="6" w:space="0" w:color="auto"/>
+              <w:left w:val="single" w:sz="6" w:space="0" w:color="auto"/>
+              <w:bottom w:val="single" w:sz="6" w:space="0" w:color="auto"/>
+              <w:right w:val="single" w:sz="6" w:space="0" w:color="auto"/>
             </w:tcBorders>
             <w:vAlign w:val="bottom"/>
           </w:tcPr>
@@ -8282,15 +9112,15 @@
             <w:pPr>
               <w:spacing w:line="360" w:lineRule="auto"/>
               <w:rPr>
-                <w:rFonts w:ascii="Arial" w:hAnsi="Arial" w:eastAsia="Arial" w:cs="Arial"/>
-                <w:color w:val="000000"/>
-                <w:sz w:val="22"/>
-                <w:szCs w:val="22"/>
-              </w:rPr>
-            </w:pPr>
-            <w:r>
-              <w:rPr>
-                <w:rFonts w:ascii="Arial" w:hAnsi="Arial" w:eastAsia="Arial" w:cs="Arial"/>
+                <w:rFonts w:ascii="Arial" w:eastAsia="Arial" w:hAnsi="Arial" w:cs="Arial"/>
+                <w:color w:val="000000"/>
+                <w:sz w:val="22"/>
+                <w:szCs w:val="22"/>
+              </w:rPr>
+            </w:pPr>
+            <w:r>
+              <w:rPr>
+                <w:rFonts w:ascii="Arial" w:eastAsia="Arial" w:hAnsi="Arial" w:cs="Arial"/>
                 <w:color w:val="000000"/>
                 <w:sz w:val="22"/>
                 <w:szCs w:val="22"/>
@@ -8308,10 +9138,10 @@
           <w:tcPr>
             <w:tcW w:w="1526" w:type="dxa"/>
             <w:tcBorders>
-              <w:top w:val="single" w:color="auto" w:sz="6" w:space="0"/>
-              <w:left w:val="single" w:color="auto" w:sz="6" w:space="0"/>
-              <w:bottom w:val="single" w:color="auto" w:sz="6" w:space="0"/>
-              <w:right w:val="single" w:color="auto" w:sz="6" w:space="0"/>
+              <w:top w:val="single" w:sz="6" w:space="0" w:color="auto"/>
+              <w:left w:val="single" w:sz="6" w:space="0" w:color="auto"/>
+              <w:bottom w:val="single" w:sz="6" w:space="0" w:color="auto"/>
+              <w:right w:val="single" w:sz="6" w:space="0" w:color="auto"/>
             </w:tcBorders>
             <w:vAlign w:val="bottom"/>
           </w:tcPr>
@@ -8319,15 +9149,15 @@
             <w:pPr>
               <w:spacing w:line="360" w:lineRule="auto"/>
               <w:rPr>
-                <w:rFonts w:ascii="Arial" w:hAnsi="Arial" w:eastAsia="Arial" w:cs="Arial"/>
-                <w:color w:val="000000"/>
-                <w:sz w:val="22"/>
-                <w:szCs w:val="22"/>
-              </w:rPr>
-            </w:pPr>
-            <w:r>
-              <w:rPr>
-                <w:rFonts w:ascii="Arial" w:hAnsi="Arial" w:eastAsia="Arial" w:cs="Arial"/>
+                <w:rFonts w:ascii="Arial" w:eastAsia="Arial" w:hAnsi="Arial" w:cs="Arial"/>
+                <w:color w:val="000000"/>
+                <w:sz w:val="22"/>
+                <w:szCs w:val="22"/>
+              </w:rPr>
+            </w:pPr>
+            <w:r>
+              <w:rPr>
+                <w:rFonts w:ascii="Arial" w:eastAsia="Arial" w:hAnsi="Arial" w:cs="Arial"/>
                 <w:color w:val="000000"/>
                 <w:sz w:val="22"/>
                 <w:szCs w:val="22"/>
@@ -8336,7 +9166,7 @@
             </w:r>
             <w:r>
               <w:rPr>
-                <w:rFonts w:ascii="Arial" w:hAnsi="Arial" w:eastAsia="Arial" w:cs="Arial"/>
+                <w:rFonts w:ascii="Arial" w:eastAsia="Arial" w:hAnsi="Arial" w:cs="Arial"/>
                 <w:color w:val="000000"/>
                 <w:sz w:val="22"/>
                 <w:szCs w:val="22"/>
@@ -8349,10 +9179,10 @@
           <w:tcPr>
             <w:tcW w:w="6949" w:type="dxa"/>
             <w:tcBorders>
-              <w:top w:val="single" w:color="auto" w:sz="6" w:space="0"/>
-              <w:left w:val="single" w:color="auto" w:sz="6" w:space="0"/>
-              <w:bottom w:val="single" w:color="auto" w:sz="6" w:space="0"/>
-              <w:right w:val="single" w:color="auto" w:sz="6" w:space="0"/>
+              <w:top w:val="single" w:sz="6" w:space="0" w:color="auto"/>
+              <w:left w:val="single" w:sz="6" w:space="0" w:color="auto"/>
+              <w:bottom w:val="single" w:sz="6" w:space="0" w:color="auto"/>
+              <w:right w:val="single" w:sz="6" w:space="0" w:color="auto"/>
             </w:tcBorders>
             <w:vAlign w:val="bottom"/>
           </w:tcPr>
@@ -8360,15 +9190,15 @@
             <w:pPr>
               <w:spacing w:line="360" w:lineRule="auto"/>
               <w:rPr>
-                <w:rFonts w:ascii="Arial" w:hAnsi="Arial" w:eastAsia="Arial" w:cs="Arial"/>
-                <w:color w:val="000000"/>
-                <w:sz w:val="22"/>
-                <w:szCs w:val="22"/>
-              </w:rPr>
-            </w:pPr>
-            <w:r>
-              <w:rPr>
-                <w:rFonts w:ascii="Arial" w:hAnsi="Arial" w:eastAsia="Arial" w:cs="Arial"/>
+                <w:rFonts w:ascii="Arial" w:eastAsia="Arial" w:hAnsi="Arial" w:cs="Arial"/>
+                <w:color w:val="000000"/>
+                <w:sz w:val="22"/>
+                <w:szCs w:val="22"/>
+              </w:rPr>
+            </w:pPr>
+            <w:r>
+              <w:rPr>
+                <w:rFonts w:ascii="Arial" w:eastAsia="Arial" w:hAnsi="Arial" w:cs="Arial"/>
                 <w:color w:val="000000"/>
                 <w:sz w:val="22"/>
                 <w:szCs w:val="22"/>
@@ -8386,10 +9216,10 @@
           <w:tcPr>
             <w:tcW w:w="1526" w:type="dxa"/>
             <w:tcBorders>
-              <w:top w:val="single" w:color="auto" w:sz="6" w:space="0"/>
-              <w:left w:val="single" w:color="auto" w:sz="6" w:space="0"/>
-              <w:bottom w:val="single" w:color="auto" w:sz="6" w:space="0"/>
-              <w:right w:val="single" w:color="auto" w:sz="6" w:space="0"/>
+              <w:top w:val="single" w:sz="6" w:space="0" w:color="auto"/>
+              <w:left w:val="single" w:sz="6" w:space="0" w:color="auto"/>
+              <w:bottom w:val="single" w:sz="6" w:space="0" w:color="auto"/>
+              <w:right w:val="single" w:sz="6" w:space="0" w:color="auto"/>
             </w:tcBorders>
             <w:vAlign w:val="bottom"/>
           </w:tcPr>
@@ -8397,15 +9227,15 @@
             <w:pPr>
               <w:spacing w:line="360" w:lineRule="auto"/>
               <w:rPr>
-                <w:rFonts w:ascii="Arial" w:hAnsi="Arial" w:eastAsia="Arial" w:cs="Arial"/>
-                <w:color w:val="000000"/>
-                <w:sz w:val="22"/>
-                <w:szCs w:val="22"/>
-              </w:rPr>
-            </w:pPr>
-            <w:r>
-              <w:rPr>
-                <w:rFonts w:ascii="Arial" w:hAnsi="Arial" w:eastAsia="Arial" w:cs="Arial"/>
+                <w:rFonts w:ascii="Arial" w:eastAsia="Arial" w:hAnsi="Arial" w:cs="Arial"/>
+                <w:color w:val="000000"/>
+                <w:sz w:val="22"/>
+                <w:szCs w:val="22"/>
+              </w:rPr>
+            </w:pPr>
+            <w:r>
+              <w:rPr>
+                <w:rFonts w:ascii="Arial" w:eastAsia="Arial" w:hAnsi="Arial" w:cs="Arial"/>
                 <w:color w:val="000000"/>
                 <w:sz w:val="22"/>
                 <w:szCs w:val="22"/>
@@ -8418,10 +9248,10 @@
           <w:tcPr>
             <w:tcW w:w="6949" w:type="dxa"/>
             <w:tcBorders>
-              <w:top w:val="single" w:color="auto" w:sz="6" w:space="0"/>
-              <w:left w:val="single" w:color="auto" w:sz="6" w:space="0"/>
-              <w:bottom w:val="single" w:color="auto" w:sz="6" w:space="0"/>
-              <w:right w:val="single" w:color="auto" w:sz="6" w:space="0"/>
+              <w:top w:val="single" w:sz="6" w:space="0" w:color="auto"/>
+              <w:left w:val="single" w:sz="6" w:space="0" w:color="auto"/>
+              <w:bottom w:val="single" w:sz="6" w:space="0" w:color="auto"/>
+              <w:right w:val="single" w:sz="6" w:space="0" w:color="auto"/>
             </w:tcBorders>
             <w:vAlign w:val="bottom"/>
           </w:tcPr>
@@ -8429,7 +9259,7 @@
             <w:pPr>
               <w:spacing w:line="360" w:lineRule="auto"/>
               <w:rPr>
-                <w:rFonts w:ascii="Arial" w:hAnsi="Arial" w:eastAsia="Arial" w:cs="Arial"/>
+                <w:rFonts w:ascii="Arial" w:eastAsia="Arial" w:hAnsi="Arial" w:cs="Arial"/>
                 <w:color w:val="000000"/>
                 <w:sz w:val="22"/>
                 <w:szCs w:val="22"/>
@@ -8446,10 +9276,10 @@
           <w:tcPr>
             <w:tcW w:w="1526" w:type="dxa"/>
             <w:tcBorders>
-              <w:top w:val="single" w:color="auto" w:sz="6" w:space="0"/>
-              <w:left w:val="single" w:color="auto" w:sz="6" w:space="0"/>
-              <w:bottom w:val="single" w:color="auto" w:sz="6" w:space="0"/>
-              <w:right w:val="single" w:color="auto" w:sz="6" w:space="0"/>
+              <w:top w:val="single" w:sz="6" w:space="0" w:color="auto"/>
+              <w:left w:val="single" w:sz="6" w:space="0" w:color="auto"/>
+              <w:bottom w:val="single" w:sz="6" w:space="0" w:color="auto"/>
+              <w:right w:val="single" w:sz="6" w:space="0" w:color="auto"/>
             </w:tcBorders>
             <w:vAlign w:val="bottom"/>
           </w:tcPr>
@@ -8457,15 +9287,15 @@
             <w:pPr>
               <w:spacing w:line="360" w:lineRule="auto"/>
               <w:rPr>
-                <w:rFonts w:ascii="Arial" w:hAnsi="Arial" w:eastAsia="Arial" w:cs="Arial"/>
-                <w:color w:val="000000"/>
-                <w:sz w:val="22"/>
-                <w:szCs w:val="22"/>
-              </w:rPr>
-            </w:pPr>
-            <w:r>
-              <w:rPr>
-                <w:rFonts w:ascii="Arial" w:hAnsi="Arial" w:eastAsia="Arial" w:cs="Arial"/>
+                <w:rFonts w:ascii="Arial" w:eastAsia="Arial" w:hAnsi="Arial" w:cs="Arial"/>
+                <w:color w:val="000000"/>
+                <w:sz w:val="22"/>
+                <w:szCs w:val="22"/>
+              </w:rPr>
+            </w:pPr>
+            <w:r>
+              <w:rPr>
+                <w:rFonts w:ascii="Arial" w:eastAsia="Arial" w:hAnsi="Arial" w:cs="Arial"/>
                 <w:color w:val="000000"/>
                 <w:sz w:val="22"/>
                 <w:szCs w:val="22"/>
@@ -8478,10 +9308,10 @@
           <w:tcPr>
             <w:tcW w:w="6949" w:type="dxa"/>
             <w:tcBorders>
-              <w:top w:val="single" w:color="auto" w:sz="6" w:space="0"/>
-              <w:left w:val="single" w:color="auto" w:sz="6" w:space="0"/>
-              <w:bottom w:val="single" w:color="auto" w:sz="6" w:space="0"/>
-              <w:right w:val="single" w:color="auto" w:sz="6" w:space="0"/>
+              <w:top w:val="single" w:sz="6" w:space="0" w:color="auto"/>
+              <w:left w:val="single" w:sz="6" w:space="0" w:color="auto"/>
+              <w:bottom w:val="single" w:sz="6" w:space="0" w:color="auto"/>
+              <w:right w:val="single" w:sz="6" w:space="0" w:color="auto"/>
             </w:tcBorders>
             <w:vAlign w:val="bottom"/>
           </w:tcPr>
@@ -8489,7 +9319,7 @@
             <w:pPr>
               <w:spacing w:line="360" w:lineRule="auto"/>
               <w:rPr>
-                <w:rFonts w:ascii="Arial" w:hAnsi="Arial" w:eastAsia="Arial" w:cs="Arial"/>
+                <w:rFonts w:ascii="Arial" w:eastAsia="Arial" w:hAnsi="Arial" w:cs="Arial"/>
                 <w:color w:val="000000"/>
                 <w:sz w:val="22"/>
                 <w:szCs w:val="22"/>
@@ -8518,10 +9348,10 @@
           <w:tcPr>
             <w:tcW w:w="1526" w:type="dxa"/>
             <w:tcBorders>
-              <w:top w:val="single" w:color="auto" w:sz="6" w:space="0"/>
-              <w:left w:val="single" w:color="auto" w:sz="6" w:space="0"/>
-              <w:bottom w:val="single" w:color="auto" w:sz="6" w:space="0"/>
-              <w:right w:val="single" w:color="auto" w:sz="6" w:space="0"/>
+              <w:top w:val="single" w:sz="6" w:space="0" w:color="auto"/>
+              <w:left w:val="single" w:sz="6" w:space="0" w:color="auto"/>
+              <w:bottom w:val="single" w:sz="6" w:space="0" w:color="auto"/>
+              <w:right w:val="single" w:sz="6" w:space="0" w:color="auto"/>
             </w:tcBorders>
             <w:vAlign w:val="bottom"/>
           </w:tcPr>
@@ -8529,15 +9359,15 @@
             <w:pPr>
               <w:spacing w:line="360" w:lineRule="auto"/>
               <w:rPr>
-                <w:rFonts w:ascii="Arial" w:hAnsi="Arial" w:eastAsia="Arial" w:cs="Arial"/>
-                <w:color w:val="000000"/>
-                <w:sz w:val="22"/>
-                <w:szCs w:val="22"/>
-              </w:rPr>
-            </w:pPr>
-            <w:r>
-              <w:rPr>
-                <w:rFonts w:ascii="Arial" w:hAnsi="Arial" w:eastAsia="Arial" w:cs="Arial"/>
+                <w:rFonts w:ascii="Arial" w:eastAsia="Arial" w:hAnsi="Arial" w:cs="Arial"/>
+                <w:color w:val="000000"/>
+                <w:sz w:val="22"/>
+                <w:szCs w:val="22"/>
+              </w:rPr>
+            </w:pPr>
+            <w:r>
+              <w:rPr>
+                <w:rFonts w:ascii="Arial" w:eastAsia="Arial" w:hAnsi="Arial" w:cs="Arial"/>
                 <w:color w:val="000000"/>
                 <w:sz w:val="22"/>
                 <w:szCs w:val="22"/>
@@ -8550,10 +9380,10 @@
           <w:tcPr>
             <w:tcW w:w="6949" w:type="dxa"/>
             <w:tcBorders>
-              <w:top w:val="single" w:color="auto" w:sz="6" w:space="0"/>
-              <w:left w:val="single" w:color="auto" w:sz="6" w:space="0"/>
-              <w:bottom w:val="single" w:color="auto" w:sz="6" w:space="0"/>
-              <w:right w:val="single" w:color="auto" w:sz="6" w:space="0"/>
+              <w:top w:val="single" w:sz="6" w:space="0" w:color="auto"/>
+              <w:left w:val="single" w:sz="6" w:space="0" w:color="auto"/>
+              <w:bottom w:val="single" w:sz="6" w:space="0" w:color="auto"/>
+              <w:right w:val="single" w:sz="6" w:space="0" w:color="auto"/>
             </w:tcBorders>
             <w:vAlign w:val="bottom"/>
           </w:tcPr>
@@ -8561,15 +9391,15 @@
             <w:pPr>
               <w:spacing w:line="360" w:lineRule="auto"/>
               <w:rPr>
-                <w:rFonts w:ascii="Arial" w:hAnsi="Arial" w:eastAsia="Arial" w:cs="Arial"/>
-                <w:color w:val="000000"/>
-                <w:sz w:val="22"/>
-                <w:szCs w:val="22"/>
-              </w:rPr>
-            </w:pPr>
-            <w:r>
-              <w:rPr>
-                <w:rFonts w:ascii="Arial" w:hAnsi="Arial" w:eastAsia="Arial" w:cs="Arial"/>
+                <w:rFonts w:ascii="Arial" w:eastAsia="Arial" w:hAnsi="Arial" w:cs="Arial"/>
+                <w:color w:val="000000"/>
+                <w:sz w:val="22"/>
+                <w:szCs w:val="22"/>
+              </w:rPr>
+            </w:pPr>
+            <w:r>
+              <w:rPr>
+                <w:rFonts w:ascii="Arial" w:eastAsia="Arial" w:hAnsi="Arial" w:cs="Arial"/>
                 <w:color w:val="000000"/>
                 <w:sz w:val="22"/>
                 <w:szCs w:val="22"/>
@@ -8587,10 +9417,10 @@
           <w:tcPr>
             <w:tcW w:w="1526" w:type="dxa"/>
             <w:tcBorders>
-              <w:top w:val="single" w:color="auto" w:sz="6" w:space="0"/>
-              <w:left w:val="single" w:color="auto" w:sz="6" w:space="0"/>
-              <w:bottom w:val="single" w:color="auto" w:sz="6" w:space="0"/>
-              <w:right w:val="single" w:color="auto" w:sz="6" w:space="0"/>
+              <w:top w:val="single" w:sz="6" w:space="0" w:color="auto"/>
+              <w:left w:val="single" w:sz="6" w:space="0" w:color="auto"/>
+              <w:bottom w:val="single" w:sz="6" w:space="0" w:color="auto"/>
+              <w:right w:val="single" w:sz="6" w:space="0" w:color="auto"/>
             </w:tcBorders>
             <w:vAlign w:val="bottom"/>
           </w:tcPr>
@@ -8598,15 +9428,15 @@
             <w:pPr>
               <w:spacing w:line="360" w:lineRule="auto"/>
               <w:rPr>
-                <w:rFonts w:ascii="Arial" w:hAnsi="Arial" w:eastAsia="Arial" w:cs="Arial"/>
-                <w:color w:val="000000"/>
-                <w:sz w:val="22"/>
-                <w:szCs w:val="22"/>
-              </w:rPr>
-            </w:pPr>
-            <w:r>
-              <w:rPr>
-                <w:rFonts w:ascii="Arial" w:hAnsi="Arial" w:eastAsia="Arial" w:cs="Arial"/>
+                <w:rFonts w:ascii="Arial" w:eastAsia="Arial" w:hAnsi="Arial" w:cs="Arial"/>
+                <w:color w:val="000000"/>
+                <w:sz w:val="22"/>
+                <w:szCs w:val="22"/>
+              </w:rPr>
+            </w:pPr>
+            <w:r>
+              <w:rPr>
+                <w:rFonts w:ascii="Arial" w:eastAsia="Arial" w:hAnsi="Arial" w:cs="Arial"/>
                 <w:color w:val="000000"/>
                 <w:sz w:val="22"/>
                 <w:szCs w:val="22"/>
@@ -8619,10 +9449,10 @@
           <w:tcPr>
             <w:tcW w:w="6949" w:type="dxa"/>
             <w:tcBorders>
-              <w:top w:val="single" w:color="auto" w:sz="6" w:space="0"/>
-              <w:left w:val="single" w:color="auto" w:sz="6" w:space="0"/>
-              <w:bottom w:val="single" w:color="auto" w:sz="6" w:space="0"/>
-              <w:right w:val="single" w:color="auto" w:sz="6" w:space="0"/>
+              <w:top w:val="single" w:sz="6" w:space="0" w:color="auto"/>
+              <w:left w:val="single" w:sz="6" w:space="0" w:color="auto"/>
+              <w:bottom w:val="single" w:sz="6" w:space="0" w:color="auto"/>
+              <w:right w:val="single" w:sz="6" w:space="0" w:color="auto"/>
             </w:tcBorders>
             <w:vAlign w:val="bottom"/>
           </w:tcPr>
@@ -8630,7 +9460,7 @@
             <w:pPr>
               <w:spacing w:line="360" w:lineRule="auto"/>
               <w:rPr>
-                <w:rFonts w:ascii="Arial" w:hAnsi="Arial" w:eastAsia="Arial" w:cs="Arial"/>
+                <w:rFonts w:ascii="Arial" w:eastAsia="Arial" w:hAnsi="Arial" w:cs="Arial"/>
                 <w:color w:val="000000"/>
                 <w:sz w:val="22"/>
                 <w:szCs w:val="22"/>
@@ -8647,10 +9477,10 @@
           <w:tcPr>
             <w:tcW w:w="1526" w:type="dxa"/>
             <w:tcBorders>
-              <w:top w:val="single" w:color="auto" w:sz="6" w:space="0"/>
-              <w:left w:val="single" w:color="auto" w:sz="6" w:space="0"/>
-              <w:bottom w:val="single" w:color="auto" w:sz="6" w:space="0"/>
-              <w:right w:val="single" w:color="auto" w:sz="6" w:space="0"/>
+              <w:top w:val="single" w:sz="6" w:space="0" w:color="auto"/>
+              <w:left w:val="single" w:sz="6" w:space="0" w:color="auto"/>
+              <w:bottom w:val="single" w:sz="6" w:space="0" w:color="auto"/>
+              <w:right w:val="single" w:sz="6" w:space="0" w:color="auto"/>
             </w:tcBorders>
             <w:vAlign w:val="bottom"/>
           </w:tcPr>
@@ -8658,19 +9488,20 @@
             <w:pPr>
               <w:spacing w:line="360" w:lineRule="auto"/>
               <w:rPr>
-                <w:rFonts w:ascii="Arial" w:hAnsi="Arial" w:eastAsia="Arial" w:cs="Arial"/>
-                <w:color w:val="000000"/>
-                <w:sz w:val="22"/>
-                <w:szCs w:val="22"/>
-              </w:rPr>
-            </w:pPr>
-            <w:r>
-              <w:rPr>
-                <w:rFonts w:ascii="Arial" w:hAnsi="Arial" w:eastAsia="Arial" w:cs="Arial"/>
-                <w:color w:val="000000"/>
-                <w:sz w:val="22"/>
-                <w:szCs w:val="22"/>
-              </w:rPr>
+                <w:rFonts w:ascii="Arial" w:eastAsia="Arial" w:hAnsi="Arial" w:cs="Arial"/>
+                <w:color w:val="000000"/>
+                <w:sz w:val="22"/>
+                <w:szCs w:val="22"/>
+              </w:rPr>
+            </w:pPr>
+            <w:r>
+              <w:rPr>
+                <w:rFonts w:ascii="Arial" w:eastAsia="Arial" w:hAnsi="Arial" w:cs="Arial"/>
+                <w:color w:val="000000"/>
+                <w:sz w:val="22"/>
+                <w:szCs w:val="22"/>
+              </w:rPr>
+              <w:lastRenderedPageBreak/>
               <w:t>Prioridade:</w:t>
             </w:r>
           </w:p>
@@ -8679,10 +9510,10 @@
           <w:tcPr>
             <w:tcW w:w="6949" w:type="dxa"/>
             <w:tcBorders>
-              <w:top w:val="single" w:color="auto" w:sz="6" w:space="0"/>
-              <w:left w:val="single" w:color="auto" w:sz="6" w:space="0"/>
-              <w:bottom w:val="single" w:color="auto" w:sz="6" w:space="0"/>
-              <w:right w:val="single" w:color="auto" w:sz="6" w:space="0"/>
+              <w:top w:val="single" w:sz="6" w:space="0" w:color="auto"/>
+              <w:left w:val="single" w:sz="6" w:space="0" w:color="auto"/>
+              <w:bottom w:val="single" w:sz="6" w:space="0" w:color="auto"/>
+              <w:right w:val="single" w:sz="6" w:space="0" w:color="auto"/>
             </w:tcBorders>
             <w:vAlign w:val="bottom"/>
           </w:tcPr>
@@ -8690,7 +9521,7 @@
             <w:pPr>
               <w:spacing w:line="360" w:lineRule="auto"/>
               <w:rPr>
-                <w:rFonts w:ascii="Arial" w:hAnsi="Arial" w:eastAsia="Arial" w:cs="Arial"/>
+                <w:rFonts w:ascii="Arial" w:eastAsia="Arial" w:hAnsi="Arial" w:cs="Arial"/>
                 <w:color w:val="000000"/>
                 <w:sz w:val="22"/>
                 <w:szCs w:val="22"/>
@@ -8707,10 +9538,10 @@
           <w:tcPr>
             <w:tcW w:w="1526" w:type="dxa"/>
             <w:tcBorders>
-              <w:top w:val="single" w:color="auto" w:sz="6" w:space="0"/>
-              <w:left w:val="single" w:color="auto" w:sz="6" w:space="0"/>
-              <w:bottom w:val="single" w:color="auto" w:sz="6" w:space="0"/>
-              <w:right w:val="single" w:color="auto" w:sz="6" w:space="0"/>
+              <w:top w:val="single" w:sz="6" w:space="0" w:color="auto"/>
+              <w:left w:val="single" w:sz="6" w:space="0" w:color="auto"/>
+              <w:bottom w:val="single" w:sz="6" w:space="0" w:color="auto"/>
+              <w:right w:val="single" w:sz="6" w:space="0" w:color="auto"/>
             </w:tcBorders>
             <w:vAlign w:val="bottom"/>
           </w:tcPr>
@@ -8718,15 +9549,15 @@
             <w:pPr>
               <w:spacing w:line="360" w:lineRule="auto"/>
               <w:rPr>
-                <w:rFonts w:ascii="Arial" w:hAnsi="Arial" w:eastAsia="Arial" w:cs="Arial"/>
-                <w:color w:val="000000"/>
-                <w:sz w:val="22"/>
-                <w:szCs w:val="22"/>
-              </w:rPr>
-            </w:pPr>
-            <w:r>
-              <w:rPr>
-                <w:rFonts w:ascii="Arial" w:hAnsi="Arial" w:eastAsia="Arial" w:cs="Arial"/>
+                <w:rFonts w:ascii="Arial" w:eastAsia="Arial" w:hAnsi="Arial" w:cs="Arial"/>
+                <w:color w:val="000000"/>
+                <w:sz w:val="22"/>
+                <w:szCs w:val="22"/>
+              </w:rPr>
+            </w:pPr>
+            <w:r>
+              <w:rPr>
+                <w:rFonts w:ascii="Arial" w:eastAsia="Arial" w:hAnsi="Arial" w:cs="Arial"/>
                 <w:color w:val="000000"/>
                 <w:sz w:val="22"/>
                 <w:szCs w:val="22"/>
@@ -8739,10 +9570,10 @@
           <w:tcPr>
             <w:tcW w:w="6949" w:type="dxa"/>
             <w:tcBorders>
-              <w:top w:val="single" w:color="auto" w:sz="6" w:space="0"/>
-              <w:left w:val="single" w:color="auto" w:sz="6" w:space="0"/>
-              <w:bottom w:val="single" w:color="auto" w:sz="6" w:space="0"/>
-              <w:right w:val="single" w:color="auto" w:sz="6" w:space="0"/>
+              <w:top w:val="single" w:sz="6" w:space="0" w:color="auto"/>
+              <w:left w:val="single" w:sz="6" w:space="0" w:color="auto"/>
+              <w:bottom w:val="single" w:sz="6" w:space="0" w:color="auto"/>
+              <w:right w:val="single" w:sz="6" w:space="0" w:color="auto"/>
             </w:tcBorders>
             <w:vAlign w:val="bottom"/>
           </w:tcPr>
@@ -8750,7 +9581,7 @@
             <w:pPr>
               <w:spacing w:line="360" w:lineRule="auto"/>
               <w:rPr>
-                <w:rFonts w:ascii="Arial" w:hAnsi="Arial" w:eastAsia="Arial" w:cs="Arial"/>
+                <w:rFonts w:ascii="Arial" w:eastAsia="Arial" w:hAnsi="Arial" w:cs="Arial"/>
                 <w:color w:val="000000"/>
                 <w:sz w:val="22"/>
                 <w:szCs w:val="22"/>
@@ -8767,10 +9598,10 @@
           <w:tcPr>
             <w:tcW w:w="1526" w:type="dxa"/>
             <w:tcBorders>
-              <w:top w:val="single" w:color="auto" w:sz="6" w:space="0"/>
-              <w:left w:val="single" w:color="auto" w:sz="6" w:space="0"/>
-              <w:bottom w:val="single" w:color="auto" w:sz="6" w:space="0"/>
-              <w:right w:val="single" w:color="auto" w:sz="6" w:space="0"/>
+              <w:top w:val="single" w:sz="6" w:space="0" w:color="auto"/>
+              <w:left w:val="single" w:sz="6" w:space="0" w:color="auto"/>
+              <w:bottom w:val="single" w:sz="6" w:space="0" w:color="auto"/>
+              <w:right w:val="single" w:sz="6" w:space="0" w:color="auto"/>
             </w:tcBorders>
             <w:vAlign w:val="bottom"/>
           </w:tcPr>
@@ -8778,15 +9609,15 @@
             <w:pPr>
               <w:spacing w:line="360" w:lineRule="auto"/>
               <w:rPr>
-                <w:rFonts w:ascii="Arial" w:hAnsi="Arial" w:eastAsia="Arial" w:cs="Arial"/>
-                <w:color w:val="000000"/>
-                <w:sz w:val="22"/>
-                <w:szCs w:val="22"/>
-              </w:rPr>
-            </w:pPr>
-            <w:r>
-              <w:rPr>
-                <w:rFonts w:ascii="Arial" w:hAnsi="Arial" w:eastAsia="Arial" w:cs="Arial"/>
+                <w:rFonts w:ascii="Arial" w:eastAsia="Arial" w:hAnsi="Arial" w:cs="Arial"/>
+                <w:color w:val="000000"/>
+                <w:sz w:val="22"/>
+                <w:szCs w:val="22"/>
+              </w:rPr>
+            </w:pPr>
+            <w:r>
+              <w:rPr>
+                <w:rFonts w:ascii="Arial" w:eastAsia="Arial" w:hAnsi="Arial" w:cs="Arial"/>
                 <w:color w:val="000000"/>
                 <w:sz w:val="22"/>
                 <w:szCs w:val="22"/>
@@ -8799,10 +9630,10 @@
           <w:tcPr>
             <w:tcW w:w="6949" w:type="dxa"/>
             <w:tcBorders>
-              <w:top w:val="single" w:color="auto" w:sz="6" w:space="0"/>
-              <w:left w:val="single" w:color="auto" w:sz="6" w:space="0"/>
-              <w:bottom w:val="single" w:color="auto" w:sz="6" w:space="0"/>
-              <w:right w:val="single" w:color="auto" w:sz="6" w:space="0"/>
+              <w:top w:val="single" w:sz="6" w:space="0" w:color="auto"/>
+              <w:left w:val="single" w:sz="6" w:space="0" w:color="auto"/>
+              <w:bottom w:val="single" w:sz="6" w:space="0" w:color="auto"/>
+              <w:right w:val="single" w:sz="6" w:space="0" w:color="auto"/>
             </w:tcBorders>
             <w:vAlign w:val="bottom"/>
           </w:tcPr>
@@ -8810,7 +9641,7 @@
             <w:pPr>
               <w:spacing w:line="360" w:lineRule="auto"/>
               <w:rPr>
-                <w:rFonts w:ascii="Arial" w:hAnsi="Arial" w:eastAsia="Arial" w:cs="Arial"/>
+                <w:rFonts w:ascii="Arial" w:eastAsia="Arial" w:hAnsi="Arial" w:cs="Arial"/>
                 <w:color w:val="000000"/>
                 <w:sz w:val="22"/>
                 <w:szCs w:val="22"/>
@@ -8839,10 +9670,10 @@
           <w:tcPr>
             <w:tcW w:w="1526" w:type="dxa"/>
             <w:tcBorders>
-              <w:top w:val="single" w:color="auto" w:sz="6" w:space="0"/>
-              <w:left w:val="single" w:color="auto" w:sz="6" w:space="0"/>
-              <w:bottom w:val="single" w:color="auto" w:sz="6" w:space="0"/>
-              <w:right w:val="single" w:color="auto" w:sz="6" w:space="0"/>
+              <w:top w:val="single" w:sz="6" w:space="0" w:color="auto"/>
+              <w:left w:val="single" w:sz="6" w:space="0" w:color="auto"/>
+              <w:bottom w:val="single" w:sz="6" w:space="0" w:color="auto"/>
+              <w:right w:val="single" w:sz="6" w:space="0" w:color="auto"/>
             </w:tcBorders>
             <w:vAlign w:val="bottom"/>
           </w:tcPr>
@@ -8850,15 +9681,15 @@
             <w:pPr>
               <w:spacing w:line="360" w:lineRule="auto"/>
               <w:rPr>
-                <w:rFonts w:ascii="Arial" w:hAnsi="Arial" w:eastAsia="Arial" w:cs="Arial"/>
-                <w:color w:val="000000"/>
-                <w:sz w:val="22"/>
-                <w:szCs w:val="22"/>
-              </w:rPr>
-            </w:pPr>
-            <w:r>
-              <w:rPr>
-                <w:rFonts w:ascii="Arial" w:hAnsi="Arial" w:eastAsia="Arial" w:cs="Arial"/>
+                <w:rFonts w:ascii="Arial" w:eastAsia="Arial" w:hAnsi="Arial" w:cs="Arial"/>
+                <w:color w:val="000000"/>
+                <w:sz w:val="22"/>
+                <w:szCs w:val="22"/>
+              </w:rPr>
+            </w:pPr>
+            <w:r>
+              <w:rPr>
+                <w:rFonts w:ascii="Arial" w:eastAsia="Arial" w:hAnsi="Arial" w:cs="Arial"/>
                 <w:color w:val="000000"/>
                 <w:sz w:val="22"/>
                 <w:szCs w:val="22"/>
@@ -8871,10 +9702,10 @@
           <w:tcPr>
             <w:tcW w:w="6949" w:type="dxa"/>
             <w:tcBorders>
-              <w:top w:val="single" w:color="auto" w:sz="6" w:space="0"/>
-              <w:left w:val="single" w:color="auto" w:sz="6" w:space="0"/>
-              <w:bottom w:val="single" w:color="auto" w:sz="6" w:space="0"/>
-              <w:right w:val="single" w:color="auto" w:sz="6" w:space="0"/>
+              <w:top w:val="single" w:sz="6" w:space="0" w:color="auto"/>
+              <w:left w:val="single" w:sz="6" w:space="0" w:color="auto"/>
+              <w:bottom w:val="single" w:sz="6" w:space="0" w:color="auto"/>
+              <w:right w:val="single" w:sz="6" w:space="0" w:color="auto"/>
             </w:tcBorders>
             <w:vAlign w:val="bottom"/>
           </w:tcPr>
@@ -8882,15 +9713,15 @@
             <w:pPr>
               <w:spacing w:line="360" w:lineRule="auto"/>
               <w:rPr>
-                <w:rFonts w:ascii="Arial" w:hAnsi="Arial" w:eastAsia="Arial" w:cs="Arial"/>
-                <w:color w:val="000000"/>
-                <w:sz w:val="22"/>
-                <w:szCs w:val="22"/>
-              </w:rPr>
-            </w:pPr>
-            <w:r>
-              <w:rPr>
-                <w:rFonts w:ascii="Arial" w:hAnsi="Arial" w:eastAsia="Arial" w:cs="Arial"/>
+                <w:rFonts w:ascii="Arial" w:eastAsia="Arial" w:hAnsi="Arial" w:cs="Arial"/>
+                <w:color w:val="000000"/>
+                <w:sz w:val="22"/>
+                <w:szCs w:val="22"/>
+              </w:rPr>
+            </w:pPr>
+            <w:r>
+              <w:rPr>
+                <w:rFonts w:ascii="Arial" w:eastAsia="Arial" w:hAnsi="Arial" w:cs="Arial"/>
                 <w:color w:val="000000"/>
                 <w:sz w:val="22"/>
                 <w:szCs w:val="22"/>
@@ -8908,10 +9739,10 @@
           <w:tcPr>
             <w:tcW w:w="1526" w:type="dxa"/>
             <w:tcBorders>
-              <w:top w:val="single" w:color="auto" w:sz="6" w:space="0"/>
-              <w:left w:val="single" w:color="auto" w:sz="6" w:space="0"/>
-              <w:bottom w:val="single" w:color="auto" w:sz="6" w:space="0"/>
-              <w:right w:val="single" w:color="auto" w:sz="6" w:space="0"/>
+              <w:top w:val="single" w:sz="6" w:space="0" w:color="auto"/>
+              <w:left w:val="single" w:sz="6" w:space="0" w:color="auto"/>
+              <w:bottom w:val="single" w:sz="6" w:space="0" w:color="auto"/>
+              <w:right w:val="single" w:sz="6" w:space="0" w:color="auto"/>
             </w:tcBorders>
             <w:vAlign w:val="bottom"/>
           </w:tcPr>
@@ -8919,15 +9750,15 @@
             <w:pPr>
               <w:spacing w:line="360" w:lineRule="auto"/>
               <w:rPr>
-                <w:rFonts w:ascii="Arial" w:hAnsi="Arial" w:eastAsia="Arial" w:cs="Arial"/>
-                <w:color w:val="000000"/>
-                <w:sz w:val="22"/>
-                <w:szCs w:val="22"/>
-              </w:rPr>
-            </w:pPr>
-            <w:r>
-              <w:rPr>
-                <w:rFonts w:ascii="Arial" w:hAnsi="Arial" w:eastAsia="Arial" w:cs="Arial"/>
+                <w:rFonts w:ascii="Arial" w:eastAsia="Arial" w:hAnsi="Arial" w:cs="Arial"/>
+                <w:color w:val="000000"/>
+                <w:sz w:val="22"/>
+                <w:szCs w:val="22"/>
+              </w:rPr>
+            </w:pPr>
+            <w:r>
+              <w:rPr>
+                <w:rFonts w:ascii="Arial" w:eastAsia="Arial" w:hAnsi="Arial" w:cs="Arial"/>
                 <w:color w:val="000000"/>
                 <w:sz w:val="22"/>
                 <w:szCs w:val="22"/>
@@ -8940,10 +9771,10 @@
           <w:tcPr>
             <w:tcW w:w="6949" w:type="dxa"/>
             <w:tcBorders>
-              <w:top w:val="single" w:color="auto" w:sz="6" w:space="0"/>
-              <w:left w:val="single" w:color="auto" w:sz="6" w:space="0"/>
-              <w:bottom w:val="single" w:color="auto" w:sz="6" w:space="0"/>
-              <w:right w:val="single" w:color="auto" w:sz="6" w:space="0"/>
+              <w:top w:val="single" w:sz="6" w:space="0" w:color="auto"/>
+              <w:left w:val="single" w:sz="6" w:space="0" w:color="auto"/>
+              <w:bottom w:val="single" w:sz="6" w:space="0" w:color="auto"/>
+              <w:right w:val="single" w:sz="6" w:space="0" w:color="auto"/>
             </w:tcBorders>
             <w:vAlign w:val="bottom"/>
           </w:tcPr>
@@ -8951,7 +9782,7 @@
             <w:pPr>
               <w:spacing w:line="360" w:lineRule="auto"/>
               <w:rPr>
-                <w:rFonts w:ascii="Arial" w:hAnsi="Arial" w:eastAsia="Arial" w:cs="Arial"/>
+                <w:rFonts w:ascii="Arial" w:eastAsia="Arial" w:hAnsi="Arial" w:cs="Arial"/>
                 <w:color w:val="000000"/>
                 <w:sz w:val="22"/>
                 <w:szCs w:val="22"/>
@@ -8968,10 +9799,10 @@
           <w:tcPr>
             <w:tcW w:w="1526" w:type="dxa"/>
             <w:tcBorders>
-              <w:top w:val="single" w:color="auto" w:sz="6" w:space="0"/>
-              <w:left w:val="single" w:color="auto" w:sz="6" w:space="0"/>
-              <w:bottom w:val="single" w:color="auto" w:sz="6" w:space="0"/>
-              <w:right w:val="single" w:color="auto" w:sz="6" w:space="0"/>
+              <w:top w:val="single" w:sz="6" w:space="0" w:color="auto"/>
+              <w:left w:val="single" w:sz="6" w:space="0" w:color="auto"/>
+              <w:bottom w:val="single" w:sz="6" w:space="0" w:color="auto"/>
+              <w:right w:val="single" w:sz="6" w:space="0" w:color="auto"/>
             </w:tcBorders>
             <w:vAlign w:val="bottom"/>
           </w:tcPr>
@@ -8979,15 +9810,15 @@
             <w:pPr>
               <w:spacing w:line="360" w:lineRule="auto"/>
               <w:rPr>
-                <w:rFonts w:ascii="Arial" w:hAnsi="Arial" w:eastAsia="Arial" w:cs="Arial"/>
-                <w:color w:val="000000"/>
-                <w:sz w:val="22"/>
-                <w:szCs w:val="22"/>
-              </w:rPr>
-            </w:pPr>
-            <w:r>
-              <w:rPr>
-                <w:rFonts w:ascii="Arial" w:hAnsi="Arial" w:eastAsia="Arial" w:cs="Arial"/>
+                <w:rFonts w:ascii="Arial" w:eastAsia="Arial" w:hAnsi="Arial" w:cs="Arial"/>
+                <w:color w:val="000000"/>
+                <w:sz w:val="22"/>
+                <w:szCs w:val="22"/>
+              </w:rPr>
+            </w:pPr>
+            <w:r>
+              <w:rPr>
+                <w:rFonts w:ascii="Arial" w:eastAsia="Arial" w:hAnsi="Arial" w:cs="Arial"/>
                 <w:color w:val="000000"/>
                 <w:sz w:val="22"/>
                 <w:szCs w:val="22"/>
@@ -9000,10 +9831,10 @@
           <w:tcPr>
             <w:tcW w:w="6949" w:type="dxa"/>
             <w:tcBorders>
-              <w:top w:val="single" w:color="auto" w:sz="6" w:space="0"/>
-              <w:left w:val="single" w:color="auto" w:sz="6" w:space="0"/>
-              <w:bottom w:val="single" w:color="auto" w:sz="6" w:space="0"/>
-              <w:right w:val="single" w:color="auto" w:sz="6" w:space="0"/>
+              <w:top w:val="single" w:sz="6" w:space="0" w:color="auto"/>
+              <w:left w:val="single" w:sz="6" w:space="0" w:color="auto"/>
+              <w:bottom w:val="single" w:sz="6" w:space="0" w:color="auto"/>
+              <w:right w:val="single" w:sz="6" w:space="0" w:color="auto"/>
             </w:tcBorders>
             <w:vAlign w:val="bottom"/>
           </w:tcPr>
@@ -9011,7 +9842,7 @@
             <w:pPr>
               <w:spacing w:line="360" w:lineRule="auto"/>
               <w:rPr>
-                <w:rFonts w:ascii="Arial" w:hAnsi="Arial" w:eastAsia="Arial" w:cs="Arial"/>
+                <w:rFonts w:ascii="Arial" w:eastAsia="Arial" w:hAnsi="Arial" w:cs="Arial"/>
                 <w:color w:val="000000"/>
                 <w:sz w:val="22"/>
                 <w:szCs w:val="22"/>
@@ -9028,10 +9859,10 @@
           <w:tcPr>
             <w:tcW w:w="1526" w:type="dxa"/>
             <w:tcBorders>
-              <w:top w:val="single" w:color="auto" w:sz="6" w:space="0"/>
-              <w:left w:val="single" w:color="auto" w:sz="6" w:space="0"/>
-              <w:bottom w:val="single" w:color="auto" w:sz="6" w:space="0"/>
-              <w:right w:val="single" w:color="auto" w:sz="6" w:space="0"/>
+              <w:top w:val="single" w:sz="6" w:space="0" w:color="auto"/>
+              <w:left w:val="single" w:sz="6" w:space="0" w:color="auto"/>
+              <w:bottom w:val="single" w:sz="6" w:space="0" w:color="auto"/>
+              <w:right w:val="single" w:sz="6" w:space="0" w:color="auto"/>
             </w:tcBorders>
             <w:vAlign w:val="bottom"/>
           </w:tcPr>
@@ -9039,15 +9870,15 @@
             <w:pPr>
               <w:spacing w:line="360" w:lineRule="auto"/>
               <w:rPr>
-                <w:rFonts w:ascii="Arial" w:hAnsi="Arial" w:eastAsia="Arial" w:cs="Arial"/>
-                <w:color w:val="000000"/>
-                <w:sz w:val="22"/>
-                <w:szCs w:val="22"/>
-              </w:rPr>
-            </w:pPr>
-            <w:r>
-              <w:rPr>
-                <w:rFonts w:ascii="Arial" w:hAnsi="Arial" w:eastAsia="Arial" w:cs="Arial"/>
+                <w:rFonts w:ascii="Arial" w:eastAsia="Arial" w:hAnsi="Arial" w:cs="Arial"/>
+                <w:color w:val="000000"/>
+                <w:sz w:val="22"/>
+                <w:szCs w:val="22"/>
+              </w:rPr>
+            </w:pPr>
+            <w:r>
+              <w:rPr>
+                <w:rFonts w:ascii="Arial" w:eastAsia="Arial" w:hAnsi="Arial" w:cs="Arial"/>
                 <w:color w:val="000000"/>
                 <w:sz w:val="22"/>
                 <w:szCs w:val="22"/>
@@ -9060,10 +9891,10 @@
           <w:tcPr>
             <w:tcW w:w="6949" w:type="dxa"/>
             <w:tcBorders>
-              <w:top w:val="single" w:color="auto" w:sz="6" w:space="0"/>
-              <w:left w:val="single" w:color="auto" w:sz="6" w:space="0"/>
-              <w:bottom w:val="single" w:color="auto" w:sz="6" w:space="0"/>
-              <w:right w:val="single" w:color="auto" w:sz="6" w:space="0"/>
+              <w:top w:val="single" w:sz="6" w:space="0" w:color="auto"/>
+              <w:left w:val="single" w:sz="6" w:space="0" w:color="auto"/>
+              <w:bottom w:val="single" w:sz="6" w:space="0" w:color="auto"/>
+              <w:right w:val="single" w:sz="6" w:space="0" w:color="auto"/>
             </w:tcBorders>
             <w:vAlign w:val="bottom"/>
           </w:tcPr>
@@ -9071,7 +9902,7 @@
             <w:pPr>
               <w:spacing w:line="360" w:lineRule="auto"/>
               <w:rPr>
-                <w:rFonts w:ascii="Arial" w:hAnsi="Arial" w:eastAsia="Arial" w:cs="Arial"/>
+                <w:rFonts w:ascii="Arial" w:eastAsia="Arial" w:hAnsi="Arial" w:cs="Arial"/>
                 <w:color w:val="000000"/>
                 <w:sz w:val="22"/>
                 <w:szCs w:val="22"/>
@@ -9088,10 +9919,10 @@
           <w:tcPr>
             <w:tcW w:w="1526" w:type="dxa"/>
             <w:tcBorders>
-              <w:top w:val="single" w:color="auto" w:sz="6" w:space="0"/>
-              <w:left w:val="single" w:color="auto" w:sz="6" w:space="0"/>
-              <w:bottom w:val="single" w:color="auto" w:sz="6" w:space="0"/>
-              <w:right w:val="single" w:color="auto" w:sz="6" w:space="0"/>
+              <w:top w:val="single" w:sz="6" w:space="0" w:color="auto"/>
+              <w:left w:val="single" w:sz="6" w:space="0" w:color="auto"/>
+              <w:bottom w:val="single" w:sz="6" w:space="0" w:color="auto"/>
+              <w:right w:val="single" w:sz="6" w:space="0" w:color="auto"/>
             </w:tcBorders>
             <w:vAlign w:val="bottom"/>
           </w:tcPr>
@@ -9099,15 +9930,15 @@
             <w:pPr>
               <w:spacing w:line="360" w:lineRule="auto"/>
               <w:rPr>
-                <w:rFonts w:ascii="Arial" w:hAnsi="Arial" w:eastAsia="Arial" w:cs="Arial"/>
-                <w:color w:val="000000"/>
-                <w:sz w:val="22"/>
-                <w:szCs w:val="22"/>
-              </w:rPr>
-            </w:pPr>
-            <w:r>
-              <w:rPr>
-                <w:rFonts w:ascii="Arial" w:hAnsi="Arial" w:eastAsia="Arial" w:cs="Arial"/>
+                <w:rFonts w:ascii="Arial" w:eastAsia="Arial" w:hAnsi="Arial" w:cs="Arial"/>
+                <w:color w:val="000000"/>
+                <w:sz w:val="22"/>
+                <w:szCs w:val="22"/>
+              </w:rPr>
+            </w:pPr>
+            <w:r>
+              <w:rPr>
+                <w:rFonts w:ascii="Arial" w:eastAsia="Arial" w:hAnsi="Arial" w:cs="Arial"/>
                 <w:color w:val="000000"/>
                 <w:sz w:val="22"/>
                 <w:szCs w:val="22"/>
@@ -9120,10 +9951,10 @@
           <w:tcPr>
             <w:tcW w:w="6949" w:type="dxa"/>
             <w:tcBorders>
-              <w:top w:val="single" w:color="auto" w:sz="6" w:space="0"/>
-              <w:left w:val="single" w:color="auto" w:sz="6" w:space="0"/>
-              <w:bottom w:val="single" w:color="auto" w:sz="6" w:space="0"/>
-              <w:right w:val="single" w:color="auto" w:sz="6" w:space="0"/>
+              <w:top w:val="single" w:sz="6" w:space="0" w:color="auto"/>
+              <w:left w:val="single" w:sz="6" w:space="0" w:color="auto"/>
+              <w:bottom w:val="single" w:sz="6" w:space="0" w:color="auto"/>
+              <w:right w:val="single" w:sz="6" w:space="0" w:color="auto"/>
             </w:tcBorders>
             <w:vAlign w:val="bottom"/>
           </w:tcPr>
@@ -9131,7 +9962,7 @@
             <w:pPr>
               <w:spacing w:line="360" w:lineRule="auto"/>
               <w:rPr>
-                <w:rFonts w:ascii="Arial" w:hAnsi="Arial" w:eastAsia="Arial" w:cs="Arial"/>
+                <w:rFonts w:ascii="Arial" w:eastAsia="Arial" w:hAnsi="Arial" w:cs="Arial"/>
                 <w:color w:val="000000"/>
                 <w:sz w:val="22"/>
                 <w:szCs w:val="22"/>
@@ -9160,10 +9991,10 @@
           <w:tcPr>
             <w:tcW w:w="1526" w:type="dxa"/>
             <w:tcBorders>
-              <w:top w:val="single" w:color="auto" w:sz="6" w:space="0"/>
-              <w:left w:val="single" w:color="auto" w:sz="6" w:space="0"/>
-              <w:bottom w:val="single" w:color="auto" w:sz="6" w:space="0"/>
-              <w:right w:val="single" w:color="auto" w:sz="6" w:space="0"/>
+              <w:top w:val="single" w:sz="6" w:space="0" w:color="auto"/>
+              <w:left w:val="single" w:sz="6" w:space="0" w:color="auto"/>
+              <w:bottom w:val="single" w:sz="6" w:space="0" w:color="auto"/>
+              <w:right w:val="single" w:sz="6" w:space="0" w:color="auto"/>
             </w:tcBorders>
             <w:vAlign w:val="bottom"/>
           </w:tcPr>
@@ -9171,15 +10002,15 @@
             <w:pPr>
               <w:spacing w:line="360" w:lineRule="auto"/>
               <w:rPr>
-                <w:rFonts w:ascii="Arial" w:hAnsi="Arial" w:eastAsia="Arial" w:cs="Arial"/>
-                <w:color w:val="000000"/>
-                <w:sz w:val="22"/>
-                <w:szCs w:val="22"/>
-              </w:rPr>
-            </w:pPr>
-            <w:r>
-              <w:rPr>
-                <w:rFonts w:ascii="Arial" w:hAnsi="Arial" w:eastAsia="Arial" w:cs="Arial"/>
+                <w:rFonts w:ascii="Arial" w:eastAsia="Arial" w:hAnsi="Arial" w:cs="Arial"/>
+                <w:color w:val="000000"/>
+                <w:sz w:val="22"/>
+                <w:szCs w:val="22"/>
+              </w:rPr>
+            </w:pPr>
+            <w:r>
+              <w:rPr>
+                <w:rFonts w:ascii="Arial" w:eastAsia="Arial" w:hAnsi="Arial" w:cs="Arial"/>
                 <w:color w:val="000000"/>
                 <w:sz w:val="22"/>
                 <w:szCs w:val="22"/>
@@ -9192,10 +10023,10 @@
           <w:tcPr>
             <w:tcW w:w="6949" w:type="dxa"/>
             <w:tcBorders>
-              <w:top w:val="single" w:color="auto" w:sz="6" w:space="0"/>
-              <w:left w:val="single" w:color="auto" w:sz="6" w:space="0"/>
-              <w:bottom w:val="single" w:color="auto" w:sz="6" w:space="0"/>
-              <w:right w:val="single" w:color="auto" w:sz="6" w:space="0"/>
+              <w:top w:val="single" w:sz="6" w:space="0" w:color="auto"/>
+              <w:left w:val="single" w:sz="6" w:space="0" w:color="auto"/>
+              <w:bottom w:val="single" w:sz="6" w:space="0" w:color="auto"/>
+              <w:right w:val="single" w:sz="6" w:space="0" w:color="auto"/>
             </w:tcBorders>
             <w:vAlign w:val="bottom"/>
           </w:tcPr>
@@ -9203,15 +10034,15 @@
             <w:pPr>
               <w:spacing w:line="360" w:lineRule="auto"/>
               <w:rPr>
-                <w:rFonts w:ascii="Arial" w:hAnsi="Arial" w:eastAsia="Arial" w:cs="Arial"/>
-                <w:color w:val="000000"/>
-                <w:sz w:val="22"/>
-                <w:szCs w:val="22"/>
-              </w:rPr>
-            </w:pPr>
-            <w:r>
-              <w:rPr>
-                <w:rFonts w:ascii="Arial" w:hAnsi="Arial" w:eastAsia="Arial" w:cs="Arial"/>
+                <w:rFonts w:ascii="Arial" w:eastAsia="Arial" w:hAnsi="Arial" w:cs="Arial"/>
+                <w:color w:val="000000"/>
+                <w:sz w:val="22"/>
+                <w:szCs w:val="22"/>
+              </w:rPr>
+            </w:pPr>
+            <w:r>
+              <w:rPr>
+                <w:rFonts w:ascii="Arial" w:eastAsia="Arial" w:hAnsi="Arial" w:cs="Arial"/>
                 <w:color w:val="000000"/>
                 <w:sz w:val="22"/>
                 <w:szCs w:val="22"/>
@@ -9229,10 +10060,10 @@
           <w:tcPr>
             <w:tcW w:w="1526" w:type="dxa"/>
             <w:tcBorders>
-              <w:top w:val="single" w:color="auto" w:sz="6" w:space="0"/>
-              <w:left w:val="single" w:color="auto" w:sz="6" w:space="0"/>
-              <w:bottom w:val="single" w:color="auto" w:sz="6" w:space="0"/>
-              <w:right w:val="single" w:color="auto" w:sz="6" w:space="0"/>
+              <w:top w:val="single" w:sz="6" w:space="0" w:color="auto"/>
+              <w:left w:val="single" w:sz="6" w:space="0" w:color="auto"/>
+              <w:bottom w:val="single" w:sz="6" w:space="0" w:color="auto"/>
+              <w:right w:val="single" w:sz="6" w:space="0" w:color="auto"/>
             </w:tcBorders>
             <w:vAlign w:val="bottom"/>
           </w:tcPr>
@@ -9240,15 +10071,15 @@
             <w:pPr>
               <w:spacing w:line="360" w:lineRule="auto"/>
               <w:rPr>
-                <w:rFonts w:ascii="Arial" w:hAnsi="Arial" w:eastAsia="Arial" w:cs="Arial"/>
-                <w:color w:val="000000"/>
-                <w:sz w:val="22"/>
-                <w:szCs w:val="22"/>
-              </w:rPr>
-            </w:pPr>
-            <w:r>
-              <w:rPr>
-                <w:rFonts w:ascii="Arial" w:hAnsi="Arial" w:eastAsia="Arial" w:cs="Arial"/>
+                <w:rFonts w:ascii="Arial" w:eastAsia="Arial" w:hAnsi="Arial" w:cs="Arial"/>
+                <w:color w:val="000000"/>
+                <w:sz w:val="22"/>
+                <w:szCs w:val="22"/>
+              </w:rPr>
+            </w:pPr>
+            <w:r>
+              <w:rPr>
+                <w:rFonts w:ascii="Arial" w:eastAsia="Arial" w:hAnsi="Arial" w:cs="Arial"/>
                 <w:color w:val="000000"/>
                 <w:sz w:val="22"/>
                 <w:szCs w:val="22"/>
@@ -9261,10 +10092,10 @@
           <w:tcPr>
             <w:tcW w:w="6949" w:type="dxa"/>
             <w:tcBorders>
-              <w:top w:val="single" w:color="auto" w:sz="6" w:space="0"/>
-              <w:left w:val="single" w:color="auto" w:sz="6" w:space="0"/>
-              <w:bottom w:val="single" w:color="auto" w:sz="6" w:space="0"/>
-              <w:right w:val="single" w:color="auto" w:sz="6" w:space="0"/>
+              <w:top w:val="single" w:sz="6" w:space="0" w:color="auto"/>
+              <w:left w:val="single" w:sz="6" w:space="0" w:color="auto"/>
+              <w:bottom w:val="single" w:sz="6" w:space="0" w:color="auto"/>
+              <w:right w:val="single" w:sz="6" w:space="0" w:color="auto"/>
             </w:tcBorders>
             <w:vAlign w:val="bottom"/>
           </w:tcPr>
@@ -9272,7 +10103,7 @@
             <w:pPr>
               <w:spacing w:line="360" w:lineRule="auto"/>
               <w:rPr>
-                <w:rFonts w:ascii="Arial" w:hAnsi="Arial" w:eastAsia="Arial" w:cs="Arial"/>
+                <w:rFonts w:ascii="Arial" w:eastAsia="Arial" w:hAnsi="Arial" w:cs="Arial"/>
                 <w:color w:val="000000"/>
                 <w:sz w:val="22"/>
                 <w:szCs w:val="22"/>
@@ -9289,10 +10120,10 @@
           <w:tcPr>
             <w:tcW w:w="1526" w:type="dxa"/>
             <w:tcBorders>
-              <w:top w:val="single" w:color="auto" w:sz="6" w:space="0"/>
-              <w:left w:val="single" w:color="auto" w:sz="6" w:space="0"/>
-              <w:bottom w:val="single" w:color="auto" w:sz="6" w:space="0"/>
-              <w:right w:val="single" w:color="auto" w:sz="6" w:space="0"/>
+              <w:top w:val="single" w:sz="6" w:space="0" w:color="auto"/>
+              <w:left w:val="single" w:sz="6" w:space="0" w:color="auto"/>
+              <w:bottom w:val="single" w:sz="6" w:space="0" w:color="auto"/>
+              <w:right w:val="single" w:sz="6" w:space="0" w:color="auto"/>
             </w:tcBorders>
             <w:vAlign w:val="bottom"/>
           </w:tcPr>
@@ -9300,15 +10131,15 @@
             <w:pPr>
               <w:spacing w:line="360" w:lineRule="auto"/>
               <w:rPr>
-                <w:rFonts w:ascii="Arial" w:hAnsi="Arial" w:eastAsia="Arial" w:cs="Arial"/>
-                <w:color w:val="000000"/>
-                <w:sz w:val="22"/>
-                <w:szCs w:val="22"/>
-              </w:rPr>
-            </w:pPr>
-            <w:r>
-              <w:rPr>
-                <w:rFonts w:ascii="Arial" w:hAnsi="Arial" w:eastAsia="Arial" w:cs="Arial"/>
+                <w:rFonts w:ascii="Arial" w:eastAsia="Arial" w:hAnsi="Arial" w:cs="Arial"/>
+                <w:color w:val="000000"/>
+                <w:sz w:val="22"/>
+                <w:szCs w:val="22"/>
+              </w:rPr>
+            </w:pPr>
+            <w:r>
+              <w:rPr>
+                <w:rFonts w:ascii="Arial" w:eastAsia="Arial" w:hAnsi="Arial" w:cs="Arial"/>
                 <w:color w:val="000000"/>
                 <w:sz w:val="22"/>
                 <w:szCs w:val="22"/>
@@ -9321,10 +10152,10 @@
           <w:tcPr>
             <w:tcW w:w="6949" w:type="dxa"/>
             <w:tcBorders>
-              <w:top w:val="single" w:color="auto" w:sz="6" w:space="0"/>
-              <w:left w:val="single" w:color="auto" w:sz="6" w:space="0"/>
-              <w:bottom w:val="single" w:color="auto" w:sz="6" w:space="0"/>
-              <w:right w:val="single" w:color="auto" w:sz="6" w:space="0"/>
+              <w:top w:val="single" w:sz="6" w:space="0" w:color="auto"/>
+              <w:left w:val="single" w:sz="6" w:space="0" w:color="auto"/>
+              <w:bottom w:val="single" w:sz="6" w:space="0" w:color="auto"/>
+              <w:right w:val="single" w:sz="6" w:space="0" w:color="auto"/>
             </w:tcBorders>
             <w:vAlign w:val="bottom"/>
           </w:tcPr>
@@ -9332,7 +10163,7 @@
             <w:pPr>
               <w:spacing w:line="360" w:lineRule="auto"/>
               <w:rPr>
-                <w:rFonts w:ascii="Arial" w:hAnsi="Arial" w:eastAsia="Arial" w:cs="Arial"/>
+                <w:rFonts w:ascii="Arial" w:eastAsia="Arial" w:hAnsi="Arial" w:cs="Arial"/>
                 <w:color w:val="000000"/>
                 <w:sz w:val="22"/>
                 <w:szCs w:val="22"/>
@@ -9349,10 +10180,10 @@
           <w:tcPr>
             <w:tcW w:w="1526" w:type="dxa"/>
             <w:tcBorders>
-              <w:top w:val="single" w:color="auto" w:sz="6" w:space="0"/>
-              <w:left w:val="single" w:color="auto" w:sz="6" w:space="0"/>
-              <w:bottom w:val="single" w:color="auto" w:sz="6" w:space="0"/>
-              <w:right w:val="single" w:color="auto" w:sz="6" w:space="0"/>
+              <w:top w:val="single" w:sz="6" w:space="0" w:color="auto"/>
+              <w:left w:val="single" w:sz="6" w:space="0" w:color="auto"/>
+              <w:bottom w:val="single" w:sz="6" w:space="0" w:color="auto"/>
+              <w:right w:val="single" w:sz="6" w:space="0" w:color="auto"/>
             </w:tcBorders>
             <w:vAlign w:val="bottom"/>
           </w:tcPr>
@@ -9360,15 +10191,15 @@
             <w:pPr>
               <w:spacing w:line="360" w:lineRule="auto"/>
               <w:rPr>
-                <w:rFonts w:ascii="Arial" w:hAnsi="Arial" w:eastAsia="Arial" w:cs="Arial"/>
-                <w:color w:val="000000"/>
-                <w:sz w:val="22"/>
-                <w:szCs w:val="22"/>
-              </w:rPr>
-            </w:pPr>
-            <w:r>
-              <w:rPr>
-                <w:rFonts w:ascii="Arial" w:hAnsi="Arial" w:eastAsia="Arial" w:cs="Arial"/>
+                <w:rFonts w:ascii="Arial" w:eastAsia="Arial" w:hAnsi="Arial" w:cs="Arial"/>
+                <w:color w:val="000000"/>
+                <w:sz w:val="22"/>
+                <w:szCs w:val="22"/>
+              </w:rPr>
+            </w:pPr>
+            <w:r>
+              <w:rPr>
+                <w:rFonts w:ascii="Arial" w:eastAsia="Arial" w:hAnsi="Arial" w:cs="Arial"/>
                 <w:color w:val="000000"/>
                 <w:sz w:val="22"/>
                 <w:szCs w:val="22"/>
@@ -9381,10 +10212,10 @@
           <w:tcPr>
             <w:tcW w:w="6949" w:type="dxa"/>
             <w:tcBorders>
-              <w:top w:val="single" w:color="auto" w:sz="6" w:space="0"/>
-              <w:left w:val="single" w:color="auto" w:sz="6" w:space="0"/>
-              <w:bottom w:val="single" w:color="auto" w:sz="6" w:space="0"/>
-              <w:right w:val="single" w:color="auto" w:sz="6" w:space="0"/>
+              <w:top w:val="single" w:sz="6" w:space="0" w:color="auto"/>
+              <w:left w:val="single" w:sz="6" w:space="0" w:color="auto"/>
+              <w:bottom w:val="single" w:sz="6" w:space="0" w:color="auto"/>
+              <w:right w:val="single" w:sz="6" w:space="0" w:color="auto"/>
             </w:tcBorders>
             <w:vAlign w:val="bottom"/>
           </w:tcPr>
@@ -9392,7 +10223,7 @@
             <w:pPr>
               <w:spacing w:line="360" w:lineRule="auto"/>
               <w:rPr>
-                <w:rFonts w:ascii="Arial" w:hAnsi="Arial" w:eastAsia="Arial" w:cs="Arial"/>
+                <w:rFonts w:ascii="Arial" w:eastAsia="Arial" w:hAnsi="Arial" w:cs="Arial"/>
                 <w:color w:val="000000"/>
                 <w:sz w:val="22"/>
                 <w:szCs w:val="22"/>
@@ -9409,10 +10240,10 @@
           <w:tcPr>
             <w:tcW w:w="1526" w:type="dxa"/>
             <w:tcBorders>
-              <w:top w:val="single" w:color="auto" w:sz="6" w:space="0"/>
-              <w:left w:val="single" w:color="auto" w:sz="6" w:space="0"/>
-              <w:bottom w:val="single" w:color="auto" w:sz="6" w:space="0"/>
-              <w:right w:val="single" w:color="auto" w:sz="6" w:space="0"/>
+              <w:top w:val="single" w:sz="6" w:space="0" w:color="auto"/>
+              <w:left w:val="single" w:sz="6" w:space="0" w:color="auto"/>
+              <w:bottom w:val="single" w:sz="6" w:space="0" w:color="auto"/>
+              <w:right w:val="single" w:sz="6" w:space="0" w:color="auto"/>
             </w:tcBorders>
             <w:vAlign w:val="bottom"/>
           </w:tcPr>
@@ -9420,15 +10251,15 @@
             <w:pPr>
               <w:spacing w:line="360" w:lineRule="auto"/>
               <w:rPr>
-                <w:rFonts w:ascii="Arial" w:hAnsi="Arial" w:eastAsia="Arial" w:cs="Arial"/>
-                <w:color w:val="000000"/>
-                <w:sz w:val="22"/>
-                <w:szCs w:val="22"/>
-              </w:rPr>
-            </w:pPr>
-            <w:r>
-              <w:rPr>
-                <w:rFonts w:ascii="Arial" w:hAnsi="Arial" w:eastAsia="Arial" w:cs="Arial"/>
+                <w:rFonts w:ascii="Arial" w:eastAsia="Arial" w:hAnsi="Arial" w:cs="Arial"/>
+                <w:color w:val="000000"/>
+                <w:sz w:val="22"/>
+                <w:szCs w:val="22"/>
+              </w:rPr>
+            </w:pPr>
+            <w:r>
+              <w:rPr>
+                <w:rFonts w:ascii="Arial" w:eastAsia="Arial" w:hAnsi="Arial" w:cs="Arial"/>
                 <w:color w:val="000000"/>
                 <w:sz w:val="22"/>
                 <w:szCs w:val="22"/>
@@ -9441,10 +10272,10 @@
           <w:tcPr>
             <w:tcW w:w="6949" w:type="dxa"/>
             <w:tcBorders>
-              <w:top w:val="single" w:color="auto" w:sz="6" w:space="0"/>
-              <w:left w:val="single" w:color="auto" w:sz="6" w:space="0"/>
-              <w:bottom w:val="single" w:color="auto" w:sz="6" w:space="0"/>
-              <w:right w:val="single" w:color="auto" w:sz="6" w:space="0"/>
+              <w:top w:val="single" w:sz="6" w:space="0" w:color="auto"/>
+              <w:left w:val="single" w:sz="6" w:space="0" w:color="auto"/>
+              <w:bottom w:val="single" w:sz="6" w:space="0" w:color="auto"/>
+              <w:right w:val="single" w:sz="6" w:space="0" w:color="auto"/>
             </w:tcBorders>
             <w:vAlign w:val="bottom"/>
           </w:tcPr>
@@ -9452,7 +10283,7 @@
             <w:pPr>
               <w:spacing w:line="360" w:lineRule="auto"/>
               <w:rPr>
-                <w:rFonts w:ascii="Arial" w:hAnsi="Arial" w:eastAsia="Arial" w:cs="Arial"/>
+                <w:rFonts w:ascii="Arial" w:eastAsia="Arial" w:hAnsi="Arial" w:cs="Arial"/>
                 <w:color w:val="000000"/>
                 <w:sz w:val="22"/>
                 <w:szCs w:val="22"/>
@@ -9481,10 +10312,10 @@
           <w:tcPr>
             <w:tcW w:w="1526" w:type="dxa"/>
             <w:tcBorders>
-              <w:top w:val="single" w:color="auto" w:sz="6" w:space="0"/>
-              <w:left w:val="single" w:color="auto" w:sz="6" w:space="0"/>
-              <w:bottom w:val="single" w:color="auto" w:sz="6" w:space="0"/>
-              <w:right w:val="single" w:color="auto" w:sz="6" w:space="0"/>
+              <w:top w:val="single" w:sz="6" w:space="0" w:color="auto"/>
+              <w:left w:val="single" w:sz="6" w:space="0" w:color="auto"/>
+              <w:bottom w:val="single" w:sz="6" w:space="0" w:color="auto"/>
+              <w:right w:val="single" w:sz="6" w:space="0" w:color="auto"/>
             </w:tcBorders>
             <w:vAlign w:val="bottom"/>
           </w:tcPr>
@@ -9492,15 +10323,15 @@
             <w:pPr>
               <w:spacing w:line="360" w:lineRule="auto"/>
               <w:rPr>
-                <w:rFonts w:ascii="Arial" w:hAnsi="Arial" w:eastAsia="Arial" w:cs="Arial"/>
-                <w:color w:val="000000"/>
-                <w:sz w:val="22"/>
-                <w:szCs w:val="22"/>
-              </w:rPr>
-            </w:pPr>
-            <w:r>
-              <w:rPr>
-                <w:rFonts w:ascii="Arial" w:hAnsi="Arial" w:eastAsia="Arial" w:cs="Arial"/>
+                <w:rFonts w:ascii="Arial" w:eastAsia="Arial" w:hAnsi="Arial" w:cs="Arial"/>
+                <w:color w:val="000000"/>
+                <w:sz w:val="22"/>
+                <w:szCs w:val="22"/>
+              </w:rPr>
+            </w:pPr>
+            <w:r>
+              <w:rPr>
+                <w:rFonts w:ascii="Arial" w:eastAsia="Arial" w:hAnsi="Arial" w:cs="Arial"/>
                 <w:color w:val="000000"/>
                 <w:sz w:val="22"/>
                 <w:szCs w:val="22"/>
@@ -9513,10 +10344,10 @@
           <w:tcPr>
             <w:tcW w:w="6949" w:type="dxa"/>
             <w:tcBorders>
-              <w:top w:val="single" w:color="auto" w:sz="6" w:space="0"/>
-              <w:left w:val="single" w:color="auto" w:sz="6" w:space="0"/>
-              <w:bottom w:val="single" w:color="auto" w:sz="6" w:space="0"/>
-              <w:right w:val="single" w:color="auto" w:sz="6" w:space="0"/>
+              <w:top w:val="single" w:sz="6" w:space="0" w:color="auto"/>
+              <w:left w:val="single" w:sz="6" w:space="0" w:color="auto"/>
+              <w:bottom w:val="single" w:sz="6" w:space="0" w:color="auto"/>
+              <w:right w:val="single" w:sz="6" w:space="0" w:color="auto"/>
             </w:tcBorders>
             <w:vAlign w:val="bottom"/>
           </w:tcPr>
@@ -9524,15 +10355,15 @@
             <w:pPr>
               <w:spacing w:line="360" w:lineRule="auto"/>
               <w:rPr>
-                <w:rFonts w:ascii="Arial" w:hAnsi="Arial" w:eastAsia="Arial" w:cs="Arial"/>
-                <w:color w:val="000000"/>
-                <w:sz w:val="22"/>
-                <w:szCs w:val="22"/>
-              </w:rPr>
-            </w:pPr>
-            <w:r>
-              <w:rPr>
-                <w:rFonts w:ascii="Arial" w:hAnsi="Arial" w:eastAsia="Arial" w:cs="Arial"/>
+                <w:rFonts w:ascii="Arial" w:eastAsia="Arial" w:hAnsi="Arial" w:cs="Arial"/>
+                <w:color w:val="000000"/>
+                <w:sz w:val="22"/>
+                <w:szCs w:val="22"/>
+              </w:rPr>
+            </w:pPr>
+            <w:r>
+              <w:rPr>
+                <w:rFonts w:ascii="Arial" w:eastAsia="Arial" w:hAnsi="Arial" w:cs="Arial"/>
                 <w:color w:val="000000"/>
                 <w:sz w:val="22"/>
                 <w:szCs w:val="22"/>
@@ -9550,10 +10381,10 @@
           <w:tcPr>
             <w:tcW w:w="1526" w:type="dxa"/>
             <w:tcBorders>
-              <w:top w:val="single" w:color="auto" w:sz="6" w:space="0"/>
-              <w:left w:val="single" w:color="auto" w:sz="6" w:space="0"/>
-              <w:bottom w:val="single" w:color="auto" w:sz="6" w:space="0"/>
-              <w:right w:val="single" w:color="auto" w:sz="6" w:space="0"/>
+              <w:top w:val="single" w:sz="6" w:space="0" w:color="auto"/>
+              <w:left w:val="single" w:sz="6" w:space="0" w:color="auto"/>
+              <w:bottom w:val="single" w:sz="6" w:space="0" w:color="auto"/>
+              <w:right w:val="single" w:sz="6" w:space="0" w:color="auto"/>
             </w:tcBorders>
             <w:vAlign w:val="bottom"/>
           </w:tcPr>
@@ -9561,15 +10392,15 @@
             <w:pPr>
               <w:spacing w:line="360" w:lineRule="auto"/>
               <w:rPr>
-                <w:rFonts w:ascii="Arial" w:hAnsi="Arial" w:eastAsia="Arial" w:cs="Arial"/>
-                <w:color w:val="000000"/>
-                <w:sz w:val="22"/>
-                <w:szCs w:val="22"/>
-              </w:rPr>
-            </w:pPr>
-            <w:r>
-              <w:rPr>
-                <w:rFonts w:ascii="Arial" w:hAnsi="Arial" w:eastAsia="Arial" w:cs="Arial"/>
+                <w:rFonts w:ascii="Arial" w:eastAsia="Arial" w:hAnsi="Arial" w:cs="Arial"/>
+                <w:color w:val="000000"/>
+                <w:sz w:val="22"/>
+                <w:szCs w:val="22"/>
+              </w:rPr>
+            </w:pPr>
+            <w:r>
+              <w:rPr>
+                <w:rFonts w:ascii="Arial" w:eastAsia="Arial" w:hAnsi="Arial" w:cs="Arial"/>
                 <w:color w:val="000000"/>
                 <w:sz w:val="22"/>
                 <w:szCs w:val="22"/>
@@ -9582,10 +10413,10 @@
           <w:tcPr>
             <w:tcW w:w="6949" w:type="dxa"/>
             <w:tcBorders>
-              <w:top w:val="single" w:color="auto" w:sz="6" w:space="0"/>
-              <w:left w:val="single" w:color="auto" w:sz="6" w:space="0"/>
-              <w:bottom w:val="single" w:color="auto" w:sz="6" w:space="0"/>
-              <w:right w:val="single" w:color="auto" w:sz="6" w:space="0"/>
+              <w:top w:val="single" w:sz="6" w:space="0" w:color="auto"/>
+              <w:left w:val="single" w:sz="6" w:space="0" w:color="auto"/>
+              <w:bottom w:val="single" w:sz="6" w:space="0" w:color="auto"/>
+              <w:right w:val="single" w:sz="6" w:space="0" w:color="auto"/>
             </w:tcBorders>
             <w:vAlign w:val="bottom"/>
           </w:tcPr>
@@ -9593,7 +10424,7 @@
             <w:pPr>
               <w:spacing w:line="360" w:lineRule="auto"/>
               <w:rPr>
-                <w:rFonts w:ascii="Arial" w:hAnsi="Arial" w:eastAsia="Arial" w:cs="Arial"/>
+                <w:rFonts w:ascii="Arial" w:eastAsia="Arial" w:hAnsi="Arial" w:cs="Arial"/>
                 <w:color w:val="000000"/>
                 <w:sz w:val="22"/>
                 <w:szCs w:val="22"/>
@@ -9610,10 +10441,10 @@
           <w:tcPr>
             <w:tcW w:w="1526" w:type="dxa"/>
             <w:tcBorders>
-              <w:top w:val="single" w:color="auto" w:sz="6" w:space="0"/>
-              <w:left w:val="single" w:color="auto" w:sz="6" w:space="0"/>
-              <w:bottom w:val="single" w:color="auto" w:sz="6" w:space="0"/>
-              <w:right w:val="single" w:color="auto" w:sz="6" w:space="0"/>
+              <w:top w:val="single" w:sz="6" w:space="0" w:color="auto"/>
+              <w:left w:val="single" w:sz="6" w:space="0" w:color="auto"/>
+              <w:bottom w:val="single" w:sz="6" w:space="0" w:color="auto"/>
+              <w:right w:val="single" w:sz="6" w:space="0" w:color="auto"/>
             </w:tcBorders>
             <w:vAlign w:val="bottom"/>
           </w:tcPr>
@@ -9621,15 +10452,15 @@
             <w:pPr>
               <w:spacing w:line="360" w:lineRule="auto"/>
               <w:rPr>
-                <w:rFonts w:ascii="Arial" w:hAnsi="Arial" w:eastAsia="Arial" w:cs="Arial"/>
-                <w:color w:val="000000"/>
-                <w:sz w:val="22"/>
-                <w:szCs w:val="22"/>
-              </w:rPr>
-            </w:pPr>
-            <w:r>
-              <w:rPr>
-                <w:rFonts w:ascii="Arial" w:hAnsi="Arial" w:eastAsia="Arial" w:cs="Arial"/>
+                <w:rFonts w:ascii="Arial" w:eastAsia="Arial" w:hAnsi="Arial" w:cs="Arial"/>
+                <w:color w:val="000000"/>
+                <w:sz w:val="22"/>
+                <w:szCs w:val="22"/>
+              </w:rPr>
+            </w:pPr>
+            <w:r>
+              <w:rPr>
+                <w:rFonts w:ascii="Arial" w:eastAsia="Arial" w:hAnsi="Arial" w:cs="Arial"/>
                 <w:color w:val="000000"/>
                 <w:sz w:val="22"/>
                 <w:szCs w:val="22"/>
@@ -9642,10 +10473,10 @@
           <w:tcPr>
             <w:tcW w:w="6949" w:type="dxa"/>
             <w:tcBorders>
-              <w:top w:val="single" w:color="auto" w:sz="6" w:space="0"/>
-              <w:left w:val="single" w:color="auto" w:sz="6" w:space="0"/>
-              <w:bottom w:val="single" w:color="auto" w:sz="6" w:space="0"/>
-              <w:right w:val="single" w:color="auto" w:sz="6" w:space="0"/>
+              <w:top w:val="single" w:sz="6" w:space="0" w:color="auto"/>
+              <w:left w:val="single" w:sz="6" w:space="0" w:color="auto"/>
+              <w:bottom w:val="single" w:sz="6" w:space="0" w:color="auto"/>
+              <w:right w:val="single" w:sz="6" w:space="0" w:color="auto"/>
             </w:tcBorders>
             <w:vAlign w:val="bottom"/>
           </w:tcPr>
@@ -9653,7 +10484,7 @@
             <w:pPr>
               <w:spacing w:line="360" w:lineRule="auto"/>
               <w:rPr>
-                <w:rFonts w:ascii="Arial" w:hAnsi="Arial" w:eastAsia="Arial" w:cs="Arial"/>
+                <w:rFonts w:ascii="Arial" w:eastAsia="Arial" w:hAnsi="Arial" w:cs="Arial"/>
                 <w:color w:val="000000"/>
                 <w:sz w:val="22"/>
                 <w:szCs w:val="22"/>
@@ -9670,10 +10501,10 @@
           <w:tcPr>
             <w:tcW w:w="1526" w:type="dxa"/>
             <w:tcBorders>
-              <w:top w:val="single" w:color="auto" w:sz="6" w:space="0"/>
-              <w:left w:val="single" w:color="auto" w:sz="6" w:space="0"/>
-              <w:bottom w:val="single" w:color="auto" w:sz="6" w:space="0"/>
-              <w:right w:val="single" w:color="auto" w:sz="6" w:space="0"/>
+              <w:top w:val="single" w:sz="6" w:space="0" w:color="auto"/>
+              <w:left w:val="single" w:sz="6" w:space="0" w:color="auto"/>
+              <w:bottom w:val="single" w:sz="6" w:space="0" w:color="auto"/>
+              <w:right w:val="single" w:sz="6" w:space="0" w:color="auto"/>
             </w:tcBorders>
             <w:vAlign w:val="bottom"/>
           </w:tcPr>
@@ -9681,15 +10512,15 @@
             <w:pPr>
               <w:spacing w:line="360" w:lineRule="auto"/>
               <w:rPr>
-                <w:rFonts w:ascii="Arial" w:hAnsi="Arial" w:eastAsia="Arial" w:cs="Arial"/>
-                <w:color w:val="000000"/>
-                <w:sz w:val="22"/>
-                <w:szCs w:val="22"/>
-              </w:rPr>
-            </w:pPr>
-            <w:r>
-              <w:rPr>
-                <w:rFonts w:ascii="Arial" w:hAnsi="Arial" w:eastAsia="Arial" w:cs="Arial"/>
+                <w:rFonts w:ascii="Arial" w:eastAsia="Arial" w:hAnsi="Arial" w:cs="Arial"/>
+                <w:color w:val="000000"/>
+                <w:sz w:val="22"/>
+                <w:szCs w:val="22"/>
+              </w:rPr>
+            </w:pPr>
+            <w:r>
+              <w:rPr>
+                <w:rFonts w:ascii="Arial" w:eastAsia="Arial" w:hAnsi="Arial" w:cs="Arial"/>
                 <w:color w:val="000000"/>
                 <w:sz w:val="22"/>
                 <w:szCs w:val="22"/>
@@ -9702,10 +10533,10 @@
           <w:tcPr>
             <w:tcW w:w="6949" w:type="dxa"/>
             <w:tcBorders>
-              <w:top w:val="single" w:color="auto" w:sz="6" w:space="0"/>
-              <w:left w:val="single" w:color="auto" w:sz="6" w:space="0"/>
-              <w:bottom w:val="single" w:color="auto" w:sz="6" w:space="0"/>
-              <w:right w:val="single" w:color="auto" w:sz="6" w:space="0"/>
+              <w:top w:val="single" w:sz="6" w:space="0" w:color="auto"/>
+              <w:left w:val="single" w:sz="6" w:space="0" w:color="auto"/>
+              <w:bottom w:val="single" w:sz="6" w:space="0" w:color="auto"/>
+              <w:right w:val="single" w:sz="6" w:space="0" w:color="auto"/>
             </w:tcBorders>
             <w:vAlign w:val="bottom"/>
           </w:tcPr>
@@ -9713,7 +10544,7 @@
             <w:pPr>
               <w:spacing w:line="360" w:lineRule="auto"/>
               <w:rPr>
-                <w:rFonts w:ascii="Arial" w:hAnsi="Arial" w:eastAsia="Arial" w:cs="Arial"/>
+                <w:rFonts w:ascii="Arial" w:eastAsia="Arial" w:hAnsi="Arial" w:cs="Arial"/>
                 <w:color w:val="000000"/>
                 <w:sz w:val="22"/>
                 <w:szCs w:val="22"/>
@@ -9730,10 +10561,10 @@
           <w:tcPr>
             <w:tcW w:w="1526" w:type="dxa"/>
             <w:tcBorders>
-              <w:top w:val="single" w:color="auto" w:sz="6" w:space="0"/>
-              <w:left w:val="single" w:color="auto" w:sz="6" w:space="0"/>
-              <w:bottom w:val="single" w:color="auto" w:sz="6" w:space="0"/>
-              <w:right w:val="single" w:color="auto" w:sz="6" w:space="0"/>
+              <w:top w:val="single" w:sz="6" w:space="0" w:color="auto"/>
+              <w:left w:val="single" w:sz="6" w:space="0" w:color="auto"/>
+              <w:bottom w:val="single" w:sz="6" w:space="0" w:color="auto"/>
+              <w:right w:val="single" w:sz="6" w:space="0" w:color="auto"/>
             </w:tcBorders>
             <w:vAlign w:val="bottom"/>
           </w:tcPr>
@@ -9741,15 +10572,15 @@
             <w:pPr>
               <w:spacing w:line="360" w:lineRule="auto"/>
               <w:rPr>
-                <w:rFonts w:ascii="Arial" w:hAnsi="Arial" w:eastAsia="Arial" w:cs="Arial"/>
-                <w:color w:val="000000"/>
-                <w:sz w:val="22"/>
-                <w:szCs w:val="22"/>
-              </w:rPr>
-            </w:pPr>
-            <w:r>
-              <w:rPr>
-                <w:rFonts w:ascii="Arial" w:hAnsi="Arial" w:eastAsia="Arial" w:cs="Arial"/>
+                <w:rFonts w:ascii="Arial" w:eastAsia="Arial" w:hAnsi="Arial" w:cs="Arial"/>
+                <w:color w:val="000000"/>
+                <w:sz w:val="22"/>
+                <w:szCs w:val="22"/>
+              </w:rPr>
+            </w:pPr>
+            <w:r>
+              <w:rPr>
+                <w:rFonts w:ascii="Arial" w:eastAsia="Arial" w:hAnsi="Arial" w:cs="Arial"/>
                 <w:color w:val="000000"/>
                 <w:sz w:val="22"/>
                 <w:szCs w:val="22"/>
@@ -9762,10 +10593,10 @@
           <w:tcPr>
             <w:tcW w:w="6949" w:type="dxa"/>
             <w:tcBorders>
-              <w:top w:val="single" w:color="auto" w:sz="6" w:space="0"/>
-              <w:left w:val="single" w:color="auto" w:sz="6" w:space="0"/>
-              <w:bottom w:val="single" w:color="auto" w:sz="6" w:space="0"/>
-              <w:right w:val="single" w:color="auto" w:sz="6" w:space="0"/>
+              <w:top w:val="single" w:sz="6" w:space="0" w:color="auto"/>
+              <w:left w:val="single" w:sz="6" w:space="0" w:color="auto"/>
+              <w:bottom w:val="single" w:sz="6" w:space="0" w:color="auto"/>
+              <w:right w:val="single" w:sz="6" w:space="0" w:color="auto"/>
             </w:tcBorders>
             <w:vAlign w:val="bottom"/>
           </w:tcPr>
@@ -9773,7 +10604,7 @@
             <w:pPr>
               <w:spacing w:line="360" w:lineRule="auto"/>
               <w:rPr>
-                <w:rFonts w:ascii="Arial" w:hAnsi="Arial" w:eastAsia="Arial" w:cs="Arial"/>
+                <w:rFonts w:ascii="Arial" w:eastAsia="Arial" w:hAnsi="Arial" w:cs="Arial"/>
                 <w:color w:val="000000"/>
                 <w:sz w:val="22"/>
                 <w:szCs w:val="22"/>
@@ -9793,9 +10624,9 @@
           <w:szCs w:val="24"/>
         </w:rPr>
       </w:pPr>
-      <w:bookmarkStart w:name="_Toc102238001" w:id="81"/>
-      <w:bookmarkStart w:name="_Toc102238885" w:id="82"/>
-      <w:bookmarkStart w:name="_Toc103012603" w:id="83"/>
+      <w:bookmarkStart w:id="81" w:name="_Toc102238001"/>
+      <w:bookmarkStart w:id="82" w:name="_Toc102238885"/>
+      <w:bookmarkStart w:id="83" w:name="_Toc103012603"/>
       <w:r>
         <w:rPr>
           <w:sz w:val="24"/>
@@ -9824,9 +10655,9 @@
           <w:szCs w:val="24"/>
         </w:rPr>
       </w:pPr>
-      <w:bookmarkStart w:name="_Toc102238003" w:id="84"/>
-      <w:bookmarkStart w:name="_Toc102238887" w:id="85"/>
-      <w:bookmarkStart w:name="_Toc103012604" w:id="86"/>
+      <w:bookmarkStart w:id="84" w:name="_Toc102238003"/>
+      <w:bookmarkStart w:id="85" w:name="_Toc102238887"/>
+      <w:bookmarkStart w:id="86" w:name="_Toc103012604"/>
       <w:r>
         <w:rPr>
           <w:sz w:val="24"/>
@@ -9855,9 +10686,9 @@
           <w:szCs w:val="24"/>
         </w:rPr>
       </w:pPr>
-      <w:bookmarkStart w:name="_Toc102238004" w:id="87"/>
-      <w:bookmarkStart w:name="_Toc102238888" w:id="88"/>
-      <w:bookmarkStart w:name="_Toc103012605" w:id="89"/>
+      <w:bookmarkStart w:id="87" w:name="_Toc102238004"/>
+      <w:bookmarkStart w:id="88" w:name="_Toc102238888"/>
+      <w:bookmarkStart w:id="89" w:name="_Toc103012605"/>
       <w:r>
         <w:rPr>
           <w:sz w:val="24"/>
@@ -9916,8 +10747,6 @@
       <w:pPr>
         <w:jc w:val="both"/>
       </w:pPr>
-      <w:bookmarkStart w:name="_GoBack" w:id="90"/>
-      <w:bookmarkEnd w:id="90"/>
     </w:p>
     <w:p>
       <w:pPr>
@@ -10110,12 +10939,12 @@
         <w:tblW w:w="0" w:type="auto"/>
         <w:tblInd w:w="300" w:type="dxa"/>
         <w:tblBorders>
-          <w:top w:val="single" w:color="auto" w:sz="4" w:space="0"/>
-          <w:left w:val="single" w:color="auto" w:sz="4" w:space="0"/>
-          <w:bottom w:val="single" w:color="auto" w:sz="4" w:space="0"/>
-          <w:right w:val="single" w:color="auto" w:sz="4" w:space="0"/>
-          <w:insideH w:val="single" w:color="auto" w:sz="4" w:space="0"/>
-          <w:insideV w:val="single" w:color="auto" w:sz="4" w:space="0"/>
+          <w:top w:val="single" w:sz="4" w:space="0" w:color="auto"/>
+          <w:left w:val="single" w:sz="4" w:space="0" w:color="auto"/>
+          <w:bottom w:val="single" w:sz="4" w:space="0" w:color="auto"/>
+          <w:right w:val="single" w:sz="4" w:space="0" w:color="auto"/>
+          <w:insideH w:val="single" w:sz="4" w:space="0" w:color="auto"/>
+          <w:insideV w:val="single" w:sz="4" w:space="0" w:color="auto"/>
         </w:tblBorders>
         <w:tblCellMar>
           <w:left w:w="70" w:type="dxa"/>
@@ -10422,6 +11251,8 @@
               </w:rPr>
               <w:t>Lista dos números de revisão e datas de aprovação das revisões anteriores:</w:t>
             </w:r>
+            <w:bookmarkStart w:id="90" w:name="_GoBack"/>
+            <w:bookmarkEnd w:id="90"/>
           </w:p>
         </w:tc>
         <w:tc>
@@ -10481,7 +11312,7 @@
       </w:pPr>
     </w:p>
     <w:sectPr>
-      <w:pgSz w:w="11907" w:h="16840" w:orient="portrait" w:code="9"/>
+      <w:pgSz w:w="11907" w:h="16840" w:code="9"/>
       <w:pgMar w:top="1701" w:right="1134" w:bottom="1134" w:left="1701" w:header="1134" w:footer="720" w:gutter="0"/>
       <w:cols w:space="708"/>
       <w:docGrid w:linePitch="272"/>
@@ -10491,7 +11322,7 @@
 </file>
 
 <file path=word/endnotes.xml><?xml version="1.0" encoding="utf-8"?>
-<w:endnotes xmlns:wpc="http://schemas.microsoft.com/office/word/2010/wordprocessingCanvas" xmlns:cx="http://schemas.microsoft.com/office/drawing/2014/chartex" xmlns:cx1="http://schemas.microsoft.com/office/drawing/2015/9/8/chartex" xmlns:cx2="http://schemas.microsoft.com/office/drawing/2015/10/21/chartex" xmlns:cx3="http://schemas.microsoft.com/office/drawing/2016/5/9/chartex" xmlns:cx4="http://schemas.microsoft.com/office/drawing/2016/5/10/chartex" xmlns:cx5="http://schemas.microsoft.com/office/drawing/2016/5/11/chartex" xmlns:cx6="http://schemas.microsoft.com/office/drawing/2016/5/12/chartex" xmlns:cx7="http://schemas.microsoft.com/office/drawing/2016/5/13/chartex" xmlns:cx8="http://schemas.microsoft.com/office/drawing/2016/5/14/chartex" xmlns:mc="http://schemas.openxmlformats.org/markup-compatibility/2006" xmlns:aink="http://schemas.microsoft.com/office/drawing/2016/ink" xmlns:am3d="http://schemas.microsoft.com/office/drawing/2017/model3d" xmlns:o="urn:schemas-microsoft-com:office:office" xmlns:oel="http://schemas.microsoft.com/office/2019/extlst" xmlns:r="http://schemas.openxmlformats.org/officeDocument/2006/relationships" xmlns:m="http://schemas.openxmlformats.org/officeDocument/2006/math" xmlns:v="urn:schemas-microsoft-com:vml" xmlns:wp14="http://schemas.microsoft.com/office/word/2010/wordprocessingDrawing" xmlns:wp="http://schemas.openxmlformats.org/drawingml/2006/wordprocessingDrawing" xmlns:w10="urn:schemas-microsoft-com:office:word" xmlns:w="http://schemas.openxmlformats.org/wordprocessingml/2006/main" xmlns:w14="http://schemas.microsoft.com/office/word/2010/wordml" xmlns:w15="http://schemas.microsoft.com/office/word/2012/wordml" xmlns:w16cex="http://schemas.microsoft.com/office/word/2018/wordml/cex" xmlns:w16cid="http://schemas.microsoft.com/office/word/2016/wordml/cid" xmlns:w16="http://schemas.microsoft.com/office/word/2018/wordml" xmlns:w16sdtdh="http://schemas.microsoft.com/office/word/2020/wordml/sdtdatahash" xmlns:w16se="http://schemas.microsoft.com/office/word/2015/wordml/symex" xmlns:wpg="http://schemas.microsoft.com/office/word/2010/wordprocessingGroup" xmlns:wpi="http://schemas.microsoft.com/office/word/2010/wordprocessingInk" xmlns:wne="http://schemas.microsoft.com/office/word/2006/wordml" xmlns:wps="http://schemas.microsoft.com/office/word/2010/wordprocessingShape" mc:Ignorable="w14 w15 w16se w16cid w16 w16cex w16sdtdh wp14">
+<w:endnotes xmlns:wpc="http://schemas.microsoft.com/office/word/2010/wordprocessingCanvas" xmlns:cx="http://schemas.microsoft.com/office/drawing/2014/chartex" xmlns:cx1="http://schemas.microsoft.com/office/drawing/2015/9/8/chartex" xmlns:cx2="http://schemas.microsoft.com/office/drawing/2015/10/21/chartex" xmlns:cx3="http://schemas.microsoft.com/office/drawing/2016/5/9/chartex" xmlns:cx4="http://schemas.microsoft.com/office/drawing/2016/5/10/chartex" xmlns:cx5="http://schemas.microsoft.com/office/drawing/2016/5/11/chartex" xmlns:cx6="http://schemas.microsoft.com/office/drawing/2016/5/12/chartex" xmlns:cx7="http://schemas.microsoft.com/office/drawing/2016/5/13/chartex" xmlns:cx8="http://schemas.microsoft.com/office/drawing/2016/5/14/chartex" xmlns:mc="http://schemas.openxmlformats.org/markup-compatibility/2006" xmlns:aink="http://schemas.microsoft.com/office/drawing/2016/ink" xmlns:am3d="http://schemas.microsoft.com/office/drawing/2017/model3d" xmlns:o="urn:schemas-microsoft-com:office:office" xmlns:r="http://schemas.openxmlformats.org/officeDocument/2006/relationships" xmlns:m="http://schemas.openxmlformats.org/officeDocument/2006/math" xmlns:v="urn:schemas-microsoft-com:vml" xmlns:wp14="http://schemas.microsoft.com/office/word/2010/wordprocessingDrawing" xmlns:wp="http://schemas.openxmlformats.org/drawingml/2006/wordprocessingDrawing" xmlns:w10="urn:schemas-microsoft-com:office:word" xmlns:w="http://schemas.openxmlformats.org/wordprocessingml/2006/main" xmlns:w14="http://schemas.microsoft.com/office/word/2010/wordml" xmlns:w15="http://schemas.microsoft.com/office/word/2012/wordml" xmlns:w16cid="http://schemas.microsoft.com/office/word/2016/wordml/cid" xmlns:w16se="http://schemas.microsoft.com/office/word/2015/wordml/symex" xmlns:wpg="http://schemas.microsoft.com/office/word/2010/wordprocessingGroup" xmlns:wpi="http://schemas.microsoft.com/office/word/2010/wordprocessingInk" xmlns:wne="http://schemas.microsoft.com/office/word/2006/wordml" xmlns:wps="http://schemas.microsoft.com/office/word/2010/wordprocessingShape" mc:Ignorable="w14 w15 w16se w16cid wp14">
   <w:endnote w:type="separator" w:id="-1">
     <w:p>
       <w:r>
@@ -10513,7 +11344,7 @@
 </file>
 
 <file path=word/footnotes.xml><?xml version="1.0" encoding="utf-8"?>
-<w:footnotes xmlns:wpc="http://schemas.microsoft.com/office/word/2010/wordprocessingCanvas" xmlns:cx="http://schemas.microsoft.com/office/drawing/2014/chartex" xmlns:cx1="http://schemas.microsoft.com/office/drawing/2015/9/8/chartex" xmlns:cx2="http://schemas.microsoft.com/office/drawing/2015/10/21/chartex" xmlns:cx3="http://schemas.microsoft.com/office/drawing/2016/5/9/chartex" xmlns:cx4="http://schemas.microsoft.com/office/drawing/2016/5/10/chartex" xmlns:cx5="http://schemas.microsoft.com/office/drawing/2016/5/11/chartex" xmlns:cx6="http://schemas.microsoft.com/office/drawing/2016/5/12/chartex" xmlns:cx7="http://schemas.microsoft.com/office/drawing/2016/5/13/chartex" xmlns:cx8="http://schemas.microsoft.com/office/drawing/2016/5/14/chartex" xmlns:mc="http://schemas.openxmlformats.org/markup-compatibility/2006" xmlns:aink="http://schemas.microsoft.com/office/drawing/2016/ink" xmlns:am3d="http://schemas.microsoft.com/office/drawing/2017/model3d" xmlns:o="urn:schemas-microsoft-com:office:office" xmlns:oel="http://schemas.microsoft.com/office/2019/extlst" xmlns:r="http://schemas.openxmlformats.org/officeDocument/2006/relationships" xmlns:m="http://schemas.openxmlformats.org/officeDocument/2006/math" xmlns:v="urn:schemas-microsoft-com:vml" xmlns:wp14="http://schemas.microsoft.com/office/word/2010/wordprocessingDrawing" xmlns:wp="http://schemas.openxmlformats.org/drawingml/2006/wordprocessingDrawing" xmlns:w10="urn:schemas-microsoft-com:office:word" xmlns:w="http://schemas.openxmlformats.org/wordprocessingml/2006/main" xmlns:w14="http://schemas.microsoft.com/office/word/2010/wordml" xmlns:w15="http://schemas.microsoft.com/office/word/2012/wordml" xmlns:w16cex="http://schemas.microsoft.com/office/word/2018/wordml/cex" xmlns:w16cid="http://schemas.microsoft.com/office/word/2016/wordml/cid" xmlns:w16="http://schemas.microsoft.com/office/word/2018/wordml" xmlns:w16sdtdh="http://schemas.microsoft.com/office/word/2020/wordml/sdtdatahash" xmlns:w16se="http://schemas.microsoft.com/office/word/2015/wordml/symex" xmlns:wpg="http://schemas.microsoft.com/office/word/2010/wordprocessingGroup" xmlns:wpi="http://schemas.microsoft.com/office/word/2010/wordprocessingInk" xmlns:wne="http://schemas.microsoft.com/office/word/2006/wordml" xmlns:wps="http://schemas.microsoft.com/office/word/2010/wordprocessingShape" mc:Ignorable="w14 w15 w16se w16cid w16 w16cex w16sdtdh wp14">
+<w:footnotes xmlns:wpc="http://schemas.microsoft.com/office/word/2010/wordprocessingCanvas" xmlns:cx="http://schemas.microsoft.com/office/drawing/2014/chartex" xmlns:cx1="http://schemas.microsoft.com/office/drawing/2015/9/8/chartex" xmlns:cx2="http://schemas.microsoft.com/office/drawing/2015/10/21/chartex" xmlns:cx3="http://schemas.microsoft.com/office/drawing/2016/5/9/chartex" xmlns:cx4="http://schemas.microsoft.com/office/drawing/2016/5/10/chartex" xmlns:cx5="http://schemas.microsoft.com/office/drawing/2016/5/11/chartex" xmlns:cx6="http://schemas.microsoft.com/office/drawing/2016/5/12/chartex" xmlns:cx7="http://schemas.microsoft.com/office/drawing/2016/5/13/chartex" xmlns:cx8="http://schemas.microsoft.com/office/drawing/2016/5/14/chartex" xmlns:mc="http://schemas.openxmlformats.org/markup-compatibility/2006" xmlns:aink="http://schemas.microsoft.com/office/drawing/2016/ink" xmlns:am3d="http://schemas.microsoft.com/office/drawing/2017/model3d" xmlns:o="urn:schemas-microsoft-com:office:office" xmlns:r="http://schemas.openxmlformats.org/officeDocument/2006/relationships" xmlns:m="http://schemas.openxmlformats.org/officeDocument/2006/math" xmlns:v="urn:schemas-microsoft-com:vml" xmlns:wp14="http://schemas.microsoft.com/office/word/2010/wordprocessingDrawing" xmlns:wp="http://schemas.openxmlformats.org/drawingml/2006/wordprocessingDrawing" xmlns:w10="urn:schemas-microsoft-com:office:word" xmlns:w="http://schemas.openxmlformats.org/wordprocessingml/2006/main" xmlns:w14="http://schemas.microsoft.com/office/word/2010/wordml" xmlns:w15="http://schemas.microsoft.com/office/word/2012/wordml" xmlns:w16cid="http://schemas.microsoft.com/office/word/2016/wordml/cid" xmlns:w16se="http://schemas.microsoft.com/office/word/2015/wordml/symex" xmlns:wpg="http://schemas.microsoft.com/office/word/2010/wordprocessingGroup" xmlns:wpi="http://schemas.microsoft.com/office/word/2010/wordprocessingInk" xmlns:wne="http://schemas.microsoft.com/office/word/2006/wordml" xmlns:wps="http://schemas.microsoft.com/office/word/2010/wordprocessingShape" mc:Ignorable="w14 w15 w16se w16cid wp14">
   <w:footnote w:type="separator" w:id="-1">
     <w:p>
       <w:r>
@@ -10535,11 +11366,11 @@
 </file>
 
 <file path=word/numbering.xml><?xml version="1.0" encoding="utf-8"?>
-<w:numbering xmlns:wpc="http://schemas.microsoft.com/office/word/2010/wordprocessingCanvas" xmlns:cx="http://schemas.microsoft.com/office/drawing/2014/chartex" xmlns:cx1="http://schemas.microsoft.com/office/drawing/2015/9/8/chartex" xmlns:cx2="http://schemas.microsoft.com/office/drawing/2015/10/21/chartex" xmlns:cx3="http://schemas.microsoft.com/office/drawing/2016/5/9/chartex" xmlns:cx4="http://schemas.microsoft.com/office/drawing/2016/5/10/chartex" xmlns:cx5="http://schemas.microsoft.com/office/drawing/2016/5/11/chartex" xmlns:cx6="http://schemas.microsoft.com/office/drawing/2016/5/12/chartex" xmlns:cx7="http://schemas.microsoft.com/office/drawing/2016/5/13/chartex" xmlns:cx8="http://schemas.microsoft.com/office/drawing/2016/5/14/chartex" xmlns:mc="http://schemas.openxmlformats.org/markup-compatibility/2006" xmlns:aink="http://schemas.microsoft.com/office/drawing/2016/ink" xmlns:am3d="http://schemas.microsoft.com/office/drawing/2017/model3d" xmlns:o="urn:schemas-microsoft-com:office:office" xmlns:oel="http://schemas.microsoft.com/office/2019/extlst" xmlns:r="http://schemas.openxmlformats.org/officeDocument/2006/relationships" xmlns:m="http://schemas.openxmlformats.org/officeDocument/2006/math" xmlns:v="urn:schemas-microsoft-com:vml" xmlns:wp14="http://schemas.microsoft.com/office/word/2010/wordprocessingDrawing" xmlns:wp="http://schemas.openxmlformats.org/drawingml/2006/wordprocessingDrawing" xmlns:w10="urn:schemas-microsoft-com:office:word" xmlns:w="http://schemas.openxmlformats.org/wordprocessingml/2006/main" xmlns:w14="http://schemas.microsoft.com/office/word/2010/wordml" xmlns:w15="http://schemas.microsoft.com/office/word/2012/wordml" xmlns:w16cex="http://schemas.microsoft.com/office/word/2018/wordml/cex" xmlns:w16cid="http://schemas.microsoft.com/office/word/2016/wordml/cid" xmlns:w16="http://schemas.microsoft.com/office/word/2018/wordml" xmlns:w16sdtdh="http://schemas.microsoft.com/office/word/2020/wordml/sdtdatahash" xmlns:w16se="http://schemas.microsoft.com/office/word/2015/wordml/symex" xmlns:wpg="http://schemas.microsoft.com/office/word/2010/wordprocessingGroup" xmlns:wpi="http://schemas.microsoft.com/office/word/2010/wordprocessingInk" xmlns:wne="http://schemas.microsoft.com/office/word/2006/wordml" xmlns:wps="http://schemas.microsoft.com/office/word/2010/wordprocessingShape" mc:Ignorable="w14 w15 w16se w16cid w16 w16cex w16sdtdh wp14">
+<w:numbering xmlns:wpc="http://schemas.microsoft.com/office/word/2010/wordprocessingCanvas" xmlns:cx="http://schemas.microsoft.com/office/drawing/2014/chartex" xmlns:cx1="http://schemas.microsoft.com/office/drawing/2015/9/8/chartex" xmlns:cx2="http://schemas.microsoft.com/office/drawing/2015/10/21/chartex" xmlns:cx3="http://schemas.microsoft.com/office/drawing/2016/5/9/chartex" xmlns:cx4="http://schemas.microsoft.com/office/drawing/2016/5/10/chartex" xmlns:cx5="http://schemas.microsoft.com/office/drawing/2016/5/11/chartex" xmlns:cx6="http://schemas.microsoft.com/office/drawing/2016/5/12/chartex" xmlns:cx7="http://schemas.microsoft.com/office/drawing/2016/5/13/chartex" xmlns:cx8="http://schemas.microsoft.com/office/drawing/2016/5/14/chartex" xmlns:mc="http://schemas.openxmlformats.org/markup-compatibility/2006" xmlns:aink="http://schemas.microsoft.com/office/drawing/2016/ink" xmlns:am3d="http://schemas.microsoft.com/office/drawing/2017/model3d" xmlns:o="urn:schemas-microsoft-com:office:office" xmlns:r="http://schemas.openxmlformats.org/officeDocument/2006/relationships" xmlns:m="http://schemas.openxmlformats.org/officeDocument/2006/math" xmlns:v="urn:schemas-microsoft-com:vml" xmlns:wp14="http://schemas.microsoft.com/office/word/2010/wordprocessingDrawing" xmlns:wp="http://schemas.openxmlformats.org/drawingml/2006/wordprocessingDrawing" xmlns:w10="urn:schemas-microsoft-com:office:word" xmlns:w="http://schemas.openxmlformats.org/wordprocessingml/2006/main" xmlns:w14="http://schemas.microsoft.com/office/word/2010/wordml" xmlns:w15="http://schemas.microsoft.com/office/word/2012/wordml" xmlns:w16cid="http://schemas.microsoft.com/office/word/2016/wordml/cid" xmlns:w16se="http://schemas.microsoft.com/office/word/2015/wordml/symex" xmlns:wpg="http://schemas.microsoft.com/office/word/2010/wordprocessingGroup" xmlns:wpi="http://schemas.microsoft.com/office/word/2010/wordprocessingInk" xmlns:wne="http://schemas.microsoft.com/office/word/2006/wordml" xmlns:wps="http://schemas.microsoft.com/office/word/2010/wordprocessingShape" mc:Ignorable="w14 w15 w16se w16cid wp14">
   <w:abstractNum w:abstractNumId="0" w15:restartNumberingAfterBreak="0">
     <w:nsid w:val="14AA64D9"/>
-    <w:multiLevelType w:val="hybridMultilevel"/>
-    <w:tmpl w:val="B75A7C04"/>
+    <w:multiLevelType w:val="multilevel"/>
+    <w:tmpl w:val="EED0330C"/>
     <w:lvl w:ilvl="0">
       <w:start w:val="1"/>
       <w:numFmt w:val="decimal"/>
@@ -10552,7 +11383,6 @@
         </w:tabs>
         <w:ind w:left="432" w:hanging="432"/>
       </w:pPr>
-      <w:rPr/>
     </w:lvl>
     <w:lvl w:ilvl="1">
       <w:start w:val="1"/>
@@ -10566,7 +11396,6 @@
         </w:tabs>
         <w:ind w:left="576" w:hanging="576"/>
       </w:pPr>
-      <w:rPr/>
     </w:lvl>
     <w:lvl w:ilvl="2">
       <w:start w:val="1"/>
@@ -10580,7 +11409,6 @@
         </w:tabs>
         <w:ind w:left="862" w:hanging="720"/>
       </w:pPr>
-      <w:rPr/>
     </w:lvl>
     <w:lvl w:ilvl="3">
       <w:start w:val="1"/>
@@ -10594,7 +11422,6 @@
         </w:tabs>
         <w:ind w:left="864" w:hanging="864"/>
       </w:pPr>
-      <w:rPr/>
     </w:lvl>
     <w:lvl w:ilvl="4">
       <w:start w:val="1"/>
@@ -10608,7 +11435,6 @@
         </w:tabs>
         <w:ind w:left="1008" w:hanging="1008"/>
       </w:pPr>
-      <w:rPr/>
     </w:lvl>
     <w:lvl w:ilvl="5">
       <w:start w:val="1"/>
@@ -10622,7 +11448,6 @@
         </w:tabs>
         <w:ind w:left="1152" w:hanging="1152"/>
       </w:pPr>
-      <w:rPr/>
     </w:lvl>
     <w:lvl w:ilvl="6">
       <w:start w:val="1"/>
@@ -10636,7 +11461,6 @@
         </w:tabs>
         <w:ind w:left="1296" w:hanging="1296"/>
       </w:pPr>
-      <w:rPr/>
     </w:lvl>
     <w:lvl w:ilvl="7">
       <w:start w:val="1"/>
@@ -10650,7 +11474,6 @@
         </w:tabs>
         <w:ind w:left="1440" w:hanging="1440"/>
       </w:pPr>
-      <w:rPr/>
     </w:lvl>
     <w:lvl w:ilvl="8">
       <w:start w:val="1"/>
@@ -10664,7 +11487,6 @@
         </w:tabs>
         <w:ind w:left="1584" w:hanging="1584"/>
       </w:pPr>
-      <w:rPr/>
     </w:lvl>
   </w:abstractNum>
   <w:abstractNum w:abstractNumId="1" w15:restartNumberingAfterBreak="0">
@@ -10683,7 +11505,7 @@
         <w:ind w:left="1296" w:hanging="360"/>
       </w:pPr>
       <w:rPr>
-        <w:rFonts w:hint="default" w:ascii="Courier New" w:hAnsi="Courier New"/>
+        <w:rFonts w:ascii="Courier New" w:hAnsi="Courier New" w:hint="default"/>
       </w:rPr>
     </w:lvl>
     <w:lvl w:ilvl="1" w:tplc="04160003" w:tentative="1">
@@ -10698,7 +11520,7 @@
         <w:ind w:left="2016" w:hanging="360"/>
       </w:pPr>
       <w:rPr>
-        <w:rFonts w:hint="default" w:ascii="Courier New" w:hAnsi="Courier New"/>
+        <w:rFonts w:ascii="Courier New" w:hAnsi="Courier New" w:hint="default"/>
       </w:rPr>
     </w:lvl>
     <w:lvl w:ilvl="2" w:tplc="04160005" w:tentative="1">
@@ -10713,7 +11535,7 @@
         <w:ind w:left="2736" w:hanging="360"/>
       </w:pPr>
       <w:rPr>
-        <w:rFonts w:hint="default" w:ascii="Wingdings" w:hAnsi="Wingdings"/>
+        <w:rFonts w:ascii="Wingdings" w:hAnsi="Wingdings" w:hint="default"/>
       </w:rPr>
     </w:lvl>
     <w:lvl w:ilvl="3" w:tplc="04160001" w:tentative="1">
@@ -10728,7 +11550,7 @@
         <w:ind w:left="3456" w:hanging="360"/>
       </w:pPr>
       <w:rPr>
-        <w:rFonts w:hint="default" w:ascii="Symbol" w:hAnsi="Symbol"/>
+        <w:rFonts w:ascii="Symbol" w:hAnsi="Symbol" w:hint="default"/>
       </w:rPr>
     </w:lvl>
     <w:lvl w:ilvl="4" w:tplc="04160003" w:tentative="1">
@@ -10743,7 +11565,7 @@
         <w:ind w:left="4176" w:hanging="360"/>
       </w:pPr>
       <w:rPr>
-        <w:rFonts w:hint="default" w:ascii="Courier New" w:hAnsi="Courier New"/>
+        <w:rFonts w:ascii="Courier New" w:hAnsi="Courier New" w:hint="default"/>
       </w:rPr>
     </w:lvl>
     <w:lvl w:ilvl="5" w:tplc="04160005" w:tentative="1">
@@ -10758,7 +11580,7 @@
         <w:ind w:left="4896" w:hanging="360"/>
       </w:pPr>
       <w:rPr>
-        <w:rFonts w:hint="default" w:ascii="Wingdings" w:hAnsi="Wingdings"/>
+        <w:rFonts w:ascii="Wingdings" w:hAnsi="Wingdings" w:hint="default"/>
       </w:rPr>
     </w:lvl>
     <w:lvl w:ilvl="6" w:tplc="04160001" w:tentative="1">
@@ -10773,7 +11595,7 @@
         <w:ind w:left="5616" w:hanging="360"/>
       </w:pPr>
       <w:rPr>
-        <w:rFonts w:hint="default" w:ascii="Symbol" w:hAnsi="Symbol"/>
+        <w:rFonts w:ascii="Symbol" w:hAnsi="Symbol" w:hint="default"/>
       </w:rPr>
     </w:lvl>
     <w:lvl w:ilvl="7" w:tplc="04160003" w:tentative="1">
@@ -10788,7 +11610,7 @@
         <w:ind w:left="6336" w:hanging="360"/>
       </w:pPr>
       <w:rPr>
-        <w:rFonts w:hint="default" w:ascii="Courier New" w:hAnsi="Courier New"/>
+        <w:rFonts w:ascii="Courier New" w:hAnsi="Courier New" w:hint="default"/>
       </w:rPr>
     </w:lvl>
     <w:lvl w:ilvl="8" w:tplc="04160005" w:tentative="1">
@@ -10803,7 +11625,7 @@
         <w:ind w:left="7056" w:hanging="360"/>
       </w:pPr>
       <w:rPr>
-        <w:rFonts w:hint="default" w:ascii="Wingdings" w:hAnsi="Wingdings"/>
+        <w:rFonts w:ascii="Wingdings" w:hAnsi="Wingdings" w:hint="default"/>
       </w:rPr>
     </w:lvl>
   </w:abstractNum>
@@ -10823,7 +11645,7 @@
         <w:ind w:left="720" w:hanging="360"/>
       </w:pPr>
       <w:rPr>
-        <w:rFonts w:hint="default" w:ascii="Courier New" w:hAnsi="Courier New"/>
+        <w:rFonts w:ascii="Courier New" w:hAnsi="Courier New" w:hint="default"/>
       </w:rPr>
     </w:lvl>
     <w:lvl w:ilvl="1" w:tplc="04160003" w:tentative="1">
@@ -10838,7 +11660,7 @@
         <w:ind w:left="1440" w:hanging="360"/>
       </w:pPr>
       <w:rPr>
-        <w:rFonts w:hint="default" w:ascii="Courier New" w:hAnsi="Courier New"/>
+        <w:rFonts w:ascii="Courier New" w:hAnsi="Courier New" w:hint="default"/>
       </w:rPr>
     </w:lvl>
     <w:lvl w:ilvl="2" w:tplc="04160005" w:tentative="1">
@@ -10853,7 +11675,7 @@
         <w:ind w:left="2160" w:hanging="360"/>
       </w:pPr>
       <w:rPr>
-        <w:rFonts w:hint="default" w:ascii="Wingdings" w:hAnsi="Wingdings"/>
+        <w:rFonts w:ascii="Wingdings" w:hAnsi="Wingdings" w:hint="default"/>
       </w:rPr>
     </w:lvl>
     <w:lvl w:ilvl="3" w:tplc="04160001" w:tentative="1">
@@ -10868,7 +11690,7 @@
         <w:ind w:left="2880" w:hanging="360"/>
       </w:pPr>
       <w:rPr>
-        <w:rFonts w:hint="default" w:ascii="Symbol" w:hAnsi="Symbol"/>
+        <w:rFonts w:ascii="Symbol" w:hAnsi="Symbol" w:hint="default"/>
       </w:rPr>
     </w:lvl>
     <w:lvl w:ilvl="4" w:tplc="04160003" w:tentative="1">
@@ -10883,7 +11705,7 @@
         <w:ind w:left="3600" w:hanging="360"/>
       </w:pPr>
       <w:rPr>
-        <w:rFonts w:hint="default" w:ascii="Courier New" w:hAnsi="Courier New"/>
+        <w:rFonts w:ascii="Courier New" w:hAnsi="Courier New" w:hint="default"/>
       </w:rPr>
     </w:lvl>
     <w:lvl w:ilvl="5" w:tplc="04160005" w:tentative="1">
@@ -10898,7 +11720,7 @@
         <w:ind w:left="4320" w:hanging="360"/>
       </w:pPr>
       <w:rPr>
-        <w:rFonts w:hint="default" w:ascii="Wingdings" w:hAnsi="Wingdings"/>
+        <w:rFonts w:ascii="Wingdings" w:hAnsi="Wingdings" w:hint="default"/>
       </w:rPr>
     </w:lvl>
     <w:lvl w:ilvl="6" w:tplc="04160001" w:tentative="1">
@@ -10913,7 +11735,7 @@
         <w:ind w:left="5040" w:hanging="360"/>
       </w:pPr>
       <w:rPr>
-        <w:rFonts w:hint="default" w:ascii="Symbol" w:hAnsi="Symbol"/>
+        <w:rFonts w:ascii="Symbol" w:hAnsi="Symbol" w:hint="default"/>
       </w:rPr>
     </w:lvl>
     <w:lvl w:ilvl="7" w:tplc="04160003" w:tentative="1">
@@ -10928,7 +11750,7 @@
         <w:ind w:left="5760" w:hanging="360"/>
       </w:pPr>
       <w:rPr>
-        <w:rFonts w:hint="default" w:ascii="Courier New" w:hAnsi="Courier New"/>
+        <w:rFonts w:ascii="Courier New" w:hAnsi="Courier New" w:hint="default"/>
       </w:rPr>
     </w:lvl>
     <w:lvl w:ilvl="8" w:tplc="04160005" w:tentative="1">
@@ -10943,34 +11765,34 @@
         <w:ind w:left="6480" w:hanging="360"/>
       </w:pPr>
       <w:rPr>
-        <w:rFonts w:hint="default" w:ascii="Wingdings" w:hAnsi="Wingdings"/>
+        <w:rFonts w:ascii="Wingdings" w:hAnsi="Wingdings" w:hint="default"/>
       </w:rPr>
     </w:lvl>
   </w:abstractNum>
-  <w:num w:numId="1" w16cid:durableId="1492480872">
+  <w:num w:numId="1">
     <w:abstractNumId w:val="0"/>
   </w:num>
-  <w:num w:numId="2" w16cid:durableId="590705716">
+  <w:num w:numId="2">
     <w:abstractNumId w:val="1"/>
   </w:num>
-  <w:num w:numId="3" w16cid:durableId="1187644115">
+  <w:num w:numId="3">
     <w:abstractNumId w:val="2"/>
   </w:num>
 </w:numbering>
 </file>
 
 <file path=word/styles.xml><?xml version="1.0" encoding="utf-8"?>
-<w:styles xmlns:mc="http://schemas.openxmlformats.org/markup-compatibility/2006" xmlns:r="http://schemas.openxmlformats.org/officeDocument/2006/relationships" xmlns:w="http://schemas.openxmlformats.org/wordprocessingml/2006/main" xmlns:w14="http://schemas.microsoft.com/office/word/2010/wordml" xmlns:w15="http://schemas.microsoft.com/office/word/2012/wordml" xmlns:w16cex="http://schemas.microsoft.com/office/word/2018/wordml/cex" xmlns:w16cid="http://schemas.microsoft.com/office/word/2016/wordml/cid" xmlns:w16="http://schemas.microsoft.com/office/word/2018/wordml" xmlns:w16sdtdh="http://schemas.microsoft.com/office/word/2020/wordml/sdtdatahash" xmlns:w16se="http://schemas.microsoft.com/office/word/2015/wordml/symex" mc:Ignorable="w14 w15 w16se w16cid w16 w16cex w16sdtdh">
+<w:styles xmlns:mc="http://schemas.openxmlformats.org/markup-compatibility/2006" xmlns:r="http://schemas.openxmlformats.org/officeDocument/2006/relationships" xmlns:w="http://schemas.openxmlformats.org/wordprocessingml/2006/main" xmlns:w14="http://schemas.microsoft.com/office/word/2010/wordml" xmlns:w15="http://schemas.microsoft.com/office/word/2012/wordml" xmlns:w16cid="http://schemas.microsoft.com/office/word/2016/wordml/cid" xmlns:w16se="http://schemas.microsoft.com/office/word/2015/wordml/symex" mc:Ignorable="w14 w15 w16se w16cid">
   <w:docDefaults>
     <w:rPrDefault>
       <w:rPr>
-        <w:rFonts w:ascii="Times New Roman" w:hAnsi="Times New Roman" w:eastAsia="Times New Roman" w:cs="Times New Roman"/>
+        <w:rFonts w:ascii="Times New Roman" w:eastAsia="Times New Roman" w:hAnsi="Times New Roman" w:cs="Times New Roman"/>
         <w:lang w:val="pt-BR" w:eastAsia="pt-BR" w:bidi="ar-SA"/>
       </w:rPr>
     </w:rPrDefault>
     <w:pPrDefault/>
   </w:docDefaults>
-  <w:latentStyles w:defLockedState="0" w:defUIPriority="0" w:defSemiHidden="0" w:defUnhideWhenUsed="0" w:defQFormat="0" w:count="376">
+  <w:latentStyles w:defLockedState="0" w:defUIPriority="0" w:defSemiHidden="0" w:defUnhideWhenUsed="0" w:defQFormat="0" w:count="375">
     <w:lsdException w:name="Normal" w:qFormat="1"/>
     <w:lsdException w:name="heading 1" w:qFormat="1"/>
     <w:lsdException w:name="heading 2" w:qFormat="1"/>
@@ -11035,7 +11857,7 @@
     <w:lsdException w:name="Table Web 3" w:semiHidden="1" w:unhideWhenUsed="1"/>
     <w:lsdException w:name="Table Grid" w:uiPriority="59"/>
     <w:lsdException w:name="Table Theme" w:semiHidden="1" w:unhideWhenUsed="1"/>
-    <w:lsdException w:name="Placeholder Text" w:uiPriority="99" w:semiHidden="1"/>
+    <w:lsdException w:name="Placeholder Text" w:semiHidden="1" w:uiPriority="99"/>
     <w:lsdException w:name="No Spacing" w:uiPriority="1" w:qFormat="1"/>
     <w:lsdException w:name="Light Shading" w:uiPriority="60"/>
     <w:lsdException w:name="Light List" w:uiPriority="61"/>
@@ -11057,7 +11879,7 @@
     <w:lsdException w:name="Medium Shading 1 Accent 1" w:uiPriority="63"/>
     <w:lsdException w:name="Medium Shading 2 Accent 1" w:uiPriority="64"/>
     <w:lsdException w:name="Medium List 1 Accent 1" w:uiPriority="65"/>
-    <w:lsdException w:name="Revision" w:uiPriority="99" w:semiHidden="1"/>
+    <w:lsdException w:name="Revision" w:semiHidden="1" w:uiPriority="99"/>
     <w:lsdException w:name="List Paragraph" w:uiPriority="34" w:qFormat="1"/>
     <w:lsdException w:name="Quote" w:uiPriority="29" w:qFormat="1"/>
     <w:lsdException w:name="Intense Quote" w:uiPriority="30" w:qFormat="1"/>
@@ -11144,8 +11966,8 @@
     <w:lsdException w:name="Subtle Reference" w:uiPriority="31" w:qFormat="1"/>
     <w:lsdException w:name="Intense Reference" w:uiPriority="32" w:qFormat="1"/>
     <w:lsdException w:name="Book Title" w:uiPriority="33" w:qFormat="1"/>
-    <w:lsdException w:name="Bibliography" w:uiPriority="37" w:semiHidden="1" w:unhideWhenUsed="1"/>
-    <w:lsdException w:name="TOC Heading" w:uiPriority="39" w:semiHidden="1" w:unhideWhenUsed="1" w:qFormat="1"/>
+    <w:lsdException w:name="Bibliography" w:semiHidden="1" w:uiPriority="37" w:unhideWhenUsed="1"/>
+    <w:lsdException w:name="TOC Heading" w:semiHidden="1" w:uiPriority="39" w:unhideWhenUsed="1" w:qFormat="1"/>
     <w:lsdException w:name="Plain Table 1" w:uiPriority="41"/>
     <w:lsdException w:name="Plain Table 2" w:uiPriority="42"/>
     <w:lsdException w:name="Plain Table 3" w:uiPriority="43"/>
@@ -11250,13 +12072,12 @@
     <w:lsdException w:name="List Table 5 Dark Accent 6" w:uiPriority="50"/>
     <w:lsdException w:name="List Table 6 Colorful Accent 6" w:uiPriority="51"/>
     <w:lsdException w:name="List Table 7 Colorful Accent 6" w:uiPriority="52"/>
-    <w:lsdException w:name="Mention" w:uiPriority="99" w:semiHidden="1" w:unhideWhenUsed="1"/>
-    <w:lsdException w:name="Smart Hyperlink" w:uiPriority="99" w:semiHidden="1" w:unhideWhenUsed="1"/>
-    <w:lsdException w:name="Hashtag" w:uiPriority="99" w:semiHidden="1" w:unhideWhenUsed="1"/>
-    <w:lsdException w:name="Unresolved Mention" w:uiPriority="99" w:semiHidden="1" w:unhideWhenUsed="1"/>
-    <w:lsdException w:name="Smart Link" w:uiPriority="99" w:semiHidden="1" w:unhideWhenUsed="1"/>
+    <w:lsdException w:name="Mention" w:semiHidden="1" w:uiPriority="99" w:unhideWhenUsed="1"/>
+    <w:lsdException w:name="Smart Hyperlink" w:semiHidden="1" w:uiPriority="99" w:unhideWhenUsed="1"/>
+    <w:lsdException w:name="Hashtag" w:semiHidden="1" w:uiPriority="99" w:unhideWhenUsed="1"/>
+    <w:lsdException w:name="Unresolved Mention" w:semiHidden="1" w:uiPriority="99" w:unhideWhenUsed="1"/>
   </w:latentStyles>
-  <w:style w:type="paragraph" w:styleId="Normal" w:default="1">
+  <w:style w:type="paragraph" w:default="1" w:styleId="Normal">
     <w:name w:val="Normal"/>
     <w:qFormat/>
     <w:rPr>
@@ -11448,13 +12269,13 @@
       <w:szCs w:val="22"/>
     </w:rPr>
   </w:style>
-  <w:style w:type="character" w:styleId="Fontepargpadro" w:default="1">
+  <w:style w:type="character" w:default="1" w:styleId="Fontepargpadro">
     <w:name w:val="Default Paragraph Font"/>
     <w:uiPriority w:val="1"/>
     <w:semiHidden/>
     <w:unhideWhenUsed/>
   </w:style>
-  <w:style w:type="table" w:styleId="Tabelanormal" w:default="1">
+  <w:style w:type="table" w:default="1" w:styleId="Tabelanormal">
     <w:name w:val="Normal Table"/>
     <w:uiPriority w:val="99"/>
     <w:semiHidden/>
@@ -11469,7 +12290,7 @@
       </w:tblCellMar>
     </w:tblPr>
   </w:style>
-  <w:style w:type="numbering" w:styleId="Semlista" w:default="1">
+  <w:style w:type="numbering" w:default="1" w:styleId="Semlista">
     <w:name w:val="No List"/>
     <w:uiPriority w:val="99"/>
     <w:semiHidden/>
@@ -11590,7 +12411,7 @@
       </w:tabs>
     </w:pPr>
   </w:style>
-  <w:style w:type="character" w:styleId="CabealhoChar" w:customStyle="1">
+  <w:style w:type="character" w:customStyle="1" w:styleId="CabealhoChar">
     <w:name w:val="Cabeçalho Char"/>
     <w:link w:val="Cabealho"/>
     <w:rsid w:val="00CD6A75"/>
@@ -11611,7 +12432,7 @@
       </w:tabs>
     </w:pPr>
   </w:style>
-  <w:style w:type="character" w:styleId="RodapChar" w:customStyle="1">
+  <w:style w:type="character" w:customStyle="1" w:styleId="RodapChar">
     <w:name w:val="Rodapé Char"/>
     <w:link w:val="Rodap"/>
     <w:rsid w:val="00CD6A75"/>
@@ -11627,12 +12448,12 @@
     <w:rsid w:val="00AE787D"/>
     <w:tblPr>
       <w:tblBorders>
-        <w:top w:val="single" w:color="000000" w:sz="4" w:space="0"/>
-        <w:left w:val="single" w:color="000000" w:sz="4" w:space="0"/>
-        <w:bottom w:val="single" w:color="000000" w:sz="4" w:space="0"/>
-        <w:right w:val="single" w:color="000000" w:sz="4" w:space="0"/>
-        <w:insideH w:val="single" w:color="000000" w:sz="4" w:space="0"/>
-        <w:insideV w:val="single" w:color="000000" w:sz="4" w:space="0"/>
+        <w:top w:val="single" w:sz="4" w:space="0" w:color="000000"/>
+        <w:left w:val="single" w:sz="4" w:space="0" w:color="000000"/>
+        <w:bottom w:val="single" w:sz="4" w:space="0" w:color="000000"/>
+        <w:right w:val="single" w:sz="4" w:space="0" w:color="000000"/>
+        <w:insideH w:val="single" w:sz="4" w:space="0" w:color="000000"/>
+        <w:insideV w:val="single" w:sz="4" w:space="0" w:color="000000"/>
       </w:tblBorders>
     </w:tblPr>
   </w:style>
@@ -11935,6 +12756,21 @@
 </file>
 
 <file path=customXml/item1.xml><?xml version="1.0" encoding="utf-8"?>
+<p:properties xmlns:p="http://schemas.microsoft.com/office/2006/metadata/properties" xmlns:xsi="http://www.w3.org/2001/XMLSchema-instance" xmlns:pc="http://schemas.microsoft.com/office/infopath/2007/PartnerControls">
+  <documentManagement/>
+</p:properties>
+</file>
+
+<file path=customXml/item2.xml><?xml version="1.0" encoding="utf-8"?>
+<?mso-contentType ?>
+<FormTemplates xmlns="http://schemas.microsoft.com/sharepoint/v3/contenttype/forms">
+  <Display>DocumentLibraryForm</Display>
+  <Edit>DocumentLibraryForm</Edit>
+  <New>DocumentLibraryForm</New>
+</FormTemplates>
+</file>
+
+<file path=customXml/item3.xml><?xml version="1.0" encoding="utf-8"?>
 <ct:contentTypeSchema xmlns:ct="http://schemas.microsoft.com/office/2006/metadata/contentType" xmlns:ma="http://schemas.microsoft.com/office/2006/metadata/properties/metaAttributes" ct:_="" ma:_="" ma:contentTypeName="Document" ma:contentTypeID="0x010100CCB0C2672AB79F44A430DCD14DB7E868" ma:contentTypeVersion="12" ma:contentTypeDescription="Create a new document." ma:contentTypeScope="" ma:versionID="9eb3982bbbddbb3b714c6b6c08212187">
   <xsd:schema xmlns:xsd="http://www.w3.org/2001/XMLSchema" xmlns:xs="http://www.w3.org/2001/XMLSchema" xmlns:p="http://schemas.microsoft.com/office/2006/metadata/properties" xmlns:ns3="d73f3947-71b9-45f0-9f32-ab4242da88e2" xmlns:ns4="c71b865f-88f9-4bf7-9730-2820106d97f4" targetNamespace="http://schemas.microsoft.com/office/2006/metadata/properties" ma:root="true" ma:fieldsID="5dc986553d933a2ba57f089d2bb1f258" ns3:_="" ns4:_="">
     <xsd:import namespace="d73f3947-71b9-45f0-9f32-ab4242da88e2"/>
@@ -12151,26 +12987,36 @@
 </ct:contentTypeSchema>
 </file>
 
-<file path=customXml/item2.xml><?xml version="1.0" encoding="utf-8"?>
-<?mso-contentType ?>
-<FormTemplates xmlns="http://schemas.microsoft.com/sharepoint/v3/contenttype/forms">
-  <Display>DocumentLibraryForm</Display>
-  <Edit>DocumentLibraryForm</Edit>
-  <New>DocumentLibraryForm</New>
-</FormTemplates>
-</file>
-
-<file path=customXml/item3.xml><?xml version="1.0" encoding="utf-8"?>
-<p:properties xmlns:p="http://schemas.microsoft.com/office/2006/metadata/properties" xmlns:xsi="http://www.w3.org/2001/XMLSchema-instance" xmlns:pc="http://schemas.microsoft.com/office/infopath/2007/PartnerControls">
-  <documentManagement/>
-</p:properties>
-</file>
-
 <file path=customXml/item4.xml><?xml version="1.0" encoding="utf-8"?>
 <b:Sources xmlns:b="http://schemas.openxmlformats.org/officeDocument/2006/bibliography" xmlns="http://schemas.openxmlformats.org/officeDocument/2006/bibliography" SelectedStyle="\APASixthEditionOfficeOnline.xsl" StyleName="APA" Version="6"/>
 </file>
 
 <file path=customXml/itemProps1.xml><?xml version="1.0" encoding="utf-8"?>
+<ds:datastoreItem xmlns:ds="http://schemas.openxmlformats.org/officeDocument/2006/customXml" ds:itemID="{B3E6E957-C60B-4176-BE02-55FB5498F240}">
+  <ds:schemaRefs>
+    <ds:schemaRef ds:uri="http://purl.org/dc/terms/"/>
+    <ds:schemaRef ds:uri="http://schemas.openxmlformats.org/package/2006/metadata/core-properties"/>
+    <ds:schemaRef ds:uri="http://schemas.microsoft.com/office/2006/documentManagement/types"/>
+    <ds:schemaRef ds:uri="d73f3947-71b9-45f0-9f32-ab4242da88e2"/>
+    <ds:schemaRef ds:uri="http://purl.org/dc/elements/1.1/"/>
+    <ds:schemaRef ds:uri="http://schemas.microsoft.com/office/2006/metadata/properties"/>
+    <ds:schemaRef ds:uri="http://schemas.microsoft.com/office/infopath/2007/PartnerControls"/>
+    <ds:schemaRef ds:uri="c71b865f-88f9-4bf7-9730-2820106d97f4"/>
+    <ds:schemaRef ds:uri="http://www.w3.org/XML/1998/namespace"/>
+    <ds:schemaRef ds:uri="http://purl.org/dc/dcmitype/"/>
+  </ds:schemaRefs>
+</ds:datastoreItem>
+</file>
+
+<file path=customXml/itemProps2.xml><?xml version="1.0" encoding="utf-8"?>
+<ds:datastoreItem xmlns:ds="http://schemas.openxmlformats.org/officeDocument/2006/customXml" ds:itemID="{AF56B2EC-A8D5-42CB-A979-40E9648C9445}">
+  <ds:schemaRefs>
+    <ds:schemaRef ds:uri="http://schemas.microsoft.com/sharepoint/v3/contenttype/forms"/>
+  </ds:schemaRefs>
+</ds:datastoreItem>
+</file>
+
+<file path=customXml/itemProps3.xml><?xml version="1.0" encoding="utf-8"?>
 <ds:datastoreItem xmlns:ds="http://schemas.openxmlformats.org/officeDocument/2006/customXml" ds:itemID="{18CA1D9B-EB10-4575-BDDE-803CD4AB5B3E}">
   <ds:schemaRefs>
     <ds:schemaRef ds:uri="http://schemas.microsoft.com/office/2006/metadata/contentType"/>
@@ -12189,25 +13035,8 @@
 </ds:datastoreItem>
 </file>
 
-<file path=customXml/itemProps2.xml><?xml version="1.0" encoding="utf-8"?>
-<ds:datastoreItem xmlns:ds="http://schemas.openxmlformats.org/officeDocument/2006/customXml" ds:itemID="{AF56B2EC-A8D5-42CB-A979-40E9648C9445}">
-  <ds:schemaRefs>
-    <ds:schemaRef ds:uri="http://schemas.microsoft.com/sharepoint/v3/contenttype/forms"/>
-  </ds:schemaRefs>
-</ds:datastoreItem>
-</file>
-
-<file path=customXml/itemProps3.xml><?xml version="1.0" encoding="utf-8"?>
-<ds:datastoreItem xmlns:ds="http://schemas.openxmlformats.org/officeDocument/2006/customXml" ds:itemID="{B3E6E957-C60B-4176-BE02-55FB5498F240}">
-  <ds:schemaRefs>
-    <ds:schemaRef ds:uri="http://schemas.microsoft.com/office/2006/metadata/properties"/>
-    <ds:schemaRef ds:uri="http://schemas.microsoft.com/office/infopath/2007/PartnerControls"/>
-  </ds:schemaRefs>
-</ds:datastoreItem>
-</file>
-
 <file path=customXml/itemProps4.xml><?xml version="1.0" encoding="utf-8"?>
-<ds:datastoreItem xmlns:ds="http://schemas.openxmlformats.org/officeDocument/2006/customXml" ds:itemID="{1DA6A084-6968-4090-8511-002716C73D92}">
+<ds:datastoreItem xmlns:ds="http://schemas.openxmlformats.org/officeDocument/2006/customXml" ds:itemID="{C03EC6B8-3994-430F-9BEA-99F12CCF1C0C}">
   <ds:schemaRefs>
     <ds:schemaRef ds:uri="http://schemas.openxmlformats.org/officeDocument/2006/bibliography"/>
   </ds:schemaRefs>

--- a/Template PI 1.docx
+++ b/Template PI 1.docx
@@ -1,6 +1,6 @@
 
 <file path=word/document.xml><?xml version="1.0" encoding="utf-8"?>
-<w:document xmlns:wpc="http://schemas.microsoft.com/office/word/2010/wordprocessingCanvas" xmlns:cx="http://schemas.microsoft.com/office/drawing/2014/chartex" xmlns:cx1="http://schemas.microsoft.com/office/drawing/2015/9/8/chartex" xmlns:cx2="http://schemas.microsoft.com/office/drawing/2015/10/21/chartex" xmlns:cx3="http://schemas.microsoft.com/office/drawing/2016/5/9/chartex" xmlns:cx4="http://schemas.microsoft.com/office/drawing/2016/5/10/chartex" xmlns:cx5="http://schemas.microsoft.com/office/drawing/2016/5/11/chartex" xmlns:cx6="http://schemas.microsoft.com/office/drawing/2016/5/12/chartex" xmlns:cx7="http://schemas.microsoft.com/office/drawing/2016/5/13/chartex" xmlns:cx8="http://schemas.microsoft.com/office/drawing/2016/5/14/chartex" xmlns:mc="http://schemas.openxmlformats.org/markup-compatibility/2006" xmlns:aink="http://schemas.microsoft.com/office/drawing/2016/ink" xmlns:am3d="http://schemas.microsoft.com/office/drawing/2017/model3d" xmlns:o="urn:schemas-microsoft-com:office:office" xmlns:r="http://schemas.openxmlformats.org/officeDocument/2006/relationships" xmlns:m="http://schemas.openxmlformats.org/officeDocument/2006/math" xmlns:v="urn:schemas-microsoft-com:vml" xmlns:wp14="http://schemas.microsoft.com/office/word/2010/wordprocessingDrawing" xmlns:wp="http://schemas.openxmlformats.org/drawingml/2006/wordprocessingDrawing" xmlns:w10="urn:schemas-microsoft-com:office:word" xmlns:w="http://schemas.openxmlformats.org/wordprocessingml/2006/main" xmlns:w14="http://schemas.microsoft.com/office/word/2010/wordml" xmlns:w15="http://schemas.microsoft.com/office/word/2012/wordml" xmlns:w16cid="http://schemas.microsoft.com/office/word/2016/wordml/cid" xmlns:w16se="http://schemas.microsoft.com/office/word/2015/wordml/symex" xmlns:wpg="http://schemas.microsoft.com/office/word/2010/wordprocessingGroup" xmlns:wpi="http://schemas.microsoft.com/office/word/2010/wordprocessingInk" xmlns:wne="http://schemas.microsoft.com/office/word/2006/wordml" xmlns:wps="http://schemas.microsoft.com/office/word/2010/wordprocessingShape" mc:Ignorable="w14 w15 w16se w16cid wp14">
+<w:document xmlns:wpc="http://schemas.microsoft.com/office/word/2010/wordprocessingCanvas" xmlns:cx="http://schemas.microsoft.com/office/drawing/2014/chartex" xmlns:cx1="http://schemas.microsoft.com/office/drawing/2015/9/8/chartex" xmlns:cx2="http://schemas.microsoft.com/office/drawing/2015/10/21/chartex" xmlns:cx3="http://schemas.microsoft.com/office/drawing/2016/5/9/chartex" xmlns:cx4="http://schemas.microsoft.com/office/drawing/2016/5/10/chartex" xmlns:cx5="http://schemas.microsoft.com/office/drawing/2016/5/11/chartex" xmlns:cx6="http://schemas.microsoft.com/office/drawing/2016/5/12/chartex" xmlns:cx7="http://schemas.microsoft.com/office/drawing/2016/5/13/chartex" xmlns:cx8="http://schemas.microsoft.com/office/drawing/2016/5/14/chartex" xmlns:mc="http://schemas.openxmlformats.org/markup-compatibility/2006" xmlns:aink="http://schemas.microsoft.com/office/drawing/2016/ink" xmlns:am3d="http://schemas.microsoft.com/office/drawing/2017/model3d" xmlns:o="urn:schemas-microsoft-com:office:office" xmlns:r="http://schemas.openxmlformats.org/officeDocument/2006/relationships" xmlns:m="http://schemas.openxmlformats.org/officeDocument/2006/math" xmlns:v="urn:schemas-microsoft-com:vml" xmlns:wp14="http://schemas.microsoft.com/office/word/2010/wordprocessingDrawing" xmlns:wp="http://schemas.openxmlformats.org/drawingml/2006/wordprocessingDrawing" xmlns:w10="urn:schemas-microsoft-com:office:word" xmlns:w="http://schemas.openxmlformats.org/wordprocessingml/2006/main" xmlns:w14="http://schemas.microsoft.com/office/word/2010/wordml" xmlns:w15="http://schemas.microsoft.com/office/word/2012/wordml" xmlns:w16cid="http://schemas.microsoft.com/office/word/2016/wordml/cid" xmlns:w16se="http://schemas.microsoft.com/office/word/2015/wordml/symex" xmlns:wpg="http://schemas.microsoft.com/office/word/2010/wordprocessingGroup" xmlns:wpi="http://schemas.microsoft.com/office/word/2010/wordprocessingInk" xmlns:wne="http://schemas.microsoft.com/office/word/2006/wordml" xmlns:wps="http://schemas.microsoft.com/office/word/2010/wordprocessingShape" xmlns:a="http://schemas.openxmlformats.org/drawingml/2006/main" xmlns:a14="http://schemas.microsoft.com/office/drawing/2010/main" xmlns:pic="http://schemas.openxmlformats.org/drawingml/2006/picture" mc:Ignorable="w14 w15 w16se w16cid wp14">
   <w:body>
     <w:p>
       <w:pPr>
@@ -282,8 +282,8 @@
           </mc:Choice>
           <mc:Fallback>
             <w:pict>
-              <v:group w14:anchorId="234C18CF" id="Group 63165" o:spid="_x0000_s1026" style="width:194.95pt;height:48.7pt;mso-position-horizontal-relative:char;mso-position-vertical-relative:line" coordsize="24758,6185" o:gfxdata="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">
-                <v:rect id="Rectangle 6" o:spid="_x0000_s1027" style="position:absolute;left:11169;top:992;width:507;height:2244;visibility:visible;mso-wrap-style:square;v-text-anchor:top" o:gfxdata="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" filled="f" stroked="f">
+              <v:group id="Group 63165" style="width:194.95pt;height:48.7pt;mso-position-horizontal-relative:char;mso-position-vertical-relative:line" coordsize="24758,6185" o:spid="_x0000_s1026" w14:anchorId="234C18CF" o:gfxdata="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">
+                <v:rect id="Rectangle 6" style="position:absolute;left:11169;top:992;width:507;height:2244;visibility:visible;mso-wrap-style:square;v-text-anchor:top" o:spid="_x0000_s1027" filled="f" stroked="f" o:gfxdata="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">
                   <v:textbox inset="0,0,0,0">
                     <w:txbxContent>
                       <w:p>
@@ -297,7 +297,7 @@
                     </w:txbxContent>
                   </v:textbox>
                 </v:rect>
-                <v:rect id="Rectangle 7" o:spid="_x0000_s1028" style="position:absolute;left:11169;top:2745;width:507;height:2244;visibility:visible;mso-wrap-style:square;v-text-anchor:top" o:gfxdata="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" filled="f" stroked="f">
+                <v:rect id="Rectangle 7" style="position:absolute;left:11169;top:2745;width:507;height:2244;visibility:visible;mso-wrap-style:square;v-text-anchor:top" o:spid="_x0000_s1028" filled="f" stroked="f" o:gfxdata="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">
                   <v:textbox inset="0,0,0,0">
                     <w:txbxContent>
                       <w:p>
@@ -311,7 +311,7 @@
                     </w:txbxContent>
                   </v:textbox>
                 </v:rect>
-                <v:rect id="Rectangle 8" o:spid="_x0000_s1029" style="position:absolute;left:11169;top:4498;width:507;height:2243;visibility:visible;mso-wrap-style:square;v-text-anchor:top" o:gfxdata="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" filled="f" stroked="f">
+                <v:rect id="Rectangle 8" style="position:absolute;left:11169;top:4498;width:507;height:2243;visibility:visible;mso-wrap-style:square;v-text-anchor:top" o:spid="_x0000_s1029" filled="f" stroked="f" o:gfxdata="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">
                   <v:textbox inset="0,0,0,0">
                     <w:txbxContent>
                       <w:p>
@@ -325,7 +325,7 @@
                     </w:txbxContent>
                   </v:textbox>
                 </v:rect>
-                <v:shapetype id="_x0000_t75" coordsize="21600,21600" o:spt="75" o:preferrelative="t" path="m@4@5l@4@11@9@11@9@5xe" filled="f" stroked="f">
+                <v:shapetype id="_x0000_t75" coordsize="21600,21600" filled="f" stroked="f" o:spt="75" o:preferrelative="t" path="m@4@5l@4@11@9@11@9@5xe">
                   <v:stroke joinstyle="miter"/>
                   <v:formulas>
                     <v:f eqn="if lineDrawn pixelLineWidth 0"/>
@@ -341,14 +341,14 @@
                     <v:f eqn="prod @7 21600 pixelHeight"/>
                     <v:f eqn="sum @10 21600 0"/>
                   </v:formulas>
-                  <v:path o:extrusionok="f" gradientshapeok="t" o:connecttype="rect"/>
+                  <v:path gradientshapeok="t" o:connecttype="rect" o:extrusionok="f"/>
                   <o:lock v:ext="edit" aspectratio="t"/>
                 </v:shapetype>
-                <v:shape id="Picture 88" o:spid="_x0000_s1030" type="#_x0000_t75" style="position:absolute;width:11804;height:6108;visibility:visible;mso-wrap-style:square" o:gfxdata="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">
-                  <v:imagedata r:id="rId13" o:title=""/>
+                <v:shape id="Picture 88" style="position:absolute;width:11804;height:6108;visibility:visible;mso-wrap-style:square" o:spid="_x0000_s1030" type="#_x0000_t75" o:gfxdata="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">
+                  <v:imagedata o:title="" r:id="rId13"/>
                 </v:shape>
-                <v:shape id="Picture 90" o:spid="_x0000_s1031" type="#_x0000_t75" style="position:absolute;left:14605;top:18;width:10153;height:6091;visibility:visible;mso-wrap-style:square" o:gfxdata="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">
-                  <v:imagedata r:id="rId14" o:title=""/>
+                <v:shape id="Picture 90" style="position:absolute;left:14605;top:18;width:10153;height:6091;visibility:visible;mso-wrap-style:square" o:spid="_x0000_s1031" type="#_x0000_t75" o:gfxdata="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">
+                  <v:imagedata o:title="" r:id="rId14"/>
                 </v:shape>
                 <w10:anchorlock/>
               </v:group>
@@ -1136,8 +1136,8 @@
           </mc:Choice>
           <mc:Fallback>
             <w:pict>
-              <v:group w14:anchorId="2E042CFB" id="Group 62499" o:spid="_x0000_s1032" style="width:194.95pt;height:54.7pt;mso-position-horizontal-relative:char;mso-position-vertical-relative:line" coordsize="24758,6944" o:gfxdata="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">
-                <v:rect id="Rectangle 93" o:spid="_x0000_s1033" style="position:absolute;left:12391;width:507;height:2243;visibility:visible;mso-wrap-style:square;v-text-anchor:top" o:gfxdata="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" filled="f" stroked="f">
+              <v:group id="Group 62499" style="width:194.95pt;height:54.7pt;mso-position-horizontal-relative:char;mso-position-vertical-relative:line" coordsize="24758,6944" o:spid="_x0000_s1032" w14:anchorId="2E042CFB" o:gfxdata="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">
+                <v:rect id="Rectangle 93" style="position:absolute;left:12391;width:507;height:2243;visibility:visible;mso-wrap-style:square;v-text-anchor:top" o:spid="_x0000_s1033" filled="f" stroked="f" o:gfxdata="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">
                   <v:textbox inset="0,0,0,0">
                     <w:txbxContent>
                       <w:p>
@@ -1151,7 +1151,7 @@
                     </w:txbxContent>
                   </v:textbox>
                 </v:rect>
-                <v:rect id="Rectangle 94" o:spid="_x0000_s1034" style="position:absolute;left:12391;top:1752;width:507;height:2244;visibility:visible;mso-wrap-style:square;v-text-anchor:top" o:gfxdata="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" filled="f" stroked="f">
+                <v:rect id="Rectangle 94" style="position:absolute;left:12391;top:1752;width:507;height:2244;visibility:visible;mso-wrap-style:square;v-text-anchor:top" o:spid="_x0000_s1034" filled="f" stroked="f" o:gfxdata="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">
                   <v:textbox inset="0,0,0,0">
                     <w:txbxContent>
                       <w:p>
@@ -1165,7 +1165,7 @@
                     </w:txbxContent>
                   </v:textbox>
                 </v:rect>
-                <v:rect id="Rectangle 95" o:spid="_x0000_s1035" style="position:absolute;left:12391;top:3505;width:507;height:2244;visibility:visible;mso-wrap-style:square;v-text-anchor:top" o:gfxdata="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" filled="f" stroked="f">
+                <v:rect id="Rectangle 95" style="position:absolute;left:12391;top:3505;width:507;height:2244;visibility:visible;mso-wrap-style:square;v-text-anchor:top" o:spid="_x0000_s1035" filled="f" stroked="f" o:gfxdata="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">
                   <v:textbox inset="0,0,0,0">
                     <w:txbxContent>
                       <w:p>
@@ -1179,7 +1179,7 @@
                     </w:txbxContent>
                   </v:textbox>
                 </v:rect>
-                <v:rect id="Rectangle 96" o:spid="_x0000_s1036" style="position:absolute;left:12391;top:5257;width:507;height:2244;visibility:visible;mso-wrap-style:square;v-text-anchor:top" o:gfxdata="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" filled="f" stroked="f">
+                <v:rect id="Rectangle 96" style="position:absolute;left:12391;top:5257;width:507;height:2244;visibility:visible;mso-wrap-style:square;v-text-anchor:top" o:spid="_x0000_s1036" filled="f" stroked="f" o:gfxdata="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">
                   <v:textbox inset="0,0,0,0">
                     <w:txbxContent>
                       <w:p>
@@ -1193,11 +1193,11 @@
                     </w:txbxContent>
                   </v:textbox>
                 </v:rect>
-                <v:shape id="Picture 167" o:spid="_x0000_s1037" type="#_x0000_t75" style="position:absolute;top:759;width:11804;height:6109;visibility:visible;mso-wrap-style:square" o:gfxdata="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">
-                  <v:imagedata r:id="rId13" o:title=""/>
+                <v:shape id="Picture 167" style="position:absolute;top:759;width:11804;height:6109;visibility:visible;mso-wrap-style:square" o:spid="_x0000_s1037" type="#_x0000_t75" o:gfxdata="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">
+                  <v:imagedata o:title="" r:id="rId13"/>
                 </v:shape>
-                <v:shape id="Picture 169" o:spid="_x0000_s1038" type="#_x0000_t75" style="position:absolute;left:14605;top:778;width:10153;height:6091;visibility:visible;mso-wrap-style:square" o:gfxdata="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">
-                  <v:imagedata r:id="rId14" o:title=""/>
+                <v:shape id="Picture 169" style="position:absolute;left:14605;top:778;width:10153;height:6091;visibility:visible;mso-wrap-style:square" o:spid="_x0000_s1038" type="#_x0000_t75" o:gfxdata="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">
+                  <v:imagedata o:title="" r:id="rId14"/>
                 </v:shape>
                 <w10:anchorlock/>
               </v:group>
@@ -1757,7 +1757,7 @@
       <w:r>
         <w:fldChar w:fldCharType="separate"/>
       </w:r>
-      <w:hyperlink w:anchor="_Toc103012576" w:history="1">
+      <w:hyperlink w:history="1" w:anchor="_Toc103012576">
         <w:r>
           <w:rPr>
             <w:rStyle w:val="Hyperlink"/>
@@ -1845,7 +1845,7 @@
           <w:szCs w:val="22"/>
         </w:rPr>
       </w:pPr>
-      <w:hyperlink w:anchor="_Toc103012577" w:history="1">
+      <w:hyperlink w:history="1" w:anchor="_Toc103012577">
         <w:r>
           <w:rPr>
             <w:rStyle w:val="Hyperlink"/>
@@ -1933,7 +1933,7 @@
           <w:szCs w:val="22"/>
         </w:rPr>
       </w:pPr>
-      <w:hyperlink w:anchor="_Toc103012578" w:history="1">
+      <w:hyperlink w:history="1" w:anchor="_Toc103012578">
         <w:r>
           <w:rPr>
             <w:rStyle w:val="Hyperlink"/>
@@ -2021,7 +2021,7 @@
           <w:szCs w:val="22"/>
         </w:rPr>
       </w:pPr>
-      <w:hyperlink w:anchor="_Toc103012579" w:history="1">
+      <w:hyperlink w:history="1" w:anchor="_Toc103012579">
         <w:r>
           <w:rPr>
             <w:rStyle w:val="Hyperlink"/>
@@ -2109,7 +2109,7 @@
           <w:szCs w:val="22"/>
         </w:rPr>
       </w:pPr>
-      <w:hyperlink w:anchor="_Toc103012580" w:history="1">
+      <w:hyperlink w:history="1" w:anchor="_Toc103012580">
         <w:r>
           <w:rPr>
             <w:rStyle w:val="Hyperlink"/>
@@ -2197,7 +2197,7 @@
           <w:szCs w:val="22"/>
         </w:rPr>
       </w:pPr>
-      <w:hyperlink w:anchor="_Toc103012581" w:history="1">
+      <w:hyperlink w:history="1" w:anchor="_Toc103012581">
         <w:r>
           <w:rPr>
             <w:rStyle w:val="Hyperlink"/>
@@ -2285,7 +2285,7 @@
           <w:szCs w:val="22"/>
         </w:rPr>
       </w:pPr>
-      <w:hyperlink w:anchor="_Toc103012582" w:history="1">
+      <w:hyperlink w:history="1" w:anchor="_Toc103012582">
         <w:r>
           <w:rPr>
             <w:rStyle w:val="Hyperlink"/>
@@ -2373,7 +2373,7 @@
           <w:szCs w:val="22"/>
         </w:rPr>
       </w:pPr>
-      <w:hyperlink w:anchor="_Toc103012583" w:history="1">
+      <w:hyperlink w:history="1" w:anchor="_Toc103012583">
         <w:r>
           <w:rPr>
             <w:rStyle w:val="Hyperlink"/>
@@ -2461,7 +2461,7 @@
           <w:szCs w:val="22"/>
         </w:rPr>
       </w:pPr>
-      <w:hyperlink w:anchor="_Toc103012584" w:history="1">
+      <w:hyperlink w:history="1" w:anchor="_Toc103012584">
         <w:r>
           <w:rPr>
             <w:rStyle w:val="Hyperlink"/>
@@ -2549,7 +2549,7 @@
           <w:szCs w:val="22"/>
         </w:rPr>
       </w:pPr>
-      <w:hyperlink w:anchor="_Toc103012585" w:history="1">
+      <w:hyperlink w:history="1" w:anchor="_Toc103012585">
         <w:r>
           <w:rPr>
             <w:rStyle w:val="Hyperlink"/>
@@ -2637,7 +2637,7 @@
           <w:szCs w:val="22"/>
         </w:rPr>
       </w:pPr>
-      <w:hyperlink w:anchor="_Toc103012586" w:history="1">
+      <w:hyperlink w:history="1" w:anchor="_Toc103012586">
         <w:r>
           <w:rPr>
             <w:rStyle w:val="Hyperlink"/>
@@ -2725,7 +2725,7 @@
           <w:szCs w:val="22"/>
         </w:rPr>
       </w:pPr>
-      <w:hyperlink w:anchor="_Toc103012587" w:history="1">
+      <w:hyperlink w:history="1" w:anchor="_Toc103012587">
         <w:r>
           <w:rPr>
             <w:rStyle w:val="Hyperlink"/>
@@ -2813,7 +2813,7 @@
           <w:szCs w:val="22"/>
         </w:rPr>
       </w:pPr>
-      <w:hyperlink w:anchor="_Toc103012588" w:history="1">
+      <w:hyperlink w:history="1" w:anchor="_Toc103012588">
         <w:r>
           <w:rPr>
             <w:rStyle w:val="Hyperlink"/>
@@ -2901,7 +2901,7 @@
           <w:szCs w:val="22"/>
         </w:rPr>
       </w:pPr>
-      <w:hyperlink w:anchor="_Toc103012589" w:history="1">
+      <w:hyperlink w:history="1" w:anchor="_Toc103012589">
         <w:r>
           <w:rPr>
             <w:rStyle w:val="Hyperlink"/>
@@ -2989,7 +2989,7 @@
           <w:szCs w:val="22"/>
         </w:rPr>
       </w:pPr>
-      <w:hyperlink w:anchor="_Toc103012590" w:history="1">
+      <w:hyperlink w:history="1" w:anchor="_Toc103012590">
         <w:r>
           <w:rPr>
             <w:rStyle w:val="Hyperlink"/>
@@ -3077,7 +3077,7 @@
           <w:szCs w:val="22"/>
         </w:rPr>
       </w:pPr>
-      <w:hyperlink w:anchor="_Toc103012591" w:history="1">
+      <w:hyperlink w:history="1" w:anchor="_Toc103012591">
         <w:r>
           <w:rPr>
             <w:rStyle w:val="Hyperlink"/>
@@ -3165,7 +3165,7 @@
           <w:szCs w:val="22"/>
         </w:rPr>
       </w:pPr>
-      <w:hyperlink w:anchor="_Toc103012592" w:history="1">
+      <w:hyperlink w:history="1" w:anchor="_Toc103012592">
         <w:r>
           <w:rPr>
             <w:rStyle w:val="Hyperlink"/>
@@ -3253,7 +3253,7 @@
           <w:szCs w:val="22"/>
         </w:rPr>
       </w:pPr>
-      <w:hyperlink w:anchor="_Toc103012593" w:history="1">
+      <w:hyperlink w:history="1" w:anchor="_Toc103012593">
         <w:r>
           <w:rPr>
             <w:rStyle w:val="Hyperlink"/>
@@ -3341,7 +3341,7 @@
           <w:szCs w:val="22"/>
         </w:rPr>
       </w:pPr>
-      <w:hyperlink w:anchor="_Toc103012594" w:history="1">
+      <w:hyperlink w:history="1" w:anchor="_Toc103012594">
         <w:r>
           <w:rPr>
             <w:rStyle w:val="Hyperlink"/>
@@ -3429,7 +3429,7 @@
           <w:szCs w:val="22"/>
         </w:rPr>
       </w:pPr>
-      <w:hyperlink w:anchor="_Toc103012595" w:history="1">
+      <w:hyperlink w:history="1" w:anchor="_Toc103012595">
         <w:r>
           <w:rPr>
             <w:rStyle w:val="Hyperlink"/>
@@ -3517,7 +3517,7 @@
           <w:szCs w:val="22"/>
         </w:rPr>
       </w:pPr>
-      <w:hyperlink w:anchor="_Toc103012596" w:history="1">
+      <w:hyperlink w:history="1" w:anchor="_Toc103012596">
         <w:r>
           <w:rPr>
             <w:rStyle w:val="Hyperlink"/>
@@ -3605,7 +3605,7 @@
           <w:szCs w:val="22"/>
         </w:rPr>
       </w:pPr>
-      <w:hyperlink w:anchor="_Toc103012597" w:history="1">
+      <w:hyperlink w:history="1" w:anchor="_Toc103012597">
         <w:r>
           <w:rPr>
             <w:rStyle w:val="Hyperlink"/>
@@ -3693,7 +3693,7 @@
           <w:szCs w:val="22"/>
         </w:rPr>
       </w:pPr>
-      <w:hyperlink w:anchor="_Toc103012598" w:history="1">
+      <w:hyperlink w:history="1" w:anchor="_Toc103012598">
         <w:r>
           <w:rPr>
             <w:rStyle w:val="Hyperlink"/>
@@ -3781,7 +3781,7 @@
           <w:szCs w:val="22"/>
         </w:rPr>
       </w:pPr>
-      <w:hyperlink w:anchor="_Toc103012599" w:history="1">
+      <w:hyperlink w:history="1" w:anchor="_Toc103012599">
         <w:r>
           <w:rPr>
             <w:rStyle w:val="Hyperlink"/>
@@ -3869,7 +3869,7 @@
           <w:szCs w:val="22"/>
         </w:rPr>
       </w:pPr>
-      <w:hyperlink w:anchor="_Toc103012600" w:history="1">
+      <w:hyperlink w:history="1" w:anchor="_Toc103012600">
         <w:r>
           <w:rPr>
             <w:rStyle w:val="Hyperlink"/>
@@ -3957,7 +3957,7 @@
           <w:szCs w:val="22"/>
         </w:rPr>
       </w:pPr>
-      <w:hyperlink w:anchor="_Toc103012601" w:history="1">
+      <w:hyperlink w:history="1" w:anchor="_Toc103012601">
         <w:r>
           <w:rPr>
             <w:rStyle w:val="Hyperlink"/>
@@ -4045,7 +4045,7 @@
           <w:szCs w:val="22"/>
         </w:rPr>
       </w:pPr>
-      <w:hyperlink w:anchor="_Toc103012602" w:history="1">
+      <w:hyperlink w:history="1" w:anchor="_Toc103012602">
         <w:r>
           <w:rPr>
             <w:rStyle w:val="Hyperlink"/>
@@ -4133,7 +4133,7 @@
           <w:szCs w:val="22"/>
         </w:rPr>
       </w:pPr>
-      <w:hyperlink w:anchor="_Toc103012603" w:history="1">
+      <w:hyperlink w:history="1" w:anchor="_Toc103012603">
         <w:r>
           <w:rPr>
             <w:rStyle w:val="Hyperlink"/>
@@ -4221,7 +4221,7 @@
           <w:szCs w:val="22"/>
         </w:rPr>
       </w:pPr>
-      <w:hyperlink w:anchor="_Toc103012604" w:history="1">
+      <w:hyperlink w:history="1" w:anchor="_Toc103012604">
         <w:r>
           <w:rPr>
             <w:rStyle w:val="Hyperlink"/>
@@ -4309,7 +4309,7 @@
           <w:szCs w:val="22"/>
         </w:rPr>
       </w:pPr>
-      <w:hyperlink w:anchor="_Toc103012605" w:history="1">
+      <w:hyperlink w:history="1" w:anchor="_Toc103012605">
         <w:r>
           <w:rPr>
             <w:rStyle w:val="Hyperlink"/>
@@ -4469,9 +4469,9 @@
           <w:szCs w:val="24"/>
         </w:rPr>
       </w:pPr>
-      <w:bookmarkStart w:id="0" w:name="_Toc102237971"/>
-      <w:bookmarkStart w:id="1" w:name="_Toc102238855"/>
-      <w:bookmarkStart w:id="2" w:name="_Toc103012576"/>
+      <w:bookmarkStart w:name="_Toc102237971" w:id="0"/>
+      <w:bookmarkStart w:name="_Toc102238855" w:id="1"/>
+      <w:bookmarkStart w:name="_Toc103012576" w:id="2"/>
       <w:r>
         <w:rPr>
           <w:sz w:val="24"/>
@@ -4500,9 +4500,9 @@
           <w:szCs w:val="24"/>
         </w:rPr>
       </w:pPr>
-      <w:bookmarkStart w:id="3" w:name="_Toc102237972"/>
-      <w:bookmarkStart w:id="4" w:name="_Toc102238856"/>
-      <w:bookmarkStart w:id="5" w:name="_Toc103012577"/>
+      <w:bookmarkStart w:name="_Toc102237972" w:id="3"/>
+      <w:bookmarkStart w:name="_Toc102238856" w:id="4"/>
+      <w:bookmarkStart w:name="_Toc103012577" w:id="5"/>
       <w:r>
         <w:rPr>
           <w:sz w:val="24"/>
@@ -4623,9 +4623,9 @@
           <w:szCs w:val="24"/>
         </w:rPr>
       </w:pPr>
-      <w:bookmarkStart w:id="6" w:name="_Toc102237973"/>
-      <w:bookmarkStart w:id="7" w:name="_Toc102238857"/>
-      <w:bookmarkStart w:id="8" w:name="_Toc103012578"/>
+      <w:bookmarkStart w:name="_Toc102237973" w:id="6"/>
+      <w:bookmarkStart w:name="_Toc102238857" w:id="7"/>
+      <w:bookmarkStart w:name="_Toc103012578" w:id="8"/>
       <w:r>
         <w:rPr>
           <w:sz w:val="24"/>
@@ -4838,9 +4838,9 @@
           <w:szCs w:val="24"/>
         </w:rPr>
       </w:pPr>
-      <w:bookmarkStart w:id="9" w:name="_Toc102237974"/>
-      <w:bookmarkStart w:id="10" w:name="_Toc102238858"/>
-      <w:bookmarkStart w:id="11" w:name="_Toc103012579"/>
+      <w:bookmarkStart w:name="_Toc102237974" w:id="9"/>
+      <w:bookmarkStart w:name="_Toc102238858" w:id="10"/>
+      <w:bookmarkStart w:name="_Toc103012579" w:id="11"/>
       <w:r>
         <w:rPr>
           <w:sz w:val="24"/>
@@ -4870,9 +4870,9 @@
           <w:szCs w:val="24"/>
         </w:rPr>
       </w:pPr>
-      <w:bookmarkStart w:id="12" w:name="_Toc102237976"/>
-      <w:bookmarkStart w:id="13" w:name="_Toc102238860"/>
-      <w:bookmarkStart w:id="14" w:name="_Toc103012580"/>
+      <w:bookmarkStart w:name="_Toc102237976" w:id="12"/>
+      <w:bookmarkStart w:name="_Toc102238860" w:id="13"/>
+      <w:bookmarkStart w:name="_Toc103012580" w:id="14"/>
       <w:r>
         <w:rPr>
           <w:sz w:val="24"/>
@@ -5046,15 +5046,36 @@
           <w:szCs w:val="24"/>
         </w:rPr>
       </w:pPr>
-      <w:bookmarkStart w:id="15" w:name="_Toc102237977"/>
-      <w:bookmarkStart w:id="16" w:name="_Toc102238861"/>
-      <w:bookmarkStart w:id="17" w:name="_Toc103012581"/>
+      <w:bookmarkStart w:name="_Toc102237977" w:id="15"/>
+      <w:bookmarkStart w:name="_Toc102238861" w:id="16"/>
+      <w:bookmarkStart w:name="_Toc103012581" w:id="17"/>
       <w:r>
         <w:rPr>
           <w:sz w:val="24"/>
           <w:szCs w:val="24"/>
         </w:rPr>
-        <w:t xml:space="preserve">Descrição geral do produto </w:t>
+        <w:t>Descrição geral do produto (</w:t>
+      </w:r>
+      <w:r>
+        <w:rPr>
+          <w:sz w:val="24"/>
+          <w:szCs w:val="24"/>
+        </w:rPr>
+        <w:t>TÍTULOS</w:t>
+      </w:r>
+      <w:r>
+        <w:rPr>
+          <w:sz w:val="24"/>
+          <w:szCs w:val="24"/>
+        </w:rPr>
+        <w:t xml:space="preserve"> </w:t>
+      </w:r>
+      <w:r>
+        <w:rPr>
+          <w:sz w:val="24"/>
+          <w:szCs w:val="24"/>
+        </w:rPr>
+        <w:t>N FAZ)</w:t>
       </w:r>
       <w:bookmarkEnd w:id="15"/>
       <w:bookmarkEnd w:id="16"/>
@@ -5069,19 +5090,47 @@
           <w:szCs w:val="24"/>
         </w:rPr>
       </w:pPr>
-      <w:bookmarkStart w:id="18" w:name="_Toc102237978"/>
-      <w:bookmarkStart w:id="19" w:name="_Toc102238862"/>
-      <w:bookmarkStart w:id="20" w:name="_Toc103012582"/>
+      <w:bookmarkStart w:name="_Toc102237978" w:id="18"/>
+      <w:bookmarkStart w:name="_Toc102238862" w:id="19"/>
+      <w:bookmarkStart w:name="_Toc103012582" w:id="20"/>
       <w:r>
         <w:rPr>
           <w:sz w:val="24"/>
           <w:szCs w:val="24"/>
         </w:rPr>
-        <w:t>Perspectiva do produto</w:t>
+        <w:t xml:space="preserve">Perspectiva do produto </w:t>
       </w:r>
       <w:bookmarkEnd w:id="18"/>
       <w:bookmarkEnd w:id="19"/>
       <w:bookmarkEnd w:id="20"/>
+      <w:r>
+        <w:rPr>
+          <w:sz w:val="24"/>
+          <w:szCs w:val="24"/>
+        </w:rPr>
+        <w:t>(</w:t>
+      </w:r>
+      <w:r>
+        <w:rPr>
+          <w:sz w:val="24"/>
+          <w:szCs w:val="24"/>
+        </w:rPr>
+        <w:t>TÍTULOS</w:t>
+      </w:r>
+      <w:r>
+        <w:rPr>
+          <w:sz w:val="24"/>
+          <w:szCs w:val="24"/>
+        </w:rPr>
+        <w:t xml:space="preserve"> </w:t>
+      </w:r>
+      <w:r>
+        <w:rPr>
+          <w:sz w:val="24"/>
+          <w:szCs w:val="24"/>
+        </w:rPr>
+        <w:t>N FAZ)</w:t>
+      </w:r>
     </w:p>
     <w:p>
       <w:pPr>
@@ -5092,9 +5141,9 @@
           <w:szCs w:val="24"/>
         </w:rPr>
       </w:pPr>
-      <w:bookmarkStart w:id="21" w:name="_Toc102237979"/>
-      <w:bookmarkStart w:id="22" w:name="_Toc102238863"/>
-      <w:bookmarkStart w:id="23" w:name="_Toc103012583"/>
+      <w:bookmarkStart w:name="_Toc102237979" w:id="21"/>
+      <w:bookmarkStart w:name="_Toc102238863" w:id="22"/>
+      <w:bookmarkStart w:name="_Toc103012583" w:id="23"/>
       <w:r>
         <w:rPr>
           <w:sz w:val="24"/>
@@ -5185,30 +5234,24 @@
         <w:pStyle w:val="Recuodecorpodetexto"/>
       </w:pPr>
       <w:r>
-        <w:rPr>
-          <w:noProof/>
-        </w:rPr>
-        <w:lastRenderedPageBreak/>
         <w:drawing>
-          <wp:inline distT="0" distB="0" distL="0" distR="0" wp14:anchorId="5E3C049D" wp14:editId="65427EC6">
+          <wp:inline wp14:editId="43331782" wp14:anchorId="5E3C049D">
             <wp:extent cx="4248150" cy="2705100"/>
             <wp:effectExtent l="0" t="0" r="0" b="0"/>
-            <wp:docPr id="13" name="Imagem 13"/>
+            <wp:docPr id="13" name="Imagem 13" title=""/>
             <wp:cNvGraphicFramePr>
-              <a:graphicFrameLocks xmlns:a="http://schemas.openxmlformats.org/drawingml/2006/main" noChangeAspect="1"/>
+              <a:graphicFrameLocks noChangeAspect="1"/>
             </wp:cNvGraphicFramePr>
-            <a:graphic xmlns:a="http://schemas.openxmlformats.org/drawingml/2006/main">
+            <a:graphic>
               <a:graphicData uri="http://schemas.openxmlformats.org/drawingml/2006/picture">
-                <pic:pic xmlns:pic="http://schemas.openxmlformats.org/drawingml/2006/picture">
+                <pic:pic>
                   <pic:nvPicPr>
-                    <pic:cNvPr id="0" name="Picture 13"/>
-                    <pic:cNvPicPr>
-                      <a:picLocks noChangeAspect="1" noChangeArrowheads="1"/>
-                    </pic:cNvPicPr>
+                    <pic:cNvPr id="0" name="Imagem 13"/>
+                    <pic:cNvPicPr/>
                   </pic:nvPicPr>
                   <pic:blipFill>
-                    <a:blip r:embed="rId15" cstate="print">
-                      <a:extLst>
+                    <a:blip r:embed="R298dc91fdf414c72">
+                      <a:extLst xmlns:a="http://schemas.openxmlformats.org/drawingml/2006/main">
                         <a:ext uri="{28A0092B-C50C-407E-A947-70E740481C1C}">
                           <a14:useLocalDpi xmlns:a14="http://schemas.microsoft.com/office/drawing/2010/main" val="0"/>
                         </a:ext>
@@ -5219,18 +5262,14 @@
                       <a:fillRect/>
                     </a:stretch>
                   </pic:blipFill>
-                  <pic:spPr bwMode="auto">
-                    <a:xfrm>
+                  <pic:spPr>
+                    <a:xfrm rot="0" flipH="0" flipV="0">
                       <a:off x="0" y="0"/>
                       <a:ext cx="4248150" cy="2705100"/>
                     </a:xfrm>
                     <a:prstGeom prst="rect">
                       <a:avLst/>
                     </a:prstGeom>
-                    <a:noFill/>
-                    <a:ln>
-                      <a:noFill/>
-                    </a:ln>
                   </pic:spPr>
                 </pic:pic>
               </a:graphicData>
@@ -5248,9 +5287,9 @@
           <w:szCs w:val="24"/>
         </w:rPr>
       </w:pPr>
-      <w:bookmarkStart w:id="24" w:name="_Toc102237980"/>
-      <w:bookmarkStart w:id="25" w:name="_Toc102238864"/>
-      <w:bookmarkStart w:id="26" w:name="_Toc103012584"/>
+      <w:bookmarkStart w:name="_Toc102237980" w:id="24"/>
+      <w:bookmarkStart w:name="_Toc102238864" w:id="25"/>
+      <w:bookmarkStart w:name="_Toc103012584" w:id="26"/>
       <w:r>
         <w:rPr>
           <w:sz w:val="24"/>
@@ -5280,9 +5319,9 @@
           <w:szCs w:val="24"/>
         </w:rPr>
       </w:pPr>
-      <w:bookmarkStart w:id="27" w:name="_Toc102237981"/>
-      <w:bookmarkStart w:id="28" w:name="_Toc102238865"/>
-      <w:bookmarkStart w:id="29" w:name="_Toc103012585"/>
+      <w:bookmarkStart w:name="_Toc102237981" w:id="27"/>
+      <w:bookmarkStart w:name="_Toc102238865" w:id="28"/>
+      <w:bookmarkStart w:name="_Toc103012585" w:id="29"/>
       <w:r>
         <w:rPr>
           <w:sz w:val="24"/>
@@ -5311,15 +5350,15 @@
           <w:szCs w:val="24"/>
         </w:rPr>
       </w:pPr>
-      <w:bookmarkStart w:id="30" w:name="_Toc102237982"/>
-      <w:bookmarkStart w:id="31" w:name="_Toc102238866"/>
-      <w:bookmarkStart w:id="32" w:name="_Toc103012586"/>
+      <w:bookmarkStart w:name="_Toc102237982" w:id="30"/>
+      <w:bookmarkStart w:name="_Toc102238866" w:id="31"/>
+      <w:bookmarkStart w:name="_Toc103012586" w:id="32"/>
       <w:r>
         <w:rPr>
           <w:sz w:val="24"/>
           <w:szCs w:val="24"/>
         </w:rPr>
-        <w:t>Interfaces de software</w:t>
+        <w:t>Interfaces de software (MURILO)</w:t>
       </w:r>
       <w:bookmarkEnd w:id="30"/>
       <w:bookmarkEnd w:id="31"/>
@@ -5342,15 +5381,15 @@
           <w:szCs w:val="24"/>
         </w:rPr>
       </w:pPr>
-      <w:bookmarkStart w:id="33" w:name="_Toc102237983"/>
-      <w:bookmarkStart w:id="34" w:name="_Toc102238867"/>
-      <w:bookmarkStart w:id="35" w:name="_Toc103012587"/>
+      <w:bookmarkStart w:name="_Toc102237983" w:id="33"/>
+      <w:bookmarkStart w:name="_Toc102238867" w:id="34"/>
+      <w:bookmarkStart w:name="_Toc103012587" w:id="35"/>
       <w:r>
         <w:rPr>
           <w:sz w:val="24"/>
           <w:szCs w:val="24"/>
         </w:rPr>
-        <w:t>Interfaces de comunicação</w:t>
+        <w:t>Interfaces de comunicação (STEFANI)</w:t>
       </w:r>
       <w:bookmarkEnd w:id="33"/>
       <w:bookmarkEnd w:id="34"/>
@@ -5379,15 +5418,15 @@
           <w:szCs w:val="24"/>
         </w:rPr>
       </w:pPr>
-      <w:bookmarkStart w:id="36" w:name="_Toc102237985"/>
-      <w:bookmarkStart w:id="37" w:name="_Toc102238869"/>
-      <w:bookmarkStart w:id="38" w:name="_Toc103012588"/>
+      <w:bookmarkStart w:name="_Toc102237985" w:id="36"/>
+      <w:bookmarkStart w:name="_Toc102238869" w:id="37"/>
+      <w:bookmarkStart w:name="_Toc103012588" w:id="38"/>
       <w:r>
         <w:rPr>
           <w:sz w:val="24"/>
           <w:szCs w:val="24"/>
         </w:rPr>
-        <w:t>Modos de operação</w:t>
+        <w:t>Modos de operação (STEFANI)</w:t>
       </w:r>
       <w:bookmarkEnd w:id="36"/>
       <w:bookmarkEnd w:id="37"/>
@@ -5410,15 +5449,15 @@
           <w:szCs w:val="24"/>
         </w:rPr>
       </w:pPr>
-      <w:bookmarkStart w:id="39" w:name="_Toc102237986"/>
-      <w:bookmarkStart w:id="40" w:name="_Toc102238870"/>
-      <w:bookmarkStart w:id="41" w:name="_Toc103012589"/>
+      <w:bookmarkStart w:name="_Toc102237986" w:id="39"/>
+      <w:bookmarkStart w:name="_Toc102238870" w:id="40"/>
+      <w:bookmarkStart w:name="_Toc103012589" w:id="41"/>
       <w:r>
         <w:rPr>
           <w:sz w:val="24"/>
           <w:szCs w:val="24"/>
         </w:rPr>
-        <w:t>Requisitos de adaptação ao ambiente</w:t>
+        <w:t>Requisitos de adaptação ao ambiente (STEFANI)</w:t>
       </w:r>
       <w:bookmarkEnd w:id="39"/>
       <w:bookmarkEnd w:id="40"/>
@@ -5441,12 +5480,12 @@
       <w:tblPr>
         <w:tblW w:w="0" w:type="auto"/>
         <w:tblBorders>
-          <w:top w:val="single" w:sz="4" w:space="0" w:color="auto"/>
-          <w:left w:val="single" w:sz="4" w:space="0" w:color="auto"/>
-          <w:bottom w:val="single" w:sz="4" w:space="0" w:color="auto"/>
-          <w:right w:val="single" w:sz="4" w:space="0" w:color="auto"/>
-          <w:insideH w:val="single" w:sz="4" w:space="0" w:color="auto"/>
-          <w:insideV w:val="single" w:sz="4" w:space="0" w:color="auto"/>
+          <w:top w:val="single" w:color="auto" w:sz="4" w:space="0"/>
+          <w:left w:val="single" w:color="auto" w:sz="4" w:space="0"/>
+          <w:bottom w:val="single" w:color="auto" w:sz="4" w:space="0"/>
+          <w:right w:val="single" w:color="auto" w:sz="4" w:space="0"/>
+          <w:insideH w:val="single" w:color="auto" w:sz="4" w:space="0"/>
+          <w:insideV w:val="single" w:color="auto" w:sz="4" w:space="0"/>
         </w:tblBorders>
         <w:tblCellMar>
           <w:left w:w="70" w:type="dxa"/>
@@ -5557,15 +5596,14 @@
           <w:szCs w:val="24"/>
         </w:rPr>
       </w:pPr>
-      <w:bookmarkStart w:id="42" w:name="_Toc102237987"/>
-      <w:bookmarkStart w:id="43" w:name="_Toc102238871"/>
-      <w:bookmarkStart w:id="44" w:name="_Toc103012590"/>
+      <w:bookmarkStart w:name="_Toc102237987" w:id="42"/>
+      <w:bookmarkStart w:name="_Toc102238871" w:id="43"/>
+      <w:bookmarkStart w:name="_Toc103012590" w:id="44"/>
       <w:r>
         <w:rPr>
           <w:sz w:val="24"/>
           <w:szCs w:val="24"/>
         </w:rPr>
-        <w:lastRenderedPageBreak/>
         <w:t>Funções do produto (ESTER)</w:t>
       </w:r>
       <w:bookmarkEnd w:id="42"/>
@@ -5589,9 +5627,9 @@
           <w:szCs w:val="24"/>
         </w:rPr>
       </w:pPr>
-      <w:bookmarkStart w:id="45" w:name="_Toc102237988"/>
-      <w:bookmarkStart w:id="46" w:name="_Toc102238872"/>
-      <w:bookmarkStart w:id="47" w:name="_Toc103012591"/>
+      <w:bookmarkStart w:name="_Toc102237988" w:id="45"/>
+      <w:bookmarkStart w:name="_Toc102238872" w:id="46"/>
+      <w:bookmarkStart w:name="_Toc103012591" w:id="47"/>
       <w:r>
         <w:rPr>
           <w:sz w:val="24"/>
@@ -5626,9 +5664,9 @@
           <w:szCs w:val="24"/>
         </w:rPr>
       </w:pPr>
-      <w:bookmarkStart w:id="48" w:name="_Toc102237989"/>
-      <w:bookmarkStart w:id="49" w:name="_Toc102238873"/>
-      <w:bookmarkStart w:id="50" w:name="_Toc103012592"/>
+      <w:bookmarkStart w:name="_Toc102237989" w:id="48"/>
+      <w:bookmarkStart w:name="_Toc102238873" w:id="49"/>
+      <w:bookmarkStart w:name="_Toc103012592" w:id="50"/>
       <w:r>
         <w:rPr>
           <w:sz w:val="24"/>
@@ -5658,15 +5696,15 @@
           <w:szCs w:val="24"/>
         </w:rPr>
       </w:pPr>
-      <w:bookmarkStart w:id="51" w:name="_Toc102237990"/>
-      <w:bookmarkStart w:id="52" w:name="_Toc102238874"/>
-      <w:bookmarkStart w:id="53" w:name="_Toc103012593"/>
+      <w:bookmarkStart w:name="_Toc102237990" w:id="51"/>
+      <w:bookmarkStart w:name="_Toc102238874" w:id="52"/>
+      <w:bookmarkStart w:name="_Toc103012593" w:id="53"/>
       <w:r>
         <w:rPr>
           <w:sz w:val="24"/>
           <w:szCs w:val="24"/>
         </w:rPr>
-        <w:t>Hipóteses de trabalho</w:t>
+        <w:t>Hipóteses de trabalho (MURILO)</w:t>
       </w:r>
       <w:bookmarkEnd w:id="51"/>
       <w:bookmarkEnd w:id="52"/>
@@ -5689,9 +5727,9 @@
           <w:szCs w:val="24"/>
         </w:rPr>
       </w:pPr>
-      <w:bookmarkStart w:id="54" w:name="_Toc102237991"/>
-      <w:bookmarkStart w:id="55" w:name="_Toc102238875"/>
-      <w:bookmarkStart w:id="56" w:name="_Toc103012594"/>
+      <w:bookmarkStart w:name="_Toc102237991" w:id="54"/>
+      <w:bookmarkStart w:name="_Toc102238875" w:id="55"/>
+      <w:bookmarkStart w:name="_Toc103012594" w:id="56"/>
       <w:r>
         <w:rPr>
           <w:sz w:val="24"/>
@@ -5754,9 +5792,9 @@
           <w:szCs w:val="24"/>
         </w:rPr>
       </w:pPr>
-      <w:bookmarkStart w:id="57" w:name="_Toc102237992"/>
-      <w:bookmarkStart w:id="58" w:name="_Toc102238876"/>
-      <w:bookmarkStart w:id="59" w:name="_Toc103012595"/>
+      <w:bookmarkStart w:name="_Toc102237992" w:id="57"/>
+      <w:bookmarkStart w:name="_Toc102238876" w:id="58"/>
+      <w:bookmarkStart w:name="_Toc103012595" w:id="59"/>
       <w:r>
         <w:rPr>
           <w:sz w:val="24"/>
@@ -5784,9 +5822,9 @@
           <w:szCs w:val="24"/>
         </w:rPr>
       </w:pPr>
-      <w:bookmarkStart w:id="60" w:name="_Toc102237993"/>
-      <w:bookmarkStart w:id="61" w:name="_Toc102238877"/>
-      <w:bookmarkStart w:id="62" w:name="_Toc103012596"/>
+      <w:bookmarkStart w:name="_Toc102237993" w:id="60"/>
+      <w:bookmarkStart w:name="_Toc102238877" w:id="61"/>
+      <w:bookmarkStart w:name="_Toc103012596" w:id="62"/>
       <w:r>
         <w:rPr>
           <w:sz w:val="24"/>
@@ -5814,15 +5852,15 @@
           <w:szCs w:val="24"/>
         </w:rPr>
       </w:pPr>
-      <w:bookmarkStart w:id="63" w:name="_Toc102237994"/>
-      <w:bookmarkStart w:id="64" w:name="_Toc102238878"/>
-      <w:bookmarkStart w:id="65" w:name="_Toc103012597"/>
+      <w:bookmarkStart w:name="_Toc102237994" w:id="63"/>
+      <w:bookmarkStart w:name="_Toc102238878" w:id="64"/>
+      <w:bookmarkStart w:name="_Toc103012597" w:id="65"/>
       <w:r>
         <w:rPr>
           <w:sz w:val="24"/>
           <w:szCs w:val="24"/>
         </w:rPr>
-        <w:t>Visão geral</w:t>
+        <w:t>Visão geral (MURILO)</w:t>
       </w:r>
       <w:bookmarkEnd w:id="63"/>
       <w:bookmarkEnd w:id="64"/>
@@ -5846,15 +5884,15 @@
           <w:szCs w:val="24"/>
         </w:rPr>
       </w:pPr>
-      <w:bookmarkStart w:id="66" w:name="_Toc102237995"/>
-      <w:bookmarkStart w:id="67" w:name="_Toc102238879"/>
-      <w:bookmarkStart w:id="68" w:name="_Toc103012598"/>
+      <w:bookmarkStart w:name="_Toc102237995" w:id="66"/>
+      <w:bookmarkStart w:name="_Toc102238879" w:id="67"/>
+      <w:bookmarkStart w:name="_Toc103012598" w:id="68"/>
       <w:r>
         <w:rPr>
           <w:sz w:val="24"/>
           <w:szCs w:val="24"/>
         </w:rPr>
-        <w:t>Requisitos para interfaces gráficas de usuário</w:t>
+        <w:t>Requisitos para interfaces gráficas de usuário (DANI)</w:t>
       </w:r>
       <w:bookmarkEnd w:id="66"/>
       <w:bookmarkEnd w:id="67"/>
@@ -5950,15 +5988,15 @@
           <w:szCs w:val="24"/>
         </w:rPr>
       </w:pPr>
-      <w:bookmarkStart w:id="69" w:name="_Toc102237996"/>
-      <w:bookmarkStart w:id="70" w:name="_Toc102238880"/>
-      <w:bookmarkStart w:id="71" w:name="_Toc103012599"/>
+      <w:bookmarkStart w:name="_Toc102237996" w:id="69"/>
+      <w:bookmarkStart w:name="_Toc102238880" w:id="70"/>
+      <w:bookmarkStart w:name="_Toc103012599" w:id="71"/>
       <w:r>
         <w:rPr>
           <w:sz w:val="24"/>
           <w:szCs w:val="24"/>
         </w:rPr>
-        <w:t>Requisitos funcionais</w:t>
+        <w:t>Requisitos funcionais (EM GRUPO)</w:t>
       </w:r>
       <w:bookmarkEnd w:id="69"/>
       <w:bookmarkEnd w:id="70"/>
@@ -6020,12 +6058,12 @@
       <w:tblPr>
         <w:tblW w:w="0" w:type="auto"/>
         <w:tblBorders>
-          <w:top w:val="single" w:sz="4" w:space="0" w:color="000000"/>
-          <w:left w:val="single" w:sz="4" w:space="0" w:color="000000"/>
-          <w:bottom w:val="single" w:sz="4" w:space="0" w:color="000000"/>
-          <w:right w:val="single" w:sz="4" w:space="0" w:color="000000"/>
-          <w:insideH w:val="single" w:sz="4" w:space="0" w:color="000000"/>
-          <w:insideV w:val="single" w:sz="4" w:space="0" w:color="000000"/>
+          <w:top w:val="single" w:color="000000" w:sz="4" w:space="0"/>
+          <w:left w:val="single" w:color="000000" w:sz="4" w:space="0"/>
+          <w:bottom w:val="single" w:color="000000" w:sz="4" w:space="0"/>
+          <w:right w:val="single" w:color="000000" w:sz="4" w:space="0"/>
+          <w:insideH w:val="single" w:color="000000" w:sz="4" w:space="0"/>
+          <w:insideV w:val="single" w:color="000000" w:sz="4" w:space="0"/>
         </w:tblBorders>
         <w:tblLayout w:type="fixed"/>
         <w:tblLook w:val="04A0" w:firstRow="1" w:lastRow="0" w:firstColumn="1" w:lastColumn="0" w:noHBand="0" w:noVBand="1"/>
@@ -6044,15 +6082,15 @@
             <w:pPr>
               <w:spacing w:line="360" w:lineRule="auto"/>
               <w:rPr>
-                <w:rFonts w:ascii="Arial" w:eastAsia="Arial" w:hAnsi="Arial" w:cs="Arial"/>
-                <w:color w:val="000000"/>
-                <w:sz w:val="22"/>
-                <w:szCs w:val="22"/>
-              </w:rPr>
-            </w:pPr>
-            <w:r>
-              <w:rPr>
-                <w:rFonts w:ascii="Arial" w:eastAsia="Arial" w:hAnsi="Arial" w:cs="Arial"/>
+                <w:rFonts w:ascii="Arial" w:hAnsi="Arial" w:eastAsia="Arial" w:cs="Arial"/>
+                <w:color w:val="000000"/>
+                <w:sz w:val="22"/>
+                <w:szCs w:val="22"/>
+              </w:rPr>
+            </w:pPr>
+            <w:r>
+              <w:rPr>
+                <w:rFonts w:ascii="Arial" w:hAnsi="Arial" w:eastAsia="Arial" w:cs="Arial"/>
                 <w:color w:val="000000"/>
                 <w:sz w:val="22"/>
                 <w:szCs w:val="22"/>
@@ -6071,15 +6109,15 @@
             <w:pPr>
               <w:spacing w:line="360" w:lineRule="auto"/>
               <w:rPr>
-                <w:rFonts w:ascii="Arial" w:eastAsia="Arial" w:hAnsi="Arial" w:cs="Arial"/>
-                <w:color w:val="000000"/>
-                <w:sz w:val="22"/>
-                <w:szCs w:val="22"/>
-              </w:rPr>
-            </w:pPr>
-            <w:r>
-              <w:rPr>
-                <w:rFonts w:ascii="Arial" w:eastAsia="Arial" w:hAnsi="Arial" w:cs="Arial"/>
+                <w:rFonts w:ascii="Arial" w:hAnsi="Arial" w:eastAsia="Arial" w:cs="Arial"/>
+                <w:color w:val="000000"/>
+                <w:sz w:val="22"/>
+                <w:szCs w:val="22"/>
+              </w:rPr>
+            </w:pPr>
+            <w:r>
+              <w:rPr>
+                <w:rFonts w:ascii="Arial" w:hAnsi="Arial" w:eastAsia="Arial" w:cs="Arial"/>
                 <w:color w:val="000000"/>
                 <w:sz w:val="22"/>
                 <w:szCs w:val="22"/>
@@ -6099,15 +6137,15 @@
             <w:pPr>
               <w:spacing w:line="360" w:lineRule="auto"/>
               <w:rPr>
-                <w:rFonts w:ascii="Arial" w:eastAsia="Arial" w:hAnsi="Arial" w:cs="Arial"/>
-                <w:color w:val="000000"/>
-                <w:sz w:val="22"/>
-                <w:szCs w:val="22"/>
-              </w:rPr>
-            </w:pPr>
-            <w:r>
-              <w:rPr>
-                <w:rFonts w:ascii="Arial" w:eastAsia="Arial" w:hAnsi="Arial" w:cs="Arial"/>
+                <w:rFonts w:ascii="Arial" w:hAnsi="Arial" w:eastAsia="Arial" w:cs="Arial"/>
+                <w:color w:val="000000"/>
+                <w:sz w:val="22"/>
+                <w:szCs w:val="22"/>
+              </w:rPr>
+            </w:pPr>
+            <w:r>
+              <w:rPr>
+                <w:rFonts w:ascii="Arial" w:hAnsi="Arial" w:eastAsia="Arial" w:cs="Arial"/>
                 <w:color w:val="000000"/>
                 <w:sz w:val="22"/>
                 <w:szCs w:val="22"/>
@@ -6125,15 +6163,15 @@
             <w:pPr>
               <w:spacing w:line="360" w:lineRule="auto"/>
               <w:rPr>
-                <w:rFonts w:ascii="Arial" w:eastAsia="Arial" w:hAnsi="Arial" w:cs="Arial"/>
-                <w:color w:val="000000"/>
-                <w:sz w:val="22"/>
-                <w:szCs w:val="22"/>
-              </w:rPr>
-            </w:pPr>
-            <w:r>
-              <w:rPr>
-                <w:rFonts w:ascii="Arial" w:eastAsia="Arial" w:hAnsi="Arial" w:cs="Arial"/>
+                <w:rFonts w:ascii="Arial" w:hAnsi="Arial" w:eastAsia="Arial" w:cs="Arial"/>
+                <w:color w:val="000000"/>
+                <w:sz w:val="22"/>
+                <w:szCs w:val="22"/>
+              </w:rPr>
+            </w:pPr>
+            <w:r>
+              <w:rPr>
+                <w:rFonts w:ascii="Arial" w:hAnsi="Arial" w:eastAsia="Arial" w:cs="Arial"/>
                 <w:color w:val="000000" w:themeColor="text1"/>
                 <w:sz w:val="22"/>
                 <w:szCs w:val="22"/>
@@ -6153,15 +6191,15 @@
             <w:pPr>
               <w:spacing w:line="360" w:lineRule="auto"/>
               <w:rPr>
-                <w:rFonts w:ascii="Arial" w:eastAsia="Arial" w:hAnsi="Arial" w:cs="Arial"/>
-                <w:color w:val="000000"/>
-                <w:sz w:val="22"/>
-                <w:szCs w:val="22"/>
-              </w:rPr>
-            </w:pPr>
-            <w:r>
-              <w:rPr>
-                <w:rFonts w:ascii="Arial" w:eastAsia="Arial" w:hAnsi="Arial" w:cs="Arial"/>
+                <w:rFonts w:ascii="Arial" w:hAnsi="Arial" w:eastAsia="Arial" w:cs="Arial"/>
+                <w:color w:val="000000"/>
+                <w:sz w:val="22"/>
+                <w:szCs w:val="22"/>
+              </w:rPr>
+            </w:pPr>
+            <w:r>
+              <w:rPr>
+                <w:rFonts w:ascii="Arial" w:hAnsi="Arial" w:eastAsia="Arial" w:cs="Arial"/>
                 <w:color w:val="000000"/>
                 <w:sz w:val="22"/>
                 <w:szCs w:val="22"/>
@@ -6179,15 +6217,15 @@
             <w:pPr>
               <w:spacing w:line="360" w:lineRule="auto"/>
               <w:rPr>
-                <w:rFonts w:ascii="Arial" w:eastAsia="Arial" w:hAnsi="Arial" w:cs="Arial"/>
-                <w:color w:val="000000"/>
-                <w:sz w:val="22"/>
-                <w:szCs w:val="22"/>
-              </w:rPr>
-            </w:pPr>
-            <w:r>
-              <w:rPr>
-                <w:rFonts w:ascii="Arial" w:eastAsia="Arial" w:hAnsi="Arial" w:cs="Arial"/>
+                <w:rFonts w:ascii="Arial" w:hAnsi="Arial" w:eastAsia="Arial" w:cs="Arial"/>
+                <w:color w:val="000000"/>
+                <w:sz w:val="22"/>
+                <w:szCs w:val="22"/>
+              </w:rPr>
+            </w:pPr>
+            <w:r>
+              <w:rPr>
+                <w:rFonts w:ascii="Arial" w:hAnsi="Arial" w:eastAsia="Arial" w:cs="Arial"/>
                 <w:color w:val="000000" w:themeColor="text1"/>
                 <w:sz w:val="22"/>
                 <w:szCs w:val="22"/>
@@ -6207,15 +6245,15 @@
             <w:pPr>
               <w:spacing w:line="360" w:lineRule="auto"/>
               <w:rPr>
-                <w:rFonts w:ascii="Arial" w:eastAsia="Arial" w:hAnsi="Arial" w:cs="Arial"/>
-                <w:color w:val="000000"/>
-                <w:sz w:val="22"/>
-                <w:szCs w:val="22"/>
-              </w:rPr>
-            </w:pPr>
-            <w:r>
-              <w:rPr>
-                <w:rFonts w:ascii="Arial" w:eastAsia="Arial" w:hAnsi="Arial" w:cs="Arial"/>
+                <w:rFonts w:ascii="Arial" w:hAnsi="Arial" w:eastAsia="Arial" w:cs="Arial"/>
+                <w:color w:val="000000"/>
+                <w:sz w:val="22"/>
+                <w:szCs w:val="22"/>
+              </w:rPr>
+            </w:pPr>
+            <w:r>
+              <w:rPr>
+                <w:rFonts w:ascii="Arial" w:hAnsi="Arial" w:eastAsia="Arial" w:cs="Arial"/>
                 <w:color w:val="000000"/>
                 <w:sz w:val="22"/>
                 <w:szCs w:val="22"/>
@@ -6233,13 +6271,13 @@
             <w:pPr>
               <w:spacing w:line="360" w:lineRule="auto"/>
               <w:rPr>
-                <w:rFonts w:ascii="Arial" w:eastAsia="Arial" w:hAnsi="Arial" w:cs="Arial"/>
-                <w:color w:val="000000"/>
-              </w:rPr>
-            </w:pPr>
-            <w:r>
-              <w:rPr>
-                <w:rFonts w:ascii="Arial" w:eastAsia="Arial" w:hAnsi="Arial" w:cs="Arial"/>
+                <w:rFonts w:ascii="Arial" w:hAnsi="Arial" w:eastAsia="Arial" w:cs="Arial"/>
+                <w:color w:val="000000"/>
+              </w:rPr>
+            </w:pPr>
+            <w:r>
+              <w:rPr>
+                <w:rFonts w:ascii="Arial" w:hAnsi="Arial" w:eastAsia="Arial" w:cs="Arial"/>
                 <w:color w:val="000000" w:themeColor="text1"/>
               </w:rPr>
               <w:t>RNF001, RNF003, RNF004, RNF005 e RNF006</w:t>
@@ -6257,15 +6295,15 @@
             <w:pPr>
               <w:spacing w:line="360" w:lineRule="auto"/>
               <w:rPr>
-                <w:rFonts w:ascii="Arial" w:eastAsia="Arial" w:hAnsi="Arial" w:cs="Arial"/>
-                <w:color w:val="000000"/>
-                <w:sz w:val="22"/>
-                <w:szCs w:val="22"/>
-              </w:rPr>
-            </w:pPr>
-            <w:r>
-              <w:rPr>
-                <w:rFonts w:ascii="Arial" w:eastAsia="Arial" w:hAnsi="Arial" w:cs="Arial"/>
+                <w:rFonts w:ascii="Arial" w:hAnsi="Arial" w:eastAsia="Arial" w:cs="Arial"/>
+                <w:color w:val="000000"/>
+                <w:sz w:val="22"/>
+                <w:szCs w:val="22"/>
+              </w:rPr>
+            </w:pPr>
+            <w:r>
+              <w:rPr>
+                <w:rFonts w:ascii="Arial" w:hAnsi="Arial" w:eastAsia="Arial" w:cs="Arial"/>
                 <w:color w:val="000000"/>
                 <w:sz w:val="22"/>
                 <w:szCs w:val="22"/>
@@ -6283,15 +6321,15 @@
             <w:pPr>
               <w:spacing w:line="360" w:lineRule="auto"/>
               <w:rPr>
-                <w:rFonts w:ascii="Arial" w:eastAsia="Arial" w:hAnsi="Arial" w:cs="Arial"/>
-                <w:color w:val="000000"/>
-                <w:sz w:val="22"/>
-                <w:szCs w:val="22"/>
-              </w:rPr>
-            </w:pPr>
-            <w:r>
-              <w:rPr>
-                <w:rFonts w:ascii="Arial" w:eastAsia="Arial" w:hAnsi="Arial" w:cs="Arial"/>
+                <w:rFonts w:ascii="Arial" w:hAnsi="Arial" w:eastAsia="Arial" w:cs="Arial"/>
+                <w:color w:val="000000"/>
+                <w:sz w:val="22"/>
+                <w:szCs w:val="22"/>
+              </w:rPr>
+            </w:pPr>
+            <w:r>
+              <w:rPr>
+                <w:rFonts w:ascii="Arial" w:hAnsi="Arial" w:eastAsia="Arial" w:cs="Arial"/>
                 <w:color w:val="000000" w:themeColor="text1"/>
                 <w:sz w:val="22"/>
                 <w:szCs w:val="22"/>
@@ -6311,15 +6349,15 @@
             <w:pPr>
               <w:spacing w:line="360" w:lineRule="auto"/>
               <w:rPr>
-                <w:rFonts w:ascii="Arial" w:eastAsia="Arial" w:hAnsi="Arial" w:cs="Arial"/>
-                <w:color w:val="000000"/>
-                <w:sz w:val="22"/>
-                <w:szCs w:val="22"/>
-              </w:rPr>
-            </w:pPr>
-            <w:r>
-              <w:rPr>
-                <w:rFonts w:ascii="Arial" w:eastAsia="Arial" w:hAnsi="Arial" w:cs="Arial"/>
+                <w:rFonts w:ascii="Arial" w:hAnsi="Arial" w:eastAsia="Arial" w:cs="Arial"/>
+                <w:color w:val="000000"/>
+                <w:sz w:val="22"/>
+                <w:szCs w:val="22"/>
+              </w:rPr>
+            </w:pPr>
+            <w:r>
+              <w:rPr>
+                <w:rFonts w:ascii="Arial" w:hAnsi="Arial" w:eastAsia="Arial" w:cs="Arial"/>
                 <w:color w:val="000000"/>
                 <w:sz w:val="22"/>
                 <w:szCs w:val="22"/>
@@ -6337,15 +6375,15 @@
             <w:pPr>
               <w:spacing w:line="360" w:lineRule="auto"/>
               <w:rPr>
-                <w:rFonts w:ascii="Arial" w:eastAsia="Arial" w:hAnsi="Arial" w:cs="Arial"/>
-                <w:color w:val="000000"/>
-                <w:sz w:val="22"/>
-                <w:szCs w:val="22"/>
-              </w:rPr>
-            </w:pPr>
-            <w:r>
-              <w:rPr>
-                <w:rFonts w:ascii="Arial" w:eastAsia="Arial" w:hAnsi="Arial" w:cs="Arial"/>
+                <w:rFonts w:ascii="Arial" w:hAnsi="Arial" w:eastAsia="Arial" w:cs="Arial"/>
+                <w:color w:val="000000"/>
+                <w:sz w:val="22"/>
+                <w:szCs w:val="22"/>
+              </w:rPr>
+            </w:pPr>
+            <w:r>
+              <w:rPr>
+                <w:rFonts w:ascii="Arial" w:hAnsi="Arial" w:eastAsia="Arial" w:cs="Arial"/>
                 <w:color w:val="000000" w:themeColor="text1"/>
                 <w:sz w:val="22"/>
                 <w:szCs w:val="22"/>
@@ -6365,15 +6403,15 @@
             <w:pPr>
               <w:spacing w:line="360" w:lineRule="auto"/>
               <w:rPr>
-                <w:rFonts w:ascii="Arial" w:eastAsia="Arial" w:hAnsi="Arial" w:cs="Arial"/>
-                <w:color w:val="000000"/>
-                <w:sz w:val="22"/>
-                <w:szCs w:val="22"/>
-              </w:rPr>
-            </w:pPr>
-            <w:r>
-              <w:rPr>
-                <w:rFonts w:ascii="Arial" w:eastAsia="Arial" w:hAnsi="Arial" w:cs="Arial"/>
+                <w:rFonts w:ascii="Arial" w:hAnsi="Arial" w:eastAsia="Arial" w:cs="Arial"/>
+                <w:color w:val="000000"/>
+                <w:sz w:val="22"/>
+                <w:szCs w:val="22"/>
+              </w:rPr>
+            </w:pPr>
+            <w:r>
+              <w:rPr>
+                <w:rFonts w:ascii="Arial" w:hAnsi="Arial" w:eastAsia="Arial" w:cs="Arial"/>
                 <w:color w:val="000000"/>
                 <w:sz w:val="22"/>
                 <w:szCs w:val="22"/>
@@ -6391,7 +6429,7 @@
             <w:pPr>
               <w:spacing w:line="360" w:lineRule="auto"/>
               <w:rPr>
-                <w:rFonts w:ascii="Arial" w:eastAsia="Arial" w:hAnsi="Arial" w:cs="Arial"/>
+                <w:rFonts w:ascii="Arial" w:hAnsi="Arial" w:eastAsia="Arial" w:cs="Arial"/>
                 <w:color w:val="000000" w:themeColor="text1"/>
                 <w:sz w:val="22"/>
                 <w:szCs w:val="22"/>
@@ -6399,7 +6437,7 @@
             </w:pPr>
             <w:r>
               <w:rPr>
-                <w:rFonts w:ascii="Arial" w:eastAsia="Arial" w:hAnsi="Arial" w:cs="Arial"/>
+                <w:rFonts w:ascii="Arial" w:hAnsi="Arial" w:eastAsia="Arial" w:cs="Arial"/>
                 <w:color w:val="000000" w:themeColor="text1"/>
                 <w:sz w:val="22"/>
                 <w:szCs w:val="22"/>
@@ -6411,7 +6449,7 @@
             <w:pPr>
               <w:spacing w:line="360" w:lineRule="auto"/>
               <w:rPr>
-                <w:rFonts w:ascii="Arial" w:eastAsia="Arial" w:hAnsi="Arial" w:cs="Arial"/>
+                <w:rFonts w:ascii="Arial" w:hAnsi="Arial" w:eastAsia="Arial" w:cs="Arial"/>
                 <w:color w:val="000000"/>
               </w:rPr>
             </w:pPr>
@@ -6428,15 +6466,15 @@
             <w:pPr>
               <w:spacing w:line="360" w:lineRule="auto"/>
               <w:rPr>
-                <w:rFonts w:ascii="Arial" w:eastAsia="Arial" w:hAnsi="Arial" w:cs="Arial"/>
-                <w:color w:val="000000"/>
-                <w:sz w:val="22"/>
-                <w:szCs w:val="22"/>
-              </w:rPr>
-            </w:pPr>
-            <w:r>
-              <w:rPr>
-                <w:rFonts w:ascii="Arial" w:eastAsia="Arial" w:hAnsi="Arial" w:cs="Arial"/>
+                <w:rFonts w:ascii="Arial" w:hAnsi="Arial" w:eastAsia="Arial" w:cs="Arial"/>
+                <w:color w:val="000000"/>
+                <w:sz w:val="22"/>
+                <w:szCs w:val="22"/>
+              </w:rPr>
+            </w:pPr>
+            <w:r>
+              <w:rPr>
+                <w:rFonts w:ascii="Arial" w:hAnsi="Arial" w:eastAsia="Arial" w:cs="Arial"/>
                 <w:color w:val="000000"/>
                 <w:sz w:val="22"/>
                 <w:szCs w:val="22"/>
@@ -6454,15 +6492,15 @@
             <w:pPr>
               <w:spacing w:line="360" w:lineRule="auto"/>
               <w:rPr>
-                <w:rFonts w:ascii="Arial" w:eastAsia="Arial" w:hAnsi="Arial" w:cs="Arial"/>
-                <w:color w:val="000000"/>
-                <w:sz w:val="22"/>
-                <w:szCs w:val="22"/>
-              </w:rPr>
-            </w:pPr>
-            <w:r>
-              <w:rPr>
-                <w:rFonts w:ascii="Arial" w:eastAsia="Arial" w:hAnsi="Arial" w:cs="Arial"/>
+                <w:rFonts w:ascii="Arial" w:hAnsi="Arial" w:eastAsia="Arial" w:cs="Arial"/>
+                <w:color w:val="000000"/>
+                <w:sz w:val="22"/>
+                <w:szCs w:val="22"/>
+              </w:rPr>
+            </w:pPr>
+            <w:r>
+              <w:rPr>
+                <w:rFonts w:ascii="Arial" w:hAnsi="Arial" w:eastAsia="Arial" w:cs="Arial"/>
                 <w:color w:val="000000" w:themeColor="text1"/>
                 <w:sz w:val="22"/>
                 <w:szCs w:val="22"/>
@@ -6478,12 +6516,12 @@
       <w:tblPr>
         <w:tblW w:w="0" w:type="auto"/>
         <w:tblBorders>
-          <w:top w:val="single" w:sz="4" w:space="0" w:color="000000"/>
-          <w:left w:val="single" w:sz="4" w:space="0" w:color="000000"/>
-          <w:bottom w:val="single" w:sz="4" w:space="0" w:color="000000"/>
-          <w:right w:val="single" w:sz="4" w:space="0" w:color="000000"/>
-          <w:insideH w:val="single" w:sz="4" w:space="0" w:color="000000"/>
-          <w:insideV w:val="single" w:sz="4" w:space="0" w:color="000000"/>
+          <w:top w:val="single" w:color="000000" w:sz="4" w:space="0"/>
+          <w:left w:val="single" w:color="000000" w:sz="4" w:space="0"/>
+          <w:bottom w:val="single" w:color="000000" w:sz="4" w:space="0"/>
+          <w:right w:val="single" w:color="000000" w:sz="4" w:space="0"/>
+          <w:insideH w:val="single" w:color="000000" w:sz="4" w:space="0"/>
+          <w:insideV w:val="single" w:color="000000" w:sz="4" w:space="0"/>
         </w:tblBorders>
         <w:tblLayout w:type="fixed"/>
         <w:tblLook w:val="04A0" w:firstRow="1" w:lastRow="0" w:firstColumn="1" w:lastColumn="0" w:noHBand="0" w:noVBand="1"/>
@@ -6497,20 +6535,21 @@
           <w:tcPr>
             <w:tcW w:w="2940" w:type="dxa"/>
             <w:shd w:val="clear" w:color="auto" w:fill="auto"/>
-          </w:tcPr>
-          <w:p>
-            <w:pPr>
-              <w:spacing w:line="360" w:lineRule="auto"/>
-              <w:rPr>
-                <w:rFonts w:ascii="Arial" w:eastAsia="Arial" w:hAnsi="Arial" w:cs="Arial"/>
-                <w:color w:val="000000"/>
-                <w:sz w:val="22"/>
-                <w:szCs w:val="22"/>
-              </w:rPr>
-            </w:pPr>
-            <w:r>
-              <w:rPr>
-                <w:rFonts w:ascii="Arial" w:eastAsia="Arial" w:hAnsi="Arial" w:cs="Arial"/>
+            <w:tcMar/>
+          </w:tcPr>
+          <w:p>
+            <w:pPr>
+              <w:spacing w:line="360" w:lineRule="auto"/>
+              <w:rPr>
+                <w:rFonts w:ascii="Arial" w:hAnsi="Arial" w:eastAsia="Arial" w:cs="Arial"/>
+                <w:color w:val="000000"/>
+                <w:sz w:val="22"/>
+                <w:szCs w:val="22"/>
+              </w:rPr>
+            </w:pPr>
+            <w:r>
+              <w:rPr>
+                <w:rFonts w:ascii="Arial" w:hAnsi="Arial" w:eastAsia="Arial" w:cs="Arial"/>
                 <w:color w:val="000000"/>
                 <w:sz w:val="22"/>
                 <w:szCs w:val="22"/>
@@ -6523,20 +6562,21 @@
           <w:tcPr>
             <w:tcW w:w="5535" w:type="dxa"/>
             <w:shd w:val="clear" w:color="auto" w:fill="auto"/>
-          </w:tcPr>
-          <w:p>
-            <w:pPr>
-              <w:spacing w:line="360" w:lineRule="auto"/>
-              <w:rPr>
-                <w:rFonts w:ascii="Arial" w:eastAsia="Arial" w:hAnsi="Arial" w:cs="Arial"/>
-                <w:color w:val="000000"/>
-                <w:sz w:val="22"/>
-                <w:szCs w:val="22"/>
-              </w:rPr>
-            </w:pPr>
-            <w:r>
-              <w:rPr>
-                <w:rFonts w:ascii="Arial" w:eastAsia="Arial" w:hAnsi="Arial" w:cs="Arial"/>
+            <w:tcMar/>
+          </w:tcPr>
+          <w:p>
+            <w:pPr>
+              <w:spacing w:line="360" w:lineRule="auto"/>
+              <w:rPr>
+                <w:rFonts w:ascii="Arial" w:hAnsi="Arial" w:eastAsia="Arial" w:cs="Arial"/>
+                <w:color w:val="000000"/>
+                <w:sz w:val="22"/>
+                <w:szCs w:val="22"/>
+              </w:rPr>
+            </w:pPr>
+            <w:r>
+              <w:rPr>
+                <w:rFonts w:ascii="Arial" w:hAnsi="Arial" w:eastAsia="Arial" w:cs="Arial"/>
                 <w:color w:val="000000"/>
                 <w:sz w:val="22"/>
                 <w:szCs w:val="22"/>
@@ -6551,20 +6591,21 @@
           <w:tcPr>
             <w:tcW w:w="2940" w:type="dxa"/>
             <w:shd w:val="clear" w:color="auto" w:fill="auto"/>
-          </w:tcPr>
-          <w:p>
-            <w:pPr>
-              <w:spacing w:line="360" w:lineRule="auto"/>
-              <w:rPr>
-                <w:rFonts w:ascii="Arial" w:eastAsia="Arial" w:hAnsi="Arial" w:cs="Arial"/>
-                <w:color w:val="000000"/>
-                <w:sz w:val="22"/>
-                <w:szCs w:val="22"/>
-              </w:rPr>
-            </w:pPr>
-            <w:r>
-              <w:rPr>
-                <w:rFonts w:ascii="Arial" w:eastAsia="Arial" w:hAnsi="Arial" w:cs="Arial"/>
+            <w:tcMar/>
+          </w:tcPr>
+          <w:p>
+            <w:pPr>
+              <w:spacing w:line="360" w:lineRule="auto"/>
+              <w:rPr>
+                <w:rFonts w:ascii="Arial" w:hAnsi="Arial" w:eastAsia="Arial" w:cs="Arial"/>
+                <w:color w:val="000000"/>
+                <w:sz w:val="22"/>
+                <w:szCs w:val="22"/>
+              </w:rPr>
+            </w:pPr>
+            <w:r>
+              <w:rPr>
+                <w:rFonts w:ascii="Arial" w:hAnsi="Arial" w:eastAsia="Arial" w:cs="Arial"/>
                 <w:color w:val="000000"/>
                 <w:sz w:val="22"/>
                 <w:szCs w:val="22"/>
@@ -6577,20 +6618,21 @@
           <w:tcPr>
             <w:tcW w:w="5535" w:type="dxa"/>
             <w:shd w:val="clear" w:color="auto" w:fill="auto"/>
-          </w:tcPr>
-          <w:p>
-            <w:pPr>
-              <w:spacing w:line="360" w:lineRule="auto"/>
-              <w:rPr>
-                <w:rFonts w:ascii="Arial" w:eastAsia="Arial" w:hAnsi="Arial" w:cs="Arial"/>
-                <w:color w:val="000000"/>
-                <w:sz w:val="22"/>
-                <w:szCs w:val="22"/>
-              </w:rPr>
-            </w:pPr>
-            <w:r>
-              <w:rPr>
-                <w:rFonts w:ascii="Arial" w:eastAsia="Arial" w:hAnsi="Arial" w:cs="Arial"/>
+            <w:tcMar/>
+          </w:tcPr>
+          <w:p>
+            <w:pPr>
+              <w:spacing w:line="360" w:lineRule="auto"/>
+              <w:rPr>
+                <w:rFonts w:ascii="Arial" w:hAnsi="Arial" w:eastAsia="Arial" w:cs="Arial"/>
+                <w:color w:val="000000"/>
+                <w:sz w:val="22"/>
+                <w:szCs w:val="22"/>
+              </w:rPr>
+            </w:pPr>
+            <w:r>
+              <w:rPr>
+                <w:rFonts w:ascii="Arial" w:hAnsi="Arial" w:eastAsia="Arial" w:cs="Arial"/>
                 <w:color w:val="000000" w:themeColor="text1"/>
                 <w:sz w:val="22"/>
                 <w:szCs w:val="22"/>
@@ -6605,20 +6647,21 @@
           <w:tcPr>
             <w:tcW w:w="2940" w:type="dxa"/>
             <w:shd w:val="clear" w:color="auto" w:fill="auto"/>
-          </w:tcPr>
-          <w:p>
-            <w:pPr>
-              <w:spacing w:line="360" w:lineRule="auto"/>
-              <w:rPr>
-                <w:rFonts w:ascii="Arial" w:eastAsia="Arial" w:hAnsi="Arial" w:cs="Arial"/>
-                <w:color w:val="000000"/>
-                <w:sz w:val="22"/>
-                <w:szCs w:val="22"/>
-              </w:rPr>
-            </w:pPr>
-            <w:r>
-              <w:rPr>
-                <w:rFonts w:ascii="Arial" w:eastAsia="Arial" w:hAnsi="Arial" w:cs="Arial"/>
+            <w:tcMar/>
+          </w:tcPr>
+          <w:p>
+            <w:pPr>
+              <w:spacing w:line="360" w:lineRule="auto"/>
+              <w:rPr>
+                <w:rFonts w:ascii="Arial" w:hAnsi="Arial" w:eastAsia="Arial" w:cs="Arial"/>
+                <w:color w:val="000000"/>
+                <w:sz w:val="22"/>
+                <w:szCs w:val="22"/>
+              </w:rPr>
+            </w:pPr>
+            <w:r>
+              <w:rPr>
+                <w:rFonts w:ascii="Arial" w:hAnsi="Arial" w:eastAsia="Arial" w:cs="Arial"/>
                 <w:color w:val="000000"/>
                 <w:sz w:val="22"/>
                 <w:szCs w:val="22"/>
@@ -6631,20 +6674,21 @@
           <w:tcPr>
             <w:tcW w:w="5535" w:type="dxa"/>
             <w:shd w:val="clear" w:color="auto" w:fill="auto"/>
-          </w:tcPr>
-          <w:p>
-            <w:pPr>
-              <w:spacing w:line="360" w:lineRule="auto"/>
-              <w:rPr>
-                <w:rFonts w:ascii="Arial" w:eastAsia="Arial" w:hAnsi="Arial" w:cs="Arial"/>
-                <w:color w:val="000000"/>
-                <w:sz w:val="22"/>
-                <w:szCs w:val="22"/>
-              </w:rPr>
-            </w:pPr>
-            <w:r>
-              <w:rPr>
-                <w:rFonts w:ascii="Arial" w:eastAsia="Arial" w:hAnsi="Arial" w:cs="Arial"/>
+            <w:tcMar/>
+          </w:tcPr>
+          <w:p>
+            <w:pPr>
+              <w:spacing w:line="360" w:lineRule="auto"/>
+              <w:rPr>
+                <w:rFonts w:ascii="Arial" w:hAnsi="Arial" w:eastAsia="Arial" w:cs="Arial"/>
+                <w:color w:val="000000"/>
+                <w:sz w:val="22"/>
+                <w:szCs w:val="22"/>
+              </w:rPr>
+            </w:pPr>
+            <w:r>
+              <w:rPr>
+                <w:rFonts w:ascii="Arial" w:hAnsi="Arial" w:eastAsia="Arial" w:cs="Arial"/>
                 <w:color w:val="000000" w:themeColor="text1"/>
                 <w:sz w:val="22"/>
                 <w:szCs w:val="22"/>
@@ -6659,20 +6703,21 @@
           <w:tcPr>
             <w:tcW w:w="2940" w:type="dxa"/>
             <w:shd w:val="clear" w:color="auto" w:fill="auto"/>
-          </w:tcPr>
-          <w:p>
-            <w:pPr>
-              <w:spacing w:line="360" w:lineRule="auto"/>
-              <w:rPr>
-                <w:rFonts w:ascii="Arial" w:eastAsia="Arial" w:hAnsi="Arial" w:cs="Arial"/>
-                <w:color w:val="000000"/>
-                <w:sz w:val="22"/>
-                <w:szCs w:val="22"/>
-              </w:rPr>
-            </w:pPr>
-            <w:r>
-              <w:rPr>
-                <w:rFonts w:ascii="Arial" w:eastAsia="Arial" w:hAnsi="Arial" w:cs="Arial"/>
+            <w:tcMar/>
+          </w:tcPr>
+          <w:p>
+            <w:pPr>
+              <w:spacing w:line="360" w:lineRule="auto"/>
+              <w:rPr>
+                <w:rFonts w:ascii="Arial" w:hAnsi="Arial" w:eastAsia="Arial" w:cs="Arial"/>
+                <w:color w:val="000000"/>
+                <w:sz w:val="22"/>
+                <w:szCs w:val="22"/>
+              </w:rPr>
+            </w:pPr>
+            <w:r>
+              <w:rPr>
+                <w:rFonts w:ascii="Arial" w:hAnsi="Arial" w:eastAsia="Arial" w:cs="Arial"/>
                 <w:color w:val="000000"/>
                 <w:sz w:val="22"/>
                 <w:szCs w:val="22"/>
@@ -6685,18 +6730,19 @@
           <w:tcPr>
             <w:tcW w:w="5535" w:type="dxa"/>
             <w:shd w:val="clear" w:color="auto" w:fill="auto"/>
+            <w:tcMar/>
           </w:tcPr>
           <w:p>
             <w:pPr>
               <w:spacing w:after="160" w:line="360" w:lineRule="auto"/>
               <w:rPr>
-                <w:rFonts w:ascii="Arial" w:eastAsia="Arial" w:hAnsi="Arial" w:cs="Arial"/>
+                <w:rFonts w:ascii="Arial" w:hAnsi="Arial" w:eastAsia="Arial" w:cs="Arial"/>
                 <w:color w:val="000000" w:themeColor="text1"/>
               </w:rPr>
             </w:pPr>
             <w:r>
               <w:rPr>
-                <w:rFonts w:ascii="Arial" w:eastAsia="Arial" w:hAnsi="Arial" w:cs="Arial"/>
+                <w:rFonts w:ascii="Arial" w:hAnsi="Arial" w:eastAsia="Arial" w:cs="Arial"/>
                 <w:color w:val="000000" w:themeColor="text1"/>
               </w:rPr>
               <w:t>RNF001, RNF002, RNF004 e RNF006</w:t>
@@ -6706,7 +6752,7 @@
             <w:pPr>
               <w:spacing w:line="360" w:lineRule="auto"/>
               <w:rPr>
-                <w:rFonts w:ascii="Arial" w:eastAsia="Arial" w:hAnsi="Arial" w:cs="Arial"/>
+                <w:rFonts w:ascii="Arial" w:hAnsi="Arial" w:eastAsia="Arial" w:cs="Arial"/>
                 <w:color w:val="000000"/>
               </w:rPr>
             </w:pPr>
@@ -6718,20 +6764,21 @@
           <w:tcPr>
             <w:tcW w:w="2940" w:type="dxa"/>
             <w:shd w:val="clear" w:color="auto" w:fill="auto"/>
-          </w:tcPr>
-          <w:p>
-            <w:pPr>
-              <w:spacing w:line="360" w:lineRule="auto"/>
-              <w:rPr>
-                <w:rFonts w:ascii="Arial" w:eastAsia="Arial" w:hAnsi="Arial" w:cs="Arial"/>
-                <w:color w:val="000000"/>
-                <w:sz w:val="22"/>
-                <w:szCs w:val="22"/>
-              </w:rPr>
-            </w:pPr>
-            <w:r>
-              <w:rPr>
-                <w:rFonts w:ascii="Arial" w:eastAsia="Arial" w:hAnsi="Arial" w:cs="Arial"/>
+            <w:tcMar/>
+          </w:tcPr>
+          <w:p>
+            <w:pPr>
+              <w:spacing w:line="360" w:lineRule="auto"/>
+              <w:rPr>
+                <w:rFonts w:ascii="Arial" w:hAnsi="Arial" w:eastAsia="Arial" w:cs="Arial"/>
+                <w:color w:val="000000"/>
+                <w:sz w:val="22"/>
+                <w:szCs w:val="22"/>
+              </w:rPr>
+            </w:pPr>
+            <w:r>
+              <w:rPr>
+                <w:rFonts w:ascii="Arial" w:hAnsi="Arial" w:eastAsia="Arial" w:cs="Arial"/>
                 <w:color w:val="000000"/>
                 <w:sz w:val="22"/>
                 <w:szCs w:val="22"/>
@@ -6744,20 +6791,21 @@
           <w:tcPr>
             <w:tcW w:w="5535" w:type="dxa"/>
             <w:shd w:val="clear" w:color="auto" w:fill="auto"/>
-          </w:tcPr>
-          <w:p>
-            <w:pPr>
-              <w:spacing w:line="360" w:lineRule="auto"/>
-              <w:rPr>
-                <w:rFonts w:ascii="Arial" w:eastAsia="Arial" w:hAnsi="Arial" w:cs="Arial"/>
-                <w:color w:val="000000"/>
-                <w:sz w:val="22"/>
-                <w:szCs w:val="22"/>
-              </w:rPr>
-            </w:pPr>
-            <w:r>
-              <w:rPr>
-                <w:rFonts w:ascii="Arial" w:eastAsia="Arial" w:hAnsi="Arial" w:cs="Arial"/>
+            <w:tcMar/>
+          </w:tcPr>
+          <w:p>
+            <w:pPr>
+              <w:spacing w:line="360" w:lineRule="auto"/>
+              <w:rPr>
+                <w:rFonts w:ascii="Arial" w:hAnsi="Arial" w:eastAsia="Arial" w:cs="Arial"/>
+                <w:color w:val="000000"/>
+                <w:sz w:val="22"/>
+                <w:szCs w:val="22"/>
+              </w:rPr>
+            </w:pPr>
+            <w:r>
+              <w:rPr>
+                <w:rFonts w:ascii="Arial" w:hAnsi="Arial" w:eastAsia="Arial" w:cs="Arial"/>
                 <w:color w:val="000000" w:themeColor="text1"/>
                 <w:sz w:val="22"/>
                 <w:szCs w:val="22"/>
@@ -6772,20 +6820,21 @@
           <w:tcPr>
             <w:tcW w:w="2940" w:type="dxa"/>
             <w:shd w:val="clear" w:color="auto" w:fill="auto"/>
-          </w:tcPr>
-          <w:p>
-            <w:pPr>
-              <w:spacing w:line="360" w:lineRule="auto"/>
-              <w:rPr>
-                <w:rFonts w:ascii="Arial" w:eastAsia="Arial" w:hAnsi="Arial" w:cs="Arial"/>
-                <w:color w:val="000000"/>
-                <w:sz w:val="22"/>
-                <w:szCs w:val="22"/>
-              </w:rPr>
-            </w:pPr>
-            <w:r>
-              <w:rPr>
-                <w:rFonts w:ascii="Arial" w:eastAsia="Arial" w:hAnsi="Arial" w:cs="Arial"/>
+            <w:tcMar/>
+          </w:tcPr>
+          <w:p>
+            <w:pPr>
+              <w:spacing w:line="360" w:lineRule="auto"/>
+              <w:rPr>
+                <w:rFonts w:ascii="Arial" w:hAnsi="Arial" w:eastAsia="Arial" w:cs="Arial"/>
+                <w:color w:val="000000"/>
+                <w:sz w:val="22"/>
+                <w:szCs w:val="22"/>
+              </w:rPr>
+            </w:pPr>
+            <w:r>
+              <w:rPr>
+                <w:rFonts w:ascii="Arial" w:hAnsi="Arial" w:eastAsia="Arial" w:cs="Arial"/>
                 <w:color w:val="000000"/>
                 <w:sz w:val="22"/>
                 <w:szCs w:val="22"/>
@@ -6798,20 +6847,21 @@
           <w:tcPr>
             <w:tcW w:w="5535" w:type="dxa"/>
             <w:shd w:val="clear" w:color="auto" w:fill="auto"/>
-          </w:tcPr>
-          <w:p>
-            <w:pPr>
-              <w:spacing w:line="360" w:lineRule="auto"/>
-              <w:rPr>
-                <w:rFonts w:ascii="Arial" w:eastAsia="Arial" w:hAnsi="Arial" w:cs="Arial"/>
-                <w:color w:val="000000"/>
-                <w:sz w:val="22"/>
-                <w:szCs w:val="22"/>
-              </w:rPr>
-            </w:pPr>
-            <w:r>
-              <w:rPr>
-                <w:rFonts w:ascii="Arial" w:eastAsia="Arial" w:hAnsi="Arial" w:cs="Arial"/>
+            <w:tcMar/>
+          </w:tcPr>
+          <w:p>
+            <w:pPr>
+              <w:spacing w:line="360" w:lineRule="auto"/>
+              <w:rPr>
+                <w:rFonts w:ascii="Arial" w:hAnsi="Arial" w:eastAsia="Arial" w:cs="Arial"/>
+                <w:color w:val="000000"/>
+                <w:sz w:val="22"/>
+                <w:szCs w:val="22"/>
+              </w:rPr>
+            </w:pPr>
+            <w:r>
+              <w:rPr>
+                <w:rFonts w:ascii="Arial" w:hAnsi="Arial" w:eastAsia="Arial" w:cs="Arial"/>
                 <w:color w:val="000000" w:themeColor="text1"/>
                 <w:sz w:val="22"/>
                 <w:szCs w:val="22"/>
@@ -6826,20 +6876,21 @@
           <w:tcPr>
             <w:tcW w:w="2940" w:type="dxa"/>
             <w:shd w:val="clear" w:color="auto" w:fill="auto"/>
-          </w:tcPr>
-          <w:p>
-            <w:pPr>
-              <w:spacing w:line="360" w:lineRule="auto"/>
-              <w:rPr>
-                <w:rFonts w:ascii="Arial" w:eastAsia="Arial" w:hAnsi="Arial" w:cs="Arial"/>
-                <w:color w:val="000000"/>
-                <w:sz w:val="22"/>
-                <w:szCs w:val="22"/>
-              </w:rPr>
-            </w:pPr>
-            <w:r>
-              <w:rPr>
-                <w:rFonts w:ascii="Arial" w:eastAsia="Arial" w:hAnsi="Arial" w:cs="Arial"/>
+            <w:tcMar/>
+          </w:tcPr>
+          <w:p>
+            <w:pPr>
+              <w:spacing w:line="360" w:lineRule="auto"/>
+              <w:rPr>
+                <w:rFonts w:ascii="Arial" w:hAnsi="Arial" w:eastAsia="Arial" w:cs="Arial"/>
+                <w:color w:val="000000"/>
+                <w:sz w:val="22"/>
+                <w:szCs w:val="22"/>
+              </w:rPr>
+            </w:pPr>
+            <w:r>
+              <w:rPr>
+                <w:rFonts w:ascii="Arial" w:hAnsi="Arial" w:eastAsia="Arial" w:cs="Arial"/>
                 <w:color w:val="000000"/>
                 <w:sz w:val="22"/>
                 <w:szCs w:val="22"/>
@@ -6852,20 +6903,21 @@
           <w:tcPr>
             <w:tcW w:w="5535" w:type="dxa"/>
             <w:shd w:val="clear" w:color="auto" w:fill="auto"/>
-          </w:tcPr>
-          <w:p>
-            <w:pPr>
-              <w:spacing w:line="360" w:lineRule="auto"/>
-              <w:rPr>
-                <w:rFonts w:ascii="Arial" w:eastAsia="Arial" w:hAnsi="Arial" w:cs="Arial"/>
-                <w:color w:val="000000"/>
-                <w:sz w:val="22"/>
-                <w:szCs w:val="22"/>
-              </w:rPr>
-            </w:pPr>
-            <w:r>
-              <w:rPr>
-                <w:rFonts w:ascii="Arial" w:eastAsia="Arial" w:hAnsi="Arial" w:cs="Arial"/>
+            <w:tcMar/>
+          </w:tcPr>
+          <w:p>
+            <w:pPr>
+              <w:spacing w:line="360" w:lineRule="auto"/>
+              <w:rPr>
+                <w:rFonts w:ascii="Arial" w:hAnsi="Arial" w:eastAsia="Arial" w:cs="Arial"/>
+                <w:color w:val="000000"/>
+                <w:sz w:val="22"/>
+                <w:szCs w:val="22"/>
+              </w:rPr>
+            </w:pPr>
+            <w:r>
+              <w:rPr>
+                <w:rFonts w:ascii="Arial" w:hAnsi="Arial" w:eastAsia="Arial" w:cs="Arial"/>
                 <w:color w:val="000000" w:themeColor="text1"/>
                 <w:sz w:val="22"/>
                 <w:szCs w:val="22"/>
@@ -6880,20 +6932,21 @@
           <w:tcPr>
             <w:tcW w:w="2940" w:type="dxa"/>
             <w:shd w:val="clear" w:color="auto" w:fill="auto"/>
-          </w:tcPr>
-          <w:p>
-            <w:pPr>
-              <w:spacing w:line="360" w:lineRule="auto"/>
-              <w:rPr>
-                <w:rFonts w:ascii="Arial" w:eastAsia="Arial" w:hAnsi="Arial" w:cs="Arial"/>
-                <w:color w:val="000000"/>
-                <w:sz w:val="22"/>
-                <w:szCs w:val="22"/>
-              </w:rPr>
-            </w:pPr>
-            <w:r>
-              <w:rPr>
-                <w:rFonts w:ascii="Arial" w:eastAsia="Arial" w:hAnsi="Arial" w:cs="Arial"/>
+            <w:tcMar/>
+          </w:tcPr>
+          <w:p>
+            <w:pPr>
+              <w:spacing w:line="360" w:lineRule="auto"/>
+              <w:rPr>
+                <w:rFonts w:ascii="Arial" w:hAnsi="Arial" w:eastAsia="Arial" w:cs="Arial"/>
+                <w:color w:val="000000"/>
+                <w:sz w:val="22"/>
+                <w:szCs w:val="22"/>
+              </w:rPr>
+            </w:pPr>
+            <w:r>
+              <w:rPr>
+                <w:rFonts w:ascii="Arial" w:hAnsi="Arial" w:eastAsia="Arial" w:cs="Arial"/>
                 <w:color w:val="000000"/>
                 <w:sz w:val="22"/>
                 <w:szCs w:val="22"/>
@@ -6906,41 +6959,66 @@
           <w:tcPr>
             <w:tcW w:w="5535" w:type="dxa"/>
             <w:shd w:val="clear" w:color="auto" w:fill="auto"/>
-          </w:tcPr>
-          <w:p>
-            <w:pPr>
-              <w:spacing w:line="360" w:lineRule="auto"/>
-              <w:rPr>
-                <w:rFonts w:ascii="Arial" w:eastAsia="Arial" w:hAnsi="Arial" w:cs="Arial"/>
-                <w:color w:val="000000"/>
-                <w:sz w:val="22"/>
-                <w:szCs w:val="22"/>
-              </w:rPr>
-            </w:pPr>
-            <w:r>
-              <w:rPr>
-                <w:rFonts w:ascii="Arial" w:eastAsia="Arial" w:hAnsi="Arial" w:cs="Arial"/>
-                <w:color w:val="000000" w:themeColor="text1"/>
-                <w:sz w:val="22"/>
-                <w:szCs w:val="22"/>
-              </w:rPr>
-              <w:t>Executar o código, receber os dados inseridos pelo usuário, analisar os dados com o banco de dados e retornar o resultado</w:t>
+            <w:tcMar/>
+          </w:tcPr>
+          <w:p>
+            <w:pPr>
+              <w:spacing w:line="360" w:lineRule="auto"/>
+              <w:rPr>
+                <w:rFonts w:ascii="Arial" w:hAnsi="Arial" w:eastAsia="Arial" w:cs="Arial"/>
+                <w:color w:val="000000"/>
+                <w:sz w:val="22"/>
+                <w:szCs w:val="22"/>
+              </w:rPr>
+            </w:pPr>
+            <w:r>
+              <w:rPr>
+                <w:rFonts w:ascii="Arial" w:hAnsi="Arial" w:eastAsia="Arial" w:cs="Arial"/>
+                <w:color w:val="000000" w:themeColor="text1" w:themeTint="FF" w:themeShade="FF"/>
+                <w:sz w:val="22"/>
+                <w:szCs w:val="22"/>
+              </w:rPr>
+              <w:t xml:space="preserve">Executar o código, receber os dados inseridos pelo usuário, analisar os dados com o banco de dados e retornar o resultado </w:t>
+            </w:r>
+            <w:r>
+              <w:rPr>
+                <w:rFonts w:ascii="Arial" w:hAnsi="Arial" w:eastAsia="Arial" w:cs="Arial"/>
+                <w:color w:val="auto"/>
+                <w:sz w:val="22"/>
+                <w:szCs w:val="22"/>
+                <w:highlight w:val="yellow"/>
+              </w:rPr>
+              <w:t xml:space="preserve">(descrever dados necessários para o cálculo). </w:t>
+            </w:r>
+            <w:r>
+              <w:rPr>
+                <w:rFonts w:ascii="Arial" w:hAnsi="Arial" w:eastAsia="Arial" w:cs="Arial"/>
+                <w:color w:val="auto"/>
+                <w:sz w:val="22"/>
+                <w:szCs w:val="22"/>
+              </w:rPr>
+              <w:t xml:space="preserve"> O produtor rural, deverá inserir os dados, como área plantada, em hectares, deverá informar o agrotóxico utilizado, número de bicos de pulverização, o espaçamento entre bicos, o espaçamento entre linhas, condições climáticas, </w:t>
             </w:r>
           </w:p>
         </w:tc>
       </w:tr>
     </w:tbl>
-    <w:p/>
+    <w:p>
+      <w:r>
+        <w:rPr/>
+        <w:t xml:space="preserve"> </w:t>
+      </w:r>
+    </w:p>
     <w:tbl>
       <w:tblPr>
         <w:tblW w:w="0" w:type="auto"/>
         <w:tblBorders>
-          <w:top w:val="single" w:sz="4" w:space="0" w:color="000000"/>
-          <w:left w:val="single" w:sz="4" w:space="0" w:color="000000"/>
-          <w:bottom w:val="single" w:sz="4" w:space="0" w:color="000000"/>
-          <w:right w:val="single" w:sz="4" w:space="0" w:color="000000"/>
-          <w:insideH w:val="single" w:sz="4" w:space="0" w:color="000000"/>
-          <w:insideV w:val="single" w:sz="4" w:space="0" w:color="000000"/>
+          <w:top w:val="single" w:color="000000" w:sz="4" w:space="0"/>
+          <w:left w:val="single" w:color="000000" w:sz="4" w:space="0"/>
+          <w:bottom w:val="single" w:color="000000" w:sz="4" w:space="0"/>
+          <w:right w:val="single" w:color="000000" w:sz="4" w:space="0"/>
+          <w:insideH w:val="single" w:color="000000" w:sz="4" w:space="0"/>
+          <w:insideV w:val="single" w:color="000000" w:sz="4" w:space="0"/>
         </w:tblBorders>
         <w:tblLayout w:type="fixed"/>
         <w:tblLook w:val="04A0" w:firstRow="1" w:lastRow="0" w:firstColumn="1" w:lastColumn="0" w:noHBand="0" w:noVBand="1"/>
@@ -6959,15 +7037,15 @@
             <w:pPr>
               <w:spacing w:line="360" w:lineRule="auto"/>
               <w:rPr>
-                <w:rFonts w:ascii="Arial" w:eastAsia="Arial" w:hAnsi="Arial" w:cs="Arial"/>
-                <w:color w:val="000000"/>
-                <w:sz w:val="22"/>
-                <w:szCs w:val="22"/>
-              </w:rPr>
-            </w:pPr>
-            <w:r>
-              <w:rPr>
-                <w:rFonts w:ascii="Arial" w:eastAsia="Arial" w:hAnsi="Arial" w:cs="Arial"/>
+                <w:rFonts w:ascii="Arial" w:hAnsi="Arial" w:eastAsia="Arial" w:cs="Arial"/>
+                <w:color w:val="000000"/>
+                <w:sz w:val="22"/>
+                <w:szCs w:val="22"/>
+              </w:rPr>
+            </w:pPr>
+            <w:r>
+              <w:rPr>
+                <w:rFonts w:ascii="Arial" w:hAnsi="Arial" w:eastAsia="Arial" w:cs="Arial"/>
                 <w:color w:val="000000"/>
                 <w:sz w:val="22"/>
                 <w:szCs w:val="22"/>
@@ -6985,15 +7063,15 @@
             <w:pPr>
               <w:spacing w:line="360" w:lineRule="auto"/>
               <w:rPr>
-                <w:rFonts w:ascii="Arial" w:eastAsia="Arial" w:hAnsi="Arial" w:cs="Arial"/>
-                <w:color w:val="000000"/>
-                <w:sz w:val="22"/>
-                <w:szCs w:val="22"/>
-              </w:rPr>
-            </w:pPr>
-            <w:r>
-              <w:rPr>
-                <w:rFonts w:ascii="Arial" w:eastAsia="Arial" w:hAnsi="Arial" w:cs="Arial"/>
+                <w:rFonts w:ascii="Arial" w:hAnsi="Arial" w:eastAsia="Arial" w:cs="Arial"/>
+                <w:color w:val="000000"/>
+                <w:sz w:val="22"/>
+                <w:szCs w:val="22"/>
+              </w:rPr>
+            </w:pPr>
+            <w:r>
+              <w:rPr>
+                <w:rFonts w:ascii="Arial" w:hAnsi="Arial" w:eastAsia="Arial" w:cs="Arial"/>
                 <w:color w:val="000000"/>
                 <w:sz w:val="22"/>
                 <w:szCs w:val="22"/>
@@ -7013,15 +7091,15 @@
             <w:pPr>
               <w:spacing w:line="360" w:lineRule="auto"/>
               <w:rPr>
-                <w:rFonts w:ascii="Arial" w:eastAsia="Arial" w:hAnsi="Arial" w:cs="Arial"/>
-                <w:color w:val="000000"/>
-                <w:sz w:val="22"/>
-                <w:szCs w:val="22"/>
-              </w:rPr>
-            </w:pPr>
-            <w:r>
-              <w:rPr>
-                <w:rFonts w:ascii="Arial" w:eastAsia="Arial" w:hAnsi="Arial" w:cs="Arial"/>
+                <w:rFonts w:ascii="Arial" w:hAnsi="Arial" w:eastAsia="Arial" w:cs="Arial"/>
+                <w:color w:val="000000"/>
+                <w:sz w:val="22"/>
+                <w:szCs w:val="22"/>
+              </w:rPr>
+            </w:pPr>
+            <w:r>
+              <w:rPr>
+                <w:rFonts w:ascii="Arial" w:hAnsi="Arial" w:eastAsia="Arial" w:cs="Arial"/>
                 <w:color w:val="000000"/>
                 <w:sz w:val="22"/>
                 <w:szCs w:val="22"/>
@@ -7039,15 +7117,15 @@
             <w:pPr>
               <w:spacing w:line="360" w:lineRule="auto"/>
               <w:rPr>
-                <w:rFonts w:ascii="Arial" w:eastAsia="Arial" w:hAnsi="Arial" w:cs="Arial"/>
-                <w:color w:val="000000"/>
-                <w:sz w:val="22"/>
-                <w:szCs w:val="22"/>
-              </w:rPr>
-            </w:pPr>
-            <w:r>
-              <w:rPr>
-                <w:rFonts w:ascii="Arial" w:eastAsia="Arial" w:hAnsi="Arial" w:cs="Arial"/>
+                <w:rFonts w:ascii="Arial" w:hAnsi="Arial" w:eastAsia="Arial" w:cs="Arial"/>
+                <w:color w:val="000000"/>
+                <w:sz w:val="22"/>
+                <w:szCs w:val="22"/>
+              </w:rPr>
+            </w:pPr>
+            <w:r>
+              <w:rPr>
+                <w:rFonts w:ascii="Arial" w:hAnsi="Arial" w:eastAsia="Arial" w:cs="Arial"/>
                 <w:color w:val="000000" w:themeColor="text1"/>
                 <w:sz w:val="22"/>
                 <w:szCs w:val="22"/>
@@ -7067,15 +7145,15 @@
             <w:pPr>
               <w:spacing w:line="360" w:lineRule="auto"/>
               <w:rPr>
-                <w:rFonts w:ascii="Arial" w:eastAsia="Arial" w:hAnsi="Arial" w:cs="Arial"/>
-                <w:color w:val="000000"/>
-                <w:sz w:val="22"/>
-                <w:szCs w:val="22"/>
-              </w:rPr>
-            </w:pPr>
-            <w:r>
-              <w:rPr>
-                <w:rFonts w:ascii="Arial" w:eastAsia="Arial" w:hAnsi="Arial" w:cs="Arial"/>
+                <w:rFonts w:ascii="Arial" w:hAnsi="Arial" w:eastAsia="Arial" w:cs="Arial"/>
+                <w:color w:val="000000"/>
+                <w:sz w:val="22"/>
+                <w:szCs w:val="22"/>
+              </w:rPr>
+            </w:pPr>
+            <w:r>
+              <w:rPr>
+                <w:rFonts w:ascii="Arial" w:hAnsi="Arial" w:eastAsia="Arial" w:cs="Arial"/>
                 <w:color w:val="000000"/>
                 <w:sz w:val="22"/>
                 <w:szCs w:val="22"/>
@@ -7093,15 +7171,15 @@
             <w:pPr>
               <w:spacing w:line="360" w:lineRule="auto"/>
               <w:rPr>
-                <w:rFonts w:ascii="Arial" w:eastAsia="Arial" w:hAnsi="Arial" w:cs="Arial"/>
-                <w:color w:val="000000"/>
-                <w:sz w:val="22"/>
-                <w:szCs w:val="22"/>
-              </w:rPr>
-            </w:pPr>
-            <w:r>
-              <w:rPr>
-                <w:rFonts w:ascii="Arial" w:eastAsia="Arial" w:hAnsi="Arial" w:cs="Arial"/>
+                <w:rFonts w:ascii="Arial" w:hAnsi="Arial" w:eastAsia="Arial" w:cs="Arial"/>
+                <w:color w:val="000000"/>
+                <w:sz w:val="22"/>
+                <w:szCs w:val="22"/>
+              </w:rPr>
+            </w:pPr>
+            <w:r>
+              <w:rPr>
+                <w:rFonts w:ascii="Arial" w:hAnsi="Arial" w:eastAsia="Arial" w:cs="Arial"/>
                 <w:color w:val="000000" w:themeColor="text1"/>
                 <w:sz w:val="22"/>
                 <w:szCs w:val="22"/>
@@ -7121,15 +7199,15 @@
             <w:pPr>
               <w:spacing w:line="360" w:lineRule="auto"/>
               <w:rPr>
-                <w:rFonts w:ascii="Arial" w:eastAsia="Arial" w:hAnsi="Arial" w:cs="Arial"/>
-                <w:color w:val="000000"/>
-                <w:sz w:val="22"/>
-                <w:szCs w:val="22"/>
-              </w:rPr>
-            </w:pPr>
-            <w:r>
-              <w:rPr>
-                <w:rFonts w:ascii="Arial" w:eastAsia="Arial" w:hAnsi="Arial" w:cs="Arial"/>
+                <w:rFonts w:ascii="Arial" w:hAnsi="Arial" w:eastAsia="Arial" w:cs="Arial"/>
+                <w:color w:val="000000"/>
+                <w:sz w:val="22"/>
+                <w:szCs w:val="22"/>
+              </w:rPr>
+            </w:pPr>
+            <w:r>
+              <w:rPr>
+                <w:rFonts w:ascii="Arial" w:hAnsi="Arial" w:eastAsia="Arial" w:cs="Arial"/>
                 <w:color w:val="000000"/>
                 <w:sz w:val="22"/>
                 <w:szCs w:val="22"/>
@@ -7147,20 +7225,20 @@
             <w:pPr>
               <w:spacing w:after="160" w:line="360" w:lineRule="auto"/>
               <w:rPr>
-                <w:rFonts w:ascii="Arial" w:eastAsia="Arial" w:hAnsi="Arial" w:cs="Arial"/>
+                <w:rFonts w:ascii="Arial" w:hAnsi="Arial" w:eastAsia="Arial" w:cs="Arial"/>
                 <w:color w:val="000000" w:themeColor="text1"/>
               </w:rPr>
             </w:pPr>
             <w:r>
               <w:rPr>
-                <w:rFonts w:ascii="Arial" w:eastAsia="Arial" w:hAnsi="Arial" w:cs="Arial"/>
+                <w:rFonts w:ascii="Arial" w:hAnsi="Arial" w:eastAsia="Arial" w:cs="Arial"/>
                 <w:color w:val="000000" w:themeColor="text1"/>
               </w:rPr>
               <w:t xml:space="preserve">RNF001, RNF006 e </w:t>
             </w:r>
             <w:r>
               <w:rPr>
-                <w:rFonts w:ascii="Arial" w:eastAsia="Arial" w:hAnsi="Arial" w:cs="Arial"/>
+                <w:rFonts w:ascii="Arial" w:hAnsi="Arial" w:eastAsia="Arial" w:cs="Arial"/>
                 <w:color w:val="000000" w:themeColor="text1"/>
               </w:rPr>
               <w:t>RNF009</w:t>
@@ -7170,7 +7248,7 @@
             <w:pPr>
               <w:spacing w:line="360" w:lineRule="auto"/>
               <w:rPr>
-                <w:rFonts w:ascii="Arial" w:eastAsia="Arial" w:hAnsi="Arial" w:cs="Arial"/>
+                <w:rFonts w:ascii="Arial" w:hAnsi="Arial" w:eastAsia="Arial" w:cs="Arial"/>
                 <w:color w:val="000000"/>
               </w:rPr>
             </w:pPr>
@@ -7187,15 +7265,15 @@
             <w:pPr>
               <w:spacing w:line="360" w:lineRule="auto"/>
               <w:rPr>
-                <w:rFonts w:ascii="Arial" w:eastAsia="Arial" w:hAnsi="Arial" w:cs="Arial"/>
-                <w:color w:val="000000"/>
-                <w:sz w:val="22"/>
-                <w:szCs w:val="22"/>
-              </w:rPr>
-            </w:pPr>
-            <w:r>
-              <w:rPr>
-                <w:rFonts w:ascii="Arial" w:eastAsia="Arial" w:hAnsi="Arial" w:cs="Arial"/>
+                <w:rFonts w:ascii="Arial" w:hAnsi="Arial" w:eastAsia="Arial" w:cs="Arial"/>
+                <w:color w:val="000000"/>
+                <w:sz w:val="22"/>
+                <w:szCs w:val="22"/>
+              </w:rPr>
+            </w:pPr>
+            <w:r>
+              <w:rPr>
+                <w:rFonts w:ascii="Arial" w:hAnsi="Arial" w:eastAsia="Arial" w:cs="Arial"/>
                 <w:color w:val="000000"/>
                 <w:sz w:val="22"/>
                 <w:szCs w:val="22"/>
@@ -7213,15 +7291,15 @@
             <w:pPr>
               <w:spacing w:line="360" w:lineRule="auto"/>
               <w:rPr>
-                <w:rFonts w:ascii="Arial" w:eastAsia="Arial" w:hAnsi="Arial" w:cs="Arial"/>
-                <w:color w:val="000000"/>
-                <w:sz w:val="22"/>
-                <w:szCs w:val="22"/>
-              </w:rPr>
-            </w:pPr>
-            <w:r>
-              <w:rPr>
-                <w:rFonts w:ascii="Arial" w:eastAsia="Arial" w:hAnsi="Arial" w:cs="Arial"/>
+                <w:rFonts w:ascii="Arial" w:hAnsi="Arial" w:eastAsia="Arial" w:cs="Arial"/>
+                <w:color w:val="000000"/>
+                <w:sz w:val="22"/>
+                <w:szCs w:val="22"/>
+              </w:rPr>
+            </w:pPr>
+            <w:r>
+              <w:rPr>
+                <w:rFonts w:ascii="Arial" w:hAnsi="Arial" w:eastAsia="Arial" w:cs="Arial"/>
                 <w:color w:val="000000" w:themeColor="text1"/>
                 <w:sz w:val="22"/>
                 <w:szCs w:val="22"/>
@@ -7241,15 +7319,15 @@
             <w:pPr>
               <w:spacing w:line="360" w:lineRule="auto"/>
               <w:rPr>
-                <w:rFonts w:ascii="Arial" w:eastAsia="Arial" w:hAnsi="Arial" w:cs="Arial"/>
-                <w:color w:val="000000"/>
-                <w:sz w:val="22"/>
-                <w:szCs w:val="22"/>
-              </w:rPr>
-            </w:pPr>
-            <w:r>
-              <w:rPr>
-                <w:rFonts w:ascii="Arial" w:eastAsia="Arial" w:hAnsi="Arial" w:cs="Arial"/>
+                <w:rFonts w:ascii="Arial" w:hAnsi="Arial" w:eastAsia="Arial" w:cs="Arial"/>
+                <w:color w:val="000000"/>
+                <w:sz w:val="22"/>
+                <w:szCs w:val="22"/>
+              </w:rPr>
+            </w:pPr>
+            <w:r>
+              <w:rPr>
+                <w:rFonts w:ascii="Arial" w:hAnsi="Arial" w:eastAsia="Arial" w:cs="Arial"/>
                 <w:color w:val="000000"/>
                 <w:sz w:val="22"/>
                 <w:szCs w:val="22"/>
@@ -7267,15 +7345,15 @@
             <w:pPr>
               <w:spacing w:line="360" w:lineRule="auto"/>
               <w:rPr>
-                <w:rFonts w:ascii="Arial" w:eastAsia="Arial" w:hAnsi="Arial" w:cs="Arial"/>
-                <w:color w:val="000000"/>
-                <w:sz w:val="22"/>
-                <w:szCs w:val="22"/>
-              </w:rPr>
-            </w:pPr>
-            <w:r>
-              <w:rPr>
-                <w:rFonts w:ascii="Arial" w:eastAsia="Arial" w:hAnsi="Arial" w:cs="Arial"/>
+                <w:rFonts w:ascii="Arial" w:hAnsi="Arial" w:eastAsia="Arial" w:cs="Arial"/>
+                <w:color w:val="000000"/>
+                <w:sz w:val="22"/>
+                <w:szCs w:val="22"/>
+              </w:rPr>
+            </w:pPr>
+            <w:r>
+              <w:rPr>
+                <w:rFonts w:ascii="Arial" w:hAnsi="Arial" w:eastAsia="Arial" w:cs="Arial"/>
                 <w:color w:val="000000" w:themeColor="text1"/>
                 <w:sz w:val="22"/>
                 <w:szCs w:val="22"/>
@@ -7295,15 +7373,15 @@
             <w:pPr>
               <w:spacing w:line="360" w:lineRule="auto"/>
               <w:rPr>
-                <w:rFonts w:ascii="Arial" w:eastAsia="Arial" w:hAnsi="Arial" w:cs="Arial"/>
-                <w:color w:val="000000"/>
-                <w:sz w:val="22"/>
-                <w:szCs w:val="22"/>
-              </w:rPr>
-            </w:pPr>
-            <w:r>
-              <w:rPr>
-                <w:rFonts w:ascii="Arial" w:eastAsia="Arial" w:hAnsi="Arial" w:cs="Arial"/>
+                <w:rFonts w:ascii="Arial" w:hAnsi="Arial" w:eastAsia="Arial" w:cs="Arial"/>
+                <w:color w:val="000000"/>
+                <w:sz w:val="22"/>
+                <w:szCs w:val="22"/>
+              </w:rPr>
+            </w:pPr>
+            <w:r>
+              <w:rPr>
+                <w:rFonts w:ascii="Arial" w:hAnsi="Arial" w:eastAsia="Arial" w:cs="Arial"/>
                 <w:color w:val="000000"/>
                 <w:sz w:val="22"/>
                 <w:szCs w:val="22"/>
@@ -7321,13 +7399,13 @@
             <w:pPr>
               <w:spacing w:line="360" w:lineRule="auto"/>
               <w:rPr>
-                <w:rFonts w:ascii="Arial" w:eastAsia="Arial" w:hAnsi="Arial" w:cs="Arial"/>
+                <w:rFonts w:ascii="Arial" w:hAnsi="Arial" w:eastAsia="Arial" w:cs="Arial"/>
                 <w:color w:val="000000" w:themeColor="text1"/>
               </w:rPr>
             </w:pPr>
             <w:r>
               <w:rPr>
-                <w:rFonts w:ascii="Arial" w:eastAsia="Arial" w:hAnsi="Arial" w:cs="Arial"/>
+                <w:rFonts w:ascii="Arial" w:hAnsi="Arial" w:eastAsia="Arial" w:cs="Arial"/>
                 <w:color w:val="000000" w:themeColor="text1"/>
                 <w:sz w:val="22"/>
                 <w:szCs w:val="22"/>
@@ -7347,15 +7425,15 @@
             <w:pPr>
               <w:spacing w:line="360" w:lineRule="auto"/>
               <w:rPr>
-                <w:rFonts w:ascii="Arial" w:eastAsia="Arial" w:hAnsi="Arial" w:cs="Arial"/>
-                <w:color w:val="000000"/>
-                <w:sz w:val="22"/>
-                <w:szCs w:val="22"/>
-              </w:rPr>
-            </w:pPr>
-            <w:r>
-              <w:rPr>
-                <w:rFonts w:ascii="Arial" w:eastAsia="Arial" w:hAnsi="Arial" w:cs="Arial"/>
+                <w:rFonts w:ascii="Arial" w:hAnsi="Arial" w:eastAsia="Arial" w:cs="Arial"/>
+                <w:color w:val="000000"/>
+                <w:sz w:val="22"/>
+                <w:szCs w:val="22"/>
+              </w:rPr>
+            </w:pPr>
+            <w:r>
+              <w:rPr>
+                <w:rFonts w:ascii="Arial" w:hAnsi="Arial" w:eastAsia="Arial" w:cs="Arial"/>
                 <w:color w:val="000000"/>
                 <w:sz w:val="22"/>
                 <w:szCs w:val="22"/>
@@ -7374,7 +7452,7 @@
             <w:pPr>
               <w:spacing w:line="360" w:lineRule="auto"/>
               <w:rPr>
-                <w:rFonts w:ascii="Arial" w:eastAsia="Arial" w:hAnsi="Arial" w:cs="Arial"/>
+                <w:rFonts w:ascii="Arial" w:hAnsi="Arial" w:eastAsia="Arial" w:cs="Arial"/>
                 <w:color w:val="000000"/>
                 <w:sz w:val="22"/>
                 <w:szCs w:val="22"/>
@@ -7389,12 +7467,12 @@
       <w:tblPr>
         <w:tblW w:w="0" w:type="auto"/>
         <w:tblBorders>
-          <w:top w:val="single" w:sz="4" w:space="0" w:color="000000"/>
-          <w:left w:val="single" w:sz="4" w:space="0" w:color="000000"/>
-          <w:bottom w:val="single" w:sz="4" w:space="0" w:color="000000"/>
-          <w:right w:val="single" w:sz="4" w:space="0" w:color="000000"/>
-          <w:insideH w:val="single" w:sz="4" w:space="0" w:color="000000"/>
-          <w:insideV w:val="single" w:sz="4" w:space="0" w:color="000000"/>
+          <w:top w:val="single" w:color="000000" w:sz="4" w:space="0"/>
+          <w:left w:val="single" w:color="000000" w:sz="4" w:space="0"/>
+          <w:bottom w:val="single" w:color="000000" w:sz="4" w:space="0"/>
+          <w:right w:val="single" w:color="000000" w:sz="4" w:space="0"/>
+          <w:insideH w:val="single" w:color="000000" w:sz="4" w:space="0"/>
+          <w:insideV w:val="single" w:color="000000" w:sz="4" w:space="0"/>
         </w:tblBorders>
         <w:tblLayout w:type="fixed"/>
         <w:tblLook w:val="04A0" w:firstRow="1" w:lastRow="0" w:firstColumn="1" w:lastColumn="0" w:noHBand="0" w:noVBand="1"/>
@@ -7408,20 +7486,21 @@
           <w:tcPr>
             <w:tcW w:w="2940" w:type="dxa"/>
             <w:shd w:val="clear" w:color="auto" w:fill="auto"/>
-          </w:tcPr>
-          <w:p>
-            <w:pPr>
-              <w:spacing w:line="360" w:lineRule="auto"/>
-              <w:rPr>
-                <w:rFonts w:ascii="Arial" w:eastAsia="Arial" w:hAnsi="Arial" w:cs="Arial"/>
-                <w:color w:val="000000"/>
-                <w:sz w:val="22"/>
-                <w:szCs w:val="22"/>
-              </w:rPr>
-            </w:pPr>
-            <w:r>
-              <w:rPr>
-                <w:rFonts w:ascii="Arial" w:eastAsia="Arial" w:hAnsi="Arial" w:cs="Arial"/>
+            <w:tcMar/>
+          </w:tcPr>
+          <w:p>
+            <w:pPr>
+              <w:spacing w:line="360" w:lineRule="auto"/>
+              <w:rPr>
+                <w:rFonts w:ascii="Arial" w:hAnsi="Arial" w:eastAsia="Arial" w:cs="Arial"/>
+                <w:color w:val="000000"/>
+                <w:sz w:val="22"/>
+                <w:szCs w:val="22"/>
+              </w:rPr>
+            </w:pPr>
+            <w:r>
+              <w:rPr>
+                <w:rFonts w:ascii="Arial" w:hAnsi="Arial" w:eastAsia="Arial" w:cs="Arial"/>
                 <w:color w:val="000000"/>
                 <w:sz w:val="22"/>
                 <w:szCs w:val="22"/>
@@ -7434,20 +7513,21 @@
           <w:tcPr>
             <w:tcW w:w="5535" w:type="dxa"/>
             <w:shd w:val="clear" w:color="auto" w:fill="auto"/>
-          </w:tcPr>
-          <w:p>
-            <w:pPr>
-              <w:spacing w:line="360" w:lineRule="auto"/>
-              <w:rPr>
-                <w:rFonts w:ascii="Arial" w:eastAsia="Arial" w:hAnsi="Arial" w:cs="Arial"/>
-                <w:color w:val="000000"/>
-                <w:sz w:val="22"/>
-                <w:szCs w:val="22"/>
-              </w:rPr>
-            </w:pPr>
-            <w:r>
-              <w:rPr>
-                <w:rFonts w:ascii="Arial" w:eastAsia="Arial" w:hAnsi="Arial" w:cs="Arial"/>
+            <w:tcMar/>
+          </w:tcPr>
+          <w:p>
+            <w:pPr>
+              <w:spacing w:line="360" w:lineRule="auto"/>
+              <w:rPr>
+                <w:rFonts w:ascii="Arial" w:hAnsi="Arial" w:eastAsia="Arial" w:cs="Arial"/>
+                <w:color w:val="000000"/>
+                <w:sz w:val="22"/>
+                <w:szCs w:val="22"/>
+              </w:rPr>
+            </w:pPr>
+            <w:r>
+              <w:rPr>
+                <w:rFonts w:ascii="Arial" w:hAnsi="Arial" w:eastAsia="Arial" w:cs="Arial"/>
                 <w:color w:val="000000"/>
                 <w:sz w:val="22"/>
                 <w:szCs w:val="22"/>
@@ -7462,20 +7542,21 @@
           <w:tcPr>
             <w:tcW w:w="2940" w:type="dxa"/>
             <w:shd w:val="clear" w:color="auto" w:fill="auto"/>
-          </w:tcPr>
-          <w:p>
-            <w:pPr>
-              <w:spacing w:line="360" w:lineRule="auto"/>
-              <w:rPr>
-                <w:rFonts w:ascii="Arial" w:eastAsia="Arial" w:hAnsi="Arial" w:cs="Arial"/>
-                <w:color w:val="000000"/>
-                <w:sz w:val="22"/>
-                <w:szCs w:val="22"/>
-              </w:rPr>
-            </w:pPr>
-            <w:r>
-              <w:rPr>
-                <w:rFonts w:ascii="Arial" w:eastAsia="Arial" w:hAnsi="Arial" w:cs="Arial"/>
+            <w:tcMar/>
+          </w:tcPr>
+          <w:p>
+            <w:pPr>
+              <w:spacing w:line="360" w:lineRule="auto"/>
+              <w:rPr>
+                <w:rFonts w:ascii="Arial" w:hAnsi="Arial" w:eastAsia="Arial" w:cs="Arial"/>
+                <w:color w:val="000000"/>
+                <w:sz w:val="22"/>
+                <w:szCs w:val="22"/>
+              </w:rPr>
+            </w:pPr>
+            <w:r>
+              <w:rPr>
+                <w:rFonts w:ascii="Arial" w:hAnsi="Arial" w:eastAsia="Arial" w:cs="Arial"/>
                 <w:color w:val="000000"/>
                 <w:sz w:val="22"/>
                 <w:szCs w:val="22"/>
@@ -7488,20 +7569,21 @@
           <w:tcPr>
             <w:tcW w:w="5535" w:type="dxa"/>
             <w:shd w:val="clear" w:color="auto" w:fill="auto"/>
-          </w:tcPr>
-          <w:p>
-            <w:pPr>
-              <w:spacing w:line="360" w:lineRule="auto"/>
-              <w:rPr>
-                <w:rFonts w:ascii="Arial" w:eastAsia="Arial" w:hAnsi="Arial" w:cs="Arial"/>
-                <w:color w:val="000000"/>
-                <w:sz w:val="22"/>
-                <w:szCs w:val="22"/>
-              </w:rPr>
-            </w:pPr>
-            <w:r>
-              <w:rPr>
-                <w:rFonts w:ascii="Arial" w:eastAsia="Arial" w:hAnsi="Arial" w:cs="Arial"/>
+            <w:tcMar/>
+          </w:tcPr>
+          <w:p>
+            <w:pPr>
+              <w:spacing w:line="360" w:lineRule="auto"/>
+              <w:rPr>
+                <w:rFonts w:ascii="Arial" w:hAnsi="Arial" w:eastAsia="Arial" w:cs="Arial"/>
+                <w:color w:val="000000"/>
+                <w:sz w:val="22"/>
+                <w:szCs w:val="22"/>
+              </w:rPr>
+            </w:pPr>
+            <w:r>
+              <w:rPr>
+                <w:rFonts w:ascii="Arial" w:hAnsi="Arial" w:eastAsia="Arial" w:cs="Arial"/>
                 <w:color w:val="000000"/>
                 <w:sz w:val="22"/>
                 <w:szCs w:val="22"/>
@@ -7516,20 +7598,21 @@
           <w:tcPr>
             <w:tcW w:w="2940" w:type="dxa"/>
             <w:shd w:val="clear" w:color="auto" w:fill="auto"/>
-          </w:tcPr>
-          <w:p>
-            <w:pPr>
-              <w:spacing w:line="360" w:lineRule="auto"/>
-              <w:rPr>
-                <w:rFonts w:ascii="Arial" w:eastAsia="Arial" w:hAnsi="Arial" w:cs="Arial"/>
-                <w:color w:val="000000"/>
-                <w:sz w:val="22"/>
-                <w:szCs w:val="22"/>
-              </w:rPr>
-            </w:pPr>
-            <w:r>
-              <w:rPr>
-                <w:rFonts w:ascii="Arial" w:eastAsia="Arial" w:hAnsi="Arial" w:cs="Arial"/>
+            <w:tcMar/>
+          </w:tcPr>
+          <w:p>
+            <w:pPr>
+              <w:spacing w:line="360" w:lineRule="auto"/>
+              <w:rPr>
+                <w:rFonts w:ascii="Arial" w:hAnsi="Arial" w:eastAsia="Arial" w:cs="Arial"/>
+                <w:color w:val="000000"/>
+                <w:sz w:val="22"/>
+                <w:szCs w:val="22"/>
+              </w:rPr>
+            </w:pPr>
+            <w:r>
+              <w:rPr>
+                <w:rFonts w:ascii="Arial" w:hAnsi="Arial" w:eastAsia="Arial" w:cs="Arial"/>
                 <w:color w:val="000000"/>
                 <w:sz w:val="22"/>
                 <w:szCs w:val="22"/>
@@ -7542,20 +7625,21 @@
           <w:tcPr>
             <w:tcW w:w="5535" w:type="dxa"/>
             <w:shd w:val="clear" w:color="auto" w:fill="auto"/>
-          </w:tcPr>
-          <w:p>
-            <w:pPr>
-              <w:spacing w:line="360" w:lineRule="auto"/>
-              <w:rPr>
-                <w:rFonts w:ascii="Arial" w:eastAsia="Arial" w:hAnsi="Arial" w:cs="Arial"/>
-                <w:color w:val="000000"/>
-                <w:sz w:val="22"/>
-                <w:szCs w:val="22"/>
-              </w:rPr>
-            </w:pPr>
-            <w:r>
-              <w:rPr>
-                <w:rFonts w:ascii="Arial" w:eastAsia="Arial" w:hAnsi="Arial" w:cs="Arial"/>
+            <w:tcMar/>
+          </w:tcPr>
+          <w:p>
+            <w:pPr>
+              <w:spacing w:line="360" w:lineRule="auto"/>
+              <w:rPr>
+                <w:rFonts w:ascii="Arial" w:hAnsi="Arial" w:eastAsia="Arial" w:cs="Arial"/>
+                <w:color w:val="000000"/>
+                <w:sz w:val="22"/>
+                <w:szCs w:val="22"/>
+              </w:rPr>
+            </w:pPr>
+            <w:r>
+              <w:rPr>
+                <w:rFonts w:ascii="Arial" w:hAnsi="Arial" w:eastAsia="Arial" w:cs="Arial"/>
                 <w:color w:val="000000"/>
                 <w:sz w:val="22"/>
                 <w:szCs w:val="22"/>
@@ -7570,20 +7654,21 @@
           <w:tcPr>
             <w:tcW w:w="2940" w:type="dxa"/>
             <w:shd w:val="clear" w:color="auto" w:fill="auto"/>
-          </w:tcPr>
-          <w:p>
-            <w:pPr>
-              <w:spacing w:line="360" w:lineRule="auto"/>
-              <w:rPr>
-                <w:rFonts w:ascii="Arial" w:eastAsia="Arial" w:hAnsi="Arial" w:cs="Arial"/>
-                <w:color w:val="000000"/>
-                <w:sz w:val="22"/>
-                <w:szCs w:val="22"/>
-              </w:rPr>
-            </w:pPr>
-            <w:r>
-              <w:rPr>
-                <w:rFonts w:ascii="Arial" w:eastAsia="Arial" w:hAnsi="Arial" w:cs="Arial"/>
+            <w:tcMar/>
+          </w:tcPr>
+          <w:p>
+            <w:pPr>
+              <w:spacing w:line="360" w:lineRule="auto"/>
+              <w:rPr>
+                <w:rFonts w:ascii="Arial" w:hAnsi="Arial" w:eastAsia="Arial" w:cs="Arial"/>
+                <w:color w:val="000000"/>
+                <w:sz w:val="22"/>
+                <w:szCs w:val="22"/>
+              </w:rPr>
+            </w:pPr>
+            <w:r>
+              <w:rPr>
+                <w:rFonts w:ascii="Arial" w:hAnsi="Arial" w:eastAsia="Arial" w:cs="Arial"/>
                 <w:color w:val="000000"/>
                 <w:sz w:val="22"/>
                 <w:szCs w:val="22"/>
@@ -7596,74 +7681,75 @@
           <w:tcPr>
             <w:tcW w:w="5535" w:type="dxa"/>
             <w:shd w:val="clear" w:color="auto" w:fill="auto"/>
+            <w:tcMar/>
           </w:tcPr>
           <w:p>
             <w:pPr>
               <w:spacing w:after="160" w:line="360" w:lineRule="auto"/>
               <w:rPr>
-                <w:rFonts w:ascii="Arial" w:eastAsia="Arial" w:hAnsi="Arial" w:cs="Arial"/>
-                <w:color w:val="000000"/>
-              </w:rPr>
-            </w:pPr>
-            <w:r>
-              <w:rPr>
-                <w:rFonts w:ascii="Arial" w:eastAsia="Arial" w:hAnsi="Arial" w:cs="Arial"/>
+                <w:rFonts w:ascii="Arial" w:hAnsi="Arial" w:eastAsia="Arial" w:cs="Arial"/>
+                <w:color w:val="000000"/>
+              </w:rPr>
+            </w:pPr>
+            <w:r>
+              <w:rPr>
+                <w:rFonts w:ascii="Arial" w:hAnsi="Arial" w:eastAsia="Arial" w:cs="Arial"/>
                 <w:color w:val="000000"/>
               </w:rPr>
               <w:t>RNF001</w:t>
             </w:r>
             <w:r>
               <w:rPr>
-                <w:rFonts w:ascii="Arial" w:eastAsia="Arial" w:hAnsi="Arial" w:cs="Arial"/>
+                <w:rFonts w:ascii="Arial" w:hAnsi="Arial" w:eastAsia="Arial" w:cs="Arial"/>
                 <w:color w:val="000000"/>
               </w:rPr>
               <w:t xml:space="preserve">, </w:t>
             </w:r>
             <w:r>
               <w:rPr>
-                <w:rFonts w:ascii="Arial" w:eastAsia="Arial" w:hAnsi="Arial" w:cs="Arial"/>
+                <w:rFonts w:ascii="Arial" w:hAnsi="Arial" w:eastAsia="Arial" w:cs="Arial"/>
                 <w:color w:val="000000"/>
               </w:rPr>
               <w:t>RNF002</w:t>
             </w:r>
             <w:r>
               <w:rPr>
-                <w:rFonts w:ascii="Arial" w:eastAsia="Arial" w:hAnsi="Arial" w:cs="Arial"/>
+                <w:rFonts w:ascii="Arial" w:hAnsi="Arial" w:eastAsia="Arial" w:cs="Arial"/>
                 <w:color w:val="000000"/>
               </w:rPr>
               <w:t xml:space="preserve">, </w:t>
             </w:r>
             <w:r>
               <w:rPr>
-                <w:rFonts w:ascii="Arial" w:eastAsia="Arial" w:hAnsi="Arial" w:cs="Arial"/>
+                <w:rFonts w:ascii="Arial" w:hAnsi="Arial" w:eastAsia="Arial" w:cs="Arial"/>
                 <w:color w:val="000000"/>
               </w:rPr>
               <w:t>RNF006</w:t>
             </w:r>
             <w:r>
               <w:rPr>
-                <w:rFonts w:ascii="Arial" w:eastAsia="Arial" w:hAnsi="Arial" w:cs="Arial"/>
+                <w:rFonts w:ascii="Arial" w:hAnsi="Arial" w:eastAsia="Arial" w:cs="Arial"/>
                 <w:color w:val="000000"/>
               </w:rPr>
               <w:t xml:space="preserve">, </w:t>
             </w:r>
             <w:r>
               <w:rPr>
-                <w:rFonts w:ascii="Arial" w:eastAsia="Arial" w:hAnsi="Arial" w:cs="Arial"/>
+                <w:rFonts w:ascii="Arial" w:hAnsi="Arial" w:eastAsia="Arial" w:cs="Arial"/>
                 <w:color w:val="000000"/>
               </w:rPr>
               <w:t>RNF007</w:t>
             </w:r>
             <w:r>
               <w:rPr>
-                <w:rFonts w:ascii="Arial" w:eastAsia="Arial" w:hAnsi="Arial" w:cs="Arial"/>
+                <w:rFonts w:ascii="Arial" w:hAnsi="Arial" w:eastAsia="Arial" w:cs="Arial"/>
                 <w:color w:val="000000"/>
               </w:rPr>
               <w:t xml:space="preserve"> e </w:t>
             </w:r>
             <w:r>
               <w:rPr>
-                <w:rFonts w:ascii="Arial" w:eastAsia="Arial" w:hAnsi="Arial" w:cs="Arial"/>
+                <w:rFonts w:ascii="Arial" w:hAnsi="Arial" w:eastAsia="Arial" w:cs="Arial"/>
                 <w:color w:val="000000"/>
               </w:rPr>
               <w:t>RNF008</w:t>
@@ -7676,20 +7762,21 @@
           <w:tcPr>
             <w:tcW w:w="2940" w:type="dxa"/>
             <w:shd w:val="clear" w:color="auto" w:fill="auto"/>
-          </w:tcPr>
-          <w:p>
-            <w:pPr>
-              <w:spacing w:line="360" w:lineRule="auto"/>
-              <w:rPr>
-                <w:rFonts w:ascii="Arial" w:eastAsia="Arial" w:hAnsi="Arial" w:cs="Arial"/>
-                <w:color w:val="000000"/>
-                <w:sz w:val="22"/>
-                <w:szCs w:val="22"/>
-              </w:rPr>
-            </w:pPr>
-            <w:r>
-              <w:rPr>
-                <w:rFonts w:ascii="Arial" w:eastAsia="Arial" w:hAnsi="Arial" w:cs="Arial"/>
+            <w:tcMar/>
+          </w:tcPr>
+          <w:p>
+            <w:pPr>
+              <w:spacing w:line="360" w:lineRule="auto"/>
+              <w:rPr>
+                <w:rFonts w:ascii="Arial" w:hAnsi="Arial" w:eastAsia="Arial" w:cs="Arial"/>
+                <w:color w:val="000000"/>
+                <w:sz w:val="22"/>
+                <w:szCs w:val="22"/>
+              </w:rPr>
+            </w:pPr>
+            <w:r>
+              <w:rPr>
+                <w:rFonts w:ascii="Arial" w:hAnsi="Arial" w:eastAsia="Arial" w:cs="Arial"/>
                 <w:color w:val="000000"/>
                 <w:sz w:val="22"/>
                 <w:szCs w:val="22"/>
@@ -7702,25 +7789,26 @@
           <w:tcPr>
             <w:tcW w:w="5535" w:type="dxa"/>
             <w:shd w:val="clear" w:color="auto" w:fill="auto"/>
-          </w:tcPr>
-          <w:p>
-            <w:pPr>
-              <w:spacing w:line="360" w:lineRule="auto"/>
-              <w:rPr>
-                <w:rFonts w:ascii="Arial" w:eastAsia="Arial" w:hAnsi="Arial" w:cs="Arial"/>
-                <w:color w:val="000000"/>
-                <w:sz w:val="22"/>
-                <w:szCs w:val="22"/>
-              </w:rPr>
-            </w:pPr>
-            <w:r>
-              <w:rPr>
-                <w:rFonts w:ascii="Arial" w:eastAsia="Arial" w:hAnsi="Arial" w:cs="Arial"/>
-                <w:color w:val="000000"/>
-                <w:sz w:val="22"/>
-                <w:szCs w:val="22"/>
-              </w:rPr>
-              <w:t>Acessar aba de cadastro</w:t>
+            <w:tcMar/>
+          </w:tcPr>
+          <w:p>
+            <w:pPr>
+              <w:spacing w:line="360" w:lineRule="auto"/>
+              <w:rPr>
+                <w:rFonts w:ascii="Arial" w:hAnsi="Arial" w:eastAsia="Arial" w:cs="Arial"/>
+                <w:color w:val="000000"/>
+                <w:sz w:val="22"/>
+                <w:szCs w:val="22"/>
+              </w:rPr>
+            </w:pPr>
+            <w:r>
+              <w:rPr>
+                <w:rFonts w:ascii="Arial" w:hAnsi="Arial" w:eastAsia="Arial" w:cs="Arial"/>
+                <w:color w:val="000000" w:themeColor="text1" w:themeTint="FF" w:themeShade="FF"/>
+                <w:sz w:val="22"/>
+                <w:szCs w:val="22"/>
+              </w:rPr>
+              <w:t>Usuário acessar aba de cadastro</w:t>
             </w:r>
           </w:p>
         </w:tc>
@@ -7730,20 +7818,21 @@
           <w:tcPr>
             <w:tcW w:w="2940" w:type="dxa"/>
             <w:shd w:val="clear" w:color="auto" w:fill="auto"/>
-          </w:tcPr>
-          <w:p>
-            <w:pPr>
-              <w:spacing w:line="360" w:lineRule="auto"/>
-              <w:rPr>
-                <w:rFonts w:ascii="Arial" w:eastAsia="Arial" w:hAnsi="Arial" w:cs="Arial"/>
-                <w:color w:val="000000"/>
-                <w:sz w:val="22"/>
-                <w:szCs w:val="22"/>
-              </w:rPr>
-            </w:pPr>
-            <w:r>
-              <w:rPr>
-                <w:rFonts w:ascii="Arial" w:eastAsia="Arial" w:hAnsi="Arial" w:cs="Arial"/>
+            <w:tcMar/>
+          </w:tcPr>
+          <w:p>
+            <w:pPr>
+              <w:spacing w:line="360" w:lineRule="auto"/>
+              <w:rPr>
+                <w:rFonts w:ascii="Arial" w:hAnsi="Arial" w:eastAsia="Arial" w:cs="Arial"/>
+                <w:color w:val="000000"/>
+                <w:sz w:val="22"/>
+                <w:szCs w:val="22"/>
+              </w:rPr>
+            </w:pPr>
+            <w:r>
+              <w:rPr>
+                <w:rFonts w:ascii="Arial" w:hAnsi="Arial" w:eastAsia="Arial" w:cs="Arial"/>
                 <w:color w:val="000000"/>
                 <w:sz w:val="22"/>
                 <w:szCs w:val="22"/>
@@ -7756,20 +7845,21 @@
           <w:tcPr>
             <w:tcW w:w="5535" w:type="dxa"/>
             <w:shd w:val="clear" w:color="auto" w:fill="auto"/>
-          </w:tcPr>
-          <w:p>
-            <w:pPr>
-              <w:spacing w:line="360" w:lineRule="auto"/>
-              <w:rPr>
-                <w:rFonts w:ascii="Arial" w:eastAsia="Arial" w:hAnsi="Arial" w:cs="Arial"/>
-                <w:color w:val="000000"/>
-                <w:sz w:val="22"/>
-                <w:szCs w:val="22"/>
-              </w:rPr>
-            </w:pPr>
-            <w:r>
-              <w:rPr>
-                <w:rFonts w:ascii="Arial" w:eastAsia="Arial" w:hAnsi="Arial" w:cs="Arial"/>
+            <w:tcMar/>
+          </w:tcPr>
+          <w:p>
+            <w:pPr>
+              <w:spacing w:line="360" w:lineRule="auto"/>
+              <w:rPr>
+                <w:rFonts w:ascii="Arial" w:hAnsi="Arial" w:eastAsia="Arial" w:cs="Arial"/>
+                <w:color w:val="000000"/>
+                <w:sz w:val="22"/>
+                <w:szCs w:val="22"/>
+              </w:rPr>
+            </w:pPr>
+            <w:r>
+              <w:rPr>
+                <w:rFonts w:ascii="Arial" w:hAnsi="Arial" w:eastAsia="Arial" w:cs="Arial"/>
                 <w:color w:val="000000"/>
                 <w:sz w:val="22"/>
                 <w:szCs w:val="22"/>
@@ -7784,20 +7874,21 @@
           <w:tcPr>
             <w:tcW w:w="2940" w:type="dxa"/>
             <w:shd w:val="clear" w:color="auto" w:fill="auto"/>
-          </w:tcPr>
-          <w:p>
-            <w:pPr>
-              <w:spacing w:line="360" w:lineRule="auto"/>
-              <w:rPr>
-                <w:rFonts w:ascii="Arial" w:eastAsia="Arial" w:hAnsi="Arial" w:cs="Arial"/>
-                <w:color w:val="000000"/>
-                <w:sz w:val="22"/>
-                <w:szCs w:val="22"/>
-              </w:rPr>
-            </w:pPr>
-            <w:r>
-              <w:rPr>
-                <w:rFonts w:ascii="Arial" w:eastAsia="Arial" w:hAnsi="Arial" w:cs="Arial"/>
+            <w:tcMar/>
+          </w:tcPr>
+          <w:p>
+            <w:pPr>
+              <w:spacing w:line="360" w:lineRule="auto"/>
+              <w:rPr>
+                <w:rFonts w:ascii="Arial" w:hAnsi="Arial" w:eastAsia="Arial" w:cs="Arial"/>
+                <w:color w:val="000000"/>
+                <w:sz w:val="22"/>
+                <w:szCs w:val="22"/>
+              </w:rPr>
+            </w:pPr>
+            <w:r>
+              <w:rPr>
+                <w:rFonts w:ascii="Arial" w:hAnsi="Arial" w:eastAsia="Arial" w:cs="Arial"/>
                 <w:color w:val="000000"/>
                 <w:sz w:val="22"/>
                 <w:szCs w:val="22"/>
@@ -7810,20 +7901,21 @@
           <w:tcPr>
             <w:tcW w:w="5535" w:type="dxa"/>
             <w:shd w:val="clear" w:color="auto" w:fill="auto"/>
-          </w:tcPr>
-          <w:p>
-            <w:pPr>
-              <w:spacing w:line="360" w:lineRule="auto"/>
-              <w:rPr>
-                <w:rFonts w:ascii="Arial" w:eastAsia="Arial" w:hAnsi="Arial" w:cs="Arial"/>
-                <w:color w:val="000000"/>
-                <w:sz w:val="22"/>
-                <w:szCs w:val="22"/>
-              </w:rPr>
-            </w:pPr>
-            <w:r>
-              <w:rPr>
-                <w:rFonts w:ascii="Arial" w:eastAsia="Arial" w:hAnsi="Arial" w:cs="Arial"/>
+            <w:tcMar/>
+          </w:tcPr>
+          <w:p>
+            <w:pPr>
+              <w:spacing w:line="360" w:lineRule="auto"/>
+              <w:rPr>
+                <w:rFonts w:ascii="Arial" w:hAnsi="Arial" w:eastAsia="Arial" w:cs="Arial"/>
+                <w:color w:val="000000"/>
+                <w:sz w:val="22"/>
+                <w:szCs w:val="22"/>
+              </w:rPr>
+            </w:pPr>
+            <w:r>
+              <w:rPr>
+                <w:rFonts w:ascii="Arial" w:hAnsi="Arial" w:eastAsia="Arial" w:cs="Arial"/>
                 <w:color w:val="000000"/>
                 <w:sz w:val="22"/>
                 <w:szCs w:val="22"/>
@@ -7838,20 +7930,21 @@
           <w:tcPr>
             <w:tcW w:w="2940" w:type="dxa"/>
             <w:shd w:val="clear" w:color="auto" w:fill="auto"/>
-          </w:tcPr>
-          <w:p>
-            <w:pPr>
-              <w:spacing w:line="360" w:lineRule="auto"/>
-              <w:rPr>
-                <w:rFonts w:ascii="Arial" w:eastAsia="Arial" w:hAnsi="Arial" w:cs="Arial"/>
-                <w:color w:val="000000"/>
-                <w:sz w:val="22"/>
-                <w:szCs w:val="22"/>
-              </w:rPr>
-            </w:pPr>
-            <w:r>
-              <w:rPr>
-                <w:rFonts w:ascii="Arial" w:eastAsia="Arial" w:hAnsi="Arial" w:cs="Arial"/>
+            <w:tcMar/>
+          </w:tcPr>
+          <w:p>
+            <w:pPr>
+              <w:spacing w:line="360" w:lineRule="auto"/>
+              <w:rPr>
+                <w:rFonts w:ascii="Arial" w:hAnsi="Arial" w:eastAsia="Arial" w:cs="Arial"/>
+                <w:color w:val="000000"/>
+                <w:sz w:val="22"/>
+                <w:szCs w:val="22"/>
+              </w:rPr>
+            </w:pPr>
+            <w:r>
+              <w:rPr>
+                <w:rFonts w:ascii="Arial" w:hAnsi="Arial" w:eastAsia="Arial" w:cs="Arial"/>
                 <w:color w:val="000000"/>
                 <w:sz w:val="22"/>
                 <w:szCs w:val="22"/>
@@ -7864,20 +7957,21 @@
           <w:tcPr>
             <w:tcW w:w="5535" w:type="dxa"/>
             <w:shd w:val="clear" w:color="auto" w:fill="auto"/>
-          </w:tcPr>
-          <w:p>
-            <w:pPr>
-              <w:spacing w:line="360" w:lineRule="auto"/>
-              <w:rPr>
-                <w:rFonts w:ascii="Arial" w:eastAsia="Arial" w:hAnsi="Arial" w:cs="Arial"/>
-                <w:color w:val="000000"/>
-                <w:sz w:val="22"/>
-                <w:szCs w:val="22"/>
-              </w:rPr>
-            </w:pPr>
-            <w:r>
-              <w:rPr>
-                <w:rFonts w:ascii="Arial" w:eastAsia="Arial" w:hAnsi="Arial" w:cs="Arial"/>
+            <w:tcMar/>
+          </w:tcPr>
+          <w:p>
+            <w:pPr>
+              <w:spacing w:line="360" w:lineRule="auto"/>
+              <w:rPr>
+                <w:rFonts w:ascii="Arial" w:hAnsi="Arial" w:eastAsia="Arial" w:cs="Arial"/>
+                <w:color w:val="000000"/>
+                <w:sz w:val="22"/>
+                <w:szCs w:val="22"/>
+              </w:rPr>
+            </w:pPr>
+            <w:r>
+              <w:rPr>
+                <w:rFonts w:ascii="Arial" w:hAnsi="Arial" w:eastAsia="Arial" w:cs="Arial"/>
                 <w:color w:val="000000"/>
                 <w:sz w:val="22"/>
                 <w:szCs w:val="22"/>
@@ -7898,15 +7992,15 @@
           <w:szCs w:val="24"/>
         </w:rPr>
       </w:pPr>
-      <w:bookmarkStart w:id="72" w:name="_Toc102237997"/>
-      <w:bookmarkStart w:id="73" w:name="_Toc102238881"/>
-      <w:bookmarkStart w:id="74" w:name="_Toc103012600"/>
+      <w:bookmarkStart w:name="_Toc102237997" w:id="72"/>
+      <w:bookmarkStart w:name="_Toc102238881" w:id="73"/>
+      <w:bookmarkStart w:name="_Toc103012600" w:id="74"/>
       <w:r>
         <w:rPr>
           <w:sz w:val="24"/>
           <w:szCs w:val="24"/>
         </w:rPr>
-        <w:t>Diagramas de casos de uso</w:t>
+        <w:t>Diagramas de casos de uso (DANI)</w:t>
       </w:r>
       <w:bookmarkEnd w:id="72"/>
       <w:bookmarkEnd w:id="73"/>
@@ -7996,15 +8090,15 @@
           <w:szCs w:val="24"/>
         </w:rPr>
       </w:pPr>
-      <w:bookmarkStart w:id="75" w:name="_Toc102237998"/>
-      <w:bookmarkStart w:id="76" w:name="_Toc102238882"/>
-      <w:bookmarkStart w:id="77" w:name="_Toc103012601"/>
+      <w:bookmarkStart w:name="_Toc102237998" w:id="75"/>
+      <w:bookmarkStart w:name="_Toc102238882" w:id="76"/>
+      <w:bookmarkStart w:name="_Toc103012601" w:id="77"/>
       <w:r>
         <w:rPr>
           <w:sz w:val="24"/>
           <w:szCs w:val="24"/>
         </w:rPr>
-        <w:t>Fluxos dos casos de uso</w:t>
+        <w:t>Fluxos dos casos de uso (DANI)</w:t>
       </w:r>
       <w:bookmarkEnd w:id="75"/>
       <w:bookmarkEnd w:id="76"/>
@@ -8085,15 +8179,15 @@
           <w:szCs w:val="24"/>
         </w:rPr>
       </w:pPr>
-      <w:bookmarkStart w:id="78" w:name="_Toc102237999"/>
-      <w:bookmarkStart w:id="79" w:name="_Toc102238883"/>
-      <w:bookmarkStart w:id="80" w:name="_Toc103012602"/>
+      <w:bookmarkStart w:name="_Toc102237999" w:id="78"/>
+      <w:bookmarkStart w:name="_Toc102238883" w:id="79"/>
+      <w:bookmarkStart w:name="_Toc103012602" w:id="80"/>
       <w:r>
         <w:rPr>
           <w:sz w:val="24"/>
           <w:szCs w:val="24"/>
         </w:rPr>
-        <w:t>Requisitos não-funcionais</w:t>
+        <w:t>Requisitos não-funcionais (EM GRUPO)</w:t>
       </w:r>
       <w:bookmarkEnd w:id="78"/>
       <w:bookmarkEnd w:id="79"/>
@@ -8104,166 +8198,172 @@
       <w:pPr>
         <w:spacing w:after="160" w:line="360" w:lineRule="auto"/>
         <w:rPr>
-          <w:rFonts w:ascii="Arial" w:eastAsia="Arial" w:hAnsi="Arial" w:cs="Arial"/>
+          <w:rFonts w:ascii="Arial" w:hAnsi="Arial" w:eastAsia="Arial" w:cs="Arial"/>
           <w:color w:val="000000"/>
         </w:rPr>
       </w:pPr>
       <w:r>
         <w:rPr>
-          <w:rFonts w:ascii="Arial" w:eastAsia="Arial" w:hAnsi="Arial" w:cs="Arial"/>
+          <w:rFonts w:ascii="Arial" w:hAnsi="Arial" w:eastAsia="Arial" w:cs="Arial"/>
+          <w:color w:val="000000" w:themeColor="text1" w:themeTint="FF" w:themeShade="FF"/>
+        </w:rPr>
+        <w:t>[RNF001] - Conexão com a Internet.</w:t>
+      </w:r>
+    </w:p>
+    <w:p>
+      <w:pPr>
+        <w:spacing w:after="160" w:line="360" w:lineRule="auto"/>
+        <w:rPr>
+          <w:rFonts w:ascii="Arial" w:hAnsi="Arial" w:eastAsia="Arial" w:cs="Arial"/>
           <w:color w:val="000000"/>
         </w:rPr>
-        <w:lastRenderedPageBreak/>
-        <w:t>[RNF001] - Conexão com a Internet</w:t>
+      </w:pPr>
+      <w:r>
+        <w:rPr>
+          <w:rFonts w:ascii="Arial" w:hAnsi="Arial" w:eastAsia="Arial" w:cs="Arial"/>
+          <w:color w:val="000000" w:themeColor="text1" w:themeTint="FF" w:themeShade="FF"/>
+        </w:rPr>
+        <w:t>[RNF002] - Banco de Dados na Nuvem.</w:t>
       </w:r>
     </w:p>
     <w:p>
       <w:pPr>
         <w:spacing w:after="160" w:line="360" w:lineRule="auto"/>
         <w:rPr>
-          <w:rFonts w:ascii="Arial" w:eastAsia="Arial" w:hAnsi="Arial" w:cs="Arial"/>
+          <w:rFonts w:ascii="Arial" w:hAnsi="Arial" w:eastAsia="Arial" w:cs="Arial"/>
           <w:color w:val="000000"/>
         </w:rPr>
       </w:pPr>
       <w:r>
         <w:rPr>
-          <w:rFonts w:ascii="Arial" w:eastAsia="Arial" w:hAnsi="Arial" w:cs="Arial"/>
+          <w:rFonts w:ascii="Arial" w:hAnsi="Arial" w:eastAsia="Arial" w:cs="Arial"/>
+          <w:color w:val="000000" w:themeColor="text1" w:themeTint="FF" w:themeShade="FF"/>
+        </w:rPr>
+        <w:t>[RNF003] - Plataforma de acesso navegadores.</w:t>
+      </w:r>
+    </w:p>
+    <w:p>
+      <w:pPr>
+        <w:spacing w:after="160" w:line="360" w:lineRule="auto"/>
+        <w:rPr>
+          <w:rFonts w:ascii="Arial" w:hAnsi="Arial" w:eastAsia="Arial" w:cs="Arial"/>
+          <w:color w:val="000000"/>
+        </w:rPr>
+      </w:pPr>
+      <w:r>
+        <w:rPr>
+          <w:rFonts w:ascii="Arial" w:hAnsi="Arial" w:eastAsia="Arial" w:cs="Arial"/>
+          <w:color w:val="000000" w:themeColor="text1" w:themeTint="FF" w:themeShade="FF"/>
+        </w:rPr>
+        <w:t xml:space="preserve">[RNF004] - Código em HTML 5, CSS e </w:t>
+      </w:r>
+      <w:r>
+        <w:rPr>
+          <w:rFonts w:ascii="Arial" w:hAnsi="Arial" w:eastAsia="Arial" w:cs="Arial"/>
+          <w:color w:val="000000" w:themeColor="text1" w:themeTint="FF" w:themeShade="FF"/>
+        </w:rPr>
+        <w:t>Bootstrap.</w:t>
+      </w:r>
+    </w:p>
+    <w:p>
+      <w:pPr>
+        <w:spacing w:after="160" w:line="360" w:lineRule="auto"/>
+        <w:rPr>
+          <w:rFonts w:ascii="Arial" w:hAnsi="Arial" w:eastAsia="Arial" w:cs="Arial"/>
+          <w:color w:val="000000"/>
+        </w:rPr>
+      </w:pPr>
+      <w:r>
+        <w:rPr>
+          <w:rFonts w:ascii="Arial" w:hAnsi="Arial" w:eastAsia="Arial" w:cs="Arial"/>
+          <w:color w:val="000000" w:themeColor="text1" w:themeTint="FF" w:themeShade="FF"/>
+        </w:rPr>
+        <w:t>[RNF005] - Tela responsiva.</w:t>
+      </w:r>
+    </w:p>
+    <w:p>
+      <w:pPr>
+        <w:spacing w:after="160" w:line="360" w:lineRule="auto"/>
+        <w:rPr>
+          <w:rFonts w:ascii="Arial" w:hAnsi="Arial" w:eastAsia="Arial" w:cs="Arial"/>
+          <w:color w:val="000000"/>
+        </w:rPr>
+      </w:pPr>
+      <w:r>
+        <w:rPr>
+          <w:rFonts w:ascii="Arial" w:hAnsi="Arial" w:eastAsia="Arial" w:cs="Arial"/>
+          <w:color w:val="000000" w:themeColor="text1" w:themeTint="FF" w:themeShade="FF"/>
+        </w:rPr>
+        <w:t>[RNF006] - As telas com fácil acessibilidade.</w:t>
+      </w:r>
+    </w:p>
+    <w:p>
+      <w:pPr>
+        <w:spacing w:after="160" w:line="360" w:lineRule="auto"/>
+        <w:rPr>
+          <w:rFonts w:ascii="Arial" w:hAnsi="Arial" w:eastAsia="Arial" w:cs="Arial"/>
           <w:color w:val="000000" w:themeColor="text1"/>
         </w:rPr>
-        <w:t>[RNF002] - Banco de Dados na Nuvem</w:t>
+      </w:pPr>
+      <w:r>
+        <w:rPr>
+          <w:rFonts w:ascii="Arial" w:hAnsi="Arial" w:eastAsia="Arial" w:cs="Arial"/>
+          <w:color w:val="000000" w:themeColor="text1" w:themeTint="FF" w:themeShade="FF"/>
+        </w:rPr>
+        <w:t>[RNF007] - Padrão da área de cadastro do usuário.</w:t>
       </w:r>
     </w:p>
     <w:p>
       <w:pPr>
         <w:spacing w:after="160" w:line="360" w:lineRule="auto"/>
         <w:rPr>
-          <w:rFonts w:ascii="Arial" w:eastAsia="Arial" w:hAnsi="Arial" w:cs="Arial"/>
-          <w:color w:val="000000"/>
-        </w:rPr>
-      </w:pPr>
-      <w:r>
-        <w:rPr>
-          <w:rFonts w:ascii="Arial" w:eastAsia="Arial" w:hAnsi="Arial" w:cs="Arial"/>
+          <w:rFonts w:ascii="Arial" w:hAnsi="Arial" w:eastAsia="Arial" w:cs="Arial"/>
           <w:color w:val="000000" w:themeColor="text1"/>
         </w:rPr>
-        <w:t>[RNF003] - Plataforma de acesso navegadores</w:t>
+      </w:pPr>
+      <w:r>
+        <w:rPr>
+          <w:rFonts w:ascii="Arial" w:hAnsi="Arial" w:eastAsia="Arial" w:cs="Arial"/>
+          <w:color w:val="000000" w:themeColor="text1" w:themeTint="FF" w:themeShade="FF"/>
+        </w:rPr>
+        <w:t xml:space="preserve">[RNF008] - </w:t>
+      </w:r>
+      <w:r>
+        <w:rPr>
+          <w:rFonts w:ascii="Arial" w:hAnsi="Arial" w:eastAsia="Arial" w:cs="Arial"/>
+          <w:color w:val="000000" w:themeColor="text1" w:themeTint="FF" w:themeShade="FF"/>
+        </w:rPr>
+        <w:t>Confidencialidade</w:t>
+      </w:r>
+      <w:r>
+        <w:rPr>
+          <w:rFonts w:ascii="Arial" w:hAnsi="Arial" w:eastAsia="Arial" w:cs="Arial"/>
+          <w:color w:val="000000" w:themeColor="text1" w:themeTint="FF" w:themeShade="FF"/>
+        </w:rPr>
+        <w:t xml:space="preserve"> dos dados cadastrados.</w:t>
       </w:r>
     </w:p>
     <w:p>
       <w:pPr>
         <w:spacing w:after="160" w:line="360" w:lineRule="auto"/>
         <w:rPr>
-          <w:rFonts w:ascii="Arial" w:eastAsia="Arial" w:hAnsi="Arial" w:cs="Arial"/>
-          <w:color w:val="000000"/>
-        </w:rPr>
-      </w:pPr>
-      <w:r>
-        <w:rPr>
-          <w:rFonts w:ascii="Arial" w:eastAsia="Arial" w:hAnsi="Arial" w:cs="Arial"/>
+          <w:rFonts w:ascii="Arial" w:hAnsi="Arial" w:eastAsia="Arial" w:cs="Arial"/>
           <w:color w:val="000000" w:themeColor="text1"/>
         </w:rPr>
-        <w:t>[RNF004] - Código em HTML 5 e CSS</w:t>
+      </w:pPr>
+      <w:r>
+        <w:rPr>
+          <w:rFonts w:ascii="Arial" w:hAnsi="Arial" w:eastAsia="Arial" w:cs="Arial"/>
+          <w:color w:val="000000" w:themeColor="text1" w:themeTint="FF" w:themeShade="FF"/>
+        </w:rPr>
+        <w:t>[RNF009] - Referenciar dados que não são de autoria própria.</w:t>
       </w:r>
     </w:p>
     <w:p>
       <w:pPr>
         <w:spacing w:after="160" w:line="360" w:lineRule="auto"/>
         <w:rPr>
-          <w:rFonts w:ascii="Arial" w:eastAsia="Arial" w:hAnsi="Arial" w:cs="Arial"/>
-          <w:color w:val="000000"/>
-        </w:rPr>
-      </w:pPr>
-      <w:r>
-        <w:rPr>
-          <w:rFonts w:ascii="Arial" w:eastAsia="Arial" w:hAnsi="Arial" w:cs="Arial"/>
-          <w:color w:val="000000" w:themeColor="text1"/>
-        </w:rPr>
-        <w:t>[RNF005] - Tela responsiva</w:t>
-      </w:r>
-    </w:p>
-    <w:p>
-      <w:pPr>
-        <w:spacing w:after="160" w:line="360" w:lineRule="auto"/>
-        <w:rPr>
-          <w:rFonts w:ascii="Arial" w:eastAsia="Arial" w:hAnsi="Arial" w:cs="Arial"/>
-          <w:color w:val="000000"/>
-        </w:rPr>
-      </w:pPr>
-      <w:r>
-        <w:rPr>
-          <w:rFonts w:ascii="Arial" w:eastAsia="Arial" w:hAnsi="Arial" w:cs="Arial"/>
-          <w:color w:val="000000" w:themeColor="text1"/>
-        </w:rPr>
-        <w:t>[RNF006] - As telas com fácil acessibilidade</w:t>
-      </w:r>
-    </w:p>
-    <w:p>
-      <w:pPr>
-        <w:spacing w:after="160" w:line="360" w:lineRule="auto"/>
-        <w:rPr>
-          <w:rFonts w:ascii="Arial" w:eastAsia="Arial" w:hAnsi="Arial" w:cs="Arial"/>
-          <w:color w:val="000000" w:themeColor="text1"/>
-        </w:rPr>
-      </w:pPr>
-      <w:r>
-        <w:rPr>
-          <w:rFonts w:ascii="Arial" w:eastAsia="Arial" w:hAnsi="Arial" w:cs="Arial"/>
-          <w:color w:val="000000" w:themeColor="text1"/>
-        </w:rPr>
-        <w:t>[RNF007] - Padrão da área de cadastro do usuário</w:t>
-      </w:r>
-    </w:p>
-    <w:p>
-      <w:pPr>
-        <w:spacing w:after="160" w:line="360" w:lineRule="auto"/>
-        <w:rPr>
-          <w:rFonts w:ascii="Arial" w:eastAsia="Arial" w:hAnsi="Arial" w:cs="Arial"/>
-          <w:color w:val="000000" w:themeColor="text1"/>
-        </w:rPr>
-      </w:pPr>
-      <w:r>
-        <w:rPr>
-          <w:rFonts w:ascii="Arial" w:eastAsia="Arial" w:hAnsi="Arial" w:cs="Arial"/>
-          <w:color w:val="000000" w:themeColor="text1"/>
-        </w:rPr>
-        <w:t xml:space="preserve">[RNF008] - </w:t>
-      </w:r>
-      <w:r>
-        <w:rPr>
-          <w:rFonts w:ascii="Arial" w:eastAsia="Arial" w:hAnsi="Arial" w:cs="Arial"/>
-          <w:color w:val="000000" w:themeColor="text1"/>
-        </w:rPr>
-        <w:t>Confidencialidade</w:t>
-      </w:r>
-      <w:r>
-        <w:rPr>
-          <w:rFonts w:ascii="Arial" w:eastAsia="Arial" w:hAnsi="Arial" w:cs="Arial"/>
-          <w:color w:val="000000" w:themeColor="text1"/>
-        </w:rPr>
-        <w:t xml:space="preserve"> dos dados cadastrados</w:t>
-      </w:r>
-    </w:p>
-    <w:p>
-      <w:pPr>
-        <w:spacing w:after="160" w:line="360" w:lineRule="auto"/>
-        <w:rPr>
-          <w:rFonts w:ascii="Arial" w:eastAsia="Arial" w:hAnsi="Arial" w:cs="Arial"/>
-          <w:color w:val="000000" w:themeColor="text1"/>
-        </w:rPr>
-      </w:pPr>
-      <w:r>
-        <w:rPr>
-          <w:rFonts w:ascii="Arial" w:eastAsia="Arial" w:hAnsi="Arial" w:cs="Arial"/>
-          <w:color w:val="000000" w:themeColor="text1"/>
-        </w:rPr>
-        <w:t>[RNF009] - Referenciar dados que não são de autoria própria</w:t>
-      </w:r>
-    </w:p>
-    <w:p>
-      <w:pPr>
-        <w:spacing w:after="160" w:line="360" w:lineRule="auto"/>
-        <w:rPr>
-          <w:rFonts w:ascii="Arial" w:eastAsia="Arial" w:hAnsi="Arial" w:cs="Arial"/>
+          <w:rFonts w:ascii="Arial" w:hAnsi="Arial" w:eastAsia="Arial" w:cs="Arial"/>
           <w:color w:val="000000" w:themeColor="text1"/>
         </w:rPr>
       </w:pPr>
@@ -8286,26 +8386,27 @@
           <w:tcPr>
             <w:tcW w:w="1526" w:type="dxa"/>
             <w:tcBorders>
-              <w:top w:val="single" w:sz="6" w:space="0" w:color="auto"/>
-              <w:left w:val="single" w:sz="6" w:space="0" w:color="auto"/>
-              <w:bottom w:val="single" w:sz="6" w:space="0" w:color="auto"/>
-              <w:right w:val="single" w:sz="6" w:space="0" w:color="auto"/>
+              <w:top w:val="single" w:color="auto" w:sz="6" w:space="0"/>
+              <w:left w:val="single" w:color="auto" w:sz="6" w:space="0"/>
+              <w:bottom w:val="single" w:color="auto" w:sz="6" w:space="0"/>
+              <w:right w:val="single" w:color="auto" w:sz="6" w:space="0"/>
             </w:tcBorders>
+            <w:tcMar/>
             <w:vAlign w:val="bottom"/>
           </w:tcPr>
           <w:p>
             <w:pPr>
               <w:spacing w:line="360" w:lineRule="auto"/>
               <w:rPr>
-                <w:rFonts w:ascii="Arial" w:eastAsia="Arial" w:hAnsi="Arial" w:cs="Arial"/>
-                <w:color w:val="000000"/>
-                <w:sz w:val="22"/>
-                <w:szCs w:val="22"/>
-              </w:rPr>
-            </w:pPr>
-            <w:r>
-              <w:rPr>
-                <w:rFonts w:ascii="Arial" w:eastAsia="Arial" w:hAnsi="Arial" w:cs="Arial"/>
+                <w:rFonts w:ascii="Arial" w:hAnsi="Arial" w:eastAsia="Arial" w:cs="Arial"/>
+                <w:color w:val="000000"/>
+                <w:sz w:val="22"/>
+                <w:szCs w:val="22"/>
+              </w:rPr>
+            </w:pPr>
+            <w:r>
+              <w:rPr>
+                <w:rFonts w:ascii="Arial" w:hAnsi="Arial" w:eastAsia="Arial" w:cs="Arial"/>
                 <w:color w:val="000000"/>
                 <w:sz w:val="22"/>
                 <w:szCs w:val="22"/>
@@ -8318,26 +8419,27 @@
           <w:tcPr>
             <w:tcW w:w="6949" w:type="dxa"/>
             <w:tcBorders>
-              <w:top w:val="single" w:sz="6" w:space="0" w:color="auto"/>
-              <w:left w:val="single" w:sz="6" w:space="0" w:color="auto"/>
-              <w:bottom w:val="single" w:sz="6" w:space="0" w:color="auto"/>
-              <w:right w:val="single" w:sz="6" w:space="0" w:color="auto"/>
+              <w:top w:val="single" w:color="auto" w:sz="6" w:space="0"/>
+              <w:left w:val="single" w:color="auto" w:sz="6" w:space="0"/>
+              <w:bottom w:val="single" w:color="auto" w:sz="6" w:space="0"/>
+              <w:right w:val="single" w:color="auto" w:sz="6" w:space="0"/>
             </w:tcBorders>
+            <w:tcMar/>
             <w:vAlign w:val="bottom"/>
           </w:tcPr>
           <w:p>
             <w:pPr>
               <w:spacing w:line="360" w:lineRule="auto"/>
               <w:rPr>
-                <w:rFonts w:ascii="Arial" w:eastAsia="Arial" w:hAnsi="Arial" w:cs="Arial"/>
-                <w:color w:val="000000"/>
-                <w:sz w:val="22"/>
-                <w:szCs w:val="22"/>
-              </w:rPr>
-            </w:pPr>
-            <w:r>
-              <w:rPr>
-                <w:rFonts w:ascii="Arial" w:eastAsia="Arial" w:hAnsi="Arial" w:cs="Arial"/>
+                <w:rFonts w:ascii="Arial" w:hAnsi="Arial" w:eastAsia="Arial" w:cs="Arial"/>
+                <w:color w:val="000000"/>
+                <w:sz w:val="22"/>
+                <w:szCs w:val="22"/>
+              </w:rPr>
+            </w:pPr>
+            <w:r>
+              <w:rPr>
+                <w:rFonts w:ascii="Arial" w:hAnsi="Arial" w:eastAsia="Arial" w:cs="Arial"/>
                 <w:color w:val="000000"/>
                 <w:sz w:val="22"/>
                 <w:szCs w:val="22"/>
@@ -8355,26 +8457,27 @@
           <w:tcPr>
             <w:tcW w:w="1526" w:type="dxa"/>
             <w:tcBorders>
-              <w:top w:val="single" w:sz="6" w:space="0" w:color="auto"/>
-              <w:left w:val="single" w:sz="6" w:space="0" w:color="auto"/>
-              <w:bottom w:val="single" w:sz="6" w:space="0" w:color="auto"/>
-              <w:right w:val="single" w:sz="6" w:space="0" w:color="auto"/>
+              <w:top w:val="single" w:color="auto" w:sz="6" w:space="0"/>
+              <w:left w:val="single" w:color="auto" w:sz="6" w:space="0"/>
+              <w:bottom w:val="single" w:color="auto" w:sz="6" w:space="0"/>
+              <w:right w:val="single" w:color="auto" w:sz="6" w:space="0"/>
             </w:tcBorders>
+            <w:tcMar/>
             <w:vAlign w:val="bottom"/>
           </w:tcPr>
           <w:p>
             <w:pPr>
               <w:spacing w:line="360" w:lineRule="auto"/>
               <w:rPr>
-                <w:rFonts w:ascii="Arial" w:eastAsia="Arial" w:hAnsi="Arial" w:cs="Arial"/>
-                <w:color w:val="000000"/>
-                <w:sz w:val="22"/>
-                <w:szCs w:val="22"/>
-              </w:rPr>
-            </w:pPr>
-            <w:r>
-              <w:rPr>
-                <w:rFonts w:ascii="Arial" w:eastAsia="Arial" w:hAnsi="Arial" w:cs="Arial"/>
+                <w:rFonts w:ascii="Arial" w:hAnsi="Arial" w:eastAsia="Arial" w:cs="Arial"/>
+                <w:color w:val="000000"/>
+                <w:sz w:val="22"/>
+                <w:szCs w:val="22"/>
+              </w:rPr>
+            </w:pPr>
+            <w:r>
+              <w:rPr>
+                <w:rFonts w:ascii="Arial" w:hAnsi="Arial" w:eastAsia="Arial" w:cs="Arial"/>
                 <w:color w:val="000000"/>
                 <w:sz w:val="22"/>
                 <w:szCs w:val="22"/>
@@ -8387,26 +8490,27 @@
           <w:tcPr>
             <w:tcW w:w="6949" w:type="dxa"/>
             <w:tcBorders>
-              <w:top w:val="single" w:sz="6" w:space="0" w:color="auto"/>
-              <w:left w:val="single" w:sz="6" w:space="0" w:color="auto"/>
-              <w:bottom w:val="single" w:sz="6" w:space="0" w:color="auto"/>
-              <w:right w:val="single" w:sz="6" w:space="0" w:color="auto"/>
+              <w:top w:val="single" w:color="auto" w:sz="6" w:space="0"/>
+              <w:left w:val="single" w:color="auto" w:sz="6" w:space="0"/>
+              <w:bottom w:val="single" w:color="auto" w:sz="6" w:space="0"/>
+              <w:right w:val="single" w:color="auto" w:sz="6" w:space="0"/>
             </w:tcBorders>
+            <w:tcMar/>
             <w:vAlign w:val="bottom"/>
           </w:tcPr>
           <w:p>
             <w:pPr>
               <w:spacing w:line="360" w:lineRule="auto"/>
               <w:rPr>
-                <w:rFonts w:ascii="Arial" w:eastAsia="Arial" w:hAnsi="Arial" w:cs="Arial"/>
-                <w:color w:val="000000"/>
-                <w:sz w:val="22"/>
-                <w:szCs w:val="22"/>
-              </w:rPr>
-            </w:pPr>
-            <w:r>
-              <w:rPr>
-                <w:rFonts w:ascii="Arial" w:eastAsia="Arial" w:hAnsi="Arial" w:cs="Arial"/>
+                <w:rFonts w:ascii="Arial" w:hAnsi="Arial" w:eastAsia="Arial" w:cs="Arial"/>
+                <w:color w:val="000000"/>
+                <w:sz w:val="22"/>
+                <w:szCs w:val="22"/>
+              </w:rPr>
+            </w:pPr>
+            <w:r>
+              <w:rPr>
+                <w:rFonts w:ascii="Arial" w:hAnsi="Arial" w:eastAsia="Arial" w:cs="Arial"/>
                 <w:color w:val="000000"/>
                 <w:sz w:val="22"/>
                 <w:szCs w:val="22"/>
@@ -8424,26 +8528,27 @@
           <w:tcPr>
             <w:tcW w:w="1526" w:type="dxa"/>
             <w:tcBorders>
-              <w:top w:val="single" w:sz="6" w:space="0" w:color="auto"/>
-              <w:left w:val="single" w:sz="6" w:space="0" w:color="auto"/>
-              <w:bottom w:val="single" w:sz="6" w:space="0" w:color="auto"/>
-              <w:right w:val="single" w:sz="6" w:space="0" w:color="auto"/>
+              <w:top w:val="single" w:color="auto" w:sz="6" w:space="0"/>
+              <w:left w:val="single" w:color="auto" w:sz="6" w:space="0"/>
+              <w:bottom w:val="single" w:color="auto" w:sz="6" w:space="0"/>
+              <w:right w:val="single" w:color="auto" w:sz="6" w:space="0"/>
             </w:tcBorders>
+            <w:tcMar/>
             <w:vAlign w:val="bottom"/>
           </w:tcPr>
           <w:p>
             <w:pPr>
               <w:spacing w:line="360" w:lineRule="auto"/>
               <w:rPr>
-                <w:rFonts w:ascii="Arial" w:eastAsia="Arial" w:hAnsi="Arial" w:cs="Arial"/>
-                <w:color w:val="000000"/>
-                <w:sz w:val="22"/>
-                <w:szCs w:val="22"/>
-              </w:rPr>
-            </w:pPr>
-            <w:r>
-              <w:rPr>
-                <w:rFonts w:ascii="Arial" w:eastAsia="Arial" w:hAnsi="Arial" w:cs="Arial"/>
+                <w:rFonts w:ascii="Arial" w:hAnsi="Arial" w:eastAsia="Arial" w:cs="Arial"/>
+                <w:color w:val="000000"/>
+                <w:sz w:val="22"/>
+                <w:szCs w:val="22"/>
+              </w:rPr>
+            </w:pPr>
+            <w:r>
+              <w:rPr>
+                <w:rFonts w:ascii="Arial" w:hAnsi="Arial" w:eastAsia="Arial" w:cs="Arial"/>
                 <w:color w:val="000000"/>
                 <w:sz w:val="22"/>
                 <w:szCs w:val="22"/>
@@ -8456,26 +8561,27 @@
           <w:tcPr>
             <w:tcW w:w="6949" w:type="dxa"/>
             <w:tcBorders>
-              <w:top w:val="single" w:sz="6" w:space="0" w:color="auto"/>
-              <w:left w:val="single" w:sz="6" w:space="0" w:color="auto"/>
-              <w:bottom w:val="single" w:sz="6" w:space="0" w:color="auto"/>
-              <w:right w:val="single" w:sz="6" w:space="0" w:color="auto"/>
+              <w:top w:val="single" w:color="auto" w:sz="6" w:space="0"/>
+              <w:left w:val="single" w:color="auto" w:sz="6" w:space="0"/>
+              <w:bottom w:val="single" w:color="auto" w:sz="6" w:space="0"/>
+              <w:right w:val="single" w:color="auto" w:sz="6" w:space="0"/>
             </w:tcBorders>
+            <w:tcMar/>
             <w:vAlign w:val="bottom"/>
           </w:tcPr>
           <w:p>
             <w:pPr>
               <w:spacing w:line="360" w:lineRule="auto"/>
               <w:rPr>
-                <w:rFonts w:ascii="Arial" w:eastAsia="Arial" w:hAnsi="Arial" w:cs="Arial"/>
-                <w:color w:val="000000"/>
-                <w:sz w:val="22"/>
-                <w:szCs w:val="22"/>
-              </w:rPr>
-            </w:pPr>
-            <w:r>
-              <w:rPr>
-                <w:rFonts w:ascii="Arial" w:eastAsia="Arial" w:hAnsi="Arial" w:cs="Arial"/>
+                <w:rFonts w:ascii="Arial" w:hAnsi="Arial" w:eastAsia="Arial" w:cs="Arial"/>
+                <w:color w:val="000000"/>
+                <w:sz w:val="22"/>
+                <w:szCs w:val="22"/>
+              </w:rPr>
+            </w:pPr>
+            <w:r>
+              <w:rPr>
+                <w:rFonts w:ascii="Arial" w:hAnsi="Arial" w:eastAsia="Arial" w:cs="Arial"/>
                 <w:color w:val="000000"/>
                 <w:sz w:val="22"/>
                 <w:szCs w:val="22"/>
@@ -8493,26 +8599,27 @@
           <w:tcPr>
             <w:tcW w:w="1526" w:type="dxa"/>
             <w:tcBorders>
-              <w:top w:val="single" w:sz="6" w:space="0" w:color="auto"/>
-              <w:left w:val="single" w:sz="6" w:space="0" w:color="auto"/>
-              <w:bottom w:val="single" w:sz="6" w:space="0" w:color="auto"/>
-              <w:right w:val="single" w:sz="6" w:space="0" w:color="auto"/>
+              <w:top w:val="single" w:color="auto" w:sz="6" w:space="0"/>
+              <w:left w:val="single" w:color="auto" w:sz="6" w:space="0"/>
+              <w:bottom w:val="single" w:color="auto" w:sz="6" w:space="0"/>
+              <w:right w:val="single" w:color="auto" w:sz="6" w:space="0"/>
             </w:tcBorders>
+            <w:tcMar/>
             <w:vAlign w:val="bottom"/>
           </w:tcPr>
           <w:p>
             <w:pPr>
               <w:spacing w:line="360" w:lineRule="auto"/>
               <w:rPr>
-                <w:rFonts w:ascii="Arial" w:eastAsia="Arial" w:hAnsi="Arial" w:cs="Arial"/>
-                <w:color w:val="000000"/>
-                <w:sz w:val="22"/>
-                <w:szCs w:val="22"/>
-              </w:rPr>
-            </w:pPr>
-            <w:r>
-              <w:rPr>
-                <w:rFonts w:ascii="Arial" w:eastAsia="Arial" w:hAnsi="Arial" w:cs="Arial"/>
+                <w:rFonts w:ascii="Arial" w:hAnsi="Arial" w:eastAsia="Arial" w:cs="Arial"/>
+                <w:color w:val="000000"/>
+                <w:sz w:val="22"/>
+                <w:szCs w:val="22"/>
+              </w:rPr>
+            </w:pPr>
+            <w:r>
+              <w:rPr>
+                <w:rFonts w:ascii="Arial" w:hAnsi="Arial" w:eastAsia="Arial" w:cs="Arial"/>
                 <w:color w:val="000000"/>
                 <w:sz w:val="22"/>
                 <w:szCs w:val="22"/>
@@ -8525,31 +8632,32 @@
           <w:tcPr>
             <w:tcW w:w="6949" w:type="dxa"/>
             <w:tcBorders>
-              <w:top w:val="single" w:sz="6" w:space="0" w:color="auto"/>
-              <w:left w:val="single" w:sz="6" w:space="0" w:color="auto"/>
-              <w:bottom w:val="single" w:sz="6" w:space="0" w:color="auto"/>
-              <w:right w:val="single" w:sz="6" w:space="0" w:color="auto"/>
+              <w:top w:val="single" w:color="auto" w:sz="6" w:space="0"/>
+              <w:left w:val="single" w:color="auto" w:sz="6" w:space="0"/>
+              <w:bottom w:val="single" w:color="auto" w:sz="6" w:space="0"/>
+              <w:right w:val="single" w:color="auto" w:sz="6" w:space="0"/>
             </w:tcBorders>
+            <w:tcMar/>
             <w:vAlign w:val="bottom"/>
           </w:tcPr>
           <w:p>
             <w:pPr>
               <w:spacing w:line="360" w:lineRule="auto"/>
               <w:rPr>
-                <w:rFonts w:ascii="Arial" w:eastAsia="Arial" w:hAnsi="Arial" w:cs="Arial"/>
-                <w:color w:val="000000"/>
-                <w:sz w:val="22"/>
-                <w:szCs w:val="22"/>
-              </w:rPr>
-            </w:pPr>
-            <w:r>
-              <w:rPr>
-                <w:rFonts w:ascii="Arial" w:eastAsia="Arial" w:hAnsi="Arial" w:cs="Arial"/>
-                <w:color w:val="000000"/>
-                <w:sz w:val="22"/>
-                <w:szCs w:val="22"/>
-              </w:rPr>
-              <w:t>O provedor de internet envia a internet até o sistema fazendo o totem ser conectado à internet.</w:t>
+                <w:rFonts w:ascii="Arial" w:hAnsi="Arial" w:eastAsia="Arial" w:cs="Arial"/>
+                <w:color w:val="000000"/>
+                <w:sz w:val="22"/>
+                <w:szCs w:val="22"/>
+              </w:rPr>
+            </w:pPr>
+            <w:r>
+              <w:rPr>
+                <w:rFonts w:ascii="Arial" w:hAnsi="Arial" w:eastAsia="Arial" w:cs="Arial"/>
+                <w:color w:val="000000" w:themeColor="text1" w:themeTint="FF" w:themeShade="FF"/>
+                <w:sz w:val="22"/>
+                <w:szCs w:val="22"/>
+              </w:rPr>
+              <w:t xml:space="preserve">Dispositivo eletrônico recebe sinal da rede do provedor de internet </w:t>
             </w:r>
           </w:p>
         </w:tc>
@@ -8562,26 +8670,27 @@
           <w:tcPr>
             <w:tcW w:w="1526" w:type="dxa"/>
             <w:tcBorders>
-              <w:top w:val="single" w:sz="6" w:space="0" w:color="auto"/>
-              <w:left w:val="single" w:sz="6" w:space="0" w:color="auto"/>
-              <w:bottom w:val="single" w:sz="6" w:space="0" w:color="auto"/>
-              <w:right w:val="single" w:sz="6" w:space="0" w:color="auto"/>
+              <w:top w:val="single" w:color="auto" w:sz="6" w:space="0"/>
+              <w:left w:val="single" w:color="auto" w:sz="6" w:space="0"/>
+              <w:bottom w:val="single" w:color="auto" w:sz="6" w:space="0"/>
+              <w:right w:val="single" w:color="auto" w:sz="6" w:space="0"/>
             </w:tcBorders>
+            <w:tcMar/>
             <w:vAlign w:val="bottom"/>
           </w:tcPr>
           <w:p>
             <w:pPr>
               <w:spacing w:line="360" w:lineRule="auto"/>
               <w:rPr>
-                <w:rFonts w:ascii="Arial" w:eastAsia="Arial" w:hAnsi="Arial" w:cs="Arial"/>
-                <w:color w:val="000000"/>
-                <w:sz w:val="22"/>
-                <w:szCs w:val="22"/>
-              </w:rPr>
-            </w:pPr>
-            <w:r>
-              <w:rPr>
-                <w:rFonts w:ascii="Arial" w:eastAsia="Arial" w:hAnsi="Arial" w:cs="Arial"/>
+                <w:rFonts w:ascii="Arial" w:hAnsi="Arial" w:eastAsia="Arial" w:cs="Arial"/>
+                <w:color w:val="000000"/>
+                <w:sz w:val="22"/>
+                <w:szCs w:val="22"/>
+              </w:rPr>
+            </w:pPr>
+            <w:r>
+              <w:rPr>
+                <w:rFonts w:ascii="Arial" w:hAnsi="Arial" w:eastAsia="Arial" w:cs="Arial"/>
                 <w:color w:val="000000"/>
                 <w:sz w:val="22"/>
                 <w:szCs w:val="22"/>
@@ -8594,31 +8703,50 @@
           <w:tcPr>
             <w:tcW w:w="6949" w:type="dxa"/>
             <w:tcBorders>
-              <w:top w:val="single" w:sz="6" w:space="0" w:color="auto"/>
-              <w:left w:val="single" w:sz="6" w:space="0" w:color="auto"/>
-              <w:bottom w:val="single" w:sz="6" w:space="0" w:color="auto"/>
-              <w:right w:val="single" w:sz="6" w:space="0" w:color="auto"/>
+              <w:top w:val="single" w:color="auto" w:sz="6" w:space="0"/>
+              <w:left w:val="single" w:color="auto" w:sz="6" w:space="0"/>
+              <w:bottom w:val="single" w:color="auto" w:sz="6" w:space="0"/>
+              <w:right w:val="single" w:color="auto" w:sz="6" w:space="0"/>
             </w:tcBorders>
+            <w:tcMar/>
             <w:vAlign w:val="bottom"/>
           </w:tcPr>
           <w:p>
             <w:pPr>
               <w:spacing w:line="360" w:lineRule="auto"/>
               <w:rPr>
-                <w:rFonts w:ascii="Arial" w:eastAsia="Arial" w:hAnsi="Arial" w:cs="Arial"/>
-                <w:color w:val="000000"/>
-                <w:sz w:val="22"/>
-                <w:szCs w:val="22"/>
-              </w:rPr>
-            </w:pPr>
-            <w:r>
-              <w:rPr>
-                <w:rFonts w:ascii="Arial" w:eastAsia="Arial" w:hAnsi="Arial" w:cs="Arial"/>
-                <w:color w:val="000000"/>
-                <w:sz w:val="22"/>
-                <w:szCs w:val="22"/>
-              </w:rPr>
-              <w:t>Usuário pode escolher o destino e comprar as passagens.</w:t>
+                <w:rFonts w:ascii="Arial" w:hAnsi="Arial" w:eastAsia="Arial" w:cs="Arial"/>
+                <w:color w:val="000000"/>
+                <w:sz w:val="22"/>
+                <w:szCs w:val="22"/>
+              </w:rPr>
+            </w:pPr>
+            <w:r>
+              <w:rPr>
+                <w:rFonts w:ascii="Arial" w:hAnsi="Arial" w:eastAsia="Arial" w:cs="Arial"/>
+                <w:color w:val="000000" w:themeColor="text1" w:themeTint="FF" w:themeShade="FF"/>
+                <w:sz w:val="22"/>
+                <w:szCs w:val="22"/>
+              </w:rPr>
+              <w:t xml:space="preserve">Usuário acessa </w:t>
+            </w:r>
+            <w:r>
+              <w:rPr>
+                <w:rFonts w:ascii="Arial" w:hAnsi="Arial" w:eastAsia="Arial" w:cs="Arial"/>
+                <w:color w:val="000000" w:themeColor="text1" w:themeTint="FF" w:themeShade="FF"/>
+                <w:sz w:val="22"/>
+                <w:szCs w:val="22"/>
+              </w:rPr>
+              <w:t>o conteúdo</w:t>
+            </w:r>
+            <w:r>
+              <w:rPr>
+                <w:rFonts w:ascii="Arial" w:hAnsi="Arial" w:eastAsia="Arial" w:cs="Arial"/>
+                <w:color w:val="000000" w:themeColor="text1" w:themeTint="FF" w:themeShade="FF"/>
+                <w:sz w:val="22"/>
+                <w:szCs w:val="22"/>
+              </w:rPr>
+              <w:t xml:space="preserve"> do site pelo seu dispositivo eletrônico</w:t>
             </w:r>
           </w:p>
         </w:tc>
@@ -8643,26 +8771,27 @@
           <w:tcPr>
             <w:tcW w:w="1526" w:type="dxa"/>
             <w:tcBorders>
-              <w:top w:val="single" w:sz="6" w:space="0" w:color="auto"/>
-              <w:left w:val="single" w:sz="6" w:space="0" w:color="auto"/>
-              <w:bottom w:val="single" w:sz="6" w:space="0" w:color="auto"/>
-              <w:right w:val="single" w:sz="6" w:space="0" w:color="auto"/>
+              <w:top w:val="single" w:color="auto" w:sz="6" w:space="0"/>
+              <w:left w:val="single" w:color="auto" w:sz="6" w:space="0"/>
+              <w:bottom w:val="single" w:color="auto" w:sz="6" w:space="0"/>
+              <w:right w:val="single" w:color="auto" w:sz="6" w:space="0"/>
             </w:tcBorders>
+            <w:tcMar/>
             <w:vAlign w:val="bottom"/>
           </w:tcPr>
           <w:p>
             <w:pPr>
               <w:spacing w:line="360" w:lineRule="auto"/>
               <w:rPr>
-                <w:rFonts w:ascii="Arial" w:eastAsia="Arial" w:hAnsi="Arial" w:cs="Arial"/>
-                <w:color w:val="000000"/>
-                <w:sz w:val="22"/>
-                <w:szCs w:val="22"/>
-              </w:rPr>
-            </w:pPr>
-            <w:r>
-              <w:rPr>
-                <w:rFonts w:ascii="Arial" w:eastAsia="Arial" w:hAnsi="Arial" w:cs="Arial"/>
+                <w:rFonts w:ascii="Arial" w:hAnsi="Arial" w:eastAsia="Arial" w:cs="Arial"/>
+                <w:color w:val="000000"/>
+                <w:sz w:val="22"/>
+                <w:szCs w:val="22"/>
+              </w:rPr>
+            </w:pPr>
+            <w:r>
+              <w:rPr>
+                <w:rFonts w:ascii="Arial" w:hAnsi="Arial" w:eastAsia="Arial" w:cs="Arial"/>
                 <w:color w:val="000000"/>
                 <w:sz w:val="22"/>
                 <w:szCs w:val="22"/>
@@ -8675,31 +8804,32 @@
           <w:tcPr>
             <w:tcW w:w="6949" w:type="dxa"/>
             <w:tcBorders>
-              <w:top w:val="single" w:sz="6" w:space="0" w:color="auto"/>
-              <w:left w:val="single" w:sz="6" w:space="0" w:color="auto"/>
-              <w:bottom w:val="single" w:sz="6" w:space="0" w:color="auto"/>
-              <w:right w:val="single" w:sz="6" w:space="0" w:color="auto"/>
+              <w:top w:val="single" w:color="auto" w:sz="6" w:space="0"/>
+              <w:left w:val="single" w:color="auto" w:sz="6" w:space="0"/>
+              <w:bottom w:val="single" w:color="auto" w:sz="6" w:space="0"/>
+              <w:right w:val="single" w:color="auto" w:sz="6" w:space="0"/>
             </w:tcBorders>
+            <w:tcMar/>
             <w:vAlign w:val="bottom"/>
           </w:tcPr>
           <w:p>
             <w:pPr>
               <w:spacing w:line="360" w:lineRule="auto"/>
               <w:rPr>
-                <w:rFonts w:ascii="Arial" w:eastAsia="Arial" w:hAnsi="Arial" w:cs="Arial"/>
-                <w:color w:val="000000"/>
-                <w:sz w:val="22"/>
-                <w:szCs w:val="22"/>
-              </w:rPr>
-            </w:pPr>
-            <w:r>
-              <w:rPr>
-                <w:rFonts w:ascii="Arial" w:eastAsia="Arial" w:hAnsi="Arial" w:cs="Arial"/>
-                <w:color w:val="000000"/>
-                <w:sz w:val="22"/>
-                <w:szCs w:val="22"/>
-              </w:rPr>
-              <w:t>RNF002</w:t>
+                <w:rFonts w:ascii="Arial" w:hAnsi="Arial" w:eastAsia="Arial" w:cs="Arial"/>
+                <w:color w:val="000000"/>
+                <w:sz w:val="22"/>
+                <w:szCs w:val="22"/>
+              </w:rPr>
+            </w:pPr>
+            <w:r>
+              <w:rPr>
+                <w:rFonts w:ascii="Arial" w:hAnsi="Arial" w:eastAsia="Arial" w:cs="Arial"/>
+                <w:color w:val="000000" w:themeColor="text1" w:themeTint="FF" w:themeShade="FF"/>
+                <w:sz w:val="22"/>
+                <w:szCs w:val="22"/>
+              </w:rPr>
+              <w:t>RNF002.</w:t>
             </w:r>
           </w:p>
         </w:tc>
@@ -8712,26 +8842,27 @@
           <w:tcPr>
             <w:tcW w:w="1526" w:type="dxa"/>
             <w:tcBorders>
-              <w:top w:val="single" w:sz="6" w:space="0" w:color="auto"/>
-              <w:left w:val="single" w:sz="6" w:space="0" w:color="auto"/>
-              <w:bottom w:val="single" w:sz="6" w:space="0" w:color="auto"/>
-              <w:right w:val="single" w:sz="6" w:space="0" w:color="auto"/>
+              <w:top w:val="single" w:color="auto" w:sz="6" w:space="0"/>
+              <w:left w:val="single" w:color="auto" w:sz="6" w:space="0"/>
+              <w:bottom w:val="single" w:color="auto" w:sz="6" w:space="0"/>
+              <w:right w:val="single" w:color="auto" w:sz="6" w:space="0"/>
             </w:tcBorders>
+            <w:tcMar/>
             <w:vAlign w:val="bottom"/>
           </w:tcPr>
           <w:p>
             <w:pPr>
               <w:spacing w:line="360" w:lineRule="auto"/>
               <w:rPr>
-                <w:rFonts w:ascii="Arial" w:eastAsia="Arial" w:hAnsi="Arial" w:cs="Arial"/>
-                <w:color w:val="000000"/>
-                <w:sz w:val="22"/>
-                <w:szCs w:val="22"/>
-              </w:rPr>
-            </w:pPr>
-            <w:r>
-              <w:rPr>
-                <w:rFonts w:ascii="Arial" w:eastAsia="Arial" w:hAnsi="Arial" w:cs="Arial"/>
+                <w:rFonts w:ascii="Arial" w:hAnsi="Arial" w:eastAsia="Arial" w:cs="Arial"/>
+                <w:color w:val="000000"/>
+                <w:sz w:val="22"/>
+                <w:szCs w:val="22"/>
+              </w:rPr>
+            </w:pPr>
+            <w:r>
+              <w:rPr>
+                <w:rFonts w:ascii="Arial" w:hAnsi="Arial" w:eastAsia="Arial" w:cs="Arial"/>
                 <w:color w:val="000000"/>
                 <w:sz w:val="22"/>
                 <w:szCs w:val="22"/>
@@ -8744,31 +8875,32 @@
           <w:tcPr>
             <w:tcW w:w="6949" w:type="dxa"/>
             <w:tcBorders>
-              <w:top w:val="single" w:sz="6" w:space="0" w:color="auto"/>
-              <w:left w:val="single" w:sz="6" w:space="0" w:color="auto"/>
-              <w:bottom w:val="single" w:sz="6" w:space="0" w:color="auto"/>
-              <w:right w:val="single" w:sz="6" w:space="0" w:color="auto"/>
+              <w:top w:val="single" w:color="auto" w:sz="6" w:space="0"/>
+              <w:left w:val="single" w:color="auto" w:sz="6" w:space="0"/>
+              <w:bottom w:val="single" w:color="auto" w:sz="6" w:space="0"/>
+              <w:right w:val="single" w:color="auto" w:sz="6" w:space="0"/>
             </w:tcBorders>
+            <w:tcMar/>
             <w:vAlign w:val="bottom"/>
           </w:tcPr>
           <w:p>
             <w:pPr>
               <w:spacing w:line="360" w:lineRule="auto"/>
               <w:rPr>
-                <w:rFonts w:ascii="Arial" w:eastAsia="Arial" w:hAnsi="Arial" w:cs="Arial"/>
-                <w:color w:val="000000"/>
-                <w:sz w:val="22"/>
-                <w:szCs w:val="22"/>
-              </w:rPr>
-            </w:pPr>
-            <w:r>
-              <w:rPr>
-                <w:rFonts w:ascii="Arial" w:eastAsia="Arial" w:hAnsi="Arial" w:cs="Arial"/>
-                <w:color w:val="000000"/>
-                <w:sz w:val="22"/>
-                <w:szCs w:val="22"/>
-              </w:rPr>
-              <w:t>Sistema</w:t>
+                <w:rFonts w:ascii="Arial" w:hAnsi="Arial" w:eastAsia="Arial" w:cs="Arial"/>
+                <w:color w:val="000000"/>
+                <w:sz w:val="22"/>
+                <w:szCs w:val="22"/>
+              </w:rPr>
+            </w:pPr>
+            <w:r>
+              <w:rPr>
+                <w:rFonts w:ascii="Arial" w:hAnsi="Arial" w:eastAsia="Arial" w:cs="Arial"/>
+                <w:color w:val="000000" w:themeColor="text1" w:themeTint="FF" w:themeShade="FF"/>
+                <w:sz w:val="22"/>
+                <w:szCs w:val="22"/>
+              </w:rPr>
+              <w:t>Sistema.</w:t>
             </w:r>
           </w:p>
         </w:tc>
@@ -8781,26 +8913,27 @@
           <w:tcPr>
             <w:tcW w:w="1526" w:type="dxa"/>
             <w:tcBorders>
-              <w:top w:val="single" w:sz="6" w:space="0" w:color="auto"/>
-              <w:left w:val="single" w:sz="6" w:space="0" w:color="auto"/>
-              <w:bottom w:val="single" w:sz="6" w:space="0" w:color="auto"/>
-              <w:right w:val="single" w:sz="6" w:space="0" w:color="auto"/>
+              <w:top w:val="single" w:color="auto" w:sz="6" w:space="0"/>
+              <w:left w:val="single" w:color="auto" w:sz="6" w:space="0"/>
+              <w:bottom w:val="single" w:color="auto" w:sz="6" w:space="0"/>
+              <w:right w:val="single" w:color="auto" w:sz="6" w:space="0"/>
             </w:tcBorders>
+            <w:tcMar/>
             <w:vAlign w:val="bottom"/>
           </w:tcPr>
           <w:p>
             <w:pPr>
               <w:spacing w:line="360" w:lineRule="auto"/>
               <w:rPr>
-                <w:rFonts w:ascii="Arial" w:eastAsia="Arial" w:hAnsi="Arial" w:cs="Arial"/>
-                <w:color w:val="000000"/>
-                <w:sz w:val="22"/>
-                <w:szCs w:val="22"/>
-              </w:rPr>
-            </w:pPr>
-            <w:r>
-              <w:rPr>
-                <w:rFonts w:ascii="Arial" w:eastAsia="Arial" w:hAnsi="Arial" w:cs="Arial"/>
+                <w:rFonts w:ascii="Arial" w:hAnsi="Arial" w:eastAsia="Arial" w:cs="Arial"/>
+                <w:color w:val="000000"/>
+                <w:sz w:val="22"/>
+                <w:szCs w:val="22"/>
+              </w:rPr>
+            </w:pPr>
+            <w:r>
+              <w:rPr>
+                <w:rFonts w:ascii="Arial" w:hAnsi="Arial" w:eastAsia="Arial" w:cs="Arial"/>
                 <w:color w:val="000000"/>
                 <w:sz w:val="22"/>
                 <w:szCs w:val="22"/>
@@ -8813,31 +8946,32 @@
           <w:tcPr>
             <w:tcW w:w="6949" w:type="dxa"/>
             <w:tcBorders>
-              <w:top w:val="single" w:sz="6" w:space="0" w:color="auto"/>
-              <w:left w:val="single" w:sz="6" w:space="0" w:color="auto"/>
-              <w:bottom w:val="single" w:sz="6" w:space="0" w:color="auto"/>
-              <w:right w:val="single" w:sz="6" w:space="0" w:color="auto"/>
+              <w:top w:val="single" w:color="auto" w:sz="6" w:space="0"/>
+              <w:left w:val="single" w:color="auto" w:sz="6" w:space="0"/>
+              <w:bottom w:val="single" w:color="auto" w:sz="6" w:space="0"/>
+              <w:right w:val="single" w:color="auto" w:sz="6" w:space="0"/>
             </w:tcBorders>
+            <w:tcMar/>
             <w:vAlign w:val="bottom"/>
           </w:tcPr>
           <w:p>
             <w:pPr>
               <w:spacing w:line="360" w:lineRule="auto"/>
               <w:rPr>
-                <w:rFonts w:ascii="Arial" w:eastAsia="Arial" w:hAnsi="Arial" w:cs="Arial"/>
-                <w:color w:val="000000"/>
-                <w:sz w:val="22"/>
-                <w:szCs w:val="22"/>
-              </w:rPr>
-            </w:pPr>
-            <w:r>
-              <w:rPr>
-                <w:rFonts w:ascii="Arial" w:eastAsia="Arial" w:hAnsi="Arial" w:cs="Arial"/>
-                <w:color w:val="000000"/>
-                <w:sz w:val="22"/>
-                <w:szCs w:val="22"/>
-              </w:rPr>
-              <w:t>Alta</w:t>
+                <w:rFonts w:ascii="Arial" w:hAnsi="Arial" w:eastAsia="Arial" w:cs="Arial"/>
+                <w:color w:val="000000"/>
+                <w:sz w:val="22"/>
+                <w:szCs w:val="22"/>
+              </w:rPr>
+            </w:pPr>
+            <w:r>
+              <w:rPr>
+                <w:rFonts w:ascii="Arial" w:hAnsi="Arial" w:eastAsia="Arial" w:cs="Arial"/>
+                <w:color w:val="000000" w:themeColor="text1" w:themeTint="FF" w:themeShade="FF"/>
+                <w:sz w:val="22"/>
+                <w:szCs w:val="22"/>
+              </w:rPr>
+              <w:t>Alta.</w:t>
             </w:r>
           </w:p>
         </w:tc>
@@ -8850,26 +8984,27 @@
           <w:tcPr>
             <w:tcW w:w="1526" w:type="dxa"/>
             <w:tcBorders>
-              <w:top w:val="single" w:sz="6" w:space="0" w:color="auto"/>
-              <w:left w:val="single" w:sz="6" w:space="0" w:color="auto"/>
-              <w:bottom w:val="single" w:sz="6" w:space="0" w:color="auto"/>
-              <w:right w:val="single" w:sz="6" w:space="0" w:color="auto"/>
+              <w:top w:val="single" w:color="auto" w:sz="6" w:space="0"/>
+              <w:left w:val="single" w:color="auto" w:sz="6" w:space="0"/>
+              <w:bottom w:val="single" w:color="auto" w:sz="6" w:space="0"/>
+              <w:right w:val="single" w:color="auto" w:sz="6" w:space="0"/>
             </w:tcBorders>
+            <w:tcMar/>
             <w:vAlign w:val="bottom"/>
           </w:tcPr>
           <w:p>
             <w:pPr>
               <w:spacing w:line="360" w:lineRule="auto"/>
               <w:rPr>
-                <w:rFonts w:ascii="Arial" w:eastAsia="Arial" w:hAnsi="Arial" w:cs="Arial"/>
-                <w:color w:val="000000"/>
-                <w:sz w:val="22"/>
-                <w:szCs w:val="22"/>
-              </w:rPr>
-            </w:pPr>
-            <w:r>
-              <w:rPr>
-                <w:rFonts w:ascii="Arial" w:eastAsia="Arial" w:hAnsi="Arial" w:cs="Arial"/>
+                <w:rFonts w:ascii="Arial" w:hAnsi="Arial" w:eastAsia="Arial" w:cs="Arial"/>
+                <w:color w:val="000000"/>
+                <w:sz w:val="22"/>
+                <w:szCs w:val="22"/>
+              </w:rPr>
+            </w:pPr>
+            <w:r>
+              <w:rPr>
+                <w:rFonts w:ascii="Arial" w:hAnsi="Arial" w:eastAsia="Arial" w:cs="Arial"/>
                 <w:color w:val="000000"/>
                 <w:sz w:val="22"/>
                 <w:szCs w:val="22"/>
@@ -8882,31 +9017,32 @@
           <w:tcPr>
             <w:tcW w:w="6949" w:type="dxa"/>
             <w:tcBorders>
-              <w:top w:val="single" w:sz="6" w:space="0" w:color="auto"/>
-              <w:left w:val="single" w:sz="6" w:space="0" w:color="auto"/>
-              <w:bottom w:val="single" w:sz="6" w:space="0" w:color="auto"/>
-              <w:right w:val="single" w:sz="6" w:space="0" w:color="auto"/>
+              <w:top w:val="single" w:color="auto" w:sz="6" w:space="0"/>
+              <w:left w:val="single" w:color="auto" w:sz="6" w:space="0"/>
+              <w:bottom w:val="single" w:color="auto" w:sz="6" w:space="0"/>
+              <w:right w:val="single" w:color="auto" w:sz="6" w:space="0"/>
             </w:tcBorders>
+            <w:tcMar/>
             <w:vAlign w:val="bottom"/>
           </w:tcPr>
           <w:p>
             <w:pPr>
               <w:spacing w:line="360" w:lineRule="auto"/>
               <w:rPr>
-                <w:rFonts w:ascii="Arial" w:eastAsia="Arial" w:hAnsi="Arial" w:cs="Arial"/>
-                <w:color w:val="000000"/>
-                <w:sz w:val="22"/>
-                <w:szCs w:val="22"/>
-              </w:rPr>
-            </w:pPr>
-            <w:r>
-              <w:rPr>
-                <w:rFonts w:ascii="Arial" w:eastAsia="Arial" w:hAnsi="Arial" w:cs="Arial"/>
-                <w:color w:val="000000"/>
-                <w:sz w:val="22"/>
-                <w:szCs w:val="22"/>
-              </w:rPr>
-              <w:t>Todos os dados são guardados na nuvem do sistema.</w:t>
+                <w:rFonts w:ascii="Arial" w:hAnsi="Arial" w:eastAsia="Arial" w:cs="Arial"/>
+                <w:color w:val="000000"/>
+                <w:sz w:val="22"/>
+                <w:szCs w:val="22"/>
+              </w:rPr>
+            </w:pPr>
+            <w:r>
+              <w:rPr>
+                <w:rFonts w:ascii="Arial" w:hAnsi="Arial" w:eastAsia="Arial" w:cs="Arial"/>
+                <w:color w:val="000000" w:themeColor="text1" w:themeTint="FF" w:themeShade="FF"/>
+                <w:sz w:val="22"/>
+                <w:szCs w:val="22"/>
+              </w:rPr>
+              <w:t>Entrada de dados na nuvem do sistema.</w:t>
             </w:r>
           </w:p>
         </w:tc>
@@ -8919,26 +9055,27 @@
           <w:tcPr>
             <w:tcW w:w="1526" w:type="dxa"/>
             <w:tcBorders>
-              <w:top w:val="single" w:sz="6" w:space="0" w:color="auto"/>
-              <w:left w:val="single" w:sz="6" w:space="0" w:color="auto"/>
-              <w:bottom w:val="single" w:sz="6" w:space="0" w:color="auto"/>
-              <w:right w:val="single" w:sz="6" w:space="0" w:color="auto"/>
+              <w:top w:val="single" w:color="auto" w:sz="6" w:space="0"/>
+              <w:left w:val="single" w:color="auto" w:sz="6" w:space="0"/>
+              <w:bottom w:val="single" w:color="auto" w:sz="6" w:space="0"/>
+              <w:right w:val="single" w:color="auto" w:sz="6" w:space="0"/>
             </w:tcBorders>
+            <w:tcMar/>
             <w:vAlign w:val="bottom"/>
           </w:tcPr>
           <w:p>
             <w:pPr>
               <w:spacing w:line="360" w:lineRule="auto"/>
               <w:rPr>
-                <w:rFonts w:ascii="Arial" w:eastAsia="Arial" w:hAnsi="Arial" w:cs="Arial"/>
-                <w:color w:val="000000"/>
-                <w:sz w:val="22"/>
-                <w:szCs w:val="22"/>
-              </w:rPr>
-            </w:pPr>
-            <w:r>
-              <w:rPr>
-                <w:rFonts w:ascii="Arial" w:eastAsia="Arial" w:hAnsi="Arial" w:cs="Arial"/>
+                <w:rFonts w:ascii="Arial" w:hAnsi="Arial" w:eastAsia="Arial" w:cs="Arial"/>
+                <w:color w:val="000000"/>
+                <w:sz w:val="22"/>
+                <w:szCs w:val="22"/>
+              </w:rPr>
+            </w:pPr>
+            <w:r>
+              <w:rPr>
+                <w:rFonts w:ascii="Arial" w:hAnsi="Arial" w:eastAsia="Arial" w:cs="Arial"/>
                 <w:color w:val="000000"/>
                 <w:sz w:val="22"/>
                 <w:szCs w:val="22"/>
@@ -8951,31 +9088,32 @@
           <w:tcPr>
             <w:tcW w:w="6949" w:type="dxa"/>
             <w:tcBorders>
-              <w:top w:val="single" w:sz="6" w:space="0" w:color="auto"/>
-              <w:left w:val="single" w:sz="6" w:space="0" w:color="auto"/>
-              <w:bottom w:val="single" w:sz="6" w:space="0" w:color="auto"/>
-              <w:right w:val="single" w:sz="6" w:space="0" w:color="auto"/>
+              <w:top w:val="single" w:color="auto" w:sz="6" w:space="0"/>
+              <w:left w:val="single" w:color="auto" w:sz="6" w:space="0"/>
+              <w:bottom w:val="single" w:color="auto" w:sz="6" w:space="0"/>
+              <w:right w:val="single" w:color="auto" w:sz="6" w:space="0"/>
             </w:tcBorders>
+            <w:tcMar/>
             <w:vAlign w:val="bottom"/>
           </w:tcPr>
           <w:p>
             <w:pPr>
               <w:spacing w:line="360" w:lineRule="auto"/>
               <w:rPr>
-                <w:rFonts w:ascii="Arial" w:eastAsia="Arial" w:hAnsi="Arial" w:cs="Arial"/>
-                <w:color w:val="000000"/>
-                <w:sz w:val="22"/>
-                <w:szCs w:val="22"/>
-              </w:rPr>
-            </w:pPr>
-            <w:r>
-              <w:rPr>
-                <w:rFonts w:ascii="Arial" w:eastAsia="Arial" w:hAnsi="Arial" w:cs="Arial"/>
-                <w:color w:val="000000"/>
-                <w:sz w:val="22"/>
-                <w:szCs w:val="22"/>
-              </w:rPr>
-              <w:t>A agência confirma se o cartão é válido ou não.</w:t>
+                <w:rFonts w:ascii="Arial" w:hAnsi="Arial" w:eastAsia="Arial" w:cs="Arial"/>
+                <w:color w:val="000000"/>
+                <w:sz w:val="22"/>
+                <w:szCs w:val="22"/>
+              </w:rPr>
+            </w:pPr>
+            <w:r>
+              <w:rPr>
+                <w:rFonts w:ascii="Arial" w:hAnsi="Arial" w:eastAsia="Arial" w:cs="Arial"/>
+                <w:color w:val="000000" w:themeColor="text1" w:themeTint="FF" w:themeShade="FF"/>
+                <w:sz w:val="22"/>
+                <w:szCs w:val="22"/>
+              </w:rPr>
+              <w:t>Tabela com os dados inseridos.</w:t>
             </w:r>
           </w:p>
         </w:tc>
@@ -9000,26 +9138,27 @@
           <w:tcPr>
             <w:tcW w:w="1526" w:type="dxa"/>
             <w:tcBorders>
-              <w:top w:val="single" w:sz="6" w:space="0" w:color="auto"/>
-              <w:left w:val="single" w:sz="6" w:space="0" w:color="auto"/>
-              <w:bottom w:val="single" w:sz="6" w:space="0" w:color="auto"/>
-              <w:right w:val="single" w:sz="6" w:space="0" w:color="auto"/>
+              <w:top w:val="single" w:color="auto" w:sz="6" w:space="0"/>
+              <w:left w:val="single" w:color="auto" w:sz="6" w:space="0"/>
+              <w:bottom w:val="single" w:color="auto" w:sz="6" w:space="0"/>
+              <w:right w:val="single" w:color="auto" w:sz="6" w:space="0"/>
             </w:tcBorders>
+            <w:tcMar/>
             <w:vAlign w:val="bottom"/>
           </w:tcPr>
           <w:p>
             <w:pPr>
               <w:spacing w:line="360" w:lineRule="auto"/>
               <w:rPr>
-                <w:rFonts w:ascii="Arial" w:eastAsia="Arial" w:hAnsi="Arial" w:cs="Arial"/>
-                <w:color w:val="000000"/>
-                <w:sz w:val="22"/>
-                <w:szCs w:val="22"/>
-              </w:rPr>
-            </w:pPr>
-            <w:r>
-              <w:rPr>
-                <w:rFonts w:ascii="Arial" w:eastAsia="Arial" w:hAnsi="Arial" w:cs="Arial"/>
+                <w:rFonts w:ascii="Arial" w:hAnsi="Arial" w:eastAsia="Arial" w:cs="Arial"/>
+                <w:color w:val="000000"/>
+                <w:sz w:val="22"/>
+                <w:szCs w:val="22"/>
+              </w:rPr>
+            </w:pPr>
+            <w:r>
+              <w:rPr>
+                <w:rFonts w:ascii="Arial" w:hAnsi="Arial" w:eastAsia="Arial" w:cs="Arial"/>
                 <w:color w:val="000000"/>
                 <w:sz w:val="22"/>
                 <w:szCs w:val="22"/>
@@ -9032,26 +9171,27 @@
           <w:tcPr>
             <w:tcW w:w="6949" w:type="dxa"/>
             <w:tcBorders>
-              <w:top w:val="single" w:sz="6" w:space="0" w:color="auto"/>
-              <w:left w:val="single" w:sz="6" w:space="0" w:color="auto"/>
-              <w:bottom w:val="single" w:sz="6" w:space="0" w:color="auto"/>
-              <w:right w:val="single" w:sz="6" w:space="0" w:color="auto"/>
+              <w:top w:val="single" w:color="auto" w:sz="6" w:space="0"/>
+              <w:left w:val="single" w:color="auto" w:sz="6" w:space="0"/>
+              <w:bottom w:val="single" w:color="auto" w:sz="6" w:space="0"/>
+              <w:right w:val="single" w:color="auto" w:sz="6" w:space="0"/>
             </w:tcBorders>
+            <w:tcMar/>
             <w:vAlign w:val="bottom"/>
           </w:tcPr>
           <w:p>
             <w:pPr>
               <w:spacing w:line="360" w:lineRule="auto"/>
               <w:rPr>
-                <w:rFonts w:ascii="Arial" w:eastAsia="Arial" w:hAnsi="Arial" w:cs="Arial"/>
-                <w:color w:val="000000"/>
-                <w:sz w:val="22"/>
-                <w:szCs w:val="22"/>
-              </w:rPr>
-            </w:pPr>
-            <w:r>
-              <w:rPr>
-                <w:rFonts w:ascii="Arial" w:eastAsia="Arial" w:hAnsi="Arial" w:cs="Arial"/>
+                <w:rFonts w:ascii="Arial" w:hAnsi="Arial" w:eastAsia="Arial" w:cs="Arial"/>
+                <w:color w:val="000000"/>
+                <w:sz w:val="22"/>
+                <w:szCs w:val="22"/>
+              </w:rPr>
+            </w:pPr>
+            <w:r>
+              <w:rPr>
+                <w:rFonts w:ascii="Arial" w:hAnsi="Arial" w:eastAsia="Arial" w:cs="Arial"/>
                 <w:color w:val="000000"/>
                 <w:sz w:val="22"/>
                 <w:szCs w:val="22"/>
@@ -9069,26 +9209,27 @@
           <w:tcPr>
             <w:tcW w:w="1526" w:type="dxa"/>
             <w:tcBorders>
-              <w:top w:val="single" w:sz="6" w:space="0" w:color="auto"/>
-              <w:left w:val="single" w:sz="6" w:space="0" w:color="auto"/>
-              <w:bottom w:val="single" w:sz="6" w:space="0" w:color="auto"/>
-              <w:right w:val="single" w:sz="6" w:space="0" w:color="auto"/>
+              <w:top w:val="single" w:color="auto" w:sz="6" w:space="0"/>
+              <w:left w:val="single" w:color="auto" w:sz="6" w:space="0"/>
+              <w:bottom w:val="single" w:color="auto" w:sz="6" w:space="0"/>
+              <w:right w:val="single" w:color="auto" w:sz="6" w:space="0"/>
             </w:tcBorders>
+            <w:tcMar/>
             <w:vAlign w:val="bottom"/>
           </w:tcPr>
           <w:p>
             <w:pPr>
               <w:spacing w:line="360" w:lineRule="auto"/>
               <w:rPr>
-                <w:rFonts w:ascii="Arial" w:eastAsia="Arial" w:hAnsi="Arial" w:cs="Arial"/>
-                <w:color w:val="000000"/>
-                <w:sz w:val="22"/>
-                <w:szCs w:val="22"/>
-              </w:rPr>
-            </w:pPr>
-            <w:r>
-              <w:rPr>
-                <w:rFonts w:ascii="Arial" w:eastAsia="Arial" w:hAnsi="Arial" w:cs="Arial"/>
+                <w:rFonts w:ascii="Arial" w:hAnsi="Arial" w:eastAsia="Arial" w:cs="Arial"/>
+                <w:color w:val="000000"/>
+                <w:sz w:val="22"/>
+                <w:szCs w:val="22"/>
+              </w:rPr>
+            </w:pPr>
+            <w:r>
+              <w:rPr>
+                <w:rFonts w:ascii="Arial" w:hAnsi="Arial" w:eastAsia="Arial" w:cs="Arial"/>
                 <w:color w:val="000000"/>
                 <w:sz w:val="22"/>
                 <w:szCs w:val="22"/>
@@ -9101,26 +9242,27 @@
           <w:tcPr>
             <w:tcW w:w="6949" w:type="dxa"/>
             <w:tcBorders>
-              <w:top w:val="single" w:sz="6" w:space="0" w:color="auto"/>
-              <w:left w:val="single" w:sz="6" w:space="0" w:color="auto"/>
-              <w:bottom w:val="single" w:sz="6" w:space="0" w:color="auto"/>
-              <w:right w:val="single" w:sz="6" w:space="0" w:color="auto"/>
+              <w:top w:val="single" w:color="auto" w:sz="6" w:space="0"/>
+              <w:left w:val="single" w:color="auto" w:sz="6" w:space="0"/>
+              <w:bottom w:val="single" w:color="auto" w:sz="6" w:space="0"/>
+              <w:right w:val="single" w:color="auto" w:sz="6" w:space="0"/>
             </w:tcBorders>
+            <w:tcMar/>
             <w:vAlign w:val="bottom"/>
           </w:tcPr>
           <w:p>
             <w:pPr>
               <w:spacing w:line="360" w:lineRule="auto"/>
               <w:rPr>
-                <w:rFonts w:ascii="Arial" w:eastAsia="Arial" w:hAnsi="Arial" w:cs="Arial"/>
-                <w:color w:val="000000"/>
-                <w:sz w:val="22"/>
-                <w:szCs w:val="22"/>
-              </w:rPr>
-            </w:pPr>
-            <w:r>
-              <w:rPr>
-                <w:rFonts w:ascii="Arial" w:eastAsia="Arial" w:hAnsi="Arial" w:cs="Arial"/>
+                <w:rFonts w:ascii="Arial" w:hAnsi="Arial" w:eastAsia="Arial" w:cs="Arial"/>
+                <w:color w:val="000000"/>
+                <w:sz w:val="22"/>
+                <w:szCs w:val="22"/>
+              </w:rPr>
+            </w:pPr>
+            <w:r>
+              <w:rPr>
+                <w:rFonts w:ascii="Arial" w:hAnsi="Arial" w:eastAsia="Arial" w:cs="Arial"/>
                 <w:color w:val="000000"/>
                 <w:sz w:val="22"/>
                 <w:szCs w:val="22"/>
@@ -9138,26 +9280,27 @@
           <w:tcPr>
             <w:tcW w:w="1526" w:type="dxa"/>
             <w:tcBorders>
-              <w:top w:val="single" w:sz="6" w:space="0" w:color="auto"/>
-              <w:left w:val="single" w:sz="6" w:space="0" w:color="auto"/>
-              <w:bottom w:val="single" w:sz="6" w:space="0" w:color="auto"/>
-              <w:right w:val="single" w:sz="6" w:space="0" w:color="auto"/>
+              <w:top w:val="single" w:color="auto" w:sz="6" w:space="0"/>
+              <w:left w:val="single" w:color="auto" w:sz="6" w:space="0"/>
+              <w:bottom w:val="single" w:color="auto" w:sz="6" w:space="0"/>
+              <w:right w:val="single" w:color="auto" w:sz="6" w:space="0"/>
             </w:tcBorders>
+            <w:tcMar/>
             <w:vAlign w:val="bottom"/>
           </w:tcPr>
           <w:p>
             <w:pPr>
               <w:spacing w:line="360" w:lineRule="auto"/>
               <w:rPr>
-                <w:rFonts w:ascii="Arial" w:eastAsia="Arial" w:hAnsi="Arial" w:cs="Arial"/>
-                <w:color w:val="000000"/>
-                <w:sz w:val="22"/>
-                <w:szCs w:val="22"/>
-              </w:rPr>
-            </w:pPr>
-            <w:r>
-              <w:rPr>
-                <w:rFonts w:ascii="Arial" w:eastAsia="Arial" w:hAnsi="Arial" w:cs="Arial"/>
+                <w:rFonts w:ascii="Arial" w:hAnsi="Arial" w:eastAsia="Arial" w:cs="Arial"/>
+                <w:color w:val="000000"/>
+                <w:sz w:val="22"/>
+                <w:szCs w:val="22"/>
+              </w:rPr>
+            </w:pPr>
+            <w:r>
+              <w:rPr>
+                <w:rFonts w:ascii="Arial" w:hAnsi="Arial" w:eastAsia="Arial" w:cs="Arial"/>
                 <w:color w:val="000000"/>
                 <w:sz w:val="22"/>
                 <w:szCs w:val="22"/>
@@ -9166,7 +9309,7 @@
             </w:r>
             <w:r>
               <w:rPr>
-                <w:rFonts w:ascii="Arial" w:eastAsia="Arial" w:hAnsi="Arial" w:cs="Arial"/>
+                <w:rFonts w:ascii="Arial" w:hAnsi="Arial" w:eastAsia="Arial" w:cs="Arial"/>
                 <w:color w:val="000000"/>
                 <w:sz w:val="22"/>
                 <w:szCs w:val="22"/>
@@ -9179,26 +9322,27 @@
           <w:tcPr>
             <w:tcW w:w="6949" w:type="dxa"/>
             <w:tcBorders>
-              <w:top w:val="single" w:sz="6" w:space="0" w:color="auto"/>
-              <w:left w:val="single" w:sz="6" w:space="0" w:color="auto"/>
-              <w:bottom w:val="single" w:sz="6" w:space="0" w:color="auto"/>
-              <w:right w:val="single" w:sz="6" w:space="0" w:color="auto"/>
+              <w:top w:val="single" w:color="auto" w:sz="6" w:space="0"/>
+              <w:left w:val="single" w:color="auto" w:sz="6" w:space="0"/>
+              <w:bottom w:val="single" w:color="auto" w:sz="6" w:space="0"/>
+              <w:right w:val="single" w:color="auto" w:sz="6" w:space="0"/>
             </w:tcBorders>
+            <w:tcMar/>
             <w:vAlign w:val="bottom"/>
           </w:tcPr>
           <w:p>
             <w:pPr>
               <w:spacing w:line="360" w:lineRule="auto"/>
               <w:rPr>
-                <w:rFonts w:ascii="Arial" w:eastAsia="Arial" w:hAnsi="Arial" w:cs="Arial"/>
-                <w:color w:val="000000"/>
-                <w:sz w:val="22"/>
-                <w:szCs w:val="22"/>
-              </w:rPr>
-            </w:pPr>
-            <w:r>
-              <w:rPr>
-                <w:rFonts w:ascii="Arial" w:eastAsia="Arial" w:hAnsi="Arial" w:cs="Arial"/>
+                <w:rFonts w:ascii="Arial" w:hAnsi="Arial" w:eastAsia="Arial" w:cs="Arial"/>
+                <w:color w:val="000000"/>
+                <w:sz w:val="22"/>
+                <w:szCs w:val="22"/>
+              </w:rPr>
+            </w:pPr>
+            <w:r>
+              <w:rPr>
+                <w:rFonts w:ascii="Arial" w:hAnsi="Arial" w:eastAsia="Arial" w:cs="Arial"/>
                 <w:color w:val="000000"/>
                 <w:sz w:val="22"/>
                 <w:szCs w:val="22"/>
@@ -9216,26 +9360,27 @@
           <w:tcPr>
             <w:tcW w:w="1526" w:type="dxa"/>
             <w:tcBorders>
-              <w:top w:val="single" w:sz="6" w:space="0" w:color="auto"/>
-              <w:left w:val="single" w:sz="6" w:space="0" w:color="auto"/>
-              <w:bottom w:val="single" w:sz="6" w:space="0" w:color="auto"/>
-              <w:right w:val="single" w:sz="6" w:space="0" w:color="auto"/>
+              <w:top w:val="single" w:color="auto" w:sz="6" w:space="0"/>
+              <w:left w:val="single" w:color="auto" w:sz="6" w:space="0"/>
+              <w:bottom w:val="single" w:color="auto" w:sz="6" w:space="0"/>
+              <w:right w:val="single" w:color="auto" w:sz="6" w:space="0"/>
             </w:tcBorders>
+            <w:tcMar/>
             <w:vAlign w:val="bottom"/>
           </w:tcPr>
           <w:p>
             <w:pPr>
               <w:spacing w:line="360" w:lineRule="auto"/>
               <w:rPr>
-                <w:rFonts w:ascii="Arial" w:eastAsia="Arial" w:hAnsi="Arial" w:cs="Arial"/>
-                <w:color w:val="000000"/>
-                <w:sz w:val="22"/>
-                <w:szCs w:val="22"/>
-              </w:rPr>
-            </w:pPr>
-            <w:r>
-              <w:rPr>
-                <w:rFonts w:ascii="Arial" w:eastAsia="Arial" w:hAnsi="Arial" w:cs="Arial"/>
+                <w:rFonts w:ascii="Arial" w:hAnsi="Arial" w:eastAsia="Arial" w:cs="Arial"/>
+                <w:color w:val="000000"/>
+                <w:sz w:val="22"/>
+                <w:szCs w:val="22"/>
+              </w:rPr>
+            </w:pPr>
+            <w:r>
+              <w:rPr>
+                <w:rFonts w:ascii="Arial" w:hAnsi="Arial" w:eastAsia="Arial" w:cs="Arial"/>
                 <w:color w:val="000000"/>
                 <w:sz w:val="22"/>
                 <w:szCs w:val="22"/>
@@ -9248,23 +9393,33 @@
           <w:tcPr>
             <w:tcW w:w="6949" w:type="dxa"/>
             <w:tcBorders>
-              <w:top w:val="single" w:sz="6" w:space="0" w:color="auto"/>
-              <w:left w:val="single" w:sz="6" w:space="0" w:color="auto"/>
-              <w:bottom w:val="single" w:sz="6" w:space="0" w:color="auto"/>
-              <w:right w:val="single" w:sz="6" w:space="0" w:color="auto"/>
+              <w:top w:val="single" w:color="auto" w:sz="6" w:space="0"/>
+              <w:left w:val="single" w:color="auto" w:sz="6" w:space="0"/>
+              <w:bottom w:val="single" w:color="auto" w:sz="6" w:space="0"/>
+              <w:right w:val="single" w:color="auto" w:sz="6" w:space="0"/>
             </w:tcBorders>
+            <w:tcMar/>
             <w:vAlign w:val="bottom"/>
           </w:tcPr>
           <w:p>
             <w:pPr>
               <w:spacing w:line="360" w:lineRule="auto"/>
               <w:rPr>
-                <w:rFonts w:ascii="Arial" w:eastAsia="Arial" w:hAnsi="Arial" w:cs="Arial"/>
-                <w:color w:val="000000"/>
-                <w:sz w:val="22"/>
-                <w:szCs w:val="22"/>
-              </w:rPr>
-            </w:pPr>
+                <w:rFonts w:ascii="Arial" w:hAnsi="Arial" w:eastAsia="Arial" w:cs="Arial"/>
+                <w:color w:val="000000"/>
+                <w:sz w:val="22"/>
+                <w:szCs w:val="22"/>
+              </w:rPr>
+            </w:pPr>
+            <w:r>
+              <w:rPr>
+                <w:rFonts w:ascii="Arial" w:hAnsi="Arial" w:eastAsia="Arial" w:cs="Arial"/>
+                <w:color w:val="000000" w:themeColor="text1" w:themeTint="FF" w:themeShade="FF"/>
+                <w:sz w:val="22"/>
+                <w:szCs w:val="22"/>
+              </w:rPr>
+              <w:t>Definir todos os navegadores que é possível acessar</w:t>
+            </w:r>
           </w:p>
         </w:tc>
       </w:tr>
@@ -9276,26 +9431,27 @@
           <w:tcPr>
             <w:tcW w:w="1526" w:type="dxa"/>
             <w:tcBorders>
-              <w:top w:val="single" w:sz="6" w:space="0" w:color="auto"/>
-              <w:left w:val="single" w:sz="6" w:space="0" w:color="auto"/>
-              <w:bottom w:val="single" w:sz="6" w:space="0" w:color="auto"/>
-              <w:right w:val="single" w:sz="6" w:space="0" w:color="auto"/>
+              <w:top w:val="single" w:color="auto" w:sz="6" w:space="0"/>
+              <w:left w:val="single" w:color="auto" w:sz="6" w:space="0"/>
+              <w:bottom w:val="single" w:color="auto" w:sz="6" w:space="0"/>
+              <w:right w:val="single" w:color="auto" w:sz="6" w:space="0"/>
             </w:tcBorders>
+            <w:tcMar/>
             <w:vAlign w:val="bottom"/>
           </w:tcPr>
           <w:p>
             <w:pPr>
               <w:spacing w:line="360" w:lineRule="auto"/>
               <w:rPr>
-                <w:rFonts w:ascii="Arial" w:eastAsia="Arial" w:hAnsi="Arial" w:cs="Arial"/>
-                <w:color w:val="000000"/>
-                <w:sz w:val="22"/>
-                <w:szCs w:val="22"/>
-              </w:rPr>
-            </w:pPr>
-            <w:r>
-              <w:rPr>
-                <w:rFonts w:ascii="Arial" w:eastAsia="Arial" w:hAnsi="Arial" w:cs="Arial"/>
+                <w:rFonts w:ascii="Arial" w:hAnsi="Arial" w:eastAsia="Arial" w:cs="Arial"/>
+                <w:color w:val="000000"/>
+                <w:sz w:val="22"/>
+                <w:szCs w:val="22"/>
+              </w:rPr>
+            </w:pPr>
+            <w:r>
+              <w:rPr>
+                <w:rFonts w:ascii="Arial" w:hAnsi="Arial" w:eastAsia="Arial" w:cs="Arial"/>
                 <w:color w:val="000000"/>
                 <w:sz w:val="22"/>
                 <w:szCs w:val="22"/>
@@ -9308,23 +9464,33 @@
           <w:tcPr>
             <w:tcW w:w="6949" w:type="dxa"/>
             <w:tcBorders>
-              <w:top w:val="single" w:sz="6" w:space="0" w:color="auto"/>
-              <w:left w:val="single" w:sz="6" w:space="0" w:color="auto"/>
-              <w:bottom w:val="single" w:sz="6" w:space="0" w:color="auto"/>
-              <w:right w:val="single" w:sz="6" w:space="0" w:color="auto"/>
+              <w:top w:val="single" w:color="auto" w:sz="6" w:space="0"/>
+              <w:left w:val="single" w:color="auto" w:sz="6" w:space="0"/>
+              <w:bottom w:val="single" w:color="auto" w:sz="6" w:space="0"/>
+              <w:right w:val="single" w:color="auto" w:sz="6" w:space="0"/>
             </w:tcBorders>
+            <w:tcMar/>
             <w:vAlign w:val="bottom"/>
           </w:tcPr>
           <w:p>
             <w:pPr>
               <w:spacing w:line="360" w:lineRule="auto"/>
               <w:rPr>
-                <w:rFonts w:ascii="Arial" w:eastAsia="Arial" w:hAnsi="Arial" w:cs="Arial"/>
-                <w:color w:val="000000"/>
-                <w:sz w:val="22"/>
-                <w:szCs w:val="22"/>
-              </w:rPr>
-            </w:pPr>
+                <w:rFonts w:ascii="Arial" w:hAnsi="Arial" w:eastAsia="Arial" w:cs="Arial"/>
+                <w:color w:val="000000"/>
+                <w:sz w:val="22"/>
+                <w:szCs w:val="22"/>
+              </w:rPr>
+            </w:pPr>
+            <w:r>
+              <w:rPr>
+                <w:rFonts w:ascii="Arial" w:hAnsi="Arial" w:eastAsia="Arial" w:cs="Arial"/>
+                <w:color w:val="000000" w:themeColor="text1" w:themeTint="FF" w:themeShade="FF"/>
+                <w:sz w:val="22"/>
+                <w:szCs w:val="22"/>
+              </w:rPr>
+              <w:t>Carrega site no navegador</w:t>
+            </w:r>
           </w:p>
         </w:tc>
       </w:tr>
@@ -9348,26 +9514,27 @@
           <w:tcPr>
             <w:tcW w:w="1526" w:type="dxa"/>
             <w:tcBorders>
-              <w:top w:val="single" w:sz="6" w:space="0" w:color="auto"/>
-              <w:left w:val="single" w:sz="6" w:space="0" w:color="auto"/>
-              <w:bottom w:val="single" w:sz="6" w:space="0" w:color="auto"/>
-              <w:right w:val="single" w:sz="6" w:space="0" w:color="auto"/>
+              <w:top w:val="single" w:color="auto" w:sz="6" w:space="0"/>
+              <w:left w:val="single" w:color="auto" w:sz="6" w:space="0"/>
+              <w:bottom w:val="single" w:color="auto" w:sz="6" w:space="0"/>
+              <w:right w:val="single" w:color="auto" w:sz="6" w:space="0"/>
             </w:tcBorders>
+            <w:tcMar/>
             <w:vAlign w:val="bottom"/>
           </w:tcPr>
           <w:p>
             <w:pPr>
               <w:spacing w:line="360" w:lineRule="auto"/>
               <w:rPr>
-                <w:rFonts w:ascii="Arial" w:eastAsia="Arial" w:hAnsi="Arial" w:cs="Arial"/>
-                <w:color w:val="000000"/>
-                <w:sz w:val="22"/>
-                <w:szCs w:val="22"/>
-              </w:rPr>
-            </w:pPr>
-            <w:r>
-              <w:rPr>
-                <w:rFonts w:ascii="Arial" w:eastAsia="Arial" w:hAnsi="Arial" w:cs="Arial"/>
+                <w:rFonts w:ascii="Arial" w:hAnsi="Arial" w:eastAsia="Arial" w:cs="Arial"/>
+                <w:color w:val="000000"/>
+                <w:sz w:val="22"/>
+                <w:szCs w:val="22"/>
+              </w:rPr>
+            </w:pPr>
+            <w:r>
+              <w:rPr>
+                <w:rFonts w:ascii="Arial" w:hAnsi="Arial" w:eastAsia="Arial" w:cs="Arial"/>
                 <w:color w:val="000000"/>
                 <w:sz w:val="22"/>
                 <w:szCs w:val="22"/>
@@ -9380,26 +9547,27 @@
           <w:tcPr>
             <w:tcW w:w="6949" w:type="dxa"/>
             <w:tcBorders>
-              <w:top w:val="single" w:sz="6" w:space="0" w:color="auto"/>
-              <w:left w:val="single" w:sz="6" w:space="0" w:color="auto"/>
-              <w:bottom w:val="single" w:sz="6" w:space="0" w:color="auto"/>
-              <w:right w:val="single" w:sz="6" w:space="0" w:color="auto"/>
+              <w:top w:val="single" w:color="auto" w:sz="6" w:space="0"/>
+              <w:left w:val="single" w:color="auto" w:sz="6" w:space="0"/>
+              <w:bottom w:val="single" w:color="auto" w:sz="6" w:space="0"/>
+              <w:right w:val="single" w:color="auto" w:sz="6" w:space="0"/>
             </w:tcBorders>
+            <w:tcMar/>
             <w:vAlign w:val="bottom"/>
           </w:tcPr>
           <w:p>
             <w:pPr>
               <w:spacing w:line="360" w:lineRule="auto"/>
               <w:rPr>
-                <w:rFonts w:ascii="Arial" w:eastAsia="Arial" w:hAnsi="Arial" w:cs="Arial"/>
-                <w:color w:val="000000"/>
-                <w:sz w:val="22"/>
-                <w:szCs w:val="22"/>
-              </w:rPr>
-            </w:pPr>
-            <w:r>
-              <w:rPr>
-                <w:rFonts w:ascii="Arial" w:eastAsia="Arial" w:hAnsi="Arial" w:cs="Arial"/>
+                <w:rFonts w:ascii="Arial" w:hAnsi="Arial" w:eastAsia="Arial" w:cs="Arial"/>
+                <w:color w:val="000000"/>
+                <w:sz w:val="22"/>
+                <w:szCs w:val="22"/>
+              </w:rPr>
+            </w:pPr>
+            <w:r>
+              <w:rPr>
+                <w:rFonts w:ascii="Arial" w:hAnsi="Arial" w:eastAsia="Arial" w:cs="Arial"/>
                 <w:color w:val="000000"/>
                 <w:sz w:val="22"/>
                 <w:szCs w:val="22"/>
@@ -9417,26 +9585,27 @@
           <w:tcPr>
             <w:tcW w:w="1526" w:type="dxa"/>
             <w:tcBorders>
-              <w:top w:val="single" w:sz="6" w:space="0" w:color="auto"/>
-              <w:left w:val="single" w:sz="6" w:space="0" w:color="auto"/>
-              <w:bottom w:val="single" w:sz="6" w:space="0" w:color="auto"/>
-              <w:right w:val="single" w:sz="6" w:space="0" w:color="auto"/>
+              <w:top w:val="single" w:color="auto" w:sz="6" w:space="0"/>
+              <w:left w:val="single" w:color="auto" w:sz="6" w:space="0"/>
+              <w:bottom w:val="single" w:color="auto" w:sz="6" w:space="0"/>
+              <w:right w:val="single" w:color="auto" w:sz="6" w:space="0"/>
             </w:tcBorders>
+            <w:tcMar/>
             <w:vAlign w:val="bottom"/>
           </w:tcPr>
           <w:p>
             <w:pPr>
               <w:spacing w:line="360" w:lineRule="auto"/>
               <w:rPr>
-                <w:rFonts w:ascii="Arial" w:eastAsia="Arial" w:hAnsi="Arial" w:cs="Arial"/>
-                <w:color w:val="000000"/>
-                <w:sz w:val="22"/>
-                <w:szCs w:val="22"/>
-              </w:rPr>
-            </w:pPr>
-            <w:r>
-              <w:rPr>
-                <w:rFonts w:ascii="Arial" w:eastAsia="Arial" w:hAnsi="Arial" w:cs="Arial"/>
+                <w:rFonts w:ascii="Arial" w:hAnsi="Arial" w:eastAsia="Arial" w:cs="Arial"/>
+                <w:color w:val="000000"/>
+                <w:sz w:val="22"/>
+                <w:szCs w:val="22"/>
+              </w:rPr>
+            </w:pPr>
+            <w:r>
+              <w:rPr>
+                <w:rFonts w:ascii="Arial" w:hAnsi="Arial" w:eastAsia="Arial" w:cs="Arial"/>
                 <w:color w:val="000000"/>
                 <w:sz w:val="22"/>
                 <w:szCs w:val="22"/>
@@ -9449,23 +9618,50 @@
           <w:tcPr>
             <w:tcW w:w="6949" w:type="dxa"/>
             <w:tcBorders>
-              <w:top w:val="single" w:sz="6" w:space="0" w:color="auto"/>
-              <w:left w:val="single" w:sz="6" w:space="0" w:color="auto"/>
-              <w:bottom w:val="single" w:sz="6" w:space="0" w:color="auto"/>
-              <w:right w:val="single" w:sz="6" w:space="0" w:color="auto"/>
+              <w:top w:val="single" w:color="auto" w:sz="6" w:space="0"/>
+              <w:left w:val="single" w:color="auto" w:sz="6" w:space="0"/>
+              <w:bottom w:val="single" w:color="auto" w:sz="6" w:space="0"/>
+              <w:right w:val="single" w:color="auto" w:sz="6" w:space="0"/>
             </w:tcBorders>
+            <w:tcMar/>
             <w:vAlign w:val="bottom"/>
           </w:tcPr>
           <w:p>
             <w:pPr>
-              <w:spacing w:line="360" w:lineRule="auto"/>
-              <w:rPr>
-                <w:rFonts w:ascii="Arial" w:eastAsia="Arial" w:hAnsi="Arial" w:cs="Arial"/>
-                <w:color w:val="000000"/>
-                <w:sz w:val="22"/>
-                <w:szCs w:val="22"/>
-              </w:rPr>
-            </w:pPr>
+              <w:pStyle w:val="Normal"/>
+              <w:spacing w:line="360" w:lineRule="auto"/>
+              <w:rPr>
+                <w:rFonts w:ascii="Arial" w:hAnsi="Arial" w:eastAsia="Arial" w:cs="Arial"/>
+                <w:b w:val="0"/>
+                <w:bCs w:val="0"/>
+                <w:i w:val="0"/>
+                <w:iCs w:val="0"/>
+                <w:caps w:val="0"/>
+                <w:smallCaps w:val="0"/>
+                <w:noProof w:val="0"/>
+                <w:color w:val="242424"/>
+                <w:sz w:val="24"/>
+                <w:szCs w:val="24"/>
+                <w:lang w:val="pt-BR"/>
+              </w:rPr>
+            </w:pPr>
+            <w:r>
+              <w:rPr>
+                <w:rFonts w:ascii="Arial" w:hAnsi="Arial" w:eastAsia="Arial" w:cs="Arial"/>
+                <w:b w:val="0"/>
+                <w:bCs w:val="0"/>
+                <w:i w:val="0"/>
+                <w:iCs w:val="0"/>
+                <w:caps w:val="0"/>
+                <w:smallCaps w:val="0"/>
+                <w:noProof w:val="0"/>
+                <w:color w:val="242424"/>
+                <w:sz w:val="21"/>
+                <w:szCs w:val="21"/>
+                <w:lang w:val="pt-BR"/>
+              </w:rPr>
+              <w:t>Sistema</w:t>
+            </w:r>
           </w:p>
         </w:tc>
       </w:tr>
@@ -9477,26 +9673,27 @@
           <w:tcPr>
             <w:tcW w:w="1526" w:type="dxa"/>
             <w:tcBorders>
-              <w:top w:val="single" w:sz="6" w:space="0" w:color="auto"/>
-              <w:left w:val="single" w:sz="6" w:space="0" w:color="auto"/>
-              <w:bottom w:val="single" w:sz="6" w:space="0" w:color="auto"/>
-              <w:right w:val="single" w:sz="6" w:space="0" w:color="auto"/>
+              <w:top w:val="single" w:color="auto" w:sz="6" w:space="0"/>
+              <w:left w:val="single" w:color="auto" w:sz="6" w:space="0"/>
+              <w:bottom w:val="single" w:color="auto" w:sz="6" w:space="0"/>
+              <w:right w:val="single" w:color="auto" w:sz="6" w:space="0"/>
             </w:tcBorders>
+            <w:tcMar/>
             <w:vAlign w:val="bottom"/>
           </w:tcPr>
           <w:p>
             <w:pPr>
               <w:spacing w:line="360" w:lineRule="auto"/>
               <w:rPr>
-                <w:rFonts w:ascii="Arial" w:eastAsia="Arial" w:hAnsi="Arial" w:cs="Arial"/>
-                <w:color w:val="000000"/>
-                <w:sz w:val="22"/>
-                <w:szCs w:val="22"/>
-              </w:rPr>
-            </w:pPr>
-            <w:r>
-              <w:rPr>
-                <w:rFonts w:ascii="Arial" w:eastAsia="Arial" w:hAnsi="Arial" w:cs="Arial"/>
+                <w:rFonts w:ascii="Arial" w:hAnsi="Arial" w:eastAsia="Arial" w:cs="Arial"/>
+                <w:color w:val="000000"/>
+                <w:sz w:val="22"/>
+                <w:szCs w:val="22"/>
+              </w:rPr>
+            </w:pPr>
+            <w:r>
+              <w:rPr>
+                <w:rFonts w:ascii="Arial" w:hAnsi="Arial" w:eastAsia="Arial" w:cs="Arial"/>
                 <w:color w:val="000000"/>
                 <w:sz w:val="22"/>
                 <w:szCs w:val="22"/>
@@ -9510,23 +9707,50 @@
           <w:tcPr>
             <w:tcW w:w="6949" w:type="dxa"/>
             <w:tcBorders>
-              <w:top w:val="single" w:sz="6" w:space="0" w:color="auto"/>
-              <w:left w:val="single" w:sz="6" w:space="0" w:color="auto"/>
-              <w:bottom w:val="single" w:sz="6" w:space="0" w:color="auto"/>
-              <w:right w:val="single" w:sz="6" w:space="0" w:color="auto"/>
+              <w:top w:val="single" w:color="auto" w:sz="6" w:space="0"/>
+              <w:left w:val="single" w:color="auto" w:sz="6" w:space="0"/>
+              <w:bottom w:val="single" w:color="auto" w:sz="6" w:space="0"/>
+              <w:right w:val="single" w:color="auto" w:sz="6" w:space="0"/>
             </w:tcBorders>
+            <w:tcMar/>
             <w:vAlign w:val="bottom"/>
           </w:tcPr>
           <w:p>
             <w:pPr>
-              <w:spacing w:line="360" w:lineRule="auto"/>
-              <w:rPr>
-                <w:rFonts w:ascii="Arial" w:eastAsia="Arial" w:hAnsi="Arial" w:cs="Arial"/>
-                <w:color w:val="000000"/>
-                <w:sz w:val="22"/>
-                <w:szCs w:val="22"/>
-              </w:rPr>
-            </w:pPr>
+              <w:pStyle w:val="Normal"/>
+              <w:spacing w:line="360" w:lineRule="auto"/>
+              <w:rPr>
+                <w:rFonts w:ascii="Arial" w:hAnsi="Arial" w:eastAsia="Arial" w:cs="Arial"/>
+                <w:b w:val="0"/>
+                <w:bCs w:val="0"/>
+                <w:i w:val="0"/>
+                <w:iCs w:val="0"/>
+                <w:caps w:val="0"/>
+                <w:smallCaps w:val="0"/>
+                <w:noProof w:val="0"/>
+                <w:color w:val="242424"/>
+                <w:sz w:val="24"/>
+                <w:szCs w:val="24"/>
+                <w:lang w:val="pt-BR"/>
+              </w:rPr>
+            </w:pPr>
+            <w:r>
+              <w:rPr>
+                <w:rFonts w:ascii="Arial" w:hAnsi="Arial" w:eastAsia="Arial" w:cs="Arial"/>
+                <w:b w:val="0"/>
+                <w:bCs w:val="0"/>
+                <w:i w:val="0"/>
+                <w:iCs w:val="0"/>
+                <w:caps w:val="0"/>
+                <w:smallCaps w:val="0"/>
+                <w:noProof w:val="0"/>
+                <w:color w:val="242424"/>
+                <w:sz w:val="21"/>
+                <w:szCs w:val="21"/>
+                <w:lang w:val="pt-BR"/>
+              </w:rPr>
+              <w:t>Alta</w:t>
+            </w:r>
           </w:p>
         </w:tc>
       </w:tr>
@@ -9538,26 +9762,27 @@
           <w:tcPr>
             <w:tcW w:w="1526" w:type="dxa"/>
             <w:tcBorders>
-              <w:top w:val="single" w:sz="6" w:space="0" w:color="auto"/>
-              <w:left w:val="single" w:sz="6" w:space="0" w:color="auto"/>
-              <w:bottom w:val="single" w:sz="6" w:space="0" w:color="auto"/>
-              <w:right w:val="single" w:sz="6" w:space="0" w:color="auto"/>
+              <w:top w:val="single" w:color="auto" w:sz="6" w:space="0"/>
+              <w:left w:val="single" w:color="auto" w:sz="6" w:space="0"/>
+              <w:bottom w:val="single" w:color="auto" w:sz="6" w:space="0"/>
+              <w:right w:val="single" w:color="auto" w:sz="6" w:space="0"/>
             </w:tcBorders>
+            <w:tcMar/>
             <w:vAlign w:val="bottom"/>
           </w:tcPr>
           <w:p>
             <w:pPr>
               <w:spacing w:line="360" w:lineRule="auto"/>
               <w:rPr>
-                <w:rFonts w:ascii="Arial" w:eastAsia="Arial" w:hAnsi="Arial" w:cs="Arial"/>
-                <w:color w:val="000000"/>
-                <w:sz w:val="22"/>
-                <w:szCs w:val="22"/>
-              </w:rPr>
-            </w:pPr>
-            <w:r>
-              <w:rPr>
-                <w:rFonts w:ascii="Arial" w:eastAsia="Arial" w:hAnsi="Arial" w:cs="Arial"/>
+                <w:rFonts w:ascii="Arial" w:hAnsi="Arial" w:eastAsia="Arial" w:cs="Arial"/>
+                <w:color w:val="000000"/>
+                <w:sz w:val="22"/>
+                <w:szCs w:val="22"/>
+              </w:rPr>
+            </w:pPr>
+            <w:r>
+              <w:rPr>
+                <w:rFonts w:ascii="Arial" w:hAnsi="Arial" w:eastAsia="Arial" w:cs="Arial"/>
                 <w:color w:val="000000"/>
                 <w:sz w:val="22"/>
                 <w:szCs w:val="22"/>
@@ -9570,23 +9795,69 @@
           <w:tcPr>
             <w:tcW w:w="6949" w:type="dxa"/>
             <w:tcBorders>
-              <w:top w:val="single" w:sz="6" w:space="0" w:color="auto"/>
-              <w:left w:val="single" w:sz="6" w:space="0" w:color="auto"/>
-              <w:bottom w:val="single" w:sz="6" w:space="0" w:color="auto"/>
-              <w:right w:val="single" w:sz="6" w:space="0" w:color="auto"/>
+              <w:top w:val="single" w:color="auto" w:sz="6" w:space="0"/>
+              <w:left w:val="single" w:color="auto" w:sz="6" w:space="0"/>
+              <w:bottom w:val="single" w:color="auto" w:sz="6" w:space="0"/>
+              <w:right w:val="single" w:color="auto" w:sz="6" w:space="0"/>
             </w:tcBorders>
+            <w:tcMar/>
             <w:vAlign w:val="bottom"/>
           </w:tcPr>
           <w:p>
             <w:pPr>
-              <w:spacing w:line="360" w:lineRule="auto"/>
-              <w:rPr>
-                <w:rFonts w:ascii="Arial" w:eastAsia="Arial" w:hAnsi="Arial" w:cs="Arial"/>
-                <w:color w:val="000000"/>
-                <w:sz w:val="22"/>
-                <w:szCs w:val="22"/>
-              </w:rPr>
-            </w:pPr>
+              <w:pStyle w:val="Normal"/>
+              <w:spacing w:line="360" w:lineRule="auto"/>
+              <w:rPr>
+                <w:rFonts w:ascii="Arial" w:hAnsi="Arial" w:eastAsia="Arial" w:cs="Arial"/>
+                <w:b w:val="0"/>
+                <w:bCs w:val="0"/>
+                <w:i w:val="0"/>
+                <w:iCs w:val="0"/>
+                <w:caps w:val="0"/>
+                <w:smallCaps w:val="0"/>
+                <w:noProof w:val="0"/>
+                <w:color w:val="242424"/>
+                <w:sz w:val="21"/>
+                <w:szCs w:val="21"/>
+                <w:lang w:val="pt-BR"/>
+              </w:rPr>
+            </w:pPr>
+            <w:r>
+              <w:rPr>
+                <w:rFonts w:ascii="Arial" w:hAnsi="Arial" w:eastAsia="Arial" w:cs="Arial"/>
+                <w:b w:val="0"/>
+                <w:bCs w:val="0"/>
+                <w:i w:val="0"/>
+                <w:iCs w:val="0"/>
+                <w:caps w:val="0"/>
+                <w:smallCaps w:val="0"/>
+                <w:noProof w:val="0"/>
+                <w:color w:val="242424"/>
+                <w:sz w:val="21"/>
+                <w:szCs w:val="21"/>
+                <w:lang w:val="pt-BR"/>
+              </w:rPr>
+              <w:t xml:space="preserve">Código em HTML5, CSS e </w:t>
+            </w:r>
+            <w:proofErr w:type="spellStart"/>
+            <w:r>
+              <w:rPr>
+                <w:rFonts w:ascii="Arial" w:hAnsi="Arial" w:eastAsia="Arial" w:cs="Arial"/>
+                <w:b w:val="0"/>
+                <w:bCs w:val="0"/>
+                <w:i w:val="0"/>
+                <w:iCs w:val="0"/>
+                <w:caps w:val="0"/>
+                <w:smallCaps w:val="0"/>
+                <w:noProof w:val="0"/>
+                <w:color w:val="242424"/>
+                <w:sz w:val="21"/>
+                <w:szCs w:val="21"/>
+                <w:lang w:val="pt-BR"/>
+              </w:rPr>
+              <w:t>Bootstrap</w:t>
+            </w:r>
+            <w:proofErr w:type="spellEnd"/>
           </w:p>
         </w:tc>
       </w:tr>
@@ -9598,26 +9869,27 @@
           <w:tcPr>
             <w:tcW w:w="1526" w:type="dxa"/>
             <w:tcBorders>
-              <w:top w:val="single" w:sz="6" w:space="0" w:color="auto"/>
-              <w:left w:val="single" w:sz="6" w:space="0" w:color="auto"/>
-              <w:bottom w:val="single" w:sz="6" w:space="0" w:color="auto"/>
-              <w:right w:val="single" w:sz="6" w:space="0" w:color="auto"/>
+              <w:top w:val="single" w:color="auto" w:sz="6" w:space="0"/>
+              <w:left w:val="single" w:color="auto" w:sz="6" w:space="0"/>
+              <w:bottom w:val="single" w:color="auto" w:sz="6" w:space="0"/>
+              <w:right w:val="single" w:color="auto" w:sz="6" w:space="0"/>
             </w:tcBorders>
+            <w:tcMar/>
             <w:vAlign w:val="bottom"/>
           </w:tcPr>
           <w:p>
             <w:pPr>
               <w:spacing w:line="360" w:lineRule="auto"/>
               <w:rPr>
-                <w:rFonts w:ascii="Arial" w:eastAsia="Arial" w:hAnsi="Arial" w:cs="Arial"/>
-                <w:color w:val="000000"/>
-                <w:sz w:val="22"/>
-                <w:szCs w:val="22"/>
-              </w:rPr>
-            </w:pPr>
-            <w:r>
-              <w:rPr>
-                <w:rFonts w:ascii="Arial" w:eastAsia="Arial" w:hAnsi="Arial" w:cs="Arial"/>
+                <w:rFonts w:ascii="Arial" w:hAnsi="Arial" w:eastAsia="Arial" w:cs="Arial"/>
+                <w:color w:val="000000"/>
+                <w:sz w:val="22"/>
+                <w:szCs w:val="22"/>
+              </w:rPr>
+            </w:pPr>
+            <w:r>
+              <w:rPr>
+                <w:rFonts w:ascii="Arial" w:hAnsi="Arial" w:eastAsia="Arial" w:cs="Arial"/>
                 <w:color w:val="000000"/>
                 <w:sz w:val="22"/>
                 <w:szCs w:val="22"/>
@@ -9630,23 +9902,33 @@
           <w:tcPr>
             <w:tcW w:w="6949" w:type="dxa"/>
             <w:tcBorders>
-              <w:top w:val="single" w:sz="6" w:space="0" w:color="auto"/>
-              <w:left w:val="single" w:sz="6" w:space="0" w:color="auto"/>
-              <w:bottom w:val="single" w:sz="6" w:space="0" w:color="auto"/>
-              <w:right w:val="single" w:sz="6" w:space="0" w:color="auto"/>
+              <w:top w:val="single" w:color="auto" w:sz="6" w:space="0"/>
+              <w:left w:val="single" w:color="auto" w:sz="6" w:space="0"/>
+              <w:bottom w:val="single" w:color="auto" w:sz="6" w:space="0"/>
+              <w:right w:val="single" w:color="auto" w:sz="6" w:space="0"/>
             </w:tcBorders>
+            <w:tcMar/>
             <w:vAlign w:val="bottom"/>
           </w:tcPr>
           <w:p>
             <w:pPr>
               <w:spacing w:line="360" w:lineRule="auto"/>
               <w:rPr>
-                <w:rFonts w:ascii="Arial" w:eastAsia="Arial" w:hAnsi="Arial" w:cs="Arial"/>
-                <w:color w:val="000000"/>
-                <w:sz w:val="22"/>
-                <w:szCs w:val="22"/>
-              </w:rPr>
-            </w:pPr>
+                <w:rFonts w:ascii="Arial" w:hAnsi="Arial" w:eastAsia="Arial" w:cs="Arial"/>
+                <w:color w:val="000000"/>
+                <w:sz w:val="22"/>
+                <w:szCs w:val="22"/>
+              </w:rPr>
+            </w:pPr>
+            <w:r>
+              <w:rPr>
+                <w:rFonts w:ascii="Arial" w:hAnsi="Arial" w:eastAsia="Arial" w:cs="Arial"/>
+                <w:color w:val="000000" w:themeColor="text1" w:themeTint="FF" w:themeShade="FF"/>
+                <w:sz w:val="22"/>
+                <w:szCs w:val="22"/>
+              </w:rPr>
+              <w:t>Página Web do site</w:t>
+            </w:r>
           </w:p>
         </w:tc>
       </w:tr>
@@ -9670,26 +9952,27 @@
           <w:tcPr>
             <w:tcW w:w="1526" w:type="dxa"/>
             <w:tcBorders>
-              <w:top w:val="single" w:sz="6" w:space="0" w:color="auto"/>
-              <w:left w:val="single" w:sz="6" w:space="0" w:color="auto"/>
-              <w:bottom w:val="single" w:sz="6" w:space="0" w:color="auto"/>
-              <w:right w:val="single" w:sz="6" w:space="0" w:color="auto"/>
+              <w:top w:val="single" w:color="auto" w:sz="6" w:space="0"/>
+              <w:left w:val="single" w:color="auto" w:sz="6" w:space="0"/>
+              <w:bottom w:val="single" w:color="auto" w:sz="6" w:space="0"/>
+              <w:right w:val="single" w:color="auto" w:sz="6" w:space="0"/>
             </w:tcBorders>
+            <w:tcMar/>
             <w:vAlign w:val="bottom"/>
           </w:tcPr>
           <w:p>
             <w:pPr>
               <w:spacing w:line="360" w:lineRule="auto"/>
               <w:rPr>
-                <w:rFonts w:ascii="Arial" w:eastAsia="Arial" w:hAnsi="Arial" w:cs="Arial"/>
-                <w:color w:val="000000"/>
-                <w:sz w:val="22"/>
-                <w:szCs w:val="22"/>
-              </w:rPr>
-            </w:pPr>
-            <w:r>
-              <w:rPr>
-                <w:rFonts w:ascii="Arial" w:eastAsia="Arial" w:hAnsi="Arial" w:cs="Arial"/>
+                <w:rFonts w:ascii="Arial" w:hAnsi="Arial" w:eastAsia="Arial" w:cs="Arial"/>
+                <w:color w:val="000000"/>
+                <w:sz w:val="22"/>
+                <w:szCs w:val="22"/>
+              </w:rPr>
+            </w:pPr>
+            <w:r>
+              <w:rPr>
+                <w:rFonts w:ascii="Arial" w:hAnsi="Arial" w:eastAsia="Arial" w:cs="Arial"/>
                 <w:color w:val="000000"/>
                 <w:sz w:val="22"/>
                 <w:szCs w:val="22"/>
@@ -9702,26 +9985,27 @@
           <w:tcPr>
             <w:tcW w:w="6949" w:type="dxa"/>
             <w:tcBorders>
-              <w:top w:val="single" w:sz="6" w:space="0" w:color="auto"/>
-              <w:left w:val="single" w:sz="6" w:space="0" w:color="auto"/>
-              <w:bottom w:val="single" w:sz="6" w:space="0" w:color="auto"/>
-              <w:right w:val="single" w:sz="6" w:space="0" w:color="auto"/>
+              <w:top w:val="single" w:color="auto" w:sz="6" w:space="0"/>
+              <w:left w:val="single" w:color="auto" w:sz="6" w:space="0"/>
+              <w:bottom w:val="single" w:color="auto" w:sz="6" w:space="0"/>
+              <w:right w:val="single" w:color="auto" w:sz="6" w:space="0"/>
             </w:tcBorders>
+            <w:tcMar/>
             <w:vAlign w:val="bottom"/>
           </w:tcPr>
           <w:p>
             <w:pPr>
               <w:spacing w:line="360" w:lineRule="auto"/>
               <w:rPr>
-                <w:rFonts w:ascii="Arial" w:eastAsia="Arial" w:hAnsi="Arial" w:cs="Arial"/>
-                <w:color w:val="000000"/>
-                <w:sz w:val="22"/>
-                <w:szCs w:val="22"/>
-              </w:rPr>
-            </w:pPr>
-            <w:r>
-              <w:rPr>
-                <w:rFonts w:ascii="Arial" w:eastAsia="Arial" w:hAnsi="Arial" w:cs="Arial"/>
+                <w:rFonts w:ascii="Arial" w:hAnsi="Arial" w:eastAsia="Arial" w:cs="Arial"/>
+                <w:color w:val="000000"/>
+                <w:sz w:val="22"/>
+                <w:szCs w:val="22"/>
+              </w:rPr>
+            </w:pPr>
+            <w:r>
+              <w:rPr>
+                <w:rFonts w:ascii="Arial" w:hAnsi="Arial" w:eastAsia="Arial" w:cs="Arial"/>
                 <w:color w:val="000000"/>
                 <w:sz w:val="22"/>
                 <w:szCs w:val="22"/>
@@ -9739,26 +10023,27 @@
           <w:tcPr>
             <w:tcW w:w="1526" w:type="dxa"/>
             <w:tcBorders>
-              <w:top w:val="single" w:sz="6" w:space="0" w:color="auto"/>
-              <w:left w:val="single" w:sz="6" w:space="0" w:color="auto"/>
-              <w:bottom w:val="single" w:sz="6" w:space="0" w:color="auto"/>
-              <w:right w:val="single" w:sz="6" w:space="0" w:color="auto"/>
+              <w:top w:val="single" w:color="auto" w:sz="6" w:space="0"/>
+              <w:left w:val="single" w:color="auto" w:sz="6" w:space="0"/>
+              <w:bottom w:val="single" w:color="auto" w:sz="6" w:space="0"/>
+              <w:right w:val="single" w:color="auto" w:sz="6" w:space="0"/>
             </w:tcBorders>
+            <w:tcMar/>
             <w:vAlign w:val="bottom"/>
           </w:tcPr>
           <w:p>
             <w:pPr>
               <w:spacing w:line="360" w:lineRule="auto"/>
               <w:rPr>
-                <w:rFonts w:ascii="Arial" w:eastAsia="Arial" w:hAnsi="Arial" w:cs="Arial"/>
-                <w:color w:val="000000"/>
-                <w:sz w:val="22"/>
-                <w:szCs w:val="22"/>
-              </w:rPr>
-            </w:pPr>
-            <w:r>
-              <w:rPr>
-                <w:rFonts w:ascii="Arial" w:eastAsia="Arial" w:hAnsi="Arial" w:cs="Arial"/>
+                <w:rFonts w:ascii="Arial" w:hAnsi="Arial" w:eastAsia="Arial" w:cs="Arial"/>
+                <w:color w:val="000000"/>
+                <w:sz w:val="22"/>
+                <w:szCs w:val="22"/>
+              </w:rPr>
+            </w:pPr>
+            <w:r>
+              <w:rPr>
+                <w:rFonts w:ascii="Arial" w:hAnsi="Arial" w:eastAsia="Arial" w:cs="Arial"/>
                 <w:color w:val="000000"/>
                 <w:sz w:val="22"/>
                 <w:szCs w:val="22"/>
@@ -9771,23 +10056,50 @@
           <w:tcPr>
             <w:tcW w:w="6949" w:type="dxa"/>
             <w:tcBorders>
-              <w:top w:val="single" w:sz="6" w:space="0" w:color="auto"/>
-              <w:left w:val="single" w:sz="6" w:space="0" w:color="auto"/>
-              <w:bottom w:val="single" w:sz="6" w:space="0" w:color="auto"/>
-              <w:right w:val="single" w:sz="6" w:space="0" w:color="auto"/>
+              <w:top w:val="single" w:color="auto" w:sz="6" w:space="0"/>
+              <w:left w:val="single" w:color="auto" w:sz="6" w:space="0"/>
+              <w:bottom w:val="single" w:color="auto" w:sz="6" w:space="0"/>
+              <w:right w:val="single" w:color="auto" w:sz="6" w:space="0"/>
             </w:tcBorders>
+            <w:tcMar/>
             <w:vAlign w:val="bottom"/>
           </w:tcPr>
           <w:p>
             <w:pPr>
-              <w:spacing w:line="360" w:lineRule="auto"/>
-              <w:rPr>
-                <w:rFonts w:ascii="Arial" w:eastAsia="Arial" w:hAnsi="Arial" w:cs="Arial"/>
-                <w:color w:val="000000"/>
-                <w:sz w:val="22"/>
-                <w:szCs w:val="22"/>
-              </w:rPr>
-            </w:pPr>
+              <w:pStyle w:val="Normal"/>
+              <w:spacing w:line="360" w:lineRule="auto"/>
+              <w:rPr>
+                <w:rFonts w:ascii="Arial" w:hAnsi="Arial" w:eastAsia="Arial" w:cs="Arial"/>
+                <w:b w:val="0"/>
+                <w:bCs w:val="0"/>
+                <w:i w:val="0"/>
+                <w:iCs w:val="0"/>
+                <w:caps w:val="0"/>
+                <w:smallCaps w:val="0"/>
+                <w:noProof w:val="0"/>
+                <w:color w:val="242424"/>
+                <w:sz w:val="24"/>
+                <w:szCs w:val="24"/>
+                <w:lang w:val="pt-BR"/>
+              </w:rPr>
+            </w:pPr>
+            <w:r>
+              <w:rPr>
+                <w:rFonts w:ascii="Arial" w:hAnsi="Arial" w:eastAsia="Arial" w:cs="Arial"/>
+                <w:b w:val="0"/>
+                <w:bCs w:val="0"/>
+                <w:i w:val="0"/>
+                <w:iCs w:val="0"/>
+                <w:caps w:val="0"/>
+                <w:smallCaps w:val="0"/>
+                <w:noProof w:val="0"/>
+                <w:color w:val="242424"/>
+                <w:sz w:val="21"/>
+                <w:szCs w:val="21"/>
+                <w:lang w:val="pt-BR"/>
+              </w:rPr>
+              <w:t>Sistema</w:t>
+            </w:r>
           </w:p>
         </w:tc>
       </w:tr>
@@ -9799,26 +10111,27 @@
           <w:tcPr>
             <w:tcW w:w="1526" w:type="dxa"/>
             <w:tcBorders>
-              <w:top w:val="single" w:sz="6" w:space="0" w:color="auto"/>
-              <w:left w:val="single" w:sz="6" w:space="0" w:color="auto"/>
-              <w:bottom w:val="single" w:sz="6" w:space="0" w:color="auto"/>
-              <w:right w:val="single" w:sz="6" w:space="0" w:color="auto"/>
+              <w:top w:val="single" w:color="auto" w:sz="6" w:space="0"/>
+              <w:left w:val="single" w:color="auto" w:sz="6" w:space="0"/>
+              <w:bottom w:val="single" w:color="auto" w:sz="6" w:space="0"/>
+              <w:right w:val="single" w:color="auto" w:sz="6" w:space="0"/>
             </w:tcBorders>
+            <w:tcMar/>
             <w:vAlign w:val="bottom"/>
           </w:tcPr>
           <w:p>
             <w:pPr>
               <w:spacing w:line="360" w:lineRule="auto"/>
               <w:rPr>
-                <w:rFonts w:ascii="Arial" w:eastAsia="Arial" w:hAnsi="Arial" w:cs="Arial"/>
-                <w:color w:val="000000"/>
-                <w:sz w:val="22"/>
-                <w:szCs w:val="22"/>
-              </w:rPr>
-            </w:pPr>
-            <w:r>
-              <w:rPr>
-                <w:rFonts w:ascii="Arial" w:eastAsia="Arial" w:hAnsi="Arial" w:cs="Arial"/>
+                <w:rFonts w:ascii="Arial" w:hAnsi="Arial" w:eastAsia="Arial" w:cs="Arial"/>
+                <w:color w:val="000000"/>
+                <w:sz w:val="22"/>
+                <w:szCs w:val="22"/>
+              </w:rPr>
+            </w:pPr>
+            <w:r>
+              <w:rPr>
+                <w:rFonts w:ascii="Arial" w:hAnsi="Arial" w:eastAsia="Arial" w:cs="Arial"/>
                 <w:color w:val="000000"/>
                 <w:sz w:val="22"/>
                 <w:szCs w:val="22"/>
@@ -9831,23 +10144,50 @@
           <w:tcPr>
             <w:tcW w:w="6949" w:type="dxa"/>
             <w:tcBorders>
-              <w:top w:val="single" w:sz="6" w:space="0" w:color="auto"/>
-              <w:left w:val="single" w:sz="6" w:space="0" w:color="auto"/>
-              <w:bottom w:val="single" w:sz="6" w:space="0" w:color="auto"/>
-              <w:right w:val="single" w:sz="6" w:space="0" w:color="auto"/>
+              <w:top w:val="single" w:color="auto" w:sz="6" w:space="0"/>
+              <w:left w:val="single" w:color="auto" w:sz="6" w:space="0"/>
+              <w:bottom w:val="single" w:color="auto" w:sz="6" w:space="0"/>
+              <w:right w:val="single" w:color="auto" w:sz="6" w:space="0"/>
             </w:tcBorders>
+            <w:tcMar/>
             <w:vAlign w:val="bottom"/>
           </w:tcPr>
           <w:p>
             <w:pPr>
-              <w:spacing w:line="360" w:lineRule="auto"/>
-              <w:rPr>
-                <w:rFonts w:ascii="Arial" w:eastAsia="Arial" w:hAnsi="Arial" w:cs="Arial"/>
-                <w:color w:val="000000"/>
-                <w:sz w:val="22"/>
-                <w:szCs w:val="22"/>
-              </w:rPr>
-            </w:pPr>
+              <w:pStyle w:val="Normal"/>
+              <w:spacing w:line="360" w:lineRule="auto"/>
+              <w:rPr>
+                <w:rFonts w:ascii="Arial" w:hAnsi="Arial" w:eastAsia="Arial" w:cs="Arial"/>
+                <w:b w:val="0"/>
+                <w:bCs w:val="0"/>
+                <w:i w:val="0"/>
+                <w:iCs w:val="0"/>
+                <w:caps w:val="0"/>
+                <w:smallCaps w:val="0"/>
+                <w:noProof w:val="0"/>
+                <w:color w:val="242424"/>
+                <w:sz w:val="24"/>
+                <w:szCs w:val="24"/>
+                <w:lang w:val="pt-BR"/>
+              </w:rPr>
+            </w:pPr>
+            <w:r>
+              <w:rPr>
+                <w:rFonts w:ascii="Arial" w:hAnsi="Arial" w:eastAsia="Arial" w:cs="Arial"/>
+                <w:b w:val="0"/>
+                <w:bCs w:val="0"/>
+                <w:i w:val="0"/>
+                <w:iCs w:val="0"/>
+                <w:caps w:val="0"/>
+                <w:smallCaps w:val="0"/>
+                <w:noProof w:val="0"/>
+                <w:color w:val="242424"/>
+                <w:sz w:val="21"/>
+                <w:szCs w:val="21"/>
+                <w:lang w:val="pt-BR"/>
+              </w:rPr>
+              <w:t>Alta</w:t>
+            </w:r>
           </w:p>
         </w:tc>
       </w:tr>
@@ -9859,26 +10199,27 @@
           <w:tcPr>
             <w:tcW w:w="1526" w:type="dxa"/>
             <w:tcBorders>
-              <w:top w:val="single" w:sz="6" w:space="0" w:color="auto"/>
-              <w:left w:val="single" w:sz="6" w:space="0" w:color="auto"/>
-              <w:bottom w:val="single" w:sz="6" w:space="0" w:color="auto"/>
-              <w:right w:val="single" w:sz="6" w:space="0" w:color="auto"/>
+              <w:top w:val="single" w:color="auto" w:sz="6" w:space="0"/>
+              <w:left w:val="single" w:color="auto" w:sz="6" w:space="0"/>
+              <w:bottom w:val="single" w:color="auto" w:sz="6" w:space="0"/>
+              <w:right w:val="single" w:color="auto" w:sz="6" w:space="0"/>
             </w:tcBorders>
+            <w:tcMar/>
             <w:vAlign w:val="bottom"/>
           </w:tcPr>
           <w:p>
             <w:pPr>
               <w:spacing w:line="360" w:lineRule="auto"/>
               <w:rPr>
-                <w:rFonts w:ascii="Arial" w:eastAsia="Arial" w:hAnsi="Arial" w:cs="Arial"/>
-                <w:color w:val="000000"/>
-                <w:sz w:val="22"/>
-                <w:szCs w:val="22"/>
-              </w:rPr>
-            </w:pPr>
-            <w:r>
-              <w:rPr>
-                <w:rFonts w:ascii="Arial" w:eastAsia="Arial" w:hAnsi="Arial" w:cs="Arial"/>
+                <w:rFonts w:ascii="Arial" w:hAnsi="Arial" w:eastAsia="Arial" w:cs="Arial"/>
+                <w:color w:val="000000"/>
+                <w:sz w:val="22"/>
+                <w:szCs w:val="22"/>
+              </w:rPr>
+            </w:pPr>
+            <w:r>
+              <w:rPr>
+                <w:rFonts w:ascii="Arial" w:hAnsi="Arial" w:eastAsia="Arial" w:cs="Arial"/>
                 <w:color w:val="000000"/>
                 <w:sz w:val="22"/>
                 <w:szCs w:val="22"/>
@@ -9891,23 +10232,33 @@
           <w:tcPr>
             <w:tcW w:w="6949" w:type="dxa"/>
             <w:tcBorders>
-              <w:top w:val="single" w:sz="6" w:space="0" w:color="auto"/>
-              <w:left w:val="single" w:sz="6" w:space="0" w:color="auto"/>
-              <w:bottom w:val="single" w:sz="6" w:space="0" w:color="auto"/>
-              <w:right w:val="single" w:sz="6" w:space="0" w:color="auto"/>
+              <w:top w:val="single" w:color="auto" w:sz="6" w:space="0"/>
+              <w:left w:val="single" w:color="auto" w:sz="6" w:space="0"/>
+              <w:bottom w:val="single" w:color="auto" w:sz="6" w:space="0"/>
+              <w:right w:val="single" w:color="auto" w:sz="6" w:space="0"/>
             </w:tcBorders>
+            <w:tcMar/>
             <w:vAlign w:val="bottom"/>
           </w:tcPr>
           <w:p>
             <w:pPr>
               <w:spacing w:line="360" w:lineRule="auto"/>
               <w:rPr>
-                <w:rFonts w:ascii="Arial" w:eastAsia="Arial" w:hAnsi="Arial" w:cs="Arial"/>
-                <w:color w:val="000000"/>
-                <w:sz w:val="22"/>
-                <w:szCs w:val="22"/>
-              </w:rPr>
-            </w:pPr>
+                <w:rFonts w:ascii="Arial" w:hAnsi="Arial" w:eastAsia="Arial" w:cs="Arial"/>
+                <w:color w:val="000000"/>
+                <w:sz w:val="22"/>
+                <w:szCs w:val="22"/>
+              </w:rPr>
+            </w:pPr>
+            <w:r>
+              <w:rPr>
+                <w:rFonts w:ascii="Arial" w:hAnsi="Arial" w:eastAsia="Arial" w:cs="Arial"/>
+                <w:color w:val="000000" w:themeColor="text1" w:themeTint="FF" w:themeShade="FF"/>
+                <w:sz w:val="22"/>
+                <w:szCs w:val="22"/>
+              </w:rPr>
+              <w:t>Dimensões da tela do usuário</w:t>
+            </w:r>
           </w:p>
         </w:tc>
       </w:tr>
@@ -9919,26 +10270,27 @@
           <w:tcPr>
             <w:tcW w:w="1526" w:type="dxa"/>
             <w:tcBorders>
-              <w:top w:val="single" w:sz="6" w:space="0" w:color="auto"/>
-              <w:left w:val="single" w:sz="6" w:space="0" w:color="auto"/>
-              <w:bottom w:val="single" w:sz="6" w:space="0" w:color="auto"/>
-              <w:right w:val="single" w:sz="6" w:space="0" w:color="auto"/>
+              <w:top w:val="single" w:color="auto" w:sz="6" w:space="0"/>
+              <w:left w:val="single" w:color="auto" w:sz="6" w:space="0"/>
+              <w:bottom w:val="single" w:color="auto" w:sz="6" w:space="0"/>
+              <w:right w:val="single" w:color="auto" w:sz="6" w:space="0"/>
             </w:tcBorders>
+            <w:tcMar/>
             <w:vAlign w:val="bottom"/>
           </w:tcPr>
           <w:p>
             <w:pPr>
               <w:spacing w:line="360" w:lineRule="auto"/>
               <w:rPr>
-                <w:rFonts w:ascii="Arial" w:eastAsia="Arial" w:hAnsi="Arial" w:cs="Arial"/>
-                <w:color w:val="000000"/>
-                <w:sz w:val="22"/>
-                <w:szCs w:val="22"/>
-              </w:rPr>
-            </w:pPr>
-            <w:r>
-              <w:rPr>
-                <w:rFonts w:ascii="Arial" w:eastAsia="Arial" w:hAnsi="Arial" w:cs="Arial"/>
+                <w:rFonts w:ascii="Arial" w:hAnsi="Arial" w:eastAsia="Arial" w:cs="Arial"/>
+                <w:color w:val="000000"/>
+                <w:sz w:val="22"/>
+                <w:szCs w:val="22"/>
+              </w:rPr>
+            </w:pPr>
+            <w:r>
+              <w:rPr>
+                <w:rFonts w:ascii="Arial" w:hAnsi="Arial" w:eastAsia="Arial" w:cs="Arial"/>
                 <w:color w:val="000000"/>
                 <w:sz w:val="22"/>
                 <w:szCs w:val="22"/>
@@ -9951,23 +10303,50 @@
           <w:tcPr>
             <w:tcW w:w="6949" w:type="dxa"/>
             <w:tcBorders>
-              <w:top w:val="single" w:sz="6" w:space="0" w:color="auto"/>
-              <w:left w:val="single" w:sz="6" w:space="0" w:color="auto"/>
-              <w:bottom w:val="single" w:sz="6" w:space="0" w:color="auto"/>
-              <w:right w:val="single" w:sz="6" w:space="0" w:color="auto"/>
+              <w:top w:val="single" w:color="auto" w:sz="6" w:space="0"/>
+              <w:left w:val="single" w:color="auto" w:sz="6" w:space="0"/>
+              <w:bottom w:val="single" w:color="auto" w:sz="6" w:space="0"/>
+              <w:right w:val="single" w:color="auto" w:sz="6" w:space="0"/>
             </w:tcBorders>
+            <w:tcMar/>
             <w:vAlign w:val="bottom"/>
           </w:tcPr>
           <w:p>
             <w:pPr>
-              <w:spacing w:line="360" w:lineRule="auto"/>
-              <w:rPr>
-                <w:rFonts w:ascii="Arial" w:eastAsia="Arial" w:hAnsi="Arial" w:cs="Arial"/>
-                <w:color w:val="000000"/>
-                <w:sz w:val="22"/>
-                <w:szCs w:val="22"/>
-              </w:rPr>
-            </w:pPr>
+              <w:pStyle w:val="Normal"/>
+              <w:spacing w:line="360" w:lineRule="auto"/>
+              <w:rPr>
+                <w:rFonts w:ascii="Arial" w:hAnsi="Arial" w:eastAsia="Arial" w:cs="Arial"/>
+                <w:b w:val="0"/>
+                <w:bCs w:val="0"/>
+                <w:i w:val="0"/>
+                <w:iCs w:val="0"/>
+                <w:caps w:val="0"/>
+                <w:smallCaps w:val="0"/>
+                <w:noProof w:val="0"/>
+                <w:color w:val="242424"/>
+                <w:sz w:val="24"/>
+                <w:szCs w:val="24"/>
+                <w:lang w:val="pt-BR"/>
+              </w:rPr>
+            </w:pPr>
+            <w:r>
+              <w:rPr>
+                <w:rFonts w:ascii="Arial" w:hAnsi="Arial" w:eastAsia="Arial" w:cs="Arial"/>
+                <w:b w:val="0"/>
+                <w:bCs w:val="0"/>
+                <w:i w:val="0"/>
+                <w:iCs w:val="0"/>
+                <w:caps w:val="0"/>
+                <w:smallCaps w:val="0"/>
+                <w:noProof w:val="0"/>
+                <w:color w:val="242424"/>
+                <w:sz w:val="21"/>
+                <w:szCs w:val="21"/>
+                <w:lang w:val="pt-BR"/>
+              </w:rPr>
+              <w:t>A tela de adaptada ao formato do aparelho usado pelo usuário</w:t>
+            </w:r>
           </w:p>
         </w:tc>
       </w:tr>
@@ -9991,26 +10370,27 @@
           <w:tcPr>
             <w:tcW w:w="1526" w:type="dxa"/>
             <w:tcBorders>
-              <w:top w:val="single" w:sz="6" w:space="0" w:color="auto"/>
-              <w:left w:val="single" w:sz="6" w:space="0" w:color="auto"/>
-              <w:bottom w:val="single" w:sz="6" w:space="0" w:color="auto"/>
-              <w:right w:val="single" w:sz="6" w:space="0" w:color="auto"/>
+              <w:top w:val="single" w:color="auto" w:sz="6" w:space="0"/>
+              <w:left w:val="single" w:color="auto" w:sz="6" w:space="0"/>
+              <w:bottom w:val="single" w:color="auto" w:sz="6" w:space="0"/>
+              <w:right w:val="single" w:color="auto" w:sz="6" w:space="0"/>
             </w:tcBorders>
+            <w:tcMar/>
             <w:vAlign w:val="bottom"/>
           </w:tcPr>
           <w:p>
             <w:pPr>
               <w:spacing w:line="360" w:lineRule="auto"/>
               <w:rPr>
-                <w:rFonts w:ascii="Arial" w:eastAsia="Arial" w:hAnsi="Arial" w:cs="Arial"/>
-                <w:color w:val="000000"/>
-                <w:sz w:val="22"/>
-                <w:szCs w:val="22"/>
-              </w:rPr>
-            </w:pPr>
-            <w:r>
-              <w:rPr>
-                <w:rFonts w:ascii="Arial" w:eastAsia="Arial" w:hAnsi="Arial" w:cs="Arial"/>
+                <w:rFonts w:ascii="Arial" w:hAnsi="Arial" w:eastAsia="Arial" w:cs="Arial"/>
+                <w:color w:val="000000"/>
+                <w:sz w:val="22"/>
+                <w:szCs w:val="22"/>
+              </w:rPr>
+            </w:pPr>
+            <w:r>
+              <w:rPr>
+                <w:rFonts w:ascii="Arial" w:hAnsi="Arial" w:eastAsia="Arial" w:cs="Arial"/>
                 <w:color w:val="000000"/>
                 <w:sz w:val="22"/>
                 <w:szCs w:val="22"/>
@@ -10023,26 +10403,27 @@
           <w:tcPr>
             <w:tcW w:w="6949" w:type="dxa"/>
             <w:tcBorders>
-              <w:top w:val="single" w:sz="6" w:space="0" w:color="auto"/>
-              <w:left w:val="single" w:sz="6" w:space="0" w:color="auto"/>
-              <w:bottom w:val="single" w:sz="6" w:space="0" w:color="auto"/>
-              <w:right w:val="single" w:sz="6" w:space="0" w:color="auto"/>
+              <w:top w:val="single" w:color="auto" w:sz="6" w:space="0"/>
+              <w:left w:val="single" w:color="auto" w:sz="6" w:space="0"/>
+              <w:bottom w:val="single" w:color="auto" w:sz="6" w:space="0"/>
+              <w:right w:val="single" w:color="auto" w:sz="6" w:space="0"/>
             </w:tcBorders>
+            <w:tcMar/>
             <w:vAlign w:val="bottom"/>
           </w:tcPr>
           <w:p>
             <w:pPr>
               <w:spacing w:line="360" w:lineRule="auto"/>
               <w:rPr>
-                <w:rFonts w:ascii="Arial" w:eastAsia="Arial" w:hAnsi="Arial" w:cs="Arial"/>
-                <w:color w:val="000000"/>
-                <w:sz w:val="22"/>
-                <w:szCs w:val="22"/>
-              </w:rPr>
-            </w:pPr>
-            <w:r>
-              <w:rPr>
-                <w:rFonts w:ascii="Arial" w:eastAsia="Arial" w:hAnsi="Arial" w:cs="Arial"/>
+                <w:rFonts w:ascii="Arial" w:hAnsi="Arial" w:eastAsia="Arial" w:cs="Arial"/>
+                <w:color w:val="000000"/>
+                <w:sz w:val="22"/>
+                <w:szCs w:val="22"/>
+              </w:rPr>
+            </w:pPr>
+            <w:r>
+              <w:rPr>
+                <w:rFonts w:ascii="Arial" w:hAnsi="Arial" w:eastAsia="Arial" w:cs="Arial"/>
                 <w:color w:val="000000"/>
                 <w:sz w:val="22"/>
                 <w:szCs w:val="22"/>
@@ -10060,26 +10441,27 @@
           <w:tcPr>
             <w:tcW w:w="1526" w:type="dxa"/>
             <w:tcBorders>
-              <w:top w:val="single" w:sz="6" w:space="0" w:color="auto"/>
-              <w:left w:val="single" w:sz="6" w:space="0" w:color="auto"/>
-              <w:bottom w:val="single" w:sz="6" w:space="0" w:color="auto"/>
-              <w:right w:val="single" w:sz="6" w:space="0" w:color="auto"/>
+              <w:top w:val="single" w:color="auto" w:sz="6" w:space="0"/>
+              <w:left w:val="single" w:color="auto" w:sz="6" w:space="0"/>
+              <w:bottom w:val="single" w:color="auto" w:sz="6" w:space="0"/>
+              <w:right w:val="single" w:color="auto" w:sz="6" w:space="0"/>
             </w:tcBorders>
+            <w:tcMar/>
             <w:vAlign w:val="bottom"/>
           </w:tcPr>
           <w:p>
             <w:pPr>
               <w:spacing w:line="360" w:lineRule="auto"/>
               <w:rPr>
-                <w:rFonts w:ascii="Arial" w:eastAsia="Arial" w:hAnsi="Arial" w:cs="Arial"/>
-                <w:color w:val="000000"/>
-                <w:sz w:val="22"/>
-                <w:szCs w:val="22"/>
-              </w:rPr>
-            </w:pPr>
-            <w:r>
-              <w:rPr>
-                <w:rFonts w:ascii="Arial" w:eastAsia="Arial" w:hAnsi="Arial" w:cs="Arial"/>
+                <w:rFonts w:ascii="Arial" w:hAnsi="Arial" w:eastAsia="Arial" w:cs="Arial"/>
+                <w:color w:val="000000"/>
+                <w:sz w:val="22"/>
+                <w:szCs w:val="22"/>
+              </w:rPr>
+            </w:pPr>
+            <w:r>
+              <w:rPr>
+                <w:rFonts w:ascii="Arial" w:hAnsi="Arial" w:eastAsia="Arial" w:cs="Arial"/>
                 <w:color w:val="000000"/>
                 <w:sz w:val="22"/>
                 <w:szCs w:val="22"/>
@@ -10092,23 +10474,50 @@
           <w:tcPr>
             <w:tcW w:w="6949" w:type="dxa"/>
             <w:tcBorders>
-              <w:top w:val="single" w:sz="6" w:space="0" w:color="auto"/>
-              <w:left w:val="single" w:sz="6" w:space="0" w:color="auto"/>
-              <w:bottom w:val="single" w:sz="6" w:space="0" w:color="auto"/>
-              <w:right w:val="single" w:sz="6" w:space="0" w:color="auto"/>
+              <w:top w:val="single" w:color="auto" w:sz="6" w:space="0"/>
+              <w:left w:val="single" w:color="auto" w:sz="6" w:space="0"/>
+              <w:bottom w:val="single" w:color="auto" w:sz="6" w:space="0"/>
+              <w:right w:val="single" w:color="auto" w:sz="6" w:space="0"/>
             </w:tcBorders>
+            <w:tcMar/>
             <w:vAlign w:val="bottom"/>
           </w:tcPr>
           <w:p>
             <w:pPr>
-              <w:spacing w:line="360" w:lineRule="auto"/>
-              <w:rPr>
-                <w:rFonts w:ascii="Arial" w:eastAsia="Arial" w:hAnsi="Arial" w:cs="Arial"/>
-                <w:color w:val="000000"/>
-                <w:sz w:val="22"/>
-                <w:szCs w:val="22"/>
-              </w:rPr>
-            </w:pPr>
+              <w:pStyle w:val="Normal"/>
+              <w:spacing w:line="360" w:lineRule="auto"/>
+              <w:rPr>
+                <w:rFonts w:ascii="Arial" w:hAnsi="Arial" w:eastAsia="Arial" w:cs="Arial"/>
+                <w:b w:val="0"/>
+                <w:bCs w:val="0"/>
+                <w:i w:val="0"/>
+                <w:iCs w:val="0"/>
+                <w:caps w:val="0"/>
+                <w:smallCaps w:val="0"/>
+                <w:noProof w:val="0"/>
+                <w:color w:val="242424"/>
+                <w:sz w:val="24"/>
+                <w:szCs w:val="24"/>
+                <w:lang w:val="pt-BR"/>
+              </w:rPr>
+            </w:pPr>
+            <w:r>
+              <w:rPr>
+                <w:rFonts w:ascii="Arial" w:hAnsi="Arial" w:eastAsia="Arial" w:cs="Arial"/>
+                <w:b w:val="0"/>
+                <w:bCs w:val="0"/>
+                <w:i w:val="0"/>
+                <w:iCs w:val="0"/>
+                <w:caps w:val="0"/>
+                <w:smallCaps w:val="0"/>
+                <w:noProof w:val="0"/>
+                <w:color w:val="242424"/>
+                <w:sz w:val="21"/>
+                <w:szCs w:val="21"/>
+                <w:lang w:val="pt-BR"/>
+              </w:rPr>
+              <w:t>Sistema</w:t>
+            </w:r>
           </w:p>
         </w:tc>
       </w:tr>
@@ -10120,26 +10529,27 @@
           <w:tcPr>
             <w:tcW w:w="1526" w:type="dxa"/>
             <w:tcBorders>
-              <w:top w:val="single" w:sz="6" w:space="0" w:color="auto"/>
-              <w:left w:val="single" w:sz="6" w:space="0" w:color="auto"/>
-              <w:bottom w:val="single" w:sz="6" w:space="0" w:color="auto"/>
-              <w:right w:val="single" w:sz="6" w:space="0" w:color="auto"/>
+              <w:top w:val="single" w:color="auto" w:sz="6" w:space="0"/>
+              <w:left w:val="single" w:color="auto" w:sz="6" w:space="0"/>
+              <w:bottom w:val="single" w:color="auto" w:sz="6" w:space="0"/>
+              <w:right w:val="single" w:color="auto" w:sz="6" w:space="0"/>
             </w:tcBorders>
+            <w:tcMar/>
             <w:vAlign w:val="bottom"/>
           </w:tcPr>
           <w:p>
             <w:pPr>
               <w:spacing w:line="360" w:lineRule="auto"/>
               <w:rPr>
-                <w:rFonts w:ascii="Arial" w:eastAsia="Arial" w:hAnsi="Arial" w:cs="Arial"/>
-                <w:color w:val="000000"/>
-                <w:sz w:val="22"/>
-                <w:szCs w:val="22"/>
-              </w:rPr>
-            </w:pPr>
-            <w:r>
-              <w:rPr>
-                <w:rFonts w:ascii="Arial" w:eastAsia="Arial" w:hAnsi="Arial" w:cs="Arial"/>
+                <w:rFonts w:ascii="Arial" w:hAnsi="Arial" w:eastAsia="Arial" w:cs="Arial"/>
+                <w:color w:val="000000"/>
+                <w:sz w:val="22"/>
+                <w:szCs w:val="22"/>
+              </w:rPr>
+            </w:pPr>
+            <w:r>
+              <w:rPr>
+                <w:rFonts w:ascii="Arial" w:hAnsi="Arial" w:eastAsia="Arial" w:cs="Arial"/>
                 <w:color w:val="000000"/>
                 <w:sz w:val="22"/>
                 <w:szCs w:val="22"/>
@@ -10152,23 +10562,50 @@
           <w:tcPr>
             <w:tcW w:w="6949" w:type="dxa"/>
             <w:tcBorders>
-              <w:top w:val="single" w:sz="6" w:space="0" w:color="auto"/>
-              <w:left w:val="single" w:sz="6" w:space="0" w:color="auto"/>
-              <w:bottom w:val="single" w:sz="6" w:space="0" w:color="auto"/>
-              <w:right w:val="single" w:sz="6" w:space="0" w:color="auto"/>
+              <w:top w:val="single" w:color="auto" w:sz="6" w:space="0"/>
+              <w:left w:val="single" w:color="auto" w:sz="6" w:space="0"/>
+              <w:bottom w:val="single" w:color="auto" w:sz="6" w:space="0"/>
+              <w:right w:val="single" w:color="auto" w:sz="6" w:space="0"/>
             </w:tcBorders>
+            <w:tcMar/>
             <w:vAlign w:val="bottom"/>
           </w:tcPr>
           <w:p>
             <w:pPr>
-              <w:spacing w:line="360" w:lineRule="auto"/>
-              <w:rPr>
-                <w:rFonts w:ascii="Arial" w:eastAsia="Arial" w:hAnsi="Arial" w:cs="Arial"/>
-                <w:color w:val="000000"/>
-                <w:sz w:val="22"/>
-                <w:szCs w:val="22"/>
-              </w:rPr>
-            </w:pPr>
+              <w:pStyle w:val="Normal"/>
+              <w:spacing w:line="360" w:lineRule="auto"/>
+              <w:rPr>
+                <w:rFonts w:ascii="Arial" w:hAnsi="Arial" w:eastAsia="Arial" w:cs="Arial"/>
+                <w:b w:val="0"/>
+                <w:bCs w:val="0"/>
+                <w:i w:val="0"/>
+                <w:iCs w:val="0"/>
+                <w:caps w:val="0"/>
+                <w:smallCaps w:val="0"/>
+                <w:noProof w:val="0"/>
+                <w:color w:val="242424"/>
+                <w:sz w:val="24"/>
+                <w:szCs w:val="24"/>
+                <w:lang w:val="pt-BR"/>
+              </w:rPr>
+            </w:pPr>
+            <w:r>
+              <w:rPr>
+                <w:rFonts w:ascii="Arial" w:hAnsi="Arial" w:eastAsia="Arial" w:cs="Arial"/>
+                <w:b w:val="0"/>
+                <w:bCs w:val="0"/>
+                <w:i w:val="0"/>
+                <w:iCs w:val="0"/>
+                <w:caps w:val="0"/>
+                <w:smallCaps w:val="0"/>
+                <w:noProof w:val="0"/>
+                <w:color w:val="242424"/>
+                <w:sz w:val="21"/>
+                <w:szCs w:val="21"/>
+                <w:lang w:val="pt-BR"/>
+              </w:rPr>
+              <w:t>Alta</w:t>
+            </w:r>
           </w:p>
         </w:tc>
       </w:tr>
@@ -10180,26 +10617,27 @@
           <w:tcPr>
             <w:tcW w:w="1526" w:type="dxa"/>
             <w:tcBorders>
-              <w:top w:val="single" w:sz="6" w:space="0" w:color="auto"/>
-              <w:left w:val="single" w:sz="6" w:space="0" w:color="auto"/>
-              <w:bottom w:val="single" w:sz="6" w:space="0" w:color="auto"/>
-              <w:right w:val="single" w:sz="6" w:space="0" w:color="auto"/>
+              <w:top w:val="single" w:color="auto" w:sz="6" w:space="0"/>
+              <w:left w:val="single" w:color="auto" w:sz="6" w:space="0"/>
+              <w:bottom w:val="single" w:color="auto" w:sz="6" w:space="0"/>
+              <w:right w:val="single" w:color="auto" w:sz="6" w:space="0"/>
             </w:tcBorders>
+            <w:tcMar/>
             <w:vAlign w:val="bottom"/>
           </w:tcPr>
           <w:p>
             <w:pPr>
               <w:spacing w:line="360" w:lineRule="auto"/>
               <w:rPr>
-                <w:rFonts w:ascii="Arial" w:eastAsia="Arial" w:hAnsi="Arial" w:cs="Arial"/>
-                <w:color w:val="000000"/>
-                <w:sz w:val="22"/>
-                <w:szCs w:val="22"/>
-              </w:rPr>
-            </w:pPr>
-            <w:r>
-              <w:rPr>
-                <w:rFonts w:ascii="Arial" w:eastAsia="Arial" w:hAnsi="Arial" w:cs="Arial"/>
+                <w:rFonts w:ascii="Arial" w:hAnsi="Arial" w:eastAsia="Arial" w:cs="Arial"/>
+                <w:color w:val="000000"/>
+                <w:sz w:val="22"/>
+                <w:szCs w:val="22"/>
+              </w:rPr>
+            </w:pPr>
+            <w:r>
+              <w:rPr>
+                <w:rFonts w:ascii="Arial" w:hAnsi="Arial" w:eastAsia="Arial" w:cs="Arial"/>
                 <w:color w:val="000000"/>
                 <w:sz w:val="22"/>
                 <w:szCs w:val="22"/>
@@ -10212,21 +10650,34 @@
           <w:tcPr>
             <w:tcW w:w="6949" w:type="dxa"/>
             <w:tcBorders>
-              <w:top w:val="single" w:sz="6" w:space="0" w:color="auto"/>
-              <w:left w:val="single" w:sz="6" w:space="0" w:color="auto"/>
-              <w:bottom w:val="single" w:sz="6" w:space="0" w:color="auto"/>
-              <w:right w:val="single" w:sz="6" w:space="0" w:color="auto"/>
+              <w:top w:val="single" w:color="auto" w:sz="6" w:space="0"/>
+              <w:left w:val="single" w:color="auto" w:sz="6" w:space="0"/>
+              <w:bottom w:val="single" w:color="auto" w:sz="6" w:space="0"/>
+              <w:right w:val="single" w:color="auto" w:sz="6" w:space="0"/>
             </w:tcBorders>
+            <w:tcMar/>
             <w:vAlign w:val="bottom"/>
           </w:tcPr>
           <w:p>
             <w:pPr>
-              <w:spacing w:line="360" w:lineRule="auto"/>
-              <w:rPr>
-                <w:rFonts w:ascii="Arial" w:eastAsia="Arial" w:hAnsi="Arial" w:cs="Arial"/>
-                <w:color w:val="000000"/>
-                <w:sz w:val="22"/>
-                <w:szCs w:val="22"/>
+              <w:pStyle w:val="Normal"/>
+              <w:bidi w:val="0"/>
+              <w:spacing w:before="0" w:beforeAutospacing="off" w:after="0" w:afterAutospacing="off" w:line="360" w:lineRule="auto"/>
+              <w:ind w:left="0" w:right="0"/>
+              <w:jc w:val="left"/>
+              <w:rPr>
+                <w:rFonts w:ascii="Arial" w:hAnsi="Arial" w:eastAsia="Arial" w:cs="Arial"/>
+                <w:b w:val="0"/>
+                <w:bCs w:val="0"/>
+                <w:i w:val="0"/>
+                <w:iCs w:val="0"/>
+                <w:caps w:val="0"/>
+                <w:smallCaps w:val="0"/>
+                <w:noProof w:val="0"/>
+                <w:color w:val="242424"/>
+                <w:sz w:val="21"/>
+                <w:szCs w:val="21"/>
+                <w:lang w:val="pt-BR"/>
               </w:rPr>
             </w:pPr>
           </w:p>
@@ -10240,26 +10691,27 @@
           <w:tcPr>
             <w:tcW w:w="1526" w:type="dxa"/>
             <w:tcBorders>
-              <w:top w:val="single" w:sz="6" w:space="0" w:color="auto"/>
-              <w:left w:val="single" w:sz="6" w:space="0" w:color="auto"/>
-              <w:bottom w:val="single" w:sz="6" w:space="0" w:color="auto"/>
-              <w:right w:val="single" w:sz="6" w:space="0" w:color="auto"/>
+              <w:top w:val="single" w:color="auto" w:sz="6" w:space="0"/>
+              <w:left w:val="single" w:color="auto" w:sz="6" w:space="0"/>
+              <w:bottom w:val="single" w:color="auto" w:sz="6" w:space="0"/>
+              <w:right w:val="single" w:color="auto" w:sz="6" w:space="0"/>
             </w:tcBorders>
+            <w:tcMar/>
             <w:vAlign w:val="bottom"/>
           </w:tcPr>
           <w:p>
             <w:pPr>
               <w:spacing w:line="360" w:lineRule="auto"/>
               <w:rPr>
-                <w:rFonts w:ascii="Arial" w:eastAsia="Arial" w:hAnsi="Arial" w:cs="Arial"/>
-                <w:color w:val="000000"/>
-                <w:sz w:val="22"/>
-                <w:szCs w:val="22"/>
-              </w:rPr>
-            </w:pPr>
-            <w:r>
-              <w:rPr>
-                <w:rFonts w:ascii="Arial" w:eastAsia="Arial" w:hAnsi="Arial" w:cs="Arial"/>
+                <w:rFonts w:ascii="Arial" w:hAnsi="Arial" w:eastAsia="Arial" w:cs="Arial"/>
+                <w:color w:val="000000"/>
+                <w:sz w:val="22"/>
+                <w:szCs w:val="22"/>
+              </w:rPr>
+            </w:pPr>
+            <w:r>
+              <w:rPr>
+                <w:rFonts w:ascii="Arial" w:hAnsi="Arial" w:eastAsia="Arial" w:cs="Arial"/>
                 <w:color w:val="000000"/>
                 <w:sz w:val="22"/>
                 <w:szCs w:val="22"/>
@@ -10272,18 +10724,19 @@
           <w:tcPr>
             <w:tcW w:w="6949" w:type="dxa"/>
             <w:tcBorders>
-              <w:top w:val="single" w:sz="6" w:space="0" w:color="auto"/>
-              <w:left w:val="single" w:sz="6" w:space="0" w:color="auto"/>
-              <w:bottom w:val="single" w:sz="6" w:space="0" w:color="auto"/>
-              <w:right w:val="single" w:sz="6" w:space="0" w:color="auto"/>
+              <w:top w:val="single" w:color="auto" w:sz="6" w:space="0"/>
+              <w:left w:val="single" w:color="auto" w:sz="6" w:space="0"/>
+              <w:bottom w:val="single" w:color="auto" w:sz="6" w:space="0"/>
+              <w:right w:val="single" w:color="auto" w:sz="6" w:space="0"/>
             </w:tcBorders>
+            <w:tcMar/>
             <w:vAlign w:val="bottom"/>
           </w:tcPr>
           <w:p>
             <w:pPr>
               <w:spacing w:line="360" w:lineRule="auto"/>
               <w:rPr>
-                <w:rFonts w:ascii="Arial" w:eastAsia="Arial" w:hAnsi="Arial" w:cs="Arial"/>
+                <w:rFonts w:ascii="Arial" w:hAnsi="Arial" w:eastAsia="Arial" w:cs="Arial"/>
                 <w:color w:val="000000"/>
                 <w:sz w:val="22"/>
                 <w:szCs w:val="22"/>
@@ -10312,26 +10765,27 @@
           <w:tcPr>
             <w:tcW w:w="1526" w:type="dxa"/>
             <w:tcBorders>
-              <w:top w:val="single" w:sz="6" w:space="0" w:color="auto"/>
-              <w:left w:val="single" w:sz="6" w:space="0" w:color="auto"/>
-              <w:bottom w:val="single" w:sz="6" w:space="0" w:color="auto"/>
-              <w:right w:val="single" w:sz="6" w:space="0" w:color="auto"/>
+              <w:top w:val="single" w:color="auto" w:sz="6" w:space="0"/>
+              <w:left w:val="single" w:color="auto" w:sz="6" w:space="0"/>
+              <w:bottom w:val="single" w:color="auto" w:sz="6" w:space="0"/>
+              <w:right w:val="single" w:color="auto" w:sz="6" w:space="0"/>
             </w:tcBorders>
+            <w:tcMar/>
             <w:vAlign w:val="bottom"/>
           </w:tcPr>
           <w:p>
             <w:pPr>
               <w:spacing w:line="360" w:lineRule="auto"/>
               <w:rPr>
-                <w:rFonts w:ascii="Arial" w:eastAsia="Arial" w:hAnsi="Arial" w:cs="Arial"/>
-                <w:color w:val="000000"/>
-                <w:sz w:val="22"/>
-                <w:szCs w:val="22"/>
-              </w:rPr>
-            </w:pPr>
-            <w:r>
-              <w:rPr>
-                <w:rFonts w:ascii="Arial" w:eastAsia="Arial" w:hAnsi="Arial" w:cs="Arial"/>
+                <w:rFonts w:ascii="Arial" w:hAnsi="Arial" w:eastAsia="Arial" w:cs="Arial"/>
+                <w:color w:val="000000"/>
+                <w:sz w:val="22"/>
+                <w:szCs w:val="22"/>
+              </w:rPr>
+            </w:pPr>
+            <w:r>
+              <w:rPr>
+                <w:rFonts w:ascii="Arial" w:hAnsi="Arial" w:eastAsia="Arial" w:cs="Arial"/>
                 <w:color w:val="000000"/>
                 <w:sz w:val="22"/>
                 <w:szCs w:val="22"/>
@@ -10344,26 +10798,27 @@
           <w:tcPr>
             <w:tcW w:w="6949" w:type="dxa"/>
             <w:tcBorders>
-              <w:top w:val="single" w:sz="6" w:space="0" w:color="auto"/>
-              <w:left w:val="single" w:sz="6" w:space="0" w:color="auto"/>
-              <w:bottom w:val="single" w:sz="6" w:space="0" w:color="auto"/>
-              <w:right w:val="single" w:sz="6" w:space="0" w:color="auto"/>
+              <w:top w:val="single" w:color="auto" w:sz="6" w:space="0"/>
+              <w:left w:val="single" w:color="auto" w:sz="6" w:space="0"/>
+              <w:bottom w:val="single" w:color="auto" w:sz="6" w:space="0"/>
+              <w:right w:val="single" w:color="auto" w:sz="6" w:space="0"/>
             </w:tcBorders>
+            <w:tcMar/>
             <w:vAlign w:val="bottom"/>
           </w:tcPr>
           <w:p>
             <w:pPr>
               <w:spacing w:line="360" w:lineRule="auto"/>
               <w:rPr>
-                <w:rFonts w:ascii="Arial" w:eastAsia="Arial" w:hAnsi="Arial" w:cs="Arial"/>
-                <w:color w:val="000000"/>
-                <w:sz w:val="22"/>
-                <w:szCs w:val="22"/>
-              </w:rPr>
-            </w:pPr>
-            <w:r>
-              <w:rPr>
-                <w:rFonts w:ascii="Arial" w:eastAsia="Arial" w:hAnsi="Arial" w:cs="Arial"/>
+                <w:rFonts w:ascii="Arial" w:hAnsi="Arial" w:eastAsia="Arial" w:cs="Arial"/>
+                <w:color w:val="000000"/>
+                <w:sz w:val="22"/>
+                <w:szCs w:val="22"/>
+              </w:rPr>
+            </w:pPr>
+            <w:r>
+              <w:rPr>
+                <w:rFonts w:ascii="Arial" w:hAnsi="Arial" w:eastAsia="Arial" w:cs="Arial"/>
                 <w:color w:val="000000"/>
                 <w:sz w:val="22"/>
                 <w:szCs w:val="22"/>
@@ -10381,26 +10836,27 @@
           <w:tcPr>
             <w:tcW w:w="1526" w:type="dxa"/>
             <w:tcBorders>
-              <w:top w:val="single" w:sz="6" w:space="0" w:color="auto"/>
-              <w:left w:val="single" w:sz="6" w:space="0" w:color="auto"/>
-              <w:bottom w:val="single" w:sz="6" w:space="0" w:color="auto"/>
-              <w:right w:val="single" w:sz="6" w:space="0" w:color="auto"/>
+              <w:top w:val="single" w:color="auto" w:sz="6" w:space="0"/>
+              <w:left w:val="single" w:color="auto" w:sz="6" w:space="0"/>
+              <w:bottom w:val="single" w:color="auto" w:sz="6" w:space="0"/>
+              <w:right w:val="single" w:color="auto" w:sz="6" w:space="0"/>
             </w:tcBorders>
+            <w:tcMar/>
             <w:vAlign w:val="bottom"/>
           </w:tcPr>
           <w:p>
             <w:pPr>
               <w:spacing w:line="360" w:lineRule="auto"/>
               <w:rPr>
-                <w:rFonts w:ascii="Arial" w:eastAsia="Arial" w:hAnsi="Arial" w:cs="Arial"/>
-                <w:color w:val="000000"/>
-                <w:sz w:val="22"/>
-                <w:szCs w:val="22"/>
-              </w:rPr>
-            </w:pPr>
-            <w:r>
-              <w:rPr>
-                <w:rFonts w:ascii="Arial" w:eastAsia="Arial" w:hAnsi="Arial" w:cs="Arial"/>
+                <w:rFonts w:ascii="Arial" w:hAnsi="Arial" w:eastAsia="Arial" w:cs="Arial"/>
+                <w:color w:val="000000"/>
+                <w:sz w:val="22"/>
+                <w:szCs w:val="22"/>
+              </w:rPr>
+            </w:pPr>
+            <w:r>
+              <w:rPr>
+                <w:rFonts w:ascii="Arial" w:hAnsi="Arial" w:eastAsia="Arial" w:cs="Arial"/>
                 <w:color w:val="000000"/>
                 <w:sz w:val="22"/>
                 <w:szCs w:val="22"/>
@@ -10413,23 +10869,50 @@
           <w:tcPr>
             <w:tcW w:w="6949" w:type="dxa"/>
             <w:tcBorders>
-              <w:top w:val="single" w:sz="6" w:space="0" w:color="auto"/>
-              <w:left w:val="single" w:sz="6" w:space="0" w:color="auto"/>
-              <w:bottom w:val="single" w:sz="6" w:space="0" w:color="auto"/>
-              <w:right w:val="single" w:sz="6" w:space="0" w:color="auto"/>
+              <w:top w:val="single" w:color="auto" w:sz="6" w:space="0"/>
+              <w:left w:val="single" w:color="auto" w:sz="6" w:space="0"/>
+              <w:bottom w:val="single" w:color="auto" w:sz="6" w:space="0"/>
+              <w:right w:val="single" w:color="auto" w:sz="6" w:space="0"/>
             </w:tcBorders>
+            <w:tcMar/>
             <w:vAlign w:val="bottom"/>
           </w:tcPr>
           <w:p>
             <w:pPr>
-              <w:spacing w:line="360" w:lineRule="auto"/>
-              <w:rPr>
-                <w:rFonts w:ascii="Arial" w:eastAsia="Arial" w:hAnsi="Arial" w:cs="Arial"/>
-                <w:color w:val="000000"/>
-                <w:sz w:val="22"/>
-                <w:szCs w:val="22"/>
-              </w:rPr>
-            </w:pPr>
+              <w:pStyle w:val="Normal"/>
+              <w:spacing w:line="360" w:lineRule="auto"/>
+              <w:rPr>
+                <w:rFonts w:ascii="Arial" w:hAnsi="Arial" w:eastAsia="Arial" w:cs="Arial"/>
+                <w:b w:val="0"/>
+                <w:bCs w:val="0"/>
+                <w:i w:val="0"/>
+                <w:iCs w:val="0"/>
+                <w:caps w:val="0"/>
+                <w:smallCaps w:val="0"/>
+                <w:noProof w:val="0"/>
+                <w:color w:val="242424"/>
+                <w:sz w:val="24"/>
+                <w:szCs w:val="24"/>
+                <w:lang w:val="pt-BR"/>
+              </w:rPr>
+            </w:pPr>
+            <w:r>
+              <w:rPr>
+                <w:rFonts w:ascii="Arial" w:hAnsi="Arial" w:eastAsia="Arial" w:cs="Arial"/>
+                <w:b w:val="0"/>
+                <w:bCs w:val="0"/>
+                <w:i w:val="0"/>
+                <w:iCs w:val="0"/>
+                <w:caps w:val="0"/>
+                <w:smallCaps w:val="0"/>
+                <w:noProof w:val="0"/>
+                <w:color w:val="242424"/>
+                <w:sz w:val="21"/>
+                <w:szCs w:val="21"/>
+                <w:lang w:val="pt-BR"/>
+              </w:rPr>
+              <w:t>Sistema</w:t>
+            </w:r>
           </w:p>
         </w:tc>
       </w:tr>
@@ -10441,26 +10924,27 @@
           <w:tcPr>
             <w:tcW w:w="1526" w:type="dxa"/>
             <w:tcBorders>
-              <w:top w:val="single" w:sz="6" w:space="0" w:color="auto"/>
-              <w:left w:val="single" w:sz="6" w:space="0" w:color="auto"/>
-              <w:bottom w:val="single" w:sz="6" w:space="0" w:color="auto"/>
-              <w:right w:val="single" w:sz="6" w:space="0" w:color="auto"/>
+              <w:top w:val="single" w:color="auto" w:sz="6" w:space="0"/>
+              <w:left w:val="single" w:color="auto" w:sz="6" w:space="0"/>
+              <w:bottom w:val="single" w:color="auto" w:sz="6" w:space="0"/>
+              <w:right w:val="single" w:color="auto" w:sz="6" w:space="0"/>
             </w:tcBorders>
+            <w:tcMar/>
             <w:vAlign w:val="bottom"/>
           </w:tcPr>
           <w:p>
             <w:pPr>
               <w:spacing w:line="360" w:lineRule="auto"/>
               <w:rPr>
-                <w:rFonts w:ascii="Arial" w:eastAsia="Arial" w:hAnsi="Arial" w:cs="Arial"/>
-                <w:color w:val="000000"/>
-                <w:sz w:val="22"/>
-                <w:szCs w:val="22"/>
-              </w:rPr>
-            </w:pPr>
-            <w:r>
-              <w:rPr>
-                <w:rFonts w:ascii="Arial" w:eastAsia="Arial" w:hAnsi="Arial" w:cs="Arial"/>
+                <w:rFonts w:ascii="Arial" w:hAnsi="Arial" w:eastAsia="Arial" w:cs="Arial"/>
+                <w:color w:val="000000"/>
+                <w:sz w:val="22"/>
+                <w:szCs w:val="22"/>
+              </w:rPr>
+            </w:pPr>
+            <w:r>
+              <w:rPr>
+                <w:rFonts w:ascii="Arial" w:hAnsi="Arial" w:eastAsia="Arial" w:cs="Arial"/>
                 <w:color w:val="000000"/>
                 <w:sz w:val="22"/>
                 <w:szCs w:val="22"/>
@@ -10473,23 +10957,50 @@
           <w:tcPr>
             <w:tcW w:w="6949" w:type="dxa"/>
             <w:tcBorders>
-              <w:top w:val="single" w:sz="6" w:space="0" w:color="auto"/>
-              <w:left w:val="single" w:sz="6" w:space="0" w:color="auto"/>
-              <w:bottom w:val="single" w:sz="6" w:space="0" w:color="auto"/>
-              <w:right w:val="single" w:sz="6" w:space="0" w:color="auto"/>
+              <w:top w:val="single" w:color="auto" w:sz="6" w:space="0"/>
+              <w:left w:val="single" w:color="auto" w:sz="6" w:space="0"/>
+              <w:bottom w:val="single" w:color="auto" w:sz="6" w:space="0"/>
+              <w:right w:val="single" w:color="auto" w:sz="6" w:space="0"/>
             </w:tcBorders>
+            <w:tcMar/>
             <w:vAlign w:val="bottom"/>
           </w:tcPr>
           <w:p>
             <w:pPr>
-              <w:spacing w:line="360" w:lineRule="auto"/>
-              <w:rPr>
-                <w:rFonts w:ascii="Arial" w:eastAsia="Arial" w:hAnsi="Arial" w:cs="Arial"/>
-                <w:color w:val="000000"/>
-                <w:sz w:val="22"/>
-                <w:szCs w:val="22"/>
-              </w:rPr>
-            </w:pPr>
+              <w:pStyle w:val="Normal"/>
+              <w:spacing w:line="360" w:lineRule="auto"/>
+              <w:rPr>
+                <w:rFonts w:ascii="Arial" w:hAnsi="Arial" w:eastAsia="Arial" w:cs="Arial"/>
+                <w:b w:val="0"/>
+                <w:bCs w:val="0"/>
+                <w:i w:val="0"/>
+                <w:iCs w:val="0"/>
+                <w:caps w:val="0"/>
+                <w:smallCaps w:val="0"/>
+                <w:noProof w:val="0"/>
+                <w:color w:val="242424"/>
+                <w:sz w:val="24"/>
+                <w:szCs w:val="24"/>
+                <w:lang w:val="pt-BR"/>
+              </w:rPr>
+            </w:pPr>
+            <w:r>
+              <w:rPr>
+                <w:rFonts w:ascii="Arial" w:hAnsi="Arial" w:eastAsia="Arial" w:cs="Arial"/>
+                <w:b w:val="0"/>
+                <w:bCs w:val="0"/>
+                <w:i w:val="0"/>
+                <w:iCs w:val="0"/>
+                <w:caps w:val="0"/>
+                <w:smallCaps w:val="0"/>
+                <w:noProof w:val="0"/>
+                <w:color w:val="242424"/>
+                <w:sz w:val="21"/>
+                <w:szCs w:val="21"/>
+                <w:lang w:val="pt-BR"/>
+              </w:rPr>
+              <w:t>Alta</w:t>
+            </w:r>
           </w:p>
         </w:tc>
       </w:tr>
@@ -10501,26 +11012,27 @@
           <w:tcPr>
             <w:tcW w:w="1526" w:type="dxa"/>
             <w:tcBorders>
-              <w:top w:val="single" w:sz="6" w:space="0" w:color="auto"/>
-              <w:left w:val="single" w:sz="6" w:space="0" w:color="auto"/>
-              <w:bottom w:val="single" w:sz="6" w:space="0" w:color="auto"/>
-              <w:right w:val="single" w:sz="6" w:space="0" w:color="auto"/>
+              <w:top w:val="single" w:color="auto" w:sz="6" w:space="0"/>
+              <w:left w:val="single" w:color="auto" w:sz="6" w:space="0"/>
+              <w:bottom w:val="single" w:color="auto" w:sz="6" w:space="0"/>
+              <w:right w:val="single" w:color="auto" w:sz="6" w:space="0"/>
             </w:tcBorders>
+            <w:tcMar/>
             <w:vAlign w:val="bottom"/>
           </w:tcPr>
           <w:p>
             <w:pPr>
               <w:spacing w:line="360" w:lineRule="auto"/>
               <w:rPr>
-                <w:rFonts w:ascii="Arial" w:eastAsia="Arial" w:hAnsi="Arial" w:cs="Arial"/>
-                <w:color w:val="000000"/>
-                <w:sz w:val="22"/>
-                <w:szCs w:val="22"/>
-              </w:rPr>
-            </w:pPr>
-            <w:r>
-              <w:rPr>
-                <w:rFonts w:ascii="Arial" w:eastAsia="Arial" w:hAnsi="Arial" w:cs="Arial"/>
+                <w:rFonts w:ascii="Arial" w:hAnsi="Arial" w:eastAsia="Arial" w:cs="Arial"/>
+                <w:color w:val="000000"/>
+                <w:sz w:val="22"/>
+                <w:szCs w:val="22"/>
+              </w:rPr>
+            </w:pPr>
+            <w:r>
+              <w:rPr>
+                <w:rFonts w:ascii="Arial" w:hAnsi="Arial" w:eastAsia="Arial" w:cs="Arial"/>
                 <w:color w:val="000000"/>
                 <w:sz w:val="22"/>
                 <w:szCs w:val="22"/>
@@ -10533,23 +11045,50 @@
           <w:tcPr>
             <w:tcW w:w="6949" w:type="dxa"/>
             <w:tcBorders>
-              <w:top w:val="single" w:sz="6" w:space="0" w:color="auto"/>
-              <w:left w:val="single" w:sz="6" w:space="0" w:color="auto"/>
-              <w:bottom w:val="single" w:sz="6" w:space="0" w:color="auto"/>
-              <w:right w:val="single" w:sz="6" w:space="0" w:color="auto"/>
+              <w:top w:val="single" w:color="auto" w:sz="6" w:space="0"/>
+              <w:left w:val="single" w:color="auto" w:sz="6" w:space="0"/>
+              <w:bottom w:val="single" w:color="auto" w:sz="6" w:space="0"/>
+              <w:right w:val="single" w:color="auto" w:sz="6" w:space="0"/>
             </w:tcBorders>
+            <w:tcMar/>
             <w:vAlign w:val="bottom"/>
           </w:tcPr>
           <w:p>
             <w:pPr>
-              <w:spacing w:line="360" w:lineRule="auto"/>
-              <w:rPr>
-                <w:rFonts w:ascii="Arial" w:eastAsia="Arial" w:hAnsi="Arial" w:cs="Arial"/>
-                <w:color w:val="000000"/>
-                <w:sz w:val="22"/>
-                <w:szCs w:val="22"/>
-              </w:rPr>
-            </w:pPr>
+              <w:pStyle w:val="Normal"/>
+              <w:spacing w:line="360" w:lineRule="auto"/>
+              <w:rPr>
+                <w:rFonts w:ascii="Arial" w:hAnsi="Arial" w:eastAsia="Arial" w:cs="Arial"/>
+                <w:b w:val="0"/>
+                <w:bCs w:val="0"/>
+                <w:i w:val="0"/>
+                <w:iCs w:val="0"/>
+                <w:caps w:val="0"/>
+                <w:smallCaps w:val="0"/>
+                <w:noProof w:val="0"/>
+                <w:color w:val="242424"/>
+                <w:sz w:val="24"/>
+                <w:szCs w:val="24"/>
+                <w:lang w:val="pt-BR"/>
+              </w:rPr>
+            </w:pPr>
+            <w:r>
+              <w:rPr>
+                <w:rFonts w:ascii="Arial" w:hAnsi="Arial" w:eastAsia="Arial" w:cs="Arial"/>
+                <w:b w:val="0"/>
+                <w:bCs w:val="0"/>
+                <w:i w:val="0"/>
+                <w:iCs w:val="0"/>
+                <w:caps w:val="0"/>
+                <w:smallCaps w:val="0"/>
+                <w:noProof w:val="0"/>
+                <w:color w:val="242424"/>
+                <w:sz w:val="21"/>
+                <w:szCs w:val="21"/>
+                <w:lang w:val="pt-BR"/>
+              </w:rPr>
+              <w:t>Padrões de cadastro do usuário seguindo normas da LGPD</w:t>
+            </w:r>
           </w:p>
         </w:tc>
       </w:tr>
@@ -10561,26 +11100,27 @@
           <w:tcPr>
             <w:tcW w:w="1526" w:type="dxa"/>
             <w:tcBorders>
-              <w:top w:val="single" w:sz="6" w:space="0" w:color="auto"/>
-              <w:left w:val="single" w:sz="6" w:space="0" w:color="auto"/>
-              <w:bottom w:val="single" w:sz="6" w:space="0" w:color="auto"/>
-              <w:right w:val="single" w:sz="6" w:space="0" w:color="auto"/>
+              <w:top w:val="single" w:color="auto" w:sz="6" w:space="0"/>
+              <w:left w:val="single" w:color="auto" w:sz="6" w:space="0"/>
+              <w:bottom w:val="single" w:color="auto" w:sz="6" w:space="0"/>
+              <w:right w:val="single" w:color="auto" w:sz="6" w:space="0"/>
             </w:tcBorders>
+            <w:tcMar/>
             <w:vAlign w:val="bottom"/>
           </w:tcPr>
           <w:p>
             <w:pPr>
               <w:spacing w:line="360" w:lineRule="auto"/>
               <w:rPr>
-                <w:rFonts w:ascii="Arial" w:eastAsia="Arial" w:hAnsi="Arial" w:cs="Arial"/>
-                <w:color w:val="000000"/>
-                <w:sz w:val="22"/>
-                <w:szCs w:val="22"/>
-              </w:rPr>
-            </w:pPr>
-            <w:r>
-              <w:rPr>
-                <w:rFonts w:ascii="Arial" w:eastAsia="Arial" w:hAnsi="Arial" w:cs="Arial"/>
+                <w:rFonts w:ascii="Arial" w:hAnsi="Arial" w:eastAsia="Arial" w:cs="Arial"/>
+                <w:color w:val="000000"/>
+                <w:sz w:val="22"/>
+                <w:szCs w:val="22"/>
+              </w:rPr>
+            </w:pPr>
+            <w:r>
+              <w:rPr>
+                <w:rFonts w:ascii="Arial" w:hAnsi="Arial" w:eastAsia="Arial" w:cs="Arial"/>
                 <w:color w:val="000000"/>
                 <w:sz w:val="22"/>
                 <w:szCs w:val="22"/>
@@ -10593,28 +11133,913 @@
           <w:tcPr>
             <w:tcW w:w="6949" w:type="dxa"/>
             <w:tcBorders>
-              <w:top w:val="single" w:sz="6" w:space="0" w:color="auto"/>
-              <w:left w:val="single" w:sz="6" w:space="0" w:color="auto"/>
-              <w:bottom w:val="single" w:sz="6" w:space="0" w:color="auto"/>
-              <w:right w:val="single" w:sz="6" w:space="0" w:color="auto"/>
+              <w:top w:val="single" w:color="auto" w:sz="6" w:space="0"/>
+              <w:left w:val="single" w:color="auto" w:sz="6" w:space="0"/>
+              <w:bottom w:val="single" w:color="auto" w:sz="6" w:space="0"/>
+              <w:right w:val="single" w:color="auto" w:sz="6" w:space="0"/>
             </w:tcBorders>
+            <w:tcMar/>
             <w:vAlign w:val="bottom"/>
           </w:tcPr>
           <w:p>
             <w:pPr>
               <w:spacing w:line="360" w:lineRule="auto"/>
               <w:rPr>
-                <w:rFonts w:ascii="Arial" w:eastAsia="Arial" w:hAnsi="Arial" w:cs="Arial"/>
-                <w:color w:val="000000"/>
-                <w:sz w:val="22"/>
-                <w:szCs w:val="22"/>
-              </w:rPr>
-            </w:pPr>
+                <w:rFonts w:ascii="Arial" w:hAnsi="Arial" w:eastAsia="Arial" w:cs="Arial"/>
+                <w:color w:val="000000"/>
+                <w:sz w:val="22"/>
+                <w:szCs w:val="22"/>
+              </w:rPr>
+            </w:pPr>
+            <w:r>
+              <w:rPr>
+                <w:rFonts w:ascii="Arial" w:hAnsi="Arial" w:eastAsia="Arial" w:cs="Arial"/>
+                <w:color w:val="000000" w:themeColor="text1" w:themeTint="FF" w:themeShade="FF"/>
+                <w:sz w:val="22"/>
+                <w:szCs w:val="22"/>
+              </w:rPr>
+              <w:t>Exibir aba de preenchimento dos dados</w:t>
+            </w:r>
           </w:p>
         </w:tc>
       </w:tr>
     </w:tbl>
     <w:p/>
+    <w:tbl>
+      <w:tblPr>
+        <w:tblW w:w="0" w:type="auto"/>
+        <w:tblLook w:val="04A0" w:firstRow="1" w:lastRow="0" w:firstColumn="1" w:lastColumn="0" w:noHBand="0" w:noVBand="1"/>
+      </w:tblPr>
+      <w:tblGrid>
+        <w:gridCol w:w="1526"/>
+        <w:gridCol w:w="6949"/>
+      </w:tblGrid>
+      <w:tr>
+        <w:trPr>
+          <w:trHeight w:val="300"/>
+        </w:trPr>
+        <w:tc>
+          <w:tcPr>
+            <w:tcW w:w="1526" w:type="dxa"/>
+            <w:tcBorders>
+              <w:top w:val="single" w:color="auto" w:sz="6"/>
+              <w:left w:val="single" w:color="auto" w:sz="6"/>
+              <w:bottom w:val="single" w:color="auto" w:sz="6"/>
+              <w:right w:val="single" w:color="auto" w:sz="6"/>
+            </w:tcBorders>
+            <w:tcMar/>
+            <w:vAlign w:val="bottom"/>
+          </w:tcPr>
+          <w:p>
+            <w:pPr>
+              <w:spacing w:line="360" w:lineRule="auto"/>
+              <w:rPr>
+                <w:rFonts w:ascii="Arial" w:hAnsi="Arial" w:eastAsia="Arial" w:cs="Arial"/>
+                <w:color w:val="000000" w:themeColor="text1" w:themeTint="FF" w:themeShade="FF"/>
+                <w:sz w:val="22"/>
+                <w:szCs w:val="22"/>
+              </w:rPr>
+            </w:pPr>
+            <w:r>
+              <w:rPr>
+                <w:rFonts w:ascii="Arial" w:hAnsi="Arial" w:eastAsia="Arial" w:cs="Arial"/>
+                <w:color w:val="000000" w:themeColor="text1" w:themeTint="FF" w:themeShade="FF"/>
+                <w:sz w:val="22"/>
+                <w:szCs w:val="22"/>
+              </w:rPr>
+              <w:t>Descrição:</w:t>
+            </w:r>
+          </w:p>
+        </w:tc>
+        <w:tc>
+          <w:tcPr>
+            <w:tcW w:w="6949" w:type="dxa"/>
+            <w:tcBorders>
+              <w:top w:val="single" w:color="auto" w:sz="6"/>
+              <w:left w:val="single" w:color="auto" w:sz="6"/>
+              <w:bottom w:val="single" w:color="auto" w:sz="6"/>
+              <w:right w:val="single" w:color="auto" w:sz="6"/>
+            </w:tcBorders>
+            <w:tcMar/>
+            <w:vAlign w:val="bottom"/>
+          </w:tcPr>
+          <w:p>
+            <w:pPr>
+              <w:spacing w:line="360" w:lineRule="auto"/>
+              <w:rPr>
+                <w:rFonts w:ascii="Arial" w:hAnsi="Arial" w:eastAsia="Arial" w:cs="Arial"/>
+                <w:color w:val="000000" w:themeColor="text1" w:themeTint="FF" w:themeShade="FF"/>
+                <w:sz w:val="22"/>
+                <w:szCs w:val="22"/>
+              </w:rPr>
+            </w:pPr>
+            <w:r>
+              <w:rPr>
+                <w:rFonts w:ascii="Arial" w:hAnsi="Arial" w:eastAsia="Arial" w:cs="Arial"/>
+                <w:color w:val="000000" w:themeColor="text1" w:themeTint="FF" w:themeShade="FF"/>
+                <w:sz w:val="22"/>
+                <w:szCs w:val="22"/>
+              </w:rPr>
+              <w:t>RNF008</w:t>
+            </w:r>
+          </w:p>
+        </w:tc>
+      </w:tr>
+      <w:tr>
+        <w:trPr>
+          <w:trHeight w:val="300"/>
+        </w:trPr>
+        <w:tc>
+          <w:tcPr>
+            <w:tcW w:w="1526" w:type="dxa"/>
+            <w:tcBorders>
+              <w:top w:val="single" w:color="auto" w:sz="6"/>
+              <w:left w:val="single" w:color="auto" w:sz="6"/>
+              <w:bottom w:val="single" w:color="auto" w:sz="6"/>
+              <w:right w:val="single" w:color="auto" w:sz="6"/>
+            </w:tcBorders>
+            <w:tcMar/>
+            <w:vAlign w:val="bottom"/>
+          </w:tcPr>
+          <w:p>
+            <w:pPr>
+              <w:spacing w:line="360" w:lineRule="auto"/>
+              <w:rPr>
+                <w:rFonts w:ascii="Arial" w:hAnsi="Arial" w:eastAsia="Arial" w:cs="Arial"/>
+                <w:color w:val="000000" w:themeColor="text1" w:themeTint="FF" w:themeShade="FF"/>
+                <w:sz w:val="22"/>
+                <w:szCs w:val="22"/>
+              </w:rPr>
+            </w:pPr>
+            <w:r>
+              <w:rPr>
+                <w:rFonts w:ascii="Arial" w:hAnsi="Arial" w:eastAsia="Arial" w:cs="Arial"/>
+                <w:color w:val="000000" w:themeColor="text1" w:themeTint="FF" w:themeShade="FF"/>
+                <w:sz w:val="22"/>
+                <w:szCs w:val="22"/>
+              </w:rPr>
+              <w:t>Autor:</w:t>
+            </w:r>
+          </w:p>
+        </w:tc>
+        <w:tc>
+          <w:tcPr>
+            <w:tcW w:w="6949" w:type="dxa"/>
+            <w:tcBorders>
+              <w:top w:val="single" w:color="auto" w:sz="6"/>
+              <w:left w:val="single" w:color="auto" w:sz="6"/>
+              <w:bottom w:val="single" w:color="auto" w:sz="6"/>
+              <w:right w:val="single" w:color="auto" w:sz="6"/>
+            </w:tcBorders>
+            <w:tcMar/>
+            <w:vAlign w:val="bottom"/>
+          </w:tcPr>
+          <w:p>
+            <w:pPr>
+              <w:pStyle w:val="Normal"/>
+              <w:spacing w:line="360" w:lineRule="auto"/>
+              <w:rPr>
+                <w:rFonts w:ascii="Arial" w:hAnsi="Arial" w:eastAsia="Arial" w:cs="Arial"/>
+                <w:b w:val="0"/>
+                <w:bCs w:val="0"/>
+                <w:i w:val="0"/>
+                <w:iCs w:val="0"/>
+                <w:caps w:val="0"/>
+                <w:smallCaps w:val="0"/>
+                <w:noProof w:val="0"/>
+                <w:color w:val="242424"/>
+                <w:sz w:val="24"/>
+                <w:szCs w:val="24"/>
+                <w:lang w:val="pt-BR"/>
+              </w:rPr>
+            </w:pPr>
+            <w:r>
+              <w:rPr>
+                <w:rFonts w:ascii="Arial" w:hAnsi="Arial" w:eastAsia="Arial" w:cs="Arial"/>
+                <w:b w:val="0"/>
+                <w:bCs w:val="0"/>
+                <w:i w:val="0"/>
+                <w:iCs w:val="0"/>
+                <w:caps w:val="0"/>
+                <w:smallCaps w:val="0"/>
+                <w:noProof w:val="0"/>
+                <w:color w:val="242424"/>
+                <w:sz w:val="21"/>
+                <w:szCs w:val="21"/>
+                <w:lang w:val="pt-BR"/>
+              </w:rPr>
+              <w:t>Sistema</w:t>
+            </w:r>
+          </w:p>
+        </w:tc>
+      </w:tr>
+      <w:tr>
+        <w:trPr>
+          <w:trHeight w:val="300"/>
+        </w:trPr>
+        <w:tc>
+          <w:tcPr>
+            <w:tcW w:w="1526" w:type="dxa"/>
+            <w:tcBorders>
+              <w:top w:val="single" w:color="auto" w:sz="6"/>
+              <w:left w:val="single" w:color="auto" w:sz="6"/>
+              <w:bottom w:val="single" w:color="auto" w:sz="6"/>
+              <w:right w:val="single" w:color="auto" w:sz="6"/>
+            </w:tcBorders>
+            <w:tcMar/>
+            <w:vAlign w:val="bottom"/>
+          </w:tcPr>
+          <w:p>
+            <w:pPr>
+              <w:spacing w:line="360" w:lineRule="auto"/>
+              <w:rPr>
+                <w:rFonts w:ascii="Arial" w:hAnsi="Arial" w:eastAsia="Arial" w:cs="Arial"/>
+                <w:color w:val="000000" w:themeColor="text1" w:themeTint="FF" w:themeShade="FF"/>
+                <w:sz w:val="22"/>
+                <w:szCs w:val="22"/>
+              </w:rPr>
+            </w:pPr>
+            <w:r>
+              <w:rPr>
+                <w:rFonts w:ascii="Arial" w:hAnsi="Arial" w:eastAsia="Arial" w:cs="Arial"/>
+                <w:color w:val="000000" w:themeColor="text1" w:themeTint="FF" w:themeShade="FF"/>
+                <w:sz w:val="22"/>
+                <w:szCs w:val="22"/>
+              </w:rPr>
+              <w:t>Prioridade:</w:t>
+            </w:r>
+          </w:p>
+        </w:tc>
+        <w:tc>
+          <w:tcPr>
+            <w:tcW w:w="6949" w:type="dxa"/>
+            <w:tcBorders>
+              <w:top w:val="single" w:color="auto" w:sz="6"/>
+              <w:left w:val="single" w:color="auto" w:sz="6"/>
+              <w:bottom w:val="single" w:color="auto" w:sz="6"/>
+              <w:right w:val="single" w:color="auto" w:sz="6"/>
+            </w:tcBorders>
+            <w:tcMar/>
+            <w:vAlign w:val="bottom"/>
+          </w:tcPr>
+          <w:p>
+            <w:pPr>
+              <w:pStyle w:val="Normal"/>
+              <w:spacing w:line="360" w:lineRule="auto"/>
+              <w:rPr>
+                <w:rFonts w:ascii="Arial" w:hAnsi="Arial" w:eastAsia="Arial" w:cs="Arial"/>
+                <w:b w:val="0"/>
+                <w:bCs w:val="0"/>
+                <w:i w:val="0"/>
+                <w:iCs w:val="0"/>
+                <w:caps w:val="0"/>
+                <w:smallCaps w:val="0"/>
+                <w:noProof w:val="0"/>
+                <w:color w:val="242424"/>
+                <w:sz w:val="24"/>
+                <w:szCs w:val="24"/>
+                <w:lang w:val="pt-BR"/>
+              </w:rPr>
+            </w:pPr>
+            <w:r>
+              <w:rPr>
+                <w:rFonts w:ascii="Arial" w:hAnsi="Arial" w:eastAsia="Arial" w:cs="Arial"/>
+                <w:b w:val="0"/>
+                <w:bCs w:val="0"/>
+                <w:i w:val="0"/>
+                <w:iCs w:val="0"/>
+                <w:caps w:val="0"/>
+                <w:smallCaps w:val="0"/>
+                <w:noProof w:val="0"/>
+                <w:color w:val="242424"/>
+                <w:sz w:val="21"/>
+                <w:szCs w:val="21"/>
+                <w:lang w:val="pt-BR"/>
+              </w:rPr>
+              <w:t>Alta</w:t>
+            </w:r>
+          </w:p>
+        </w:tc>
+      </w:tr>
+      <w:tr>
+        <w:trPr>
+          <w:trHeight w:val="300"/>
+        </w:trPr>
+        <w:tc>
+          <w:tcPr>
+            <w:tcW w:w="1526" w:type="dxa"/>
+            <w:tcBorders>
+              <w:top w:val="single" w:color="auto" w:sz="6"/>
+              <w:left w:val="single" w:color="auto" w:sz="6"/>
+              <w:bottom w:val="single" w:color="auto" w:sz="6"/>
+              <w:right w:val="single" w:color="auto" w:sz="6"/>
+            </w:tcBorders>
+            <w:tcMar/>
+            <w:vAlign w:val="bottom"/>
+          </w:tcPr>
+          <w:p>
+            <w:pPr>
+              <w:spacing w:line="360" w:lineRule="auto"/>
+              <w:rPr>
+                <w:rFonts w:ascii="Arial" w:hAnsi="Arial" w:eastAsia="Arial" w:cs="Arial"/>
+                <w:color w:val="000000" w:themeColor="text1" w:themeTint="FF" w:themeShade="FF"/>
+                <w:sz w:val="22"/>
+                <w:szCs w:val="22"/>
+              </w:rPr>
+            </w:pPr>
+            <w:r>
+              <w:rPr>
+                <w:rFonts w:ascii="Arial" w:hAnsi="Arial" w:eastAsia="Arial" w:cs="Arial"/>
+                <w:color w:val="000000" w:themeColor="text1" w:themeTint="FF" w:themeShade="FF"/>
+                <w:sz w:val="22"/>
+                <w:szCs w:val="22"/>
+              </w:rPr>
+              <w:t>Entradas:</w:t>
+            </w:r>
+          </w:p>
+        </w:tc>
+        <w:tc>
+          <w:tcPr>
+            <w:tcW w:w="6949" w:type="dxa"/>
+            <w:tcBorders>
+              <w:top w:val="single" w:color="auto" w:sz="6"/>
+              <w:left w:val="single" w:color="auto" w:sz="6"/>
+              <w:bottom w:val="single" w:color="auto" w:sz="6"/>
+              <w:right w:val="single" w:color="auto" w:sz="6"/>
+            </w:tcBorders>
+            <w:tcMar/>
+            <w:vAlign w:val="bottom"/>
+          </w:tcPr>
+          <w:p>
+            <w:pPr>
+              <w:pStyle w:val="Normal"/>
+              <w:bidi w:val="0"/>
+              <w:spacing w:before="0" w:beforeAutospacing="off" w:after="0" w:afterAutospacing="off" w:line="360" w:lineRule="auto"/>
+              <w:ind w:left="0" w:right="0"/>
+              <w:jc w:val="left"/>
+              <w:rPr>
+                <w:rFonts w:ascii="Arial" w:hAnsi="Arial" w:eastAsia="Arial" w:cs="Arial"/>
+                <w:b w:val="0"/>
+                <w:bCs w:val="0"/>
+                <w:i w:val="0"/>
+                <w:iCs w:val="0"/>
+                <w:caps w:val="0"/>
+                <w:smallCaps w:val="0"/>
+                <w:noProof w:val="0"/>
+                <w:color w:val="242424"/>
+                <w:sz w:val="24"/>
+                <w:szCs w:val="24"/>
+                <w:lang w:val="pt-BR"/>
+              </w:rPr>
+            </w:pPr>
+            <w:r>
+              <w:rPr>
+                <w:rFonts w:ascii="Arial" w:hAnsi="Arial" w:eastAsia="Arial" w:cs="Arial"/>
+                <w:b w:val="0"/>
+                <w:bCs w:val="0"/>
+                <w:i w:val="0"/>
+                <w:iCs w:val="0"/>
+                <w:caps w:val="0"/>
+                <w:smallCaps w:val="0"/>
+                <w:noProof w:val="0"/>
+                <w:color w:val="242424"/>
+                <w:sz w:val="21"/>
+                <w:szCs w:val="21"/>
+                <w:lang w:val="pt-BR"/>
+              </w:rPr>
+              <w:t>Proteção do banco de dados na nuvem</w:t>
+            </w:r>
+          </w:p>
+        </w:tc>
+      </w:tr>
+      <w:tr>
+        <w:trPr>
+          <w:trHeight w:val="300"/>
+        </w:trPr>
+        <w:tc>
+          <w:tcPr>
+            <w:tcW w:w="1526" w:type="dxa"/>
+            <w:tcBorders>
+              <w:top w:val="single" w:color="auto" w:sz="6"/>
+              <w:left w:val="single" w:color="auto" w:sz="6"/>
+              <w:bottom w:val="single" w:color="auto" w:sz="6"/>
+              <w:right w:val="single" w:color="auto" w:sz="6"/>
+            </w:tcBorders>
+            <w:tcMar/>
+            <w:vAlign w:val="bottom"/>
+          </w:tcPr>
+          <w:p>
+            <w:pPr>
+              <w:spacing w:line="360" w:lineRule="auto"/>
+              <w:rPr>
+                <w:rFonts w:ascii="Arial" w:hAnsi="Arial" w:eastAsia="Arial" w:cs="Arial"/>
+                <w:color w:val="000000" w:themeColor="text1" w:themeTint="FF" w:themeShade="FF"/>
+                <w:sz w:val="22"/>
+                <w:szCs w:val="22"/>
+              </w:rPr>
+            </w:pPr>
+            <w:r>
+              <w:rPr>
+                <w:rFonts w:ascii="Arial" w:hAnsi="Arial" w:eastAsia="Arial" w:cs="Arial"/>
+                <w:color w:val="000000" w:themeColor="text1" w:themeTint="FF" w:themeShade="FF"/>
+                <w:sz w:val="22"/>
+                <w:szCs w:val="22"/>
+              </w:rPr>
+              <w:t>Saídas:</w:t>
+            </w:r>
+          </w:p>
+        </w:tc>
+        <w:tc>
+          <w:tcPr>
+            <w:tcW w:w="6949" w:type="dxa"/>
+            <w:tcBorders>
+              <w:top w:val="single" w:color="auto" w:sz="6"/>
+              <w:left w:val="single" w:color="auto" w:sz="6"/>
+              <w:bottom w:val="single" w:color="auto" w:sz="6"/>
+              <w:right w:val="single" w:color="auto" w:sz="6"/>
+            </w:tcBorders>
+            <w:tcMar/>
+            <w:vAlign w:val="bottom"/>
+          </w:tcPr>
+          <w:p>
+            <w:pPr>
+              <w:spacing w:line="360" w:lineRule="auto"/>
+              <w:rPr>
+                <w:rFonts w:ascii="Arial" w:hAnsi="Arial" w:eastAsia="Arial" w:cs="Arial"/>
+                <w:color w:val="000000" w:themeColor="text1" w:themeTint="FF" w:themeShade="FF"/>
+                <w:sz w:val="22"/>
+                <w:szCs w:val="22"/>
+              </w:rPr>
+            </w:pPr>
+            <w:r>
+              <w:rPr>
+                <w:rFonts w:ascii="Arial" w:hAnsi="Arial" w:eastAsia="Arial" w:cs="Arial"/>
+                <w:color w:val="000000" w:themeColor="text1" w:themeTint="FF" w:themeShade="FF"/>
+                <w:sz w:val="22"/>
+                <w:szCs w:val="22"/>
+              </w:rPr>
+              <w:t xml:space="preserve">Dados restritos somente </w:t>
+            </w:r>
+            <w:r>
+              <w:rPr>
+                <w:rFonts w:ascii="Arial" w:hAnsi="Arial" w:eastAsia="Arial" w:cs="Arial"/>
+                <w:color w:val="000000" w:themeColor="text1" w:themeTint="FF" w:themeShade="FF"/>
+                <w:sz w:val="22"/>
+                <w:szCs w:val="22"/>
+              </w:rPr>
+              <w:t>aos operadores</w:t>
+            </w:r>
+            <w:r>
+              <w:rPr>
+                <w:rFonts w:ascii="Arial" w:hAnsi="Arial" w:eastAsia="Arial" w:cs="Arial"/>
+                <w:color w:val="000000" w:themeColor="text1" w:themeTint="FF" w:themeShade="FF"/>
+                <w:sz w:val="22"/>
+                <w:szCs w:val="22"/>
+              </w:rPr>
+              <w:t xml:space="preserve"> do sistema</w:t>
+            </w:r>
+          </w:p>
+        </w:tc>
+      </w:tr>
+    </w:tbl>
+    <w:p>
+      <w:pPr>
+        <w:pStyle w:val="Normal"/>
+        <w:rPr>
+          <w:sz w:val="24"/>
+          <w:szCs w:val="24"/>
+        </w:rPr>
+      </w:pPr>
+    </w:p>
+    <w:tbl>
+      <w:tblPr>
+        <w:tblW w:w="0" w:type="auto"/>
+        <w:tblLook w:val="04A0" w:firstRow="1" w:lastRow="0" w:firstColumn="1" w:lastColumn="0" w:noHBand="0" w:noVBand="1"/>
+      </w:tblPr>
+      <w:tblGrid>
+        <w:gridCol w:w="1526"/>
+        <w:gridCol w:w="6949"/>
+      </w:tblGrid>
+      <w:tr>
+        <w:trPr>
+          <w:trHeight w:val="300"/>
+        </w:trPr>
+        <w:tc>
+          <w:tcPr>
+            <w:tcW w:w="1526" w:type="dxa"/>
+            <w:tcBorders>
+              <w:top w:val="single" w:color="auto" w:sz="6"/>
+              <w:left w:val="single" w:color="auto" w:sz="6"/>
+              <w:bottom w:val="single" w:color="auto" w:sz="6"/>
+              <w:right w:val="single" w:color="auto" w:sz="6"/>
+            </w:tcBorders>
+            <w:tcMar/>
+            <w:vAlign w:val="bottom"/>
+          </w:tcPr>
+          <w:p>
+            <w:pPr>
+              <w:spacing w:line="360" w:lineRule="auto"/>
+              <w:rPr>
+                <w:rFonts w:ascii="Arial" w:hAnsi="Arial" w:eastAsia="Arial" w:cs="Arial"/>
+                <w:color w:val="000000" w:themeColor="text1" w:themeTint="FF" w:themeShade="FF"/>
+                <w:sz w:val="22"/>
+                <w:szCs w:val="22"/>
+              </w:rPr>
+            </w:pPr>
+            <w:r>
+              <w:rPr>
+                <w:rFonts w:ascii="Arial" w:hAnsi="Arial" w:eastAsia="Arial" w:cs="Arial"/>
+                <w:color w:val="000000" w:themeColor="text1" w:themeTint="FF" w:themeShade="FF"/>
+                <w:sz w:val="22"/>
+                <w:szCs w:val="22"/>
+              </w:rPr>
+              <w:t>Descrição:</w:t>
+            </w:r>
+          </w:p>
+        </w:tc>
+        <w:tc>
+          <w:tcPr>
+            <w:tcW w:w="6949" w:type="dxa"/>
+            <w:tcBorders>
+              <w:top w:val="single" w:color="auto" w:sz="6"/>
+              <w:left w:val="single" w:color="auto" w:sz="6"/>
+              <w:bottom w:val="single" w:color="auto" w:sz="6"/>
+              <w:right w:val="single" w:color="auto" w:sz="6"/>
+            </w:tcBorders>
+            <w:tcMar/>
+            <w:vAlign w:val="bottom"/>
+          </w:tcPr>
+          <w:p>
+            <w:pPr>
+              <w:spacing w:line="360" w:lineRule="auto"/>
+              <w:rPr>
+                <w:rFonts w:ascii="Arial" w:hAnsi="Arial" w:eastAsia="Arial" w:cs="Arial"/>
+                <w:color w:val="000000" w:themeColor="text1" w:themeTint="FF" w:themeShade="FF"/>
+                <w:sz w:val="22"/>
+                <w:szCs w:val="22"/>
+              </w:rPr>
+            </w:pPr>
+            <w:r>
+              <w:rPr>
+                <w:rFonts w:ascii="Arial" w:hAnsi="Arial" w:eastAsia="Arial" w:cs="Arial"/>
+                <w:color w:val="000000" w:themeColor="text1" w:themeTint="FF" w:themeShade="FF"/>
+                <w:sz w:val="22"/>
+                <w:szCs w:val="22"/>
+              </w:rPr>
+              <w:t>RNF009</w:t>
+            </w:r>
+          </w:p>
+        </w:tc>
+      </w:tr>
+      <w:tr>
+        <w:trPr>
+          <w:trHeight w:val="300"/>
+        </w:trPr>
+        <w:tc>
+          <w:tcPr>
+            <w:tcW w:w="1526" w:type="dxa"/>
+            <w:tcBorders>
+              <w:top w:val="single" w:color="auto" w:sz="6"/>
+              <w:left w:val="single" w:color="auto" w:sz="6"/>
+              <w:bottom w:val="single" w:color="auto" w:sz="6"/>
+              <w:right w:val="single" w:color="auto" w:sz="6"/>
+            </w:tcBorders>
+            <w:tcMar/>
+            <w:vAlign w:val="bottom"/>
+          </w:tcPr>
+          <w:p>
+            <w:pPr>
+              <w:spacing w:line="360" w:lineRule="auto"/>
+              <w:rPr>
+                <w:rFonts w:ascii="Arial" w:hAnsi="Arial" w:eastAsia="Arial" w:cs="Arial"/>
+                <w:color w:val="000000" w:themeColor="text1" w:themeTint="FF" w:themeShade="FF"/>
+                <w:sz w:val="22"/>
+                <w:szCs w:val="22"/>
+              </w:rPr>
+            </w:pPr>
+            <w:r>
+              <w:rPr>
+                <w:rFonts w:ascii="Arial" w:hAnsi="Arial" w:eastAsia="Arial" w:cs="Arial"/>
+                <w:color w:val="000000" w:themeColor="text1" w:themeTint="FF" w:themeShade="FF"/>
+                <w:sz w:val="22"/>
+                <w:szCs w:val="22"/>
+              </w:rPr>
+              <w:t>Autor:</w:t>
+            </w:r>
+          </w:p>
+        </w:tc>
+        <w:tc>
+          <w:tcPr>
+            <w:tcW w:w="6949" w:type="dxa"/>
+            <w:tcBorders>
+              <w:top w:val="single" w:color="auto" w:sz="6"/>
+              <w:left w:val="single" w:color="auto" w:sz="6"/>
+              <w:bottom w:val="single" w:color="auto" w:sz="6"/>
+              <w:right w:val="single" w:color="auto" w:sz="6"/>
+            </w:tcBorders>
+            <w:tcMar/>
+            <w:vAlign w:val="bottom"/>
+          </w:tcPr>
+          <w:p>
+            <w:pPr>
+              <w:pStyle w:val="Normal"/>
+              <w:spacing w:line="360" w:lineRule="auto"/>
+              <w:rPr>
+                <w:rFonts w:ascii="Arial" w:hAnsi="Arial" w:eastAsia="Arial" w:cs="Arial"/>
+                <w:b w:val="0"/>
+                <w:bCs w:val="0"/>
+                <w:i w:val="0"/>
+                <w:iCs w:val="0"/>
+                <w:caps w:val="0"/>
+                <w:smallCaps w:val="0"/>
+                <w:noProof w:val="0"/>
+                <w:color w:val="242424"/>
+                <w:sz w:val="24"/>
+                <w:szCs w:val="24"/>
+                <w:lang w:val="pt-BR"/>
+              </w:rPr>
+            </w:pPr>
+            <w:r>
+              <w:rPr>
+                <w:rFonts w:ascii="Arial" w:hAnsi="Arial" w:eastAsia="Arial" w:cs="Arial"/>
+                <w:b w:val="0"/>
+                <w:bCs w:val="0"/>
+                <w:i w:val="0"/>
+                <w:iCs w:val="0"/>
+                <w:caps w:val="0"/>
+                <w:smallCaps w:val="0"/>
+                <w:noProof w:val="0"/>
+                <w:color w:val="242424"/>
+                <w:sz w:val="21"/>
+                <w:szCs w:val="21"/>
+                <w:lang w:val="pt-BR"/>
+              </w:rPr>
+              <w:t>Sistema</w:t>
+            </w:r>
+          </w:p>
+        </w:tc>
+      </w:tr>
+      <w:tr>
+        <w:trPr>
+          <w:trHeight w:val="300"/>
+        </w:trPr>
+        <w:tc>
+          <w:tcPr>
+            <w:tcW w:w="1526" w:type="dxa"/>
+            <w:tcBorders>
+              <w:top w:val="single" w:color="auto" w:sz="6"/>
+              <w:left w:val="single" w:color="auto" w:sz="6"/>
+              <w:bottom w:val="single" w:color="auto" w:sz="6"/>
+              <w:right w:val="single" w:color="auto" w:sz="6"/>
+            </w:tcBorders>
+            <w:tcMar/>
+            <w:vAlign w:val="bottom"/>
+          </w:tcPr>
+          <w:p>
+            <w:pPr>
+              <w:spacing w:line="360" w:lineRule="auto"/>
+              <w:rPr>
+                <w:rFonts w:ascii="Arial" w:hAnsi="Arial" w:eastAsia="Arial" w:cs="Arial"/>
+                <w:color w:val="000000" w:themeColor="text1" w:themeTint="FF" w:themeShade="FF"/>
+                <w:sz w:val="22"/>
+                <w:szCs w:val="22"/>
+              </w:rPr>
+            </w:pPr>
+            <w:r>
+              <w:rPr>
+                <w:rFonts w:ascii="Arial" w:hAnsi="Arial" w:eastAsia="Arial" w:cs="Arial"/>
+                <w:color w:val="000000" w:themeColor="text1" w:themeTint="FF" w:themeShade="FF"/>
+                <w:sz w:val="22"/>
+                <w:szCs w:val="22"/>
+              </w:rPr>
+              <w:t>Prioridade:</w:t>
+            </w:r>
+          </w:p>
+        </w:tc>
+        <w:tc>
+          <w:tcPr>
+            <w:tcW w:w="6949" w:type="dxa"/>
+            <w:tcBorders>
+              <w:top w:val="single" w:color="auto" w:sz="6"/>
+              <w:left w:val="single" w:color="auto" w:sz="6"/>
+              <w:bottom w:val="single" w:color="auto" w:sz="6"/>
+              <w:right w:val="single" w:color="auto" w:sz="6"/>
+            </w:tcBorders>
+            <w:tcMar/>
+            <w:vAlign w:val="bottom"/>
+          </w:tcPr>
+          <w:p>
+            <w:pPr>
+              <w:pStyle w:val="Normal"/>
+              <w:spacing w:line="360" w:lineRule="auto"/>
+              <w:rPr>
+                <w:rFonts w:ascii="Arial" w:hAnsi="Arial" w:eastAsia="Arial" w:cs="Arial"/>
+                <w:b w:val="0"/>
+                <w:bCs w:val="0"/>
+                <w:i w:val="0"/>
+                <w:iCs w:val="0"/>
+                <w:caps w:val="0"/>
+                <w:smallCaps w:val="0"/>
+                <w:noProof w:val="0"/>
+                <w:color w:val="242424"/>
+                <w:sz w:val="24"/>
+                <w:szCs w:val="24"/>
+                <w:lang w:val="pt-BR"/>
+              </w:rPr>
+            </w:pPr>
+            <w:r>
+              <w:rPr>
+                <w:rFonts w:ascii="Arial" w:hAnsi="Arial" w:eastAsia="Arial" w:cs="Arial"/>
+                <w:b w:val="0"/>
+                <w:bCs w:val="0"/>
+                <w:i w:val="0"/>
+                <w:iCs w:val="0"/>
+                <w:caps w:val="0"/>
+                <w:smallCaps w:val="0"/>
+                <w:noProof w:val="0"/>
+                <w:color w:val="242424"/>
+                <w:sz w:val="21"/>
+                <w:szCs w:val="21"/>
+                <w:lang w:val="pt-BR"/>
+              </w:rPr>
+              <w:t>Alta</w:t>
+            </w:r>
+          </w:p>
+        </w:tc>
+      </w:tr>
+      <w:tr>
+        <w:trPr>
+          <w:trHeight w:val="300"/>
+        </w:trPr>
+        <w:tc>
+          <w:tcPr>
+            <w:tcW w:w="1526" w:type="dxa"/>
+            <w:tcBorders>
+              <w:top w:val="single" w:color="auto" w:sz="6"/>
+              <w:left w:val="single" w:color="auto" w:sz="6"/>
+              <w:bottom w:val="single" w:color="auto" w:sz="6"/>
+              <w:right w:val="single" w:color="auto" w:sz="6"/>
+            </w:tcBorders>
+            <w:tcMar/>
+            <w:vAlign w:val="bottom"/>
+          </w:tcPr>
+          <w:p>
+            <w:pPr>
+              <w:spacing w:line="360" w:lineRule="auto"/>
+              <w:rPr>
+                <w:rFonts w:ascii="Arial" w:hAnsi="Arial" w:eastAsia="Arial" w:cs="Arial"/>
+                <w:color w:val="000000" w:themeColor="text1" w:themeTint="FF" w:themeShade="FF"/>
+                <w:sz w:val="22"/>
+                <w:szCs w:val="22"/>
+              </w:rPr>
+            </w:pPr>
+            <w:r>
+              <w:rPr>
+                <w:rFonts w:ascii="Arial" w:hAnsi="Arial" w:eastAsia="Arial" w:cs="Arial"/>
+                <w:color w:val="000000" w:themeColor="text1" w:themeTint="FF" w:themeShade="FF"/>
+                <w:sz w:val="22"/>
+                <w:szCs w:val="22"/>
+              </w:rPr>
+              <w:t>Entradas:</w:t>
+            </w:r>
+          </w:p>
+        </w:tc>
+        <w:tc>
+          <w:tcPr>
+            <w:tcW w:w="6949" w:type="dxa"/>
+            <w:tcBorders>
+              <w:top w:val="single" w:color="auto" w:sz="6"/>
+              <w:left w:val="single" w:color="auto" w:sz="6"/>
+              <w:bottom w:val="single" w:color="auto" w:sz="6"/>
+              <w:right w:val="single" w:color="auto" w:sz="6"/>
+            </w:tcBorders>
+            <w:tcMar/>
+            <w:vAlign w:val="bottom"/>
+          </w:tcPr>
+          <w:p>
+            <w:pPr>
+              <w:pStyle w:val="Normal"/>
+              <w:spacing w:line="360" w:lineRule="auto"/>
+              <w:rPr>
+                <w:rFonts w:ascii="Arial" w:hAnsi="Arial" w:eastAsia="Arial" w:cs="Arial"/>
+                <w:b w:val="0"/>
+                <w:bCs w:val="0"/>
+                <w:i w:val="0"/>
+                <w:iCs w:val="0"/>
+                <w:caps w:val="0"/>
+                <w:smallCaps w:val="0"/>
+                <w:noProof w:val="0"/>
+                <w:color w:val="242424"/>
+                <w:sz w:val="24"/>
+                <w:szCs w:val="24"/>
+                <w:lang w:val="pt-BR"/>
+              </w:rPr>
+            </w:pPr>
+            <w:r>
+              <w:rPr>
+                <w:rFonts w:ascii="Arial" w:hAnsi="Arial" w:eastAsia="Arial" w:cs="Arial"/>
+                <w:b w:val="0"/>
+                <w:bCs w:val="0"/>
+                <w:i w:val="0"/>
+                <w:iCs w:val="0"/>
+                <w:caps w:val="0"/>
+                <w:smallCaps w:val="0"/>
+                <w:noProof w:val="0"/>
+                <w:color w:val="242424"/>
+                <w:sz w:val="21"/>
+                <w:szCs w:val="21"/>
+                <w:lang w:val="pt-BR"/>
+              </w:rPr>
+              <w:t>Sistema identifica a autoria da publicação de terceiros</w:t>
+            </w:r>
+          </w:p>
+        </w:tc>
+      </w:tr>
+      <w:tr>
+        <w:trPr>
+          <w:trHeight w:val="300"/>
+        </w:trPr>
+        <w:tc>
+          <w:tcPr>
+            <w:tcW w:w="1526" w:type="dxa"/>
+            <w:tcBorders>
+              <w:top w:val="single" w:color="auto" w:sz="6"/>
+              <w:left w:val="single" w:color="auto" w:sz="6"/>
+              <w:bottom w:val="single" w:color="auto" w:sz="6"/>
+              <w:right w:val="single" w:color="auto" w:sz="6"/>
+            </w:tcBorders>
+            <w:tcMar/>
+            <w:vAlign w:val="bottom"/>
+          </w:tcPr>
+          <w:p>
+            <w:pPr>
+              <w:spacing w:line="360" w:lineRule="auto"/>
+              <w:rPr>
+                <w:rFonts w:ascii="Arial" w:hAnsi="Arial" w:eastAsia="Arial" w:cs="Arial"/>
+                <w:color w:val="000000" w:themeColor="text1" w:themeTint="FF" w:themeShade="FF"/>
+                <w:sz w:val="22"/>
+                <w:szCs w:val="22"/>
+              </w:rPr>
+            </w:pPr>
+            <w:r>
+              <w:rPr>
+                <w:rFonts w:ascii="Arial" w:hAnsi="Arial" w:eastAsia="Arial" w:cs="Arial"/>
+                <w:color w:val="000000" w:themeColor="text1" w:themeTint="FF" w:themeShade="FF"/>
+                <w:sz w:val="22"/>
+                <w:szCs w:val="22"/>
+              </w:rPr>
+              <w:t>Saídas:</w:t>
+            </w:r>
+          </w:p>
+        </w:tc>
+        <w:tc>
+          <w:tcPr>
+            <w:tcW w:w="6949" w:type="dxa"/>
+            <w:tcBorders>
+              <w:top w:val="single" w:color="auto" w:sz="6"/>
+              <w:left w:val="single" w:color="auto" w:sz="6"/>
+              <w:bottom w:val="single" w:color="auto" w:sz="6"/>
+              <w:right w:val="single" w:color="auto" w:sz="6"/>
+            </w:tcBorders>
+            <w:tcMar/>
+            <w:vAlign w:val="bottom"/>
+          </w:tcPr>
+          <w:p>
+            <w:pPr>
+              <w:spacing w:line="360" w:lineRule="auto"/>
+              <w:rPr>
+                <w:rFonts w:ascii="Arial" w:hAnsi="Arial" w:eastAsia="Arial" w:cs="Arial"/>
+                <w:color w:val="000000" w:themeColor="text1" w:themeTint="FF" w:themeShade="FF"/>
+                <w:sz w:val="22"/>
+                <w:szCs w:val="22"/>
+              </w:rPr>
+            </w:pPr>
+          </w:p>
+        </w:tc>
+      </w:tr>
+    </w:tbl>
+    <w:p>
+      <w:pPr>
+        <w:pStyle w:val="Normal"/>
+        <w:rPr>
+          <w:rFonts w:ascii="Times New Roman" w:hAnsi="Times New Roman" w:eastAsia="Times New Roman" w:cs="Times New Roman"/>
+          <w:b w:val="0"/>
+          <w:bCs w:val="0"/>
+          <w:i w:val="0"/>
+          <w:iCs w:val="0"/>
+          <w:caps w:val="0"/>
+          <w:smallCaps w:val="0"/>
+          <w:noProof w:val="0"/>
+          <w:color w:val="242424"/>
+          <w:sz w:val="24"/>
+          <w:szCs w:val="24"/>
+          <w:lang w:val="pt-BR"/>
+        </w:rPr>
+      </w:pPr>
+      <w:r>
+        <w:br/>
+      </w:r>
+    </w:p>
     <w:p>
       <w:pPr>
         <w:pStyle w:val="Ttulo3"/>
@@ -10624,15 +12049,15 @@
           <w:szCs w:val="24"/>
         </w:rPr>
       </w:pPr>
-      <w:bookmarkStart w:id="81" w:name="_Toc102238001"/>
-      <w:bookmarkStart w:id="82" w:name="_Toc102238885"/>
-      <w:bookmarkStart w:id="83" w:name="_Toc103012603"/>
+      <w:bookmarkStart w:name="_Toc102238001" w:id="81"/>
+      <w:bookmarkStart w:name="_Toc102238885" w:id="82"/>
+      <w:bookmarkStart w:name="_Toc103012603" w:id="83"/>
       <w:r>
         <w:rPr>
           <w:sz w:val="24"/>
           <w:szCs w:val="24"/>
         </w:rPr>
-        <w:t>Requisitos de dados persistentes</w:t>
+        <w:t>Requisitos de dados persistentes (LUIZA)</w:t>
       </w:r>
       <w:bookmarkEnd w:id="81"/>
       <w:bookmarkEnd w:id="82"/>
@@ -10655,15 +12080,15 @@
           <w:szCs w:val="24"/>
         </w:rPr>
       </w:pPr>
-      <w:bookmarkStart w:id="84" w:name="_Toc102238003"/>
-      <w:bookmarkStart w:id="85" w:name="_Toc102238887"/>
-      <w:bookmarkStart w:id="86" w:name="_Toc103012604"/>
+      <w:bookmarkStart w:name="_Toc102238003" w:id="84"/>
+      <w:bookmarkStart w:name="_Toc102238887" w:id="85"/>
+      <w:bookmarkStart w:name="_Toc103012604" w:id="86"/>
       <w:r>
         <w:rPr>
           <w:sz w:val="24"/>
           <w:szCs w:val="24"/>
         </w:rPr>
-        <w:t>Atributos de Qualidade</w:t>
+        <w:t>Atributos de Qualidade (LUIZA)</w:t>
       </w:r>
       <w:bookmarkEnd w:id="84"/>
       <w:bookmarkEnd w:id="85"/>
@@ -10686,15 +12111,15 @@
           <w:szCs w:val="24"/>
         </w:rPr>
       </w:pPr>
-      <w:bookmarkStart w:id="87" w:name="_Toc102238004"/>
-      <w:bookmarkStart w:id="88" w:name="_Toc102238888"/>
-      <w:bookmarkStart w:id="89" w:name="_Toc103012605"/>
+      <w:bookmarkStart w:name="_Toc102238004" w:id="87"/>
+      <w:bookmarkStart w:name="_Toc102238888" w:id="88"/>
+      <w:bookmarkStart w:name="_Toc103012605" w:id="89"/>
       <w:r>
         <w:rPr>
           <w:sz w:val="24"/>
           <w:szCs w:val="24"/>
         </w:rPr>
-        <w:t>Informações de suporte</w:t>
+        <w:t>Informações de suporte (LUIZA)</w:t>
       </w:r>
       <w:bookmarkEnd w:id="87"/>
       <w:bookmarkEnd w:id="88"/>
@@ -10939,12 +12364,12 @@
         <w:tblW w:w="0" w:type="auto"/>
         <w:tblInd w:w="300" w:type="dxa"/>
         <w:tblBorders>
-          <w:top w:val="single" w:sz="4" w:space="0" w:color="auto"/>
-          <w:left w:val="single" w:sz="4" w:space="0" w:color="auto"/>
-          <w:bottom w:val="single" w:sz="4" w:space="0" w:color="auto"/>
-          <w:right w:val="single" w:sz="4" w:space="0" w:color="auto"/>
-          <w:insideH w:val="single" w:sz="4" w:space="0" w:color="auto"/>
-          <w:insideV w:val="single" w:sz="4" w:space="0" w:color="auto"/>
+          <w:top w:val="single" w:color="auto" w:sz="4" w:space="0"/>
+          <w:left w:val="single" w:color="auto" w:sz="4" w:space="0"/>
+          <w:bottom w:val="single" w:color="auto" w:sz="4" w:space="0"/>
+          <w:right w:val="single" w:color="auto" w:sz="4" w:space="0"/>
+          <w:insideH w:val="single" w:color="auto" w:sz="4" w:space="0"/>
+          <w:insideV w:val="single" w:color="auto" w:sz="4" w:space="0"/>
         </w:tblBorders>
         <w:tblCellMar>
           <w:left w:w="70" w:type="dxa"/>
@@ -11251,7 +12676,7 @@
               </w:rPr>
               <w:t>Lista dos números de revisão e datas de aprovação das revisões anteriores:</w:t>
             </w:r>
-            <w:bookmarkStart w:id="90" w:name="_GoBack"/>
+            <w:bookmarkStart w:name="_GoBack" w:id="90"/>
             <w:bookmarkEnd w:id="90"/>
           </w:p>
         </w:tc>
@@ -11307,12 +12732,417 @@
           <w:b w:val="0"/>
           <w:bCs w:val="0"/>
           <w:sz w:val="24"/>
+          <w:szCs w:val="24"/>
           <w:u w:val="none"/>
         </w:rPr>
       </w:pPr>
     </w:p>
+    <w:p>
+      <w:pPr>
+        <w:pStyle w:val="Ttulo"/>
+        <w:jc w:val="both"/>
+        <w:rPr>
+          <w:b w:val="1"/>
+          <w:bCs w:val="1"/>
+          <w:sz w:val="32"/>
+          <w:szCs w:val="32"/>
+          <w:u w:val="none"/>
+        </w:rPr>
+      </w:pPr>
+    </w:p>
+    <w:p>
+      <w:pPr>
+        <w:pStyle w:val="Ttulo"/>
+        <w:jc w:val="both"/>
+        <w:rPr>
+          <w:rFonts w:ascii="Segoe UI" w:hAnsi="Segoe UI" w:eastAsia="Segoe UI" w:cs="Segoe UI"/>
+          <w:b w:val="0"/>
+          <w:bCs w:val="0"/>
+          <w:i w:val="0"/>
+          <w:iCs w:val="0"/>
+          <w:caps w:val="0"/>
+          <w:smallCaps w:val="0"/>
+          <w:strike w:val="0"/>
+          <w:dstrike w:val="0"/>
+          <w:noProof w:val="0"/>
+          <w:sz w:val="21"/>
+          <w:szCs w:val="21"/>
+          <w:lang w:val="pt-BR"/>
+        </w:rPr>
+      </w:pPr>
+      <w:r>
+        <w:rPr>
+          <w:rFonts w:ascii="Segoe UI" w:hAnsi="Segoe UI" w:eastAsia="Segoe UI" w:cs="Segoe UI"/>
+          <w:b w:val="0"/>
+          <w:bCs w:val="0"/>
+          <w:i w:val="0"/>
+          <w:iCs w:val="0"/>
+          <w:caps w:val="0"/>
+          <w:smallCaps w:val="0"/>
+          <w:strike w:val="0"/>
+          <w:dstrike w:val="0"/>
+          <w:noProof w:val="0"/>
+          <w:sz w:val="21"/>
+          <w:szCs w:val="21"/>
+          <w:lang w:val="pt-BR"/>
+        </w:rPr>
+        <w:t>https://www.kspulverizadores.com.br/blog-ks/como-calcular-a-dosagem-para-aplica%C3%A7%C3%A3o-de-defensivos-agr%C3%ADcolas.html#:~:text=taxa%20de%20aplica%C3%A7%C3%A3o-,Exemplo%3A,um%20tanque%20cheio%20do%20pulverizador.</w:t>
+      </w:r>
+    </w:p>
+    <w:p>
+      <w:pPr>
+        <w:pStyle w:val="Ttulo"/>
+        <w:jc w:val="both"/>
+        <w:rPr>
+          <w:rFonts w:ascii="Segoe UI" w:hAnsi="Segoe UI" w:eastAsia="Segoe UI" w:cs="Segoe UI"/>
+          <w:b w:val="0"/>
+          <w:bCs w:val="0"/>
+          <w:i w:val="0"/>
+          <w:iCs w:val="0"/>
+          <w:caps w:val="0"/>
+          <w:smallCaps w:val="0"/>
+          <w:strike w:val="0"/>
+          <w:dstrike w:val="0"/>
+          <w:noProof w:val="0"/>
+          <w:sz w:val="21"/>
+          <w:szCs w:val="21"/>
+          <w:lang w:val="pt-BR"/>
+        </w:rPr>
+      </w:pPr>
+    </w:p>
+    <w:p>
+      <w:pPr>
+        <w:pStyle w:val="Ttulo"/>
+        <w:jc w:val="both"/>
+        <w:rPr>
+          <w:rFonts w:ascii="Segoe UI" w:hAnsi="Segoe UI" w:eastAsia="Segoe UI" w:cs="Segoe UI"/>
+          <w:b w:val="0"/>
+          <w:bCs w:val="0"/>
+          <w:i w:val="0"/>
+          <w:iCs w:val="0"/>
+          <w:caps w:val="0"/>
+          <w:smallCaps w:val="0"/>
+          <w:strike w:val="0"/>
+          <w:dstrike w:val="0"/>
+          <w:noProof w:val="0"/>
+          <w:sz w:val="21"/>
+          <w:szCs w:val="21"/>
+          <w:lang w:val="pt-BR"/>
+        </w:rPr>
+      </w:pPr>
+      <w:r>
+        <w:rPr>
+          <w:rFonts w:ascii="Segoe UI" w:hAnsi="Segoe UI" w:eastAsia="Segoe UI" w:cs="Segoe UI"/>
+          <w:b w:val="0"/>
+          <w:bCs w:val="0"/>
+          <w:i w:val="0"/>
+          <w:iCs w:val="0"/>
+          <w:caps w:val="0"/>
+          <w:smallCaps w:val="0"/>
+          <w:strike w:val="0"/>
+          <w:dstrike w:val="0"/>
+          <w:noProof w:val="0"/>
+          <w:sz w:val="21"/>
+          <w:szCs w:val="21"/>
+          <w:lang w:val="pt-BR"/>
+        </w:rPr>
+        <w:t>acessado em 30/05/2022</w:t>
+      </w:r>
+    </w:p>
+    <w:p>
+      <w:pPr>
+        <w:pStyle w:val="Ttulo"/>
+        <w:jc w:val="both"/>
+        <w:rPr>
+          <w:rFonts w:ascii="Segoe UI" w:hAnsi="Segoe UI" w:eastAsia="Segoe UI" w:cs="Segoe UI"/>
+          <w:b w:val="0"/>
+          <w:bCs w:val="0"/>
+          <w:i w:val="0"/>
+          <w:iCs w:val="0"/>
+          <w:caps w:val="0"/>
+          <w:smallCaps w:val="0"/>
+          <w:strike w:val="0"/>
+          <w:dstrike w:val="0"/>
+          <w:noProof w:val="0"/>
+          <w:sz w:val="21"/>
+          <w:szCs w:val="21"/>
+          <w:lang w:val="pt-BR"/>
+        </w:rPr>
+      </w:pPr>
+    </w:p>
+    <w:p>
+      <w:pPr>
+        <w:pStyle w:val="Ttulo"/>
+        <w:jc w:val="both"/>
+        <w:rPr>
+          <w:rFonts w:ascii="Segoe UI" w:hAnsi="Segoe UI" w:eastAsia="Segoe UI" w:cs="Segoe UI"/>
+          <w:b w:val="0"/>
+          <w:bCs w:val="0"/>
+          <w:i w:val="0"/>
+          <w:iCs w:val="0"/>
+          <w:caps w:val="0"/>
+          <w:smallCaps w:val="0"/>
+          <w:strike w:val="0"/>
+          <w:dstrike w:val="0"/>
+          <w:noProof w:val="0"/>
+          <w:sz w:val="21"/>
+          <w:szCs w:val="21"/>
+          <w:lang w:val="pt-BR"/>
+        </w:rPr>
+      </w:pPr>
+    </w:p>
+    <w:p>
+      <w:pPr>
+        <w:pStyle w:val="Ttulo"/>
+        <w:jc w:val="both"/>
+        <w:rPr>
+          <w:rFonts w:ascii="Segoe UI" w:hAnsi="Segoe UI" w:eastAsia="Segoe UI" w:cs="Segoe UI"/>
+          <w:b w:val="0"/>
+          <w:bCs w:val="0"/>
+          <w:i w:val="0"/>
+          <w:iCs w:val="0"/>
+          <w:caps w:val="0"/>
+          <w:smallCaps w:val="0"/>
+          <w:strike w:val="0"/>
+          <w:dstrike w:val="0"/>
+          <w:noProof w:val="0"/>
+          <w:sz w:val="21"/>
+          <w:szCs w:val="21"/>
+          <w:lang w:val="pt-BR"/>
+        </w:rPr>
+      </w:pPr>
+      <w:r>
+        <w:rPr>
+          <w:rFonts w:ascii="Segoe UI" w:hAnsi="Segoe UI" w:eastAsia="Segoe UI" w:cs="Segoe UI"/>
+          <w:b w:val="0"/>
+          <w:bCs w:val="0"/>
+          <w:i w:val="0"/>
+          <w:iCs w:val="0"/>
+          <w:caps w:val="0"/>
+          <w:smallCaps w:val="0"/>
+          <w:strike w:val="0"/>
+          <w:dstrike w:val="0"/>
+          <w:noProof w:val="0"/>
+          <w:sz w:val="21"/>
+          <w:szCs w:val="21"/>
+          <w:lang w:val="pt-BR"/>
+        </w:rPr>
+        <w:t>https://www.cevs.rs.gov.br/upload/arquivos/201712/06133924-manual-senar-trabalhador-na-aplicacao-de-agrotoxicos.pdf</w:t>
+      </w:r>
+    </w:p>
+    <w:p>
+      <w:pPr>
+        <w:pStyle w:val="Ttulo"/>
+        <w:jc w:val="both"/>
+        <w:rPr>
+          <w:rFonts w:ascii="Segoe UI" w:hAnsi="Segoe UI" w:eastAsia="Segoe UI" w:cs="Segoe UI"/>
+          <w:b w:val="0"/>
+          <w:bCs w:val="0"/>
+          <w:i w:val="0"/>
+          <w:iCs w:val="0"/>
+          <w:caps w:val="0"/>
+          <w:smallCaps w:val="0"/>
+          <w:strike w:val="0"/>
+          <w:dstrike w:val="0"/>
+          <w:noProof w:val="0"/>
+          <w:sz w:val="21"/>
+          <w:szCs w:val="21"/>
+          <w:lang w:val="pt-BR"/>
+        </w:rPr>
+      </w:pPr>
+      <w:r>
+        <w:br/>
+      </w:r>
+      <w:r>
+        <w:rPr>
+          <w:rFonts w:ascii="Segoe UI" w:hAnsi="Segoe UI" w:eastAsia="Segoe UI" w:cs="Segoe UI"/>
+          <w:b w:val="0"/>
+          <w:bCs w:val="0"/>
+          <w:i w:val="0"/>
+          <w:iCs w:val="0"/>
+          <w:caps w:val="0"/>
+          <w:smallCaps w:val="0"/>
+          <w:strike w:val="0"/>
+          <w:dstrike w:val="0"/>
+          <w:noProof w:val="0"/>
+          <w:sz w:val="21"/>
+          <w:szCs w:val="21"/>
+          <w:lang w:val="pt-BR"/>
+        </w:rPr>
+        <w:t>acessado em 30/05/2022</w:t>
+      </w:r>
+    </w:p>
+    <w:p>
+      <w:pPr>
+        <w:pStyle w:val="Ttulo"/>
+        <w:jc w:val="both"/>
+        <w:rPr>
+          <w:rFonts w:ascii="Segoe UI" w:hAnsi="Segoe UI" w:eastAsia="Segoe UI" w:cs="Segoe UI"/>
+          <w:b w:val="0"/>
+          <w:bCs w:val="0"/>
+          <w:i w:val="0"/>
+          <w:iCs w:val="0"/>
+          <w:caps w:val="0"/>
+          <w:smallCaps w:val="0"/>
+          <w:strike w:val="0"/>
+          <w:dstrike w:val="0"/>
+          <w:noProof w:val="0"/>
+          <w:sz w:val="21"/>
+          <w:szCs w:val="21"/>
+          <w:lang w:val="pt-BR"/>
+        </w:rPr>
+      </w:pPr>
+      <w:r>
+        <w:br/>
+      </w:r>
+      <w:r>
+        <w:rPr>
+          <w:rFonts w:ascii="Segoe UI" w:hAnsi="Segoe UI" w:eastAsia="Segoe UI" w:cs="Segoe UI"/>
+          <w:b w:val="0"/>
+          <w:bCs w:val="0"/>
+          <w:i w:val="0"/>
+          <w:iCs w:val="0"/>
+          <w:caps w:val="0"/>
+          <w:smallCaps w:val="0"/>
+          <w:strike w:val="0"/>
+          <w:dstrike w:val="0"/>
+          <w:noProof w:val="0"/>
+          <w:sz w:val="21"/>
+          <w:szCs w:val="21"/>
+          <w:lang w:val="pt-BR"/>
+        </w:rPr>
+        <w:t>https://sistemasdeproducao.cnptia.embrapa.br/FontesHTML/Pessego/PessegodeMesaRegiaoSerraGaucha/defensi.htm</w:t>
+      </w:r>
+    </w:p>
+    <w:p>
+      <w:pPr>
+        <w:pStyle w:val="Ttulo"/>
+        <w:jc w:val="both"/>
+        <w:rPr>
+          <w:rFonts w:ascii="Segoe UI" w:hAnsi="Segoe UI" w:eastAsia="Segoe UI" w:cs="Segoe UI"/>
+          <w:b w:val="0"/>
+          <w:bCs w:val="0"/>
+          <w:i w:val="0"/>
+          <w:iCs w:val="0"/>
+          <w:caps w:val="0"/>
+          <w:smallCaps w:val="0"/>
+          <w:strike w:val="0"/>
+          <w:dstrike w:val="0"/>
+          <w:noProof w:val="0"/>
+          <w:sz w:val="21"/>
+          <w:szCs w:val="21"/>
+          <w:lang w:val="pt-BR"/>
+        </w:rPr>
+      </w:pPr>
+      <w:r>
+        <w:rPr>
+          <w:rFonts w:ascii="Segoe UI" w:hAnsi="Segoe UI" w:eastAsia="Segoe UI" w:cs="Segoe UI"/>
+          <w:b w:val="0"/>
+          <w:bCs w:val="0"/>
+          <w:i w:val="0"/>
+          <w:iCs w:val="0"/>
+          <w:caps w:val="0"/>
+          <w:smallCaps w:val="0"/>
+          <w:strike w:val="0"/>
+          <w:dstrike w:val="0"/>
+          <w:noProof w:val="0"/>
+          <w:sz w:val="21"/>
+          <w:szCs w:val="21"/>
+          <w:lang w:val="pt-BR"/>
+        </w:rPr>
+        <w:t>Tecnologia de aplicação de agrotóxicos</w:t>
+      </w:r>
+    </w:p>
+    <w:p>
+      <w:pPr>
+        <w:pStyle w:val="Ttulo"/>
+        <w:jc w:val="both"/>
+        <w:rPr>
+          <w:rFonts w:ascii="Segoe UI" w:hAnsi="Segoe UI" w:eastAsia="Segoe UI" w:cs="Segoe UI"/>
+          <w:b w:val="0"/>
+          <w:bCs w:val="0"/>
+          <w:i w:val="0"/>
+          <w:iCs w:val="0"/>
+          <w:caps w:val="0"/>
+          <w:smallCaps w:val="0"/>
+          <w:strike w:val="0"/>
+          <w:dstrike w:val="0"/>
+          <w:noProof w:val="0"/>
+          <w:sz w:val="21"/>
+          <w:szCs w:val="21"/>
+          <w:lang w:val="pt-BR"/>
+        </w:rPr>
+      </w:pPr>
+      <w:r>
+        <w:br/>
+      </w:r>
+      <w:r>
+        <w:rPr>
+          <w:rFonts w:ascii="Segoe UI" w:hAnsi="Segoe UI" w:eastAsia="Segoe UI" w:cs="Segoe UI"/>
+          <w:b w:val="0"/>
+          <w:bCs w:val="0"/>
+          <w:i w:val="0"/>
+          <w:iCs w:val="0"/>
+          <w:caps w:val="0"/>
+          <w:smallCaps w:val="0"/>
+          <w:strike w:val="0"/>
+          <w:dstrike w:val="0"/>
+          <w:noProof w:val="0"/>
+          <w:sz w:val="21"/>
+          <w:szCs w:val="21"/>
+          <w:lang w:val="pt-BR"/>
+        </w:rPr>
+        <w:t>acessado em 30/05/2022</w:t>
+      </w:r>
+    </w:p>
+    <w:p>
+      <w:pPr>
+        <w:pStyle w:val="Ttulo"/>
+        <w:jc w:val="both"/>
+        <w:rPr>
+          <w:rFonts w:ascii="Segoe UI" w:hAnsi="Segoe UI" w:eastAsia="Segoe UI" w:cs="Segoe UI"/>
+          <w:b w:val="0"/>
+          <w:bCs w:val="0"/>
+          <w:i w:val="0"/>
+          <w:iCs w:val="0"/>
+          <w:caps w:val="0"/>
+          <w:smallCaps w:val="0"/>
+          <w:strike w:val="0"/>
+          <w:dstrike w:val="0"/>
+          <w:noProof w:val="0"/>
+          <w:sz w:val="21"/>
+          <w:szCs w:val="21"/>
+          <w:lang w:val="pt-BR"/>
+        </w:rPr>
+      </w:pPr>
+      <w:r>
+        <w:br/>
+      </w:r>
+    </w:p>
+    <w:p>
+      <w:pPr>
+        <w:pStyle w:val="Ttulo"/>
+        <w:jc w:val="both"/>
+        <w:rPr>
+          <w:rFonts w:ascii="Segoe UI" w:hAnsi="Segoe UI" w:eastAsia="Segoe UI" w:cs="Segoe UI"/>
+          <w:b w:val="1"/>
+          <w:bCs w:val="1"/>
+          <w:i w:val="0"/>
+          <w:iCs w:val="0"/>
+          <w:caps w:val="0"/>
+          <w:smallCaps w:val="0"/>
+          <w:strike w:val="0"/>
+          <w:dstrike w:val="0"/>
+          <w:noProof w:val="0"/>
+          <w:sz w:val="32"/>
+          <w:szCs w:val="32"/>
+          <w:u w:val="single"/>
+          <w:lang w:val="pt-BR"/>
+        </w:rPr>
+      </w:pPr>
+    </w:p>
     <w:sectPr>
-      <w:pgSz w:w="11907" w:h="16840" w:code="9"/>
+      <w:pgSz w:w="11907" w:h="16840" w:orient="portrait" w:code="9"/>
       <w:pgMar w:top="1701" w:right="1134" w:bottom="1134" w:left="1701" w:header="1134" w:footer="720" w:gutter="0"/>
       <w:cols w:space="708"/>
       <w:docGrid w:linePitch="272"/>
@@ -11505,7 +13335,7 @@
         <w:ind w:left="1296" w:hanging="360"/>
       </w:pPr>
       <w:rPr>
-        <w:rFonts w:ascii="Courier New" w:hAnsi="Courier New" w:hint="default"/>
+        <w:rFonts w:hint="default" w:ascii="Courier New" w:hAnsi="Courier New"/>
       </w:rPr>
     </w:lvl>
     <w:lvl w:ilvl="1" w:tplc="04160003" w:tentative="1">
@@ -11520,7 +13350,7 @@
         <w:ind w:left="2016" w:hanging="360"/>
       </w:pPr>
       <w:rPr>
-        <w:rFonts w:ascii="Courier New" w:hAnsi="Courier New" w:hint="default"/>
+        <w:rFonts w:hint="default" w:ascii="Courier New" w:hAnsi="Courier New"/>
       </w:rPr>
     </w:lvl>
     <w:lvl w:ilvl="2" w:tplc="04160005" w:tentative="1">
@@ -11535,7 +13365,7 @@
         <w:ind w:left="2736" w:hanging="360"/>
       </w:pPr>
       <w:rPr>
-        <w:rFonts w:ascii="Wingdings" w:hAnsi="Wingdings" w:hint="default"/>
+        <w:rFonts w:hint="default" w:ascii="Wingdings" w:hAnsi="Wingdings"/>
       </w:rPr>
     </w:lvl>
     <w:lvl w:ilvl="3" w:tplc="04160001" w:tentative="1">
@@ -11550,7 +13380,7 @@
         <w:ind w:left="3456" w:hanging="360"/>
       </w:pPr>
       <w:rPr>
-        <w:rFonts w:ascii="Symbol" w:hAnsi="Symbol" w:hint="default"/>
+        <w:rFonts w:hint="default" w:ascii="Symbol" w:hAnsi="Symbol"/>
       </w:rPr>
     </w:lvl>
     <w:lvl w:ilvl="4" w:tplc="04160003" w:tentative="1">
@@ -11565,7 +13395,7 @@
         <w:ind w:left="4176" w:hanging="360"/>
       </w:pPr>
       <w:rPr>
-        <w:rFonts w:ascii="Courier New" w:hAnsi="Courier New" w:hint="default"/>
+        <w:rFonts w:hint="default" w:ascii="Courier New" w:hAnsi="Courier New"/>
       </w:rPr>
     </w:lvl>
     <w:lvl w:ilvl="5" w:tplc="04160005" w:tentative="1">
@@ -11580,7 +13410,7 @@
         <w:ind w:left="4896" w:hanging="360"/>
       </w:pPr>
       <w:rPr>
-        <w:rFonts w:ascii="Wingdings" w:hAnsi="Wingdings" w:hint="default"/>
+        <w:rFonts w:hint="default" w:ascii="Wingdings" w:hAnsi="Wingdings"/>
       </w:rPr>
     </w:lvl>
     <w:lvl w:ilvl="6" w:tplc="04160001" w:tentative="1">
@@ -11595,7 +13425,7 @@
         <w:ind w:left="5616" w:hanging="360"/>
       </w:pPr>
       <w:rPr>
-        <w:rFonts w:ascii="Symbol" w:hAnsi="Symbol" w:hint="default"/>
+        <w:rFonts w:hint="default" w:ascii="Symbol" w:hAnsi="Symbol"/>
       </w:rPr>
     </w:lvl>
     <w:lvl w:ilvl="7" w:tplc="04160003" w:tentative="1">
@@ -11610,7 +13440,7 @@
         <w:ind w:left="6336" w:hanging="360"/>
       </w:pPr>
       <w:rPr>
-        <w:rFonts w:ascii="Courier New" w:hAnsi="Courier New" w:hint="default"/>
+        <w:rFonts w:hint="default" w:ascii="Courier New" w:hAnsi="Courier New"/>
       </w:rPr>
     </w:lvl>
     <w:lvl w:ilvl="8" w:tplc="04160005" w:tentative="1">
@@ -11625,7 +13455,7 @@
         <w:ind w:left="7056" w:hanging="360"/>
       </w:pPr>
       <w:rPr>
-        <w:rFonts w:ascii="Wingdings" w:hAnsi="Wingdings" w:hint="default"/>
+        <w:rFonts w:hint="default" w:ascii="Wingdings" w:hAnsi="Wingdings"/>
       </w:rPr>
     </w:lvl>
   </w:abstractNum>
@@ -11645,7 +13475,7 @@
         <w:ind w:left="720" w:hanging="360"/>
       </w:pPr>
       <w:rPr>
-        <w:rFonts w:ascii="Courier New" w:hAnsi="Courier New" w:hint="default"/>
+        <w:rFonts w:hint="default" w:ascii="Courier New" w:hAnsi="Courier New"/>
       </w:rPr>
     </w:lvl>
     <w:lvl w:ilvl="1" w:tplc="04160003" w:tentative="1">
@@ -11660,7 +13490,7 @@
         <w:ind w:left="1440" w:hanging="360"/>
       </w:pPr>
       <w:rPr>
-        <w:rFonts w:ascii="Courier New" w:hAnsi="Courier New" w:hint="default"/>
+        <w:rFonts w:hint="default" w:ascii="Courier New" w:hAnsi="Courier New"/>
       </w:rPr>
     </w:lvl>
     <w:lvl w:ilvl="2" w:tplc="04160005" w:tentative="1">
@@ -11675,7 +13505,7 @@
         <w:ind w:left="2160" w:hanging="360"/>
       </w:pPr>
       <w:rPr>
-        <w:rFonts w:ascii="Wingdings" w:hAnsi="Wingdings" w:hint="default"/>
+        <w:rFonts w:hint="default" w:ascii="Wingdings" w:hAnsi="Wingdings"/>
       </w:rPr>
     </w:lvl>
     <w:lvl w:ilvl="3" w:tplc="04160001" w:tentative="1">
@@ -11690,7 +13520,7 @@
         <w:ind w:left="2880" w:hanging="360"/>
       </w:pPr>
       <w:rPr>
-        <w:rFonts w:ascii="Symbol" w:hAnsi="Symbol" w:hint="default"/>
+        <w:rFonts w:hint="default" w:ascii="Symbol" w:hAnsi="Symbol"/>
       </w:rPr>
     </w:lvl>
     <w:lvl w:ilvl="4" w:tplc="04160003" w:tentative="1">
@@ -11705,7 +13535,7 @@
         <w:ind w:left="3600" w:hanging="360"/>
       </w:pPr>
       <w:rPr>
-        <w:rFonts w:ascii="Courier New" w:hAnsi="Courier New" w:hint="default"/>
+        <w:rFonts w:hint="default" w:ascii="Courier New" w:hAnsi="Courier New"/>
       </w:rPr>
     </w:lvl>
     <w:lvl w:ilvl="5" w:tplc="04160005" w:tentative="1">
@@ -11720,7 +13550,7 @@
         <w:ind w:left="4320" w:hanging="360"/>
       </w:pPr>
       <w:rPr>
-        <w:rFonts w:ascii="Wingdings" w:hAnsi="Wingdings" w:hint="default"/>
+        <w:rFonts w:hint="default" w:ascii="Wingdings" w:hAnsi="Wingdings"/>
       </w:rPr>
     </w:lvl>
     <w:lvl w:ilvl="6" w:tplc="04160001" w:tentative="1">
@@ -11735,7 +13565,7 @@
         <w:ind w:left="5040" w:hanging="360"/>
       </w:pPr>
       <w:rPr>
-        <w:rFonts w:ascii="Symbol" w:hAnsi="Symbol" w:hint="default"/>
+        <w:rFonts w:hint="default" w:ascii="Symbol" w:hAnsi="Symbol"/>
       </w:rPr>
     </w:lvl>
     <w:lvl w:ilvl="7" w:tplc="04160003" w:tentative="1">
@@ -11750,7 +13580,7 @@
         <w:ind w:left="5760" w:hanging="360"/>
       </w:pPr>
       <w:rPr>
-        <w:rFonts w:ascii="Courier New" w:hAnsi="Courier New" w:hint="default"/>
+        <w:rFonts w:hint="default" w:ascii="Courier New" w:hAnsi="Courier New"/>
       </w:rPr>
     </w:lvl>
     <w:lvl w:ilvl="8" w:tplc="04160005" w:tentative="1">
@@ -11765,7 +13595,7 @@
         <w:ind w:left="6480" w:hanging="360"/>
       </w:pPr>
       <w:rPr>
-        <w:rFonts w:ascii="Wingdings" w:hAnsi="Wingdings" w:hint="default"/>
+        <w:rFonts w:hint="default" w:ascii="Wingdings" w:hAnsi="Wingdings"/>
       </w:rPr>
     </w:lvl>
   </w:abstractNum>
@@ -11786,7 +13616,7 @@
   <w:docDefaults>
     <w:rPrDefault>
       <w:rPr>
-        <w:rFonts w:ascii="Times New Roman" w:eastAsia="Times New Roman" w:hAnsi="Times New Roman" w:cs="Times New Roman"/>
+        <w:rFonts w:ascii="Times New Roman" w:hAnsi="Times New Roman" w:eastAsia="Times New Roman" w:cs="Times New Roman"/>
         <w:lang w:val="pt-BR" w:eastAsia="pt-BR" w:bidi="ar-SA"/>
       </w:rPr>
     </w:rPrDefault>
@@ -11857,7 +13687,7 @@
     <w:lsdException w:name="Table Web 3" w:semiHidden="1" w:unhideWhenUsed="1"/>
     <w:lsdException w:name="Table Grid" w:uiPriority="59"/>
     <w:lsdException w:name="Table Theme" w:semiHidden="1" w:unhideWhenUsed="1"/>
-    <w:lsdException w:name="Placeholder Text" w:semiHidden="1" w:uiPriority="99"/>
+    <w:lsdException w:name="Placeholder Text" w:uiPriority="99" w:semiHidden="1"/>
     <w:lsdException w:name="No Spacing" w:uiPriority="1" w:qFormat="1"/>
     <w:lsdException w:name="Light Shading" w:uiPriority="60"/>
     <w:lsdException w:name="Light List" w:uiPriority="61"/>
@@ -11879,7 +13709,7 @@
     <w:lsdException w:name="Medium Shading 1 Accent 1" w:uiPriority="63"/>
     <w:lsdException w:name="Medium Shading 2 Accent 1" w:uiPriority="64"/>
     <w:lsdException w:name="Medium List 1 Accent 1" w:uiPriority="65"/>
-    <w:lsdException w:name="Revision" w:semiHidden="1" w:uiPriority="99"/>
+    <w:lsdException w:name="Revision" w:uiPriority="99" w:semiHidden="1"/>
     <w:lsdException w:name="List Paragraph" w:uiPriority="34" w:qFormat="1"/>
     <w:lsdException w:name="Quote" w:uiPriority="29" w:qFormat="1"/>
     <w:lsdException w:name="Intense Quote" w:uiPriority="30" w:qFormat="1"/>
@@ -11966,8 +13796,8 @@
     <w:lsdException w:name="Subtle Reference" w:uiPriority="31" w:qFormat="1"/>
     <w:lsdException w:name="Intense Reference" w:uiPriority="32" w:qFormat="1"/>
     <w:lsdException w:name="Book Title" w:uiPriority="33" w:qFormat="1"/>
-    <w:lsdException w:name="Bibliography" w:semiHidden="1" w:uiPriority="37" w:unhideWhenUsed="1"/>
-    <w:lsdException w:name="TOC Heading" w:semiHidden="1" w:uiPriority="39" w:unhideWhenUsed="1" w:qFormat="1"/>
+    <w:lsdException w:name="Bibliography" w:uiPriority="37" w:semiHidden="1" w:unhideWhenUsed="1"/>
+    <w:lsdException w:name="TOC Heading" w:uiPriority="39" w:semiHidden="1" w:unhideWhenUsed="1" w:qFormat="1"/>
     <w:lsdException w:name="Plain Table 1" w:uiPriority="41"/>
     <w:lsdException w:name="Plain Table 2" w:uiPriority="42"/>
     <w:lsdException w:name="Plain Table 3" w:uiPriority="43"/>
@@ -12072,12 +13902,12 @@
     <w:lsdException w:name="List Table 5 Dark Accent 6" w:uiPriority="50"/>
     <w:lsdException w:name="List Table 6 Colorful Accent 6" w:uiPriority="51"/>
     <w:lsdException w:name="List Table 7 Colorful Accent 6" w:uiPriority="52"/>
-    <w:lsdException w:name="Mention" w:semiHidden="1" w:uiPriority="99" w:unhideWhenUsed="1"/>
-    <w:lsdException w:name="Smart Hyperlink" w:semiHidden="1" w:uiPriority="99" w:unhideWhenUsed="1"/>
-    <w:lsdException w:name="Hashtag" w:semiHidden="1" w:uiPriority="99" w:unhideWhenUsed="1"/>
-    <w:lsdException w:name="Unresolved Mention" w:semiHidden="1" w:uiPriority="99" w:unhideWhenUsed="1"/>
+    <w:lsdException w:name="Mention" w:uiPriority="99" w:semiHidden="1" w:unhideWhenUsed="1"/>
+    <w:lsdException w:name="Smart Hyperlink" w:uiPriority="99" w:semiHidden="1" w:unhideWhenUsed="1"/>
+    <w:lsdException w:name="Hashtag" w:uiPriority="99" w:semiHidden="1" w:unhideWhenUsed="1"/>
+    <w:lsdException w:name="Unresolved Mention" w:uiPriority="99" w:semiHidden="1" w:unhideWhenUsed="1"/>
   </w:latentStyles>
-  <w:style w:type="paragraph" w:default="1" w:styleId="Normal">
+  <w:style w:type="paragraph" w:styleId="Normal" w:default="1">
     <w:name w:val="Normal"/>
     <w:qFormat/>
     <w:rPr>
@@ -12269,13 +14099,13 @@
       <w:szCs w:val="22"/>
     </w:rPr>
   </w:style>
-  <w:style w:type="character" w:default="1" w:styleId="Fontepargpadro">
+  <w:style w:type="character" w:styleId="Fontepargpadro" w:default="1">
     <w:name w:val="Default Paragraph Font"/>
     <w:uiPriority w:val="1"/>
     <w:semiHidden/>
     <w:unhideWhenUsed/>
   </w:style>
-  <w:style w:type="table" w:default="1" w:styleId="Tabelanormal">
+  <w:style w:type="table" w:styleId="Tabelanormal" w:default="1">
     <w:name w:val="Normal Table"/>
     <w:uiPriority w:val="99"/>
     <w:semiHidden/>
@@ -12290,7 +14120,7 @@
       </w:tblCellMar>
     </w:tblPr>
   </w:style>
-  <w:style w:type="numbering" w:default="1" w:styleId="Semlista">
+  <w:style w:type="numbering" w:styleId="Semlista" w:default="1">
     <w:name w:val="No List"/>
     <w:uiPriority w:val="99"/>
     <w:semiHidden/>
@@ -12411,7 +14241,7 @@
       </w:tabs>
     </w:pPr>
   </w:style>
-  <w:style w:type="character" w:customStyle="1" w:styleId="CabealhoChar">
+  <w:style w:type="character" w:styleId="CabealhoChar" w:customStyle="1">
     <w:name w:val="Cabeçalho Char"/>
     <w:link w:val="Cabealho"/>
     <w:rsid w:val="00CD6A75"/>
@@ -12432,7 +14262,7 @@
       </w:tabs>
     </w:pPr>
   </w:style>
-  <w:style w:type="character" w:customStyle="1" w:styleId="RodapChar">
+  <w:style w:type="character" w:styleId="RodapChar" w:customStyle="1">
     <w:name w:val="Rodapé Char"/>
     <w:link w:val="Rodap"/>
     <w:rsid w:val="00CD6A75"/>
@@ -12448,12 +14278,12 @@
     <w:rsid w:val="00AE787D"/>
     <w:tblPr>
       <w:tblBorders>
-        <w:top w:val="single" w:sz="4" w:space="0" w:color="000000"/>
-        <w:left w:val="single" w:sz="4" w:space="0" w:color="000000"/>
-        <w:bottom w:val="single" w:sz="4" w:space="0" w:color="000000"/>
-        <w:right w:val="single" w:sz="4" w:space="0" w:color="000000"/>
-        <w:insideH w:val="single" w:sz="4" w:space="0" w:color="000000"/>
-        <w:insideV w:val="single" w:sz="4" w:space="0" w:color="000000"/>
+        <w:top w:val="single" w:color="000000" w:sz="4" w:space="0"/>
+        <w:left w:val="single" w:color="000000" w:sz="4" w:space="0"/>
+        <w:bottom w:val="single" w:color="000000" w:sz="4" w:space="0"/>
+        <w:right w:val="single" w:color="000000" w:sz="4" w:space="0"/>
+        <w:insideH w:val="single" w:color="000000" w:sz="4" w:space="0"/>
+        <w:insideV w:val="single" w:color="000000" w:sz="4" w:space="0"/>
       </w:tblBorders>
     </w:tblPr>
   </w:style>

--- a/Template PI 1.docx
+++ b/Template PI 1.docx
@@ -498,7 +498,7 @@
           <w:b/>
           <w:bCs/>
         </w:rPr>
-        <w:t>Murilo Augusto Altoe Leme</w:t>
+        <w:t>Murilo Augusto Altoé Leme</w:t>
       </w:r>
     </w:p>
     <w:p>
@@ -5114,6 +5114,63 @@
     </w:p>
     <w:p>
       <w:pPr>
+        <w:jc w:val="both"/>
+      </w:pPr>
+    </w:p>
+    <w:p>
+      <w:pPr>
+        <w:jc w:val="both"/>
+      </w:pPr>
+    </w:p>
+    <w:p>
+      <w:pPr>
+        <w:jc w:val="both"/>
+      </w:pPr>
+    </w:p>
+    <w:p>
+      <w:pPr>
+        <w:jc w:val="both"/>
+      </w:pPr>
+    </w:p>
+    <w:p>
+      <w:pPr>
+        <w:jc w:val="both"/>
+      </w:pPr>
+    </w:p>
+    <w:p>
+      <w:pPr>
+        <w:jc w:val="both"/>
+      </w:pPr>
+    </w:p>
+    <w:p>
+      <w:pPr>
+        <w:jc w:val="both"/>
+      </w:pPr>
+    </w:p>
+    <w:p>
+      <w:pPr>
+        <w:jc w:val="both"/>
+      </w:pPr>
+    </w:p>
+    <w:p>
+      <w:pPr>
+        <w:jc w:val="both"/>
+      </w:pPr>
+    </w:p>
+    <w:p>
+      <w:pPr>
+        <w:jc w:val="both"/>
+      </w:pPr>
+      <w:bookmarkStart w:id="0" w:name="_GoBack"/>
+      <w:bookmarkEnd w:id="0"/>
+    </w:p>
+    <w:p>
+      <w:pPr>
+        <w:jc w:val="both"/>
+      </w:pPr>
+    </w:p>
+    <w:p>
+      <w:pPr>
         <w:pStyle w:val="Ttulo1"/>
         <w:jc w:val="both"/>
         <w:rPr>
@@ -5121,19 +5178,20 @@
           <w:szCs w:val="24"/>
         </w:rPr>
       </w:pPr>
-      <w:bookmarkStart w:id="0" w:name="_Toc102237971"/>
-      <w:bookmarkStart w:id="1" w:name="_Toc102238855"/>
-      <w:bookmarkStart w:id="2" w:name="_Toc103012576"/>
+      <w:bookmarkStart w:id="1" w:name="_Toc102237971"/>
+      <w:bookmarkStart w:id="2" w:name="_Toc102238855"/>
+      <w:bookmarkStart w:id="3" w:name="_Toc103012576"/>
       <w:r>
         <w:rPr>
           <w:sz w:val="24"/>
           <w:szCs w:val="24"/>
         </w:rPr>
+        <w:lastRenderedPageBreak/>
         <w:t>Introdução</w:t>
       </w:r>
-      <w:bookmarkEnd w:id="0"/>
       <w:bookmarkEnd w:id="1"/>
       <w:bookmarkEnd w:id="2"/>
+      <w:bookmarkEnd w:id="3"/>
     </w:p>
     <w:p/>
     <w:p>
@@ -5244,11 +5302,7 @@
         <w:t>formações</w:t>
       </w:r>
       <w:r>
-        <w:t xml:space="preserve"> básicas sobre o projeto, onde é </w:t>
-      </w:r>
-      <w:r>
-        <w:lastRenderedPageBreak/>
-        <w:t>definido o escopo</w:t>
+        <w:t xml:space="preserve"> básicas sobre o projeto, onde é definido o escopo</w:t>
       </w:r>
       <w:r>
         <w:t>,</w:t>
@@ -5320,9 +5374,9 @@
           <w:szCs w:val="24"/>
         </w:rPr>
       </w:pPr>
-      <w:bookmarkStart w:id="3" w:name="_Toc102237978"/>
-      <w:bookmarkStart w:id="4" w:name="_Toc102238862"/>
-      <w:bookmarkStart w:id="5" w:name="_Toc103012582"/>
+      <w:bookmarkStart w:id="4" w:name="_Toc102237978"/>
+      <w:bookmarkStart w:id="5" w:name="_Toc102238862"/>
+      <w:bookmarkStart w:id="6" w:name="_Toc103012582"/>
       <w:r>
         <w:rPr>
           <w:sz w:val="24"/>
@@ -5330,9 +5384,9 @@
         </w:rPr>
         <w:t xml:space="preserve">Perspectiva do produto </w:t>
       </w:r>
-      <w:bookmarkEnd w:id="3"/>
       <w:bookmarkEnd w:id="4"/>
       <w:bookmarkEnd w:id="5"/>
+      <w:bookmarkEnd w:id="6"/>
     </w:p>
     <w:p/>
     <w:p/>
@@ -5406,7 +5460,7 @@
           <w:noProof/>
         </w:rPr>
         <w:drawing>
-          <wp:inline distT="0" distB="0" distL="0" distR="0" wp14:anchorId="24E0E9EC" wp14:editId="362E264F">
+          <wp:inline distT="0" distB="0" distL="0" distR="0" wp14:anchorId="24E0E9EC" wp14:editId="5D9662EE">
             <wp:extent cx="4572000" cy="838200"/>
             <wp:effectExtent l="0" t="0" r="0" b="0"/>
             <wp:docPr id="101306685" name="Imagem 101306685"/>
@@ -5496,8 +5550,9 @@
         <w:rPr>
           <w:noProof/>
         </w:rPr>
+        <w:lastRenderedPageBreak/>
         <w:drawing>
-          <wp:inline distT="0" distB="0" distL="0" distR="0" wp14:anchorId="72CC26C1" wp14:editId="4E154231">
+          <wp:inline distT="0" distB="0" distL="0" distR="0" wp14:anchorId="72CC26C1" wp14:editId="021A14F1">
             <wp:extent cx="4572000" cy="2914650"/>
             <wp:effectExtent l="0" t="0" r="0" b="0"/>
             <wp:docPr id="2012269658" name="Imagem 2012269658"/>
@@ -5579,7 +5634,6 @@
         <w:jc w:val="center"/>
       </w:pPr>
       <w:r>
-        <w:lastRenderedPageBreak/>
         <w:t xml:space="preserve">Figura 4: </w:t>
       </w:r>
     </w:p>
@@ -5602,7 +5656,7 @@
           <w:noProof/>
         </w:rPr>
         <w:drawing>
-          <wp:inline distT="0" distB="0" distL="0" distR="0" wp14:anchorId="650C8477" wp14:editId="770B74B5">
+          <wp:inline distT="0" distB="0" distL="0" distR="0" wp14:anchorId="650C8477" wp14:editId="25D8F2EB">
             <wp:extent cx="4001186" cy="2317353"/>
             <wp:effectExtent l="0" t="0" r="0" b="0"/>
             <wp:docPr id="1722438305" name="Imagem 1722438305"/>
@@ -5667,9 +5721,9 @@
           <w:szCs w:val="24"/>
         </w:rPr>
       </w:pPr>
-      <w:bookmarkStart w:id="6" w:name="_Toc102237980"/>
-      <w:bookmarkStart w:id="7" w:name="_Toc102238864"/>
-      <w:bookmarkStart w:id="8" w:name="_Toc103012584"/>
+      <w:bookmarkStart w:id="7" w:name="_Toc102237980"/>
+      <w:bookmarkStart w:id="8" w:name="_Toc102238864"/>
+      <w:bookmarkStart w:id="9" w:name="_Toc103012584"/>
       <w:r>
         <w:rPr>
           <w:sz w:val="24"/>
@@ -5677,15 +5731,207 @@
         </w:rPr>
         <w:t>Interfaces de usuário (WALTER)</w:t>
       </w:r>
-      <w:bookmarkEnd w:id="6"/>
       <w:bookmarkEnd w:id="7"/>
       <w:bookmarkEnd w:id="8"/>
+      <w:bookmarkEnd w:id="9"/>
     </w:p>
     <w:p>
       <w:pPr>
         <w:ind w:left="708"/>
         <w:jc w:val="both"/>
       </w:pPr>
+      <w:r>
+        <w:t>Identificam-se aqui as interfaces do produto com os seus usuários humanos. Para cada interface, detalhar o respectivo nome, caso de uso, ator e uma descrição sucinta do seu objetivo.</w:t>
+      </w:r>
+    </w:p>
+    <w:p>
+      <w:pPr>
+        <w:pStyle w:val="PargrafodaLista"/>
+        <w:numPr>
+          <w:ilvl w:val="0"/>
+          <w:numId w:val="2"/>
+        </w:numPr>
+        <w:jc w:val="both"/>
+        <w:rPr>
+          <w:color w:val="FF0000"/>
+        </w:rPr>
+      </w:pPr>
+      <w:r>
+        <w:rPr>
+          <w:color w:val="FF0000"/>
+        </w:rPr>
+        <w:t>Janelas: A utilização de multiplas janelas, permitem que um conjunto de inúmeras informações sejam apresentadas ao usuário, simultaneamente.</w:t>
+      </w:r>
+    </w:p>
+    <w:p>
+      <w:pPr>
+        <w:pStyle w:val="PargrafodaLista"/>
+        <w:numPr>
+          <w:ilvl w:val="0"/>
+          <w:numId w:val="2"/>
+        </w:numPr>
+        <w:jc w:val="both"/>
+        <w:rPr>
+          <w:color w:val="FF0000"/>
+        </w:rPr>
+      </w:pPr>
+      <w:r>
+        <w:rPr>
+          <w:color w:val="FF0000"/>
+        </w:rPr>
+        <w:t xml:space="preserve">Ícones: Os ícones contidos no software, representam diferentes tipos de informações, </w:t>
+      </w:r>
+    </w:p>
+    <w:p>
+      <w:pPr>
+        <w:pStyle w:val="PargrafodaLista"/>
+        <w:numPr>
+          <w:ilvl w:val="0"/>
+          <w:numId w:val="2"/>
+        </w:numPr>
+        <w:jc w:val="both"/>
+        <w:rPr>
+          <w:color w:val="FF0000"/>
+        </w:rPr>
+      </w:pPr>
+      <w:r>
+        <w:rPr>
+          <w:color w:val="FF0000"/>
+        </w:rPr>
+        <w:t>Menus: Os comandos são escolhidos, a partir de um menu. A partir do menu, o usuário poderá seguir diretamente para o assunto ou solução desejada.</w:t>
+      </w:r>
+    </w:p>
+    <w:p>
+      <w:pPr>
+        <w:pStyle w:val="PargrafodaLista"/>
+        <w:numPr>
+          <w:ilvl w:val="0"/>
+          <w:numId w:val="2"/>
+        </w:numPr>
+        <w:jc w:val="both"/>
+        <w:rPr>
+          <w:color w:val="FF0000"/>
+        </w:rPr>
+      </w:pPr>
+      <w:r>
+        <w:rPr>
+          <w:color w:val="FF0000"/>
+        </w:rPr>
+        <w:lastRenderedPageBreak/>
+        <w:t xml:space="preserve">Apontamentos: O hardware de </w:t>
+      </w:r>
+      <w:r>
+        <w:rPr>
+          <w:color w:val="FF0000"/>
+        </w:rPr>
+        <w:t>apontamento</w:t>
+      </w:r>
+      <w:r>
+        <w:rPr>
+          <w:color w:val="FF0000"/>
+        </w:rPr>
+        <w:t xml:space="preserve"> (mouse), é utilizado no software, para que o usuário tenha maior facilidade e agilidade para percorrer por todo o software, durante seu uso.</w:t>
+      </w:r>
+    </w:p>
+    <w:p>
+      <w:pPr>
+        <w:pStyle w:val="PargrafodaLista"/>
+        <w:numPr>
+          <w:ilvl w:val="0"/>
+          <w:numId w:val="2"/>
+        </w:numPr>
+        <w:jc w:val="both"/>
+        <w:rPr>
+          <w:color w:val="FF0000"/>
+        </w:rPr>
+      </w:pPr>
+      <w:r>
+        <w:rPr>
+          <w:color w:val="FF0000"/>
+        </w:rPr>
+        <w:t>Gráficos: Os elementos gráficos, são utilizados no software, para que o usuário tenha uma melhor experiência com o produto e que tenha uma melhor noção sobre as soluções apresentadas.</w:t>
+      </w:r>
+    </w:p>
+    <w:p>
+      <w:pPr>
+        <w:pStyle w:val="PargrafodaLista"/>
+        <w:numPr>
+          <w:ilvl w:val="0"/>
+          <w:numId w:val="2"/>
+        </w:numPr>
+        <w:jc w:val="both"/>
+        <w:rPr>
+          <w:color w:val="FF0000"/>
+        </w:rPr>
+      </w:pPr>
+      <w:r>
+        <w:rPr>
+          <w:color w:val="FF0000"/>
+        </w:rPr>
+        <w:t xml:space="preserve">Display de informações: O display mostrará as informações que foram coletadas a partir de dados informados em determinada região, informações meteorológicas de satélites </w:t>
+      </w:r>
+      <w:r>
+        <w:rPr>
+          <w:color w:val="FF0000"/>
+        </w:rPr>
+        <w:t>e informações</w:t>
+      </w:r>
+      <w:r>
+        <w:rPr>
+          <w:color w:val="FF0000"/>
+        </w:rPr>
+        <w:t xml:space="preserve"> sobre o uso de agrotóxicos.</w:t>
+      </w:r>
+    </w:p>
+    <w:p>
+      <w:pPr>
+        <w:pStyle w:val="PargrafodaLista"/>
+        <w:numPr>
+          <w:ilvl w:val="0"/>
+          <w:numId w:val="2"/>
+        </w:numPr>
+        <w:jc w:val="both"/>
+        <w:rPr>
+          <w:color w:val="FF0000"/>
+        </w:rPr>
+      </w:pPr>
+      <w:r>
+        <w:rPr>
+          <w:color w:val="FF0000"/>
+        </w:rPr>
+        <w:t>Apoio ao usuário: O software contará com apoio exclusivo aos usuários, de acordo com sua usabilidade. O apoio será em linguagem natural e demonstrado de forma clara e objetiva.</w:t>
+      </w:r>
+    </w:p>
+    <w:p>
+      <w:pPr>
+        <w:pStyle w:val="PargrafodaLista"/>
+        <w:numPr>
+          <w:ilvl w:val="0"/>
+          <w:numId w:val="2"/>
+        </w:numPr>
+        <w:jc w:val="both"/>
+        <w:rPr>
+          <w:color w:val="FF0000"/>
+        </w:rPr>
+      </w:pPr>
+      <w:r>
+        <w:rPr>
+          <w:color w:val="FF0000"/>
+        </w:rPr>
+        <w:t>Mensagem de erro: As mensagens de erro, serão apresentadas de forma clara e objetiva. Apresentará mensagem simples, de forma educada e com seu devido código de erro, que facilitará no momento da sua correção.</w:t>
+      </w:r>
+    </w:p>
+    <w:p>
+      <w:pPr>
+        <w:ind w:left="708"/>
+        <w:jc w:val="both"/>
+      </w:pPr>
+    </w:p>
+    <w:p>
+      <w:pPr>
+        <w:ind w:left="708"/>
+        <w:jc w:val="both"/>
+      </w:pPr>
     </w:p>
     <w:p>
       <w:pPr>
@@ -5696,27 +5942,19 @@
           <w:szCs w:val="24"/>
         </w:rPr>
       </w:pPr>
-      <w:bookmarkStart w:id="9" w:name="_Toc102237981"/>
-      <w:bookmarkStart w:id="10" w:name="_Toc102238865"/>
-      <w:bookmarkStart w:id="11" w:name="_Toc103012585"/>
+      <w:bookmarkStart w:id="10" w:name="_Toc102237982"/>
+      <w:bookmarkStart w:id="11" w:name="_Toc102238866"/>
+      <w:bookmarkStart w:id="12" w:name="_Toc103012586"/>
       <w:r>
         <w:rPr>
           <w:sz w:val="24"/>
           <w:szCs w:val="24"/>
         </w:rPr>
-        <w:t>Interfaces de hardware (WALTER)</w:t>
-      </w:r>
-      <w:bookmarkEnd w:id="9"/>
+        <w:t>Interfaces de software (MURILO)</w:t>
+      </w:r>
       <w:bookmarkEnd w:id="10"/>
       <w:bookmarkEnd w:id="11"/>
-    </w:p>
-    <w:p>
-      <w:pPr>
-        <w:pStyle w:val="Recuodecorpodetexto"/>
-      </w:pPr>
-      <w:r>
-        <w:t>Identificam-se aqui as características de hardware do sistema maior que sejam relevantes do ponto de vista da especificação do software, tais como dispositivos especiais.</w:t>
-      </w:r>
+      <w:bookmarkEnd w:id="12"/>
     </w:p>
     <w:p>
       <w:pPr>
@@ -5727,19 +5965,33 @@
           <w:szCs w:val="24"/>
         </w:rPr>
       </w:pPr>
-      <w:bookmarkStart w:id="12" w:name="_Toc102237982"/>
-      <w:bookmarkStart w:id="13" w:name="_Toc102238866"/>
-      <w:bookmarkStart w:id="14" w:name="_Toc103012586"/>
+      <w:bookmarkStart w:id="13" w:name="_Toc102237983"/>
+      <w:bookmarkStart w:id="14" w:name="_Toc102238867"/>
+      <w:bookmarkStart w:id="15" w:name="_Toc103012587"/>
       <w:r>
         <w:rPr>
           <w:sz w:val="24"/>
           <w:szCs w:val="24"/>
         </w:rPr>
-        <w:t>Interfaces de software (MURILO)</w:t>
-      </w:r>
-      <w:bookmarkEnd w:id="12"/>
+        <w:t>Interfaces de comunicação (STEFANI)</w:t>
+      </w:r>
       <w:bookmarkEnd w:id="13"/>
       <w:bookmarkEnd w:id="14"/>
+      <w:bookmarkEnd w:id="15"/>
+    </w:p>
+    <w:p>
+      <w:pPr>
+        <w:pStyle w:val="Recuodecorpodetexto"/>
+      </w:pPr>
+      <w:r>
+        <w:t xml:space="preserve">Identificam-se aqui as características das redes de comunicação, tais como </w:t>
+      </w:r>
+      <w:r>
+        <w:t>protocolos</w:t>
+      </w:r>
+      <w:r>
+        <w:t xml:space="preserve"> e padrões, que exijam tratamento especial por parte desse produto.</w:t>
+      </w:r>
     </w:p>
     <w:p>
       <w:pPr>
@@ -5750,32 +6002,26 @@
           <w:szCs w:val="24"/>
         </w:rPr>
       </w:pPr>
-      <w:bookmarkStart w:id="15" w:name="_Toc102237983"/>
-      <w:bookmarkStart w:id="16" w:name="_Toc102238867"/>
-      <w:bookmarkStart w:id="17" w:name="_Toc103012587"/>
+      <w:bookmarkStart w:id="16" w:name="_Toc102237985"/>
+      <w:bookmarkStart w:id="17" w:name="_Toc102238869"/>
+      <w:bookmarkStart w:id="18" w:name="_Toc103012588"/>
       <w:r>
         <w:rPr>
           <w:sz w:val="24"/>
           <w:szCs w:val="24"/>
         </w:rPr>
-        <w:t>Interfaces de comunicação (STEFANI)</w:t>
-      </w:r>
-      <w:bookmarkEnd w:id="15"/>
+        <w:t>Modos de operação (STEFANI)</w:t>
+      </w:r>
       <w:bookmarkEnd w:id="16"/>
       <w:bookmarkEnd w:id="17"/>
+      <w:bookmarkEnd w:id="18"/>
     </w:p>
     <w:p>
       <w:pPr>
         <w:pStyle w:val="Recuodecorpodetexto"/>
       </w:pPr>
       <w:r>
-        <w:t xml:space="preserve">Identificam-se aqui as características das redes de comunicação, tais como </w:t>
-      </w:r>
-      <w:r>
-        <w:t>protocolos</w:t>
-      </w:r>
-      <w:r>
-        <w:t xml:space="preserve"> e padrões, que exijam tratamento especial por parte desse produto.</w:t>
+        <w:t>Identificam-se aqui os modos requeridos de operação, tais como: interativa, em lote, automática, realização de funções de suporte, realização de funções de backup e recuperação.</w:t>
       </w:r>
     </w:p>
     <w:p>
@@ -5787,50 +6033,19 @@
           <w:szCs w:val="24"/>
         </w:rPr>
       </w:pPr>
-      <w:bookmarkStart w:id="18" w:name="_Toc102237985"/>
-      <w:bookmarkStart w:id="19" w:name="_Toc102238869"/>
-      <w:bookmarkStart w:id="20" w:name="_Toc103012588"/>
+      <w:bookmarkStart w:id="19" w:name="_Toc102237986"/>
+      <w:bookmarkStart w:id="20" w:name="_Toc102238870"/>
+      <w:bookmarkStart w:id="21" w:name="_Toc103012589"/>
       <w:r>
         <w:rPr>
           <w:sz w:val="24"/>
           <w:szCs w:val="24"/>
         </w:rPr>
-        <w:t>Modos de operação (STEFANI)</w:t>
-      </w:r>
-      <w:bookmarkEnd w:id="18"/>
+        <w:t>Requisitos de adaptação ao ambiente (STEFANI)</w:t>
+      </w:r>
       <w:bookmarkEnd w:id="19"/>
       <w:bookmarkEnd w:id="20"/>
-    </w:p>
-    <w:p>
-      <w:pPr>
-        <w:pStyle w:val="Recuodecorpodetexto"/>
-      </w:pPr>
-      <w:r>
-        <w:t>Identificam-se aqui os modos requeridos de operação, tais como: interativa, em lote, automática, realização de funções de suporte, realização de funções de backup e recuperação.</w:t>
-      </w:r>
-    </w:p>
-    <w:p>
-      <w:pPr>
-        <w:pStyle w:val="Ttulo3"/>
-        <w:jc w:val="both"/>
-        <w:rPr>
-          <w:sz w:val="24"/>
-          <w:szCs w:val="24"/>
-        </w:rPr>
-      </w:pPr>
-      <w:bookmarkStart w:id="21" w:name="_Toc102237986"/>
-      <w:bookmarkStart w:id="22" w:name="_Toc102238870"/>
-      <w:bookmarkStart w:id="23" w:name="_Toc103012589"/>
-      <w:r>
-        <w:rPr>
-          <w:sz w:val="24"/>
-          <w:szCs w:val="24"/>
-        </w:rPr>
-        <w:t>Requisitos de adaptação ao ambiente (STEFANI)</w:t>
-      </w:r>
       <w:bookmarkEnd w:id="21"/>
-      <w:bookmarkEnd w:id="22"/>
-      <w:bookmarkEnd w:id="23"/>
     </w:p>
     <w:p>
       <w:pPr>
@@ -5965,9 +6180,9 @@
           <w:szCs w:val="24"/>
         </w:rPr>
       </w:pPr>
-      <w:bookmarkStart w:id="24" w:name="_Toc102237987"/>
-      <w:bookmarkStart w:id="25" w:name="_Toc102238871"/>
-      <w:bookmarkStart w:id="26" w:name="_Toc103012590"/>
+      <w:bookmarkStart w:id="22" w:name="_Toc102237987"/>
+      <w:bookmarkStart w:id="23" w:name="_Toc102238871"/>
+      <w:bookmarkStart w:id="24" w:name="_Toc103012590"/>
       <w:r>
         <w:rPr>
           <w:sz w:val="24"/>
@@ -5975,9 +6190,9 @@
         </w:rPr>
         <w:t>Funções do produto (ESTER)</w:t>
       </w:r>
+      <w:bookmarkEnd w:id="22"/>
+      <w:bookmarkEnd w:id="23"/>
       <w:bookmarkEnd w:id="24"/>
-      <w:bookmarkEnd w:id="25"/>
-      <w:bookmarkEnd w:id="26"/>
     </w:p>
     <w:p>
       <w:pPr>
@@ -5995,17 +6210,7 @@
           <w:bCs/>
           <w:color w:val="FF0000"/>
         </w:rPr>
-        <w:t xml:space="preserve">A principal função do site é fazer uma conexão entre notícias e o usuário. As notícias serão as mais relevantes no que se diz respeito ao sucesso de métodos de plantio e tecnologias </w:t>
-      </w:r>
-      <w:r>
-        <w:rPr>
-          <w:rFonts w:asciiTheme="minorHAnsi" w:eastAsiaTheme="minorEastAsia" w:hAnsiTheme="minorHAnsi" w:cstheme="minorBidi"/>
-          <w:b/>
-          <w:bCs/>
-          <w:color w:val="FF0000"/>
-        </w:rPr>
-        <w:lastRenderedPageBreak/>
-        <w:t xml:space="preserve">relacionadas a agricultura, responsáveis pela diminuição de consumo de agrotóxicos. Os usuários terão acesso a essas informações, onde poderá obter as dicas, com conjuntos de métodos e técnicas necessárias para o seu negócio, com o objetivo final de reduzir os danos ao meio ambiente. </w:t>
+        <w:t xml:space="preserve">A principal função do site é fazer uma conexão entre notícias e o usuário. As notícias serão as mais relevantes no que se diz respeito ao sucesso de métodos de plantio e tecnologias relacionadas a agricultura, responsáveis pela diminuição de consumo de agrotóxicos. Os usuários terão acesso a essas informações, onde poderá obter as dicas, com conjuntos de métodos e técnicas necessárias para o seu negócio, com o objetivo final de reduzir os danos ao meio ambiente. </w:t>
       </w:r>
     </w:p>
     <w:p>
@@ -6047,7 +6252,17 @@
           <w:bCs/>
           <w:color w:val="FF0000"/>
         </w:rPr>
-        <w:t>Através da funcionalidade, a calculadora de agrotóxico, possibilitará que os usuários tenham auxílio para controlar os excessos de agrotóxicos utilizados na hora da sua plantação, através de um banco de dados desenvolvido para a verificação dos dados inseridos pelo usuário, será analisado e computado, para retornar um resultado preciso que determine a utilização correta do produto. Esta ferramenta tem como objetivo final, evitar a contaminação do solo pelos agricultores, disponibilizando a eles melhores opções.</w:t>
+        <w:t xml:space="preserve">Através da funcionalidade, a calculadora de agrotóxico, possibilitará que os usuários tenham auxílio para controlar os excessos de agrotóxicos utilizados na hora da sua </w:t>
+      </w:r>
+      <w:r>
+        <w:rPr>
+          <w:rFonts w:asciiTheme="minorHAnsi" w:eastAsiaTheme="minorEastAsia" w:hAnsiTheme="minorHAnsi" w:cstheme="minorBidi"/>
+          <w:b/>
+          <w:bCs/>
+          <w:color w:val="FF0000"/>
+        </w:rPr>
+        <w:lastRenderedPageBreak/>
+        <w:t>plantação, através de um banco de dados desenvolvido para a verificação dos dados inseridos pelo usuário, será analisado e computado, para retornar um resultado preciso que determine a utilização correta do produto. Esta ferramenta tem como objetivo final, evitar a contaminação do solo pelos agricultores, disponibilizando a eles melhores opções.</w:t>
       </w:r>
     </w:p>
     <w:p>
@@ -6067,9 +6282,9 @@
           <w:szCs w:val="24"/>
         </w:rPr>
       </w:pPr>
-      <w:bookmarkStart w:id="27" w:name="_Toc102237988"/>
-      <w:bookmarkStart w:id="28" w:name="_Toc102238872"/>
-      <w:bookmarkStart w:id="29" w:name="_Toc103012591"/>
+      <w:bookmarkStart w:id="25" w:name="_Toc102237988"/>
+      <w:bookmarkStart w:id="26" w:name="_Toc102238872"/>
+      <w:bookmarkStart w:id="27" w:name="_Toc103012591"/>
       <w:r>
         <w:rPr>
           <w:sz w:val="24"/>
@@ -6077,9 +6292,9 @@
         </w:rPr>
         <w:t>Características dos usuários (ESTER)</w:t>
       </w:r>
+      <w:bookmarkEnd w:id="25"/>
+      <w:bookmarkEnd w:id="26"/>
       <w:bookmarkEnd w:id="27"/>
-      <w:bookmarkEnd w:id="28"/>
-      <w:bookmarkEnd w:id="29"/>
     </w:p>
     <w:p>
       <w:pPr>
@@ -6119,9 +6334,9 @@
           <w:szCs w:val="24"/>
         </w:rPr>
       </w:pPr>
-      <w:bookmarkStart w:id="30" w:name="_Toc102237989"/>
-      <w:bookmarkStart w:id="31" w:name="_Toc102238873"/>
-      <w:bookmarkStart w:id="32" w:name="_Toc103012592"/>
+      <w:bookmarkStart w:id="28" w:name="_Toc102237989"/>
+      <w:bookmarkStart w:id="29" w:name="_Toc102238873"/>
+      <w:bookmarkStart w:id="30" w:name="_Toc103012592"/>
       <w:r>
         <w:rPr>
           <w:sz w:val="24"/>
@@ -6129,24 +6344,66 @@
         </w:rPr>
         <w:t>Restrições (ESTER)</w:t>
       </w:r>
+      <w:bookmarkEnd w:id="28"/>
+      <w:bookmarkEnd w:id="29"/>
       <w:bookmarkEnd w:id="30"/>
+    </w:p>
+    <w:p>
+      <w:pPr>
+        <w:spacing w:line="257" w:lineRule="auto"/>
+        <w:jc w:val="both"/>
+        <w:rPr>
+          <w:rFonts w:ascii="Calibri" w:eastAsia="Calibri" w:hAnsi="Calibri" w:cs="Calibri"/>
+          <w:b/>
+          <w:bCs/>
+          <w:color w:val="FF0000"/>
+        </w:rPr>
+      </w:pPr>
+      <w:r>
+        <w:rPr>
+          <w:rFonts w:ascii="Calibri" w:eastAsia="Calibri" w:hAnsi="Calibri" w:cs="Calibri"/>
+          <w:b/>
+          <w:bCs/>
+          <w:color w:val="FF0000"/>
+        </w:rPr>
+        <w:t>Os usuários que optarem por receber notificações no seu e-mail podem realizar o cadastro dos dados e autorizar o uso deles para futuras análises dos desenvolvedores.</w:t>
+      </w:r>
+    </w:p>
+    <w:p>
+      <w:pPr>
+        <w:pStyle w:val="Ttulo2"/>
+        <w:jc w:val="both"/>
+        <w:rPr>
+          <w:sz w:val="24"/>
+          <w:szCs w:val="24"/>
+        </w:rPr>
+      </w:pPr>
+      <w:bookmarkStart w:id="31" w:name="_Toc102237990"/>
+      <w:bookmarkStart w:id="32" w:name="_Toc102238874"/>
+      <w:bookmarkStart w:id="33" w:name="_Toc103012593"/>
+      <w:r>
+        <w:rPr>
+          <w:sz w:val="24"/>
+          <w:szCs w:val="24"/>
+        </w:rPr>
+        <w:t>Hipóteses de trabalho (MURILO)</w:t>
+      </w:r>
       <w:bookmarkEnd w:id="31"/>
       <w:bookmarkEnd w:id="32"/>
-    </w:p>
-    <w:p>
-      <w:pPr>
-        <w:rPr>
-          <w:b/>
-          <w:color w:val="FF0000"/>
-        </w:rPr>
-      </w:pPr>
-      <w:r>
-        <w:rPr>
-          <w:b/>
-          <w:color w:val="FF0000"/>
-        </w:rPr>
-        <w:t>Os usuários que optarem por receber notificações no seu email podem realizar o cadastro dos dados e autorizar o uso deles para futuras analises dos desenvolvedores.</w:t>
-      </w:r>
+      <w:bookmarkEnd w:id="33"/>
+    </w:p>
+    <w:p>
+      <w:pPr>
+        <w:pStyle w:val="Recuodecorpodetexto2"/>
+      </w:pPr>
+      <w:r>
+        <w:t>Descrevem-se aqui fatores que não são restrições limitativas do desempenho, como na subseção anterior, mas fatores cuja alteração requer modificações na ER, como, por exemplo, versão a ser utilizada do ambiente operacional ou plataforma de desenvolvimento.</w:t>
+      </w:r>
+    </w:p>
+    <w:p>
+      <w:pPr>
+        <w:pStyle w:val="Recuodecorpodetexto2"/>
+      </w:pPr>
     </w:p>
     <w:p>
       <w:pPr>
@@ -6157,26 +6414,175 @@
           <w:szCs w:val="24"/>
         </w:rPr>
       </w:pPr>
-      <w:bookmarkStart w:id="33" w:name="_Toc102237990"/>
-      <w:bookmarkStart w:id="34" w:name="_Toc102238874"/>
-      <w:bookmarkStart w:id="35" w:name="_Toc103012593"/>
+      <w:bookmarkStart w:id="34" w:name="_Toc102237991"/>
+      <w:bookmarkStart w:id="35" w:name="_Toc102238875"/>
+      <w:bookmarkStart w:id="36" w:name="_Toc103012594"/>
       <w:r>
         <w:rPr>
           <w:sz w:val="24"/>
           <w:szCs w:val="24"/>
         </w:rPr>
-        <w:t>Hipóteses de trabalho (MURILO)</w:t>
-      </w:r>
-      <w:bookmarkEnd w:id="33"/>
+        <w:t>Requisitos adiados (WALTER)</w:t>
+      </w:r>
       <w:bookmarkEnd w:id="34"/>
       <w:bookmarkEnd w:id="35"/>
-    </w:p>
-    <w:p>
-      <w:pPr>
-        <w:pStyle w:val="Recuodecorpodetexto2"/>
-      </w:pPr>
-      <w:r>
-        <w:t>Descrevem-se aqui fatores que não são restrições limitativas do desempenho, como na subseção anterior, mas fatores cuja alteração requer modificações na ER, como, por exemplo, versão a ser utilizada do ambiente operacional ou plataforma de desenvolvimento.</w:t>
+      <w:bookmarkEnd w:id="36"/>
+    </w:p>
+    <w:p>
+      <w:pPr>
+        <w:pStyle w:val="Recuodecorpodetexto3"/>
+      </w:pPr>
+      <w:r>
+        <w:t>Descrevem-se aqui os requisitos que foram identificados durante a elaboração dessa especificação, mas cujo atendimento se decidiu deixar para versões futuras.</w:t>
+      </w:r>
+    </w:p>
+    <w:p>
+      <w:pPr>
+        <w:pStyle w:val="Recuodecorpodetexto3"/>
+      </w:pPr>
+    </w:p>
+    <w:p>
+      <w:pPr>
+        <w:pStyle w:val="Recuodecorpodetexto3"/>
+        <w:numPr>
+          <w:ilvl w:val="0"/>
+          <w:numId w:val="4"/>
+        </w:numPr>
+        <w:rPr>
+          <w:color w:val="FF0000"/>
+        </w:rPr>
+      </w:pPr>
+      <w:r>
+        <w:rPr>
+          <w:color w:val="FF0000"/>
+        </w:rPr>
+        <w:t>Divulgação dos pontos de vendas: Um dos objetivos futuros do software, é divulgar pontos de vendas</w:t>
+      </w:r>
+      <w:r>
+        <w:rPr>
+          <w:color w:val="FF0000"/>
+        </w:rPr>
+        <w:t xml:space="preserve"> de produtos orgânicos para incentivar o plantio sem agrotóxicos. </w:t>
+      </w:r>
+    </w:p>
+    <w:p>
+      <w:pPr>
+        <w:pStyle w:val="Recuodecorpodetexto3"/>
+        <w:numPr>
+          <w:ilvl w:val="0"/>
+          <w:numId w:val="3"/>
+        </w:numPr>
+        <w:rPr>
+          <w:color w:val="FF0000"/>
+        </w:rPr>
+      </w:pPr>
+      <w:r>
+        <w:rPr>
+          <w:color w:val="FF0000"/>
+        </w:rPr>
+        <w:t>Rastreabilidade de produto: O software contará com um sistema de rastreabilidade de produtos, ou seja, localizar todos os pontos onde o produto passou, desde sua produção, até o consumidor final.</w:t>
+      </w:r>
+    </w:p>
+    <w:p>
+      <w:pPr>
+        <w:pStyle w:val="Recuodecorpodetexto3"/>
+        <w:numPr>
+          <w:ilvl w:val="0"/>
+          <w:numId w:val="3"/>
+        </w:numPr>
+        <w:rPr>
+          <w:color w:val="FF0000"/>
+        </w:rPr>
+      </w:pPr>
+      <w:r>
+        <w:rPr>
+          <w:color w:val="FF0000"/>
+        </w:rPr>
+        <w:t>Banco de dados: A partir da interação dos usuários com o software, coletaremos dados das regiões onde esses usuários moram ou atuam. Com a coleta desses dados, conseguiremos tomar decisões que influenciam positivamente a produção agropecuária, em dada região.</w:t>
+      </w:r>
+    </w:p>
+    <w:p>
+      <w:pPr>
+        <w:pStyle w:val="Recuodecorpodetexto3"/>
+        <w:numPr>
+          <w:ilvl w:val="0"/>
+          <w:numId w:val="3"/>
+        </w:numPr>
+        <w:rPr>
+          <w:color w:val="FF0000"/>
+        </w:rPr>
+      </w:pPr>
+      <w:r>
+        <w:rPr>
+          <w:color w:val="FF0000"/>
+        </w:rPr>
+        <w:t>Monitoramento da produção: O software poderá contar com diversas ferramentas que são capazes de monitorar, em tempo real, os volumes de produção, em dada região. Com essa ferramenta, podemos mensurar, os níveis de desmatamento e aplicação correta de agrotóxicos.</w:t>
+      </w:r>
+    </w:p>
+    <w:p>
+      <w:pPr>
+        <w:pStyle w:val="Recuodecorpodetexto3"/>
+        <w:numPr>
+          <w:ilvl w:val="0"/>
+          <w:numId w:val="3"/>
+        </w:numPr>
+        <w:rPr>
+          <w:color w:val="FF0000"/>
+        </w:rPr>
+      </w:pPr>
+      <w:r>
+        <w:rPr>
+          <w:color w:val="FF0000"/>
+        </w:rPr>
+        <w:t>Monitoramento climático: O software poderá contar com ferramentas que atuam em tempo real, no monitoramento climático em determinada região. Com essa ferramenta, os usuários do software, poderão prever com maior eficiência cada etapa da produção agropecuária.</w:t>
+      </w:r>
+    </w:p>
+    <w:p>
+      <w:pPr>
+        <w:pStyle w:val="Recuodecorpodetexto3"/>
+        <w:ind w:left="720" w:firstLine="0"/>
+        <w:rPr>
+          <w:color w:val="FF0000"/>
+        </w:rPr>
+      </w:pPr>
+    </w:p>
+    <w:p>
+      <w:pPr>
+        <w:pStyle w:val="Recuodecorpodetexto3"/>
+        <w:rPr>
+          <w:color w:val="FF0000"/>
+        </w:rPr>
+      </w:pPr>
+    </w:p>
+    <w:p>
+      <w:pPr>
+        <w:pStyle w:val="Ttulo1"/>
+        <w:jc w:val="both"/>
+        <w:rPr>
+          <w:sz w:val="24"/>
+          <w:szCs w:val="24"/>
+        </w:rPr>
+      </w:pPr>
+      <w:bookmarkStart w:id="37" w:name="_Toc102237992"/>
+      <w:bookmarkStart w:id="38" w:name="_Toc102238876"/>
+      <w:bookmarkStart w:id="39" w:name="_Toc103012595"/>
+      <w:r>
+        <w:rPr>
+          <w:sz w:val="24"/>
+          <w:szCs w:val="24"/>
+        </w:rPr>
+        <w:lastRenderedPageBreak/>
+        <w:t xml:space="preserve">Requisitos específicos </w:t>
+      </w:r>
+      <w:bookmarkEnd w:id="37"/>
+      <w:bookmarkEnd w:id="38"/>
+      <w:bookmarkEnd w:id="39"/>
+      <w:r>
+        <w:rPr>
+          <w:sz w:val="24"/>
+          <w:szCs w:val="24"/>
+        </w:rPr>
+        <w:t>(Título N FAZ)</w:t>
       </w:r>
     </w:p>
     <w:p>
@@ -6188,56 +6594,159 @@
           <w:szCs w:val="24"/>
         </w:rPr>
       </w:pPr>
-      <w:bookmarkStart w:id="36" w:name="_Toc102237991"/>
-      <w:bookmarkStart w:id="37" w:name="_Toc102238875"/>
-      <w:bookmarkStart w:id="38" w:name="_Toc103012594"/>
+      <w:bookmarkStart w:id="40" w:name="_Toc102237993"/>
+      <w:bookmarkStart w:id="41" w:name="_Toc102238877"/>
+      <w:bookmarkStart w:id="42" w:name="_Toc103012596"/>
       <w:r>
         <w:rPr>
           <w:sz w:val="24"/>
           <w:szCs w:val="24"/>
         </w:rPr>
-        <w:t>Requisitos adiados (WALTER)</w:t>
-      </w:r>
-      <w:bookmarkEnd w:id="36"/>
-      <w:bookmarkEnd w:id="37"/>
-      <w:bookmarkEnd w:id="38"/>
-    </w:p>
-    <w:p>
-      <w:pPr>
-        <w:pStyle w:val="Recuodecorpodetexto3"/>
-      </w:pPr>
-      <w:r>
-        <w:t>Descrevem-se aqui os requisitos que foram identificados durante a elaboração dessa especificação, mas cujo atendimento se decidiu deixar para versões futuras.</w:t>
-      </w:r>
-    </w:p>
-    <w:p>
-      <w:pPr>
-        <w:pStyle w:val="Ttulo1"/>
-        <w:jc w:val="both"/>
+        <w:t xml:space="preserve">Interfaces externas </w:t>
+      </w:r>
+      <w:bookmarkEnd w:id="40"/>
+      <w:bookmarkEnd w:id="41"/>
+      <w:bookmarkEnd w:id="42"/>
+      <w:r>
         <w:rPr>
           <w:sz w:val="24"/>
           <w:szCs w:val="24"/>
         </w:rPr>
-      </w:pPr>
-      <w:bookmarkStart w:id="39" w:name="_Toc102237992"/>
-      <w:bookmarkStart w:id="40" w:name="_Toc102238876"/>
-      <w:bookmarkStart w:id="41" w:name="_Toc103012595"/>
-      <w:r>
+        <w:t>(Título N FAZ)</w:t>
+      </w:r>
+    </w:p>
+    <w:p>
+      <w:pPr>
+        <w:pStyle w:val="Ttulo3"/>
+        <w:jc w:val="both"/>
         <w:rPr>
           <w:sz w:val="24"/>
           <w:szCs w:val="24"/>
         </w:rPr>
-        <w:t xml:space="preserve">Requisitos específicos </w:t>
-      </w:r>
-      <w:bookmarkEnd w:id="39"/>
-      <w:bookmarkEnd w:id="40"/>
-      <w:bookmarkEnd w:id="41"/>
+      </w:pPr>
+      <w:bookmarkStart w:id="43" w:name="_Toc102237994"/>
+      <w:bookmarkStart w:id="44" w:name="_Toc102238878"/>
+      <w:bookmarkStart w:id="45" w:name="_Toc103012597"/>
       <w:r>
         <w:rPr>
           <w:sz w:val="24"/>
           <w:szCs w:val="24"/>
         </w:rPr>
-        <w:t>(Título N FAZ)</w:t>
+        <w:t>Visão geral (MURILO)</w:t>
+      </w:r>
+      <w:bookmarkEnd w:id="43"/>
+      <w:bookmarkEnd w:id="44"/>
+      <w:bookmarkEnd w:id="45"/>
+    </w:p>
+    <w:p>
+      <w:pPr>
+        <w:spacing w:line="259" w:lineRule="auto"/>
+        <w:ind w:left="708"/>
+        <w:jc w:val="both"/>
+      </w:pPr>
+    </w:p>
+    <w:p>
+      <w:pPr>
+        <w:pStyle w:val="Ttulo3"/>
+        <w:jc w:val="both"/>
+        <w:rPr>
+          <w:sz w:val="24"/>
+          <w:szCs w:val="24"/>
+        </w:rPr>
+      </w:pPr>
+      <w:bookmarkStart w:id="46" w:name="_Toc102237995"/>
+      <w:bookmarkStart w:id="47" w:name="_Toc102238879"/>
+      <w:bookmarkStart w:id="48" w:name="_Toc103012598"/>
+      <w:r>
+        <w:rPr>
+          <w:sz w:val="24"/>
+          <w:szCs w:val="24"/>
+        </w:rPr>
+        <w:t>Requisitos para interfaces gráficas de usuário (DANI)</w:t>
+      </w:r>
+      <w:bookmarkEnd w:id="46"/>
+      <w:bookmarkEnd w:id="47"/>
+      <w:bookmarkEnd w:id="48"/>
+    </w:p>
+    <w:p>
+      <w:pPr>
+        <w:ind w:left="576"/>
+        <w:jc w:val="both"/>
+      </w:pPr>
+      <w:r>
+        <w:t>Sugere-se, no caso de interfaces gráficas, a inclusão dos seguintes elementos:</w:t>
+      </w:r>
+    </w:p>
+    <w:p>
+      <w:pPr>
+        <w:numPr>
+          <w:ilvl w:val="0"/>
+          <w:numId w:val="8"/>
+        </w:numPr>
+        <w:jc w:val="both"/>
+      </w:pPr>
+      <w:r>
+        <w:t>Um esboço do leiaute gráfico sugerido para a interface;</w:t>
+      </w:r>
+    </w:p>
+    <w:p>
+      <w:pPr>
+        <w:numPr>
+          <w:ilvl w:val="0"/>
+          <w:numId w:val="8"/>
+        </w:numPr>
+        <w:jc w:val="both"/>
+      </w:pPr>
+      <w:r>
+        <w:t>Uma descrição dos relacionamentos com outras interfaces;</w:t>
+      </w:r>
+    </w:p>
+    <w:p>
+      <w:pPr>
+        <w:numPr>
+          <w:ilvl w:val="0"/>
+          <w:numId w:val="8"/>
+        </w:numPr>
+        <w:jc w:val="both"/>
+      </w:pPr>
+      <w:r>
+        <w:t>Um diagrama de estados, caso necessário para melhor entender-se o comportamento requerido da interface;</w:t>
+      </w:r>
+    </w:p>
+    <w:p>
+      <w:pPr>
+        <w:numPr>
+          <w:ilvl w:val="0"/>
+          <w:numId w:val="8"/>
+        </w:numPr>
+        <w:jc w:val="both"/>
+      </w:pPr>
+      <w:r>
+        <w:t>Uma lista dos campos de dados da interface;</w:t>
+      </w:r>
+    </w:p>
+    <w:p>
+      <w:pPr>
+        <w:numPr>
+          <w:ilvl w:val="0"/>
+          <w:numId w:val="8"/>
+        </w:numPr>
+        <w:jc w:val="both"/>
+      </w:pPr>
+      <w:r>
+        <w:t>Uma lista dos comandos da interface;</w:t>
+      </w:r>
+    </w:p>
+    <w:p>
+      <w:pPr>
+        <w:numPr>
+          <w:ilvl w:val="0"/>
+          <w:numId w:val="8"/>
+        </w:numPr>
+        <w:jc w:val="both"/>
+      </w:pPr>
+      <w:r>
+        <w:t>Observações.</w:t>
       </w:r>
     </w:p>
     <w:p>
@@ -6249,186 +6758,19 @@
           <w:szCs w:val="24"/>
         </w:rPr>
       </w:pPr>
-      <w:bookmarkStart w:id="42" w:name="_Toc102237993"/>
-      <w:bookmarkStart w:id="43" w:name="_Toc102238877"/>
-      <w:bookmarkStart w:id="44" w:name="_Toc103012596"/>
+      <w:bookmarkStart w:id="49" w:name="_Toc102237996"/>
+      <w:bookmarkStart w:id="50" w:name="_Toc102238880"/>
+      <w:bookmarkStart w:id="51" w:name="_Toc103012599"/>
       <w:r>
         <w:rPr>
           <w:sz w:val="24"/>
           <w:szCs w:val="24"/>
         </w:rPr>
-        <w:t xml:space="preserve">Interfaces externas </w:t>
-      </w:r>
-      <w:bookmarkEnd w:id="42"/>
-      <w:bookmarkEnd w:id="43"/>
-      <w:bookmarkEnd w:id="44"/>
-      <w:r>
-        <w:rPr>
-          <w:sz w:val="24"/>
-          <w:szCs w:val="24"/>
-        </w:rPr>
-        <w:t>(Título N FAZ)</w:t>
-      </w:r>
-    </w:p>
-    <w:p>
-      <w:pPr>
-        <w:pStyle w:val="Ttulo3"/>
-        <w:jc w:val="both"/>
-        <w:rPr>
-          <w:sz w:val="24"/>
-          <w:szCs w:val="24"/>
-        </w:rPr>
-      </w:pPr>
-      <w:bookmarkStart w:id="45" w:name="_Toc102237994"/>
-      <w:bookmarkStart w:id="46" w:name="_Toc102238878"/>
-      <w:bookmarkStart w:id="47" w:name="_Toc103012597"/>
-      <w:r>
-        <w:rPr>
-          <w:sz w:val="24"/>
-          <w:szCs w:val="24"/>
-        </w:rPr>
-        <w:t>Visão geral (MURILO)</w:t>
-      </w:r>
-      <w:bookmarkEnd w:id="45"/>
-      <w:bookmarkEnd w:id="46"/>
-      <w:bookmarkEnd w:id="47"/>
-    </w:p>
-    <w:p>
-      <w:pPr>
-        <w:ind w:left="708"/>
-        <w:jc w:val="both"/>
-      </w:pPr>
-      <w:r>
-        <w:t>Descreve-se aqui, de forma detalhada, todas as entradas e saídas do produto.</w:t>
-      </w:r>
-    </w:p>
-    <w:p>
-      <w:pPr>
-        <w:pStyle w:val="Ttulo3"/>
-        <w:jc w:val="both"/>
-        <w:rPr>
-          <w:sz w:val="24"/>
-          <w:szCs w:val="24"/>
-        </w:rPr>
-      </w:pPr>
-      <w:bookmarkStart w:id="48" w:name="_Toc102237995"/>
-      <w:bookmarkStart w:id="49" w:name="_Toc102238879"/>
-      <w:bookmarkStart w:id="50" w:name="_Toc103012598"/>
-      <w:r>
-        <w:rPr>
-          <w:sz w:val="24"/>
-          <w:szCs w:val="24"/>
-        </w:rPr>
-        <w:t>Requisitos para interfaces gráficas de usuário (DANI)</w:t>
-      </w:r>
-      <w:bookmarkEnd w:id="48"/>
+        <w:t>Requisitos funcionais (EM GRUPO)</w:t>
+      </w:r>
       <w:bookmarkEnd w:id="49"/>
       <w:bookmarkEnd w:id="50"/>
-    </w:p>
-    <w:p>
-      <w:pPr>
-        <w:ind w:left="576"/>
-        <w:jc w:val="both"/>
-      </w:pPr>
-      <w:r>
-        <w:t>Sugere-se, no caso de interfaces gráficas, a inclusão dos seguintes elementos:</w:t>
-      </w:r>
-    </w:p>
-    <w:p>
-      <w:pPr>
-        <w:numPr>
-          <w:ilvl w:val="0"/>
-          <w:numId w:val="7"/>
-        </w:numPr>
-        <w:jc w:val="both"/>
-      </w:pPr>
-      <w:r>
-        <w:t>Um esboço do leiaute gráfico sugerido para a interface;</w:t>
-      </w:r>
-    </w:p>
-    <w:p>
-      <w:pPr>
-        <w:numPr>
-          <w:ilvl w:val="0"/>
-          <w:numId w:val="7"/>
-        </w:numPr>
-        <w:jc w:val="both"/>
-      </w:pPr>
-      <w:r>
-        <w:t>Uma descrição dos relacionamentos com outras interfaces;</w:t>
-      </w:r>
-    </w:p>
-    <w:p>
-      <w:pPr>
-        <w:numPr>
-          <w:ilvl w:val="0"/>
-          <w:numId w:val="7"/>
-        </w:numPr>
-        <w:jc w:val="both"/>
-      </w:pPr>
-      <w:r>
-        <w:t>Um diagrama de estados, caso necessário para melhor entender-se o comportamento requerido da interface;</w:t>
-      </w:r>
-    </w:p>
-    <w:p>
-      <w:pPr>
-        <w:numPr>
-          <w:ilvl w:val="0"/>
-          <w:numId w:val="7"/>
-        </w:numPr>
-        <w:jc w:val="both"/>
-      </w:pPr>
-      <w:r>
-        <w:t>Uma lista dos campos de dados da interface;</w:t>
-      </w:r>
-    </w:p>
-    <w:p>
-      <w:pPr>
-        <w:numPr>
-          <w:ilvl w:val="0"/>
-          <w:numId w:val="7"/>
-        </w:numPr>
-        <w:jc w:val="both"/>
-      </w:pPr>
-      <w:r>
-        <w:t>Uma lista dos comandos da interface;</w:t>
-      </w:r>
-    </w:p>
-    <w:p>
-      <w:pPr>
-        <w:numPr>
-          <w:ilvl w:val="0"/>
-          <w:numId w:val="7"/>
-        </w:numPr>
-        <w:jc w:val="both"/>
-      </w:pPr>
-      <w:r>
-        <w:lastRenderedPageBreak/>
-        <w:t>Observações.</w:t>
-      </w:r>
-    </w:p>
-    <w:p>
-      <w:pPr>
-        <w:pStyle w:val="Ttulo2"/>
-        <w:jc w:val="both"/>
-        <w:rPr>
-          <w:sz w:val="24"/>
-          <w:szCs w:val="24"/>
-        </w:rPr>
-      </w:pPr>
-      <w:bookmarkStart w:id="51" w:name="_Toc102237996"/>
-      <w:bookmarkStart w:id="52" w:name="_Toc102238880"/>
-      <w:bookmarkStart w:id="53" w:name="_Toc103012599"/>
-      <w:r>
-        <w:rPr>
-          <w:sz w:val="24"/>
-          <w:szCs w:val="24"/>
-        </w:rPr>
-        <w:t>Requisitos funcionais (EM GRUPO)</w:t>
-      </w:r>
       <w:bookmarkEnd w:id="51"/>
-      <w:bookmarkEnd w:id="52"/>
-      <w:bookmarkEnd w:id="53"/>
     </w:p>
     <w:p/>
     <w:p>
@@ -7255,6 +7597,7 @@
                 <w:sz w:val="22"/>
                 <w:szCs w:val="22"/>
               </w:rPr>
+              <w:lastRenderedPageBreak/>
               <w:t>Entradas:</w:t>
             </w:r>
           </w:p>
@@ -7457,7 +7800,6 @@
                 <w:sz w:val="22"/>
                 <w:szCs w:val="22"/>
               </w:rPr>
-              <w:lastRenderedPageBreak/>
               <w:t>Descrição:</w:t>
             </w:r>
           </w:p>
@@ -8383,19 +8725,20 @@
           <w:szCs w:val="24"/>
         </w:rPr>
       </w:pPr>
-      <w:bookmarkStart w:id="54" w:name="_Toc102237997"/>
-      <w:bookmarkStart w:id="55" w:name="_Toc102238881"/>
-      <w:bookmarkStart w:id="56" w:name="_Toc103012600"/>
+      <w:bookmarkStart w:id="52" w:name="_Toc102237997"/>
+      <w:bookmarkStart w:id="53" w:name="_Toc102238881"/>
+      <w:bookmarkStart w:id="54" w:name="_Toc103012600"/>
       <w:r>
         <w:rPr>
           <w:sz w:val="24"/>
           <w:szCs w:val="24"/>
         </w:rPr>
+        <w:lastRenderedPageBreak/>
         <w:t>Diagramas de casos de uso (DANI)</w:t>
       </w:r>
+      <w:bookmarkEnd w:id="52"/>
+      <w:bookmarkEnd w:id="53"/>
       <w:bookmarkEnd w:id="54"/>
-      <w:bookmarkEnd w:id="55"/>
-      <w:bookmarkEnd w:id="56"/>
     </w:p>
     <w:p>
       <w:pPr>
@@ -8429,7 +8772,6 @@
         <w:rPr>
           <w:noProof/>
         </w:rPr>
-        <w:lastRenderedPageBreak/>
         <w:drawing>
           <wp:inline distT="0" distB="0" distL="0" distR="0" wp14:anchorId="6C476244" wp14:editId="26AAE800">
             <wp:extent cx="2850502" cy="3343275"/>
@@ -8487,9 +8829,9 @@
           <w:szCs w:val="24"/>
         </w:rPr>
       </w:pPr>
-      <w:bookmarkStart w:id="57" w:name="_Toc102237998"/>
-      <w:bookmarkStart w:id="58" w:name="_Toc102238882"/>
-      <w:bookmarkStart w:id="59" w:name="_Toc103012601"/>
+      <w:bookmarkStart w:id="55" w:name="_Toc102237998"/>
+      <w:bookmarkStart w:id="56" w:name="_Toc102238882"/>
+      <w:bookmarkStart w:id="57" w:name="_Toc103012601"/>
       <w:r>
         <w:rPr>
           <w:sz w:val="24"/>
@@ -8497,98 +8839,98 @@
         </w:rPr>
         <w:t>Fluxos dos casos de uso (DANI)</w:t>
       </w:r>
+      <w:bookmarkEnd w:id="55"/>
+      <w:bookmarkEnd w:id="56"/>
       <w:bookmarkEnd w:id="57"/>
+    </w:p>
+    <w:p>
+      <w:pPr>
+        <w:numPr>
+          <w:ilvl w:val="0"/>
+          <w:numId w:val="9"/>
+        </w:numPr>
+        <w:jc w:val="both"/>
+      </w:pPr>
+      <w:r>
+        <w:t>Pré-condições para a realização do caso de uso;</w:t>
+      </w:r>
+    </w:p>
+    <w:p>
+      <w:pPr>
+        <w:numPr>
+          <w:ilvl w:val="0"/>
+          <w:numId w:val="9"/>
+        </w:numPr>
+        <w:jc w:val="both"/>
+      </w:pPr>
+      <w:r>
+        <w:t xml:space="preserve">Fluxo principal do caso de uso, descrito na forma de uma </w:t>
+      </w:r>
+      <w:r>
+        <w:t>sequência</w:t>
+      </w:r>
+      <w:r>
+        <w:t xml:space="preserve"> de passos;</w:t>
+      </w:r>
+    </w:p>
+    <w:p>
+      <w:pPr>
+        <w:numPr>
+          <w:ilvl w:val="0"/>
+          <w:numId w:val="9"/>
+        </w:numPr>
+        <w:jc w:val="both"/>
+      </w:pPr>
+      <w:r>
+        <w:t>Fluxos alternativos do caso de uso;</w:t>
+      </w:r>
+    </w:p>
+    <w:p>
+      <w:pPr>
+        <w:numPr>
+          <w:ilvl w:val="0"/>
+          <w:numId w:val="9"/>
+        </w:numPr>
+        <w:jc w:val="both"/>
+      </w:pPr>
+      <w:r>
+        <w:t>Descrições mais formais, como diagramas de estado ou de atividade, se a complexidade do caso de uso exigir;</w:t>
+      </w:r>
+    </w:p>
+    <w:p>
+      <w:pPr>
+        <w:numPr>
+          <w:ilvl w:val="0"/>
+          <w:numId w:val="9"/>
+        </w:numPr>
+        <w:jc w:val="both"/>
+      </w:pPr>
+      <w:r>
+        <w:t>Observações.</w:t>
+      </w:r>
+    </w:p>
+    <w:p>
+      <w:pPr>
+        <w:pStyle w:val="Ttulo2"/>
+        <w:jc w:val="both"/>
+        <w:rPr>
+          <w:sz w:val="24"/>
+          <w:szCs w:val="24"/>
+        </w:rPr>
+      </w:pPr>
+      <w:bookmarkStart w:id="58" w:name="_Toc102237999"/>
+      <w:bookmarkStart w:id="59" w:name="_Toc102238883"/>
+      <w:bookmarkStart w:id="60" w:name="_Toc103012602"/>
+      <w:r>
+        <w:rPr>
+          <w:sz w:val="24"/>
+          <w:szCs w:val="24"/>
+        </w:rPr>
+        <w:t>Requisitos não-funcionais (EM GRUPO)</w:t>
+      </w:r>
       <w:bookmarkEnd w:id="58"/>
       <w:bookmarkEnd w:id="59"/>
-    </w:p>
-    <w:p>
-      <w:pPr>
-        <w:numPr>
-          <w:ilvl w:val="0"/>
-          <w:numId w:val="8"/>
-        </w:numPr>
-        <w:jc w:val="both"/>
-      </w:pPr>
-      <w:r>
-        <w:t>Pré-condições para a realização do caso de uso;</w:t>
-      </w:r>
-    </w:p>
-    <w:p>
-      <w:pPr>
-        <w:numPr>
-          <w:ilvl w:val="0"/>
-          <w:numId w:val="8"/>
-        </w:numPr>
-        <w:jc w:val="both"/>
-      </w:pPr>
-      <w:r>
-        <w:t xml:space="preserve">Fluxo principal do caso de uso, descrito na forma de uma </w:t>
-      </w:r>
-      <w:r>
-        <w:t>sequência</w:t>
-      </w:r>
-      <w:r>
-        <w:t xml:space="preserve"> de passos;</w:t>
-      </w:r>
-    </w:p>
-    <w:p>
-      <w:pPr>
-        <w:numPr>
-          <w:ilvl w:val="0"/>
-          <w:numId w:val="8"/>
-        </w:numPr>
-        <w:jc w:val="both"/>
-      </w:pPr>
-      <w:r>
-        <w:t>Fluxos alternativos do caso de uso;</w:t>
-      </w:r>
-    </w:p>
-    <w:p>
-      <w:pPr>
-        <w:numPr>
-          <w:ilvl w:val="0"/>
-          <w:numId w:val="8"/>
-        </w:numPr>
-        <w:jc w:val="both"/>
-      </w:pPr>
-      <w:r>
-        <w:t>Descrições mais formais, como diagramas de estado ou de atividade, se a complexidade do caso de uso exigir;</w:t>
-      </w:r>
-    </w:p>
-    <w:p>
-      <w:pPr>
-        <w:numPr>
-          <w:ilvl w:val="0"/>
-          <w:numId w:val="8"/>
-        </w:numPr>
-        <w:jc w:val="both"/>
-      </w:pPr>
-      <w:r>
-        <w:t>Observações.</w:t>
-      </w:r>
-    </w:p>
-    <w:p>
-      <w:pPr>
-        <w:pStyle w:val="Ttulo2"/>
-        <w:jc w:val="both"/>
-        <w:rPr>
-          <w:sz w:val="24"/>
-          <w:szCs w:val="24"/>
-        </w:rPr>
-      </w:pPr>
-      <w:bookmarkStart w:id="60" w:name="_Toc102237999"/>
-      <w:bookmarkStart w:id="61" w:name="_Toc102238883"/>
-      <w:bookmarkStart w:id="62" w:name="_Toc103012602"/>
-      <w:r>
-        <w:rPr>
-          <w:sz w:val="24"/>
-          <w:szCs w:val="24"/>
-        </w:rPr>
-        <w:t>Requisitos não-funcionais (EM GRUPO)</w:t>
-      </w:r>
       <w:bookmarkEnd w:id="60"/>
-      <w:bookmarkEnd w:id="61"/>
-      <w:bookmarkEnd w:id="62"/>
     </w:p>
     <w:p/>
     <w:p>
@@ -8700,6 +9042,7 @@
           <w:rFonts w:ascii="Arial" w:eastAsia="Arial" w:hAnsi="Arial" w:cs="Arial"/>
           <w:color w:val="000000" w:themeColor="text1"/>
         </w:rPr>
+        <w:lastRenderedPageBreak/>
         <w:t xml:space="preserve">[RNF007] - </w:t>
       </w:r>
       <w:r>
@@ -8784,7 +9127,6 @@
                 <w:sz w:val="22"/>
                 <w:szCs w:val="22"/>
               </w:rPr>
-              <w:lastRenderedPageBreak/>
               <w:t>Descrição:</w:t>
             </w:r>
           </w:p>
@@ -10639,6 +10981,7 @@
                 <w:sz w:val="22"/>
                 <w:szCs w:val="22"/>
               </w:rPr>
+              <w:lastRenderedPageBreak/>
               <w:t>Autor:</w:t>
             </w:r>
           </w:p>
@@ -10920,7 +11263,6 @@
                 <w:sz w:val="22"/>
                 <w:szCs w:val="22"/>
               </w:rPr>
-              <w:lastRenderedPageBreak/>
               <w:t>Descrição:</w:t>
             </w:r>
           </w:p>
@@ -11600,9 +11942,9 @@
           <w:szCs w:val="24"/>
         </w:rPr>
       </w:pPr>
-      <w:bookmarkStart w:id="63" w:name="_Toc102238001"/>
-      <w:bookmarkStart w:id="64" w:name="_Toc102238885"/>
-      <w:bookmarkStart w:id="65" w:name="_Toc103012603"/>
+      <w:bookmarkStart w:id="61" w:name="_Toc102238001"/>
+      <w:bookmarkStart w:id="62" w:name="_Toc102238885"/>
+      <w:bookmarkStart w:id="63" w:name="_Toc103012603"/>
       <w:r>
         <w:rPr>
           <w:sz w:val="24"/>
@@ -11610,9 +11952,46 @@
         </w:rPr>
         <w:t>Requisitos de dados persistentes (LUIZA)</w:t>
       </w:r>
+      <w:bookmarkEnd w:id="61"/>
+      <w:bookmarkEnd w:id="62"/>
       <w:bookmarkEnd w:id="63"/>
+    </w:p>
+    <w:p>
+      <w:pPr>
+        <w:pStyle w:val="Recuodecorpodetexto"/>
+        <w:rPr>
+          <w:highlight w:val="yellow"/>
+        </w:rPr>
+      </w:pPr>
+      <w:r>
+        <w:rPr>
+          <w:highlight w:val="yellow"/>
+        </w:rPr>
+        <w:t>Descrevem-se aqui estruturas lógicas de dados persistentes (que mantém seu valor após a execução do programa) que sejam usadas pelo produto. Cada estrutura de dados pode ser, por exemplo, um arquivo convencional ou uma tabela em um banco de dados.</w:t>
+      </w:r>
+    </w:p>
+    <w:p>
+      <w:pPr>
+        <w:pStyle w:val="Ttulo3"/>
+        <w:jc w:val="both"/>
+        <w:rPr>
+          <w:sz w:val="24"/>
+          <w:szCs w:val="24"/>
+        </w:rPr>
+      </w:pPr>
+      <w:bookmarkStart w:id="64" w:name="_Toc102238003"/>
+      <w:bookmarkStart w:id="65" w:name="_Toc102238887"/>
+      <w:bookmarkStart w:id="66" w:name="_Toc103012604"/>
+      <w:r>
+        <w:rPr>
+          <w:sz w:val="24"/>
+          <w:szCs w:val="24"/>
+        </w:rPr>
+        <w:t>Atributos de Segurança (LUIZA)</w:t>
+      </w:r>
       <w:bookmarkEnd w:id="64"/>
       <w:bookmarkEnd w:id="65"/>
+      <w:bookmarkEnd w:id="66"/>
     </w:p>
     <w:p>
       <w:pPr>
@@ -11625,85 +12004,98 @@
         <w:rPr>
           <w:highlight w:val="yellow"/>
         </w:rPr>
-        <w:t>Descrevem-se aqui estruturas lógicas de dados persistentes (que mantém seu valor após a execução do programa) que sejam usadas pelo produto. Cada estrutura de dados pode ser, por exemplo, um arquivo convencional ou uma tabela em um banco de dados.</w:t>
-      </w:r>
-    </w:p>
-    <w:p>
-      <w:pPr>
-        <w:pStyle w:val="Ttulo3"/>
+        <w:t>Indica os atributos de qualidade, seguindo as características e subcaracterísticas recomendadas pela norma ISO-9126.</w:t>
+      </w:r>
+    </w:p>
+    <w:p>
+      <w:pPr>
+        <w:pStyle w:val="Recuodecorpodetexto"/>
+        <w:rPr>
+          <w:highlight w:val="yellow"/>
+        </w:rPr>
+      </w:pPr>
+    </w:p>
+    <w:p>
+      <w:pPr>
+        <w:pStyle w:val="Ttulo1"/>
         <w:jc w:val="both"/>
         <w:rPr>
           <w:sz w:val="24"/>
           <w:szCs w:val="24"/>
         </w:rPr>
       </w:pPr>
-      <w:bookmarkStart w:id="66" w:name="_Toc102238003"/>
-      <w:bookmarkStart w:id="67" w:name="_Toc102238887"/>
-      <w:bookmarkStart w:id="68" w:name="_Toc103012604"/>
+      <w:bookmarkStart w:id="67" w:name="_Toc102238004"/>
+      <w:bookmarkStart w:id="68" w:name="_Toc102238888"/>
+      <w:bookmarkStart w:id="69" w:name="_Toc103012605"/>
       <w:r>
         <w:rPr>
           <w:sz w:val="24"/>
           <w:szCs w:val="24"/>
         </w:rPr>
-        <w:t>Atributos de Segurança (LUIZA)</w:t>
-      </w:r>
-      <w:bookmarkEnd w:id="66"/>
+        <w:t>Informações de suporte (LUIZA)</w:t>
+      </w:r>
       <w:bookmarkEnd w:id="67"/>
       <w:bookmarkEnd w:id="68"/>
-    </w:p>
-    <w:p>
-      <w:pPr>
-        <w:pStyle w:val="Recuodecorpodetexto"/>
+      <w:bookmarkEnd w:id="69"/>
+    </w:p>
+    <w:p>
+      <w:pPr>
+        <w:jc w:val="both"/>
+      </w:pPr>
+      <w:r>
         <w:rPr>
           <w:highlight w:val="yellow"/>
         </w:rPr>
-      </w:pPr>
-      <w:r>
-        <w:rPr>
-          <w:highlight w:val="yellow"/>
-        </w:rPr>
-        <w:t>Indica os atributos de qualidade, seguindo as características e subcaracterísticas recomendadas pela norma ISO-9126.</w:t>
-      </w:r>
-    </w:p>
-    <w:p>
-      <w:pPr>
-        <w:pStyle w:val="Recuodecorpodetexto"/>
-        <w:rPr>
-          <w:highlight w:val="yellow"/>
-        </w:rPr>
-      </w:pPr>
-    </w:p>
-    <w:p>
-      <w:pPr>
-        <w:pStyle w:val="Recuodecorpodetexto"/>
-        <w:ind w:firstLine="0"/>
-      </w:pPr>
-      <w:r>
-        <w:t>(</w:t>
-      </w:r>
-      <w:bookmarkStart w:id="69" w:name="_Toc102238004"/>
-      <w:bookmarkStart w:id="70" w:name="_Toc102238888"/>
-      <w:bookmarkStart w:id="71" w:name="_Toc103012605"/>
-      <w:r>
-        <w:t>Informações de suporte (LUIZA)</w:t>
-      </w:r>
-      <w:bookmarkEnd w:id="69"/>
-      <w:bookmarkEnd w:id="70"/>
-      <w:bookmarkEnd w:id="71"/>
+        <w:t>A ER deve incluir informações de suporte adequadas, tais como índices e apêndices.</w:t>
+      </w:r>
+      <w:r>
+        <w:t xml:space="preserve"> </w:t>
+      </w:r>
     </w:p>
     <w:p>
       <w:pPr>
         <w:jc w:val="both"/>
       </w:pPr>
-      <w:r>
-        <w:rPr>
-          <w:highlight w:val="yellow"/>
-        </w:rPr>
-        <w:t>A ER deve incluir informações de suporte adequadas, tais como índices e apêndices.</w:t>
-      </w:r>
-      <w:r>
-        <w:t xml:space="preserve"> </w:t>
-      </w:r>
+    </w:p>
+    <w:p>
+      <w:pPr>
+        <w:jc w:val="both"/>
+      </w:pPr>
+    </w:p>
+    <w:p>
+      <w:pPr>
+        <w:jc w:val="both"/>
+      </w:pPr>
+    </w:p>
+    <w:p>
+      <w:pPr>
+        <w:jc w:val="both"/>
+      </w:pPr>
+    </w:p>
+    <w:p>
+      <w:pPr>
+        <w:jc w:val="both"/>
+      </w:pPr>
+    </w:p>
+    <w:p>
+      <w:pPr>
+        <w:jc w:val="both"/>
+      </w:pPr>
+    </w:p>
+    <w:p>
+      <w:pPr>
+        <w:jc w:val="both"/>
+      </w:pPr>
+    </w:p>
+    <w:p>
+      <w:pPr>
+        <w:jc w:val="both"/>
+      </w:pPr>
+    </w:p>
+    <w:p>
+      <w:pPr>
+        <w:jc w:val="both"/>
+      </w:pPr>
     </w:p>
     <w:p>
       <w:pPr>
@@ -11716,8 +12108,18 @@
           <w:u w:val="none"/>
         </w:rPr>
       </w:pPr>
-      <w:bookmarkStart w:id="72" w:name="_GoBack"/>
-      <w:bookmarkEnd w:id="72"/>
+    </w:p>
+    <w:p>
+      <w:pPr>
+        <w:pStyle w:val="Ttulo"/>
+        <w:jc w:val="both"/>
+        <w:rPr>
+          <w:b w:val="0"/>
+          <w:bCs w:val="0"/>
+          <w:sz w:val="24"/>
+          <w:u w:val="none"/>
+        </w:rPr>
+      </w:pPr>
     </w:p>
     <w:p>
       <w:pPr>
@@ -11909,7 +12311,6 @@
           <w:sz w:val="21"/>
           <w:szCs w:val="21"/>
         </w:rPr>
-        <w:lastRenderedPageBreak/>
         <w:t>Tecnologia de aplicação de agrotóxicos</w:t>
       </w:r>
     </w:p>
@@ -11938,6 +12339,26 @@
         </w:rPr>
         <w:t>acessado em 30/05/2022</w:t>
       </w:r>
+    </w:p>
+    <w:p>
+      <w:pPr>
+        <w:pStyle w:val="Ttulo"/>
+        <w:jc w:val="both"/>
+        <w:rPr>
+          <w:rFonts w:ascii="Segoe UI" w:eastAsia="Segoe UI" w:hAnsi="Segoe UI" w:cs="Segoe UI"/>
+          <w:szCs w:val="32"/>
+        </w:rPr>
+      </w:pPr>
+    </w:p>
+    <w:p>
+      <w:pPr>
+        <w:pStyle w:val="Ttulo"/>
+        <w:jc w:val="both"/>
+        <w:rPr>
+          <w:rFonts w:ascii="Segoe UI" w:eastAsia="Segoe UI" w:hAnsi="Segoe UI" w:cs="Segoe UI"/>
+          <w:szCs w:val="32"/>
+        </w:rPr>
+      </w:pPr>
     </w:p>
     <w:p>
       <w:pPr>
@@ -12056,119 +12477,6 @@
 <file path=word/numbering.xml><?xml version="1.0" encoding="utf-8"?>
 <w:numbering xmlns:wpc="http://schemas.microsoft.com/office/word/2010/wordprocessingCanvas" xmlns:cx="http://schemas.microsoft.com/office/drawing/2014/chartex" xmlns:mc="http://schemas.openxmlformats.org/markup-compatibility/2006" xmlns:o="urn:schemas-microsoft-com:office:office" xmlns:r="http://schemas.openxmlformats.org/officeDocument/2006/relationships" xmlns:m="http://schemas.openxmlformats.org/officeDocument/2006/math" xmlns:v="urn:schemas-microsoft-com:vml" xmlns:wp14="http://schemas.microsoft.com/office/word/2010/wordprocessingDrawing" xmlns:wp="http://schemas.openxmlformats.org/drawingml/2006/wordprocessingDrawing" xmlns:w10="urn:schemas-microsoft-com:office:word" xmlns:w="http://schemas.openxmlformats.org/wordprocessingml/2006/main" xmlns:w14="http://schemas.microsoft.com/office/word/2010/wordml" xmlns:w15="http://schemas.microsoft.com/office/word/2012/wordml" xmlns:w16se="http://schemas.microsoft.com/office/word/2015/wordml/symex" xmlns:wpg="http://schemas.microsoft.com/office/word/2010/wordprocessingGroup" xmlns:wpi="http://schemas.microsoft.com/office/word/2010/wordprocessingInk" xmlns:wne="http://schemas.microsoft.com/office/word/2006/wordml" xmlns:wps="http://schemas.microsoft.com/office/word/2010/wordprocessingShape" mc:Ignorable="w14 w15 w16se wp14">
   <w:abstractNum w:abstractNumId="0" w15:restartNumberingAfterBreak="0">
-    <w:nsid w:val="0053181D"/>
-    <w:multiLevelType w:val="hybridMultilevel"/>
-    <w:tmpl w:val="94868714"/>
-    <w:lvl w:ilvl="0" w:tplc="947E0BE2">
-      <w:start w:val="1"/>
-      <w:numFmt w:val="bullet"/>
-      <w:lvlText w:val=""/>
-      <w:lvlJc w:val="left"/>
-      <w:pPr>
-        <w:ind w:left="720" w:hanging="360"/>
-      </w:pPr>
-      <w:rPr>
-        <w:rFonts w:ascii="Symbol" w:hAnsi="Symbol" w:hint="default"/>
-      </w:rPr>
-    </w:lvl>
-    <w:lvl w:ilvl="1" w:tplc="61161E92">
-      <w:start w:val="1"/>
-      <w:numFmt w:val="bullet"/>
-      <w:lvlText w:val="o"/>
-      <w:lvlJc w:val="left"/>
-      <w:pPr>
-        <w:ind w:left="1440" w:hanging="360"/>
-      </w:pPr>
-      <w:rPr>
-        <w:rFonts w:ascii="Courier New" w:hAnsi="Courier New" w:hint="default"/>
-      </w:rPr>
-    </w:lvl>
-    <w:lvl w:ilvl="2" w:tplc="380A22C4">
-      <w:start w:val="1"/>
-      <w:numFmt w:val="bullet"/>
-      <w:lvlText w:val=""/>
-      <w:lvlJc w:val="left"/>
-      <w:pPr>
-        <w:ind w:left="2160" w:hanging="360"/>
-      </w:pPr>
-      <w:rPr>
-        <w:rFonts w:ascii="Wingdings" w:hAnsi="Wingdings" w:hint="default"/>
-      </w:rPr>
-    </w:lvl>
-    <w:lvl w:ilvl="3" w:tplc="0B006D84">
-      <w:start w:val="1"/>
-      <w:numFmt w:val="bullet"/>
-      <w:lvlText w:val=""/>
-      <w:lvlJc w:val="left"/>
-      <w:pPr>
-        <w:ind w:left="2880" w:hanging="360"/>
-      </w:pPr>
-      <w:rPr>
-        <w:rFonts w:ascii="Symbol" w:hAnsi="Symbol" w:hint="default"/>
-      </w:rPr>
-    </w:lvl>
-    <w:lvl w:ilvl="4" w:tplc="DF30DA00">
-      <w:start w:val="1"/>
-      <w:numFmt w:val="bullet"/>
-      <w:lvlText w:val="o"/>
-      <w:lvlJc w:val="left"/>
-      <w:pPr>
-        <w:ind w:left="3600" w:hanging="360"/>
-      </w:pPr>
-      <w:rPr>
-        <w:rFonts w:ascii="Courier New" w:hAnsi="Courier New" w:hint="default"/>
-      </w:rPr>
-    </w:lvl>
-    <w:lvl w:ilvl="5" w:tplc="B41AB95A">
-      <w:start w:val="1"/>
-      <w:numFmt w:val="bullet"/>
-      <w:lvlText w:val=""/>
-      <w:lvlJc w:val="left"/>
-      <w:pPr>
-        <w:ind w:left="4320" w:hanging="360"/>
-      </w:pPr>
-      <w:rPr>
-        <w:rFonts w:ascii="Wingdings" w:hAnsi="Wingdings" w:hint="default"/>
-      </w:rPr>
-    </w:lvl>
-    <w:lvl w:ilvl="6" w:tplc="4DDA0E4A">
-      <w:start w:val="1"/>
-      <w:numFmt w:val="bullet"/>
-      <w:lvlText w:val=""/>
-      <w:lvlJc w:val="left"/>
-      <w:pPr>
-        <w:ind w:left="5040" w:hanging="360"/>
-      </w:pPr>
-      <w:rPr>
-        <w:rFonts w:ascii="Symbol" w:hAnsi="Symbol" w:hint="default"/>
-      </w:rPr>
-    </w:lvl>
-    <w:lvl w:ilvl="7" w:tplc="8102BB02">
-      <w:start w:val="1"/>
-      <w:numFmt w:val="bullet"/>
-      <w:lvlText w:val="o"/>
-      <w:lvlJc w:val="left"/>
-      <w:pPr>
-        <w:ind w:left="5760" w:hanging="360"/>
-      </w:pPr>
-      <w:rPr>
-        <w:rFonts w:ascii="Courier New" w:hAnsi="Courier New" w:hint="default"/>
-      </w:rPr>
-    </w:lvl>
-    <w:lvl w:ilvl="8" w:tplc="B9AEEA1A">
-      <w:start w:val="1"/>
-      <w:numFmt w:val="bullet"/>
-      <w:lvlText w:val=""/>
-      <w:lvlJc w:val="left"/>
-      <w:pPr>
-        <w:ind w:left="6480" w:hanging="360"/>
-      </w:pPr>
-      <w:rPr>
-        <w:rFonts w:ascii="Wingdings" w:hAnsi="Wingdings" w:hint="default"/>
-      </w:rPr>
-    </w:lvl>
-  </w:abstractNum>
-  <w:abstractNum w:abstractNumId="1" w15:restartNumberingAfterBreak="0">
     <w:nsid w:val="14AA64D9"/>
     <w:multiLevelType w:val="multilevel"/>
     <w:tmpl w:val="EED0330C"/>
@@ -12290,7 +12598,7 @@
       </w:pPr>
     </w:lvl>
   </w:abstractNum>
-  <w:abstractNum w:abstractNumId="2" w15:restartNumberingAfterBreak="0">
+  <w:abstractNum w:abstractNumId="1" w15:restartNumberingAfterBreak="0">
     <w:nsid w:val="249232CB"/>
     <w:multiLevelType w:val="hybridMultilevel"/>
     <w:tmpl w:val="A46668E4"/>
@@ -12430,11 +12738,11 @@
       </w:rPr>
     </w:lvl>
   </w:abstractNum>
-  <w:abstractNum w:abstractNumId="3" w15:restartNumberingAfterBreak="0">
-    <w:nsid w:val="308101F0"/>
+  <w:abstractNum w:abstractNumId="2" w15:restartNumberingAfterBreak="0">
+    <w:nsid w:val="25EC04AE"/>
     <w:multiLevelType w:val="hybridMultilevel"/>
-    <w:tmpl w:val="FA648FB6"/>
-    <w:lvl w:ilvl="0" w:tplc="D892F1F6">
+    <w:tmpl w:val="7C9872B4"/>
+    <w:lvl w:ilvl="0" w:tplc="DE700D34">
       <w:start w:val="1"/>
       <w:numFmt w:val="bullet"/>
       <w:lvlText w:val=""/>
@@ -12446,7 +12754,7 @@
         <w:rFonts w:ascii="Symbol" w:hAnsi="Symbol" w:hint="default"/>
       </w:rPr>
     </w:lvl>
-    <w:lvl w:ilvl="1" w:tplc="1AAC9E74">
+    <w:lvl w:ilvl="1" w:tplc="CBA884F6">
       <w:start w:val="1"/>
       <w:numFmt w:val="bullet"/>
       <w:lvlText w:val="o"/>
@@ -12458,7 +12766,7 @@
         <w:rFonts w:ascii="Courier New" w:hAnsi="Courier New" w:hint="default"/>
       </w:rPr>
     </w:lvl>
-    <w:lvl w:ilvl="2" w:tplc="72A83274">
+    <w:lvl w:ilvl="2" w:tplc="73F6FD7C">
       <w:start w:val="1"/>
       <w:numFmt w:val="bullet"/>
       <w:lvlText w:val=""/>
@@ -12470,7 +12778,7 @@
         <w:rFonts w:ascii="Wingdings" w:hAnsi="Wingdings" w:hint="default"/>
       </w:rPr>
     </w:lvl>
-    <w:lvl w:ilvl="3" w:tplc="E11A5DAC">
+    <w:lvl w:ilvl="3" w:tplc="0E88D734">
       <w:start w:val="1"/>
       <w:numFmt w:val="bullet"/>
       <w:lvlText w:val=""/>
@@ -12482,7 +12790,7 @@
         <w:rFonts w:ascii="Symbol" w:hAnsi="Symbol" w:hint="default"/>
       </w:rPr>
     </w:lvl>
-    <w:lvl w:ilvl="4" w:tplc="03DA0BA6">
+    <w:lvl w:ilvl="4" w:tplc="997212AA">
       <w:start w:val="1"/>
       <w:numFmt w:val="bullet"/>
       <w:lvlText w:val="o"/>
@@ -12494,7 +12802,7 @@
         <w:rFonts w:ascii="Courier New" w:hAnsi="Courier New" w:hint="default"/>
       </w:rPr>
     </w:lvl>
-    <w:lvl w:ilvl="5" w:tplc="3B5EE8C6">
+    <w:lvl w:ilvl="5" w:tplc="662AB20C">
       <w:start w:val="1"/>
       <w:numFmt w:val="bullet"/>
       <w:lvlText w:val=""/>
@@ -12506,7 +12814,7 @@
         <w:rFonts w:ascii="Wingdings" w:hAnsi="Wingdings" w:hint="default"/>
       </w:rPr>
     </w:lvl>
-    <w:lvl w:ilvl="6" w:tplc="8F16C9E6">
+    <w:lvl w:ilvl="6" w:tplc="131C7FF2">
       <w:start w:val="1"/>
       <w:numFmt w:val="bullet"/>
       <w:lvlText w:val=""/>
@@ -12518,7 +12826,7 @@
         <w:rFonts w:ascii="Symbol" w:hAnsi="Symbol" w:hint="default"/>
       </w:rPr>
     </w:lvl>
-    <w:lvl w:ilvl="7" w:tplc="00CC0F3C">
+    <w:lvl w:ilvl="7" w:tplc="ECD41FF4">
       <w:start w:val="1"/>
       <w:numFmt w:val="bullet"/>
       <w:lvlText w:val="o"/>
@@ -12530,7 +12838,120 @@
         <w:rFonts w:ascii="Courier New" w:hAnsi="Courier New" w:hint="default"/>
       </w:rPr>
     </w:lvl>
-    <w:lvl w:ilvl="8" w:tplc="F274ECDA">
+    <w:lvl w:ilvl="8" w:tplc="38A4559C">
+      <w:start w:val="1"/>
+      <w:numFmt w:val="bullet"/>
+      <w:lvlText w:val=""/>
+      <w:lvlJc w:val="left"/>
+      <w:pPr>
+        <w:ind w:left="6480" w:hanging="360"/>
+      </w:pPr>
+      <w:rPr>
+        <w:rFonts w:ascii="Wingdings" w:hAnsi="Wingdings" w:hint="default"/>
+      </w:rPr>
+    </w:lvl>
+  </w:abstractNum>
+  <w:abstractNum w:abstractNumId="3" w15:restartNumberingAfterBreak="0">
+    <w:nsid w:val="2CD932A4"/>
+    <w:multiLevelType w:val="hybridMultilevel"/>
+    <w:tmpl w:val="F568277C"/>
+    <w:lvl w:ilvl="0" w:tplc="49F6DA70">
+      <w:start w:val="1"/>
+      <w:numFmt w:val="bullet"/>
+      <w:lvlText w:val=""/>
+      <w:lvlJc w:val="left"/>
+      <w:pPr>
+        <w:ind w:left="720" w:hanging="360"/>
+      </w:pPr>
+      <w:rPr>
+        <w:rFonts w:ascii="Symbol" w:hAnsi="Symbol" w:hint="default"/>
+      </w:rPr>
+    </w:lvl>
+    <w:lvl w:ilvl="1" w:tplc="AF7231B0">
+      <w:start w:val="1"/>
+      <w:numFmt w:val="bullet"/>
+      <w:lvlText w:val="o"/>
+      <w:lvlJc w:val="left"/>
+      <w:pPr>
+        <w:ind w:left="1440" w:hanging="360"/>
+      </w:pPr>
+      <w:rPr>
+        <w:rFonts w:ascii="Courier New" w:hAnsi="Courier New" w:hint="default"/>
+      </w:rPr>
+    </w:lvl>
+    <w:lvl w:ilvl="2" w:tplc="955EA96E">
+      <w:start w:val="1"/>
+      <w:numFmt w:val="bullet"/>
+      <w:lvlText w:val=""/>
+      <w:lvlJc w:val="left"/>
+      <w:pPr>
+        <w:ind w:left="2160" w:hanging="360"/>
+      </w:pPr>
+      <w:rPr>
+        <w:rFonts w:ascii="Wingdings" w:hAnsi="Wingdings" w:hint="default"/>
+      </w:rPr>
+    </w:lvl>
+    <w:lvl w:ilvl="3" w:tplc="78A84DA2">
+      <w:start w:val="1"/>
+      <w:numFmt w:val="bullet"/>
+      <w:lvlText w:val=""/>
+      <w:lvlJc w:val="left"/>
+      <w:pPr>
+        <w:ind w:left="2880" w:hanging="360"/>
+      </w:pPr>
+      <w:rPr>
+        <w:rFonts w:ascii="Symbol" w:hAnsi="Symbol" w:hint="default"/>
+      </w:rPr>
+    </w:lvl>
+    <w:lvl w:ilvl="4" w:tplc="D5B8AC34">
+      <w:start w:val="1"/>
+      <w:numFmt w:val="bullet"/>
+      <w:lvlText w:val="o"/>
+      <w:lvlJc w:val="left"/>
+      <w:pPr>
+        <w:ind w:left="3600" w:hanging="360"/>
+      </w:pPr>
+      <w:rPr>
+        <w:rFonts w:ascii="Courier New" w:hAnsi="Courier New" w:hint="default"/>
+      </w:rPr>
+    </w:lvl>
+    <w:lvl w:ilvl="5" w:tplc="BAE69BC2">
+      <w:start w:val="1"/>
+      <w:numFmt w:val="bullet"/>
+      <w:lvlText w:val=""/>
+      <w:lvlJc w:val="left"/>
+      <w:pPr>
+        <w:ind w:left="4320" w:hanging="360"/>
+      </w:pPr>
+      <w:rPr>
+        <w:rFonts w:ascii="Wingdings" w:hAnsi="Wingdings" w:hint="default"/>
+      </w:rPr>
+    </w:lvl>
+    <w:lvl w:ilvl="6" w:tplc="D16CACB0">
+      <w:start w:val="1"/>
+      <w:numFmt w:val="bullet"/>
+      <w:lvlText w:val=""/>
+      <w:lvlJc w:val="left"/>
+      <w:pPr>
+        <w:ind w:left="5040" w:hanging="360"/>
+      </w:pPr>
+      <w:rPr>
+        <w:rFonts w:ascii="Symbol" w:hAnsi="Symbol" w:hint="default"/>
+      </w:rPr>
+    </w:lvl>
+    <w:lvl w:ilvl="7" w:tplc="636EF762">
+      <w:start w:val="1"/>
+      <w:numFmt w:val="bullet"/>
+      <w:lvlText w:val="o"/>
+      <w:lvlJc w:val="left"/>
+      <w:pPr>
+        <w:ind w:left="5760" w:hanging="360"/>
+      </w:pPr>
+      <w:rPr>
+        <w:rFonts w:ascii="Courier New" w:hAnsi="Courier New" w:hint="default"/>
+      </w:rPr>
+    </w:lvl>
+    <w:lvl w:ilvl="8" w:tplc="34E6A8C0">
       <w:start w:val="1"/>
       <w:numFmt w:val="bullet"/>
       <w:lvlText w:val=""/>
@@ -12544,92 +12965,6 @@
     </w:lvl>
   </w:abstractNum>
   <w:abstractNum w:abstractNumId="4" w15:restartNumberingAfterBreak="0">
-    <w:nsid w:val="31512ACB"/>
-    <w:multiLevelType w:val="hybridMultilevel"/>
-    <w:tmpl w:val="DAE6422E"/>
-    <w:lvl w:ilvl="0" w:tplc="6BB09BE6">
-      <w:start w:val="1"/>
-      <w:numFmt w:val="decimal"/>
-      <w:lvlText w:val="%1."/>
-      <w:lvlJc w:val="left"/>
-      <w:pPr>
-        <w:ind w:left="720" w:hanging="360"/>
-      </w:pPr>
-    </w:lvl>
-    <w:lvl w:ilvl="1" w:tplc="56789F02">
-      <w:start w:val="1"/>
-      <w:numFmt w:val="lowerLetter"/>
-      <w:lvlText w:val="%2."/>
-      <w:lvlJc w:val="left"/>
-      <w:pPr>
-        <w:ind w:left="1440" w:hanging="360"/>
-      </w:pPr>
-    </w:lvl>
-    <w:lvl w:ilvl="2" w:tplc="7FDA2EDE">
-      <w:start w:val="1"/>
-      <w:numFmt w:val="lowerRoman"/>
-      <w:lvlText w:val="%3."/>
-      <w:lvlJc w:val="right"/>
-      <w:pPr>
-        <w:ind w:left="2160" w:hanging="180"/>
-      </w:pPr>
-    </w:lvl>
-    <w:lvl w:ilvl="3" w:tplc="65865056">
-      <w:start w:val="1"/>
-      <w:numFmt w:val="decimal"/>
-      <w:lvlText w:val="%4."/>
-      <w:lvlJc w:val="left"/>
-      <w:pPr>
-        <w:ind w:left="2880" w:hanging="360"/>
-      </w:pPr>
-    </w:lvl>
-    <w:lvl w:ilvl="4" w:tplc="4524F262">
-      <w:start w:val="1"/>
-      <w:numFmt w:val="lowerLetter"/>
-      <w:lvlText w:val="%5."/>
-      <w:lvlJc w:val="left"/>
-      <w:pPr>
-        <w:ind w:left="3600" w:hanging="360"/>
-      </w:pPr>
-    </w:lvl>
-    <w:lvl w:ilvl="5" w:tplc="3E580EFA">
-      <w:start w:val="1"/>
-      <w:numFmt w:val="lowerRoman"/>
-      <w:lvlText w:val="%6."/>
-      <w:lvlJc w:val="right"/>
-      <w:pPr>
-        <w:ind w:left="4320" w:hanging="180"/>
-      </w:pPr>
-    </w:lvl>
-    <w:lvl w:ilvl="6" w:tplc="EBBE9058">
-      <w:start w:val="1"/>
-      <w:numFmt w:val="decimal"/>
-      <w:lvlText w:val="%7."/>
-      <w:lvlJc w:val="left"/>
-      <w:pPr>
-        <w:ind w:left="5040" w:hanging="360"/>
-      </w:pPr>
-    </w:lvl>
-    <w:lvl w:ilvl="7" w:tplc="EE4C593A">
-      <w:start w:val="1"/>
-      <w:numFmt w:val="lowerLetter"/>
-      <w:lvlText w:val="%8."/>
-      <w:lvlJc w:val="left"/>
-      <w:pPr>
-        <w:ind w:left="5760" w:hanging="360"/>
-      </w:pPr>
-    </w:lvl>
-    <w:lvl w:ilvl="8" w:tplc="86A4C058">
-      <w:start w:val="1"/>
-      <w:numFmt w:val="lowerRoman"/>
-      <w:lvlText w:val="%9."/>
-      <w:lvlJc w:val="right"/>
-      <w:pPr>
-        <w:ind w:left="6480" w:hanging="180"/>
-      </w:pPr>
-    </w:lvl>
-  </w:abstractNum>
-  <w:abstractNum w:abstractNumId="5" w15:restartNumberingAfterBreak="0">
     <w:nsid w:val="3DA1121E"/>
     <w:multiLevelType w:val="hybridMultilevel"/>
     <w:tmpl w:val="534CF5E0"/>
@@ -12769,11 +13104,97 @@
       </w:rPr>
     </w:lvl>
   </w:abstractNum>
+  <w:abstractNum w:abstractNumId="5" w15:restartNumberingAfterBreak="0">
+    <w:nsid w:val="53AA738B"/>
+    <w:multiLevelType w:val="hybridMultilevel"/>
+    <w:tmpl w:val="ECA2C838"/>
+    <w:lvl w:ilvl="0" w:tplc="A39E83FC">
+      <w:start w:val="1"/>
+      <w:numFmt w:val="decimal"/>
+      <w:lvlText w:val="%1."/>
+      <w:lvlJc w:val="left"/>
+      <w:pPr>
+        <w:ind w:left="720" w:hanging="360"/>
+      </w:pPr>
+    </w:lvl>
+    <w:lvl w:ilvl="1" w:tplc="E1F8A4F4">
+      <w:start w:val="1"/>
+      <w:numFmt w:val="lowerLetter"/>
+      <w:lvlText w:val="%2."/>
+      <w:lvlJc w:val="left"/>
+      <w:pPr>
+        <w:ind w:left="1440" w:hanging="360"/>
+      </w:pPr>
+    </w:lvl>
+    <w:lvl w:ilvl="2" w:tplc="B4C699D6">
+      <w:start w:val="1"/>
+      <w:numFmt w:val="lowerRoman"/>
+      <w:lvlText w:val="%3."/>
+      <w:lvlJc w:val="right"/>
+      <w:pPr>
+        <w:ind w:left="2160" w:hanging="180"/>
+      </w:pPr>
+    </w:lvl>
+    <w:lvl w:ilvl="3" w:tplc="44FC055C">
+      <w:start w:val="1"/>
+      <w:numFmt w:val="decimal"/>
+      <w:lvlText w:val="%4."/>
+      <w:lvlJc w:val="left"/>
+      <w:pPr>
+        <w:ind w:left="2880" w:hanging="360"/>
+      </w:pPr>
+    </w:lvl>
+    <w:lvl w:ilvl="4" w:tplc="136ED150">
+      <w:start w:val="1"/>
+      <w:numFmt w:val="lowerLetter"/>
+      <w:lvlText w:val="%5."/>
+      <w:lvlJc w:val="left"/>
+      <w:pPr>
+        <w:ind w:left="3600" w:hanging="360"/>
+      </w:pPr>
+    </w:lvl>
+    <w:lvl w:ilvl="5" w:tplc="8D5EE1AC">
+      <w:start w:val="1"/>
+      <w:numFmt w:val="lowerRoman"/>
+      <w:lvlText w:val="%6."/>
+      <w:lvlJc w:val="right"/>
+      <w:pPr>
+        <w:ind w:left="4320" w:hanging="180"/>
+      </w:pPr>
+    </w:lvl>
+    <w:lvl w:ilvl="6" w:tplc="0CF4596E">
+      <w:start w:val="1"/>
+      <w:numFmt w:val="decimal"/>
+      <w:lvlText w:val="%7."/>
+      <w:lvlJc w:val="left"/>
+      <w:pPr>
+        <w:ind w:left="5040" w:hanging="360"/>
+      </w:pPr>
+    </w:lvl>
+    <w:lvl w:ilvl="7" w:tplc="26AE5EFE">
+      <w:start w:val="1"/>
+      <w:numFmt w:val="lowerLetter"/>
+      <w:lvlText w:val="%8."/>
+      <w:lvlJc w:val="left"/>
+      <w:pPr>
+        <w:ind w:left="5760" w:hanging="360"/>
+      </w:pPr>
+    </w:lvl>
+    <w:lvl w:ilvl="8" w:tplc="94703260">
+      <w:start w:val="1"/>
+      <w:numFmt w:val="lowerRoman"/>
+      <w:lvlText w:val="%9."/>
+      <w:lvlJc w:val="right"/>
+      <w:pPr>
+        <w:ind w:left="6480" w:hanging="180"/>
+      </w:pPr>
+    </w:lvl>
+  </w:abstractNum>
   <w:abstractNum w:abstractNumId="6" w15:restartNumberingAfterBreak="0">
-    <w:nsid w:val="41F22271"/>
+    <w:nsid w:val="5B337950"/>
     <w:multiLevelType w:val="hybridMultilevel"/>
-    <w:tmpl w:val="25A6AA74"/>
-    <w:lvl w:ilvl="0" w:tplc="991A0786">
+    <w:tmpl w:val="8F485A1E"/>
+    <w:lvl w:ilvl="0" w:tplc="BA524E0C">
       <w:start w:val="1"/>
       <w:numFmt w:val="bullet"/>
       <w:lvlText w:val=""/>
@@ -12785,7 +13206,7 @@
         <w:rFonts w:ascii="Symbol" w:hAnsi="Symbol" w:hint="default"/>
       </w:rPr>
     </w:lvl>
-    <w:lvl w:ilvl="1" w:tplc="09683312">
+    <w:lvl w:ilvl="1" w:tplc="89E8EC60">
       <w:start w:val="1"/>
       <w:numFmt w:val="bullet"/>
       <w:lvlText w:val="o"/>
@@ -12797,7 +13218,7 @@
         <w:rFonts w:ascii="Courier New" w:hAnsi="Courier New" w:hint="default"/>
       </w:rPr>
     </w:lvl>
-    <w:lvl w:ilvl="2" w:tplc="9D08B5FE">
+    <w:lvl w:ilvl="2" w:tplc="D3A64422">
       <w:start w:val="1"/>
       <w:numFmt w:val="bullet"/>
       <w:lvlText w:val=""/>
@@ -12809,7 +13230,7 @@
         <w:rFonts w:ascii="Wingdings" w:hAnsi="Wingdings" w:hint="default"/>
       </w:rPr>
     </w:lvl>
-    <w:lvl w:ilvl="3" w:tplc="4E64A76C">
+    <w:lvl w:ilvl="3" w:tplc="4900F39A">
       <w:start w:val="1"/>
       <w:numFmt w:val="bullet"/>
       <w:lvlText w:val=""/>
@@ -12821,7 +13242,7 @@
         <w:rFonts w:ascii="Symbol" w:hAnsi="Symbol" w:hint="default"/>
       </w:rPr>
     </w:lvl>
-    <w:lvl w:ilvl="4" w:tplc="6FB4DE16">
+    <w:lvl w:ilvl="4" w:tplc="15B2A8A4">
       <w:start w:val="1"/>
       <w:numFmt w:val="bullet"/>
       <w:lvlText w:val="o"/>
@@ -12833,7 +13254,7 @@
         <w:rFonts w:ascii="Courier New" w:hAnsi="Courier New" w:hint="default"/>
       </w:rPr>
     </w:lvl>
-    <w:lvl w:ilvl="5" w:tplc="AAB21FF4">
+    <w:lvl w:ilvl="5" w:tplc="1D28CE48">
       <w:start w:val="1"/>
       <w:numFmt w:val="bullet"/>
       <w:lvlText w:val=""/>
@@ -12845,7 +13266,7 @@
         <w:rFonts w:ascii="Wingdings" w:hAnsi="Wingdings" w:hint="default"/>
       </w:rPr>
     </w:lvl>
-    <w:lvl w:ilvl="6" w:tplc="30601C20">
+    <w:lvl w:ilvl="6" w:tplc="24B46A02">
       <w:start w:val="1"/>
       <w:numFmt w:val="bullet"/>
       <w:lvlText w:val=""/>
@@ -12857,7 +13278,7 @@
         <w:rFonts w:ascii="Symbol" w:hAnsi="Symbol" w:hint="default"/>
       </w:rPr>
     </w:lvl>
-    <w:lvl w:ilvl="7" w:tplc="680CFB46">
+    <w:lvl w:ilvl="7" w:tplc="706AF1B4">
       <w:start w:val="1"/>
       <w:numFmt w:val="bullet"/>
       <w:lvlText w:val="o"/>
@@ -12869,7 +13290,7 @@
         <w:rFonts w:ascii="Courier New" w:hAnsi="Courier New" w:hint="default"/>
       </w:rPr>
     </w:lvl>
-    <w:lvl w:ilvl="8" w:tplc="48ECF87E">
+    <w:lvl w:ilvl="8" w:tplc="1354C0F6">
       <w:start w:val="1"/>
       <w:numFmt w:val="bullet"/>
       <w:lvlText w:val=""/>
@@ -12883,10 +13304,10 @@
     </w:lvl>
   </w:abstractNum>
   <w:abstractNum w:abstractNumId="7" w15:restartNumberingAfterBreak="0">
-    <w:nsid w:val="50AD4ED8"/>
+    <w:nsid w:val="5B4364ED"/>
     <w:multiLevelType w:val="hybridMultilevel"/>
-    <w:tmpl w:val="D38ADE36"/>
-    <w:lvl w:ilvl="0" w:tplc="4E72F030">
+    <w:tmpl w:val="6298FCF4"/>
+    <w:lvl w:ilvl="0" w:tplc="BB88FC10">
       <w:start w:val="1"/>
       <w:numFmt w:val="decimal"/>
       <w:lvlText w:val="%1."/>
@@ -12895,7 +13316,7 @@
         <w:ind w:left="720" w:hanging="360"/>
       </w:pPr>
     </w:lvl>
-    <w:lvl w:ilvl="1" w:tplc="1C986A48">
+    <w:lvl w:ilvl="1" w:tplc="A036D5AC">
       <w:start w:val="1"/>
       <w:numFmt w:val="lowerLetter"/>
       <w:lvlText w:val="%2."/>
@@ -12904,7 +13325,7 @@
         <w:ind w:left="1440" w:hanging="360"/>
       </w:pPr>
     </w:lvl>
-    <w:lvl w:ilvl="2" w:tplc="E9E20FF2">
+    <w:lvl w:ilvl="2" w:tplc="D280F2CE">
       <w:start w:val="1"/>
       <w:numFmt w:val="lowerRoman"/>
       <w:lvlText w:val="%3."/>
@@ -12913,7 +13334,7 @@
         <w:ind w:left="2160" w:hanging="180"/>
       </w:pPr>
     </w:lvl>
-    <w:lvl w:ilvl="3" w:tplc="FB2C889A">
+    <w:lvl w:ilvl="3" w:tplc="59C8DA74">
       <w:start w:val="1"/>
       <w:numFmt w:val="decimal"/>
       <w:lvlText w:val="%4."/>
@@ -12922,7 +13343,7 @@
         <w:ind w:left="2880" w:hanging="360"/>
       </w:pPr>
     </w:lvl>
-    <w:lvl w:ilvl="4" w:tplc="E958519C">
+    <w:lvl w:ilvl="4" w:tplc="1068CEDA">
       <w:start w:val="1"/>
       <w:numFmt w:val="lowerLetter"/>
       <w:lvlText w:val="%5."/>
@@ -12931,7 +13352,7 @@
         <w:ind w:left="3600" w:hanging="360"/>
       </w:pPr>
     </w:lvl>
-    <w:lvl w:ilvl="5" w:tplc="4B3495E6">
+    <w:lvl w:ilvl="5" w:tplc="FE7A1A34">
       <w:start w:val="1"/>
       <w:numFmt w:val="lowerRoman"/>
       <w:lvlText w:val="%6."/>
@@ -12940,7 +13361,7 @@
         <w:ind w:left="4320" w:hanging="180"/>
       </w:pPr>
     </w:lvl>
-    <w:lvl w:ilvl="6" w:tplc="14184340">
+    <w:lvl w:ilvl="6" w:tplc="874E3C6E">
       <w:start w:val="1"/>
       <w:numFmt w:val="decimal"/>
       <w:lvlText w:val="%7."/>
@@ -12949,7 +13370,7 @@
         <w:ind w:left="5040" w:hanging="360"/>
       </w:pPr>
     </w:lvl>
-    <w:lvl w:ilvl="7" w:tplc="54743F98">
+    <w:lvl w:ilvl="7" w:tplc="D1869A12">
       <w:start w:val="1"/>
       <w:numFmt w:val="lowerLetter"/>
       <w:lvlText w:val="%8."/>
@@ -12958,7 +13379,7 @@
         <w:ind w:left="5760" w:hanging="360"/>
       </w:pPr>
     </w:lvl>
-    <w:lvl w:ilvl="8" w:tplc="FC448ABA">
+    <w:lvl w:ilvl="8" w:tplc="2E8C3B98">
       <w:start w:val="1"/>
       <w:numFmt w:val="lowerRoman"/>
       <w:lvlText w:val="%9."/>
@@ -12968,29 +13389,145 @@
       </w:pPr>
     </w:lvl>
   </w:abstractNum>
+  <w:abstractNum w:abstractNumId="8" w15:restartNumberingAfterBreak="0">
+    <w:nsid w:val="63F5025E"/>
+    <w:multiLevelType w:val="hybridMultilevel"/>
+    <w:tmpl w:val="EB70CDE2"/>
+    <w:lvl w:ilvl="0" w:tplc="EC008126">
+      <w:start w:val="1"/>
+      <w:numFmt w:val="bullet"/>
+      <w:lvlText w:val=""/>
+      <w:lvlJc w:val="left"/>
+      <w:pPr>
+        <w:ind w:left="720" w:hanging="360"/>
+      </w:pPr>
+      <w:rPr>
+        <w:rFonts w:ascii="Symbol" w:hAnsi="Symbol" w:hint="default"/>
+      </w:rPr>
+    </w:lvl>
+    <w:lvl w:ilvl="1" w:tplc="F8209562">
+      <w:start w:val="1"/>
+      <w:numFmt w:val="bullet"/>
+      <w:lvlText w:val="o"/>
+      <w:lvlJc w:val="left"/>
+      <w:pPr>
+        <w:ind w:left="1440" w:hanging="360"/>
+      </w:pPr>
+      <w:rPr>
+        <w:rFonts w:ascii="Courier New" w:hAnsi="Courier New" w:hint="default"/>
+      </w:rPr>
+    </w:lvl>
+    <w:lvl w:ilvl="2" w:tplc="63344CAA">
+      <w:start w:val="1"/>
+      <w:numFmt w:val="bullet"/>
+      <w:lvlText w:val=""/>
+      <w:lvlJc w:val="left"/>
+      <w:pPr>
+        <w:ind w:left="2160" w:hanging="360"/>
+      </w:pPr>
+      <w:rPr>
+        <w:rFonts w:ascii="Wingdings" w:hAnsi="Wingdings" w:hint="default"/>
+      </w:rPr>
+    </w:lvl>
+    <w:lvl w:ilvl="3" w:tplc="6C5A222C">
+      <w:start w:val="1"/>
+      <w:numFmt w:val="bullet"/>
+      <w:lvlText w:val=""/>
+      <w:lvlJc w:val="left"/>
+      <w:pPr>
+        <w:ind w:left="2880" w:hanging="360"/>
+      </w:pPr>
+      <w:rPr>
+        <w:rFonts w:ascii="Symbol" w:hAnsi="Symbol" w:hint="default"/>
+      </w:rPr>
+    </w:lvl>
+    <w:lvl w:ilvl="4" w:tplc="3E885DC6">
+      <w:start w:val="1"/>
+      <w:numFmt w:val="bullet"/>
+      <w:lvlText w:val="o"/>
+      <w:lvlJc w:val="left"/>
+      <w:pPr>
+        <w:ind w:left="3600" w:hanging="360"/>
+      </w:pPr>
+      <w:rPr>
+        <w:rFonts w:ascii="Courier New" w:hAnsi="Courier New" w:hint="default"/>
+      </w:rPr>
+    </w:lvl>
+    <w:lvl w:ilvl="5" w:tplc="C860B722">
+      <w:start w:val="1"/>
+      <w:numFmt w:val="bullet"/>
+      <w:lvlText w:val=""/>
+      <w:lvlJc w:val="left"/>
+      <w:pPr>
+        <w:ind w:left="4320" w:hanging="360"/>
+      </w:pPr>
+      <w:rPr>
+        <w:rFonts w:ascii="Wingdings" w:hAnsi="Wingdings" w:hint="default"/>
+      </w:rPr>
+    </w:lvl>
+    <w:lvl w:ilvl="6" w:tplc="0BECBC36">
+      <w:start w:val="1"/>
+      <w:numFmt w:val="bullet"/>
+      <w:lvlText w:val=""/>
+      <w:lvlJc w:val="left"/>
+      <w:pPr>
+        <w:ind w:left="5040" w:hanging="360"/>
+      </w:pPr>
+      <w:rPr>
+        <w:rFonts w:ascii="Symbol" w:hAnsi="Symbol" w:hint="default"/>
+      </w:rPr>
+    </w:lvl>
+    <w:lvl w:ilvl="7" w:tplc="0630B642">
+      <w:start w:val="1"/>
+      <w:numFmt w:val="bullet"/>
+      <w:lvlText w:val="o"/>
+      <w:lvlJc w:val="left"/>
+      <w:pPr>
+        <w:ind w:left="5760" w:hanging="360"/>
+      </w:pPr>
+      <w:rPr>
+        <w:rFonts w:ascii="Courier New" w:hAnsi="Courier New" w:hint="default"/>
+      </w:rPr>
+    </w:lvl>
+    <w:lvl w:ilvl="8" w:tplc="A412F69E">
+      <w:start w:val="1"/>
+      <w:numFmt w:val="bullet"/>
+      <w:lvlText w:val=""/>
+      <w:lvlJc w:val="left"/>
+      <w:pPr>
+        <w:ind w:left="6480" w:hanging="360"/>
+      </w:pPr>
+      <w:rPr>
+        <w:rFonts w:ascii="Wingdings" w:hAnsi="Wingdings" w:hint="default"/>
+      </w:rPr>
+    </w:lvl>
+  </w:abstractNum>
   <w:num w:numId="1">
+    <w:abstractNumId w:val="6"/>
+  </w:num>
+  <w:num w:numId="2">
     <w:abstractNumId w:val="3"/>
   </w:num>
-  <w:num w:numId="2">
+  <w:num w:numId="3">
+    <w:abstractNumId w:val="2"/>
+  </w:num>
+  <w:num w:numId="4">
+    <w:abstractNumId w:val="8"/>
+  </w:num>
+  <w:num w:numId="5">
+    <w:abstractNumId w:val="7"/>
+  </w:num>
+  <w:num w:numId="6">
+    <w:abstractNumId w:val="5"/>
+  </w:num>
+  <w:num w:numId="7">
     <w:abstractNumId w:val="0"/>
   </w:num>
-  <w:num w:numId="3">
-    <w:abstractNumId w:val="6"/>
-  </w:num>
-  <w:num w:numId="4">
-    <w:abstractNumId w:val="7"/>
-  </w:num>
-  <w:num w:numId="5">
-    <w:abstractNumId w:val="4"/>
-  </w:num>
-  <w:num w:numId="6">
+  <w:num w:numId="8">
     <w:abstractNumId w:val="1"/>
   </w:num>
-  <w:num w:numId="7">
-    <w:abstractNumId w:val="2"/>
-  </w:num>
-  <w:num w:numId="8">
-    <w:abstractNumId w:val="5"/>
+  <w:num w:numId="9">
+    <w:abstractNumId w:val="4"/>
   </w:num>
 </w:numbering>
 </file>
@@ -13304,7 +13841,7 @@
     <w:pPr>
       <w:keepNext/>
       <w:numPr>
-        <w:numId w:val="6"/>
+        <w:numId w:val="7"/>
       </w:numPr>
       <w:spacing w:before="240" w:after="60"/>
       <w:outlineLvl w:val="0"/>
@@ -13328,7 +13865,7 @@
       <w:keepNext/>
       <w:numPr>
         <w:ilvl w:val="1"/>
-        <w:numId w:val="6"/>
+        <w:numId w:val="7"/>
       </w:numPr>
       <w:spacing w:before="240" w:after="60"/>
       <w:outlineLvl w:val="1"/>
@@ -13352,7 +13889,7 @@
       <w:keepNext/>
       <w:numPr>
         <w:ilvl w:val="2"/>
-        <w:numId w:val="6"/>
+        <w:numId w:val="7"/>
       </w:numPr>
       <w:spacing w:before="240" w:after="60"/>
       <w:outlineLvl w:val="2"/>
@@ -13374,7 +13911,7 @@
       <w:keepNext/>
       <w:numPr>
         <w:ilvl w:val="3"/>
-        <w:numId w:val="6"/>
+        <w:numId w:val="7"/>
       </w:numPr>
       <w:spacing w:before="240" w:after="60"/>
       <w:outlineLvl w:val="3"/>
@@ -13394,7 +13931,7 @@
     <w:pPr>
       <w:numPr>
         <w:ilvl w:val="4"/>
-        <w:numId w:val="6"/>
+        <w:numId w:val="7"/>
       </w:numPr>
       <w:spacing w:before="240" w:after="60"/>
       <w:outlineLvl w:val="4"/>
@@ -13416,7 +13953,7 @@
     <w:pPr>
       <w:numPr>
         <w:ilvl w:val="5"/>
-        <w:numId w:val="6"/>
+        <w:numId w:val="7"/>
       </w:numPr>
       <w:spacing w:before="240" w:after="60"/>
       <w:outlineLvl w:val="5"/>
@@ -13436,7 +13973,7 @@
     <w:pPr>
       <w:numPr>
         <w:ilvl w:val="6"/>
-        <w:numId w:val="6"/>
+        <w:numId w:val="7"/>
       </w:numPr>
       <w:spacing w:before="240" w:after="60"/>
       <w:outlineLvl w:val="6"/>
@@ -13450,7 +13987,7 @@
     <w:pPr>
       <w:numPr>
         <w:ilvl w:val="7"/>
-        <w:numId w:val="6"/>
+        <w:numId w:val="7"/>
       </w:numPr>
       <w:spacing w:before="240" w:after="60"/>
       <w:outlineLvl w:val="7"/>
@@ -13468,7 +14005,7 @@
     <w:pPr>
       <w:numPr>
         <w:ilvl w:val="8"/>
-        <w:numId w:val="6"/>
+        <w:numId w:val="7"/>
       </w:numPr>
       <w:spacing w:before="240" w:after="60"/>
       <w:outlineLvl w:val="8"/>
@@ -14248,7 +14785,7 @@
 </file>
 
 <file path=customXml/itemProps4.xml><?xml version="1.0" encoding="utf-8"?>
-<ds:datastoreItem xmlns:ds="http://schemas.openxmlformats.org/officeDocument/2006/customXml" ds:itemID="{F8FB0691-FF78-4D02-A56E-FB438EB0DE6B}">
+<ds:datastoreItem xmlns:ds="http://schemas.openxmlformats.org/officeDocument/2006/customXml" ds:itemID="{A289726E-A9FD-4BF4-9FBC-75B33D7D5849}">
   <ds:schemaRefs>
     <ds:schemaRef ds:uri="http://schemas.openxmlformats.org/officeDocument/2006/bibliography"/>
   </ds:schemaRefs>

--- a/Template PI 1.docx
+++ b/Template PI 1.docx
@@ -280,10 +280,10 @@
               </wp:inline>
             </w:drawing>
           </mc:Choice>
-          <mc:Fallback>
+          <mc:Fallback xmlns:pic="http://schemas.openxmlformats.org/drawingml/2006/picture" xmlns:a14="http://schemas.microsoft.com/office/drawing/2010/main" xmlns:a="http://schemas.openxmlformats.org/drawingml/2006/main" xmlns:w16cid="http://schemas.microsoft.com/office/word/2016/wordml/cid" xmlns:am3d="http://schemas.microsoft.com/office/drawing/2017/model3d" xmlns:aink="http://schemas.microsoft.com/office/drawing/2016/ink" xmlns:cx8="http://schemas.microsoft.com/office/drawing/2016/5/14/chartex" xmlns:cx7="http://schemas.microsoft.com/office/drawing/2016/5/13/chartex" xmlns:cx6="http://schemas.microsoft.com/office/drawing/2016/5/12/chartex" xmlns:cx5="http://schemas.microsoft.com/office/drawing/2016/5/11/chartex" xmlns:cx4="http://schemas.microsoft.com/office/drawing/2016/5/10/chartex" xmlns:cx3="http://schemas.microsoft.com/office/drawing/2016/5/9/chartex" xmlns:cx2="http://schemas.microsoft.com/office/drawing/2015/10/21/chartex" xmlns:cx1="http://schemas.microsoft.com/office/drawing/2015/9/8/chartex">
             <w:pict>
-              <v:group w14:anchorId="234C18CF" id="Group 63165" o:spid="_x0000_s1026" style="width:194.95pt;height:48.7pt;mso-position-horizontal-relative:char;mso-position-vertical-relative:line" coordsize="24758,6185" o:gfxdata="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">
-                <v:rect id="Rectangle 6" o:spid="_x0000_s1027" style="position:absolute;left:11169;top:992;width:507;height:2244;visibility:visible;mso-wrap-style:square;v-text-anchor:top" o:gfxdata="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" filled="f" stroked="f">
+              <v:group id="Group 63165" style="width:194.95pt;height:48.7pt;mso-position-horizontal-relative:char;mso-position-vertical-relative:line" coordsize="24758,6185" o:spid="_x0000_s1026" w14:anchorId="234C18CF" o:gfxdata="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">
+                <v:rect id="Rectangle 6" style="position:absolute;left:11169;top:992;width:507;height:2244;visibility:visible;mso-wrap-style:square;v-text-anchor:top" o:spid="_x0000_s1027" filled="f" stroked="f" o:gfxdata="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">
                   <v:textbox inset="0,0,0,0">
                     <w:txbxContent>
                       <w:p>
@@ -297,7 +297,7 @@
                     </w:txbxContent>
                   </v:textbox>
                 </v:rect>
-                <v:rect id="Rectangle 7" o:spid="_x0000_s1028" style="position:absolute;left:11169;top:2745;width:507;height:2244;visibility:visible;mso-wrap-style:square;v-text-anchor:top" o:gfxdata="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" filled="f" stroked="f">
+                <v:rect id="Rectangle 7" style="position:absolute;left:11169;top:2745;width:507;height:2244;visibility:visible;mso-wrap-style:square;v-text-anchor:top" o:spid="_x0000_s1028" filled="f" stroked="f" o:gfxdata="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">
                   <v:textbox inset="0,0,0,0">
                     <w:txbxContent>
                       <w:p>
@@ -311,7 +311,7 @@
                     </w:txbxContent>
                   </v:textbox>
                 </v:rect>
-                <v:rect id="Rectangle 8" o:spid="_x0000_s1029" style="position:absolute;left:11169;top:4498;width:507;height:2243;visibility:visible;mso-wrap-style:square;v-text-anchor:top" o:gfxdata="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" filled="f" stroked="f">
+                <v:rect id="Rectangle 8" style="position:absolute;left:11169;top:4498;width:507;height:2243;visibility:visible;mso-wrap-style:square;v-text-anchor:top" o:spid="_x0000_s1029" filled="f" stroked="f" o:gfxdata="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">
                   <v:textbox inset="0,0,0,0">
                     <w:txbxContent>
                       <w:p>
@@ -325,7 +325,7 @@
                     </w:txbxContent>
                   </v:textbox>
                 </v:rect>
-                <v:shapetype id="_x0000_t75" coordsize="21600,21600" o:spt="75" o:preferrelative="t" path="m@4@5l@4@11@9@11@9@5xe" filled="f" stroked="f">
+                <v:shapetype id="_x0000_t75" coordsize="21600,21600" filled="f" stroked="f" o:spt="75" o:preferrelative="t" path="m@4@5l@4@11@9@11@9@5xe">
                   <v:stroke joinstyle="miter"/>
                   <v:formulas>
                     <v:f eqn="if lineDrawn pixelLineWidth 0"/>
@@ -341,14 +341,14 @@
                     <v:f eqn="prod @7 21600 pixelHeight"/>
                     <v:f eqn="sum @10 21600 0"/>
                   </v:formulas>
-                  <v:path o:extrusionok="f" gradientshapeok="t" o:connecttype="rect"/>
+                  <v:path gradientshapeok="t" o:connecttype="rect" o:extrusionok="f"/>
                   <o:lock v:ext="edit" aspectratio="t"/>
                 </v:shapetype>
-                <v:shape id="Picture 88" o:spid="_x0000_s1030" type="#_x0000_t75" style="position:absolute;width:11804;height:6108;visibility:visible;mso-wrap-style:square" o:gfxdata="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">
-                  <v:imagedata r:id="rId13" o:title=""/>
+                <v:shape id="Picture 88" style="position:absolute;width:11804;height:6108;visibility:visible;mso-wrap-style:square" o:spid="_x0000_s1030" type="#_x0000_t75" o:gfxdata="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">
+                  <v:imagedata o:title="" r:id="rId13"/>
                 </v:shape>
-                <v:shape id="Picture 90" o:spid="_x0000_s1031" type="#_x0000_t75" style="position:absolute;left:14605;top:18;width:10153;height:6091;visibility:visible;mso-wrap-style:square" o:gfxdata="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">
-                  <v:imagedata r:id="rId14" o:title=""/>
+                <v:shape id="Picture 90" style="position:absolute;left:14605;top:18;width:10153;height:6091;visibility:visible;mso-wrap-style:square" o:spid="_x0000_s1031" type="#_x0000_t75" o:gfxdata="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">
+                  <v:imagedata o:title="" r:id="rId14"/>
                 </v:shape>
                 <w10:anchorlock/>
               </v:group>
@@ -377,8 +377,33 @@
           <w:b/>
           <w:color w:val="800000"/>
         </w:rPr>
-        <w:t>Faculdade de Tecnologia de Araras – Antonio Brambilla</w:t>
-      </w:r>
+        <w:t xml:space="preserve">Faculdade de Tecnologia de Araras – </w:t>
+      </w:r>
+      <w:proofErr w:type="spellStart"/>
+      <w:r>
+        <w:rPr>
+          <w:b/>
+          <w:color w:val="800000"/>
+        </w:rPr>
+        <w:t>Antonio</w:t>
+      </w:r>
+      <w:proofErr w:type="spellEnd"/>
+      <w:r>
+        <w:rPr>
+          <w:b/>
+          <w:color w:val="800000"/>
+        </w:rPr>
+        <w:t xml:space="preserve"> </w:t>
+      </w:r>
+      <w:proofErr w:type="spellStart"/>
+      <w:r>
+        <w:rPr>
+          <w:b/>
+          <w:color w:val="800000"/>
+        </w:rPr>
+        <w:t>Brambilla</w:t>
+      </w:r>
+      <w:proofErr w:type="spellEnd"/>
     </w:p>
     <w:p>
       <w:pPr>
@@ -386,8 +411,13 @@
         <w:jc w:val="center"/>
       </w:pPr>
       <w:r>
-        <w:t>Tecnologia em Desenvolvimento de Software Multiplataforma</w:t>
-      </w:r>
+        <w:t xml:space="preserve">Tecnologia em Desenvolvimento de Software </w:t>
+      </w:r>
+      <w:proofErr w:type="spellStart"/>
+      <w:r>
+        <w:t>Multiplataforma</w:t>
+      </w:r>
+      <w:proofErr w:type="spellEnd"/>
     </w:p>
     <w:p>
       <w:pPr>
@@ -416,108 +446,174 @@
           <w:bCs/>
         </w:rPr>
       </w:pPr>
+      <w:proofErr w:type="spellStart"/>
       <w:r>
         <w:rPr>
           <w:rFonts w:ascii="Arial" w:hAnsi="Arial" w:cs="Arial"/>
           <w:b/>
           <w:bCs/>
         </w:rPr>
-        <w:t>Daniely Fernanda Sormani Santos</w:t>
-      </w:r>
-    </w:p>
-    <w:p>
-      <w:pPr>
-        <w:spacing w:line="360" w:lineRule="auto"/>
-        <w:jc w:val="center"/>
+        <w:t>Daniely</w:t>
+      </w:r>
+      <w:proofErr w:type="spellEnd"/>
+      <w:r>
         <w:rPr>
           <w:rFonts w:ascii="Arial" w:hAnsi="Arial" w:cs="Arial"/>
           <w:b/>
           <w:bCs/>
         </w:rPr>
-      </w:pPr>
+        <w:t xml:space="preserve"> Fernanda </w:t>
+      </w:r>
+      <w:proofErr w:type="spellStart"/>
       <w:r>
         <w:rPr>
           <w:rFonts w:ascii="Arial" w:hAnsi="Arial" w:cs="Arial"/>
           <w:b/>
           <w:bCs/>
         </w:rPr>
-        <w:t>Ester de Morais Santos</w:t>
-      </w:r>
-    </w:p>
-    <w:p>
-      <w:pPr>
-        <w:spacing w:line="360" w:lineRule="auto"/>
-        <w:jc w:val="center"/>
+        <w:t>Sormani</w:t>
+      </w:r>
+      <w:proofErr w:type="spellEnd"/>
+      <w:r>
         <w:rPr>
           <w:rFonts w:ascii="Arial" w:hAnsi="Arial" w:cs="Arial"/>
           <w:b/>
           <w:bCs/>
         </w:rPr>
-      </w:pPr>
-      <w:r>
+        <w:t xml:space="preserve"> Santos</w:t>
+      </w:r>
+    </w:p>
+    <w:p>
+      <w:pPr>
+        <w:spacing w:line="360" w:lineRule="auto"/>
+        <w:jc w:val="center"/>
         <w:rPr>
           <w:rFonts w:ascii="Arial" w:hAnsi="Arial" w:cs="Arial"/>
           <w:b/>
           <w:bCs/>
         </w:rPr>
-        <w:t>Isabela de Souza Gaiteiro</w:t>
-      </w:r>
-    </w:p>
-    <w:p>
-      <w:pPr>
-        <w:spacing w:line="360" w:lineRule="auto"/>
-        <w:jc w:val="center"/>
+      </w:pPr>
+      <w:r>
         <w:rPr>
           <w:rFonts w:ascii="Arial" w:hAnsi="Arial" w:cs="Arial"/>
           <w:b/>
           <w:bCs/>
         </w:rPr>
-      </w:pPr>
-      <w:r>
+        <w:t>Ester de Morais Santos</w:t>
+      </w:r>
+    </w:p>
+    <w:p>
+      <w:pPr>
+        <w:spacing w:line="360" w:lineRule="auto"/>
+        <w:jc w:val="center"/>
         <w:rPr>
           <w:rFonts w:ascii="Arial" w:hAnsi="Arial" w:cs="Arial"/>
           <w:b/>
           <w:bCs/>
         </w:rPr>
-        <w:t>Luiza Ramos Pascuotte</w:t>
-      </w:r>
-    </w:p>
-    <w:p>
-      <w:pPr>
-        <w:spacing w:line="360" w:lineRule="auto"/>
-        <w:jc w:val="center"/>
+      </w:pPr>
+      <w:r>
         <w:rPr>
           <w:rFonts w:ascii="Arial" w:hAnsi="Arial" w:cs="Arial"/>
           <w:b/>
           <w:bCs/>
         </w:rPr>
-      </w:pPr>
-      <w:r>
+        <w:t>Isabela de Souza Gaiteiro</w:t>
+      </w:r>
+    </w:p>
+    <w:p>
+      <w:pPr>
+        <w:spacing w:line="360" w:lineRule="auto"/>
+        <w:jc w:val="center"/>
         <w:rPr>
           <w:rFonts w:ascii="Arial" w:hAnsi="Arial" w:cs="Arial"/>
           <w:b/>
           <w:bCs/>
         </w:rPr>
-        <w:t>Murilo Augusto Altoé Leme</w:t>
-      </w:r>
-    </w:p>
-    <w:p>
-      <w:pPr>
-        <w:spacing w:line="360" w:lineRule="auto"/>
-        <w:jc w:val="center"/>
+      </w:pPr>
+      <w:r>
         <w:rPr>
           <w:rFonts w:ascii="Arial" w:hAnsi="Arial" w:cs="Arial"/>
           <w:b/>
           <w:bCs/>
         </w:rPr>
-      </w:pPr>
+        <w:t xml:space="preserve">Luiza Ramos </w:t>
+      </w:r>
+      <w:proofErr w:type="spellStart"/>
       <w:r>
         <w:rPr>
           <w:rFonts w:ascii="Arial" w:hAnsi="Arial" w:cs="Arial"/>
           <w:b/>
           <w:bCs/>
         </w:rPr>
-        <w:t xml:space="preserve">Stefany </w:t>
+        <w:t>Pascuotte</w:t>
+      </w:r>
+      <w:proofErr w:type="spellEnd"/>
+    </w:p>
+    <w:p>
+      <w:pPr>
+        <w:spacing w:line="360" w:lineRule="auto"/>
+        <w:jc w:val="center"/>
+        <w:rPr>
+          <w:rFonts w:ascii="Arial" w:hAnsi="Arial" w:cs="Arial"/>
+          <w:b/>
+          <w:bCs/>
+        </w:rPr>
+      </w:pPr>
+      <w:r>
+        <w:rPr>
+          <w:rFonts w:ascii="Arial" w:hAnsi="Arial" w:cs="Arial"/>
+          <w:b/>
+          <w:bCs/>
+        </w:rPr>
+        <w:t xml:space="preserve">Murilo Augusto </w:t>
+      </w:r>
+      <w:proofErr w:type="spellStart"/>
+      <w:r>
+        <w:rPr>
+          <w:rFonts w:ascii="Arial" w:hAnsi="Arial" w:cs="Arial"/>
+          <w:b/>
+          <w:bCs/>
+        </w:rPr>
+        <w:t>Altoé</w:t>
+      </w:r>
+      <w:proofErr w:type="spellEnd"/>
+      <w:r>
+        <w:rPr>
+          <w:rFonts w:ascii="Arial" w:hAnsi="Arial" w:cs="Arial"/>
+          <w:b/>
+          <w:bCs/>
+        </w:rPr>
+        <w:t xml:space="preserve"> Leme</w:t>
+      </w:r>
+    </w:p>
+    <w:p>
+      <w:pPr>
+        <w:spacing w:line="360" w:lineRule="auto"/>
+        <w:jc w:val="center"/>
+        <w:rPr>
+          <w:rFonts w:ascii="Arial" w:hAnsi="Arial" w:cs="Arial"/>
+          <w:b/>
+          <w:bCs/>
+        </w:rPr>
+      </w:pPr>
+      <w:proofErr w:type="spellStart"/>
+      <w:r>
+        <w:rPr>
+          <w:rFonts w:ascii="Arial" w:hAnsi="Arial" w:cs="Arial"/>
+          <w:b/>
+          <w:bCs/>
+        </w:rPr>
+        <w:t>Stefany</w:t>
+      </w:r>
+      <w:proofErr w:type="spellEnd"/>
+      <w:r>
+        <w:rPr>
+          <w:rFonts w:ascii="Arial" w:hAnsi="Arial" w:cs="Arial"/>
+          <w:b/>
+          <w:bCs/>
+        </w:rPr>
+        <w:t xml:space="preserve"> </w:t>
       </w:r>
       <w:r>
         <w:rPr>
@@ -800,6 +896,7 @@
           <w:sz w:val="20"/>
           <w:szCs w:val="20"/>
         </w:rPr>
+        <w:lastRenderedPageBreak/>
         <w:t xml:space="preserve">2022 </w:t>
       </w:r>
     </w:p>
@@ -812,7 +909,6 @@
         <w:rPr>
           <w:noProof/>
         </w:rPr>
-        <w:lastRenderedPageBreak/>
         <mc:AlternateContent>
           <mc:Choice Requires="wpg">
             <w:drawing>
@@ -1135,10 +1231,10 @@
               </wp:inline>
             </w:drawing>
           </mc:Choice>
-          <mc:Fallback>
+          <mc:Fallback xmlns:pic="http://schemas.openxmlformats.org/drawingml/2006/picture" xmlns:a14="http://schemas.microsoft.com/office/drawing/2010/main" xmlns:a="http://schemas.openxmlformats.org/drawingml/2006/main" xmlns:w16cid="http://schemas.microsoft.com/office/word/2016/wordml/cid" xmlns:am3d="http://schemas.microsoft.com/office/drawing/2017/model3d" xmlns:aink="http://schemas.microsoft.com/office/drawing/2016/ink" xmlns:cx8="http://schemas.microsoft.com/office/drawing/2016/5/14/chartex" xmlns:cx7="http://schemas.microsoft.com/office/drawing/2016/5/13/chartex" xmlns:cx6="http://schemas.microsoft.com/office/drawing/2016/5/12/chartex" xmlns:cx5="http://schemas.microsoft.com/office/drawing/2016/5/11/chartex" xmlns:cx4="http://schemas.microsoft.com/office/drawing/2016/5/10/chartex" xmlns:cx3="http://schemas.microsoft.com/office/drawing/2016/5/9/chartex" xmlns:cx2="http://schemas.microsoft.com/office/drawing/2015/10/21/chartex" xmlns:cx1="http://schemas.microsoft.com/office/drawing/2015/9/8/chartex">
             <w:pict>
-              <v:group w14:anchorId="2E042CFB" id="Group 62499" o:spid="_x0000_s1032" style="width:194.95pt;height:54.7pt;mso-position-horizontal-relative:char;mso-position-vertical-relative:line" coordsize="24758,6944" o:gfxdata="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">
-                <v:rect id="Rectangle 93" o:spid="_x0000_s1033" style="position:absolute;left:12391;width:507;height:2243;visibility:visible;mso-wrap-style:square;v-text-anchor:top" o:gfxdata="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" filled="f" stroked="f">
+              <v:group id="Group 62499" style="width:194.95pt;height:54.7pt;mso-position-horizontal-relative:char;mso-position-vertical-relative:line" coordsize="24758,6944" o:spid="_x0000_s1032" w14:anchorId="2E042CFB" o:gfxdata="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">
+                <v:rect id="Rectangle 93" style="position:absolute;left:12391;width:507;height:2243;visibility:visible;mso-wrap-style:square;v-text-anchor:top" o:spid="_x0000_s1033" filled="f" stroked="f" o:gfxdata="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">
                   <v:textbox inset="0,0,0,0">
                     <w:txbxContent>
                       <w:p>
@@ -1152,7 +1248,7 @@
                     </w:txbxContent>
                   </v:textbox>
                 </v:rect>
-                <v:rect id="Rectangle 94" o:spid="_x0000_s1034" style="position:absolute;left:12391;top:1752;width:507;height:2244;visibility:visible;mso-wrap-style:square;v-text-anchor:top" o:gfxdata="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" filled="f" stroked="f">
+                <v:rect id="Rectangle 94" style="position:absolute;left:12391;top:1752;width:507;height:2244;visibility:visible;mso-wrap-style:square;v-text-anchor:top" o:spid="_x0000_s1034" filled="f" stroked="f" o:gfxdata="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">
                   <v:textbox inset="0,0,0,0">
                     <w:txbxContent>
                       <w:p>
@@ -1166,7 +1262,7 @@
                     </w:txbxContent>
                   </v:textbox>
                 </v:rect>
-                <v:rect id="Rectangle 95" o:spid="_x0000_s1035" style="position:absolute;left:12391;top:3505;width:507;height:2244;visibility:visible;mso-wrap-style:square;v-text-anchor:top" o:gfxdata="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" filled="f" stroked="f">
+                <v:rect id="Rectangle 95" style="position:absolute;left:12391;top:3505;width:507;height:2244;visibility:visible;mso-wrap-style:square;v-text-anchor:top" o:spid="_x0000_s1035" filled="f" stroked="f" o:gfxdata="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">
                   <v:textbox inset="0,0,0,0">
                     <w:txbxContent>
                       <w:p>
@@ -1180,7 +1276,7 @@
                     </w:txbxContent>
                   </v:textbox>
                 </v:rect>
-                <v:rect id="Rectangle 96" o:spid="_x0000_s1036" style="position:absolute;left:12391;top:5257;width:507;height:2244;visibility:visible;mso-wrap-style:square;v-text-anchor:top" o:gfxdata="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" filled="f" stroked="f">
+                <v:rect id="Rectangle 96" style="position:absolute;left:12391;top:5257;width:507;height:2244;visibility:visible;mso-wrap-style:square;v-text-anchor:top" o:spid="_x0000_s1036" filled="f" stroked="f" o:gfxdata="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">
                   <v:textbox inset="0,0,0,0">
                     <w:txbxContent>
                       <w:p>
@@ -1194,11 +1290,11 @@
                     </w:txbxContent>
                   </v:textbox>
                 </v:rect>
-                <v:shape id="Picture 167" o:spid="_x0000_s1037" type="#_x0000_t75" style="position:absolute;top:759;width:11804;height:6109;visibility:visible;mso-wrap-style:square" o:gfxdata="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">
-                  <v:imagedata r:id="rId13" o:title=""/>
+                <v:shape id="Picture 167" style="position:absolute;top:759;width:11804;height:6109;visibility:visible;mso-wrap-style:square" o:spid="_x0000_s1037" type="#_x0000_t75" o:gfxdata="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">
+                  <v:imagedata o:title="" r:id="rId13"/>
                 </v:shape>
-                <v:shape id="Picture 169" o:spid="_x0000_s1038" type="#_x0000_t75" style="position:absolute;left:14605;top:778;width:10153;height:6091;visibility:visible;mso-wrap-style:square" o:gfxdata="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">
-                  <v:imagedata r:id="rId14" o:title=""/>
+                <v:shape id="Picture 169" style="position:absolute;left:14605;top:778;width:10153;height:6091;visibility:visible;mso-wrap-style:square" o:spid="_x0000_s1038" type="#_x0000_t75" o:gfxdata="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">
+                  <v:imagedata o:title="" r:id="rId14"/>
                 </v:shape>
                 <w10:anchorlock/>
               </v:group>
@@ -1228,8 +1324,33 @@
           <w:b/>
           <w:color w:val="800000"/>
         </w:rPr>
-        <w:t>Faculdade de Tecnologia de Araras – Antonio Brambilla</w:t>
-      </w:r>
+        <w:t xml:space="preserve">Faculdade de Tecnologia de Araras – </w:t>
+      </w:r>
+      <w:proofErr w:type="spellStart"/>
+      <w:r>
+        <w:rPr>
+          <w:b/>
+          <w:color w:val="800000"/>
+        </w:rPr>
+        <w:t>Antonio</w:t>
+      </w:r>
+      <w:proofErr w:type="spellEnd"/>
+      <w:r>
+        <w:rPr>
+          <w:b/>
+          <w:color w:val="800000"/>
+        </w:rPr>
+        <w:t xml:space="preserve"> </w:t>
+      </w:r>
+      <w:proofErr w:type="spellStart"/>
+      <w:r>
+        <w:rPr>
+          <w:b/>
+          <w:color w:val="800000"/>
+        </w:rPr>
+        <w:t>Brambilla</w:t>
+      </w:r>
+      <w:proofErr w:type="spellEnd"/>
     </w:p>
     <w:p>
       <w:pPr>
@@ -1237,8 +1358,13 @@
         <w:jc w:val="center"/>
       </w:pPr>
       <w:r>
-        <w:t>Tecnologia em Desenvolvimento de Software Multiplataforma</w:t>
-      </w:r>
+        <w:t xml:space="preserve">Tecnologia em Desenvolvimento de Software </w:t>
+      </w:r>
+      <w:proofErr w:type="spellStart"/>
+      <w:r>
+        <w:t>Multiplataforma</w:t>
+      </w:r>
+      <w:proofErr w:type="spellEnd"/>
     </w:p>
     <w:p>
       <w:pPr>
@@ -1296,140 +1422,145 @@
           <w:bCs/>
         </w:rPr>
       </w:pPr>
+      <w:proofErr w:type="spellStart"/>
       <w:r>
         <w:rPr>
           <w:rFonts w:ascii="Arial" w:hAnsi="Arial" w:cs="Arial"/>
           <w:b/>
           <w:bCs/>
         </w:rPr>
-        <w:t>Daniely Fernanda Sormani Santos</w:t>
-      </w:r>
-    </w:p>
-    <w:p>
-      <w:pPr>
-        <w:spacing w:line="360" w:lineRule="auto"/>
-        <w:jc w:val="center"/>
+        <w:t>Daniely</w:t>
+      </w:r>
+      <w:proofErr w:type="spellEnd"/>
+      <w:r>
         <w:rPr>
           <w:rFonts w:ascii="Arial" w:hAnsi="Arial" w:cs="Arial"/>
           <w:b/>
           <w:bCs/>
         </w:rPr>
-      </w:pPr>
+        <w:t xml:space="preserve"> Fernanda </w:t>
+      </w:r>
+      <w:proofErr w:type="spellStart"/>
       <w:r>
         <w:rPr>
           <w:rFonts w:ascii="Arial" w:hAnsi="Arial" w:cs="Arial"/>
           <w:b/>
           <w:bCs/>
         </w:rPr>
-        <w:t>Ester de Morais Santos</w:t>
-      </w:r>
-    </w:p>
-    <w:p>
-      <w:pPr>
-        <w:spacing w:line="360" w:lineRule="auto"/>
-        <w:jc w:val="center"/>
+        <w:t>Sormani</w:t>
+      </w:r>
+      <w:proofErr w:type="spellEnd"/>
+      <w:r>
         <w:rPr>
           <w:rFonts w:ascii="Arial" w:hAnsi="Arial" w:cs="Arial"/>
           <w:b/>
           <w:bCs/>
         </w:rPr>
-      </w:pPr>
-      <w:r>
+        <w:t xml:space="preserve"> Santos</w:t>
+      </w:r>
+    </w:p>
+    <w:p>
+      <w:pPr>
+        <w:spacing w:line="360" w:lineRule="auto"/>
+        <w:jc w:val="center"/>
         <w:rPr>
           <w:rFonts w:ascii="Arial" w:hAnsi="Arial" w:cs="Arial"/>
           <w:b/>
           <w:bCs/>
         </w:rPr>
-        <w:t>Isabela de Souza Gaiteiro</w:t>
-      </w:r>
-    </w:p>
-    <w:p>
-      <w:pPr>
-        <w:spacing w:line="360" w:lineRule="auto"/>
-        <w:jc w:val="center"/>
+      </w:pPr>
+      <w:r>
         <w:rPr>
           <w:rFonts w:ascii="Arial" w:hAnsi="Arial" w:cs="Arial"/>
           <w:b/>
           <w:bCs/>
         </w:rPr>
-      </w:pPr>
-      <w:r>
+        <w:t>Ester de Morais Santos</w:t>
+      </w:r>
+    </w:p>
+    <w:p>
+      <w:pPr>
+        <w:spacing w:line="360" w:lineRule="auto"/>
+        <w:jc w:val="center"/>
         <w:rPr>
           <w:rFonts w:ascii="Arial" w:hAnsi="Arial" w:cs="Arial"/>
           <w:b/>
           <w:bCs/>
         </w:rPr>
-        <w:t>Luiza Ramos Pascuotte</w:t>
-      </w:r>
-    </w:p>
-    <w:p>
-      <w:pPr>
-        <w:spacing w:line="360" w:lineRule="auto"/>
-        <w:jc w:val="center"/>
+      </w:pPr>
+      <w:r>
         <w:rPr>
           <w:rFonts w:ascii="Arial" w:hAnsi="Arial" w:cs="Arial"/>
           <w:b/>
           <w:bCs/>
         </w:rPr>
-      </w:pPr>
-      <w:r>
+        <w:t>Isabela de Souza Gaiteiro</w:t>
+      </w:r>
+    </w:p>
+    <w:p>
+      <w:pPr>
+        <w:spacing w:line="360" w:lineRule="auto"/>
+        <w:jc w:val="center"/>
         <w:rPr>
           <w:rFonts w:ascii="Arial" w:hAnsi="Arial" w:cs="Arial"/>
           <w:b/>
           <w:bCs/>
         </w:rPr>
-        <w:t>Murilo Augusto Altoe Leme</w:t>
-      </w:r>
-    </w:p>
-    <w:p>
-      <w:pPr>
-        <w:spacing w:line="360" w:lineRule="auto"/>
-        <w:jc w:val="center"/>
+      </w:pPr>
+      <w:r>
         <w:rPr>
           <w:rFonts w:ascii="Arial" w:hAnsi="Arial" w:cs="Arial"/>
           <w:b/>
           <w:bCs/>
         </w:rPr>
-      </w:pPr>
+        <w:t xml:space="preserve">Luiza Ramos </w:t>
+      </w:r>
+      <w:proofErr w:type="spellStart"/>
       <w:r>
         <w:rPr>
           <w:rFonts w:ascii="Arial" w:hAnsi="Arial" w:cs="Arial"/>
           <w:b/>
           <w:bCs/>
         </w:rPr>
-        <w:t xml:space="preserve">Stefany </w:t>
-      </w:r>
-      <w:r>
+        <w:t>Pascuotte</w:t>
+      </w:r>
+      <w:proofErr w:type="spellEnd"/>
+    </w:p>
+    <w:p>
+      <w:pPr>
+        <w:spacing w:line="360" w:lineRule="auto"/>
+        <w:jc w:val="center"/>
         <w:rPr>
           <w:rFonts w:ascii="Arial" w:hAnsi="Arial" w:cs="Arial"/>
           <w:b/>
           <w:bCs/>
         </w:rPr>
-        <w:t>A</w:t>
-      </w:r>
+      </w:pPr>
       <w:r>
         <w:rPr>
           <w:rFonts w:ascii="Arial" w:hAnsi="Arial" w:cs="Arial"/>
           <w:b/>
           <w:bCs/>
         </w:rPr>
-        <w:t xml:space="preserve">parecida </w:t>
-      </w:r>
+        <w:t xml:space="preserve">Murilo Augusto </w:t>
+      </w:r>
+      <w:proofErr w:type="spellStart"/>
       <w:r>
         <w:rPr>
           <w:rFonts w:ascii="Arial" w:hAnsi="Arial" w:cs="Arial"/>
           <w:b/>
           <w:bCs/>
         </w:rPr>
-        <w:t>M</w:t>
-      </w:r>
+        <w:t>Altoe</w:t>
+      </w:r>
+      <w:proofErr w:type="spellEnd"/>
       <w:r>
         <w:rPr>
           <w:rFonts w:ascii="Arial" w:hAnsi="Arial" w:cs="Arial"/>
           <w:b/>
           <w:bCs/>
         </w:rPr>
-        <w:t>artins</w:t>
+        <w:t xml:space="preserve"> Leme</w:t>
       </w:r>
     </w:p>
     <w:p>
@@ -1442,21 +1573,23 @@
           <w:bCs/>
         </w:rPr>
       </w:pPr>
+      <w:proofErr w:type="spellStart"/>
       <w:r>
         <w:rPr>
           <w:rFonts w:ascii="Arial" w:hAnsi="Arial" w:cs="Arial"/>
           <w:b/>
           <w:bCs/>
         </w:rPr>
-        <w:t xml:space="preserve">Walter </w:t>
-      </w:r>
+        <w:t>Stefany</w:t>
+      </w:r>
+      <w:proofErr w:type="spellEnd"/>
       <w:r>
         <w:rPr>
           <w:rFonts w:ascii="Arial" w:hAnsi="Arial" w:cs="Arial"/>
           <w:b/>
           <w:bCs/>
         </w:rPr>
-        <w:t>H</w:t>
+        <w:t xml:space="preserve"> </w:t>
       </w:r>
       <w:r>
         <w:rPr>
@@ -1464,7 +1597,7 @@
           <w:b/>
           <w:bCs/>
         </w:rPr>
-        <w:t xml:space="preserve">enrique </w:t>
+        <w:t>A</w:t>
       </w:r>
       <w:r>
         <w:rPr>
@@ -1472,7 +1605,7 @@
           <w:b/>
           <w:bCs/>
         </w:rPr>
-        <w:t>M</w:t>
+        <w:t xml:space="preserve">parecida </w:t>
       </w:r>
       <w:r>
         <w:rPr>
@@ -1480,6 +1613,65 @@
           <w:b/>
           <w:bCs/>
         </w:rPr>
+        <w:t>M</w:t>
+      </w:r>
+      <w:r>
+        <w:rPr>
+          <w:rFonts w:ascii="Arial" w:hAnsi="Arial" w:cs="Arial"/>
+          <w:b/>
+          <w:bCs/>
+        </w:rPr>
+        <w:t>artins</w:t>
+      </w:r>
+    </w:p>
+    <w:p>
+      <w:pPr>
+        <w:spacing w:line="360" w:lineRule="auto"/>
+        <w:jc w:val="center"/>
+        <w:rPr>
+          <w:rFonts w:ascii="Arial" w:hAnsi="Arial" w:cs="Arial"/>
+          <w:b/>
+          <w:bCs/>
+        </w:rPr>
+      </w:pPr>
+      <w:r>
+        <w:rPr>
+          <w:rFonts w:ascii="Arial" w:hAnsi="Arial" w:cs="Arial"/>
+          <w:b/>
+          <w:bCs/>
+        </w:rPr>
+        <w:t xml:space="preserve">Walter </w:t>
+      </w:r>
+      <w:r>
+        <w:rPr>
+          <w:rFonts w:ascii="Arial" w:hAnsi="Arial" w:cs="Arial"/>
+          <w:b/>
+          <w:bCs/>
+        </w:rPr>
+        <w:t>H</w:t>
+      </w:r>
+      <w:r>
+        <w:rPr>
+          <w:rFonts w:ascii="Arial" w:hAnsi="Arial" w:cs="Arial"/>
+          <w:b/>
+          <w:bCs/>
+        </w:rPr>
+        <w:t xml:space="preserve">enrique </w:t>
+      </w:r>
+      <w:r>
+        <w:rPr>
+          <w:rFonts w:ascii="Arial" w:hAnsi="Arial" w:cs="Arial"/>
+          <w:b/>
+          <w:bCs/>
+        </w:rPr>
+        <w:t>M</w:t>
+      </w:r>
+      <w:r>
+        <w:rPr>
+          <w:rFonts w:ascii="Arial" w:hAnsi="Arial" w:cs="Arial"/>
+          <w:b/>
+          <w:bCs/>
+        </w:rPr>
         <w:t>oreira</w:t>
       </w:r>
     </w:p>
@@ -1603,8 +1795,13 @@
         <w:t>Desenvolvimento de Softwa</w:t>
       </w:r>
       <w:r>
-        <w:t>re Multiplataforma</w:t>
-      </w:r>
+        <w:t xml:space="preserve">re </w:t>
+      </w:r>
+      <w:proofErr w:type="spellStart"/>
+      <w:r>
+        <w:t>Multiplataforma</w:t>
+      </w:r>
+      <w:proofErr w:type="spellEnd"/>
       <w:r>
         <w:t xml:space="preserve">, sob a orientação do Professor </w:t>
       </w:r>
@@ -1679,6 +1876,7 @@
           <w:sz w:val="20"/>
           <w:szCs w:val="20"/>
         </w:rPr>
+        <w:lastRenderedPageBreak/>
         <w:t>2022</w:t>
       </w:r>
     </w:p>
@@ -1707,7 +1905,6 @@
           <w:sz w:val="24"/>
           <w:szCs w:val="24"/>
         </w:rPr>
-        <w:lastRenderedPageBreak/>
         <w:tab/>
       </w:r>
       <w:r>
@@ -1774,6 +1971,7 @@
           <w:lang w:val="en-US"/>
         </w:rPr>
       </w:pPr>
+      <w:proofErr w:type="spellStart"/>
       <w:r>
         <w:rPr>
           <w:b w:val="0"/>
@@ -1782,7 +1980,18 @@
           <w:u w:val="none"/>
           <w:lang w:val="en-US"/>
         </w:rPr>
-        <w:t>Referências:</w:t>
+        <w:t>Referências</w:t>
+      </w:r>
+      <w:proofErr w:type="spellEnd"/>
+      <w:r>
+        <w:rPr>
+          <w:b w:val="0"/>
+          <w:bCs w:val="0"/>
+          <w:sz w:val="24"/>
+          <w:u w:val="none"/>
+          <w:lang w:val="en-US"/>
+        </w:rPr>
+        <w:t>:</w:t>
       </w:r>
     </w:p>
     <w:p>
@@ -5161,8 +5370,6 @@
       <w:pPr>
         <w:jc w:val="both"/>
       </w:pPr>
-      <w:bookmarkStart w:id="0" w:name="_GoBack"/>
-      <w:bookmarkEnd w:id="0"/>
     </w:p>
     <w:p>
       <w:pPr>
@@ -5178,9 +5385,9 @@
           <w:szCs w:val="24"/>
         </w:rPr>
       </w:pPr>
-      <w:bookmarkStart w:id="1" w:name="_Toc102237971"/>
-      <w:bookmarkStart w:id="2" w:name="_Toc102238855"/>
-      <w:bookmarkStart w:id="3" w:name="_Toc103012576"/>
+      <w:bookmarkStart w:id="0" w:name="_Toc102237971"/>
+      <w:bookmarkStart w:id="1" w:name="_Toc102238855"/>
+      <w:bookmarkStart w:id="2" w:name="_Toc103012576"/>
       <w:r>
         <w:rPr>
           <w:sz w:val="24"/>
@@ -5189,9 +5396,9 @@
         <w:lastRenderedPageBreak/>
         <w:t>Introdução</w:t>
       </w:r>
+      <w:bookmarkEnd w:id="0"/>
       <w:bookmarkEnd w:id="1"/>
       <w:bookmarkEnd w:id="2"/>
-      <w:bookmarkEnd w:id="3"/>
     </w:p>
     <w:p/>
     <w:p>
@@ -5200,13 +5407,21 @@
         <w:jc w:val="both"/>
       </w:pPr>
       <w:r>
-        <w:t>O documento tem como objetivo esclarecer o método utilizado para estrutura</w:t>
+        <w:t>O documento desenvolvido, tem como objetivo esclarecer o método utilizado para estrutura</w:t>
       </w:r>
       <w:r>
         <w:t>r um site de informações</w:t>
       </w:r>
       <w:r>
-        <w:t>, chamado InfoAgro, que busca a conscientização de grandes empresas do setor do agronegócio,</w:t>
+        <w:t xml:space="preserve">, chamado </w:t>
+      </w:r>
+      <w:proofErr w:type="spellStart"/>
+      <w:r>
+        <w:t>InfoAgro</w:t>
+      </w:r>
+      <w:proofErr w:type="spellEnd"/>
+      <w:r>
+        <w:t>, busca a conscientização de grandes empresas do setor do agronegócio,</w:t>
       </w:r>
       <w:r>
         <w:t xml:space="preserve"> sobre o seu impacto no aquecimento global.</w:t>
@@ -5374,9 +5589,9 @@
           <w:szCs w:val="24"/>
         </w:rPr>
       </w:pPr>
-      <w:bookmarkStart w:id="4" w:name="_Toc102237978"/>
-      <w:bookmarkStart w:id="5" w:name="_Toc102238862"/>
-      <w:bookmarkStart w:id="6" w:name="_Toc103012582"/>
+      <w:bookmarkStart w:id="3" w:name="_Toc102237978"/>
+      <w:bookmarkStart w:id="4" w:name="_Toc102238862"/>
+      <w:bookmarkStart w:id="5" w:name="_Toc103012582"/>
       <w:r>
         <w:rPr>
           <w:sz w:val="24"/>
@@ -5384,86 +5599,38 @@
         </w:rPr>
         <w:t xml:space="preserve">Perspectiva do produto </w:t>
       </w:r>
+      <w:bookmarkEnd w:id="3"/>
       <w:bookmarkEnd w:id="4"/>
       <w:bookmarkEnd w:id="5"/>
-      <w:bookmarkEnd w:id="6"/>
     </w:p>
     <w:p/>
+    <w:p>
+      <w:r>
+        <w:t>Com base no 13° objetivo de desenvolvimento sustentável da ONU</w:t>
+      </w:r>
+      <w:r>
+        <w:t xml:space="preserve"> (Organização das Nações Unidas), foi desenvolvido um projeto no setor do agronegócio que, de acordo estudos realizados pela ANFAVEA (Associação Nacional dos Fabricantes de Veículos Automotores), representa o maior responsável no Brasil, pela emissão de gases do efeito estufa, que causam o aquecimento global.</w:t>
+      </w:r>
+    </w:p>
     <w:p/>
     <w:p>
       <w:pPr>
-        <w:pStyle w:val="Ttulo3"/>
-      </w:pPr>
-      <w:r>
-        <w:rPr>
-          <w:rFonts w:ascii="Times New Roman" w:hAnsi="Times New Roman" w:cs="Times New Roman"/>
-          <w:b w:val="0"/>
-          <w:bCs w:val="0"/>
-          <w:sz w:val="14"/>
-          <w:szCs w:val="14"/>
-        </w:rPr>
-        <w:t xml:space="preserve">               </w:t>
-      </w:r>
-      <w:r>
-        <w:rPr>
-          <w:rFonts w:eastAsia="Arial"/>
-          <w:sz w:val="24"/>
-          <w:szCs w:val="24"/>
-        </w:rPr>
-        <w:t>Diagrama de contexto</w:t>
-      </w:r>
-    </w:p>
-    <w:p/>
-    <w:p>
-      <w:pPr>
-        <w:ind w:firstLine="567"/>
-        <w:jc w:val="both"/>
-      </w:pPr>
-      <w:r>
-        <w:t xml:space="preserve">Para maior compreensão da interação entre o sistema e entidades externas, foi necessário desenvolver três diagramas de contexto. </w:t>
-      </w:r>
-    </w:p>
-    <w:p>
-      <w:pPr>
-        <w:ind w:firstLine="567"/>
-        <w:jc w:val="both"/>
-      </w:pPr>
-      <w:r>
-        <w:t>O primeiro diagrama demonstra a interação básica do site com o usuário, onde o usuário acessa as informações disponibilizadas no site.</w:t>
-      </w:r>
-    </w:p>
-    <w:p>
-      <w:pPr>
-        <w:ind w:firstLine="567"/>
-        <w:jc w:val="both"/>
-      </w:pPr>
-      <w:r>
-        <w:t xml:space="preserve"> </w:t>
-      </w:r>
-    </w:p>
-    <w:p>
-      <w:pPr>
-        <w:ind w:firstLine="567"/>
         <w:jc w:val="center"/>
       </w:pPr>
       <w:r>
-        <w:t xml:space="preserve">Figura 2: </w:t>
-      </w:r>
-    </w:p>
-    <w:p>
-      <w:pPr>
-        <w:ind w:firstLine="567"/>
-        <w:jc w:val="both"/>
-      </w:pPr>
+        <w:t>Figura 1:</w:t>
+      </w:r>
+    </w:p>
+    <w:p>
       <w:r>
         <w:rPr>
           <w:noProof/>
         </w:rPr>
         <w:drawing>
-          <wp:inline distT="0" distB="0" distL="0" distR="0" wp14:anchorId="24E0E9EC" wp14:editId="5D9662EE">
-            <wp:extent cx="4572000" cy="838200"/>
+          <wp:inline distT="0" distB="0" distL="0" distR="0" wp14:anchorId="5FF921B5" wp14:editId="652F0B96">
+            <wp:extent cx="5753100" cy="2241312"/>
             <wp:effectExtent l="0" t="0" r="0" b="0"/>
-            <wp:docPr id="101306685" name="Imagem 101306685"/>
+            <wp:docPr id="1828559604" name="Imagem 1828559604" title="Inserting image..."/>
             <wp:cNvGraphicFramePr>
               <a:graphicFrameLocks xmlns:a="http://schemas.openxmlformats.org/drawingml/2006/main" noChangeAspect="1"/>
             </wp:cNvGraphicFramePr>
@@ -5489,7 +5656,7 @@
                   <pic:spPr>
                     <a:xfrm>
                       <a:off x="0" y="0"/>
-                      <a:ext cx="4572000" cy="838200"/>
+                      <a:ext cx="5753100" cy="2241312"/>
                     </a:xfrm>
                     <a:prstGeom prst="rect">
                       <a:avLst/>
@@ -5502,16 +5669,60 @@
         </w:drawing>
       </w:r>
     </w:p>
+    <w:p/>
+    <w:p>
+      <w:bookmarkStart w:id="6" w:name="_GoBack"/>
+      <w:bookmarkEnd w:id="6"/>
+      <w:r>
+        <w:t xml:space="preserve">Devido </w:t>
+      </w:r>
+      <w:r>
+        <w:t>à expansão de áreas de plantio, descarte</w:t>
+      </w:r>
+      <w:r>
+        <w:t xml:space="preserve"> de resíduos, degradação de recursos naturais e a agropecuária, é </w:t>
+      </w:r>
+      <w:r>
+        <w:t>considerável</w:t>
+      </w:r>
+      <w:r>
+        <w:t xml:space="preserve"> a porcentagem de emissão de gases que afetam o meio ambiente causando o aquecimento global.</w:t>
+      </w:r>
+    </w:p>
+    <w:p/>
+    <w:p/>
+    <w:p>
+      <w:pPr>
+        <w:pStyle w:val="Ttulo3"/>
+      </w:pPr>
+      <w:r>
+        <w:rPr>
+          <w:rFonts w:ascii="Times New Roman" w:hAnsi="Times New Roman" w:cs="Times New Roman"/>
+          <w:b w:val="0"/>
+          <w:bCs w:val="0"/>
+          <w:sz w:val="14"/>
+          <w:szCs w:val="14"/>
+        </w:rPr>
+        <w:lastRenderedPageBreak/>
+        <w:t xml:space="preserve">               </w:t>
+      </w:r>
+      <w:r>
+        <w:rPr>
+          <w:rFonts w:eastAsia="Arial"/>
+          <w:sz w:val="24"/>
+          <w:szCs w:val="24"/>
+        </w:rPr>
+        <w:t>Diagrama de contexto</w:t>
+      </w:r>
+    </w:p>
+    <w:p/>
     <w:p>
       <w:pPr>
         <w:ind w:firstLine="567"/>
         <w:jc w:val="both"/>
       </w:pPr>
       <w:r>
-        <w:rPr>
-          <w:color w:val="FF0000"/>
-        </w:rPr>
-        <w:t xml:space="preserve"> </w:t>
+        <w:t xml:space="preserve">Para maior compreensão da interação entre o sistema e entidades externas, foi necessário desenvolver três diagramas de contexto. </w:t>
       </w:r>
     </w:p>
     <w:p>
@@ -5520,7 +5731,7 @@
         <w:jc w:val="both"/>
       </w:pPr>
       <w:r>
-        <w:t>O segundo diagrama ilustra o fluxo de dados entre o banco de dados, site e usuário, na funcionalidade que o site disponibiliza para realizar cálculo de agrotóxico.</w:t>
+        <w:t>O primeiro diagrama demonstra a interação básica do site com o usuário, onde o usuário acessa as informações disponibilizadas no site.</w:t>
       </w:r>
     </w:p>
     <w:p>
@@ -5534,28 +5745,27 @@
     </w:p>
     <w:p>
       <w:pPr>
-        <w:ind w:firstLine="708"/>
+        <w:ind w:firstLine="567"/>
         <w:jc w:val="center"/>
       </w:pPr>
       <w:r>
-        <w:t>Figura 3:</w:t>
-      </w:r>
-    </w:p>
-    <w:p>
-      <w:pPr>
-        <w:ind w:firstLine="708"/>
-        <w:jc w:val="center"/>
+        <w:t xml:space="preserve">Figura 2: </w:t>
+      </w:r>
+    </w:p>
+    <w:p>
+      <w:pPr>
+        <w:ind w:firstLine="567"/>
+        <w:jc w:val="both"/>
       </w:pPr>
       <w:r>
         <w:rPr>
           <w:noProof/>
         </w:rPr>
-        <w:lastRenderedPageBreak/>
         <w:drawing>
-          <wp:inline distT="0" distB="0" distL="0" distR="0" wp14:anchorId="72CC26C1" wp14:editId="021A14F1">
-            <wp:extent cx="4572000" cy="2914650"/>
+          <wp:inline distT="0" distB="0" distL="0" distR="0" wp14:anchorId="24E0E9EC" wp14:editId="465FAFFE">
+            <wp:extent cx="4572000" cy="838200"/>
             <wp:effectExtent l="0" t="0" r="0" b="0"/>
-            <wp:docPr id="2012269658" name="Imagem 2012269658"/>
+            <wp:docPr id="101306685" name="Imagem 101306685"/>
             <wp:cNvGraphicFramePr>
               <a:graphicFrameLocks xmlns:a="http://schemas.openxmlformats.org/drawingml/2006/main" noChangeAspect="1"/>
             </wp:cNvGraphicFramePr>
@@ -5581,7 +5791,7 @@
                   <pic:spPr>
                     <a:xfrm>
                       <a:off x="0" y="0"/>
-                      <a:ext cx="4572000" cy="2914650"/>
+                      <a:ext cx="4572000" cy="838200"/>
                     </a:xfrm>
                     <a:prstGeom prst="rect">
                       <a:avLst/>
@@ -5596,27 +5806,14 @@
     </w:p>
     <w:p>
       <w:pPr>
-        <w:ind w:firstLine="708"/>
-        <w:jc w:val="both"/>
-      </w:pPr>
-    </w:p>
-    <w:p>
-      <w:pPr>
         <w:ind w:firstLine="567"/>
         <w:jc w:val="both"/>
       </w:pPr>
       <w:r>
-        <w:t xml:space="preserve">Já no terceiro é observado o fluxo de dados entre o banco de dados, site e usuário, durante o processo de cadastro do usuário para receber </w:t>
-      </w:r>
-      <w:r>
-        <w:rPr>
-          <w:i/>
-          <w:iCs/>
-        </w:rPr>
-        <w:t xml:space="preserve">newsletter </w:t>
-      </w:r>
-      <w:r>
-        <w:t>por e-mail.</w:t>
+        <w:rPr>
+          <w:color w:val="FF0000"/>
+        </w:rPr>
+        <w:t xml:space="preserve"> </w:t>
       </w:r>
     </w:p>
     <w:p>
@@ -5625,6 +5822,15 @@
         <w:jc w:val="both"/>
       </w:pPr>
       <w:r>
+        <w:t>O segundo diagrama ilustra o fluxo de dados entre o banco de dados, site e usuário, na funcionalidade que o site disponibiliza para realizar cálculo de agrotóxico.</w:t>
+      </w:r>
+    </w:p>
+    <w:p>
+      <w:pPr>
+        <w:ind w:firstLine="567"/>
+        <w:jc w:val="both"/>
+      </w:pPr>
+      <w:r>
         <w:t xml:space="preserve"> </w:t>
       </w:r>
     </w:p>
@@ -5634,7 +5840,7 @@
         <w:jc w:val="center"/>
       </w:pPr>
       <w:r>
-        <w:t xml:space="preserve">Figura 4: </w:t>
+        <w:t>Figura 3:</w:t>
       </w:r>
     </w:p>
     <w:p>
@@ -5643,23 +5849,14 @@
         <w:jc w:val="center"/>
       </w:pPr>
       <w:r>
-        <w:t xml:space="preserve"> </w:t>
-      </w:r>
-    </w:p>
-    <w:p>
-      <w:pPr>
-        <w:ind w:firstLine="708"/>
-        <w:jc w:val="both"/>
-      </w:pPr>
-      <w:r>
         <w:rPr>
           <w:noProof/>
         </w:rPr>
         <w:drawing>
-          <wp:inline distT="0" distB="0" distL="0" distR="0" wp14:anchorId="650C8477" wp14:editId="25D8F2EB">
-            <wp:extent cx="4001186" cy="2317353"/>
+          <wp:inline distT="0" distB="0" distL="0" distR="0" wp14:anchorId="72CC26C1" wp14:editId="70A0E6AD">
+            <wp:extent cx="4572000" cy="2914650"/>
             <wp:effectExtent l="0" t="0" r="0" b="0"/>
-            <wp:docPr id="1722438305" name="Imagem 1722438305"/>
+            <wp:docPr id="2012269658" name="Imagem 2012269658"/>
             <wp:cNvGraphicFramePr>
               <a:graphicFrameLocks xmlns:a="http://schemas.openxmlformats.org/drawingml/2006/main" noChangeAspect="1"/>
             </wp:cNvGraphicFramePr>
@@ -5685,7 +5882,7 @@
                   <pic:spPr>
                     <a:xfrm>
                       <a:off x="0" y="0"/>
-                      <a:ext cx="4001186" cy="2317353"/>
+                      <a:ext cx="4572000" cy="2914650"/>
                     </a:xfrm>
                     <a:prstGeom prst="rect">
                       <a:avLst/>
@@ -5700,3083 +5897,71 @@
     </w:p>
     <w:p>
       <w:pPr>
-        <w:pStyle w:val="Recuodecorpodetexto"/>
+        <w:ind w:firstLine="708"/>
+        <w:jc w:val="both"/>
+      </w:pPr>
+    </w:p>
+    <w:p>
+      <w:pPr>
         <w:ind w:firstLine="567"/>
-        <w:rPr>
-          <w:color w:val="FF0000"/>
-        </w:rPr>
-      </w:pPr>
-    </w:p>
-    <w:p>
-      <w:pPr>
-        <w:pStyle w:val="Recuodecorpodetexto"/>
-      </w:pPr>
-    </w:p>
-    <w:p>
-      <w:pPr>
-        <w:pStyle w:val="Ttulo3"/>
         <w:jc w:val="both"/>
-        <w:rPr>
-          <w:sz w:val="24"/>
-          <w:szCs w:val="24"/>
-        </w:rPr>
-      </w:pPr>
-      <w:bookmarkStart w:id="7" w:name="_Toc102237980"/>
-      <w:bookmarkStart w:id="8" w:name="_Toc102238864"/>
-      <w:bookmarkStart w:id="9" w:name="_Toc103012584"/>
-      <w:r>
-        <w:rPr>
-          <w:sz w:val="24"/>
-          <w:szCs w:val="24"/>
-        </w:rPr>
-        <w:t>Interfaces de usuário (WALTER)</w:t>
-      </w:r>
-      <w:bookmarkEnd w:id="7"/>
-      <w:bookmarkEnd w:id="8"/>
-      <w:bookmarkEnd w:id="9"/>
-    </w:p>
-    <w:p>
-      <w:pPr>
-        <w:ind w:left="708"/>
+      </w:pPr>
+      <w:r>
+        <w:t xml:space="preserve">Já no terceiro é observado o fluxo de dados entre o banco de dados, site e usuário, durante o processo de cadastro do usuário para receber </w:t>
+      </w:r>
+      <w:r>
+        <w:rPr>
+          <w:i/>
+          <w:iCs/>
+        </w:rPr>
+        <w:t xml:space="preserve">newsletter </w:t>
+      </w:r>
+      <w:r>
+        <w:t>por e-mail.</w:t>
+      </w:r>
+    </w:p>
+    <w:p>
+      <w:pPr>
+        <w:ind w:firstLine="567"/>
         <w:jc w:val="both"/>
       </w:pPr>
       <w:r>
-        <w:t>Identificam-se aqui as interfaces do produto com os seus usuários humanos. Para cada interface, detalhar o respectivo nome, caso de uso, ator e uma descrição sucinta do seu objetivo.</w:t>
-      </w:r>
-    </w:p>
-    <w:p>
-      <w:pPr>
-        <w:pStyle w:val="PargrafodaLista"/>
-        <w:numPr>
-          <w:ilvl w:val="0"/>
-          <w:numId w:val="2"/>
-        </w:numPr>
+        <w:t xml:space="preserve"> </w:t>
+      </w:r>
+    </w:p>
+    <w:p>
+      <w:pPr>
+        <w:ind w:firstLine="708"/>
+        <w:jc w:val="center"/>
+      </w:pPr>
+      <w:r>
+        <w:t xml:space="preserve">Figura 4: </w:t>
+      </w:r>
+    </w:p>
+    <w:p>
+      <w:pPr>
+        <w:ind w:firstLine="708"/>
+        <w:jc w:val="center"/>
+      </w:pPr>
+      <w:r>
+        <w:t xml:space="preserve"> </w:t>
+      </w:r>
+    </w:p>
+    <w:p>
+      <w:pPr>
+        <w:ind w:firstLine="708"/>
         <w:jc w:val="both"/>
-        <w:rPr>
-          <w:color w:val="FF0000"/>
-        </w:rPr>
-      </w:pPr>
-      <w:r>
-        <w:rPr>
-          <w:color w:val="FF0000"/>
-        </w:rPr>
-        <w:t>Janelas: A utilização de multiplas janelas, permitem que um conjunto de inúmeras informações sejam apresentadas ao usuário, simultaneamente.</w:t>
-      </w:r>
-    </w:p>
-    <w:p>
-      <w:pPr>
-        <w:pStyle w:val="PargrafodaLista"/>
-        <w:numPr>
-          <w:ilvl w:val="0"/>
-          <w:numId w:val="2"/>
-        </w:numPr>
-        <w:jc w:val="both"/>
-        <w:rPr>
-          <w:color w:val="FF0000"/>
-        </w:rPr>
-      </w:pPr>
-      <w:r>
-        <w:rPr>
-          <w:color w:val="FF0000"/>
-        </w:rPr>
-        <w:t xml:space="preserve">Ícones: Os ícones contidos no software, representam diferentes tipos de informações, </w:t>
-      </w:r>
-    </w:p>
-    <w:p>
-      <w:pPr>
-        <w:pStyle w:val="PargrafodaLista"/>
-        <w:numPr>
-          <w:ilvl w:val="0"/>
-          <w:numId w:val="2"/>
-        </w:numPr>
-        <w:jc w:val="both"/>
-        <w:rPr>
-          <w:color w:val="FF0000"/>
-        </w:rPr>
-      </w:pPr>
-      <w:r>
-        <w:rPr>
-          <w:color w:val="FF0000"/>
-        </w:rPr>
-        <w:t>Menus: Os comandos são escolhidos, a partir de um menu. A partir do menu, o usuário poderá seguir diretamente para o assunto ou solução desejada.</w:t>
-      </w:r>
-    </w:p>
-    <w:p>
-      <w:pPr>
-        <w:pStyle w:val="PargrafodaLista"/>
-        <w:numPr>
-          <w:ilvl w:val="0"/>
-          <w:numId w:val="2"/>
-        </w:numPr>
-        <w:jc w:val="both"/>
-        <w:rPr>
-          <w:color w:val="FF0000"/>
-        </w:rPr>
-      </w:pPr>
-      <w:r>
-        <w:rPr>
-          <w:color w:val="FF0000"/>
+      </w:pPr>
+      <w:r>
+        <w:rPr>
+          <w:noProof/>
         </w:rPr>
         <w:lastRenderedPageBreak/>
-        <w:t xml:space="preserve">Apontamentos: O hardware de </w:t>
-      </w:r>
-      <w:r>
-        <w:rPr>
-          <w:color w:val="FF0000"/>
-        </w:rPr>
-        <w:t>apontamento</w:t>
-      </w:r>
-      <w:r>
-        <w:rPr>
-          <w:color w:val="FF0000"/>
-        </w:rPr>
-        <w:t xml:space="preserve"> (mouse), é utilizado no software, para que o usuário tenha maior facilidade e agilidade para percorrer por todo o software, durante seu uso.</w:t>
-      </w:r>
-    </w:p>
-    <w:p>
-      <w:pPr>
-        <w:pStyle w:val="PargrafodaLista"/>
-        <w:numPr>
-          <w:ilvl w:val="0"/>
-          <w:numId w:val="2"/>
-        </w:numPr>
-        <w:jc w:val="both"/>
-        <w:rPr>
-          <w:color w:val="FF0000"/>
-        </w:rPr>
-      </w:pPr>
-      <w:r>
-        <w:rPr>
-          <w:color w:val="FF0000"/>
-        </w:rPr>
-        <w:t>Gráficos: Os elementos gráficos, são utilizados no software, para que o usuário tenha uma melhor experiência com o produto e que tenha uma melhor noção sobre as soluções apresentadas.</w:t>
-      </w:r>
-    </w:p>
-    <w:p>
-      <w:pPr>
-        <w:pStyle w:val="PargrafodaLista"/>
-        <w:numPr>
-          <w:ilvl w:val="0"/>
-          <w:numId w:val="2"/>
-        </w:numPr>
-        <w:jc w:val="both"/>
-        <w:rPr>
-          <w:color w:val="FF0000"/>
-        </w:rPr>
-      </w:pPr>
-      <w:r>
-        <w:rPr>
-          <w:color w:val="FF0000"/>
-        </w:rPr>
-        <w:t xml:space="preserve">Display de informações: O display mostrará as informações que foram coletadas a partir de dados informados em determinada região, informações meteorológicas de satélites </w:t>
-      </w:r>
-      <w:r>
-        <w:rPr>
-          <w:color w:val="FF0000"/>
-        </w:rPr>
-        <w:t>e informações</w:t>
-      </w:r>
-      <w:r>
-        <w:rPr>
-          <w:color w:val="FF0000"/>
-        </w:rPr>
-        <w:t xml:space="preserve"> sobre o uso de agrotóxicos.</w:t>
-      </w:r>
-    </w:p>
-    <w:p>
-      <w:pPr>
-        <w:pStyle w:val="PargrafodaLista"/>
-        <w:numPr>
-          <w:ilvl w:val="0"/>
-          <w:numId w:val="2"/>
-        </w:numPr>
-        <w:jc w:val="both"/>
-        <w:rPr>
-          <w:color w:val="FF0000"/>
-        </w:rPr>
-      </w:pPr>
-      <w:r>
-        <w:rPr>
-          <w:color w:val="FF0000"/>
-        </w:rPr>
-        <w:t>Apoio ao usuário: O software contará com apoio exclusivo aos usuários, de acordo com sua usabilidade. O apoio será em linguagem natural e demonstrado de forma clara e objetiva.</w:t>
-      </w:r>
-    </w:p>
-    <w:p>
-      <w:pPr>
-        <w:pStyle w:val="PargrafodaLista"/>
-        <w:numPr>
-          <w:ilvl w:val="0"/>
-          <w:numId w:val="2"/>
-        </w:numPr>
-        <w:jc w:val="both"/>
-        <w:rPr>
-          <w:color w:val="FF0000"/>
-        </w:rPr>
-      </w:pPr>
-      <w:r>
-        <w:rPr>
-          <w:color w:val="FF0000"/>
-        </w:rPr>
-        <w:t>Mensagem de erro: As mensagens de erro, serão apresentadas de forma clara e objetiva. Apresentará mensagem simples, de forma educada e com seu devido código de erro, que facilitará no momento da sua correção.</w:t>
-      </w:r>
-    </w:p>
-    <w:p>
-      <w:pPr>
-        <w:ind w:left="708"/>
-        <w:jc w:val="both"/>
-      </w:pPr>
-    </w:p>
-    <w:p>
-      <w:pPr>
-        <w:ind w:left="708"/>
-        <w:jc w:val="both"/>
-      </w:pPr>
-    </w:p>
-    <w:p>
-      <w:pPr>
-        <w:pStyle w:val="Ttulo3"/>
-        <w:jc w:val="both"/>
-        <w:rPr>
-          <w:sz w:val="24"/>
-          <w:szCs w:val="24"/>
-        </w:rPr>
-      </w:pPr>
-      <w:bookmarkStart w:id="10" w:name="_Toc102237982"/>
-      <w:bookmarkStart w:id="11" w:name="_Toc102238866"/>
-      <w:bookmarkStart w:id="12" w:name="_Toc103012586"/>
-      <w:r>
-        <w:rPr>
-          <w:sz w:val="24"/>
-          <w:szCs w:val="24"/>
-        </w:rPr>
-        <w:t>Interfaces de software (MURILO)</w:t>
-      </w:r>
-      <w:bookmarkEnd w:id="10"/>
-      <w:bookmarkEnd w:id="11"/>
-      <w:bookmarkEnd w:id="12"/>
-    </w:p>
-    <w:p>
-      <w:pPr>
-        <w:pStyle w:val="Ttulo3"/>
-        <w:jc w:val="both"/>
-        <w:rPr>
-          <w:sz w:val="24"/>
-          <w:szCs w:val="24"/>
-        </w:rPr>
-      </w:pPr>
-      <w:bookmarkStart w:id="13" w:name="_Toc102237983"/>
-      <w:bookmarkStart w:id="14" w:name="_Toc102238867"/>
-      <w:bookmarkStart w:id="15" w:name="_Toc103012587"/>
-      <w:r>
-        <w:rPr>
-          <w:sz w:val="24"/>
-          <w:szCs w:val="24"/>
-        </w:rPr>
-        <w:t>Interfaces de comunicação (STEFANI)</w:t>
-      </w:r>
-      <w:bookmarkEnd w:id="13"/>
-      <w:bookmarkEnd w:id="14"/>
-      <w:bookmarkEnd w:id="15"/>
-    </w:p>
-    <w:p>
-      <w:pPr>
-        <w:pStyle w:val="Recuodecorpodetexto"/>
-      </w:pPr>
-      <w:r>
-        <w:t xml:space="preserve">Identificam-se aqui as características das redes de comunicação, tais como </w:t>
-      </w:r>
-      <w:r>
-        <w:t>protocolos</w:t>
-      </w:r>
-      <w:r>
-        <w:t xml:space="preserve"> e padrões, que exijam tratamento especial por parte desse produto.</w:t>
-      </w:r>
-    </w:p>
-    <w:p>
-      <w:pPr>
-        <w:pStyle w:val="Ttulo3"/>
-        <w:jc w:val="both"/>
-        <w:rPr>
-          <w:sz w:val="24"/>
-          <w:szCs w:val="24"/>
-        </w:rPr>
-      </w:pPr>
-      <w:bookmarkStart w:id="16" w:name="_Toc102237985"/>
-      <w:bookmarkStart w:id="17" w:name="_Toc102238869"/>
-      <w:bookmarkStart w:id="18" w:name="_Toc103012588"/>
-      <w:r>
-        <w:rPr>
-          <w:sz w:val="24"/>
-          <w:szCs w:val="24"/>
-        </w:rPr>
-        <w:t>Modos de operação (STEFANI)</w:t>
-      </w:r>
-      <w:bookmarkEnd w:id="16"/>
-      <w:bookmarkEnd w:id="17"/>
-      <w:bookmarkEnd w:id="18"/>
-    </w:p>
-    <w:p>
-      <w:pPr>
-        <w:pStyle w:val="Recuodecorpodetexto"/>
-      </w:pPr>
-      <w:r>
-        <w:t>Identificam-se aqui os modos requeridos de operação, tais como: interativa, em lote, automática, realização de funções de suporte, realização de funções de backup e recuperação.</w:t>
-      </w:r>
-    </w:p>
-    <w:p>
-      <w:pPr>
-        <w:pStyle w:val="Ttulo3"/>
-        <w:jc w:val="both"/>
-        <w:rPr>
-          <w:sz w:val="24"/>
-          <w:szCs w:val="24"/>
-        </w:rPr>
-      </w:pPr>
-      <w:bookmarkStart w:id="19" w:name="_Toc102237986"/>
-      <w:bookmarkStart w:id="20" w:name="_Toc102238870"/>
-      <w:bookmarkStart w:id="21" w:name="_Toc103012589"/>
-      <w:r>
-        <w:rPr>
-          <w:sz w:val="24"/>
-          <w:szCs w:val="24"/>
-        </w:rPr>
-        <w:t>Requisitos de adaptação ao ambiente (STEFANI)</w:t>
-      </w:r>
-      <w:bookmarkEnd w:id="19"/>
-      <w:bookmarkEnd w:id="20"/>
-      <w:bookmarkEnd w:id="21"/>
-    </w:p>
-    <w:p>
-      <w:pPr>
-        <w:pStyle w:val="Recuodecorpodetexto2"/>
-      </w:pPr>
-      <w:r>
-        <w:t>Definem-se aqui possíveis requisitos de adaptação do produto aos ambientes particulares onde ele será implantado. Por exemplo, parâmetros e métodos de configuração requeridos para ambientes específicos devem ser descritos aqui.</w:t>
-      </w:r>
-    </w:p>
-    <w:p>
-      <w:pPr>
-        <w:pStyle w:val="Recuodecorpodetexto2"/>
-      </w:pPr>
-    </w:p>
-    <w:tbl>
-      <w:tblPr>
-        <w:tblW w:w="0" w:type="auto"/>
-        <w:tblBorders>
-          <w:top w:val="single" w:sz="4" w:space="0" w:color="auto"/>
-          <w:left w:val="single" w:sz="4" w:space="0" w:color="auto"/>
-          <w:bottom w:val="single" w:sz="4" w:space="0" w:color="auto"/>
-          <w:right w:val="single" w:sz="4" w:space="0" w:color="auto"/>
-          <w:insideH w:val="single" w:sz="4" w:space="0" w:color="auto"/>
-          <w:insideV w:val="single" w:sz="4" w:space="0" w:color="auto"/>
-        </w:tblBorders>
-        <w:tblCellMar>
-          <w:left w:w="70" w:type="dxa"/>
-          <w:right w:w="70" w:type="dxa"/>
-        </w:tblCellMar>
-        <w:tblLook w:val="0000" w:firstRow="0" w:lastRow="0" w:firstColumn="0" w:lastColumn="0" w:noHBand="0" w:noVBand="0"/>
-      </w:tblPr>
-      <w:tblGrid>
-        <w:gridCol w:w="1066"/>
-        <w:gridCol w:w="4900"/>
-        <w:gridCol w:w="3096"/>
-      </w:tblGrid>
-      <w:tr>
-        <w:tc>
-          <w:tcPr>
-            <w:tcW w:w="1070" w:type="dxa"/>
-          </w:tcPr>
-          <w:p>
-            <w:pPr>
-              <w:jc w:val="both"/>
-            </w:pPr>
-            <w:r>
-              <w:t>Número de ordem</w:t>
-            </w:r>
-          </w:p>
-        </w:tc>
-        <w:tc>
-          <w:tcPr>
-            <w:tcW w:w="5000" w:type="dxa"/>
-          </w:tcPr>
-          <w:p>
-            <w:pPr>
-              <w:jc w:val="both"/>
-            </w:pPr>
-            <w:r>
-              <w:t>Requisito</w:t>
-            </w:r>
-          </w:p>
-        </w:tc>
-        <w:tc>
-          <w:tcPr>
-            <w:tcW w:w="3142" w:type="dxa"/>
-          </w:tcPr>
-          <w:p>
-            <w:pPr>
-              <w:jc w:val="both"/>
-            </w:pPr>
-            <w:r>
-              <w:t>Detalhes</w:t>
-            </w:r>
-          </w:p>
-        </w:tc>
-      </w:tr>
-      <w:tr>
-        <w:tc>
-          <w:tcPr>
-            <w:tcW w:w="1070" w:type="dxa"/>
-          </w:tcPr>
-          <w:p>
-            <w:pPr>
-              <w:jc w:val="both"/>
-            </w:pPr>
-            <w:r>
-              <w:t>1</w:t>
-            </w:r>
-          </w:p>
-        </w:tc>
-        <w:tc>
-          <w:tcPr>
-            <w:tcW w:w="5000" w:type="dxa"/>
-          </w:tcPr>
-          <w:p>
-            <w:pPr>
-              <w:jc w:val="both"/>
-            </w:pPr>
-            <w:r>
-              <w:t>Configuração da impressão do ticket de venda e da Nota Fiscal</w:t>
-            </w:r>
-          </w:p>
-        </w:tc>
-        <w:tc>
-          <w:tcPr>
-            <w:tcW w:w="3142" w:type="dxa"/>
-          </w:tcPr>
-          <w:p>
-            <w:pPr>
-              <w:jc w:val="both"/>
-            </w:pPr>
-            <w:r>
-              <w:t>Dimensões dos relatórios deverão ser configuráveis.</w:t>
-            </w:r>
-          </w:p>
-        </w:tc>
-      </w:tr>
-    </w:tbl>
-    <w:p>
-      <w:pPr>
-        <w:ind w:firstLine="576"/>
-        <w:jc w:val="both"/>
-      </w:pPr>
-    </w:p>
-    <w:p>
-      <w:pPr>
-        <w:pStyle w:val="Ttulo2"/>
-        <w:jc w:val="both"/>
-        <w:rPr>
-          <w:sz w:val="24"/>
-          <w:szCs w:val="24"/>
-        </w:rPr>
-      </w:pPr>
-      <w:bookmarkStart w:id="22" w:name="_Toc102237987"/>
-      <w:bookmarkStart w:id="23" w:name="_Toc102238871"/>
-      <w:bookmarkStart w:id="24" w:name="_Toc103012590"/>
-      <w:r>
-        <w:rPr>
-          <w:sz w:val="24"/>
-          <w:szCs w:val="24"/>
-        </w:rPr>
-        <w:t>Funções do produto (ESTER)</w:t>
-      </w:r>
-      <w:bookmarkEnd w:id="22"/>
-      <w:bookmarkEnd w:id="23"/>
-      <w:bookmarkEnd w:id="24"/>
-    </w:p>
-    <w:p>
-      <w:pPr>
-        <w:rPr>
-          <w:rFonts w:asciiTheme="minorHAnsi" w:eastAsiaTheme="minorEastAsia" w:hAnsiTheme="minorHAnsi" w:cstheme="minorBidi"/>
-          <w:b/>
-          <w:bCs/>
-          <w:color w:val="FF0000"/>
-        </w:rPr>
-      </w:pPr>
-      <w:r>
-        <w:rPr>
-          <w:rFonts w:asciiTheme="minorHAnsi" w:eastAsiaTheme="minorEastAsia" w:hAnsiTheme="minorHAnsi" w:cstheme="minorBidi"/>
-          <w:b/>
-          <w:bCs/>
-          <w:color w:val="FF0000"/>
-        </w:rPr>
-        <w:t xml:space="preserve">A principal função do site é fazer uma conexão entre notícias e o usuário. As notícias serão as mais relevantes no que se diz respeito ao sucesso de métodos de plantio e tecnologias relacionadas a agricultura, responsáveis pela diminuição de consumo de agrotóxicos. Os usuários terão acesso a essas informações, onde poderá obter as dicas, com conjuntos de métodos e técnicas necessárias para o seu negócio, com o objetivo final de reduzir os danos ao meio ambiente. </w:t>
-      </w:r>
-    </w:p>
-    <w:p>
-      <w:pPr>
-        <w:rPr>
-          <w:rFonts w:asciiTheme="minorHAnsi" w:eastAsiaTheme="minorEastAsia" w:hAnsiTheme="minorHAnsi" w:cstheme="minorBidi"/>
-          <w:b/>
-          <w:bCs/>
-          <w:color w:val="FF0000"/>
-          <w:sz w:val="21"/>
-          <w:szCs w:val="21"/>
-        </w:rPr>
-      </w:pPr>
-      <w:r>
-        <w:rPr>
-          <w:rFonts w:asciiTheme="minorHAnsi" w:eastAsiaTheme="minorEastAsia" w:hAnsiTheme="minorHAnsi" w:cstheme="minorBidi"/>
-          <w:b/>
-          <w:bCs/>
-          <w:color w:val="FF0000"/>
-          <w:sz w:val="21"/>
-          <w:szCs w:val="21"/>
-        </w:rPr>
-        <w:t xml:space="preserve"> </w:t>
-      </w:r>
-    </w:p>
-    <w:p>
-      <w:pPr>
-        <w:rPr>
-          <w:rFonts w:asciiTheme="minorHAnsi" w:eastAsiaTheme="minorEastAsia" w:hAnsiTheme="minorHAnsi" w:cstheme="minorBidi"/>
-          <w:b/>
-          <w:bCs/>
-          <w:color w:val="FF0000"/>
-        </w:rPr>
-      </w:pPr>
-      <w:r>
-        <w:rPr>
-          <w:rFonts w:asciiTheme="minorHAnsi" w:eastAsiaTheme="minorEastAsia" w:hAnsiTheme="minorHAnsi" w:cstheme="minorBidi"/>
-          <w:b/>
-          <w:bCs/>
-          <w:color w:val="FF0000"/>
-        </w:rPr>
-        <w:t xml:space="preserve">Através da funcionalidade, a calculadora de agrotóxico, possibilitará que os usuários tenham auxílio para controlar os excessos de agrotóxicos utilizados na hora da sua </w:t>
-      </w:r>
-      <w:r>
-        <w:rPr>
-          <w:rFonts w:asciiTheme="minorHAnsi" w:eastAsiaTheme="minorEastAsia" w:hAnsiTheme="minorHAnsi" w:cstheme="minorBidi"/>
-          <w:b/>
-          <w:bCs/>
-          <w:color w:val="FF0000"/>
-        </w:rPr>
-        <w:lastRenderedPageBreak/>
-        <w:t>plantação, através de um banco de dados desenvolvido para a verificação dos dados inseridos pelo usuário, será analisado e computado, para retornar um resultado preciso que determine a utilização correta do produto. Esta ferramenta tem como objetivo final, evitar a contaminação do solo pelos agricultores, disponibilizando a eles melhores opções.</w:t>
-      </w:r>
-    </w:p>
-    <w:p>
-      <w:pPr>
-        <w:rPr>
-          <w:rFonts w:asciiTheme="minorHAnsi" w:eastAsiaTheme="minorEastAsia" w:hAnsiTheme="minorHAnsi" w:cstheme="minorBidi"/>
-          <w:color w:val="FF0000"/>
-        </w:rPr>
-      </w:pPr>
-    </w:p>
-    <w:p>
-      <w:pPr>
-        <w:pStyle w:val="Ttulo2"/>
-        <w:jc w:val="both"/>
-        <w:rPr>
-          <w:sz w:val="24"/>
-          <w:szCs w:val="24"/>
-        </w:rPr>
-      </w:pPr>
-      <w:bookmarkStart w:id="25" w:name="_Toc102237988"/>
-      <w:bookmarkStart w:id="26" w:name="_Toc102238872"/>
-      <w:bookmarkStart w:id="27" w:name="_Toc103012591"/>
-      <w:r>
-        <w:rPr>
-          <w:sz w:val="24"/>
-          <w:szCs w:val="24"/>
-        </w:rPr>
-        <w:t>Características dos usuários (ESTER)</w:t>
-      </w:r>
-      <w:bookmarkEnd w:id="25"/>
-      <w:bookmarkEnd w:id="26"/>
-      <w:bookmarkEnd w:id="27"/>
-    </w:p>
-    <w:p>
-      <w:pPr>
-        <w:spacing w:line="257" w:lineRule="auto"/>
-        <w:rPr>
-          <w:rFonts w:ascii="Calibri" w:eastAsia="Calibri" w:hAnsi="Calibri" w:cs="Calibri"/>
-          <w:b/>
-          <w:bCs/>
-          <w:color w:val="FF0000"/>
-        </w:rPr>
-      </w:pPr>
-      <w:r>
-        <w:rPr>
-          <w:rFonts w:ascii="Calibri" w:eastAsia="Calibri" w:hAnsi="Calibri" w:cs="Calibri"/>
-          <w:b/>
-          <w:bCs/>
-          <w:color w:val="FF0000"/>
-        </w:rPr>
-        <w:t>Os usuários do website caracterizam indivíduos ou instituições com interesses na agricultura, aqueles a fim de obter informações sobre melhores técnicas e práticas, usadas e enviadas anteriormente por empresas que obtiveram sucesso em tais atos, com objetivo de atingir novas grandes empresas do ramo da agricultura, assim como usuários em busca de dicas para seu negócio.</w:t>
-      </w:r>
-    </w:p>
-    <w:p>
-      <w:pPr>
-        <w:spacing w:line="257" w:lineRule="auto"/>
-        <w:rPr>
-          <w:rFonts w:ascii="Calibri" w:eastAsia="Calibri" w:hAnsi="Calibri" w:cs="Calibri"/>
-          <w:color w:val="FF0000"/>
-        </w:rPr>
-      </w:pPr>
-    </w:p>
-    <w:p>
-      <w:pPr>
-        <w:pStyle w:val="Ttulo2"/>
-        <w:jc w:val="both"/>
-        <w:rPr>
-          <w:sz w:val="24"/>
-          <w:szCs w:val="24"/>
-        </w:rPr>
-      </w:pPr>
-      <w:bookmarkStart w:id="28" w:name="_Toc102237989"/>
-      <w:bookmarkStart w:id="29" w:name="_Toc102238873"/>
-      <w:bookmarkStart w:id="30" w:name="_Toc103012592"/>
-      <w:r>
-        <w:rPr>
-          <w:sz w:val="24"/>
-          <w:szCs w:val="24"/>
-        </w:rPr>
-        <w:t>Restrições (ESTER)</w:t>
-      </w:r>
-      <w:bookmarkEnd w:id="28"/>
-      <w:bookmarkEnd w:id="29"/>
-      <w:bookmarkEnd w:id="30"/>
-    </w:p>
-    <w:p>
-      <w:pPr>
-        <w:spacing w:line="257" w:lineRule="auto"/>
-        <w:jc w:val="both"/>
-        <w:rPr>
-          <w:rFonts w:ascii="Calibri" w:eastAsia="Calibri" w:hAnsi="Calibri" w:cs="Calibri"/>
-          <w:b/>
-          <w:bCs/>
-          <w:color w:val="FF0000"/>
-        </w:rPr>
-      </w:pPr>
-      <w:r>
-        <w:rPr>
-          <w:rFonts w:ascii="Calibri" w:eastAsia="Calibri" w:hAnsi="Calibri" w:cs="Calibri"/>
-          <w:b/>
-          <w:bCs/>
-          <w:color w:val="FF0000"/>
-        </w:rPr>
-        <w:t>Os usuários que optarem por receber notificações no seu e-mail podem realizar o cadastro dos dados e autorizar o uso deles para futuras análises dos desenvolvedores.</w:t>
-      </w:r>
-    </w:p>
-    <w:p>
-      <w:pPr>
-        <w:pStyle w:val="Ttulo2"/>
-        <w:jc w:val="both"/>
-        <w:rPr>
-          <w:sz w:val="24"/>
-          <w:szCs w:val="24"/>
-        </w:rPr>
-      </w:pPr>
-      <w:bookmarkStart w:id="31" w:name="_Toc102237990"/>
-      <w:bookmarkStart w:id="32" w:name="_Toc102238874"/>
-      <w:bookmarkStart w:id="33" w:name="_Toc103012593"/>
-      <w:r>
-        <w:rPr>
-          <w:sz w:val="24"/>
-          <w:szCs w:val="24"/>
-        </w:rPr>
-        <w:t>Hipóteses de trabalho (MURILO)</w:t>
-      </w:r>
-      <w:bookmarkEnd w:id="31"/>
-      <w:bookmarkEnd w:id="32"/>
-      <w:bookmarkEnd w:id="33"/>
-    </w:p>
-    <w:p>
-      <w:pPr>
-        <w:pStyle w:val="Recuodecorpodetexto2"/>
-      </w:pPr>
-      <w:r>
-        <w:t>Descrevem-se aqui fatores que não são restrições limitativas do desempenho, como na subseção anterior, mas fatores cuja alteração requer modificações na ER, como, por exemplo, versão a ser utilizada do ambiente operacional ou plataforma de desenvolvimento.</w:t>
-      </w:r>
-    </w:p>
-    <w:p>
-      <w:pPr>
-        <w:pStyle w:val="Recuodecorpodetexto2"/>
-      </w:pPr>
-    </w:p>
-    <w:p>
-      <w:pPr>
-        <w:pStyle w:val="Ttulo2"/>
-        <w:jc w:val="both"/>
-        <w:rPr>
-          <w:sz w:val="24"/>
-          <w:szCs w:val="24"/>
-        </w:rPr>
-      </w:pPr>
-      <w:bookmarkStart w:id="34" w:name="_Toc102237991"/>
-      <w:bookmarkStart w:id="35" w:name="_Toc102238875"/>
-      <w:bookmarkStart w:id="36" w:name="_Toc103012594"/>
-      <w:r>
-        <w:rPr>
-          <w:sz w:val="24"/>
-          <w:szCs w:val="24"/>
-        </w:rPr>
-        <w:t>Requisitos adiados (WALTER)</w:t>
-      </w:r>
-      <w:bookmarkEnd w:id="34"/>
-      <w:bookmarkEnd w:id="35"/>
-      <w:bookmarkEnd w:id="36"/>
-    </w:p>
-    <w:p>
-      <w:pPr>
-        <w:pStyle w:val="Recuodecorpodetexto3"/>
-      </w:pPr>
-      <w:r>
-        <w:t>Descrevem-se aqui os requisitos que foram identificados durante a elaboração dessa especificação, mas cujo atendimento se decidiu deixar para versões futuras.</w:t>
-      </w:r>
-    </w:p>
-    <w:p>
-      <w:pPr>
-        <w:pStyle w:val="Recuodecorpodetexto3"/>
-      </w:pPr>
-    </w:p>
-    <w:p>
-      <w:pPr>
-        <w:pStyle w:val="Recuodecorpodetexto3"/>
-        <w:numPr>
-          <w:ilvl w:val="0"/>
-          <w:numId w:val="4"/>
-        </w:numPr>
-        <w:rPr>
-          <w:color w:val="FF0000"/>
-        </w:rPr>
-      </w:pPr>
-      <w:r>
-        <w:rPr>
-          <w:color w:val="FF0000"/>
-        </w:rPr>
-        <w:t>Divulgação dos pontos de vendas: Um dos objetivos futuros do software, é divulgar pontos de vendas</w:t>
-      </w:r>
-      <w:r>
-        <w:rPr>
-          <w:color w:val="FF0000"/>
-        </w:rPr>
-        <w:t xml:space="preserve"> de produtos orgânicos para incentivar o plantio sem agrotóxicos. </w:t>
-      </w:r>
-    </w:p>
-    <w:p>
-      <w:pPr>
-        <w:pStyle w:val="Recuodecorpodetexto3"/>
-        <w:numPr>
-          <w:ilvl w:val="0"/>
-          <w:numId w:val="3"/>
-        </w:numPr>
-        <w:rPr>
-          <w:color w:val="FF0000"/>
-        </w:rPr>
-      </w:pPr>
-      <w:r>
-        <w:rPr>
-          <w:color w:val="FF0000"/>
-        </w:rPr>
-        <w:t>Rastreabilidade de produto: O software contará com um sistema de rastreabilidade de produtos, ou seja, localizar todos os pontos onde o produto passou, desde sua produção, até o consumidor final.</w:t>
-      </w:r>
-    </w:p>
-    <w:p>
-      <w:pPr>
-        <w:pStyle w:val="Recuodecorpodetexto3"/>
-        <w:numPr>
-          <w:ilvl w:val="0"/>
-          <w:numId w:val="3"/>
-        </w:numPr>
-        <w:rPr>
-          <w:color w:val="FF0000"/>
-        </w:rPr>
-      </w:pPr>
-      <w:r>
-        <w:rPr>
-          <w:color w:val="FF0000"/>
-        </w:rPr>
-        <w:t>Banco de dados: A partir da interação dos usuários com o software, coletaremos dados das regiões onde esses usuários moram ou atuam. Com a coleta desses dados, conseguiremos tomar decisões que influenciam positivamente a produção agropecuária, em dada região.</w:t>
-      </w:r>
-    </w:p>
-    <w:p>
-      <w:pPr>
-        <w:pStyle w:val="Recuodecorpodetexto3"/>
-        <w:numPr>
-          <w:ilvl w:val="0"/>
-          <w:numId w:val="3"/>
-        </w:numPr>
-        <w:rPr>
-          <w:color w:val="FF0000"/>
-        </w:rPr>
-      </w:pPr>
-      <w:r>
-        <w:rPr>
-          <w:color w:val="FF0000"/>
-        </w:rPr>
-        <w:t>Monitoramento da produção: O software poderá contar com diversas ferramentas que são capazes de monitorar, em tempo real, os volumes de produção, em dada região. Com essa ferramenta, podemos mensurar, os níveis de desmatamento e aplicação correta de agrotóxicos.</w:t>
-      </w:r>
-    </w:p>
-    <w:p>
-      <w:pPr>
-        <w:pStyle w:val="Recuodecorpodetexto3"/>
-        <w:numPr>
-          <w:ilvl w:val="0"/>
-          <w:numId w:val="3"/>
-        </w:numPr>
-        <w:rPr>
-          <w:color w:val="FF0000"/>
-        </w:rPr>
-      </w:pPr>
-      <w:r>
-        <w:rPr>
-          <w:color w:val="FF0000"/>
-        </w:rPr>
-        <w:t>Monitoramento climático: O software poderá contar com ferramentas que atuam em tempo real, no monitoramento climático em determinada região. Com essa ferramenta, os usuários do software, poderão prever com maior eficiência cada etapa da produção agropecuária.</w:t>
-      </w:r>
-    </w:p>
-    <w:p>
-      <w:pPr>
-        <w:pStyle w:val="Recuodecorpodetexto3"/>
-        <w:ind w:left="720" w:firstLine="0"/>
-        <w:rPr>
-          <w:color w:val="FF0000"/>
-        </w:rPr>
-      </w:pPr>
-    </w:p>
-    <w:p>
-      <w:pPr>
-        <w:pStyle w:val="Recuodecorpodetexto3"/>
-        <w:rPr>
-          <w:color w:val="FF0000"/>
-        </w:rPr>
-      </w:pPr>
-    </w:p>
-    <w:p>
-      <w:pPr>
-        <w:pStyle w:val="Ttulo1"/>
-        <w:jc w:val="both"/>
-        <w:rPr>
-          <w:sz w:val="24"/>
-          <w:szCs w:val="24"/>
-        </w:rPr>
-      </w:pPr>
-      <w:bookmarkStart w:id="37" w:name="_Toc102237992"/>
-      <w:bookmarkStart w:id="38" w:name="_Toc102238876"/>
-      <w:bookmarkStart w:id="39" w:name="_Toc103012595"/>
-      <w:r>
-        <w:rPr>
-          <w:sz w:val="24"/>
-          <w:szCs w:val="24"/>
-        </w:rPr>
-        <w:lastRenderedPageBreak/>
-        <w:t xml:space="preserve">Requisitos específicos </w:t>
-      </w:r>
-      <w:bookmarkEnd w:id="37"/>
-      <w:bookmarkEnd w:id="38"/>
-      <w:bookmarkEnd w:id="39"/>
-      <w:r>
-        <w:rPr>
-          <w:sz w:val="24"/>
-          <w:szCs w:val="24"/>
-        </w:rPr>
-        <w:t>(Título N FAZ)</w:t>
-      </w:r>
-    </w:p>
-    <w:p>
-      <w:pPr>
-        <w:pStyle w:val="Ttulo2"/>
-        <w:jc w:val="both"/>
-        <w:rPr>
-          <w:sz w:val="24"/>
-          <w:szCs w:val="24"/>
-        </w:rPr>
-      </w:pPr>
-      <w:bookmarkStart w:id="40" w:name="_Toc102237993"/>
-      <w:bookmarkStart w:id="41" w:name="_Toc102238877"/>
-      <w:bookmarkStart w:id="42" w:name="_Toc103012596"/>
-      <w:r>
-        <w:rPr>
-          <w:sz w:val="24"/>
-          <w:szCs w:val="24"/>
-        </w:rPr>
-        <w:t xml:space="preserve">Interfaces externas </w:t>
-      </w:r>
-      <w:bookmarkEnd w:id="40"/>
-      <w:bookmarkEnd w:id="41"/>
-      <w:bookmarkEnd w:id="42"/>
-      <w:r>
-        <w:rPr>
-          <w:sz w:val="24"/>
-          <w:szCs w:val="24"/>
-        </w:rPr>
-        <w:t>(Título N FAZ)</w:t>
-      </w:r>
-    </w:p>
-    <w:p>
-      <w:pPr>
-        <w:pStyle w:val="Ttulo3"/>
-        <w:jc w:val="both"/>
-        <w:rPr>
-          <w:sz w:val="24"/>
-          <w:szCs w:val="24"/>
-        </w:rPr>
-      </w:pPr>
-      <w:bookmarkStart w:id="43" w:name="_Toc102237994"/>
-      <w:bookmarkStart w:id="44" w:name="_Toc102238878"/>
-      <w:bookmarkStart w:id="45" w:name="_Toc103012597"/>
-      <w:r>
-        <w:rPr>
-          <w:sz w:val="24"/>
-          <w:szCs w:val="24"/>
-        </w:rPr>
-        <w:t>Visão geral (MURILO)</w:t>
-      </w:r>
-      <w:bookmarkEnd w:id="43"/>
-      <w:bookmarkEnd w:id="44"/>
-      <w:bookmarkEnd w:id="45"/>
-    </w:p>
-    <w:p>
-      <w:pPr>
-        <w:spacing w:line="259" w:lineRule="auto"/>
-        <w:ind w:left="708"/>
-        <w:jc w:val="both"/>
-      </w:pPr>
-    </w:p>
-    <w:p>
-      <w:pPr>
-        <w:pStyle w:val="Ttulo3"/>
-        <w:jc w:val="both"/>
-        <w:rPr>
-          <w:sz w:val="24"/>
-          <w:szCs w:val="24"/>
-        </w:rPr>
-      </w:pPr>
-      <w:bookmarkStart w:id="46" w:name="_Toc102237995"/>
-      <w:bookmarkStart w:id="47" w:name="_Toc102238879"/>
-      <w:bookmarkStart w:id="48" w:name="_Toc103012598"/>
-      <w:r>
-        <w:rPr>
-          <w:sz w:val="24"/>
-          <w:szCs w:val="24"/>
-        </w:rPr>
-        <w:t>Requisitos para interfaces gráficas de usuário (DANI)</w:t>
-      </w:r>
-      <w:bookmarkEnd w:id="46"/>
-      <w:bookmarkEnd w:id="47"/>
-      <w:bookmarkEnd w:id="48"/>
-    </w:p>
-    <w:p>
-      <w:pPr>
-        <w:ind w:left="576"/>
-        <w:jc w:val="both"/>
-      </w:pPr>
-      <w:r>
-        <w:t>Sugere-se, no caso de interfaces gráficas, a inclusão dos seguintes elementos:</w:t>
-      </w:r>
-    </w:p>
-    <w:p>
-      <w:pPr>
-        <w:numPr>
-          <w:ilvl w:val="0"/>
-          <w:numId w:val="8"/>
-        </w:numPr>
-        <w:jc w:val="both"/>
-      </w:pPr>
-      <w:r>
-        <w:t>Um esboço do leiaute gráfico sugerido para a interface;</w:t>
-      </w:r>
-    </w:p>
-    <w:p>
-      <w:pPr>
-        <w:numPr>
-          <w:ilvl w:val="0"/>
-          <w:numId w:val="8"/>
-        </w:numPr>
-        <w:jc w:val="both"/>
-      </w:pPr>
-      <w:r>
-        <w:t>Uma descrição dos relacionamentos com outras interfaces;</w:t>
-      </w:r>
-    </w:p>
-    <w:p>
-      <w:pPr>
-        <w:numPr>
-          <w:ilvl w:val="0"/>
-          <w:numId w:val="8"/>
-        </w:numPr>
-        <w:jc w:val="both"/>
-      </w:pPr>
-      <w:r>
-        <w:t>Um diagrama de estados, caso necessário para melhor entender-se o comportamento requerido da interface;</w:t>
-      </w:r>
-    </w:p>
-    <w:p>
-      <w:pPr>
-        <w:numPr>
-          <w:ilvl w:val="0"/>
-          <w:numId w:val="8"/>
-        </w:numPr>
-        <w:jc w:val="both"/>
-      </w:pPr>
-      <w:r>
-        <w:t>Uma lista dos campos de dados da interface;</w:t>
-      </w:r>
-    </w:p>
-    <w:p>
-      <w:pPr>
-        <w:numPr>
-          <w:ilvl w:val="0"/>
-          <w:numId w:val="8"/>
-        </w:numPr>
-        <w:jc w:val="both"/>
-      </w:pPr>
-      <w:r>
-        <w:t>Uma lista dos comandos da interface;</w:t>
-      </w:r>
-    </w:p>
-    <w:p>
-      <w:pPr>
-        <w:numPr>
-          <w:ilvl w:val="0"/>
-          <w:numId w:val="8"/>
-        </w:numPr>
-        <w:jc w:val="both"/>
-      </w:pPr>
-      <w:r>
-        <w:t>Observações.</w:t>
-      </w:r>
-    </w:p>
-    <w:p>
-      <w:pPr>
-        <w:pStyle w:val="Ttulo2"/>
-        <w:jc w:val="both"/>
-        <w:rPr>
-          <w:sz w:val="24"/>
-          <w:szCs w:val="24"/>
-        </w:rPr>
-      </w:pPr>
-      <w:bookmarkStart w:id="49" w:name="_Toc102237996"/>
-      <w:bookmarkStart w:id="50" w:name="_Toc102238880"/>
-      <w:bookmarkStart w:id="51" w:name="_Toc103012599"/>
-      <w:r>
-        <w:rPr>
-          <w:sz w:val="24"/>
-          <w:szCs w:val="24"/>
-        </w:rPr>
-        <w:t>Requisitos funcionais (EM GRUPO)</w:t>
-      </w:r>
-      <w:bookmarkEnd w:id="49"/>
-      <w:bookmarkEnd w:id="50"/>
-      <w:bookmarkEnd w:id="51"/>
-    </w:p>
-    <w:p/>
-    <w:p>
-      <w:r>
-        <w:t xml:space="preserve">[RF001] - </w:t>
-      </w:r>
-      <w:r>
-        <w:t>Adicionar</w:t>
-      </w:r>
-      <w:r>
-        <w:t xml:space="preserve"> notícias relacionadas ao aquecimento global.</w:t>
-      </w:r>
-    </w:p>
-    <w:p>
-      <w:r>
-        <w:t xml:space="preserve">[RF002] - Calculadora de nível de agrotóxico que o agricultor </w:t>
-      </w:r>
-      <w:r>
-        <w:t>adequado para cada plantação</w:t>
-      </w:r>
-      <w:r>
-        <w:t>.</w:t>
-      </w:r>
-    </w:p>
-    <w:p>
-      <w:r>
-        <w:t>[RF003] - Indicar empresas com selo de qualidade.</w:t>
-      </w:r>
-    </w:p>
-    <w:p>
-      <w:r>
-        <w:t xml:space="preserve">[RF004] </w:t>
-      </w:r>
-      <w:r>
-        <w:t>–</w:t>
-      </w:r>
-      <w:r>
-        <w:t xml:space="preserve"> </w:t>
-      </w:r>
-      <w:r>
-        <w:t>Solicitar o c</w:t>
-      </w:r>
-      <w:r>
-        <w:t>adastro de usuários</w:t>
-      </w:r>
-      <w:r>
-        <w:t xml:space="preserve"> para receber as atualizações de notícias</w:t>
-      </w:r>
-      <w:r>
-        <w:t>.</w:t>
-      </w:r>
-    </w:p>
-    <w:p/>
-    <w:tbl>
-      <w:tblPr>
-        <w:tblW w:w="0" w:type="auto"/>
-        <w:tblBorders>
-          <w:top w:val="single" w:sz="4" w:space="0" w:color="000000"/>
-          <w:left w:val="single" w:sz="4" w:space="0" w:color="000000"/>
-          <w:bottom w:val="single" w:sz="4" w:space="0" w:color="000000"/>
-          <w:right w:val="single" w:sz="4" w:space="0" w:color="000000"/>
-          <w:insideH w:val="single" w:sz="4" w:space="0" w:color="000000"/>
-          <w:insideV w:val="single" w:sz="4" w:space="0" w:color="000000"/>
-        </w:tblBorders>
-        <w:tblLayout w:type="fixed"/>
-        <w:tblLook w:val="04A0" w:firstRow="1" w:lastRow="0" w:firstColumn="1" w:lastColumn="0" w:noHBand="0" w:noVBand="1"/>
-      </w:tblPr>
-      <w:tblGrid>
-        <w:gridCol w:w="2940"/>
-        <w:gridCol w:w="5535"/>
-      </w:tblGrid>
-      <w:tr>
-        <w:tc>
-          <w:tcPr>
-            <w:tcW w:w="2940" w:type="dxa"/>
-            <w:shd w:val="clear" w:color="auto" w:fill="auto"/>
-          </w:tcPr>
-          <w:p>
-            <w:pPr>
-              <w:spacing w:line="360" w:lineRule="auto"/>
-              <w:rPr>
-                <w:rFonts w:ascii="Arial" w:eastAsia="Arial" w:hAnsi="Arial" w:cs="Arial"/>
-                <w:color w:val="000000"/>
-                <w:sz w:val="22"/>
-                <w:szCs w:val="22"/>
-              </w:rPr>
-            </w:pPr>
-            <w:r>
-              <w:rPr>
-                <w:rFonts w:ascii="Arial" w:eastAsia="Arial" w:hAnsi="Arial" w:cs="Arial"/>
-                <w:color w:val="000000"/>
-                <w:sz w:val="22"/>
-                <w:szCs w:val="22"/>
-              </w:rPr>
-              <w:t>Descrição:</w:t>
-            </w:r>
-          </w:p>
-        </w:tc>
-        <w:tc>
-          <w:tcPr>
-            <w:tcW w:w="5535" w:type="dxa"/>
-            <w:shd w:val="clear" w:color="auto" w:fill="auto"/>
-          </w:tcPr>
-          <w:p>
-            <w:pPr>
-              <w:spacing w:line="360" w:lineRule="auto"/>
-              <w:rPr>
-                <w:rFonts w:ascii="Arial" w:eastAsia="Arial" w:hAnsi="Arial" w:cs="Arial"/>
-                <w:color w:val="000000"/>
-                <w:sz w:val="22"/>
-                <w:szCs w:val="22"/>
-              </w:rPr>
-            </w:pPr>
-            <w:r>
-              <w:rPr>
-                <w:rFonts w:ascii="Arial" w:eastAsia="Arial" w:hAnsi="Arial" w:cs="Arial"/>
-                <w:color w:val="000000"/>
-                <w:sz w:val="22"/>
-                <w:szCs w:val="22"/>
-              </w:rPr>
-              <w:t>RF001</w:t>
-            </w:r>
-          </w:p>
-        </w:tc>
-      </w:tr>
-      <w:tr>
-        <w:tc>
-          <w:tcPr>
-            <w:tcW w:w="2940" w:type="dxa"/>
-            <w:shd w:val="clear" w:color="auto" w:fill="auto"/>
-          </w:tcPr>
-          <w:p>
-            <w:pPr>
-              <w:spacing w:line="360" w:lineRule="auto"/>
-              <w:rPr>
-                <w:rFonts w:ascii="Arial" w:eastAsia="Arial" w:hAnsi="Arial" w:cs="Arial"/>
-                <w:color w:val="000000"/>
-                <w:sz w:val="22"/>
-                <w:szCs w:val="22"/>
-              </w:rPr>
-            </w:pPr>
-            <w:r>
-              <w:rPr>
-                <w:rFonts w:ascii="Arial" w:eastAsia="Arial" w:hAnsi="Arial" w:cs="Arial"/>
-                <w:color w:val="000000"/>
-                <w:sz w:val="22"/>
-                <w:szCs w:val="22"/>
-              </w:rPr>
-              <w:t>Ator:</w:t>
-            </w:r>
-          </w:p>
-        </w:tc>
-        <w:tc>
-          <w:tcPr>
-            <w:tcW w:w="5535" w:type="dxa"/>
-            <w:shd w:val="clear" w:color="auto" w:fill="auto"/>
-          </w:tcPr>
-          <w:p>
-            <w:pPr>
-              <w:spacing w:line="360" w:lineRule="auto"/>
-              <w:rPr>
-                <w:rFonts w:ascii="Arial" w:eastAsia="Arial" w:hAnsi="Arial" w:cs="Arial"/>
-                <w:color w:val="000000"/>
-                <w:sz w:val="22"/>
-                <w:szCs w:val="22"/>
-              </w:rPr>
-            </w:pPr>
-            <w:r>
-              <w:rPr>
-                <w:rFonts w:ascii="Arial" w:eastAsia="Arial" w:hAnsi="Arial" w:cs="Arial"/>
-                <w:color w:val="000000" w:themeColor="text1"/>
-                <w:sz w:val="22"/>
-                <w:szCs w:val="22"/>
-              </w:rPr>
-              <w:t>Sistema</w:t>
-            </w:r>
-          </w:p>
-        </w:tc>
-      </w:tr>
-      <w:tr>
-        <w:tc>
-          <w:tcPr>
-            <w:tcW w:w="2940" w:type="dxa"/>
-            <w:shd w:val="clear" w:color="auto" w:fill="auto"/>
-          </w:tcPr>
-          <w:p>
-            <w:pPr>
-              <w:spacing w:line="360" w:lineRule="auto"/>
-              <w:rPr>
-                <w:rFonts w:ascii="Arial" w:eastAsia="Arial" w:hAnsi="Arial" w:cs="Arial"/>
-                <w:color w:val="000000"/>
-                <w:sz w:val="22"/>
-                <w:szCs w:val="22"/>
-              </w:rPr>
-            </w:pPr>
-            <w:r>
-              <w:rPr>
-                <w:rFonts w:ascii="Arial" w:eastAsia="Arial" w:hAnsi="Arial" w:cs="Arial"/>
-                <w:color w:val="000000"/>
-                <w:sz w:val="22"/>
-                <w:szCs w:val="22"/>
-              </w:rPr>
-              <w:t>Prioridade:</w:t>
-            </w:r>
-          </w:p>
-        </w:tc>
-        <w:tc>
-          <w:tcPr>
-            <w:tcW w:w="5535" w:type="dxa"/>
-            <w:shd w:val="clear" w:color="auto" w:fill="auto"/>
-          </w:tcPr>
-          <w:p>
-            <w:pPr>
-              <w:spacing w:line="360" w:lineRule="auto"/>
-              <w:rPr>
-                <w:rFonts w:ascii="Arial" w:eastAsia="Arial" w:hAnsi="Arial" w:cs="Arial"/>
-                <w:color w:val="000000"/>
-                <w:sz w:val="22"/>
-                <w:szCs w:val="22"/>
-              </w:rPr>
-            </w:pPr>
-            <w:r>
-              <w:rPr>
-                <w:rFonts w:ascii="Arial" w:eastAsia="Arial" w:hAnsi="Arial" w:cs="Arial"/>
-                <w:color w:val="000000" w:themeColor="text1"/>
-                <w:sz w:val="22"/>
-                <w:szCs w:val="22"/>
-              </w:rPr>
-              <w:t>Baixa</w:t>
-            </w:r>
-          </w:p>
-        </w:tc>
-      </w:tr>
-      <w:tr>
-        <w:tc>
-          <w:tcPr>
-            <w:tcW w:w="2940" w:type="dxa"/>
-            <w:shd w:val="clear" w:color="auto" w:fill="auto"/>
-          </w:tcPr>
-          <w:p>
-            <w:pPr>
-              <w:spacing w:line="360" w:lineRule="auto"/>
-              <w:rPr>
-                <w:rFonts w:ascii="Arial" w:eastAsia="Arial" w:hAnsi="Arial" w:cs="Arial"/>
-                <w:color w:val="000000"/>
-                <w:sz w:val="22"/>
-                <w:szCs w:val="22"/>
-              </w:rPr>
-            </w:pPr>
-            <w:r>
-              <w:rPr>
-                <w:rFonts w:ascii="Arial" w:eastAsia="Arial" w:hAnsi="Arial" w:cs="Arial"/>
-                <w:color w:val="000000"/>
-                <w:sz w:val="22"/>
-                <w:szCs w:val="22"/>
-              </w:rPr>
-              <w:t>Requisitos não funcionais associados:</w:t>
-            </w:r>
-          </w:p>
-        </w:tc>
-        <w:tc>
-          <w:tcPr>
-            <w:tcW w:w="5535" w:type="dxa"/>
-            <w:shd w:val="clear" w:color="auto" w:fill="auto"/>
-          </w:tcPr>
-          <w:p>
-            <w:pPr>
-              <w:spacing w:line="360" w:lineRule="auto"/>
-              <w:rPr>
-                <w:rFonts w:ascii="Arial" w:eastAsia="Arial" w:hAnsi="Arial" w:cs="Arial"/>
-                <w:color w:val="000000"/>
-              </w:rPr>
-            </w:pPr>
-            <w:r>
-              <w:rPr>
-                <w:rFonts w:ascii="Arial" w:eastAsia="Arial" w:hAnsi="Arial" w:cs="Arial"/>
-                <w:color w:val="000000" w:themeColor="text1"/>
-              </w:rPr>
-              <w:t>RNF001, RNF003, RNF004, RNF005 e RNF006</w:t>
-            </w:r>
-          </w:p>
-        </w:tc>
-      </w:tr>
-      <w:tr>
-        <w:tc>
-          <w:tcPr>
-            <w:tcW w:w="2940" w:type="dxa"/>
-            <w:shd w:val="clear" w:color="auto" w:fill="auto"/>
-          </w:tcPr>
-          <w:p>
-            <w:pPr>
-              <w:spacing w:line="360" w:lineRule="auto"/>
-              <w:rPr>
-                <w:rFonts w:ascii="Arial" w:eastAsia="Arial" w:hAnsi="Arial" w:cs="Arial"/>
-                <w:color w:val="000000"/>
-                <w:sz w:val="22"/>
-                <w:szCs w:val="22"/>
-              </w:rPr>
-            </w:pPr>
-            <w:r>
-              <w:rPr>
-                <w:rFonts w:ascii="Arial" w:eastAsia="Arial" w:hAnsi="Arial" w:cs="Arial"/>
-                <w:color w:val="000000"/>
-                <w:sz w:val="22"/>
-                <w:szCs w:val="22"/>
-              </w:rPr>
-              <w:t>Pré-condições:</w:t>
-            </w:r>
-          </w:p>
-        </w:tc>
-        <w:tc>
-          <w:tcPr>
-            <w:tcW w:w="5535" w:type="dxa"/>
-            <w:shd w:val="clear" w:color="auto" w:fill="auto"/>
-          </w:tcPr>
-          <w:p>
-            <w:pPr>
-              <w:spacing w:line="360" w:lineRule="auto"/>
-              <w:rPr>
-                <w:rFonts w:ascii="Arial" w:eastAsia="Arial" w:hAnsi="Arial" w:cs="Arial"/>
-                <w:color w:val="000000"/>
-                <w:sz w:val="22"/>
-                <w:szCs w:val="22"/>
-              </w:rPr>
-            </w:pPr>
-            <w:r>
-              <w:rPr>
-                <w:rFonts w:ascii="Arial" w:eastAsia="Arial" w:hAnsi="Arial" w:cs="Arial"/>
-                <w:color w:val="000000" w:themeColor="text1"/>
-                <w:sz w:val="22"/>
-                <w:szCs w:val="22"/>
-              </w:rPr>
-              <w:t>Link de redirecionamento para a notícia</w:t>
-            </w:r>
-          </w:p>
-        </w:tc>
-      </w:tr>
-      <w:tr>
-        <w:tc>
-          <w:tcPr>
-            <w:tcW w:w="2940" w:type="dxa"/>
-            <w:shd w:val="clear" w:color="auto" w:fill="auto"/>
-          </w:tcPr>
-          <w:p>
-            <w:pPr>
-              <w:spacing w:line="360" w:lineRule="auto"/>
-              <w:rPr>
-                <w:rFonts w:ascii="Arial" w:eastAsia="Arial" w:hAnsi="Arial" w:cs="Arial"/>
-                <w:color w:val="000000"/>
-                <w:sz w:val="22"/>
-                <w:szCs w:val="22"/>
-              </w:rPr>
-            </w:pPr>
-            <w:r>
-              <w:rPr>
-                <w:rFonts w:ascii="Arial" w:eastAsia="Arial" w:hAnsi="Arial" w:cs="Arial"/>
-                <w:color w:val="000000"/>
-                <w:sz w:val="22"/>
-                <w:szCs w:val="22"/>
-              </w:rPr>
-              <w:t>Entradas:</w:t>
-            </w:r>
-          </w:p>
-        </w:tc>
-        <w:tc>
-          <w:tcPr>
-            <w:tcW w:w="5535" w:type="dxa"/>
-            <w:shd w:val="clear" w:color="auto" w:fill="auto"/>
-          </w:tcPr>
-          <w:p>
-            <w:pPr>
-              <w:spacing w:line="360" w:lineRule="auto"/>
-              <w:rPr>
-                <w:rFonts w:ascii="Arial" w:eastAsia="Arial" w:hAnsi="Arial" w:cs="Arial"/>
-                <w:color w:val="000000"/>
-                <w:sz w:val="22"/>
-                <w:szCs w:val="22"/>
-              </w:rPr>
-            </w:pPr>
-            <w:r>
-              <w:rPr>
-                <w:rFonts w:ascii="Arial" w:eastAsia="Arial" w:hAnsi="Arial" w:cs="Arial"/>
-                <w:color w:val="000000" w:themeColor="text1"/>
-                <w:sz w:val="22"/>
-                <w:szCs w:val="22"/>
-              </w:rPr>
-              <w:t>Link das notícias e título da notícia</w:t>
-            </w:r>
-          </w:p>
-        </w:tc>
-      </w:tr>
-      <w:tr>
-        <w:tc>
-          <w:tcPr>
-            <w:tcW w:w="2940" w:type="dxa"/>
-            <w:shd w:val="clear" w:color="auto" w:fill="auto"/>
-          </w:tcPr>
-          <w:p>
-            <w:pPr>
-              <w:spacing w:line="360" w:lineRule="auto"/>
-              <w:rPr>
-                <w:rFonts w:ascii="Arial" w:eastAsia="Arial" w:hAnsi="Arial" w:cs="Arial"/>
-                <w:color w:val="000000"/>
-                <w:sz w:val="22"/>
-                <w:szCs w:val="22"/>
-              </w:rPr>
-            </w:pPr>
-            <w:r>
-              <w:rPr>
-                <w:rFonts w:ascii="Arial" w:eastAsia="Arial" w:hAnsi="Arial" w:cs="Arial"/>
-                <w:color w:val="000000"/>
-                <w:sz w:val="22"/>
-                <w:szCs w:val="22"/>
-              </w:rPr>
-              <w:t>Saídas:</w:t>
-            </w:r>
-          </w:p>
-        </w:tc>
-        <w:tc>
-          <w:tcPr>
-            <w:tcW w:w="5535" w:type="dxa"/>
-            <w:shd w:val="clear" w:color="auto" w:fill="auto"/>
-          </w:tcPr>
-          <w:p>
-            <w:pPr>
-              <w:spacing w:line="360" w:lineRule="auto"/>
-              <w:rPr>
-                <w:rFonts w:ascii="Arial" w:eastAsia="Arial" w:hAnsi="Arial" w:cs="Arial"/>
-                <w:color w:val="000000" w:themeColor="text1"/>
-                <w:sz w:val="22"/>
-                <w:szCs w:val="22"/>
-              </w:rPr>
-            </w:pPr>
-            <w:r>
-              <w:rPr>
-                <w:rFonts w:ascii="Arial" w:eastAsia="Arial" w:hAnsi="Arial" w:cs="Arial"/>
-                <w:color w:val="000000" w:themeColor="text1"/>
-                <w:sz w:val="22"/>
-                <w:szCs w:val="22"/>
-              </w:rPr>
-              <w:t xml:space="preserve">Caixa de seleção da notícia </w:t>
-            </w:r>
-          </w:p>
-          <w:p>
-            <w:pPr>
-              <w:spacing w:line="360" w:lineRule="auto"/>
-              <w:rPr>
-                <w:rFonts w:ascii="Arial" w:eastAsia="Arial" w:hAnsi="Arial" w:cs="Arial"/>
-                <w:color w:val="000000"/>
-              </w:rPr>
-            </w:pPr>
-          </w:p>
-        </w:tc>
-      </w:tr>
-      <w:tr>
-        <w:tc>
-          <w:tcPr>
-            <w:tcW w:w="2940" w:type="dxa"/>
-            <w:shd w:val="clear" w:color="auto" w:fill="auto"/>
-          </w:tcPr>
-          <w:p>
-            <w:pPr>
-              <w:spacing w:line="360" w:lineRule="auto"/>
-              <w:rPr>
-                <w:rFonts w:ascii="Arial" w:eastAsia="Arial" w:hAnsi="Arial" w:cs="Arial"/>
-                <w:color w:val="000000"/>
-                <w:sz w:val="22"/>
-                <w:szCs w:val="22"/>
-              </w:rPr>
-            </w:pPr>
-            <w:r>
-              <w:rPr>
-                <w:rFonts w:ascii="Arial" w:eastAsia="Arial" w:hAnsi="Arial" w:cs="Arial"/>
-                <w:color w:val="000000"/>
-                <w:sz w:val="22"/>
-                <w:szCs w:val="22"/>
-              </w:rPr>
-              <w:t>Fluxo de Eventos:</w:t>
-            </w:r>
-          </w:p>
-        </w:tc>
-        <w:tc>
-          <w:tcPr>
-            <w:tcW w:w="5535" w:type="dxa"/>
-            <w:shd w:val="clear" w:color="auto" w:fill="auto"/>
-          </w:tcPr>
-          <w:p>
-            <w:pPr>
-              <w:spacing w:line="360" w:lineRule="auto"/>
-              <w:rPr>
-                <w:rFonts w:ascii="Arial" w:eastAsia="Arial" w:hAnsi="Arial" w:cs="Arial"/>
-                <w:color w:val="000000"/>
-                <w:sz w:val="22"/>
-                <w:szCs w:val="22"/>
-              </w:rPr>
-            </w:pPr>
-            <w:r>
-              <w:rPr>
-                <w:rFonts w:ascii="Arial" w:eastAsia="Arial" w:hAnsi="Arial" w:cs="Arial"/>
-                <w:color w:val="000000" w:themeColor="text1"/>
-                <w:sz w:val="22"/>
-                <w:szCs w:val="22"/>
-              </w:rPr>
-              <w:t>No código fonte, adicionar o link da notícia na seção de exibição noticia1, noticia2...</w:t>
-            </w:r>
-          </w:p>
-        </w:tc>
-      </w:tr>
-    </w:tbl>
-    <w:p/>
-    <w:tbl>
-      <w:tblPr>
-        <w:tblW w:w="0" w:type="auto"/>
-        <w:tblBorders>
-          <w:top w:val="single" w:sz="4" w:space="0" w:color="000000"/>
-          <w:left w:val="single" w:sz="4" w:space="0" w:color="000000"/>
-          <w:bottom w:val="single" w:sz="4" w:space="0" w:color="000000"/>
-          <w:right w:val="single" w:sz="4" w:space="0" w:color="000000"/>
-          <w:insideH w:val="single" w:sz="4" w:space="0" w:color="000000"/>
-          <w:insideV w:val="single" w:sz="4" w:space="0" w:color="000000"/>
-        </w:tblBorders>
-        <w:tblLayout w:type="fixed"/>
-        <w:tblLook w:val="04A0" w:firstRow="1" w:lastRow="0" w:firstColumn="1" w:lastColumn="0" w:noHBand="0" w:noVBand="1"/>
-      </w:tblPr>
-      <w:tblGrid>
-        <w:gridCol w:w="2940"/>
-        <w:gridCol w:w="5535"/>
-      </w:tblGrid>
-      <w:tr>
-        <w:tc>
-          <w:tcPr>
-            <w:tcW w:w="2940" w:type="dxa"/>
-            <w:shd w:val="clear" w:color="auto" w:fill="auto"/>
-          </w:tcPr>
-          <w:p>
-            <w:pPr>
-              <w:spacing w:line="360" w:lineRule="auto"/>
-              <w:rPr>
-                <w:rFonts w:ascii="Arial" w:eastAsia="Arial" w:hAnsi="Arial" w:cs="Arial"/>
-                <w:color w:val="000000"/>
-                <w:sz w:val="22"/>
-                <w:szCs w:val="22"/>
-              </w:rPr>
-            </w:pPr>
-            <w:r>
-              <w:rPr>
-                <w:rFonts w:ascii="Arial" w:eastAsia="Arial" w:hAnsi="Arial" w:cs="Arial"/>
-                <w:color w:val="000000"/>
-                <w:sz w:val="22"/>
-                <w:szCs w:val="22"/>
-              </w:rPr>
-              <w:t>Descrição:</w:t>
-            </w:r>
-          </w:p>
-        </w:tc>
-        <w:tc>
-          <w:tcPr>
-            <w:tcW w:w="5535" w:type="dxa"/>
-            <w:shd w:val="clear" w:color="auto" w:fill="auto"/>
-          </w:tcPr>
-          <w:p>
-            <w:pPr>
-              <w:spacing w:line="360" w:lineRule="auto"/>
-              <w:rPr>
-                <w:rFonts w:ascii="Arial" w:eastAsia="Arial" w:hAnsi="Arial" w:cs="Arial"/>
-                <w:color w:val="000000"/>
-                <w:sz w:val="22"/>
-                <w:szCs w:val="22"/>
-              </w:rPr>
-            </w:pPr>
-            <w:r>
-              <w:rPr>
-                <w:rFonts w:ascii="Arial" w:eastAsia="Arial" w:hAnsi="Arial" w:cs="Arial"/>
-                <w:color w:val="000000"/>
-                <w:sz w:val="22"/>
-                <w:szCs w:val="22"/>
-              </w:rPr>
-              <w:t>RF002</w:t>
-            </w:r>
-          </w:p>
-        </w:tc>
-      </w:tr>
-      <w:tr>
-        <w:tc>
-          <w:tcPr>
-            <w:tcW w:w="2940" w:type="dxa"/>
-            <w:shd w:val="clear" w:color="auto" w:fill="auto"/>
-          </w:tcPr>
-          <w:p>
-            <w:pPr>
-              <w:spacing w:line="360" w:lineRule="auto"/>
-              <w:rPr>
-                <w:rFonts w:ascii="Arial" w:eastAsia="Arial" w:hAnsi="Arial" w:cs="Arial"/>
-                <w:color w:val="000000"/>
-                <w:sz w:val="22"/>
-                <w:szCs w:val="22"/>
-              </w:rPr>
-            </w:pPr>
-            <w:r>
-              <w:rPr>
-                <w:rFonts w:ascii="Arial" w:eastAsia="Arial" w:hAnsi="Arial" w:cs="Arial"/>
-                <w:color w:val="000000"/>
-                <w:sz w:val="22"/>
-                <w:szCs w:val="22"/>
-              </w:rPr>
-              <w:t>Ator:</w:t>
-            </w:r>
-          </w:p>
-        </w:tc>
-        <w:tc>
-          <w:tcPr>
-            <w:tcW w:w="5535" w:type="dxa"/>
-            <w:shd w:val="clear" w:color="auto" w:fill="auto"/>
-          </w:tcPr>
-          <w:p>
-            <w:pPr>
-              <w:spacing w:line="360" w:lineRule="auto"/>
-              <w:rPr>
-                <w:rFonts w:ascii="Arial" w:eastAsia="Arial" w:hAnsi="Arial" w:cs="Arial"/>
-                <w:color w:val="000000"/>
-                <w:sz w:val="22"/>
-                <w:szCs w:val="22"/>
-              </w:rPr>
-            </w:pPr>
-            <w:r>
-              <w:rPr>
-                <w:rFonts w:ascii="Arial" w:eastAsia="Arial" w:hAnsi="Arial" w:cs="Arial"/>
-                <w:color w:val="000000" w:themeColor="text1"/>
-                <w:sz w:val="22"/>
-                <w:szCs w:val="22"/>
-              </w:rPr>
-              <w:t>Sistema</w:t>
-            </w:r>
-          </w:p>
-        </w:tc>
-      </w:tr>
-      <w:tr>
-        <w:tc>
-          <w:tcPr>
-            <w:tcW w:w="2940" w:type="dxa"/>
-            <w:shd w:val="clear" w:color="auto" w:fill="auto"/>
-          </w:tcPr>
-          <w:p>
-            <w:pPr>
-              <w:spacing w:line="360" w:lineRule="auto"/>
-              <w:rPr>
-                <w:rFonts w:ascii="Arial" w:eastAsia="Arial" w:hAnsi="Arial" w:cs="Arial"/>
-                <w:color w:val="000000"/>
-                <w:sz w:val="22"/>
-                <w:szCs w:val="22"/>
-              </w:rPr>
-            </w:pPr>
-            <w:r>
-              <w:rPr>
-                <w:rFonts w:ascii="Arial" w:eastAsia="Arial" w:hAnsi="Arial" w:cs="Arial"/>
-                <w:color w:val="000000"/>
-                <w:sz w:val="22"/>
-                <w:szCs w:val="22"/>
-              </w:rPr>
-              <w:t>Prioridade:</w:t>
-            </w:r>
-          </w:p>
-        </w:tc>
-        <w:tc>
-          <w:tcPr>
-            <w:tcW w:w="5535" w:type="dxa"/>
-            <w:shd w:val="clear" w:color="auto" w:fill="auto"/>
-          </w:tcPr>
-          <w:p>
-            <w:pPr>
-              <w:spacing w:line="360" w:lineRule="auto"/>
-              <w:rPr>
-                <w:rFonts w:ascii="Arial" w:eastAsia="Arial" w:hAnsi="Arial" w:cs="Arial"/>
-                <w:color w:val="000000"/>
-                <w:sz w:val="22"/>
-                <w:szCs w:val="22"/>
-              </w:rPr>
-            </w:pPr>
-            <w:r>
-              <w:rPr>
-                <w:rFonts w:ascii="Arial" w:eastAsia="Arial" w:hAnsi="Arial" w:cs="Arial"/>
-                <w:color w:val="000000" w:themeColor="text1"/>
-                <w:sz w:val="22"/>
-                <w:szCs w:val="22"/>
-              </w:rPr>
-              <w:t>Baixa</w:t>
-            </w:r>
-          </w:p>
-        </w:tc>
-      </w:tr>
-      <w:tr>
-        <w:tc>
-          <w:tcPr>
-            <w:tcW w:w="2940" w:type="dxa"/>
-            <w:shd w:val="clear" w:color="auto" w:fill="auto"/>
-          </w:tcPr>
-          <w:p>
-            <w:pPr>
-              <w:spacing w:line="360" w:lineRule="auto"/>
-              <w:rPr>
-                <w:rFonts w:ascii="Arial" w:eastAsia="Arial" w:hAnsi="Arial" w:cs="Arial"/>
-                <w:color w:val="000000"/>
-                <w:sz w:val="22"/>
-                <w:szCs w:val="22"/>
-              </w:rPr>
-            </w:pPr>
-            <w:r>
-              <w:rPr>
-                <w:rFonts w:ascii="Arial" w:eastAsia="Arial" w:hAnsi="Arial" w:cs="Arial"/>
-                <w:color w:val="000000"/>
-                <w:sz w:val="22"/>
-                <w:szCs w:val="22"/>
-              </w:rPr>
-              <w:t>Requisitos não funcionais associados:</w:t>
-            </w:r>
-          </w:p>
-        </w:tc>
-        <w:tc>
-          <w:tcPr>
-            <w:tcW w:w="5535" w:type="dxa"/>
-            <w:shd w:val="clear" w:color="auto" w:fill="auto"/>
-          </w:tcPr>
-          <w:p>
-            <w:pPr>
-              <w:spacing w:after="160" w:line="360" w:lineRule="auto"/>
-              <w:rPr>
-                <w:rFonts w:ascii="Arial" w:eastAsia="Arial" w:hAnsi="Arial" w:cs="Arial"/>
-                <w:color w:val="000000" w:themeColor="text1"/>
-              </w:rPr>
-            </w:pPr>
-            <w:r>
-              <w:rPr>
-                <w:rFonts w:ascii="Arial" w:eastAsia="Arial" w:hAnsi="Arial" w:cs="Arial"/>
-                <w:color w:val="000000" w:themeColor="text1"/>
-              </w:rPr>
-              <w:t>RNF001, RNF002, RNF004 e RNF006</w:t>
-            </w:r>
-          </w:p>
-          <w:p>
-            <w:pPr>
-              <w:spacing w:line="360" w:lineRule="auto"/>
-              <w:rPr>
-                <w:rFonts w:ascii="Arial" w:eastAsia="Arial" w:hAnsi="Arial" w:cs="Arial"/>
-                <w:color w:val="000000"/>
-              </w:rPr>
-            </w:pPr>
-          </w:p>
-        </w:tc>
-      </w:tr>
-      <w:tr>
-        <w:tc>
-          <w:tcPr>
-            <w:tcW w:w="2940" w:type="dxa"/>
-            <w:shd w:val="clear" w:color="auto" w:fill="auto"/>
-          </w:tcPr>
-          <w:p>
-            <w:pPr>
-              <w:spacing w:line="360" w:lineRule="auto"/>
-              <w:rPr>
-                <w:rFonts w:ascii="Arial" w:eastAsia="Arial" w:hAnsi="Arial" w:cs="Arial"/>
-                <w:color w:val="000000"/>
-                <w:sz w:val="22"/>
-                <w:szCs w:val="22"/>
-              </w:rPr>
-            </w:pPr>
-            <w:r>
-              <w:rPr>
-                <w:rFonts w:ascii="Arial" w:eastAsia="Arial" w:hAnsi="Arial" w:cs="Arial"/>
-                <w:color w:val="000000"/>
-                <w:sz w:val="22"/>
-                <w:szCs w:val="22"/>
-              </w:rPr>
-              <w:t>Pré-condições:</w:t>
-            </w:r>
-          </w:p>
-        </w:tc>
-        <w:tc>
-          <w:tcPr>
-            <w:tcW w:w="5535" w:type="dxa"/>
-            <w:shd w:val="clear" w:color="auto" w:fill="auto"/>
-          </w:tcPr>
-          <w:p>
-            <w:pPr>
-              <w:spacing w:line="360" w:lineRule="auto"/>
-              <w:rPr>
-                <w:rFonts w:ascii="Arial" w:eastAsia="Arial" w:hAnsi="Arial" w:cs="Arial"/>
-                <w:color w:val="000000"/>
-                <w:sz w:val="22"/>
-                <w:szCs w:val="22"/>
-              </w:rPr>
-            </w:pPr>
-            <w:r>
-              <w:rPr>
-                <w:rFonts w:ascii="Arial" w:eastAsia="Arial" w:hAnsi="Arial" w:cs="Arial"/>
-                <w:color w:val="000000" w:themeColor="text1"/>
-                <w:sz w:val="22"/>
-                <w:szCs w:val="22"/>
-              </w:rPr>
-              <w:t xml:space="preserve">Executar o código </w:t>
-            </w:r>
-          </w:p>
-        </w:tc>
-      </w:tr>
-      <w:tr>
-        <w:tc>
-          <w:tcPr>
-            <w:tcW w:w="2940" w:type="dxa"/>
-            <w:shd w:val="clear" w:color="auto" w:fill="auto"/>
-          </w:tcPr>
-          <w:p>
-            <w:pPr>
-              <w:spacing w:line="360" w:lineRule="auto"/>
-              <w:rPr>
-                <w:rFonts w:ascii="Arial" w:eastAsia="Arial" w:hAnsi="Arial" w:cs="Arial"/>
-                <w:color w:val="000000"/>
-                <w:sz w:val="22"/>
-                <w:szCs w:val="22"/>
-              </w:rPr>
-            </w:pPr>
-            <w:r>
-              <w:rPr>
-                <w:rFonts w:ascii="Arial" w:eastAsia="Arial" w:hAnsi="Arial" w:cs="Arial"/>
-                <w:color w:val="000000"/>
-                <w:sz w:val="22"/>
-                <w:szCs w:val="22"/>
-              </w:rPr>
-              <w:lastRenderedPageBreak/>
-              <w:t>Entradas:</w:t>
-            </w:r>
-          </w:p>
-        </w:tc>
-        <w:tc>
-          <w:tcPr>
-            <w:tcW w:w="5535" w:type="dxa"/>
-            <w:shd w:val="clear" w:color="auto" w:fill="auto"/>
-          </w:tcPr>
-          <w:p>
-            <w:pPr>
-              <w:spacing w:line="360" w:lineRule="auto"/>
-              <w:rPr>
-                <w:rFonts w:ascii="Arial" w:eastAsia="Arial" w:hAnsi="Arial" w:cs="Arial"/>
-                <w:color w:val="000000"/>
-                <w:sz w:val="22"/>
-                <w:szCs w:val="22"/>
-              </w:rPr>
-            </w:pPr>
-            <w:r>
-              <w:rPr>
-                <w:rFonts w:ascii="Arial" w:eastAsia="Arial" w:hAnsi="Arial" w:cs="Arial"/>
-                <w:color w:val="000000" w:themeColor="text1"/>
-                <w:sz w:val="22"/>
-                <w:szCs w:val="22"/>
-              </w:rPr>
-              <w:t>Inserir tamanho do terreno em hectares e o produto utilizado.</w:t>
-            </w:r>
-          </w:p>
-        </w:tc>
-      </w:tr>
-      <w:tr>
-        <w:tc>
-          <w:tcPr>
-            <w:tcW w:w="2940" w:type="dxa"/>
-            <w:shd w:val="clear" w:color="auto" w:fill="auto"/>
-          </w:tcPr>
-          <w:p>
-            <w:pPr>
-              <w:spacing w:line="360" w:lineRule="auto"/>
-              <w:rPr>
-                <w:rFonts w:ascii="Arial" w:eastAsia="Arial" w:hAnsi="Arial" w:cs="Arial"/>
-                <w:color w:val="000000"/>
-                <w:sz w:val="22"/>
-                <w:szCs w:val="22"/>
-              </w:rPr>
-            </w:pPr>
-            <w:r>
-              <w:rPr>
-                <w:rFonts w:ascii="Arial" w:eastAsia="Arial" w:hAnsi="Arial" w:cs="Arial"/>
-                <w:color w:val="000000"/>
-                <w:sz w:val="22"/>
-                <w:szCs w:val="22"/>
-              </w:rPr>
-              <w:t>Saídas:</w:t>
-            </w:r>
-          </w:p>
-        </w:tc>
-        <w:tc>
-          <w:tcPr>
-            <w:tcW w:w="5535" w:type="dxa"/>
-            <w:shd w:val="clear" w:color="auto" w:fill="auto"/>
-          </w:tcPr>
-          <w:p>
-            <w:pPr>
-              <w:spacing w:line="360" w:lineRule="auto"/>
-              <w:rPr>
-                <w:rFonts w:ascii="Arial" w:eastAsia="Arial" w:hAnsi="Arial" w:cs="Arial"/>
-                <w:color w:val="000000"/>
-                <w:sz w:val="22"/>
-                <w:szCs w:val="22"/>
-              </w:rPr>
-            </w:pPr>
-            <w:r>
-              <w:rPr>
-                <w:rFonts w:ascii="Arial" w:eastAsia="Arial" w:hAnsi="Arial" w:cs="Arial"/>
-                <w:color w:val="000000" w:themeColor="text1"/>
-                <w:sz w:val="22"/>
-                <w:szCs w:val="22"/>
-              </w:rPr>
-              <w:t>Resultado do cálculo de dosagem correta de agrotóxicos</w:t>
-            </w:r>
-          </w:p>
-        </w:tc>
-      </w:tr>
-      <w:tr>
-        <w:tc>
-          <w:tcPr>
-            <w:tcW w:w="2940" w:type="dxa"/>
-            <w:shd w:val="clear" w:color="auto" w:fill="auto"/>
-          </w:tcPr>
-          <w:p>
-            <w:pPr>
-              <w:spacing w:line="360" w:lineRule="auto"/>
-              <w:rPr>
-                <w:rFonts w:ascii="Arial" w:eastAsia="Arial" w:hAnsi="Arial" w:cs="Arial"/>
-                <w:color w:val="000000"/>
-                <w:sz w:val="22"/>
-                <w:szCs w:val="22"/>
-              </w:rPr>
-            </w:pPr>
-            <w:r>
-              <w:rPr>
-                <w:rFonts w:ascii="Arial" w:eastAsia="Arial" w:hAnsi="Arial" w:cs="Arial"/>
-                <w:color w:val="000000"/>
-                <w:sz w:val="22"/>
-                <w:szCs w:val="22"/>
-              </w:rPr>
-              <w:t>Fluxo de Eventos:</w:t>
-            </w:r>
-          </w:p>
-        </w:tc>
-        <w:tc>
-          <w:tcPr>
-            <w:tcW w:w="5535" w:type="dxa"/>
-            <w:shd w:val="clear" w:color="auto" w:fill="auto"/>
-          </w:tcPr>
-          <w:p>
-            <w:pPr>
-              <w:spacing w:line="360" w:lineRule="auto"/>
-              <w:rPr>
-                <w:rFonts w:ascii="Arial" w:eastAsia="Arial" w:hAnsi="Arial" w:cs="Arial"/>
-                <w:sz w:val="22"/>
-                <w:szCs w:val="22"/>
-              </w:rPr>
-            </w:pPr>
-            <w:r>
-              <w:rPr>
-                <w:rFonts w:ascii="Arial" w:eastAsia="Arial" w:hAnsi="Arial" w:cs="Arial"/>
-                <w:color w:val="000000" w:themeColor="text1"/>
-                <w:sz w:val="22"/>
-                <w:szCs w:val="22"/>
-              </w:rPr>
-              <w:t xml:space="preserve">Executar o código, receber os dados inseridos pelo usuário, da </w:t>
-            </w:r>
-            <w:r>
-              <w:rPr>
-                <w:rFonts w:ascii="Arial" w:eastAsia="Arial" w:hAnsi="Arial" w:cs="Arial"/>
-                <w:sz w:val="22"/>
-                <w:szCs w:val="22"/>
-              </w:rPr>
-              <w:t>área plantada (em hectares), o agrotóxico utilizado, número de bicos de pulverização, o espaçamento entre bicos, o espaçamento entre linhas, condições climáticas. A</w:t>
-            </w:r>
-            <w:r>
-              <w:rPr>
-                <w:rFonts w:ascii="Arial" w:eastAsia="Arial" w:hAnsi="Arial" w:cs="Arial"/>
-                <w:color w:val="000000" w:themeColor="text1"/>
-                <w:sz w:val="22"/>
-                <w:szCs w:val="22"/>
-              </w:rPr>
-              <w:t>nalisar os dados com o banco de dados e retornar o resultado.</w:t>
-            </w:r>
-          </w:p>
-        </w:tc>
-      </w:tr>
-    </w:tbl>
-    <w:p>
-      <w:r>
-        <w:t xml:space="preserve"> </w:t>
-      </w:r>
-    </w:p>
-    <w:tbl>
-      <w:tblPr>
-        <w:tblW w:w="0" w:type="auto"/>
-        <w:tblBorders>
-          <w:top w:val="single" w:sz="4" w:space="0" w:color="000000"/>
-          <w:left w:val="single" w:sz="4" w:space="0" w:color="000000"/>
-          <w:bottom w:val="single" w:sz="4" w:space="0" w:color="000000"/>
-          <w:right w:val="single" w:sz="4" w:space="0" w:color="000000"/>
-          <w:insideH w:val="single" w:sz="4" w:space="0" w:color="000000"/>
-          <w:insideV w:val="single" w:sz="4" w:space="0" w:color="000000"/>
-        </w:tblBorders>
-        <w:tblLayout w:type="fixed"/>
-        <w:tblLook w:val="04A0" w:firstRow="1" w:lastRow="0" w:firstColumn="1" w:lastColumn="0" w:noHBand="0" w:noVBand="1"/>
-      </w:tblPr>
-      <w:tblGrid>
-        <w:gridCol w:w="2940"/>
-        <w:gridCol w:w="5535"/>
-      </w:tblGrid>
-      <w:tr>
-        <w:tc>
-          <w:tcPr>
-            <w:tcW w:w="2940" w:type="dxa"/>
-            <w:shd w:val="clear" w:color="auto" w:fill="auto"/>
-          </w:tcPr>
-          <w:p>
-            <w:pPr>
-              <w:spacing w:line="360" w:lineRule="auto"/>
-              <w:rPr>
-                <w:rFonts w:ascii="Arial" w:eastAsia="Arial" w:hAnsi="Arial" w:cs="Arial"/>
-                <w:color w:val="000000"/>
-                <w:sz w:val="22"/>
-                <w:szCs w:val="22"/>
-              </w:rPr>
-            </w:pPr>
-            <w:r>
-              <w:rPr>
-                <w:rFonts w:ascii="Arial" w:eastAsia="Arial" w:hAnsi="Arial" w:cs="Arial"/>
-                <w:color w:val="000000"/>
-                <w:sz w:val="22"/>
-                <w:szCs w:val="22"/>
-              </w:rPr>
-              <w:t>Descrição:</w:t>
-            </w:r>
-          </w:p>
-        </w:tc>
-        <w:tc>
-          <w:tcPr>
-            <w:tcW w:w="5535" w:type="dxa"/>
-            <w:shd w:val="clear" w:color="auto" w:fill="auto"/>
-          </w:tcPr>
-          <w:p>
-            <w:pPr>
-              <w:spacing w:line="360" w:lineRule="auto"/>
-              <w:rPr>
-                <w:rFonts w:ascii="Arial" w:eastAsia="Arial" w:hAnsi="Arial" w:cs="Arial"/>
-                <w:color w:val="000000"/>
-                <w:sz w:val="22"/>
-                <w:szCs w:val="22"/>
-              </w:rPr>
-            </w:pPr>
-            <w:r>
-              <w:rPr>
-                <w:rFonts w:ascii="Arial" w:eastAsia="Arial" w:hAnsi="Arial" w:cs="Arial"/>
-                <w:color w:val="000000"/>
-                <w:sz w:val="22"/>
-                <w:szCs w:val="22"/>
-              </w:rPr>
-              <w:t>RF003</w:t>
-            </w:r>
-          </w:p>
-        </w:tc>
-      </w:tr>
-      <w:tr>
-        <w:tc>
-          <w:tcPr>
-            <w:tcW w:w="2940" w:type="dxa"/>
-            <w:shd w:val="clear" w:color="auto" w:fill="auto"/>
-          </w:tcPr>
-          <w:p>
-            <w:pPr>
-              <w:spacing w:line="360" w:lineRule="auto"/>
-              <w:rPr>
-                <w:rFonts w:ascii="Arial" w:eastAsia="Arial" w:hAnsi="Arial" w:cs="Arial"/>
-                <w:color w:val="000000"/>
-                <w:sz w:val="22"/>
-                <w:szCs w:val="22"/>
-              </w:rPr>
-            </w:pPr>
-            <w:r>
-              <w:rPr>
-                <w:rFonts w:ascii="Arial" w:eastAsia="Arial" w:hAnsi="Arial" w:cs="Arial"/>
-                <w:color w:val="000000"/>
-                <w:sz w:val="22"/>
-                <w:szCs w:val="22"/>
-              </w:rPr>
-              <w:t>Ator:</w:t>
-            </w:r>
-          </w:p>
-        </w:tc>
-        <w:tc>
-          <w:tcPr>
-            <w:tcW w:w="5535" w:type="dxa"/>
-            <w:shd w:val="clear" w:color="auto" w:fill="auto"/>
-          </w:tcPr>
-          <w:p>
-            <w:pPr>
-              <w:spacing w:line="360" w:lineRule="auto"/>
-              <w:rPr>
-                <w:rFonts w:ascii="Arial" w:eastAsia="Arial" w:hAnsi="Arial" w:cs="Arial"/>
-                <w:color w:val="000000"/>
-                <w:sz w:val="22"/>
-                <w:szCs w:val="22"/>
-              </w:rPr>
-            </w:pPr>
-            <w:r>
-              <w:rPr>
-                <w:rFonts w:ascii="Arial" w:eastAsia="Arial" w:hAnsi="Arial" w:cs="Arial"/>
-                <w:color w:val="000000" w:themeColor="text1"/>
-                <w:sz w:val="22"/>
-                <w:szCs w:val="22"/>
-              </w:rPr>
-              <w:t>Sistema</w:t>
-            </w:r>
-          </w:p>
-        </w:tc>
-      </w:tr>
-      <w:tr>
-        <w:tc>
-          <w:tcPr>
-            <w:tcW w:w="2940" w:type="dxa"/>
-            <w:shd w:val="clear" w:color="auto" w:fill="auto"/>
-          </w:tcPr>
-          <w:p>
-            <w:pPr>
-              <w:spacing w:line="360" w:lineRule="auto"/>
-              <w:rPr>
-                <w:rFonts w:ascii="Arial" w:eastAsia="Arial" w:hAnsi="Arial" w:cs="Arial"/>
-                <w:color w:val="000000"/>
-                <w:sz w:val="22"/>
-                <w:szCs w:val="22"/>
-              </w:rPr>
-            </w:pPr>
-            <w:r>
-              <w:rPr>
-                <w:rFonts w:ascii="Arial" w:eastAsia="Arial" w:hAnsi="Arial" w:cs="Arial"/>
-                <w:color w:val="000000"/>
-                <w:sz w:val="22"/>
-                <w:szCs w:val="22"/>
-              </w:rPr>
-              <w:t>Prioridade:</w:t>
-            </w:r>
-          </w:p>
-        </w:tc>
-        <w:tc>
-          <w:tcPr>
-            <w:tcW w:w="5535" w:type="dxa"/>
-            <w:shd w:val="clear" w:color="auto" w:fill="auto"/>
-          </w:tcPr>
-          <w:p>
-            <w:pPr>
-              <w:spacing w:line="360" w:lineRule="auto"/>
-              <w:rPr>
-                <w:rFonts w:ascii="Arial" w:eastAsia="Arial" w:hAnsi="Arial" w:cs="Arial"/>
-                <w:color w:val="000000"/>
-                <w:sz w:val="22"/>
-                <w:szCs w:val="22"/>
-              </w:rPr>
-            </w:pPr>
-            <w:r>
-              <w:rPr>
-                <w:rFonts w:ascii="Arial" w:eastAsia="Arial" w:hAnsi="Arial" w:cs="Arial"/>
-                <w:color w:val="000000" w:themeColor="text1"/>
-                <w:sz w:val="22"/>
-                <w:szCs w:val="22"/>
-              </w:rPr>
-              <w:t>Baixa</w:t>
-            </w:r>
-          </w:p>
-        </w:tc>
-      </w:tr>
-      <w:tr>
-        <w:tc>
-          <w:tcPr>
-            <w:tcW w:w="2940" w:type="dxa"/>
-            <w:shd w:val="clear" w:color="auto" w:fill="auto"/>
-          </w:tcPr>
-          <w:p>
-            <w:pPr>
-              <w:spacing w:line="360" w:lineRule="auto"/>
-              <w:rPr>
-                <w:rFonts w:ascii="Arial" w:eastAsia="Arial" w:hAnsi="Arial" w:cs="Arial"/>
-                <w:color w:val="000000"/>
-                <w:sz w:val="22"/>
-                <w:szCs w:val="22"/>
-              </w:rPr>
-            </w:pPr>
-            <w:r>
-              <w:rPr>
-                <w:rFonts w:ascii="Arial" w:eastAsia="Arial" w:hAnsi="Arial" w:cs="Arial"/>
-                <w:color w:val="000000"/>
-                <w:sz w:val="22"/>
-                <w:szCs w:val="22"/>
-              </w:rPr>
-              <w:t>Requisitos não funcionais associados:</w:t>
-            </w:r>
-          </w:p>
-        </w:tc>
-        <w:tc>
-          <w:tcPr>
-            <w:tcW w:w="5535" w:type="dxa"/>
-            <w:shd w:val="clear" w:color="auto" w:fill="auto"/>
-          </w:tcPr>
-          <w:p>
-            <w:pPr>
-              <w:spacing w:after="160" w:line="360" w:lineRule="auto"/>
-              <w:rPr>
-                <w:rFonts w:ascii="Arial" w:eastAsia="Arial" w:hAnsi="Arial" w:cs="Arial"/>
-                <w:color w:val="000000" w:themeColor="text1"/>
-              </w:rPr>
-            </w:pPr>
-            <w:r>
-              <w:rPr>
-                <w:rFonts w:ascii="Arial" w:eastAsia="Arial" w:hAnsi="Arial" w:cs="Arial"/>
-                <w:color w:val="000000" w:themeColor="text1"/>
-              </w:rPr>
-              <w:t xml:space="preserve">RNF001, RNF006 e </w:t>
-            </w:r>
-            <w:r>
-              <w:rPr>
-                <w:rFonts w:ascii="Arial" w:eastAsia="Arial" w:hAnsi="Arial" w:cs="Arial"/>
-                <w:color w:val="000000" w:themeColor="text1"/>
-              </w:rPr>
-              <w:t>RNF009</w:t>
-            </w:r>
-          </w:p>
-          <w:p>
-            <w:pPr>
-              <w:spacing w:line="360" w:lineRule="auto"/>
-              <w:rPr>
-                <w:rFonts w:ascii="Arial" w:eastAsia="Arial" w:hAnsi="Arial" w:cs="Arial"/>
-                <w:color w:val="000000"/>
-              </w:rPr>
-            </w:pPr>
-          </w:p>
-        </w:tc>
-      </w:tr>
-      <w:tr>
-        <w:tc>
-          <w:tcPr>
-            <w:tcW w:w="2940" w:type="dxa"/>
-            <w:shd w:val="clear" w:color="auto" w:fill="auto"/>
-          </w:tcPr>
-          <w:p>
-            <w:pPr>
-              <w:spacing w:line="360" w:lineRule="auto"/>
-              <w:rPr>
-                <w:rFonts w:ascii="Arial" w:eastAsia="Arial" w:hAnsi="Arial" w:cs="Arial"/>
-                <w:color w:val="000000"/>
-                <w:sz w:val="22"/>
-                <w:szCs w:val="22"/>
-              </w:rPr>
-            </w:pPr>
-            <w:r>
-              <w:rPr>
-                <w:rFonts w:ascii="Arial" w:eastAsia="Arial" w:hAnsi="Arial" w:cs="Arial"/>
-                <w:color w:val="000000"/>
-                <w:sz w:val="22"/>
-                <w:szCs w:val="22"/>
-              </w:rPr>
-              <w:t>Pré-condições:</w:t>
-            </w:r>
-          </w:p>
-        </w:tc>
-        <w:tc>
-          <w:tcPr>
-            <w:tcW w:w="5535" w:type="dxa"/>
-            <w:shd w:val="clear" w:color="auto" w:fill="auto"/>
-          </w:tcPr>
-          <w:p>
-            <w:pPr>
-              <w:spacing w:line="360" w:lineRule="auto"/>
-              <w:rPr>
-                <w:rFonts w:ascii="Arial" w:eastAsia="Arial" w:hAnsi="Arial" w:cs="Arial"/>
-                <w:color w:val="000000"/>
-                <w:sz w:val="22"/>
-                <w:szCs w:val="22"/>
-              </w:rPr>
-            </w:pPr>
-            <w:r>
-              <w:rPr>
-                <w:rFonts w:ascii="Arial" w:eastAsia="Arial" w:hAnsi="Arial" w:cs="Arial"/>
-                <w:color w:val="000000" w:themeColor="text1"/>
-                <w:sz w:val="22"/>
-                <w:szCs w:val="22"/>
-              </w:rPr>
-              <w:t>Consultar empresas certificadoras</w:t>
-            </w:r>
-          </w:p>
-        </w:tc>
-      </w:tr>
-      <w:tr>
-        <w:tc>
-          <w:tcPr>
-            <w:tcW w:w="2940" w:type="dxa"/>
-            <w:shd w:val="clear" w:color="auto" w:fill="auto"/>
-          </w:tcPr>
-          <w:p>
-            <w:pPr>
-              <w:spacing w:line="360" w:lineRule="auto"/>
-              <w:rPr>
-                <w:rFonts w:ascii="Arial" w:eastAsia="Arial" w:hAnsi="Arial" w:cs="Arial"/>
-                <w:color w:val="000000"/>
-                <w:sz w:val="22"/>
-                <w:szCs w:val="22"/>
-              </w:rPr>
-            </w:pPr>
-            <w:r>
-              <w:rPr>
-                <w:rFonts w:ascii="Arial" w:eastAsia="Arial" w:hAnsi="Arial" w:cs="Arial"/>
-                <w:color w:val="000000"/>
-                <w:sz w:val="22"/>
-                <w:szCs w:val="22"/>
-              </w:rPr>
-              <w:t>Entradas:</w:t>
-            </w:r>
-          </w:p>
-        </w:tc>
-        <w:tc>
-          <w:tcPr>
-            <w:tcW w:w="5535" w:type="dxa"/>
-            <w:shd w:val="clear" w:color="auto" w:fill="auto"/>
-          </w:tcPr>
-          <w:p>
-            <w:pPr>
-              <w:spacing w:line="360" w:lineRule="auto"/>
-              <w:rPr>
-                <w:rFonts w:ascii="Arial" w:eastAsia="Arial" w:hAnsi="Arial" w:cs="Arial"/>
-                <w:color w:val="000000"/>
-                <w:sz w:val="22"/>
-                <w:szCs w:val="22"/>
-              </w:rPr>
-            </w:pPr>
-            <w:r>
-              <w:rPr>
-                <w:rFonts w:ascii="Arial" w:eastAsia="Arial" w:hAnsi="Arial" w:cs="Arial"/>
-                <w:color w:val="000000" w:themeColor="text1"/>
-                <w:sz w:val="22"/>
-                <w:szCs w:val="22"/>
-              </w:rPr>
-              <w:t>Dados da empresa certificada e dados da certificadora</w:t>
-            </w:r>
-          </w:p>
-        </w:tc>
-      </w:tr>
-      <w:tr>
-        <w:tc>
-          <w:tcPr>
-            <w:tcW w:w="2940" w:type="dxa"/>
-            <w:shd w:val="clear" w:color="auto" w:fill="auto"/>
-          </w:tcPr>
-          <w:p>
-            <w:pPr>
-              <w:spacing w:line="360" w:lineRule="auto"/>
-              <w:rPr>
-                <w:rFonts w:ascii="Arial" w:eastAsia="Arial" w:hAnsi="Arial" w:cs="Arial"/>
-                <w:color w:val="000000"/>
-                <w:sz w:val="22"/>
-                <w:szCs w:val="22"/>
-              </w:rPr>
-            </w:pPr>
-            <w:r>
-              <w:rPr>
-                <w:rFonts w:ascii="Arial" w:eastAsia="Arial" w:hAnsi="Arial" w:cs="Arial"/>
-                <w:color w:val="000000"/>
-                <w:sz w:val="22"/>
-                <w:szCs w:val="22"/>
-              </w:rPr>
-              <w:t>Saídas:</w:t>
-            </w:r>
-          </w:p>
-        </w:tc>
-        <w:tc>
-          <w:tcPr>
-            <w:tcW w:w="5535" w:type="dxa"/>
-            <w:shd w:val="clear" w:color="auto" w:fill="auto"/>
-          </w:tcPr>
-          <w:p>
-            <w:pPr>
-              <w:spacing w:line="360" w:lineRule="auto"/>
-              <w:rPr>
-                <w:rFonts w:ascii="Arial" w:eastAsia="Arial" w:hAnsi="Arial" w:cs="Arial"/>
-                <w:color w:val="000000" w:themeColor="text1"/>
-              </w:rPr>
-            </w:pPr>
-            <w:r>
-              <w:rPr>
-                <w:rFonts w:ascii="Arial" w:eastAsia="Arial" w:hAnsi="Arial" w:cs="Arial"/>
-                <w:color w:val="000000" w:themeColor="text1"/>
-                <w:sz w:val="22"/>
-                <w:szCs w:val="22"/>
-              </w:rPr>
-              <w:t>Exibir empresas certificadas</w:t>
-            </w:r>
-          </w:p>
-        </w:tc>
-      </w:tr>
-      <w:tr>
-        <w:tc>
-          <w:tcPr>
-            <w:tcW w:w="2940" w:type="dxa"/>
-            <w:shd w:val="clear" w:color="auto" w:fill="auto"/>
-          </w:tcPr>
-          <w:p>
-            <w:pPr>
-              <w:spacing w:line="360" w:lineRule="auto"/>
-              <w:rPr>
-                <w:rFonts w:ascii="Arial" w:eastAsia="Arial" w:hAnsi="Arial" w:cs="Arial"/>
-                <w:color w:val="000000"/>
-                <w:sz w:val="22"/>
-                <w:szCs w:val="22"/>
-              </w:rPr>
-            </w:pPr>
-            <w:r>
-              <w:rPr>
-                <w:rFonts w:ascii="Arial" w:eastAsia="Arial" w:hAnsi="Arial" w:cs="Arial"/>
-                <w:color w:val="000000"/>
-                <w:sz w:val="22"/>
-                <w:szCs w:val="22"/>
-              </w:rPr>
-              <w:t>Fluxo de Eventos:</w:t>
-            </w:r>
-          </w:p>
-        </w:tc>
-        <w:tc>
-          <w:tcPr>
-            <w:tcW w:w="5535" w:type="dxa"/>
-            <w:shd w:val="clear" w:color="auto" w:fill="auto"/>
-          </w:tcPr>
-          <w:p>
-            <w:pPr>
-              <w:spacing w:line="360" w:lineRule="auto"/>
-              <w:rPr>
-                <w:rFonts w:ascii="Arial" w:eastAsia="Arial" w:hAnsi="Arial" w:cs="Arial"/>
-                <w:color w:val="000000"/>
-                <w:sz w:val="22"/>
-                <w:szCs w:val="22"/>
-              </w:rPr>
-            </w:pPr>
-          </w:p>
-        </w:tc>
-      </w:tr>
-    </w:tbl>
-    <w:p/>
-    <w:tbl>
-      <w:tblPr>
-        <w:tblW w:w="0" w:type="auto"/>
-        <w:tblBorders>
-          <w:top w:val="single" w:sz="4" w:space="0" w:color="000000"/>
-          <w:left w:val="single" w:sz="4" w:space="0" w:color="000000"/>
-          <w:bottom w:val="single" w:sz="4" w:space="0" w:color="000000"/>
-          <w:right w:val="single" w:sz="4" w:space="0" w:color="000000"/>
-          <w:insideH w:val="single" w:sz="4" w:space="0" w:color="000000"/>
-          <w:insideV w:val="single" w:sz="4" w:space="0" w:color="000000"/>
-        </w:tblBorders>
-        <w:tblLayout w:type="fixed"/>
-        <w:tblLook w:val="04A0" w:firstRow="1" w:lastRow="0" w:firstColumn="1" w:lastColumn="0" w:noHBand="0" w:noVBand="1"/>
-      </w:tblPr>
-      <w:tblGrid>
-        <w:gridCol w:w="2940"/>
-        <w:gridCol w:w="5535"/>
-      </w:tblGrid>
-      <w:tr>
-        <w:tc>
-          <w:tcPr>
-            <w:tcW w:w="2940" w:type="dxa"/>
-            <w:shd w:val="clear" w:color="auto" w:fill="auto"/>
-          </w:tcPr>
-          <w:p>
-            <w:pPr>
-              <w:spacing w:line="360" w:lineRule="auto"/>
-              <w:rPr>
-                <w:rFonts w:ascii="Arial" w:eastAsia="Arial" w:hAnsi="Arial" w:cs="Arial"/>
-                <w:color w:val="000000"/>
-                <w:sz w:val="22"/>
-                <w:szCs w:val="22"/>
-              </w:rPr>
-            </w:pPr>
-            <w:r>
-              <w:rPr>
-                <w:rFonts w:ascii="Arial" w:eastAsia="Arial" w:hAnsi="Arial" w:cs="Arial"/>
-                <w:color w:val="000000"/>
-                <w:sz w:val="22"/>
-                <w:szCs w:val="22"/>
-              </w:rPr>
-              <w:t>Descrição:</w:t>
-            </w:r>
-          </w:p>
-        </w:tc>
-        <w:tc>
-          <w:tcPr>
-            <w:tcW w:w="5535" w:type="dxa"/>
-            <w:shd w:val="clear" w:color="auto" w:fill="auto"/>
-          </w:tcPr>
-          <w:p>
-            <w:pPr>
-              <w:spacing w:line="360" w:lineRule="auto"/>
-              <w:rPr>
-                <w:rFonts w:ascii="Arial" w:eastAsia="Arial" w:hAnsi="Arial" w:cs="Arial"/>
-                <w:color w:val="000000"/>
-                <w:sz w:val="22"/>
-                <w:szCs w:val="22"/>
-              </w:rPr>
-            </w:pPr>
-            <w:r>
-              <w:rPr>
-                <w:rFonts w:ascii="Arial" w:eastAsia="Arial" w:hAnsi="Arial" w:cs="Arial"/>
-                <w:color w:val="000000"/>
-                <w:sz w:val="22"/>
-                <w:szCs w:val="22"/>
-              </w:rPr>
-              <w:t>RF004</w:t>
-            </w:r>
-          </w:p>
-        </w:tc>
-      </w:tr>
-      <w:tr>
-        <w:tc>
-          <w:tcPr>
-            <w:tcW w:w="2940" w:type="dxa"/>
-            <w:shd w:val="clear" w:color="auto" w:fill="auto"/>
-          </w:tcPr>
-          <w:p>
-            <w:pPr>
-              <w:spacing w:line="360" w:lineRule="auto"/>
-              <w:rPr>
-                <w:rFonts w:ascii="Arial" w:eastAsia="Arial" w:hAnsi="Arial" w:cs="Arial"/>
-                <w:color w:val="000000"/>
-                <w:sz w:val="22"/>
-                <w:szCs w:val="22"/>
-              </w:rPr>
-            </w:pPr>
-            <w:r>
-              <w:rPr>
-                <w:rFonts w:ascii="Arial" w:eastAsia="Arial" w:hAnsi="Arial" w:cs="Arial"/>
-                <w:color w:val="000000"/>
-                <w:sz w:val="22"/>
-                <w:szCs w:val="22"/>
-              </w:rPr>
-              <w:t>Ator:</w:t>
-            </w:r>
-          </w:p>
-        </w:tc>
-        <w:tc>
-          <w:tcPr>
-            <w:tcW w:w="5535" w:type="dxa"/>
-            <w:shd w:val="clear" w:color="auto" w:fill="auto"/>
-          </w:tcPr>
-          <w:p>
-            <w:pPr>
-              <w:spacing w:line="360" w:lineRule="auto"/>
-              <w:rPr>
-                <w:rFonts w:ascii="Arial" w:eastAsia="Arial" w:hAnsi="Arial" w:cs="Arial"/>
-                <w:color w:val="000000"/>
-                <w:sz w:val="22"/>
-                <w:szCs w:val="22"/>
-              </w:rPr>
-            </w:pPr>
-            <w:r>
-              <w:rPr>
-                <w:rFonts w:ascii="Arial" w:eastAsia="Arial" w:hAnsi="Arial" w:cs="Arial"/>
-                <w:color w:val="000000"/>
-                <w:sz w:val="22"/>
-                <w:szCs w:val="22"/>
-              </w:rPr>
-              <w:t>Sistema</w:t>
-            </w:r>
-          </w:p>
-        </w:tc>
-      </w:tr>
-      <w:tr>
-        <w:tc>
-          <w:tcPr>
-            <w:tcW w:w="2940" w:type="dxa"/>
-            <w:shd w:val="clear" w:color="auto" w:fill="auto"/>
-          </w:tcPr>
-          <w:p>
-            <w:pPr>
-              <w:spacing w:line="360" w:lineRule="auto"/>
-              <w:rPr>
-                <w:rFonts w:ascii="Arial" w:eastAsia="Arial" w:hAnsi="Arial" w:cs="Arial"/>
-                <w:color w:val="000000"/>
-                <w:sz w:val="22"/>
-                <w:szCs w:val="22"/>
-              </w:rPr>
-            </w:pPr>
-            <w:r>
-              <w:rPr>
-                <w:rFonts w:ascii="Arial" w:eastAsia="Arial" w:hAnsi="Arial" w:cs="Arial"/>
-                <w:color w:val="000000"/>
-                <w:sz w:val="22"/>
-                <w:szCs w:val="22"/>
-              </w:rPr>
-              <w:t>Prioridade:</w:t>
-            </w:r>
-          </w:p>
-        </w:tc>
-        <w:tc>
-          <w:tcPr>
-            <w:tcW w:w="5535" w:type="dxa"/>
-            <w:shd w:val="clear" w:color="auto" w:fill="auto"/>
-          </w:tcPr>
-          <w:p>
-            <w:pPr>
-              <w:spacing w:line="360" w:lineRule="auto"/>
-              <w:rPr>
-                <w:rFonts w:ascii="Arial" w:eastAsia="Arial" w:hAnsi="Arial" w:cs="Arial"/>
-                <w:color w:val="000000"/>
-                <w:sz w:val="22"/>
-                <w:szCs w:val="22"/>
-              </w:rPr>
-            </w:pPr>
-            <w:r>
-              <w:rPr>
-                <w:rFonts w:ascii="Arial" w:eastAsia="Arial" w:hAnsi="Arial" w:cs="Arial"/>
-                <w:color w:val="000000"/>
-                <w:sz w:val="22"/>
-                <w:szCs w:val="22"/>
-              </w:rPr>
-              <w:t>Alta</w:t>
-            </w:r>
-          </w:p>
-        </w:tc>
-      </w:tr>
-      <w:tr>
-        <w:tc>
-          <w:tcPr>
-            <w:tcW w:w="2940" w:type="dxa"/>
-            <w:shd w:val="clear" w:color="auto" w:fill="auto"/>
-          </w:tcPr>
-          <w:p>
-            <w:pPr>
-              <w:spacing w:line="360" w:lineRule="auto"/>
-              <w:rPr>
-                <w:rFonts w:ascii="Arial" w:eastAsia="Arial" w:hAnsi="Arial" w:cs="Arial"/>
-                <w:color w:val="000000"/>
-                <w:sz w:val="22"/>
-                <w:szCs w:val="22"/>
-              </w:rPr>
-            </w:pPr>
-            <w:r>
-              <w:rPr>
-                <w:rFonts w:ascii="Arial" w:eastAsia="Arial" w:hAnsi="Arial" w:cs="Arial"/>
-                <w:color w:val="000000"/>
-                <w:sz w:val="22"/>
-                <w:szCs w:val="22"/>
-              </w:rPr>
-              <w:t>Requisitos não funcionais associados:</w:t>
-            </w:r>
-          </w:p>
-        </w:tc>
-        <w:tc>
-          <w:tcPr>
-            <w:tcW w:w="5535" w:type="dxa"/>
-            <w:shd w:val="clear" w:color="auto" w:fill="auto"/>
-          </w:tcPr>
-          <w:p>
-            <w:pPr>
-              <w:spacing w:after="160" w:line="360" w:lineRule="auto"/>
-              <w:rPr>
-                <w:rFonts w:ascii="Arial" w:eastAsia="Arial" w:hAnsi="Arial" w:cs="Arial"/>
-                <w:color w:val="000000"/>
-              </w:rPr>
-            </w:pPr>
-            <w:r>
-              <w:rPr>
-                <w:rFonts w:ascii="Arial" w:eastAsia="Arial" w:hAnsi="Arial" w:cs="Arial"/>
-                <w:color w:val="000000"/>
-              </w:rPr>
-              <w:t>RNF001</w:t>
-            </w:r>
-            <w:r>
-              <w:rPr>
-                <w:rFonts w:ascii="Arial" w:eastAsia="Arial" w:hAnsi="Arial" w:cs="Arial"/>
-                <w:color w:val="000000"/>
-              </w:rPr>
-              <w:t xml:space="preserve">, </w:t>
-            </w:r>
-            <w:r>
-              <w:rPr>
-                <w:rFonts w:ascii="Arial" w:eastAsia="Arial" w:hAnsi="Arial" w:cs="Arial"/>
-                <w:color w:val="000000"/>
-              </w:rPr>
-              <w:t>RNF002</w:t>
-            </w:r>
-            <w:r>
-              <w:rPr>
-                <w:rFonts w:ascii="Arial" w:eastAsia="Arial" w:hAnsi="Arial" w:cs="Arial"/>
-                <w:color w:val="000000"/>
-              </w:rPr>
-              <w:t xml:space="preserve">, </w:t>
-            </w:r>
-            <w:r>
-              <w:rPr>
-                <w:rFonts w:ascii="Arial" w:eastAsia="Arial" w:hAnsi="Arial" w:cs="Arial"/>
-                <w:color w:val="000000"/>
-              </w:rPr>
-              <w:t>RNF006</w:t>
-            </w:r>
-            <w:r>
-              <w:rPr>
-                <w:rFonts w:ascii="Arial" w:eastAsia="Arial" w:hAnsi="Arial" w:cs="Arial"/>
-                <w:color w:val="000000"/>
-              </w:rPr>
-              <w:t xml:space="preserve">, </w:t>
-            </w:r>
-            <w:r>
-              <w:rPr>
-                <w:rFonts w:ascii="Arial" w:eastAsia="Arial" w:hAnsi="Arial" w:cs="Arial"/>
-                <w:color w:val="000000"/>
-              </w:rPr>
-              <w:t>RNF007</w:t>
-            </w:r>
-            <w:r>
-              <w:rPr>
-                <w:rFonts w:ascii="Arial" w:eastAsia="Arial" w:hAnsi="Arial" w:cs="Arial"/>
-                <w:color w:val="000000"/>
-              </w:rPr>
-              <w:t xml:space="preserve"> e </w:t>
-            </w:r>
-            <w:r>
-              <w:rPr>
-                <w:rFonts w:ascii="Arial" w:eastAsia="Arial" w:hAnsi="Arial" w:cs="Arial"/>
-                <w:color w:val="000000"/>
-              </w:rPr>
-              <w:t>RNF008</w:t>
-            </w:r>
-          </w:p>
-        </w:tc>
-      </w:tr>
-      <w:tr>
-        <w:tc>
-          <w:tcPr>
-            <w:tcW w:w="2940" w:type="dxa"/>
-            <w:shd w:val="clear" w:color="auto" w:fill="auto"/>
-          </w:tcPr>
-          <w:p>
-            <w:pPr>
-              <w:spacing w:line="360" w:lineRule="auto"/>
-              <w:rPr>
-                <w:rFonts w:ascii="Arial" w:eastAsia="Arial" w:hAnsi="Arial" w:cs="Arial"/>
-                <w:color w:val="000000"/>
-                <w:sz w:val="22"/>
-                <w:szCs w:val="22"/>
-              </w:rPr>
-            </w:pPr>
-            <w:r>
-              <w:rPr>
-                <w:rFonts w:ascii="Arial" w:eastAsia="Arial" w:hAnsi="Arial" w:cs="Arial"/>
-                <w:color w:val="000000"/>
-                <w:sz w:val="22"/>
-                <w:szCs w:val="22"/>
-              </w:rPr>
-              <w:t>Pré-condições:</w:t>
-            </w:r>
-          </w:p>
-        </w:tc>
-        <w:tc>
-          <w:tcPr>
-            <w:tcW w:w="5535" w:type="dxa"/>
-            <w:shd w:val="clear" w:color="auto" w:fill="auto"/>
-          </w:tcPr>
-          <w:p>
-            <w:pPr>
-              <w:spacing w:line="360" w:lineRule="auto"/>
-              <w:rPr>
-                <w:rFonts w:ascii="Arial" w:eastAsia="Arial" w:hAnsi="Arial" w:cs="Arial"/>
-                <w:color w:val="000000"/>
-                <w:sz w:val="22"/>
-                <w:szCs w:val="22"/>
-              </w:rPr>
-            </w:pPr>
-            <w:r>
-              <w:rPr>
-                <w:rFonts w:ascii="Arial" w:eastAsia="Arial" w:hAnsi="Arial" w:cs="Arial"/>
-                <w:color w:val="000000" w:themeColor="text1"/>
-                <w:sz w:val="22"/>
-                <w:szCs w:val="22"/>
-              </w:rPr>
-              <w:t>Usuário acessar aba de cadastro</w:t>
-            </w:r>
-          </w:p>
-        </w:tc>
-      </w:tr>
-      <w:tr>
-        <w:tc>
-          <w:tcPr>
-            <w:tcW w:w="2940" w:type="dxa"/>
-            <w:shd w:val="clear" w:color="auto" w:fill="auto"/>
-          </w:tcPr>
-          <w:p>
-            <w:pPr>
-              <w:spacing w:line="360" w:lineRule="auto"/>
-              <w:rPr>
-                <w:rFonts w:ascii="Arial" w:eastAsia="Arial" w:hAnsi="Arial" w:cs="Arial"/>
-                <w:color w:val="000000"/>
-                <w:sz w:val="22"/>
-                <w:szCs w:val="22"/>
-              </w:rPr>
-            </w:pPr>
-            <w:r>
-              <w:rPr>
-                <w:rFonts w:ascii="Arial" w:eastAsia="Arial" w:hAnsi="Arial" w:cs="Arial"/>
-                <w:color w:val="000000"/>
-                <w:sz w:val="22"/>
-                <w:szCs w:val="22"/>
-              </w:rPr>
-              <w:t>Entradas:</w:t>
-            </w:r>
-          </w:p>
-        </w:tc>
-        <w:tc>
-          <w:tcPr>
-            <w:tcW w:w="5535" w:type="dxa"/>
-            <w:shd w:val="clear" w:color="auto" w:fill="auto"/>
-          </w:tcPr>
-          <w:p>
-            <w:pPr>
-              <w:spacing w:line="360" w:lineRule="auto"/>
-              <w:rPr>
-                <w:rFonts w:ascii="Arial" w:eastAsia="Arial" w:hAnsi="Arial" w:cs="Arial"/>
-                <w:color w:val="000000"/>
-                <w:sz w:val="22"/>
-                <w:szCs w:val="22"/>
-              </w:rPr>
-            </w:pPr>
-            <w:r>
-              <w:rPr>
-                <w:rFonts w:ascii="Arial" w:eastAsia="Arial" w:hAnsi="Arial" w:cs="Arial"/>
-                <w:color w:val="000000"/>
-                <w:sz w:val="22"/>
-                <w:szCs w:val="22"/>
-              </w:rPr>
-              <w:t xml:space="preserve">Informação de contato e perfil do usuário </w:t>
-            </w:r>
-          </w:p>
-        </w:tc>
-      </w:tr>
-      <w:tr>
-        <w:tc>
-          <w:tcPr>
-            <w:tcW w:w="2940" w:type="dxa"/>
-            <w:shd w:val="clear" w:color="auto" w:fill="auto"/>
-          </w:tcPr>
-          <w:p>
-            <w:pPr>
-              <w:spacing w:line="360" w:lineRule="auto"/>
-              <w:rPr>
-                <w:rFonts w:ascii="Arial" w:eastAsia="Arial" w:hAnsi="Arial" w:cs="Arial"/>
-                <w:color w:val="000000"/>
-                <w:sz w:val="22"/>
-                <w:szCs w:val="22"/>
-              </w:rPr>
-            </w:pPr>
-            <w:r>
-              <w:rPr>
-                <w:rFonts w:ascii="Arial" w:eastAsia="Arial" w:hAnsi="Arial" w:cs="Arial"/>
-                <w:color w:val="000000"/>
-                <w:sz w:val="22"/>
-                <w:szCs w:val="22"/>
-              </w:rPr>
-              <w:t>Saídas:</w:t>
-            </w:r>
-          </w:p>
-        </w:tc>
-        <w:tc>
-          <w:tcPr>
-            <w:tcW w:w="5535" w:type="dxa"/>
-            <w:shd w:val="clear" w:color="auto" w:fill="auto"/>
-          </w:tcPr>
-          <w:p>
-            <w:pPr>
-              <w:spacing w:line="360" w:lineRule="auto"/>
-              <w:rPr>
-                <w:rFonts w:ascii="Arial" w:eastAsia="Arial" w:hAnsi="Arial" w:cs="Arial"/>
-                <w:color w:val="000000"/>
-                <w:sz w:val="22"/>
-                <w:szCs w:val="22"/>
-              </w:rPr>
-            </w:pPr>
-            <w:r>
-              <w:rPr>
-                <w:rFonts w:ascii="Arial" w:eastAsia="Arial" w:hAnsi="Arial" w:cs="Arial"/>
-                <w:color w:val="000000"/>
-                <w:sz w:val="22"/>
-                <w:szCs w:val="22"/>
-              </w:rPr>
-              <w:t>Notificação “Cadastro realizado”</w:t>
-            </w:r>
-          </w:p>
-        </w:tc>
-      </w:tr>
-      <w:tr>
-        <w:tc>
-          <w:tcPr>
-            <w:tcW w:w="2940" w:type="dxa"/>
-            <w:shd w:val="clear" w:color="auto" w:fill="auto"/>
-          </w:tcPr>
-          <w:p>
-            <w:pPr>
-              <w:spacing w:line="360" w:lineRule="auto"/>
-              <w:rPr>
-                <w:rFonts w:ascii="Arial" w:eastAsia="Arial" w:hAnsi="Arial" w:cs="Arial"/>
-                <w:color w:val="000000"/>
-                <w:sz w:val="22"/>
-                <w:szCs w:val="22"/>
-              </w:rPr>
-            </w:pPr>
-            <w:r>
-              <w:rPr>
-                <w:rFonts w:ascii="Arial" w:eastAsia="Arial" w:hAnsi="Arial" w:cs="Arial"/>
-                <w:color w:val="000000"/>
-                <w:sz w:val="22"/>
-                <w:szCs w:val="22"/>
-              </w:rPr>
-              <w:t>Fluxo de Eventos:</w:t>
-            </w:r>
-          </w:p>
-        </w:tc>
-        <w:tc>
-          <w:tcPr>
-            <w:tcW w:w="5535" w:type="dxa"/>
-            <w:shd w:val="clear" w:color="auto" w:fill="auto"/>
-          </w:tcPr>
-          <w:p>
-            <w:pPr>
-              <w:spacing w:line="360" w:lineRule="auto"/>
-              <w:rPr>
-                <w:rFonts w:ascii="Arial" w:eastAsia="Arial" w:hAnsi="Arial" w:cs="Arial"/>
-                <w:color w:val="000000"/>
-                <w:sz w:val="22"/>
-                <w:szCs w:val="22"/>
-              </w:rPr>
-            </w:pPr>
-            <w:r>
-              <w:rPr>
-                <w:rFonts w:ascii="Arial" w:eastAsia="Arial" w:hAnsi="Arial" w:cs="Arial"/>
-                <w:color w:val="000000"/>
-                <w:sz w:val="22"/>
-                <w:szCs w:val="22"/>
-              </w:rPr>
-              <w:t>Executar código, receber dados inseridos, validar respostas, guardar no banco de dados e retornar confirmação</w:t>
-            </w:r>
-          </w:p>
-        </w:tc>
-      </w:tr>
-    </w:tbl>
-    <w:p/>
-    <w:p>
-      <w:pPr>
-        <w:pStyle w:val="Ttulo3"/>
-        <w:jc w:val="both"/>
-        <w:rPr>
-          <w:sz w:val="24"/>
-          <w:szCs w:val="24"/>
-        </w:rPr>
-      </w:pPr>
-      <w:bookmarkStart w:id="52" w:name="_Toc102237997"/>
-      <w:bookmarkStart w:id="53" w:name="_Toc102238881"/>
-      <w:bookmarkStart w:id="54" w:name="_Toc103012600"/>
-      <w:r>
-        <w:rPr>
-          <w:sz w:val="24"/>
-          <w:szCs w:val="24"/>
-        </w:rPr>
-        <w:lastRenderedPageBreak/>
-        <w:t>Diagramas de casos de uso (DANI)</w:t>
-      </w:r>
-      <w:bookmarkEnd w:id="52"/>
-      <w:bookmarkEnd w:id="53"/>
-      <w:bookmarkEnd w:id="54"/>
-    </w:p>
-    <w:p>
-      <w:pPr>
-        <w:pStyle w:val="Recuodecorpodetexto"/>
-      </w:pPr>
-      <w:r>
-        <w:t>Incluir todos os casos de uso que se pretende implementar em uma liberação. Pode-se incluir ainda: um certo caso de uso e seus relacionamentos, todos os casos de uso para um certo ator.</w:t>
-      </w:r>
-    </w:p>
-    <w:p>
-      <w:pPr>
-        <w:pStyle w:val="Recuodecorpodetexto"/>
-      </w:pPr>
-    </w:p>
-    <w:p>
-      <w:pPr>
-        <w:pStyle w:val="Recuodecorpodetexto"/>
-        <w:jc w:val="center"/>
-      </w:pPr>
-      <w:r>
-        <w:t>Figura 4:</w:t>
-      </w:r>
-    </w:p>
-    <w:p>
-      <w:pPr>
-        <w:pStyle w:val="Recuodecorpodetexto"/>
-        <w:ind w:firstLine="0"/>
-        <w:jc w:val="center"/>
-      </w:pPr>
-      <w:r>
-        <w:rPr>
-          <w:noProof/>
-        </w:rPr>
         <w:drawing>
-          <wp:inline distT="0" distB="0" distL="0" distR="0" wp14:anchorId="6C476244" wp14:editId="26AAE800">
-            <wp:extent cx="2850502" cy="3343275"/>
+          <wp:inline distT="0" distB="0" distL="0" distR="0" wp14:anchorId="650C8477" wp14:editId="178B1620">
+            <wp:extent cx="4001186" cy="2317353"/>
             <wp:effectExtent l="0" t="0" r="0" b="0"/>
-            <wp:docPr id="677644050" name="Imagem 677644050"/>
+            <wp:docPr id="1722438305" name="Imagem 1722438305"/>
             <wp:cNvGraphicFramePr>
               <a:graphicFrameLocks xmlns:a="http://schemas.openxmlformats.org/drawingml/2006/main" noChangeAspect="1"/>
             </wp:cNvGraphicFramePr>
@@ -8802,6 +5987,3118 @@
                   <pic:spPr>
                     <a:xfrm>
                       <a:off x="0" y="0"/>
+                      <a:ext cx="4001186" cy="2317353"/>
+                    </a:xfrm>
+                    <a:prstGeom prst="rect">
+                      <a:avLst/>
+                    </a:prstGeom>
+                  </pic:spPr>
+                </pic:pic>
+              </a:graphicData>
+            </a:graphic>
+          </wp:inline>
+        </w:drawing>
+      </w:r>
+    </w:p>
+    <w:p>
+      <w:pPr>
+        <w:pStyle w:val="Recuodecorpodetexto"/>
+        <w:ind w:firstLine="567"/>
+        <w:rPr>
+          <w:color w:val="FF0000"/>
+        </w:rPr>
+      </w:pPr>
+    </w:p>
+    <w:p>
+      <w:pPr>
+        <w:pStyle w:val="Recuodecorpodetexto"/>
+      </w:pPr>
+    </w:p>
+    <w:p>
+      <w:pPr>
+        <w:pStyle w:val="Ttulo3"/>
+        <w:jc w:val="both"/>
+        <w:rPr>
+          <w:sz w:val="24"/>
+          <w:szCs w:val="24"/>
+        </w:rPr>
+      </w:pPr>
+      <w:bookmarkStart w:id="7" w:name="_Toc102237980"/>
+      <w:bookmarkStart w:id="8" w:name="_Toc102238864"/>
+      <w:bookmarkStart w:id="9" w:name="_Toc103012584"/>
+      <w:r>
+        <w:rPr>
+          <w:sz w:val="24"/>
+          <w:szCs w:val="24"/>
+        </w:rPr>
+        <w:t>Interfaces de usuário (WALTER)</w:t>
+      </w:r>
+      <w:bookmarkEnd w:id="7"/>
+      <w:bookmarkEnd w:id="8"/>
+      <w:bookmarkEnd w:id="9"/>
+    </w:p>
+    <w:p>
+      <w:pPr>
+        <w:ind w:left="708"/>
+        <w:jc w:val="both"/>
+      </w:pPr>
+      <w:r>
+        <w:t>Identificam-se aqui as interfaces do produto com os seus usuários humanos. Para cada interface, detalhar o respectivo nome, caso de uso, ator e uma descrição sucinta do seu objetivo.</w:t>
+      </w:r>
+    </w:p>
+    <w:p>
+      <w:pPr>
+        <w:pStyle w:val="PargrafodaLista"/>
+        <w:numPr>
+          <w:ilvl w:val="0"/>
+          <w:numId w:val="2"/>
+        </w:numPr>
+        <w:jc w:val="both"/>
+        <w:rPr>
+          <w:color w:val="FF0000"/>
+        </w:rPr>
+      </w:pPr>
+      <w:r>
+        <w:rPr>
+          <w:color w:val="FF0000"/>
+        </w:rPr>
+        <w:t xml:space="preserve">Janelas: A utilização de </w:t>
+      </w:r>
+      <w:proofErr w:type="spellStart"/>
+      <w:r>
+        <w:rPr>
+          <w:color w:val="FF0000"/>
+        </w:rPr>
+        <w:t>multiplas</w:t>
+      </w:r>
+      <w:proofErr w:type="spellEnd"/>
+      <w:r>
+        <w:rPr>
+          <w:color w:val="FF0000"/>
+        </w:rPr>
+        <w:t xml:space="preserve"> janelas, permitem que um conjunto de inúmeras informações sejam apresentadas ao usuário, simultaneamente.</w:t>
+      </w:r>
+    </w:p>
+    <w:p>
+      <w:pPr>
+        <w:pStyle w:val="PargrafodaLista"/>
+        <w:numPr>
+          <w:ilvl w:val="0"/>
+          <w:numId w:val="2"/>
+        </w:numPr>
+        <w:jc w:val="both"/>
+        <w:rPr>
+          <w:color w:val="FF0000"/>
+        </w:rPr>
+      </w:pPr>
+      <w:r>
+        <w:rPr>
+          <w:color w:val="FF0000"/>
+        </w:rPr>
+        <w:t xml:space="preserve">Ícones: Os ícones contidos no software, representam diferentes tipos de informações, </w:t>
+      </w:r>
+    </w:p>
+    <w:p>
+      <w:pPr>
+        <w:pStyle w:val="PargrafodaLista"/>
+        <w:numPr>
+          <w:ilvl w:val="0"/>
+          <w:numId w:val="2"/>
+        </w:numPr>
+        <w:jc w:val="both"/>
+        <w:rPr>
+          <w:color w:val="FF0000"/>
+        </w:rPr>
+      </w:pPr>
+      <w:r>
+        <w:rPr>
+          <w:color w:val="FF0000"/>
+        </w:rPr>
+        <w:t>Menus: Os comandos são escolhidos, a partir de um menu. A partir do menu, o usuário poderá seguir diretamente para o assunto ou solução desejada.</w:t>
+      </w:r>
+    </w:p>
+    <w:p>
+      <w:pPr>
+        <w:pStyle w:val="PargrafodaLista"/>
+        <w:numPr>
+          <w:ilvl w:val="0"/>
+          <w:numId w:val="2"/>
+        </w:numPr>
+        <w:jc w:val="both"/>
+        <w:rPr>
+          <w:color w:val="FF0000"/>
+        </w:rPr>
+      </w:pPr>
+      <w:r>
+        <w:rPr>
+          <w:color w:val="FF0000"/>
+        </w:rPr>
+        <w:t xml:space="preserve">Apontamentos: O hardware de </w:t>
+      </w:r>
+      <w:proofErr w:type="spellStart"/>
+      <w:r>
+        <w:rPr>
+          <w:color w:val="FF0000"/>
+        </w:rPr>
+        <w:t>apontamente</w:t>
+      </w:r>
+      <w:proofErr w:type="spellEnd"/>
+      <w:r>
+        <w:rPr>
+          <w:color w:val="FF0000"/>
+        </w:rPr>
+        <w:t xml:space="preserve"> (mouse), é utilizado no software, para que o usuário tenha maior facilidade e agilidade para percorrer por todo o software, durante seu uso.</w:t>
+      </w:r>
+    </w:p>
+    <w:p>
+      <w:pPr>
+        <w:pStyle w:val="PargrafodaLista"/>
+        <w:numPr>
+          <w:ilvl w:val="0"/>
+          <w:numId w:val="2"/>
+        </w:numPr>
+        <w:jc w:val="both"/>
+        <w:rPr>
+          <w:color w:val="FF0000"/>
+        </w:rPr>
+      </w:pPr>
+      <w:r>
+        <w:rPr>
+          <w:color w:val="FF0000"/>
+        </w:rPr>
+        <w:t>Gráficos: Os elementos gráficos, são utilizados no software, para que o usuário tenha uma melhor experiência com o produto e que tenha uma melhor noção sobre as soluções apresentadas.</w:t>
+      </w:r>
+    </w:p>
+    <w:p>
+      <w:pPr>
+        <w:pStyle w:val="PargrafodaLista"/>
+        <w:numPr>
+          <w:ilvl w:val="0"/>
+          <w:numId w:val="2"/>
+        </w:numPr>
+        <w:jc w:val="both"/>
+        <w:rPr>
+          <w:color w:val="FF0000"/>
+        </w:rPr>
+      </w:pPr>
+      <w:r>
+        <w:rPr>
+          <w:color w:val="FF0000"/>
+        </w:rPr>
+        <w:t>Display de informações: O display mostrará as informações que foram coletadas a partir de dados informados em determinada região, informações meteorológicas de satélites e informações sobre o uso de agrotóxicos.</w:t>
+      </w:r>
+    </w:p>
+    <w:p>
+      <w:pPr>
+        <w:pStyle w:val="PargrafodaLista"/>
+        <w:numPr>
+          <w:ilvl w:val="0"/>
+          <w:numId w:val="2"/>
+        </w:numPr>
+        <w:jc w:val="both"/>
+        <w:rPr>
+          <w:color w:val="FF0000"/>
+        </w:rPr>
+      </w:pPr>
+      <w:r>
+        <w:rPr>
+          <w:color w:val="FF0000"/>
+        </w:rPr>
+        <w:t>Apoio ao usuário: O software contará com apoio exclusivo aos usuários, de acordo com sua usabilidade. O apoio será em linguagem natural e demonstrado de forma clara e objetiva.</w:t>
+      </w:r>
+    </w:p>
+    <w:p>
+      <w:pPr>
+        <w:pStyle w:val="PargrafodaLista"/>
+        <w:numPr>
+          <w:ilvl w:val="0"/>
+          <w:numId w:val="2"/>
+        </w:numPr>
+        <w:jc w:val="both"/>
+        <w:rPr>
+          <w:color w:val="FF0000"/>
+        </w:rPr>
+      </w:pPr>
+      <w:r>
+        <w:rPr>
+          <w:color w:val="FF0000"/>
+        </w:rPr>
+        <w:t>Mensagem de erro: As mensagens de erro, serão apresentadas de forma clara e objetiva. Apresentará mensagem simples, de forma educada e com seu devido código de erro, que facilitará no momento da sua correção.</w:t>
+      </w:r>
+    </w:p>
+    <w:p>
+      <w:pPr>
+        <w:ind w:left="708"/>
+        <w:jc w:val="both"/>
+      </w:pPr>
+    </w:p>
+    <w:p>
+      <w:pPr>
+        <w:ind w:left="708"/>
+        <w:jc w:val="both"/>
+      </w:pPr>
+    </w:p>
+    <w:p>
+      <w:pPr>
+        <w:pStyle w:val="Ttulo3"/>
+        <w:jc w:val="both"/>
+        <w:rPr>
+          <w:sz w:val="24"/>
+          <w:szCs w:val="24"/>
+        </w:rPr>
+      </w:pPr>
+      <w:bookmarkStart w:id="10" w:name="_Toc102237982"/>
+      <w:bookmarkStart w:id="11" w:name="_Toc102238866"/>
+      <w:bookmarkStart w:id="12" w:name="_Toc103012586"/>
+      <w:r>
+        <w:rPr>
+          <w:sz w:val="24"/>
+          <w:szCs w:val="24"/>
+        </w:rPr>
+        <w:t>Interfaces de software (MURILO)</w:t>
+      </w:r>
+      <w:bookmarkEnd w:id="10"/>
+      <w:bookmarkEnd w:id="11"/>
+      <w:bookmarkEnd w:id="12"/>
+    </w:p>
+    <w:p>
+      <w:pPr>
+        <w:pStyle w:val="Recuodecorpodetexto"/>
+      </w:pPr>
+    </w:p>
+    <w:p>
+      <w:pPr>
+        <w:pStyle w:val="Ttulo3"/>
+        <w:jc w:val="both"/>
+        <w:rPr>
+          <w:sz w:val="24"/>
+          <w:szCs w:val="24"/>
+        </w:rPr>
+      </w:pPr>
+      <w:bookmarkStart w:id="13" w:name="_Toc102237983"/>
+      <w:bookmarkStart w:id="14" w:name="_Toc102238867"/>
+      <w:bookmarkStart w:id="15" w:name="_Toc103012587"/>
+      <w:r>
+        <w:rPr>
+          <w:sz w:val="24"/>
+          <w:szCs w:val="24"/>
+        </w:rPr>
+        <w:t>Interfaces de comunicação (STEFANI)</w:t>
+      </w:r>
+      <w:bookmarkEnd w:id="13"/>
+      <w:bookmarkEnd w:id="14"/>
+      <w:bookmarkEnd w:id="15"/>
+    </w:p>
+    <w:p>
+      <w:pPr>
+        <w:pStyle w:val="Recuodecorpodetexto"/>
+      </w:pPr>
+      <w:r>
+        <w:t xml:space="preserve">Identificam-se aqui as características das redes de comunicação, tais como </w:t>
+      </w:r>
+      <w:r>
+        <w:t>protocolos</w:t>
+      </w:r>
+      <w:r>
+        <w:t xml:space="preserve"> e padrões, que exijam tratamento especial por parte desse produto.</w:t>
+      </w:r>
+    </w:p>
+    <w:p>
+      <w:pPr>
+        <w:pStyle w:val="Ttulo3"/>
+        <w:jc w:val="both"/>
+        <w:rPr>
+          <w:sz w:val="24"/>
+          <w:szCs w:val="24"/>
+        </w:rPr>
+      </w:pPr>
+      <w:bookmarkStart w:id="16" w:name="_Toc102237985"/>
+      <w:bookmarkStart w:id="17" w:name="_Toc102238869"/>
+      <w:bookmarkStart w:id="18" w:name="_Toc103012588"/>
+      <w:r>
+        <w:rPr>
+          <w:sz w:val="24"/>
+          <w:szCs w:val="24"/>
+        </w:rPr>
+        <w:lastRenderedPageBreak/>
+        <w:t>Modos de operação (STEFANI)</w:t>
+      </w:r>
+      <w:bookmarkEnd w:id="16"/>
+      <w:bookmarkEnd w:id="17"/>
+      <w:bookmarkEnd w:id="18"/>
+    </w:p>
+    <w:p>
+      <w:pPr>
+        <w:pStyle w:val="Recuodecorpodetexto"/>
+      </w:pPr>
+      <w:r>
+        <w:t>Identificam-se aqui os modos requeridos de operação, tais como: interativa, em lote, automática, realização de funções de suporte, realização de funções de backup e recuperação.</w:t>
+      </w:r>
+    </w:p>
+    <w:p>
+      <w:pPr>
+        <w:pStyle w:val="Ttulo3"/>
+        <w:jc w:val="both"/>
+        <w:rPr>
+          <w:sz w:val="24"/>
+          <w:szCs w:val="24"/>
+        </w:rPr>
+      </w:pPr>
+      <w:bookmarkStart w:id="19" w:name="_Toc102237986"/>
+      <w:bookmarkStart w:id="20" w:name="_Toc102238870"/>
+      <w:bookmarkStart w:id="21" w:name="_Toc103012589"/>
+      <w:r>
+        <w:rPr>
+          <w:sz w:val="24"/>
+          <w:szCs w:val="24"/>
+        </w:rPr>
+        <w:t>Requisitos de adaptação ao ambiente (STEFANI)</w:t>
+      </w:r>
+      <w:bookmarkEnd w:id="19"/>
+      <w:bookmarkEnd w:id="20"/>
+      <w:bookmarkEnd w:id="21"/>
+    </w:p>
+    <w:p>
+      <w:pPr>
+        <w:pStyle w:val="Recuodecorpodetexto2"/>
+      </w:pPr>
+      <w:r>
+        <w:t>Definem-se aqui possíveis requisitos de adaptação do produto aos ambientes particulares onde ele será implantado. Por exemplo, parâmetros e métodos de configuração requeridos para ambientes específicos devem ser descritos aqui.</w:t>
+      </w:r>
+    </w:p>
+    <w:p>
+      <w:pPr>
+        <w:pStyle w:val="Recuodecorpodetexto2"/>
+      </w:pPr>
+    </w:p>
+    <w:tbl>
+      <w:tblPr>
+        <w:tblW w:w="0" w:type="auto"/>
+        <w:tblBorders>
+          <w:top w:val="single" w:sz="4" w:space="0" w:color="auto"/>
+          <w:left w:val="single" w:sz="4" w:space="0" w:color="auto"/>
+          <w:bottom w:val="single" w:sz="4" w:space="0" w:color="auto"/>
+          <w:right w:val="single" w:sz="4" w:space="0" w:color="auto"/>
+          <w:insideH w:val="single" w:sz="4" w:space="0" w:color="auto"/>
+          <w:insideV w:val="single" w:sz="4" w:space="0" w:color="auto"/>
+        </w:tblBorders>
+        <w:tblCellMar>
+          <w:left w:w="70" w:type="dxa"/>
+          <w:right w:w="70" w:type="dxa"/>
+        </w:tblCellMar>
+        <w:tblLook w:val="0000" w:firstRow="0" w:lastRow="0" w:firstColumn="0" w:lastColumn="0" w:noHBand="0" w:noVBand="0"/>
+      </w:tblPr>
+      <w:tblGrid>
+        <w:gridCol w:w="1066"/>
+        <w:gridCol w:w="4900"/>
+        <w:gridCol w:w="3096"/>
+      </w:tblGrid>
+      <w:tr>
+        <w:tc>
+          <w:tcPr>
+            <w:tcW w:w="1070" w:type="dxa"/>
+          </w:tcPr>
+          <w:p>
+            <w:pPr>
+              <w:jc w:val="both"/>
+            </w:pPr>
+            <w:r>
+              <w:t>Número de ordem</w:t>
+            </w:r>
+          </w:p>
+        </w:tc>
+        <w:tc>
+          <w:tcPr>
+            <w:tcW w:w="5000" w:type="dxa"/>
+          </w:tcPr>
+          <w:p>
+            <w:pPr>
+              <w:jc w:val="both"/>
+            </w:pPr>
+            <w:r>
+              <w:t>Requisito</w:t>
+            </w:r>
+          </w:p>
+        </w:tc>
+        <w:tc>
+          <w:tcPr>
+            <w:tcW w:w="3142" w:type="dxa"/>
+          </w:tcPr>
+          <w:p>
+            <w:pPr>
+              <w:jc w:val="both"/>
+            </w:pPr>
+            <w:r>
+              <w:t>Detalhes</w:t>
+            </w:r>
+          </w:p>
+        </w:tc>
+      </w:tr>
+      <w:tr>
+        <w:tc>
+          <w:tcPr>
+            <w:tcW w:w="1070" w:type="dxa"/>
+          </w:tcPr>
+          <w:p>
+            <w:pPr>
+              <w:jc w:val="both"/>
+            </w:pPr>
+            <w:r>
+              <w:t>1</w:t>
+            </w:r>
+          </w:p>
+        </w:tc>
+        <w:tc>
+          <w:tcPr>
+            <w:tcW w:w="5000" w:type="dxa"/>
+          </w:tcPr>
+          <w:p>
+            <w:pPr>
+              <w:jc w:val="both"/>
+            </w:pPr>
+            <w:r>
+              <w:t>Configuração da impressão do ticket de venda e da Nota Fiscal</w:t>
+            </w:r>
+          </w:p>
+        </w:tc>
+        <w:tc>
+          <w:tcPr>
+            <w:tcW w:w="3142" w:type="dxa"/>
+          </w:tcPr>
+          <w:p>
+            <w:pPr>
+              <w:jc w:val="both"/>
+            </w:pPr>
+            <w:r>
+              <w:t>Dimensões dos relatórios deverão ser configuráveis.</w:t>
+            </w:r>
+          </w:p>
+        </w:tc>
+      </w:tr>
+    </w:tbl>
+    <w:p>
+      <w:pPr>
+        <w:ind w:firstLine="576"/>
+        <w:jc w:val="both"/>
+      </w:pPr>
+    </w:p>
+    <w:p>
+      <w:pPr>
+        <w:pStyle w:val="Ttulo2"/>
+        <w:jc w:val="both"/>
+        <w:rPr>
+          <w:sz w:val="24"/>
+          <w:szCs w:val="24"/>
+        </w:rPr>
+      </w:pPr>
+      <w:bookmarkStart w:id="22" w:name="_Toc102237987"/>
+      <w:bookmarkStart w:id="23" w:name="_Toc102238871"/>
+      <w:bookmarkStart w:id="24" w:name="_Toc103012590"/>
+      <w:r>
+        <w:rPr>
+          <w:sz w:val="24"/>
+          <w:szCs w:val="24"/>
+        </w:rPr>
+        <w:t>Funções do produto (ESTER)</w:t>
+      </w:r>
+      <w:bookmarkEnd w:id="22"/>
+      <w:bookmarkEnd w:id="23"/>
+      <w:bookmarkEnd w:id="24"/>
+    </w:p>
+    <w:p>
+      <w:pPr>
+        <w:rPr>
+          <w:rFonts w:asciiTheme="minorHAnsi" w:eastAsiaTheme="minorEastAsia" w:hAnsiTheme="minorHAnsi" w:cstheme="minorBidi"/>
+          <w:b/>
+          <w:bCs/>
+          <w:color w:val="FF0000"/>
+        </w:rPr>
+      </w:pPr>
+      <w:r>
+        <w:rPr>
+          <w:rFonts w:asciiTheme="minorHAnsi" w:eastAsiaTheme="minorEastAsia" w:hAnsiTheme="minorHAnsi" w:cstheme="minorBidi"/>
+          <w:b/>
+          <w:bCs/>
+          <w:color w:val="FF0000"/>
+        </w:rPr>
+        <w:t xml:space="preserve">A principal função do site é fazer uma conexão entre notícias e o usuário. As notícias serão as mais relevantes no que se diz respeito ao sucesso de métodos de plantio e tecnologias relacionadas a agricultura, responsáveis pela diminuição de consumo de agrotóxicos. Os usuários terão acesso a essas informações, onde poderá obter as dicas, com conjuntos de métodos e técnicas necessárias para o seu negócio, com o objetivo final de reduzir os danos ao meio ambiente. </w:t>
+      </w:r>
+    </w:p>
+    <w:p>
+      <w:pPr>
+        <w:rPr>
+          <w:rFonts w:asciiTheme="minorHAnsi" w:eastAsiaTheme="minorEastAsia" w:hAnsiTheme="minorHAnsi" w:cstheme="minorBidi"/>
+          <w:b/>
+          <w:bCs/>
+          <w:color w:val="FF0000"/>
+          <w:sz w:val="21"/>
+          <w:szCs w:val="21"/>
+        </w:rPr>
+      </w:pPr>
+      <w:r>
+        <w:rPr>
+          <w:rFonts w:asciiTheme="minorHAnsi" w:eastAsiaTheme="minorEastAsia" w:hAnsiTheme="minorHAnsi" w:cstheme="minorBidi"/>
+          <w:b/>
+          <w:bCs/>
+          <w:color w:val="FF0000"/>
+          <w:sz w:val="21"/>
+          <w:szCs w:val="21"/>
+        </w:rPr>
+        <w:t xml:space="preserve"> </w:t>
+      </w:r>
+    </w:p>
+    <w:p>
+      <w:pPr>
+        <w:rPr>
+          <w:rFonts w:asciiTheme="minorHAnsi" w:eastAsiaTheme="minorEastAsia" w:hAnsiTheme="minorHAnsi" w:cstheme="minorBidi"/>
+          <w:b/>
+          <w:bCs/>
+          <w:color w:val="FF0000"/>
+        </w:rPr>
+      </w:pPr>
+      <w:r>
+        <w:rPr>
+          <w:rFonts w:asciiTheme="minorHAnsi" w:eastAsiaTheme="minorEastAsia" w:hAnsiTheme="minorHAnsi" w:cstheme="minorBidi"/>
+          <w:b/>
+          <w:bCs/>
+          <w:color w:val="FF0000"/>
+        </w:rPr>
+        <w:t>Através da funcionalidade, a calculadora de agrotóxico, possibilitará que os usuários tenham auxílio para controlar os excessos de agrotóxicos utilizados na hora da sua plantação, através de um banco de dados desenvolvido para a verificação dos dados inseridos pelo usuário, será analisado e computado, para retornar um resultado preciso que determine a utilização correta do produto. Esta ferramenta tem como objetivo final, evitar a contaminação do solo pelos agricultores, disponibilizando a eles melhores opções.</w:t>
+      </w:r>
+    </w:p>
+    <w:p>
+      <w:pPr>
+        <w:rPr>
+          <w:rFonts w:asciiTheme="minorHAnsi" w:eastAsiaTheme="minorEastAsia" w:hAnsiTheme="minorHAnsi" w:cstheme="minorBidi"/>
+          <w:color w:val="FF0000"/>
+        </w:rPr>
+      </w:pPr>
+    </w:p>
+    <w:p>
+      <w:pPr>
+        <w:pStyle w:val="Ttulo2"/>
+        <w:jc w:val="both"/>
+        <w:rPr>
+          <w:sz w:val="24"/>
+          <w:szCs w:val="24"/>
+        </w:rPr>
+      </w:pPr>
+      <w:bookmarkStart w:id="25" w:name="_Toc102237988"/>
+      <w:bookmarkStart w:id="26" w:name="_Toc102238872"/>
+      <w:bookmarkStart w:id="27" w:name="_Toc103012591"/>
+      <w:r>
+        <w:rPr>
+          <w:sz w:val="24"/>
+          <w:szCs w:val="24"/>
+        </w:rPr>
+        <w:t>Características dos usuários (ESTER)</w:t>
+      </w:r>
+      <w:bookmarkEnd w:id="25"/>
+      <w:bookmarkEnd w:id="26"/>
+      <w:bookmarkEnd w:id="27"/>
+    </w:p>
+    <w:p>
+      <w:pPr>
+        <w:spacing w:line="257" w:lineRule="auto"/>
+        <w:rPr>
+          <w:rFonts w:ascii="Calibri" w:eastAsia="Calibri" w:hAnsi="Calibri" w:cs="Calibri"/>
+          <w:b/>
+          <w:bCs/>
+          <w:color w:val="FF0000"/>
+        </w:rPr>
+      </w:pPr>
+      <w:r>
+        <w:rPr>
+          <w:rFonts w:ascii="Calibri" w:eastAsia="Calibri" w:hAnsi="Calibri" w:cs="Calibri"/>
+          <w:b/>
+          <w:bCs/>
+          <w:color w:val="FF0000"/>
+        </w:rPr>
+        <w:t>Os usuários do website caracterizam indivíduos ou instituições com interesses na agricultura, aqueles a fim de obter informações sobre melhores técnicas e práticas, usadas e enviadas anteriormente por empresas que obtiveram sucesso em tais atos, com objetivo de atingir novas grandes empresas do ramo da agricultura, assim como usuários em busca de dicas para seu negócio.</w:t>
+      </w:r>
+    </w:p>
+    <w:p>
+      <w:pPr>
+        <w:spacing w:line="257" w:lineRule="auto"/>
+        <w:rPr>
+          <w:rFonts w:ascii="Calibri" w:eastAsia="Calibri" w:hAnsi="Calibri" w:cs="Calibri"/>
+          <w:color w:val="FF0000"/>
+        </w:rPr>
+      </w:pPr>
+    </w:p>
+    <w:p>
+      <w:pPr>
+        <w:pStyle w:val="Ttulo2"/>
+        <w:jc w:val="both"/>
+        <w:rPr>
+          <w:sz w:val="24"/>
+          <w:szCs w:val="24"/>
+        </w:rPr>
+      </w:pPr>
+      <w:bookmarkStart w:id="28" w:name="_Toc102237989"/>
+      <w:bookmarkStart w:id="29" w:name="_Toc102238873"/>
+      <w:bookmarkStart w:id="30" w:name="_Toc103012592"/>
+      <w:r>
+        <w:rPr>
+          <w:sz w:val="24"/>
+          <w:szCs w:val="24"/>
+        </w:rPr>
+        <w:t>Restrições (ESTER)</w:t>
+      </w:r>
+      <w:bookmarkEnd w:id="28"/>
+      <w:bookmarkEnd w:id="29"/>
+      <w:bookmarkEnd w:id="30"/>
+    </w:p>
+    <w:p>
+      <w:pPr>
+        <w:spacing w:line="257" w:lineRule="auto"/>
+        <w:jc w:val="both"/>
+        <w:rPr>
+          <w:rFonts w:ascii="Arial" w:eastAsia="Arial" w:hAnsi="Arial" w:cs="Arial"/>
+          <w:b/>
+          <w:bCs/>
+          <w:color w:val="FF0000"/>
+        </w:rPr>
+      </w:pPr>
+      <w:r>
+        <w:rPr>
+          <w:rFonts w:ascii="Arial" w:eastAsia="Arial" w:hAnsi="Arial" w:cs="Arial"/>
+          <w:b/>
+          <w:bCs/>
+          <w:color w:val="FF0000"/>
+        </w:rPr>
+        <w:t>Os usuários que optarem por receber notificações no seu e-mail podem realizar o cadastro dos dados e autorizar o uso deles para futuras análises dos desenvolvedores.</w:t>
+      </w:r>
+    </w:p>
+    <w:p>
+      <w:pPr>
+        <w:pStyle w:val="Ttulo2"/>
+        <w:jc w:val="both"/>
+        <w:rPr>
+          <w:sz w:val="24"/>
+          <w:szCs w:val="24"/>
+        </w:rPr>
+      </w:pPr>
+      <w:bookmarkStart w:id="31" w:name="_Toc102237990"/>
+      <w:bookmarkStart w:id="32" w:name="_Toc102238874"/>
+      <w:bookmarkStart w:id="33" w:name="_Toc103012593"/>
+      <w:r>
+        <w:rPr>
+          <w:sz w:val="24"/>
+          <w:szCs w:val="24"/>
+        </w:rPr>
+        <w:lastRenderedPageBreak/>
+        <w:t>Hipóteses de trabalho (MURILO)</w:t>
+      </w:r>
+      <w:bookmarkEnd w:id="31"/>
+      <w:bookmarkEnd w:id="32"/>
+      <w:bookmarkEnd w:id="33"/>
+    </w:p>
+    <w:p>
+      <w:pPr>
+        <w:pStyle w:val="Recuodecorpodetexto2"/>
+      </w:pPr>
+      <w:r>
+        <w:t>Descrevem-se aqui fatores que não são restrições limitativas do desempenho, como na subseção anterior, mas fatores cuja alteração requer modificações na ER, como, por exemplo, versão a ser utilizada do ambiente operacional ou plataforma de desenvolvimento.</w:t>
+      </w:r>
+    </w:p>
+    <w:p>
+      <w:pPr>
+        <w:pStyle w:val="Ttulo2"/>
+        <w:jc w:val="both"/>
+        <w:rPr>
+          <w:sz w:val="24"/>
+          <w:szCs w:val="24"/>
+        </w:rPr>
+      </w:pPr>
+      <w:bookmarkStart w:id="34" w:name="_Toc102237991"/>
+      <w:bookmarkStart w:id="35" w:name="_Toc102238875"/>
+      <w:bookmarkStart w:id="36" w:name="_Toc103012594"/>
+      <w:r>
+        <w:rPr>
+          <w:sz w:val="24"/>
+          <w:szCs w:val="24"/>
+        </w:rPr>
+        <w:t>Requisitos adiados (WALTER)</w:t>
+      </w:r>
+      <w:bookmarkEnd w:id="34"/>
+      <w:bookmarkEnd w:id="35"/>
+      <w:bookmarkEnd w:id="36"/>
+    </w:p>
+    <w:p>
+      <w:pPr>
+        <w:pStyle w:val="Recuodecorpodetexto3"/>
+      </w:pPr>
+      <w:r>
+        <w:t>Descrevem-se aqui os requisitos que foram identificados durante a elaboração dessa especificação, mas cujo atendimento se decidiu deixar para versões futuras.</w:t>
+      </w:r>
+    </w:p>
+    <w:p>
+      <w:pPr>
+        <w:pStyle w:val="Recuodecorpodetexto3"/>
+      </w:pPr>
+    </w:p>
+    <w:p>
+      <w:pPr>
+        <w:pStyle w:val="Recuodecorpodetexto3"/>
+        <w:numPr>
+          <w:ilvl w:val="0"/>
+          <w:numId w:val="4"/>
+        </w:numPr>
+        <w:rPr>
+          <w:color w:val="FF0000"/>
+        </w:rPr>
+      </w:pPr>
+      <w:r>
+        <w:rPr>
+          <w:color w:val="FF0000"/>
+        </w:rPr>
+        <w:t>Divulgação dos pontos de vendas: Um dos objetivos futuros do software, é divulgar pontos de vendas</w:t>
+      </w:r>
+      <w:r>
+        <w:rPr>
+          <w:color w:val="FF0000"/>
+        </w:rPr>
+        <w:t xml:space="preserve"> de produtos orgânicos para incentivar o plantio sem agrotóxicos. </w:t>
+      </w:r>
+    </w:p>
+    <w:p>
+      <w:pPr>
+        <w:pStyle w:val="Recuodecorpodetexto3"/>
+        <w:numPr>
+          <w:ilvl w:val="0"/>
+          <w:numId w:val="3"/>
+        </w:numPr>
+        <w:rPr>
+          <w:color w:val="FF0000"/>
+        </w:rPr>
+      </w:pPr>
+      <w:r>
+        <w:rPr>
+          <w:color w:val="FF0000"/>
+        </w:rPr>
+        <w:t>Rastreabilidade de produto: O software contará com um sistema de rastreabilidade de produtos, ou seja, localizar todos os pontos onde o produto passou, desde sua produção, até o consumidor final.</w:t>
+      </w:r>
+    </w:p>
+    <w:p>
+      <w:pPr>
+        <w:pStyle w:val="Recuodecorpodetexto3"/>
+        <w:numPr>
+          <w:ilvl w:val="0"/>
+          <w:numId w:val="3"/>
+        </w:numPr>
+        <w:rPr>
+          <w:color w:val="FF0000"/>
+        </w:rPr>
+      </w:pPr>
+      <w:r>
+        <w:rPr>
+          <w:color w:val="FF0000"/>
+        </w:rPr>
+        <w:t>Banco de dados: A partir da interação dos usuários com o software, coletaremos dados das regiões onde esses usuários moram ou atuam. Com a coleta desses dados, conseguiremos tomar decisões que influenciam positivamente a produção agropecuária, em dada região.</w:t>
+      </w:r>
+    </w:p>
+    <w:p>
+      <w:pPr>
+        <w:pStyle w:val="Recuodecorpodetexto3"/>
+        <w:numPr>
+          <w:ilvl w:val="0"/>
+          <w:numId w:val="3"/>
+        </w:numPr>
+        <w:rPr>
+          <w:color w:val="FF0000"/>
+        </w:rPr>
+      </w:pPr>
+      <w:r>
+        <w:rPr>
+          <w:color w:val="FF0000"/>
+        </w:rPr>
+        <w:t>Monitoramento da produção: O software poderá contar com diversas ferramentas que são capazes de monitorar, em tempo real, os volumes de produção, em dada região. Com essa ferramenta, podemos mensurar, os níveis de desmatamento e aplicação correta de agrotóxicos.</w:t>
+      </w:r>
+    </w:p>
+    <w:p>
+      <w:pPr>
+        <w:pStyle w:val="Recuodecorpodetexto3"/>
+        <w:numPr>
+          <w:ilvl w:val="0"/>
+          <w:numId w:val="3"/>
+        </w:numPr>
+        <w:rPr>
+          <w:color w:val="FF0000"/>
+        </w:rPr>
+      </w:pPr>
+      <w:r>
+        <w:rPr>
+          <w:color w:val="FF0000"/>
+        </w:rPr>
+        <w:t>Monitoramento climático: O software poderá contar com ferramentas que atuam em tempo real, no monitoramento climático em determinada região. Com essa ferramenta, os usuários do software, poderão prever com maior eficiência cada etapa da produção agropecuária.</w:t>
+      </w:r>
+    </w:p>
+    <w:p>
+      <w:pPr>
+        <w:pStyle w:val="Recuodecorpodetexto3"/>
+        <w:ind w:left="720" w:firstLine="0"/>
+        <w:rPr>
+          <w:color w:val="FF0000"/>
+        </w:rPr>
+      </w:pPr>
+    </w:p>
+    <w:p>
+      <w:pPr>
+        <w:pStyle w:val="Recuodecorpodetexto3"/>
+        <w:rPr>
+          <w:color w:val="FF0000"/>
+        </w:rPr>
+      </w:pPr>
+    </w:p>
+    <w:p>
+      <w:pPr>
+        <w:pStyle w:val="Ttulo1"/>
+        <w:jc w:val="both"/>
+        <w:rPr>
+          <w:sz w:val="24"/>
+          <w:szCs w:val="24"/>
+        </w:rPr>
+      </w:pPr>
+      <w:bookmarkStart w:id="37" w:name="_Toc102237992"/>
+      <w:bookmarkStart w:id="38" w:name="_Toc102238876"/>
+      <w:bookmarkStart w:id="39" w:name="_Toc103012595"/>
+      <w:r>
+        <w:rPr>
+          <w:sz w:val="24"/>
+          <w:szCs w:val="24"/>
+        </w:rPr>
+        <w:t xml:space="preserve">Requisitos específicos </w:t>
+      </w:r>
+      <w:bookmarkEnd w:id="37"/>
+      <w:bookmarkEnd w:id="38"/>
+      <w:bookmarkEnd w:id="39"/>
+      <w:r>
+        <w:rPr>
+          <w:sz w:val="24"/>
+          <w:szCs w:val="24"/>
+        </w:rPr>
+        <w:t>(Título N FAZ)</w:t>
+      </w:r>
+    </w:p>
+    <w:p>
+      <w:pPr>
+        <w:pStyle w:val="Ttulo2"/>
+        <w:jc w:val="both"/>
+        <w:rPr>
+          <w:sz w:val="24"/>
+          <w:szCs w:val="24"/>
+        </w:rPr>
+      </w:pPr>
+      <w:bookmarkStart w:id="40" w:name="_Toc102237993"/>
+      <w:bookmarkStart w:id="41" w:name="_Toc102238877"/>
+      <w:bookmarkStart w:id="42" w:name="_Toc103012596"/>
+      <w:r>
+        <w:rPr>
+          <w:sz w:val="24"/>
+          <w:szCs w:val="24"/>
+        </w:rPr>
+        <w:t xml:space="preserve">Interfaces externas </w:t>
+      </w:r>
+      <w:bookmarkEnd w:id="40"/>
+      <w:bookmarkEnd w:id="41"/>
+      <w:bookmarkEnd w:id="42"/>
+      <w:r>
+        <w:rPr>
+          <w:sz w:val="24"/>
+          <w:szCs w:val="24"/>
+        </w:rPr>
+        <w:t>(Título N FAZ)</w:t>
+      </w:r>
+    </w:p>
+    <w:p>
+      <w:pPr>
+        <w:pStyle w:val="Ttulo3"/>
+        <w:jc w:val="both"/>
+        <w:rPr>
+          <w:sz w:val="24"/>
+          <w:szCs w:val="24"/>
+        </w:rPr>
+      </w:pPr>
+      <w:bookmarkStart w:id="43" w:name="_Toc102237994"/>
+      <w:bookmarkStart w:id="44" w:name="_Toc102238878"/>
+      <w:bookmarkStart w:id="45" w:name="_Toc103012597"/>
+      <w:r>
+        <w:rPr>
+          <w:sz w:val="24"/>
+          <w:szCs w:val="24"/>
+        </w:rPr>
+        <w:t>Visão geral (MURILO)</w:t>
+      </w:r>
+      <w:bookmarkEnd w:id="43"/>
+      <w:bookmarkEnd w:id="44"/>
+      <w:bookmarkEnd w:id="45"/>
+    </w:p>
+    <w:p>
+      <w:pPr>
+        <w:spacing w:line="259" w:lineRule="auto"/>
+        <w:ind w:left="708"/>
+        <w:jc w:val="both"/>
+      </w:pPr>
+    </w:p>
+    <w:p>
+      <w:pPr>
+        <w:pStyle w:val="Ttulo3"/>
+        <w:jc w:val="both"/>
+        <w:rPr>
+          <w:sz w:val="24"/>
+          <w:szCs w:val="24"/>
+        </w:rPr>
+      </w:pPr>
+      <w:bookmarkStart w:id="46" w:name="_Toc102237995"/>
+      <w:bookmarkStart w:id="47" w:name="_Toc102238879"/>
+      <w:bookmarkStart w:id="48" w:name="_Toc103012598"/>
+      <w:r>
+        <w:rPr>
+          <w:sz w:val="24"/>
+          <w:szCs w:val="24"/>
+        </w:rPr>
+        <w:t>Requisitos para interfaces gráficas de usuário (DANI)</w:t>
+      </w:r>
+      <w:bookmarkEnd w:id="46"/>
+      <w:bookmarkEnd w:id="47"/>
+      <w:bookmarkEnd w:id="48"/>
+    </w:p>
+    <w:p>
+      <w:pPr>
+        <w:ind w:left="576"/>
+        <w:jc w:val="both"/>
+      </w:pPr>
+      <w:r>
+        <w:t>Sugere-se, no caso de interfaces gráficas, a inclusão dos seguintes elementos:</w:t>
+      </w:r>
+    </w:p>
+    <w:p>
+      <w:pPr>
+        <w:numPr>
+          <w:ilvl w:val="0"/>
+          <w:numId w:val="8"/>
+        </w:numPr>
+        <w:jc w:val="both"/>
+      </w:pPr>
+      <w:r>
+        <w:t>Um esboço do leiaute gráfico sugerido para a interface;</w:t>
+      </w:r>
+    </w:p>
+    <w:p>
+      <w:pPr>
+        <w:numPr>
+          <w:ilvl w:val="0"/>
+          <w:numId w:val="8"/>
+        </w:numPr>
+        <w:jc w:val="both"/>
+      </w:pPr>
+      <w:r>
+        <w:t>Uma descrição dos relacionamentos com outras interfaces;</w:t>
+      </w:r>
+    </w:p>
+    <w:p>
+      <w:pPr>
+        <w:numPr>
+          <w:ilvl w:val="0"/>
+          <w:numId w:val="8"/>
+        </w:numPr>
+        <w:jc w:val="both"/>
+      </w:pPr>
+      <w:r>
+        <w:t>Um diagrama de estados, caso necessário para melhor entender-se o comportamento requerido da interface;</w:t>
+      </w:r>
+    </w:p>
+    <w:p>
+      <w:pPr>
+        <w:numPr>
+          <w:ilvl w:val="0"/>
+          <w:numId w:val="8"/>
+        </w:numPr>
+        <w:jc w:val="both"/>
+      </w:pPr>
+      <w:r>
+        <w:t>Uma lista dos campos de dados da interface;</w:t>
+      </w:r>
+    </w:p>
+    <w:p>
+      <w:pPr>
+        <w:numPr>
+          <w:ilvl w:val="0"/>
+          <w:numId w:val="8"/>
+        </w:numPr>
+        <w:jc w:val="both"/>
+      </w:pPr>
+      <w:r>
+        <w:t>Uma lista dos comandos da interface;</w:t>
+      </w:r>
+    </w:p>
+    <w:p>
+      <w:pPr>
+        <w:numPr>
+          <w:ilvl w:val="0"/>
+          <w:numId w:val="8"/>
+        </w:numPr>
+        <w:jc w:val="both"/>
+      </w:pPr>
+      <w:r>
+        <w:t>Observações.</w:t>
+      </w:r>
+    </w:p>
+    <w:p>
+      <w:pPr>
+        <w:pStyle w:val="Ttulo2"/>
+        <w:jc w:val="both"/>
+        <w:rPr>
+          <w:sz w:val="24"/>
+          <w:szCs w:val="24"/>
+        </w:rPr>
+      </w:pPr>
+      <w:bookmarkStart w:id="49" w:name="_Toc102237996"/>
+      <w:bookmarkStart w:id="50" w:name="_Toc102238880"/>
+      <w:bookmarkStart w:id="51" w:name="_Toc103012599"/>
+      <w:r>
+        <w:rPr>
+          <w:sz w:val="24"/>
+          <w:szCs w:val="24"/>
+        </w:rPr>
+        <w:t>Requisitos funcionais (EM GRUPO)</w:t>
+      </w:r>
+      <w:bookmarkEnd w:id="49"/>
+      <w:bookmarkEnd w:id="50"/>
+      <w:bookmarkEnd w:id="51"/>
+    </w:p>
+    <w:p/>
+    <w:p>
+      <w:r>
+        <w:t xml:space="preserve">[RF001] - </w:t>
+      </w:r>
+      <w:r>
+        <w:t>Adicionar</w:t>
+      </w:r>
+      <w:r>
+        <w:t xml:space="preserve"> notícias relacionadas ao aquecimento global.</w:t>
+      </w:r>
+    </w:p>
+    <w:p>
+      <w:r>
+        <w:lastRenderedPageBreak/>
+        <w:t xml:space="preserve">[RF002] - Calculadora de nível de agrotóxico que o agricultor </w:t>
+      </w:r>
+      <w:r>
+        <w:t>adequado para cada plantação</w:t>
+      </w:r>
+      <w:r>
+        <w:t>.</w:t>
+      </w:r>
+    </w:p>
+    <w:p>
+      <w:r>
+        <w:t>[RF003] - Indicar empresas com selo de qualidade.</w:t>
+      </w:r>
+    </w:p>
+    <w:p>
+      <w:r>
+        <w:t xml:space="preserve">[RF004] </w:t>
+      </w:r>
+      <w:r>
+        <w:t>–</w:t>
+      </w:r>
+      <w:r>
+        <w:t xml:space="preserve"> </w:t>
+      </w:r>
+      <w:r>
+        <w:t>Solicitar o c</w:t>
+      </w:r>
+      <w:r>
+        <w:t>adastro de usuários</w:t>
+      </w:r>
+      <w:r>
+        <w:t xml:space="preserve"> para receber as atualizações de notícias</w:t>
+      </w:r>
+      <w:r>
+        <w:t>.</w:t>
+      </w:r>
+    </w:p>
+    <w:p/>
+    <w:tbl>
+      <w:tblPr>
+        <w:tblW w:w="0" w:type="auto"/>
+        <w:tblBorders>
+          <w:top w:val="single" w:sz="4" w:space="0" w:color="000000"/>
+          <w:left w:val="single" w:sz="4" w:space="0" w:color="000000"/>
+          <w:bottom w:val="single" w:sz="4" w:space="0" w:color="000000"/>
+          <w:right w:val="single" w:sz="4" w:space="0" w:color="000000"/>
+          <w:insideH w:val="single" w:sz="4" w:space="0" w:color="000000"/>
+          <w:insideV w:val="single" w:sz="4" w:space="0" w:color="000000"/>
+        </w:tblBorders>
+        <w:tblLayout w:type="fixed"/>
+        <w:tblLook w:val="04A0" w:firstRow="1" w:lastRow="0" w:firstColumn="1" w:lastColumn="0" w:noHBand="0" w:noVBand="1"/>
+      </w:tblPr>
+      <w:tblGrid>
+        <w:gridCol w:w="2940"/>
+        <w:gridCol w:w="5535"/>
+      </w:tblGrid>
+      <w:tr>
+        <w:tc>
+          <w:tcPr>
+            <w:tcW w:w="2940" w:type="dxa"/>
+            <w:shd w:val="clear" w:color="auto" w:fill="auto"/>
+          </w:tcPr>
+          <w:p>
+            <w:pPr>
+              <w:spacing w:line="360" w:lineRule="auto"/>
+              <w:rPr>
+                <w:rFonts w:ascii="Arial" w:eastAsia="Arial" w:hAnsi="Arial" w:cs="Arial"/>
+                <w:color w:val="000000"/>
+                <w:sz w:val="22"/>
+                <w:szCs w:val="22"/>
+              </w:rPr>
+            </w:pPr>
+            <w:r>
+              <w:rPr>
+                <w:rFonts w:ascii="Arial" w:eastAsia="Arial" w:hAnsi="Arial" w:cs="Arial"/>
+                <w:color w:val="000000"/>
+                <w:sz w:val="22"/>
+                <w:szCs w:val="22"/>
+              </w:rPr>
+              <w:t>Descrição:</w:t>
+            </w:r>
+          </w:p>
+        </w:tc>
+        <w:tc>
+          <w:tcPr>
+            <w:tcW w:w="5535" w:type="dxa"/>
+            <w:shd w:val="clear" w:color="auto" w:fill="auto"/>
+          </w:tcPr>
+          <w:p>
+            <w:pPr>
+              <w:spacing w:line="360" w:lineRule="auto"/>
+              <w:rPr>
+                <w:rFonts w:ascii="Arial" w:eastAsia="Arial" w:hAnsi="Arial" w:cs="Arial"/>
+                <w:color w:val="000000"/>
+                <w:sz w:val="22"/>
+                <w:szCs w:val="22"/>
+              </w:rPr>
+            </w:pPr>
+            <w:r>
+              <w:rPr>
+                <w:rFonts w:ascii="Arial" w:eastAsia="Arial" w:hAnsi="Arial" w:cs="Arial"/>
+                <w:color w:val="000000"/>
+                <w:sz w:val="22"/>
+                <w:szCs w:val="22"/>
+              </w:rPr>
+              <w:t>RF001</w:t>
+            </w:r>
+          </w:p>
+        </w:tc>
+      </w:tr>
+      <w:tr>
+        <w:tc>
+          <w:tcPr>
+            <w:tcW w:w="2940" w:type="dxa"/>
+            <w:shd w:val="clear" w:color="auto" w:fill="auto"/>
+          </w:tcPr>
+          <w:p>
+            <w:pPr>
+              <w:spacing w:line="360" w:lineRule="auto"/>
+              <w:rPr>
+                <w:rFonts w:ascii="Arial" w:eastAsia="Arial" w:hAnsi="Arial" w:cs="Arial"/>
+                <w:color w:val="000000"/>
+                <w:sz w:val="22"/>
+                <w:szCs w:val="22"/>
+              </w:rPr>
+            </w:pPr>
+            <w:r>
+              <w:rPr>
+                <w:rFonts w:ascii="Arial" w:eastAsia="Arial" w:hAnsi="Arial" w:cs="Arial"/>
+                <w:color w:val="000000"/>
+                <w:sz w:val="22"/>
+                <w:szCs w:val="22"/>
+              </w:rPr>
+              <w:t>Ator:</w:t>
+            </w:r>
+          </w:p>
+        </w:tc>
+        <w:tc>
+          <w:tcPr>
+            <w:tcW w:w="5535" w:type="dxa"/>
+            <w:shd w:val="clear" w:color="auto" w:fill="auto"/>
+          </w:tcPr>
+          <w:p>
+            <w:pPr>
+              <w:spacing w:line="360" w:lineRule="auto"/>
+              <w:rPr>
+                <w:rFonts w:ascii="Arial" w:eastAsia="Arial" w:hAnsi="Arial" w:cs="Arial"/>
+                <w:color w:val="000000"/>
+                <w:sz w:val="22"/>
+                <w:szCs w:val="22"/>
+              </w:rPr>
+            </w:pPr>
+            <w:r>
+              <w:rPr>
+                <w:rFonts w:ascii="Arial" w:eastAsia="Arial" w:hAnsi="Arial" w:cs="Arial"/>
+                <w:color w:val="000000" w:themeColor="text1"/>
+                <w:sz w:val="22"/>
+                <w:szCs w:val="22"/>
+              </w:rPr>
+              <w:t>Sistema</w:t>
+            </w:r>
+          </w:p>
+        </w:tc>
+      </w:tr>
+      <w:tr>
+        <w:tc>
+          <w:tcPr>
+            <w:tcW w:w="2940" w:type="dxa"/>
+            <w:shd w:val="clear" w:color="auto" w:fill="auto"/>
+          </w:tcPr>
+          <w:p>
+            <w:pPr>
+              <w:spacing w:line="360" w:lineRule="auto"/>
+              <w:rPr>
+                <w:rFonts w:ascii="Arial" w:eastAsia="Arial" w:hAnsi="Arial" w:cs="Arial"/>
+                <w:color w:val="000000"/>
+                <w:sz w:val="22"/>
+                <w:szCs w:val="22"/>
+              </w:rPr>
+            </w:pPr>
+            <w:r>
+              <w:rPr>
+                <w:rFonts w:ascii="Arial" w:eastAsia="Arial" w:hAnsi="Arial" w:cs="Arial"/>
+                <w:color w:val="000000"/>
+                <w:sz w:val="22"/>
+                <w:szCs w:val="22"/>
+              </w:rPr>
+              <w:t>Prioridade:</w:t>
+            </w:r>
+          </w:p>
+        </w:tc>
+        <w:tc>
+          <w:tcPr>
+            <w:tcW w:w="5535" w:type="dxa"/>
+            <w:shd w:val="clear" w:color="auto" w:fill="auto"/>
+          </w:tcPr>
+          <w:p>
+            <w:pPr>
+              <w:spacing w:line="360" w:lineRule="auto"/>
+              <w:rPr>
+                <w:rFonts w:ascii="Arial" w:eastAsia="Arial" w:hAnsi="Arial" w:cs="Arial"/>
+                <w:color w:val="000000"/>
+                <w:sz w:val="22"/>
+                <w:szCs w:val="22"/>
+              </w:rPr>
+            </w:pPr>
+            <w:r>
+              <w:rPr>
+                <w:rFonts w:ascii="Arial" w:eastAsia="Arial" w:hAnsi="Arial" w:cs="Arial"/>
+                <w:color w:val="000000" w:themeColor="text1"/>
+                <w:sz w:val="22"/>
+                <w:szCs w:val="22"/>
+              </w:rPr>
+              <w:t>Baixa</w:t>
+            </w:r>
+          </w:p>
+        </w:tc>
+      </w:tr>
+      <w:tr>
+        <w:tc>
+          <w:tcPr>
+            <w:tcW w:w="2940" w:type="dxa"/>
+            <w:shd w:val="clear" w:color="auto" w:fill="auto"/>
+          </w:tcPr>
+          <w:p>
+            <w:pPr>
+              <w:spacing w:line="360" w:lineRule="auto"/>
+              <w:rPr>
+                <w:rFonts w:ascii="Arial" w:eastAsia="Arial" w:hAnsi="Arial" w:cs="Arial"/>
+                <w:color w:val="000000"/>
+                <w:sz w:val="22"/>
+                <w:szCs w:val="22"/>
+              </w:rPr>
+            </w:pPr>
+            <w:r>
+              <w:rPr>
+                <w:rFonts w:ascii="Arial" w:eastAsia="Arial" w:hAnsi="Arial" w:cs="Arial"/>
+                <w:color w:val="000000"/>
+                <w:sz w:val="22"/>
+                <w:szCs w:val="22"/>
+              </w:rPr>
+              <w:t>Requisitos não funcionais associados:</w:t>
+            </w:r>
+          </w:p>
+        </w:tc>
+        <w:tc>
+          <w:tcPr>
+            <w:tcW w:w="5535" w:type="dxa"/>
+            <w:shd w:val="clear" w:color="auto" w:fill="auto"/>
+          </w:tcPr>
+          <w:p>
+            <w:pPr>
+              <w:spacing w:line="360" w:lineRule="auto"/>
+              <w:rPr>
+                <w:rFonts w:ascii="Arial" w:eastAsia="Arial" w:hAnsi="Arial" w:cs="Arial"/>
+                <w:color w:val="000000"/>
+              </w:rPr>
+            </w:pPr>
+            <w:r>
+              <w:rPr>
+                <w:rFonts w:ascii="Arial" w:eastAsia="Arial" w:hAnsi="Arial" w:cs="Arial"/>
+                <w:color w:val="000000" w:themeColor="text1"/>
+              </w:rPr>
+              <w:t>RNF001, RNF003, RNF004, RNF005 e RNF006</w:t>
+            </w:r>
+          </w:p>
+        </w:tc>
+      </w:tr>
+      <w:tr>
+        <w:tc>
+          <w:tcPr>
+            <w:tcW w:w="2940" w:type="dxa"/>
+            <w:shd w:val="clear" w:color="auto" w:fill="auto"/>
+          </w:tcPr>
+          <w:p>
+            <w:pPr>
+              <w:spacing w:line="360" w:lineRule="auto"/>
+              <w:rPr>
+                <w:rFonts w:ascii="Arial" w:eastAsia="Arial" w:hAnsi="Arial" w:cs="Arial"/>
+                <w:color w:val="000000"/>
+                <w:sz w:val="22"/>
+                <w:szCs w:val="22"/>
+              </w:rPr>
+            </w:pPr>
+            <w:r>
+              <w:rPr>
+                <w:rFonts w:ascii="Arial" w:eastAsia="Arial" w:hAnsi="Arial" w:cs="Arial"/>
+                <w:color w:val="000000"/>
+                <w:sz w:val="22"/>
+                <w:szCs w:val="22"/>
+              </w:rPr>
+              <w:t>Pré-condições:</w:t>
+            </w:r>
+          </w:p>
+        </w:tc>
+        <w:tc>
+          <w:tcPr>
+            <w:tcW w:w="5535" w:type="dxa"/>
+            <w:shd w:val="clear" w:color="auto" w:fill="auto"/>
+          </w:tcPr>
+          <w:p>
+            <w:pPr>
+              <w:spacing w:line="360" w:lineRule="auto"/>
+              <w:rPr>
+                <w:rFonts w:ascii="Arial" w:eastAsia="Arial" w:hAnsi="Arial" w:cs="Arial"/>
+                <w:color w:val="000000"/>
+                <w:sz w:val="22"/>
+                <w:szCs w:val="22"/>
+              </w:rPr>
+            </w:pPr>
+            <w:r>
+              <w:rPr>
+                <w:rFonts w:ascii="Arial" w:eastAsia="Arial" w:hAnsi="Arial" w:cs="Arial"/>
+                <w:color w:val="000000" w:themeColor="text1"/>
+                <w:sz w:val="22"/>
+                <w:szCs w:val="22"/>
+              </w:rPr>
+              <w:t>Link de redirecionamento para a notícia</w:t>
+            </w:r>
+          </w:p>
+        </w:tc>
+      </w:tr>
+      <w:tr>
+        <w:tc>
+          <w:tcPr>
+            <w:tcW w:w="2940" w:type="dxa"/>
+            <w:shd w:val="clear" w:color="auto" w:fill="auto"/>
+          </w:tcPr>
+          <w:p>
+            <w:pPr>
+              <w:spacing w:line="360" w:lineRule="auto"/>
+              <w:rPr>
+                <w:rFonts w:ascii="Arial" w:eastAsia="Arial" w:hAnsi="Arial" w:cs="Arial"/>
+                <w:color w:val="000000"/>
+                <w:sz w:val="22"/>
+                <w:szCs w:val="22"/>
+              </w:rPr>
+            </w:pPr>
+            <w:r>
+              <w:rPr>
+                <w:rFonts w:ascii="Arial" w:eastAsia="Arial" w:hAnsi="Arial" w:cs="Arial"/>
+                <w:color w:val="000000"/>
+                <w:sz w:val="22"/>
+                <w:szCs w:val="22"/>
+              </w:rPr>
+              <w:t>Entradas:</w:t>
+            </w:r>
+          </w:p>
+        </w:tc>
+        <w:tc>
+          <w:tcPr>
+            <w:tcW w:w="5535" w:type="dxa"/>
+            <w:shd w:val="clear" w:color="auto" w:fill="auto"/>
+          </w:tcPr>
+          <w:p>
+            <w:pPr>
+              <w:spacing w:line="360" w:lineRule="auto"/>
+              <w:rPr>
+                <w:rFonts w:ascii="Arial" w:eastAsia="Arial" w:hAnsi="Arial" w:cs="Arial"/>
+                <w:color w:val="000000"/>
+                <w:sz w:val="22"/>
+                <w:szCs w:val="22"/>
+              </w:rPr>
+            </w:pPr>
+            <w:r>
+              <w:rPr>
+                <w:rFonts w:ascii="Arial" w:eastAsia="Arial" w:hAnsi="Arial" w:cs="Arial"/>
+                <w:color w:val="000000" w:themeColor="text1"/>
+                <w:sz w:val="22"/>
+                <w:szCs w:val="22"/>
+              </w:rPr>
+              <w:t>Link das notícias e título da notícia</w:t>
+            </w:r>
+          </w:p>
+        </w:tc>
+      </w:tr>
+      <w:tr>
+        <w:tc>
+          <w:tcPr>
+            <w:tcW w:w="2940" w:type="dxa"/>
+            <w:shd w:val="clear" w:color="auto" w:fill="auto"/>
+          </w:tcPr>
+          <w:p>
+            <w:pPr>
+              <w:spacing w:line="360" w:lineRule="auto"/>
+              <w:rPr>
+                <w:rFonts w:ascii="Arial" w:eastAsia="Arial" w:hAnsi="Arial" w:cs="Arial"/>
+                <w:color w:val="000000"/>
+                <w:sz w:val="22"/>
+                <w:szCs w:val="22"/>
+              </w:rPr>
+            </w:pPr>
+            <w:r>
+              <w:rPr>
+                <w:rFonts w:ascii="Arial" w:eastAsia="Arial" w:hAnsi="Arial" w:cs="Arial"/>
+                <w:color w:val="000000"/>
+                <w:sz w:val="22"/>
+                <w:szCs w:val="22"/>
+              </w:rPr>
+              <w:t>Saídas:</w:t>
+            </w:r>
+          </w:p>
+        </w:tc>
+        <w:tc>
+          <w:tcPr>
+            <w:tcW w:w="5535" w:type="dxa"/>
+            <w:shd w:val="clear" w:color="auto" w:fill="auto"/>
+          </w:tcPr>
+          <w:p>
+            <w:pPr>
+              <w:spacing w:line="360" w:lineRule="auto"/>
+              <w:rPr>
+                <w:rFonts w:ascii="Arial" w:eastAsia="Arial" w:hAnsi="Arial" w:cs="Arial"/>
+                <w:color w:val="000000" w:themeColor="text1"/>
+                <w:sz w:val="22"/>
+                <w:szCs w:val="22"/>
+              </w:rPr>
+            </w:pPr>
+            <w:r>
+              <w:rPr>
+                <w:rFonts w:ascii="Arial" w:eastAsia="Arial" w:hAnsi="Arial" w:cs="Arial"/>
+                <w:color w:val="000000" w:themeColor="text1"/>
+                <w:sz w:val="22"/>
+                <w:szCs w:val="22"/>
+              </w:rPr>
+              <w:t xml:space="preserve">Caixa de seleção da notícia </w:t>
+            </w:r>
+          </w:p>
+          <w:p>
+            <w:pPr>
+              <w:spacing w:line="360" w:lineRule="auto"/>
+              <w:rPr>
+                <w:rFonts w:ascii="Arial" w:eastAsia="Arial" w:hAnsi="Arial" w:cs="Arial"/>
+                <w:color w:val="000000"/>
+              </w:rPr>
+            </w:pPr>
+          </w:p>
+        </w:tc>
+      </w:tr>
+      <w:tr>
+        <w:tc>
+          <w:tcPr>
+            <w:tcW w:w="2940" w:type="dxa"/>
+            <w:shd w:val="clear" w:color="auto" w:fill="auto"/>
+          </w:tcPr>
+          <w:p>
+            <w:pPr>
+              <w:spacing w:line="360" w:lineRule="auto"/>
+              <w:rPr>
+                <w:rFonts w:ascii="Arial" w:eastAsia="Arial" w:hAnsi="Arial" w:cs="Arial"/>
+                <w:color w:val="000000"/>
+                <w:sz w:val="22"/>
+                <w:szCs w:val="22"/>
+              </w:rPr>
+            </w:pPr>
+            <w:r>
+              <w:rPr>
+                <w:rFonts w:ascii="Arial" w:eastAsia="Arial" w:hAnsi="Arial" w:cs="Arial"/>
+                <w:color w:val="000000"/>
+                <w:sz w:val="22"/>
+                <w:szCs w:val="22"/>
+              </w:rPr>
+              <w:t>Fluxo de Eventos:</w:t>
+            </w:r>
+          </w:p>
+        </w:tc>
+        <w:tc>
+          <w:tcPr>
+            <w:tcW w:w="5535" w:type="dxa"/>
+            <w:shd w:val="clear" w:color="auto" w:fill="auto"/>
+          </w:tcPr>
+          <w:p>
+            <w:pPr>
+              <w:spacing w:line="360" w:lineRule="auto"/>
+              <w:rPr>
+                <w:rFonts w:ascii="Arial" w:eastAsia="Arial" w:hAnsi="Arial" w:cs="Arial"/>
+                <w:color w:val="000000"/>
+                <w:sz w:val="22"/>
+                <w:szCs w:val="22"/>
+              </w:rPr>
+            </w:pPr>
+            <w:r>
+              <w:rPr>
+                <w:rFonts w:ascii="Arial" w:eastAsia="Arial" w:hAnsi="Arial" w:cs="Arial"/>
+                <w:color w:val="000000" w:themeColor="text1"/>
+                <w:sz w:val="22"/>
+                <w:szCs w:val="22"/>
+              </w:rPr>
+              <w:t>No código fonte, adicionar o link da notícia na seção de exibição noticia1, noticia2...</w:t>
+            </w:r>
+          </w:p>
+        </w:tc>
+      </w:tr>
+    </w:tbl>
+    <w:p/>
+    <w:tbl>
+      <w:tblPr>
+        <w:tblW w:w="0" w:type="auto"/>
+        <w:tblBorders>
+          <w:top w:val="single" w:sz="4" w:space="0" w:color="000000"/>
+          <w:left w:val="single" w:sz="4" w:space="0" w:color="000000"/>
+          <w:bottom w:val="single" w:sz="4" w:space="0" w:color="000000"/>
+          <w:right w:val="single" w:sz="4" w:space="0" w:color="000000"/>
+          <w:insideH w:val="single" w:sz="4" w:space="0" w:color="000000"/>
+          <w:insideV w:val="single" w:sz="4" w:space="0" w:color="000000"/>
+        </w:tblBorders>
+        <w:tblLayout w:type="fixed"/>
+        <w:tblLook w:val="04A0" w:firstRow="1" w:lastRow="0" w:firstColumn="1" w:lastColumn="0" w:noHBand="0" w:noVBand="1"/>
+      </w:tblPr>
+      <w:tblGrid>
+        <w:gridCol w:w="2940"/>
+        <w:gridCol w:w="5535"/>
+      </w:tblGrid>
+      <w:tr>
+        <w:tc>
+          <w:tcPr>
+            <w:tcW w:w="2940" w:type="dxa"/>
+            <w:shd w:val="clear" w:color="auto" w:fill="auto"/>
+          </w:tcPr>
+          <w:p>
+            <w:pPr>
+              <w:spacing w:line="360" w:lineRule="auto"/>
+              <w:rPr>
+                <w:rFonts w:ascii="Arial" w:eastAsia="Arial" w:hAnsi="Arial" w:cs="Arial"/>
+                <w:color w:val="000000"/>
+                <w:sz w:val="22"/>
+                <w:szCs w:val="22"/>
+              </w:rPr>
+            </w:pPr>
+            <w:r>
+              <w:rPr>
+                <w:rFonts w:ascii="Arial" w:eastAsia="Arial" w:hAnsi="Arial" w:cs="Arial"/>
+                <w:color w:val="000000"/>
+                <w:sz w:val="22"/>
+                <w:szCs w:val="22"/>
+              </w:rPr>
+              <w:t>Descrição:</w:t>
+            </w:r>
+          </w:p>
+        </w:tc>
+        <w:tc>
+          <w:tcPr>
+            <w:tcW w:w="5535" w:type="dxa"/>
+            <w:shd w:val="clear" w:color="auto" w:fill="auto"/>
+          </w:tcPr>
+          <w:p>
+            <w:pPr>
+              <w:spacing w:line="360" w:lineRule="auto"/>
+              <w:rPr>
+                <w:rFonts w:ascii="Arial" w:eastAsia="Arial" w:hAnsi="Arial" w:cs="Arial"/>
+                <w:color w:val="000000"/>
+                <w:sz w:val="22"/>
+                <w:szCs w:val="22"/>
+              </w:rPr>
+            </w:pPr>
+            <w:r>
+              <w:rPr>
+                <w:rFonts w:ascii="Arial" w:eastAsia="Arial" w:hAnsi="Arial" w:cs="Arial"/>
+                <w:color w:val="000000"/>
+                <w:sz w:val="22"/>
+                <w:szCs w:val="22"/>
+              </w:rPr>
+              <w:t>RF002</w:t>
+            </w:r>
+          </w:p>
+        </w:tc>
+      </w:tr>
+      <w:tr>
+        <w:tc>
+          <w:tcPr>
+            <w:tcW w:w="2940" w:type="dxa"/>
+            <w:shd w:val="clear" w:color="auto" w:fill="auto"/>
+          </w:tcPr>
+          <w:p>
+            <w:pPr>
+              <w:spacing w:line="360" w:lineRule="auto"/>
+              <w:rPr>
+                <w:rFonts w:ascii="Arial" w:eastAsia="Arial" w:hAnsi="Arial" w:cs="Arial"/>
+                <w:color w:val="000000"/>
+                <w:sz w:val="22"/>
+                <w:szCs w:val="22"/>
+              </w:rPr>
+            </w:pPr>
+            <w:r>
+              <w:rPr>
+                <w:rFonts w:ascii="Arial" w:eastAsia="Arial" w:hAnsi="Arial" w:cs="Arial"/>
+                <w:color w:val="000000"/>
+                <w:sz w:val="22"/>
+                <w:szCs w:val="22"/>
+              </w:rPr>
+              <w:t>Ator:</w:t>
+            </w:r>
+          </w:p>
+        </w:tc>
+        <w:tc>
+          <w:tcPr>
+            <w:tcW w:w="5535" w:type="dxa"/>
+            <w:shd w:val="clear" w:color="auto" w:fill="auto"/>
+          </w:tcPr>
+          <w:p>
+            <w:pPr>
+              <w:spacing w:line="360" w:lineRule="auto"/>
+              <w:rPr>
+                <w:rFonts w:ascii="Arial" w:eastAsia="Arial" w:hAnsi="Arial" w:cs="Arial"/>
+                <w:color w:val="000000"/>
+                <w:sz w:val="22"/>
+                <w:szCs w:val="22"/>
+              </w:rPr>
+            </w:pPr>
+            <w:r>
+              <w:rPr>
+                <w:rFonts w:ascii="Arial" w:eastAsia="Arial" w:hAnsi="Arial" w:cs="Arial"/>
+                <w:color w:val="000000" w:themeColor="text1"/>
+                <w:sz w:val="22"/>
+                <w:szCs w:val="22"/>
+              </w:rPr>
+              <w:t>Sistema</w:t>
+            </w:r>
+          </w:p>
+        </w:tc>
+      </w:tr>
+      <w:tr>
+        <w:tc>
+          <w:tcPr>
+            <w:tcW w:w="2940" w:type="dxa"/>
+            <w:shd w:val="clear" w:color="auto" w:fill="auto"/>
+          </w:tcPr>
+          <w:p>
+            <w:pPr>
+              <w:spacing w:line="360" w:lineRule="auto"/>
+              <w:rPr>
+                <w:rFonts w:ascii="Arial" w:eastAsia="Arial" w:hAnsi="Arial" w:cs="Arial"/>
+                <w:color w:val="000000"/>
+                <w:sz w:val="22"/>
+                <w:szCs w:val="22"/>
+              </w:rPr>
+            </w:pPr>
+            <w:r>
+              <w:rPr>
+                <w:rFonts w:ascii="Arial" w:eastAsia="Arial" w:hAnsi="Arial" w:cs="Arial"/>
+                <w:color w:val="000000"/>
+                <w:sz w:val="22"/>
+                <w:szCs w:val="22"/>
+              </w:rPr>
+              <w:t>Prioridade:</w:t>
+            </w:r>
+          </w:p>
+        </w:tc>
+        <w:tc>
+          <w:tcPr>
+            <w:tcW w:w="5535" w:type="dxa"/>
+            <w:shd w:val="clear" w:color="auto" w:fill="auto"/>
+          </w:tcPr>
+          <w:p>
+            <w:pPr>
+              <w:spacing w:line="360" w:lineRule="auto"/>
+              <w:rPr>
+                <w:rFonts w:ascii="Arial" w:eastAsia="Arial" w:hAnsi="Arial" w:cs="Arial"/>
+                <w:color w:val="000000"/>
+                <w:sz w:val="22"/>
+                <w:szCs w:val="22"/>
+              </w:rPr>
+            </w:pPr>
+            <w:r>
+              <w:rPr>
+                <w:rFonts w:ascii="Arial" w:eastAsia="Arial" w:hAnsi="Arial" w:cs="Arial"/>
+                <w:color w:val="000000" w:themeColor="text1"/>
+                <w:sz w:val="22"/>
+                <w:szCs w:val="22"/>
+              </w:rPr>
+              <w:t>Baixa</w:t>
+            </w:r>
+          </w:p>
+        </w:tc>
+      </w:tr>
+      <w:tr>
+        <w:tc>
+          <w:tcPr>
+            <w:tcW w:w="2940" w:type="dxa"/>
+            <w:shd w:val="clear" w:color="auto" w:fill="auto"/>
+          </w:tcPr>
+          <w:p>
+            <w:pPr>
+              <w:spacing w:line="360" w:lineRule="auto"/>
+              <w:rPr>
+                <w:rFonts w:ascii="Arial" w:eastAsia="Arial" w:hAnsi="Arial" w:cs="Arial"/>
+                <w:color w:val="000000"/>
+                <w:sz w:val="22"/>
+                <w:szCs w:val="22"/>
+              </w:rPr>
+            </w:pPr>
+            <w:r>
+              <w:rPr>
+                <w:rFonts w:ascii="Arial" w:eastAsia="Arial" w:hAnsi="Arial" w:cs="Arial"/>
+                <w:color w:val="000000"/>
+                <w:sz w:val="22"/>
+                <w:szCs w:val="22"/>
+              </w:rPr>
+              <w:t>Requisitos não funcionais associados:</w:t>
+            </w:r>
+          </w:p>
+        </w:tc>
+        <w:tc>
+          <w:tcPr>
+            <w:tcW w:w="5535" w:type="dxa"/>
+            <w:shd w:val="clear" w:color="auto" w:fill="auto"/>
+          </w:tcPr>
+          <w:p>
+            <w:pPr>
+              <w:spacing w:after="160" w:line="360" w:lineRule="auto"/>
+              <w:rPr>
+                <w:rFonts w:ascii="Arial" w:eastAsia="Arial" w:hAnsi="Arial" w:cs="Arial"/>
+                <w:color w:val="000000" w:themeColor="text1"/>
+              </w:rPr>
+            </w:pPr>
+            <w:r>
+              <w:rPr>
+                <w:rFonts w:ascii="Arial" w:eastAsia="Arial" w:hAnsi="Arial" w:cs="Arial"/>
+                <w:color w:val="000000" w:themeColor="text1"/>
+              </w:rPr>
+              <w:t>RNF001, RNF002, RNF004 e RNF006</w:t>
+            </w:r>
+          </w:p>
+          <w:p>
+            <w:pPr>
+              <w:spacing w:line="360" w:lineRule="auto"/>
+              <w:rPr>
+                <w:rFonts w:ascii="Arial" w:eastAsia="Arial" w:hAnsi="Arial" w:cs="Arial"/>
+                <w:color w:val="000000"/>
+              </w:rPr>
+            </w:pPr>
+          </w:p>
+        </w:tc>
+      </w:tr>
+      <w:tr>
+        <w:tc>
+          <w:tcPr>
+            <w:tcW w:w="2940" w:type="dxa"/>
+            <w:shd w:val="clear" w:color="auto" w:fill="auto"/>
+          </w:tcPr>
+          <w:p>
+            <w:pPr>
+              <w:spacing w:line="360" w:lineRule="auto"/>
+              <w:rPr>
+                <w:rFonts w:ascii="Arial" w:eastAsia="Arial" w:hAnsi="Arial" w:cs="Arial"/>
+                <w:color w:val="000000"/>
+                <w:sz w:val="22"/>
+                <w:szCs w:val="22"/>
+              </w:rPr>
+            </w:pPr>
+            <w:r>
+              <w:rPr>
+                <w:rFonts w:ascii="Arial" w:eastAsia="Arial" w:hAnsi="Arial" w:cs="Arial"/>
+                <w:color w:val="000000"/>
+                <w:sz w:val="22"/>
+                <w:szCs w:val="22"/>
+              </w:rPr>
+              <w:t>Pré-condições:</w:t>
+            </w:r>
+          </w:p>
+        </w:tc>
+        <w:tc>
+          <w:tcPr>
+            <w:tcW w:w="5535" w:type="dxa"/>
+            <w:shd w:val="clear" w:color="auto" w:fill="auto"/>
+          </w:tcPr>
+          <w:p>
+            <w:pPr>
+              <w:spacing w:line="360" w:lineRule="auto"/>
+              <w:rPr>
+                <w:rFonts w:ascii="Arial" w:eastAsia="Arial" w:hAnsi="Arial" w:cs="Arial"/>
+                <w:color w:val="000000"/>
+                <w:sz w:val="22"/>
+                <w:szCs w:val="22"/>
+              </w:rPr>
+            </w:pPr>
+            <w:r>
+              <w:rPr>
+                <w:rFonts w:ascii="Arial" w:eastAsia="Arial" w:hAnsi="Arial" w:cs="Arial"/>
+                <w:color w:val="000000" w:themeColor="text1"/>
+                <w:sz w:val="22"/>
+                <w:szCs w:val="22"/>
+              </w:rPr>
+              <w:t xml:space="preserve">Executar o código </w:t>
+            </w:r>
+          </w:p>
+        </w:tc>
+      </w:tr>
+      <w:tr>
+        <w:tc>
+          <w:tcPr>
+            <w:tcW w:w="2940" w:type="dxa"/>
+            <w:shd w:val="clear" w:color="auto" w:fill="auto"/>
+          </w:tcPr>
+          <w:p>
+            <w:pPr>
+              <w:spacing w:line="360" w:lineRule="auto"/>
+              <w:rPr>
+                <w:rFonts w:ascii="Arial" w:eastAsia="Arial" w:hAnsi="Arial" w:cs="Arial"/>
+                <w:color w:val="000000"/>
+                <w:sz w:val="22"/>
+                <w:szCs w:val="22"/>
+              </w:rPr>
+            </w:pPr>
+            <w:r>
+              <w:rPr>
+                <w:rFonts w:ascii="Arial" w:eastAsia="Arial" w:hAnsi="Arial" w:cs="Arial"/>
+                <w:color w:val="000000"/>
+                <w:sz w:val="22"/>
+                <w:szCs w:val="22"/>
+              </w:rPr>
+              <w:t>Entradas:</w:t>
+            </w:r>
+          </w:p>
+        </w:tc>
+        <w:tc>
+          <w:tcPr>
+            <w:tcW w:w="5535" w:type="dxa"/>
+            <w:shd w:val="clear" w:color="auto" w:fill="auto"/>
+          </w:tcPr>
+          <w:p>
+            <w:pPr>
+              <w:spacing w:line="360" w:lineRule="auto"/>
+              <w:rPr>
+                <w:rFonts w:ascii="Arial" w:eastAsia="Arial" w:hAnsi="Arial" w:cs="Arial"/>
+                <w:color w:val="000000"/>
+                <w:sz w:val="22"/>
+                <w:szCs w:val="22"/>
+              </w:rPr>
+            </w:pPr>
+            <w:r>
+              <w:rPr>
+                <w:rFonts w:ascii="Arial" w:eastAsia="Arial" w:hAnsi="Arial" w:cs="Arial"/>
+                <w:color w:val="000000" w:themeColor="text1"/>
+                <w:sz w:val="22"/>
+                <w:szCs w:val="22"/>
+              </w:rPr>
+              <w:t>Inserir tamanho do terreno em hectares e o produto utilizado.</w:t>
+            </w:r>
+          </w:p>
+        </w:tc>
+      </w:tr>
+      <w:tr>
+        <w:tc>
+          <w:tcPr>
+            <w:tcW w:w="2940" w:type="dxa"/>
+            <w:shd w:val="clear" w:color="auto" w:fill="auto"/>
+          </w:tcPr>
+          <w:p>
+            <w:pPr>
+              <w:spacing w:line="360" w:lineRule="auto"/>
+              <w:rPr>
+                <w:rFonts w:ascii="Arial" w:eastAsia="Arial" w:hAnsi="Arial" w:cs="Arial"/>
+                <w:color w:val="000000"/>
+                <w:sz w:val="22"/>
+                <w:szCs w:val="22"/>
+              </w:rPr>
+            </w:pPr>
+            <w:r>
+              <w:rPr>
+                <w:rFonts w:ascii="Arial" w:eastAsia="Arial" w:hAnsi="Arial" w:cs="Arial"/>
+                <w:color w:val="000000"/>
+                <w:sz w:val="22"/>
+                <w:szCs w:val="22"/>
+              </w:rPr>
+              <w:t>Saídas:</w:t>
+            </w:r>
+          </w:p>
+        </w:tc>
+        <w:tc>
+          <w:tcPr>
+            <w:tcW w:w="5535" w:type="dxa"/>
+            <w:shd w:val="clear" w:color="auto" w:fill="auto"/>
+          </w:tcPr>
+          <w:p>
+            <w:pPr>
+              <w:spacing w:line="360" w:lineRule="auto"/>
+              <w:rPr>
+                <w:rFonts w:ascii="Arial" w:eastAsia="Arial" w:hAnsi="Arial" w:cs="Arial"/>
+                <w:color w:val="000000"/>
+                <w:sz w:val="22"/>
+                <w:szCs w:val="22"/>
+              </w:rPr>
+            </w:pPr>
+            <w:r>
+              <w:rPr>
+                <w:rFonts w:ascii="Arial" w:eastAsia="Arial" w:hAnsi="Arial" w:cs="Arial"/>
+                <w:color w:val="000000" w:themeColor="text1"/>
+                <w:sz w:val="22"/>
+                <w:szCs w:val="22"/>
+              </w:rPr>
+              <w:t>Resultado do cálculo de dosagem correta de agrotóxicos</w:t>
+            </w:r>
+          </w:p>
+        </w:tc>
+      </w:tr>
+      <w:tr>
+        <w:tc>
+          <w:tcPr>
+            <w:tcW w:w="2940" w:type="dxa"/>
+            <w:shd w:val="clear" w:color="auto" w:fill="auto"/>
+          </w:tcPr>
+          <w:p>
+            <w:pPr>
+              <w:spacing w:line="360" w:lineRule="auto"/>
+              <w:rPr>
+                <w:rFonts w:ascii="Arial" w:eastAsia="Arial" w:hAnsi="Arial" w:cs="Arial"/>
+                <w:color w:val="000000"/>
+                <w:sz w:val="22"/>
+                <w:szCs w:val="22"/>
+              </w:rPr>
+            </w:pPr>
+            <w:r>
+              <w:rPr>
+                <w:rFonts w:ascii="Arial" w:eastAsia="Arial" w:hAnsi="Arial" w:cs="Arial"/>
+                <w:color w:val="000000"/>
+                <w:sz w:val="22"/>
+                <w:szCs w:val="22"/>
+              </w:rPr>
+              <w:t>Fluxo de Eventos:</w:t>
+            </w:r>
+          </w:p>
+        </w:tc>
+        <w:tc>
+          <w:tcPr>
+            <w:tcW w:w="5535" w:type="dxa"/>
+            <w:shd w:val="clear" w:color="auto" w:fill="auto"/>
+          </w:tcPr>
+          <w:p>
+            <w:pPr>
+              <w:spacing w:line="360" w:lineRule="auto"/>
+              <w:rPr>
+                <w:rFonts w:ascii="Arial" w:eastAsia="Arial" w:hAnsi="Arial" w:cs="Arial"/>
+                <w:sz w:val="22"/>
+                <w:szCs w:val="22"/>
+              </w:rPr>
+            </w:pPr>
+            <w:r>
+              <w:rPr>
+                <w:rFonts w:ascii="Arial" w:eastAsia="Arial" w:hAnsi="Arial" w:cs="Arial"/>
+                <w:color w:val="000000" w:themeColor="text1"/>
+                <w:sz w:val="22"/>
+                <w:szCs w:val="22"/>
+              </w:rPr>
+              <w:t xml:space="preserve">Executar o código, receber os dados inseridos pelo usuário, da </w:t>
+            </w:r>
+            <w:r>
+              <w:rPr>
+                <w:rFonts w:ascii="Arial" w:eastAsia="Arial" w:hAnsi="Arial" w:cs="Arial"/>
+                <w:sz w:val="22"/>
+                <w:szCs w:val="22"/>
+              </w:rPr>
+              <w:t>área plantada (em hectares), o agrotóxico utilizado, número de bicos de pulverização, o espaçamento entre bicos, o espaçamento entre linhas, condições climáticas. A</w:t>
+            </w:r>
+            <w:r>
+              <w:rPr>
+                <w:rFonts w:ascii="Arial" w:eastAsia="Arial" w:hAnsi="Arial" w:cs="Arial"/>
+                <w:color w:val="000000" w:themeColor="text1"/>
+                <w:sz w:val="22"/>
+                <w:szCs w:val="22"/>
+              </w:rPr>
+              <w:t>nalisar os dados com o banco de dados e retornar o resultado.</w:t>
+            </w:r>
+          </w:p>
+        </w:tc>
+      </w:tr>
+    </w:tbl>
+    <w:p>
+      <w:r>
+        <w:t xml:space="preserve"> </w:t>
+      </w:r>
+    </w:p>
+    <w:tbl>
+      <w:tblPr>
+        <w:tblW w:w="0" w:type="auto"/>
+        <w:tblBorders>
+          <w:top w:val="single" w:sz="4" w:space="0" w:color="000000"/>
+          <w:left w:val="single" w:sz="4" w:space="0" w:color="000000"/>
+          <w:bottom w:val="single" w:sz="4" w:space="0" w:color="000000"/>
+          <w:right w:val="single" w:sz="4" w:space="0" w:color="000000"/>
+          <w:insideH w:val="single" w:sz="4" w:space="0" w:color="000000"/>
+          <w:insideV w:val="single" w:sz="4" w:space="0" w:color="000000"/>
+        </w:tblBorders>
+        <w:tblLayout w:type="fixed"/>
+        <w:tblLook w:val="04A0" w:firstRow="1" w:lastRow="0" w:firstColumn="1" w:lastColumn="0" w:noHBand="0" w:noVBand="1"/>
+      </w:tblPr>
+      <w:tblGrid>
+        <w:gridCol w:w="2940"/>
+        <w:gridCol w:w="5535"/>
+      </w:tblGrid>
+      <w:tr>
+        <w:tc>
+          <w:tcPr>
+            <w:tcW w:w="2940" w:type="dxa"/>
+            <w:shd w:val="clear" w:color="auto" w:fill="auto"/>
+          </w:tcPr>
+          <w:p>
+            <w:pPr>
+              <w:spacing w:line="360" w:lineRule="auto"/>
+              <w:rPr>
+                <w:rFonts w:ascii="Arial" w:eastAsia="Arial" w:hAnsi="Arial" w:cs="Arial"/>
+                <w:color w:val="000000"/>
+                <w:sz w:val="22"/>
+                <w:szCs w:val="22"/>
+              </w:rPr>
+            </w:pPr>
+            <w:r>
+              <w:rPr>
+                <w:rFonts w:ascii="Arial" w:eastAsia="Arial" w:hAnsi="Arial" w:cs="Arial"/>
+                <w:color w:val="000000"/>
+                <w:sz w:val="22"/>
+                <w:szCs w:val="22"/>
+              </w:rPr>
+              <w:t>Descrição:</w:t>
+            </w:r>
+          </w:p>
+        </w:tc>
+        <w:tc>
+          <w:tcPr>
+            <w:tcW w:w="5535" w:type="dxa"/>
+            <w:shd w:val="clear" w:color="auto" w:fill="auto"/>
+          </w:tcPr>
+          <w:p>
+            <w:pPr>
+              <w:spacing w:line="360" w:lineRule="auto"/>
+              <w:rPr>
+                <w:rFonts w:ascii="Arial" w:eastAsia="Arial" w:hAnsi="Arial" w:cs="Arial"/>
+                <w:color w:val="000000"/>
+                <w:sz w:val="22"/>
+                <w:szCs w:val="22"/>
+              </w:rPr>
+            </w:pPr>
+            <w:r>
+              <w:rPr>
+                <w:rFonts w:ascii="Arial" w:eastAsia="Arial" w:hAnsi="Arial" w:cs="Arial"/>
+                <w:color w:val="000000"/>
+                <w:sz w:val="22"/>
+                <w:szCs w:val="22"/>
+              </w:rPr>
+              <w:t>RF003</w:t>
+            </w:r>
+          </w:p>
+        </w:tc>
+      </w:tr>
+      <w:tr>
+        <w:tc>
+          <w:tcPr>
+            <w:tcW w:w="2940" w:type="dxa"/>
+            <w:shd w:val="clear" w:color="auto" w:fill="auto"/>
+          </w:tcPr>
+          <w:p>
+            <w:pPr>
+              <w:spacing w:line="360" w:lineRule="auto"/>
+              <w:rPr>
+                <w:rFonts w:ascii="Arial" w:eastAsia="Arial" w:hAnsi="Arial" w:cs="Arial"/>
+                <w:color w:val="000000"/>
+                <w:sz w:val="22"/>
+                <w:szCs w:val="22"/>
+              </w:rPr>
+            </w:pPr>
+            <w:r>
+              <w:rPr>
+                <w:rFonts w:ascii="Arial" w:eastAsia="Arial" w:hAnsi="Arial" w:cs="Arial"/>
+                <w:color w:val="000000"/>
+                <w:sz w:val="22"/>
+                <w:szCs w:val="22"/>
+              </w:rPr>
+              <w:t>Ator:</w:t>
+            </w:r>
+          </w:p>
+        </w:tc>
+        <w:tc>
+          <w:tcPr>
+            <w:tcW w:w="5535" w:type="dxa"/>
+            <w:shd w:val="clear" w:color="auto" w:fill="auto"/>
+          </w:tcPr>
+          <w:p>
+            <w:pPr>
+              <w:spacing w:line="360" w:lineRule="auto"/>
+              <w:rPr>
+                <w:rFonts w:ascii="Arial" w:eastAsia="Arial" w:hAnsi="Arial" w:cs="Arial"/>
+                <w:color w:val="000000"/>
+                <w:sz w:val="22"/>
+                <w:szCs w:val="22"/>
+              </w:rPr>
+            </w:pPr>
+            <w:r>
+              <w:rPr>
+                <w:rFonts w:ascii="Arial" w:eastAsia="Arial" w:hAnsi="Arial" w:cs="Arial"/>
+                <w:color w:val="000000" w:themeColor="text1"/>
+                <w:sz w:val="22"/>
+                <w:szCs w:val="22"/>
+              </w:rPr>
+              <w:t>Sistema</w:t>
+            </w:r>
+          </w:p>
+        </w:tc>
+      </w:tr>
+      <w:tr>
+        <w:tc>
+          <w:tcPr>
+            <w:tcW w:w="2940" w:type="dxa"/>
+            <w:shd w:val="clear" w:color="auto" w:fill="auto"/>
+          </w:tcPr>
+          <w:p>
+            <w:pPr>
+              <w:spacing w:line="360" w:lineRule="auto"/>
+              <w:rPr>
+                <w:rFonts w:ascii="Arial" w:eastAsia="Arial" w:hAnsi="Arial" w:cs="Arial"/>
+                <w:color w:val="000000"/>
+                <w:sz w:val="22"/>
+                <w:szCs w:val="22"/>
+              </w:rPr>
+            </w:pPr>
+            <w:r>
+              <w:rPr>
+                <w:rFonts w:ascii="Arial" w:eastAsia="Arial" w:hAnsi="Arial" w:cs="Arial"/>
+                <w:color w:val="000000"/>
+                <w:sz w:val="22"/>
+                <w:szCs w:val="22"/>
+              </w:rPr>
+              <w:t>Prioridade:</w:t>
+            </w:r>
+          </w:p>
+        </w:tc>
+        <w:tc>
+          <w:tcPr>
+            <w:tcW w:w="5535" w:type="dxa"/>
+            <w:shd w:val="clear" w:color="auto" w:fill="auto"/>
+          </w:tcPr>
+          <w:p>
+            <w:pPr>
+              <w:spacing w:line="360" w:lineRule="auto"/>
+              <w:rPr>
+                <w:rFonts w:ascii="Arial" w:eastAsia="Arial" w:hAnsi="Arial" w:cs="Arial"/>
+                <w:color w:val="000000"/>
+                <w:sz w:val="22"/>
+                <w:szCs w:val="22"/>
+              </w:rPr>
+            </w:pPr>
+            <w:r>
+              <w:rPr>
+                <w:rFonts w:ascii="Arial" w:eastAsia="Arial" w:hAnsi="Arial" w:cs="Arial"/>
+                <w:color w:val="000000" w:themeColor="text1"/>
+                <w:sz w:val="22"/>
+                <w:szCs w:val="22"/>
+              </w:rPr>
+              <w:t>Baixa</w:t>
+            </w:r>
+          </w:p>
+        </w:tc>
+      </w:tr>
+      <w:tr>
+        <w:tc>
+          <w:tcPr>
+            <w:tcW w:w="2940" w:type="dxa"/>
+            <w:shd w:val="clear" w:color="auto" w:fill="auto"/>
+          </w:tcPr>
+          <w:p>
+            <w:pPr>
+              <w:spacing w:line="360" w:lineRule="auto"/>
+              <w:rPr>
+                <w:rFonts w:ascii="Arial" w:eastAsia="Arial" w:hAnsi="Arial" w:cs="Arial"/>
+                <w:color w:val="000000"/>
+                <w:sz w:val="22"/>
+                <w:szCs w:val="22"/>
+              </w:rPr>
+            </w:pPr>
+            <w:r>
+              <w:rPr>
+                <w:rFonts w:ascii="Arial" w:eastAsia="Arial" w:hAnsi="Arial" w:cs="Arial"/>
+                <w:color w:val="000000"/>
+                <w:sz w:val="22"/>
+                <w:szCs w:val="22"/>
+              </w:rPr>
+              <w:lastRenderedPageBreak/>
+              <w:t>Requisitos não funcionais associados:</w:t>
+            </w:r>
+          </w:p>
+        </w:tc>
+        <w:tc>
+          <w:tcPr>
+            <w:tcW w:w="5535" w:type="dxa"/>
+            <w:shd w:val="clear" w:color="auto" w:fill="auto"/>
+          </w:tcPr>
+          <w:p>
+            <w:pPr>
+              <w:spacing w:after="160" w:line="360" w:lineRule="auto"/>
+              <w:rPr>
+                <w:rFonts w:ascii="Arial" w:eastAsia="Arial" w:hAnsi="Arial" w:cs="Arial"/>
+                <w:color w:val="000000" w:themeColor="text1"/>
+              </w:rPr>
+            </w:pPr>
+            <w:r>
+              <w:rPr>
+                <w:rFonts w:ascii="Arial" w:eastAsia="Arial" w:hAnsi="Arial" w:cs="Arial"/>
+                <w:color w:val="000000" w:themeColor="text1"/>
+              </w:rPr>
+              <w:t xml:space="preserve">RNF001, RNF006 e </w:t>
+            </w:r>
+            <w:r>
+              <w:rPr>
+                <w:rFonts w:ascii="Arial" w:eastAsia="Arial" w:hAnsi="Arial" w:cs="Arial"/>
+                <w:color w:val="000000" w:themeColor="text1"/>
+              </w:rPr>
+              <w:t>RNF009</w:t>
+            </w:r>
+          </w:p>
+          <w:p>
+            <w:pPr>
+              <w:spacing w:line="360" w:lineRule="auto"/>
+              <w:rPr>
+                <w:rFonts w:ascii="Arial" w:eastAsia="Arial" w:hAnsi="Arial" w:cs="Arial"/>
+                <w:color w:val="000000"/>
+              </w:rPr>
+            </w:pPr>
+          </w:p>
+        </w:tc>
+      </w:tr>
+      <w:tr>
+        <w:tc>
+          <w:tcPr>
+            <w:tcW w:w="2940" w:type="dxa"/>
+            <w:shd w:val="clear" w:color="auto" w:fill="auto"/>
+          </w:tcPr>
+          <w:p>
+            <w:pPr>
+              <w:spacing w:line="360" w:lineRule="auto"/>
+              <w:rPr>
+                <w:rFonts w:ascii="Arial" w:eastAsia="Arial" w:hAnsi="Arial" w:cs="Arial"/>
+                <w:color w:val="000000"/>
+                <w:sz w:val="22"/>
+                <w:szCs w:val="22"/>
+              </w:rPr>
+            </w:pPr>
+            <w:r>
+              <w:rPr>
+                <w:rFonts w:ascii="Arial" w:eastAsia="Arial" w:hAnsi="Arial" w:cs="Arial"/>
+                <w:color w:val="000000"/>
+                <w:sz w:val="22"/>
+                <w:szCs w:val="22"/>
+              </w:rPr>
+              <w:t>Pré-condições:</w:t>
+            </w:r>
+          </w:p>
+        </w:tc>
+        <w:tc>
+          <w:tcPr>
+            <w:tcW w:w="5535" w:type="dxa"/>
+            <w:shd w:val="clear" w:color="auto" w:fill="auto"/>
+          </w:tcPr>
+          <w:p>
+            <w:pPr>
+              <w:spacing w:line="360" w:lineRule="auto"/>
+              <w:rPr>
+                <w:rFonts w:ascii="Arial" w:eastAsia="Arial" w:hAnsi="Arial" w:cs="Arial"/>
+                <w:color w:val="000000"/>
+                <w:sz w:val="22"/>
+                <w:szCs w:val="22"/>
+              </w:rPr>
+            </w:pPr>
+            <w:r>
+              <w:rPr>
+                <w:rFonts w:ascii="Arial" w:eastAsia="Arial" w:hAnsi="Arial" w:cs="Arial"/>
+                <w:color w:val="000000" w:themeColor="text1"/>
+                <w:sz w:val="22"/>
+                <w:szCs w:val="22"/>
+              </w:rPr>
+              <w:t>Consultar empresas certificadoras</w:t>
+            </w:r>
+          </w:p>
+        </w:tc>
+      </w:tr>
+      <w:tr>
+        <w:tc>
+          <w:tcPr>
+            <w:tcW w:w="2940" w:type="dxa"/>
+            <w:shd w:val="clear" w:color="auto" w:fill="auto"/>
+          </w:tcPr>
+          <w:p>
+            <w:pPr>
+              <w:spacing w:line="360" w:lineRule="auto"/>
+              <w:rPr>
+                <w:rFonts w:ascii="Arial" w:eastAsia="Arial" w:hAnsi="Arial" w:cs="Arial"/>
+                <w:color w:val="000000"/>
+                <w:sz w:val="22"/>
+                <w:szCs w:val="22"/>
+              </w:rPr>
+            </w:pPr>
+            <w:r>
+              <w:rPr>
+                <w:rFonts w:ascii="Arial" w:eastAsia="Arial" w:hAnsi="Arial" w:cs="Arial"/>
+                <w:color w:val="000000"/>
+                <w:sz w:val="22"/>
+                <w:szCs w:val="22"/>
+              </w:rPr>
+              <w:t>Entradas:</w:t>
+            </w:r>
+          </w:p>
+        </w:tc>
+        <w:tc>
+          <w:tcPr>
+            <w:tcW w:w="5535" w:type="dxa"/>
+            <w:shd w:val="clear" w:color="auto" w:fill="auto"/>
+          </w:tcPr>
+          <w:p>
+            <w:pPr>
+              <w:spacing w:line="360" w:lineRule="auto"/>
+              <w:rPr>
+                <w:rFonts w:ascii="Arial" w:eastAsia="Arial" w:hAnsi="Arial" w:cs="Arial"/>
+                <w:color w:val="000000"/>
+                <w:sz w:val="22"/>
+                <w:szCs w:val="22"/>
+              </w:rPr>
+            </w:pPr>
+            <w:r>
+              <w:rPr>
+                <w:rFonts w:ascii="Arial" w:eastAsia="Arial" w:hAnsi="Arial" w:cs="Arial"/>
+                <w:color w:val="000000" w:themeColor="text1"/>
+                <w:sz w:val="22"/>
+                <w:szCs w:val="22"/>
+              </w:rPr>
+              <w:t>Dados da empresa certificada e dados da certificadora</w:t>
+            </w:r>
+          </w:p>
+        </w:tc>
+      </w:tr>
+      <w:tr>
+        <w:tc>
+          <w:tcPr>
+            <w:tcW w:w="2940" w:type="dxa"/>
+            <w:shd w:val="clear" w:color="auto" w:fill="auto"/>
+          </w:tcPr>
+          <w:p>
+            <w:pPr>
+              <w:spacing w:line="360" w:lineRule="auto"/>
+              <w:rPr>
+                <w:rFonts w:ascii="Arial" w:eastAsia="Arial" w:hAnsi="Arial" w:cs="Arial"/>
+                <w:color w:val="000000"/>
+                <w:sz w:val="22"/>
+                <w:szCs w:val="22"/>
+              </w:rPr>
+            </w:pPr>
+            <w:r>
+              <w:rPr>
+                <w:rFonts w:ascii="Arial" w:eastAsia="Arial" w:hAnsi="Arial" w:cs="Arial"/>
+                <w:color w:val="000000"/>
+                <w:sz w:val="22"/>
+                <w:szCs w:val="22"/>
+              </w:rPr>
+              <w:t>Saídas:</w:t>
+            </w:r>
+          </w:p>
+        </w:tc>
+        <w:tc>
+          <w:tcPr>
+            <w:tcW w:w="5535" w:type="dxa"/>
+            <w:shd w:val="clear" w:color="auto" w:fill="auto"/>
+          </w:tcPr>
+          <w:p>
+            <w:pPr>
+              <w:spacing w:line="360" w:lineRule="auto"/>
+              <w:rPr>
+                <w:rFonts w:ascii="Arial" w:eastAsia="Arial" w:hAnsi="Arial" w:cs="Arial"/>
+                <w:color w:val="000000" w:themeColor="text1"/>
+              </w:rPr>
+            </w:pPr>
+            <w:r>
+              <w:rPr>
+                <w:rFonts w:ascii="Arial" w:eastAsia="Arial" w:hAnsi="Arial" w:cs="Arial"/>
+                <w:color w:val="000000" w:themeColor="text1"/>
+                <w:sz w:val="22"/>
+                <w:szCs w:val="22"/>
+              </w:rPr>
+              <w:t>Exibir empresas certificadas</w:t>
+            </w:r>
+          </w:p>
+        </w:tc>
+      </w:tr>
+      <w:tr>
+        <w:tc>
+          <w:tcPr>
+            <w:tcW w:w="2940" w:type="dxa"/>
+            <w:shd w:val="clear" w:color="auto" w:fill="auto"/>
+          </w:tcPr>
+          <w:p>
+            <w:pPr>
+              <w:spacing w:line="360" w:lineRule="auto"/>
+              <w:rPr>
+                <w:rFonts w:ascii="Arial" w:eastAsia="Arial" w:hAnsi="Arial" w:cs="Arial"/>
+                <w:color w:val="000000"/>
+                <w:sz w:val="22"/>
+                <w:szCs w:val="22"/>
+              </w:rPr>
+            </w:pPr>
+            <w:r>
+              <w:rPr>
+                <w:rFonts w:ascii="Arial" w:eastAsia="Arial" w:hAnsi="Arial" w:cs="Arial"/>
+                <w:color w:val="000000"/>
+                <w:sz w:val="22"/>
+                <w:szCs w:val="22"/>
+              </w:rPr>
+              <w:t>Fluxo de Eventos:</w:t>
+            </w:r>
+          </w:p>
+        </w:tc>
+        <w:tc>
+          <w:tcPr>
+            <w:tcW w:w="5535" w:type="dxa"/>
+            <w:shd w:val="clear" w:color="auto" w:fill="auto"/>
+          </w:tcPr>
+          <w:p>
+            <w:pPr>
+              <w:spacing w:line="360" w:lineRule="auto"/>
+              <w:rPr>
+                <w:rFonts w:ascii="Arial" w:eastAsia="Arial" w:hAnsi="Arial" w:cs="Arial"/>
+                <w:color w:val="000000"/>
+                <w:sz w:val="22"/>
+                <w:szCs w:val="22"/>
+              </w:rPr>
+            </w:pPr>
+          </w:p>
+        </w:tc>
+      </w:tr>
+    </w:tbl>
+    <w:p/>
+    <w:tbl>
+      <w:tblPr>
+        <w:tblW w:w="0" w:type="auto"/>
+        <w:tblBorders>
+          <w:top w:val="single" w:sz="4" w:space="0" w:color="000000"/>
+          <w:left w:val="single" w:sz="4" w:space="0" w:color="000000"/>
+          <w:bottom w:val="single" w:sz="4" w:space="0" w:color="000000"/>
+          <w:right w:val="single" w:sz="4" w:space="0" w:color="000000"/>
+          <w:insideH w:val="single" w:sz="4" w:space="0" w:color="000000"/>
+          <w:insideV w:val="single" w:sz="4" w:space="0" w:color="000000"/>
+        </w:tblBorders>
+        <w:tblLayout w:type="fixed"/>
+        <w:tblLook w:val="04A0" w:firstRow="1" w:lastRow="0" w:firstColumn="1" w:lastColumn="0" w:noHBand="0" w:noVBand="1"/>
+      </w:tblPr>
+      <w:tblGrid>
+        <w:gridCol w:w="2940"/>
+        <w:gridCol w:w="5535"/>
+      </w:tblGrid>
+      <w:tr>
+        <w:tc>
+          <w:tcPr>
+            <w:tcW w:w="2940" w:type="dxa"/>
+            <w:shd w:val="clear" w:color="auto" w:fill="auto"/>
+          </w:tcPr>
+          <w:p>
+            <w:pPr>
+              <w:spacing w:line="360" w:lineRule="auto"/>
+              <w:rPr>
+                <w:rFonts w:ascii="Arial" w:eastAsia="Arial" w:hAnsi="Arial" w:cs="Arial"/>
+                <w:color w:val="000000"/>
+                <w:sz w:val="22"/>
+                <w:szCs w:val="22"/>
+              </w:rPr>
+            </w:pPr>
+            <w:r>
+              <w:rPr>
+                <w:rFonts w:ascii="Arial" w:eastAsia="Arial" w:hAnsi="Arial" w:cs="Arial"/>
+                <w:color w:val="000000"/>
+                <w:sz w:val="22"/>
+                <w:szCs w:val="22"/>
+              </w:rPr>
+              <w:t>Descrição:</w:t>
+            </w:r>
+          </w:p>
+        </w:tc>
+        <w:tc>
+          <w:tcPr>
+            <w:tcW w:w="5535" w:type="dxa"/>
+            <w:shd w:val="clear" w:color="auto" w:fill="auto"/>
+          </w:tcPr>
+          <w:p>
+            <w:pPr>
+              <w:spacing w:line="360" w:lineRule="auto"/>
+              <w:rPr>
+                <w:rFonts w:ascii="Arial" w:eastAsia="Arial" w:hAnsi="Arial" w:cs="Arial"/>
+                <w:color w:val="000000"/>
+                <w:sz w:val="22"/>
+                <w:szCs w:val="22"/>
+              </w:rPr>
+            </w:pPr>
+            <w:r>
+              <w:rPr>
+                <w:rFonts w:ascii="Arial" w:eastAsia="Arial" w:hAnsi="Arial" w:cs="Arial"/>
+                <w:color w:val="000000"/>
+                <w:sz w:val="22"/>
+                <w:szCs w:val="22"/>
+              </w:rPr>
+              <w:t>RF004</w:t>
+            </w:r>
+          </w:p>
+        </w:tc>
+      </w:tr>
+      <w:tr>
+        <w:tc>
+          <w:tcPr>
+            <w:tcW w:w="2940" w:type="dxa"/>
+            <w:shd w:val="clear" w:color="auto" w:fill="auto"/>
+          </w:tcPr>
+          <w:p>
+            <w:pPr>
+              <w:spacing w:line="360" w:lineRule="auto"/>
+              <w:rPr>
+                <w:rFonts w:ascii="Arial" w:eastAsia="Arial" w:hAnsi="Arial" w:cs="Arial"/>
+                <w:color w:val="000000"/>
+                <w:sz w:val="22"/>
+                <w:szCs w:val="22"/>
+              </w:rPr>
+            </w:pPr>
+            <w:r>
+              <w:rPr>
+                <w:rFonts w:ascii="Arial" w:eastAsia="Arial" w:hAnsi="Arial" w:cs="Arial"/>
+                <w:color w:val="000000"/>
+                <w:sz w:val="22"/>
+                <w:szCs w:val="22"/>
+              </w:rPr>
+              <w:t>Ator:</w:t>
+            </w:r>
+          </w:p>
+        </w:tc>
+        <w:tc>
+          <w:tcPr>
+            <w:tcW w:w="5535" w:type="dxa"/>
+            <w:shd w:val="clear" w:color="auto" w:fill="auto"/>
+          </w:tcPr>
+          <w:p>
+            <w:pPr>
+              <w:spacing w:line="360" w:lineRule="auto"/>
+              <w:rPr>
+                <w:rFonts w:ascii="Arial" w:eastAsia="Arial" w:hAnsi="Arial" w:cs="Arial"/>
+                <w:color w:val="000000"/>
+                <w:sz w:val="22"/>
+                <w:szCs w:val="22"/>
+              </w:rPr>
+            </w:pPr>
+            <w:r>
+              <w:rPr>
+                <w:rFonts w:ascii="Arial" w:eastAsia="Arial" w:hAnsi="Arial" w:cs="Arial"/>
+                <w:color w:val="000000"/>
+                <w:sz w:val="22"/>
+                <w:szCs w:val="22"/>
+              </w:rPr>
+              <w:t>Sistema</w:t>
+            </w:r>
+          </w:p>
+        </w:tc>
+      </w:tr>
+      <w:tr>
+        <w:tc>
+          <w:tcPr>
+            <w:tcW w:w="2940" w:type="dxa"/>
+            <w:shd w:val="clear" w:color="auto" w:fill="auto"/>
+          </w:tcPr>
+          <w:p>
+            <w:pPr>
+              <w:spacing w:line="360" w:lineRule="auto"/>
+              <w:rPr>
+                <w:rFonts w:ascii="Arial" w:eastAsia="Arial" w:hAnsi="Arial" w:cs="Arial"/>
+                <w:color w:val="000000"/>
+                <w:sz w:val="22"/>
+                <w:szCs w:val="22"/>
+              </w:rPr>
+            </w:pPr>
+            <w:r>
+              <w:rPr>
+                <w:rFonts w:ascii="Arial" w:eastAsia="Arial" w:hAnsi="Arial" w:cs="Arial"/>
+                <w:color w:val="000000"/>
+                <w:sz w:val="22"/>
+                <w:szCs w:val="22"/>
+              </w:rPr>
+              <w:t>Prioridade:</w:t>
+            </w:r>
+          </w:p>
+        </w:tc>
+        <w:tc>
+          <w:tcPr>
+            <w:tcW w:w="5535" w:type="dxa"/>
+            <w:shd w:val="clear" w:color="auto" w:fill="auto"/>
+          </w:tcPr>
+          <w:p>
+            <w:pPr>
+              <w:spacing w:line="360" w:lineRule="auto"/>
+              <w:rPr>
+                <w:rFonts w:ascii="Arial" w:eastAsia="Arial" w:hAnsi="Arial" w:cs="Arial"/>
+                <w:color w:val="000000"/>
+                <w:sz w:val="22"/>
+                <w:szCs w:val="22"/>
+              </w:rPr>
+            </w:pPr>
+            <w:r>
+              <w:rPr>
+                <w:rFonts w:ascii="Arial" w:eastAsia="Arial" w:hAnsi="Arial" w:cs="Arial"/>
+                <w:color w:val="000000"/>
+                <w:sz w:val="22"/>
+                <w:szCs w:val="22"/>
+              </w:rPr>
+              <w:t>Alta</w:t>
+            </w:r>
+          </w:p>
+        </w:tc>
+      </w:tr>
+      <w:tr>
+        <w:tc>
+          <w:tcPr>
+            <w:tcW w:w="2940" w:type="dxa"/>
+            <w:shd w:val="clear" w:color="auto" w:fill="auto"/>
+          </w:tcPr>
+          <w:p>
+            <w:pPr>
+              <w:spacing w:line="360" w:lineRule="auto"/>
+              <w:rPr>
+                <w:rFonts w:ascii="Arial" w:eastAsia="Arial" w:hAnsi="Arial" w:cs="Arial"/>
+                <w:color w:val="000000"/>
+                <w:sz w:val="22"/>
+                <w:szCs w:val="22"/>
+              </w:rPr>
+            </w:pPr>
+            <w:r>
+              <w:rPr>
+                <w:rFonts w:ascii="Arial" w:eastAsia="Arial" w:hAnsi="Arial" w:cs="Arial"/>
+                <w:color w:val="000000"/>
+                <w:sz w:val="22"/>
+                <w:szCs w:val="22"/>
+              </w:rPr>
+              <w:t>Requisitos não funcionais associados:</w:t>
+            </w:r>
+          </w:p>
+        </w:tc>
+        <w:tc>
+          <w:tcPr>
+            <w:tcW w:w="5535" w:type="dxa"/>
+            <w:shd w:val="clear" w:color="auto" w:fill="auto"/>
+          </w:tcPr>
+          <w:p>
+            <w:pPr>
+              <w:spacing w:after="160" w:line="360" w:lineRule="auto"/>
+              <w:rPr>
+                <w:rFonts w:ascii="Arial" w:eastAsia="Arial" w:hAnsi="Arial" w:cs="Arial"/>
+                <w:color w:val="000000"/>
+              </w:rPr>
+            </w:pPr>
+            <w:r>
+              <w:rPr>
+                <w:rFonts w:ascii="Arial" w:eastAsia="Arial" w:hAnsi="Arial" w:cs="Arial"/>
+                <w:color w:val="000000"/>
+              </w:rPr>
+              <w:t>RNF001</w:t>
+            </w:r>
+            <w:r>
+              <w:rPr>
+                <w:rFonts w:ascii="Arial" w:eastAsia="Arial" w:hAnsi="Arial" w:cs="Arial"/>
+                <w:color w:val="000000"/>
+              </w:rPr>
+              <w:t xml:space="preserve">, </w:t>
+            </w:r>
+            <w:r>
+              <w:rPr>
+                <w:rFonts w:ascii="Arial" w:eastAsia="Arial" w:hAnsi="Arial" w:cs="Arial"/>
+                <w:color w:val="000000"/>
+              </w:rPr>
+              <w:t>RNF002</w:t>
+            </w:r>
+            <w:r>
+              <w:rPr>
+                <w:rFonts w:ascii="Arial" w:eastAsia="Arial" w:hAnsi="Arial" w:cs="Arial"/>
+                <w:color w:val="000000"/>
+              </w:rPr>
+              <w:t xml:space="preserve">, </w:t>
+            </w:r>
+            <w:r>
+              <w:rPr>
+                <w:rFonts w:ascii="Arial" w:eastAsia="Arial" w:hAnsi="Arial" w:cs="Arial"/>
+                <w:color w:val="000000"/>
+              </w:rPr>
+              <w:t>RNF006</w:t>
+            </w:r>
+            <w:r>
+              <w:rPr>
+                <w:rFonts w:ascii="Arial" w:eastAsia="Arial" w:hAnsi="Arial" w:cs="Arial"/>
+                <w:color w:val="000000"/>
+              </w:rPr>
+              <w:t xml:space="preserve">, </w:t>
+            </w:r>
+            <w:r>
+              <w:rPr>
+                <w:rFonts w:ascii="Arial" w:eastAsia="Arial" w:hAnsi="Arial" w:cs="Arial"/>
+                <w:color w:val="000000"/>
+              </w:rPr>
+              <w:t>RNF007</w:t>
+            </w:r>
+            <w:r>
+              <w:rPr>
+                <w:rFonts w:ascii="Arial" w:eastAsia="Arial" w:hAnsi="Arial" w:cs="Arial"/>
+                <w:color w:val="000000"/>
+              </w:rPr>
+              <w:t xml:space="preserve"> e </w:t>
+            </w:r>
+            <w:r>
+              <w:rPr>
+                <w:rFonts w:ascii="Arial" w:eastAsia="Arial" w:hAnsi="Arial" w:cs="Arial"/>
+                <w:color w:val="000000"/>
+              </w:rPr>
+              <w:t>RNF008</w:t>
+            </w:r>
+          </w:p>
+        </w:tc>
+      </w:tr>
+      <w:tr>
+        <w:tc>
+          <w:tcPr>
+            <w:tcW w:w="2940" w:type="dxa"/>
+            <w:shd w:val="clear" w:color="auto" w:fill="auto"/>
+          </w:tcPr>
+          <w:p>
+            <w:pPr>
+              <w:spacing w:line="360" w:lineRule="auto"/>
+              <w:rPr>
+                <w:rFonts w:ascii="Arial" w:eastAsia="Arial" w:hAnsi="Arial" w:cs="Arial"/>
+                <w:color w:val="000000"/>
+                <w:sz w:val="22"/>
+                <w:szCs w:val="22"/>
+              </w:rPr>
+            </w:pPr>
+            <w:r>
+              <w:rPr>
+                <w:rFonts w:ascii="Arial" w:eastAsia="Arial" w:hAnsi="Arial" w:cs="Arial"/>
+                <w:color w:val="000000"/>
+                <w:sz w:val="22"/>
+                <w:szCs w:val="22"/>
+              </w:rPr>
+              <w:t>Pré-condições:</w:t>
+            </w:r>
+          </w:p>
+        </w:tc>
+        <w:tc>
+          <w:tcPr>
+            <w:tcW w:w="5535" w:type="dxa"/>
+            <w:shd w:val="clear" w:color="auto" w:fill="auto"/>
+          </w:tcPr>
+          <w:p>
+            <w:pPr>
+              <w:spacing w:line="360" w:lineRule="auto"/>
+              <w:rPr>
+                <w:rFonts w:ascii="Arial" w:eastAsia="Arial" w:hAnsi="Arial" w:cs="Arial"/>
+                <w:color w:val="000000"/>
+                <w:sz w:val="22"/>
+                <w:szCs w:val="22"/>
+              </w:rPr>
+            </w:pPr>
+            <w:r>
+              <w:rPr>
+                <w:rFonts w:ascii="Arial" w:eastAsia="Arial" w:hAnsi="Arial" w:cs="Arial"/>
+                <w:color w:val="000000" w:themeColor="text1"/>
+                <w:sz w:val="22"/>
+                <w:szCs w:val="22"/>
+              </w:rPr>
+              <w:t>Usuário acessar aba de cadastro</w:t>
+            </w:r>
+          </w:p>
+        </w:tc>
+      </w:tr>
+      <w:tr>
+        <w:tc>
+          <w:tcPr>
+            <w:tcW w:w="2940" w:type="dxa"/>
+            <w:shd w:val="clear" w:color="auto" w:fill="auto"/>
+          </w:tcPr>
+          <w:p>
+            <w:pPr>
+              <w:spacing w:line="360" w:lineRule="auto"/>
+              <w:rPr>
+                <w:rFonts w:ascii="Arial" w:eastAsia="Arial" w:hAnsi="Arial" w:cs="Arial"/>
+                <w:color w:val="000000"/>
+                <w:sz w:val="22"/>
+                <w:szCs w:val="22"/>
+              </w:rPr>
+            </w:pPr>
+            <w:r>
+              <w:rPr>
+                <w:rFonts w:ascii="Arial" w:eastAsia="Arial" w:hAnsi="Arial" w:cs="Arial"/>
+                <w:color w:val="000000"/>
+                <w:sz w:val="22"/>
+                <w:szCs w:val="22"/>
+              </w:rPr>
+              <w:t>Entradas:</w:t>
+            </w:r>
+          </w:p>
+        </w:tc>
+        <w:tc>
+          <w:tcPr>
+            <w:tcW w:w="5535" w:type="dxa"/>
+            <w:shd w:val="clear" w:color="auto" w:fill="auto"/>
+          </w:tcPr>
+          <w:p>
+            <w:pPr>
+              <w:spacing w:line="360" w:lineRule="auto"/>
+              <w:rPr>
+                <w:rFonts w:ascii="Arial" w:eastAsia="Arial" w:hAnsi="Arial" w:cs="Arial"/>
+                <w:color w:val="000000"/>
+                <w:sz w:val="22"/>
+                <w:szCs w:val="22"/>
+              </w:rPr>
+            </w:pPr>
+            <w:r>
+              <w:rPr>
+                <w:rFonts w:ascii="Arial" w:eastAsia="Arial" w:hAnsi="Arial" w:cs="Arial"/>
+                <w:color w:val="000000"/>
+                <w:sz w:val="22"/>
+                <w:szCs w:val="22"/>
+              </w:rPr>
+              <w:t xml:space="preserve">Informação de contato e perfil do usuário </w:t>
+            </w:r>
+          </w:p>
+        </w:tc>
+      </w:tr>
+      <w:tr>
+        <w:tc>
+          <w:tcPr>
+            <w:tcW w:w="2940" w:type="dxa"/>
+            <w:shd w:val="clear" w:color="auto" w:fill="auto"/>
+          </w:tcPr>
+          <w:p>
+            <w:pPr>
+              <w:spacing w:line="360" w:lineRule="auto"/>
+              <w:rPr>
+                <w:rFonts w:ascii="Arial" w:eastAsia="Arial" w:hAnsi="Arial" w:cs="Arial"/>
+                <w:color w:val="000000"/>
+                <w:sz w:val="22"/>
+                <w:szCs w:val="22"/>
+              </w:rPr>
+            </w:pPr>
+            <w:r>
+              <w:rPr>
+                <w:rFonts w:ascii="Arial" w:eastAsia="Arial" w:hAnsi="Arial" w:cs="Arial"/>
+                <w:color w:val="000000"/>
+                <w:sz w:val="22"/>
+                <w:szCs w:val="22"/>
+              </w:rPr>
+              <w:t>Saídas:</w:t>
+            </w:r>
+          </w:p>
+        </w:tc>
+        <w:tc>
+          <w:tcPr>
+            <w:tcW w:w="5535" w:type="dxa"/>
+            <w:shd w:val="clear" w:color="auto" w:fill="auto"/>
+          </w:tcPr>
+          <w:p>
+            <w:pPr>
+              <w:spacing w:line="360" w:lineRule="auto"/>
+              <w:rPr>
+                <w:rFonts w:ascii="Arial" w:eastAsia="Arial" w:hAnsi="Arial" w:cs="Arial"/>
+                <w:color w:val="000000"/>
+                <w:sz w:val="22"/>
+                <w:szCs w:val="22"/>
+              </w:rPr>
+            </w:pPr>
+            <w:r>
+              <w:rPr>
+                <w:rFonts w:ascii="Arial" w:eastAsia="Arial" w:hAnsi="Arial" w:cs="Arial"/>
+                <w:color w:val="000000"/>
+                <w:sz w:val="22"/>
+                <w:szCs w:val="22"/>
+              </w:rPr>
+              <w:t>Notificação “Cadastro realizado”</w:t>
+            </w:r>
+          </w:p>
+        </w:tc>
+      </w:tr>
+      <w:tr>
+        <w:tc>
+          <w:tcPr>
+            <w:tcW w:w="2940" w:type="dxa"/>
+            <w:shd w:val="clear" w:color="auto" w:fill="auto"/>
+          </w:tcPr>
+          <w:p>
+            <w:pPr>
+              <w:spacing w:line="360" w:lineRule="auto"/>
+              <w:rPr>
+                <w:rFonts w:ascii="Arial" w:eastAsia="Arial" w:hAnsi="Arial" w:cs="Arial"/>
+                <w:color w:val="000000"/>
+                <w:sz w:val="22"/>
+                <w:szCs w:val="22"/>
+              </w:rPr>
+            </w:pPr>
+            <w:r>
+              <w:rPr>
+                <w:rFonts w:ascii="Arial" w:eastAsia="Arial" w:hAnsi="Arial" w:cs="Arial"/>
+                <w:color w:val="000000"/>
+                <w:sz w:val="22"/>
+                <w:szCs w:val="22"/>
+              </w:rPr>
+              <w:t>Fluxo de Eventos:</w:t>
+            </w:r>
+          </w:p>
+        </w:tc>
+        <w:tc>
+          <w:tcPr>
+            <w:tcW w:w="5535" w:type="dxa"/>
+            <w:shd w:val="clear" w:color="auto" w:fill="auto"/>
+          </w:tcPr>
+          <w:p>
+            <w:pPr>
+              <w:spacing w:line="360" w:lineRule="auto"/>
+              <w:rPr>
+                <w:rFonts w:ascii="Arial" w:eastAsia="Arial" w:hAnsi="Arial" w:cs="Arial"/>
+                <w:color w:val="000000"/>
+                <w:sz w:val="22"/>
+                <w:szCs w:val="22"/>
+              </w:rPr>
+            </w:pPr>
+            <w:r>
+              <w:rPr>
+                <w:rFonts w:ascii="Arial" w:eastAsia="Arial" w:hAnsi="Arial" w:cs="Arial"/>
+                <w:color w:val="000000"/>
+                <w:sz w:val="22"/>
+                <w:szCs w:val="22"/>
+              </w:rPr>
+              <w:t>Executar código, receber dados inseridos, validar respostas, guardar no banco de dados e retornar confirmação</w:t>
+            </w:r>
+          </w:p>
+        </w:tc>
+      </w:tr>
+    </w:tbl>
+    <w:p/>
+    <w:p>
+      <w:pPr>
+        <w:pStyle w:val="Ttulo3"/>
+        <w:jc w:val="both"/>
+        <w:rPr>
+          <w:sz w:val="24"/>
+          <w:szCs w:val="24"/>
+        </w:rPr>
+      </w:pPr>
+      <w:bookmarkStart w:id="52" w:name="_Toc102237997"/>
+      <w:bookmarkStart w:id="53" w:name="_Toc102238881"/>
+      <w:bookmarkStart w:id="54" w:name="_Toc103012600"/>
+      <w:r>
+        <w:rPr>
+          <w:sz w:val="24"/>
+          <w:szCs w:val="24"/>
+        </w:rPr>
+        <w:t>Diagramas de casos de uso (DANI)</w:t>
+      </w:r>
+      <w:bookmarkEnd w:id="52"/>
+      <w:bookmarkEnd w:id="53"/>
+      <w:bookmarkEnd w:id="54"/>
+    </w:p>
+    <w:p>
+      <w:pPr>
+        <w:pStyle w:val="Recuodecorpodetexto"/>
+      </w:pPr>
+      <w:r>
+        <w:t>Incluir todos os casos de uso que se pretende implementar em uma liberação. Pode-se incluir ainda: um certo caso de uso e seus relacionamentos, todos os casos de uso para um certo ator.</w:t>
+      </w:r>
+    </w:p>
+    <w:p>
+      <w:pPr>
+        <w:pStyle w:val="Recuodecorpodetexto"/>
+      </w:pPr>
+    </w:p>
+    <w:p>
+      <w:pPr>
+        <w:pStyle w:val="Recuodecorpodetexto"/>
+        <w:jc w:val="center"/>
+      </w:pPr>
+      <w:r>
+        <w:t>Figura 4:</w:t>
+      </w:r>
+    </w:p>
+    <w:p>
+      <w:pPr>
+        <w:pStyle w:val="Recuodecorpodetexto"/>
+        <w:ind w:firstLine="0"/>
+        <w:jc w:val="center"/>
+      </w:pPr>
+      <w:r>
+        <w:rPr>
+          <w:noProof/>
+        </w:rPr>
+        <w:lastRenderedPageBreak/>
+        <w:drawing>
+          <wp:inline distT="0" distB="0" distL="0" distR="0" wp14:anchorId="6C476244" wp14:editId="26AAE800">
+            <wp:extent cx="2850502" cy="3343275"/>
+            <wp:effectExtent l="0" t="0" r="0" b="0"/>
+            <wp:docPr id="677644050" name="Imagem 677644050"/>
+            <wp:cNvGraphicFramePr>
+              <a:graphicFrameLocks xmlns:a="http://schemas.openxmlformats.org/drawingml/2006/main" noChangeAspect="1"/>
+            </wp:cNvGraphicFramePr>
+            <a:graphic xmlns:a="http://schemas.openxmlformats.org/drawingml/2006/main">
+              <a:graphicData uri="http://schemas.openxmlformats.org/drawingml/2006/picture">
+                <pic:pic xmlns:pic="http://schemas.openxmlformats.org/drawingml/2006/picture">
+                  <pic:nvPicPr>
+                    <pic:cNvPr id="0" name=""/>
+                    <pic:cNvPicPr/>
+                  </pic:nvPicPr>
+                  <pic:blipFill>
+                    <a:blip r:embed="rId19">
+                      <a:extLst>
+                        <a:ext uri="{28A0092B-C50C-407E-A947-70E740481C1C}">
+                          <a14:useLocalDpi xmlns:a14="http://schemas.microsoft.com/office/drawing/2010/main" val="0"/>
+                        </a:ext>
+                      </a:extLst>
+                    </a:blip>
+                    <a:stretch>
+                      <a:fillRect/>
+                    </a:stretch>
+                  </pic:blipFill>
+                  <pic:spPr>
+                    <a:xfrm>
+                      <a:off x="0" y="0"/>
                       <a:ext cx="2850502" cy="3343275"/>
                     </a:xfrm>
                     <a:prstGeom prst="rect">
@@ -8994,7 +9291,23 @@
           <w:rFonts w:ascii="Arial" w:eastAsia="Arial" w:hAnsi="Arial" w:cs="Arial"/>
           <w:color w:val="000000" w:themeColor="text1"/>
         </w:rPr>
-        <w:t>[RNF004] - Código em HTML 5, CSS e Bootstrap.</w:t>
+        <w:t xml:space="preserve">[RNF004] - Código em HTML 5, CSS e </w:t>
+      </w:r>
+      <w:proofErr w:type="spellStart"/>
+      <w:r>
+        <w:rPr>
+          <w:rFonts w:ascii="Arial" w:eastAsia="Arial" w:hAnsi="Arial" w:cs="Arial"/>
+          <w:color w:val="000000" w:themeColor="text1"/>
+        </w:rPr>
+        <w:t>Bootstrap</w:t>
+      </w:r>
+      <w:proofErr w:type="spellEnd"/>
+      <w:r>
+        <w:rPr>
+          <w:rFonts w:ascii="Arial" w:eastAsia="Arial" w:hAnsi="Arial" w:cs="Arial"/>
+          <w:color w:val="000000" w:themeColor="text1"/>
+        </w:rPr>
+        <w:t>.</w:t>
       </w:r>
     </w:p>
     <w:p>
@@ -9042,7 +9355,6 @@
           <w:rFonts w:ascii="Arial" w:eastAsia="Arial" w:hAnsi="Arial" w:cs="Arial"/>
           <w:color w:val="000000" w:themeColor="text1"/>
         </w:rPr>
-        <w:lastRenderedPageBreak/>
         <w:t xml:space="preserve">[RNF007] - </w:t>
       </w:r>
       <w:r>
@@ -9127,6 +9439,7 @@
                 <w:sz w:val="22"/>
                 <w:szCs w:val="22"/>
               </w:rPr>
+              <w:lastRenderedPageBreak/>
               <w:t>Descrição:</w:t>
             </w:r>
           </w:p>
@@ -10442,8 +10755,19 @@
                 <w:sz w:val="21"/>
                 <w:szCs w:val="21"/>
               </w:rPr>
-              <w:t>Código em HTML5, CSS e Bootstrap</w:t>
-            </w:r>
+              <w:t xml:space="preserve">Código em HTML5, CSS e </w:t>
+            </w:r>
+            <w:proofErr w:type="spellStart"/>
+            <w:r>
+              <w:rPr>
+                <w:rFonts w:ascii="Arial" w:eastAsia="Arial" w:hAnsi="Arial" w:cs="Arial"/>
+                <w:color w:val="242424"/>
+                <w:sz w:val="21"/>
+                <w:szCs w:val="21"/>
+              </w:rPr>
+              <w:t>Bootstrap</w:t>
+            </w:r>
+            <w:proofErr w:type="spellEnd"/>
           </w:p>
         </w:tc>
       </w:tr>
@@ -10981,7 +11305,6 @@
                 <w:sz w:val="22"/>
                 <w:szCs w:val="22"/>
               </w:rPr>
-              <w:lastRenderedPageBreak/>
               <w:t>Autor:</w:t>
             </w:r>
           </w:p>
@@ -11263,6 +11586,7 @@
                 <w:sz w:val="22"/>
                 <w:szCs w:val="22"/>
               </w:rPr>
+              <w:lastRenderedPageBreak/>
               <w:t>Descrição:</w:t>
             </w:r>
           </w:p>
@@ -12004,16 +12328,22 @@
         <w:rPr>
           <w:highlight w:val="yellow"/>
         </w:rPr>
-        <w:t>Indica os atributos de qualidade, seguindo as características e subcaracterísticas recomendadas pela norma ISO-9126.</w:t>
-      </w:r>
-    </w:p>
-    <w:p>
-      <w:pPr>
-        <w:pStyle w:val="Recuodecorpodetexto"/>
+        <w:t xml:space="preserve">Indica os atributos de qualidade, seguindo as características e </w:t>
+      </w:r>
+      <w:proofErr w:type="spellStart"/>
+      <w:r>
         <w:rPr>
           <w:highlight w:val="yellow"/>
         </w:rPr>
-      </w:pPr>
+        <w:t>subcaracterísticas</w:t>
+      </w:r>
+      <w:proofErr w:type="spellEnd"/>
+      <w:r>
+        <w:rPr>
+          <w:highlight w:val="yellow"/>
+        </w:rPr>
+        <w:t xml:space="preserve"> recomendadas pela norma ISO-9126.</w:t>
+      </w:r>
     </w:p>
     <w:p>
       <w:pPr>
@@ -12179,6 +12509,7 @@
           <w:szCs w:val="21"/>
         </w:rPr>
       </w:pPr>
+      <w:proofErr w:type="gramStart"/>
       <w:r>
         <w:rPr>
           <w:rFonts w:ascii="Segoe UI" w:eastAsia="Segoe UI" w:hAnsi="Segoe UI" w:cs="Segoe UI"/>
@@ -12187,13 +12518,11 @@
           <w:sz w:val="21"/>
           <w:szCs w:val="21"/>
         </w:rPr>
-        <w:t>acessado em 30/05/2022</w:t>
-      </w:r>
-    </w:p>
-    <w:p>
-      <w:pPr>
-        <w:pStyle w:val="Ttulo"/>
-        <w:jc w:val="both"/>
+        <w:lastRenderedPageBreak/>
+        <w:t>acessado</w:t>
+      </w:r>
+      <w:proofErr w:type="gramEnd"/>
+      <w:r>
         <w:rPr>
           <w:rFonts w:ascii="Segoe UI" w:eastAsia="Segoe UI" w:hAnsi="Segoe UI" w:cs="Segoe UI"/>
           <w:b w:val="0"/>
@@ -12201,7 +12530,8 @@
           <w:sz w:val="21"/>
           <w:szCs w:val="21"/>
         </w:rPr>
-      </w:pPr>
+        <w:t xml:space="preserve"> em 30/05/2022</w:t>
+      </w:r>
     </w:p>
     <w:p>
       <w:pPr>
@@ -12228,7 +12558,11 @@
           <w:szCs w:val="21"/>
         </w:rPr>
       </w:pPr>
-      <w:r>
+    </w:p>
+    <w:p>
+      <w:pPr>
+        <w:pStyle w:val="Ttulo"/>
+        <w:jc w:val="both"/>
         <w:rPr>
           <w:rFonts w:ascii="Segoe UI" w:eastAsia="Segoe UI" w:hAnsi="Segoe UI" w:cs="Segoe UI"/>
           <w:b w:val="0"/>
@@ -12236,13 +12570,8 @@
           <w:sz w:val="21"/>
           <w:szCs w:val="21"/>
         </w:rPr>
-        <w:t>https://www.cevs.rs.gov.br/upload/arquivos/201712/06133924-manual-senar-trabalhador-na-aplicacao-de-agrotoxicos.pdf</w:t>
-      </w:r>
-    </w:p>
-    <w:p>
-      <w:pPr>
-        <w:pStyle w:val="Ttulo"/>
-        <w:jc w:val="both"/>
+      </w:pPr>
+      <w:r>
         <w:rPr>
           <w:rFonts w:ascii="Segoe UI" w:eastAsia="Segoe UI" w:hAnsi="Segoe UI" w:cs="Segoe UI"/>
           <w:b w:val="0"/>
@@ -12250,11 +12579,13 @@
           <w:sz w:val="21"/>
           <w:szCs w:val="21"/>
         </w:rPr>
-      </w:pPr>
-      <w:r>
-        <w:br/>
-      </w:r>
-      <w:r>
+        <w:t>https://www.cevs.rs.gov.br/upload/arquivos/201712/06133924-manual-senar-trabalhador-na-aplicacao-de-agrotoxicos.pdf</w:t>
+      </w:r>
+    </w:p>
+    <w:p>
+      <w:pPr>
+        <w:pStyle w:val="Ttulo"/>
+        <w:jc w:val="both"/>
         <w:rPr>
           <w:rFonts w:ascii="Segoe UI" w:eastAsia="Segoe UI" w:hAnsi="Segoe UI" w:cs="Segoe UI"/>
           <w:b w:val="0"/>
@@ -12262,13 +12593,12 @@
           <w:sz w:val="21"/>
           <w:szCs w:val="21"/>
         </w:rPr>
-        <w:t>acessado em 30/05/2022</w:t>
-      </w:r>
-    </w:p>
-    <w:p>
-      <w:pPr>
-        <w:pStyle w:val="Ttulo"/>
-        <w:jc w:val="both"/>
+      </w:pPr>
+      <w:r>
+        <w:br/>
+      </w:r>
+      <w:proofErr w:type="gramStart"/>
+      <w:r>
         <w:rPr>
           <w:rFonts w:ascii="Segoe UI" w:eastAsia="Segoe UI" w:hAnsi="Segoe UI" w:cs="Segoe UI"/>
           <w:b w:val="0"/>
@@ -12276,10 +12606,9 @@
           <w:sz w:val="21"/>
           <w:szCs w:val="21"/>
         </w:rPr>
-      </w:pPr>
-      <w:r>
-        <w:br/>
-      </w:r>
+        <w:t>acessado</w:t>
+      </w:r>
+      <w:proofErr w:type="gramEnd"/>
       <w:r>
         <w:rPr>
           <w:rFonts w:ascii="Segoe UI" w:eastAsia="Segoe UI" w:hAnsi="Segoe UI" w:cs="Segoe UI"/>
@@ -12288,7 +12617,7 @@
           <w:sz w:val="21"/>
           <w:szCs w:val="21"/>
         </w:rPr>
-        <w:t>https://sistemasdeproducao.cnptia.embrapa.br/FontesHTML/Pessego/PessegodeMesaRegiaoSerraGaucha/defensi.htm</w:t>
+        <w:t xml:space="preserve"> em 30/05/2022</w:t>
       </w:r>
     </w:p>
     <w:p>
@@ -12304,6 +12633,9 @@
         </w:rPr>
       </w:pPr>
       <w:r>
+        <w:br/>
+      </w:r>
+      <w:r>
         <w:rPr>
           <w:rFonts w:ascii="Segoe UI" w:eastAsia="Segoe UI" w:hAnsi="Segoe UI" w:cs="Segoe UI"/>
           <w:b w:val="0"/>
@@ -12311,7 +12643,7 @@
           <w:sz w:val="21"/>
           <w:szCs w:val="21"/>
         </w:rPr>
-        <w:t>Tecnologia de aplicação de agrotóxicos</w:t>
+        <w:t>https://sistemasdeproducao.cnptia.embrapa.br/FontesHTML/Pessego/PessegodeMesaRegiaoSerraGaucha/defensi.htm</w:t>
       </w:r>
     </w:p>
     <w:p>
@@ -12327,9 +12659,6 @@
         </w:rPr>
       </w:pPr>
       <w:r>
-        <w:br/>
-      </w:r>
-      <w:r>
         <w:rPr>
           <w:rFonts w:ascii="Segoe UI" w:eastAsia="Segoe UI" w:hAnsi="Segoe UI" w:cs="Segoe UI"/>
           <w:b w:val="0"/>
@@ -12337,48 +12666,8 @@
           <w:sz w:val="21"/>
           <w:szCs w:val="21"/>
         </w:rPr>
-        <w:t>acessado em 30/05/2022</w:t>
-      </w:r>
-    </w:p>
-    <w:p>
-      <w:pPr>
-        <w:pStyle w:val="Ttulo"/>
-        <w:jc w:val="both"/>
-        <w:rPr>
-          <w:rFonts w:ascii="Segoe UI" w:eastAsia="Segoe UI" w:hAnsi="Segoe UI" w:cs="Segoe UI"/>
-          <w:szCs w:val="32"/>
-        </w:rPr>
-      </w:pPr>
-    </w:p>
-    <w:p>
-      <w:pPr>
-        <w:pStyle w:val="Ttulo"/>
-        <w:jc w:val="both"/>
-        <w:rPr>
-          <w:rFonts w:ascii="Segoe UI" w:eastAsia="Segoe UI" w:hAnsi="Segoe UI" w:cs="Segoe UI"/>
-          <w:szCs w:val="32"/>
-        </w:rPr>
-      </w:pPr>
-    </w:p>
-    <w:p>
-      <w:pPr>
-        <w:pStyle w:val="Ttulo"/>
-        <w:jc w:val="both"/>
-        <w:rPr>
-          <w:rFonts w:ascii="Segoe UI" w:eastAsia="Segoe UI" w:hAnsi="Segoe UI" w:cs="Segoe UI"/>
-          <w:szCs w:val="32"/>
-        </w:rPr>
-      </w:pPr>
-    </w:p>
-    <w:p>
-      <w:pPr>
-        <w:pStyle w:val="Ttulo"/>
-        <w:jc w:val="both"/>
-        <w:rPr>
-          <w:rFonts w:ascii="Segoe UI" w:eastAsia="Segoe UI" w:hAnsi="Segoe UI" w:cs="Segoe UI"/>
-          <w:szCs w:val="32"/>
-        </w:rPr>
-      </w:pPr>
+        <w:t>Tecnologia de aplicação de agrotóxicos</w:t>
+      </w:r>
     </w:p>
     <w:p>
       <w:pPr>
@@ -12395,6 +12684,28 @@
       <w:r>
         <w:br/>
       </w:r>
+      <w:proofErr w:type="gramStart"/>
+      <w:r>
+        <w:rPr>
+          <w:rFonts w:ascii="Segoe UI" w:eastAsia="Segoe UI" w:hAnsi="Segoe UI" w:cs="Segoe UI"/>
+          <w:b w:val="0"/>
+          <w:bCs w:val="0"/>
+          <w:sz w:val="21"/>
+          <w:szCs w:val="21"/>
+        </w:rPr>
+        <w:t>acessado</w:t>
+      </w:r>
+      <w:proofErr w:type="gramEnd"/>
+      <w:r>
+        <w:rPr>
+          <w:rFonts w:ascii="Segoe UI" w:eastAsia="Segoe UI" w:hAnsi="Segoe UI" w:cs="Segoe UI"/>
+          <w:b w:val="0"/>
+          <w:bCs w:val="0"/>
+          <w:sz w:val="21"/>
+          <w:szCs w:val="21"/>
+        </w:rPr>
+        <w:t xml:space="preserve"> em 30/05/2022</w:t>
+      </w:r>
     </w:p>
     <w:p>
       <w:pPr>
@@ -12406,7 +12717,65 @@
         </w:rPr>
       </w:pPr>
     </w:p>
+    <w:p>
+      <w:pPr>
+        <w:pStyle w:val="Ttulo"/>
+        <w:jc w:val="both"/>
+        <w:rPr>
+          <w:rFonts w:ascii="Segoe UI" w:eastAsia="Segoe UI" w:hAnsi="Segoe UI" w:cs="Segoe UI"/>
+          <w:szCs w:val="32"/>
+        </w:rPr>
+      </w:pPr>
+    </w:p>
+    <w:p>
+      <w:pPr>
+        <w:pStyle w:val="Ttulo"/>
+        <w:jc w:val="both"/>
+        <w:rPr>
+          <w:rFonts w:ascii="Segoe UI" w:eastAsia="Segoe UI" w:hAnsi="Segoe UI" w:cs="Segoe UI"/>
+          <w:szCs w:val="32"/>
+        </w:rPr>
+      </w:pPr>
+    </w:p>
+    <w:p>
+      <w:pPr>
+        <w:pStyle w:val="Ttulo"/>
+        <w:jc w:val="both"/>
+        <w:rPr>
+          <w:rFonts w:ascii="Segoe UI" w:eastAsia="Segoe UI" w:hAnsi="Segoe UI" w:cs="Segoe UI"/>
+          <w:szCs w:val="32"/>
+        </w:rPr>
+      </w:pPr>
+    </w:p>
+    <w:p>
+      <w:pPr>
+        <w:pStyle w:val="Ttulo"/>
+        <w:jc w:val="both"/>
+        <w:rPr>
+          <w:rFonts w:ascii="Segoe UI" w:eastAsia="Segoe UI" w:hAnsi="Segoe UI" w:cs="Segoe UI"/>
+          <w:b w:val="0"/>
+          <w:bCs w:val="0"/>
+          <w:sz w:val="21"/>
+          <w:szCs w:val="21"/>
+        </w:rPr>
+      </w:pPr>
+      <w:r>
+        <w:br/>
+      </w:r>
+    </w:p>
+    <w:p>
+      <w:pPr>
+        <w:pStyle w:val="Ttulo"/>
+        <w:jc w:val="both"/>
+        <w:rPr>
+          <w:rFonts w:ascii="Segoe UI" w:eastAsia="Segoe UI" w:hAnsi="Segoe UI" w:cs="Segoe UI"/>
+          <w:szCs w:val="32"/>
+        </w:rPr>
+      </w:pPr>
+    </w:p>
     <w:sectPr>
+      <w:headerReference w:type="default" r:id="rId20"/>
+      <w:footerReference w:type="default" r:id="rId21"/>
       <w:pgSz w:w="11907" w:h="16840" w:code="9"/>
       <w:pgMar w:top="1701" w:right="1134" w:bottom="1134" w:left="1701" w:header="1134" w:footer="720" w:gutter="0"/>
       <w:cols w:space="708"/>
@@ -12438,6 +12807,64 @@
 </w:endnotes>
 </file>
 
+<file path=word/footer1.xml><?xml version="1.0" encoding="utf-8"?>
+<w:ftr xmlns:wpc="http://schemas.microsoft.com/office/word/2010/wordprocessingCanvas" xmlns:cx="http://schemas.microsoft.com/office/drawing/2014/chartex" xmlns:mc="http://schemas.openxmlformats.org/markup-compatibility/2006" xmlns:o="urn:schemas-microsoft-com:office:office" xmlns:r="http://schemas.openxmlformats.org/officeDocument/2006/relationships" xmlns:m="http://schemas.openxmlformats.org/officeDocument/2006/math" xmlns:v="urn:schemas-microsoft-com:vml" xmlns:wp14="http://schemas.microsoft.com/office/word/2010/wordprocessingDrawing" xmlns:wp="http://schemas.openxmlformats.org/drawingml/2006/wordprocessingDrawing" xmlns:w10="urn:schemas-microsoft-com:office:word" xmlns:w="http://schemas.openxmlformats.org/wordprocessingml/2006/main" xmlns:w14="http://schemas.microsoft.com/office/word/2010/wordml" xmlns:w15="http://schemas.microsoft.com/office/word/2012/wordml" xmlns:w16se="http://schemas.microsoft.com/office/word/2015/wordml/symex" xmlns:wpg="http://schemas.microsoft.com/office/word/2010/wordprocessingGroup" xmlns:wpi="http://schemas.microsoft.com/office/word/2010/wordprocessingInk" xmlns:wne="http://schemas.microsoft.com/office/word/2006/wordml" xmlns:wps="http://schemas.microsoft.com/office/word/2010/wordprocessingShape" mc:Ignorable="w14 w15 w16se wp14">
+  <w:tbl>
+    <w:tblPr>
+      <w:tblW w:w="0" w:type="auto"/>
+      <w:tblLayout w:type="fixed"/>
+      <w:tblLook w:val="06A0" w:firstRow="1" w:lastRow="0" w:firstColumn="1" w:lastColumn="0" w:noHBand="1" w:noVBand="1"/>
+    </w:tblPr>
+    <w:tblGrid>
+      <w:gridCol w:w="3020"/>
+      <w:gridCol w:w="3020"/>
+      <w:gridCol w:w="3020"/>
+    </w:tblGrid>
+    <w:tr>
+      <w:tc>
+        <w:tcPr>
+          <w:tcW w:w="3020" w:type="dxa"/>
+        </w:tcPr>
+        <w:p>
+          <w:pPr>
+            <w:pStyle w:val="Cabealho"/>
+            <w:ind w:left="-115"/>
+          </w:pPr>
+        </w:p>
+      </w:tc>
+      <w:tc>
+        <w:tcPr>
+          <w:tcW w:w="3020" w:type="dxa"/>
+        </w:tcPr>
+        <w:p>
+          <w:pPr>
+            <w:pStyle w:val="Cabealho"/>
+            <w:jc w:val="center"/>
+          </w:pPr>
+        </w:p>
+      </w:tc>
+      <w:tc>
+        <w:tcPr>
+          <w:tcW w:w="3020" w:type="dxa"/>
+        </w:tcPr>
+        <w:p>
+          <w:pPr>
+            <w:pStyle w:val="Cabealho"/>
+            <w:ind w:right="-115"/>
+            <w:jc w:val="right"/>
+          </w:pPr>
+        </w:p>
+      </w:tc>
+    </w:tr>
+  </w:tbl>
+  <w:p>
+    <w:pPr>
+      <w:pStyle w:val="Rodap"/>
+    </w:pPr>
+  </w:p>
+</w:ftr>
+</file>
+
 <file path=word/footnotes.xml><?xml version="1.0" encoding="utf-8"?>
 <w:footnotes xmlns:wpc="http://schemas.microsoft.com/office/word/2010/wordprocessingCanvas" xmlns:cx="http://schemas.microsoft.com/office/drawing/2014/chartex" xmlns:mc="http://schemas.openxmlformats.org/markup-compatibility/2006" xmlns:o="urn:schemas-microsoft-com:office:office" xmlns:r="http://schemas.openxmlformats.org/officeDocument/2006/relationships" xmlns:m="http://schemas.openxmlformats.org/officeDocument/2006/math" xmlns:v="urn:schemas-microsoft-com:vml" xmlns:wp14="http://schemas.microsoft.com/office/word/2010/wordprocessingDrawing" xmlns:wp="http://schemas.openxmlformats.org/drawingml/2006/wordprocessingDrawing" xmlns:w10="urn:schemas-microsoft-com:office:word" xmlns:w="http://schemas.openxmlformats.org/wordprocessingml/2006/main" xmlns:w14="http://schemas.microsoft.com/office/word/2010/wordml" xmlns:w15="http://schemas.microsoft.com/office/word/2012/wordml" xmlns:w16se="http://schemas.microsoft.com/office/word/2015/wordml/symex" xmlns:wpg="http://schemas.microsoft.com/office/word/2010/wordprocessingGroup" xmlns:wpi="http://schemas.microsoft.com/office/word/2010/wordprocessingInk" xmlns:wne="http://schemas.microsoft.com/office/word/2006/wordml" xmlns:wps="http://schemas.microsoft.com/office/word/2010/wordprocessingShape" mc:Ignorable="w14 w15 w16se wp14">
   <w:footnote w:type="separator" w:id="-1">
@@ -12458,6 +12885,64 @@
     <w:p/>
   </w:footnote>
 </w:footnotes>
+</file>
+
+<file path=word/header1.xml><?xml version="1.0" encoding="utf-8"?>
+<w:hdr xmlns:wpc="http://schemas.microsoft.com/office/word/2010/wordprocessingCanvas" xmlns:cx="http://schemas.microsoft.com/office/drawing/2014/chartex" xmlns:mc="http://schemas.openxmlformats.org/markup-compatibility/2006" xmlns:o="urn:schemas-microsoft-com:office:office" xmlns:r="http://schemas.openxmlformats.org/officeDocument/2006/relationships" xmlns:m="http://schemas.openxmlformats.org/officeDocument/2006/math" xmlns:v="urn:schemas-microsoft-com:vml" xmlns:wp14="http://schemas.microsoft.com/office/word/2010/wordprocessingDrawing" xmlns:wp="http://schemas.openxmlformats.org/drawingml/2006/wordprocessingDrawing" xmlns:w10="urn:schemas-microsoft-com:office:word" xmlns:w="http://schemas.openxmlformats.org/wordprocessingml/2006/main" xmlns:w14="http://schemas.microsoft.com/office/word/2010/wordml" xmlns:w15="http://schemas.microsoft.com/office/word/2012/wordml" xmlns:w16se="http://schemas.microsoft.com/office/word/2015/wordml/symex" xmlns:wpg="http://schemas.microsoft.com/office/word/2010/wordprocessingGroup" xmlns:wpi="http://schemas.microsoft.com/office/word/2010/wordprocessingInk" xmlns:wne="http://schemas.microsoft.com/office/word/2006/wordml" xmlns:wps="http://schemas.microsoft.com/office/word/2010/wordprocessingShape" mc:Ignorable="w14 w15 w16se wp14">
+  <w:tbl>
+    <w:tblPr>
+      <w:tblW w:w="0" w:type="auto"/>
+      <w:tblLayout w:type="fixed"/>
+      <w:tblLook w:val="06A0" w:firstRow="1" w:lastRow="0" w:firstColumn="1" w:lastColumn="0" w:noHBand="1" w:noVBand="1"/>
+    </w:tblPr>
+    <w:tblGrid>
+      <w:gridCol w:w="3020"/>
+      <w:gridCol w:w="3020"/>
+      <w:gridCol w:w="3020"/>
+    </w:tblGrid>
+    <w:tr>
+      <w:tc>
+        <w:tcPr>
+          <w:tcW w:w="3020" w:type="dxa"/>
+        </w:tcPr>
+        <w:p>
+          <w:pPr>
+            <w:pStyle w:val="Cabealho"/>
+            <w:ind w:left="-115"/>
+          </w:pPr>
+        </w:p>
+      </w:tc>
+      <w:tc>
+        <w:tcPr>
+          <w:tcW w:w="3020" w:type="dxa"/>
+        </w:tcPr>
+        <w:p>
+          <w:pPr>
+            <w:pStyle w:val="Cabealho"/>
+            <w:jc w:val="center"/>
+          </w:pPr>
+        </w:p>
+      </w:tc>
+      <w:tc>
+        <w:tcPr>
+          <w:tcW w:w="3020" w:type="dxa"/>
+        </w:tcPr>
+        <w:p>
+          <w:pPr>
+            <w:pStyle w:val="Cabealho"/>
+            <w:ind w:right="-115"/>
+            <w:jc w:val="right"/>
+          </w:pPr>
+        </w:p>
+      </w:tc>
+    </w:tr>
+  </w:tbl>
+  <w:p>
+    <w:pPr>
+      <w:pStyle w:val="Cabealho"/>
+    </w:pPr>
+  </w:p>
+</w:hdr>
 </file>
 
 <file path=word/intelligence2.xml><?xml version="1.0" encoding="utf-8"?>
@@ -12599,6 +13084,119 @@
     </w:lvl>
   </w:abstractNum>
   <w:abstractNum w:abstractNumId="1" w15:restartNumberingAfterBreak="0">
+    <w:nsid w:val="1A846539"/>
+    <w:multiLevelType w:val="hybridMultilevel"/>
+    <w:tmpl w:val="19D2FA88"/>
+    <w:lvl w:ilvl="0" w:tplc="FB34C0A0">
+      <w:start w:val="1"/>
+      <w:numFmt w:val="bullet"/>
+      <w:lvlText w:val=""/>
+      <w:lvlJc w:val="left"/>
+      <w:pPr>
+        <w:ind w:left="720" w:hanging="360"/>
+      </w:pPr>
+      <w:rPr>
+        <w:rFonts w:ascii="Symbol" w:hAnsi="Symbol" w:hint="default"/>
+      </w:rPr>
+    </w:lvl>
+    <w:lvl w:ilvl="1" w:tplc="3EB2A20A">
+      <w:start w:val="1"/>
+      <w:numFmt w:val="bullet"/>
+      <w:lvlText w:val="o"/>
+      <w:lvlJc w:val="left"/>
+      <w:pPr>
+        <w:ind w:left="1440" w:hanging="360"/>
+      </w:pPr>
+      <w:rPr>
+        <w:rFonts w:ascii="Courier New" w:hAnsi="Courier New" w:hint="default"/>
+      </w:rPr>
+    </w:lvl>
+    <w:lvl w:ilvl="2" w:tplc="EA0ED266">
+      <w:start w:val="1"/>
+      <w:numFmt w:val="bullet"/>
+      <w:lvlText w:val=""/>
+      <w:lvlJc w:val="left"/>
+      <w:pPr>
+        <w:ind w:left="2160" w:hanging="360"/>
+      </w:pPr>
+      <w:rPr>
+        <w:rFonts w:ascii="Wingdings" w:hAnsi="Wingdings" w:hint="default"/>
+      </w:rPr>
+    </w:lvl>
+    <w:lvl w:ilvl="3" w:tplc="13E6D398">
+      <w:start w:val="1"/>
+      <w:numFmt w:val="bullet"/>
+      <w:lvlText w:val=""/>
+      <w:lvlJc w:val="left"/>
+      <w:pPr>
+        <w:ind w:left="2880" w:hanging="360"/>
+      </w:pPr>
+      <w:rPr>
+        <w:rFonts w:ascii="Symbol" w:hAnsi="Symbol" w:hint="default"/>
+      </w:rPr>
+    </w:lvl>
+    <w:lvl w:ilvl="4" w:tplc="1F0C8756">
+      <w:start w:val="1"/>
+      <w:numFmt w:val="bullet"/>
+      <w:lvlText w:val="o"/>
+      <w:lvlJc w:val="left"/>
+      <w:pPr>
+        <w:ind w:left="3600" w:hanging="360"/>
+      </w:pPr>
+      <w:rPr>
+        <w:rFonts w:ascii="Courier New" w:hAnsi="Courier New" w:hint="default"/>
+      </w:rPr>
+    </w:lvl>
+    <w:lvl w:ilvl="5" w:tplc="81F8A016">
+      <w:start w:val="1"/>
+      <w:numFmt w:val="bullet"/>
+      <w:lvlText w:val=""/>
+      <w:lvlJc w:val="left"/>
+      <w:pPr>
+        <w:ind w:left="4320" w:hanging="360"/>
+      </w:pPr>
+      <w:rPr>
+        <w:rFonts w:ascii="Wingdings" w:hAnsi="Wingdings" w:hint="default"/>
+      </w:rPr>
+    </w:lvl>
+    <w:lvl w:ilvl="6" w:tplc="19CCFB9C">
+      <w:start w:val="1"/>
+      <w:numFmt w:val="bullet"/>
+      <w:lvlText w:val=""/>
+      <w:lvlJc w:val="left"/>
+      <w:pPr>
+        <w:ind w:left="5040" w:hanging="360"/>
+      </w:pPr>
+      <w:rPr>
+        <w:rFonts w:ascii="Symbol" w:hAnsi="Symbol" w:hint="default"/>
+      </w:rPr>
+    </w:lvl>
+    <w:lvl w:ilvl="7" w:tplc="37369C32">
+      <w:start w:val="1"/>
+      <w:numFmt w:val="bullet"/>
+      <w:lvlText w:val="o"/>
+      <w:lvlJc w:val="left"/>
+      <w:pPr>
+        <w:ind w:left="5760" w:hanging="360"/>
+      </w:pPr>
+      <w:rPr>
+        <w:rFonts w:ascii="Courier New" w:hAnsi="Courier New" w:hint="default"/>
+      </w:rPr>
+    </w:lvl>
+    <w:lvl w:ilvl="8" w:tplc="C2B42730">
+      <w:start w:val="1"/>
+      <w:numFmt w:val="bullet"/>
+      <w:lvlText w:val=""/>
+      <w:lvlJc w:val="left"/>
+      <w:pPr>
+        <w:ind w:left="6480" w:hanging="360"/>
+      </w:pPr>
+      <w:rPr>
+        <w:rFonts w:ascii="Wingdings" w:hAnsi="Wingdings" w:hint="default"/>
+      </w:rPr>
+    </w:lvl>
+  </w:abstractNum>
+  <w:abstractNum w:abstractNumId="2" w15:restartNumberingAfterBreak="0">
     <w:nsid w:val="249232CB"/>
     <w:multiLevelType w:val="hybridMultilevel"/>
     <w:tmpl w:val="A46668E4"/>
@@ -12738,233 +13336,7 @@
       </w:rPr>
     </w:lvl>
   </w:abstractNum>
-  <w:abstractNum w:abstractNumId="2" w15:restartNumberingAfterBreak="0">
-    <w:nsid w:val="25EC04AE"/>
-    <w:multiLevelType w:val="hybridMultilevel"/>
-    <w:tmpl w:val="7C9872B4"/>
-    <w:lvl w:ilvl="0" w:tplc="DE700D34">
-      <w:start w:val="1"/>
-      <w:numFmt w:val="bullet"/>
-      <w:lvlText w:val=""/>
-      <w:lvlJc w:val="left"/>
-      <w:pPr>
-        <w:ind w:left="720" w:hanging="360"/>
-      </w:pPr>
-      <w:rPr>
-        <w:rFonts w:ascii="Symbol" w:hAnsi="Symbol" w:hint="default"/>
-      </w:rPr>
-    </w:lvl>
-    <w:lvl w:ilvl="1" w:tplc="CBA884F6">
-      <w:start w:val="1"/>
-      <w:numFmt w:val="bullet"/>
-      <w:lvlText w:val="o"/>
-      <w:lvlJc w:val="left"/>
-      <w:pPr>
-        <w:ind w:left="1440" w:hanging="360"/>
-      </w:pPr>
-      <w:rPr>
-        <w:rFonts w:ascii="Courier New" w:hAnsi="Courier New" w:hint="default"/>
-      </w:rPr>
-    </w:lvl>
-    <w:lvl w:ilvl="2" w:tplc="73F6FD7C">
-      <w:start w:val="1"/>
-      <w:numFmt w:val="bullet"/>
-      <w:lvlText w:val=""/>
-      <w:lvlJc w:val="left"/>
-      <w:pPr>
-        <w:ind w:left="2160" w:hanging="360"/>
-      </w:pPr>
-      <w:rPr>
-        <w:rFonts w:ascii="Wingdings" w:hAnsi="Wingdings" w:hint="default"/>
-      </w:rPr>
-    </w:lvl>
-    <w:lvl w:ilvl="3" w:tplc="0E88D734">
-      <w:start w:val="1"/>
-      <w:numFmt w:val="bullet"/>
-      <w:lvlText w:val=""/>
-      <w:lvlJc w:val="left"/>
-      <w:pPr>
-        <w:ind w:left="2880" w:hanging="360"/>
-      </w:pPr>
-      <w:rPr>
-        <w:rFonts w:ascii="Symbol" w:hAnsi="Symbol" w:hint="default"/>
-      </w:rPr>
-    </w:lvl>
-    <w:lvl w:ilvl="4" w:tplc="997212AA">
-      <w:start w:val="1"/>
-      <w:numFmt w:val="bullet"/>
-      <w:lvlText w:val="o"/>
-      <w:lvlJc w:val="left"/>
-      <w:pPr>
-        <w:ind w:left="3600" w:hanging="360"/>
-      </w:pPr>
-      <w:rPr>
-        <w:rFonts w:ascii="Courier New" w:hAnsi="Courier New" w:hint="default"/>
-      </w:rPr>
-    </w:lvl>
-    <w:lvl w:ilvl="5" w:tplc="662AB20C">
-      <w:start w:val="1"/>
-      <w:numFmt w:val="bullet"/>
-      <w:lvlText w:val=""/>
-      <w:lvlJc w:val="left"/>
-      <w:pPr>
-        <w:ind w:left="4320" w:hanging="360"/>
-      </w:pPr>
-      <w:rPr>
-        <w:rFonts w:ascii="Wingdings" w:hAnsi="Wingdings" w:hint="default"/>
-      </w:rPr>
-    </w:lvl>
-    <w:lvl w:ilvl="6" w:tplc="131C7FF2">
-      <w:start w:val="1"/>
-      <w:numFmt w:val="bullet"/>
-      <w:lvlText w:val=""/>
-      <w:lvlJc w:val="left"/>
-      <w:pPr>
-        <w:ind w:left="5040" w:hanging="360"/>
-      </w:pPr>
-      <w:rPr>
-        <w:rFonts w:ascii="Symbol" w:hAnsi="Symbol" w:hint="default"/>
-      </w:rPr>
-    </w:lvl>
-    <w:lvl w:ilvl="7" w:tplc="ECD41FF4">
-      <w:start w:val="1"/>
-      <w:numFmt w:val="bullet"/>
-      <w:lvlText w:val="o"/>
-      <w:lvlJc w:val="left"/>
-      <w:pPr>
-        <w:ind w:left="5760" w:hanging="360"/>
-      </w:pPr>
-      <w:rPr>
-        <w:rFonts w:ascii="Courier New" w:hAnsi="Courier New" w:hint="default"/>
-      </w:rPr>
-    </w:lvl>
-    <w:lvl w:ilvl="8" w:tplc="38A4559C">
-      <w:start w:val="1"/>
-      <w:numFmt w:val="bullet"/>
-      <w:lvlText w:val=""/>
-      <w:lvlJc w:val="left"/>
-      <w:pPr>
-        <w:ind w:left="6480" w:hanging="360"/>
-      </w:pPr>
-      <w:rPr>
-        <w:rFonts w:ascii="Wingdings" w:hAnsi="Wingdings" w:hint="default"/>
-      </w:rPr>
-    </w:lvl>
-  </w:abstractNum>
   <w:abstractNum w:abstractNumId="3" w15:restartNumberingAfterBreak="0">
-    <w:nsid w:val="2CD932A4"/>
-    <w:multiLevelType w:val="hybridMultilevel"/>
-    <w:tmpl w:val="F568277C"/>
-    <w:lvl w:ilvl="0" w:tplc="49F6DA70">
-      <w:start w:val="1"/>
-      <w:numFmt w:val="bullet"/>
-      <w:lvlText w:val=""/>
-      <w:lvlJc w:val="left"/>
-      <w:pPr>
-        <w:ind w:left="720" w:hanging="360"/>
-      </w:pPr>
-      <w:rPr>
-        <w:rFonts w:ascii="Symbol" w:hAnsi="Symbol" w:hint="default"/>
-      </w:rPr>
-    </w:lvl>
-    <w:lvl w:ilvl="1" w:tplc="AF7231B0">
-      <w:start w:val="1"/>
-      <w:numFmt w:val="bullet"/>
-      <w:lvlText w:val="o"/>
-      <w:lvlJc w:val="left"/>
-      <w:pPr>
-        <w:ind w:left="1440" w:hanging="360"/>
-      </w:pPr>
-      <w:rPr>
-        <w:rFonts w:ascii="Courier New" w:hAnsi="Courier New" w:hint="default"/>
-      </w:rPr>
-    </w:lvl>
-    <w:lvl w:ilvl="2" w:tplc="955EA96E">
-      <w:start w:val="1"/>
-      <w:numFmt w:val="bullet"/>
-      <w:lvlText w:val=""/>
-      <w:lvlJc w:val="left"/>
-      <w:pPr>
-        <w:ind w:left="2160" w:hanging="360"/>
-      </w:pPr>
-      <w:rPr>
-        <w:rFonts w:ascii="Wingdings" w:hAnsi="Wingdings" w:hint="default"/>
-      </w:rPr>
-    </w:lvl>
-    <w:lvl w:ilvl="3" w:tplc="78A84DA2">
-      <w:start w:val="1"/>
-      <w:numFmt w:val="bullet"/>
-      <w:lvlText w:val=""/>
-      <w:lvlJc w:val="left"/>
-      <w:pPr>
-        <w:ind w:left="2880" w:hanging="360"/>
-      </w:pPr>
-      <w:rPr>
-        <w:rFonts w:ascii="Symbol" w:hAnsi="Symbol" w:hint="default"/>
-      </w:rPr>
-    </w:lvl>
-    <w:lvl w:ilvl="4" w:tplc="D5B8AC34">
-      <w:start w:val="1"/>
-      <w:numFmt w:val="bullet"/>
-      <w:lvlText w:val="o"/>
-      <w:lvlJc w:val="left"/>
-      <w:pPr>
-        <w:ind w:left="3600" w:hanging="360"/>
-      </w:pPr>
-      <w:rPr>
-        <w:rFonts w:ascii="Courier New" w:hAnsi="Courier New" w:hint="default"/>
-      </w:rPr>
-    </w:lvl>
-    <w:lvl w:ilvl="5" w:tplc="BAE69BC2">
-      <w:start w:val="1"/>
-      <w:numFmt w:val="bullet"/>
-      <w:lvlText w:val=""/>
-      <w:lvlJc w:val="left"/>
-      <w:pPr>
-        <w:ind w:left="4320" w:hanging="360"/>
-      </w:pPr>
-      <w:rPr>
-        <w:rFonts w:ascii="Wingdings" w:hAnsi="Wingdings" w:hint="default"/>
-      </w:rPr>
-    </w:lvl>
-    <w:lvl w:ilvl="6" w:tplc="D16CACB0">
-      <w:start w:val="1"/>
-      <w:numFmt w:val="bullet"/>
-      <w:lvlText w:val=""/>
-      <w:lvlJc w:val="left"/>
-      <w:pPr>
-        <w:ind w:left="5040" w:hanging="360"/>
-      </w:pPr>
-      <w:rPr>
-        <w:rFonts w:ascii="Symbol" w:hAnsi="Symbol" w:hint="default"/>
-      </w:rPr>
-    </w:lvl>
-    <w:lvl w:ilvl="7" w:tplc="636EF762">
-      <w:start w:val="1"/>
-      <w:numFmt w:val="bullet"/>
-      <w:lvlText w:val="o"/>
-      <w:lvlJc w:val="left"/>
-      <w:pPr>
-        <w:ind w:left="5760" w:hanging="360"/>
-      </w:pPr>
-      <w:rPr>
-        <w:rFonts w:ascii="Courier New" w:hAnsi="Courier New" w:hint="default"/>
-      </w:rPr>
-    </w:lvl>
-    <w:lvl w:ilvl="8" w:tplc="34E6A8C0">
-      <w:start w:val="1"/>
-      <w:numFmt w:val="bullet"/>
-      <w:lvlText w:val=""/>
-      <w:lvlJc w:val="left"/>
-      <w:pPr>
-        <w:ind w:left="6480" w:hanging="360"/>
-      </w:pPr>
-      <w:rPr>
-        <w:rFonts w:ascii="Wingdings" w:hAnsi="Wingdings" w:hint="default"/>
-      </w:rPr>
-    </w:lvl>
-  </w:abstractNum>
-  <w:abstractNum w:abstractNumId="4" w15:restartNumberingAfterBreak="0">
     <w:nsid w:val="3DA1121E"/>
     <w:multiLevelType w:val="hybridMultilevel"/>
     <w:tmpl w:val="534CF5E0"/>
@@ -13104,97 +13476,11 @@
       </w:rPr>
     </w:lvl>
   </w:abstractNum>
-  <w:abstractNum w:abstractNumId="5" w15:restartNumberingAfterBreak="0">
-    <w:nsid w:val="53AA738B"/>
+  <w:abstractNum w:abstractNumId="4" w15:restartNumberingAfterBreak="0">
+    <w:nsid w:val="494362FB"/>
     <w:multiLevelType w:val="hybridMultilevel"/>
-    <w:tmpl w:val="ECA2C838"/>
-    <w:lvl w:ilvl="0" w:tplc="A39E83FC">
-      <w:start w:val="1"/>
-      <w:numFmt w:val="decimal"/>
-      <w:lvlText w:val="%1."/>
-      <w:lvlJc w:val="left"/>
-      <w:pPr>
-        <w:ind w:left="720" w:hanging="360"/>
-      </w:pPr>
-    </w:lvl>
-    <w:lvl w:ilvl="1" w:tplc="E1F8A4F4">
-      <w:start w:val="1"/>
-      <w:numFmt w:val="lowerLetter"/>
-      <w:lvlText w:val="%2."/>
-      <w:lvlJc w:val="left"/>
-      <w:pPr>
-        <w:ind w:left="1440" w:hanging="360"/>
-      </w:pPr>
-    </w:lvl>
-    <w:lvl w:ilvl="2" w:tplc="B4C699D6">
-      <w:start w:val="1"/>
-      <w:numFmt w:val="lowerRoman"/>
-      <w:lvlText w:val="%3."/>
-      <w:lvlJc w:val="right"/>
-      <w:pPr>
-        <w:ind w:left="2160" w:hanging="180"/>
-      </w:pPr>
-    </w:lvl>
-    <w:lvl w:ilvl="3" w:tplc="44FC055C">
-      <w:start w:val="1"/>
-      <w:numFmt w:val="decimal"/>
-      <w:lvlText w:val="%4."/>
-      <w:lvlJc w:val="left"/>
-      <w:pPr>
-        <w:ind w:left="2880" w:hanging="360"/>
-      </w:pPr>
-    </w:lvl>
-    <w:lvl w:ilvl="4" w:tplc="136ED150">
-      <w:start w:val="1"/>
-      <w:numFmt w:val="lowerLetter"/>
-      <w:lvlText w:val="%5."/>
-      <w:lvlJc w:val="left"/>
-      <w:pPr>
-        <w:ind w:left="3600" w:hanging="360"/>
-      </w:pPr>
-    </w:lvl>
-    <w:lvl w:ilvl="5" w:tplc="8D5EE1AC">
-      <w:start w:val="1"/>
-      <w:numFmt w:val="lowerRoman"/>
-      <w:lvlText w:val="%6."/>
-      <w:lvlJc w:val="right"/>
-      <w:pPr>
-        <w:ind w:left="4320" w:hanging="180"/>
-      </w:pPr>
-    </w:lvl>
-    <w:lvl w:ilvl="6" w:tplc="0CF4596E">
-      <w:start w:val="1"/>
-      <w:numFmt w:val="decimal"/>
-      <w:lvlText w:val="%7."/>
-      <w:lvlJc w:val="left"/>
-      <w:pPr>
-        <w:ind w:left="5040" w:hanging="360"/>
-      </w:pPr>
-    </w:lvl>
-    <w:lvl w:ilvl="7" w:tplc="26AE5EFE">
-      <w:start w:val="1"/>
-      <w:numFmt w:val="lowerLetter"/>
-      <w:lvlText w:val="%8."/>
-      <w:lvlJc w:val="left"/>
-      <w:pPr>
-        <w:ind w:left="5760" w:hanging="360"/>
-      </w:pPr>
-    </w:lvl>
-    <w:lvl w:ilvl="8" w:tplc="94703260">
-      <w:start w:val="1"/>
-      <w:numFmt w:val="lowerRoman"/>
-      <w:lvlText w:val="%9."/>
-      <w:lvlJc w:val="right"/>
-      <w:pPr>
-        <w:ind w:left="6480" w:hanging="180"/>
-      </w:pPr>
-    </w:lvl>
-  </w:abstractNum>
-  <w:abstractNum w:abstractNumId="6" w15:restartNumberingAfterBreak="0">
-    <w:nsid w:val="5B337950"/>
-    <w:multiLevelType w:val="hybridMultilevel"/>
-    <w:tmpl w:val="8F485A1E"/>
-    <w:lvl w:ilvl="0" w:tplc="BA524E0C">
+    <w:tmpl w:val="22D21400"/>
+    <w:lvl w:ilvl="0" w:tplc="B9BA95A8">
       <w:start w:val="1"/>
       <w:numFmt w:val="bullet"/>
       <w:lvlText w:val=""/>
@@ -13206,7 +13492,7 @@
         <w:rFonts w:ascii="Symbol" w:hAnsi="Symbol" w:hint="default"/>
       </w:rPr>
     </w:lvl>
-    <w:lvl w:ilvl="1" w:tplc="89E8EC60">
+    <w:lvl w:ilvl="1" w:tplc="DDE4390C">
       <w:start w:val="1"/>
       <w:numFmt w:val="bullet"/>
       <w:lvlText w:val="o"/>
@@ -13218,7 +13504,7 @@
         <w:rFonts w:ascii="Courier New" w:hAnsi="Courier New" w:hint="default"/>
       </w:rPr>
     </w:lvl>
-    <w:lvl w:ilvl="2" w:tplc="D3A64422">
+    <w:lvl w:ilvl="2" w:tplc="FF0AD502">
       <w:start w:val="1"/>
       <w:numFmt w:val="bullet"/>
       <w:lvlText w:val=""/>
@@ -13230,7 +13516,7 @@
         <w:rFonts w:ascii="Wingdings" w:hAnsi="Wingdings" w:hint="default"/>
       </w:rPr>
     </w:lvl>
-    <w:lvl w:ilvl="3" w:tplc="4900F39A">
+    <w:lvl w:ilvl="3" w:tplc="4394EECC">
       <w:start w:val="1"/>
       <w:numFmt w:val="bullet"/>
       <w:lvlText w:val=""/>
@@ -13242,7 +13528,7 @@
         <w:rFonts w:ascii="Symbol" w:hAnsi="Symbol" w:hint="default"/>
       </w:rPr>
     </w:lvl>
-    <w:lvl w:ilvl="4" w:tplc="15B2A8A4">
+    <w:lvl w:ilvl="4" w:tplc="9620D1C0">
       <w:start w:val="1"/>
       <w:numFmt w:val="bullet"/>
       <w:lvlText w:val="o"/>
@@ -13254,7 +13540,7 @@
         <w:rFonts w:ascii="Courier New" w:hAnsi="Courier New" w:hint="default"/>
       </w:rPr>
     </w:lvl>
-    <w:lvl w:ilvl="5" w:tplc="1D28CE48">
+    <w:lvl w:ilvl="5" w:tplc="53B0F564">
       <w:start w:val="1"/>
       <w:numFmt w:val="bullet"/>
       <w:lvlText w:val=""/>
@@ -13266,7 +13552,7 @@
         <w:rFonts w:ascii="Wingdings" w:hAnsi="Wingdings" w:hint="default"/>
       </w:rPr>
     </w:lvl>
-    <w:lvl w:ilvl="6" w:tplc="24B46A02">
+    <w:lvl w:ilvl="6" w:tplc="B8763144">
       <w:start w:val="1"/>
       <w:numFmt w:val="bullet"/>
       <w:lvlText w:val=""/>
@@ -13278,7 +13564,7 @@
         <w:rFonts w:ascii="Symbol" w:hAnsi="Symbol" w:hint="default"/>
       </w:rPr>
     </w:lvl>
-    <w:lvl w:ilvl="7" w:tplc="706AF1B4">
+    <w:lvl w:ilvl="7" w:tplc="76DA0748">
       <w:start w:val="1"/>
       <w:numFmt w:val="bullet"/>
       <w:lvlText w:val="o"/>
@@ -13290,7 +13576,7 @@
         <w:rFonts w:ascii="Courier New" w:hAnsi="Courier New" w:hint="default"/>
       </w:rPr>
     </w:lvl>
-    <w:lvl w:ilvl="8" w:tplc="1354C0F6">
+    <w:lvl w:ilvl="8" w:tplc="94FAB014">
       <w:start w:val="1"/>
       <w:numFmt w:val="bullet"/>
       <w:lvlText w:val=""/>
@@ -13303,97 +13589,11 @@
       </w:rPr>
     </w:lvl>
   </w:abstractNum>
-  <w:abstractNum w:abstractNumId="7" w15:restartNumberingAfterBreak="0">
-    <w:nsid w:val="5B4364ED"/>
+  <w:abstractNum w:abstractNumId="5" w15:restartNumberingAfterBreak="0">
+    <w:nsid w:val="497E1CB4"/>
     <w:multiLevelType w:val="hybridMultilevel"/>
-    <w:tmpl w:val="6298FCF4"/>
-    <w:lvl w:ilvl="0" w:tplc="BB88FC10">
-      <w:start w:val="1"/>
-      <w:numFmt w:val="decimal"/>
-      <w:lvlText w:val="%1."/>
-      <w:lvlJc w:val="left"/>
-      <w:pPr>
-        <w:ind w:left="720" w:hanging="360"/>
-      </w:pPr>
-    </w:lvl>
-    <w:lvl w:ilvl="1" w:tplc="A036D5AC">
-      <w:start w:val="1"/>
-      <w:numFmt w:val="lowerLetter"/>
-      <w:lvlText w:val="%2."/>
-      <w:lvlJc w:val="left"/>
-      <w:pPr>
-        <w:ind w:left="1440" w:hanging="360"/>
-      </w:pPr>
-    </w:lvl>
-    <w:lvl w:ilvl="2" w:tplc="D280F2CE">
-      <w:start w:val="1"/>
-      <w:numFmt w:val="lowerRoman"/>
-      <w:lvlText w:val="%3."/>
-      <w:lvlJc w:val="right"/>
-      <w:pPr>
-        <w:ind w:left="2160" w:hanging="180"/>
-      </w:pPr>
-    </w:lvl>
-    <w:lvl w:ilvl="3" w:tplc="59C8DA74">
-      <w:start w:val="1"/>
-      <w:numFmt w:val="decimal"/>
-      <w:lvlText w:val="%4."/>
-      <w:lvlJc w:val="left"/>
-      <w:pPr>
-        <w:ind w:left="2880" w:hanging="360"/>
-      </w:pPr>
-    </w:lvl>
-    <w:lvl w:ilvl="4" w:tplc="1068CEDA">
-      <w:start w:val="1"/>
-      <w:numFmt w:val="lowerLetter"/>
-      <w:lvlText w:val="%5."/>
-      <w:lvlJc w:val="left"/>
-      <w:pPr>
-        <w:ind w:left="3600" w:hanging="360"/>
-      </w:pPr>
-    </w:lvl>
-    <w:lvl w:ilvl="5" w:tplc="FE7A1A34">
-      <w:start w:val="1"/>
-      <w:numFmt w:val="lowerRoman"/>
-      <w:lvlText w:val="%6."/>
-      <w:lvlJc w:val="right"/>
-      <w:pPr>
-        <w:ind w:left="4320" w:hanging="180"/>
-      </w:pPr>
-    </w:lvl>
-    <w:lvl w:ilvl="6" w:tplc="874E3C6E">
-      <w:start w:val="1"/>
-      <w:numFmt w:val="decimal"/>
-      <w:lvlText w:val="%7."/>
-      <w:lvlJc w:val="left"/>
-      <w:pPr>
-        <w:ind w:left="5040" w:hanging="360"/>
-      </w:pPr>
-    </w:lvl>
-    <w:lvl w:ilvl="7" w:tplc="D1869A12">
-      <w:start w:val="1"/>
-      <w:numFmt w:val="lowerLetter"/>
-      <w:lvlText w:val="%8."/>
-      <w:lvlJc w:val="left"/>
-      <w:pPr>
-        <w:ind w:left="5760" w:hanging="360"/>
-      </w:pPr>
-    </w:lvl>
-    <w:lvl w:ilvl="8" w:tplc="2E8C3B98">
-      <w:start w:val="1"/>
-      <w:numFmt w:val="lowerRoman"/>
-      <w:lvlText w:val="%9."/>
-      <w:lvlJc w:val="right"/>
-      <w:pPr>
-        <w:ind w:left="6480" w:hanging="180"/>
-      </w:pPr>
-    </w:lvl>
-  </w:abstractNum>
-  <w:abstractNum w:abstractNumId="8" w15:restartNumberingAfterBreak="0">
-    <w:nsid w:val="63F5025E"/>
-    <w:multiLevelType w:val="hybridMultilevel"/>
-    <w:tmpl w:val="EB70CDE2"/>
-    <w:lvl w:ilvl="0" w:tplc="EC008126">
+    <w:tmpl w:val="D45C6FC8"/>
+    <w:lvl w:ilvl="0" w:tplc="BE8EDA38">
       <w:start w:val="1"/>
       <w:numFmt w:val="bullet"/>
       <w:lvlText w:val=""/>
@@ -13405,7 +13605,7 @@
         <w:rFonts w:ascii="Symbol" w:hAnsi="Symbol" w:hint="default"/>
       </w:rPr>
     </w:lvl>
-    <w:lvl w:ilvl="1" w:tplc="F8209562">
+    <w:lvl w:ilvl="1" w:tplc="46DCC138">
       <w:start w:val="1"/>
       <w:numFmt w:val="bullet"/>
       <w:lvlText w:val="o"/>
@@ -13417,7 +13617,7 @@
         <w:rFonts w:ascii="Courier New" w:hAnsi="Courier New" w:hint="default"/>
       </w:rPr>
     </w:lvl>
-    <w:lvl w:ilvl="2" w:tplc="63344CAA">
+    <w:lvl w:ilvl="2" w:tplc="2CDA2AA0">
       <w:start w:val="1"/>
       <w:numFmt w:val="bullet"/>
       <w:lvlText w:val=""/>
@@ -13429,7 +13629,7 @@
         <w:rFonts w:ascii="Wingdings" w:hAnsi="Wingdings" w:hint="default"/>
       </w:rPr>
     </w:lvl>
-    <w:lvl w:ilvl="3" w:tplc="6C5A222C">
+    <w:lvl w:ilvl="3" w:tplc="AB0C55DA">
       <w:start w:val="1"/>
       <w:numFmt w:val="bullet"/>
       <w:lvlText w:val=""/>
@@ -13441,7 +13641,7 @@
         <w:rFonts w:ascii="Symbol" w:hAnsi="Symbol" w:hint="default"/>
       </w:rPr>
     </w:lvl>
-    <w:lvl w:ilvl="4" w:tplc="3E885DC6">
+    <w:lvl w:ilvl="4" w:tplc="1A2AFBEA">
       <w:start w:val="1"/>
       <w:numFmt w:val="bullet"/>
       <w:lvlText w:val="o"/>
@@ -13453,7 +13653,7 @@
         <w:rFonts w:ascii="Courier New" w:hAnsi="Courier New" w:hint="default"/>
       </w:rPr>
     </w:lvl>
-    <w:lvl w:ilvl="5" w:tplc="C860B722">
+    <w:lvl w:ilvl="5" w:tplc="FE5A5F10">
       <w:start w:val="1"/>
       <w:numFmt w:val="bullet"/>
       <w:lvlText w:val=""/>
@@ -13465,7 +13665,7 @@
         <w:rFonts w:ascii="Wingdings" w:hAnsi="Wingdings" w:hint="default"/>
       </w:rPr>
     </w:lvl>
-    <w:lvl w:ilvl="6" w:tplc="0BECBC36">
+    <w:lvl w:ilvl="6" w:tplc="6FD8355A">
       <w:start w:val="1"/>
       <w:numFmt w:val="bullet"/>
       <w:lvlText w:val=""/>
@@ -13477,7 +13677,7 @@
         <w:rFonts w:ascii="Symbol" w:hAnsi="Symbol" w:hint="default"/>
       </w:rPr>
     </w:lvl>
-    <w:lvl w:ilvl="7" w:tplc="0630B642">
+    <w:lvl w:ilvl="7" w:tplc="09184D4E">
       <w:start w:val="1"/>
       <w:numFmt w:val="bullet"/>
       <w:lvlText w:val="o"/>
@@ -13489,7 +13689,7 @@
         <w:rFonts w:ascii="Courier New" w:hAnsi="Courier New" w:hint="default"/>
       </w:rPr>
     </w:lvl>
-    <w:lvl w:ilvl="8" w:tplc="A412F69E">
+    <w:lvl w:ilvl="8" w:tplc="2CA62F5C">
       <w:start w:val="1"/>
       <w:numFmt w:val="bullet"/>
       <w:lvlText w:val=""/>
@@ -13502,32 +13702,317 @@
       </w:rPr>
     </w:lvl>
   </w:abstractNum>
+  <w:abstractNum w:abstractNumId="6" w15:restartNumberingAfterBreak="0">
+    <w:nsid w:val="576F72B8"/>
+    <w:multiLevelType w:val="hybridMultilevel"/>
+    <w:tmpl w:val="BD365BE8"/>
+    <w:lvl w:ilvl="0" w:tplc="55B47492">
+      <w:start w:val="1"/>
+      <w:numFmt w:val="decimal"/>
+      <w:lvlText w:val="%1."/>
+      <w:lvlJc w:val="left"/>
+      <w:pPr>
+        <w:ind w:left="720" w:hanging="360"/>
+      </w:pPr>
+    </w:lvl>
+    <w:lvl w:ilvl="1" w:tplc="9A227824">
+      <w:start w:val="1"/>
+      <w:numFmt w:val="lowerLetter"/>
+      <w:lvlText w:val="%2."/>
+      <w:lvlJc w:val="left"/>
+      <w:pPr>
+        <w:ind w:left="1440" w:hanging="360"/>
+      </w:pPr>
+    </w:lvl>
+    <w:lvl w:ilvl="2" w:tplc="7500160A">
+      <w:start w:val="1"/>
+      <w:numFmt w:val="lowerRoman"/>
+      <w:lvlText w:val="%3."/>
+      <w:lvlJc w:val="right"/>
+      <w:pPr>
+        <w:ind w:left="2160" w:hanging="180"/>
+      </w:pPr>
+    </w:lvl>
+    <w:lvl w:ilvl="3" w:tplc="E11EC24E">
+      <w:start w:val="1"/>
+      <w:numFmt w:val="decimal"/>
+      <w:lvlText w:val="%4."/>
+      <w:lvlJc w:val="left"/>
+      <w:pPr>
+        <w:ind w:left="2880" w:hanging="360"/>
+      </w:pPr>
+    </w:lvl>
+    <w:lvl w:ilvl="4" w:tplc="A386D604">
+      <w:start w:val="1"/>
+      <w:numFmt w:val="lowerLetter"/>
+      <w:lvlText w:val="%5."/>
+      <w:lvlJc w:val="left"/>
+      <w:pPr>
+        <w:ind w:left="3600" w:hanging="360"/>
+      </w:pPr>
+    </w:lvl>
+    <w:lvl w:ilvl="5" w:tplc="08005B9E">
+      <w:start w:val="1"/>
+      <w:numFmt w:val="lowerRoman"/>
+      <w:lvlText w:val="%6."/>
+      <w:lvlJc w:val="right"/>
+      <w:pPr>
+        <w:ind w:left="4320" w:hanging="180"/>
+      </w:pPr>
+    </w:lvl>
+    <w:lvl w:ilvl="6" w:tplc="1562B40A">
+      <w:start w:val="1"/>
+      <w:numFmt w:val="decimal"/>
+      <w:lvlText w:val="%7."/>
+      <w:lvlJc w:val="left"/>
+      <w:pPr>
+        <w:ind w:left="5040" w:hanging="360"/>
+      </w:pPr>
+    </w:lvl>
+    <w:lvl w:ilvl="7" w:tplc="5EB01142">
+      <w:start w:val="1"/>
+      <w:numFmt w:val="lowerLetter"/>
+      <w:lvlText w:val="%8."/>
+      <w:lvlJc w:val="left"/>
+      <w:pPr>
+        <w:ind w:left="5760" w:hanging="360"/>
+      </w:pPr>
+    </w:lvl>
+    <w:lvl w:ilvl="8" w:tplc="7BB6799C">
+      <w:start w:val="1"/>
+      <w:numFmt w:val="lowerRoman"/>
+      <w:lvlText w:val="%9."/>
+      <w:lvlJc w:val="right"/>
+      <w:pPr>
+        <w:ind w:left="6480" w:hanging="180"/>
+      </w:pPr>
+    </w:lvl>
+  </w:abstractNum>
+  <w:abstractNum w:abstractNumId="7" w15:restartNumberingAfterBreak="0">
+    <w:nsid w:val="68846287"/>
+    <w:multiLevelType w:val="hybridMultilevel"/>
+    <w:tmpl w:val="60147088"/>
+    <w:lvl w:ilvl="0" w:tplc="B26C614C">
+      <w:start w:val="1"/>
+      <w:numFmt w:val="bullet"/>
+      <w:lvlText w:val=""/>
+      <w:lvlJc w:val="left"/>
+      <w:pPr>
+        <w:ind w:left="720" w:hanging="360"/>
+      </w:pPr>
+      <w:rPr>
+        <w:rFonts w:ascii="Symbol" w:hAnsi="Symbol" w:hint="default"/>
+      </w:rPr>
+    </w:lvl>
+    <w:lvl w:ilvl="1" w:tplc="0870FFE4">
+      <w:start w:val="1"/>
+      <w:numFmt w:val="bullet"/>
+      <w:lvlText w:val="o"/>
+      <w:lvlJc w:val="left"/>
+      <w:pPr>
+        <w:ind w:left="1440" w:hanging="360"/>
+      </w:pPr>
+      <w:rPr>
+        <w:rFonts w:ascii="Courier New" w:hAnsi="Courier New" w:hint="default"/>
+      </w:rPr>
+    </w:lvl>
+    <w:lvl w:ilvl="2" w:tplc="9A821E44">
+      <w:start w:val="1"/>
+      <w:numFmt w:val="bullet"/>
+      <w:lvlText w:val=""/>
+      <w:lvlJc w:val="left"/>
+      <w:pPr>
+        <w:ind w:left="2160" w:hanging="360"/>
+      </w:pPr>
+      <w:rPr>
+        <w:rFonts w:ascii="Wingdings" w:hAnsi="Wingdings" w:hint="default"/>
+      </w:rPr>
+    </w:lvl>
+    <w:lvl w:ilvl="3" w:tplc="7DD6EA30">
+      <w:start w:val="1"/>
+      <w:numFmt w:val="bullet"/>
+      <w:lvlText w:val=""/>
+      <w:lvlJc w:val="left"/>
+      <w:pPr>
+        <w:ind w:left="2880" w:hanging="360"/>
+      </w:pPr>
+      <w:rPr>
+        <w:rFonts w:ascii="Symbol" w:hAnsi="Symbol" w:hint="default"/>
+      </w:rPr>
+    </w:lvl>
+    <w:lvl w:ilvl="4" w:tplc="BE042E4E">
+      <w:start w:val="1"/>
+      <w:numFmt w:val="bullet"/>
+      <w:lvlText w:val="o"/>
+      <w:lvlJc w:val="left"/>
+      <w:pPr>
+        <w:ind w:left="3600" w:hanging="360"/>
+      </w:pPr>
+      <w:rPr>
+        <w:rFonts w:ascii="Courier New" w:hAnsi="Courier New" w:hint="default"/>
+      </w:rPr>
+    </w:lvl>
+    <w:lvl w:ilvl="5" w:tplc="B3C28B86">
+      <w:start w:val="1"/>
+      <w:numFmt w:val="bullet"/>
+      <w:lvlText w:val=""/>
+      <w:lvlJc w:val="left"/>
+      <w:pPr>
+        <w:ind w:left="4320" w:hanging="360"/>
+      </w:pPr>
+      <w:rPr>
+        <w:rFonts w:ascii="Wingdings" w:hAnsi="Wingdings" w:hint="default"/>
+      </w:rPr>
+    </w:lvl>
+    <w:lvl w:ilvl="6" w:tplc="06A418CC">
+      <w:start w:val="1"/>
+      <w:numFmt w:val="bullet"/>
+      <w:lvlText w:val=""/>
+      <w:lvlJc w:val="left"/>
+      <w:pPr>
+        <w:ind w:left="5040" w:hanging="360"/>
+      </w:pPr>
+      <w:rPr>
+        <w:rFonts w:ascii="Symbol" w:hAnsi="Symbol" w:hint="default"/>
+      </w:rPr>
+    </w:lvl>
+    <w:lvl w:ilvl="7" w:tplc="B8ECD2DA">
+      <w:start w:val="1"/>
+      <w:numFmt w:val="bullet"/>
+      <w:lvlText w:val="o"/>
+      <w:lvlJc w:val="left"/>
+      <w:pPr>
+        <w:ind w:left="5760" w:hanging="360"/>
+      </w:pPr>
+      <w:rPr>
+        <w:rFonts w:ascii="Courier New" w:hAnsi="Courier New" w:hint="default"/>
+      </w:rPr>
+    </w:lvl>
+    <w:lvl w:ilvl="8" w:tplc="9F2621A8">
+      <w:start w:val="1"/>
+      <w:numFmt w:val="bullet"/>
+      <w:lvlText w:val=""/>
+      <w:lvlJc w:val="left"/>
+      <w:pPr>
+        <w:ind w:left="6480" w:hanging="360"/>
+      </w:pPr>
+      <w:rPr>
+        <w:rFonts w:ascii="Wingdings" w:hAnsi="Wingdings" w:hint="default"/>
+      </w:rPr>
+    </w:lvl>
+  </w:abstractNum>
+  <w:abstractNum w:abstractNumId="8" w15:restartNumberingAfterBreak="0">
+    <w:nsid w:val="73AE2B8F"/>
+    <w:multiLevelType w:val="hybridMultilevel"/>
+    <w:tmpl w:val="72AA5346"/>
+    <w:lvl w:ilvl="0" w:tplc="1A36D044">
+      <w:start w:val="1"/>
+      <w:numFmt w:val="decimal"/>
+      <w:lvlText w:val="%1."/>
+      <w:lvlJc w:val="left"/>
+      <w:pPr>
+        <w:ind w:left="720" w:hanging="360"/>
+      </w:pPr>
+    </w:lvl>
+    <w:lvl w:ilvl="1" w:tplc="4F3C3A8E">
+      <w:start w:val="1"/>
+      <w:numFmt w:val="lowerLetter"/>
+      <w:lvlText w:val="%2."/>
+      <w:lvlJc w:val="left"/>
+      <w:pPr>
+        <w:ind w:left="1440" w:hanging="360"/>
+      </w:pPr>
+    </w:lvl>
+    <w:lvl w:ilvl="2" w:tplc="B17086EA">
+      <w:start w:val="1"/>
+      <w:numFmt w:val="lowerRoman"/>
+      <w:lvlText w:val="%3."/>
+      <w:lvlJc w:val="right"/>
+      <w:pPr>
+        <w:ind w:left="2160" w:hanging="180"/>
+      </w:pPr>
+    </w:lvl>
+    <w:lvl w:ilvl="3" w:tplc="40849ACC">
+      <w:start w:val="1"/>
+      <w:numFmt w:val="decimal"/>
+      <w:lvlText w:val="%4."/>
+      <w:lvlJc w:val="left"/>
+      <w:pPr>
+        <w:ind w:left="2880" w:hanging="360"/>
+      </w:pPr>
+    </w:lvl>
+    <w:lvl w:ilvl="4" w:tplc="049C0C9A">
+      <w:start w:val="1"/>
+      <w:numFmt w:val="lowerLetter"/>
+      <w:lvlText w:val="%5."/>
+      <w:lvlJc w:val="left"/>
+      <w:pPr>
+        <w:ind w:left="3600" w:hanging="360"/>
+      </w:pPr>
+    </w:lvl>
+    <w:lvl w:ilvl="5" w:tplc="C6229360">
+      <w:start w:val="1"/>
+      <w:numFmt w:val="lowerRoman"/>
+      <w:lvlText w:val="%6."/>
+      <w:lvlJc w:val="right"/>
+      <w:pPr>
+        <w:ind w:left="4320" w:hanging="180"/>
+      </w:pPr>
+    </w:lvl>
+    <w:lvl w:ilvl="6" w:tplc="665A0F8A">
+      <w:start w:val="1"/>
+      <w:numFmt w:val="decimal"/>
+      <w:lvlText w:val="%7."/>
+      <w:lvlJc w:val="left"/>
+      <w:pPr>
+        <w:ind w:left="5040" w:hanging="360"/>
+      </w:pPr>
+    </w:lvl>
+    <w:lvl w:ilvl="7" w:tplc="A5C635F0">
+      <w:start w:val="1"/>
+      <w:numFmt w:val="lowerLetter"/>
+      <w:lvlText w:val="%8."/>
+      <w:lvlJc w:val="left"/>
+      <w:pPr>
+        <w:ind w:left="5760" w:hanging="360"/>
+      </w:pPr>
+    </w:lvl>
+    <w:lvl w:ilvl="8" w:tplc="87C07544">
+      <w:start w:val="1"/>
+      <w:numFmt w:val="lowerRoman"/>
+      <w:lvlText w:val="%9."/>
+      <w:lvlJc w:val="right"/>
+      <w:pPr>
+        <w:ind w:left="6480" w:hanging="180"/>
+      </w:pPr>
+    </w:lvl>
+  </w:abstractNum>
   <w:num w:numId="1">
+    <w:abstractNumId w:val="7"/>
+  </w:num>
+  <w:num w:numId="2">
+    <w:abstractNumId w:val="4"/>
+  </w:num>
+  <w:num w:numId="3">
+    <w:abstractNumId w:val="5"/>
+  </w:num>
+  <w:num w:numId="4">
+    <w:abstractNumId w:val="1"/>
+  </w:num>
+  <w:num w:numId="5">
     <w:abstractNumId w:val="6"/>
   </w:num>
-  <w:num w:numId="2">
-    <w:abstractNumId w:val="3"/>
-  </w:num>
-  <w:num w:numId="3">
-    <w:abstractNumId w:val="2"/>
-  </w:num>
-  <w:num w:numId="4">
+  <w:num w:numId="6">
     <w:abstractNumId w:val="8"/>
-  </w:num>
-  <w:num w:numId="5">
-    <w:abstractNumId w:val="7"/>
-  </w:num>
-  <w:num w:numId="6">
-    <w:abstractNumId w:val="5"/>
   </w:num>
   <w:num w:numId="7">
     <w:abstractNumId w:val="0"/>
   </w:num>
   <w:num w:numId="8">
-    <w:abstractNumId w:val="1"/>
+    <w:abstractNumId w:val="2"/>
   </w:num>
   <w:num w:numId="9">
-    <w:abstractNumId w:val="4"/>
+    <w:abstractNumId w:val="3"/>
   </w:num>
 </w:numbering>
 </file>
@@ -14513,6 +14998,21 @@
 </file>
 
 <file path=customXml/item1.xml><?xml version="1.0" encoding="utf-8"?>
+<?mso-contentType ?>
+<FormTemplates xmlns="http://schemas.microsoft.com/sharepoint/v3/contenttype/forms">
+  <Display>DocumentLibraryForm</Display>
+  <Edit>DocumentLibraryForm</Edit>
+  <New>DocumentLibraryForm</New>
+</FormTemplates>
+</file>
+
+<file path=customXml/item2.xml><?xml version="1.0" encoding="utf-8"?>
+<p:properties xmlns:p="http://schemas.microsoft.com/office/2006/metadata/properties" xmlns:xsi="http://www.w3.org/2001/XMLSchema-instance" xmlns:pc="http://schemas.microsoft.com/office/infopath/2007/PartnerControls">
+  <documentManagement/>
+</p:properties>
+</file>
+
+<file path=customXml/item3.xml><?xml version="1.0" encoding="utf-8"?>
 <ct:contentTypeSchema xmlns:ct="http://schemas.microsoft.com/office/2006/metadata/contentType" xmlns:ma="http://schemas.microsoft.com/office/2006/metadata/properties/metaAttributes" ct:_="" ma:_="" ma:contentTypeName="Document" ma:contentTypeID="0x010100CCB0C2672AB79F44A430DCD14DB7E868" ma:contentTypeVersion="12" ma:contentTypeDescription="Create a new document." ma:contentTypeScope="" ma:versionID="9eb3982bbbddbb3b714c6b6c08212187">
   <xsd:schema xmlns:xsd="http://www.w3.org/2001/XMLSchema" xmlns:xs="http://www.w3.org/2001/XMLSchema" xmlns:p="http://schemas.microsoft.com/office/2006/metadata/properties" xmlns:ns3="d73f3947-71b9-45f0-9f32-ab4242da88e2" xmlns:ns4="c71b865f-88f9-4bf7-9730-2820106d97f4" targetNamespace="http://schemas.microsoft.com/office/2006/metadata/properties" ma:root="true" ma:fieldsID="5dc986553d933a2ba57f089d2bb1f258" ns3:_="" ns4:_="">
     <xsd:import namespace="d73f3947-71b9-45f0-9f32-ab4242da88e2"/>
@@ -14729,26 +15229,28 @@
 </ct:contentTypeSchema>
 </file>
 
-<file path=customXml/item2.xml><?xml version="1.0" encoding="utf-8"?>
-<?mso-contentType ?>
-<FormTemplates xmlns="http://schemas.microsoft.com/sharepoint/v3/contenttype/forms">
-  <Display>DocumentLibraryForm</Display>
-  <Edit>DocumentLibraryForm</Edit>
-  <New>DocumentLibraryForm</New>
-</FormTemplates>
-</file>
-
-<file path=customXml/item3.xml><?xml version="1.0" encoding="utf-8"?>
-<p:properties xmlns:p="http://schemas.microsoft.com/office/2006/metadata/properties" xmlns:xsi="http://www.w3.org/2001/XMLSchema-instance" xmlns:pc="http://schemas.microsoft.com/office/infopath/2007/PartnerControls">
-  <documentManagement/>
-</p:properties>
-</file>
-
 <file path=customXml/item4.xml><?xml version="1.0" encoding="utf-8"?>
 <b:Sources xmlns:b="http://schemas.openxmlformats.org/officeDocument/2006/bibliography" xmlns="http://schemas.openxmlformats.org/officeDocument/2006/bibliography" SelectedStyle="\APASixthEditionOfficeOnline.xsl" StyleName="APA" Version="6"/>
 </file>
 
 <file path=customXml/itemProps1.xml><?xml version="1.0" encoding="utf-8"?>
+<ds:datastoreItem xmlns:ds="http://schemas.openxmlformats.org/officeDocument/2006/customXml" ds:itemID="{AF56B2EC-A8D5-42CB-A979-40E9648C9445}">
+  <ds:schemaRefs>
+    <ds:schemaRef ds:uri="http://schemas.microsoft.com/sharepoint/v3/contenttype/forms"/>
+  </ds:schemaRefs>
+</ds:datastoreItem>
+</file>
+
+<file path=customXml/itemProps2.xml><?xml version="1.0" encoding="utf-8"?>
+<ds:datastoreItem xmlns:ds="http://schemas.openxmlformats.org/officeDocument/2006/customXml" ds:itemID="{B3E6E957-C60B-4176-BE02-55FB5498F240}">
+  <ds:schemaRefs>
+    <ds:schemaRef ds:uri="http://schemas.microsoft.com/office/2006/metadata/properties"/>
+    <ds:schemaRef ds:uri="http://schemas.microsoft.com/office/infopath/2007/PartnerControls"/>
+  </ds:schemaRefs>
+</ds:datastoreItem>
+</file>
+
+<file path=customXml/itemProps3.xml><?xml version="1.0" encoding="utf-8"?>
 <ds:datastoreItem xmlns:ds="http://schemas.openxmlformats.org/officeDocument/2006/customXml" ds:itemID="{18CA1D9B-EB10-4575-BDDE-803CD4AB5B3E}">
   <ds:schemaRefs>
     <ds:schemaRef ds:uri="http://schemas.microsoft.com/office/2006/metadata/contentType"/>
@@ -14767,25 +15269,8 @@
 </ds:datastoreItem>
 </file>
 
-<file path=customXml/itemProps2.xml><?xml version="1.0" encoding="utf-8"?>
-<ds:datastoreItem xmlns:ds="http://schemas.openxmlformats.org/officeDocument/2006/customXml" ds:itemID="{AF56B2EC-A8D5-42CB-A979-40E9648C9445}">
-  <ds:schemaRefs>
-    <ds:schemaRef ds:uri="http://schemas.microsoft.com/sharepoint/v3/contenttype/forms"/>
-  </ds:schemaRefs>
-</ds:datastoreItem>
-</file>
-
-<file path=customXml/itemProps3.xml><?xml version="1.0" encoding="utf-8"?>
-<ds:datastoreItem xmlns:ds="http://schemas.openxmlformats.org/officeDocument/2006/customXml" ds:itemID="{B3E6E957-C60B-4176-BE02-55FB5498F240}">
-  <ds:schemaRefs>
-    <ds:schemaRef ds:uri="http://schemas.microsoft.com/office/2006/metadata/properties"/>
-    <ds:schemaRef ds:uri="http://schemas.microsoft.com/office/infopath/2007/PartnerControls"/>
-  </ds:schemaRefs>
-</ds:datastoreItem>
-</file>
-
 <file path=customXml/itemProps4.xml><?xml version="1.0" encoding="utf-8"?>
-<ds:datastoreItem xmlns:ds="http://schemas.openxmlformats.org/officeDocument/2006/customXml" ds:itemID="{A289726E-A9FD-4BF4-9FBC-75B33D7D5849}">
+<ds:datastoreItem xmlns:ds="http://schemas.openxmlformats.org/officeDocument/2006/customXml" ds:itemID="{23FDBBDD-7564-4E92-A8F0-FAF726A4EEC5}">
   <ds:schemaRefs>
     <ds:schemaRef ds:uri="http://schemas.openxmlformats.org/officeDocument/2006/bibliography"/>
   </ds:schemaRefs>
